--- a/The paper.docx
+++ b/The paper.docx
@@ -1,6 +1,6 @@
 
 <file path=word/document.xml><?xml version="1.0" encoding="utf-8"?>
-<w:document xmlns:wpc="http://schemas.microsoft.com/office/word/2010/wordprocessingCanvas" xmlns:cx="http://schemas.microsoft.com/office/drawing/2014/chartex" xmlns:mc="http://schemas.openxmlformats.org/markup-compatibility/2006" xmlns:o="urn:schemas-microsoft-com:office:office" xmlns:r="http://schemas.openxmlformats.org/officeDocument/2006/relationships" xmlns:m="http://schemas.openxmlformats.org/officeDocument/2006/math" xmlns:v="urn:schemas-microsoft-com:vml" xmlns:wp14="http://schemas.microsoft.com/office/word/2010/wordprocessingDrawing" xmlns:wp="http://schemas.openxmlformats.org/drawingml/2006/wordprocessingDrawing" xmlns:w10="urn:schemas-microsoft-com:office:word" xmlns:w="http://schemas.openxmlformats.org/wordprocessingml/2006/main" xmlns:w14="http://schemas.microsoft.com/office/word/2010/wordml" xmlns:w15="http://schemas.microsoft.com/office/word/2012/wordml" xmlns:w16se="http://schemas.microsoft.com/office/word/2015/wordml/symex" xmlns:wpg="http://schemas.microsoft.com/office/word/2010/wordprocessingGroup" xmlns:wpi="http://schemas.microsoft.com/office/word/2010/wordprocessingInk" xmlns:wne="http://schemas.microsoft.com/office/word/2006/wordml" xmlns:wps="http://schemas.microsoft.com/office/word/2010/wordprocessingShape" mc:Ignorable="w14 w15 w16se wp14">
+<w:document xmlns:wpc="http://schemas.microsoft.com/office/word/2010/wordprocessingCanvas" xmlns:cx="http://schemas.microsoft.com/office/drawing/2014/chartex" xmlns:cx1="http://schemas.microsoft.com/office/drawing/2015/9/8/chartex" xmlns:cx2="http://schemas.microsoft.com/office/drawing/2015/10/21/chartex" xmlns:cx3="http://schemas.microsoft.com/office/drawing/2016/5/9/chartex" xmlns:cx4="http://schemas.microsoft.com/office/drawing/2016/5/10/chartex" xmlns:cx5="http://schemas.microsoft.com/office/drawing/2016/5/11/chartex" xmlns:cx6="http://schemas.microsoft.com/office/drawing/2016/5/12/chartex" xmlns:cx7="http://schemas.microsoft.com/office/drawing/2016/5/13/chartex" xmlns:cx8="http://schemas.microsoft.com/office/drawing/2016/5/14/chartex" xmlns:mc="http://schemas.openxmlformats.org/markup-compatibility/2006" xmlns:aink="http://schemas.microsoft.com/office/drawing/2016/ink" xmlns:am3d="http://schemas.microsoft.com/office/drawing/2017/model3d" xmlns:o="urn:schemas-microsoft-com:office:office" xmlns:oel="http://schemas.microsoft.com/office/2019/extlst" xmlns:r="http://schemas.openxmlformats.org/officeDocument/2006/relationships" xmlns:m="http://schemas.openxmlformats.org/officeDocument/2006/math" xmlns:v="urn:schemas-microsoft-com:vml" xmlns:wp14="http://schemas.microsoft.com/office/word/2010/wordprocessingDrawing" xmlns:wp="http://schemas.openxmlformats.org/drawingml/2006/wordprocessingDrawing" xmlns:w10="urn:schemas-microsoft-com:office:word" xmlns:w="http://schemas.openxmlformats.org/wordprocessingml/2006/main" xmlns:w14="http://schemas.microsoft.com/office/word/2010/wordml" xmlns:w15="http://schemas.microsoft.com/office/word/2012/wordml" xmlns:w16cex="http://schemas.microsoft.com/office/word/2018/wordml/cex" xmlns:w16cid="http://schemas.microsoft.com/office/word/2016/wordml/cid" xmlns:w16="http://schemas.microsoft.com/office/word/2018/wordml" xmlns:w16du="http://schemas.microsoft.com/office/word/2023/wordml/word16du" xmlns:w16sdtdh="http://schemas.microsoft.com/office/word/2020/wordml/sdtdatahash" xmlns:w16sdtfl="http://schemas.microsoft.com/office/word/2024/wordml/sdtformatlock" xmlns:w16se="http://schemas.microsoft.com/office/word/2015/wordml/symex" xmlns:wpg="http://schemas.microsoft.com/office/word/2010/wordprocessingGroup" xmlns:wpi="http://schemas.microsoft.com/office/word/2010/wordprocessingInk" xmlns:wne="http://schemas.microsoft.com/office/word/2006/wordml" xmlns:wps="http://schemas.microsoft.com/office/word/2010/wordprocessingShape" mc:Ignorable="w14 w15 w16se w16cid w16 w16cex w16sdtdh w16sdtfl w16du wp14">
   <w:body>
     <w:p>
       <w:pPr>
@@ -136,23 +136,13 @@
           <w:szCs w:val="28"/>
         </w:rPr>
       </w:pPr>
-      <w:proofErr w:type="spellStart"/>
       <w:r>
         <w:rPr>
           <w:rFonts w:cstheme="minorHAnsi"/>
           <w:sz w:val="28"/>
           <w:szCs w:val="28"/>
         </w:rPr>
-        <w:t>Morteza</w:t>
-      </w:r>
-      <w:proofErr w:type="spellEnd"/>
-      <w:r>
-        <w:rPr>
-          <w:rFonts w:cstheme="minorHAnsi"/>
-          <w:sz w:val="28"/>
-          <w:szCs w:val="28"/>
-        </w:rPr>
-        <w:t xml:space="preserve"> </w:t>
+        <w:t xml:space="preserve">Morteza </w:t>
       </w:r>
       <w:proofErr w:type="spellStart"/>
       <w:r>
@@ -583,7 +573,7 @@
           <w:szCs w:val="28"/>
           <w:highlight w:val="yellow"/>
         </w:rPr>
-        <w:t xml:space="preserve">Ordinary Differential Equations (ODEs) are fundamental in modeling various scientific and engineering systems, yet their solution is often computationally challenging, particularly when closed-form solutions are unavailable. Traditional numerical methods such as </w:t>
+        <w:t>Ordinary Differential Equations (ODEs) are fundamental in modeling various scientific and engineering systems, yet their solution is often computationally challenging, particularly when closed-form solutions are unavailable. Traditional numerical methods such as Runge-</w:t>
       </w:r>
       <w:proofErr w:type="spellStart"/>
       <w:r>
@@ -593,7 +583,7 @@
           <w:szCs w:val="28"/>
           <w:highlight w:val="yellow"/>
         </w:rPr>
-        <w:t>Runge-Kutta</w:t>
+        <w:t>Kutta</w:t>
       </w:r>
       <w:proofErr w:type="spellEnd"/>
       <w:r>
@@ -683,7 +673,7 @@
           <w:sz w:val="28"/>
           <w:szCs w:val="28"/>
         </w:rPr>
-        <w:t xml:space="preserve">]. The inherent complexity of ODEs presents significant challenges in their solution, as numerous cases do not yield closed-form solutions, necessitating the utilization of numerical or approximation techniques. Established numerical methodologies, including the </w:t>
+        <w:t>]. The inherent complexity of ODEs presents significant challenges in their solution, as numerous cases do not yield closed-form solutions, necessitating the utilization of numerical or approximation techniques. Established numerical methodologies, including the Runge-</w:t>
       </w:r>
       <w:proofErr w:type="spellStart"/>
       <w:r>
@@ -692,7 +682,7 @@
           <w:sz w:val="28"/>
           <w:szCs w:val="28"/>
         </w:rPr>
-        <w:t>Runge-Kutta</w:t>
+        <w:t>Kutta</w:t>
       </w:r>
       <w:proofErr w:type="spellEnd"/>
       <w:r>
@@ -7263,6 +7253,145 @@
       </w:pPr>
       <w:r>
         <w:rPr>
+          <w:rFonts w:cstheme="minorHAnsi"/>
+          <w:highlight w:val="yellow"/>
+        </w:rPr>
+        <w:t xml:space="preserve">The results in Table 1 demonstrate the superior accuracy of the KAN model compared to other numerical methods and neural network architectures. Notably, the Mean Squared Error (MSE) of the KAN model is the lowest among all methods, including </w:t>
+      </w:r>
+      <w:proofErr w:type="spellStart"/>
+      <w:r>
+        <w:rPr>
+          <w:rFonts w:cstheme="minorHAnsi"/>
+          <w:highlight w:val="yellow"/>
+        </w:rPr>
+        <w:t>RBFNet</w:t>
+      </w:r>
+      <w:proofErr w:type="spellEnd"/>
+      <w:r>
+        <w:rPr>
+          <w:rFonts w:cstheme="minorHAnsi"/>
+          <w:highlight w:val="yellow"/>
+        </w:rPr>
+        <w:t xml:space="preserve"> and RBFNN. This highlights KAN's ability to closely approximate the exact solution with minimal error across the entire domain. Furthermore, KAN maintains consistency and accuracy even in regions where other models exhibit noticeable deviations from the exact solution. These findings underscore the robustness of KAN in solving first-order differential equations with high precision</w:t>
+      </w:r>
+      <w:r>
+        <w:rPr>
+          <w:rFonts w:cstheme="minorHAnsi"/>
+        </w:rPr>
+        <w:t>.</w:t>
+      </w:r>
+    </w:p>
+    <w:p>
+      <w:pPr>
+        <w:rPr>
+          <w:rFonts w:cstheme="minorHAnsi"/>
+        </w:rPr>
+      </w:pPr>
+    </w:p>
+    <w:p>
+      <w:pPr>
+        <w:rPr>
+          <w:rFonts w:cstheme="minorHAnsi"/>
+        </w:rPr>
+      </w:pPr>
+    </w:p>
+    <w:p>
+      <w:pPr>
+        <w:rPr>
+          <w:rFonts w:cstheme="minorHAnsi"/>
+        </w:rPr>
+      </w:pPr>
+    </w:p>
+    <w:p>
+      <w:pPr>
+        <w:rPr>
+          <w:rFonts w:cstheme="minorHAnsi"/>
+        </w:rPr>
+      </w:pPr>
+    </w:p>
+    <w:p>
+      <w:pPr>
+        <w:rPr>
+          <w:rFonts w:cstheme="minorHAnsi"/>
+        </w:rPr>
+      </w:pPr>
+    </w:p>
+    <w:p>
+      <w:pPr>
+        <w:rPr>
+          <w:rFonts w:cstheme="minorHAnsi"/>
+        </w:rPr>
+      </w:pPr>
+    </w:p>
+    <w:p>
+      <w:pPr>
+        <w:rPr>
+          <w:rFonts w:cstheme="minorHAnsi"/>
+        </w:rPr>
+      </w:pPr>
+    </w:p>
+    <w:p>
+      <w:pPr>
+        <w:rPr>
+          <w:rFonts w:cstheme="minorHAnsi"/>
+        </w:rPr>
+      </w:pPr>
+    </w:p>
+    <w:p>
+      <w:pPr>
+        <w:rPr>
+          <w:rFonts w:cstheme="minorHAnsi"/>
+        </w:rPr>
+      </w:pPr>
+    </w:p>
+    <w:p>
+      <w:pPr>
+        <w:rPr>
+          <w:rFonts w:cstheme="minorHAnsi"/>
+        </w:rPr>
+      </w:pPr>
+    </w:p>
+    <w:p>
+      <w:pPr>
+        <w:rPr>
+          <w:rFonts w:cstheme="minorHAnsi"/>
+        </w:rPr>
+      </w:pPr>
+    </w:p>
+    <w:p>
+      <w:pPr>
+        <w:rPr>
+          <w:rFonts w:eastAsiaTheme="minorEastAsia" w:cstheme="minorHAnsi"/>
+          <w:b/>
+          <w:bCs/>
+          <w:sz w:val="24"/>
+          <w:szCs w:val="24"/>
+        </w:rPr>
+      </w:pPr>
+    </w:p>
+    <w:p>
+      <w:pPr>
+        <w:rPr>
+          <w:rFonts w:eastAsiaTheme="minorEastAsia" w:cstheme="minorHAnsi"/>
+          <w:b/>
+          <w:bCs/>
+          <w:sz w:val="24"/>
+          <w:szCs w:val="24"/>
+        </w:rPr>
+      </w:pPr>
+    </w:p>
+    <w:p>
+      <w:pPr>
+        <w:rPr>
+          <w:rFonts w:eastAsiaTheme="minorEastAsia" w:cstheme="minorHAnsi"/>
+          <w:b/>
+          <w:bCs/>
+          <w:sz w:val="24"/>
+          <w:szCs w:val="24"/>
+        </w:rPr>
+      </w:pPr>
+      <w:r>
+        <w:rPr>
           <w:rFonts w:eastAsiaTheme="minorEastAsia" w:cstheme="minorHAnsi"/>
           <w:b/>
           <w:bCs/>
@@ -7275,10 +7404,10 @@
           <wp:anchor distT="0" distB="0" distL="114300" distR="114300" simplePos="0" relativeHeight="251661312" behindDoc="1" locked="0" layoutInCell="1" allowOverlap="1" wp14:anchorId="0F0EB2F8" wp14:editId="41F47F7A">
             <wp:simplePos x="0" y="0"/>
             <wp:positionH relativeFrom="column">
-              <wp:posOffset>-744855</wp:posOffset>
+              <wp:posOffset>-744643</wp:posOffset>
             </wp:positionH>
             <wp:positionV relativeFrom="paragraph">
-              <wp:posOffset>1173983</wp:posOffset>
+              <wp:posOffset>-1214673</wp:posOffset>
             </wp:positionV>
             <wp:extent cx="7325066" cy="5493800"/>
             <wp:effectExtent l="0" t="0" r="0" b="0"/>
@@ -7333,42 +7462,6 @@
           </wp:anchor>
         </w:drawing>
       </w:r>
-      <w:r>
-        <w:rPr>
-          <w:rFonts w:cstheme="minorHAnsi"/>
-          <w:highlight w:val="yellow"/>
-        </w:rPr>
-        <w:t xml:space="preserve">The results in Table 1 demonstrate the superior accuracy of the KAN model compared to other numerical methods and neural network architectures. Notably, the Mean Squared Error (MSE) of the KAN model is the lowest among all methods, including </w:t>
-      </w:r>
-      <w:proofErr w:type="spellStart"/>
-      <w:r>
-        <w:rPr>
-          <w:rFonts w:cstheme="minorHAnsi"/>
-          <w:highlight w:val="yellow"/>
-        </w:rPr>
-        <w:t>RBFNet</w:t>
-      </w:r>
-      <w:proofErr w:type="spellEnd"/>
-      <w:r>
-        <w:rPr>
-          <w:rFonts w:cstheme="minorHAnsi"/>
-          <w:highlight w:val="yellow"/>
-        </w:rPr>
-        <w:t xml:space="preserve"> and RBFNN. This highlights KAN's ability to closely approximate the exact solution with minimal error across the entire domain. Furthermore, KAN maintains consistency and accuracy even in regions where other models exhibit noticeable deviations from the exact solution. These findings underscore the robustness of KAN in solving first-order differential equations with high precision</w:t>
-      </w:r>
-      <w:r>
-        <w:rPr>
-          <w:rFonts w:cstheme="minorHAnsi"/>
-        </w:rPr>
-        <w:t>.</w:t>
-      </w:r>
-    </w:p>
-    <w:p>
-      <w:pPr>
-        <w:rPr>
-          <w:rFonts w:cstheme="minorHAnsi"/>
-        </w:rPr>
-      </w:pPr>
     </w:p>
     <w:p>
       <w:pPr>
@@ -7501,22 +7594,32 @@
           <w:szCs w:val="24"/>
         </w:rPr>
       </w:pPr>
+    </w:p>
+    <w:p>
+      <w:pPr>
+        <w:rPr>
+          <w:rFonts w:eastAsiaTheme="minorEastAsia" w:cstheme="minorHAnsi"/>
+          <w:b/>
+          <w:bCs/>
+          <w:sz w:val="24"/>
+          <w:szCs w:val="24"/>
+        </w:rPr>
+      </w:pPr>
       <w:r>
         <w:rPr>
           <w:rFonts w:cstheme="minorHAnsi"/>
           <w:noProof/>
         </w:rPr>
-        <w:lastRenderedPageBreak/>
         <mc:AlternateContent>
           <mc:Choice Requires="wps">
             <w:drawing>
               <wp:anchor distT="0" distB="0" distL="114300" distR="114300" simplePos="0" relativeHeight="251663360" behindDoc="1" locked="0" layoutInCell="1" allowOverlap="1" wp14:anchorId="320506D7" wp14:editId="05E42E91">
                 <wp:simplePos x="0" y="0"/>
                 <wp:positionH relativeFrom="column">
-                  <wp:posOffset>-548428</wp:posOffset>
+                  <wp:posOffset>-492345</wp:posOffset>
                 </wp:positionH>
                 <wp:positionV relativeFrom="paragraph">
-                  <wp:posOffset>657699</wp:posOffset>
+                  <wp:posOffset>275590</wp:posOffset>
                 </wp:positionV>
                 <wp:extent cx="6936740" cy="635"/>
                 <wp:effectExtent l="0" t="0" r="0" b="0"/>
@@ -7646,7 +7749,7 @@
                 <v:stroke joinstyle="miter"/>
                 <v:path gradientshapeok="t" o:connecttype="rect"/>
               </v:shapetype>
-              <v:shape id="Text Box 1" o:spid="_x0000_s1026" type="#_x0000_t202" style="position:absolute;margin-left:-43.2pt;margin-top:51.8pt;width:546.2pt;height:.05pt;z-index:-251653120;visibility:visible;mso-wrap-style:square;mso-width-percent:0;mso-height-percent:0;mso-wrap-distance-left:9pt;mso-wrap-distance-top:0;mso-wrap-distance-right:9pt;mso-wrap-distance-bottom:0;mso-position-horizontal:absolute;mso-position-horizontal-relative:text;mso-position-vertical:absolute;mso-position-vertical-relative:text;mso-width-percent:0;mso-height-percent:0;mso-width-relative:margin;mso-height-relative:margin;v-text-anchor:top" o:gfxdata="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" stroked="f">
+              <v:shape id="Text Box 1" o:spid="_x0000_s1026" type="#_x0000_t202" style="position:absolute;margin-left:-38.75pt;margin-top:21.7pt;width:546.2pt;height:.05pt;z-index:-251653120;visibility:visible;mso-wrap-style:square;mso-width-percent:0;mso-height-percent:0;mso-wrap-distance-left:9pt;mso-wrap-distance-top:0;mso-wrap-distance-right:9pt;mso-wrap-distance-bottom:0;mso-position-horizontal:absolute;mso-position-horizontal-relative:text;mso-position-vertical:absolute;mso-position-vertical-relative:text;mso-width-percent:0;mso-height-percent:0;mso-width-relative:margin;mso-height-relative:margin;v-text-anchor:top" o:gfxdata="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" stroked="f">
                 <v:textbox style="mso-fit-shape-to-text:t" inset="0,0,0,0">
                   <w:txbxContent>
                     <w:p>
@@ -7732,6 +7835,17 @@
           </mc:Fallback>
         </mc:AlternateContent>
       </w:r>
+    </w:p>
+    <w:p>
+      <w:pPr>
+        <w:rPr>
+          <w:rFonts w:eastAsiaTheme="minorEastAsia" w:cstheme="minorHAnsi"/>
+          <w:b/>
+          <w:bCs/>
+          <w:sz w:val="24"/>
+          <w:szCs w:val="24"/>
+        </w:rPr>
+      </w:pPr>
     </w:p>
     <w:p>
       <w:pPr>
@@ -9283,6 +9397,7 @@
               <w:rPr>
                 <w:rFonts w:eastAsia="Times New Roman" w:cstheme="minorHAnsi"/>
               </w:rPr>
+              <w:lastRenderedPageBreak/>
               <w:t>0.60</w:t>
             </w:r>
           </w:p>
@@ -11659,7 +11774,6 @@
               <w:rPr>
                 <w:rFonts w:eastAsia="Times New Roman" w:cstheme="minorHAnsi"/>
               </w:rPr>
-              <w:lastRenderedPageBreak/>
               <w:t>2.40</w:t>
             </w:r>
           </w:p>
@@ -13738,6 +13852,7 @@
               <w:rPr>
                 <w:rFonts w:eastAsia="Times New Roman" w:cstheme="minorHAnsi"/>
               </w:rPr>
+              <w:lastRenderedPageBreak/>
               <w:t>0.60</w:t>
             </w:r>
           </w:p>
@@ -16204,15 +16319,7 @@
           <w:rFonts w:eastAsiaTheme="minorEastAsia" w:cstheme="minorHAnsi"/>
           <w:highlight w:val="yellow"/>
         </w:rPr>
-        <w:t xml:space="preserve">The comparison in Table 2 highlights the exceptional performance of the KAN model in approximating the solution of the given differential equation. KAN achieves the smallest Mean Absolute Error (MAE) among all tested methods, including WNN variants and RBFNs. Unlike other methods, which show </w:t>
-      </w:r>
-      <w:r>
-        <w:rPr>
-          <w:rFonts w:eastAsiaTheme="minorEastAsia" w:cstheme="minorHAnsi"/>
-          <w:highlight w:val="yellow"/>
-        </w:rPr>
-        <w:lastRenderedPageBreak/>
-        <w:t>variability in error rates across different intervals, KAN provides consistently low errors throughout the domain. This demonstrates KAN's effectiveness in managing complex solution landscapes while maintaining computational efficiency and accuracy.</w:t>
+        <w:t>The comparison in Table 2 highlights the exceptional performance of the KAN model in approximating the solution of the given differential equation. KAN achieves the smallest Mean Absolute Error (MAE) among all tested methods, including WNN variants and RBFNs. Unlike other methods, which show variability in error rates across different intervals, KAN provides consistently low errors throughout the domain. This demonstrates KAN's effectiveness in managing complex solution landscapes while maintaining computational efficiency and accuracy.</w:t>
       </w:r>
     </w:p>
     <w:p>
@@ -16235,11 +16342,68 @@
           <w:rFonts w:eastAsiaTheme="minorEastAsia" w:cstheme="minorHAnsi"/>
         </w:rPr>
       </w:pPr>
+    </w:p>
+    <w:p>
+      <w:pPr>
+        <w:rPr>
+          <w:rFonts w:eastAsiaTheme="minorEastAsia" w:cstheme="minorHAnsi"/>
+        </w:rPr>
+      </w:pPr>
+    </w:p>
+    <w:p>
+      <w:pPr>
+        <w:rPr>
+          <w:rFonts w:eastAsiaTheme="minorEastAsia" w:cstheme="minorHAnsi"/>
+        </w:rPr>
+      </w:pPr>
+    </w:p>
+    <w:p>
+      <w:pPr>
+        <w:rPr>
+          <w:rFonts w:eastAsiaTheme="minorEastAsia" w:cstheme="minorHAnsi"/>
+        </w:rPr>
+      </w:pPr>
+    </w:p>
+    <w:p>
+      <w:pPr>
+        <w:rPr>
+          <w:rFonts w:eastAsiaTheme="minorEastAsia" w:cstheme="minorHAnsi"/>
+        </w:rPr>
+      </w:pPr>
+    </w:p>
+    <w:p>
+      <w:pPr>
+        <w:rPr>
+          <w:rFonts w:eastAsiaTheme="minorEastAsia" w:cstheme="minorHAnsi"/>
+        </w:rPr>
+      </w:pPr>
+    </w:p>
+    <w:p>
+      <w:pPr>
+        <w:rPr>
+          <w:rFonts w:eastAsiaTheme="minorEastAsia" w:cstheme="minorHAnsi"/>
+        </w:rPr>
+      </w:pPr>
+    </w:p>
+    <w:p>
+      <w:pPr>
+        <w:rPr>
+          <w:rFonts w:eastAsiaTheme="minorEastAsia" w:cstheme="minorHAnsi"/>
+        </w:rPr>
+      </w:pPr>
+    </w:p>
+    <w:p>
+      <w:pPr>
+        <w:rPr>
+          <w:rFonts w:eastAsiaTheme="minorEastAsia" w:cstheme="minorHAnsi"/>
+        </w:rPr>
+      </w:pPr>
       <w:r>
         <w:rPr>
           <w:rFonts w:cstheme="minorHAnsi"/>
           <w:noProof/>
         </w:rPr>
+        <w:lastRenderedPageBreak/>
         <w:drawing>
           <wp:anchor distT="0" distB="0" distL="114300" distR="114300" simplePos="0" relativeHeight="251660288" behindDoc="1" locked="0" layoutInCell="1" allowOverlap="1" wp14:anchorId="5BCB4BAD" wp14:editId="21231C51">
             <wp:simplePos x="0" y="0"/>
@@ -16566,7 +16730,7 @@
           </mc:Choice>
           <mc:Fallback>
             <w:pict>
-              <v:shape w14:anchorId="1EC3BF69" id="_x0000_s1027" type="#_x0000_t202" style="position:absolute;margin-left:-41.3pt;margin-top:8pt;width:541.95pt;height:.05pt;z-index:-251651072;visibility:visible;mso-wrap-style:square;mso-wrap-distance-left:9pt;mso-wrap-distance-top:0;mso-wrap-distance-right:9pt;mso-wrap-distance-bottom:0;mso-position-horizontal:absolute;mso-position-horizontal-relative:text;mso-position-vertical:absolute;mso-position-vertical-relative:text;v-text-anchor:top" o:gfxdata="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" stroked="f">
+              <v:shape w14:anchorId="1EC3BF69" id="_x0000_s1027" type="#_x0000_t202" style="position:absolute;margin-left:-41.3pt;margin-top:8pt;width:541.95pt;height:.05pt;z-index:-251651072;visibility:visible;mso-wrap-style:square;mso-wrap-distance-left:9pt;mso-wrap-distance-top:0;mso-wrap-distance-right:9pt;mso-wrap-distance-bottom:0;mso-position-horizontal:absolute;mso-position-horizontal-relative:text;mso-position-vertical:absolute;mso-position-vertical-relative:text;v-text-anchor:top" o:gfxdata="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" stroked="f">
                 <v:textbox style="mso-fit-shape-to-text:t" inset="0,0,0,0">
                   <w:txbxContent>
                     <w:p>
@@ -17050,7 +17214,6 @@
                 <w:b/>
                 <w:bCs/>
               </w:rPr>
-              <w:lastRenderedPageBreak/>
               <w:t>x</w:t>
             </w:r>
           </w:p>
@@ -17880,6 +18043,7 @@
               <w:rPr>
                 <w:rFonts w:eastAsia="Times New Roman" w:cstheme="minorHAnsi"/>
               </w:rPr>
+              <w:lastRenderedPageBreak/>
               <w:t>0.4000</w:t>
             </w:r>
           </w:p>
@@ -20694,7 +20858,7 @@
           </mc:Choice>
           <mc:Fallback>
             <w:pict>
-              <v:shape w14:anchorId="7BFC5733" id="_x0000_s1028" type="#_x0000_t202" style="position:absolute;left:0;text-align:left;margin-left:-52.95pt;margin-top:16.45pt;width:571.6pt;height:.05pt;z-index:-251642880;visibility:visible;mso-wrap-style:square;mso-wrap-distance-left:9pt;mso-wrap-distance-top:0;mso-wrap-distance-right:9pt;mso-wrap-distance-bottom:0;mso-position-horizontal:absolute;mso-position-horizontal-relative:text;mso-position-vertical:absolute;mso-position-vertical-relative:text;v-text-anchor:top" o:gfxdata="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" stroked="f">
+              <v:shape w14:anchorId="7BFC5733" id="_x0000_s1028" type="#_x0000_t202" style="position:absolute;left:0;text-align:left;margin-left:-52.95pt;margin-top:16.45pt;width:571.6pt;height:.05pt;z-index:-251642880;visibility:visible;mso-wrap-style:square;mso-wrap-distance-left:9pt;mso-wrap-distance-top:0;mso-wrap-distance-right:9pt;mso-wrap-distance-bottom:0;mso-position-horizontal:absolute;mso-position-horizontal-relative:text;mso-position-vertical:absolute;mso-position-vertical-relative:text;v-text-anchor:top" o:gfxdata="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" stroked="f">
                 <v:textbox style="mso-fit-shape-to-text:t" inset="0,0,0,0">
                   <w:txbxContent>
                     <w:p>
@@ -20812,8 +20976,6 @@
     </w:p>
     <w:p>
       <w:pPr>
-        <w:pStyle w:val="ListParagraph"/>
-        <w:ind w:left="2160"/>
         <w:rPr>
           <w:rFonts w:cstheme="minorHAnsi"/>
           <w:b/>
@@ -20825,8 +20987,97 @@
     </w:p>
     <w:p>
       <w:pPr>
-        <w:pStyle w:val="ListParagraph"/>
-        <w:ind w:left="2160"/>
+        <w:rPr>
+          <w:rFonts w:cstheme="minorHAnsi"/>
+          <w:sz w:val="24"/>
+          <w:szCs w:val="24"/>
+          <w:highlight w:val="yellow"/>
+        </w:rPr>
+      </w:pPr>
+      <w:r>
+        <w:rPr>
+          <w:rFonts w:cstheme="minorHAnsi"/>
+          <w:sz w:val="24"/>
+          <w:szCs w:val="24"/>
+          <w:highlight w:val="yellow"/>
+        </w:rPr>
+        <w:t>Figures 1-3</w:t>
+      </w:r>
+      <w:r>
+        <w:rPr>
+          <w:rFonts w:cstheme="minorHAnsi"/>
+          <w:sz w:val="24"/>
+          <w:szCs w:val="24"/>
+          <w:highlight w:val="yellow"/>
+        </w:rPr>
+        <w:t xml:space="preserve"> depict the </w:t>
+      </w:r>
+      <w:r>
+        <w:rPr>
+          <w:rFonts w:cstheme="minorHAnsi"/>
+          <w:sz w:val="24"/>
+          <w:szCs w:val="24"/>
+          <w:highlight w:val="yellow"/>
+        </w:rPr>
+        <w:t xml:space="preserve">noteworthy </w:t>
+      </w:r>
+      <w:r>
+        <w:rPr>
+          <w:rFonts w:cstheme="minorHAnsi"/>
+          <w:sz w:val="24"/>
+          <w:szCs w:val="24"/>
+          <w:highlight w:val="yellow"/>
+        </w:rPr>
+        <w:t>close correspondence between the exact solutions of the differential equations and those approximated by the KAN</w:t>
+      </w:r>
+      <w:r>
+        <w:rPr>
+          <w:rFonts w:cstheme="minorHAnsi"/>
+          <w:sz w:val="24"/>
+          <w:szCs w:val="24"/>
+          <w:highlight w:val="yellow"/>
+        </w:rPr>
+        <w:t xml:space="preserve"> model</w:t>
+      </w:r>
+      <w:r>
+        <w:rPr>
+          <w:rFonts w:cstheme="minorHAnsi"/>
+          <w:sz w:val="24"/>
+          <w:szCs w:val="24"/>
+          <w:highlight w:val="yellow"/>
+        </w:rPr>
+        <w:t>. In these plots, the curves representing the exact solutions and the KAN-generated solutions are almost indistinguishable across the entire domain. This overlay demonstrates that the KAN architecture effectively captures the dynamics of first-order ODEs, thereby validating its use for such applications.</w:t>
+      </w:r>
+    </w:p>
+    <w:p>
+      <w:pPr>
+        <w:rPr>
+          <w:rFonts w:cstheme="minorHAnsi"/>
+          <w:sz w:val="24"/>
+          <w:szCs w:val="24"/>
+        </w:rPr>
+      </w:pPr>
+      <w:r>
+        <w:rPr>
+          <w:rFonts w:cstheme="minorHAnsi"/>
+          <w:sz w:val="24"/>
+          <w:szCs w:val="24"/>
+          <w:highlight w:val="yellow"/>
+        </w:rPr>
+        <w:t>The minor discrepancies observed in certain regions are well within the acceptable error margins and can be attributed to numerical approximation tolerances rather than any shortcomings in the KAN model itself. These results, supported by the minimal mean squared error values reported in the analysis, reinforce the robustness and accuracy of the KAN approach. Consequently, the figures provide strong visual evidence that the KAN model is not only theoretically sound but also practically suitable for precise function approximation in differential equation applications.</w:t>
+      </w:r>
+    </w:p>
+    <w:p>
+      <w:pPr>
+        <w:rPr>
+          <w:rFonts w:cstheme="minorHAnsi"/>
+          <w:sz w:val="24"/>
+          <w:szCs w:val="24"/>
+        </w:rPr>
+      </w:pPr>
+    </w:p>
+    <w:p>
+      <w:pPr>
         <w:rPr>
           <w:rFonts w:cstheme="minorHAnsi"/>
           <w:b/>
@@ -20878,17 +21129,7 @@
           <w:szCs w:val="28"/>
           <w:highlight w:val="yellow"/>
         </w:rPr>
-        <w:t xml:space="preserve">In this study, the Kolmogorov-Arnold Network (KAN) was explored as a novel approach for approximating solutions to first-order Ordinary Differential Equations (ODEs). The KAN model, leveraging the Kolmogorov-Arnold theorem, successfully decomposes complex multivariate functions into simpler univariate components, enabling highly efficient and accurate function approximation. The </w:t>
-      </w:r>
-      <w:r>
-        <w:rPr>
-          <w:rFonts w:cstheme="minorHAnsi"/>
-          <w:sz w:val="28"/>
-          <w:szCs w:val="28"/>
-          <w:highlight w:val="yellow"/>
-        </w:rPr>
-        <w:lastRenderedPageBreak/>
-        <w:t>results obtained from the numerical examples demonstrate that the KAN model outperforms traditional numerical methods, as well as other neural network models such as RBFNNs and WNNs, in terms of accuracy, convergence speed, and computational efficiency. With a significantly lower Mean Squared Error (MSE) across all test cases, KAN showcases its potential as a robust and reliable tool for solving ODEs. The study highlights the advantages of KAN's ability to approximate intricate mathematical models while maintaining minimal computational overhead. As neural network-based approaches continue to evolve, the KAN model holds promise as a leading method in the field of computational mathematics for resolving ODEs and other complex scientific problems. Future research may focus on further optimization techniques and extending KAN's application to more complex higher-order differential equations.</w:t>
+        <w:t>In this study, the Kolmogorov-Arnold Network (KAN) was explored as a novel approach for approximating solutions to first-order Ordinary Differential Equations (ODEs). The KAN model, leveraging the Kolmogorov-Arnold theorem, successfully decomposes complex multivariate functions into simpler univariate components, enabling highly efficient and accurate function approximation. The results obtained from the numerical examples demonstrate that the KAN model outperforms traditional numerical methods, as well as other neural network models such as RBFNNs and WNNs, in terms of accuracy, convergence speed, and computational efficiency. With a significantly lower Mean Squared Error (MSE) across all test cases, KAN showcases its potential as a robust and reliable tool for solving ODEs. The study highlights the advantages of KAN's ability to approximate intricate mathematical models while maintaining minimal computational overhead. As neural network-based approaches continue to evolve, the KAN model holds promise as a leading method in the field of computational mathematics for resolving ODEs and other complex scientific problems. Future research may focus on further optimization techniques and extending KAN's application to more complex higher-order differential equations.</w:t>
       </w:r>
     </w:p>
     <w:p>
@@ -20959,13 +21200,8 @@
       </w:r>
     </w:p>
     <w:p>
-      <w:proofErr w:type="spellStart"/>
-      <w:r>
-        <w:t>Morteza</w:t>
-      </w:r>
-      <w:proofErr w:type="spellEnd"/>
-      <w:r>
-        <w:t xml:space="preserve"> </w:t>
+      <w:r>
+        <w:t xml:space="preserve">Morteza </w:t>
       </w:r>
       <w:proofErr w:type="spellStart"/>
       <w:r>
@@ -21308,7 +21544,6 @@
           <w:sz w:val="36"/>
           <w:szCs w:val="36"/>
         </w:rPr>
-        <w:lastRenderedPageBreak/>
         <w:t xml:space="preserve">Acknowledgements </w:t>
       </w:r>
       <w:r>
@@ -21674,7 +21909,6 @@
           <w:szCs w:val="32"/>
         </w:rPr>
       </w:pPr>
-      <w:proofErr w:type="spellStart"/>
       <w:r>
         <w:rPr>
           <w:rFonts w:cstheme="minorHAnsi"/>
@@ -21683,9 +21917,9 @@
           <w:szCs w:val="20"/>
           <w:shd w:val="clear" w:color="auto" w:fill="FFFFFF"/>
         </w:rPr>
-        <w:t>Dwivedi</w:t>
-      </w:r>
-      <w:proofErr w:type="spellEnd"/>
+        <w:t>Dwivedi, V., &amp; Srinivasan, B. (2020). Physics informed extreme learning machine (</w:t>
+      </w:r>
+      <w:proofErr w:type="spellStart"/>
       <w:r>
         <w:rPr>
           <w:rFonts w:cstheme="minorHAnsi"/>
@@ -21694,9 +21928,9 @@
           <w:szCs w:val="20"/>
           <w:shd w:val="clear" w:color="auto" w:fill="FFFFFF"/>
         </w:rPr>
-        <w:t>, V., &amp; Srinivasan, B. (2020). Physics informed extreme learning machine (</w:t>
-      </w:r>
-      <w:proofErr w:type="spellStart"/>
+        <w:t>pielm</w:t>
+      </w:r>
+      <w:proofErr w:type="spellEnd"/>
       <w:r>
         <w:rPr>
           <w:rFonts w:cstheme="minorHAnsi"/>
@@ -21705,20 +21939,8 @@
           <w:szCs w:val="20"/>
           <w:shd w:val="clear" w:color="auto" w:fill="FFFFFF"/>
         </w:rPr>
-        <w:t>pielm</w:t>
-      </w:r>
-      <w:proofErr w:type="spellEnd"/>
-      <w:r>
-        <w:rPr>
-          <w:rFonts w:cstheme="minorHAnsi"/>
-          <w:color w:val="222222"/>
-          <w:sz w:val="20"/>
-          <w:szCs w:val="20"/>
-          <w:shd w:val="clear" w:color="auto" w:fill="FFFFFF"/>
-        </w:rPr>
         <w:t>)–a rapid method for the numerical solution of partial differential equations. </w:t>
       </w:r>
-      <w:proofErr w:type="spellStart"/>
       <w:r>
         <w:rPr>
           <w:rFonts w:cstheme="minorHAnsi"/>
@@ -21731,7 +21953,6 @@
         </w:rPr>
         <w:t>Neurocomputing</w:t>
       </w:r>
-      <w:proofErr w:type="spellEnd"/>
       <w:r>
         <w:rPr>
           <w:rFonts w:cstheme="minorHAnsi"/>
@@ -21894,7 +22115,6 @@
           <w:szCs w:val="32"/>
         </w:rPr>
       </w:pPr>
-      <w:proofErr w:type="spellStart"/>
       <w:r>
         <w:rPr>
           <w:rFonts w:cstheme="minorHAnsi"/>
@@ -21903,18 +22123,8 @@
           <w:szCs w:val="20"/>
           <w:shd w:val="clear" w:color="auto" w:fill="FFFFFF"/>
         </w:rPr>
-        <w:t>Kich</w:t>
-      </w:r>
-      <w:proofErr w:type="spellEnd"/>
-      <w:r>
-        <w:rPr>
-          <w:rFonts w:cstheme="minorHAnsi"/>
-          <w:color w:val="222222"/>
-          <w:sz w:val="20"/>
-          <w:szCs w:val="20"/>
-          <w:shd w:val="clear" w:color="auto" w:fill="FFFFFF"/>
-        </w:rPr>
-        <w:t xml:space="preserve">, V. A., Bottega, J. A., Steinmetz, R., Grando, R. B., Yorozu, A., &amp; </w:t>
+        <w:lastRenderedPageBreak/>
+        <w:t xml:space="preserve">Kich, V. A., Bottega, J. A., Steinmetz, R., Grando, R. B., Yorozu, A., &amp; </w:t>
       </w:r>
       <w:proofErr w:type="spellStart"/>
       <w:r>
@@ -22004,29 +22214,7 @@
           <w:szCs w:val="20"/>
           <w:shd w:val="clear" w:color="auto" w:fill="FFFFFF"/>
         </w:rPr>
-        <w:t xml:space="preserve">, I. (2024). </w:t>
-      </w:r>
-      <w:proofErr w:type="spellStart"/>
-      <w:r>
-        <w:rPr>
-          <w:rFonts w:cstheme="minorHAnsi"/>
-          <w:color w:val="222222"/>
-          <w:sz w:val="20"/>
-          <w:szCs w:val="20"/>
-          <w:shd w:val="clear" w:color="auto" w:fill="FFFFFF"/>
-        </w:rPr>
-        <w:t>Sinc</w:t>
-      </w:r>
-      <w:proofErr w:type="spellEnd"/>
-      <w:r>
-        <w:rPr>
-          <w:rFonts w:cstheme="minorHAnsi"/>
-          <w:color w:val="222222"/>
-          <w:sz w:val="20"/>
-          <w:szCs w:val="20"/>
-          <w:shd w:val="clear" w:color="auto" w:fill="FFFFFF"/>
-        </w:rPr>
-        <w:t xml:space="preserve"> </w:t>
+        <w:t xml:space="preserve">, I. (2024). Sinc </w:t>
       </w:r>
       <w:proofErr w:type="spellStart"/>
       <w:r>
@@ -22302,7 +22490,6 @@
           <w:szCs w:val="20"/>
           <w:shd w:val="clear" w:color="auto" w:fill="FFFFFF"/>
         </w:rPr>
-        <w:lastRenderedPageBreak/>
         <w:t>Heinlein, A., Klawonn, A., Lanser, M., &amp; Weber, J. (2021). Combining machine learning and domain decomposition methods for the solution of partial differential equations—A review. </w:t>
       </w:r>
       <w:r>
@@ -23096,29 +23283,7 @@
           <w:szCs w:val="20"/>
           <w:shd w:val="clear" w:color="auto" w:fill="FFFFFF"/>
         </w:rPr>
-        <w:t xml:space="preserve">, M. (2024). </w:t>
-      </w:r>
-      <w:proofErr w:type="spellStart"/>
-      <w:r>
-        <w:rPr>
-          <w:rFonts w:cstheme="minorHAnsi"/>
-          <w:color w:val="222222"/>
-          <w:sz w:val="20"/>
-          <w:szCs w:val="20"/>
-          <w:shd w:val="clear" w:color="auto" w:fill="FFFFFF"/>
-        </w:rPr>
-        <w:t>Kan</w:t>
-      </w:r>
-      <w:proofErr w:type="spellEnd"/>
-      <w:r>
-        <w:rPr>
-          <w:rFonts w:cstheme="minorHAnsi"/>
-          <w:color w:val="222222"/>
-          <w:sz w:val="20"/>
-          <w:szCs w:val="20"/>
-          <w:shd w:val="clear" w:color="auto" w:fill="FFFFFF"/>
-        </w:rPr>
-        <w:t>: Kolmogorov-</w:t>
+        <w:t>, M. (2024). Kan: Kolmogorov-</w:t>
       </w:r>
       <w:proofErr w:type="spellStart"/>
       <w:r>
@@ -23300,7 +23465,6 @@
           <w:szCs w:val="20"/>
           <w:shd w:val="clear" w:color="auto" w:fill="FFFFFF"/>
         </w:rPr>
-        <w:lastRenderedPageBreak/>
         <w:t>Sabir, Z., Wahab, H. A., Umar, M., Sakar, M. G., &amp; Raja, M. A. Z. (2020). Novel design of Morlet wavelet neural network for solving second order Lane–Emden equation. </w:t>
       </w:r>
       <w:r>
@@ -23360,42 +23524,6 @@
         </w:r>
       </w:hyperlink>
     </w:p>
-    <w:p>
-      <w:pPr>
-        <w:pStyle w:val="ListParagraph"/>
-        <w:rPr>
-          <w:rFonts w:cstheme="minorHAnsi"/>
-          <w:sz w:val="32"/>
-          <w:szCs w:val="32"/>
-        </w:rPr>
-      </w:pPr>
-    </w:p>
-    <w:p>
-      <w:pPr>
-        <w:pStyle w:val="ListParagraph"/>
-        <w:numPr>
-          <w:ilvl w:val="0"/>
-          <w:numId w:val="2"/>
-        </w:numPr>
-        <w:rPr>
-          <w:rFonts w:cstheme="minorHAnsi"/>
-          <w:sz w:val="32"/>
-          <w:szCs w:val="32"/>
-        </w:rPr>
-      </w:pPr>
-      <w:bookmarkStart w:id="2" w:name="_GoBack"/>
-      <w:bookmarkEnd w:id="2"/>
-    </w:p>
-    <w:p>
-      <w:pPr>
-        <w:pStyle w:val="ListParagraph"/>
-        <w:rPr>
-          <w:rFonts w:cstheme="minorHAnsi"/>
-          <w:sz w:val="32"/>
-          <w:szCs w:val="32"/>
-        </w:rPr>
-      </w:pPr>
-    </w:p>
     <w:sectPr>
       <w:pgSz w:w="12240" w:h="15840"/>
       <w:pgMar w:top="1440" w:right="1440" w:bottom="1440" w:left="1440" w:header="720" w:footer="720" w:gutter="0"/>
@@ -23407,7 +23535,7 @@
 </file>
 
 <file path=word/numbering.xml><?xml version="1.0" encoding="utf-8"?>
-<w:numbering xmlns:wpc="http://schemas.microsoft.com/office/word/2010/wordprocessingCanvas" xmlns:cx="http://schemas.microsoft.com/office/drawing/2014/chartex" xmlns:mc="http://schemas.openxmlformats.org/markup-compatibility/2006" xmlns:o="urn:schemas-microsoft-com:office:office" xmlns:r="http://schemas.openxmlformats.org/officeDocument/2006/relationships" xmlns:m="http://schemas.openxmlformats.org/officeDocument/2006/math" xmlns:v="urn:schemas-microsoft-com:vml" xmlns:wp14="http://schemas.microsoft.com/office/word/2010/wordprocessingDrawing" xmlns:wp="http://schemas.openxmlformats.org/drawingml/2006/wordprocessingDrawing" xmlns:w10="urn:schemas-microsoft-com:office:word" xmlns:w="http://schemas.openxmlformats.org/wordprocessingml/2006/main" xmlns:w14="http://schemas.microsoft.com/office/word/2010/wordml" xmlns:w15="http://schemas.microsoft.com/office/word/2012/wordml" xmlns:w16se="http://schemas.microsoft.com/office/word/2015/wordml/symex" xmlns:wpg="http://schemas.microsoft.com/office/word/2010/wordprocessingGroup" xmlns:wpi="http://schemas.microsoft.com/office/word/2010/wordprocessingInk" xmlns:wne="http://schemas.microsoft.com/office/word/2006/wordml" xmlns:wps="http://schemas.microsoft.com/office/word/2010/wordprocessingShape" mc:Ignorable="w14 w15 w16se wp14">
+<w:numbering xmlns:wpc="http://schemas.microsoft.com/office/word/2010/wordprocessingCanvas" xmlns:cx="http://schemas.microsoft.com/office/drawing/2014/chartex" xmlns:cx1="http://schemas.microsoft.com/office/drawing/2015/9/8/chartex" xmlns:cx2="http://schemas.microsoft.com/office/drawing/2015/10/21/chartex" xmlns:cx3="http://schemas.microsoft.com/office/drawing/2016/5/9/chartex" xmlns:cx4="http://schemas.microsoft.com/office/drawing/2016/5/10/chartex" xmlns:cx5="http://schemas.microsoft.com/office/drawing/2016/5/11/chartex" xmlns:cx6="http://schemas.microsoft.com/office/drawing/2016/5/12/chartex" xmlns:cx7="http://schemas.microsoft.com/office/drawing/2016/5/13/chartex" xmlns:cx8="http://schemas.microsoft.com/office/drawing/2016/5/14/chartex" xmlns:mc="http://schemas.openxmlformats.org/markup-compatibility/2006" xmlns:aink="http://schemas.microsoft.com/office/drawing/2016/ink" xmlns:am3d="http://schemas.microsoft.com/office/drawing/2017/model3d" xmlns:o="urn:schemas-microsoft-com:office:office" xmlns:oel="http://schemas.microsoft.com/office/2019/extlst" xmlns:r="http://schemas.openxmlformats.org/officeDocument/2006/relationships" xmlns:m="http://schemas.openxmlformats.org/officeDocument/2006/math" xmlns:v="urn:schemas-microsoft-com:vml" xmlns:wp14="http://schemas.microsoft.com/office/word/2010/wordprocessingDrawing" xmlns:wp="http://schemas.openxmlformats.org/drawingml/2006/wordprocessingDrawing" xmlns:w10="urn:schemas-microsoft-com:office:word" xmlns:w="http://schemas.openxmlformats.org/wordprocessingml/2006/main" xmlns:w14="http://schemas.microsoft.com/office/word/2010/wordml" xmlns:w15="http://schemas.microsoft.com/office/word/2012/wordml" xmlns:w16cex="http://schemas.microsoft.com/office/word/2018/wordml/cex" xmlns:w16cid="http://schemas.microsoft.com/office/word/2016/wordml/cid" xmlns:w16="http://schemas.microsoft.com/office/word/2018/wordml" xmlns:w16du="http://schemas.microsoft.com/office/word/2023/wordml/word16du" xmlns:w16sdtdh="http://schemas.microsoft.com/office/word/2020/wordml/sdtdatahash" xmlns:w16sdtfl="http://schemas.microsoft.com/office/word/2024/wordml/sdtformatlock" xmlns:w16se="http://schemas.microsoft.com/office/word/2015/wordml/symex" xmlns:wpg="http://schemas.microsoft.com/office/word/2010/wordprocessingGroup" xmlns:wpi="http://schemas.microsoft.com/office/word/2010/wordprocessingInk" xmlns:wne="http://schemas.microsoft.com/office/word/2006/wordml" xmlns:wps="http://schemas.microsoft.com/office/word/2010/wordprocessingShape" mc:Ignorable="w14 w15 w16se w16cid w16 w16cex w16sdtdh w16sdtfl w16du wp14">
   <w:abstractNum w:abstractNumId="0" w15:restartNumberingAfterBreak="0">
     <w:nsid w:val="3D58257F"/>
     <w:multiLevelType w:val="multilevel"/>
@@ -23855,23 +23983,23 @@
       </w:rPr>
     </w:lvl>
   </w:abstractNum>
-  <w:num w:numId="1">
+  <w:num w:numId="1" w16cid:durableId="592787882">
     <w:abstractNumId w:val="3"/>
   </w:num>
-  <w:num w:numId="2">
+  <w:num w:numId="2" w16cid:durableId="2035378360">
     <w:abstractNumId w:val="2"/>
   </w:num>
-  <w:num w:numId="3">
+  <w:num w:numId="3" w16cid:durableId="256866087">
     <w:abstractNumId w:val="0"/>
   </w:num>
-  <w:num w:numId="4">
+  <w:num w:numId="4" w16cid:durableId="1335376822">
     <w:abstractNumId w:val="1"/>
   </w:num>
 </w:numbering>
 </file>
 
 <file path=word/styles.xml><?xml version="1.0" encoding="utf-8"?>
-<w:styles xmlns:mc="http://schemas.openxmlformats.org/markup-compatibility/2006" xmlns:r="http://schemas.openxmlformats.org/officeDocument/2006/relationships" xmlns:w="http://schemas.openxmlformats.org/wordprocessingml/2006/main" xmlns:w14="http://schemas.microsoft.com/office/word/2010/wordml" xmlns:w15="http://schemas.microsoft.com/office/word/2012/wordml" xmlns:w16se="http://schemas.microsoft.com/office/word/2015/wordml/symex" mc:Ignorable="w14 w15 w16se">
+<w:styles xmlns:mc="http://schemas.openxmlformats.org/markup-compatibility/2006" xmlns:r="http://schemas.openxmlformats.org/officeDocument/2006/relationships" xmlns:w="http://schemas.openxmlformats.org/wordprocessingml/2006/main" xmlns:w14="http://schemas.microsoft.com/office/word/2010/wordml" xmlns:w15="http://schemas.microsoft.com/office/word/2012/wordml" xmlns:w16cex="http://schemas.microsoft.com/office/word/2018/wordml/cex" xmlns:w16cid="http://schemas.microsoft.com/office/word/2016/wordml/cid" xmlns:w16="http://schemas.microsoft.com/office/word/2018/wordml" xmlns:w16du="http://schemas.microsoft.com/office/word/2023/wordml/word16du" xmlns:w16sdtdh="http://schemas.microsoft.com/office/word/2020/wordml/sdtdatahash" xmlns:w16sdtfl="http://schemas.microsoft.com/office/word/2024/wordml/sdtformatlock" xmlns:w16se="http://schemas.microsoft.com/office/word/2015/wordml/symex" mc:Ignorable="w14 w15 w16se w16cid w16 w16cex w16sdtdh w16sdtfl w16du">
   <w:docDefaults>
     <w:rPrDefault>
       <w:rPr>
@@ -23887,7 +24015,7 @@
       </w:pPr>
     </w:pPrDefault>
   </w:docDefaults>
-  <w:latentStyles w:defLockedState="0" w:defUIPriority="99" w:defSemiHidden="0" w:defUnhideWhenUsed="0" w:defQFormat="0" w:count="371">
+  <w:latentStyles w:defLockedState="0" w:defUIPriority="99" w:defSemiHidden="0" w:defUnhideWhenUsed="0" w:defQFormat="0" w:count="376">
     <w:lsdException w:name="Normal" w:uiPriority="0" w:qFormat="1"/>
     <w:lsdException w:name="heading 1" w:uiPriority="9" w:qFormat="1"/>
     <w:lsdException w:name="heading 2" w:semiHidden="1" w:uiPriority="9" w:unhideWhenUsed="1" w:qFormat="1"/>
@@ -24259,6 +24387,11 @@
     <w:lsdException w:name="List Table 5 Dark Accent 6" w:uiPriority="50"/>
     <w:lsdException w:name="List Table 6 Colorful Accent 6" w:uiPriority="51"/>
     <w:lsdException w:name="List Table 7 Colorful Accent 6" w:uiPriority="52"/>
+    <w:lsdException w:name="Mention" w:semiHidden="1" w:unhideWhenUsed="1"/>
+    <w:lsdException w:name="Smart Hyperlink" w:semiHidden="1" w:unhideWhenUsed="1"/>
+    <w:lsdException w:name="Hashtag" w:semiHidden="1" w:unhideWhenUsed="1"/>
+    <w:lsdException w:name="Unresolved Mention" w:semiHidden="1" w:unhideWhenUsed="1"/>
+    <w:lsdException w:name="Smart Link" w:semiHidden="1" w:unhideWhenUsed="1"/>
   </w:latentStyles>
   <w:style w:type="paragraph" w:default="1" w:styleId="Normal">
     <w:name w:val="Normal"/>
@@ -24268,7 +24401,6 @@
   <w:style w:type="character" w:default="1" w:styleId="DefaultParagraphFont">
     <w:name w:val="Default Paragraph Font"/>
     <w:uiPriority w:val="1"/>
-    <w:semiHidden/>
     <w:unhideWhenUsed/>
   </w:style>
   <w:style w:type="table" w:default="1" w:styleId="TableNormal">

--- a/The paper.docx
+++ b/The paper.docx
@@ -1,6 +1,6 @@
 
 <file path=word/document.xml><?xml version="1.0" encoding="utf-8"?>
-<w:document xmlns:wpc="http://schemas.microsoft.com/office/word/2010/wordprocessingCanvas" xmlns:cx="http://schemas.microsoft.com/office/drawing/2014/chartex" xmlns:cx1="http://schemas.microsoft.com/office/drawing/2015/9/8/chartex" xmlns:cx2="http://schemas.microsoft.com/office/drawing/2015/10/21/chartex" xmlns:cx3="http://schemas.microsoft.com/office/drawing/2016/5/9/chartex" xmlns:cx4="http://schemas.microsoft.com/office/drawing/2016/5/10/chartex" xmlns:cx5="http://schemas.microsoft.com/office/drawing/2016/5/11/chartex" xmlns:cx6="http://schemas.microsoft.com/office/drawing/2016/5/12/chartex" xmlns:cx7="http://schemas.microsoft.com/office/drawing/2016/5/13/chartex" xmlns:cx8="http://schemas.microsoft.com/office/drawing/2016/5/14/chartex" xmlns:mc="http://schemas.openxmlformats.org/markup-compatibility/2006" xmlns:aink="http://schemas.microsoft.com/office/drawing/2016/ink" xmlns:am3d="http://schemas.microsoft.com/office/drawing/2017/model3d" xmlns:o="urn:schemas-microsoft-com:office:office" xmlns:oel="http://schemas.microsoft.com/office/2019/extlst" xmlns:r="http://schemas.openxmlformats.org/officeDocument/2006/relationships" xmlns:m="http://schemas.openxmlformats.org/officeDocument/2006/math" xmlns:v="urn:schemas-microsoft-com:vml" xmlns:wp14="http://schemas.microsoft.com/office/word/2010/wordprocessingDrawing" xmlns:wp="http://schemas.openxmlformats.org/drawingml/2006/wordprocessingDrawing" xmlns:w10="urn:schemas-microsoft-com:office:word" xmlns:w="http://schemas.openxmlformats.org/wordprocessingml/2006/main" xmlns:w14="http://schemas.microsoft.com/office/word/2010/wordml" xmlns:w15="http://schemas.microsoft.com/office/word/2012/wordml" xmlns:w16cex="http://schemas.microsoft.com/office/word/2018/wordml/cex" xmlns:w16cid="http://schemas.microsoft.com/office/word/2016/wordml/cid" xmlns:w16="http://schemas.microsoft.com/office/word/2018/wordml" xmlns:w16du="http://schemas.microsoft.com/office/word/2023/wordml/word16du" xmlns:w16sdtdh="http://schemas.microsoft.com/office/word/2020/wordml/sdtdatahash" xmlns:w16sdtfl="http://schemas.microsoft.com/office/word/2024/wordml/sdtformatlock" xmlns:w16se="http://schemas.microsoft.com/office/word/2015/wordml/symex" xmlns:wpg="http://schemas.microsoft.com/office/word/2010/wordprocessingGroup" xmlns:wpi="http://schemas.microsoft.com/office/word/2010/wordprocessingInk" xmlns:wne="http://schemas.microsoft.com/office/word/2006/wordml" xmlns:wps="http://schemas.microsoft.com/office/word/2010/wordprocessingShape" mc:Ignorable="w14 w15 w16se w16cid w16 w16cex w16sdtdh w16sdtfl w16du wp14">
+<w:document xmlns:wpc="http://schemas.microsoft.com/office/word/2010/wordprocessingCanvas" xmlns:cx="http://schemas.microsoft.com/office/drawing/2014/chartex" xmlns:mc="http://schemas.openxmlformats.org/markup-compatibility/2006" xmlns:o="urn:schemas-microsoft-com:office:office" xmlns:r="http://schemas.openxmlformats.org/officeDocument/2006/relationships" xmlns:m="http://schemas.openxmlformats.org/officeDocument/2006/math" xmlns:v="urn:schemas-microsoft-com:vml" xmlns:wp14="http://schemas.microsoft.com/office/word/2010/wordprocessingDrawing" xmlns:wp="http://schemas.openxmlformats.org/drawingml/2006/wordprocessingDrawing" xmlns:w10="urn:schemas-microsoft-com:office:word" xmlns:w="http://schemas.openxmlformats.org/wordprocessingml/2006/main" xmlns:w14="http://schemas.microsoft.com/office/word/2010/wordml" xmlns:w15="http://schemas.microsoft.com/office/word/2012/wordml" xmlns:w16se="http://schemas.microsoft.com/office/word/2015/wordml/symex" xmlns:wpg="http://schemas.microsoft.com/office/word/2010/wordprocessingGroup" xmlns:wpi="http://schemas.microsoft.com/office/word/2010/wordprocessingInk" xmlns:wne="http://schemas.microsoft.com/office/word/2006/wordml" xmlns:wps="http://schemas.microsoft.com/office/word/2010/wordprocessingShape" mc:Ignorable="w14 w15 w16se wp14">
   <w:body>
     <w:p>
       <w:pPr>
@@ -81,19 +81,8 @@
           <w:szCs w:val="28"/>
           <w:highlight w:val="yellow"/>
         </w:rPr>
-        <w:t>3. "A Novel Neural Network Approach for Solving Nonlinear Ordinary Differential Equations"</w:t>
-      </w:r>
-    </w:p>
-    <w:p>
-      <w:pPr>
-        <w:rPr>
-          <w:rFonts w:cstheme="minorHAnsi"/>
-          <w:b/>
-          <w:bCs/>
-          <w:sz w:val="28"/>
-          <w:szCs w:val="28"/>
-        </w:rPr>
-      </w:pPr>
+        <w:t xml:space="preserve">3. "A Novel </w:t>
+      </w:r>
       <w:r>
         <w:rPr>
           <w:rFonts w:cstheme="minorHAnsi"/>
@@ -103,7 +92,7 @@
           <w:szCs w:val="28"/>
           <w:highlight w:val="yellow"/>
         </w:rPr>
-        <w:t>4</w:t>
+        <w:t>Kolmogorov-Arnold</w:t>
       </w:r>
       <w:r>
         <w:rPr>
@@ -114,8 +103,76 @@
           <w:szCs w:val="28"/>
           <w:highlight w:val="yellow"/>
         </w:rPr>
-        <w:t>. "Physics-Guided Neural Network Solutions to Ordinary Differential Equations: A KAN-Based Framework"</w:t>
-      </w:r>
+        <w:t xml:space="preserve"> </w:t>
+      </w:r>
+      <w:r>
+        <w:rPr>
+          <w:rFonts w:cstheme="minorHAnsi"/>
+          <w:b/>
+          <w:bCs/>
+          <w:sz w:val="28"/>
+          <w:szCs w:val="28"/>
+          <w:highlight w:val="yellow"/>
+        </w:rPr>
+        <w:t xml:space="preserve">Networks </w:t>
+      </w:r>
+      <w:r>
+        <w:rPr>
+          <w:rFonts w:cstheme="minorHAnsi"/>
+          <w:b/>
+          <w:bCs/>
+          <w:sz w:val="28"/>
+          <w:szCs w:val="28"/>
+          <w:highlight w:val="yellow"/>
+        </w:rPr>
+        <w:t>Approach for Solving Nonlinear Ordinary Differential Equations"</w:t>
+      </w:r>
+    </w:p>
+    <w:p>
+      <w:pPr>
+        <w:rPr>
+          <w:rFonts w:cstheme="minorHAnsi"/>
+          <w:b/>
+          <w:bCs/>
+          <w:sz w:val="28"/>
+          <w:szCs w:val="28"/>
+        </w:rPr>
+      </w:pPr>
+      <w:r>
+        <w:rPr>
+          <w:rFonts w:cstheme="minorHAnsi"/>
+          <w:b/>
+          <w:bCs/>
+          <w:sz w:val="28"/>
+          <w:szCs w:val="28"/>
+          <w:highlight w:val="yellow"/>
+        </w:rPr>
+        <w:t>4</w:t>
+      </w:r>
+      <w:r>
+        <w:rPr>
+          <w:rFonts w:cstheme="minorHAnsi"/>
+          <w:b/>
+          <w:bCs/>
+          <w:sz w:val="28"/>
+          <w:szCs w:val="28"/>
+          <w:highlight w:val="yellow"/>
+        </w:rPr>
+        <w:t xml:space="preserve">. </w:t>
+      </w:r>
+      <w:r>
+        <w:rPr>
+          <w:rFonts w:cstheme="minorHAnsi"/>
+          <w:b/>
+          <w:bCs/>
+          <w:sz w:val="28"/>
+          <w:szCs w:val="28"/>
+          <w:highlight w:val="yellow"/>
+        </w:rPr>
+        <w:t>Suggest something else</w:t>
+      </w:r>
+      <w:bookmarkStart w:id="0" w:name="_GoBack"/>
+      <w:bookmarkEnd w:id="0"/>
     </w:p>
     <w:p>
       <w:pPr>
@@ -136,13 +193,23 @@
           <w:szCs w:val="28"/>
         </w:rPr>
       </w:pPr>
+      <w:proofErr w:type="spellStart"/>
       <w:r>
         <w:rPr>
           <w:rFonts w:cstheme="minorHAnsi"/>
           <w:sz w:val="28"/>
           <w:szCs w:val="28"/>
         </w:rPr>
-        <w:t xml:space="preserve">Morteza </w:t>
+        <w:t>Morteza</w:t>
+      </w:r>
+      <w:proofErr w:type="spellEnd"/>
+      <w:r>
+        <w:rPr>
+          <w:rFonts w:cstheme="minorHAnsi"/>
+          <w:sz w:val="28"/>
+          <w:szCs w:val="28"/>
+        </w:rPr>
+        <w:t xml:space="preserve"> </w:t>
       </w:r>
       <w:proofErr w:type="spellStart"/>
       <w:r>
@@ -554,7 +621,6 @@
           <w:szCs w:val="36"/>
           <w:highlight w:val="yellow"/>
         </w:rPr>
-        <w:lastRenderedPageBreak/>
         <w:t>Abstract</w:t>
       </w:r>
     </w:p>
@@ -573,7 +639,8 @@
           <w:szCs w:val="28"/>
           <w:highlight w:val="yellow"/>
         </w:rPr>
-        <w:t>Ordinary Differential Equations (ODEs) are fundamental in modeling various scientific and engineering systems, yet their solution is often computationally challenging, particularly when closed-form solutions are unavailable. Traditional numerical methods such as Runge-</w:t>
+        <w:lastRenderedPageBreak/>
+        <w:t xml:space="preserve">Ordinary Differential Equations (ODEs) are fundamental in modeling various scientific and engineering systems, yet their solution is often computationally challenging, particularly when closed-form solutions are unavailable. Traditional numerical methods such as </w:t>
       </w:r>
       <w:proofErr w:type="spellStart"/>
       <w:r>
@@ -583,7 +650,7 @@
           <w:szCs w:val="28"/>
           <w:highlight w:val="yellow"/>
         </w:rPr>
-        <w:t>Kutta</w:t>
+        <w:t>Runge-Kutta</w:t>
       </w:r>
       <w:proofErr w:type="spellEnd"/>
       <w:r>
@@ -673,7 +740,7 @@
           <w:sz w:val="28"/>
           <w:szCs w:val="28"/>
         </w:rPr>
-        <w:t>]. The inherent complexity of ODEs presents significant challenges in their solution, as numerous cases do not yield closed-form solutions, necessitating the utilization of numerical or approximation techniques. Established numerical methodologies, including the Runge-</w:t>
+        <w:t xml:space="preserve">]. The inherent complexity of ODEs presents significant challenges in their solution, as numerous cases do not yield closed-form solutions, necessitating the utilization of numerical or approximation techniques. Established numerical methodologies, including the </w:t>
       </w:r>
       <w:proofErr w:type="spellStart"/>
       <w:r>
@@ -682,7 +749,7 @@
           <w:sz w:val="28"/>
           <w:szCs w:val="28"/>
         </w:rPr>
-        <w:t>Kutta</w:t>
+        <w:t>Runge-Kutta</w:t>
       </w:r>
       <w:proofErr w:type="spellEnd"/>
       <w:r>
@@ -715,7 +782,6 @@
           <w:sz w:val="28"/>
           <w:szCs w:val="28"/>
         </w:rPr>
-        <w:lastRenderedPageBreak/>
         <w:t xml:space="preserve">solutions </w:t>
       </w:r>
       <w:r>
@@ -757,6 +823,7 @@
           <w:sz w:val="28"/>
           <w:szCs w:val="28"/>
         </w:rPr>
+        <w:lastRenderedPageBreak/>
         <w:t>The introduction of Artificial Neural Networks (ANNs) has facilitated novel methodologies for the numerical resolution of ODEs by recontextualizing the problem as an optimization framework. Preliminary investigations hav</w:t>
       </w:r>
       <w:r>
@@ -1003,7 +1070,7 @@
           <w:sz w:val="28"/>
           <w:szCs w:val="28"/>
         </w:rPr>
-        <w:t xml:space="preserve">In response to this assertion, the Kolmogorov-Arnold Network (KAN) architecture evolves a novel architecture which is robust and function approximation, which shows potential for solving ODEs. ODEs are appreciably accounted for in this </w:t>
+        <w:t xml:space="preserve">In response to this assertion, the Kolmogorov-Arnold Network (KAN) architecture evolves a novel architecture which is robust and function approximation, which shows potential for solving ODEs. ODEs are appreciably accounted for in this architecture. The KAN model is based on the Kolmogorov-Arnold representation theorem which states that every multivariate continuous function can be </w:t>
       </w:r>
       <w:r>
         <w:rPr>
@@ -1012,7 +1079,7 @@
           <w:szCs w:val="28"/>
         </w:rPr>
         <w:lastRenderedPageBreak/>
-        <w:t>architecture. The KAN model is based on the Kolmogorov-Arnold representation theorem which states that every multivariate continuous function can be expressed as a finite sum of univariate functions [6-8, 13, 15-18]. This inbuilt</w:t>
+        <w:t>expressed as a finite sum of univariate functions [6-8, 13, 15-18]. This inbuilt</w:t>
       </w:r>
       <w:r>
         <w:rPr>
@@ -1167,16 +1234,7 @@
           <w:sz w:val="28"/>
           <w:szCs w:val="28"/>
         </w:rPr>
-        <w:t xml:space="preserve">high accuracy regarding fractional differential </w:t>
-      </w:r>
-      <w:r>
-        <w:rPr>
-          <w:rFonts w:cstheme="minorHAnsi"/>
-          <w:sz w:val="28"/>
-          <w:szCs w:val="28"/>
-        </w:rPr>
-        <w:lastRenderedPageBreak/>
-        <w:t>equations [2, 3, 12</w:t>
+        <w:t>high accuracy regarding fractional differential equations [2, 3, 12</w:t>
       </w:r>
       <w:r>
         <w:rPr>
@@ -1203,6 +1261,7 @@
           <w:sz w:val="28"/>
           <w:szCs w:val="28"/>
         </w:rPr>
+        <w:lastRenderedPageBreak/>
         <w:t xml:space="preserve">Notwithstanding the advancements made in this field, significant deficiencies persist in the literature concerning the application of KAN to ODEs. </w:t>
       </w:r>
       <w:r>
@@ -1342,8 +1401,7 @@
           <w:sz w:val="28"/>
           <w:szCs w:val="28"/>
         </w:rPr>
-        <w:lastRenderedPageBreak/>
-        <w:t>The KAN model is optimally configured for function approximation tasks [15 - 18], including the resolution of ODEs, owing to its basis in the KAT. This theorem asserts that any continuous multivariate function can be expressed as a finite summation of univariate functions subjected to linear operations, thereby facilitating the ability of a KAN to approximate intricate functions with reduced network depth [6, 7, 13, 15 - 18]. By utilizing this property, KANs inherently diminish the computational complexity associated with multivariate functions while preserving accuracy, [6 - 8, 13, 17, 18] a critical factor for accurately modeling the complex dynamics of ODEs. KANs are architected to optimize the advantages of the KAT by structuring layers such that univariate basis functions are hierarchically composed [15, 17, 18], resulting in outputs that effectively approximate multivariate functions. In contrast to conventional MLPs, which depend on universal approximation via dense layers and nonlinear activation functions, KANs leverage the structural organization offered by KAT to attain efficient and precise function representations [6 - 8, 13 ,15 - 18]. The hidden layers of the netw</w:t>
+        <w:t xml:space="preserve">The KAN model is optimally configured for function approximation tasks [15 - 18], including the resolution of ODEs, owing to its basis in the KAT. This theorem </w:t>
       </w:r>
       <w:r>
         <w:rPr>
@@ -1351,7 +1409,8 @@
           <w:sz w:val="28"/>
           <w:szCs w:val="28"/>
         </w:rPr>
-        <w:t>ork typically utilize Gaussian Radial Basis F</w:t>
+        <w:lastRenderedPageBreak/>
+        <w:t>asserts that any continuous multivariate function can be expressed as a finite summation of univariate functions subjected to linear operations, thereby facilitating the ability of a KAN to approximate intricate functions with reduced network depth [6, 7, 13, 15 - 18]. By utilizing this property, KANs inherently diminish the computational complexity associated with multivariate functions while preserving accuracy, [6 - 8, 13, 17, 18] a critical factor for accurately modeling the complex dynamics of ODEs. KANs are architected to optimize the advantages of the KAT by structuring layers such that univariate basis functions are hierarchically composed [15, 17, 18], resulting in outputs that effectively approximate multivariate functions. In contrast to conventional MLPs, which depend on universal approximation via dense layers and nonlinear activation functions, KANs leverage the structural organization offered by KAT to attain efficient and precise function representations [6 - 8, 13 ,15 - 18]. The hidden layers of the netw</w:t>
       </w:r>
       <w:r>
         <w:rPr>
@@ -1359,7 +1418,31 @@
           <w:sz w:val="28"/>
           <w:szCs w:val="28"/>
         </w:rPr>
-        <w:t>unctions (RBFs) as activation functions, selected for their smoothness properties and capacity for spatial localization of approximations [13, 17, 18]. These RBFs facilitate a concentration of response from each hidden layer neuron to distinct regions of the input space, which is essential for the accurate resolution of ODEs where localized dynamics predominantly influence system behavior. In contrast to WNNs, which employ wavelet transformations to achieve a compact topology and facilitate efficient training, KANs present an alternative framework founded on the theoretical assurances provided by the KAT [17, 18]. While both WNNs and RBF networks demonstrate proficiency in distinct application domains [1, 2, 3, 12], the hierarchical univariate decomposition characteristic of KANs is inherently more compatible with the requirements associated with ODE approximation [13]. This congruence enables KANs to deliver accurate gradient evaluations, a feature that is particularly beneficial for integration with differentiable ODE solvers. These solvers exploit the structured outputs of KANs to simulate dynamical systems and extract latent physical phenomena while incurring minimal computational overhead.</w:t>
+        <w:t>ork typically utilize Gaussian Radial Basis F</w:t>
+      </w:r>
+      <w:r>
+        <w:rPr>
+          <w:rFonts w:cstheme="minorHAnsi"/>
+          <w:sz w:val="28"/>
+          <w:szCs w:val="28"/>
+        </w:rPr>
+        <w:t>unctions (RBFs) as activation functions, selected for their smoothness properties and capacity for spatial localization of approximations [13, 17, 18]. These RBFs facilitate a concentration of response from each hidden layer neuron to distinct regions of the input space, which is essential for the accurate resolution of ODEs where localized dynamics predominantly influence system behavior. In contrast to WNNs, which employ wavelet transformations to achieve a compact topology and facilitate efficient training, KANs present an alternative framework founded on the theoretical assurances provided by the KAT [17, 18]. While both WNNs and RBF networks demonstrate proficiency in dist</w:t>
+      </w:r>
+      <w:r>
+        <w:rPr>
+          <w:rFonts w:cstheme="minorHAnsi"/>
+          <w:sz w:val="28"/>
+          <w:szCs w:val="28"/>
+        </w:rPr>
+        <w:t xml:space="preserve">inct application domains [1 - </w:t>
+      </w:r>
+      <w:r>
+        <w:rPr>
+          <w:rFonts w:cstheme="minorHAnsi"/>
+          <w:sz w:val="28"/>
+          <w:szCs w:val="28"/>
+        </w:rPr>
+        <w:t>3, 12], the hierarchical univariate decomposition characteristic of KANs is inherently more compatible with the requirements associated with ODE approximation [13]. This congruence enables KANs to deliver accurate gradient evaluations, a feature that is particularly beneficial for integration with differentiable ODE solvers. These solvers exploit the structured outputs of KANs to simulate dynamical systems and extract latent physical phenomena while incurring minimal computational overhead.</w:t>
       </w:r>
       <w:r>
         <w:rPr>
@@ -1380,7 +1463,7 @@
           <w:sz w:val="28"/>
           <w:szCs w:val="28"/>
         </w:rPr>
-        <w:t xml:space="preserve">A notable advantage of utilizing KANs is their ability to process high-dimensional input data effectively. The application of the superposition principle within KAT </w:t>
+        <w:t xml:space="preserve">A notable advantage of utilizing KANs is their ability to process high-dimensional input data effectively. The application of the superposition principle within KAT mitigates the complexity associated with high dimensionality by decomposing intricate functions into simpler, constituent components. This decomposition </w:t>
       </w:r>
       <w:r>
         <w:rPr>
@@ -1389,7 +1472,7 @@
           <w:szCs w:val="28"/>
         </w:rPr>
         <w:lastRenderedPageBreak/>
-        <w:t>mitigates the complexity associated with high dimensionality by decomposing intricate functions into simpler, constituent components. This decomposition enhances model interpretability and streamlines the training process, as the optimization burden is reduced due to a smaller number of parameters relative to fully interconnected neural networks [6 - 8, 13 ,15 – 18]. Additionally, the modular architecture of KANs supports their integration into hybrid systems [18], including Neural ODEs, where KANs function as gradient evaluators to iteratively optimize solutions to ODEs.</w:t>
+        <w:t>enhances model interpretability and streamlines the training process, as the optimization burden is reduced due to a smaller number of parameters relative to fully interconnected neural networks [6 - 8, 13 ,15 – 18]. Additionally, the modular architecture of KANs supports their integration into hybrid systems [18], including Neural ODEs, where KANs function as gradient evaluators to iteratively optimize solutions to ODEs.</w:t>
       </w:r>
     </w:p>
     <w:p>
@@ -1442,7 +1525,7 @@
         </w:rPr>
         <w:t xml:space="preserve">functions, such as Gaussian RBFs or B-splines, KANs demonstrate enhanced efficacy in approximating solutions to complex differential equations relative to alternative neural network frameworks, therefore, the KAN model serves as a powerful tool for tasks such as solving ODEs. Its theoretical foundation, coupled with its efficient architectural design and adaptability to high-dimensional parameter spaces, positions it as a superior alternative to conventional neural network paradigms. By decomposing multivariate functions into their univariate components, </w:t>
       </w:r>
-      <w:bookmarkStart w:id="0" w:name="_Hlk188806334"/>
+      <w:bookmarkStart w:id="1" w:name="_Hlk188806334"/>
       <w:r>
         <w:rPr>
           <w:rFonts w:cstheme="minorHAnsi"/>
@@ -1452,7 +1535,7 @@
         <w:t>KANs enhance computational efficiency and exhibit strong approximation properties, thereby aligning optimally with the requirements of contemporary ODE-solving techniques.</w:t>
       </w:r>
     </w:p>
-    <w:bookmarkEnd w:id="0"/>
+    <w:bookmarkEnd w:id="1"/>
     <w:p>
       <w:pPr>
         <w:rPr>
@@ -1814,7 +1897,6 @@
         <w:rPr>
           <w:rFonts w:cstheme="minorHAnsi"/>
         </w:rPr>
-        <w:lastRenderedPageBreak/>
         <w:t xml:space="preserve">From there, the </w:t>
       </w:r>
       <w:r>
@@ -2516,15 +2598,25 @@
           <w:szCs w:val="28"/>
           <w:highlight w:val="yellow"/>
         </w:rPr>
-        <w:t xml:space="preserve"> and explanation</w:t>
+        <w:t xml:space="preserve"> and </w:t>
       </w:r>
       <w:r>
         <w:rPr>
           <w:rFonts w:cstheme="minorHAnsi"/>
           <w:sz w:val="28"/>
           <w:szCs w:val="28"/>
-        </w:rPr>
-        <w:t xml:space="preserve"> </w:t>
+          <w:highlight w:val="yellow"/>
+        </w:rPr>
+        <w:t xml:space="preserve">explanation </w:t>
+      </w:r>
+      <w:r>
+        <w:rPr>
+          <w:rFonts w:cstheme="minorHAnsi"/>
+          <w:sz w:val="28"/>
+          <w:szCs w:val="28"/>
+          <w:highlight w:val="yellow"/>
+        </w:rPr>
+        <w:t>of the architecture</w:t>
       </w:r>
     </w:p>
     <w:p>
@@ -4900,7 +4992,6 @@
               <w:rPr>
                 <w:rFonts w:eastAsia="Times New Roman" w:cstheme="minorHAnsi"/>
               </w:rPr>
-              <w:lastRenderedPageBreak/>
               <w:t>0.45</w:t>
             </w:r>
           </w:p>
@@ -5239,6 +5330,7 @@
               <w:rPr>
                 <w:rFonts w:eastAsia="Times New Roman" w:cstheme="minorHAnsi"/>
               </w:rPr>
+              <w:lastRenderedPageBreak/>
               <w:t>0.55</w:t>
             </w:r>
           </w:p>
@@ -7165,7 +7257,7 @@
         </w:rPr>
         <w:t xml:space="preserve">. </w:t>
       </w:r>
-      <w:bookmarkStart w:id="1" w:name="_Hlk188478527"/>
+      <w:bookmarkStart w:id="2" w:name="_Hlk188478527"/>
       <w:r>
         <w:rPr>
           <w:rFonts w:cstheme="minorHAnsi"/>
@@ -7236,7 +7328,7 @@
         </w:rPr>
         <w:t>MSE for Example 1</w:t>
       </w:r>
-      <w:bookmarkEnd w:id="1"/>
+      <w:bookmarkEnd w:id="2"/>
     </w:p>
     <w:p>
       <w:pPr>
@@ -7400,6 +7492,7 @@
           <w:szCs w:val="24"/>
           <w:highlight w:val="yellow"/>
         </w:rPr>
+        <w:lastRenderedPageBreak/>
         <w:drawing>
           <wp:anchor distT="0" distB="0" distL="114300" distR="114300" simplePos="0" relativeHeight="251661312" behindDoc="1" locked="0" layoutInCell="1" allowOverlap="1" wp14:anchorId="0F0EB2F8" wp14:editId="41F47F7A">
             <wp:simplePos x="0" y="0"/>
@@ -7749,7 +7842,7 @@
                 <v:stroke joinstyle="miter"/>
                 <v:path gradientshapeok="t" o:connecttype="rect"/>
               </v:shapetype>
-              <v:shape id="Text Box 1" o:spid="_x0000_s1026" type="#_x0000_t202" style="position:absolute;margin-left:-38.75pt;margin-top:21.7pt;width:546.2pt;height:.05pt;z-index:-251653120;visibility:visible;mso-wrap-style:square;mso-width-percent:0;mso-height-percent:0;mso-wrap-distance-left:9pt;mso-wrap-distance-top:0;mso-wrap-distance-right:9pt;mso-wrap-distance-bottom:0;mso-position-horizontal:absolute;mso-position-horizontal-relative:text;mso-position-vertical:absolute;mso-position-vertical-relative:text;mso-width-percent:0;mso-height-percent:0;mso-width-relative:margin;mso-height-relative:margin;v-text-anchor:top" o:gfxdata="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" stroked="f">
+              <v:shape id="Text Box 1" o:spid="_x0000_s1026" type="#_x0000_t202" style="position:absolute;margin-left:-38.75pt;margin-top:21.7pt;width:546.2pt;height:.05pt;z-index:-251653120;visibility:visible;mso-wrap-style:square;mso-width-percent:0;mso-height-percent:0;mso-wrap-distance-left:9pt;mso-wrap-distance-top:0;mso-wrap-distance-right:9pt;mso-wrap-distance-bottom:0;mso-position-horizontal:absolute;mso-position-horizontal-relative:text;mso-position-vertical:absolute;mso-position-vertical-relative:text;mso-width-percent:0;mso-height-percent:0;mso-width-relative:margin;mso-height-relative:margin;v-text-anchor:top" o:gfxdata="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" stroked="f">
                 <v:textbox style="mso-fit-shape-to-text:t" inset="0,0,0,0">
                   <w:txbxContent>
                     <w:p>
@@ -16730,7 +16823,7 @@
           </mc:Choice>
           <mc:Fallback>
             <w:pict>
-              <v:shape w14:anchorId="1EC3BF69" id="_x0000_s1027" type="#_x0000_t202" style="position:absolute;margin-left:-41.3pt;margin-top:8pt;width:541.95pt;height:.05pt;z-index:-251651072;visibility:visible;mso-wrap-style:square;mso-wrap-distance-left:9pt;mso-wrap-distance-top:0;mso-wrap-distance-right:9pt;mso-wrap-distance-bottom:0;mso-position-horizontal:absolute;mso-position-horizontal-relative:text;mso-position-vertical:absolute;mso-position-vertical-relative:text;v-text-anchor:top" o:gfxdata="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" stroked="f">
+              <v:shape w14:anchorId="1EC3BF69" id="_x0000_s1027" type="#_x0000_t202" style="position:absolute;margin-left:-41.3pt;margin-top:8pt;width:541.95pt;height:.05pt;z-index:-251651072;visibility:visible;mso-wrap-style:square;mso-wrap-distance-left:9pt;mso-wrap-distance-top:0;mso-wrap-distance-right:9pt;mso-wrap-distance-bottom:0;mso-position-horizontal:absolute;mso-position-horizontal-relative:text;mso-position-vertical:absolute;mso-position-vertical-relative:text;v-text-anchor:top" o:gfxdata="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" stroked="f">
                 <v:textbox style="mso-fit-shape-to-text:t" inset="0,0,0,0">
                   <w:txbxContent>
                     <w:p>
@@ -20858,7 +20951,7 @@
           </mc:Choice>
           <mc:Fallback>
             <w:pict>
-              <v:shape w14:anchorId="7BFC5733" id="_x0000_s1028" type="#_x0000_t202" style="position:absolute;left:0;text-align:left;margin-left:-52.95pt;margin-top:16.45pt;width:571.6pt;height:.05pt;z-index:-251642880;visibility:visible;mso-wrap-style:square;mso-wrap-distance-left:9pt;mso-wrap-distance-top:0;mso-wrap-distance-right:9pt;mso-wrap-distance-bottom:0;mso-position-horizontal:absolute;mso-position-horizontal-relative:text;mso-position-vertical:absolute;mso-position-vertical-relative:text;v-text-anchor:top" o:gfxdata="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" stroked="f">
+              <v:shape w14:anchorId="7BFC5733" id="_x0000_s1028" type="#_x0000_t202" style="position:absolute;left:0;text-align:left;margin-left:-52.95pt;margin-top:16.45pt;width:571.6pt;height:.05pt;z-index:-251642880;visibility:visible;mso-wrap-style:square;mso-wrap-distance-left:9pt;mso-wrap-distance-top:0;mso-wrap-distance-right:9pt;mso-wrap-distance-bottom:0;mso-position-horizontal:absolute;mso-position-horizontal-relative:text;mso-position-vertical:absolute;mso-position-vertical-relative:text;v-text-anchor:top" o:gfxdata="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" stroked="f">
                 <v:textbox style="mso-fit-shape-to-text:t" inset="0,0,0,0">
                   <w:txbxContent>
                     <w:p>
@@ -21200,8 +21293,13 @@
       </w:r>
     </w:p>
     <w:p>
-      <w:r>
-        <w:t xml:space="preserve">Morteza </w:t>
+      <w:proofErr w:type="spellStart"/>
+      <w:r>
+        <w:t>Morteza</w:t>
+      </w:r>
+      <w:proofErr w:type="spellEnd"/>
+      <w:r>
+        <w:t xml:space="preserve"> </w:t>
       </w:r>
       <w:proofErr w:type="spellStart"/>
       <w:r>
@@ -21272,10 +21370,10 @@
         <w:t>ting, Writing – original draft</w:t>
       </w:r>
       <w:r>
-        <w:t>, Resources, Project administration, Funding acquisition</w:t>
-      </w:r>
-      <w:r>
-        <w:t>, Formal analysis, Data curation</w:t>
+        <w:t>, Resources, Pr</w:t>
+      </w:r>
+      <w:r>
+        <w:t>oject administration, Formal analysis</w:t>
       </w:r>
       <w:r>
         <w:t>.</w:t>
@@ -21612,8 +21710,8 @@
         </w:numPr>
         <w:rPr>
           <w:rFonts w:cstheme="minorHAnsi"/>
-          <w:sz w:val="32"/>
-          <w:szCs w:val="32"/>
+          <w:sz w:val="20"/>
+          <w:szCs w:val="20"/>
         </w:rPr>
       </w:pPr>
       <w:r>
@@ -21686,8 +21784,8 @@
         <w:pStyle w:val="ListParagraph"/>
         <w:rPr>
           <w:rFonts w:cstheme="minorHAnsi"/>
-          <w:sz w:val="32"/>
-          <w:szCs w:val="32"/>
+          <w:sz w:val="20"/>
+          <w:szCs w:val="20"/>
         </w:rPr>
       </w:pPr>
     </w:p>
@@ -21700,8 +21798,8 @@
         </w:numPr>
         <w:rPr>
           <w:rFonts w:cstheme="minorHAnsi"/>
-          <w:sz w:val="32"/>
-          <w:szCs w:val="32"/>
+          <w:sz w:val="20"/>
+          <w:szCs w:val="20"/>
         </w:rPr>
       </w:pPr>
       <w:r>
@@ -21762,6 +21860,8 @@
         <w:r>
           <w:rPr>
             <w:rStyle w:val="Hyperlink"/>
+            <w:sz w:val="20"/>
+            <w:szCs w:val="20"/>
           </w:rPr>
           <w:t>https://doi.org/10.1007/s00500-022-07529-3</w:t>
         </w:r>
@@ -21771,8 +21871,8 @@
       <w:pPr>
         <w:rPr>
           <w:rFonts w:cstheme="minorHAnsi"/>
-          <w:sz w:val="32"/>
-          <w:szCs w:val="32"/>
+          <w:sz w:val="20"/>
+          <w:szCs w:val="20"/>
         </w:rPr>
       </w:pPr>
     </w:p>
@@ -21785,8 +21885,8 @@
         </w:numPr>
         <w:rPr>
           <w:rFonts w:cstheme="minorHAnsi"/>
-          <w:sz w:val="32"/>
-          <w:szCs w:val="32"/>
+          <w:sz w:val="20"/>
+          <w:szCs w:val="20"/>
         </w:rPr>
       </w:pPr>
       <w:proofErr w:type="spellStart"/>
@@ -21881,6 +21981,8 @@
         <w:r>
           <w:rPr>
             <w:rStyle w:val="Hyperlink"/>
+            <w:sz w:val="20"/>
+            <w:szCs w:val="20"/>
           </w:rPr>
           <w:t>https://doi.org/10.1007/s11063-017-9761-9</w:t>
         </w:r>
@@ -21891,8 +21993,8 @@
         <w:pStyle w:val="ListParagraph"/>
         <w:rPr>
           <w:rFonts w:cstheme="minorHAnsi"/>
-          <w:sz w:val="32"/>
-          <w:szCs w:val="32"/>
+          <w:sz w:val="20"/>
+          <w:szCs w:val="20"/>
         </w:rPr>
       </w:pPr>
     </w:p>
@@ -21905,8 +22007,8 @@
         </w:numPr>
         <w:rPr>
           <w:rFonts w:cstheme="minorHAnsi"/>
-          <w:sz w:val="32"/>
-          <w:szCs w:val="32"/>
+          <w:sz w:val="20"/>
+          <w:szCs w:val="20"/>
         </w:rPr>
       </w:pPr>
       <w:r>
@@ -21989,6 +22091,8 @@
         <w:r>
           <w:rPr>
             <w:rStyle w:val="Hyperlink"/>
+            <w:sz w:val="20"/>
+            <w:szCs w:val="20"/>
           </w:rPr>
           <w:t>https://doi.org/10.1016/j.neucom.2019.12.099</w:t>
         </w:r>
@@ -21998,8 +22102,8 @@
       <w:pPr>
         <w:rPr>
           <w:rFonts w:cstheme="minorHAnsi"/>
-          <w:sz w:val="32"/>
-          <w:szCs w:val="32"/>
+          <w:sz w:val="20"/>
+          <w:szCs w:val="20"/>
         </w:rPr>
       </w:pPr>
     </w:p>
@@ -22012,8 +22116,8 @@
         </w:numPr>
         <w:rPr>
           <w:rFonts w:cstheme="minorHAnsi"/>
-          <w:sz w:val="32"/>
-          <w:szCs w:val="32"/>
+          <w:sz w:val="20"/>
+          <w:szCs w:val="20"/>
         </w:rPr>
       </w:pPr>
       <w:r>
@@ -22097,8 +22201,8 @@
       <w:pPr>
         <w:rPr>
           <w:rFonts w:cstheme="minorHAnsi"/>
-          <w:sz w:val="32"/>
-          <w:szCs w:val="32"/>
+          <w:sz w:val="20"/>
+          <w:szCs w:val="20"/>
         </w:rPr>
       </w:pPr>
     </w:p>
@@ -22111,8 +22215,8 @@
         </w:numPr>
         <w:rPr>
           <w:rFonts w:cstheme="minorHAnsi"/>
-          <w:sz w:val="32"/>
-          <w:szCs w:val="32"/>
+          <w:sz w:val="20"/>
+          <w:szCs w:val="20"/>
         </w:rPr>
       </w:pPr>
       <w:r>
@@ -22123,7 +22227,6 @@
           <w:szCs w:val="20"/>
           <w:shd w:val="clear" w:color="auto" w:fill="FFFFFF"/>
         </w:rPr>
-        <w:lastRenderedPageBreak/>
         <w:t xml:space="preserve">Kich, V. A., Bottega, J. A., Steinmetz, R., Grando, R. B., Yorozu, A., &amp; </w:t>
       </w:r>
       <w:proofErr w:type="spellStart"/>
@@ -22168,8 +22271,45 @@
           <w:szCs w:val="20"/>
           <w:shd w:val="clear" w:color="auto" w:fill="FFFFFF"/>
         </w:rPr>
-        <w:t> (pp. 958-963). IEEE.</w:t>
-      </w:r>
+        <w:t xml:space="preserve"> (pp. 958-963). IEEE, </w:t>
+      </w:r>
+      <w:r>
+        <w:rPr>
+          <w:rStyle w:val="Strong"/>
+          <w:rFonts w:cstheme="minorHAnsi"/>
+          <w:b w:val="0"/>
+          <w:bCs w:val="0"/>
+          <w:color w:val="333333"/>
+          <w:sz w:val="20"/>
+          <w:szCs w:val="20"/>
+          <w:shd w:val="clear" w:color="auto" w:fill="FFFFFF"/>
+        </w:rPr>
+        <w:t>DOI</w:t>
+      </w:r>
+      <w:r>
+        <w:rPr>
+          <w:rStyle w:val="Strong"/>
+          <w:rFonts w:cstheme="minorHAnsi"/>
+          <w:color w:val="333333"/>
+          <w:sz w:val="20"/>
+          <w:szCs w:val="20"/>
+          <w:shd w:val="clear" w:color="auto" w:fill="FFFFFF"/>
+        </w:rPr>
+        <w:t>: </w:t>
+      </w:r>
+      <w:hyperlink r:id="rId18" w:tgtFrame="_blank" w:history="1">
+        <w:r>
+          <w:rPr>
+            <w:rStyle w:val="Hyperlink"/>
+            <w:rFonts w:cstheme="minorHAnsi"/>
+            <w:color w:val="006699"/>
+            <w:sz w:val="20"/>
+            <w:szCs w:val="20"/>
+            <w:shd w:val="clear" w:color="auto" w:fill="FFFFFF"/>
+          </w:rPr>
+          <w:t>10.23919/ICCAS63016.2024.10773080</w:t>
+        </w:r>
+      </w:hyperlink>
     </w:p>
     <w:p>
       <w:pPr>
@@ -22180,8 +22320,8 @@
         </w:numPr>
         <w:rPr>
           <w:rFonts w:cstheme="minorHAnsi"/>
-          <w:sz w:val="32"/>
-          <w:szCs w:val="32"/>
+          <w:sz w:val="20"/>
+          <w:szCs w:val="20"/>
         </w:rPr>
       </w:pPr>
       <w:r>
@@ -22214,7 +22354,29 @@
           <w:szCs w:val="20"/>
           <w:shd w:val="clear" w:color="auto" w:fill="FFFFFF"/>
         </w:rPr>
-        <w:t xml:space="preserve">, I. (2024). Sinc </w:t>
+        <w:t xml:space="preserve">, I. (2024). </w:t>
+      </w:r>
+      <w:proofErr w:type="spellStart"/>
+      <w:r>
+        <w:rPr>
+          <w:rFonts w:cstheme="minorHAnsi"/>
+          <w:color w:val="222222"/>
+          <w:sz w:val="20"/>
+          <w:szCs w:val="20"/>
+          <w:shd w:val="clear" w:color="auto" w:fill="FFFFFF"/>
+        </w:rPr>
+        <w:t>Sinc</w:t>
+      </w:r>
+      <w:proofErr w:type="spellEnd"/>
+      <w:r>
+        <w:rPr>
+          <w:rFonts w:cstheme="minorHAnsi"/>
+          <w:color w:val="222222"/>
+          <w:sz w:val="20"/>
+          <w:szCs w:val="20"/>
+          <w:shd w:val="clear" w:color="auto" w:fill="FFFFFF"/>
+        </w:rPr>
+        <w:t xml:space="preserve"> </w:t>
       </w:r>
       <w:proofErr w:type="spellStart"/>
       <w:r>
@@ -22284,8 +22446,8 @@
         </w:numPr>
         <w:rPr>
           <w:rFonts w:cstheme="minorHAnsi"/>
-          <w:sz w:val="32"/>
-          <w:szCs w:val="32"/>
+          <w:sz w:val="20"/>
+          <w:szCs w:val="20"/>
         </w:rPr>
       </w:pPr>
       <w:r>
@@ -22296,6 +22458,7 @@
           <w:szCs w:val="20"/>
           <w:shd w:val="clear" w:color="auto" w:fill="FFFFFF"/>
         </w:rPr>
+        <w:lastRenderedPageBreak/>
         <w:t xml:space="preserve">Jahin, M. A., Masud, M. A., </w:t>
       </w:r>
       <w:proofErr w:type="spellStart"/>
@@ -22410,8 +22573,8 @@
         </w:numPr>
         <w:rPr>
           <w:rFonts w:cstheme="minorHAnsi"/>
-          <w:sz w:val="32"/>
-          <w:szCs w:val="32"/>
+          <w:sz w:val="20"/>
+          <w:szCs w:val="20"/>
         </w:rPr>
       </w:pPr>
       <w:r>
@@ -22422,7 +22585,24 @@
           <w:szCs w:val="20"/>
           <w:shd w:val="clear" w:color="auto" w:fill="FFFFFF"/>
         </w:rPr>
-        <w:t>Liu, F., Viano, L., &amp; Cevher, V. (2022). Understanding deep neural function approximation in reinforcement learning via $\epsilon $-greedy exploration. </w:t>
+        <w:t>Liu, F., Viano, L., &amp; Cevher, V. (2022). Understanding deep neural function approximation in reinforcement learning via</w:t>
+      </w:r>
+      <w:r>
+        <w:rPr>
+          <w:sz w:val="20"/>
+          <w:szCs w:val="20"/>
+        </w:rPr>
+        <w:t xml:space="preserve"> ϵ</w:t>
+      </w:r>
+      <w:r>
+        <w:rPr>
+          <w:rFonts w:cstheme="minorHAnsi"/>
+          <w:color w:val="222222"/>
+          <w:sz w:val="20"/>
+          <w:szCs w:val="20"/>
+          <w:shd w:val="clear" w:color="auto" w:fill="FFFFFF"/>
+        </w:rPr>
+        <w:t xml:space="preserve"> -greedy exploration. </w:t>
       </w:r>
       <w:r>
         <w:rPr>
@@ -22478,8 +22658,8 @@
         </w:numPr>
         <w:rPr>
           <w:rFonts w:cstheme="minorHAnsi"/>
-          <w:sz w:val="32"/>
-          <w:szCs w:val="32"/>
+          <w:sz w:val="20"/>
+          <w:szCs w:val="20"/>
         </w:rPr>
       </w:pPr>
       <w:r>
@@ -22550,7 +22730,7 @@
         </w:rPr>
         <w:t xml:space="preserve">(1), e202100001, </w:t>
       </w:r>
-      <w:hyperlink r:id="rId18" w:history="1">
+      <w:hyperlink r:id="rId19" w:history="1">
         <w:r>
           <w:rPr>
             <w:rStyle w:val="Hyperlink"/>
@@ -22568,8 +22748,8 @@
         <w:pStyle w:val="ListParagraph"/>
         <w:rPr>
           <w:rFonts w:cstheme="minorHAnsi"/>
-          <w:sz w:val="32"/>
-          <w:szCs w:val="32"/>
+          <w:sz w:val="20"/>
+          <w:szCs w:val="20"/>
         </w:rPr>
       </w:pPr>
     </w:p>
@@ -22582,10 +22762,11 @@
         </w:numPr>
         <w:rPr>
           <w:rFonts w:cstheme="minorHAnsi"/>
-          <w:sz w:val="32"/>
-          <w:szCs w:val="32"/>
-        </w:rPr>
-      </w:pPr>
+          <w:sz w:val="20"/>
+          <w:szCs w:val="20"/>
+        </w:rPr>
+      </w:pPr>
+      <w:proofErr w:type="spellStart"/>
       <w:r>
         <w:rPr>
           <w:rFonts w:cstheme="minorHAnsi"/>
@@ -22594,7 +22775,18 @@
           <w:szCs w:val="20"/>
           <w:shd w:val="clear" w:color="auto" w:fill="FFFFFF"/>
         </w:rPr>
-        <w:t xml:space="preserve">Goswami, S., </w:t>
+        <w:t>Goswami</w:t>
+      </w:r>
+      <w:proofErr w:type="spellEnd"/>
+      <w:r>
+        <w:rPr>
+          <w:rFonts w:cstheme="minorHAnsi"/>
+          <w:color w:val="222222"/>
+          <w:sz w:val="20"/>
+          <w:szCs w:val="20"/>
+          <w:shd w:val="clear" w:color="auto" w:fill="FFFFFF"/>
+        </w:rPr>
+        <w:t xml:space="preserve">, S., </w:t>
       </w:r>
       <w:proofErr w:type="spellStart"/>
       <w:r>
@@ -22682,8 +22874,39 @@
           <w:szCs w:val="20"/>
           <w:shd w:val="clear" w:color="auto" w:fill="FFFFFF"/>
         </w:rPr>
-        <w:t>(12), 1155-1164.</w:t>
-      </w:r>
+        <w:t xml:space="preserve">(12), 1155-1164, </w:t>
+      </w:r>
+      <w:hyperlink r:id="rId20" w:history="1">
+        <w:r>
+          <w:rPr>
+            <w:rStyle w:val="Hyperlink"/>
+            <w:rFonts w:ascii="Segoe UI" w:eastAsia="Times New Roman" w:hAnsi="Segoe UI" w:cs="Segoe UI"/>
+            <w:sz w:val="20"/>
+            <w:szCs w:val="20"/>
+          </w:rPr>
+          <w:t>https://doi.org/10.1038/s42256-022-00569-2</w:t>
+        </w:r>
+      </w:hyperlink>
+    </w:p>
+    <w:p>
+      <w:pPr>
+        <w:pStyle w:val="ListParagraph"/>
+        <w:rPr>
+          <w:rFonts w:cstheme="minorHAnsi"/>
+          <w:sz w:val="20"/>
+          <w:szCs w:val="20"/>
+        </w:rPr>
+      </w:pPr>
+    </w:p>
+    <w:p>
+      <w:pPr>
+        <w:pStyle w:val="ListParagraph"/>
+        <w:rPr>
+          <w:rFonts w:cstheme="minorHAnsi"/>
+          <w:sz w:val="20"/>
+          <w:szCs w:val="20"/>
+        </w:rPr>
+      </w:pPr>
     </w:p>
     <w:p>
       <w:pPr>
@@ -22694,8 +22917,8 @@
         </w:numPr>
         <w:rPr>
           <w:rFonts w:cstheme="minorHAnsi"/>
-          <w:sz w:val="32"/>
-          <w:szCs w:val="32"/>
+          <w:sz w:val="20"/>
+          <w:szCs w:val="20"/>
         </w:rPr>
       </w:pPr>
       <w:r>
@@ -22774,7 +22997,7 @@
         </w:rPr>
         <w:t xml:space="preserve">, 161-178, </w:t>
       </w:r>
-      <w:hyperlink r:id="rId19" w:history="1">
+      <w:hyperlink r:id="rId21" w:history="1">
         <w:r>
           <w:rPr>
             <w:rStyle w:val="Hyperlink"/>
@@ -22792,8 +23015,8 @@
         <w:pStyle w:val="ListParagraph"/>
         <w:rPr>
           <w:rFonts w:cstheme="minorHAnsi"/>
-          <w:sz w:val="32"/>
-          <w:szCs w:val="32"/>
+          <w:sz w:val="20"/>
+          <w:szCs w:val="20"/>
         </w:rPr>
       </w:pPr>
     </w:p>
@@ -22806,8 +23029,8 @@
         </w:numPr>
         <w:rPr>
           <w:rFonts w:cstheme="minorHAnsi"/>
-          <w:sz w:val="32"/>
-          <w:szCs w:val="32"/>
+          <w:sz w:val="20"/>
+          <w:szCs w:val="20"/>
         </w:rPr>
       </w:pPr>
       <w:r>
@@ -22864,7 +23087,7 @@
         </w:rPr>
         <w:t xml:space="preserve">, 117397, </w:t>
       </w:r>
-      <w:hyperlink r:id="rId20" w:history="1">
+      <w:hyperlink r:id="rId22" w:history="1">
         <w:r>
           <w:rPr>
             <w:rStyle w:val="Hyperlink"/>
@@ -22881,8 +23104,8 @@
       <w:pPr>
         <w:rPr>
           <w:rFonts w:cstheme="minorHAnsi"/>
-          <w:sz w:val="32"/>
-          <w:szCs w:val="32"/>
+          <w:sz w:val="20"/>
+          <w:szCs w:val="20"/>
         </w:rPr>
       </w:pPr>
     </w:p>
@@ -22895,8 +23118,8 @@
         </w:numPr>
         <w:rPr>
           <w:rFonts w:cstheme="minorHAnsi"/>
-          <w:sz w:val="32"/>
-          <w:szCs w:val="32"/>
+          <w:sz w:val="20"/>
+          <w:szCs w:val="20"/>
         </w:rPr>
       </w:pPr>
       <w:r>
@@ -22953,7 +23176,7 @@
         </w:rPr>
         <w:t xml:space="preserve">, 103003, </w:t>
       </w:r>
-      <w:hyperlink r:id="rId21" w:history="1">
+      <w:hyperlink r:id="rId23" w:history="1">
         <w:r>
           <w:rPr>
             <w:rStyle w:val="Hyperlink"/>
@@ -22970,8 +23193,8 @@
       <w:pPr>
         <w:rPr>
           <w:rFonts w:cstheme="minorHAnsi"/>
-          <w:sz w:val="32"/>
-          <w:szCs w:val="32"/>
+          <w:sz w:val="20"/>
+          <w:szCs w:val="20"/>
         </w:rPr>
       </w:pPr>
     </w:p>
@@ -22984,8 +23207,8 @@
         </w:numPr>
         <w:rPr>
           <w:rFonts w:cstheme="minorHAnsi"/>
-          <w:sz w:val="32"/>
-          <w:szCs w:val="32"/>
+          <w:sz w:val="20"/>
+          <w:szCs w:val="20"/>
         </w:rPr>
       </w:pPr>
       <w:proofErr w:type="spellStart"/>
@@ -23008,7 +23231,29 @@
           <w:szCs w:val="20"/>
           <w:shd w:val="clear" w:color="auto" w:fill="FFFFFF"/>
         </w:rPr>
-        <w:t>, S. (2022). Kolmogorov's Gate Non-linearity as a Step toward Much Smaller Artificial Neural Networks. In </w:t>
+        <w:t xml:space="preserve">, S. (2022). Kolmogorov's Gate Non-linearity as a Step </w:t>
+      </w:r>
+      <w:proofErr w:type="gramStart"/>
+      <w:r>
+        <w:rPr>
+          <w:rFonts w:cstheme="minorHAnsi"/>
+          <w:color w:val="222222"/>
+          <w:sz w:val="20"/>
+          <w:szCs w:val="20"/>
+          <w:shd w:val="clear" w:color="auto" w:fill="FFFFFF"/>
+        </w:rPr>
+        <w:t>toward</w:t>
+      </w:r>
+      <w:proofErr w:type="gramEnd"/>
+      <w:r>
+        <w:rPr>
+          <w:rFonts w:cstheme="minorHAnsi"/>
+          <w:color w:val="222222"/>
+          <w:sz w:val="20"/>
+          <w:szCs w:val="20"/>
+          <w:shd w:val="clear" w:color="auto" w:fill="FFFFFF"/>
+        </w:rPr>
+        <w:t xml:space="preserve"> Much Smaller Artificial Neural Networks. In </w:t>
       </w:r>
       <w:r>
         <w:rPr>
@@ -23033,6 +23278,10 @@
         <w:t xml:space="preserve"> (pp. 492-499), </w:t>
       </w:r>
       <w:r>
+        <w:rPr>
+          <w:sz w:val="20"/>
+          <w:szCs w:val="20"/>
+        </w:rPr>
         <w:t>DOI: 10.5220/0011060700003179</w:t>
       </w:r>
     </w:p>
@@ -23045,8 +23294,8 @@
         </w:numPr>
         <w:rPr>
           <w:rFonts w:cstheme="minorHAnsi"/>
-          <w:sz w:val="32"/>
-          <w:szCs w:val="32"/>
+          <w:sz w:val="20"/>
+          <w:szCs w:val="20"/>
         </w:rPr>
       </w:pPr>
       <w:r>
@@ -23093,7 +23342,7 @@
           <w:szCs w:val="20"/>
           <w:shd w:val="clear" w:color="auto" w:fill="FFFFFF"/>
         </w:rPr>
-        <w:t>.</w:t>
+        <w:t>, https://doi.org/10.48550/arXiv.2205.06376</w:t>
       </w:r>
     </w:p>
     <w:p>
@@ -23101,8 +23350,8 @@
         <w:pStyle w:val="ListParagraph"/>
         <w:rPr>
           <w:rFonts w:cstheme="minorHAnsi"/>
-          <w:sz w:val="32"/>
-          <w:szCs w:val="32"/>
+          <w:sz w:val="20"/>
+          <w:szCs w:val="20"/>
         </w:rPr>
       </w:pPr>
     </w:p>
@@ -23115,8 +23364,8 @@
         </w:numPr>
         <w:rPr>
           <w:rFonts w:cstheme="minorHAnsi"/>
-          <w:sz w:val="32"/>
-          <w:szCs w:val="32"/>
+          <w:sz w:val="20"/>
+          <w:szCs w:val="20"/>
         </w:rPr>
       </w:pPr>
       <w:r>
@@ -23185,7 +23434,7 @@
           <w:szCs w:val="20"/>
           <w:shd w:val="clear" w:color="auto" w:fill="FFFFFF"/>
         </w:rPr>
-        <w:t>.</w:t>
+        <w:t>, https://doi.org/10.48550/arXiv.2406.02917</w:t>
       </w:r>
     </w:p>
     <w:p>
@@ -23193,8 +23442,8 @@
         <w:pStyle w:val="ListParagraph"/>
         <w:rPr>
           <w:rFonts w:cstheme="minorHAnsi"/>
-          <w:sz w:val="32"/>
-          <w:szCs w:val="32"/>
+          <w:sz w:val="20"/>
+          <w:szCs w:val="20"/>
         </w:rPr>
       </w:pPr>
     </w:p>
@@ -23207,8 +23456,8 @@
         </w:numPr>
         <w:rPr>
           <w:rFonts w:cstheme="minorHAnsi"/>
-          <w:sz w:val="32"/>
-          <w:szCs w:val="32"/>
+          <w:sz w:val="20"/>
+          <w:szCs w:val="20"/>
         </w:rPr>
       </w:pPr>
       <w:r>
@@ -23283,7 +23532,29 @@
           <w:szCs w:val="20"/>
           <w:shd w:val="clear" w:color="auto" w:fill="FFFFFF"/>
         </w:rPr>
-        <w:t>, M. (2024). Kan: Kolmogorov-</w:t>
+        <w:t xml:space="preserve">, M. (2024). </w:t>
+      </w:r>
+      <w:proofErr w:type="spellStart"/>
+      <w:r>
+        <w:rPr>
+          <w:rFonts w:cstheme="minorHAnsi"/>
+          <w:color w:val="222222"/>
+          <w:sz w:val="20"/>
+          <w:szCs w:val="20"/>
+          <w:shd w:val="clear" w:color="auto" w:fill="FFFFFF"/>
+        </w:rPr>
+        <w:t>Kan</w:t>
+      </w:r>
+      <w:proofErr w:type="spellEnd"/>
+      <w:r>
+        <w:rPr>
+          <w:rFonts w:cstheme="minorHAnsi"/>
+          <w:color w:val="222222"/>
+          <w:sz w:val="20"/>
+          <w:szCs w:val="20"/>
+          <w:shd w:val="clear" w:color="auto" w:fill="FFFFFF"/>
+        </w:rPr>
+        <w:t>: Kolmogorov-</w:t>
       </w:r>
       <w:proofErr w:type="spellStart"/>
       <w:r>
@@ -23336,84 +23607,6 @@
       <w:r>
         <w:rPr>
           <w:rFonts w:cstheme="minorHAnsi"/>
-          <w:color w:val="222222"/>
-          <w:sz w:val="20"/>
-          <w:szCs w:val="20"/>
-          <w:shd w:val="clear" w:color="auto" w:fill="FFFFFF"/>
-        </w:rPr>
-        <w:t>.</w:t>
-      </w:r>
-    </w:p>
-    <w:p>
-      <w:pPr>
-        <w:pStyle w:val="ListParagraph"/>
-        <w:rPr>
-          <w:rFonts w:cstheme="minorHAnsi"/>
-          <w:sz w:val="32"/>
-          <w:szCs w:val="32"/>
-        </w:rPr>
-      </w:pPr>
-    </w:p>
-    <w:p>
-      <w:pPr>
-        <w:pStyle w:val="ListParagraph"/>
-        <w:numPr>
-          <w:ilvl w:val="0"/>
-          <w:numId w:val="2"/>
-        </w:numPr>
-        <w:rPr>
-          <w:rFonts w:cstheme="minorHAnsi"/>
-          <w:sz w:val="32"/>
-          <w:szCs w:val="32"/>
-        </w:rPr>
-      </w:pPr>
-      <w:proofErr w:type="spellStart"/>
-      <w:r>
-        <w:rPr>
-          <w:rFonts w:cstheme="minorHAnsi"/>
-          <w:color w:val="222222"/>
-          <w:sz w:val="20"/>
-          <w:szCs w:val="20"/>
-          <w:shd w:val="clear" w:color="auto" w:fill="FFFFFF"/>
-        </w:rPr>
-        <w:t>Haweel</w:t>
-      </w:r>
-      <w:proofErr w:type="spellEnd"/>
-      <w:r>
-        <w:rPr>
-          <w:rFonts w:cstheme="minorHAnsi"/>
-          <w:color w:val="222222"/>
-          <w:sz w:val="20"/>
-          <w:szCs w:val="20"/>
-          <w:shd w:val="clear" w:color="auto" w:fill="FFFFFF"/>
-        </w:rPr>
-        <w:t xml:space="preserve">, T. I., &amp; </w:t>
-      </w:r>
-      <w:proofErr w:type="spellStart"/>
-      <w:r>
-        <w:rPr>
-          <w:rFonts w:cstheme="minorHAnsi"/>
-          <w:color w:val="222222"/>
-          <w:sz w:val="20"/>
-          <w:szCs w:val="20"/>
-          <w:shd w:val="clear" w:color="auto" w:fill="FFFFFF"/>
-        </w:rPr>
-        <w:t>Abdelhameed</w:t>
-      </w:r>
-      <w:proofErr w:type="spellEnd"/>
-      <w:r>
-        <w:rPr>
-          <w:rFonts w:cstheme="minorHAnsi"/>
-          <w:color w:val="222222"/>
-          <w:sz w:val="20"/>
-          <w:szCs w:val="20"/>
-          <w:shd w:val="clear" w:color="auto" w:fill="FFFFFF"/>
-        </w:rPr>
-        <w:t>, T. N. (2015, February). Power series neural network solution for ordinary differential equations with initial conditions. In </w:t>
-      </w:r>
-      <w:r>
-        <w:rPr>
-          <w:rFonts w:cstheme="minorHAnsi"/>
           <w:i/>
           <w:iCs/>
           <w:color w:val="222222"/>
@@ -23421,7 +23614,7 @@
           <w:szCs w:val="20"/>
           <w:shd w:val="clear" w:color="auto" w:fill="FFFFFF"/>
         </w:rPr>
-        <w:t>2015 International Conference on Communications, Signal Processing, and their Applications (ICCSPA'15)</w:t>
+        <w:t xml:space="preserve">, </w:t>
       </w:r>
       <w:r>
         <w:rPr>
@@ -23431,7 +23624,7 @@
           <w:szCs w:val="20"/>
           <w:shd w:val="clear" w:color="auto" w:fill="FFFFFF"/>
         </w:rPr>
-        <w:t> (pp. 1-5). IEEE.</w:t>
+        <w:t>https://doi.org/10.48550/arXiv.2404.19756</w:t>
       </w:r>
     </w:p>
     <w:p>
@@ -23439,8 +23632,8 @@
         <w:pStyle w:val="ListParagraph"/>
         <w:rPr>
           <w:rFonts w:cstheme="minorHAnsi"/>
-          <w:sz w:val="32"/>
-          <w:szCs w:val="32"/>
+          <w:sz w:val="20"/>
+          <w:szCs w:val="20"/>
         </w:rPr>
       </w:pPr>
     </w:p>
@@ -23453,10 +23646,11 @@
         </w:numPr>
         <w:rPr>
           <w:rFonts w:cstheme="minorHAnsi"/>
-          <w:sz w:val="32"/>
-          <w:szCs w:val="32"/>
-        </w:rPr>
-      </w:pPr>
+          <w:sz w:val="20"/>
+          <w:szCs w:val="20"/>
+        </w:rPr>
+      </w:pPr>
+      <w:proofErr w:type="spellStart"/>
       <w:r>
         <w:rPr>
           <w:rFonts w:cstheme="minorHAnsi"/>
@@ -23465,7 +23659,40 @@
           <w:szCs w:val="20"/>
           <w:shd w:val="clear" w:color="auto" w:fill="FFFFFF"/>
         </w:rPr>
-        <w:t>Sabir, Z., Wahab, H. A., Umar, M., Sakar, M. G., &amp; Raja, M. A. Z. (2020). Novel design of Morlet wavelet neural network for solving second order Lane–Emden equation. </w:t>
+        <w:t>Haweel</w:t>
+      </w:r>
+      <w:proofErr w:type="spellEnd"/>
+      <w:r>
+        <w:rPr>
+          <w:rFonts w:cstheme="minorHAnsi"/>
+          <w:color w:val="222222"/>
+          <w:sz w:val="20"/>
+          <w:szCs w:val="20"/>
+          <w:shd w:val="clear" w:color="auto" w:fill="FFFFFF"/>
+        </w:rPr>
+        <w:t xml:space="preserve">, T. I., &amp; </w:t>
+      </w:r>
+      <w:proofErr w:type="spellStart"/>
+      <w:r>
+        <w:rPr>
+          <w:rFonts w:cstheme="minorHAnsi"/>
+          <w:color w:val="222222"/>
+          <w:sz w:val="20"/>
+          <w:szCs w:val="20"/>
+          <w:shd w:val="clear" w:color="auto" w:fill="FFFFFF"/>
+        </w:rPr>
+        <w:t>Abdelhameed</w:t>
+      </w:r>
+      <w:proofErr w:type="spellEnd"/>
+      <w:r>
+        <w:rPr>
+          <w:rFonts w:cstheme="minorHAnsi"/>
+          <w:color w:val="222222"/>
+          <w:sz w:val="20"/>
+          <w:szCs w:val="20"/>
+          <w:shd w:val="clear" w:color="auto" w:fill="FFFFFF"/>
+        </w:rPr>
+        <w:t>, T. N. (2015, February). Power series neural network solution for ordinary differential equations with initial conditions. In </w:t>
       </w:r>
       <w:r>
         <w:rPr>
@@ -23477,7 +23704,7 @@
           <w:szCs w:val="20"/>
           <w:shd w:val="clear" w:color="auto" w:fill="FFFFFF"/>
         </w:rPr>
-        <w:t>Mathematics and Computers in Simulation</w:t>
+        <w:t>2015 International Conference on Communications, Signal Processing, and their Applications (ICCSPA'15)</w:t>
       </w:r>
       <w:r>
         <w:rPr>
@@ -23487,7 +23714,42 @@
           <w:szCs w:val="20"/>
           <w:shd w:val="clear" w:color="auto" w:fill="FFFFFF"/>
         </w:rPr>
-        <w:t>, </w:t>
+        <w:t> (pp. 1-5). IEEE, https://doi.org/10.1109/ICCSPA.2015.7081317</w:t>
+      </w:r>
+    </w:p>
+    <w:p>
+      <w:pPr>
+        <w:pStyle w:val="ListParagraph"/>
+        <w:rPr>
+          <w:rFonts w:cstheme="minorHAnsi"/>
+          <w:sz w:val="20"/>
+          <w:szCs w:val="20"/>
+        </w:rPr>
+      </w:pPr>
+    </w:p>
+    <w:p>
+      <w:pPr>
+        <w:pStyle w:val="ListParagraph"/>
+        <w:numPr>
+          <w:ilvl w:val="0"/>
+          <w:numId w:val="2"/>
+        </w:numPr>
+        <w:rPr>
+          <w:rFonts w:cstheme="minorHAnsi"/>
+          <w:sz w:val="32"/>
+          <w:szCs w:val="32"/>
+        </w:rPr>
+      </w:pPr>
+      <w:r>
+        <w:rPr>
+          <w:rFonts w:cstheme="minorHAnsi"/>
+          <w:color w:val="222222"/>
+          <w:sz w:val="20"/>
+          <w:szCs w:val="20"/>
+          <w:shd w:val="clear" w:color="auto" w:fill="FFFFFF"/>
+        </w:rPr>
+        <w:lastRenderedPageBreak/>
+        <w:t>Sabir, Z., Wahab, H. A., Umar, M., Sakar, M. G., &amp; Raja, M. A. Z. (2020). Novel design of Morlet wavelet neural network for solving second order Lane–Emden equation. </w:t>
       </w:r>
       <w:r>
         <w:rPr>
@@ -23499,7 +23761,7 @@
           <w:szCs w:val="20"/>
           <w:shd w:val="clear" w:color="auto" w:fill="FFFFFF"/>
         </w:rPr>
-        <w:t>172</w:t>
+        <w:t>Mathematics and Computers in Simulation</w:t>
       </w:r>
       <w:r>
         <w:rPr>
@@ -23509,9 +23771,31 @@
           <w:szCs w:val="20"/>
           <w:shd w:val="clear" w:color="auto" w:fill="FFFFFF"/>
         </w:rPr>
+        <w:t>, </w:t>
+      </w:r>
+      <w:r>
+        <w:rPr>
+          <w:rFonts w:cstheme="minorHAnsi"/>
+          <w:i/>
+          <w:iCs/>
+          <w:color w:val="222222"/>
+          <w:sz w:val="20"/>
+          <w:szCs w:val="20"/>
+          <w:shd w:val="clear" w:color="auto" w:fill="FFFFFF"/>
+        </w:rPr>
+        <w:t>172</w:t>
+      </w:r>
+      <w:r>
+        <w:rPr>
+          <w:rFonts w:cstheme="minorHAnsi"/>
+          <w:color w:val="222222"/>
+          <w:sz w:val="20"/>
+          <w:szCs w:val="20"/>
+          <w:shd w:val="clear" w:color="auto" w:fill="FFFFFF"/>
+        </w:rPr>
         <w:t xml:space="preserve">, 1-14, </w:t>
       </w:r>
-      <w:hyperlink r:id="rId22" w:history="1">
+      <w:hyperlink r:id="rId24" w:history="1">
         <w:r>
           <w:rPr>
             <w:rStyle w:val="Hyperlink"/>
@@ -23535,8 +23819,157 @@
 </file>
 
 <file path=word/numbering.xml><?xml version="1.0" encoding="utf-8"?>
-<w:numbering xmlns:wpc="http://schemas.microsoft.com/office/word/2010/wordprocessingCanvas" xmlns:cx="http://schemas.microsoft.com/office/drawing/2014/chartex" xmlns:cx1="http://schemas.microsoft.com/office/drawing/2015/9/8/chartex" xmlns:cx2="http://schemas.microsoft.com/office/drawing/2015/10/21/chartex" xmlns:cx3="http://schemas.microsoft.com/office/drawing/2016/5/9/chartex" xmlns:cx4="http://schemas.microsoft.com/office/drawing/2016/5/10/chartex" xmlns:cx5="http://schemas.microsoft.com/office/drawing/2016/5/11/chartex" xmlns:cx6="http://schemas.microsoft.com/office/drawing/2016/5/12/chartex" xmlns:cx7="http://schemas.microsoft.com/office/drawing/2016/5/13/chartex" xmlns:cx8="http://schemas.microsoft.com/office/drawing/2016/5/14/chartex" xmlns:mc="http://schemas.openxmlformats.org/markup-compatibility/2006" xmlns:aink="http://schemas.microsoft.com/office/drawing/2016/ink" xmlns:am3d="http://schemas.microsoft.com/office/drawing/2017/model3d" xmlns:o="urn:schemas-microsoft-com:office:office" xmlns:oel="http://schemas.microsoft.com/office/2019/extlst" xmlns:r="http://schemas.openxmlformats.org/officeDocument/2006/relationships" xmlns:m="http://schemas.openxmlformats.org/officeDocument/2006/math" xmlns:v="urn:schemas-microsoft-com:vml" xmlns:wp14="http://schemas.microsoft.com/office/word/2010/wordprocessingDrawing" xmlns:wp="http://schemas.openxmlformats.org/drawingml/2006/wordprocessingDrawing" xmlns:w10="urn:schemas-microsoft-com:office:word" xmlns:w="http://schemas.openxmlformats.org/wordprocessingml/2006/main" xmlns:w14="http://schemas.microsoft.com/office/word/2010/wordml" xmlns:w15="http://schemas.microsoft.com/office/word/2012/wordml" xmlns:w16cex="http://schemas.microsoft.com/office/word/2018/wordml/cex" xmlns:w16cid="http://schemas.microsoft.com/office/word/2016/wordml/cid" xmlns:w16="http://schemas.microsoft.com/office/word/2018/wordml" xmlns:w16du="http://schemas.microsoft.com/office/word/2023/wordml/word16du" xmlns:w16sdtdh="http://schemas.microsoft.com/office/word/2020/wordml/sdtdatahash" xmlns:w16sdtfl="http://schemas.microsoft.com/office/word/2024/wordml/sdtformatlock" xmlns:w16se="http://schemas.microsoft.com/office/word/2015/wordml/symex" xmlns:wpg="http://schemas.microsoft.com/office/word/2010/wordprocessingGroup" xmlns:wpi="http://schemas.microsoft.com/office/word/2010/wordprocessingInk" xmlns:wne="http://schemas.microsoft.com/office/word/2006/wordml" xmlns:wps="http://schemas.microsoft.com/office/word/2010/wordprocessingShape" mc:Ignorable="w14 w15 w16se w16cid w16 w16cex w16sdtdh w16sdtfl w16du wp14">
+<w:numbering xmlns:wpc="http://schemas.microsoft.com/office/word/2010/wordprocessingCanvas" xmlns:cx="http://schemas.microsoft.com/office/drawing/2014/chartex" xmlns:mc="http://schemas.openxmlformats.org/markup-compatibility/2006" xmlns:o="urn:schemas-microsoft-com:office:office" xmlns:r="http://schemas.openxmlformats.org/officeDocument/2006/relationships" xmlns:m="http://schemas.openxmlformats.org/officeDocument/2006/math" xmlns:v="urn:schemas-microsoft-com:vml" xmlns:wp14="http://schemas.microsoft.com/office/word/2010/wordprocessingDrawing" xmlns:wp="http://schemas.openxmlformats.org/drawingml/2006/wordprocessingDrawing" xmlns:w10="urn:schemas-microsoft-com:office:word" xmlns:w="http://schemas.openxmlformats.org/wordprocessingml/2006/main" xmlns:w14="http://schemas.microsoft.com/office/word/2010/wordml" xmlns:w15="http://schemas.microsoft.com/office/word/2012/wordml" xmlns:w16se="http://schemas.microsoft.com/office/word/2015/wordml/symex" xmlns:wpg="http://schemas.microsoft.com/office/word/2010/wordprocessingGroup" xmlns:wpi="http://schemas.microsoft.com/office/word/2010/wordprocessingInk" xmlns:wne="http://schemas.microsoft.com/office/word/2006/wordml" xmlns:wps="http://schemas.microsoft.com/office/word/2010/wordprocessingShape" mc:Ignorable="w14 w15 w16se wp14">
   <w:abstractNum w:abstractNumId="0" w15:restartNumberingAfterBreak="0">
+    <w:nsid w:val="0E877390"/>
+    <w:multiLevelType w:val="multilevel"/>
+    <w:tmpl w:val="743811D2"/>
+    <w:lvl w:ilvl="0">
+      <w:start w:val="1"/>
+      <w:numFmt w:val="bullet"/>
+      <w:lvlText w:val=""/>
+      <w:lvlJc w:val="left"/>
+      <w:pPr>
+        <w:tabs>
+          <w:tab w:val="num" w:pos="720"/>
+        </w:tabs>
+        <w:ind w:left="720" w:hanging="360"/>
+      </w:pPr>
+      <w:rPr>
+        <w:rFonts w:ascii="Symbol" w:hAnsi="Symbol" w:hint="default"/>
+        <w:sz w:val="20"/>
+      </w:rPr>
+    </w:lvl>
+    <w:lvl w:ilvl="1" w:tentative="1">
+      <w:start w:val="1"/>
+      <w:numFmt w:val="bullet"/>
+      <w:lvlText w:val="o"/>
+      <w:lvlJc w:val="left"/>
+      <w:pPr>
+        <w:tabs>
+          <w:tab w:val="num" w:pos="1440"/>
+        </w:tabs>
+        <w:ind w:left="1440" w:hanging="360"/>
+      </w:pPr>
+      <w:rPr>
+        <w:rFonts w:ascii="Courier New" w:hAnsi="Courier New" w:hint="default"/>
+        <w:sz w:val="20"/>
+      </w:rPr>
+    </w:lvl>
+    <w:lvl w:ilvl="2" w:tentative="1">
+      <w:start w:val="1"/>
+      <w:numFmt w:val="bullet"/>
+      <w:lvlText w:val=""/>
+      <w:lvlJc w:val="left"/>
+      <w:pPr>
+        <w:tabs>
+          <w:tab w:val="num" w:pos="2160"/>
+        </w:tabs>
+        <w:ind w:left="2160" w:hanging="360"/>
+      </w:pPr>
+      <w:rPr>
+        <w:rFonts w:ascii="Wingdings" w:hAnsi="Wingdings" w:hint="default"/>
+        <w:sz w:val="20"/>
+      </w:rPr>
+    </w:lvl>
+    <w:lvl w:ilvl="3" w:tentative="1">
+      <w:start w:val="1"/>
+      <w:numFmt w:val="bullet"/>
+      <w:lvlText w:val=""/>
+      <w:lvlJc w:val="left"/>
+      <w:pPr>
+        <w:tabs>
+          <w:tab w:val="num" w:pos="2880"/>
+        </w:tabs>
+        <w:ind w:left="2880" w:hanging="360"/>
+      </w:pPr>
+      <w:rPr>
+        <w:rFonts w:ascii="Wingdings" w:hAnsi="Wingdings" w:hint="default"/>
+        <w:sz w:val="20"/>
+      </w:rPr>
+    </w:lvl>
+    <w:lvl w:ilvl="4" w:tentative="1">
+      <w:start w:val="1"/>
+      <w:numFmt w:val="bullet"/>
+      <w:lvlText w:val=""/>
+      <w:lvlJc w:val="left"/>
+      <w:pPr>
+        <w:tabs>
+          <w:tab w:val="num" w:pos="3600"/>
+        </w:tabs>
+        <w:ind w:left="3600" w:hanging="360"/>
+      </w:pPr>
+      <w:rPr>
+        <w:rFonts w:ascii="Wingdings" w:hAnsi="Wingdings" w:hint="default"/>
+        <w:sz w:val="20"/>
+      </w:rPr>
+    </w:lvl>
+    <w:lvl w:ilvl="5" w:tentative="1">
+      <w:start w:val="1"/>
+      <w:numFmt w:val="bullet"/>
+      <w:lvlText w:val=""/>
+      <w:lvlJc w:val="left"/>
+      <w:pPr>
+        <w:tabs>
+          <w:tab w:val="num" w:pos="4320"/>
+        </w:tabs>
+        <w:ind w:left="4320" w:hanging="360"/>
+      </w:pPr>
+      <w:rPr>
+        <w:rFonts w:ascii="Wingdings" w:hAnsi="Wingdings" w:hint="default"/>
+        <w:sz w:val="20"/>
+      </w:rPr>
+    </w:lvl>
+    <w:lvl w:ilvl="6" w:tentative="1">
+      <w:start w:val="1"/>
+      <w:numFmt w:val="bullet"/>
+      <w:lvlText w:val=""/>
+      <w:lvlJc w:val="left"/>
+      <w:pPr>
+        <w:tabs>
+          <w:tab w:val="num" w:pos="5040"/>
+        </w:tabs>
+        <w:ind w:left="5040" w:hanging="360"/>
+      </w:pPr>
+      <w:rPr>
+        <w:rFonts w:ascii="Wingdings" w:hAnsi="Wingdings" w:hint="default"/>
+        <w:sz w:val="20"/>
+      </w:rPr>
+    </w:lvl>
+    <w:lvl w:ilvl="7" w:tentative="1">
+      <w:start w:val="1"/>
+      <w:numFmt w:val="bullet"/>
+      <w:lvlText w:val=""/>
+      <w:lvlJc w:val="left"/>
+      <w:pPr>
+        <w:tabs>
+          <w:tab w:val="num" w:pos="5760"/>
+        </w:tabs>
+        <w:ind w:left="5760" w:hanging="360"/>
+      </w:pPr>
+      <w:rPr>
+        <w:rFonts w:ascii="Wingdings" w:hAnsi="Wingdings" w:hint="default"/>
+        <w:sz w:val="20"/>
+      </w:rPr>
+    </w:lvl>
+    <w:lvl w:ilvl="8" w:tentative="1">
+      <w:start w:val="1"/>
+      <w:numFmt w:val="bullet"/>
+      <w:lvlText w:val=""/>
+      <w:lvlJc w:val="left"/>
+      <w:pPr>
+        <w:tabs>
+          <w:tab w:val="num" w:pos="6480"/>
+        </w:tabs>
+        <w:ind w:left="6480" w:hanging="360"/>
+      </w:pPr>
+      <w:rPr>
+        <w:rFonts w:ascii="Wingdings" w:hAnsi="Wingdings" w:hint="default"/>
+        <w:sz w:val="20"/>
+      </w:rPr>
+    </w:lvl>
+  </w:abstractNum>
+  <w:abstractNum w:abstractNumId="1" w15:restartNumberingAfterBreak="0">
     <w:nsid w:val="3D58257F"/>
     <w:multiLevelType w:val="multilevel"/>
     <w:tmpl w:val="836645D0"/>
@@ -23659,7 +24092,7 @@
       </w:rPr>
     </w:lvl>
   </w:abstractNum>
-  <w:abstractNum w:abstractNumId="1" w15:restartNumberingAfterBreak="0">
+  <w:abstractNum w:abstractNumId="2" w15:restartNumberingAfterBreak="0">
     <w:nsid w:val="4B095ED0"/>
     <w:multiLevelType w:val="hybridMultilevel"/>
     <w:tmpl w:val="8AD47D9E"/>
@@ -23771,7 +24204,7 @@
       </w:rPr>
     </w:lvl>
   </w:abstractNum>
-  <w:abstractNum w:abstractNumId="2" w15:restartNumberingAfterBreak="0">
+  <w:abstractNum w:abstractNumId="3" w15:restartNumberingAfterBreak="0">
     <w:nsid w:val="5080161A"/>
     <w:multiLevelType w:val="hybridMultilevel"/>
     <w:tmpl w:val="1AF22122"/>
@@ -23860,7 +24293,7 @@
       </w:pPr>
     </w:lvl>
   </w:abstractNum>
-  <w:abstractNum w:abstractNumId="3" w15:restartNumberingAfterBreak="0">
+  <w:abstractNum w:abstractNumId="4" w15:restartNumberingAfterBreak="0">
     <w:nsid w:val="55294878"/>
     <w:multiLevelType w:val="multilevel"/>
     <w:tmpl w:val="836645D0"/>
@@ -23983,23 +24416,26 @@
       </w:rPr>
     </w:lvl>
   </w:abstractNum>
-  <w:num w:numId="1" w16cid:durableId="592787882">
+  <w:num w:numId="1">
+    <w:abstractNumId w:val="4"/>
+  </w:num>
+  <w:num w:numId="2">
     <w:abstractNumId w:val="3"/>
   </w:num>
-  <w:num w:numId="2" w16cid:durableId="2035378360">
+  <w:num w:numId="3">
+    <w:abstractNumId w:val="1"/>
+  </w:num>
+  <w:num w:numId="4">
     <w:abstractNumId w:val="2"/>
   </w:num>
-  <w:num w:numId="3" w16cid:durableId="256866087">
+  <w:num w:numId="5">
     <w:abstractNumId w:val="0"/>
-  </w:num>
-  <w:num w:numId="4" w16cid:durableId="1335376822">
-    <w:abstractNumId w:val="1"/>
   </w:num>
 </w:numbering>
 </file>
 
 <file path=word/styles.xml><?xml version="1.0" encoding="utf-8"?>
-<w:styles xmlns:mc="http://schemas.openxmlformats.org/markup-compatibility/2006" xmlns:r="http://schemas.openxmlformats.org/officeDocument/2006/relationships" xmlns:w="http://schemas.openxmlformats.org/wordprocessingml/2006/main" xmlns:w14="http://schemas.microsoft.com/office/word/2010/wordml" xmlns:w15="http://schemas.microsoft.com/office/word/2012/wordml" xmlns:w16cex="http://schemas.microsoft.com/office/word/2018/wordml/cex" xmlns:w16cid="http://schemas.microsoft.com/office/word/2016/wordml/cid" xmlns:w16="http://schemas.microsoft.com/office/word/2018/wordml" xmlns:w16du="http://schemas.microsoft.com/office/word/2023/wordml/word16du" xmlns:w16sdtdh="http://schemas.microsoft.com/office/word/2020/wordml/sdtdatahash" xmlns:w16sdtfl="http://schemas.microsoft.com/office/word/2024/wordml/sdtformatlock" xmlns:w16se="http://schemas.microsoft.com/office/word/2015/wordml/symex" mc:Ignorable="w14 w15 w16se w16cid w16 w16cex w16sdtdh w16sdtfl w16du">
+<w:styles xmlns:mc="http://schemas.openxmlformats.org/markup-compatibility/2006" xmlns:r="http://schemas.openxmlformats.org/officeDocument/2006/relationships" xmlns:w="http://schemas.openxmlformats.org/wordprocessingml/2006/main" xmlns:w14="http://schemas.microsoft.com/office/word/2010/wordml" xmlns:w15="http://schemas.microsoft.com/office/word/2012/wordml" xmlns:w16se="http://schemas.microsoft.com/office/word/2015/wordml/symex" mc:Ignorable="w14 w15 w16se">
   <w:docDefaults>
     <w:rPrDefault>
       <w:rPr>
@@ -24015,7 +24451,7 @@
       </w:pPr>
     </w:pPrDefault>
   </w:docDefaults>
-  <w:latentStyles w:defLockedState="0" w:defUIPriority="99" w:defSemiHidden="0" w:defUnhideWhenUsed="0" w:defQFormat="0" w:count="376">
+  <w:latentStyles w:defLockedState="0" w:defUIPriority="99" w:defSemiHidden="0" w:defUnhideWhenUsed="0" w:defQFormat="0" w:count="371">
     <w:lsdException w:name="Normal" w:uiPriority="0" w:qFormat="1"/>
     <w:lsdException w:name="heading 1" w:uiPriority="9" w:qFormat="1"/>
     <w:lsdException w:name="heading 2" w:semiHidden="1" w:uiPriority="9" w:unhideWhenUsed="1" w:qFormat="1"/>
@@ -24387,11 +24823,6 @@
     <w:lsdException w:name="List Table 5 Dark Accent 6" w:uiPriority="50"/>
     <w:lsdException w:name="List Table 6 Colorful Accent 6" w:uiPriority="51"/>
     <w:lsdException w:name="List Table 7 Colorful Accent 6" w:uiPriority="52"/>
-    <w:lsdException w:name="Mention" w:semiHidden="1" w:unhideWhenUsed="1"/>
-    <w:lsdException w:name="Smart Hyperlink" w:semiHidden="1" w:unhideWhenUsed="1"/>
-    <w:lsdException w:name="Hashtag" w:semiHidden="1" w:unhideWhenUsed="1"/>
-    <w:lsdException w:name="Unresolved Mention" w:semiHidden="1" w:unhideWhenUsed="1"/>
-    <w:lsdException w:name="Smart Link" w:semiHidden="1" w:unhideWhenUsed="1"/>
   </w:latentStyles>
   <w:style w:type="paragraph" w:default="1" w:styleId="Normal">
     <w:name w:val="Normal"/>
@@ -24401,6 +24832,7 @@
   <w:style w:type="character" w:default="1" w:styleId="DefaultParagraphFont">
     <w:name w:val="Default Paragraph Font"/>
     <w:uiPriority w:val="1"/>
+    <w:semiHidden/>
     <w:unhideWhenUsed/>
   </w:style>
   <w:style w:type="table" w:default="1" w:styleId="TableNormal">
@@ -24492,6 +24924,22 @@
       <w:color w:val="0563C1" w:themeColor="hyperlink"/>
       <w:u w:val="single"/>
     </w:rPr>
+  </w:style>
+  <w:style w:type="character" w:styleId="Strong">
+    <w:name w:val="Strong"/>
+    <w:basedOn w:val="DefaultParagraphFont"/>
+    <w:uiPriority w:val="22"/>
+    <w:qFormat/>
+    <w:rsid w:val="00AC3948"/>
+    <w:rPr>
+      <w:b/>
+      <w:bCs/>
+    </w:rPr>
+  </w:style>
+  <w:style w:type="character" w:customStyle="1" w:styleId="c-bibliographic-informationvalue">
+    <w:name w:val="c-bibliographic-information__value"/>
+    <w:basedOn w:val="DefaultParagraphFont"/>
+    <w:rsid w:val="00C73BE2"/>
   </w:style>
 </w:styles>
 </file>

--- a/The paper.docx
+++ b/The paper.docx
@@ -1,6 +1,6 @@
 
 <file path=word/document.xml><?xml version="1.0" encoding="utf-8"?>
-<w:document xmlns:wpc="http://schemas.microsoft.com/office/word/2010/wordprocessingCanvas" xmlns:cx="http://schemas.microsoft.com/office/drawing/2014/chartex" xmlns:mc="http://schemas.openxmlformats.org/markup-compatibility/2006" xmlns:o="urn:schemas-microsoft-com:office:office" xmlns:r="http://schemas.openxmlformats.org/officeDocument/2006/relationships" xmlns:m="http://schemas.openxmlformats.org/officeDocument/2006/math" xmlns:v="urn:schemas-microsoft-com:vml" xmlns:wp14="http://schemas.microsoft.com/office/word/2010/wordprocessingDrawing" xmlns:wp="http://schemas.openxmlformats.org/drawingml/2006/wordprocessingDrawing" xmlns:w10="urn:schemas-microsoft-com:office:word" xmlns:w="http://schemas.openxmlformats.org/wordprocessingml/2006/main" xmlns:w14="http://schemas.microsoft.com/office/word/2010/wordml" xmlns:w15="http://schemas.microsoft.com/office/word/2012/wordml" xmlns:w16se="http://schemas.microsoft.com/office/word/2015/wordml/symex" xmlns:wpg="http://schemas.microsoft.com/office/word/2010/wordprocessingGroup" xmlns:wpi="http://schemas.microsoft.com/office/word/2010/wordprocessingInk" xmlns:wne="http://schemas.microsoft.com/office/word/2006/wordml" xmlns:wps="http://schemas.microsoft.com/office/word/2010/wordprocessingShape" mc:Ignorable="w14 w15 w16se wp14">
+<w:document xmlns:wpc="http://schemas.microsoft.com/office/word/2010/wordprocessingCanvas" xmlns:cx="http://schemas.microsoft.com/office/drawing/2014/chartex" xmlns:cx1="http://schemas.microsoft.com/office/drawing/2015/9/8/chartex" xmlns:cx2="http://schemas.microsoft.com/office/drawing/2015/10/21/chartex" xmlns:cx3="http://schemas.microsoft.com/office/drawing/2016/5/9/chartex" xmlns:cx4="http://schemas.microsoft.com/office/drawing/2016/5/10/chartex" xmlns:cx5="http://schemas.microsoft.com/office/drawing/2016/5/11/chartex" xmlns:cx6="http://schemas.microsoft.com/office/drawing/2016/5/12/chartex" xmlns:cx7="http://schemas.microsoft.com/office/drawing/2016/5/13/chartex" xmlns:cx8="http://schemas.microsoft.com/office/drawing/2016/5/14/chartex" xmlns:mc="http://schemas.openxmlformats.org/markup-compatibility/2006" xmlns:aink="http://schemas.microsoft.com/office/drawing/2016/ink" xmlns:am3d="http://schemas.microsoft.com/office/drawing/2017/model3d" xmlns:o="urn:schemas-microsoft-com:office:office" xmlns:oel="http://schemas.microsoft.com/office/2019/extlst" xmlns:r="http://schemas.openxmlformats.org/officeDocument/2006/relationships" xmlns:m="http://schemas.openxmlformats.org/officeDocument/2006/math" xmlns:v="urn:schemas-microsoft-com:vml" xmlns:wp14="http://schemas.microsoft.com/office/word/2010/wordprocessingDrawing" xmlns:wp="http://schemas.openxmlformats.org/drawingml/2006/wordprocessingDrawing" xmlns:w10="urn:schemas-microsoft-com:office:word" xmlns:w="http://schemas.openxmlformats.org/wordprocessingml/2006/main" xmlns:w14="http://schemas.microsoft.com/office/word/2010/wordml" xmlns:w15="http://schemas.microsoft.com/office/word/2012/wordml" xmlns:w16cex="http://schemas.microsoft.com/office/word/2018/wordml/cex" xmlns:w16cid="http://schemas.microsoft.com/office/word/2016/wordml/cid" xmlns:w16="http://schemas.microsoft.com/office/word/2018/wordml" xmlns:w16du="http://schemas.microsoft.com/office/word/2023/wordml/word16du" xmlns:w16sdtdh="http://schemas.microsoft.com/office/word/2020/wordml/sdtdatahash" xmlns:w16sdtfl="http://schemas.microsoft.com/office/word/2024/wordml/sdtformatlock" xmlns:w16se="http://schemas.microsoft.com/office/word/2015/wordml/symex" xmlns:wpg="http://schemas.microsoft.com/office/word/2010/wordprocessingGroup" xmlns:wpi="http://schemas.microsoft.com/office/word/2010/wordprocessingInk" xmlns:wne="http://schemas.microsoft.com/office/word/2006/wordml" xmlns:wps="http://schemas.microsoft.com/office/word/2010/wordprocessingShape" mc:Ignorable="w14 w15 w16se w16cid w16 w16cex w16sdtdh w16sdtfl w16du wp14">
   <w:body>
     <w:p>
       <w:pPr>
@@ -92,7 +92,7 @@
           <w:szCs w:val="28"/>
           <w:highlight w:val="yellow"/>
         </w:rPr>
-        <w:t>Kolmogorov-Arnold</w:t>
+        <w:t xml:space="preserve">Kolmogorov-Arnold Networks </w:t>
       </w:r>
       <w:r>
         <w:rPr>
@@ -103,8 +103,19 @@
           <w:szCs w:val="28"/>
           <w:highlight w:val="yellow"/>
         </w:rPr>
-        <w:t xml:space="preserve"> </w:t>
-      </w:r>
+        <w:t>Approach for Solving Nonlinear Ordinary Differential Equations"</w:t>
+      </w:r>
+    </w:p>
+    <w:p>
+      <w:pPr>
+        <w:rPr>
+          <w:rFonts w:cstheme="minorHAnsi"/>
+          <w:b/>
+          <w:bCs/>
+          <w:sz w:val="28"/>
+          <w:szCs w:val="28"/>
+        </w:rPr>
+      </w:pPr>
       <w:r>
         <w:rPr>
           <w:rFonts w:cstheme="minorHAnsi"/>
@@ -114,7 +125,7 @@
           <w:szCs w:val="28"/>
           <w:highlight w:val="yellow"/>
         </w:rPr>
-        <w:t xml:space="preserve">Networks </w:t>
+        <w:t>4</w:t>
       </w:r>
       <w:r>
         <w:rPr>
@@ -125,19 +136,8 @@
           <w:szCs w:val="28"/>
           <w:highlight w:val="yellow"/>
         </w:rPr>
-        <w:t>Approach for Solving Nonlinear Ordinary Differential Equations"</w:t>
-      </w:r>
-    </w:p>
-    <w:p>
-      <w:pPr>
-        <w:rPr>
-          <w:rFonts w:cstheme="minorHAnsi"/>
-          <w:b/>
-          <w:bCs/>
-          <w:sz w:val="28"/>
-          <w:szCs w:val="28"/>
-        </w:rPr>
-      </w:pPr>
+        <w:t xml:space="preserve">. </w:t>
+      </w:r>
       <w:r>
         <w:rPr>
           <w:rFonts w:cstheme="minorHAnsi"/>
@@ -147,32 +147,8 @@
           <w:szCs w:val="28"/>
           <w:highlight w:val="yellow"/>
         </w:rPr>
-        <w:t>4</w:t>
-      </w:r>
-      <w:r>
-        <w:rPr>
-          <w:rFonts w:cstheme="minorHAnsi"/>
-          <w:b/>
-          <w:bCs/>
-          <w:sz w:val="28"/>
-          <w:szCs w:val="28"/>
-          <w:highlight w:val="yellow"/>
-        </w:rPr>
-        <w:t xml:space="preserve">. </w:t>
-      </w:r>
-      <w:r>
-        <w:rPr>
-          <w:rFonts w:cstheme="minorHAnsi"/>
-          <w:b/>
-          <w:bCs/>
-          <w:sz w:val="28"/>
-          <w:szCs w:val="28"/>
-          <w:highlight w:val="yellow"/>
-        </w:rPr>
         <w:t>Suggest something else</w:t>
       </w:r>
-      <w:bookmarkStart w:id="0" w:name="_GoBack"/>
-      <w:bookmarkEnd w:id="0"/>
     </w:p>
     <w:p>
       <w:pPr>
@@ -193,34 +169,14 @@
           <w:szCs w:val="28"/>
         </w:rPr>
       </w:pPr>
-      <w:proofErr w:type="spellStart"/>
       <w:r>
         <w:rPr>
           <w:rFonts w:cstheme="minorHAnsi"/>
           <w:sz w:val="28"/>
           <w:szCs w:val="28"/>
         </w:rPr>
-        <w:t>Morteza</w:t>
-      </w:r>
-      <w:proofErr w:type="spellEnd"/>
-      <w:r>
-        <w:rPr>
-          <w:rFonts w:cstheme="minorHAnsi"/>
-          <w:sz w:val="28"/>
-          <w:szCs w:val="28"/>
-        </w:rPr>
-        <w:t xml:space="preserve"> </w:t>
-      </w:r>
-      <w:proofErr w:type="spellStart"/>
-      <w:r>
-        <w:rPr>
-          <w:rFonts w:cstheme="minorHAnsi"/>
-          <w:sz w:val="28"/>
-          <w:szCs w:val="28"/>
-        </w:rPr>
-        <w:t>Farrokhnejad</w:t>
-      </w:r>
-      <w:proofErr w:type="spellEnd"/>
+        <w:t>Morteza Farrokhnejad</w:t>
+      </w:r>
       <w:r>
         <w:rPr>
           <w:rFonts w:cstheme="minorHAnsi"/>
@@ -285,18 +241,8 @@
           <w:sz w:val="28"/>
           <w:szCs w:val="28"/>
         </w:rPr>
-        <w:t xml:space="preserve">, Ali </w:t>
-      </w:r>
-      <w:proofErr w:type="spellStart"/>
-      <w:r>
-        <w:rPr>
-          <w:rFonts w:cstheme="minorHAnsi"/>
-          <w:sz w:val="28"/>
-          <w:szCs w:val="28"/>
-        </w:rPr>
-        <w:t>Farrokhnejad</w:t>
-      </w:r>
-      <w:proofErr w:type="spellEnd"/>
+        <w:t>, Ali Farrokhnejad</w:t>
+      </w:r>
       <w:r>
         <w:rPr>
           <w:rFonts w:cstheme="minorHAnsi"/>
@@ -363,18 +309,8 @@
           <w:sz w:val="28"/>
           <w:szCs w:val="28"/>
         </w:rPr>
-        <w:t xml:space="preserve">, Ahmet </w:t>
-      </w:r>
-      <w:proofErr w:type="spellStart"/>
-      <w:r>
-        <w:rPr>
-          <w:rFonts w:cstheme="minorHAnsi"/>
-          <w:sz w:val="28"/>
-          <w:szCs w:val="28"/>
-        </w:rPr>
-        <w:t>Rizaner</w:t>
-      </w:r>
-      <w:proofErr w:type="spellEnd"/>
+        <w:t>, Ahmet Rizaner</w:t>
+      </w:r>
       <w:r>
         <w:rPr>
           <w:rFonts w:cstheme="minorHAnsi"/>
@@ -640,27 +576,7 @@
           <w:highlight w:val="yellow"/>
         </w:rPr>
         <w:lastRenderedPageBreak/>
-        <w:t xml:space="preserve">Ordinary Differential Equations (ODEs) are fundamental in modeling various scientific and engineering systems, yet their solution is often computationally challenging, particularly when closed-form solutions are unavailable. Traditional numerical methods such as </w:t>
-      </w:r>
-      <w:proofErr w:type="spellStart"/>
-      <w:r>
-        <w:rPr>
-          <w:rFonts w:cstheme="minorHAnsi"/>
-          <w:sz w:val="28"/>
-          <w:szCs w:val="28"/>
-          <w:highlight w:val="yellow"/>
-        </w:rPr>
-        <w:t>Runge-Kutta</w:t>
-      </w:r>
-      <w:proofErr w:type="spellEnd"/>
-      <w:r>
-        <w:rPr>
-          <w:rFonts w:cstheme="minorHAnsi"/>
-          <w:sz w:val="28"/>
-          <w:szCs w:val="28"/>
-          <w:highlight w:val="yellow"/>
-        </w:rPr>
-        <w:t xml:space="preserve"> and finite differences have been employed, but they come with limitations in efficiency and computational cost. This paper explores the use of the Kolmogorov-Arnold Network (KAN) for the numerical resolution of first-order ODEs, an emerging architecture based on the Kolmogorov-Arnold theorem. The KAN's unique approach to function approximation, using a decomposition of multivariate functions into univariate components, allows for high precision with fewer parameters and faster convergence than traditional neural networks like Radial Basis Function Neural Networks (RBFNNs) and Wavelet Neural Networks (WNNs). The efficacy of the KAN model is demonstrated through comparison with other methods on example ODEs, showing comparable, if not superior accuracy. The findings suggest that KAN presents a promising alternative for solving complex ODEs, offering enhanced computational efficiency and robustness over traditional techniques and other neural network models.</w:t>
+        <w:t>Ordinary Differential Equations (ODEs) are fundamental in modeling various scientific and engineering systems, yet their solution is often computationally challenging, particularly when closed-form solutions are unavailable. Traditional numerical methods such as Runge-Kutta and finite differences have been employed, but they come with limitations in efficiency and computational cost. This paper explores the use of the Kolmogorov-Arnold Network (KAN) for the numerical resolution of first-order ODEs, an emerging architecture based on the Kolmogorov-Arnold theorem. The KAN's unique approach to function approximation, using a decomposition of multivariate functions into univariate components, allows for high precision with fewer parameters and faster convergence than traditional neural networks like Radial Basis Function Neural Networks (RBFNNs) and Wavelet Neural Networks (WNNs). The efficacy of the KAN model is demonstrated through comparison with other methods on example ODEs, showing comparable, if not superior accuracy. The findings suggest that KAN presents a promising alternative for solving complex ODEs, offering enhanced computational efficiency and robustness over traditional techniques and other neural network models.</w:t>
       </w:r>
     </w:p>
     <w:p>
@@ -740,25 +656,23 @@
           <w:sz w:val="28"/>
           <w:szCs w:val="28"/>
         </w:rPr>
-        <w:t xml:space="preserve">]. The inherent complexity of ODEs presents significant challenges in their solution, as numerous cases do not yield closed-form solutions, necessitating the utilization of numerical or approximation techniques. Established numerical methodologies, including the </w:t>
-      </w:r>
-      <w:proofErr w:type="spellStart"/>
+        <w:t>]. The inherent complexity of ODEs presents significant challenges in their solution, as numerous cases do not yield closed-form solutions, necessitating the utilization of numerical or approximation techniques. Established numerical methodologies, including the Runge-Kutta technique, finite difference approach, and shooting method, have historically been employed to tackle these chall</w:t>
+      </w:r>
       <w:r>
         <w:rPr>
           <w:rFonts w:cstheme="minorHAnsi"/>
           <w:sz w:val="28"/>
           <w:szCs w:val="28"/>
         </w:rPr>
-        <w:t>Runge-Kutta</w:t>
-      </w:r>
-      <w:proofErr w:type="spellEnd"/>
+        <w:t xml:space="preserve">enges. However, their drawbacks, </w:t>
+      </w:r>
       <w:r>
         <w:rPr>
           <w:rFonts w:cstheme="minorHAnsi"/>
           <w:sz w:val="28"/>
           <w:szCs w:val="28"/>
         </w:rPr>
-        <w:t xml:space="preserve"> technique, finite difference approach, and shooting method, have historically been employed to tackle these chall</w:t>
+        <w:t xml:space="preserve">such as considerable computational demands and the inability to produce closed-form </w:t>
       </w:r>
       <w:r>
         <w:rPr>
@@ -766,7 +680,7 @@
           <w:sz w:val="28"/>
           <w:szCs w:val="28"/>
         </w:rPr>
-        <w:t xml:space="preserve">enges. However, their drawbacks, </w:t>
+        <w:t xml:space="preserve">solutions </w:t>
       </w:r>
       <w:r>
         <w:rPr>
@@ -774,7 +688,7 @@
           <w:sz w:val="28"/>
           <w:szCs w:val="28"/>
         </w:rPr>
-        <w:t xml:space="preserve">such as considerable computational demands and the inability to produce closed-form </w:t>
+        <w:t>have motivated the investigation of alternative strategies for ODE resolution [1-3, 5, 12, 13</w:t>
       </w:r>
       <w:r>
         <w:rPr>
@@ -782,7 +696,7 @@
           <w:sz w:val="28"/>
           <w:szCs w:val="28"/>
         </w:rPr>
-        <w:t xml:space="preserve">solutions </w:t>
+        <w:t>, 19, 20</w:t>
       </w:r>
       <w:r>
         <w:rPr>
@@ -790,41 +704,41 @@
           <w:sz w:val="28"/>
           <w:szCs w:val="28"/>
         </w:rPr>
-        <w:t>have motivated the investigation of alternative strategies for ODE resolution [1-3, 5, 12, 13</w:t>
-      </w:r>
-      <w:r>
+        <w:t>].</w:t>
+      </w:r>
+    </w:p>
+    <w:p>
+      <w:pPr>
         <w:rPr>
           <w:rFonts w:cstheme="minorHAnsi"/>
           <w:sz w:val="28"/>
           <w:szCs w:val="28"/>
         </w:rPr>
-        <w:t>, 19, 20</w:t>
-      </w:r>
+      </w:pPr>
       <w:r>
         <w:rPr>
           <w:rFonts w:cstheme="minorHAnsi"/>
           <w:sz w:val="28"/>
           <w:szCs w:val="28"/>
         </w:rPr>
-        <w:t>].</w:t>
-      </w:r>
-    </w:p>
-    <w:p>
-      <w:pPr>
+        <w:lastRenderedPageBreak/>
+        <w:t>The introduction of Artificial Neural Networks (ANNs) has facilitated novel methodologies for the numerical resolution of ODEs by recontextualizing the problem as an optimization framework. Preliminary investigations hav</w:t>
+      </w:r>
+      <w:r>
         <w:rPr>
           <w:rFonts w:cstheme="minorHAnsi"/>
           <w:sz w:val="28"/>
           <w:szCs w:val="28"/>
         </w:rPr>
-      </w:pPr>
+        <w:t>e demonstrated the efficacy of Multilayer P</w:t>
+      </w:r>
       <w:r>
         <w:rPr>
           <w:rFonts w:cstheme="minorHAnsi"/>
           <w:sz w:val="28"/>
           <w:szCs w:val="28"/>
         </w:rPr>
-        <w:lastRenderedPageBreak/>
-        <w:t>The introduction of Artificial Neural Networks (ANNs) has facilitated novel methodologies for the numerical resolution of ODEs by recontextualizing the problem as an optimization framework. Preliminary investigations hav</w:t>
+        <w:t>e</w:t>
       </w:r>
       <w:r>
         <w:rPr>
@@ -832,49 +746,15 @@
           <w:sz w:val="28"/>
           <w:szCs w:val="28"/>
         </w:rPr>
-        <w:t xml:space="preserve">e demonstrated the efficacy of Multilayer </w:t>
-      </w:r>
-      <w:proofErr w:type="spellStart"/>
+        <w:t>r</w:t>
+      </w:r>
       <w:r>
         <w:rPr>
           <w:rFonts w:cstheme="minorHAnsi"/>
           <w:sz w:val="28"/>
           <w:szCs w:val="28"/>
         </w:rPr>
-        <w:t>P</w:t>
-      </w:r>
-      <w:r>
-        <w:rPr>
-          <w:rFonts w:cstheme="minorHAnsi"/>
-          <w:sz w:val="28"/>
-          <w:szCs w:val="28"/>
-        </w:rPr>
-        <w:t>e</w:t>
-      </w:r>
-      <w:r>
-        <w:rPr>
-          <w:rFonts w:cstheme="minorHAnsi"/>
-          <w:sz w:val="28"/>
-          <w:szCs w:val="28"/>
-        </w:rPr>
-        <w:t>r</w:t>
-      </w:r>
-      <w:r>
-        <w:rPr>
-          <w:rFonts w:cstheme="minorHAnsi"/>
-          <w:sz w:val="28"/>
-          <w:szCs w:val="28"/>
-        </w:rPr>
-        <w:t>ceptrons</w:t>
-      </w:r>
-      <w:proofErr w:type="spellEnd"/>
-      <w:r>
-        <w:rPr>
-          <w:rFonts w:cstheme="minorHAnsi"/>
-          <w:sz w:val="28"/>
-          <w:szCs w:val="28"/>
-        </w:rPr>
-        <w:t xml:space="preserve"> (MLPs) in a</w:t>
+        <w:t>ceptrons (MLPs) in a</w:t>
       </w:r>
       <w:r>
         <w:rPr>
@@ -1392,25 +1272,18 @@
     <w:p>
       <w:pPr>
         <w:rPr>
-          <w:rFonts w:cstheme="minorHAnsi"/>
-        </w:rPr>
-      </w:pPr>
-      <w:r>
-        <w:rPr>
-          <w:rFonts w:cstheme="minorHAnsi"/>
+          <w:rFonts w:eastAsiaTheme="minorEastAsia" w:cstheme="minorHAnsi"/>
           <w:sz w:val="28"/>
           <w:szCs w:val="28"/>
         </w:rPr>
-        <w:t xml:space="preserve">The KAN model is optimally configured for function approximation tasks [15 - 18], including the resolution of ODEs, owing to its basis in the KAT. This theorem </w:t>
-      </w:r>
+      </w:pPr>
       <w:r>
         <w:rPr>
           <w:rFonts w:cstheme="minorHAnsi"/>
           <w:sz w:val="28"/>
           <w:szCs w:val="28"/>
         </w:rPr>
-        <w:lastRenderedPageBreak/>
-        <w:t>asserts that any continuous multivariate function can be expressed as a finite summation of univariate functions subjected to linear operations, thereby facilitating the ability of a KAN to approximate intricate functions with reduced network depth [6, 7, 13, 15 - 18]. By utilizing this property, KANs inherently diminish the computational complexity associated with multivariate functions while preserving accuracy, [6 - 8, 13, 17, 18] a critical factor for accurately modeling the complex dynamics of ODEs. KANs are architected to optimize the advantages of the KAT by structuring layers such that univariate basis functions are hierarchically composed [15, 17, 18], resulting in outputs that effectively approximate multivariate functions. In contrast to conventional MLPs, which depend on universal approximation via dense layers and nonlinear activation functions, KANs leverage the structural organization offered by KAT to attain efficient and precise function representations [6 - 8, 13 ,15 - 18]. The hidden layers of the netw</w:t>
+        <w:t xml:space="preserve">The KAN model is optimally configured for function approximation tasks [15 - 18], including the resolution of ODEs, owing to its basis in the KAT. This theorem </w:t>
       </w:r>
       <w:r>
         <w:rPr>
@@ -1418,7 +1291,8 @@
           <w:sz w:val="28"/>
           <w:szCs w:val="28"/>
         </w:rPr>
-        <w:t>ork typically utilize Gaussian Radial Basis F</w:t>
+        <w:lastRenderedPageBreak/>
+        <w:t>asserts that any continuous multivariate function</w:t>
       </w:r>
       <w:r>
         <w:rPr>
@@ -1426,15 +1300,73 @@
           <w:sz w:val="28"/>
           <w:szCs w:val="28"/>
         </w:rPr>
-        <w:t>unctions (RBFs) as activation functions, selected for their smoothness properties and capacity for spatial localization of approximations [13, 17, 18]. These RBFs facilitate a concentration of response from each hidden layer neuron to distinct regions of the input space, which is essential for the accurate resolution of ODEs where localized dynamics predominantly influence system behavior. In contrast to WNNs, which employ wavelet transformations to achieve a compact topology and facilitate efficient training, KANs present an alternative framework founded on the theoretical assurances provided by the KAT [17, 18]. While both WNNs and RBF networks demonstrate proficiency in dist</w:t>
-      </w:r>
-      <w:r>
-        <w:rPr>
-          <w:rFonts w:cstheme="minorHAnsi"/>
+        <w:t xml:space="preserve"> </w:t>
+      </w:r>
+      <m:oMath>
+        <m:r>
+          <w:rPr>
+            <w:rFonts w:ascii="Cambria Math" w:hAnsi="Cambria Math" w:cstheme="minorHAnsi"/>
+            <w:sz w:val="28"/>
+            <w:szCs w:val="28"/>
+          </w:rPr>
+          <m:t>f:</m:t>
+        </m:r>
+        <m:sSup>
+          <m:sSupPr>
+            <m:ctrlPr>
+              <w:rPr>
+                <w:rFonts w:ascii="Cambria Math" w:hAnsi="Cambria Math" w:cstheme="minorHAnsi"/>
+                <w:i/>
+                <w:sz w:val="28"/>
+                <w:szCs w:val="28"/>
+              </w:rPr>
+            </m:ctrlPr>
+          </m:sSupPr>
+          <m:e>
+            <m:r>
+              <w:rPr>
+                <w:rFonts w:ascii="Cambria Math" w:hAnsi="Cambria Math" w:cstheme="minorHAnsi"/>
+                <w:sz w:val="28"/>
+                <w:szCs w:val="28"/>
+              </w:rPr>
+              <m:t>R</m:t>
+            </m:r>
+          </m:e>
+          <m:sup>
+            <m:r>
+              <w:rPr>
+                <w:rFonts w:ascii="Cambria Math" w:hAnsi="Cambria Math" w:cstheme="minorHAnsi"/>
+                <w:sz w:val="28"/>
+                <w:szCs w:val="28"/>
+              </w:rPr>
+              <m:t>n</m:t>
+            </m:r>
+          </m:sup>
+        </m:sSup>
+        <m:r>
+          <w:rPr>
+            <w:rFonts w:ascii="Cambria Math" w:hAnsi="Cambria Math" w:cstheme="minorHAnsi"/>
+            <w:sz w:val="28"/>
+            <w:szCs w:val="28"/>
+          </w:rPr>
+          <m:t>→</m:t>
+        </m:r>
+        <m:r>
+          <w:rPr>
+            <w:rFonts w:ascii="Cambria Math" w:hAnsi="Cambria Math" w:cstheme="minorHAnsi"/>
+            <w:sz w:val="28"/>
+            <w:szCs w:val="28"/>
+          </w:rPr>
+          <m:t>R</m:t>
+        </m:r>
+      </m:oMath>
+      <w:r>
+        <w:rPr>
+          <w:rFonts w:eastAsiaTheme="minorEastAsia" w:cstheme="minorHAnsi"/>
           <w:sz w:val="28"/>
           <w:szCs w:val="28"/>
         </w:rPr>
-        <w:t xml:space="preserve">inct application domains [1 - </w:t>
+        <w:t xml:space="preserve"> </w:t>
       </w:r>
       <w:r>
         <w:rPr>
@@ -1442,37 +1374,784 @@
           <w:sz w:val="28"/>
           <w:szCs w:val="28"/>
         </w:rPr>
-        <w:t>3, 12], the hierarchical univariate decomposition characteristic of KANs is inherently more compatible with the requirements associated with ODE approximation [13]. This congruence enables KANs to deliver accurate gradient evaluations, a feature that is particularly beneficial for integration with differentiable ODE solvers. These solvers exploit the structured outputs of KANs to simulate dynamical systems and extract latent physical phenomena while incurring minimal computational overhead.</w:t>
-      </w:r>
-      <w:r>
-        <w:rPr>
-          <w:rFonts w:cstheme="minorHAnsi"/>
-        </w:rPr>
-        <w:t xml:space="preserve"> </w:t>
+        <w:t xml:space="preserve">can be expressed as a finite summation of univariate functions subjected to </w:t>
+      </w:r>
+      <w:r>
+        <w:rPr>
+          <w:rFonts w:cstheme="minorHAnsi"/>
+          <w:sz w:val="28"/>
+          <w:szCs w:val="28"/>
+        </w:rPr>
+        <w:t>addition, as such:</w:t>
       </w:r>
     </w:p>
     <w:p>
       <w:pPr>
         <w:rPr>
-          <w:rFonts w:cstheme="minorHAnsi"/>
-        </w:rPr>
-      </w:pPr>
-      <w:r>
-        <w:rPr>
-          <w:rFonts w:cstheme="minorHAnsi"/>
+          <w:rFonts w:eastAsiaTheme="minorEastAsia" w:cstheme="minorHAnsi"/>
           <w:sz w:val="28"/>
           <w:szCs w:val="28"/>
         </w:rPr>
-        <w:t xml:space="preserve">A notable advantage of utilizing KANs is their ability to process high-dimensional input data effectively. The application of the superposition principle within KAT mitigates the complexity associated with high dimensionality by decomposing intricate functions into simpler, constituent components. This decomposition </w:t>
-      </w:r>
-      <w:r>
+      </w:pPr>
+      <m:oMathPara>
+        <m:oMathParaPr>
+          <m:jc m:val="center"/>
+        </m:oMathParaPr>
+        <m:oMath>
+          <m:r>
+            <w:rPr>
+              <w:rFonts w:ascii="Cambria Math" w:eastAsiaTheme="minorEastAsia" w:hAnsi="Cambria Math" w:cstheme="minorHAnsi"/>
+              <w:sz w:val="28"/>
+              <w:szCs w:val="28"/>
+            </w:rPr>
+            <m:t xml:space="preserve">                                 </m:t>
+          </m:r>
+          <m:r>
+            <w:rPr>
+              <w:rFonts w:ascii="Cambria Math" w:eastAsiaTheme="minorEastAsia" w:hAnsi="Cambria Math" w:cstheme="minorHAnsi"/>
+              <w:sz w:val="28"/>
+              <w:szCs w:val="28"/>
+            </w:rPr>
+            <m:t>f</m:t>
+          </m:r>
+          <m:d>
+            <m:dPr>
+              <m:ctrlPr>
+                <w:rPr>
+                  <w:rFonts w:ascii="Cambria Math" w:eastAsiaTheme="minorEastAsia" w:hAnsi="Cambria Math" w:cstheme="minorHAnsi"/>
+                  <w:i/>
+                  <w:sz w:val="28"/>
+                  <w:szCs w:val="28"/>
+                </w:rPr>
+              </m:ctrlPr>
+            </m:dPr>
+            <m:e>
+              <m:sSub>
+                <m:sSubPr>
+                  <m:ctrlPr>
+                    <w:rPr>
+                      <w:rFonts w:ascii="Cambria Math" w:eastAsiaTheme="minorEastAsia" w:hAnsi="Cambria Math" w:cstheme="minorHAnsi"/>
+                      <w:i/>
+                      <w:sz w:val="28"/>
+                      <w:szCs w:val="28"/>
+                    </w:rPr>
+                  </m:ctrlPr>
+                </m:sSubPr>
+                <m:e>
+                  <m:r>
+                    <w:rPr>
+                      <w:rFonts w:ascii="Cambria Math" w:eastAsiaTheme="minorEastAsia" w:hAnsi="Cambria Math" w:cstheme="minorHAnsi"/>
+                      <w:sz w:val="28"/>
+                      <w:szCs w:val="28"/>
+                    </w:rPr>
+                    <m:t>x</m:t>
+                  </m:r>
+                </m:e>
+                <m:sub>
+                  <m:r>
+                    <w:rPr>
+                      <w:rFonts w:ascii="Cambria Math" w:eastAsiaTheme="minorEastAsia" w:hAnsi="Cambria Math" w:cstheme="minorHAnsi"/>
+                      <w:sz w:val="28"/>
+                      <w:szCs w:val="28"/>
+                    </w:rPr>
+                    <m:t>1</m:t>
+                  </m:r>
+                </m:sub>
+              </m:sSub>
+              <m:r>
+                <w:rPr>
+                  <w:rFonts w:ascii="Cambria Math" w:eastAsiaTheme="minorEastAsia" w:hAnsi="Cambria Math" w:cstheme="minorHAnsi"/>
+                  <w:sz w:val="28"/>
+                  <w:szCs w:val="28"/>
+                </w:rPr>
+                <m:t>,</m:t>
+              </m:r>
+              <m:sSub>
+                <m:sSubPr>
+                  <m:ctrlPr>
+                    <w:rPr>
+                      <w:rFonts w:ascii="Cambria Math" w:eastAsiaTheme="minorEastAsia" w:hAnsi="Cambria Math" w:cstheme="minorHAnsi"/>
+                      <w:i/>
+                      <w:sz w:val="28"/>
+                      <w:szCs w:val="28"/>
+                    </w:rPr>
+                  </m:ctrlPr>
+                </m:sSubPr>
+                <m:e>
+                  <m:r>
+                    <w:rPr>
+                      <w:rFonts w:ascii="Cambria Math" w:eastAsiaTheme="minorEastAsia" w:hAnsi="Cambria Math" w:cstheme="minorHAnsi"/>
+                      <w:sz w:val="28"/>
+                      <w:szCs w:val="28"/>
+                    </w:rPr>
+                    <m:t>x</m:t>
+                  </m:r>
+                </m:e>
+                <m:sub>
+                  <m:r>
+                    <w:rPr>
+                      <w:rFonts w:ascii="Cambria Math" w:eastAsiaTheme="minorEastAsia" w:hAnsi="Cambria Math" w:cstheme="minorHAnsi"/>
+                      <w:sz w:val="28"/>
+                      <w:szCs w:val="28"/>
+                    </w:rPr>
+                    <m:t>2</m:t>
+                  </m:r>
+                </m:sub>
+              </m:sSub>
+              <m:r>
+                <w:rPr>
+                  <w:rFonts w:ascii="Cambria Math" w:eastAsiaTheme="minorEastAsia" w:hAnsi="Cambria Math" w:cstheme="minorHAnsi"/>
+                  <w:sz w:val="28"/>
+                  <w:szCs w:val="28"/>
+                </w:rPr>
+                <m:t>,</m:t>
+              </m:r>
+              <m:r>
+                <m:rPr>
+                  <m:sty m:val="p"/>
+                </m:rPr>
+                <w:rPr>
+                  <w:rFonts w:ascii="Cambria Math" w:eastAsiaTheme="minorEastAsia" w:hAnsi="Cambria Math" w:cstheme="minorHAnsi"/>
+                  <w:sz w:val="28"/>
+                  <w:szCs w:val="28"/>
+                </w:rPr>
+                <m:t>…</m:t>
+              </m:r>
+              <m:r>
+                <w:rPr>
+                  <w:rFonts w:ascii="Cambria Math" w:eastAsiaTheme="minorEastAsia" w:hAnsi="Cambria Math" w:cstheme="minorHAnsi"/>
+                  <w:sz w:val="28"/>
+                  <w:szCs w:val="28"/>
+                </w:rPr>
+                <m:t>,</m:t>
+              </m:r>
+              <m:sSub>
+                <m:sSubPr>
+                  <m:ctrlPr>
+                    <w:rPr>
+                      <w:rFonts w:ascii="Cambria Math" w:eastAsiaTheme="minorEastAsia" w:hAnsi="Cambria Math" w:cstheme="minorHAnsi"/>
+                      <w:i/>
+                      <w:sz w:val="28"/>
+                      <w:szCs w:val="28"/>
+                    </w:rPr>
+                  </m:ctrlPr>
+                </m:sSubPr>
+                <m:e>
+                  <m:r>
+                    <w:rPr>
+                      <w:rFonts w:ascii="Cambria Math" w:eastAsiaTheme="minorEastAsia" w:hAnsi="Cambria Math" w:cstheme="minorHAnsi"/>
+                      <w:sz w:val="28"/>
+                      <w:szCs w:val="28"/>
+                    </w:rPr>
+                    <m:t>x</m:t>
+                  </m:r>
+                </m:e>
+                <m:sub>
+                  <m:r>
+                    <w:rPr>
+                      <w:rFonts w:ascii="Cambria Math" w:eastAsiaTheme="minorEastAsia" w:hAnsi="Cambria Math" w:cstheme="minorHAnsi"/>
+                      <w:sz w:val="28"/>
+                      <w:szCs w:val="28"/>
+                    </w:rPr>
+                    <m:t>n</m:t>
+                  </m:r>
+                </m:sub>
+              </m:sSub>
+            </m:e>
+          </m:d>
+          <m:r>
+            <w:rPr>
+              <w:rFonts w:ascii="Cambria Math" w:eastAsiaTheme="minorEastAsia" w:hAnsi="Cambria Math" w:cstheme="minorHAnsi"/>
+              <w:sz w:val="28"/>
+              <w:szCs w:val="28"/>
+            </w:rPr>
+            <m:t>=</m:t>
+          </m:r>
+          <m:nary>
+            <m:naryPr>
+              <m:chr m:val="∑"/>
+              <m:ctrlPr>
+                <w:rPr>
+                  <w:rFonts w:ascii="Cambria Math" w:eastAsiaTheme="minorEastAsia" w:hAnsi="Cambria Math" w:cstheme="minorHAnsi"/>
+                  <w:sz w:val="28"/>
+                  <w:szCs w:val="28"/>
+                </w:rPr>
+              </m:ctrlPr>
+            </m:naryPr>
+            <m:sub>
+              <m:r>
+                <w:rPr>
+                  <w:rFonts w:ascii="Cambria Math" w:eastAsiaTheme="minorEastAsia" w:hAnsi="Cambria Math" w:cstheme="minorHAnsi"/>
+                  <w:sz w:val="28"/>
+                  <w:szCs w:val="28"/>
+                </w:rPr>
+                <m:t>i=1</m:t>
+              </m:r>
+              <m:ctrlPr>
+                <w:rPr>
+                  <w:rFonts w:ascii="Cambria Math" w:eastAsiaTheme="minorEastAsia" w:hAnsi="Cambria Math" w:cstheme="minorHAnsi"/>
+                  <w:i/>
+                  <w:sz w:val="28"/>
+                  <w:szCs w:val="28"/>
+                </w:rPr>
+              </m:ctrlPr>
+            </m:sub>
+            <m:sup>
+              <m:r>
+                <w:rPr>
+                  <w:rFonts w:ascii="Cambria Math" w:eastAsiaTheme="minorEastAsia" w:hAnsi="Cambria Math" w:cstheme="minorHAnsi"/>
+                  <w:sz w:val="28"/>
+                  <w:szCs w:val="28"/>
+                </w:rPr>
+                <m:t>N</m:t>
+              </m:r>
+              <m:ctrlPr>
+                <w:rPr>
+                  <w:rFonts w:ascii="Cambria Math" w:eastAsiaTheme="minorEastAsia" w:hAnsi="Cambria Math" w:cstheme="minorHAnsi"/>
+                  <w:i/>
+                  <w:sz w:val="28"/>
+                  <w:szCs w:val="28"/>
+                </w:rPr>
+              </m:ctrlPr>
+            </m:sup>
+            <m:e>
+              <m:sSub>
+                <m:sSubPr>
+                  <m:ctrlPr>
+                    <w:rPr>
+                      <w:rFonts w:ascii="Cambria Math" w:eastAsiaTheme="minorEastAsia" w:hAnsi="Cambria Math" w:cstheme="minorHAnsi"/>
+                      <w:i/>
+                      <w:sz w:val="28"/>
+                      <w:szCs w:val="28"/>
+                    </w:rPr>
+                  </m:ctrlPr>
+                </m:sSubPr>
+                <m:e>
+                  <m:r>
+                    <m:rPr>
+                      <m:sty m:val="p"/>
+                    </m:rPr>
+                    <w:rPr>
+                      <w:rFonts w:ascii="Cambria Math" w:eastAsiaTheme="minorEastAsia" w:hAnsi="Cambria Math" w:cstheme="minorHAnsi"/>
+                      <w:sz w:val="28"/>
+                      <w:szCs w:val="28"/>
+                    </w:rPr>
+                    <m:t>ϕ</m:t>
+                  </m:r>
+                </m:e>
+                <m:sub>
+                  <m:r>
+                    <w:rPr>
+                      <w:rFonts w:ascii="Cambria Math" w:eastAsiaTheme="minorEastAsia" w:hAnsi="Cambria Math" w:cstheme="minorHAnsi"/>
+                      <w:sz w:val="28"/>
+                      <w:szCs w:val="28"/>
+                    </w:rPr>
+                    <m:t>i</m:t>
+                  </m:r>
+                </m:sub>
+              </m:sSub>
+              <m:d>
+                <m:dPr>
+                  <m:ctrlPr>
+                    <w:rPr>
+                      <w:rFonts w:ascii="Cambria Math" w:eastAsiaTheme="minorEastAsia" w:hAnsi="Cambria Math" w:cstheme="minorHAnsi"/>
+                      <w:sz w:val="28"/>
+                      <w:szCs w:val="28"/>
+                    </w:rPr>
+                  </m:ctrlPr>
+                </m:dPr>
+                <m:e>
+                  <m:nary>
+                    <m:naryPr>
+                      <m:chr m:val="∑"/>
+                      <m:ctrlPr>
+                        <w:rPr>
+                          <w:rFonts w:ascii="Cambria Math" w:eastAsiaTheme="minorEastAsia" w:hAnsi="Cambria Math" w:cstheme="minorHAnsi"/>
+                          <w:sz w:val="28"/>
+                          <w:szCs w:val="28"/>
+                        </w:rPr>
+                      </m:ctrlPr>
+                    </m:naryPr>
+                    <m:sub>
+                      <m:r>
+                        <w:rPr>
+                          <w:rFonts w:ascii="Cambria Math" w:eastAsiaTheme="minorEastAsia" w:hAnsi="Cambria Math" w:cstheme="minorHAnsi"/>
+                          <w:sz w:val="28"/>
+                          <w:szCs w:val="28"/>
+                        </w:rPr>
+                        <m:t>j=1</m:t>
+                      </m:r>
+                      <m:ctrlPr>
+                        <w:rPr>
+                          <w:rFonts w:ascii="Cambria Math" w:eastAsiaTheme="minorEastAsia" w:hAnsi="Cambria Math" w:cstheme="minorHAnsi"/>
+                          <w:i/>
+                          <w:sz w:val="28"/>
+                          <w:szCs w:val="28"/>
+                        </w:rPr>
+                      </m:ctrlPr>
+                    </m:sub>
+                    <m:sup>
+                      <m:r>
+                        <w:rPr>
+                          <w:rFonts w:ascii="Cambria Math" w:eastAsiaTheme="minorEastAsia" w:hAnsi="Cambria Math" w:cstheme="minorHAnsi"/>
+                          <w:sz w:val="28"/>
+                          <w:szCs w:val="28"/>
+                        </w:rPr>
+                        <m:t>n</m:t>
+                      </m:r>
+                      <m:ctrlPr>
+                        <w:rPr>
+                          <w:rFonts w:ascii="Cambria Math" w:eastAsiaTheme="minorEastAsia" w:hAnsi="Cambria Math" w:cstheme="minorHAnsi"/>
+                          <w:i/>
+                          <w:sz w:val="28"/>
+                          <w:szCs w:val="28"/>
+                        </w:rPr>
+                      </m:ctrlPr>
+                    </m:sup>
+                    <m:e>
+                      <w:bookmarkStart w:id="0" w:name="_Hlk189786636"/>
+                      <m:sSub>
+                        <m:sSubPr>
+                          <m:ctrlPr>
+                            <w:rPr>
+                              <w:rFonts w:ascii="Cambria Math" w:eastAsiaTheme="minorEastAsia" w:hAnsi="Cambria Math" w:cstheme="minorHAnsi"/>
+                              <w:i/>
+                              <w:sz w:val="28"/>
+                              <w:szCs w:val="28"/>
+                            </w:rPr>
+                          </m:ctrlPr>
+                        </m:sSubPr>
+                        <m:e>
+                          <m:r>
+                            <m:rPr>
+                              <m:sty m:val="p"/>
+                            </m:rPr>
+                            <w:rPr>
+                              <w:rFonts w:ascii="Cambria Math" w:eastAsiaTheme="minorEastAsia" w:hAnsi="Cambria Math" w:cstheme="minorHAnsi"/>
+                              <w:sz w:val="28"/>
+                              <w:szCs w:val="28"/>
+                            </w:rPr>
+                            <m:t>ψ</m:t>
+                          </m:r>
+                        </m:e>
+                        <m:sub>
+                          <m:r>
+                            <w:rPr>
+                              <w:rFonts w:ascii="Cambria Math" w:eastAsiaTheme="minorEastAsia" w:hAnsi="Cambria Math" w:cstheme="minorHAnsi"/>
+                              <w:sz w:val="28"/>
+                              <w:szCs w:val="28"/>
+                            </w:rPr>
+                            <m:t>ij</m:t>
+                          </m:r>
+                        </m:sub>
+                      </m:sSub>
+                      <w:bookmarkEnd w:id="0"/>
+                      <m:d>
+                        <m:dPr>
+                          <m:ctrlPr>
+                            <w:rPr>
+                              <w:rFonts w:ascii="Cambria Math" w:eastAsiaTheme="minorEastAsia" w:hAnsi="Cambria Math" w:cstheme="minorHAnsi"/>
+                              <w:i/>
+                              <w:sz w:val="28"/>
+                              <w:szCs w:val="28"/>
+                            </w:rPr>
+                          </m:ctrlPr>
+                        </m:dPr>
+                        <m:e>
+                          <m:sSub>
+                            <m:sSubPr>
+                              <m:ctrlPr>
+                                <w:rPr>
+                                  <w:rFonts w:ascii="Cambria Math" w:eastAsiaTheme="minorEastAsia" w:hAnsi="Cambria Math" w:cstheme="minorHAnsi"/>
+                                  <w:i/>
+                                  <w:sz w:val="28"/>
+                                  <w:szCs w:val="28"/>
+                                </w:rPr>
+                              </m:ctrlPr>
+                            </m:sSubPr>
+                            <m:e>
+                              <m:r>
+                                <w:rPr>
+                                  <w:rFonts w:ascii="Cambria Math" w:eastAsiaTheme="minorEastAsia" w:hAnsi="Cambria Math" w:cstheme="minorHAnsi"/>
+                                  <w:sz w:val="28"/>
+                                  <w:szCs w:val="28"/>
+                                </w:rPr>
+                                <m:t>x</m:t>
+                              </m:r>
+                            </m:e>
+                            <m:sub>
+                              <m:r>
+                                <w:rPr>
+                                  <w:rFonts w:ascii="Cambria Math" w:eastAsiaTheme="minorEastAsia" w:hAnsi="Cambria Math" w:cstheme="minorHAnsi"/>
+                                  <w:sz w:val="28"/>
+                                  <w:szCs w:val="28"/>
+                                </w:rPr>
+                                <m:t>j</m:t>
+                              </m:r>
+                            </m:sub>
+                          </m:sSub>
+                        </m:e>
+                      </m:d>
+                      <m:ctrlPr>
+                        <w:rPr>
+                          <w:rFonts w:ascii="Cambria Math" w:eastAsiaTheme="minorEastAsia" w:hAnsi="Cambria Math" w:cstheme="minorHAnsi"/>
+                          <w:i/>
+                          <w:sz w:val="28"/>
+                          <w:szCs w:val="28"/>
+                        </w:rPr>
+                      </m:ctrlPr>
+                    </m:e>
+                  </m:nary>
+                  <m:ctrlPr>
+                    <w:rPr>
+                      <w:rFonts w:ascii="Cambria Math" w:eastAsiaTheme="minorEastAsia" w:hAnsi="Cambria Math" w:cstheme="minorHAnsi"/>
+                      <w:i/>
+                      <w:sz w:val="28"/>
+                      <w:szCs w:val="28"/>
+                    </w:rPr>
+                  </m:ctrlPr>
+                </m:e>
+              </m:d>
+              <m:r>
+                <w:rPr>
+                  <w:rFonts w:ascii="Cambria Math" w:eastAsiaTheme="minorEastAsia" w:hAnsi="Cambria Math" w:cstheme="minorHAnsi"/>
+                  <w:sz w:val="28"/>
+                  <w:szCs w:val="28"/>
+                </w:rPr>
+                <m:t xml:space="preserve">                                 </m:t>
+              </m:r>
+              <m:ctrlPr>
+                <w:rPr>
+                  <w:rFonts w:ascii="Cambria Math" w:eastAsiaTheme="minorEastAsia" w:hAnsi="Cambria Math" w:cstheme="minorHAnsi"/>
+                  <w:i/>
+                  <w:sz w:val="28"/>
+                  <w:szCs w:val="28"/>
+                </w:rPr>
+              </m:ctrlPr>
+            </m:e>
+          </m:nary>
+          <m:d>
+            <m:dPr>
+              <m:ctrlPr>
+                <w:rPr>
+                  <w:rFonts w:ascii="Cambria Math" w:eastAsiaTheme="minorEastAsia" w:hAnsi="Cambria Math" w:cstheme="minorHAnsi"/>
+                  <w:sz w:val="28"/>
+                  <w:szCs w:val="28"/>
+                </w:rPr>
+              </m:ctrlPr>
+            </m:dPr>
+            <m:e>
+              <m:r>
+                <m:rPr>
+                  <m:sty m:val="p"/>
+                </m:rPr>
+                <w:rPr>
+                  <w:rFonts w:ascii="Cambria Math" w:eastAsiaTheme="minorEastAsia" w:hAnsi="Cambria Math" w:cstheme="minorHAnsi"/>
+                  <w:sz w:val="28"/>
+                  <w:szCs w:val="28"/>
+                </w:rPr>
+                <m:t>1</m:t>
+              </m:r>
+            </m:e>
+          </m:d>
+        </m:oMath>
+      </m:oMathPara>
+    </w:p>
+    <w:p>
+      <w:pPr>
         <w:rPr>
           <w:rFonts w:cstheme="minorHAnsi"/>
           <w:sz w:val="28"/>
           <w:szCs w:val="28"/>
         </w:rPr>
-        <w:lastRenderedPageBreak/>
-        <w:t>enhances model interpretability and streamlines the training process, as the optimization burden is reduced due to a smaller number of parameters relative to fully interconnected neural networks [6 - 8, 13 ,15 – 18]. Additionally, the modular architecture of KANs supports their integration into hybrid systems [18], including Neural ODEs, where KANs function as gradient evaluators to iteratively optimize solutions to ODEs.</w:t>
+      </w:pPr>
+      <w:r>
+        <w:rPr>
+          <w:rFonts w:cstheme="minorHAnsi"/>
+          <w:sz w:val="28"/>
+          <w:szCs w:val="28"/>
+        </w:rPr>
+        <w:t xml:space="preserve">Where </w:t>
+      </w:r>
+      <m:oMath>
+        <m:sSub>
+          <m:sSubPr>
+            <m:ctrlPr>
+              <w:rPr>
+                <w:rFonts w:ascii="Cambria Math" w:eastAsiaTheme="minorEastAsia" w:hAnsi="Cambria Math" w:cstheme="minorHAnsi"/>
+                <w:i/>
+                <w:sz w:val="28"/>
+                <w:szCs w:val="28"/>
+              </w:rPr>
+            </m:ctrlPr>
+          </m:sSubPr>
+          <m:e>
+            <m:r>
+              <w:rPr>
+                <w:rFonts w:ascii="Cambria Math" w:eastAsiaTheme="minorEastAsia" w:hAnsi="Cambria Math" w:cstheme="minorHAnsi"/>
+                <w:sz w:val="28"/>
+                <w:szCs w:val="28"/>
+              </w:rPr>
+              <m:t>ψ</m:t>
+            </m:r>
+          </m:e>
+          <m:sub>
+            <m:r>
+              <w:rPr>
+                <w:rFonts w:ascii="Cambria Math" w:eastAsiaTheme="minorEastAsia" w:hAnsi="Cambria Math" w:cstheme="minorHAnsi"/>
+                <w:sz w:val="28"/>
+                <w:szCs w:val="28"/>
+              </w:rPr>
+              <m:t>ij</m:t>
+            </m:r>
+          </m:sub>
+        </m:sSub>
+      </m:oMath>
+      <w:r>
+        <w:rPr>
+          <w:rFonts w:eastAsiaTheme="minorEastAsia" w:cstheme="minorHAnsi"/>
+          <w:sz w:val="28"/>
+          <w:szCs w:val="28"/>
+        </w:rPr>
+        <w:t xml:space="preserve"> </w:t>
+      </w:r>
+      <w:r>
+        <w:rPr>
+          <w:rFonts w:cstheme="minorHAnsi"/>
+          <w:sz w:val="28"/>
+          <w:szCs w:val="28"/>
+        </w:rPr>
+        <w:t xml:space="preserve">and </w:t>
+      </w:r>
+      <m:oMath>
+        <m:sSub>
+          <m:sSubPr>
+            <m:ctrlPr>
+              <w:rPr>
+                <w:rFonts w:ascii="Cambria Math" w:eastAsiaTheme="minorEastAsia" w:hAnsi="Cambria Math" w:cstheme="minorHAnsi"/>
+                <w:i/>
+                <w:sz w:val="28"/>
+                <w:szCs w:val="28"/>
+              </w:rPr>
+            </m:ctrlPr>
+          </m:sSubPr>
+          <m:e>
+            <m:r>
+              <w:rPr>
+                <w:rFonts w:ascii="Cambria Math" w:eastAsiaTheme="minorEastAsia" w:hAnsi="Cambria Math" w:cstheme="minorHAnsi"/>
+                <w:sz w:val="28"/>
+                <w:szCs w:val="28"/>
+              </w:rPr>
+              <m:t>ϕ</m:t>
+            </m:r>
+          </m:e>
+          <m:sub>
+            <m:r>
+              <w:rPr>
+                <w:rFonts w:ascii="Cambria Math" w:eastAsiaTheme="minorEastAsia" w:hAnsi="Cambria Math" w:cstheme="minorHAnsi"/>
+                <w:sz w:val="28"/>
+                <w:szCs w:val="28"/>
+              </w:rPr>
+              <m:t>i</m:t>
+            </m:r>
+          </m:sub>
+        </m:sSub>
+      </m:oMath>
+      <w:r>
+        <w:rPr>
+          <w:rFonts w:cstheme="minorHAnsi"/>
+          <w:sz w:val="28"/>
+          <w:szCs w:val="28"/>
+        </w:rPr>
+        <w:t xml:space="preserve"> </w:t>
+      </w:r>
+      <w:r>
+        <w:rPr>
+          <w:rFonts w:cstheme="minorHAnsi"/>
+          <w:sz w:val="28"/>
+          <w:szCs w:val="28"/>
+        </w:rPr>
+        <w:t xml:space="preserve">are </w:t>
+      </w:r>
+      <w:r>
+        <w:rPr>
+          <w:rFonts w:cstheme="minorHAnsi"/>
+          <w:sz w:val="28"/>
+          <w:szCs w:val="28"/>
+        </w:rPr>
+        <w:t>univariate function</w:t>
+      </w:r>
+      <w:r>
+        <w:rPr>
+          <w:rFonts w:cstheme="minorHAnsi"/>
+          <w:sz w:val="28"/>
+          <w:szCs w:val="28"/>
+        </w:rPr>
+        <w:t xml:space="preserve">s </w:t>
+      </w:r>
+      <w:r>
+        <w:rPr>
+          <w:rFonts w:cstheme="minorHAnsi"/>
+          <w:sz w:val="28"/>
+          <w:szCs w:val="28"/>
+        </w:rPr>
+        <w:t>that depend</w:t>
+      </w:r>
+      <w:r>
+        <w:rPr>
+          <w:rFonts w:cstheme="minorHAnsi"/>
+          <w:sz w:val="28"/>
+          <w:szCs w:val="28"/>
+        </w:rPr>
+        <w:t xml:space="preserve"> </w:t>
+      </w:r>
+      <w:r>
+        <w:rPr>
+          <w:rFonts w:cstheme="minorHAnsi"/>
+          <w:sz w:val="28"/>
+          <w:szCs w:val="28"/>
+        </w:rPr>
+        <w:t>on the individual components of</w:t>
+      </w:r>
+      <w:r>
+        <w:rPr>
+          <w:rFonts w:cstheme="minorHAnsi"/>
+          <w:sz w:val="28"/>
+          <w:szCs w:val="28"/>
+        </w:rPr>
+        <w:t xml:space="preserve"> </w:t>
+      </w:r>
+      <m:oMath>
+        <m:r>
+          <w:rPr>
+            <w:rFonts w:ascii="Cambria Math" w:hAnsi="Cambria Math" w:cstheme="minorHAnsi"/>
+            <w:sz w:val="28"/>
+            <w:szCs w:val="28"/>
+          </w:rPr>
+          <m:t>x</m:t>
+        </m:r>
+      </m:oMath>
+      <w:r>
+        <w:rPr>
+          <w:rFonts w:cstheme="minorHAnsi"/>
+          <w:sz w:val="28"/>
+          <w:szCs w:val="28"/>
+        </w:rPr>
+        <w:t xml:space="preserve"> and </w:t>
+      </w:r>
+      <m:oMath>
+        <m:r>
+          <w:rPr>
+            <w:rFonts w:ascii="Cambria Math" w:eastAsiaTheme="minorEastAsia" w:hAnsi="Cambria Math" w:cstheme="minorHAnsi"/>
+            <w:sz w:val="28"/>
+            <w:szCs w:val="28"/>
+          </w:rPr>
+          <m:t>n</m:t>
+        </m:r>
+      </m:oMath>
+      <w:r>
+        <w:rPr>
+          <w:rFonts w:cstheme="minorHAnsi"/>
+          <w:sz w:val="28"/>
+          <w:szCs w:val="28"/>
+        </w:rPr>
+        <w:t xml:space="preserve"> </w:t>
+      </w:r>
+      <w:r>
+        <w:rPr>
+          <w:rFonts w:cstheme="minorHAnsi"/>
+          <w:sz w:val="28"/>
+          <w:szCs w:val="28"/>
+        </w:rPr>
+        <w:t xml:space="preserve">is the number of terms required for the approximation. </w:t>
+      </w:r>
+      <w:r>
+        <w:rPr>
+          <w:rFonts w:cstheme="minorHAnsi"/>
+          <w:sz w:val="28"/>
+          <w:szCs w:val="28"/>
+        </w:rPr>
+        <w:t xml:space="preserve">This </w:t>
+      </w:r>
+      <w:r>
+        <w:rPr>
+          <w:rFonts w:cstheme="minorHAnsi"/>
+          <w:sz w:val="28"/>
+          <w:szCs w:val="28"/>
+        </w:rPr>
+        <w:t xml:space="preserve">facilitates </w:t>
+      </w:r>
+      <w:r>
+        <w:rPr>
+          <w:rFonts w:cstheme="minorHAnsi"/>
+          <w:sz w:val="28"/>
+          <w:szCs w:val="28"/>
+        </w:rPr>
+        <w:t>the ability of a KAN to approximate intricate functions with reduced network depth [6, 7, 13, 15 - 18].</w:t>
+      </w:r>
+      <w:r>
+        <w:rPr>
+          <w:rFonts w:cstheme="minorHAnsi"/>
+          <w:sz w:val="28"/>
+          <w:szCs w:val="28"/>
+        </w:rPr>
+        <w:t xml:space="preserve"> The output of a KAN</w:t>
+      </w:r>
+      <w:r>
+        <w:rPr>
+          <w:rFonts w:cstheme="minorHAnsi"/>
+          <w:sz w:val="28"/>
+          <w:szCs w:val="28"/>
+        </w:rPr>
+        <w:t xml:space="preserve">, denoted as </w:t>
+      </w:r>
+      <m:oMath>
+        <m:r>
+          <w:rPr>
+            <w:rFonts w:ascii="Cambria Math" w:hAnsi="Cambria Math" w:cstheme="minorHAnsi"/>
+            <w:sz w:val="28"/>
+            <w:szCs w:val="28"/>
+          </w:rPr>
+          <m:t>z</m:t>
+        </m:r>
+        <m:d>
+          <m:dPr>
+            <m:ctrlPr>
+              <w:rPr>
+                <w:rFonts w:ascii="Cambria Math" w:hAnsi="Cambria Math" w:cstheme="minorHAnsi"/>
+                <w:i/>
+                <w:sz w:val="28"/>
+                <w:szCs w:val="28"/>
+              </w:rPr>
+            </m:ctrlPr>
+          </m:dPr>
+          <m:e>
+            <m:r>
+              <w:rPr>
+                <w:rFonts w:ascii="Cambria Math" w:hAnsi="Cambria Math" w:cstheme="minorHAnsi"/>
+                <w:sz w:val="28"/>
+                <w:szCs w:val="28"/>
+              </w:rPr>
+              <m:t>x</m:t>
+            </m:r>
+          </m:e>
+        </m:d>
+      </m:oMath>
+      <w:r>
+        <w:rPr>
+          <w:rFonts w:cstheme="minorHAnsi"/>
+          <w:sz w:val="28"/>
+          <w:szCs w:val="28"/>
+        </w:rPr>
+        <w:t xml:space="preserve">, </w:t>
+      </w:r>
+      <w:r>
+        <w:rPr>
+          <w:rFonts w:cstheme="minorHAnsi"/>
+          <w:sz w:val="28"/>
+          <w:szCs w:val="28"/>
+        </w:rPr>
+        <w:t>could then be represented like so:</w:t>
       </w:r>
     </w:p>
     <w:p>
@@ -1483,57 +2162,1095 @@
           <w:szCs w:val="28"/>
         </w:rPr>
       </w:pPr>
-      <w:r>
-        <w:rPr>
-          <w:rFonts w:cstheme="minorHAnsi"/>
+      <m:oMathPara>
+        <m:oMath>
+          <m:r>
+            <w:rPr>
+              <w:rFonts w:ascii="Cambria Math" w:eastAsiaTheme="minorEastAsia" w:hAnsi="Cambria Math" w:cstheme="minorHAnsi"/>
+              <w:sz w:val="28"/>
+              <w:szCs w:val="28"/>
+            </w:rPr>
+            <m:t xml:space="preserve">                                 </m:t>
+          </m:r>
+          <m:r>
+            <w:rPr>
+              <w:rFonts w:ascii="Cambria Math" w:hAnsi="Cambria Math" w:cstheme="minorHAnsi"/>
+              <w:sz w:val="28"/>
+              <w:szCs w:val="28"/>
+            </w:rPr>
+            <m:t>z</m:t>
+          </m:r>
+          <m:d>
+            <m:dPr>
+              <m:ctrlPr>
+                <w:rPr>
+                  <w:rFonts w:ascii="Cambria Math" w:hAnsi="Cambria Math" w:cstheme="minorHAnsi"/>
+                  <w:i/>
+                  <w:sz w:val="28"/>
+                  <w:szCs w:val="28"/>
+                </w:rPr>
+              </m:ctrlPr>
+            </m:dPr>
+            <m:e>
+              <m:r>
+                <w:rPr>
+                  <w:rFonts w:ascii="Cambria Math" w:hAnsi="Cambria Math" w:cstheme="minorHAnsi"/>
+                  <w:sz w:val="28"/>
+                  <w:szCs w:val="28"/>
+                </w:rPr>
+                <m:t>x</m:t>
+              </m:r>
+            </m:e>
+          </m:d>
+          <m:r>
+            <w:rPr>
+              <w:rFonts w:ascii="Cambria Math" w:hAnsi="Cambria Math" w:cstheme="minorHAnsi"/>
+              <w:sz w:val="28"/>
+              <w:szCs w:val="28"/>
+            </w:rPr>
+            <m:t>=</m:t>
+          </m:r>
+          <m:nary>
+            <m:naryPr>
+              <m:chr m:val="∑"/>
+              <m:ctrlPr>
+                <w:rPr>
+                  <w:rFonts w:ascii="Cambria Math" w:hAnsi="Cambria Math" w:cstheme="minorHAnsi"/>
+                  <w:sz w:val="28"/>
+                  <w:szCs w:val="28"/>
+                </w:rPr>
+              </m:ctrlPr>
+            </m:naryPr>
+            <m:sub>
+              <m:r>
+                <w:rPr>
+                  <w:rFonts w:ascii="Cambria Math" w:hAnsi="Cambria Math" w:cstheme="minorHAnsi"/>
+                  <w:sz w:val="28"/>
+                  <w:szCs w:val="28"/>
+                </w:rPr>
+                <m:t>i=1</m:t>
+              </m:r>
+              <m:ctrlPr>
+                <w:rPr>
+                  <w:rFonts w:ascii="Cambria Math" w:hAnsi="Cambria Math" w:cstheme="minorHAnsi"/>
+                  <w:i/>
+                  <w:sz w:val="28"/>
+                  <w:szCs w:val="28"/>
+                </w:rPr>
+              </m:ctrlPr>
+            </m:sub>
+            <m:sup>
+              <m:r>
+                <w:rPr>
+                  <w:rFonts w:ascii="Cambria Math" w:hAnsi="Cambria Math" w:cstheme="minorHAnsi"/>
+                  <w:sz w:val="28"/>
+                  <w:szCs w:val="28"/>
+                </w:rPr>
+                <m:t>N</m:t>
+              </m:r>
+              <m:ctrlPr>
+                <w:rPr>
+                  <w:rFonts w:ascii="Cambria Math" w:hAnsi="Cambria Math" w:cstheme="minorHAnsi"/>
+                  <w:i/>
+                  <w:sz w:val="28"/>
+                  <w:szCs w:val="28"/>
+                </w:rPr>
+              </m:ctrlPr>
+            </m:sup>
+            <m:e>
+              <m:sSub>
+                <m:sSubPr>
+                  <m:ctrlPr>
+                    <w:rPr>
+                      <w:rFonts w:ascii="Cambria Math" w:hAnsi="Cambria Math" w:cstheme="minorHAnsi"/>
+                      <w:i/>
+                      <w:sz w:val="28"/>
+                      <w:szCs w:val="28"/>
+                    </w:rPr>
+                  </m:ctrlPr>
+                </m:sSubPr>
+                <m:e>
+                  <m:r>
+                    <w:rPr>
+                      <w:rFonts w:ascii="Cambria Math" w:hAnsi="Cambria Math" w:cstheme="minorHAnsi"/>
+                      <w:sz w:val="28"/>
+                      <w:szCs w:val="28"/>
+                    </w:rPr>
+                    <m:t>w</m:t>
+                  </m:r>
+                </m:e>
+                <m:sub>
+                  <m:r>
+                    <w:rPr>
+                      <w:rFonts w:ascii="Cambria Math" w:hAnsi="Cambria Math" w:cstheme="minorHAnsi"/>
+                      <w:sz w:val="28"/>
+                      <w:szCs w:val="28"/>
+                    </w:rPr>
+                    <m:t>i</m:t>
+                  </m:r>
+                </m:sub>
+              </m:sSub>
+              <m:ctrlPr>
+                <w:rPr>
+                  <w:rFonts w:ascii="Cambria Math" w:hAnsi="Cambria Math" w:cstheme="minorHAnsi"/>
+                  <w:i/>
+                  <w:sz w:val="28"/>
+                  <w:szCs w:val="28"/>
+                </w:rPr>
+              </m:ctrlPr>
+            </m:e>
+          </m:nary>
+          <m:r>
+            <m:rPr>
+              <m:sty m:val="p"/>
+            </m:rPr>
+            <w:rPr>
+              <w:rFonts w:ascii="Cambria Math" w:hAnsi="Cambria Math" w:cstheme="minorHAnsi"/>
+              <w:sz w:val="28"/>
+              <w:szCs w:val="28"/>
+            </w:rPr>
+            <m:t>⋅</m:t>
+          </m:r>
+          <m:sSub>
+            <m:sSubPr>
+              <m:ctrlPr>
+                <w:rPr>
+                  <w:rFonts w:ascii="Cambria Math" w:hAnsi="Cambria Math" w:cstheme="minorHAnsi"/>
+                  <w:i/>
+                  <w:sz w:val="28"/>
+                  <w:szCs w:val="28"/>
+                </w:rPr>
+              </m:ctrlPr>
+            </m:sSubPr>
+            <m:e>
+              <m:r>
+                <m:rPr>
+                  <m:sty m:val="p"/>
+                </m:rPr>
+                <w:rPr>
+                  <w:rFonts w:ascii="Cambria Math" w:hAnsi="Cambria Math" w:cstheme="minorHAnsi"/>
+                  <w:sz w:val="28"/>
+                  <w:szCs w:val="28"/>
+                </w:rPr>
+                <m:t>ϕ</m:t>
+              </m:r>
+              <m:ctrlPr>
+                <w:rPr>
+                  <w:rFonts w:ascii="Cambria Math" w:hAnsi="Cambria Math" w:cstheme="minorHAnsi"/>
+                  <w:sz w:val="28"/>
+                  <w:szCs w:val="28"/>
+                </w:rPr>
+              </m:ctrlPr>
+            </m:e>
+            <m:sub>
+              <m:r>
+                <w:rPr>
+                  <w:rFonts w:ascii="Cambria Math" w:hAnsi="Cambria Math" w:cstheme="minorHAnsi"/>
+                  <w:sz w:val="28"/>
+                  <w:szCs w:val="28"/>
+                </w:rPr>
+                <m:t>i</m:t>
+              </m:r>
+            </m:sub>
+          </m:sSub>
+          <m:d>
+            <m:dPr>
+              <m:ctrlPr>
+                <w:rPr>
+                  <w:rFonts w:ascii="Cambria Math" w:hAnsi="Cambria Math" w:cstheme="minorHAnsi"/>
+                  <w:sz w:val="28"/>
+                  <w:szCs w:val="28"/>
+                </w:rPr>
+              </m:ctrlPr>
+            </m:dPr>
+            <m:e>
+              <m:nary>
+                <m:naryPr>
+                  <m:chr m:val="∑"/>
+                  <m:ctrlPr>
+                    <w:rPr>
+                      <w:rFonts w:ascii="Cambria Math" w:hAnsi="Cambria Math" w:cstheme="minorHAnsi"/>
+                      <w:sz w:val="28"/>
+                      <w:szCs w:val="28"/>
+                    </w:rPr>
+                  </m:ctrlPr>
+                </m:naryPr>
+                <m:sub>
+                  <m:r>
+                    <w:rPr>
+                      <w:rFonts w:ascii="Cambria Math" w:hAnsi="Cambria Math" w:cstheme="minorHAnsi"/>
+                      <w:sz w:val="28"/>
+                      <w:szCs w:val="28"/>
+                    </w:rPr>
+                    <m:t>j=1</m:t>
+                  </m:r>
+                  <m:ctrlPr>
+                    <w:rPr>
+                      <w:rFonts w:ascii="Cambria Math" w:hAnsi="Cambria Math" w:cstheme="minorHAnsi"/>
+                      <w:i/>
+                      <w:sz w:val="28"/>
+                      <w:szCs w:val="28"/>
+                    </w:rPr>
+                  </m:ctrlPr>
+                </m:sub>
+                <m:sup>
+                  <m:r>
+                    <w:rPr>
+                      <w:rFonts w:ascii="Cambria Math" w:hAnsi="Cambria Math" w:cstheme="minorHAnsi"/>
+                      <w:sz w:val="28"/>
+                      <w:szCs w:val="28"/>
+                    </w:rPr>
+                    <m:t>n</m:t>
+                  </m:r>
+                  <m:ctrlPr>
+                    <w:rPr>
+                      <w:rFonts w:ascii="Cambria Math" w:hAnsi="Cambria Math" w:cstheme="minorHAnsi"/>
+                      <w:i/>
+                      <w:sz w:val="28"/>
+                      <w:szCs w:val="28"/>
+                    </w:rPr>
+                  </m:ctrlPr>
+                </m:sup>
+                <m:e>
+                  <m:sSub>
+                    <m:sSubPr>
+                      <m:ctrlPr>
+                        <w:rPr>
+                          <w:rFonts w:ascii="Cambria Math" w:hAnsi="Cambria Math" w:cstheme="minorHAnsi"/>
+                          <w:i/>
+                          <w:sz w:val="28"/>
+                          <w:szCs w:val="28"/>
+                        </w:rPr>
+                      </m:ctrlPr>
+                    </m:sSubPr>
+                    <m:e>
+                      <m:r>
+                        <m:rPr>
+                          <m:sty m:val="p"/>
+                        </m:rPr>
+                        <w:rPr>
+                          <w:rFonts w:ascii="Cambria Math" w:hAnsi="Cambria Math" w:cstheme="minorHAnsi"/>
+                          <w:sz w:val="28"/>
+                          <w:szCs w:val="28"/>
+                        </w:rPr>
+                        <m:t>ψ</m:t>
+                      </m:r>
+                    </m:e>
+                    <m:sub>
+                      <m:r>
+                        <w:rPr>
+                          <w:rFonts w:ascii="Cambria Math" w:hAnsi="Cambria Math" w:cstheme="minorHAnsi"/>
+                          <w:sz w:val="28"/>
+                          <w:szCs w:val="28"/>
+                        </w:rPr>
+                        <m:t>ij</m:t>
+                      </m:r>
+                    </m:sub>
+                  </m:sSub>
+                  <m:d>
+                    <m:dPr>
+                      <m:ctrlPr>
+                        <w:rPr>
+                          <w:rFonts w:ascii="Cambria Math" w:hAnsi="Cambria Math" w:cstheme="minorHAnsi"/>
+                          <w:i/>
+                          <w:sz w:val="28"/>
+                          <w:szCs w:val="28"/>
+                        </w:rPr>
+                      </m:ctrlPr>
+                    </m:dPr>
+                    <m:e>
+                      <m:sSub>
+                        <m:sSubPr>
+                          <m:ctrlPr>
+                            <w:rPr>
+                              <w:rFonts w:ascii="Cambria Math" w:hAnsi="Cambria Math" w:cstheme="minorHAnsi"/>
+                              <w:i/>
+                              <w:sz w:val="28"/>
+                              <w:szCs w:val="28"/>
+                            </w:rPr>
+                          </m:ctrlPr>
+                        </m:sSubPr>
+                        <m:e>
+                          <m:r>
+                            <w:rPr>
+                              <w:rFonts w:ascii="Cambria Math" w:hAnsi="Cambria Math" w:cstheme="minorHAnsi"/>
+                              <w:sz w:val="28"/>
+                              <w:szCs w:val="28"/>
+                            </w:rPr>
+                            <m:t>x</m:t>
+                          </m:r>
+                        </m:e>
+                        <m:sub>
+                          <m:r>
+                            <w:rPr>
+                              <w:rFonts w:ascii="Cambria Math" w:hAnsi="Cambria Math" w:cstheme="minorHAnsi"/>
+                              <w:sz w:val="28"/>
+                              <w:szCs w:val="28"/>
+                            </w:rPr>
+                            <m:t>j</m:t>
+                          </m:r>
+                        </m:sub>
+                      </m:sSub>
+                    </m:e>
+                  </m:d>
+                  <m:ctrlPr>
+                    <w:rPr>
+                      <w:rFonts w:ascii="Cambria Math" w:hAnsi="Cambria Math" w:cstheme="minorHAnsi"/>
+                      <w:i/>
+                      <w:sz w:val="28"/>
+                      <w:szCs w:val="28"/>
+                    </w:rPr>
+                  </m:ctrlPr>
+                </m:e>
+              </m:nary>
+              <m:ctrlPr>
+                <w:rPr>
+                  <w:rFonts w:ascii="Cambria Math" w:hAnsi="Cambria Math" w:cstheme="minorHAnsi"/>
+                  <w:i/>
+                  <w:sz w:val="28"/>
+                  <w:szCs w:val="28"/>
+                </w:rPr>
+              </m:ctrlPr>
+            </m:e>
+          </m:d>
+          <m:r>
+            <w:rPr>
+              <w:rFonts w:ascii="Cambria Math" w:eastAsiaTheme="minorEastAsia" w:hAnsi="Cambria Math" w:cstheme="minorHAnsi"/>
+              <w:sz w:val="28"/>
+              <w:szCs w:val="28"/>
+            </w:rPr>
+            <m:t xml:space="preserve">                                 </m:t>
+          </m:r>
+          <m:r>
+            <w:rPr>
+              <w:rFonts w:ascii="Cambria Math" w:hAnsi="Cambria Math" w:cstheme="minorHAnsi"/>
+              <w:sz w:val="28"/>
+              <w:szCs w:val="28"/>
+            </w:rPr>
+            <m:t>(2)</m:t>
+          </m:r>
+        </m:oMath>
+      </m:oMathPara>
+    </w:p>
+    <w:p>
+      <w:pPr>
+        <w:rPr>
+          <w:rFonts w:eastAsiaTheme="minorEastAsia" w:cstheme="minorHAnsi"/>
           <w:sz w:val="28"/>
           <w:szCs w:val="28"/>
         </w:rPr>
-        <w:t>KANs utilize univariate function composition, which results in high convergence efficiency [6, 7, 8, 13, 17, 18]. The univariate basis functions are designed to capture distinct characteristics of the input, facilitating expedited learning and mitigating overfitting [17, 18]. This attribute is especially critical in addressing ODEs, where the solution landscape may present abrupt gradients or localized features. By integrating domain-specific insig</w:t>
-      </w:r>
+      </w:pPr>
       <w:r>
         <w:rPr>
           <w:rFonts w:cstheme="minorHAnsi"/>
           <w:sz w:val="28"/>
           <w:szCs w:val="28"/>
         </w:rPr>
-        <w:t xml:space="preserve">hts into the selection of </w:t>
-      </w:r>
-      <w:proofErr w:type="spellStart"/>
-      <w:r>
-        <w:rPr>
-          <w:rFonts w:cstheme="minorHAnsi"/>
+        <w:t xml:space="preserve">Where </w:t>
+      </w:r>
+      <m:oMath>
+        <m:sSub>
+          <m:sSubPr>
+            <m:ctrlPr>
+              <w:rPr>
+                <w:rFonts w:ascii="Cambria Math" w:hAnsi="Cambria Math" w:cstheme="minorHAnsi"/>
+                <w:i/>
+                <w:sz w:val="28"/>
+                <w:szCs w:val="28"/>
+              </w:rPr>
+            </m:ctrlPr>
+          </m:sSubPr>
+          <m:e>
+            <m:r>
+              <w:rPr>
+                <w:rFonts w:ascii="Cambria Math" w:hAnsi="Cambria Math" w:cstheme="minorHAnsi"/>
+                <w:sz w:val="28"/>
+                <w:szCs w:val="28"/>
+              </w:rPr>
+              <m:t>w</m:t>
+            </m:r>
+          </m:e>
+          <m:sub>
+            <m:r>
+              <w:rPr>
+                <w:rFonts w:ascii="Cambria Math" w:hAnsi="Cambria Math" w:cstheme="minorHAnsi"/>
+                <w:sz w:val="28"/>
+                <w:szCs w:val="28"/>
+              </w:rPr>
+              <m:t>i</m:t>
+            </m:r>
+          </m:sub>
+        </m:sSub>
+      </m:oMath>
+      <w:r>
+        <w:rPr>
+          <w:rFonts w:eastAsiaTheme="minorEastAsia" w:cstheme="minorHAnsi"/>
           <w:sz w:val="28"/>
           <w:szCs w:val="28"/>
         </w:rPr>
-        <w:t>basis</w:t>
-      </w:r>
-      <w:proofErr w:type="spellEnd"/>
-      <w:r>
-        <w:rPr>
-          <w:rFonts w:cstheme="minorHAnsi"/>
+        <w:t xml:space="preserve"> are trainable weights of the network. </w:t>
+      </w:r>
+      <w:r>
+        <w:rPr>
+          <w:rFonts w:eastAsiaTheme="minorEastAsia" w:cstheme="minorHAnsi"/>
           <w:sz w:val="28"/>
           <w:szCs w:val="28"/>
         </w:rPr>
-        <w:t xml:space="preserve"> </w:t>
-      </w:r>
-      <w:r>
-        <w:rPr>
-          <w:rFonts w:cstheme="minorHAnsi"/>
+        <w:t>In the context of ODEs, we can further simplify the</w:t>
+      </w:r>
+      <w:r>
+        <w:rPr>
+          <w:rFonts w:eastAsiaTheme="minorEastAsia" w:cstheme="minorHAnsi"/>
           <w:sz w:val="28"/>
           <w:szCs w:val="28"/>
         </w:rPr>
-        <w:t xml:space="preserve">functions, such as Gaussian RBFs or B-splines, KANs demonstrate enhanced efficacy in approximating solutions to complex differential equations relative to alternative neural network frameworks, therefore, the KAN model serves as a powerful tool for tasks such as solving ODEs. Its theoretical foundation, coupled with its efficient architectural design and adaptability to high-dimensional parameter spaces, positions it as a superior alternative to conventional neural network paradigms. By decomposing multivariate functions into their univariate components, </w:t>
-      </w:r>
-      <w:bookmarkStart w:id="1" w:name="_Hlk188806334"/>
-      <w:r>
-        <w:rPr>
-          <w:rFonts w:cstheme="minorHAnsi"/>
+        <w:t xml:space="preserve"> theorem</w:t>
+      </w:r>
+      <w:r>
+        <w:rPr>
+          <w:rFonts w:eastAsiaTheme="minorEastAsia" w:cstheme="minorHAnsi"/>
           <w:sz w:val="28"/>
           <w:szCs w:val="28"/>
         </w:rPr>
+        <w:t>:</w:t>
+      </w:r>
+      <w:r>
+        <w:rPr>
+          <w:rFonts w:eastAsiaTheme="minorEastAsia" w:cstheme="minorHAnsi"/>
+          <w:sz w:val="28"/>
+          <w:szCs w:val="28"/>
+        </w:rPr>
+        <w:br/>
+      </w:r>
+      <m:oMathPara>
+        <m:oMath>
+          <m:r>
+            <w:rPr>
+              <w:rFonts w:ascii="Cambria Math" w:eastAsiaTheme="minorEastAsia" w:hAnsi="Cambria Math" w:cstheme="minorHAnsi"/>
+              <w:sz w:val="28"/>
+              <w:szCs w:val="28"/>
+            </w:rPr>
+            <m:t xml:space="preserve">                                 </m:t>
+          </m:r>
+          <m:r>
+            <m:rPr>
+              <m:sty m:val="p"/>
+            </m:rPr>
+            <w:rPr>
+              <w:rFonts w:ascii="Cambria Math" w:eastAsiaTheme="minorEastAsia" w:hAnsi="Cambria Math" w:cstheme="minorHAnsi"/>
+              <w:sz w:val="28"/>
+              <w:szCs w:val="28"/>
+            </w:rPr>
+            <m:t>f</m:t>
+          </m:r>
+          <m:d>
+            <m:dPr>
+              <m:ctrlPr>
+                <w:rPr>
+                  <w:rFonts w:ascii="Cambria Math" w:eastAsiaTheme="minorEastAsia" w:hAnsi="Cambria Math" w:cstheme="minorHAnsi"/>
+                  <w:sz w:val="28"/>
+                  <w:szCs w:val="28"/>
+                </w:rPr>
+              </m:ctrlPr>
+            </m:dPr>
+            <m:e>
+              <m:r>
+                <w:rPr>
+                  <w:rFonts w:ascii="Cambria Math" w:eastAsiaTheme="minorEastAsia" w:hAnsi="Cambria Math" w:cstheme="minorHAnsi"/>
+                  <w:sz w:val="28"/>
+                  <w:szCs w:val="28"/>
+                </w:rPr>
+                <m:t>x</m:t>
+              </m:r>
+              <m:ctrlPr>
+                <w:rPr>
+                  <w:rFonts w:ascii="Cambria Math" w:eastAsiaTheme="minorEastAsia" w:hAnsi="Cambria Math" w:cstheme="minorHAnsi"/>
+                  <w:i/>
+                  <w:sz w:val="28"/>
+                  <w:szCs w:val="28"/>
+                </w:rPr>
+              </m:ctrlPr>
+            </m:e>
+          </m:d>
+          <m:r>
+            <w:rPr>
+              <w:rFonts w:ascii="Cambria Math" w:eastAsiaTheme="minorEastAsia" w:hAnsi="Cambria Math" w:cstheme="minorHAnsi"/>
+              <w:sz w:val="28"/>
+              <w:szCs w:val="28"/>
+            </w:rPr>
+            <m:t>=</m:t>
+          </m:r>
+          <m:nary>
+            <m:naryPr>
+              <m:chr m:val="∑"/>
+              <m:ctrlPr>
+                <w:rPr>
+                  <w:rFonts w:ascii="Cambria Math" w:eastAsiaTheme="minorEastAsia" w:hAnsi="Cambria Math" w:cstheme="minorHAnsi"/>
+                  <w:sz w:val="28"/>
+                  <w:szCs w:val="28"/>
+                </w:rPr>
+              </m:ctrlPr>
+            </m:naryPr>
+            <m:sub>
+              <m:r>
+                <w:rPr>
+                  <w:rFonts w:ascii="Cambria Math" w:eastAsiaTheme="minorEastAsia" w:hAnsi="Cambria Math" w:cstheme="minorHAnsi"/>
+                  <w:sz w:val="28"/>
+                  <w:szCs w:val="28"/>
+                </w:rPr>
+                <m:t>i=1</m:t>
+              </m:r>
+              <m:ctrlPr>
+                <w:rPr>
+                  <w:rFonts w:ascii="Cambria Math" w:eastAsiaTheme="minorEastAsia" w:hAnsi="Cambria Math" w:cstheme="minorHAnsi"/>
+                  <w:i/>
+                  <w:sz w:val="28"/>
+                  <w:szCs w:val="28"/>
+                </w:rPr>
+              </m:ctrlPr>
+            </m:sub>
+            <m:sup>
+              <m:r>
+                <w:rPr>
+                  <w:rFonts w:ascii="Cambria Math" w:eastAsiaTheme="minorEastAsia" w:hAnsi="Cambria Math" w:cstheme="minorHAnsi"/>
+                  <w:sz w:val="28"/>
+                  <w:szCs w:val="28"/>
+                </w:rPr>
+                <m:t>N</m:t>
+              </m:r>
+              <m:ctrlPr>
+                <w:rPr>
+                  <w:rFonts w:ascii="Cambria Math" w:eastAsiaTheme="minorEastAsia" w:hAnsi="Cambria Math" w:cstheme="minorHAnsi"/>
+                  <w:i/>
+                  <w:sz w:val="28"/>
+                  <w:szCs w:val="28"/>
+                </w:rPr>
+              </m:ctrlPr>
+            </m:sup>
+            <m:e>
+              <m:sSub>
+                <m:sSubPr>
+                  <m:ctrlPr>
+                    <w:rPr>
+                      <w:rFonts w:ascii="Cambria Math" w:eastAsiaTheme="minorEastAsia" w:hAnsi="Cambria Math" w:cstheme="minorHAnsi"/>
+                      <w:i/>
+                      <w:sz w:val="28"/>
+                      <w:szCs w:val="28"/>
+                    </w:rPr>
+                  </m:ctrlPr>
+                </m:sSubPr>
+                <m:e>
+                  <m:r>
+                    <m:rPr>
+                      <m:sty m:val="p"/>
+                    </m:rPr>
+                    <w:rPr>
+                      <w:rFonts w:ascii="Cambria Math" w:eastAsiaTheme="minorEastAsia" w:hAnsi="Cambria Math" w:cstheme="minorHAnsi"/>
+                      <w:sz w:val="28"/>
+                      <w:szCs w:val="28"/>
+                    </w:rPr>
+                    <m:t>φ</m:t>
+                  </m:r>
+                </m:e>
+                <m:sub>
+                  <m:r>
+                    <w:rPr>
+                      <w:rFonts w:ascii="Cambria Math" w:eastAsiaTheme="minorEastAsia" w:hAnsi="Cambria Math" w:cstheme="minorHAnsi"/>
+                      <w:sz w:val="28"/>
+                      <w:szCs w:val="28"/>
+                    </w:rPr>
+                    <m:t>i</m:t>
+                  </m:r>
+                </m:sub>
+              </m:sSub>
+              <m:d>
+                <m:dPr>
+                  <m:ctrlPr>
+                    <w:rPr>
+                      <w:rFonts w:ascii="Cambria Math" w:eastAsiaTheme="minorEastAsia" w:hAnsi="Cambria Math" w:cstheme="minorHAnsi"/>
+                      <w:sz w:val="28"/>
+                      <w:szCs w:val="28"/>
+                    </w:rPr>
+                  </m:ctrlPr>
+                </m:dPr>
+                <m:e>
+                  <m:r>
+                    <w:rPr>
+                      <w:rFonts w:ascii="Cambria Math" w:eastAsiaTheme="minorEastAsia" w:hAnsi="Cambria Math" w:cstheme="minorHAnsi"/>
+                      <w:sz w:val="28"/>
+                      <w:szCs w:val="28"/>
+                    </w:rPr>
+                    <m:t>x</m:t>
+                  </m:r>
+                  <m:ctrlPr>
+                    <w:rPr>
+                      <w:rFonts w:ascii="Cambria Math" w:eastAsiaTheme="minorEastAsia" w:hAnsi="Cambria Math" w:cstheme="minorHAnsi"/>
+                      <w:i/>
+                      <w:sz w:val="28"/>
+                      <w:szCs w:val="28"/>
+                    </w:rPr>
+                  </m:ctrlPr>
+                </m:e>
+              </m:d>
+              <m:r>
+                <w:rPr>
+                  <w:rFonts w:ascii="Cambria Math" w:eastAsiaTheme="minorEastAsia" w:hAnsi="Cambria Math" w:cstheme="minorHAnsi"/>
+                  <w:sz w:val="28"/>
+                  <w:szCs w:val="28"/>
+                </w:rPr>
+                <m:t xml:space="preserve">                                 </m:t>
+              </m:r>
+              <m:r>
+                <w:rPr>
+                  <w:rFonts w:ascii="Cambria Math" w:eastAsiaTheme="minorEastAsia" w:hAnsi="Cambria Math" w:cstheme="minorHAnsi"/>
+                  <w:sz w:val="28"/>
+                  <w:szCs w:val="28"/>
+                </w:rPr>
+                <m:t>(3)</m:t>
+              </m:r>
+              <m:ctrlPr>
+                <w:rPr>
+                  <w:rFonts w:ascii="Cambria Math" w:eastAsiaTheme="minorEastAsia" w:hAnsi="Cambria Math" w:cstheme="minorHAnsi"/>
+                  <w:i/>
+                  <w:sz w:val="28"/>
+                  <w:szCs w:val="28"/>
+                </w:rPr>
+              </m:ctrlPr>
+            </m:e>
+          </m:nary>
+        </m:oMath>
+      </m:oMathPara>
+    </w:p>
+    <w:p>
+      <w:pPr>
+        <w:rPr>
+          <w:rFonts w:eastAsiaTheme="minorEastAsia" w:cstheme="minorHAnsi"/>
+          <w:sz w:val="28"/>
+          <w:szCs w:val="28"/>
+        </w:rPr>
+      </w:pPr>
+      <w:r>
+        <w:rPr>
+          <w:rFonts w:eastAsiaTheme="minorEastAsia" w:cstheme="minorHAnsi"/>
+          <w:sz w:val="28"/>
+          <w:szCs w:val="28"/>
+        </w:rPr>
+        <w:t>Which transforms the final form of the output of the model:</w:t>
+      </w:r>
+    </w:p>
+    <w:p>
+      <w:pPr>
+        <w:rPr>
+          <w:rFonts w:eastAsiaTheme="minorEastAsia" w:cstheme="minorHAnsi"/>
+          <w:sz w:val="28"/>
+          <w:szCs w:val="28"/>
+        </w:rPr>
+      </w:pPr>
+      <m:oMathPara>
+        <m:oMath>
+          <m:r>
+            <w:rPr>
+              <w:rFonts w:ascii="Cambria Math" w:eastAsiaTheme="minorEastAsia" w:hAnsi="Cambria Math" w:cstheme="minorHAnsi"/>
+              <w:sz w:val="28"/>
+              <w:szCs w:val="28"/>
+            </w:rPr>
+            <m:t xml:space="preserve">                                 </m:t>
+          </m:r>
+          <m:r>
+            <m:rPr>
+              <m:sty m:val="p"/>
+            </m:rPr>
+            <w:rPr>
+              <w:rFonts w:ascii="Cambria Math" w:eastAsiaTheme="minorEastAsia" w:hAnsi="Cambria Math" w:cstheme="minorHAnsi"/>
+              <w:sz w:val="28"/>
+              <w:szCs w:val="28"/>
+            </w:rPr>
+            <m:t>z</m:t>
+          </m:r>
+          <m:d>
+            <m:dPr>
+              <m:ctrlPr>
+                <w:rPr>
+                  <w:rFonts w:ascii="Cambria Math" w:eastAsiaTheme="minorEastAsia" w:hAnsi="Cambria Math" w:cstheme="minorHAnsi"/>
+                  <w:sz w:val="28"/>
+                  <w:szCs w:val="28"/>
+                </w:rPr>
+              </m:ctrlPr>
+            </m:dPr>
+            <m:e>
+              <m:r>
+                <w:rPr>
+                  <w:rFonts w:ascii="Cambria Math" w:eastAsiaTheme="minorEastAsia" w:hAnsi="Cambria Math" w:cstheme="minorHAnsi"/>
+                  <w:sz w:val="28"/>
+                  <w:szCs w:val="28"/>
+                </w:rPr>
+                <m:t>x</m:t>
+              </m:r>
+              <m:ctrlPr>
+                <w:rPr>
+                  <w:rFonts w:ascii="Cambria Math" w:eastAsiaTheme="minorEastAsia" w:hAnsi="Cambria Math" w:cstheme="minorHAnsi"/>
+                  <w:i/>
+                  <w:sz w:val="28"/>
+                  <w:szCs w:val="28"/>
+                </w:rPr>
+              </m:ctrlPr>
+            </m:e>
+          </m:d>
+          <m:r>
+            <w:rPr>
+              <w:rFonts w:ascii="Cambria Math" w:eastAsiaTheme="minorEastAsia" w:hAnsi="Cambria Math" w:cstheme="minorHAnsi"/>
+              <w:sz w:val="28"/>
+              <w:szCs w:val="28"/>
+            </w:rPr>
+            <m:t>=</m:t>
+          </m:r>
+          <m:nary>
+            <m:naryPr>
+              <m:chr m:val="∑"/>
+              <m:ctrlPr>
+                <w:rPr>
+                  <w:rFonts w:ascii="Cambria Math" w:eastAsiaTheme="minorEastAsia" w:hAnsi="Cambria Math" w:cstheme="minorHAnsi"/>
+                  <w:sz w:val="28"/>
+                  <w:szCs w:val="28"/>
+                </w:rPr>
+              </m:ctrlPr>
+            </m:naryPr>
+            <m:sub>
+              <m:r>
+                <w:rPr>
+                  <w:rFonts w:ascii="Cambria Math" w:eastAsiaTheme="minorEastAsia" w:hAnsi="Cambria Math" w:cstheme="minorHAnsi"/>
+                  <w:sz w:val="28"/>
+                  <w:szCs w:val="28"/>
+                </w:rPr>
+                <m:t>i=1</m:t>
+              </m:r>
+              <m:ctrlPr>
+                <w:rPr>
+                  <w:rFonts w:ascii="Cambria Math" w:eastAsiaTheme="minorEastAsia" w:hAnsi="Cambria Math" w:cstheme="minorHAnsi"/>
+                  <w:i/>
+                  <w:sz w:val="28"/>
+                  <w:szCs w:val="28"/>
+                </w:rPr>
+              </m:ctrlPr>
+            </m:sub>
+            <m:sup>
+              <m:r>
+                <w:rPr>
+                  <w:rFonts w:ascii="Cambria Math" w:eastAsiaTheme="minorEastAsia" w:hAnsi="Cambria Math" w:cstheme="minorHAnsi"/>
+                  <w:sz w:val="28"/>
+                  <w:szCs w:val="28"/>
+                </w:rPr>
+                <m:t>N</m:t>
+              </m:r>
+              <m:ctrlPr>
+                <w:rPr>
+                  <w:rFonts w:ascii="Cambria Math" w:eastAsiaTheme="minorEastAsia" w:hAnsi="Cambria Math" w:cstheme="minorHAnsi"/>
+                  <w:i/>
+                  <w:sz w:val="28"/>
+                  <w:szCs w:val="28"/>
+                </w:rPr>
+              </m:ctrlPr>
+            </m:sup>
+            <m:e>
+              <m:d>
+                <m:dPr>
+                  <m:ctrlPr>
+                    <w:rPr>
+                      <w:rFonts w:ascii="Cambria Math" w:eastAsiaTheme="minorEastAsia" w:hAnsi="Cambria Math" w:cstheme="minorHAnsi"/>
+                      <w:sz w:val="28"/>
+                      <w:szCs w:val="28"/>
+                    </w:rPr>
+                  </m:ctrlPr>
+                </m:dPr>
+                <m:e>
+                  <m:sSub>
+                    <m:sSubPr>
+                      <m:ctrlPr>
+                        <w:rPr>
+                          <w:rFonts w:ascii="Cambria Math" w:eastAsiaTheme="minorEastAsia" w:hAnsi="Cambria Math" w:cstheme="minorHAnsi"/>
+                          <w:i/>
+                          <w:sz w:val="28"/>
+                          <w:szCs w:val="28"/>
+                        </w:rPr>
+                      </m:ctrlPr>
+                    </m:sSubPr>
+                    <m:e>
+                      <m:r>
+                        <w:rPr>
+                          <w:rFonts w:ascii="Cambria Math" w:eastAsiaTheme="minorEastAsia" w:hAnsi="Cambria Math" w:cstheme="minorHAnsi"/>
+                          <w:sz w:val="28"/>
+                          <w:szCs w:val="28"/>
+                        </w:rPr>
+                        <m:t>w</m:t>
+                      </m:r>
+                      <m:ctrlPr>
+                        <w:rPr>
+                          <w:rFonts w:ascii="Cambria Math" w:eastAsiaTheme="minorEastAsia" w:hAnsi="Cambria Math" w:cstheme="minorHAnsi"/>
+                          <w:sz w:val="28"/>
+                          <w:szCs w:val="28"/>
+                        </w:rPr>
+                      </m:ctrlPr>
+                    </m:e>
+                    <m:sub>
+                      <m:r>
+                        <w:rPr>
+                          <w:rFonts w:ascii="Cambria Math" w:eastAsiaTheme="minorEastAsia" w:hAnsi="Cambria Math" w:cstheme="minorHAnsi"/>
+                          <w:sz w:val="28"/>
+                          <w:szCs w:val="28"/>
+                        </w:rPr>
+                        <m:t>i</m:t>
+                      </m:r>
+                    </m:sub>
+                  </m:sSub>
+                  <m:r>
+                    <m:rPr>
+                      <m:sty m:val="p"/>
+                    </m:rPr>
+                    <w:rPr>
+                      <w:rFonts w:ascii="Cambria Math" w:eastAsiaTheme="minorEastAsia" w:hAnsi="Cambria Math" w:cstheme="minorHAnsi"/>
+                      <w:sz w:val="28"/>
+                      <w:szCs w:val="28"/>
+                    </w:rPr>
+                    <m:t>⋅</m:t>
+                  </m:r>
+                  <m:sSub>
+                    <m:sSubPr>
+                      <m:ctrlPr>
+                        <w:rPr>
+                          <w:rFonts w:ascii="Cambria Math" w:eastAsiaTheme="minorEastAsia" w:hAnsi="Cambria Math" w:cstheme="minorHAnsi"/>
+                          <w:i/>
+                          <w:sz w:val="28"/>
+                          <w:szCs w:val="28"/>
+                        </w:rPr>
+                      </m:ctrlPr>
+                    </m:sSubPr>
+                    <m:e>
+                      <m:r>
+                        <m:rPr>
+                          <m:sty m:val="p"/>
+                        </m:rPr>
+                        <w:rPr>
+                          <w:rFonts w:ascii="Cambria Math" w:eastAsiaTheme="minorEastAsia" w:hAnsi="Cambria Math" w:cstheme="minorHAnsi"/>
+                          <w:sz w:val="28"/>
+                          <w:szCs w:val="28"/>
+                        </w:rPr>
+                        <m:t>φ</m:t>
+                      </m:r>
+                      <m:ctrlPr>
+                        <w:rPr>
+                          <w:rFonts w:ascii="Cambria Math" w:eastAsiaTheme="minorEastAsia" w:hAnsi="Cambria Math" w:cstheme="minorHAnsi"/>
+                          <w:sz w:val="28"/>
+                          <w:szCs w:val="28"/>
+                        </w:rPr>
+                      </m:ctrlPr>
+                    </m:e>
+                    <m:sub>
+                      <m:r>
+                        <w:rPr>
+                          <w:rFonts w:ascii="Cambria Math" w:eastAsiaTheme="minorEastAsia" w:hAnsi="Cambria Math" w:cstheme="minorHAnsi"/>
+                          <w:sz w:val="28"/>
+                          <w:szCs w:val="28"/>
+                        </w:rPr>
+                        <m:t>i</m:t>
+                      </m:r>
+                    </m:sub>
+                  </m:sSub>
+                  <m:d>
+                    <m:dPr>
+                      <m:ctrlPr>
+                        <w:rPr>
+                          <w:rFonts w:ascii="Cambria Math" w:eastAsiaTheme="minorEastAsia" w:hAnsi="Cambria Math" w:cstheme="minorHAnsi"/>
+                          <w:sz w:val="28"/>
+                          <w:szCs w:val="28"/>
+                        </w:rPr>
+                      </m:ctrlPr>
+                    </m:dPr>
+                    <m:e>
+                      <m:r>
+                        <w:rPr>
+                          <w:rFonts w:ascii="Cambria Math" w:eastAsiaTheme="minorEastAsia" w:hAnsi="Cambria Math" w:cstheme="minorHAnsi"/>
+                          <w:sz w:val="28"/>
+                          <w:szCs w:val="28"/>
+                        </w:rPr>
+                        <m:t>x</m:t>
+                      </m:r>
+                      <m:ctrlPr>
+                        <w:rPr>
+                          <w:rFonts w:ascii="Cambria Math" w:eastAsiaTheme="minorEastAsia" w:hAnsi="Cambria Math" w:cstheme="minorHAnsi"/>
+                          <w:i/>
+                          <w:sz w:val="28"/>
+                          <w:szCs w:val="28"/>
+                        </w:rPr>
+                      </m:ctrlPr>
+                    </m:e>
+                  </m:d>
+                  <m:ctrlPr>
+                    <w:rPr>
+                      <w:rFonts w:ascii="Cambria Math" w:eastAsiaTheme="minorEastAsia" w:hAnsi="Cambria Math" w:cstheme="minorHAnsi"/>
+                      <w:i/>
+                      <w:sz w:val="28"/>
+                      <w:szCs w:val="28"/>
+                    </w:rPr>
+                  </m:ctrlPr>
+                </m:e>
+              </m:d>
+              <m:r>
+                <w:rPr>
+                  <w:rFonts w:ascii="Cambria Math" w:eastAsiaTheme="minorEastAsia" w:hAnsi="Cambria Math" w:cstheme="minorHAnsi"/>
+                  <w:sz w:val="28"/>
+                  <w:szCs w:val="28"/>
+                </w:rPr>
+                <m:t xml:space="preserve">                                 </m:t>
+              </m:r>
+              <m:r>
+                <w:rPr>
+                  <w:rFonts w:ascii="Cambria Math" w:eastAsiaTheme="minorEastAsia" w:hAnsi="Cambria Math" w:cstheme="minorHAnsi"/>
+                  <w:sz w:val="28"/>
+                  <w:szCs w:val="28"/>
+                </w:rPr>
+                <m:t>(4)</m:t>
+              </m:r>
+            </m:e>
+          </m:nary>
+        </m:oMath>
+      </m:oMathPara>
+    </w:p>
+    <w:p>
+      <w:pPr>
+        <w:rPr>
+          <w:rFonts w:cstheme="minorHAnsi"/>
+        </w:rPr>
+      </w:pPr>
+      <w:r>
+        <w:rPr>
+          <w:rFonts w:cstheme="minorHAnsi"/>
+          <w:sz w:val="28"/>
+          <w:szCs w:val="28"/>
+        </w:rPr>
+        <w:t>By utilizing this property, KANs inherently diminish the computational complexity associated with multivariate functions while preserving accuracy, [6 - 8, 13, 17, 18] a critical factor for accurately modeling the complex dynamics of ODEs. KANs are architected to optimize the advantages of the KAT by structuring layers such that univariate basis functions are hierarchically composed [15, 17, 18], resulting in outputs that effectively approximate multivariate functions. In contrast to conventional MLPs, which depend on universal approximation via dense layers and nonlinear activation functions, KANs leverage the structural organization offered by KAT to attain efficient and precise function representations [6 - 8, 13 ,15 - 18]. The hidden layers of the netw</w:t>
+      </w:r>
+      <w:r>
+        <w:rPr>
+          <w:rFonts w:cstheme="minorHAnsi"/>
+          <w:sz w:val="28"/>
+          <w:szCs w:val="28"/>
+        </w:rPr>
+        <w:t xml:space="preserve">ork typically utilize Gaussian Radial Basis </w:t>
+      </w:r>
+      <w:r>
+        <w:rPr>
+          <w:rFonts w:cstheme="minorHAnsi"/>
+          <w:sz w:val="28"/>
+          <w:szCs w:val="28"/>
+        </w:rPr>
+        <w:lastRenderedPageBreak/>
+        <w:t>F</w:t>
+      </w:r>
+      <w:r>
+        <w:rPr>
+          <w:rFonts w:cstheme="minorHAnsi"/>
+          <w:sz w:val="28"/>
+          <w:szCs w:val="28"/>
+        </w:rPr>
+        <w:t>unctions (RBFs) as activation functions, selected for their smoothness properties and capacity for spatial localization of approximations [13, 17, 18]. These RBFs facilitate a concentration of response from each hidden layer neuron to distinct regions of the input space, which is essential for the accurate resolution of ODEs where localized dynamics predominantly influence system behavior. In contrast to WNNs, which employ wavelet transformations to achieve a compact topology and facilitate efficient training, KANs present an alternative framework founded on the theoretical assurances provided by the KAT [17, 18]. While both WNNs and RBF networks demonstrate proficiency in dist</w:t>
+      </w:r>
+      <w:r>
+        <w:rPr>
+          <w:rFonts w:cstheme="minorHAnsi"/>
+          <w:sz w:val="28"/>
+          <w:szCs w:val="28"/>
+        </w:rPr>
+        <w:t xml:space="preserve">inct application domains [1 - </w:t>
+      </w:r>
+      <w:r>
+        <w:rPr>
+          <w:rFonts w:cstheme="minorHAnsi"/>
+          <w:sz w:val="28"/>
+          <w:szCs w:val="28"/>
+        </w:rPr>
+        <w:t>3, 12], the hierarchical univariate decomposition characteristic of KANs is inherently more compatible with the requirements associated with ODE approximation [13]. This congruence enables KANs to deliver accurate gradient evaluations, a feature that is particularly beneficial for integration with differentiable ODE solvers. These solvers exploit the structured outputs of KANs to simulate dynamical systems and extract latent physical phenomena while incurring minimal computational overhead.</w:t>
+      </w:r>
+      <w:r>
+        <w:rPr>
+          <w:rFonts w:cstheme="minorHAnsi"/>
+        </w:rPr>
+        <w:t xml:space="preserve"> </w:t>
+      </w:r>
+    </w:p>
+    <w:p>
+      <w:pPr>
+        <w:rPr>
+          <w:rFonts w:cstheme="minorHAnsi"/>
+        </w:rPr>
+      </w:pPr>
+      <w:r>
+        <w:rPr>
+          <w:rFonts w:cstheme="minorHAnsi"/>
+          <w:sz w:val="28"/>
+          <w:szCs w:val="28"/>
+        </w:rPr>
+        <w:t>A notable advantage of utilizing KANs is their ability to process high-dimensional input data effectively. The application of the superposition principle within KAT mitigates the complexity associated with high dimensionality by decomposing intricate functions into simpler, constituent components. This decomposition enhances model interpretability and streamlines the training process, as the optimization burden is reduced due to a smaller number of parameters relative to fully interconnected neural networks [6 - 8, 13 ,15 – 18]. Additionally, the modular architecture of KANs supports their integration into hybrid systems [18], including Neural ODEs, where KANs function as gradient evaluators to iteratively optimize solutions to ODEs.</w:t>
+      </w:r>
+    </w:p>
+    <w:p>
+      <w:pPr>
+        <w:rPr>
+          <w:rFonts w:cstheme="minorHAnsi"/>
+          <w:sz w:val="28"/>
+          <w:szCs w:val="28"/>
+        </w:rPr>
+      </w:pPr>
+      <w:r>
+        <w:rPr>
+          <w:rFonts w:cstheme="minorHAnsi"/>
+          <w:sz w:val="28"/>
+          <w:szCs w:val="28"/>
+        </w:rPr>
+        <w:t>KANs utilize univariate function composition, which results in high convergence efficiency [6, 7, 8, 13, 17, 18]. The univariate basis functions are designed to capture distinct characteristics of the input, facilitating expedited learning and mitigating overfitting [17, 18]. This attribute is especially critical in addressing ODEs, where the solution landscape may present abrupt gradients or localized features. By integrating domain-specific insig</w:t>
+      </w:r>
+      <w:r>
+        <w:rPr>
+          <w:rFonts w:cstheme="minorHAnsi"/>
+          <w:sz w:val="28"/>
+          <w:szCs w:val="28"/>
+        </w:rPr>
+        <w:t xml:space="preserve">hts into the selection of basis </w:t>
+      </w:r>
+      <w:r>
+        <w:rPr>
+          <w:rFonts w:cstheme="minorHAnsi"/>
+          <w:sz w:val="28"/>
+          <w:szCs w:val="28"/>
+        </w:rPr>
+        <w:t xml:space="preserve">functions, such as Gaussian RBFs or B-splines, KANs demonstrate enhanced efficacy in approximating solutions to complex differential equations relative to </w:t>
+      </w:r>
+      <w:r>
+        <w:rPr>
+          <w:rFonts w:cstheme="minorHAnsi"/>
+          <w:sz w:val="28"/>
+          <w:szCs w:val="28"/>
+        </w:rPr>
+        <w:lastRenderedPageBreak/>
+        <w:t xml:space="preserve">alternative neural network frameworks, therefore, the KAN model serves as a powerful tool for tasks such as solving ODEs. Its theoretical foundation, coupled with its efficient architectural design and adaptability to high-dimensional parameter spaces, positions it as a superior alternative to conventional neural network paradigms. By decomposing multivariate functions into their univariate components, </w:t>
+      </w:r>
+      <w:bookmarkStart w:id="1" w:name="_Hlk188806334"/>
+      <w:r>
+        <w:rPr>
+          <w:rFonts w:cstheme="minorHAnsi"/>
+          <w:sz w:val="28"/>
+          <w:szCs w:val="28"/>
+        </w:rPr>
         <w:t>KANs enhance computational efficiency and exhibit strong approximation properties, thereby aligning optimally with the requirements of contemporary ODE-solving techniques.</w:t>
       </w:r>
+    </w:p>
+    <w:p>
+      <w:pPr>
+        <w:rPr>
+          <w:rFonts w:cstheme="minorHAnsi"/>
+          <w:sz w:val="28"/>
+          <w:szCs w:val="28"/>
+        </w:rPr>
+      </w:pPr>
     </w:p>
     <w:bookmarkEnd w:id="1"/>
     <w:p>
@@ -1634,6 +3351,14 @@
       </w:pPr>
       <m:oMathPara>
         <m:oMath>
+          <m:r>
+            <w:rPr>
+              <w:rFonts w:ascii="Cambria Math" w:eastAsiaTheme="minorEastAsia" w:hAnsi="Cambria Math" w:cstheme="minorHAnsi"/>
+              <w:sz w:val="28"/>
+              <w:szCs w:val="28"/>
+            </w:rPr>
+            <m:t xml:space="preserve">                                 </m:t>
+          </m:r>
           <m:f>
             <m:fPr>
               <m:ctrlPr>
@@ -1823,6 +3548,22 @@
             </w:rPr>
             <m:t>A</m:t>
           </m:r>
+          <m:r>
+            <w:rPr>
+              <w:rFonts w:ascii="Cambria Math" w:eastAsiaTheme="minorEastAsia" w:hAnsi="Cambria Math" w:cstheme="minorHAnsi"/>
+              <w:sz w:val="28"/>
+              <w:szCs w:val="28"/>
+            </w:rPr>
+            <m:t xml:space="preserve">                                 </m:t>
+          </m:r>
+          <m:r>
+            <w:rPr>
+              <w:rFonts w:ascii="Cambria Math" w:eastAsiaTheme="minorEastAsia" w:hAnsi="Cambria Math" w:cstheme="minorHAnsi"/>
+              <w:sz w:val="28"/>
+              <w:szCs w:val="28"/>
+            </w:rPr>
+            <m:t>(5)</m:t>
+          </m:r>
         </m:oMath>
       </m:oMathPara>
     </w:p>
@@ -1945,6 +3686,14 @@
       </w:pPr>
       <m:oMathPara>
         <m:oMath>
+          <m:r>
+            <w:rPr>
+              <w:rFonts w:ascii="Cambria Math" w:eastAsiaTheme="minorEastAsia" w:hAnsi="Cambria Math" w:cstheme="minorHAnsi"/>
+              <w:sz w:val="28"/>
+              <w:szCs w:val="28"/>
+            </w:rPr>
+            <m:t xml:space="preserve">                                 </m:t>
+          </m:r>
           <m:sSub>
             <m:sSubPr>
               <m:ctrlPr>
@@ -2048,6 +3797,22 @@
               </m:r>
             </m:e>
           </m:d>
+          <m:r>
+            <w:rPr>
+              <w:rFonts w:ascii="Cambria Math" w:eastAsiaTheme="minorEastAsia" w:hAnsi="Cambria Math" w:cstheme="minorHAnsi"/>
+              <w:sz w:val="28"/>
+              <w:szCs w:val="28"/>
+            </w:rPr>
+            <m:t xml:space="preserve">                                 </m:t>
+          </m:r>
+          <m:r>
+            <w:rPr>
+              <w:rFonts w:ascii="Cambria Math" w:eastAsiaTheme="minorEastAsia" w:hAnsi="Cambria Math" w:cstheme="minorHAnsi"/>
+              <w:sz w:val="28"/>
+              <w:szCs w:val="28"/>
+            </w:rPr>
+            <m:t>(6)</m:t>
+          </m:r>
         </m:oMath>
       </m:oMathPara>
     </w:p>
@@ -2096,7 +3861,19 @@
         <w:rPr>
           <w:rFonts w:cstheme="minorHAnsi"/>
         </w:rPr>
-        <w:t xml:space="preserve"> is the output of the KAN model.</w:t>
+        <w:t xml:space="preserve"> is the output of the KAN model</w:t>
+      </w:r>
+      <w:r>
+        <w:rPr>
+          <w:rFonts w:cstheme="minorHAnsi"/>
+        </w:rPr>
+        <w:t>, as derived in equation 4</w:t>
+      </w:r>
+      <w:r>
+        <w:rPr>
+          <w:rFonts w:cstheme="minorHAnsi"/>
+        </w:rPr>
+        <w:t>.</w:t>
       </w:r>
     </w:p>
     <w:p>
@@ -2125,6 +3902,14 @@
       </w:r>
       <m:oMathPara>
         <m:oMath>
+          <m:r>
+            <w:rPr>
+              <w:rFonts w:ascii="Cambria Math" w:eastAsiaTheme="minorEastAsia" w:hAnsi="Cambria Math" w:cstheme="minorHAnsi"/>
+              <w:sz w:val="28"/>
+              <w:szCs w:val="28"/>
+            </w:rPr>
+            <m:t xml:space="preserve">                                 </m:t>
+          </m:r>
           <m:r>
             <w:rPr>
               <w:rFonts w:ascii="Cambria Math" w:hAnsi="Cambria Math" w:cstheme="minorHAnsi"/>
@@ -2346,6 +4131,22 @@
               </m:r>
             </m:sup>
           </m:sSup>
+          <m:r>
+            <w:rPr>
+              <w:rFonts w:ascii="Cambria Math" w:eastAsiaTheme="minorEastAsia" w:hAnsi="Cambria Math" w:cstheme="minorHAnsi"/>
+              <w:sz w:val="28"/>
+              <w:szCs w:val="28"/>
+            </w:rPr>
+            <m:t xml:space="preserve">                                 </m:t>
+          </m:r>
+          <m:r>
+            <w:rPr>
+              <w:rFonts w:ascii="Cambria Math" w:eastAsiaTheme="minorEastAsia" w:hAnsi="Cambria Math" w:cstheme="minorHAnsi"/>
+              <w:sz w:val="28"/>
+              <w:szCs w:val="28"/>
+            </w:rPr>
+            <m:t>(7)</m:t>
+          </m:r>
         </m:oMath>
       </m:oMathPara>
     </w:p>
@@ -2392,6 +4193,14 @@
               </m:ctrlPr>
             </m:sSubPr>
             <m:e>
+              <m:r>
+                <w:rPr>
+                  <w:rFonts w:ascii="Cambria Math" w:eastAsiaTheme="minorEastAsia" w:hAnsi="Cambria Math" w:cstheme="minorHAnsi"/>
+                  <w:sz w:val="28"/>
+                  <w:szCs w:val="28"/>
+                </w:rPr>
+                <m:t xml:space="preserve">                                 </m:t>
+              </m:r>
               <m:r>
                 <w:rPr>
                   <w:rFonts w:ascii="Cambria Math" w:hAnsi="Cambria Math" w:cstheme="minorHAnsi"/>
@@ -2548,76 +4357,24 @@
               </m:ctrlPr>
             </m:den>
           </m:f>
+          <m:r>
+            <w:rPr>
+              <w:rFonts w:ascii="Cambria Math" w:eastAsiaTheme="minorEastAsia" w:hAnsi="Cambria Math" w:cstheme="minorHAnsi"/>
+              <w:sz w:val="28"/>
+              <w:szCs w:val="28"/>
+            </w:rPr>
+            <m:t xml:space="preserve">                                 </m:t>
+          </m:r>
+          <m:r>
+            <w:rPr>
+              <w:rFonts w:ascii="Cambria Math" w:eastAsiaTheme="minorEastAsia" w:hAnsi="Cambria Math" w:cstheme="minorHAnsi"/>
+              <w:sz w:val="28"/>
+              <w:szCs w:val="28"/>
+            </w:rPr>
+            <m:t>(8)</m:t>
+          </m:r>
         </m:oMath>
       </m:oMathPara>
-    </w:p>
-    <w:p>
-      <w:pPr>
-        <w:ind w:firstLine="720"/>
-        <w:rPr>
-          <w:rFonts w:cstheme="minorHAnsi"/>
-          <w:b/>
-          <w:bCs/>
-          <w:sz w:val="28"/>
-          <w:szCs w:val="28"/>
-        </w:rPr>
-      </w:pPr>
-      <w:r>
-        <w:rPr>
-          <w:rFonts w:cstheme="minorHAnsi"/>
-          <w:b/>
-          <w:bCs/>
-          <w:sz w:val="28"/>
-          <w:szCs w:val="28"/>
-        </w:rPr>
-        <w:t>3.2. Architectural Representation of KAN</w:t>
-      </w:r>
-    </w:p>
-    <w:p>
-      <w:pPr>
-        <w:pStyle w:val="ListParagraph"/>
-        <w:rPr>
-          <w:rFonts w:cstheme="minorHAnsi"/>
-          <w:sz w:val="28"/>
-          <w:szCs w:val="28"/>
-        </w:rPr>
-      </w:pPr>
-      <w:r>
-        <w:rPr>
-          <w:rFonts w:cstheme="minorHAnsi"/>
-          <w:sz w:val="28"/>
-          <w:szCs w:val="28"/>
-          <w:highlight w:val="yellow"/>
-        </w:rPr>
-        <w:t>Figure of KAN</w:t>
-      </w:r>
-      <w:r>
-        <w:rPr>
-          <w:rFonts w:cstheme="minorHAnsi"/>
-          <w:sz w:val="28"/>
-          <w:szCs w:val="28"/>
-          <w:highlight w:val="yellow"/>
-        </w:rPr>
-        <w:t xml:space="preserve"> and </w:t>
-      </w:r>
-      <w:r>
-        <w:rPr>
-          <w:rFonts w:cstheme="minorHAnsi"/>
-          <w:sz w:val="28"/>
-          <w:szCs w:val="28"/>
-          <w:highlight w:val="yellow"/>
-        </w:rPr>
-        <w:t xml:space="preserve">explanation </w:t>
-      </w:r>
-      <w:r>
-        <w:rPr>
-          <w:rFonts w:cstheme="minorHAnsi"/>
-          <w:sz w:val="28"/>
-          <w:szCs w:val="28"/>
-          <w:highlight w:val="yellow"/>
-        </w:rPr>
-        <w:t>of the architecture</w:t>
-      </w:r>
     </w:p>
     <w:p>
       <w:pPr>
@@ -2683,6 +4440,7 @@
           <w:sz w:val="28"/>
           <w:szCs w:val="28"/>
         </w:rPr>
+        <w:lastRenderedPageBreak/>
         <w:t>Example 1</w:t>
       </w:r>
     </w:p>
@@ -2707,11 +4465,19 @@
       </w:pPr>
       <m:oMathPara>
         <m:oMath>
+          <m:r>
+            <w:rPr>
+              <w:rFonts w:ascii="Cambria Math" w:eastAsiaTheme="minorEastAsia" w:hAnsi="Cambria Math" w:cstheme="minorHAnsi"/>
+              <w:sz w:val="28"/>
+              <w:szCs w:val="28"/>
+            </w:rPr>
+            <m:t xml:space="preserve">               </m:t>
+          </m:r>
           <m:f>
             <m:fPr>
               <m:ctrlPr>
                 <w:rPr>
-                  <w:rFonts w:ascii="Cambria Math" w:hAnsi="Cambria Math" w:cstheme="minorHAnsi"/>
+                  <w:rFonts w:ascii="Cambria Math" w:hAnsi="Cambria Math"/>
                 </w:rPr>
               </m:ctrlPr>
             </m:fPr>
@@ -2721,13 +4487,13 @@
                   <m:sty m:val="p"/>
                 </m:rPr>
                 <w:rPr>
-                  <w:rFonts w:ascii="Cambria Math" w:hAnsi="Cambria Math" w:cstheme="minorHAnsi"/>
+                  <w:rFonts w:ascii="Cambria Math" w:hAnsi="Cambria Math"/>
                 </w:rPr>
                 <m:t>∂</m:t>
               </m:r>
               <m:r>
                 <w:rPr>
-                  <w:rFonts w:ascii="Cambria Math" w:hAnsi="Cambria Math" w:cstheme="minorHAnsi"/>
+                  <w:rFonts w:ascii="Cambria Math" w:hAnsi="Cambria Math"/>
                 </w:rPr>
                 <m:t>y</m:t>
               </m:r>
@@ -2735,26 +4501,19 @@
                 <m:dPr>
                   <m:ctrlPr>
                     <w:rPr>
-                      <w:rFonts w:ascii="Cambria Math" w:hAnsi="Cambria Math" w:cstheme="minorHAnsi"/>
-                      <w:i/>
+                      <w:rFonts w:ascii="Cambria Math" w:hAnsi="Cambria Math"/>
                     </w:rPr>
                   </m:ctrlPr>
                 </m:dPr>
                 <m:e>
                   <m:r>
                     <w:rPr>
-                      <w:rFonts w:ascii="Cambria Math" w:hAnsi="Cambria Math" w:cstheme="minorHAnsi"/>
+                      <w:rFonts w:ascii="Cambria Math" w:hAnsi="Cambria Math"/>
                     </w:rPr>
                     <m:t>t</m:t>
                   </m:r>
                 </m:e>
               </m:d>
-              <m:ctrlPr>
-                <w:rPr>
-                  <w:rFonts w:ascii="Cambria Math" w:hAnsi="Cambria Math" w:cstheme="minorHAnsi"/>
-                  <w:i/>
-                </w:rPr>
-              </m:ctrlPr>
             </m:num>
             <m:den>
               <m:r>
@@ -2762,27 +4521,21 @@
                   <m:sty m:val="p"/>
                 </m:rPr>
                 <w:rPr>
-                  <w:rFonts w:ascii="Cambria Math" w:hAnsi="Cambria Math" w:cstheme="minorHAnsi"/>
+                  <w:rFonts w:ascii="Cambria Math" w:hAnsi="Cambria Math"/>
                 </w:rPr>
                 <m:t>∂</m:t>
               </m:r>
               <m:r>
                 <w:rPr>
-                  <w:rFonts w:ascii="Cambria Math" w:hAnsi="Cambria Math" w:cstheme="minorHAnsi"/>
+                  <w:rFonts w:ascii="Cambria Math" w:hAnsi="Cambria Math"/>
                 </w:rPr>
                 <m:t>dt</m:t>
               </m:r>
-              <m:ctrlPr>
-                <w:rPr>
-                  <w:rFonts w:ascii="Cambria Math" w:hAnsi="Cambria Math" w:cstheme="minorHAnsi"/>
-                  <w:i/>
-                </w:rPr>
-              </m:ctrlPr>
             </m:den>
           </m:f>
           <m:r>
             <w:rPr>
-              <w:rFonts w:ascii="Cambria Math" w:hAnsi="Cambria Math" w:cstheme="minorHAnsi"/>
+              <w:rFonts w:ascii="Cambria Math" w:hAnsi="Cambria Math"/>
             </w:rPr>
             <m:t>+</m:t>
           </m:r>
@@ -2790,14 +4543,14 @@
             <m:dPr>
               <m:ctrlPr>
                 <w:rPr>
-                  <w:rFonts w:ascii="Cambria Math" w:hAnsi="Cambria Math" w:cstheme="minorHAnsi"/>
+                  <w:rFonts w:ascii="Cambria Math" w:hAnsi="Cambria Math"/>
                 </w:rPr>
               </m:ctrlPr>
             </m:dPr>
             <m:e>
               <m:r>
                 <w:rPr>
-                  <w:rFonts w:ascii="Cambria Math" w:hAnsi="Cambria Math" w:cstheme="minorHAnsi"/>
+                  <w:rFonts w:ascii="Cambria Math" w:hAnsi="Cambria Math"/>
                 </w:rPr>
                 <m:t>t+</m:t>
               </m:r>
@@ -2805,14 +4558,14 @@
                 <m:fPr>
                   <m:ctrlPr>
                     <w:rPr>
-                      <w:rFonts w:ascii="Cambria Math" w:hAnsi="Cambria Math" w:cstheme="minorHAnsi"/>
+                      <w:rFonts w:ascii="Cambria Math" w:hAnsi="Cambria Math"/>
                     </w:rPr>
                   </m:ctrlPr>
                 </m:fPr>
                 <m:num>
                   <m:r>
                     <w:rPr>
-                      <w:rFonts w:ascii="Cambria Math" w:hAnsi="Cambria Math" w:cstheme="minorHAnsi"/>
+                      <w:rFonts w:ascii="Cambria Math" w:hAnsi="Cambria Math"/>
                     </w:rPr>
                     <m:t>1+3</m:t>
                   </m:r>
@@ -2820,15 +4573,14 @@
                     <m:sSupPr>
                       <m:ctrlPr>
                         <w:rPr>
-                          <w:rFonts w:ascii="Cambria Math" w:hAnsi="Cambria Math" w:cstheme="minorHAnsi"/>
-                          <w:i/>
+                          <w:rFonts w:ascii="Cambria Math" w:hAnsi="Cambria Math"/>
                         </w:rPr>
                       </m:ctrlPr>
                     </m:sSupPr>
                     <m:e>
                       <m:r>
                         <w:rPr>
-                          <w:rFonts w:ascii="Cambria Math" w:hAnsi="Cambria Math" w:cstheme="minorHAnsi"/>
+                          <w:rFonts w:ascii="Cambria Math" w:hAnsi="Cambria Math"/>
                         </w:rPr>
                         <m:t>t</m:t>
                       </m:r>
@@ -2836,23 +4588,17 @@
                     <m:sup>
                       <m:r>
                         <w:rPr>
-                          <w:rFonts w:ascii="Cambria Math" w:hAnsi="Cambria Math" w:cstheme="minorHAnsi"/>
+                          <w:rFonts w:ascii="Cambria Math" w:hAnsi="Cambria Math"/>
                         </w:rPr>
                         <m:t>2</m:t>
                       </m:r>
                     </m:sup>
                   </m:sSup>
-                  <m:ctrlPr>
-                    <w:rPr>
-                      <w:rFonts w:ascii="Cambria Math" w:hAnsi="Cambria Math" w:cstheme="minorHAnsi"/>
-                      <w:i/>
-                    </w:rPr>
-                  </m:ctrlPr>
                 </m:num>
                 <m:den>
                   <m:r>
                     <w:rPr>
-                      <w:rFonts w:ascii="Cambria Math" w:hAnsi="Cambria Math" w:cstheme="minorHAnsi"/>
+                      <w:rFonts w:ascii="Cambria Math" w:hAnsi="Cambria Math"/>
                     </w:rPr>
                     <m:t>1+t+</m:t>
                   </m:r>
@@ -2860,15 +4606,14 @@
                     <m:sSupPr>
                       <m:ctrlPr>
                         <w:rPr>
-                          <w:rFonts w:ascii="Cambria Math" w:hAnsi="Cambria Math" w:cstheme="minorHAnsi"/>
-                          <w:i/>
+                          <w:rFonts w:ascii="Cambria Math" w:hAnsi="Cambria Math"/>
                         </w:rPr>
                       </m:ctrlPr>
                     </m:sSupPr>
                     <m:e>
                       <m:r>
                         <w:rPr>
-                          <w:rFonts w:ascii="Cambria Math" w:hAnsi="Cambria Math" w:cstheme="minorHAnsi"/>
+                          <w:rFonts w:ascii="Cambria Math" w:hAnsi="Cambria Math"/>
                         </w:rPr>
                         <m:t>t</m:t>
                       </m:r>
@@ -2876,31 +4621,19 @@
                     <m:sup>
                       <m:r>
                         <w:rPr>
-                          <w:rFonts w:ascii="Cambria Math" w:hAnsi="Cambria Math" w:cstheme="minorHAnsi"/>
+                          <w:rFonts w:ascii="Cambria Math" w:hAnsi="Cambria Math"/>
                         </w:rPr>
                         <m:t>3</m:t>
                       </m:r>
                     </m:sup>
                   </m:sSup>
-                  <m:ctrlPr>
-                    <w:rPr>
-                      <w:rFonts w:ascii="Cambria Math" w:hAnsi="Cambria Math" w:cstheme="minorHAnsi"/>
-                      <w:i/>
-                    </w:rPr>
-                  </m:ctrlPr>
                 </m:den>
               </m:f>
-              <m:ctrlPr>
-                <w:rPr>
-                  <w:rFonts w:ascii="Cambria Math" w:hAnsi="Cambria Math" w:cstheme="minorHAnsi"/>
-                  <w:i/>
-                </w:rPr>
-              </m:ctrlPr>
             </m:e>
           </m:d>
           <m:r>
             <w:rPr>
-              <w:rFonts w:ascii="Cambria Math" w:hAnsi="Cambria Math" w:cstheme="minorHAnsi"/>
+              <w:rFonts w:ascii="Cambria Math" w:hAnsi="Cambria Math"/>
             </w:rPr>
             <m:t>y</m:t>
           </m:r>
@@ -2908,15 +4641,14 @@
             <m:dPr>
               <m:ctrlPr>
                 <w:rPr>
-                  <w:rFonts w:ascii="Cambria Math" w:hAnsi="Cambria Math" w:cstheme="minorHAnsi"/>
-                  <w:i/>
+                  <w:rFonts w:ascii="Cambria Math" w:hAnsi="Cambria Math"/>
                 </w:rPr>
               </m:ctrlPr>
             </m:dPr>
             <m:e>
               <m:r>
                 <w:rPr>
-                  <w:rFonts w:ascii="Cambria Math" w:hAnsi="Cambria Math" w:cstheme="minorHAnsi"/>
+                  <w:rFonts w:ascii="Cambria Math" w:hAnsi="Cambria Math"/>
                 </w:rPr>
                 <m:t>t</m:t>
               </m:r>
@@ -2924,7 +4656,7 @@
           </m:d>
           <m:r>
             <w:rPr>
-              <w:rFonts w:ascii="Cambria Math" w:hAnsi="Cambria Math" w:cstheme="minorHAnsi"/>
+              <w:rFonts w:ascii="Cambria Math" w:hAnsi="Cambria Math"/>
             </w:rPr>
             <m:t>=2t+</m:t>
           </m:r>
@@ -2932,15 +4664,14 @@
             <m:sSupPr>
               <m:ctrlPr>
                 <w:rPr>
-                  <w:rFonts w:ascii="Cambria Math" w:hAnsi="Cambria Math" w:cstheme="minorHAnsi"/>
-                  <w:i/>
+                  <w:rFonts w:ascii="Cambria Math" w:hAnsi="Cambria Math"/>
                 </w:rPr>
               </m:ctrlPr>
             </m:sSupPr>
             <m:e>
               <m:r>
                 <w:rPr>
-                  <w:rFonts w:ascii="Cambria Math" w:hAnsi="Cambria Math" w:cstheme="minorHAnsi"/>
+                  <w:rFonts w:ascii="Cambria Math" w:hAnsi="Cambria Math"/>
                 </w:rPr>
                 <m:t>t</m:t>
               </m:r>
@@ -2948,7 +4679,7 @@
             <m:sup>
               <m:r>
                 <w:rPr>
-                  <w:rFonts w:ascii="Cambria Math" w:hAnsi="Cambria Math" w:cstheme="minorHAnsi"/>
+                  <w:rFonts w:ascii="Cambria Math" w:hAnsi="Cambria Math"/>
                 </w:rPr>
                 <m:t>3</m:t>
               </m:r>
@@ -2956,7 +4687,7 @@
           </m:sSup>
           <m:r>
             <w:rPr>
-              <w:rFonts w:ascii="Cambria Math" w:hAnsi="Cambria Math" w:cstheme="minorHAnsi"/>
+              <w:rFonts w:ascii="Cambria Math" w:hAnsi="Cambria Math"/>
             </w:rPr>
             <m:t>+</m:t>
           </m:r>
@@ -2964,15 +4695,14 @@
             <m:sSupPr>
               <m:ctrlPr>
                 <w:rPr>
-                  <w:rFonts w:ascii="Cambria Math" w:hAnsi="Cambria Math" w:cstheme="minorHAnsi"/>
-                  <w:i/>
+                  <w:rFonts w:ascii="Cambria Math" w:hAnsi="Cambria Math"/>
                 </w:rPr>
               </m:ctrlPr>
             </m:sSupPr>
             <m:e>
               <m:r>
                 <w:rPr>
-                  <w:rFonts w:ascii="Cambria Math" w:hAnsi="Cambria Math" w:cstheme="minorHAnsi"/>
+                  <w:rFonts w:ascii="Cambria Math" w:hAnsi="Cambria Math"/>
                 </w:rPr>
                 <m:t>t</m:t>
               </m:r>
@@ -2980,7 +4710,7 @@
             <m:sup>
               <m:r>
                 <w:rPr>
-                  <w:rFonts w:ascii="Cambria Math" w:hAnsi="Cambria Math" w:cstheme="minorHAnsi"/>
+                  <w:rFonts w:ascii="Cambria Math" w:hAnsi="Cambria Math"/>
                 </w:rPr>
                 <m:t>2</m:t>
               </m:r>
@@ -2991,7 +4721,7 @@
               <m:sty m:val="p"/>
             </m:rPr>
             <w:rPr>
-              <w:rFonts w:ascii="Cambria Math" w:hAnsi="Cambria Math" w:cstheme="minorHAnsi"/>
+              <w:rFonts w:ascii="Cambria Math" w:hAnsi="Cambria Math"/>
             </w:rPr>
             <m:t>⋅</m:t>
           </m:r>
@@ -2999,14 +4729,14 @@
             <m:fPr>
               <m:ctrlPr>
                 <w:rPr>
-                  <w:rFonts w:ascii="Cambria Math" w:hAnsi="Cambria Math" w:cstheme="minorHAnsi"/>
+                  <w:rFonts w:ascii="Cambria Math" w:hAnsi="Cambria Math"/>
                 </w:rPr>
               </m:ctrlPr>
             </m:fPr>
             <m:num>
               <m:r>
                 <w:rPr>
-                  <w:rFonts w:ascii="Cambria Math" w:hAnsi="Cambria Math" w:cstheme="minorHAnsi"/>
+                  <w:rFonts w:ascii="Cambria Math" w:hAnsi="Cambria Math"/>
                 </w:rPr>
                 <m:t>1+3</m:t>
               </m:r>
@@ -3014,15 +4744,14 @@
                 <m:sSupPr>
                   <m:ctrlPr>
                     <w:rPr>
-                      <w:rFonts w:ascii="Cambria Math" w:hAnsi="Cambria Math" w:cstheme="minorHAnsi"/>
-                      <w:i/>
+                      <w:rFonts w:ascii="Cambria Math" w:hAnsi="Cambria Math"/>
                     </w:rPr>
                   </m:ctrlPr>
                 </m:sSupPr>
                 <m:e>
                   <m:r>
                     <w:rPr>
-                      <w:rFonts w:ascii="Cambria Math" w:hAnsi="Cambria Math" w:cstheme="minorHAnsi"/>
+                      <w:rFonts w:ascii="Cambria Math" w:hAnsi="Cambria Math"/>
                     </w:rPr>
                     <m:t>t</m:t>
                   </m:r>
@@ -3030,23 +4759,17 @@
                 <m:sup>
                   <m:r>
                     <w:rPr>
-                      <w:rFonts w:ascii="Cambria Math" w:hAnsi="Cambria Math" w:cstheme="minorHAnsi"/>
+                      <w:rFonts w:ascii="Cambria Math" w:hAnsi="Cambria Math"/>
                     </w:rPr>
                     <m:t>2</m:t>
                   </m:r>
                 </m:sup>
               </m:sSup>
-              <m:ctrlPr>
-                <w:rPr>
-                  <w:rFonts w:ascii="Cambria Math" w:hAnsi="Cambria Math" w:cstheme="minorHAnsi"/>
-                  <w:i/>
-                </w:rPr>
-              </m:ctrlPr>
             </m:num>
             <m:den>
               <m:r>
                 <w:rPr>
-                  <w:rFonts w:ascii="Cambria Math" w:hAnsi="Cambria Math" w:cstheme="minorHAnsi"/>
+                  <w:rFonts w:ascii="Cambria Math" w:hAnsi="Cambria Math"/>
                 </w:rPr>
                 <m:t>1+t+</m:t>
               </m:r>
@@ -3054,15 +4777,14 @@
                 <m:sSupPr>
                   <m:ctrlPr>
                     <w:rPr>
-                      <w:rFonts w:ascii="Cambria Math" w:hAnsi="Cambria Math" w:cstheme="minorHAnsi"/>
-                      <w:i/>
+                      <w:rFonts w:ascii="Cambria Math" w:hAnsi="Cambria Math"/>
                     </w:rPr>
                   </m:ctrlPr>
                 </m:sSupPr>
                 <m:e>
                   <m:r>
                     <w:rPr>
-                      <w:rFonts w:ascii="Cambria Math" w:hAnsi="Cambria Math" w:cstheme="minorHAnsi"/>
+                      <w:rFonts w:ascii="Cambria Math" w:hAnsi="Cambria Math"/>
                     </w:rPr>
                     <m:t>t</m:t>
                   </m:r>
@@ -3070,23 +4792,17 @@
                 <m:sup>
                   <m:r>
                     <w:rPr>
-                      <w:rFonts w:ascii="Cambria Math" w:hAnsi="Cambria Math" w:cstheme="minorHAnsi"/>
+                      <w:rFonts w:ascii="Cambria Math" w:hAnsi="Cambria Math"/>
                     </w:rPr>
                     <m:t>3</m:t>
                   </m:r>
                 </m:sup>
               </m:sSup>
-              <m:ctrlPr>
-                <w:rPr>
-                  <w:rFonts w:ascii="Cambria Math" w:hAnsi="Cambria Math" w:cstheme="minorHAnsi"/>
-                  <w:i/>
-                </w:rPr>
-              </m:ctrlPr>
             </m:den>
           </m:f>
           <m:r>
             <w:rPr>
-              <w:rFonts w:ascii="Cambria Math" w:hAnsi="Cambria Math" w:cstheme="minorHAnsi"/>
+              <w:rFonts w:ascii="Cambria Math" w:hAnsi="Cambria Math"/>
             </w:rPr>
             <m:t>,</m:t>
           </m:r>
@@ -3134,66 +4850,21 @@
               </m:r>
             </m:e>
           </m:d>
-        </m:oMath>
-      </m:oMathPara>
-    </w:p>
-    <w:p>
-      <w:pPr>
-        <w:rPr>
-          <w:rFonts w:eastAsiaTheme="minorEastAsia" w:cstheme="minorHAnsi"/>
-        </w:rPr>
-      </w:pPr>
-    </w:p>
-    <w:p>
-      <w:pPr>
-        <w:rPr>
-          <w:rFonts w:eastAsiaTheme="minorEastAsia" w:cstheme="minorHAnsi"/>
-        </w:rPr>
-      </w:pPr>
-      <w:r>
-        <w:rPr>
-          <w:rFonts w:eastAsiaTheme="minorEastAsia" w:cstheme="minorHAnsi"/>
-        </w:rPr>
-        <w:t>With the initial condition:</w:t>
-      </w:r>
-    </w:p>
-    <w:p>
-      <w:pPr>
-        <w:rPr>
-          <w:rFonts w:eastAsiaTheme="minorEastAsia" w:cstheme="minorHAnsi"/>
-        </w:rPr>
-      </w:pPr>
-      <m:oMathPara>
-        <m:oMath>
           <m:r>
             <w:rPr>
-              <w:rFonts w:ascii="Cambria Math" w:hAnsi="Cambria Math" w:cstheme="minorHAnsi"/>
+              <w:rFonts w:ascii="Cambria Math" w:eastAsiaTheme="minorEastAsia" w:hAnsi="Cambria Math" w:cstheme="minorHAnsi"/>
+              <w:sz w:val="28"/>
+              <w:szCs w:val="28"/>
             </w:rPr>
-            <m:t>y</m:t>
+            <m:t xml:space="preserve">               </m:t>
           </m:r>
-          <m:d>
-            <m:dPr>
-              <m:ctrlPr>
-                <w:rPr>
-                  <w:rFonts w:ascii="Cambria Math" w:hAnsi="Cambria Math" w:cstheme="minorHAnsi"/>
-                  <w:i/>
-                </w:rPr>
-              </m:ctrlPr>
-            </m:dPr>
-            <m:e>
-              <m:r>
-                <w:rPr>
-                  <w:rFonts w:ascii="Cambria Math" w:hAnsi="Cambria Math" w:cstheme="minorHAnsi"/>
-                </w:rPr>
-                <m:t>0</m:t>
-              </m:r>
-            </m:e>
-          </m:d>
           <m:r>
             <w:rPr>
-              <w:rFonts w:ascii="Cambria Math" w:hAnsi="Cambria Math" w:cstheme="minorHAnsi"/>
+              <w:rFonts w:ascii="Cambria Math" w:eastAsiaTheme="minorEastAsia" w:hAnsi="Cambria Math" w:cstheme="minorHAnsi"/>
+              <w:sz w:val="28"/>
+              <w:szCs w:val="28"/>
             </w:rPr>
-            <m:t>=1</m:t>
+            <m:t>(9)</m:t>
           </m:r>
         </m:oMath>
       </m:oMathPara>
@@ -3204,12 +4875,76 @@
           <w:rFonts w:eastAsiaTheme="minorEastAsia" w:cstheme="minorHAnsi"/>
         </w:rPr>
       </w:pPr>
-      <w:r>
+    </w:p>
+    <w:p>
+      <w:pPr>
         <w:rPr>
           <w:rFonts w:eastAsiaTheme="minorEastAsia" w:cstheme="minorHAnsi"/>
         </w:rPr>
-        <w:t>Compared results to other references:</w:t>
-      </w:r>
+      </w:pPr>
+      <w:r>
+        <w:rPr>
+          <w:rFonts w:eastAsiaTheme="minorEastAsia" w:cstheme="minorHAnsi"/>
+        </w:rPr>
+        <w:t>With the initial condition</w:t>
+      </w:r>
+      <w:r>
+        <w:rPr>
+          <w:rFonts w:eastAsiaTheme="minorEastAsia" w:cstheme="minorHAnsi"/>
+        </w:rPr>
+        <w:t xml:space="preserve"> </w:t>
+      </w:r>
+      <m:oMath>
+        <m:r>
+          <w:rPr>
+            <w:rFonts w:ascii="Cambria Math" w:hAnsi="Cambria Math" w:cstheme="minorHAnsi"/>
+          </w:rPr>
+          <m:t>y</m:t>
+        </m:r>
+        <m:d>
+          <m:dPr>
+            <m:ctrlPr>
+              <w:rPr>
+                <w:rFonts w:ascii="Cambria Math" w:hAnsi="Cambria Math" w:cstheme="minorHAnsi"/>
+                <w:i/>
+              </w:rPr>
+            </m:ctrlPr>
+          </m:dPr>
+          <m:e>
+            <m:r>
+              <w:rPr>
+                <w:rFonts w:ascii="Cambria Math" w:hAnsi="Cambria Math" w:cstheme="minorHAnsi"/>
+              </w:rPr>
+              <m:t>0</m:t>
+            </m:r>
+          </m:e>
+        </m:d>
+        <m:r>
+          <w:rPr>
+            <w:rFonts w:ascii="Cambria Math" w:hAnsi="Cambria Math" w:cstheme="minorHAnsi"/>
+          </w:rPr>
+          <m:t>=</m:t>
+        </m:r>
+        <m:r>
+          <w:rPr>
+            <w:rFonts w:ascii="Cambria Math" w:hAnsi="Cambria Math" w:cstheme="minorHAnsi"/>
+          </w:rPr>
+          <m:t>1</m:t>
+        </m:r>
+      </m:oMath>
+      <w:r>
+        <w:rPr>
+          <w:rFonts w:eastAsiaTheme="minorEastAsia" w:cstheme="minorHAnsi"/>
+        </w:rPr>
+        <w:t>.</w:t>
+      </w:r>
+    </w:p>
+    <w:p>
+      <w:pPr>
+        <w:rPr>
+          <w:rFonts w:eastAsiaTheme="minorEastAsia" w:cstheme="minorHAnsi"/>
+        </w:rPr>
+      </w:pPr>
     </w:p>
     <w:tbl>
       <w:tblPr>
@@ -3335,7 +5070,6 @@
                 <w:bCs/>
               </w:rPr>
             </w:pPr>
-            <w:proofErr w:type="spellStart"/>
             <w:r>
               <w:rPr>
                 <w:rFonts w:eastAsia="Times New Roman" w:cstheme="minorHAnsi"/>
@@ -3344,7 +5078,6 @@
               </w:rPr>
               <w:t>RungeKutta</w:t>
             </w:r>
-            <w:proofErr w:type="spellEnd"/>
           </w:p>
         </w:tc>
         <w:tc>
@@ -3363,23 +5096,13 @@
                 <w:bCs/>
               </w:rPr>
             </w:pPr>
-            <w:proofErr w:type="spellStart"/>
             <w:r>
               <w:rPr>
                 <w:rFonts w:eastAsia="Times New Roman" w:cstheme="minorHAnsi"/>
                 <w:b/>
                 <w:bCs/>
               </w:rPr>
-              <w:t>RBFNet</w:t>
-            </w:r>
-            <w:proofErr w:type="spellEnd"/>
-            <w:r>
-              <w:rPr>
-                <w:rFonts w:eastAsia="Times New Roman" w:cstheme="minorHAnsi"/>
-                <w:b/>
-                <w:bCs/>
-              </w:rPr>
-              <w:t xml:space="preserve"> (n=9) [3]</w:t>
+              <w:t>RBFNet (n=9) [3]</w:t>
             </w:r>
           </w:p>
         </w:tc>
@@ -5330,7 +7053,6 @@
               <w:rPr>
                 <w:rFonts w:eastAsia="Times New Roman" w:cstheme="minorHAnsi"/>
               </w:rPr>
-              <w:lastRenderedPageBreak/>
               <w:t>0.55</w:t>
             </w:r>
           </w:p>
@@ -7348,23 +9070,15 @@
           <w:rFonts w:cstheme="minorHAnsi"/>
           <w:highlight w:val="yellow"/>
         </w:rPr>
-        <w:t xml:space="preserve">The results in Table 1 demonstrate the superior accuracy of the KAN model compared to other numerical methods and neural network architectures. Notably, the Mean Squared Error (MSE) of the KAN model is the lowest among all methods, including </w:t>
-      </w:r>
-      <w:proofErr w:type="spellStart"/>
+        <w:t xml:space="preserve">The results in Table 1 demonstrate the superior accuracy of the KAN model compared to other numerical methods and neural network architectures. Notably, the Mean Squared Error (MSE) of the KAN model is the lowest among all methods, including RBFNet and RBFNN. This highlights KAN's ability to closely approximate the exact solution with minimal error across the entire domain. Furthermore, KAN maintains consistency and accuracy even in regions where other models exhibit noticeable </w:t>
+      </w:r>
       <w:r>
         <w:rPr>
           <w:rFonts w:cstheme="minorHAnsi"/>
           <w:highlight w:val="yellow"/>
         </w:rPr>
-        <w:t>RBFNet</w:t>
-      </w:r>
-      <w:proofErr w:type="spellEnd"/>
-      <w:r>
-        <w:rPr>
-          <w:rFonts w:cstheme="minorHAnsi"/>
-          <w:highlight w:val="yellow"/>
-        </w:rPr>
-        <w:t xml:space="preserve"> and RBFNN. This highlights KAN's ability to closely approximate the exact solution with minimal error across the entire domain. Furthermore, KAN maintains consistency and accuracy even in regions where other models exhibit noticeable deviations from the exact solution. These findings underscore the robustness of KAN in solving first-order differential equations with high precision</w:t>
+        <w:lastRenderedPageBreak/>
+        <w:t>deviations from the exact solution. These findings underscore the robustness of KAN in solving first-order differential equations with high precision</w:t>
       </w:r>
       <w:r>
         <w:rPr>
@@ -7492,18 +9206,17 @@
           <w:szCs w:val="24"/>
           <w:highlight w:val="yellow"/>
         </w:rPr>
-        <w:lastRenderedPageBreak/>
         <w:drawing>
           <wp:anchor distT="0" distB="0" distL="114300" distR="114300" simplePos="0" relativeHeight="251661312" behindDoc="1" locked="0" layoutInCell="1" allowOverlap="1" wp14:anchorId="0F0EB2F8" wp14:editId="41F47F7A">
             <wp:simplePos x="0" y="0"/>
             <wp:positionH relativeFrom="column">
-              <wp:posOffset>-744643</wp:posOffset>
+              <wp:posOffset>-676588</wp:posOffset>
             </wp:positionH>
             <wp:positionV relativeFrom="paragraph">
-              <wp:posOffset>-1214673</wp:posOffset>
+              <wp:posOffset>-1186815</wp:posOffset>
             </wp:positionV>
-            <wp:extent cx="7325066" cy="5493800"/>
-            <wp:effectExtent l="0" t="0" r="0" b="0"/>
+            <wp:extent cx="7324725" cy="5493385"/>
+            <wp:effectExtent l="0" t="0" r="9525" b="0"/>
             <wp:wrapNone/>
             <wp:docPr id="1304279109" name="Picture 4"/>
             <wp:cNvGraphicFramePr>
@@ -7533,7 +9246,7 @@
                   <pic:spPr bwMode="auto">
                     <a:xfrm>
                       <a:off x="0" y="0"/>
-                      <a:ext cx="7325066" cy="5493800"/>
+                      <a:ext cx="7324725" cy="5493385"/>
                     </a:xfrm>
                     <a:prstGeom prst="rect">
                       <a:avLst/>
@@ -7703,6 +9416,7 @@
           <w:rFonts w:cstheme="minorHAnsi"/>
           <w:noProof/>
         </w:rPr>
+        <w:lastRenderedPageBreak/>
         <mc:AlternateContent>
           <mc:Choice Requires="wps">
             <w:drawing>
@@ -7767,44 +9481,7 @@
                                 <w:sz w:val="22"/>
                                 <w:szCs w:val="22"/>
                               </w:rPr>
-                              <w:fldChar w:fldCharType="begin"/>
-                            </w:r>
-                            <w:r>
-                              <w:rPr>
-                                <w:rFonts w:asciiTheme="majorBidi" w:hAnsiTheme="majorBidi" w:cstheme="majorBidi"/>
-                                <w:i w:val="0"/>
-                                <w:sz w:val="22"/>
-                                <w:szCs w:val="22"/>
-                              </w:rPr>
-                              <w:instrText xml:space="preserve"> SEQ Figure \* ARABIC </w:instrText>
-                            </w:r>
-                            <w:r>
-                              <w:rPr>
-                                <w:rFonts w:asciiTheme="majorBidi" w:hAnsiTheme="majorBidi" w:cstheme="majorBidi"/>
-                                <w:i w:val="0"/>
-                                <w:sz w:val="22"/>
-                                <w:szCs w:val="22"/>
-                              </w:rPr>
-                              <w:fldChar w:fldCharType="separate"/>
-                            </w:r>
-                            <w:r>
-                              <w:rPr>
-                                <w:rFonts w:asciiTheme="majorBidi" w:hAnsiTheme="majorBidi" w:cstheme="majorBidi"/>
-                                <w:i w:val="0"/>
-                                <w:noProof/>
-                                <w:sz w:val="22"/>
-                                <w:szCs w:val="22"/>
-                              </w:rPr>
-                              <w:t>1</w:t>
-                            </w:r>
-                            <w:r>
-                              <w:rPr>
-                                <w:rFonts w:asciiTheme="majorBidi" w:hAnsiTheme="majorBidi" w:cstheme="majorBidi"/>
-                                <w:i w:val="0"/>
-                                <w:sz w:val="22"/>
-                                <w:szCs w:val="22"/>
-                              </w:rPr>
-                              <w:fldChar w:fldCharType="end"/>
+                              <w:t>2</w:t>
                             </w:r>
                             <w:r>
                               <w:rPr>
@@ -7842,7 +9519,7 @@
                 <v:stroke joinstyle="miter"/>
                 <v:path gradientshapeok="t" o:connecttype="rect"/>
               </v:shapetype>
-              <v:shape id="Text Box 1" o:spid="_x0000_s1026" type="#_x0000_t202" style="position:absolute;margin-left:-38.75pt;margin-top:21.7pt;width:546.2pt;height:.05pt;z-index:-251653120;visibility:visible;mso-wrap-style:square;mso-width-percent:0;mso-height-percent:0;mso-wrap-distance-left:9pt;mso-wrap-distance-top:0;mso-wrap-distance-right:9pt;mso-wrap-distance-bottom:0;mso-position-horizontal:absolute;mso-position-horizontal-relative:text;mso-position-vertical:absolute;mso-position-vertical-relative:text;mso-width-percent:0;mso-height-percent:0;mso-width-relative:margin;mso-height-relative:margin;v-text-anchor:top" o:gfxdata="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" stroked="f">
+              <v:shape id="Text Box 1" o:spid="_x0000_s1026" type="#_x0000_t202" style="position:absolute;margin-left:-38.75pt;margin-top:21.7pt;width:546.2pt;height:.05pt;z-index:-251653120;visibility:visible;mso-wrap-style:square;mso-width-percent:0;mso-height-percent:0;mso-wrap-distance-left:9pt;mso-wrap-distance-top:0;mso-wrap-distance-right:9pt;mso-wrap-distance-bottom:0;mso-position-horizontal:absolute;mso-position-horizontal-relative:text;mso-position-vertical:absolute;mso-position-vertical-relative:text;mso-width-percent:0;mso-height-percent:0;mso-width-relative:margin;mso-height-relative:margin;v-text-anchor:top" o:gfxdata="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" stroked="f">
                 <v:textbox style="mso-fit-shape-to-text:t" inset="0,0,0,0">
                   <w:txbxContent>
                     <w:p>
@@ -7872,44 +9549,7 @@
                           <w:sz w:val="22"/>
                           <w:szCs w:val="22"/>
                         </w:rPr>
-                        <w:fldChar w:fldCharType="begin"/>
-                      </w:r>
-                      <w:r>
-                        <w:rPr>
-                          <w:rFonts w:asciiTheme="majorBidi" w:hAnsiTheme="majorBidi" w:cstheme="majorBidi"/>
-                          <w:i w:val="0"/>
-                          <w:sz w:val="22"/>
-                          <w:szCs w:val="22"/>
-                        </w:rPr>
-                        <w:instrText xml:space="preserve"> SEQ Figure \* ARABIC </w:instrText>
-                      </w:r>
-                      <w:r>
-                        <w:rPr>
-                          <w:rFonts w:asciiTheme="majorBidi" w:hAnsiTheme="majorBidi" w:cstheme="majorBidi"/>
-                          <w:i w:val="0"/>
-                          <w:sz w:val="22"/>
-                          <w:szCs w:val="22"/>
-                        </w:rPr>
-                        <w:fldChar w:fldCharType="separate"/>
-                      </w:r>
-                      <w:r>
-                        <w:rPr>
-                          <w:rFonts w:asciiTheme="majorBidi" w:hAnsiTheme="majorBidi" w:cstheme="majorBidi"/>
-                          <w:i w:val="0"/>
-                          <w:noProof/>
-                          <w:sz w:val="22"/>
-                          <w:szCs w:val="22"/>
-                        </w:rPr>
-                        <w:t>1</w:t>
-                      </w:r>
-                      <w:r>
-                        <w:rPr>
-                          <w:rFonts w:asciiTheme="majorBidi" w:hAnsiTheme="majorBidi" w:cstheme="majorBidi"/>
-                          <w:i w:val="0"/>
-                          <w:sz w:val="22"/>
-                          <w:szCs w:val="22"/>
-                        </w:rPr>
-                        <w:fldChar w:fldCharType="end"/>
+                        <w:t>2</w:t>
                       </w:r>
                       <w:r>
                         <w:rPr>
@@ -7987,6 +9627,14 @@
       </w:pPr>
       <m:oMathPara>
         <m:oMath>
+          <m:r>
+            <w:rPr>
+              <w:rFonts w:ascii="Cambria Math" w:eastAsiaTheme="minorEastAsia" w:hAnsi="Cambria Math" w:cstheme="minorHAnsi"/>
+              <w:sz w:val="28"/>
+              <w:szCs w:val="28"/>
+            </w:rPr>
+            <m:t xml:space="preserve">                                 </m:t>
+          </m:r>
           <m:f>
             <m:fPr>
               <m:ctrlPr>
@@ -8171,59 +9819,37 @@
               </m:r>
             </m:e>
           </m:d>
-        </m:oMath>
-      </m:oMathPara>
-    </w:p>
-    <w:p>
-      <w:pPr>
-        <w:rPr>
-          <w:rFonts w:eastAsiaTheme="minorEastAsia" w:cstheme="minorHAnsi"/>
-        </w:rPr>
-      </w:pPr>
-      <w:r>
-        <w:rPr>
-          <w:rFonts w:eastAsiaTheme="minorEastAsia" w:cstheme="minorHAnsi"/>
-        </w:rPr>
-        <w:t>With the initial condition:</w:t>
-      </w:r>
-    </w:p>
-    <w:p>
-      <w:pPr>
-        <w:rPr>
-          <w:rFonts w:eastAsiaTheme="minorEastAsia" w:cstheme="minorHAnsi"/>
-        </w:rPr>
-      </w:pPr>
-      <m:oMathPara>
-        <m:oMath>
           <m:r>
             <w:rPr>
-              <w:rFonts w:ascii="Cambria Math" w:hAnsi="Cambria Math" w:cstheme="minorHAnsi"/>
+              <w:rFonts w:ascii="Cambria Math" w:eastAsiaTheme="minorEastAsia" w:hAnsi="Cambria Math" w:cstheme="minorHAnsi"/>
+              <w:sz w:val="28"/>
+              <w:szCs w:val="28"/>
             </w:rPr>
-            <m:t>y</m:t>
+            <m:t xml:space="preserve">                                 </m:t>
           </m:r>
-          <m:d>
-            <m:dPr>
-              <m:ctrlPr>
-                <w:rPr>
-                  <w:rFonts w:ascii="Cambria Math" w:hAnsi="Cambria Math" w:cstheme="minorHAnsi"/>
-                  <w:i/>
-                </w:rPr>
-              </m:ctrlPr>
-            </m:dPr>
-            <m:e>
-              <m:r>
-                <w:rPr>
-                  <w:rFonts w:ascii="Cambria Math" w:hAnsi="Cambria Math" w:cstheme="minorHAnsi"/>
-                </w:rPr>
-                <m:t>0</m:t>
-              </m:r>
-            </m:e>
-          </m:d>
           <m:r>
             <w:rPr>
-              <w:rFonts w:ascii="Cambria Math" w:hAnsi="Cambria Math" w:cstheme="minorHAnsi"/>
+              <w:rFonts w:ascii="Cambria Math" w:eastAsiaTheme="minorEastAsia" w:hAnsi="Cambria Math" w:cstheme="minorHAnsi"/>
+              <w:sz w:val="28"/>
+              <w:szCs w:val="28"/>
             </w:rPr>
-            <m:t>=3</m:t>
+            <m:t>(1</m:t>
+          </m:r>
+          <m:r>
+            <w:rPr>
+              <w:rFonts w:ascii="Cambria Math" w:eastAsiaTheme="minorEastAsia" w:hAnsi="Cambria Math" w:cstheme="minorHAnsi"/>
+              <w:sz w:val="28"/>
+              <w:szCs w:val="28"/>
+            </w:rPr>
+            <m:t>0</m:t>
+          </m:r>
+          <m:r>
+            <w:rPr>
+              <w:rFonts w:ascii="Cambria Math" w:eastAsiaTheme="minorEastAsia" w:hAnsi="Cambria Math" w:cstheme="minorHAnsi"/>
+              <w:sz w:val="28"/>
+              <w:szCs w:val="28"/>
+            </w:rPr>
+            <m:t>)</m:t>
           </m:r>
         </m:oMath>
       </m:oMathPara>
@@ -8238,8 +9864,52 @@
         <w:rPr>
           <w:rFonts w:eastAsiaTheme="minorEastAsia" w:cstheme="minorHAnsi"/>
         </w:rPr>
-        <w:t>Compared results to other references:</w:t>
-      </w:r>
+        <w:t>With the initial conditio</w:t>
+      </w:r>
+      <w:r>
+        <w:rPr>
+          <w:rFonts w:eastAsiaTheme="minorEastAsia" w:cstheme="minorHAnsi"/>
+        </w:rPr>
+        <w:t xml:space="preserve">n </w:t>
+      </w:r>
+      <m:oMath>
+        <m:r>
+          <w:rPr>
+            <w:rFonts w:ascii="Cambria Math" w:hAnsi="Cambria Math" w:cstheme="minorHAnsi"/>
+          </w:rPr>
+          <m:t>y</m:t>
+        </m:r>
+        <m:d>
+          <m:dPr>
+            <m:ctrlPr>
+              <w:rPr>
+                <w:rFonts w:ascii="Cambria Math" w:hAnsi="Cambria Math" w:cstheme="minorHAnsi"/>
+                <w:i/>
+              </w:rPr>
+            </m:ctrlPr>
+          </m:dPr>
+          <m:e>
+            <m:r>
+              <w:rPr>
+                <w:rFonts w:ascii="Cambria Math" w:hAnsi="Cambria Math" w:cstheme="minorHAnsi"/>
+              </w:rPr>
+              <m:t>0</m:t>
+            </m:r>
+          </m:e>
+        </m:d>
+        <m:r>
+          <w:rPr>
+            <w:rFonts w:ascii="Cambria Math" w:hAnsi="Cambria Math" w:cstheme="minorHAnsi"/>
+          </w:rPr>
+          <m:t>=3</m:t>
+        </m:r>
+        <m:r>
+          <w:rPr>
+            <w:rFonts w:ascii="Cambria Math" w:hAnsi="Cambria Math" w:cstheme="minorHAnsi"/>
+          </w:rPr>
+          <m:t>.</m:t>
+        </m:r>
+      </m:oMath>
     </w:p>
     <w:tbl>
       <w:tblPr>
@@ -9490,7 +11160,6 @@
               <w:rPr>
                 <w:rFonts w:eastAsia="Times New Roman" w:cstheme="minorHAnsi"/>
               </w:rPr>
-              <w:lastRenderedPageBreak/>
               <w:t>0.60</w:t>
             </w:r>
           </w:p>
@@ -11867,6 +13536,7 @@
               <w:rPr>
                 <w:rFonts w:eastAsia="Times New Roman" w:cstheme="minorHAnsi"/>
               </w:rPr>
+              <w:lastRenderedPageBreak/>
               <w:t>2.40</w:t>
             </w:r>
           </w:p>
@@ -13266,106 +14936,107 @@
                 <w:bCs/>
               </w:rPr>
             </w:pPr>
-            <w:proofErr w:type="spellStart"/>
             <w:r>
               <w:rPr>
                 <w:rFonts w:eastAsia="Times New Roman" w:cstheme="minorHAnsi"/>
                 <w:b/>
                 <w:bCs/>
               </w:rPr>
-              <w:t>RBFNet</w:t>
-            </w:r>
-            <w:proofErr w:type="spellEnd"/>
+              <w:t>RBFNet (n=21)</w:t>
+            </w:r>
             <w:r>
               <w:rPr>
                 <w:rFonts w:eastAsia="Times New Roman" w:cstheme="minorHAnsi"/>
                 <w:b/>
                 <w:bCs/>
               </w:rPr>
-              <w:t xml:space="preserve"> (n=21)</w:t>
-            </w:r>
-            <w:r>
+              <w:t xml:space="preserve"> [3]</w:t>
+            </w:r>
+          </w:p>
+        </w:tc>
+        <w:tc>
+          <w:tcPr>
+            <w:tcW w:w="1055" w:type="pct"/>
+            <w:vAlign w:val="center"/>
+            <w:hideMark/>
+          </w:tcPr>
+          <w:p>
+            <w:pPr>
+              <w:spacing w:after="0" w:line="240" w:lineRule="auto"/>
+              <w:jc w:val="center"/>
               <w:rPr>
                 <w:rFonts w:eastAsia="Times New Roman" w:cstheme="minorHAnsi"/>
                 <w:b/>
                 <w:bCs/>
               </w:rPr>
-              <w:t xml:space="preserve"> [3]</w:t>
-            </w:r>
-          </w:p>
-        </w:tc>
-        <w:tc>
-          <w:tcPr>
-            <w:tcW w:w="1055" w:type="pct"/>
-            <w:vAlign w:val="center"/>
-            <w:hideMark/>
-          </w:tcPr>
-          <w:p>
-            <w:pPr>
-              <w:spacing w:after="0" w:line="240" w:lineRule="auto"/>
-              <w:jc w:val="center"/>
+            </w:pPr>
+            <w:r>
               <w:rPr>
                 <w:rFonts w:eastAsia="Times New Roman" w:cstheme="minorHAnsi"/>
                 <w:b/>
                 <w:bCs/>
               </w:rPr>
-            </w:pPr>
+              <w:t>RBFNN (n=21)</w:t>
+            </w:r>
             <w:r>
               <w:rPr>
                 <w:rFonts w:eastAsia="Times New Roman" w:cstheme="minorHAnsi"/>
                 <w:b/>
                 <w:bCs/>
               </w:rPr>
-              <w:t>RBFNN (n=21)</w:t>
-            </w:r>
-            <w:r>
+              <w:t xml:space="preserve"> [2]</w:t>
+            </w:r>
+          </w:p>
+        </w:tc>
+        <w:tc>
+          <w:tcPr>
+            <w:tcW w:w="802" w:type="pct"/>
+            <w:vAlign w:val="center"/>
+            <w:hideMark/>
+          </w:tcPr>
+          <w:p>
+            <w:pPr>
+              <w:spacing w:after="0" w:line="240" w:lineRule="auto"/>
+              <w:jc w:val="center"/>
               <w:rPr>
                 <w:rFonts w:eastAsia="Times New Roman" w:cstheme="minorHAnsi"/>
                 <w:b/>
                 <w:bCs/>
               </w:rPr>
-              <w:t xml:space="preserve"> [2]</w:t>
-            </w:r>
-          </w:p>
-        </w:tc>
-        <w:tc>
-          <w:tcPr>
-            <w:tcW w:w="802" w:type="pct"/>
-            <w:vAlign w:val="center"/>
-            <w:hideMark/>
-          </w:tcPr>
-          <w:p>
-            <w:pPr>
-              <w:spacing w:after="0" w:line="240" w:lineRule="auto"/>
-              <w:jc w:val="center"/>
+            </w:pPr>
+            <w:r>
               <w:rPr>
                 <w:rFonts w:eastAsia="Times New Roman" w:cstheme="minorHAnsi"/>
                 <w:b/>
                 <w:bCs/>
               </w:rPr>
-            </w:pPr>
+              <w:t>RBFNN (n=90)</w:t>
+            </w:r>
             <w:r>
               <w:rPr>
                 <w:rFonts w:eastAsia="Times New Roman" w:cstheme="minorHAnsi"/>
                 <w:b/>
                 <w:bCs/>
               </w:rPr>
-              <w:t>RBFNN (n=90)</w:t>
-            </w:r>
-            <w:r>
+              <w:t xml:space="preserve"> [2]</w:t>
+            </w:r>
+          </w:p>
+        </w:tc>
+        <w:tc>
+          <w:tcPr>
+            <w:tcW w:w="918" w:type="pct"/>
+          </w:tcPr>
+          <w:p>
+            <w:pPr>
+              <w:spacing w:after="0" w:line="240" w:lineRule="auto"/>
+              <w:jc w:val="center"/>
               <w:rPr>
                 <w:rFonts w:eastAsia="Times New Roman" w:cstheme="minorHAnsi"/>
                 <w:b/>
                 <w:bCs/>
               </w:rPr>
-              <w:t xml:space="preserve"> [2]</w:t>
-            </w:r>
-          </w:p>
-        </w:tc>
-        <w:tc>
-          <w:tcPr>
-            <w:tcW w:w="918" w:type="pct"/>
-          </w:tcPr>
+            </w:pPr>
+          </w:p>
           <w:p>
             <w:pPr>
               <w:spacing w:after="0" w:line="240" w:lineRule="auto"/>
@@ -13376,23 +15047,12 @@
                 <w:bCs/>
               </w:rPr>
             </w:pPr>
-          </w:p>
-          <w:p>
-            <w:pPr>
-              <w:spacing w:after="0" w:line="240" w:lineRule="auto"/>
-              <w:jc w:val="center"/>
+            <w:r>
               <w:rPr>
                 <w:rFonts w:eastAsia="Times New Roman" w:cstheme="minorHAnsi"/>
                 <w:b/>
                 <w:bCs/>
               </w:rPr>
-            </w:pPr>
-            <w:r>
-              <w:rPr>
-                <w:rFonts w:eastAsia="Times New Roman" w:cstheme="minorHAnsi"/>
-                <w:b/>
-                <w:bCs/>
-              </w:rPr>
               <w:t>KAN</w:t>
             </w:r>
           </w:p>
@@ -13945,7 +15605,6 @@
               <w:rPr>
                 <w:rFonts w:eastAsia="Times New Roman" w:cstheme="minorHAnsi"/>
               </w:rPr>
-              <w:lastRenderedPageBreak/>
               <w:t>0.60</w:t>
             </w:r>
           </w:p>
@@ -16412,7 +18071,15 @@
           <w:rFonts w:eastAsiaTheme="minorEastAsia" w:cstheme="minorHAnsi"/>
           <w:highlight w:val="yellow"/>
         </w:rPr>
-        <w:t>The comparison in Table 2 highlights the exceptional performance of the KAN model in approximating the solution of the given differential equation. KAN achieves the smallest Mean Absolute Error (MAE) among all tested methods, including WNN variants and RBFNs. Unlike other methods, which show variability in error rates across different intervals, KAN provides consistently low errors throughout the domain. This demonstrates KAN's effectiveness in managing complex solution landscapes while maintaining computational efficiency and accuracy.</w:t>
+        <w:t xml:space="preserve">The comparison in Table 2 highlights the exceptional performance of the KAN model in approximating the solution of the given differential equation. KAN achieves the smallest Mean Absolute Error (MAE) among all tested methods, including WNN variants and RBFNs. Unlike other methods, which show </w:t>
+      </w:r>
+      <w:r>
+        <w:rPr>
+          <w:rFonts w:eastAsiaTheme="minorEastAsia" w:cstheme="minorHAnsi"/>
+          <w:highlight w:val="yellow"/>
+        </w:rPr>
+        <w:lastRenderedPageBreak/>
+        <w:t>variability in error rates across different intervals, KAN provides consistently low errors throughout the domain. This demonstrates KAN's effectiveness in managing complex solution landscapes while maintaining computational efficiency and accuracy.</w:t>
       </w:r>
     </w:p>
     <w:p>
@@ -16496,17 +18163,16 @@
           <w:rFonts w:cstheme="minorHAnsi"/>
           <w:noProof/>
         </w:rPr>
-        <w:lastRenderedPageBreak/>
         <w:drawing>
           <wp:anchor distT="0" distB="0" distL="114300" distR="114300" simplePos="0" relativeHeight="251660288" behindDoc="1" locked="0" layoutInCell="1" allowOverlap="1" wp14:anchorId="5BCB4BAD" wp14:editId="21231C51">
             <wp:simplePos x="0" y="0"/>
             <wp:positionH relativeFrom="column">
-              <wp:posOffset>-524836</wp:posOffset>
+              <wp:posOffset>-522605</wp:posOffset>
             </wp:positionH>
             <wp:positionV relativeFrom="paragraph">
-              <wp:posOffset>-959810</wp:posOffset>
+              <wp:posOffset>-1065184</wp:posOffset>
             </wp:positionV>
-            <wp:extent cx="6883106" cy="5162330"/>
+            <wp:extent cx="6882765" cy="5161915"/>
             <wp:effectExtent l="0" t="0" r="0" b="635"/>
             <wp:wrapNone/>
             <wp:docPr id="68818776" name="Picture 3"/>
@@ -16537,7 +18203,7 @@
                   <pic:spPr bwMode="auto">
                     <a:xfrm>
                       <a:off x="0" y="0"/>
-                      <a:ext cx="6883106" cy="5162330"/>
+                      <a:ext cx="6882765" cy="5161915"/>
                     </a:xfrm>
                     <a:prstGeom prst="rect">
                       <a:avLst/>
@@ -16718,7 +18384,7 @@
                                 <w:sz w:val="22"/>
                                 <w:szCs w:val="22"/>
                               </w:rPr>
-                              <w:t xml:space="preserve">Figure </w:t>
+                              <w:t>Figure</w:t>
                             </w:r>
                             <w:r>
                               <w:rPr>
@@ -16728,48 +18394,7 @@
                                 <w:sz w:val="22"/>
                                 <w:szCs w:val="22"/>
                               </w:rPr>
-                              <w:fldChar w:fldCharType="begin"/>
-                            </w:r>
-                            <w:r>
-                              <w:rPr>
-                                <w:rFonts w:asciiTheme="majorBidi" w:hAnsiTheme="majorBidi" w:cstheme="majorBidi"/>
-                                <w:i w:val="0"/>
-                                <w:iCs w:val="0"/>
-                                <w:sz w:val="22"/>
-                                <w:szCs w:val="22"/>
-                              </w:rPr>
-                              <w:instrText xml:space="preserve"> SEQ Figure \* ARABIC </w:instrText>
-                            </w:r>
-                            <w:r>
-                              <w:rPr>
-                                <w:rFonts w:asciiTheme="majorBidi" w:hAnsiTheme="majorBidi" w:cstheme="majorBidi"/>
-                                <w:i w:val="0"/>
-                                <w:iCs w:val="0"/>
-                                <w:sz w:val="22"/>
-                                <w:szCs w:val="22"/>
-                              </w:rPr>
-                              <w:fldChar w:fldCharType="separate"/>
-                            </w:r>
-                            <w:r>
-                              <w:rPr>
-                                <w:rFonts w:asciiTheme="majorBidi" w:hAnsiTheme="majorBidi" w:cstheme="majorBidi"/>
-                                <w:i w:val="0"/>
-                                <w:iCs w:val="0"/>
-                                <w:noProof/>
-                                <w:sz w:val="22"/>
-                                <w:szCs w:val="22"/>
-                              </w:rPr>
-                              <w:t>2</w:t>
-                            </w:r>
-                            <w:r>
-                              <w:rPr>
-                                <w:rFonts w:asciiTheme="majorBidi" w:hAnsiTheme="majorBidi" w:cstheme="majorBidi"/>
-                                <w:i w:val="0"/>
-                                <w:iCs w:val="0"/>
-                                <w:sz w:val="22"/>
-                                <w:szCs w:val="22"/>
-                              </w:rPr>
-                              <w:fldChar w:fldCharType="end"/>
+                              <w:t xml:space="preserve"> 3</w:t>
                             </w:r>
                             <w:r>
                               <w:rPr>
@@ -16823,7 +18448,7 @@
           </mc:Choice>
           <mc:Fallback>
             <w:pict>
-              <v:shape w14:anchorId="1EC3BF69" id="_x0000_s1027" type="#_x0000_t202" style="position:absolute;margin-left:-41.3pt;margin-top:8pt;width:541.95pt;height:.05pt;z-index:-251651072;visibility:visible;mso-wrap-style:square;mso-wrap-distance-left:9pt;mso-wrap-distance-top:0;mso-wrap-distance-right:9pt;mso-wrap-distance-bottom:0;mso-position-horizontal:absolute;mso-position-horizontal-relative:text;mso-position-vertical:absolute;mso-position-vertical-relative:text;v-text-anchor:top" o:gfxdata="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" stroked="f">
+              <v:shape w14:anchorId="1EC3BF69" id="_x0000_s1027" type="#_x0000_t202" style="position:absolute;margin-left:-41.3pt;margin-top:8pt;width:541.95pt;height:.05pt;z-index:-251651072;visibility:visible;mso-wrap-style:square;mso-wrap-distance-left:9pt;mso-wrap-distance-top:0;mso-wrap-distance-right:9pt;mso-wrap-distance-bottom:0;mso-position-horizontal:absolute;mso-position-horizontal-relative:text;mso-position-vertical:absolute;mso-position-vertical-relative:text;v-text-anchor:top" o:gfxdata="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" stroked="f">
                 <v:textbox style="mso-fit-shape-to-text:t" inset="0,0,0,0">
                   <w:txbxContent>
                     <w:p>
@@ -16845,7 +18470,7 @@
                           <w:sz w:val="22"/>
                           <w:szCs w:val="22"/>
                         </w:rPr>
-                        <w:t xml:space="preserve">Figure </w:t>
+                        <w:t>Figure</w:t>
                       </w:r>
                       <w:r>
                         <w:rPr>
@@ -16855,48 +18480,7 @@
                           <w:sz w:val="22"/>
                           <w:szCs w:val="22"/>
                         </w:rPr>
-                        <w:fldChar w:fldCharType="begin"/>
-                      </w:r>
-                      <w:r>
-                        <w:rPr>
-                          <w:rFonts w:asciiTheme="majorBidi" w:hAnsiTheme="majorBidi" w:cstheme="majorBidi"/>
-                          <w:i w:val="0"/>
-                          <w:iCs w:val="0"/>
-                          <w:sz w:val="22"/>
-                          <w:szCs w:val="22"/>
-                        </w:rPr>
-                        <w:instrText xml:space="preserve"> SEQ Figure \* ARABIC </w:instrText>
-                      </w:r>
-                      <w:r>
-                        <w:rPr>
-                          <w:rFonts w:asciiTheme="majorBidi" w:hAnsiTheme="majorBidi" w:cstheme="majorBidi"/>
-                          <w:i w:val="0"/>
-                          <w:iCs w:val="0"/>
-                          <w:sz w:val="22"/>
-                          <w:szCs w:val="22"/>
-                        </w:rPr>
-                        <w:fldChar w:fldCharType="separate"/>
-                      </w:r>
-                      <w:r>
-                        <w:rPr>
-                          <w:rFonts w:asciiTheme="majorBidi" w:hAnsiTheme="majorBidi" w:cstheme="majorBidi"/>
-                          <w:i w:val="0"/>
-                          <w:iCs w:val="0"/>
-                          <w:noProof/>
-                          <w:sz w:val="22"/>
-                          <w:szCs w:val="22"/>
-                        </w:rPr>
-                        <w:t>2</w:t>
-                      </w:r>
-                      <w:r>
-                        <w:rPr>
-                          <w:rFonts w:asciiTheme="majorBidi" w:hAnsiTheme="majorBidi" w:cstheme="majorBidi"/>
-                          <w:i w:val="0"/>
-                          <w:iCs w:val="0"/>
-                          <w:sz w:val="22"/>
-                          <w:szCs w:val="22"/>
-                        </w:rPr>
-                        <w:fldChar w:fldCharType="end"/>
+                        <w:t xml:space="preserve"> 3</w:t>
                       </w:r>
                       <w:r>
                         <w:rPr>
@@ -17003,6 +18587,14 @@
       </w:pPr>
       <m:oMathPara>
         <m:oMath>
+          <m:r>
+            <w:rPr>
+              <w:rFonts w:ascii="Cambria Math" w:eastAsiaTheme="minorEastAsia" w:hAnsi="Cambria Math" w:cstheme="minorHAnsi"/>
+              <w:sz w:val="28"/>
+              <w:szCs w:val="28"/>
+            </w:rPr>
+            <m:t xml:space="preserve">                                 </m:t>
+          </m:r>
           <m:f>
             <m:fPr>
               <m:ctrlPr>
@@ -17182,59 +18774,37 @@
               </m:r>
             </m:e>
           </m:d>
-        </m:oMath>
-      </m:oMathPara>
-    </w:p>
-    <w:p>
-      <w:pPr>
-        <w:rPr>
-          <w:rFonts w:eastAsiaTheme="minorEastAsia" w:cstheme="minorHAnsi"/>
-        </w:rPr>
-      </w:pPr>
-      <w:r>
-        <w:rPr>
-          <w:rFonts w:eastAsiaTheme="minorEastAsia" w:cstheme="minorHAnsi"/>
-        </w:rPr>
-        <w:t>With the initial condition:</w:t>
-      </w:r>
-    </w:p>
-    <w:p>
-      <w:pPr>
-        <w:rPr>
-          <w:rFonts w:cstheme="minorHAnsi"/>
-        </w:rPr>
-      </w:pPr>
-      <m:oMathPara>
-        <m:oMath>
           <m:r>
             <w:rPr>
-              <w:rFonts w:ascii="Cambria Math" w:hAnsi="Cambria Math" w:cstheme="minorHAnsi"/>
+              <w:rFonts w:ascii="Cambria Math" w:eastAsiaTheme="minorEastAsia" w:hAnsi="Cambria Math" w:cstheme="minorHAnsi"/>
+              <w:sz w:val="28"/>
+              <w:szCs w:val="28"/>
             </w:rPr>
-            <m:t>y</m:t>
+            <m:t xml:space="preserve">                                 </m:t>
           </m:r>
-          <m:d>
-            <m:dPr>
-              <m:ctrlPr>
-                <w:rPr>
-                  <w:rFonts w:ascii="Cambria Math" w:hAnsi="Cambria Math" w:cstheme="minorHAnsi"/>
-                  <w:i/>
-                </w:rPr>
-              </m:ctrlPr>
-            </m:dPr>
-            <m:e>
-              <m:r>
-                <w:rPr>
-                  <w:rFonts w:ascii="Cambria Math" w:hAnsi="Cambria Math" w:cstheme="minorHAnsi"/>
-                </w:rPr>
-                <m:t>0</m:t>
-              </m:r>
-            </m:e>
-          </m:d>
           <m:r>
             <w:rPr>
-              <w:rFonts w:ascii="Cambria Math" w:hAnsi="Cambria Math" w:cstheme="minorHAnsi"/>
+              <w:rFonts w:ascii="Cambria Math" w:eastAsiaTheme="minorEastAsia" w:hAnsi="Cambria Math" w:cstheme="minorHAnsi"/>
+              <w:sz w:val="28"/>
+              <w:szCs w:val="28"/>
             </w:rPr>
-            <m:t>=0.5</m:t>
+            <m:t>(1</m:t>
+          </m:r>
+          <m:r>
+            <w:rPr>
+              <w:rFonts w:ascii="Cambria Math" w:eastAsiaTheme="minorEastAsia" w:hAnsi="Cambria Math" w:cstheme="minorHAnsi"/>
+              <w:sz w:val="28"/>
+              <w:szCs w:val="28"/>
+            </w:rPr>
+            <m:t>1</m:t>
+          </m:r>
+          <m:r>
+            <w:rPr>
+              <w:rFonts w:ascii="Cambria Math" w:eastAsiaTheme="minorEastAsia" w:hAnsi="Cambria Math" w:cstheme="minorHAnsi"/>
+              <w:sz w:val="28"/>
+              <w:szCs w:val="28"/>
+            </w:rPr>
+            <m:t>)</m:t>
           </m:r>
         </m:oMath>
       </m:oMathPara>
@@ -17242,15 +18812,59 @@
     <w:p>
       <w:pPr>
         <w:rPr>
+          <w:rFonts w:cstheme="minorHAnsi"/>
+        </w:rPr>
+      </w:pPr>
+      <w:r>
+        <w:rPr>
           <w:rFonts w:eastAsiaTheme="minorEastAsia" w:cstheme="minorHAnsi"/>
         </w:rPr>
-      </w:pPr>
+        <w:t>With the initial condition</w:t>
+      </w:r>
       <w:r>
         <w:rPr>
           <w:rFonts w:eastAsiaTheme="minorEastAsia" w:cstheme="minorHAnsi"/>
         </w:rPr>
-        <w:t>Compared results to other references:</w:t>
-      </w:r>
+        <w:t xml:space="preserve"> </w:t>
+      </w:r>
+      <m:oMath>
+        <m:r>
+          <w:rPr>
+            <w:rFonts w:ascii="Cambria Math" w:hAnsi="Cambria Math" w:cstheme="minorHAnsi"/>
+          </w:rPr>
+          <m:t>y</m:t>
+        </m:r>
+        <m:d>
+          <m:dPr>
+            <m:ctrlPr>
+              <w:rPr>
+                <w:rFonts w:ascii="Cambria Math" w:hAnsi="Cambria Math" w:cstheme="minorHAnsi"/>
+                <w:i/>
+              </w:rPr>
+            </m:ctrlPr>
+          </m:dPr>
+          <m:e>
+            <m:r>
+              <w:rPr>
+                <w:rFonts w:ascii="Cambria Math" w:hAnsi="Cambria Math" w:cstheme="minorHAnsi"/>
+              </w:rPr>
+              <m:t>0</m:t>
+            </m:r>
+          </m:e>
+        </m:d>
+        <m:r>
+          <w:rPr>
+            <w:rFonts w:ascii="Cambria Math" w:hAnsi="Cambria Math" w:cstheme="minorHAnsi"/>
+          </w:rPr>
+          <m:t>=0.</m:t>
+        </m:r>
+        <m:r>
+          <w:rPr>
+            <w:rFonts w:ascii="Cambria Math" w:hAnsi="Cambria Math" w:cstheme="minorHAnsi"/>
+          </w:rPr>
+          <m:t>5.</m:t>
+        </m:r>
+      </m:oMath>
     </w:p>
     <w:tbl>
       <w:tblPr>
@@ -18136,7 +19750,6 @@
               <w:rPr>
                 <w:rFonts w:eastAsia="Times New Roman" w:cstheme="minorHAnsi"/>
               </w:rPr>
-              <w:lastRenderedPageBreak/>
               <w:t>0.4000</w:t>
             </w:r>
           </w:p>
@@ -20529,39 +22142,6 @@
           <w:szCs w:val="28"/>
         </w:rPr>
       </w:pPr>
-    </w:p>
-    <w:p>
-      <w:pPr>
-        <w:rPr>
-          <w:rFonts w:cstheme="minorHAnsi"/>
-          <w:b/>
-          <w:bCs/>
-          <w:sz w:val="28"/>
-          <w:szCs w:val="28"/>
-        </w:rPr>
-      </w:pPr>
-    </w:p>
-    <w:p>
-      <w:pPr>
-        <w:rPr>
-          <w:rFonts w:cstheme="minorHAnsi"/>
-          <w:b/>
-          <w:bCs/>
-          <w:sz w:val="28"/>
-          <w:szCs w:val="28"/>
-        </w:rPr>
-      </w:pPr>
-    </w:p>
-    <w:p>
-      <w:pPr>
-        <w:rPr>
-          <w:rFonts w:cstheme="minorHAnsi"/>
-          <w:b/>
-          <w:bCs/>
-          <w:sz w:val="28"/>
-          <w:szCs w:val="28"/>
-        </w:rPr>
-      </w:pPr>
       <w:r>
         <w:rPr>
           <w:rFonts w:cstheme="minorHAnsi"/>
@@ -20575,10 +22155,10 @@
           <wp:anchor distT="0" distB="0" distL="114300" distR="114300" simplePos="0" relativeHeight="251671552" behindDoc="1" locked="0" layoutInCell="1" allowOverlap="1" wp14:anchorId="11873E5F" wp14:editId="0C70855A">
             <wp:simplePos x="0" y="0"/>
             <wp:positionH relativeFrom="column">
-              <wp:posOffset>-672911</wp:posOffset>
+              <wp:posOffset>-676910</wp:posOffset>
             </wp:positionH>
             <wp:positionV relativeFrom="paragraph">
-              <wp:posOffset>-1147445</wp:posOffset>
+              <wp:posOffset>-297254</wp:posOffset>
             </wp:positionV>
             <wp:extent cx="7259320" cy="5444490"/>
             <wp:effectExtent l="0" t="0" r="0" b="3810"/>
@@ -20633,6 +22213,39 @@
           </wp:anchor>
         </w:drawing>
       </w:r>
+    </w:p>
+    <w:p>
+      <w:pPr>
+        <w:rPr>
+          <w:rFonts w:cstheme="minorHAnsi"/>
+          <w:b/>
+          <w:bCs/>
+          <w:sz w:val="28"/>
+          <w:szCs w:val="28"/>
+        </w:rPr>
+      </w:pPr>
+    </w:p>
+    <w:p>
+      <w:pPr>
+        <w:rPr>
+          <w:rFonts w:cstheme="minorHAnsi"/>
+          <w:b/>
+          <w:bCs/>
+          <w:sz w:val="28"/>
+          <w:szCs w:val="28"/>
+        </w:rPr>
+      </w:pPr>
+    </w:p>
+    <w:p>
+      <w:pPr>
+        <w:rPr>
+          <w:rFonts w:cstheme="minorHAnsi"/>
+          <w:b/>
+          <w:bCs/>
+          <w:sz w:val="28"/>
+          <w:szCs w:val="28"/>
+        </w:rPr>
+      </w:pPr>
     </w:p>
     <w:p>
       <w:pPr>
@@ -20853,7 +22466,7 @@
                                 <w:sz w:val="22"/>
                                 <w:szCs w:val="22"/>
                               </w:rPr>
-                              <w:t xml:space="preserve">Figure </w:t>
+                              <w:t>Figure</w:t>
                             </w:r>
                             <w:r>
                               <w:rPr>
@@ -20863,48 +22476,7 @@
                                 <w:sz w:val="22"/>
                                 <w:szCs w:val="22"/>
                               </w:rPr>
-                              <w:fldChar w:fldCharType="begin"/>
-                            </w:r>
-                            <w:r>
-                              <w:rPr>
-                                <w:rFonts w:asciiTheme="majorBidi" w:hAnsiTheme="majorBidi" w:cstheme="majorBidi"/>
-                                <w:i w:val="0"/>
-                                <w:iCs w:val="0"/>
-                                <w:sz w:val="22"/>
-                                <w:szCs w:val="22"/>
-                              </w:rPr>
-                              <w:instrText xml:space="preserve"> SEQ Figure \* ARABIC </w:instrText>
-                            </w:r>
-                            <w:r>
-                              <w:rPr>
-                                <w:rFonts w:asciiTheme="majorBidi" w:hAnsiTheme="majorBidi" w:cstheme="majorBidi"/>
-                                <w:i w:val="0"/>
-                                <w:iCs w:val="0"/>
-                                <w:sz w:val="22"/>
-                                <w:szCs w:val="22"/>
-                              </w:rPr>
-                              <w:fldChar w:fldCharType="separate"/>
-                            </w:r>
-                            <w:r>
-                              <w:rPr>
-                                <w:rFonts w:asciiTheme="majorBidi" w:hAnsiTheme="majorBidi" w:cstheme="majorBidi"/>
-                                <w:i w:val="0"/>
-                                <w:iCs w:val="0"/>
-                                <w:noProof/>
-                                <w:sz w:val="22"/>
-                                <w:szCs w:val="22"/>
-                              </w:rPr>
-                              <w:t>3</w:t>
-                            </w:r>
-                            <w:r>
-                              <w:rPr>
-                                <w:rFonts w:asciiTheme="majorBidi" w:hAnsiTheme="majorBidi" w:cstheme="majorBidi"/>
-                                <w:i w:val="0"/>
-                                <w:iCs w:val="0"/>
-                                <w:sz w:val="22"/>
-                                <w:szCs w:val="22"/>
-                              </w:rPr>
-                              <w:fldChar w:fldCharType="end"/>
+                              <w:t xml:space="preserve"> 4</w:t>
                             </w:r>
                             <w:r>
                               <w:rPr>
@@ -20951,7 +22523,7 @@
           </mc:Choice>
           <mc:Fallback>
             <w:pict>
-              <v:shape w14:anchorId="7BFC5733" id="_x0000_s1028" type="#_x0000_t202" style="position:absolute;left:0;text-align:left;margin-left:-52.95pt;margin-top:16.45pt;width:571.6pt;height:.05pt;z-index:-251642880;visibility:visible;mso-wrap-style:square;mso-wrap-distance-left:9pt;mso-wrap-distance-top:0;mso-wrap-distance-right:9pt;mso-wrap-distance-bottom:0;mso-position-horizontal:absolute;mso-position-horizontal-relative:text;mso-position-vertical:absolute;mso-position-vertical-relative:text;v-text-anchor:top" o:gfxdata="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" stroked="f">
+              <v:shape w14:anchorId="7BFC5733" id="_x0000_s1028" type="#_x0000_t202" style="position:absolute;left:0;text-align:left;margin-left:-52.95pt;margin-top:16.45pt;width:571.6pt;height:.05pt;z-index:-251642880;visibility:visible;mso-wrap-style:square;mso-wrap-distance-left:9pt;mso-wrap-distance-top:0;mso-wrap-distance-right:9pt;mso-wrap-distance-bottom:0;mso-position-horizontal:absolute;mso-position-horizontal-relative:text;mso-position-vertical:absolute;mso-position-vertical-relative:text;v-text-anchor:top" o:gfxdata="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" stroked="f">
                 <v:textbox style="mso-fit-shape-to-text:t" inset="0,0,0,0">
                   <w:txbxContent>
                     <w:p>
@@ -20977,7 +22549,7 @@
                           <w:sz w:val="22"/>
                           <w:szCs w:val="22"/>
                         </w:rPr>
-                        <w:t xml:space="preserve">Figure </w:t>
+                        <w:t>Figure</w:t>
                       </w:r>
                       <w:r>
                         <w:rPr>
@@ -20987,48 +22559,7 @@
                           <w:sz w:val="22"/>
                           <w:szCs w:val="22"/>
                         </w:rPr>
-                        <w:fldChar w:fldCharType="begin"/>
-                      </w:r>
-                      <w:r>
-                        <w:rPr>
-                          <w:rFonts w:asciiTheme="majorBidi" w:hAnsiTheme="majorBidi" w:cstheme="majorBidi"/>
-                          <w:i w:val="0"/>
-                          <w:iCs w:val="0"/>
-                          <w:sz w:val="22"/>
-                          <w:szCs w:val="22"/>
-                        </w:rPr>
-                        <w:instrText xml:space="preserve"> SEQ Figure \* ARABIC </w:instrText>
-                      </w:r>
-                      <w:r>
-                        <w:rPr>
-                          <w:rFonts w:asciiTheme="majorBidi" w:hAnsiTheme="majorBidi" w:cstheme="majorBidi"/>
-                          <w:i w:val="0"/>
-                          <w:iCs w:val="0"/>
-                          <w:sz w:val="22"/>
-                          <w:szCs w:val="22"/>
-                        </w:rPr>
-                        <w:fldChar w:fldCharType="separate"/>
-                      </w:r>
-                      <w:r>
-                        <w:rPr>
-                          <w:rFonts w:asciiTheme="majorBidi" w:hAnsiTheme="majorBidi" w:cstheme="majorBidi"/>
-                          <w:i w:val="0"/>
-                          <w:iCs w:val="0"/>
-                          <w:noProof/>
-                          <w:sz w:val="22"/>
-                          <w:szCs w:val="22"/>
-                        </w:rPr>
-                        <w:t>3</w:t>
-                      </w:r>
-                      <w:r>
-                        <w:rPr>
-                          <w:rFonts w:asciiTheme="majorBidi" w:hAnsiTheme="majorBidi" w:cstheme="majorBidi"/>
-                          <w:i w:val="0"/>
-                          <w:iCs w:val="0"/>
-                          <w:sz w:val="22"/>
-                          <w:szCs w:val="22"/>
-                        </w:rPr>
-                        <w:fldChar w:fldCharType="end"/>
+                        <w:t xml:space="preserve"> 4</w:t>
                       </w:r>
                       <w:r>
                         <w:rPr>
@@ -21094,7 +22625,35 @@
           <w:szCs w:val="24"/>
           <w:highlight w:val="yellow"/>
         </w:rPr>
-        <w:t>Figures 1-3</w:t>
+        <w:lastRenderedPageBreak/>
+        <w:t xml:space="preserve">Figures </w:t>
+      </w:r>
+      <w:r>
+        <w:rPr>
+          <w:rFonts w:cstheme="minorHAnsi"/>
+          <w:sz w:val="24"/>
+          <w:szCs w:val="24"/>
+          <w:highlight w:val="yellow"/>
+        </w:rPr>
+        <w:t>2</w:t>
+      </w:r>
+      <w:r>
+        <w:rPr>
+          <w:rFonts w:cstheme="minorHAnsi"/>
+          <w:sz w:val="24"/>
+          <w:szCs w:val="24"/>
+          <w:highlight w:val="yellow"/>
+        </w:rPr>
+        <w:t>-</w:t>
+      </w:r>
+      <w:r>
+        <w:rPr>
+          <w:rFonts w:cstheme="minorHAnsi"/>
+          <w:sz w:val="24"/>
+          <w:szCs w:val="24"/>
+          <w:highlight w:val="yellow"/>
+        </w:rPr>
+        <w:t>4</w:t>
       </w:r>
       <w:r>
         <w:rPr>
@@ -21252,7 +22811,6 @@
           <w:szCs w:val="24"/>
         </w:rPr>
       </w:pPr>
-      <w:proofErr w:type="spellStart"/>
       <w:r>
         <w:rPr>
           <w:b/>
@@ -21260,17 +22818,7 @@
           <w:sz w:val="24"/>
           <w:szCs w:val="24"/>
         </w:rPr>
-        <w:t>CRediT</w:t>
-      </w:r>
-      <w:proofErr w:type="spellEnd"/>
-      <w:r>
-        <w:rPr>
-          <w:b/>
-          <w:bCs/>
-          <w:sz w:val="24"/>
-          <w:szCs w:val="24"/>
-        </w:rPr>
-        <w:t xml:space="preserve"> authorship contribution statement</w:t>
+        <w:t>CRediT authorship contribution statement</w:t>
       </w:r>
       <w:r>
         <w:rPr>
@@ -21293,21 +22841,8 @@
       </w:r>
     </w:p>
     <w:p>
-      <w:proofErr w:type="spellStart"/>
-      <w:r>
-        <w:t>Morteza</w:t>
-      </w:r>
-      <w:proofErr w:type="spellEnd"/>
-      <w:r>
-        <w:t xml:space="preserve"> </w:t>
-      </w:r>
-      <w:proofErr w:type="spellStart"/>
-      <w:r>
-        <w:t>Farroknejad</w:t>
-      </w:r>
-      <w:proofErr w:type="spellEnd"/>
-      <w:r>
-        <w:t>: Writing – review &amp; editing, Writing – original draft, Methodology, Formal analysis, Da</w:t>
+      <w:r>
+        <w:t>Morteza Farroknejad: Writing – review &amp; editing, Writing – original draft, Methodology, Formal analysis, Da</w:t>
       </w:r>
       <w:r>
         <w:t>ta curation, Conceptualization.</w:t>
@@ -21323,15 +22858,7 @@
         </w:rPr>
       </w:pPr>
       <w:r>
-        <w:t xml:space="preserve">Ali </w:t>
-      </w:r>
-      <w:proofErr w:type="spellStart"/>
-      <w:r>
-        <w:t>Farrokhnejad</w:t>
-      </w:r>
-      <w:proofErr w:type="spellEnd"/>
-      <w:r>
-        <w:t xml:space="preserve">: </w:t>
+        <w:t xml:space="preserve">Ali Farrokhnejad: </w:t>
       </w:r>
       <w:r>
         <w:t>Conceptualization.  Writing – review &amp; editing, Resources, Methodology, Formal analysis.</w:t>
@@ -21347,15 +22874,7 @@
         </w:rPr>
       </w:pPr>
       <w:r>
-        <w:t xml:space="preserve">Ahmet </w:t>
-      </w:r>
-      <w:proofErr w:type="spellStart"/>
-      <w:r>
-        <w:t>Rizaner</w:t>
-      </w:r>
-      <w:proofErr w:type="spellEnd"/>
-      <w:r>
-        <w:t>:</w:t>
+        <w:t>Ahmet Rizaner:</w:t>
       </w:r>
       <w:r>
         <w:t xml:space="preserve"> </w:t>
@@ -21889,7 +23408,6 @@
           <w:szCs w:val="20"/>
         </w:rPr>
       </w:pPr>
-      <w:proofErr w:type="spellStart"/>
       <w:r>
         <w:rPr>
           <w:rFonts w:cstheme="minorHAnsi"/>
@@ -21898,40 +23416,7 @@
           <w:szCs w:val="20"/>
           <w:shd w:val="clear" w:color="auto" w:fill="FFFFFF"/>
         </w:rPr>
-        <w:t>Rizaner</w:t>
-      </w:r>
-      <w:proofErr w:type="spellEnd"/>
-      <w:r>
-        <w:rPr>
-          <w:rFonts w:cstheme="minorHAnsi"/>
-          <w:color w:val="222222"/>
-          <w:sz w:val="20"/>
-          <w:szCs w:val="20"/>
-          <w:shd w:val="clear" w:color="auto" w:fill="FFFFFF"/>
-        </w:rPr>
-        <w:t xml:space="preserve">, F. B., &amp; </w:t>
-      </w:r>
-      <w:proofErr w:type="spellStart"/>
-      <w:r>
-        <w:rPr>
-          <w:rFonts w:cstheme="minorHAnsi"/>
-          <w:color w:val="222222"/>
-          <w:sz w:val="20"/>
-          <w:szCs w:val="20"/>
-          <w:shd w:val="clear" w:color="auto" w:fill="FFFFFF"/>
-        </w:rPr>
-        <w:t>Rizaner</w:t>
-      </w:r>
-      <w:proofErr w:type="spellEnd"/>
-      <w:r>
-        <w:rPr>
-          <w:rFonts w:cstheme="minorHAnsi"/>
-          <w:color w:val="222222"/>
-          <w:sz w:val="20"/>
-          <w:szCs w:val="20"/>
-          <w:shd w:val="clear" w:color="auto" w:fill="FFFFFF"/>
-        </w:rPr>
-        <w:t>, A. (2018). Approximate solutions of initial value problems for ordinary differential equations using radial basis function networks. </w:t>
+        <w:t>Rizaner, F. B., &amp; Rizaner, A. (2018). Approximate solutions of initial value problems for ordinary differential equations using radial basis function networks. </w:t>
       </w:r>
       <w:r>
         <w:rPr>
@@ -22019,29 +23504,8 @@
           <w:szCs w:val="20"/>
           <w:shd w:val="clear" w:color="auto" w:fill="FFFFFF"/>
         </w:rPr>
-        <w:t>Dwivedi, V., &amp; Srinivasan, B. (2020). Physics informed extreme learning machine (</w:t>
-      </w:r>
-      <w:proofErr w:type="spellStart"/>
-      <w:r>
-        <w:rPr>
-          <w:rFonts w:cstheme="minorHAnsi"/>
-          <w:color w:val="222222"/>
-          <w:sz w:val="20"/>
-          <w:szCs w:val="20"/>
-          <w:shd w:val="clear" w:color="auto" w:fill="FFFFFF"/>
-        </w:rPr>
-        <w:t>pielm</w:t>
-      </w:r>
-      <w:proofErr w:type="spellEnd"/>
-      <w:r>
-        <w:rPr>
-          <w:rFonts w:cstheme="minorHAnsi"/>
-          <w:color w:val="222222"/>
-          <w:sz w:val="20"/>
-          <w:szCs w:val="20"/>
-          <w:shd w:val="clear" w:color="auto" w:fill="FFFFFF"/>
-        </w:rPr>
-        <w:t>)–a rapid method for the numerical solution of partial differential equations. </w:t>
+        <w:lastRenderedPageBreak/>
+        <w:t>Dwivedi, V., &amp; Srinivasan, B. (2020). Physics informed extreme learning machine (pielm)–a rapid method for the numerical solution of partial differential equations. </w:t>
       </w:r>
       <w:r>
         <w:rPr>
@@ -22227,29 +23691,7 @@
           <w:szCs w:val="20"/>
           <w:shd w:val="clear" w:color="auto" w:fill="FFFFFF"/>
         </w:rPr>
-        <w:t xml:space="preserve">Kich, V. A., Bottega, J. A., Steinmetz, R., Grando, R. B., Yorozu, A., &amp; </w:t>
-      </w:r>
-      <w:proofErr w:type="spellStart"/>
-      <w:r>
-        <w:rPr>
-          <w:rFonts w:cstheme="minorHAnsi"/>
-          <w:color w:val="222222"/>
-          <w:sz w:val="20"/>
-          <w:szCs w:val="20"/>
-          <w:shd w:val="clear" w:color="auto" w:fill="FFFFFF"/>
-        </w:rPr>
-        <w:t>Ohya</w:t>
-      </w:r>
-      <w:proofErr w:type="spellEnd"/>
-      <w:r>
-        <w:rPr>
-          <w:rFonts w:cstheme="minorHAnsi"/>
-          <w:color w:val="222222"/>
-          <w:sz w:val="20"/>
-          <w:szCs w:val="20"/>
-          <w:shd w:val="clear" w:color="auto" w:fill="FFFFFF"/>
-        </w:rPr>
-        <w:t>, A. (2024, October). Kolmogorov-Arnold Networks for Online Reinforcement Learning. In </w:t>
+        <w:t>Kich, V. A., Bottega, J. A., Steinmetz, R., Grando, R. B., Yorozu, A., &amp; Ohya, A. (2024, October). Kolmogorov-Arnold Networks for Online Reinforcement Learning. In </w:t>
       </w:r>
       <w:r>
         <w:rPr>
@@ -22332,75 +23774,8 @@
           <w:szCs w:val="20"/>
           <w:shd w:val="clear" w:color="auto" w:fill="FFFFFF"/>
         </w:rPr>
-        <w:t xml:space="preserve">Yu, T., Qiu, J., Yang, J., &amp; </w:t>
-      </w:r>
-      <w:proofErr w:type="spellStart"/>
-      <w:r>
-        <w:rPr>
-          <w:rFonts w:cstheme="minorHAnsi"/>
-          <w:color w:val="222222"/>
-          <w:sz w:val="20"/>
-          <w:szCs w:val="20"/>
-          <w:shd w:val="clear" w:color="auto" w:fill="FFFFFF"/>
-        </w:rPr>
-        <w:t>Oseledets</w:t>
-      </w:r>
-      <w:proofErr w:type="spellEnd"/>
-      <w:r>
-        <w:rPr>
-          <w:rFonts w:cstheme="minorHAnsi"/>
-          <w:color w:val="222222"/>
-          <w:sz w:val="20"/>
-          <w:szCs w:val="20"/>
-          <w:shd w:val="clear" w:color="auto" w:fill="FFFFFF"/>
-        </w:rPr>
-        <w:t xml:space="preserve">, I. (2024). </w:t>
-      </w:r>
-      <w:proofErr w:type="spellStart"/>
-      <w:r>
-        <w:rPr>
-          <w:rFonts w:cstheme="minorHAnsi"/>
-          <w:color w:val="222222"/>
-          <w:sz w:val="20"/>
-          <w:szCs w:val="20"/>
-          <w:shd w:val="clear" w:color="auto" w:fill="FFFFFF"/>
-        </w:rPr>
-        <w:t>Sinc</w:t>
-      </w:r>
-      <w:proofErr w:type="spellEnd"/>
-      <w:r>
-        <w:rPr>
-          <w:rFonts w:cstheme="minorHAnsi"/>
-          <w:color w:val="222222"/>
-          <w:sz w:val="20"/>
-          <w:szCs w:val="20"/>
-          <w:shd w:val="clear" w:color="auto" w:fill="FFFFFF"/>
-        </w:rPr>
-        <w:t xml:space="preserve"> </w:t>
-      </w:r>
-      <w:proofErr w:type="spellStart"/>
-      <w:r>
-        <w:rPr>
-          <w:rFonts w:cstheme="minorHAnsi"/>
-          <w:color w:val="222222"/>
-          <w:sz w:val="20"/>
-          <w:szCs w:val="20"/>
-          <w:shd w:val="clear" w:color="auto" w:fill="FFFFFF"/>
-        </w:rPr>
-        <w:t>kolmogorov-arnold</w:t>
-      </w:r>
-      <w:proofErr w:type="spellEnd"/>
-      <w:r>
-        <w:rPr>
-          <w:rFonts w:cstheme="minorHAnsi"/>
-          <w:color w:val="222222"/>
-          <w:sz w:val="20"/>
-          <w:szCs w:val="20"/>
-          <w:shd w:val="clear" w:color="auto" w:fill="FFFFFF"/>
-        </w:rPr>
-        <w:t xml:space="preserve"> network and its applications on physics-informed neural networks. </w:t>
-      </w:r>
-      <w:proofErr w:type="spellStart"/>
+        <w:t>Yu, T., Qiu, J., Yang, J., &amp; Oseledets, I. (2024). Sinc kolmogorov-arnold network and its applications on physics-informed neural networks. </w:t>
+      </w:r>
       <w:r>
         <w:rPr>
           <w:rFonts w:cstheme="minorHAnsi"/>
@@ -22411,9 +23786,42 @@
           <w:szCs w:val="20"/>
           <w:shd w:val="clear" w:color="auto" w:fill="FFFFFF"/>
         </w:rPr>
-        <w:t>arXiv</w:t>
-      </w:r>
-      <w:proofErr w:type="spellEnd"/>
+        <w:t>arXiv preprint arXiv:2410.04096</w:t>
+      </w:r>
+      <w:r>
+        <w:rPr>
+          <w:rFonts w:cstheme="minorHAnsi"/>
+          <w:color w:val="222222"/>
+          <w:sz w:val="20"/>
+          <w:szCs w:val="20"/>
+          <w:shd w:val="clear" w:color="auto" w:fill="FFFFFF"/>
+        </w:rPr>
+        <w:t>.</w:t>
+      </w:r>
+    </w:p>
+    <w:p>
+      <w:pPr>
+        <w:pStyle w:val="ListParagraph"/>
+        <w:numPr>
+          <w:ilvl w:val="0"/>
+          <w:numId w:val="2"/>
+        </w:numPr>
+        <w:rPr>
+          <w:rFonts w:cstheme="minorHAnsi"/>
+          <w:sz w:val="20"/>
+          <w:szCs w:val="20"/>
+        </w:rPr>
+      </w:pPr>
+      <w:r>
+        <w:rPr>
+          <w:rFonts w:cstheme="minorHAnsi"/>
+          <w:color w:val="222222"/>
+          <w:sz w:val="20"/>
+          <w:szCs w:val="20"/>
+          <w:shd w:val="clear" w:color="auto" w:fill="FFFFFF"/>
+        </w:rPr>
+        <w:t>Jahin, M. A., Masud, M. A., Mridha, M. F., Aung, Z., &amp; Dey, N. (2024). Kacq-dcnn: Uncertainty-aware interpretable kolmogorov-arnold classical-quantum dual-channel neural network for heart disease detection. </w:t>
+      </w:r>
       <w:r>
         <w:rPr>
           <w:rFonts w:cstheme="minorHAnsi"/>
@@ -22424,7 +23832,7 @@
           <w:szCs w:val="20"/>
           <w:shd w:val="clear" w:color="auto" w:fill="FFFFFF"/>
         </w:rPr>
-        <w:t xml:space="preserve"> preprint arXiv:2410.04096</w:t>
+        <w:t>arXiv preprint arXiv:2410.07446</w:t>
       </w:r>
       <w:r>
         <w:rPr>
@@ -22458,10 +23866,15 @@
           <w:szCs w:val="20"/>
           <w:shd w:val="clear" w:color="auto" w:fill="FFFFFF"/>
         </w:rPr>
-        <w:lastRenderedPageBreak/>
-        <w:t xml:space="preserve">Jahin, M. A., Masud, M. A., </w:t>
-      </w:r>
-      <w:proofErr w:type="spellStart"/>
+        <w:t>Liu, F., Viano, L., &amp; Cevher, V. (2022). Understanding deep neural function approximation in reinforcement learning via</w:t>
+      </w:r>
+      <w:r>
+        <w:rPr>
+          <w:sz w:val="20"/>
+          <w:szCs w:val="20"/>
+        </w:rPr>
+        <w:t xml:space="preserve"> ϵ</w:t>
+      </w:r>
       <w:r>
         <w:rPr>
           <w:rFonts w:cstheme="minorHAnsi"/>
@@ -22470,64 +23883,8 @@
           <w:szCs w:val="20"/>
           <w:shd w:val="clear" w:color="auto" w:fill="FFFFFF"/>
         </w:rPr>
-        <w:t>Mridha</w:t>
-      </w:r>
-      <w:proofErr w:type="spellEnd"/>
-      <w:r>
-        <w:rPr>
-          <w:rFonts w:cstheme="minorHAnsi"/>
-          <w:color w:val="222222"/>
-          <w:sz w:val="20"/>
-          <w:szCs w:val="20"/>
-          <w:shd w:val="clear" w:color="auto" w:fill="FFFFFF"/>
-        </w:rPr>
-        <w:t xml:space="preserve">, M. F., Aung, Z., &amp; Dey, N. (2024). </w:t>
-      </w:r>
-      <w:proofErr w:type="spellStart"/>
-      <w:r>
-        <w:rPr>
-          <w:rFonts w:cstheme="minorHAnsi"/>
-          <w:color w:val="222222"/>
-          <w:sz w:val="20"/>
-          <w:szCs w:val="20"/>
-          <w:shd w:val="clear" w:color="auto" w:fill="FFFFFF"/>
-        </w:rPr>
-        <w:t>Kacq-dcnn</w:t>
-      </w:r>
-      <w:proofErr w:type="spellEnd"/>
-      <w:r>
-        <w:rPr>
-          <w:rFonts w:cstheme="minorHAnsi"/>
-          <w:color w:val="222222"/>
-          <w:sz w:val="20"/>
-          <w:szCs w:val="20"/>
-          <w:shd w:val="clear" w:color="auto" w:fill="FFFFFF"/>
-        </w:rPr>
-        <w:t xml:space="preserve">: Uncertainty-aware interpretable </w:t>
-      </w:r>
-      <w:proofErr w:type="spellStart"/>
-      <w:r>
-        <w:rPr>
-          <w:rFonts w:cstheme="minorHAnsi"/>
-          <w:color w:val="222222"/>
-          <w:sz w:val="20"/>
-          <w:szCs w:val="20"/>
-          <w:shd w:val="clear" w:color="auto" w:fill="FFFFFF"/>
-        </w:rPr>
-        <w:t>kolmogorov-arnold</w:t>
-      </w:r>
-      <w:proofErr w:type="spellEnd"/>
-      <w:r>
-        <w:rPr>
-          <w:rFonts w:cstheme="minorHAnsi"/>
-          <w:color w:val="222222"/>
-          <w:sz w:val="20"/>
-          <w:szCs w:val="20"/>
-          <w:shd w:val="clear" w:color="auto" w:fill="FFFFFF"/>
-        </w:rPr>
-        <w:t xml:space="preserve"> classical-quantum dual-channel neural network for heart disease detection. </w:t>
-      </w:r>
-      <w:proofErr w:type="spellStart"/>
+        <w:t xml:space="preserve"> -greedy exploration. </w:t>
+      </w:r>
       <w:r>
         <w:rPr>
           <w:rFonts w:cstheme="minorHAnsi"/>
@@ -22538,9 +23895,18 @@
           <w:szCs w:val="20"/>
           <w:shd w:val="clear" w:color="auto" w:fill="FFFFFF"/>
         </w:rPr>
-        <w:t>arXiv</w:t>
-      </w:r>
-      <w:proofErr w:type="spellEnd"/>
+        <w:t>Advances in Neural Information Processing Systems</w:t>
+      </w:r>
+      <w:r>
+        <w:rPr>
+          <w:rFonts w:cstheme="minorHAnsi"/>
+          <w:color w:val="222222"/>
+          <w:sz w:val="20"/>
+          <w:szCs w:val="20"/>
+          <w:shd w:val="clear" w:color="auto" w:fill="FFFFFF"/>
+        </w:rPr>
+        <w:t>, </w:t>
+      </w:r>
       <w:r>
         <w:rPr>
           <w:rFonts w:cstheme="minorHAnsi"/>
@@ -22551,7 +23917,7 @@
           <w:szCs w:val="20"/>
           <w:shd w:val="clear" w:color="auto" w:fill="FFFFFF"/>
         </w:rPr>
-        <w:t xml:space="preserve"> preprint arXiv:2410.07446</w:t>
+        <w:t>35</w:t>
       </w:r>
       <w:r>
         <w:rPr>
@@ -22561,7 +23927,7 @@
           <w:szCs w:val="20"/>
           <w:shd w:val="clear" w:color="auto" w:fill="FFFFFF"/>
         </w:rPr>
-        <w:t>.</w:t>
+        <w:t>, 5093-5108.</w:t>
       </w:r>
     </w:p>
     <w:p>
@@ -22585,24 +23951,7 @@
           <w:szCs w:val="20"/>
           <w:shd w:val="clear" w:color="auto" w:fill="FFFFFF"/>
         </w:rPr>
-        <w:t>Liu, F., Viano, L., &amp; Cevher, V. (2022). Understanding deep neural function approximation in reinforcement learning via</w:t>
-      </w:r>
-      <w:r>
-        <w:rPr>
-          <w:sz w:val="20"/>
-          <w:szCs w:val="20"/>
-        </w:rPr>
-        <w:t xml:space="preserve"> ϵ</w:t>
-      </w:r>
-      <w:r>
-        <w:rPr>
-          <w:rFonts w:cstheme="minorHAnsi"/>
-          <w:color w:val="222222"/>
-          <w:sz w:val="20"/>
-          <w:szCs w:val="20"/>
-          <w:shd w:val="clear" w:color="auto" w:fill="FFFFFF"/>
-        </w:rPr>
-        <w:t xml:space="preserve"> -greedy exploration. </w:t>
+        <w:t>Heinlein, A., Klawonn, A., Lanser, M., &amp; Weber, J. (2021). Combining machine learning and domain decomposition methods for the solution of partial differential equations—A review. </w:t>
       </w:r>
       <w:r>
         <w:rPr>
@@ -22614,90 +23963,8 @@
           <w:szCs w:val="20"/>
           <w:shd w:val="clear" w:color="auto" w:fill="FFFFFF"/>
         </w:rPr>
-        <w:t>Advances in Neural Information Processing Systems</w:t>
-      </w:r>
-      <w:r>
-        <w:rPr>
-          <w:rFonts w:cstheme="minorHAnsi"/>
-          <w:color w:val="222222"/>
-          <w:sz w:val="20"/>
-          <w:szCs w:val="20"/>
-          <w:shd w:val="clear" w:color="auto" w:fill="FFFFFF"/>
-        </w:rPr>
-        <w:t>, </w:t>
-      </w:r>
-      <w:r>
-        <w:rPr>
-          <w:rFonts w:cstheme="minorHAnsi"/>
-          <w:i/>
-          <w:iCs/>
-          <w:color w:val="222222"/>
-          <w:sz w:val="20"/>
-          <w:szCs w:val="20"/>
-          <w:shd w:val="clear" w:color="auto" w:fill="FFFFFF"/>
-        </w:rPr>
-        <w:t>35</w:t>
-      </w:r>
-      <w:r>
-        <w:rPr>
-          <w:rFonts w:cstheme="minorHAnsi"/>
-          <w:color w:val="222222"/>
-          <w:sz w:val="20"/>
-          <w:szCs w:val="20"/>
-          <w:shd w:val="clear" w:color="auto" w:fill="FFFFFF"/>
-        </w:rPr>
-        <w:t>, 5093-5108.</w:t>
-      </w:r>
-    </w:p>
-    <w:p>
-      <w:pPr>
-        <w:pStyle w:val="ListParagraph"/>
-        <w:numPr>
-          <w:ilvl w:val="0"/>
-          <w:numId w:val="2"/>
-        </w:numPr>
-        <w:rPr>
-          <w:rFonts w:cstheme="minorHAnsi"/>
-          <w:sz w:val="20"/>
-          <w:szCs w:val="20"/>
-        </w:rPr>
-      </w:pPr>
-      <w:r>
-        <w:rPr>
-          <w:rFonts w:cstheme="minorHAnsi"/>
-          <w:color w:val="222222"/>
-          <w:sz w:val="20"/>
-          <w:szCs w:val="20"/>
-          <w:shd w:val="clear" w:color="auto" w:fill="FFFFFF"/>
-        </w:rPr>
-        <w:t>Heinlein, A., Klawonn, A., Lanser, M., &amp; Weber, J. (2021). Combining machine learning and domain decomposition methods for the solution of partial differential equations—A review. </w:t>
-      </w:r>
-      <w:r>
-        <w:rPr>
-          <w:rFonts w:cstheme="minorHAnsi"/>
-          <w:i/>
-          <w:iCs/>
-          <w:color w:val="222222"/>
-          <w:sz w:val="20"/>
-          <w:szCs w:val="20"/>
-          <w:shd w:val="clear" w:color="auto" w:fill="FFFFFF"/>
-        </w:rPr>
-        <w:t>GAMM‐</w:t>
-      </w:r>
-      <w:proofErr w:type="spellStart"/>
-      <w:r>
-        <w:rPr>
-          <w:rFonts w:cstheme="minorHAnsi"/>
-          <w:i/>
-          <w:iCs/>
-          <w:color w:val="222222"/>
-          <w:sz w:val="20"/>
-          <w:szCs w:val="20"/>
-          <w:shd w:val="clear" w:color="auto" w:fill="FFFFFF"/>
-        </w:rPr>
-        <w:t>Mitteilungen</w:t>
-      </w:r>
-      <w:proofErr w:type="spellEnd"/>
+        <w:t>GAMM‐Mitteilungen</w:t>
+      </w:r>
       <w:r>
         <w:rPr>
           <w:rFonts w:cstheme="minorHAnsi"/>
@@ -22766,7 +24033,6 @@
           <w:szCs w:val="20"/>
         </w:rPr>
       </w:pPr>
-      <w:proofErr w:type="spellStart"/>
       <w:r>
         <w:rPr>
           <w:rFonts w:cstheme="minorHAnsi"/>
@@ -22775,62 +24041,7 @@
           <w:szCs w:val="20"/>
           <w:shd w:val="clear" w:color="auto" w:fill="FFFFFF"/>
         </w:rPr>
-        <w:t>Goswami</w:t>
-      </w:r>
-      <w:proofErr w:type="spellEnd"/>
-      <w:r>
-        <w:rPr>
-          <w:rFonts w:cstheme="minorHAnsi"/>
-          <w:color w:val="222222"/>
-          <w:sz w:val="20"/>
-          <w:szCs w:val="20"/>
-          <w:shd w:val="clear" w:color="auto" w:fill="FFFFFF"/>
-        </w:rPr>
-        <w:t xml:space="preserve">, S., </w:t>
-      </w:r>
-      <w:proofErr w:type="spellStart"/>
-      <w:r>
-        <w:rPr>
-          <w:rFonts w:cstheme="minorHAnsi"/>
-          <w:color w:val="222222"/>
-          <w:sz w:val="20"/>
-          <w:szCs w:val="20"/>
-          <w:shd w:val="clear" w:color="auto" w:fill="FFFFFF"/>
-        </w:rPr>
-        <w:t>Kontolati</w:t>
-      </w:r>
-      <w:proofErr w:type="spellEnd"/>
-      <w:r>
-        <w:rPr>
-          <w:rFonts w:cstheme="minorHAnsi"/>
-          <w:color w:val="222222"/>
-          <w:sz w:val="20"/>
-          <w:szCs w:val="20"/>
-          <w:shd w:val="clear" w:color="auto" w:fill="FFFFFF"/>
-        </w:rPr>
-        <w:t xml:space="preserve">, K., Shields, M. D., &amp; </w:t>
-      </w:r>
-      <w:proofErr w:type="spellStart"/>
-      <w:r>
-        <w:rPr>
-          <w:rFonts w:cstheme="minorHAnsi"/>
-          <w:color w:val="222222"/>
-          <w:sz w:val="20"/>
-          <w:szCs w:val="20"/>
-          <w:shd w:val="clear" w:color="auto" w:fill="FFFFFF"/>
-        </w:rPr>
-        <w:t>Karniadakis</w:t>
-      </w:r>
-      <w:proofErr w:type="spellEnd"/>
-      <w:r>
-        <w:rPr>
-          <w:rFonts w:cstheme="minorHAnsi"/>
-          <w:color w:val="222222"/>
-          <w:sz w:val="20"/>
-          <w:szCs w:val="20"/>
-          <w:shd w:val="clear" w:color="auto" w:fill="FFFFFF"/>
-        </w:rPr>
-        <w:t>, G. E. (2022). Deep transfer operator learning for partial differential equations under conditional shift. </w:t>
+        <w:t>Goswami, S., Kontolati, K., Shields, M. D., &amp; Karniadakis, G. E. (2022). Deep transfer operator learning for partial differential equations under conditional shift. </w:t>
       </w:r>
       <w:r>
         <w:rPr>
@@ -22929,29 +24140,7 @@
           <w:szCs w:val="20"/>
           <w:shd w:val="clear" w:color="auto" w:fill="FFFFFF"/>
         </w:rPr>
-        <w:t>Soleymani, F., &amp; Zhu, S. (2021). RBF-FD solution for a financial partial-</w:t>
-      </w:r>
-      <w:proofErr w:type="spellStart"/>
-      <w:r>
-        <w:rPr>
-          <w:rFonts w:cstheme="minorHAnsi"/>
-          <w:color w:val="222222"/>
-          <w:sz w:val="20"/>
-          <w:szCs w:val="20"/>
-          <w:shd w:val="clear" w:color="auto" w:fill="FFFFFF"/>
-        </w:rPr>
-        <w:t>integro</w:t>
-      </w:r>
-      <w:proofErr w:type="spellEnd"/>
-      <w:r>
-        <w:rPr>
-          <w:rFonts w:cstheme="minorHAnsi"/>
-          <w:color w:val="222222"/>
-          <w:sz w:val="20"/>
-          <w:szCs w:val="20"/>
-          <w:shd w:val="clear" w:color="auto" w:fill="FFFFFF"/>
-        </w:rPr>
-        <w:t xml:space="preserve"> differential equation utilizing the generalized multiquadric function. </w:t>
+        <w:t>Soleymani, F., &amp; Zhu, S. (2021). RBF-FD solution for a financial partial-integro differential equation utilizing the generalized multiquadric function. </w:t>
       </w:r>
       <w:r>
         <w:rPr>
@@ -23211,7 +24400,6 @@
           <w:szCs w:val="20"/>
         </w:rPr>
       </w:pPr>
-      <w:proofErr w:type="spellStart"/>
       <w:r>
         <w:rPr>
           <w:rFonts w:cstheme="minorHAnsi"/>
@@ -23220,40 +24408,7 @@
           <w:szCs w:val="20"/>
           <w:shd w:val="clear" w:color="auto" w:fill="FFFFFF"/>
         </w:rPr>
-        <w:t>Selitskiy</w:t>
-      </w:r>
-      <w:proofErr w:type="spellEnd"/>
-      <w:r>
-        <w:rPr>
-          <w:rFonts w:cstheme="minorHAnsi"/>
-          <w:color w:val="222222"/>
-          <w:sz w:val="20"/>
-          <w:szCs w:val="20"/>
-          <w:shd w:val="clear" w:color="auto" w:fill="FFFFFF"/>
-        </w:rPr>
-        <w:t xml:space="preserve">, S. (2022). Kolmogorov's Gate Non-linearity as a Step </w:t>
-      </w:r>
-      <w:proofErr w:type="gramStart"/>
-      <w:r>
-        <w:rPr>
-          <w:rFonts w:cstheme="minorHAnsi"/>
-          <w:color w:val="222222"/>
-          <w:sz w:val="20"/>
-          <w:szCs w:val="20"/>
-          <w:shd w:val="clear" w:color="auto" w:fill="FFFFFF"/>
-        </w:rPr>
-        <w:t>toward</w:t>
-      </w:r>
-      <w:proofErr w:type="gramEnd"/>
-      <w:r>
-        <w:rPr>
-          <w:rFonts w:cstheme="minorHAnsi"/>
-          <w:color w:val="222222"/>
-          <w:sz w:val="20"/>
-          <w:szCs w:val="20"/>
-          <w:shd w:val="clear" w:color="auto" w:fill="FFFFFF"/>
-        </w:rPr>
-        <w:t xml:space="preserve"> Much Smaller Artificial Neural Networks. In </w:t>
+        <w:t>Selitskiy, S. (2022). Kolmogorov's Gate Non-linearity as a Step toward Much Smaller Artificial Neural Networks. In </w:t>
       </w:r>
       <w:r>
         <w:rPr>
@@ -23308,7 +24463,6 @@
         </w:rPr>
         <w:t>van Deventer, H., van Rensburg, P. J., &amp; Bosman, A. (2022). KASAM: Spline Additive Models for Function Approximation. </w:t>
       </w:r>
-      <w:proofErr w:type="spellStart"/>
       <w:r>
         <w:rPr>
           <w:rFonts w:cstheme="minorHAnsi"/>
@@ -23319,9 +24473,52 @@
           <w:szCs w:val="20"/>
           <w:shd w:val="clear" w:color="auto" w:fill="FFFFFF"/>
         </w:rPr>
-        <w:t>arXiv</w:t>
-      </w:r>
-      <w:proofErr w:type="spellEnd"/>
+        <w:t>arXiv preprint arXiv:2205.06376</w:t>
+      </w:r>
+      <w:r>
+        <w:rPr>
+          <w:rFonts w:cstheme="minorHAnsi"/>
+          <w:color w:val="222222"/>
+          <w:sz w:val="20"/>
+          <w:szCs w:val="20"/>
+          <w:shd w:val="clear" w:color="auto" w:fill="FFFFFF"/>
+        </w:rPr>
+        <w:t>, https://doi.org/10.48550/arXiv.2205.06376</w:t>
+      </w:r>
+    </w:p>
+    <w:p>
+      <w:pPr>
+        <w:pStyle w:val="ListParagraph"/>
+        <w:rPr>
+          <w:rFonts w:cstheme="minorHAnsi"/>
+          <w:sz w:val="20"/>
+          <w:szCs w:val="20"/>
+        </w:rPr>
+      </w:pPr>
+    </w:p>
+    <w:p>
+      <w:pPr>
+        <w:pStyle w:val="ListParagraph"/>
+        <w:numPr>
+          <w:ilvl w:val="0"/>
+          <w:numId w:val="2"/>
+        </w:numPr>
+        <w:rPr>
+          <w:rFonts w:cstheme="minorHAnsi"/>
+          <w:sz w:val="20"/>
+          <w:szCs w:val="20"/>
+        </w:rPr>
+      </w:pPr>
+      <w:r>
+        <w:rPr>
+          <w:rFonts w:cstheme="minorHAnsi"/>
+          <w:color w:val="222222"/>
+          <w:sz w:val="20"/>
+          <w:szCs w:val="20"/>
+          <w:shd w:val="clear" w:color="auto" w:fill="FFFFFF"/>
+        </w:rPr>
+        <w:t>Shukla, K., Toscano, J. D., Wang, Z., Zou, Z., &amp; Karniadakis, G. E. (2024). A comprehensive and FAIR comparison between MLP and KAN representations for differential equations and operator networks. </w:t>
+      </w:r>
       <w:r>
         <w:rPr>
           <w:rFonts w:cstheme="minorHAnsi"/>
@@ -23332,7 +24529,7 @@
           <w:szCs w:val="20"/>
           <w:shd w:val="clear" w:color="auto" w:fill="FFFFFF"/>
         </w:rPr>
-        <w:t xml:space="preserve"> preprint arXiv:2205.06376</w:t>
+        <w:t>arXiv preprint arXiv:2406.02917</w:t>
       </w:r>
       <w:r>
         <w:rPr>
@@ -23342,7 +24539,7 @@
           <w:szCs w:val="20"/>
           <w:shd w:val="clear" w:color="auto" w:fill="FFFFFF"/>
         </w:rPr>
-        <w:t>, https://doi.org/10.48550/arXiv.2205.06376</w:t>
+        <w:t>, https://doi.org/10.48550/arXiv.2406.02917</w:t>
       </w:r>
     </w:p>
     <w:p>
@@ -23376,9 +24573,8 @@
           <w:szCs w:val="20"/>
           <w:shd w:val="clear" w:color="auto" w:fill="FFFFFF"/>
         </w:rPr>
-        <w:t xml:space="preserve">Shukla, K., Toscano, J. D., Wang, Z., Zou, Z., &amp; </w:t>
-      </w:r>
-      <w:proofErr w:type="spellStart"/>
+        <w:t xml:space="preserve">Liu, Z., Wang, Y., Vaidya, S., Ruehle, F., Halverson, J., Soljačić, M., </w:t>
+      </w:r>
       <w:r>
         <w:rPr>
           <w:rFonts w:cstheme="minorHAnsi"/>
@@ -23387,9 +24583,8 @@
           <w:szCs w:val="20"/>
           <w:shd w:val="clear" w:color="auto" w:fill="FFFFFF"/>
         </w:rPr>
-        <w:t>Karniadakis</w:t>
-      </w:r>
-      <w:proofErr w:type="spellEnd"/>
+        <w:t xml:space="preserve">Hou, T.Y. </w:t>
+      </w:r>
       <w:r>
         <w:rPr>
           <w:rFonts w:cstheme="minorHAnsi"/>
@@ -23398,9 +24593,8 @@
           <w:szCs w:val="20"/>
           <w:shd w:val="clear" w:color="auto" w:fill="FFFFFF"/>
         </w:rPr>
-        <w:t>, G. E. (2024). A comprehensive and FAIR comparison between MLP and KAN representations for differential equations and operator networks. </w:t>
-      </w:r>
-      <w:proofErr w:type="spellStart"/>
+        <w:t>&amp; Tegmark, M. (2024). Kan: Kolmogorov-arnold networks. </w:t>
+      </w:r>
       <w:r>
         <w:rPr>
           <w:rFonts w:cstheme="minorHAnsi"/>
@@ -23411,9 +24605,8 @@
           <w:szCs w:val="20"/>
           <w:shd w:val="clear" w:color="auto" w:fill="FFFFFF"/>
         </w:rPr>
-        <w:t>arXiv</w:t>
-      </w:r>
-      <w:proofErr w:type="spellEnd"/>
+        <w:t>arXiv preprint arXiv:2404.19756</w:t>
+      </w:r>
       <w:r>
         <w:rPr>
           <w:rFonts w:cstheme="minorHAnsi"/>
@@ -23424,7 +24617,7 @@
           <w:szCs w:val="20"/>
           <w:shd w:val="clear" w:color="auto" w:fill="FFFFFF"/>
         </w:rPr>
-        <w:t xml:space="preserve"> preprint arXiv:2406.02917</w:t>
+        <w:t xml:space="preserve">, </w:t>
       </w:r>
       <w:r>
         <w:rPr>
@@ -23434,7 +24627,7 @@
           <w:szCs w:val="20"/>
           <w:shd w:val="clear" w:color="auto" w:fill="FFFFFF"/>
         </w:rPr>
-        <w:t>, https://doi.org/10.48550/arXiv.2406.02917</w:t>
+        <w:t>https://doi.org/10.48550/arXiv.2404.19756</w:t>
       </w:r>
     </w:p>
     <w:p>
@@ -23468,117 +24661,8 @@
           <w:szCs w:val="20"/>
           <w:shd w:val="clear" w:color="auto" w:fill="FFFFFF"/>
         </w:rPr>
-        <w:t xml:space="preserve">Liu, Z., Wang, Y., Vaidya, S., Ruehle, F., Halverson, J., </w:t>
-      </w:r>
-      <w:proofErr w:type="spellStart"/>
-      <w:r>
-        <w:rPr>
-          <w:rFonts w:cstheme="minorHAnsi"/>
-          <w:color w:val="222222"/>
-          <w:sz w:val="20"/>
-          <w:szCs w:val="20"/>
-          <w:shd w:val="clear" w:color="auto" w:fill="FFFFFF"/>
-        </w:rPr>
-        <w:t>Soljačić</w:t>
-      </w:r>
-      <w:proofErr w:type="spellEnd"/>
-      <w:r>
-        <w:rPr>
-          <w:rFonts w:cstheme="minorHAnsi"/>
-          <w:color w:val="222222"/>
-          <w:sz w:val="20"/>
-          <w:szCs w:val="20"/>
-          <w:shd w:val="clear" w:color="auto" w:fill="FFFFFF"/>
-        </w:rPr>
-        <w:t xml:space="preserve">, M., </w:t>
-      </w:r>
-      <w:r>
-        <w:rPr>
-          <w:rFonts w:cstheme="minorHAnsi"/>
-          <w:color w:val="222222"/>
-          <w:sz w:val="20"/>
-          <w:szCs w:val="20"/>
-          <w:shd w:val="clear" w:color="auto" w:fill="FFFFFF"/>
-        </w:rPr>
-        <w:t xml:space="preserve">Hou, T.Y. </w:t>
-      </w:r>
-      <w:r>
-        <w:rPr>
-          <w:rFonts w:cstheme="minorHAnsi"/>
-          <w:color w:val="222222"/>
-          <w:sz w:val="20"/>
-          <w:szCs w:val="20"/>
-          <w:shd w:val="clear" w:color="auto" w:fill="FFFFFF"/>
-        </w:rPr>
-        <w:t xml:space="preserve">&amp; </w:t>
-      </w:r>
-      <w:proofErr w:type="spellStart"/>
-      <w:r>
-        <w:rPr>
-          <w:rFonts w:cstheme="minorHAnsi"/>
-          <w:color w:val="222222"/>
-          <w:sz w:val="20"/>
-          <w:szCs w:val="20"/>
-          <w:shd w:val="clear" w:color="auto" w:fill="FFFFFF"/>
-        </w:rPr>
-        <w:t>Tegmark</w:t>
-      </w:r>
-      <w:proofErr w:type="spellEnd"/>
-      <w:r>
-        <w:rPr>
-          <w:rFonts w:cstheme="minorHAnsi"/>
-          <w:color w:val="222222"/>
-          <w:sz w:val="20"/>
-          <w:szCs w:val="20"/>
-          <w:shd w:val="clear" w:color="auto" w:fill="FFFFFF"/>
-        </w:rPr>
-        <w:t xml:space="preserve">, M. (2024). </w:t>
-      </w:r>
-      <w:proofErr w:type="spellStart"/>
-      <w:r>
-        <w:rPr>
-          <w:rFonts w:cstheme="minorHAnsi"/>
-          <w:color w:val="222222"/>
-          <w:sz w:val="20"/>
-          <w:szCs w:val="20"/>
-          <w:shd w:val="clear" w:color="auto" w:fill="FFFFFF"/>
-        </w:rPr>
-        <w:t>Kan</w:t>
-      </w:r>
-      <w:proofErr w:type="spellEnd"/>
-      <w:r>
-        <w:rPr>
-          <w:rFonts w:cstheme="minorHAnsi"/>
-          <w:color w:val="222222"/>
-          <w:sz w:val="20"/>
-          <w:szCs w:val="20"/>
-          <w:shd w:val="clear" w:color="auto" w:fill="FFFFFF"/>
-        </w:rPr>
-        <w:t>: Kolmogorov-</w:t>
-      </w:r>
-      <w:proofErr w:type="spellStart"/>
-      <w:r>
-        <w:rPr>
-          <w:rFonts w:cstheme="minorHAnsi"/>
-          <w:color w:val="222222"/>
-          <w:sz w:val="20"/>
-          <w:szCs w:val="20"/>
-          <w:shd w:val="clear" w:color="auto" w:fill="FFFFFF"/>
-        </w:rPr>
-        <w:t>arnold</w:t>
-      </w:r>
-      <w:proofErr w:type="spellEnd"/>
-      <w:r>
-        <w:rPr>
-          <w:rFonts w:cstheme="minorHAnsi"/>
-          <w:color w:val="222222"/>
-          <w:sz w:val="20"/>
-          <w:szCs w:val="20"/>
-          <w:shd w:val="clear" w:color="auto" w:fill="FFFFFF"/>
-        </w:rPr>
-        <w:t xml:space="preserve"> networks. </w:t>
-      </w:r>
-      <w:proofErr w:type="spellStart"/>
+        <w:t>Haweel, T. I., &amp; Abdelhameed, T. N. (2015, February). Power series neural network solution for ordinary differential equations with initial conditions. In </w:t>
+      </w:r>
       <w:r>
         <w:rPr>
           <w:rFonts w:cstheme="minorHAnsi"/>
@@ -23589,42 +24673,17 @@
           <w:szCs w:val="20"/>
           <w:shd w:val="clear" w:color="auto" w:fill="FFFFFF"/>
         </w:rPr>
-        <w:t>arXiv</w:t>
-      </w:r>
-      <w:proofErr w:type="spellEnd"/>
-      <w:r>
-        <w:rPr>
-          <w:rFonts w:cstheme="minorHAnsi"/>
-          <w:i/>
-          <w:iCs/>
+        <w:t>2015 International Conference on Communications, Signal Processing, and their Applications (ICCSPA'15)</w:t>
+      </w:r>
+      <w:r>
+        <w:rPr>
+          <w:rFonts w:cstheme="minorHAnsi"/>
           <w:color w:val="222222"/>
           <w:sz w:val="20"/>
           <w:szCs w:val="20"/>
           <w:shd w:val="clear" w:color="auto" w:fill="FFFFFF"/>
         </w:rPr>
-        <w:t xml:space="preserve"> preprint arXiv:2404.19756</w:t>
-      </w:r>
-      <w:r>
-        <w:rPr>
-          <w:rFonts w:cstheme="minorHAnsi"/>
-          <w:i/>
-          <w:iCs/>
-          <w:color w:val="222222"/>
-          <w:sz w:val="20"/>
-          <w:szCs w:val="20"/>
-          <w:shd w:val="clear" w:color="auto" w:fill="FFFFFF"/>
-        </w:rPr>
-        <w:t xml:space="preserve">, </w:t>
-      </w:r>
-      <w:r>
-        <w:rPr>
-          <w:rFonts w:cstheme="minorHAnsi"/>
-          <w:color w:val="222222"/>
-          <w:sz w:val="20"/>
-          <w:szCs w:val="20"/>
-          <w:shd w:val="clear" w:color="auto" w:fill="FFFFFF"/>
-        </w:rPr>
-        <w:t>https://doi.org/10.48550/arXiv.2404.19756</w:t>
+        <w:t> (pp. 1-5). IEEE, https://doi.org/10.1109/ICCSPA.2015.7081317</w:t>
       </w:r>
     </w:p>
     <w:p>
@@ -23646,11 +24705,10 @@
         </w:numPr>
         <w:rPr>
           <w:rFonts w:cstheme="minorHAnsi"/>
-          <w:sz w:val="20"/>
-          <w:szCs w:val="20"/>
-        </w:rPr>
-      </w:pPr>
-      <w:proofErr w:type="spellStart"/>
+          <w:sz w:val="32"/>
+          <w:szCs w:val="32"/>
+        </w:rPr>
+      </w:pPr>
       <w:r>
         <w:rPr>
           <w:rFonts w:cstheme="minorHAnsi"/>
@@ -23659,96 +24717,6 @@
           <w:szCs w:val="20"/>
           <w:shd w:val="clear" w:color="auto" w:fill="FFFFFF"/>
         </w:rPr>
-        <w:t>Haweel</w:t>
-      </w:r>
-      <w:proofErr w:type="spellEnd"/>
-      <w:r>
-        <w:rPr>
-          <w:rFonts w:cstheme="minorHAnsi"/>
-          <w:color w:val="222222"/>
-          <w:sz w:val="20"/>
-          <w:szCs w:val="20"/>
-          <w:shd w:val="clear" w:color="auto" w:fill="FFFFFF"/>
-        </w:rPr>
-        <w:t xml:space="preserve">, T. I., &amp; </w:t>
-      </w:r>
-      <w:proofErr w:type="spellStart"/>
-      <w:r>
-        <w:rPr>
-          <w:rFonts w:cstheme="minorHAnsi"/>
-          <w:color w:val="222222"/>
-          <w:sz w:val="20"/>
-          <w:szCs w:val="20"/>
-          <w:shd w:val="clear" w:color="auto" w:fill="FFFFFF"/>
-        </w:rPr>
-        <w:t>Abdelhameed</w:t>
-      </w:r>
-      <w:proofErr w:type="spellEnd"/>
-      <w:r>
-        <w:rPr>
-          <w:rFonts w:cstheme="minorHAnsi"/>
-          <w:color w:val="222222"/>
-          <w:sz w:val="20"/>
-          <w:szCs w:val="20"/>
-          <w:shd w:val="clear" w:color="auto" w:fill="FFFFFF"/>
-        </w:rPr>
-        <w:t>, T. N. (2015, February). Power series neural network solution for ordinary differential equations with initial conditions. In </w:t>
-      </w:r>
-      <w:r>
-        <w:rPr>
-          <w:rFonts w:cstheme="minorHAnsi"/>
-          <w:i/>
-          <w:iCs/>
-          <w:color w:val="222222"/>
-          <w:sz w:val="20"/>
-          <w:szCs w:val="20"/>
-          <w:shd w:val="clear" w:color="auto" w:fill="FFFFFF"/>
-        </w:rPr>
-        <w:t>2015 International Conference on Communications, Signal Processing, and their Applications (ICCSPA'15)</w:t>
-      </w:r>
-      <w:r>
-        <w:rPr>
-          <w:rFonts w:cstheme="minorHAnsi"/>
-          <w:color w:val="222222"/>
-          <w:sz w:val="20"/>
-          <w:szCs w:val="20"/>
-          <w:shd w:val="clear" w:color="auto" w:fill="FFFFFF"/>
-        </w:rPr>
-        <w:t> (pp. 1-5). IEEE, https://doi.org/10.1109/ICCSPA.2015.7081317</w:t>
-      </w:r>
-    </w:p>
-    <w:p>
-      <w:pPr>
-        <w:pStyle w:val="ListParagraph"/>
-        <w:rPr>
-          <w:rFonts w:cstheme="minorHAnsi"/>
-          <w:sz w:val="20"/>
-          <w:szCs w:val="20"/>
-        </w:rPr>
-      </w:pPr>
-    </w:p>
-    <w:p>
-      <w:pPr>
-        <w:pStyle w:val="ListParagraph"/>
-        <w:numPr>
-          <w:ilvl w:val="0"/>
-          <w:numId w:val="2"/>
-        </w:numPr>
-        <w:rPr>
-          <w:rFonts w:cstheme="minorHAnsi"/>
-          <w:sz w:val="32"/>
-          <w:szCs w:val="32"/>
-        </w:rPr>
-      </w:pPr>
-      <w:r>
-        <w:rPr>
-          <w:rFonts w:cstheme="minorHAnsi"/>
-          <w:color w:val="222222"/>
-          <w:sz w:val="20"/>
-          <w:szCs w:val="20"/>
-          <w:shd w:val="clear" w:color="auto" w:fill="FFFFFF"/>
-        </w:rPr>
-        <w:lastRenderedPageBreak/>
         <w:t>Sabir, Z., Wahab, H. A., Umar, M., Sakar, M. G., &amp; Raja, M. A. Z. (2020). Novel design of Morlet wavelet neural network for solving second order Lane–Emden equation. </w:t>
       </w:r>
       <w:r>
@@ -23819,7 +24787,7 @@
 </file>
 
 <file path=word/numbering.xml><?xml version="1.0" encoding="utf-8"?>
-<w:numbering xmlns:wpc="http://schemas.microsoft.com/office/word/2010/wordprocessingCanvas" xmlns:cx="http://schemas.microsoft.com/office/drawing/2014/chartex" xmlns:mc="http://schemas.openxmlformats.org/markup-compatibility/2006" xmlns:o="urn:schemas-microsoft-com:office:office" xmlns:r="http://schemas.openxmlformats.org/officeDocument/2006/relationships" xmlns:m="http://schemas.openxmlformats.org/officeDocument/2006/math" xmlns:v="urn:schemas-microsoft-com:vml" xmlns:wp14="http://schemas.microsoft.com/office/word/2010/wordprocessingDrawing" xmlns:wp="http://schemas.openxmlformats.org/drawingml/2006/wordprocessingDrawing" xmlns:w10="urn:schemas-microsoft-com:office:word" xmlns:w="http://schemas.openxmlformats.org/wordprocessingml/2006/main" xmlns:w14="http://schemas.microsoft.com/office/word/2010/wordml" xmlns:w15="http://schemas.microsoft.com/office/word/2012/wordml" xmlns:w16se="http://schemas.microsoft.com/office/word/2015/wordml/symex" xmlns:wpg="http://schemas.microsoft.com/office/word/2010/wordprocessingGroup" xmlns:wpi="http://schemas.microsoft.com/office/word/2010/wordprocessingInk" xmlns:wne="http://schemas.microsoft.com/office/word/2006/wordml" xmlns:wps="http://schemas.microsoft.com/office/word/2010/wordprocessingShape" mc:Ignorable="w14 w15 w16se wp14">
+<w:numbering xmlns:wpc="http://schemas.microsoft.com/office/word/2010/wordprocessingCanvas" xmlns:cx="http://schemas.microsoft.com/office/drawing/2014/chartex" xmlns:cx1="http://schemas.microsoft.com/office/drawing/2015/9/8/chartex" xmlns:cx2="http://schemas.microsoft.com/office/drawing/2015/10/21/chartex" xmlns:cx3="http://schemas.microsoft.com/office/drawing/2016/5/9/chartex" xmlns:cx4="http://schemas.microsoft.com/office/drawing/2016/5/10/chartex" xmlns:cx5="http://schemas.microsoft.com/office/drawing/2016/5/11/chartex" xmlns:cx6="http://schemas.microsoft.com/office/drawing/2016/5/12/chartex" xmlns:cx7="http://schemas.microsoft.com/office/drawing/2016/5/13/chartex" xmlns:cx8="http://schemas.microsoft.com/office/drawing/2016/5/14/chartex" xmlns:mc="http://schemas.openxmlformats.org/markup-compatibility/2006" xmlns:aink="http://schemas.microsoft.com/office/drawing/2016/ink" xmlns:am3d="http://schemas.microsoft.com/office/drawing/2017/model3d" xmlns:o="urn:schemas-microsoft-com:office:office" xmlns:oel="http://schemas.microsoft.com/office/2019/extlst" xmlns:r="http://schemas.openxmlformats.org/officeDocument/2006/relationships" xmlns:m="http://schemas.openxmlformats.org/officeDocument/2006/math" xmlns:v="urn:schemas-microsoft-com:vml" xmlns:wp14="http://schemas.microsoft.com/office/word/2010/wordprocessingDrawing" xmlns:wp="http://schemas.openxmlformats.org/drawingml/2006/wordprocessingDrawing" xmlns:w10="urn:schemas-microsoft-com:office:word" xmlns:w="http://schemas.openxmlformats.org/wordprocessingml/2006/main" xmlns:w14="http://schemas.microsoft.com/office/word/2010/wordml" xmlns:w15="http://schemas.microsoft.com/office/word/2012/wordml" xmlns:w16cex="http://schemas.microsoft.com/office/word/2018/wordml/cex" xmlns:w16cid="http://schemas.microsoft.com/office/word/2016/wordml/cid" xmlns:w16="http://schemas.microsoft.com/office/word/2018/wordml" xmlns:w16du="http://schemas.microsoft.com/office/word/2023/wordml/word16du" xmlns:w16sdtdh="http://schemas.microsoft.com/office/word/2020/wordml/sdtdatahash" xmlns:w16sdtfl="http://schemas.microsoft.com/office/word/2024/wordml/sdtformatlock" xmlns:w16se="http://schemas.microsoft.com/office/word/2015/wordml/symex" xmlns:wpg="http://schemas.microsoft.com/office/word/2010/wordprocessingGroup" xmlns:wpi="http://schemas.microsoft.com/office/word/2010/wordprocessingInk" xmlns:wne="http://schemas.microsoft.com/office/word/2006/wordml" xmlns:wps="http://schemas.microsoft.com/office/word/2010/wordprocessingShape" mc:Ignorable="w14 w15 w16se w16cid w16 w16cex w16sdtdh w16sdtfl w16du wp14">
   <w:abstractNum w:abstractNumId="0" w15:restartNumberingAfterBreak="0">
     <w:nsid w:val="0E877390"/>
     <w:multiLevelType w:val="multilevel"/>
@@ -24416,26 +25384,26 @@
       </w:rPr>
     </w:lvl>
   </w:abstractNum>
-  <w:num w:numId="1">
+  <w:num w:numId="1" w16cid:durableId="1208488982">
     <w:abstractNumId w:val="4"/>
   </w:num>
-  <w:num w:numId="2">
+  <w:num w:numId="2" w16cid:durableId="660236313">
     <w:abstractNumId w:val="3"/>
   </w:num>
-  <w:num w:numId="3">
+  <w:num w:numId="3" w16cid:durableId="1841844849">
     <w:abstractNumId w:val="1"/>
   </w:num>
-  <w:num w:numId="4">
+  <w:num w:numId="4" w16cid:durableId="653801679">
     <w:abstractNumId w:val="2"/>
   </w:num>
-  <w:num w:numId="5">
+  <w:num w:numId="5" w16cid:durableId="774251886">
     <w:abstractNumId w:val="0"/>
   </w:num>
 </w:numbering>
 </file>
 
 <file path=word/styles.xml><?xml version="1.0" encoding="utf-8"?>
-<w:styles xmlns:mc="http://schemas.openxmlformats.org/markup-compatibility/2006" xmlns:r="http://schemas.openxmlformats.org/officeDocument/2006/relationships" xmlns:w="http://schemas.openxmlformats.org/wordprocessingml/2006/main" xmlns:w14="http://schemas.microsoft.com/office/word/2010/wordml" xmlns:w15="http://schemas.microsoft.com/office/word/2012/wordml" xmlns:w16se="http://schemas.microsoft.com/office/word/2015/wordml/symex" mc:Ignorable="w14 w15 w16se">
+<w:styles xmlns:mc="http://schemas.openxmlformats.org/markup-compatibility/2006" xmlns:r="http://schemas.openxmlformats.org/officeDocument/2006/relationships" xmlns:w="http://schemas.openxmlformats.org/wordprocessingml/2006/main" xmlns:w14="http://schemas.microsoft.com/office/word/2010/wordml" xmlns:w15="http://schemas.microsoft.com/office/word/2012/wordml" xmlns:w16cex="http://schemas.microsoft.com/office/word/2018/wordml/cex" xmlns:w16cid="http://schemas.microsoft.com/office/word/2016/wordml/cid" xmlns:w16="http://schemas.microsoft.com/office/word/2018/wordml" xmlns:w16du="http://schemas.microsoft.com/office/word/2023/wordml/word16du" xmlns:w16sdtdh="http://schemas.microsoft.com/office/word/2020/wordml/sdtdatahash" xmlns:w16sdtfl="http://schemas.microsoft.com/office/word/2024/wordml/sdtformatlock" xmlns:w16se="http://schemas.microsoft.com/office/word/2015/wordml/symex" mc:Ignorable="w14 w15 w16se w16cid w16 w16cex w16sdtdh w16sdtfl w16du">
   <w:docDefaults>
     <w:rPrDefault>
       <w:rPr>
@@ -24451,7 +25419,7 @@
       </w:pPr>
     </w:pPrDefault>
   </w:docDefaults>
-  <w:latentStyles w:defLockedState="0" w:defUIPriority="99" w:defSemiHidden="0" w:defUnhideWhenUsed="0" w:defQFormat="0" w:count="371">
+  <w:latentStyles w:defLockedState="0" w:defUIPriority="99" w:defSemiHidden="0" w:defUnhideWhenUsed="0" w:defQFormat="0" w:count="376">
     <w:lsdException w:name="Normal" w:uiPriority="0" w:qFormat="1"/>
     <w:lsdException w:name="heading 1" w:uiPriority="9" w:qFormat="1"/>
     <w:lsdException w:name="heading 2" w:semiHidden="1" w:uiPriority="9" w:unhideWhenUsed="1" w:qFormat="1"/>
@@ -24823,6 +25791,11 @@
     <w:lsdException w:name="List Table 5 Dark Accent 6" w:uiPriority="50"/>
     <w:lsdException w:name="List Table 6 Colorful Accent 6" w:uiPriority="51"/>
     <w:lsdException w:name="List Table 7 Colorful Accent 6" w:uiPriority="52"/>
+    <w:lsdException w:name="Mention" w:semiHidden="1" w:unhideWhenUsed="1"/>
+    <w:lsdException w:name="Smart Hyperlink" w:semiHidden="1" w:unhideWhenUsed="1"/>
+    <w:lsdException w:name="Hashtag" w:semiHidden="1" w:unhideWhenUsed="1"/>
+    <w:lsdException w:name="Unresolved Mention" w:semiHidden="1" w:unhideWhenUsed="1"/>
+    <w:lsdException w:name="Smart Link" w:semiHidden="1" w:unhideWhenUsed="1"/>
   </w:latentStyles>
   <w:style w:type="paragraph" w:default="1" w:styleId="Normal">
     <w:name w:val="Normal"/>
@@ -24832,7 +25805,6 @@
   <w:style w:type="character" w:default="1" w:styleId="DefaultParagraphFont">
     <w:name w:val="Default Paragraph Font"/>
     <w:uiPriority w:val="1"/>
-    <w:semiHidden/>
     <w:unhideWhenUsed/>
   </w:style>
   <w:style w:type="table" w:default="1" w:styleId="TableNormal">

--- a/The paper.docx
+++ b/The paper.docx
@@ -2,6 +2,29 @@
 <file path=word/document.xml><?xml version="1.0" encoding="utf-8"?>
 <w:document xmlns:wpc="http://schemas.microsoft.com/office/word/2010/wordprocessingCanvas" xmlns:cx="http://schemas.microsoft.com/office/drawing/2014/chartex" xmlns:cx1="http://schemas.microsoft.com/office/drawing/2015/9/8/chartex" xmlns:cx2="http://schemas.microsoft.com/office/drawing/2015/10/21/chartex" xmlns:cx3="http://schemas.microsoft.com/office/drawing/2016/5/9/chartex" xmlns:cx4="http://schemas.microsoft.com/office/drawing/2016/5/10/chartex" xmlns:cx5="http://schemas.microsoft.com/office/drawing/2016/5/11/chartex" xmlns:cx6="http://schemas.microsoft.com/office/drawing/2016/5/12/chartex" xmlns:cx7="http://schemas.microsoft.com/office/drawing/2016/5/13/chartex" xmlns:cx8="http://schemas.microsoft.com/office/drawing/2016/5/14/chartex" xmlns:mc="http://schemas.openxmlformats.org/markup-compatibility/2006" xmlns:aink="http://schemas.microsoft.com/office/drawing/2016/ink" xmlns:am3d="http://schemas.microsoft.com/office/drawing/2017/model3d" xmlns:o="urn:schemas-microsoft-com:office:office" xmlns:oel="http://schemas.microsoft.com/office/2019/extlst" xmlns:r="http://schemas.openxmlformats.org/officeDocument/2006/relationships" xmlns:m="http://schemas.openxmlformats.org/officeDocument/2006/math" xmlns:v="urn:schemas-microsoft-com:vml" xmlns:wp14="http://schemas.microsoft.com/office/word/2010/wordprocessingDrawing" xmlns:wp="http://schemas.openxmlformats.org/drawingml/2006/wordprocessingDrawing" xmlns:w10="urn:schemas-microsoft-com:office:word" xmlns:w="http://schemas.openxmlformats.org/wordprocessingml/2006/main" xmlns:w14="http://schemas.microsoft.com/office/word/2010/wordml" xmlns:w15="http://schemas.microsoft.com/office/word/2012/wordml" xmlns:w16cex="http://schemas.microsoft.com/office/word/2018/wordml/cex" xmlns:w16cid="http://schemas.microsoft.com/office/word/2016/wordml/cid" xmlns:w16="http://schemas.microsoft.com/office/word/2018/wordml" xmlns:w16du="http://schemas.microsoft.com/office/word/2023/wordml/word16du" xmlns:w16sdtdh="http://schemas.microsoft.com/office/word/2020/wordml/sdtdatahash" xmlns:w16sdtfl="http://schemas.microsoft.com/office/word/2024/wordml/sdtformatlock" xmlns:w16se="http://schemas.microsoft.com/office/word/2015/wordml/symex" xmlns:wpg="http://schemas.microsoft.com/office/word/2010/wordprocessingGroup" xmlns:wpi="http://schemas.microsoft.com/office/word/2010/wordprocessingInk" xmlns:wne="http://schemas.microsoft.com/office/word/2006/wordml" xmlns:wps="http://schemas.microsoft.com/office/word/2010/wordprocessingShape" mc:Ignorable="w14 w15 w16se w16cid w16 w16cex w16sdtdh w16sdtfl w16du wp14">
   <w:body>
+    <w:p>
+      <w:pPr>
+        <w:rPr>
+          <w:rFonts w:cstheme="minorHAnsi"/>
+          <w:b/>
+          <w:bCs/>
+          <w:sz w:val="36"/>
+          <w:szCs w:val="36"/>
+          <w:highlight w:val="yellow"/>
+        </w:rPr>
+      </w:pPr>
+      <w:r>
+        <w:rPr>
+          <w:rFonts w:cstheme="minorHAnsi"/>
+          <w:b/>
+          <w:bCs/>
+          <w:sz w:val="36"/>
+          <w:szCs w:val="36"/>
+          <w:highlight w:val="yellow"/>
+        </w:rPr>
+        <w:t>Last Updated: 06/02/2025</w:t>
+      </w:r>
+    </w:p>
     <w:p>
       <w:pPr>
         <w:jc w:val="center"/>
@@ -557,6 +580,7 @@
           <w:szCs w:val="36"/>
           <w:highlight w:val="yellow"/>
         </w:rPr>
+        <w:lastRenderedPageBreak/>
         <w:t>Abstract</w:t>
       </w:r>
     </w:p>
@@ -575,7 +599,6 @@
           <w:szCs w:val="28"/>
           <w:highlight w:val="yellow"/>
         </w:rPr>
-        <w:lastRenderedPageBreak/>
         <w:t>Ordinary Differential Equations (ODEs) are fundamental in modeling various scientific and engineering systems, yet their solution is often computationally challenging, particularly when closed-form solutions are unavailable. Traditional numerical methods such as Runge-Kutta and finite differences have been employed, but they come with limitations in efficiency and computational cost. This paper explores the use of the Kolmogorov-Arnold Network (KAN) for the numerical resolution of first-order ODEs, an emerging architecture based on the Kolmogorov-Arnold theorem. The KAN's unique approach to function approximation, using a decomposition of multivariate functions into univariate components, allows for high precision with fewer parameters and faster convergence than traditional neural networks like Radial Basis Function Neural Networks (RBFNNs) and Wavelet Neural Networks (WNNs). The efficacy of the KAN model is demonstrated through comparison with other methods on example ODEs, showing comparable, if not superior accuracy. The findings suggest that KAN presents a promising alternative for solving complex ODEs, offering enhanced computational efficiency and robustness over traditional techniques and other neural network models.</w:t>
       </w:r>
     </w:p>
@@ -680,6 +703,7 @@
           <w:sz w:val="28"/>
           <w:szCs w:val="28"/>
         </w:rPr>
+        <w:lastRenderedPageBreak/>
         <w:t xml:space="preserve">solutions </w:t>
       </w:r>
       <w:r>
@@ -721,7 +745,6 @@
           <w:sz w:val="28"/>
           <w:szCs w:val="28"/>
         </w:rPr>
-        <w:lastRenderedPageBreak/>
         <w:t>The introduction of Artificial Neural Networks (ANNs) has facilitated novel methodologies for the numerical resolution of ODEs by recontextualizing the problem as an optimization framework. Preliminary investigations hav</w:t>
       </w:r>
       <w:r>
@@ -950,7 +973,7 @@
           <w:sz w:val="28"/>
           <w:szCs w:val="28"/>
         </w:rPr>
-        <w:t xml:space="preserve">In response to this assertion, the Kolmogorov-Arnold Network (KAN) architecture evolves a novel architecture which is robust and function approximation, which shows potential for solving ODEs. ODEs are appreciably accounted for in this architecture. The KAN model is based on the Kolmogorov-Arnold representation theorem which states that every multivariate continuous function can be </w:t>
+        <w:t xml:space="preserve">In response to this assertion, the Kolmogorov-Arnold Network (KAN) architecture evolves a novel architecture which is robust and function approximation, which shows potential for solving ODEs. ODEs are appreciably accounted for in this </w:t>
       </w:r>
       <w:r>
         <w:rPr>
@@ -959,7 +982,7 @@
           <w:szCs w:val="28"/>
         </w:rPr>
         <w:lastRenderedPageBreak/>
-        <w:t>expressed as a finite sum of univariate functions [6-8, 13, 15-18]. This inbuilt</w:t>
+        <w:t>architecture. The KAN model is based on the Kolmogorov-Arnold representation theorem which states that every multivariate continuous function can be expressed as a finite sum of univariate functions [6-8, 13, 15-18]. This inbuilt</w:t>
       </w:r>
       <w:r>
         <w:rPr>
@@ -1114,7 +1137,16 @@
           <w:sz w:val="28"/>
           <w:szCs w:val="28"/>
         </w:rPr>
-        <w:t>high accuracy regarding fractional differential equations [2, 3, 12</w:t>
+        <w:t xml:space="preserve">high accuracy regarding fractional differential </w:t>
+      </w:r>
+      <w:r>
+        <w:rPr>
+          <w:rFonts w:cstheme="minorHAnsi"/>
+          <w:sz w:val="28"/>
+          <w:szCs w:val="28"/>
+        </w:rPr>
+        <w:lastRenderedPageBreak/>
+        <w:t>equations [2, 3, 12</w:t>
       </w:r>
       <w:r>
         <w:rPr>
@@ -1141,7 +1173,6 @@
           <w:sz w:val="28"/>
           <w:szCs w:val="28"/>
         </w:rPr>
-        <w:lastRenderedPageBreak/>
         <w:t xml:space="preserve">Notwithstanding the advancements made in this field, significant deficiencies persist in the literature concerning the application of KAN to ODEs. </w:t>
       </w:r>
       <w:r>
@@ -1283,16 +1314,8 @@
           <w:sz w:val="28"/>
           <w:szCs w:val="28"/>
         </w:rPr>
-        <w:t xml:space="preserve">The KAN model is optimally configured for function approximation tasks [15 - 18], including the resolution of ODEs, owing to its basis in the KAT. This theorem </w:t>
-      </w:r>
-      <w:r>
-        <w:rPr>
-          <w:rFonts w:cstheme="minorHAnsi"/>
-          <w:sz w:val="28"/>
-          <w:szCs w:val="28"/>
-        </w:rPr>
         <w:lastRenderedPageBreak/>
-        <w:t>asserts that any continuous multivariate function</w:t>
+        <w:t>The KAN model is optimally configured for function approximation tasks [15 - 18], including the resolution of ODEs, owing to its basis in the KAT. This theorem asserts that any continuous multivariate function</w:t>
       </w:r>
       <w:r>
         <w:rPr>
@@ -1349,15 +1372,7 @@
             <w:sz w:val="28"/>
             <w:szCs w:val="28"/>
           </w:rPr>
-          <m:t>→</m:t>
-        </m:r>
-        <m:r>
-          <w:rPr>
-            <w:rFonts w:ascii="Cambria Math" w:hAnsi="Cambria Math" w:cstheme="minorHAnsi"/>
-            <w:sz w:val="28"/>
-            <w:szCs w:val="28"/>
-          </w:rPr>
-          <m:t>R</m:t>
+          <m:t>→R</m:t>
         </m:r>
       </m:oMath>
       <w:r>
@@ -1404,15 +1419,7 @@
               <w:sz w:val="28"/>
               <w:szCs w:val="28"/>
             </w:rPr>
-            <m:t xml:space="preserve">                                 </m:t>
-          </m:r>
-          <m:r>
-            <w:rPr>
-              <w:rFonts w:ascii="Cambria Math" w:eastAsiaTheme="minorEastAsia" w:hAnsi="Cambria Math" w:cstheme="minorHAnsi"/>
-              <w:sz w:val="28"/>
-              <w:szCs w:val="28"/>
-            </w:rPr>
-            <m:t>f</m:t>
+            <m:t xml:space="preserve">                                 f</m:t>
           </m:r>
           <m:d>
             <m:dPr>
@@ -2798,15 +2805,7 @@
                   <w:sz w:val="28"/>
                   <w:szCs w:val="28"/>
                 </w:rPr>
-                <m:t xml:space="preserve">                                 </m:t>
-              </m:r>
-              <m:r>
-                <w:rPr>
-                  <w:rFonts w:ascii="Cambria Math" w:eastAsiaTheme="minorEastAsia" w:hAnsi="Cambria Math" w:cstheme="minorHAnsi"/>
-                  <w:sz w:val="28"/>
-                  <w:szCs w:val="28"/>
-                </w:rPr>
-                <m:t>(3)</m:t>
+                <m:t xml:space="preserve">                                 (3)</m:t>
               </m:r>
               <m:ctrlPr>
                 <w:rPr>
@@ -3100,15 +3099,7 @@
                   <w:sz w:val="28"/>
                   <w:szCs w:val="28"/>
                 </w:rPr>
-                <m:t xml:space="preserve">                                 </m:t>
-              </m:r>
-              <m:r>
-                <w:rPr>
-                  <w:rFonts w:ascii="Cambria Math" w:eastAsiaTheme="minorEastAsia" w:hAnsi="Cambria Math" w:cstheme="minorHAnsi"/>
-                  <w:sz w:val="28"/>
-                  <w:szCs w:val="28"/>
-                </w:rPr>
-                <m:t>(4)</m:t>
+                <m:t xml:space="preserve">                                 (4)</m:t>
               </m:r>
             </m:e>
           </m:nary>
@@ -3127,7 +3118,7 @@
           <w:sz w:val="28"/>
           <w:szCs w:val="28"/>
         </w:rPr>
-        <w:t>By utilizing this property, KANs inherently diminish the computational complexity associated with multivariate functions while preserving accuracy, [6 - 8, 13, 17, 18] a critical factor for accurately modeling the complex dynamics of ODEs. KANs are architected to optimize the advantages of the KAT by structuring layers such that univariate basis functions are hierarchically composed [15, 17, 18], resulting in outputs that effectively approximate multivariate functions. In contrast to conventional MLPs, which depend on universal approximation via dense layers and nonlinear activation functions, KANs leverage the structural organization offered by KAT to attain efficient and precise function representations [6 - 8, 13 ,15 - 18]. The hidden layers of the netw</w:t>
+        <w:t xml:space="preserve">By utilizing this property, KANs inherently diminish the computational complexity associated with multivariate functions while preserving accuracy, [6 - 8, 13, 17, 18] a critical factor for accurately modeling the complex dynamics of ODEs. KANs are architected to optimize the advantages of the KAT by structuring layers such that univariate basis functions are hierarchically composed [15, 17, 18], resulting in outputs that effectively approximate multivariate functions. In contrast to conventional MLPs, which depend on universal approximation via dense layers and nonlinear activation functions, KANs leverage the structural organization </w:t>
       </w:r>
       <w:r>
         <w:rPr>
@@ -3135,7 +3126,8 @@
           <w:sz w:val="28"/>
           <w:szCs w:val="28"/>
         </w:rPr>
-        <w:t xml:space="preserve">ork typically utilize Gaussian Radial Basis </w:t>
+        <w:lastRenderedPageBreak/>
+        <w:t>offered by KAT to attain efficient and precise function representations [6 - 8, 13 ,15 - 18]. The hidden layers of the netw</w:t>
       </w:r>
       <w:r>
         <w:rPr>
@@ -3143,8 +3135,7 @@
           <w:sz w:val="28"/>
           <w:szCs w:val="28"/>
         </w:rPr>
-        <w:lastRenderedPageBreak/>
-        <w:t>F</w:t>
+        <w:t>ork typically utilize Gaussian Radial Basis F</w:t>
       </w:r>
       <w:r>
         <w:rPr>
@@ -3222,16 +3213,8 @@
           <w:sz w:val="28"/>
           <w:szCs w:val="28"/>
         </w:rPr>
-        <w:t xml:space="preserve">functions, such as Gaussian RBFs or B-splines, KANs demonstrate enhanced efficacy in approximating solutions to complex differential equations relative to </w:t>
-      </w:r>
-      <w:r>
-        <w:rPr>
-          <w:rFonts w:cstheme="minorHAnsi"/>
-          <w:sz w:val="28"/>
-          <w:szCs w:val="28"/>
-        </w:rPr>
         <w:lastRenderedPageBreak/>
-        <w:t xml:space="preserve">alternative neural network frameworks, therefore, the KAN model serves as a powerful tool for tasks such as solving ODEs. Its theoretical foundation, coupled with its efficient architectural design and adaptability to high-dimensional parameter spaces, positions it as a superior alternative to conventional neural network paradigms. By decomposing multivariate functions into their univariate components, </w:t>
+        <w:t xml:space="preserve">functions, such as Gaussian RBFs or B-splines, KANs demonstrate enhanced efficacy in approximating solutions to complex differential equations relative to alternative neural network frameworks, therefore, the KAN model serves as a powerful tool for tasks such as solving ODEs. Its theoretical foundation, coupled with its efficient architectural design and adaptability to high-dimensional parameter spaces, positions it as a superior alternative to conventional neural network paradigms. By decomposing multivariate functions into their univariate components, </w:t>
       </w:r>
       <w:bookmarkStart w:id="1" w:name="_Hlk188806334"/>
       <w:r>
@@ -3554,15 +3537,7 @@
               <w:sz w:val="28"/>
               <w:szCs w:val="28"/>
             </w:rPr>
-            <m:t xml:space="preserve">                                 </m:t>
-          </m:r>
-          <m:r>
-            <w:rPr>
-              <w:rFonts w:ascii="Cambria Math" w:eastAsiaTheme="minorEastAsia" w:hAnsi="Cambria Math" w:cstheme="minorHAnsi"/>
-              <w:sz w:val="28"/>
-              <w:szCs w:val="28"/>
-            </w:rPr>
-            <m:t>(5)</m:t>
+            <m:t xml:space="preserve">                                 (5)</m:t>
           </m:r>
         </m:oMath>
       </m:oMathPara>
@@ -3803,15 +3778,7 @@
               <w:sz w:val="28"/>
               <w:szCs w:val="28"/>
             </w:rPr>
-            <m:t xml:space="preserve">                                 </m:t>
-          </m:r>
-          <m:r>
-            <w:rPr>
-              <w:rFonts w:ascii="Cambria Math" w:eastAsiaTheme="minorEastAsia" w:hAnsi="Cambria Math" w:cstheme="minorHAnsi"/>
-              <w:sz w:val="28"/>
-              <w:szCs w:val="28"/>
-            </w:rPr>
-            <m:t>(6)</m:t>
+            <m:t xml:space="preserve">                                 (6)</m:t>
           </m:r>
         </m:oMath>
       </m:oMathPara>
@@ -4137,15 +4104,7 @@
               <w:sz w:val="28"/>
               <w:szCs w:val="28"/>
             </w:rPr>
-            <m:t xml:space="preserve">                                 </m:t>
-          </m:r>
-          <m:r>
-            <w:rPr>
-              <w:rFonts w:ascii="Cambria Math" w:eastAsiaTheme="minorEastAsia" w:hAnsi="Cambria Math" w:cstheme="minorHAnsi"/>
-              <w:sz w:val="28"/>
-              <w:szCs w:val="28"/>
-            </w:rPr>
-            <m:t>(7)</m:t>
+            <m:t xml:space="preserve">                                 (7)</m:t>
           </m:r>
         </m:oMath>
       </m:oMathPara>
@@ -4363,15 +4322,7 @@
               <w:sz w:val="28"/>
               <w:szCs w:val="28"/>
             </w:rPr>
-            <m:t xml:space="preserve">                                 </m:t>
-          </m:r>
-          <m:r>
-            <w:rPr>
-              <w:rFonts w:ascii="Cambria Math" w:eastAsiaTheme="minorEastAsia" w:hAnsi="Cambria Math" w:cstheme="minorHAnsi"/>
-              <w:sz w:val="28"/>
-              <w:szCs w:val="28"/>
-            </w:rPr>
-            <m:t>(8)</m:t>
+            <m:t xml:space="preserve">                                 (8)</m:t>
           </m:r>
         </m:oMath>
       </m:oMathPara>
@@ -4414,6 +4365,7 @@
         <w:rPr>
           <w:rFonts w:eastAsiaTheme="minorEastAsia" w:cstheme="minorHAnsi"/>
         </w:rPr>
+        <w:lastRenderedPageBreak/>
         <w:t>In this section, some example equations are evaluated by the KAN model. The results are then compared to other similar approaches.</w:t>
       </w:r>
     </w:p>
@@ -4440,7 +4392,6 @@
           <w:sz w:val="28"/>
           <w:szCs w:val="28"/>
         </w:rPr>
-        <w:lastRenderedPageBreak/>
         <w:t>Example 1</w:t>
       </w:r>
     </w:p>
@@ -4856,15 +4807,7 @@
               <w:sz w:val="28"/>
               <w:szCs w:val="28"/>
             </w:rPr>
-            <m:t xml:space="preserve">               </m:t>
-          </m:r>
-          <m:r>
-            <w:rPr>
-              <w:rFonts w:ascii="Cambria Math" w:eastAsiaTheme="minorEastAsia" w:hAnsi="Cambria Math" w:cstheme="minorHAnsi"/>
-              <w:sz w:val="28"/>
-              <w:szCs w:val="28"/>
-            </w:rPr>
-            <m:t>(9)</m:t>
+            <m:t xml:space="preserve">               (9)</m:t>
           </m:r>
         </m:oMath>
       </m:oMathPara>
@@ -4923,13 +4866,7 @@
           <w:rPr>
             <w:rFonts w:ascii="Cambria Math" w:hAnsi="Cambria Math" w:cstheme="minorHAnsi"/>
           </w:rPr>
-          <m:t>=</m:t>
-        </m:r>
-        <m:r>
-          <w:rPr>
-            <w:rFonts w:ascii="Cambria Math" w:hAnsi="Cambria Math" w:cstheme="minorHAnsi"/>
-          </w:rPr>
-          <m:t>1</m:t>
+          <m:t>=1</m:t>
         </m:r>
       </m:oMath>
       <w:r>
@@ -9070,7 +9007,7 @@
           <w:rFonts w:cstheme="minorHAnsi"/>
           <w:highlight w:val="yellow"/>
         </w:rPr>
-        <w:t xml:space="preserve">The results in Table 1 demonstrate the superior accuracy of the KAN model compared to other numerical methods and neural network architectures. Notably, the Mean Squared Error (MSE) of the KAN model is the lowest among all methods, including RBFNet and RBFNN. This highlights KAN's ability to closely approximate the exact solution with minimal error across the entire domain. Furthermore, KAN maintains consistency and accuracy even in regions where other models exhibit noticeable </w:t>
+        <w:t xml:space="preserve">The results in Table 1 demonstrate the superior accuracy of the KAN model compared to other numerical methods and neural network architectures. Notably, the Mean Squared Error (MSE) of the KAN model is the lowest among all methods, including RBFNet and RBFNN. This highlights KAN's ability </w:t>
       </w:r>
       <w:r>
         <w:rPr>
@@ -9078,7 +9015,7 @@
           <w:highlight w:val="yellow"/>
         </w:rPr>
         <w:lastRenderedPageBreak/>
-        <w:t>deviations from the exact solution. These findings underscore the robustness of KAN in solving first-order differential equations with high precision</w:t>
+        <w:t>to closely approximate the exact solution with minimal error across the entire domain. Furthermore, KAN maintains consistency and accuracy even in regions where other models exhibit noticeable deviations from the exact solution. These findings underscore the robustness of KAN in solving first-order differential equations with high precision</w:t>
       </w:r>
       <w:r>
         <w:rPr>
@@ -9416,7 +9353,6 @@
           <w:rFonts w:cstheme="minorHAnsi"/>
           <w:noProof/>
         </w:rPr>
-        <w:lastRenderedPageBreak/>
         <mc:AlternateContent>
           <mc:Choice Requires="wps">
             <w:drawing>
@@ -9825,31 +9761,7 @@
               <w:sz w:val="28"/>
               <w:szCs w:val="28"/>
             </w:rPr>
-            <m:t xml:space="preserve">                                 </m:t>
-          </m:r>
-          <m:r>
-            <w:rPr>
-              <w:rFonts w:ascii="Cambria Math" w:eastAsiaTheme="minorEastAsia" w:hAnsi="Cambria Math" w:cstheme="minorHAnsi"/>
-              <w:sz w:val="28"/>
-              <w:szCs w:val="28"/>
-            </w:rPr>
-            <m:t>(1</m:t>
-          </m:r>
-          <m:r>
-            <w:rPr>
-              <w:rFonts w:ascii="Cambria Math" w:eastAsiaTheme="minorEastAsia" w:hAnsi="Cambria Math" w:cstheme="minorHAnsi"/>
-              <w:sz w:val="28"/>
-              <w:szCs w:val="28"/>
-            </w:rPr>
-            <m:t>0</m:t>
-          </m:r>
-          <m:r>
-            <w:rPr>
-              <w:rFonts w:ascii="Cambria Math" w:eastAsiaTheme="minorEastAsia" w:hAnsi="Cambria Math" w:cstheme="minorHAnsi"/>
-              <w:sz w:val="28"/>
-              <w:szCs w:val="28"/>
-            </w:rPr>
-            <m:t>)</m:t>
+            <m:t xml:space="preserve">                                 (10)</m:t>
           </m:r>
         </m:oMath>
       </m:oMathPara>
@@ -9901,13 +9813,7 @@
           <w:rPr>
             <w:rFonts w:ascii="Cambria Math" w:hAnsi="Cambria Math" w:cstheme="minorHAnsi"/>
           </w:rPr>
-          <m:t>=3</m:t>
-        </m:r>
-        <m:r>
-          <w:rPr>
-            <w:rFonts w:ascii="Cambria Math" w:hAnsi="Cambria Math" w:cstheme="minorHAnsi"/>
-          </w:rPr>
-          <m:t>.</m:t>
+          <m:t>=3.</m:t>
         </m:r>
       </m:oMath>
     </w:p>
@@ -18780,31 +18686,7 @@
               <w:sz w:val="28"/>
               <w:szCs w:val="28"/>
             </w:rPr>
-            <m:t xml:space="preserve">                                 </m:t>
-          </m:r>
-          <m:r>
-            <w:rPr>
-              <w:rFonts w:ascii="Cambria Math" w:eastAsiaTheme="minorEastAsia" w:hAnsi="Cambria Math" w:cstheme="minorHAnsi"/>
-              <w:sz w:val="28"/>
-              <w:szCs w:val="28"/>
-            </w:rPr>
-            <m:t>(1</m:t>
-          </m:r>
-          <m:r>
-            <w:rPr>
-              <w:rFonts w:ascii="Cambria Math" w:eastAsiaTheme="minorEastAsia" w:hAnsi="Cambria Math" w:cstheme="minorHAnsi"/>
-              <w:sz w:val="28"/>
-              <w:szCs w:val="28"/>
-            </w:rPr>
-            <m:t>1</m:t>
-          </m:r>
-          <m:r>
-            <w:rPr>
-              <w:rFonts w:ascii="Cambria Math" w:eastAsiaTheme="minorEastAsia" w:hAnsi="Cambria Math" w:cstheme="minorHAnsi"/>
-              <w:sz w:val="28"/>
-              <w:szCs w:val="28"/>
-            </w:rPr>
-            <m:t>)</m:t>
+            <m:t xml:space="preserve">                                 (11)</m:t>
           </m:r>
         </m:oMath>
       </m:oMathPara>
@@ -18856,13 +18738,7 @@
           <w:rPr>
             <w:rFonts w:ascii="Cambria Math" w:hAnsi="Cambria Math" w:cstheme="minorHAnsi"/>
           </w:rPr>
-          <m:t>=0.</m:t>
-        </m:r>
-        <m:r>
-          <w:rPr>
-            <w:rFonts w:ascii="Cambria Math" w:hAnsi="Cambria Math" w:cstheme="minorHAnsi"/>
-          </w:rPr>
-          <m:t>5.</m:t>
+          <m:t>=0.5.</m:t>
         </m:r>
       </m:oMath>
     </w:p>
@@ -25805,6 +25681,7 @@
   <w:style w:type="character" w:default="1" w:styleId="DefaultParagraphFont">
     <w:name w:val="Default Paragraph Font"/>
     <w:uiPriority w:val="1"/>
+    <w:semiHidden/>
     <w:unhideWhenUsed/>
   </w:style>
   <w:style w:type="table" w:default="1" w:styleId="TableNormal">

--- a/The paper.docx
+++ b/The paper.docx
@@ -1,6 +1,6 @@
 
 <file path=word/document.xml><?xml version="1.0" encoding="utf-8"?>
-<w:document xmlns:wpc="http://schemas.microsoft.com/office/word/2010/wordprocessingCanvas" xmlns:cx="http://schemas.microsoft.com/office/drawing/2014/chartex" xmlns:cx1="http://schemas.microsoft.com/office/drawing/2015/9/8/chartex" xmlns:cx2="http://schemas.microsoft.com/office/drawing/2015/10/21/chartex" xmlns:cx3="http://schemas.microsoft.com/office/drawing/2016/5/9/chartex" xmlns:cx4="http://schemas.microsoft.com/office/drawing/2016/5/10/chartex" xmlns:cx5="http://schemas.microsoft.com/office/drawing/2016/5/11/chartex" xmlns:cx6="http://schemas.microsoft.com/office/drawing/2016/5/12/chartex" xmlns:cx7="http://schemas.microsoft.com/office/drawing/2016/5/13/chartex" xmlns:cx8="http://schemas.microsoft.com/office/drawing/2016/5/14/chartex" xmlns:mc="http://schemas.openxmlformats.org/markup-compatibility/2006" xmlns:aink="http://schemas.microsoft.com/office/drawing/2016/ink" xmlns:am3d="http://schemas.microsoft.com/office/drawing/2017/model3d" xmlns:o="urn:schemas-microsoft-com:office:office" xmlns:oel="http://schemas.microsoft.com/office/2019/extlst" xmlns:r="http://schemas.openxmlformats.org/officeDocument/2006/relationships" xmlns:m="http://schemas.openxmlformats.org/officeDocument/2006/math" xmlns:v="urn:schemas-microsoft-com:vml" xmlns:wp14="http://schemas.microsoft.com/office/word/2010/wordprocessingDrawing" xmlns:wp="http://schemas.openxmlformats.org/drawingml/2006/wordprocessingDrawing" xmlns:w10="urn:schemas-microsoft-com:office:word" xmlns:w="http://schemas.openxmlformats.org/wordprocessingml/2006/main" xmlns:w14="http://schemas.microsoft.com/office/word/2010/wordml" xmlns:w15="http://schemas.microsoft.com/office/word/2012/wordml" xmlns:w16cex="http://schemas.microsoft.com/office/word/2018/wordml/cex" xmlns:w16cid="http://schemas.microsoft.com/office/word/2016/wordml/cid" xmlns:w16="http://schemas.microsoft.com/office/word/2018/wordml" xmlns:w16du="http://schemas.microsoft.com/office/word/2023/wordml/word16du" xmlns:w16sdtdh="http://schemas.microsoft.com/office/word/2020/wordml/sdtdatahash" xmlns:w16sdtfl="http://schemas.microsoft.com/office/word/2024/wordml/sdtformatlock" xmlns:w16se="http://schemas.microsoft.com/office/word/2015/wordml/symex" xmlns:wpg="http://schemas.microsoft.com/office/word/2010/wordprocessingGroup" xmlns:wpi="http://schemas.microsoft.com/office/word/2010/wordprocessingInk" xmlns:wne="http://schemas.microsoft.com/office/word/2006/wordml" xmlns:wps="http://schemas.microsoft.com/office/word/2010/wordprocessingShape" mc:Ignorable="w14 w15 w16se w16cid w16 w16cex w16sdtdh w16sdtfl w16du wp14">
+<w:document xmlns:wpc="http://schemas.microsoft.com/office/word/2010/wordprocessingCanvas" xmlns:cx="http://schemas.microsoft.com/office/drawing/2014/chartex" xmlns:mc="http://schemas.openxmlformats.org/markup-compatibility/2006" xmlns:o="urn:schemas-microsoft-com:office:office" xmlns:r="http://schemas.openxmlformats.org/officeDocument/2006/relationships" xmlns:m="http://schemas.openxmlformats.org/officeDocument/2006/math" xmlns:v="urn:schemas-microsoft-com:vml" xmlns:wp14="http://schemas.microsoft.com/office/word/2010/wordprocessingDrawing" xmlns:wp="http://schemas.openxmlformats.org/drawingml/2006/wordprocessingDrawing" xmlns:w10="urn:schemas-microsoft-com:office:word" xmlns:w="http://schemas.openxmlformats.org/wordprocessingml/2006/main" xmlns:w14="http://schemas.microsoft.com/office/word/2010/wordml" xmlns:w15="http://schemas.microsoft.com/office/word/2012/wordml" xmlns:w16se="http://schemas.microsoft.com/office/word/2015/wordml/symex" xmlns:wpg="http://schemas.microsoft.com/office/word/2010/wordprocessingGroup" xmlns:wpi="http://schemas.microsoft.com/office/word/2010/wordprocessingInk" xmlns:wne="http://schemas.microsoft.com/office/word/2006/wordml" xmlns:wps="http://schemas.microsoft.com/office/word/2010/wordprocessingShape" mc:Ignorable="w14 w15 w16se wp14">
   <w:body>
     <w:p>
       <w:pPr>
@@ -270,13 +270,23 @@
           <w:szCs w:val="28"/>
         </w:rPr>
       </w:pPr>
+      <w:proofErr w:type="spellStart"/>
       <w:r>
         <w:rPr>
           <w:rFonts w:cstheme="minorHAnsi"/>
           <w:sz w:val="28"/>
           <w:szCs w:val="28"/>
         </w:rPr>
-        <w:t xml:space="preserve">Morteza </w:t>
+        <w:t>Morteza</w:t>
+      </w:r>
+      <w:proofErr w:type="spellEnd"/>
+      <w:r>
+        <w:rPr>
+          <w:rFonts w:cstheme="minorHAnsi"/>
+          <w:sz w:val="28"/>
+          <w:szCs w:val="28"/>
+        </w:rPr>
+        <w:t xml:space="preserve"> </w:t>
       </w:r>
       <w:proofErr w:type="spellStart"/>
       <w:r>
@@ -477,7 +487,7 @@
               <v:path o:extrusionok="f" gradientshapeok="t" o:connecttype="rect"/>
               <o:lock v:ext="edit" aspectratio="t"/>
             </v:shapetype>
-            <v:shape id="_x0000_i1035" type="#_x0000_t75" style="width:12pt;height:12pt">
+            <v:shape id="_x0000_i1025" type="#_x0000_t75" style="width:12pt;height:12pt">
               <v:imagedata r:id="rId9" o:title="ORCID-iD_icon_16x16"/>
             </v:shape>
           </w:pict>
@@ -684,7 +694,7 @@
           <w:sz w:val="24"/>
           <w:szCs w:val="24"/>
         </w:rPr>
-        <w:t>Ordinary Differential Equations (ODEs) are fundamental in modeling various scientific and engineering systems, yet their solution is often computationally challenging, particularly when closed-form solutions are unavailable. Traditional numerical methods such as Runge-</w:t>
+        <w:t xml:space="preserve">Ordinary Differential Equations (ODEs) are fundamental in modeling various scientific and engineering systems, yet their solution is often computationally challenging, particularly when closed-form solutions are unavailable. Traditional numerical methods such as </w:t>
       </w:r>
       <w:proofErr w:type="spellStart"/>
       <w:r>
@@ -693,7 +703,7 @@
           <w:sz w:val="24"/>
           <w:szCs w:val="24"/>
         </w:rPr>
-        <w:t>Kutta</w:t>
+        <w:t>Runge-Kutta</w:t>
       </w:r>
       <w:proofErr w:type="spellEnd"/>
       <w:r>
@@ -770,7 +780,7 @@
           <w:sz w:val="24"/>
           <w:szCs w:val="24"/>
         </w:rPr>
-        <w:t>]. The inherent complexity of ODEs presents significant challenges in their solution, as numerous cases do not yield closed-form solutions, necessitating the utilization of numerical or approximation techniques. Established numerical methodologies, including the Runge-</w:t>
+        <w:t xml:space="preserve">]. The inherent complexity of ODEs presents significant challenges in their solution, as numerous cases do not yield closed-form solutions, necessitating the utilization of numerical or approximation techniques. Established numerical methodologies, including the </w:t>
       </w:r>
       <w:proofErr w:type="spellStart"/>
       <w:r>
@@ -779,7 +789,7 @@
           <w:sz w:val="24"/>
           <w:szCs w:val="24"/>
         </w:rPr>
-        <w:t>Kutta</w:t>
+        <w:t>Runge-Kutta</w:t>
       </w:r>
       <w:proofErr w:type="spellEnd"/>
       <w:r>
@@ -2595,23 +2605,7 @@
                 <w:sz w:val="28"/>
                 <w:szCs w:val="28"/>
               </w:rPr>
-              <w:t>(</w:t>
-            </w:r>
-            <w:r>
-              <w:rPr>
-                <w:rFonts w:eastAsiaTheme="minorEastAsia" w:cstheme="minorHAnsi"/>
-                <w:sz w:val="28"/>
-                <w:szCs w:val="28"/>
-              </w:rPr>
-              <w:t>2</w:t>
-            </w:r>
-            <w:r>
-              <w:rPr>
-                <w:rFonts w:eastAsiaTheme="minorEastAsia" w:cstheme="minorHAnsi"/>
-                <w:sz w:val="28"/>
-                <w:szCs w:val="28"/>
-              </w:rPr>
-              <w:t>)</w:t>
+              <w:t>(2)</w:t>
             </w:r>
           </w:p>
         </w:tc>
@@ -3228,23 +3222,7 @@
                 <w:sz w:val="28"/>
                 <w:szCs w:val="28"/>
               </w:rPr>
-              <w:t>(</w:t>
-            </w:r>
-            <w:r>
-              <w:rPr>
-                <w:rFonts w:eastAsiaTheme="minorEastAsia" w:cstheme="minorHAnsi"/>
-                <w:sz w:val="28"/>
-                <w:szCs w:val="28"/>
-              </w:rPr>
-              <w:t>4</w:t>
-            </w:r>
-            <w:r>
-              <w:rPr>
-                <w:rFonts w:eastAsiaTheme="minorEastAsia" w:cstheme="minorHAnsi"/>
-                <w:sz w:val="28"/>
-                <w:szCs w:val="28"/>
-              </w:rPr>
-              <w:t>)</w:t>
+              <w:t>(4)</w:t>
             </w:r>
           </w:p>
         </w:tc>
@@ -3821,23 +3799,7 @@
                 <w:sz w:val="24"/>
                 <w:szCs w:val="24"/>
               </w:rPr>
-              <w:t>(</w:t>
-            </w:r>
-            <w:r>
-              <w:rPr>
-                <w:rFonts w:eastAsiaTheme="minorEastAsia" w:cstheme="minorHAnsi"/>
-                <w:sz w:val="24"/>
-                <w:szCs w:val="24"/>
-              </w:rPr>
-              <w:t>5</w:t>
-            </w:r>
-            <w:r>
-              <w:rPr>
-                <w:rFonts w:eastAsiaTheme="minorEastAsia" w:cstheme="minorHAnsi"/>
-                <w:sz w:val="24"/>
-                <w:szCs w:val="24"/>
-              </w:rPr>
-              <w:t>)</w:t>
+              <w:t>(5)</w:t>
             </w:r>
           </w:p>
         </w:tc>
@@ -4185,15 +4147,7 @@
                 <w:sz w:val="24"/>
                 <w:szCs w:val="24"/>
               </w:rPr>
-              <w:t>(</w:t>
-            </w:r>
-            <w:r>
-              <w:rPr>
-                <w:rFonts w:eastAsiaTheme="minorEastAsia" w:cstheme="minorHAnsi"/>
-                <w:sz w:val="24"/>
-                <w:szCs w:val="24"/>
-              </w:rPr>
-              <w:t>6)</w:t>
+              <w:t>(6)</w:t>
             </w:r>
           </w:p>
         </w:tc>
@@ -4612,23 +4566,7 @@
                 <w:sz w:val="24"/>
                 <w:szCs w:val="24"/>
               </w:rPr>
-              <w:t>(</w:t>
-            </w:r>
-            <w:r>
-              <w:rPr>
-                <w:rFonts w:eastAsiaTheme="minorEastAsia" w:cstheme="minorHAnsi"/>
-                <w:sz w:val="24"/>
-                <w:szCs w:val="24"/>
-              </w:rPr>
-              <w:t>7</w:t>
-            </w:r>
-            <w:r>
-              <w:rPr>
-                <w:rFonts w:eastAsiaTheme="minorEastAsia" w:cstheme="minorHAnsi"/>
-                <w:sz w:val="24"/>
-                <w:szCs w:val="24"/>
-              </w:rPr>
-              <w:t>)</w:t>
+              <w:t>(7)</w:t>
             </w:r>
           </w:p>
         </w:tc>
@@ -4637,7 +4575,7 @@
     <w:p>
       <w:pPr>
         <w:rPr>
-          <w:rFonts w:eastAsiaTheme="minorEastAsia" w:cstheme="minorHAnsi" w:hint="cs"/>
+          <w:rFonts w:eastAsiaTheme="minorEastAsia" w:cstheme="minorHAnsi"/>
           <w:sz w:val="24"/>
           <w:szCs w:val="24"/>
           <w:rtl/>
@@ -11023,29 +10961,7 @@
                                 <w:sz w:val="22"/>
                                 <w:szCs w:val="22"/>
                               </w:rPr>
-                              <w:t xml:space="preserve">Figure </w:t>
-                            </w:r>
-                            <w:r>
-                              <w:rPr>
-                                <w:rFonts w:asciiTheme="majorBidi" w:hAnsiTheme="majorBidi" w:cstheme="majorBidi"/>
-                                <w:b/>
-                                <w:bCs/>
-                                <w:i w:val="0"/>
-                                <w:sz w:val="22"/>
-                                <w:szCs w:val="22"/>
-                              </w:rPr>
-                              <w:t>2</w:t>
-                            </w:r>
-                            <w:r>
-                              <w:rPr>
-                                <w:rFonts w:asciiTheme="majorBidi" w:hAnsiTheme="majorBidi" w:cstheme="majorBidi"/>
-                                <w:b/>
-                                <w:bCs/>
-                                <w:i w:val="0"/>
-                                <w:sz w:val="22"/>
-                                <w:szCs w:val="22"/>
-                              </w:rPr>
-                              <w:t>.</w:t>
+                              <w:t>Figure 2.</w:t>
                             </w:r>
                             <w:r>
                               <w:rPr>
@@ -11083,7 +10999,7 @@
                 <v:stroke joinstyle="miter"/>
                 <v:path gradientshapeok="t" o:connecttype="rect"/>
               </v:shapetype>
-              <v:shape id="Text Box 1" o:spid="_x0000_s1026" type="#_x0000_t202" style="position:absolute;margin-left:-38.75pt;margin-top:21.7pt;width:546.2pt;height:.05pt;z-index:-251653120;visibility:visible;mso-wrap-style:square;mso-width-percent:0;mso-height-percent:0;mso-wrap-distance-left:9pt;mso-wrap-distance-top:0;mso-wrap-distance-right:9pt;mso-wrap-distance-bottom:0;mso-position-horizontal:absolute;mso-position-horizontal-relative:text;mso-position-vertical:absolute;mso-position-vertical-relative:text;mso-width-percent:0;mso-height-percent:0;mso-width-relative:margin;mso-height-relative:margin;v-text-anchor:top" o:gfxdata="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" stroked="f">
+              <v:shape id="Text Box 1" o:spid="_x0000_s1026" type="#_x0000_t202" style="position:absolute;margin-left:-38.75pt;margin-top:21.7pt;width:546.2pt;height:.05pt;z-index:-251653120;visibility:visible;mso-wrap-style:square;mso-width-percent:0;mso-height-percent:0;mso-wrap-distance-left:9pt;mso-wrap-distance-top:0;mso-wrap-distance-right:9pt;mso-wrap-distance-bottom:0;mso-position-horizontal:absolute;mso-position-horizontal-relative:text;mso-position-vertical:absolute;mso-position-vertical-relative:text;mso-width-percent:0;mso-height-percent:0;mso-width-relative:margin;mso-height-relative:margin;v-text-anchor:top" o:gfxdata="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" stroked="f">
                 <v:textbox style="mso-fit-shape-to-text:t" inset="0,0,0,0">
                   <w:txbxContent>
                     <w:p>
@@ -11106,29 +11022,7 @@
                           <w:sz w:val="22"/>
                           <w:szCs w:val="22"/>
                         </w:rPr>
-                        <w:t xml:space="preserve">Figure </w:t>
-                      </w:r>
-                      <w:r>
-                        <w:rPr>
-                          <w:rFonts w:asciiTheme="majorBidi" w:hAnsiTheme="majorBidi" w:cstheme="majorBidi"/>
-                          <w:b/>
-                          <w:bCs/>
-                          <w:i w:val="0"/>
-                          <w:sz w:val="22"/>
-                          <w:szCs w:val="22"/>
-                        </w:rPr>
-                        <w:t>2</w:t>
-                      </w:r>
-                      <w:r>
-                        <w:rPr>
-                          <w:rFonts w:asciiTheme="majorBidi" w:hAnsiTheme="majorBidi" w:cstheme="majorBidi"/>
-                          <w:b/>
-                          <w:bCs/>
-                          <w:i w:val="0"/>
-                          <w:sz w:val="22"/>
-                          <w:szCs w:val="22"/>
-                        </w:rPr>
-                        <w:t>.</w:t>
+                        <w:t>Figure 2.</w:t>
                       </w:r>
                       <w:r>
                         <w:rPr>
@@ -11493,23 +11387,7 @@
                 <w:sz w:val="24"/>
                 <w:szCs w:val="24"/>
               </w:rPr>
-              <w:t>(</w:t>
-            </w:r>
-            <w:r>
-              <w:rPr>
-                <w:rFonts w:eastAsiaTheme="minorEastAsia" w:cstheme="minorHAnsi"/>
-                <w:sz w:val="24"/>
-                <w:szCs w:val="24"/>
-              </w:rPr>
-              <w:t>10</w:t>
-            </w:r>
-            <w:r>
-              <w:rPr>
-                <w:rFonts w:eastAsiaTheme="minorEastAsia" w:cstheme="minorHAnsi"/>
-                <w:sz w:val="24"/>
-                <w:szCs w:val="24"/>
-              </w:rPr>
-              <w:t>)</w:t>
+              <w:t>(10)</w:t>
             </w:r>
           </w:p>
         </w:tc>
@@ -21595,19 +21473,7 @@
                                 <w:sz w:val="24"/>
                                 <w:szCs w:val="24"/>
                               </w:rPr>
-                              <w:t>Figure</w:t>
-                            </w:r>
-                            <w:r>
-                              <w:rPr>
-                                <w:rFonts w:asciiTheme="majorHAnsi" w:hAnsiTheme="majorHAnsi" w:cstheme="majorHAnsi"/>
-                                <w:b/>
-                                <w:bCs/>
-                                <w:i w:val="0"/>
-                                <w:iCs w:val="0"/>
-                                <w:sz w:val="24"/>
-                                <w:szCs w:val="24"/>
-                              </w:rPr>
-                              <w:t xml:space="preserve"> 3</w:t>
+                              <w:t>Figure 3</w:t>
                             </w:r>
                             <w:r>
                               <w:rPr>
@@ -21657,7 +21523,7 @@
           </mc:Choice>
           <mc:Fallback>
             <w:pict>
-              <v:shape w14:anchorId="1EC3BF69" id="_x0000_s1027" type="#_x0000_t202" style="position:absolute;margin-left:-32.4pt;margin-top:7.95pt;width:526pt;height:.05pt;z-index:-251651072;visibility:visible;mso-wrap-style:square;mso-width-percent:0;mso-wrap-distance-left:9pt;mso-wrap-distance-top:0;mso-wrap-distance-right:9pt;mso-wrap-distance-bottom:0;mso-position-horizontal:absolute;mso-position-horizontal-relative:text;mso-position-vertical:absolute;mso-position-vertical-relative:text;mso-width-percent:0;mso-width-relative:margin;v-text-anchor:top" o:gfxdata="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" stroked="f">
+              <v:shape w14:anchorId="1EC3BF69" id="_x0000_s1027" type="#_x0000_t202" style="position:absolute;margin-left:-32.4pt;margin-top:7.95pt;width:526pt;height:.05pt;z-index:-251651072;visibility:visible;mso-wrap-style:square;mso-width-percent:0;mso-wrap-distance-left:9pt;mso-wrap-distance-top:0;mso-wrap-distance-right:9pt;mso-wrap-distance-bottom:0;mso-position-horizontal:absolute;mso-position-horizontal-relative:text;mso-position-vertical:absolute;mso-position-vertical-relative:text;mso-width-percent:0;mso-width-relative:margin;v-text-anchor:top" o:gfxdata="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" stroked="f">
                 <v:textbox style="mso-fit-shape-to-text:t" inset="0,0,0,0">
                   <w:txbxContent>
                     <w:p>
@@ -21681,19 +21547,7 @@
                           <w:sz w:val="24"/>
                           <w:szCs w:val="24"/>
                         </w:rPr>
-                        <w:t>Figure</w:t>
-                      </w:r>
-                      <w:r>
-                        <w:rPr>
-                          <w:rFonts w:asciiTheme="majorHAnsi" w:hAnsiTheme="majorHAnsi" w:cstheme="majorHAnsi"/>
-                          <w:b/>
-                          <w:bCs/>
-                          <w:i w:val="0"/>
-                          <w:iCs w:val="0"/>
-                          <w:sz w:val="24"/>
-                          <w:szCs w:val="24"/>
-                        </w:rPr>
-                        <w:t xml:space="preserve"> 3</w:t>
+                        <w:t>Figure 3</w:t>
                       </w:r>
                       <w:r>
                         <w:rPr>
@@ -26459,19 +26313,7 @@
                                 <w:sz w:val="22"/>
                                 <w:szCs w:val="22"/>
                               </w:rPr>
-                              <w:t>Figure</w:t>
-                            </w:r>
-                            <w:r>
-                              <w:rPr>
-                                <w:rFonts w:asciiTheme="majorBidi" w:hAnsiTheme="majorBidi" w:cstheme="majorBidi"/>
-                                <w:b/>
-                                <w:bCs/>
-                                <w:i w:val="0"/>
-                                <w:iCs w:val="0"/>
-                                <w:sz w:val="22"/>
-                                <w:szCs w:val="22"/>
-                              </w:rPr>
-                              <w:t xml:space="preserve"> 4</w:t>
+                              <w:t>Figure 4</w:t>
                             </w:r>
                             <w:r>
                               <w:rPr>
@@ -26518,7 +26360,7 @@
           </mc:Choice>
           <mc:Fallback>
             <w:pict>
-              <v:shape w14:anchorId="7BFC5733" id="_x0000_s1028" type="#_x0000_t202" style="position:absolute;left:0;text-align:left;margin-left:-52.95pt;margin-top:16.45pt;width:571.6pt;height:.05pt;z-index:-251642880;visibility:visible;mso-wrap-style:square;mso-wrap-distance-left:9pt;mso-wrap-distance-top:0;mso-wrap-distance-right:9pt;mso-wrap-distance-bottom:0;mso-position-horizontal:absolute;mso-position-horizontal-relative:text;mso-position-vertical:absolute;mso-position-vertical-relative:text;v-text-anchor:top" o:gfxdata="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" stroked="f">
+              <v:shape w14:anchorId="7BFC5733" id="_x0000_s1028" type="#_x0000_t202" style="position:absolute;left:0;text-align:left;margin-left:-52.95pt;margin-top:16.45pt;width:571.6pt;height:.05pt;z-index:-251642880;visibility:visible;mso-wrap-style:square;mso-wrap-distance-left:9pt;mso-wrap-distance-top:0;mso-wrap-distance-right:9pt;mso-wrap-distance-bottom:0;mso-position-horizontal:absolute;mso-position-horizontal-relative:text;mso-position-vertical:absolute;mso-position-vertical-relative:text;v-text-anchor:top" o:gfxdata="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" stroked="f">
                 <v:textbox style="mso-fit-shape-to-text:t" inset="0,0,0,0">
                   <w:txbxContent>
                     <w:p>
@@ -26546,19 +26388,7 @@
                           <w:sz w:val="22"/>
                           <w:szCs w:val="22"/>
                         </w:rPr>
-                        <w:t>Figure</w:t>
-                      </w:r>
-                      <w:r>
-                        <w:rPr>
-                          <w:rFonts w:asciiTheme="majorBidi" w:hAnsiTheme="majorBidi" w:cstheme="majorBidi"/>
-                          <w:b/>
-                          <w:bCs/>
-                          <w:i w:val="0"/>
-                          <w:iCs w:val="0"/>
-                          <w:sz w:val="22"/>
-                          <w:szCs w:val="22"/>
-                        </w:rPr>
-                        <w:t xml:space="preserve"> 4</w:t>
+                        <w:t>Figure 4</w:t>
                       </w:r>
                       <w:r>
                         <w:rPr>
@@ -26866,8 +26696,13 @@
       </w:r>
     </w:p>
     <w:p>
-      <w:r>
-        <w:t xml:space="preserve">Morteza </w:t>
+      <w:proofErr w:type="spellStart"/>
+      <w:r>
+        <w:t>Morteza</w:t>
+      </w:r>
+      <w:proofErr w:type="spellEnd"/>
+      <w:r>
+        <w:t xml:space="preserve"> </w:t>
       </w:r>
       <w:proofErr w:type="spellStart"/>
       <w:r>
@@ -27890,7 +27725,29 @@
           <w:szCs w:val="24"/>
           <w:shd w:val="clear" w:color="auto" w:fill="FFFFFF"/>
         </w:rPr>
-        <w:t xml:space="preserve">, I. (2024). Sinc </w:t>
+        <w:t xml:space="preserve">, I. (2024). </w:t>
+      </w:r>
+      <w:proofErr w:type="spellStart"/>
+      <w:r>
+        <w:rPr>
+          <w:rFonts w:cstheme="minorHAnsi"/>
+          <w:color w:val="222222"/>
+          <w:sz w:val="24"/>
+          <w:szCs w:val="24"/>
+          <w:shd w:val="clear" w:color="auto" w:fill="FFFFFF"/>
+        </w:rPr>
+        <w:t>Sinc</w:t>
+      </w:r>
+      <w:proofErr w:type="spellEnd"/>
+      <w:r>
+        <w:rPr>
+          <w:rFonts w:cstheme="minorHAnsi"/>
+          <w:color w:val="222222"/>
+          <w:sz w:val="24"/>
+          <w:szCs w:val="24"/>
+          <w:shd w:val="clear" w:color="auto" w:fill="FFFFFF"/>
+        </w:rPr>
+        <w:t xml:space="preserve"> </w:t>
       </w:r>
       <w:proofErr w:type="spellStart"/>
       <w:r>
@@ -28684,7 +28541,29 @@
           <w:szCs w:val="24"/>
           <w:shd w:val="clear" w:color="auto" w:fill="FFFFFF"/>
         </w:rPr>
-        <w:t>, S. (2022). Kolmogorov's Gate Non-linearity as a Step toward Much Smaller Artificial Neural Networks. In </w:t>
+        <w:t xml:space="preserve">, S. (2022). Kolmogorov's Gate Non-linearity as a Step </w:t>
+      </w:r>
+      <w:proofErr w:type="gramStart"/>
+      <w:r>
+        <w:rPr>
+          <w:rFonts w:cstheme="minorHAnsi"/>
+          <w:color w:val="222222"/>
+          <w:sz w:val="24"/>
+          <w:szCs w:val="24"/>
+          <w:shd w:val="clear" w:color="auto" w:fill="FFFFFF"/>
+        </w:rPr>
+        <w:t>toward</w:t>
+      </w:r>
+      <w:proofErr w:type="gramEnd"/>
+      <w:r>
+        <w:rPr>
+          <w:rFonts w:cstheme="minorHAnsi"/>
+          <w:color w:val="222222"/>
+          <w:sz w:val="24"/>
+          <w:szCs w:val="24"/>
+          <w:shd w:val="clear" w:color="auto" w:fill="FFFFFF"/>
+        </w:rPr>
+        <w:t xml:space="preserve"> Much Smaller Artificial Neural Networks. In </w:t>
       </w:r>
       <w:r>
         <w:rPr>
@@ -28967,7 +28846,29 @@
           <w:szCs w:val="24"/>
           <w:shd w:val="clear" w:color="auto" w:fill="FFFFFF"/>
         </w:rPr>
-        <w:t>, M. (2024). Kan: Kolmogorov-</w:t>
+        <w:t xml:space="preserve">, M. (2024). </w:t>
+      </w:r>
+      <w:proofErr w:type="spellStart"/>
+      <w:r>
+        <w:rPr>
+          <w:rFonts w:cstheme="minorHAnsi"/>
+          <w:color w:val="222222"/>
+          <w:sz w:val="24"/>
+          <w:szCs w:val="24"/>
+          <w:shd w:val="clear" w:color="auto" w:fill="FFFFFF"/>
+        </w:rPr>
+        <w:t>Kan</w:t>
+      </w:r>
+      <w:proofErr w:type="spellEnd"/>
+      <w:r>
+        <w:rPr>
+          <w:rFonts w:cstheme="minorHAnsi"/>
+          <w:color w:val="222222"/>
+          <w:sz w:val="24"/>
+          <w:szCs w:val="24"/>
+          <w:shd w:val="clear" w:color="auto" w:fill="FFFFFF"/>
+        </w:rPr>
+        <w:t>: Kolmogorov-</w:t>
       </w:r>
       <w:proofErr w:type="spellStart"/>
       <w:r>
@@ -29142,9 +29043,12 @@
         </w:numPr>
         <w:spacing w:line="276" w:lineRule="auto"/>
         <w:rPr>
-          <w:rFonts w:cstheme="minorHAnsi"/>
-          <w:sz w:val="24"/>
-          <w:szCs w:val="24"/>
+          <w:rStyle w:val="Hyperlink"/>
+          <w:rFonts w:cstheme="minorHAnsi"/>
+          <w:color w:val="auto"/>
+          <w:sz w:val="24"/>
+          <w:szCs w:val="24"/>
+          <w:u w:val="none"/>
         </w:rPr>
       </w:pPr>
       <w:r>
@@ -29215,6 +29119,1414 @@
         </w:r>
       </w:hyperlink>
     </w:p>
+    <w:p>
+      <w:pPr>
+        <w:pStyle w:val="ListParagraph"/>
+        <w:numPr>
+          <w:ilvl w:val="0"/>
+          <w:numId w:val="2"/>
+        </w:numPr>
+        <w:spacing w:line="276" w:lineRule="auto"/>
+        <w:rPr>
+          <w:rFonts w:cstheme="minorHAnsi"/>
+          <w:sz w:val="24"/>
+          <w:szCs w:val="24"/>
+        </w:rPr>
+      </w:pPr>
+      <w:proofErr w:type="spellStart"/>
+      <w:r>
+        <w:rPr>
+          <w:rFonts w:cstheme="minorHAnsi"/>
+          <w:color w:val="222222"/>
+          <w:sz w:val="24"/>
+          <w:szCs w:val="24"/>
+          <w:shd w:val="clear" w:color="auto" w:fill="FFFFFF"/>
+        </w:rPr>
+        <w:t>Hou</w:t>
+      </w:r>
+      <w:proofErr w:type="spellEnd"/>
+      <w:r>
+        <w:rPr>
+          <w:rFonts w:cstheme="minorHAnsi"/>
+          <w:color w:val="222222"/>
+          <w:sz w:val="24"/>
+          <w:szCs w:val="24"/>
+          <w:shd w:val="clear" w:color="auto" w:fill="FFFFFF"/>
+        </w:rPr>
+        <w:t>, Y., &amp; Zhang, D. (2024). A comprehensive survey on Kolmogorov Arnold networks (KAN). </w:t>
+      </w:r>
+      <w:proofErr w:type="spellStart"/>
+      <w:r>
+        <w:rPr>
+          <w:rFonts w:cstheme="minorHAnsi"/>
+          <w:i/>
+          <w:iCs/>
+          <w:color w:val="222222"/>
+          <w:sz w:val="24"/>
+          <w:szCs w:val="24"/>
+          <w:shd w:val="clear" w:color="auto" w:fill="FFFFFF"/>
+        </w:rPr>
+        <w:t>arXiv</w:t>
+      </w:r>
+      <w:proofErr w:type="spellEnd"/>
+      <w:r>
+        <w:rPr>
+          <w:rFonts w:cstheme="minorHAnsi"/>
+          <w:i/>
+          <w:iCs/>
+          <w:color w:val="222222"/>
+          <w:sz w:val="24"/>
+          <w:szCs w:val="24"/>
+          <w:shd w:val="clear" w:color="auto" w:fill="FFFFFF"/>
+        </w:rPr>
+        <w:t xml:space="preserve"> preprint arXiv:2407.11075</w:t>
+      </w:r>
+      <w:r>
+        <w:rPr>
+          <w:rFonts w:cstheme="minorHAnsi"/>
+          <w:color w:val="222222"/>
+          <w:sz w:val="24"/>
+          <w:szCs w:val="24"/>
+          <w:shd w:val="clear" w:color="auto" w:fill="FFFFFF"/>
+        </w:rPr>
+        <w:t xml:space="preserve">, </w:t>
+      </w:r>
+      <w:hyperlink r:id="rId26" w:history="1">
+        <w:r>
+          <w:rPr>
+            <w:rStyle w:val="Hyperlink"/>
+            <w:rFonts w:cstheme="minorHAnsi"/>
+            <w:sz w:val="24"/>
+            <w:szCs w:val="24"/>
+            <w:shd w:val="clear" w:color="auto" w:fill="FFFFFF"/>
+          </w:rPr>
+          <w:t>https://doi.org/10.48550/arXiv.2407.11075</w:t>
+        </w:r>
+      </w:hyperlink>
+    </w:p>
+    <w:p>
+      <w:pPr>
+        <w:pStyle w:val="ListParagraph"/>
+        <w:numPr>
+          <w:ilvl w:val="0"/>
+          <w:numId w:val="2"/>
+        </w:numPr>
+        <w:spacing w:line="276" w:lineRule="auto"/>
+        <w:rPr>
+          <w:rFonts w:cstheme="minorHAnsi"/>
+          <w:sz w:val="24"/>
+          <w:szCs w:val="24"/>
+        </w:rPr>
+      </w:pPr>
+      <w:r>
+        <w:rPr>
+          <w:rFonts w:cstheme="minorHAnsi"/>
+          <w:color w:val="222222"/>
+          <w:sz w:val="24"/>
+          <w:szCs w:val="24"/>
+          <w:shd w:val="clear" w:color="auto" w:fill="FFFFFF"/>
+        </w:rPr>
+        <w:t xml:space="preserve">Basina, D., Vishal, J. R., </w:t>
+      </w:r>
+      <w:proofErr w:type="spellStart"/>
+      <w:r>
+        <w:rPr>
+          <w:rFonts w:cstheme="minorHAnsi"/>
+          <w:color w:val="222222"/>
+          <w:sz w:val="24"/>
+          <w:szCs w:val="24"/>
+          <w:shd w:val="clear" w:color="auto" w:fill="FFFFFF"/>
+        </w:rPr>
+        <w:t>Choudhary</w:t>
+      </w:r>
+      <w:proofErr w:type="spellEnd"/>
+      <w:r>
+        <w:rPr>
+          <w:rFonts w:cstheme="minorHAnsi"/>
+          <w:color w:val="222222"/>
+          <w:sz w:val="24"/>
+          <w:szCs w:val="24"/>
+          <w:shd w:val="clear" w:color="auto" w:fill="FFFFFF"/>
+        </w:rPr>
+        <w:t xml:space="preserve">, A., &amp; </w:t>
+      </w:r>
+      <w:proofErr w:type="spellStart"/>
+      <w:r>
+        <w:rPr>
+          <w:rFonts w:cstheme="minorHAnsi"/>
+          <w:color w:val="222222"/>
+          <w:sz w:val="24"/>
+          <w:szCs w:val="24"/>
+          <w:shd w:val="clear" w:color="auto" w:fill="FFFFFF"/>
+        </w:rPr>
+        <w:t>Chakravarthi</w:t>
+      </w:r>
+      <w:proofErr w:type="spellEnd"/>
+      <w:r>
+        <w:rPr>
+          <w:rFonts w:cstheme="minorHAnsi"/>
+          <w:color w:val="222222"/>
+          <w:sz w:val="24"/>
+          <w:szCs w:val="24"/>
+          <w:shd w:val="clear" w:color="auto" w:fill="FFFFFF"/>
+        </w:rPr>
+        <w:t>, B. (2024). KAT to KANs: A Review of Kolmogorov-Arnold Networks and the Neural Leap Forward. </w:t>
+      </w:r>
+      <w:proofErr w:type="spellStart"/>
+      <w:r>
+        <w:rPr>
+          <w:rFonts w:cstheme="minorHAnsi"/>
+          <w:i/>
+          <w:iCs/>
+          <w:color w:val="222222"/>
+          <w:sz w:val="24"/>
+          <w:szCs w:val="24"/>
+          <w:shd w:val="clear" w:color="auto" w:fill="FFFFFF"/>
+        </w:rPr>
+        <w:t>arXiv</w:t>
+      </w:r>
+      <w:proofErr w:type="spellEnd"/>
+      <w:r>
+        <w:rPr>
+          <w:rFonts w:cstheme="minorHAnsi"/>
+          <w:i/>
+          <w:iCs/>
+          <w:color w:val="222222"/>
+          <w:sz w:val="24"/>
+          <w:szCs w:val="24"/>
+          <w:shd w:val="clear" w:color="auto" w:fill="FFFFFF"/>
+        </w:rPr>
+        <w:t xml:space="preserve"> preprint arXiv:2411.10622</w:t>
+      </w:r>
+      <w:r>
+        <w:rPr>
+          <w:rFonts w:cstheme="minorHAnsi"/>
+          <w:color w:val="222222"/>
+          <w:sz w:val="24"/>
+          <w:szCs w:val="24"/>
+          <w:shd w:val="clear" w:color="auto" w:fill="FFFFFF"/>
+        </w:rPr>
+        <w:t xml:space="preserve">, </w:t>
+      </w:r>
+      <w:hyperlink r:id="rId27" w:history="1">
+        <w:r>
+          <w:rPr>
+            <w:rStyle w:val="Hyperlink"/>
+            <w:rFonts w:cstheme="minorHAnsi"/>
+            <w:sz w:val="24"/>
+            <w:szCs w:val="24"/>
+            <w:shd w:val="clear" w:color="auto" w:fill="FFFFFF"/>
+          </w:rPr>
+          <w:t>https://doi.org/10.48550/arXiv.2411.10622</w:t>
+        </w:r>
+      </w:hyperlink>
+    </w:p>
+    <w:p>
+      <w:pPr>
+        <w:pStyle w:val="ListParagraph"/>
+        <w:numPr>
+          <w:ilvl w:val="0"/>
+          <w:numId w:val="2"/>
+        </w:numPr>
+        <w:spacing w:line="276" w:lineRule="auto"/>
+        <w:rPr>
+          <w:rFonts w:cstheme="minorHAnsi"/>
+          <w:sz w:val="24"/>
+          <w:szCs w:val="24"/>
+        </w:rPr>
+      </w:pPr>
+      <w:proofErr w:type="spellStart"/>
+      <w:r>
+        <w:rPr>
+          <w:rFonts w:cstheme="minorHAnsi"/>
+          <w:color w:val="222222"/>
+          <w:sz w:val="24"/>
+          <w:szCs w:val="24"/>
+          <w:shd w:val="clear" w:color="auto" w:fill="FFFFFF"/>
+        </w:rPr>
+        <w:t>Vaca</w:t>
+      </w:r>
+      <w:proofErr w:type="spellEnd"/>
+      <w:r>
+        <w:rPr>
+          <w:rFonts w:cstheme="minorHAnsi"/>
+          <w:color w:val="222222"/>
+          <w:sz w:val="24"/>
+          <w:szCs w:val="24"/>
+          <w:shd w:val="clear" w:color="auto" w:fill="FFFFFF"/>
+        </w:rPr>
+        <w:t xml:space="preserve">-Rubio, C. J., Blanco, L., Pereira, R., &amp; </w:t>
+      </w:r>
+      <w:proofErr w:type="spellStart"/>
+      <w:r>
+        <w:rPr>
+          <w:rFonts w:cstheme="minorHAnsi"/>
+          <w:color w:val="222222"/>
+          <w:sz w:val="24"/>
+          <w:szCs w:val="24"/>
+          <w:shd w:val="clear" w:color="auto" w:fill="FFFFFF"/>
+        </w:rPr>
+        <w:t>Caus</w:t>
+      </w:r>
+      <w:proofErr w:type="spellEnd"/>
+      <w:r>
+        <w:rPr>
+          <w:rFonts w:cstheme="minorHAnsi"/>
+          <w:color w:val="222222"/>
+          <w:sz w:val="24"/>
+          <w:szCs w:val="24"/>
+          <w:shd w:val="clear" w:color="auto" w:fill="FFFFFF"/>
+        </w:rPr>
+        <w:t>, M. Kolmogorov-</w:t>
+      </w:r>
+      <w:proofErr w:type="spellStart"/>
+      <w:r>
+        <w:rPr>
+          <w:rFonts w:cstheme="minorHAnsi"/>
+          <w:color w:val="222222"/>
+          <w:sz w:val="24"/>
+          <w:szCs w:val="24"/>
+          <w:shd w:val="clear" w:color="auto" w:fill="FFFFFF"/>
+        </w:rPr>
+        <w:t>arnold</w:t>
+      </w:r>
+      <w:proofErr w:type="spellEnd"/>
+      <w:r>
+        <w:rPr>
+          <w:rFonts w:cstheme="minorHAnsi"/>
+          <w:color w:val="222222"/>
+          <w:sz w:val="24"/>
+          <w:szCs w:val="24"/>
+          <w:shd w:val="clear" w:color="auto" w:fill="FFFFFF"/>
+        </w:rPr>
+        <w:t xml:space="preserve"> networks (</w:t>
+      </w:r>
+      <w:proofErr w:type="spellStart"/>
+      <w:r>
+        <w:rPr>
+          <w:rFonts w:cstheme="minorHAnsi"/>
+          <w:color w:val="222222"/>
+          <w:sz w:val="24"/>
+          <w:szCs w:val="24"/>
+          <w:shd w:val="clear" w:color="auto" w:fill="FFFFFF"/>
+        </w:rPr>
+        <w:t>kans</w:t>
+      </w:r>
+      <w:proofErr w:type="spellEnd"/>
+      <w:r>
+        <w:rPr>
+          <w:rFonts w:cstheme="minorHAnsi"/>
+          <w:color w:val="222222"/>
+          <w:sz w:val="24"/>
+          <w:szCs w:val="24"/>
+          <w:shd w:val="clear" w:color="auto" w:fill="FFFFFF"/>
+        </w:rPr>
+        <w:t xml:space="preserve">) for time series analysis. </w:t>
+      </w:r>
+      <w:proofErr w:type="spellStart"/>
+      <w:r>
+        <w:rPr>
+          <w:rFonts w:cstheme="minorHAnsi"/>
+          <w:color w:val="222222"/>
+          <w:sz w:val="24"/>
+          <w:szCs w:val="24"/>
+          <w:shd w:val="clear" w:color="auto" w:fill="FFFFFF"/>
+        </w:rPr>
+        <w:t>arXiv</w:t>
+      </w:r>
+      <w:proofErr w:type="spellEnd"/>
+      <w:r>
+        <w:rPr>
+          <w:rFonts w:cstheme="minorHAnsi"/>
+          <w:color w:val="222222"/>
+          <w:sz w:val="24"/>
+          <w:szCs w:val="24"/>
+          <w:shd w:val="clear" w:color="auto" w:fill="FFFFFF"/>
+        </w:rPr>
+        <w:t xml:space="preserve"> 2024. </w:t>
+      </w:r>
+      <w:proofErr w:type="spellStart"/>
+      <w:r>
+        <w:rPr>
+          <w:rFonts w:cstheme="minorHAnsi"/>
+          <w:i/>
+          <w:iCs/>
+          <w:color w:val="222222"/>
+          <w:sz w:val="24"/>
+          <w:szCs w:val="24"/>
+          <w:shd w:val="clear" w:color="auto" w:fill="FFFFFF"/>
+        </w:rPr>
+        <w:t>arXiv</w:t>
+      </w:r>
+      <w:proofErr w:type="spellEnd"/>
+      <w:r>
+        <w:rPr>
+          <w:rFonts w:cstheme="minorHAnsi"/>
+          <w:i/>
+          <w:iCs/>
+          <w:color w:val="222222"/>
+          <w:sz w:val="24"/>
+          <w:szCs w:val="24"/>
+          <w:shd w:val="clear" w:color="auto" w:fill="FFFFFF"/>
+        </w:rPr>
+        <w:t xml:space="preserve"> preprint arXiv:2405.08790</w:t>
+      </w:r>
+      <w:r>
+        <w:rPr>
+          <w:rFonts w:cstheme="minorHAnsi"/>
+          <w:color w:val="222222"/>
+          <w:sz w:val="24"/>
+          <w:szCs w:val="24"/>
+          <w:shd w:val="clear" w:color="auto" w:fill="FFFFFF"/>
+        </w:rPr>
+        <w:t xml:space="preserve">, </w:t>
+      </w:r>
+      <w:hyperlink r:id="rId28" w:history="1">
+        <w:r>
+          <w:rPr>
+            <w:rStyle w:val="Hyperlink"/>
+            <w:rFonts w:cstheme="minorHAnsi"/>
+            <w:sz w:val="24"/>
+            <w:szCs w:val="24"/>
+            <w:shd w:val="clear" w:color="auto" w:fill="FFFFFF"/>
+          </w:rPr>
+          <w:t>https://doi.org/10.48550/arXiv.2405.08790</w:t>
+        </w:r>
+      </w:hyperlink>
+    </w:p>
+    <w:p>
+      <w:pPr>
+        <w:pStyle w:val="ListParagraph"/>
+        <w:numPr>
+          <w:ilvl w:val="0"/>
+          <w:numId w:val="2"/>
+        </w:numPr>
+        <w:spacing w:line="276" w:lineRule="auto"/>
+        <w:rPr>
+          <w:rFonts w:cstheme="minorHAnsi"/>
+          <w:sz w:val="24"/>
+          <w:szCs w:val="24"/>
+        </w:rPr>
+      </w:pPr>
+      <w:proofErr w:type="spellStart"/>
+      <w:r>
+        <w:rPr>
+          <w:rFonts w:cstheme="minorHAnsi"/>
+          <w:color w:val="222222"/>
+          <w:sz w:val="24"/>
+          <w:szCs w:val="24"/>
+          <w:shd w:val="clear" w:color="auto" w:fill="FFFFFF"/>
+        </w:rPr>
+        <w:t>Drokin</w:t>
+      </w:r>
+      <w:proofErr w:type="spellEnd"/>
+      <w:r>
+        <w:rPr>
+          <w:rFonts w:cstheme="minorHAnsi"/>
+          <w:color w:val="222222"/>
+          <w:sz w:val="24"/>
+          <w:szCs w:val="24"/>
+          <w:shd w:val="clear" w:color="auto" w:fill="FFFFFF"/>
+        </w:rPr>
+        <w:t>, I. (2024). Kolmogorov-</w:t>
+      </w:r>
+      <w:proofErr w:type="spellStart"/>
+      <w:r>
+        <w:rPr>
+          <w:rFonts w:cstheme="minorHAnsi"/>
+          <w:color w:val="222222"/>
+          <w:sz w:val="24"/>
+          <w:szCs w:val="24"/>
+          <w:shd w:val="clear" w:color="auto" w:fill="FFFFFF"/>
+        </w:rPr>
+        <w:t>arnold</w:t>
+      </w:r>
+      <w:proofErr w:type="spellEnd"/>
+      <w:r>
+        <w:rPr>
+          <w:rFonts w:cstheme="minorHAnsi"/>
+          <w:color w:val="222222"/>
+          <w:sz w:val="24"/>
+          <w:szCs w:val="24"/>
+          <w:shd w:val="clear" w:color="auto" w:fill="FFFFFF"/>
+        </w:rPr>
+        <w:t xml:space="preserve"> convolutions: Design principles and empirical studies. </w:t>
+      </w:r>
+      <w:proofErr w:type="spellStart"/>
+      <w:r>
+        <w:rPr>
+          <w:rFonts w:cstheme="minorHAnsi"/>
+          <w:i/>
+          <w:iCs/>
+          <w:color w:val="222222"/>
+          <w:sz w:val="24"/>
+          <w:szCs w:val="24"/>
+          <w:shd w:val="clear" w:color="auto" w:fill="FFFFFF"/>
+        </w:rPr>
+        <w:t>arXiv</w:t>
+      </w:r>
+      <w:proofErr w:type="spellEnd"/>
+      <w:r>
+        <w:rPr>
+          <w:rFonts w:cstheme="minorHAnsi"/>
+          <w:i/>
+          <w:iCs/>
+          <w:color w:val="222222"/>
+          <w:sz w:val="24"/>
+          <w:szCs w:val="24"/>
+          <w:shd w:val="clear" w:color="auto" w:fill="FFFFFF"/>
+        </w:rPr>
+        <w:t xml:space="preserve"> preprint arXiv:2407.01092, </w:t>
+      </w:r>
+      <w:hyperlink r:id="rId29" w:history="1">
+        <w:r>
+          <w:rPr>
+            <w:rStyle w:val="Hyperlink"/>
+            <w:rFonts w:cstheme="minorHAnsi"/>
+            <w:i/>
+            <w:iCs/>
+            <w:sz w:val="24"/>
+            <w:szCs w:val="24"/>
+            <w:shd w:val="clear" w:color="auto" w:fill="FFFFFF"/>
+          </w:rPr>
+          <w:t>https://doi.org/10.48550/arXiv.2407.01092</w:t>
+        </w:r>
+      </w:hyperlink>
+    </w:p>
+    <w:p>
+      <w:pPr>
+        <w:pStyle w:val="ListParagraph"/>
+        <w:numPr>
+          <w:ilvl w:val="0"/>
+          <w:numId w:val="2"/>
+        </w:numPr>
+        <w:spacing w:line="276" w:lineRule="auto"/>
+        <w:rPr>
+          <w:rFonts w:cstheme="minorHAnsi"/>
+          <w:sz w:val="24"/>
+          <w:szCs w:val="24"/>
+        </w:rPr>
+      </w:pPr>
+      <w:r>
+        <w:rPr>
+          <w:rFonts w:cstheme="minorHAnsi"/>
+          <w:color w:val="222222"/>
+          <w:sz w:val="24"/>
+          <w:szCs w:val="24"/>
+          <w:shd w:val="clear" w:color="auto" w:fill="FFFFFF"/>
+        </w:rPr>
+        <w:t xml:space="preserve">Danish, M. U., &amp; </w:t>
+      </w:r>
+      <w:proofErr w:type="spellStart"/>
+      <w:r>
+        <w:rPr>
+          <w:rFonts w:cstheme="minorHAnsi"/>
+          <w:color w:val="222222"/>
+          <w:sz w:val="24"/>
+          <w:szCs w:val="24"/>
+          <w:shd w:val="clear" w:color="auto" w:fill="FFFFFF"/>
+        </w:rPr>
+        <w:t>Grolinger</w:t>
+      </w:r>
+      <w:proofErr w:type="spellEnd"/>
+      <w:r>
+        <w:rPr>
+          <w:rFonts w:cstheme="minorHAnsi"/>
+          <w:color w:val="222222"/>
+          <w:sz w:val="24"/>
+          <w:szCs w:val="24"/>
+          <w:shd w:val="clear" w:color="auto" w:fill="FFFFFF"/>
+        </w:rPr>
+        <w:t>, K. (2025). Kolmogorov–Arnold recurrent network for short term load forecasting across diverse consumers. </w:t>
+      </w:r>
+      <w:r>
+        <w:rPr>
+          <w:rFonts w:cstheme="minorHAnsi"/>
+          <w:i/>
+          <w:iCs/>
+          <w:color w:val="222222"/>
+          <w:sz w:val="24"/>
+          <w:szCs w:val="24"/>
+          <w:shd w:val="clear" w:color="auto" w:fill="FFFFFF"/>
+        </w:rPr>
+        <w:t>Energy Reports</w:t>
+      </w:r>
+      <w:r>
+        <w:rPr>
+          <w:rFonts w:cstheme="minorHAnsi"/>
+          <w:color w:val="222222"/>
+          <w:sz w:val="24"/>
+          <w:szCs w:val="24"/>
+          <w:shd w:val="clear" w:color="auto" w:fill="FFFFFF"/>
+        </w:rPr>
+        <w:t>, </w:t>
+      </w:r>
+      <w:r>
+        <w:rPr>
+          <w:rFonts w:cstheme="minorHAnsi"/>
+          <w:i/>
+          <w:iCs/>
+          <w:color w:val="222222"/>
+          <w:sz w:val="24"/>
+          <w:szCs w:val="24"/>
+          <w:shd w:val="clear" w:color="auto" w:fill="FFFFFF"/>
+        </w:rPr>
+        <w:t>13</w:t>
+      </w:r>
+      <w:r>
+        <w:rPr>
+          <w:rFonts w:cstheme="minorHAnsi"/>
+          <w:color w:val="222222"/>
+          <w:sz w:val="24"/>
+          <w:szCs w:val="24"/>
+          <w:shd w:val="clear" w:color="auto" w:fill="FFFFFF"/>
+        </w:rPr>
+        <w:t xml:space="preserve">, 713-727, </w:t>
+      </w:r>
+      <w:hyperlink r:id="rId30" w:history="1">
+        <w:r>
+          <w:rPr>
+            <w:rStyle w:val="Hyperlink"/>
+            <w:rFonts w:cstheme="minorHAnsi"/>
+            <w:sz w:val="24"/>
+            <w:szCs w:val="24"/>
+            <w:shd w:val="clear" w:color="auto" w:fill="FFFFFF"/>
+          </w:rPr>
+          <w:t>https://doi.org/10.1016/j.egyr.2024.12.038</w:t>
+        </w:r>
+      </w:hyperlink>
+    </w:p>
+    <w:p>
+      <w:pPr>
+        <w:pStyle w:val="ListParagraph"/>
+        <w:numPr>
+          <w:ilvl w:val="0"/>
+          <w:numId w:val="2"/>
+        </w:numPr>
+        <w:spacing w:line="276" w:lineRule="auto"/>
+        <w:rPr>
+          <w:rFonts w:cstheme="minorHAnsi"/>
+          <w:sz w:val="24"/>
+          <w:szCs w:val="24"/>
+        </w:rPr>
+      </w:pPr>
+      <w:proofErr w:type="spellStart"/>
+      <w:r>
+        <w:rPr>
+          <w:rFonts w:cstheme="minorHAnsi"/>
+          <w:color w:val="222222"/>
+          <w:sz w:val="24"/>
+          <w:szCs w:val="24"/>
+          <w:shd w:val="clear" w:color="auto" w:fill="FFFFFF"/>
+        </w:rPr>
+        <w:t>Rigas</w:t>
+      </w:r>
+      <w:proofErr w:type="spellEnd"/>
+      <w:r>
+        <w:rPr>
+          <w:rFonts w:cstheme="minorHAnsi"/>
+          <w:color w:val="222222"/>
+          <w:sz w:val="24"/>
+          <w:szCs w:val="24"/>
+          <w:shd w:val="clear" w:color="auto" w:fill="FFFFFF"/>
+        </w:rPr>
+        <w:t xml:space="preserve">, S., </w:t>
+      </w:r>
+      <w:proofErr w:type="spellStart"/>
+      <w:r>
+        <w:rPr>
+          <w:rFonts w:cstheme="minorHAnsi"/>
+          <w:color w:val="222222"/>
+          <w:sz w:val="24"/>
+          <w:szCs w:val="24"/>
+          <w:shd w:val="clear" w:color="auto" w:fill="FFFFFF"/>
+        </w:rPr>
+        <w:t>Papachristou</w:t>
+      </w:r>
+      <w:proofErr w:type="spellEnd"/>
+      <w:r>
+        <w:rPr>
+          <w:rFonts w:cstheme="minorHAnsi"/>
+          <w:color w:val="222222"/>
+          <w:sz w:val="24"/>
+          <w:szCs w:val="24"/>
+          <w:shd w:val="clear" w:color="auto" w:fill="FFFFFF"/>
+        </w:rPr>
+        <w:t xml:space="preserve">, M., Papadopoulos, T., </w:t>
+      </w:r>
+      <w:proofErr w:type="spellStart"/>
+      <w:r>
+        <w:rPr>
+          <w:rFonts w:cstheme="minorHAnsi"/>
+          <w:color w:val="222222"/>
+          <w:sz w:val="24"/>
+          <w:szCs w:val="24"/>
+          <w:shd w:val="clear" w:color="auto" w:fill="FFFFFF"/>
+        </w:rPr>
+        <w:t>Anagnostopoulos</w:t>
+      </w:r>
+      <w:proofErr w:type="spellEnd"/>
+      <w:r>
+        <w:rPr>
+          <w:rFonts w:cstheme="minorHAnsi"/>
+          <w:color w:val="222222"/>
+          <w:sz w:val="24"/>
+          <w:szCs w:val="24"/>
+          <w:shd w:val="clear" w:color="auto" w:fill="FFFFFF"/>
+        </w:rPr>
+        <w:t xml:space="preserve">, F., &amp; </w:t>
+      </w:r>
+      <w:proofErr w:type="spellStart"/>
+      <w:r>
+        <w:rPr>
+          <w:rFonts w:cstheme="minorHAnsi"/>
+          <w:color w:val="222222"/>
+          <w:sz w:val="24"/>
+          <w:szCs w:val="24"/>
+          <w:shd w:val="clear" w:color="auto" w:fill="FFFFFF"/>
+        </w:rPr>
+        <w:t>Alexandridis</w:t>
+      </w:r>
+      <w:proofErr w:type="spellEnd"/>
+      <w:r>
+        <w:rPr>
+          <w:rFonts w:cstheme="minorHAnsi"/>
+          <w:color w:val="222222"/>
+          <w:sz w:val="24"/>
+          <w:szCs w:val="24"/>
+          <w:shd w:val="clear" w:color="auto" w:fill="FFFFFF"/>
+        </w:rPr>
+        <w:t xml:space="preserve">, G. (2024). Adaptive training of grid-dependent physics-informed </w:t>
+      </w:r>
+      <w:proofErr w:type="spellStart"/>
+      <w:r>
+        <w:rPr>
+          <w:rFonts w:cstheme="minorHAnsi"/>
+          <w:color w:val="222222"/>
+          <w:sz w:val="24"/>
+          <w:szCs w:val="24"/>
+          <w:shd w:val="clear" w:color="auto" w:fill="FFFFFF"/>
+        </w:rPr>
+        <w:t>kolmogorov-arnold</w:t>
+      </w:r>
+      <w:proofErr w:type="spellEnd"/>
+      <w:r>
+        <w:rPr>
+          <w:rFonts w:cstheme="minorHAnsi"/>
+          <w:color w:val="222222"/>
+          <w:sz w:val="24"/>
+          <w:szCs w:val="24"/>
+          <w:shd w:val="clear" w:color="auto" w:fill="FFFFFF"/>
+        </w:rPr>
+        <w:t xml:space="preserve"> networks. </w:t>
+      </w:r>
+      <w:r>
+        <w:rPr>
+          <w:rFonts w:cstheme="minorHAnsi"/>
+          <w:i/>
+          <w:iCs/>
+          <w:color w:val="222222"/>
+          <w:sz w:val="24"/>
+          <w:szCs w:val="24"/>
+          <w:shd w:val="clear" w:color="auto" w:fill="FFFFFF"/>
+        </w:rPr>
+        <w:t>IEEE Access</w:t>
+      </w:r>
+      <w:r>
+        <w:rPr>
+          <w:rFonts w:cstheme="minorHAnsi"/>
+          <w:color w:val="222222"/>
+          <w:sz w:val="24"/>
+          <w:szCs w:val="24"/>
+          <w:shd w:val="clear" w:color="auto" w:fill="FFFFFF"/>
+        </w:rPr>
+        <w:t xml:space="preserve">, </w:t>
+      </w:r>
+      <w:hyperlink r:id="rId31" w:history="1">
+        <w:r>
+          <w:rPr>
+            <w:rStyle w:val="Hyperlink"/>
+            <w:rFonts w:cstheme="minorHAnsi"/>
+            <w:sz w:val="24"/>
+            <w:szCs w:val="24"/>
+            <w:shd w:val="clear" w:color="auto" w:fill="FFFFFF"/>
+          </w:rPr>
+          <w:t>https://doi.org/10.1109/ACCESS.2024.3504962</w:t>
+        </w:r>
+      </w:hyperlink>
+    </w:p>
+    <w:p>
+      <w:pPr>
+        <w:pStyle w:val="ListParagraph"/>
+        <w:numPr>
+          <w:ilvl w:val="0"/>
+          <w:numId w:val="2"/>
+        </w:numPr>
+        <w:spacing w:line="276" w:lineRule="auto"/>
+        <w:rPr>
+          <w:rFonts w:cstheme="minorHAnsi"/>
+          <w:sz w:val="24"/>
+          <w:szCs w:val="24"/>
+        </w:rPr>
+      </w:pPr>
+      <w:proofErr w:type="spellStart"/>
+      <w:r>
+        <w:rPr>
+          <w:rFonts w:cstheme="minorHAnsi"/>
+          <w:color w:val="222222"/>
+          <w:sz w:val="24"/>
+          <w:szCs w:val="24"/>
+          <w:shd w:val="clear" w:color="auto" w:fill="FFFFFF"/>
+        </w:rPr>
+        <w:t>Somvanshi</w:t>
+      </w:r>
+      <w:proofErr w:type="spellEnd"/>
+      <w:r>
+        <w:rPr>
+          <w:rFonts w:cstheme="minorHAnsi"/>
+          <w:color w:val="222222"/>
+          <w:sz w:val="24"/>
+          <w:szCs w:val="24"/>
+          <w:shd w:val="clear" w:color="auto" w:fill="FFFFFF"/>
+        </w:rPr>
+        <w:t xml:space="preserve">, S., </w:t>
+      </w:r>
+      <w:proofErr w:type="spellStart"/>
+      <w:r>
+        <w:rPr>
+          <w:rFonts w:cstheme="minorHAnsi"/>
+          <w:color w:val="222222"/>
+          <w:sz w:val="24"/>
+          <w:szCs w:val="24"/>
+          <w:shd w:val="clear" w:color="auto" w:fill="FFFFFF"/>
+        </w:rPr>
+        <w:t>Javed</w:t>
+      </w:r>
+      <w:proofErr w:type="spellEnd"/>
+      <w:r>
+        <w:rPr>
+          <w:rFonts w:cstheme="minorHAnsi"/>
+          <w:color w:val="222222"/>
+          <w:sz w:val="24"/>
+          <w:szCs w:val="24"/>
+          <w:shd w:val="clear" w:color="auto" w:fill="FFFFFF"/>
+        </w:rPr>
+        <w:t xml:space="preserve">, S. A., Islam, M. M., </w:t>
+      </w:r>
+      <w:proofErr w:type="spellStart"/>
+      <w:r>
+        <w:rPr>
+          <w:rFonts w:cstheme="minorHAnsi"/>
+          <w:color w:val="222222"/>
+          <w:sz w:val="24"/>
+          <w:szCs w:val="24"/>
+          <w:shd w:val="clear" w:color="auto" w:fill="FFFFFF"/>
+        </w:rPr>
+        <w:t>Pandit</w:t>
+      </w:r>
+      <w:proofErr w:type="spellEnd"/>
+      <w:r>
+        <w:rPr>
+          <w:rFonts w:cstheme="minorHAnsi"/>
+          <w:color w:val="222222"/>
+          <w:sz w:val="24"/>
+          <w:szCs w:val="24"/>
+          <w:shd w:val="clear" w:color="auto" w:fill="FFFFFF"/>
+        </w:rPr>
+        <w:t xml:space="preserve">, D., &amp; Das, S. (2024). A survey on </w:t>
+      </w:r>
+      <w:proofErr w:type="spellStart"/>
+      <w:r>
+        <w:rPr>
+          <w:rFonts w:cstheme="minorHAnsi"/>
+          <w:color w:val="222222"/>
+          <w:sz w:val="24"/>
+          <w:szCs w:val="24"/>
+          <w:shd w:val="clear" w:color="auto" w:fill="FFFFFF"/>
+        </w:rPr>
+        <w:t>kolmogorov-arnold</w:t>
+      </w:r>
+      <w:proofErr w:type="spellEnd"/>
+      <w:r>
+        <w:rPr>
+          <w:rFonts w:cstheme="minorHAnsi"/>
+          <w:color w:val="222222"/>
+          <w:sz w:val="24"/>
+          <w:szCs w:val="24"/>
+          <w:shd w:val="clear" w:color="auto" w:fill="FFFFFF"/>
+        </w:rPr>
+        <w:t xml:space="preserve"> network. </w:t>
+      </w:r>
+      <w:proofErr w:type="spellStart"/>
+      <w:r>
+        <w:rPr>
+          <w:rFonts w:cstheme="minorHAnsi"/>
+          <w:i/>
+          <w:iCs/>
+          <w:color w:val="222222"/>
+          <w:sz w:val="24"/>
+          <w:szCs w:val="24"/>
+          <w:shd w:val="clear" w:color="auto" w:fill="FFFFFF"/>
+        </w:rPr>
+        <w:t>arXiv</w:t>
+      </w:r>
+      <w:proofErr w:type="spellEnd"/>
+      <w:r>
+        <w:rPr>
+          <w:rFonts w:cstheme="minorHAnsi"/>
+          <w:i/>
+          <w:iCs/>
+          <w:color w:val="222222"/>
+          <w:sz w:val="24"/>
+          <w:szCs w:val="24"/>
+          <w:shd w:val="clear" w:color="auto" w:fill="FFFFFF"/>
+        </w:rPr>
+        <w:t xml:space="preserve"> preprint arXiv:2411.06078</w:t>
+      </w:r>
+      <w:r>
+        <w:rPr>
+          <w:rFonts w:cstheme="minorHAnsi"/>
+          <w:color w:val="222222"/>
+          <w:sz w:val="24"/>
+          <w:szCs w:val="24"/>
+          <w:shd w:val="clear" w:color="auto" w:fill="FFFFFF"/>
+        </w:rPr>
+        <w:t xml:space="preserve">, </w:t>
+      </w:r>
+      <w:hyperlink r:id="rId32" w:history="1">
+        <w:r>
+          <w:rPr>
+            <w:rStyle w:val="Hyperlink"/>
+            <w:rFonts w:cstheme="minorHAnsi"/>
+            <w:sz w:val="24"/>
+            <w:szCs w:val="24"/>
+            <w:shd w:val="clear" w:color="auto" w:fill="FFFFFF"/>
+          </w:rPr>
+          <w:t>https://doi.org/10.48550/arXiv.2411.06078</w:t>
+        </w:r>
+      </w:hyperlink>
+    </w:p>
+    <w:p>
+      <w:pPr>
+        <w:pStyle w:val="ListParagraph"/>
+        <w:numPr>
+          <w:ilvl w:val="0"/>
+          <w:numId w:val="2"/>
+        </w:numPr>
+        <w:spacing w:line="276" w:lineRule="auto"/>
+        <w:rPr>
+          <w:rFonts w:cstheme="minorHAnsi"/>
+          <w:sz w:val="24"/>
+          <w:szCs w:val="24"/>
+        </w:rPr>
+      </w:pPr>
+      <w:proofErr w:type="spellStart"/>
+      <w:r>
+        <w:rPr>
+          <w:rFonts w:cstheme="minorHAnsi"/>
+          <w:color w:val="222222"/>
+          <w:sz w:val="24"/>
+          <w:szCs w:val="24"/>
+          <w:shd w:val="clear" w:color="auto" w:fill="FFFFFF"/>
+        </w:rPr>
+        <w:t>Guo</w:t>
+      </w:r>
+      <w:proofErr w:type="spellEnd"/>
+      <w:r>
+        <w:rPr>
+          <w:rFonts w:cstheme="minorHAnsi"/>
+          <w:color w:val="222222"/>
+          <w:sz w:val="24"/>
+          <w:szCs w:val="24"/>
+          <w:shd w:val="clear" w:color="auto" w:fill="FFFFFF"/>
+        </w:rPr>
+        <w:t xml:space="preserve">, C., Sun, L., Li, S., Yuan, Z., &amp; Wang, C. (2024). Physics-informed Kolmogorov-Arnold Network with </w:t>
+      </w:r>
+      <w:proofErr w:type="spellStart"/>
+      <w:r>
+        <w:rPr>
+          <w:rFonts w:cstheme="minorHAnsi"/>
+          <w:color w:val="222222"/>
+          <w:sz w:val="24"/>
+          <w:szCs w:val="24"/>
+          <w:shd w:val="clear" w:color="auto" w:fill="FFFFFF"/>
+        </w:rPr>
+        <w:t>Chebyshev</w:t>
+      </w:r>
+      <w:proofErr w:type="spellEnd"/>
+      <w:r>
+        <w:rPr>
+          <w:rFonts w:cstheme="minorHAnsi"/>
+          <w:color w:val="222222"/>
+          <w:sz w:val="24"/>
+          <w:szCs w:val="24"/>
+          <w:shd w:val="clear" w:color="auto" w:fill="FFFFFF"/>
+        </w:rPr>
+        <w:t xml:space="preserve"> Polynomials for Fluid Mechanics. </w:t>
+      </w:r>
+      <w:proofErr w:type="spellStart"/>
+      <w:r>
+        <w:rPr>
+          <w:rFonts w:cstheme="minorHAnsi"/>
+          <w:i/>
+          <w:iCs/>
+          <w:color w:val="222222"/>
+          <w:sz w:val="24"/>
+          <w:szCs w:val="24"/>
+          <w:shd w:val="clear" w:color="auto" w:fill="FFFFFF"/>
+        </w:rPr>
+        <w:t>arXiv</w:t>
+      </w:r>
+      <w:proofErr w:type="spellEnd"/>
+      <w:r>
+        <w:rPr>
+          <w:rFonts w:cstheme="minorHAnsi"/>
+          <w:i/>
+          <w:iCs/>
+          <w:color w:val="222222"/>
+          <w:sz w:val="24"/>
+          <w:szCs w:val="24"/>
+          <w:shd w:val="clear" w:color="auto" w:fill="FFFFFF"/>
+        </w:rPr>
+        <w:t xml:space="preserve"> preprint arXiv:2411.04516</w:t>
+      </w:r>
+      <w:r>
+        <w:rPr>
+          <w:rFonts w:cstheme="minorHAnsi"/>
+          <w:color w:val="222222"/>
+          <w:sz w:val="24"/>
+          <w:szCs w:val="24"/>
+          <w:shd w:val="clear" w:color="auto" w:fill="FFFFFF"/>
+        </w:rPr>
+        <w:t xml:space="preserve">, </w:t>
+      </w:r>
+      <w:hyperlink r:id="rId33" w:history="1">
+        <w:r>
+          <w:rPr>
+            <w:rStyle w:val="Hyperlink"/>
+            <w:rFonts w:cstheme="minorHAnsi"/>
+            <w:sz w:val="24"/>
+            <w:szCs w:val="24"/>
+            <w:shd w:val="clear" w:color="auto" w:fill="FFFFFF"/>
+          </w:rPr>
+          <w:t>https://doi.org/10.48550/arXiv.2411.04516</w:t>
+        </w:r>
+      </w:hyperlink>
+    </w:p>
+    <w:p>
+      <w:pPr>
+        <w:pStyle w:val="ListParagraph"/>
+        <w:numPr>
+          <w:ilvl w:val="0"/>
+          <w:numId w:val="2"/>
+        </w:numPr>
+        <w:spacing w:line="276" w:lineRule="auto"/>
+        <w:rPr>
+          <w:rFonts w:cstheme="minorHAnsi"/>
+          <w:sz w:val="24"/>
+          <w:szCs w:val="24"/>
+        </w:rPr>
+      </w:pPr>
+      <w:r>
+        <w:rPr>
+          <w:rFonts w:cstheme="minorHAnsi"/>
+          <w:color w:val="222222"/>
+          <w:sz w:val="24"/>
+          <w:szCs w:val="24"/>
+          <w:shd w:val="clear" w:color="auto" w:fill="FFFFFF"/>
+        </w:rPr>
+        <w:t xml:space="preserve">Hu, J., Tian, H., &amp; </w:t>
+      </w:r>
+      <w:proofErr w:type="spellStart"/>
+      <w:r>
+        <w:rPr>
+          <w:rFonts w:cstheme="minorHAnsi"/>
+          <w:color w:val="222222"/>
+          <w:sz w:val="24"/>
+          <w:szCs w:val="24"/>
+          <w:shd w:val="clear" w:color="auto" w:fill="FFFFFF"/>
+        </w:rPr>
+        <w:t>Guo</w:t>
+      </w:r>
+      <w:proofErr w:type="spellEnd"/>
+      <w:r>
+        <w:rPr>
+          <w:rFonts w:cstheme="minorHAnsi"/>
+          <w:color w:val="222222"/>
+          <w:sz w:val="24"/>
+          <w:szCs w:val="24"/>
+          <w:shd w:val="clear" w:color="auto" w:fill="FFFFFF"/>
+        </w:rPr>
+        <w:t>, Q. (2025). Discovering Dynamics with Kolmogorov Arnold Networks: Linear Multistep Method-Based Algorithms and Error Estimation. </w:t>
+      </w:r>
+      <w:proofErr w:type="spellStart"/>
+      <w:r>
+        <w:rPr>
+          <w:rFonts w:cstheme="minorHAnsi"/>
+          <w:i/>
+          <w:iCs/>
+          <w:color w:val="222222"/>
+          <w:sz w:val="24"/>
+          <w:szCs w:val="24"/>
+          <w:shd w:val="clear" w:color="auto" w:fill="FFFFFF"/>
+        </w:rPr>
+        <w:t>arXiv</w:t>
+      </w:r>
+      <w:proofErr w:type="spellEnd"/>
+      <w:r>
+        <w:rPr>
+          <w:rFonts w:cstheme="minorHAnsi"/>
+          <w:i/>
+          <w:iCs/>
+          <w:color w:val="222222"/>
+          <w:sz w:val="24"/>
+          <w:szCs w:val="24"/>
+          <w:shd w:val="clear" w:color="auto" w:fill="FFFFFF"/>
+        </w:rPr>
+        <w:t xml:space="preserve"> preprint arXiv:2501.15066</w:t>
+      </w:r>
+      <w:r>
+        <w:rPr>
+          <w:rFonts w:cstheme="minorHAnsi"/>
+          <w:color w:val="222222"/>
+          <w:sz w:val="24"/>
+          <w:szCs w:val="24"/>
+          <w:shd w:val="clear" w:color="auto" w:fill="FFFFFF"/>
+        </w:rPr>
+        <w:t xml:space="preserve">, </w:t>
+      </w:r>
+      <w:hyperlink r:id="rId34" w:history="1">
+        <w:r>
+          <w:rPr>
+            <w:rStyle w:val="Hyperlink"/>
+            <w:rFonts w:cstheme="minorHAnsi"/>
+            <w:sz w:val="24"/>
+            <w:szCs w:val="24"/>
+            <w:shd w:val="clear" w:color="auto" w:fill="FFFFFF"/>
+          </w:rPr>
+          <w:t>https://doi.org/10.48550/arXiv.2501.15066</w:t>
+        </w:r>
+      </w:hyperlink>
+    </w:p>
+    <w:p>
+      <w:pPr>
+        <w:pStyle w:val="ListParagraph"/>
+        <w:numPr>
+          <w:ilvl w:val="0"/>
+          <w:numId w:val="2"/>
+        </w:numPr>
+        <w:spacing w:line="276" w:lineRule="auto"/>
+        <w:rPr>
+          <w:rFonts w:cstheme="minorHAnsi"/>
+          <w:sz w:val="24"/>
+          <w:szCs w:val="24"/>
+        </w:rPr>
+      </w:pPr>
+      <w:proofErr w:type="spellStart"/>
+      <w:r>
+        <w:rPr>
+          <w:rFonts w:cstheme="minorHAnsi"/>
+          <w:color w:val="222222"/>
+          <w:sz w:val="24"/>
+          <w:szCs w:val="24"/>
+          <w:shd w:val="clear" w:color="auto" w:fill="FFFFFF"/>
+        </w:rPr>
+        <w:t>Shuai</w:t>
+      </w:r>
+      <w:proofErr w:type="spellEnd"/>
+      <w:r>
+        <w:rPr>
+          <w:rFonts w:cstheme="minorHAnsi"/>
+          <w:color w:val="222222"/>
+          <w:sz w:val="24"/>
+          <w:szCs w:val="24"/>
+          <w:shd w:val="clear" w:color="auto" w:fill="FFFFFF"/>
+        </w:rPr>
+        <w:t xml:space="preserve">, H., &amp; Li, F. (2025). Physics-informed </w:t>
+      </w:r>
+      <w:proofErr w:type="spellStart"/>
+      <w:r>
+        <w:rPr>
+          <w:rFonts w:cstheme="minorHAnsi"/>
+          <w:color w:val="222222"/>
+          <w:sz w:val="24"/>
+          <w:szCs w:val="24"/>
+          <w:shd w:val="clear" w:color="auto" w:fill="FFFFFF"/>
+        </w:rPr>
+        <w:t>kolmogorov-arnold</w:t>
+      </w:r>
+      <w:proofErr w:type="spellEnd"/>
+      <w:r>
+        <w:rPr>
+          <w:rFonts w:cstheme="minorHAnsi"/>
+          <w:color w:val="222222"/>
+          <w:sz w:val="24"/>
+          <w:szCs w:val="24"/>
+          <w:shd w:val="clear" w:color="auto" w:fill="FFFFFF"/>
+        </w:rPr>
+        <w:t xml:space="preserve"> networks for power system dynamics. </w:t>
+      </w:r>
+      <w:r>
+        <w:rPr>
+          <w:rFonts w:cstheme="minorHAnsi"/>
+          <w:i/>
+          <w:iCs/>
+          <w:color w:val="222222"/>
+          <w:sz w:val="24"/>
+          <w:szCs w:val="24"/>
+          <w:shd w:val="clear" w:color="auto" w:fill="FFFFFF"/>
+        </w:rPr>
+        <w:t>IEEE Open Access Journal of Power and Energy</w:t>
+      </w:r>
+      <w:r>
+        <w:rPr>
+          <w:rFonts w:cstheme="minorHAnsi"/>
+          <w:color w:val="222222"/>
+          <w:sz w:val="24"/>
+          <w:szCs w:val="24"/>
+          <w:shd w:val="clear" w:color="auto" w:fill="FFFFFF"/>
+        </w:rPr>
+        <w:t xml:space="preserve">, </w:t>
+      </w:r>
+      <w:hyperlink r:id="rId35" w:history="1">
+        <w:r>
+          <w:rPr>
+            <w:rStyle w:val="Hyperlink"/>
+            <w:rFonts w:cstheme="minorHAnsi"/>
+            <w:sz w:val="24"/>
+            <w:szCs w:val="24"/>
+            <w:shd w:val="clear" w:color="auto" w:fill="FFFFFF"/>
+          </w:rPr>
+          <w:t>https://doi.org/10.1109/OAJPE.2025.3529928</w:t>
+        </w:r>
+      </w:hyperlink>
+    </w:p>
+    <w:p>
+      <w:pPr>
+        <w:pStyle w:val="ListParagraph"/>
+        <w:numPr>
+          <w:ilvl w:val="0"/>
+          <w:numId w:val="2"/>
+        </w:numPr>
+        <w:spacing w:line="276" w:lineRule="auto"/>
+        <w:rPr>
+          <w:rFonts w:cstheme="minorHAnsi"/>
+          <w:sz w:val="24"/>
+          <w:szCs w:val="24"/>
+        </w:rPr>
+      </w:pPr>
+      <w:proofErr w:type="spellStart"/>
+      <w:r>
+        <w:rPr>
+          <w:rFonts w:cstheme="minorHAnsi"/>
+          <w:color w:val="222222"/>
+          <w:sz w:val="24"/>
+          <w:szCs w:val="24"/>
+          <w:shd w:val="clear" w:color="auto" w:fill="FFFFFF"/>
+        </w:rPr>
+        <w:t>Kupriyanov</w:t>
+      </w:r>
+      <w:proofErr w:type="spellEnd"/>
+      <w:r>
+        <w:rPr>
+          <w:rFonts w:cstheme="minorHAnsi"/>
+          <w:color w:val="222222"/>
+          <w:sz w:val="24"/>
+          <w:szCs w:val="24"/>
+          <w:shd w:val="clear" w:color="auto" w:fill="FFFFFF"/>
+        </w:rPr>
+        <w:t xml:space="preserve">, G., </w:t>
+      </w:r>
+      <w:proofErr w:type="spellStart"/>
+      <w:r>
+        <w:rPr>
+          <w:rFonts w:cstheme="minorHAnsi"/>
+          <w:color w:val="222222"/>
+          <w:sz w:val="24"/>
+          <w:szCs w:val="24"/>
+          <w:shd w:val="clear" w:color="auto" w:fill="FFFFFF"/>
+        </w:rPr>
+        <w:t>Isaev</w:t>
+      </w:r>
+      <w:proofErr w:type="spellEnd"/>
+      <w:r>
+        <w:rPr>
+          <w:rFonts w:cstheme="minorHAnsi"/>
+          <w:color w:val="222222"/>
+          <w:sz w:val="24"/>
+          <w:szCs w:val="24"/>
+          <w:shd w:val="clear" w:color="auto" w:fill="FFFFFF"/>
+        </w:rPr>
+        <w:t xml:space="preserve">, I., </w:t>
+      </w:r>
+      <w:proofErr w:type="spellStart"/>
+      <w:r>
+        <w:rPr>
+          <w:rFonts w:cstheme="minorHAnsi"/>
+          <w:color w:val="222222"/>
+          <w:sz w:val="24"/>
+          <w:szCs w:val="24"/>
+          <w:shd w:val="clear" w:color="auto" w:fill="FFFFFF"/>
+        </w:rPr>
+        <w:t>Laptinskiy</w:t>
+      </w:r>
+      <w:proofErr w:type="spellEnd"/>
+      <w:r>
+        <w:rPr>
+          <w:rFonts w:cstheme="minorHAnsi"/>
+          <w:color w:val="222222"/>
+          <w:sz w:val="24"/>
+          <w:szCs w:val="24"/>
+          <w:shd w:val="clear" w:color="auto" w:fill="FFFFFF"/>
+        </w:rPr>
+        <w:t xml:space="preserve">, K., </w:t>
+      </w:r>
+      <w:proofErr w:type="spellStart"/>
+      <w:r>
+        <w:rPr>
+          <w:rFonts w:cstheme="minorHAnsi"/>
+          <w:color w:val="222222"/>
+          <w:sz w:val="24"/>
+          <w:szCs w:val="24"/>
+          <w:shd w:val="clear" w:color="auto" w:fill="FFFFFF"/>
+        </w:rPr>
+        <w:t>Dolenko</w:t>
+      </w:r>
+      <w:proofErr w:type="spellEnd"/>
+      <w:r>
+        <w:rPr>
+          <w:rFonts w:cstheme="minorHAnsi"/>
+          <w:color w:val="222222"/>
+          <w:sz w:val="24"/>
+          <w:szCs w:val="24"/>
+          <w:shd w:val="clear" w:color="auto" w:fill="FFFFFF"/>
+        </w:rPr>
+        <w:t xml:space="preserve">, T., &amp; </w:t>
+      </w:r>
+      <w:proofErr w:type="spellStart"/>
+      <w:r>
+        <w:rPr>
+          <w:rFonts w:cstheme="minorHAnsi"/>
+          <w:color w:val="222222"/>
+          <w:sz w:val="24"/>
+          <w:szCs w:val="24"/>
+          <w:shd w:val="clear" w:color="auto" w:fill="FFFFFF"/>
+        </w:rPr>
+        <w:t>Dolenko</w:t>
+      </w:r>
+      <w:proofErr w:type="spellEnd"/>
+      <w:r>
+        <w:rPr>
+          <w:rFonts w:cstheme="minorHAnsi"/>
+          <w:color w:val="222222"/>
+          <w:sz w:val="24"/>
+          <w:szCs w:val="24"/>
+          <w:shd w:val="clear" w:color="auto" w:fill="FFFFFF"/>
+        </w:rPr>
+        <w:t>, S. (2024). Solution of an Inverse Problem of Optical Spectroscopy Using Kolmogorov-Arnold Networks. </w:t>
+      </w:r>
+      <w:r>
+        <w:rPr>
+          <w:rFonts w:cstheme="minorHAnsi"/>
+          <w:i/>
+          <w:iCs/>
+          <w:color w:val="222222"/>
+          <w:sz w:val="24"/>
+          <w:szCs w:val="24"/>
+          <w:shd w:val="clear" w:color="auto" w:fill="FFFFFF"/>
+        </w:rPr>
+        <w:t>Optical Memory and Neural Networks</w:t>
+      </w:r>
+      <w:r>
+        <w:rPr>
+          <w:rFonts w:cstheme="minorHAnsi"/>
+          <w:color w:val="222222"/>
+          <w:sz w:val="24"/>
+          <w:szCs w:val="24"/>
+          <w:shd w:val="clear" w:color="auto" w:fill="FFFFFF"/>
+        </w:rPr>
+        <w:t>, </w:t>
+      </w:r>
+      <w:r>
+        <w:rPr>
+          <w:rFonts w:cstheme="minorHAnsi"/>
+          <w:i/>
+          <w:iCs/>
+          <w:color w:val="222222"/>
+          <w:sz w:val="24"/>
+          <w:szCs w:val="24"/>
+          <w:shd w:val="clear" w:color="auto" w:fill="FFFFFF"/>
+        </w:rPr>
+        <w:t>33</w:t>
+      </w:r>
+      <w:r>
+        <w:rPr>
+          <w:rFonts w:cstheme="minorHAnsi"/>
+          <w:color w:val="222222"/>
+          <w:sz w:val="24"/>
+          <w:szCs w:val="24"/>
+          <w:shd w:val="clear" w:color="auto" w:fill="FFFFFF"/>
+        </w:rPr>
+        <w:t>(</w:t>
+      </w:r>
+      <w:proofErr w:type="spellStart"/>
+      <w:r>
+        <w:rPr>
+          <w:rFonts w:cstheme="minorHAnsi"/>
+          <w:color w:val="222222"/>
+          <w:sz w:val="24"/>
+          <w:szCs w:val="24"/>
+          <w:shd w:val="clear" w:color="auto" w:fill="FFFFFF"/>
+        </w:rPr>
+        <w:t>Suppl</w:t>
+      </w:r>
+      <w:proofErr w:type="spellEnd"/>
+      <w:r>
+        <w:rPr>
+          <w:rFonts w:cstheme="minorHAnsi"/>
+          <w:color w:val="222222"/>
+          <w:sz w:val="24"/>
+          <w:szCs w:val="24"/>
+          <w:shd w:val="clear" w:color="auto" w:fill="FFFFFF"/>
+        </w:rPr>
+        <w:t xml:space="preserve"> 3), S475-S482</w:t>
+      </w:r>
+      <w:r>
+        <w:rPr>
+          <w:rFonts w:cstheme="minorHAnsi"/>
+          <w:color w:val="222222"/>
+          <w:sz w:val="24"/>
+          <w:szCs w:val="24"/>
+          <w:shd w:val="clear" w:color="auto" w:fill="FFFFFF"/>
+        </w:rPr>
+        <w:t xml:space="preserve">, </w:t>
+      </w:r>
+      <w:hyperlink r:id="rId36" w:history="1">
+        <w:r>
+          <w:rPr>
+            <w:rStyle w:val="Hyperlink"/>
+            <w:rFonts w:cstheme="minorHAnsi"/>
+            <w:sz w:val="24"/>
+            <w:szCs w:val="24"/>
+            <w:shd w:val="clear" w:color="auto" w:fill="FFFFFF"/>
+          </w:rPr>
+          <w:t>https://doi.org/10.3103/S1060992X24700747</w:t>
+        </w:r>
+      </w:hyperlink>
+    </w:p>
+    <w:p>
+      <w:pPr>
+        <w:pStyle w:val="ListParagraph"/>
+        <w:spacing w:line="276" w:lineRule="auto"/>
+        <w:rPr>
+          <w:rFonts w:cstheme="minorHAnsi"/>
+          <w:sz w:val="24"/>
+          <w:szCs w:val="24"/>
+        </w:rPr>
+      </w:pPr>
+      <w:bookmarkStart w:id="2" w:name="_GoBack"/>
+      <w:bookmarkEnd w:id="2"/>
+    </w:p>
     <w:sectPr>
       <w:pgSz w:w="12240" w:h="15840"/>
       <w:pgMar w:top="1440" w:right="1440" w:bottom="1440" w:left="1440" w:header="720" w:footer="720" w:gutter="0"/>
@@ -29226,7 +30538,7 @@
 </file>
 
 <file path=word/numbering.xml><?xml version="1.0" encoding="utf-8"?>
-<w:numbering xmlns:wpc="http://schemas.microsoft.com/office/word/2010/wordprocessingCanvas" xmlns:cx="http://schemas.microsoft.com/office/drawing/2014/chartex" xmlns:cx1="http://schemas.microsoft.com/office/drawing/2015/9/8/chartex" xmlns:cx2="http://schemas.microsoft.com/office/drawing/2015/10/21/chartex" xmlns:cx3="http://schemas.microsoft.com/office/drawing/2016/5/9/chartex" xmlns:cx4="http://schemas.microsoft.com/office/drawing/2016/5/10/chartex" xmlns:cx5="http://schemas.microsoft.com/office/drawing/2016/5/11/chartex" xmlns:cx6="http://schemas.microsoft.com/office/drawing/2016/5/12/chartex" xmlns:cx7="http://schemas.microsoft.com/office/drawing/2016/5/13/chartex" xmlns:cx8="http://schemas.microsoft.com/office/drawing/2016/5/14/chartex" xmlns:mc="http://schemas.openxmlformats.org/markup-compatibility/2006" xmlns:aink="http://schemas.microsoft.com/office/drawing/2016/ink" xmlns:am3d="http://schemas.microsoft.com/office/drawing/2017/model3d" xmlns:o="urn:schemas-microsoft-com:office:office" xmlns:oel="http://schemas.microsoft.com/office/2019/extlst" xmlns:r="http://schemas.openxmlformats.org/officeDocument/2006/relationships" xmlns:m="http://schemas.openxmlformats.org/officeDocument/2006/math" xmlns:v="urn:schemas-microsoft-com:vml" xmlns:wp14="http://schemas.microsoft.com/office/word/2010/wordprocessingDrawing" xmlns:wp="http://schemas.openxmlformats.org/drawingml/2006/wordprocessingDrawing" xmlns:w10="urn:schemas-microsoft-com:office:word" xmlns:w="http://schemas.openxmlformats.org/wordprocessingml/2006/main" xmlns:w14="http://schemas.microsoft.com/office/word/2010/wordml" xmlns:w15="http://schemas.microsoft.com/office/word/2012/wordml" xmlns:w16cex="http://schemas.microsoft.com/office/word/2018/wordml/cex" xmlns:w16cid="http://schemas.microsoft.com/office/word/2016/wordml/cid" xmlns:w16="http://schemas.microsoft.com/office/word/2018/wordml" xmlns:w16du="http://schemas.microsoft.com/office/word/2023/wordml/word16du" xmlns:w16sdtdh="http://schemas.microsoft.com/office/word/2020/wordml/sdtdatahash" xmlns:w16sdtfl="http://schemas.microsoft.com/office/word/2024/wordml/sdtformatlock" xmlns:w16se="http://schemas.microsoft.com/office/word/2015/wordml/symex" xmlns:wpg="http://schemas.microsoft.com/office/word/2010/wordprocessingGroup" xmlns:wpi="http://schemas.microsoft.com/office/word/2010/wordprocessingInk" xmlns:wne="http://schemas.microsoft.com/office/word/2006/wordml" xmlns:wps="http://schemas.microsoft.com/office/word/2010/wordprocessingShape" mc:Ignorable="w14 w15 w16se w16cid w16 w16cex w16sdtdh w16sdtfl w16du wp14">
+<w:numbering xmlns:wpc="http://schemas.microsoft.com/office/word/2010/wordprocessingCanvas" xmlns:cx="http://schemas.microsoft.com/office/drawing/2014/chartex" xmlns:mc="http://schemas.openxmlformats.org/markup-compatibility/2006" xmlns:o="urn:schemas-microsoft-com:office:office" xmlns:r="http://schemas.openxmlformats.org/officeDocument/2006/relationships" xmlns:m="http://schemas.openxmlformats.org/officeDocument/2006/math" xmlns:v="urn:schemas-microsoft-com:vml" xmlns:wp14="http://schemas.microsoft.com/office/word/2010/wordprocessingDrawing" xmlns:wp="http://schemas.openxmlformats.org/drawingml/2006/wordprocessingDrawing" xmlns:w10="urn:schemas-microsoft-com:office:word" xmlns:w="http://schemas.openxmlformats.org/wordprocessingml/2006/main" xmlns:w14="http://schemas.microsoft.com/office/word/2010/wordml" xmlns:w15="http://schemas.microsoft.com/office/word/2012/wordml" xmlns:w16se="http://schemas.microsoft.com/office/word/2015/wordml/symex" xmlns:wpg="http://schemas.microsoft.com/office/word/2010/wordprocessingGroup" xmlns:wpi="http://schemas.microsoft.com/office/word/2010/wordprocessingInk" xmlns:wne="http://schemas.microsoft.com/office/word/2006/wordml" xmlns:wps="http://schemas.microsoft.com/office/word/2010/wordprocessingShape" mc:Ignorable="w14 w15 w16se wp14">
   <w:abstractNum w:abstractNumId="0" w15:restartNumberingAfterBreak="0">
     <w:nsid w:val="0E877390"/>
     <w:multiLevelType w:val="multilevel"/>
@@ -29938,29 +31250,29 @@
       </w:rPr>
     </w:lvl>
   </w:abstractNum>
-  <w:num w:numId="1" w16cid:durableId="1208488982">
+  <w:num w:numId="1">
     <w:abstractNumId w:val="4"/>
   </w:num>
-  <w:num w:numId="2" w16cid:durableId="660236313">
+  <w:num w:numId="2">
     <w:abstractNumId w:val="3"/>
   </w:num>
-  <w:num w:numId="3" w16cid:durableId="1841844849">
+  <w:num w:numId="3">
     <w:abstractNumId w:val="1"/>
   </w:num>
-  <w:num w:numId="4" w16cid:durableId="653801679">
+  <w:num w:numId="4">
     <w:abstractNumId w:val="2"/>
   </w:num>
-  <w:num w:numId="5" w16cid:durableId="774251886">
+  <w:num w:numId="5">
     <w:abstractNumId w:val="0"/>
   </w:num>
-  <w:num w:numId="6" w16cid:durableId="812601915">
+  <w:num w:numId="6">
     <w:abstractNumId w:val="5"/>
   </w:num>
 </w:numbering>
 </file>
 
 <file path=word/styles.xml><?xml version="1.0" encoding="utf-8"?>
-<w:styles xmlns:mc="http://schemas.openxmlformats.org/markup-compatibility/2006" xmlns:r="http://schemas.openxmlformats.org/officeDocument/2006/relationships" xmlns:w="http://schemas.openxmlformats.org/wordprocessingml/2006/main" xmlns:w14="http://schemas.microsoft.com/office/word/2010/wordml" xmlns:w15="http://schemas.microsoft.com/office/word/2012/wordml" xmlns:w16cex="http://schemas.microsoft.com/office/word/2018/wordml/cex" xmlns:w16cid="http://schemas.microsoft.com/office/word/2016/wordml/cid" xmlns:w16="http://schemas.microsoft.com/office/word/2018/wordml" xmlns:w16du="http://schemas.microsoft.com/office/word/2023/wordml/word16du" xmlns:w16sdtdh="http://schemas.microsoft.com/office/word/2020/wordml/sdtdatahash" xmlns:w16sdtfl="http://schemas.microsoft.com/office/word/2024/wordml/sdtformatlock" xmlns:w16se="http://schemas.microsoft.com/office/word/2015/wordml/symex" mc:Ignorable="w14 w15 w16se w16cid w16 w16cex w16sdtdh w16sdtfl w16du">
+<w:styles xmlns:mc="http://schemas.openxmlformats.org/markup-compatibility/2006" xmlns:r="http://schemas.openxmlformats.org/officeDocument/2006/relationships" xmlns:w="http://schemas.openxmlformats.org/wordprocessingml/2006/main" xmlns:w14="http://schemas.microsoft.com/office/word/2010/wordml" xmlns:w15="http://schemas.microsoft.com/office/word/2012/wordml" xmlns:w16se="http://schemas.microsoft.com/office/word/2015/wordml/symex" mc:Ignorable="w14 w15 w16se">
   <w:docDefaults>
     <w:rPrDefault>
       <w:rPr>
@@ -29976,7 +31288,7 @@
       </w:pPr>
     </w:pPrDefault>
   </w:docDefaults>
-  <w:latentStyles w:defLockedState="0" w:defUIPriority="99" w:defSemiHidden="0" w:defUnhideWhenUsed="0" w:defQFormat="0" w:count="376">
+  <w:latentStyles w:defLockedState="0" w:defUIPriority="99" w:defSemiHidden="0" w:defUnhideWhenUsed="0" w:defQFormat="0" w:count="371">
     <w:lsdException w:name="Normal" w:uiPriority="0" w:qFormat="1"/>
     <w:lsdException w:name="heading 1" w:uiPriority="9" w:qFormat="1"/>
     <w:lsdException w:name="heading 2" w:semiHidden="1" w:uiPriority="9" w:unhideWhenUsed="1" w:qFormat="1"/>
@@ -30348,11 +31660,6 @@
     <w:lsdException w:name="List Table 5 Dark Accent 6" w:uiPriority="50"/>
     <w:lsdException w:name="List Table 6 Colorful Accent 6" w:uiPriority="51"/>
     <w:lsdException w:name="List Table 7 Colorful Accent 6" w:uiPriority="52"/>
-    <w:lsdException w:name="Mention" w:semiHidden="1" w:unhideWhenUsed="1"/>
-    <w:lsdException w:name="Smart Hyperlink" w:semiHidden="1" w:unhideWhenUsed="1"/>
-    <w:lsdException w:name="Hashtag" w:semiHidden="1" w:unhideWhenUsed="1"/>
-    <w:lsdException w:name="Unresolved Mention" w:semiHidden="1" w:unhideWhenUsed="1"/>
-    <w:lsdException w:name="Smart Link" w:semiHidden="1" w:unhideWhenUsed="1"/>
   </w:latentStyles>
   <w:style w:type="paragraph" w:default="1" w:styleId="Normal">
     <w:name w:val="Normal"/>
@@ -30490,7 +31797,7 @@
       </w:tblBorders>
     </w:tblPr>
   </w:style>
-  <w:style w:type="character" w:styleId="UnresolvedMention">
+  <w:style w:type="character" w:customStyle="1" w:styleId="UnresolvedMention">
     <w:name w:val="Unresolved Mention"/>
     <w:basedOn w:val="DefaultParagraphFont"/>
     <w:uiPriority w:val="99"/>

--- a/The paper.docx
+++ b/The paper.docx
@@ -270,34 +270,14 @@
           <w:szCs w:val="28"/>
         </w:rPr>
       </w:pPr>
-      <w:proofErr w:type="spellStart"/>
       <w:r>
         <w:rPr>
           <w:rFonts w:cstheme="minorHAnsi"/>
           <w:sz w:val="28"/>
           <w:szCs w:val="28"/>
         </w:rPr>
-        <w:t>Morteza</w:t>
-      </w:r>
-      <w:proofErr w:type="spellEnd"/>
-      <w:r>
-        <w:rPr>
-          <w:rFonts w:cstheme="minorHAnsi"/>
-          <w:sz w:val="28"/>
-          <w:szCs w:val="28"/>
-        </w:rPr>
-        <w:t xml:space="preserve"> </w:t>
-      </w:r>
-      <w:proofErr w:type="spellStart"/>
-      <w:r>
-        <w:rPr>
-          <w:rFonts w:cstheme="minorHAnsi"/>
-          <w:sz w:val="28"/>
-          <w:szCs w:val="28"/>
-        </w:rPr>
-        <w:t>Farrokhnejad</w:t>
-      </w:r>
-      <w:proofErr w:type="spellEnd"/>
+        <w:t>Morteza Farrokhnejad</w:t>
+      </w:r>
       <w:r>
         <w:rPr>
           <w:rFonts w:cstheme="minorHAnsi"/>
@@ -362,18 +342,8 @@
           <w:sz w:val="28"/>
           <w:szCs w:val="28"/>
         </w:rPr>
-        <w:t xml:space="preserve">, Ali </w:t>
-      </w:r>
-      <w:proofErr w:type="spellStart"/>
-      <w:r>
-        <w:rPr>
-          <w:rFonts w:cstheme="minorHAnsi"/>
-          <w:sz w:val="28"/>
-          <w:szCs w:val="28"/>
-        </w:rPr>
-        <w:t>Farrokhnejad</w:t>
-      </w:r>
-      <w:proofErr w:type="spellEnd"/>
+        <w:t>, Ali Farrokhnejad</w:t>
+      </w:r>
       <w:r>
         <w:rPr>
           <w:rFonts w:cstheme="minorHAnsi"/>
@@ -440,18 +410,8 @@
           <w:sz w:val="28"/>
           <w:szCs w:val="28"/>
         </w:rPr>
-        <w:t xml:space="preserve">, Ahmet </w:t>
-      </w:r>
-      <w:proofErr w:type="spellStart"/>
-      <w:r>
-        <w:rPr>
-          <w:rFonts w:cstheme="minorHAnsi"/>
-          <w:sz w:val="28"/>
-          <w:szCs w:val="28"/>
-        </w:rPr>
-        <w:t>Rizaner</w:t>
-      </w:r>
-      <w:proofErr w:type="spellEnd"/>
+        <w:t>, Ahmet Rizaner</w:t>
+      </w:r>
       <w:r>
         <w:rPr>
           <w:rFonts w:cstheme="minorHAnsi"/>
@@ -694,25 +654,7 @@
           <w:sz w:val="24"/>
           <w:szCs w:val="24"/>
         </w:rPr>
-        <w:t xml:space="preserve">Ordinary Differential Equations (ODEs) are fundamental in modeling various scientific and engineering systems, yet their solution is often computationally challenging, particularly when closed-form solutions are unavailable. Traditional numerical methods such as </w:t>
-      </w:r>
-      <w:proofErr w:type="spellStart"/>
-      <w:r>
-        <w:rPr>
-          <w:rFonts w:cstheme="minorHAnsi"/>
-          <w:sz w:val="24"/>
-          <w:szCs w:val="24"/>
-        </w:rPr>
-        <w:t>Runge-Kutta</w:t>
-      </w:r>
-      <w:proofErr w:type="spellEnd"/>
-      <w:r>
-        <w:rPr>
-          <w:rFonts w:cstheme="minorHAnsi"/>
-          <w:sz w:val="24"/>
-          <w:szCs w:val="24"/>
-        </w:rPr>
-        <w:t xml:space="preserve"> and finite differences have been employed, but they come with limitations in efficiency and computational cost. This paper explores the use of the Kolmogorov-Arnold Network (KAN) for the numerical resolution of first-order ODEs, an emerging architecture based on the Kolmogorov-Arnold theorem. The KAN's unique approach to function approximation, using a decomposition of multivariate functions into univariate components, allows for high precision with fewer parameters and faster convergence than traditional neural networks like Radial Basis Function Neural Networks (RBFNNs) and Wavelet Neural Networks (WNNs). The efficacy of the KAN model is demonstrated through comparison with other methods on example ODEs, showing comparable, if not superior accuracy. The findings suggest that KAN presents a promising alternative for solving complex ODEs, offering enhanced computational efficiency and robustness over traditional techniques and other neural network models.</w:t>
+        <w:t>Ordinary Differential Equations (ODEs) are fundamental in modeling various scientific and engineering systems, yet their solution is often computationally challenging, particularly when closed-form solutions are unavailable. Traditional numerical methods such as Runge-Kutta and finite differences have been employed, but they come with limitations in efficiency and computational cost. This paper explores the use of the Kolmogorov-Arnold Network (KAN) for the numerical resolution of first-order ODEs, an emerging architecture based on the Kolmogorov-Arnold theorem. The KAN's unique approach to function approximation, using a decomposition of multivariate functions into univariate components, allows for high precision with fewer parameters and faster convergence than traditional neural networks like Radial Basis Function Neural Networks (RBFNNs) and Wavelet Neural Networks (WNNs). The efficacy of the KAN model is demonstrated through comparison with other methods on example ODEs, showing comparable, if not superior accuracy. The findings suggest that KAN presents a promising alternative for solving complex ODEs, offering enhanced computational efficiency and robustness over traditional techniques and other neural network models.</w:t>
       </w:r>
     </w:p>
     <w:p>
@@ -780,25 +722,7 @@
           <w:sz w:val="24"/>
           <w:szCs w:val="24"/>
         </w:rPr>
-        <w:t xml:space="preserve">]. The inherent complexity of ODEs presents significant challenges in their solution, as numerous cases do not yield closed-form solutions, necessitating the utilization of numerical or approximation techniques. Established numerical methodologies, including the </w:t>
-      </w:r>
-      <w:proofErr w:type="spellStart"/>
-      <w:r>
-        <w:rPr>
-          <w:rFonts w:cstheme="minorHAnsi"/>
-          <w:sz w:val="24"/>
-          <w:szCs w:val="24"/>
-        </w:rPr>
-        <w:t>Runge-Kutta</w:t>
-      </w:r>
-      <w:proofErr w:type="spellEnd"/>
-      <w:r>
-        <w:rPr>
-          <w:rFonts w:cstheme="minorHAnsi"/>
-          <w:sz w:val="24"/>
-          <w:szCs w:val="24"/>
-        </w:rPr>
-        <w:t xml:space="preserve"> technique, finite difference approach, and shooting method, have historically been employed to tackle these chall</w:t>
+        <w:t>]. The inherent complexity of ODEs presents significant challenges in their solution, as numerous cases do not yield closed-form solutions, necessitating the utilization of numerical or approximation techniques. Established numerical methodologies, including the Runge-Kutta technique, finite difference approach, and shooting method, have historically been employed to tackle these chall</w:t>
       </w:r>
       <w:r>
         <w:rPr>
@@ -839,6 +763,14 @@
           <w:szCs w:val="24"/>
         </w:rPr>
         <w:t>, 19, 20</w:t>
+      </w:r>
+      <w:r>
+        <w:rPr>
+          <w:rFonts w:cstheme="minorHAnsi"/>
+          <w:sz w:val="24"/>
+          <w:szCs w:val="24"/>
+        </w:rPr>
+        <w:t>, 30</w:t>
       </w:r>
       <w:r>
         <w:rPr>
@@ -871,16 +803,7 @@
           <w:sz w:val="24"/>
           <w:szCs w:val="24"/>
         </w:rPr>
-        <w:t xml:space="preserve">e demonstrated the efficacy of Multilayer </w:t>
-      </w:r>
-      <w:proofErr w:type="spellStart"/>
-      <w:r>
-        <w:rPr>
-          <w:rFonts w:cstheme="minorHAnsi"/>
-          <w:sz w:val="24"/>
-          <w:szCs w:val="24"/>
-        </w:rPr>
-        <w:t>P</w:t>
+        <w:t>e demonstrated the efficacy of Multilayer P</w:t>
       </w:r>
       <w:r>
         <w:rPr>
@@ -904,16 +827,7 @@
           <w:sz w:val="24"/>
           <w:szCs w:val="24"/>
         </w:rPr>
-        <w:t>ceptrons</w:t>
-      </w:r>
-      <w:proofErr w:type="spellEnd"/>
-      <w:r>
-        <w:rPr>
-          <w:rFonts w:cstheme="minorHAnsi"/>
-          <w:sz w:val="24"/>
-          <w:szCs w:val="24"/>
-        </w:rPr>
-        <w:t xml:space="preserve"> (MLPs) in a</w:t>
+        <w:t>ceptrons (MLPs) in a</w:t>
       </w:r>
       <w:r>
         <w:rPr>
@@ -1124,7 +1038,31 @@
           <w:sz w:val="24"/>
           <w:szCs w:val="24"/>
         </w:rPr>
-        <w:t>In response to this assertion, the Kolmogorov-Arnold Network (KAN) architecture evolves a novel architecture which is robust and function approximation, which shows potential for solving ODEs. ODEs are appreciably accounted for in this architecture. The KAN model is based on the Kolmogorov-Arnold representation theorem which states that every multivariate continuous function can be expressed as a finite sum of univariate functions [6-8, 13, 15-18]. This inbuilt</w:t>
+        <w:t>In response to this assertion, the Kolmogorov-Arnold Network (KAN) architecture evolves a novel architecture which is robust and function approximation, which shows potential for solving ODEs. ODEs are appreciably accounted for in this architecture. The KAN model is based on the Kolmogorov-Arnold representation theorem which states that every multivariate continuous function can be expressed as a finite sum of univariate functions [6-8, 13, 15-18</w:t>
+      </w:r>
+      <w:r>
+        <w:rPr>
+          <w:rFonts w:cstheme="minorHAnsi"/>
+          <w:sz w:val="24"/>
+          <w:szCs w:val="24"/>
+        </w:rPr>
+        <w:t>, 21 -</w:t>
+      </w:r>
+      <w:r>
+        <w:rPr>
+          <w:rFonts w:cstheme="minorHAnsi"/>
+          <w:sz w:val="24"/>
+          <w:szCs w:val="24"/>
+        </w:rPr>
+        <w:t xml:space="preserve"> 31</w:t>
+      </w:r>
+      <w:r>
+        <w:rPr>
+          <w:rFonts w:cstheme="minorHAnsi"/>
+          <w:sz w:val="24"/>
+          <w:szCs w:val="24"/>
+        </w:rPr>
+        <w:t>]. This inbuilt</w:t>
       </w:r>
       <w:r>
         <w:rPr>
@@ -1148,7 +1086,23 @@
           <w:sz w:val="24"/>
           <w:szCs w:val="24"/>
         </w:rPr>
-        <w:t>particularly adept at approximating intricate mathematical models, including those characterized by ODEs [6, 7, 13, 16-18]. By capitalizing on KAN’s systematic approach to function decomposition</w:t>
+        <w:t>particularly adept at approximating intricate mathematical models, including those characterized by ODEs [6, 7, 13, 16-18</w:t>
+      </w:r>
+      <w:r>
+        <w:rPr>
+          <w:rFonts w:cstheme="minorHAnsi"/>
+          <w:sz w:val="24"/>
+          <w:szCs w:val="24"/>
+        </w:rPr>
+        <w:t>, 29</w:t>
+      </w:r>
+      <w:r>
+        <w:rPr>
+          <w:rFonts w:cstheme="minorHAnsi"/>
+          <w:sz w:val="24"/>
+          <w:szCs w:val="24"/>
+        </w:rPr>
+        <w:t>]. By capitalizing on KAN’s systematic approach to function decomposition</w:t>
       </w:r>
       <w:r>
         <w:rPr>
@@ -1191,8 +1145,141 @@
           <w:szCs w:val="24"/>
           <w:shd w:val="clear" w:color="auto" w:fill="FFFFFF"/>
         </w:rPr>
-        <w:t>The primary aim of the study is to make use of the KAN architecture for the approximation of the solutions of first order ODEs. This investigation is a major breakthrough in the fusion of sophisticated machine learning techniques with computational mathematics. The ANN-based approach is contrasted to the KAN structure, which is able to build a process-specific problem space and in this way improve the approximation of the results [17, 18]. It is also different from any other design in that the network can become more precise with a decrease in the number of parameters, which in turn makes it relatively faster while preserving the accuracy [6, 7 ,13 ,15 ,17 ,18].</w:t>
-      </w:r>
+        <w:t>The primary aim of the study is to make use of the KAN architecture for the approximation of the solutions of first order ODEs. This investigation is a major breakthrough in the fusion of sophisticated machine learning techniques with computational mathematics. The ANN-based approach is contrasted to the KAN structure, which is able to build a process-specific problem space and in this way improve the approximation of the results [17, 18</w:t>
+      </w:r>
+      <w:r>
+        <w:rPr>
+          <w:rFonts w:cstheme="minorHAnsi"/>
+          <w:color w:val="172B4D"/>
+          <w:sz w:val="24"/>
+          <w:szCs w:val="24"/>
+          <w:shd w:val="clear" w:color="auto" w:fill="FFFFFF"/>
+        </w:rPr>
+        <w:t>, 21</w:t>
+      </w:r>
+      <w:r>
+        <w:rPr>
+          <w:rFonts w:cstheme="minorHAnsi"/>
+          <w:color w:val="172B4D"/>
+          <w:sz w:val="24"/>
+          <w:szCs w:val="24"/>
+          <w:shd w:val="clear" w:color="auto" w:fill="FFFFFF"/>
+        </w:rPr>
+        <w:t xml:space="preserve">, 22, 24, 25, 27, 29, </w:t>
+      </w:r>
+      <w:r>
+        <w:rPr>
+          <w:rFonts w:cstheme="minorHAnsi"/>
+          <w:color w:val="172B4D"/>
+          <w:sz w:val="24"/>
+          <w:szCs w:val="24"/>
+          <w:shd w:val="clear" w:color="auto" w:fill="FFFFFF"/>
+        </w:rPr>
+        <w:t>31</w:t>
+      </w:r>
+      <w:r>
+        <w:rPr>
+          <w:rFonts w:cstheme="minorHAnsi"/>
+          <w:color w:val="172B4D"/>
+          <w:sz w:val="24"/>
+          <w:szCs w:val="24"/>
+          <w:shd w:val="clear" w:color="auto" w:fill="FFFFFF"/>
+        </w:rPr>
+        <w:t>]. It is also different from any other design in that the network can become more precise with a decrease in the number of parameters, which in turn makes it relatively faster while preserving the accuracy [6, 7 ,13 ,15 ,17 ,18</w:t>
+      </w:r>
+      <w:r>
+        <w:rPr>
+          <w:rFonts w:cstheme="minorHAnsi"/>
+          <w:color w:val="172B4D"/>
+          <w:sz w:val="24"/>
+          <w:szCs w:val="24"/>
+          <w:shd w:val="clear" w:color="auto" w:fill="FFFFFF"/>
+        </w:rPr>
+        <w:t>, 21</w:t>
+      </w:r>
+      <w:r>
+        <w:rPr>
+          <w:rFonts w:cstheme="minorHAnsi"/>
+          <w:color w:val="172B4D"/>
+          <w:sz w:val="24"/>
+          <w:szCs w:val="24"/>
+          <w:shd w:val="clear" w:color="auto" w:fill="FFFFFF"/>
+        </w:rPr>
+        <w:t xml:space="preserve"> - </w:t>
+      </w:r>
+      <w:r>
+        <w:rPr>
+          <w:rFonts w:cstheme="minorHAnsi"/>
+          <w:color w:val="172B4D"/>
+          <w:sz w:val="24"/>
+          <w:szCs w:val="24"/>
+          <w:shd w:val="clear" w:color="auto" w:fill="FFFFFF"/>
+        </w:rPr>
+        <w:t>23, 25</w:t>
+      </w:r>
+      <w:r>
+        <w:rPr>
+          <w:rFonts w:cstheme="minorHAnsi"/>
+          <w:color w:val="172B4D"/>
+          <w:sz w:val="24"/>
+          <w:szCs w:val="24"/>
+          <w:shd w:val="clear" w:color="auto" w:fill="FFFFFF"/>
+        </w:rPr>
+        <w:t xml:space="preserve"> -</w:t>
+      </w:r>
+      <w:r>
+        <w:rPr>
+          <w:rFonts w:cstheme="minorHAnsi"/>
+          <w:color w:val="172B4D"/>
+          <w:sz w:val="24"/>
+          <w:szCs w:val="24"/>
+          <w:shd w:val="clear" w:color="auto" w:fill="FFFFFF"/>
+        </w:rPr>
+        <w:t xml:space="preserve"> 27, </w:t>
+      </w:r>
+      <w:r>
+        <w:rPr>
+          <w:rFonts w:cstheme="minorHAnsi"/>
+          <w:color w:val="172B4D"/>
+          <w:sz w:val="24"/>
+          <w:szCs w:val="24"/>
+          <w:shd w:val="clear" w:color="auto" w:fill="FFFFFF"/>
+        </w:rPr>
+        <w:t>30, 31</w:t>
+      </w:r>
+      <w:r>
+        <w:rPr>
+          <w:rFonts w:cstheme="minorHAnsi"/>
+          <w:color w:val="172B4D"/>
+          <w:sz w:val="24"/>
+          <w:szCs w:val="24"/>
+          <w:shd w:val="clear" w:color="auto" w:fill="FFFFFF"/>
+        </w:rPr>
+        <w:t>].</w:t>
+      </w:r>
+      <w:r>
+        <w:rPr>
+          <w:rFonts w:cstheme="minorHAnsi"/>
+          <w:color w:val="172B4D"/>
+          <w:sz w:val="24"/>
+          <w:szCs w:val="24"/>
+          <w:shd w:val="clear" w:color="auto" w:fill="FFFFFF"/>
+        </w:rPr>
+        <w:t xml:space="preserve"> </w:t>
+      </w:r>
+      <w:r>
+        <w:rPr>
+          <w:rFonts w:cstheme="minorHAnsi"/>
+          <w:color w:val="172B4D"/>
+          <w:sz w:val="24"/>
+          <w:szCs w:val="24"/>
+          <w:highlight w:val="yellow"/>
+          <w:shd w:val="clear" w:color="auto" w:fill="FFFFFF"/>
+        </w:rPr>
+        <w:t>(PROCEED WITH NEW CITATIONS HERE)</w:t>
+      </w:r>
+      <w:bookmarkStart w:id="0" w:name="_GoBack"/>
+      <w:bookmarkEnd w:id="0"/>
       <w:r>
         <w:rPr>
           <w:rFonts w:cstheme="minorHAnsi"/>
@@ -1229,16 +1316,8 @@
           <w:sz w:val="24"/>
           <w:szCs w:val="24"/>
         </w:rPr>
-        <w:t xml:space="preserve">Recent investigations emphasize the efficacy of neural network architectures in the resolution </w:t>
-      </w:r>
-      <w:r>
-        <w:rPr>
-          <w:rFonts w:cstheme="minorHAnsi"/>
-          <w:sz w:val="24"/>
-          <w:szCs w:val="24"/>
-        </w:rPr>
         <w:lastRenderedPageBreak/>
-        <w:t>of differential equations. Specifically, WNNs, when enhanced through sophisticated optimization techniques such as the butterfly optimization algorithm, exhibit superior capabilities in approximating solutions to ODEs. [1</w:t>
+        <w:t>Recent investigations emphasize the efficacy of neural network architectures in the resolution of differential equations. Specifically, WNNs, when enhanced through sophisticated optimization techniques such as the butterfly optimization algorithm, exhibit superior capabilities in approximating solutions to ODEs. [1</w:t>
       </w:r>
       <w:r>
         <w:rPr>
@@ -3390,25 +3469,7 @@
           <w:sz w:val="24"/>
           <w:szCs w:val="24"/>
         </w:rPr>
-        <w:t xml:space="preserve">hts into the selection of </w:t>
-      </w:r>
-      <w:proofErr w:type="spellStart"/>
-      <w:r>
-        <w:rPr>
-          <w:rFonts w:cstheme="minorHAnsi"/>
-          <w:sz w:val="24"/>
-          <w:szCs w:val="24"/>
-        </w:rPr>
-        <w:t>basis</w:t>
-      </w:r>
-      <w:proofErr w:type="spellEnd"/>
-      <w:r>
-        <w:rPr>
-          <w:rFonts w:cstheme="minorHAnsi"/>
-          <w:sz w:val="24"/>
-          <w:szCs w:val="24"/>
-        </w:rPr>
-        <w:t xml:space="preserve"> </w:t>
+        <w:t xml:space="preserve">hts into the selection of basis </w:t>
       </w:r>
       <w:r>
         <w:rPr>
@@ -3418,7 +3479,7 @@
         </w:rPr>
         <w:t xml:space="preserve">functions, such as Gaussian RBFs or B-splines, KANs demonstrate enhanced efficacy in approximating solutions to complex differential equations relative to alternative neural network frameworks, therefore, the KAN model serves as a powerful tool for tasks such as solving ODEs. Its theoretical foundation, coupled with its efficient architectural design and adaptability to high-dimensional parameter spaces, positions it as a superior alternative to conventional neural network paradigms. By decomposing multivariate functions into their univariate components, </w:t>
       </w:r>
-      <w:bookmarkStart w:id="0" w:name="_Hlk188806334"/>
+      <w:bookmarkStart w:id="1" w:name="_Hlk188806334"/>
       <w:r>
         <w:rPr>
           <w:rFonts w:cstheme="minorHAnsi"/>
@@ -3436,7 +3497,7 @@
         <w:lastRenderedPageBreak/>
         <w:t>approximation properties, thereby aligning optimally with the requirements of contemporary ODE-solving techniques.</w:t>
       </w:r>
-      <w:bookmarkEnd w:id="0"/>
+      <w:bookmarkEnd w:id="1"/>
     </w:p>
     <w:p>
       <w:pPr>
@@ -5713,7 +5774,6 @@
                 <w:szCs w:val="24"/>
               </w:rPr>
             </w:pPr>
-            <w:proofErr w:type="spellStart"/>
             <w:r>
               <w:rPr>
                 <w:rFonts w:asciiTheme="majorHAnsi" w:eastAsia="Times New Roman" w:hAnsiTheme="majorHAnsi" w:cstheme="majorHAnsi"/>
@@ -5724,7 +5784,6 @@
               </w:rPr>
               <w:t>RungeKutta</w:t>
             </w:r>
-            <w:proofErr w:type="spellEnd"/>
           </w:p>
         </w:tc>
         <w:tc>
@@ -5746,7 +5805,6 @@
                 <w:szCs w:val="24"/>
               </w:rPr>
             </w:pPr>
-            <w:proofErr w:type="spellStart"/>
             <w:r>
               <w:rPr>
                 <w:rFonts w:asciiTheme="majorHAnsi" w:eastAsia="Times New Roman" w:hAnsiTheme="majorHAnsi" w:cstheme="majorHAnsi"/>
@@ -5755,18 +5813,7 @@
                 <w:sz w:val="24"/>
                 <w:szCs w:val="24"/>
               </w:rPr>
-              <w:t>RBFNet</w:t>
-            </w:r>
-            <w:proofErr w:type="spellEnd"/>
-            <w:r>
-              <w:rPr>
-                <w:rFonts w:asciiTheme="majorHAnsi" w:eastAsia="Times New Roman" w:hAnsiTheme="majorHAnsi" w:cstheme="majorHAnsi"/>
-                <w:b/>
-                <w:bCs/>
-                <w:sz w:val="24"/>
-                <w:szCs w:val="24"/>
-              </w:rPr>
-              <w:t xml:space="preserve"> (n=9) [3]</w:t>
+              <w:t>RBFNet (n=9) [3]</w:t>
             </w:r>
           </w:p>
         </w:tc>
@@ -10449,7 +10496,7 @@
         </w:rPr>
         <w:t xml:space="preserve">. </w:t>
       </w:r>
-      <w:bookmarkStart w:id="1" w:name="_Hlk188478527"/>
+      <w:bookmarkStart w:id="2" w:name="_Hlk188478527"/>
       <w:r>
         <w:rPr>
           <w:rFonts w:cstheme="minorHAnsi"/>
@@ -10520,7 +10567,7 @@
         </w:rPr>
         <w:t>MSE for Example 1</w:t>
       </w:r>
-      <w:bookmarkEnd w:id="1"/>
+      <w:bookmarkEnd w:id="2"/>
     </w:p>
     <w:p>
       <w:pPr>
@@ -10615,25 +10662,7 @@
           <w:sz w:val="24"/>
           <w:szCs w:val="24"/>
         </w:rPr>
-        <w:t xml:space="preserve">, including </w:t>
-      </w:r>
-      <w:proofErr w:type="spellStart"/>
-      <w:r>
-        <w:rPr>
-          <w:rFonts w:cstheme="minorHAnsi"/>
-          <w:sz w:val="24"/>
-          <w:szCs w:val="24"/>
-        </w:rPr>
-        <w:t>RBFNet</w:t>
-      </w:r>
-      <w:proofErr w:type="spellEnd"/>
-      <w:r>
-        <w:rPr>
-          <w:rFonts w:cstheme="minorHAnsi"/>
-          <w:sz w:val="24"/>
-          <w:szCs w:val="24"/>
-        </w:rPr>
-        <w:t xml:space="preserve"> and RBFNN</w:t>
+        <w:t>, including RBFNet and RBFNN</w:t>
       </w:r>
       <w:r>
         <w:rPr>
@@ -17319,7 +17348,6 @@
                 <w:szCs w:val="24"/>
               </w:rPr>
             </w:pPr>
-            <w:proofErr w:type="spellStart"/>
             <w:r>
               <w:rPr>
                 <w:rFonts w:asciiTheme="majorHAnsi" w:eastAsia="Times New Roman" w:hAnsiTheme="majorHAnsi" w:cstheme="majorHAnsi"/>
@@ -17328,18 +17356,7 @@
                 <w:sz w:val="24"/>
                 <w:szCs w:val="24"/>
               </w:rPr>
-              <w:t>RBFNet</w:t>
-            </w:r>
-            <w:proofErr w:type="spellEnd"/>
-            <w:r>
-              <w:rPr>
-                <w:rFonts w:asciiTheme="majorHAnsi" w:eastAsia="Times New Roman" w:hAnsiTheme="majorHAnsi" w:cstheme="majorHAnsi"/>
-                <w:b/>
-                <w:bCs/>
-                <w:sz w:val="24"/>
-                <w:szCs w:val="24"/>
-              </w:rPr>
-              <w:t xml:space="preserve"> (n=21)</w:t>
+              <w:t>RBFNet (n=21)</w:t>
             </w:r>
             <w:r>
               <w:rPr>
@@ -26655,7 +26672,6 @@
           <w:szCs w:val="24"/>
         </w:rPr>
       </w:pPr>
-      <w:proofErr w:type="spellStart"/>
       <w:r>
         <w:rPr>
           <w:b/>
@@ -26663,9 +26679,8 @@
           <w:sz w:val="24"/>
           <w:szCs w:val="24"/>
         </w:rPr>
-        <w:t>CRediT</w:t>
-      </w:r>
-      <w:proofErr w:type="spellEnd"/>
+        <w:t>CRediT authorship contribution statement</w:t>
+      </w:r>
       <w:r>
         <w:rPr>
           <w:b/>
@@ -26673,7 +26688,7 @@
           <w:sz w:val="24"/>
           <w:szCs w:val="24"/>
         </w:rPr>
-        <w:t xml:space="preserve"> authorship contribution statement</w:t>
+        <w:t xml:space="preserve"> </w:t>
       </w:r>
       <w:r>
         <w:rPr>
@@ -26681,36 +26696,14 @@
           <w:bCs/>
           <w:sz w:val="24"/>
           <w:szCs w:val="24"/>
-        </w:rPr>
-        <w:t xml:space="preserve"> </w:t>
-      </w:r>
-      <w:r>
-        <w:rPr>
-          <w:b/>
-          <w:bCs/>
-          <w:sz w:val="24"/>
-          <w:szCs w:val="24"/>
           <w:highlight w:val="yellow"/>
         </w:rPr>
         <w:t>(Change info below if needed)</w:t>
       </w:r>
     </w:p>
     <w:p>
-      <w:proofErr w:type="spellStart"/>
-      <w:r>
-        <w:t>Morteza</w:t>
-      </w:r>
-      <w:proofErr w:type="spellEnd"/>
-      <w:r>
-        <w:t xml:space="preserve"> </w:t>
-      </w:r>
-      <w:proofErr w:type="spellStart"/>
-      <w:r>
-        <w:t>Farroknejad</w:t>
-      </w:r>
-      <w:proofErr w:type="spellEnd"/>
-      <w:r>
-        <w:t>: Writing – review &amp; editing, Writing – original draft, Methodology, Formal analysis, Da</w:t>
+      <w:r>
+        <w:t>Morteza Farroknejad: Writing – review &amp; editing, Writing – original draft, Methodology, Formal analysis, Da</w:t>
       </w:r>
       <w:r>
         <w:t>ta curation, Conceptualization.</w:t>
@@ -26726,15 +26719,7 @@
         </w:rPr>
       </w:pPr>
       <w:r>
-        <w:t xml:space="preserve">Ali </w:t>
-      </w:r>
-      <w:proofErr w:type="spellStart"/>
-      <w:r>
-        <w:t>Farrokhnejad</w:t>
-      </w:r>
-      <w:proofErr w:type="spellEnd"/>
-      <w:r>
-        <w:t xml:space="preserve">: </w:t>
+        <w:t xml:space="preserve">Ali Farrokhnejad: </w:t>
       </w:r>
       <w:r>
         <w:t>Conceptualization.  Writing – review &amp; editing, Resources, Methodology, Formal analysis.</w:t>
@@ -26750,15 +26735,7 @@
         </w:rPr>
       </w:pPr>
       <w:r>
-        <w:t xml:space="preserve">Ahmet </w:t>
-      </w:r>
-      <w:proofErr w:type="spellStart"/>
-      <w:r>
-        <w:t>Rizaner</w:t>
-      </w:r>
-      <w:proofErr w:type="spellEnd"/>
-      <w:r>
-        <w:t>:</w:t>
+        <w:t>Ahmet Rizaner:</w:t>
       </w:r>
       <w:r>
         <w:t xml:space="preserve"> </w:t>
@@ -27282,7 +27259,6 @@
           <w:szCs w:val="24"/>
         </w:rPr>
       </w:pPr>
-      <w:proofErr w:type="spellStart"/>
       <w:r>
         <w:rPr>
           <w:rFonts w:cstheme="minorHAnsi"/>
@@ -27291,40 +27267,7 @@
           <w:szCs w:val="24"/>
           <w:shd w:val="clear" w:color="auto" w:fill="FFFFFF"/>
         </w:rPr>
-        <w:t>Rizaner</w:t>
-      </w:r>
-      <w:proofErr w:type="spellEnd"/>
-      <w:r>
-        <w:rPr>
-          <w:rFonts w:cstheme="minorHAnsi"/>
-          <w:color w:val="222222"/>
-          <w:sz w:val="24"/>
-          <w:szCs w:val="24"/>
-          <w:shd w:val="clear" w:color="auto" w:fill="FFFFFF"/>
-        </w:rPr>
-        <w:t xml:space="preserve">, F. B., &amp; </w:t>
-      </w:r>
-      <w:proofErr w:type="spellStart"/>
-      <w:r>
-        <w:rPr>
-          <w:rFonts w:cstheme="minorHAnsi"/>
-          <w:color w:val="222222"/>
-          <w:sz w:val="24"/>
-          <w:szCs w:val="24"/>
-          <w:shd w:val="clear" w:color="auto" w:fill="FFFFFF"/>
-        </w:rPr>
-        <w:t>Rizaner</w:t>
-      </w:r>
-      <w:proofErr w:type="spellEnd"/>
-      <w:r>
-        <w:rPr>
-          <w:rFonts w:cstheme="minorHAnsi"/>
-          <w:color w:val="222222"/>
-          <w:sz w:val="24"/>
-          <w:szCs w:val="24"/>
-          <w:shd w:val="clear" w:color="auto" w:fill="FFFFFF"/>
-        </w:rPr>
-        <w:t>, A. (2018). Approximate solutions of initial value problems for ordinary differential equations using radial basis function networks. </w:t>
+        <w:t>Rizaner, F. B., &amp; Rizaner, A. (2018). Approximate solutions of initial value problems for ordinary differential equations using radial basis function networks. </w:t>
       </w:r>
       <w:r>
         <w:rPr>
@@ -27404,29 +27347,7 @@
           <w:szCs w:val="24"/>
           <w:shd w:val="clear" w:color="auto" w:fill="FFFFFF"/>
         </w:rPr>
-        <w:t>Dwivedi, V., &amp; Srinivasan, B. (2020). Physics informed extreme learning machine (</w:t>
-      </w:r>
-      <w:proofErr w:type="spellStart"/>
-      <w:r>
-        <w:rPr>
-          <w:rFonts w:cstheme="minorHAnsi"/>
-          <w:color w:val="222222"/>
-          <w:sz w:val="24"/>
-          <w:szCs w:val="24"/>
-          <w:shd w:val="clear" w:color="auto" w:fill="FFFFFF"/>
-        </w:rPr>
-        <w:t>pielm</w:t>
-      </w:r>
-      <w:proofErr w:type="spellEnd"/>
-      <w:r>
-        <w:rPr>
-          <w:rFonts w:cstheme="minorHAnsi"/>
-          <w:color w:val="222222"/>
-          <w:sz w:val="24"/>
-          <w:szCs w:val="24"/>
-          <w:shd w:val="clear" w:color="auto" w:fill="FFFFFF"/>
-        </w:rPr>
-        <w:t>)–a rapid method for the numerical solution of partial differential equations. </w:t>
+        <w:t>Dwivedi, V., &amp; Srinivasan, B. (2020). Physics informed extreme learning machine (pielm)–a rapid method for the numerical solution of partial differential equations. </w:t>
       </w:r>
       <w:r>
         <w:rPr>
@@ -27597,29 +27518,7 @@
           <w:szCs w:val="24"/>
           <w:shd w:val="clear" w:color="auto" w:fill="FFFFFF"/>
         </w:rPr>
-        <w:t xml:space="preserve">Kich, V. A., Bottega, J. A., Steinmetz, R., Grando, R. B., Yorozu, A., &amp; </w:t>
-      </w:r>
-      <w:proofErr w:type="spellStart"/>
-      <w:r>
-        <w:rPr>
-          <w:rFonts w:cstheme="minorHAnsi"/>
-          <w:color w:val="222222"/>
-          <w:sz w:val="24"/>
-          <w:szCs w:val="24"/>
-          <w:shd w:val="clear" w:color="auto" w:fill="FFFFFF"/>
-        </w:rPr>
-        <w:t>Ohya</w:t>
-      </w:r>
-      <w:proofErr w:type="spellEnd"/>
-      <w:r>
-        <w:rPr>
-          <w:rFonts w:cstheme="minorHAnsi"/>
-          <w:color w:val="222222"/>
-          <w:sz w:val="24"/>
-          <w:szCs w:val="24"/>
-          <w:shd w:val="clear" w:color="auto" w:fill="FFFFFF"/>
-        </w:rPr>
-        <w:t>, A. (2024, October). Kolmogorov-Arnold Networks for Online Reinforcement Learning. In </w:t>
+        <w:t>Kich, V. A., Bottega, J. A., Steinmetz, R., Grando, R. B., Yorozu, A., &amp; Ohya, A. (2024, October). Kolmogorov-Arnold Networks for Online Reinforcement Learning. In </w:t>
       </w:r>
       <w:r>
         <w:rPr>
@@ -27703,75 +27602,8 @@
           <w:szCs w:val="24"/>
           <w:shd w:val="clear" w:color="auto" w:fill="FFFFFF"/>
         </w:rPr>
-        <w:t xml:space="preserve">Yu, T., Qiu, J., Yang, J., &amp; </w:t>
-      </w:r>
-      <w:proofErr w:type="spellStart"/>
-      <w:r>
-        <w:rPr>
-          <w:rFonts w:cstheme="minorHAnsi"/>
-          <w:color w:val="222222"/>
-          <w:sz w:val="24"/>
-          <w:szCs w:val="24"/>
-          <w:shd w:val="clear" w:color="auto" w:fill="FFFFFF"/>
-        </w:rPr>
-        <w:t>Oseledets</w:t>
-      </w:r>
-      <w:proofErr w:type="spellEnd"/>
-      <w:r>
-        <w:rPr>
-          <w:rFonts w:cstheme="minorHAnsi"/>
-          <w:color w:val="222222"/>
-          <w:sz w:val="24"/>
-          <w:szCs w:val="24"/>
-          <w:shd w:val="clear" w:color="auto" w:fill="FFFFFF"/>
-        </w:rPr>
-        <w:t xml:space="preserve">, I. (2024). </w:t>
-      </w:r>
-      <w:proofErr w:type="spellStart"/>
-      <w:r>
-        <w:rPr>
-          <w:rFonts w:cstheme="minorHAnsi"/>
-          <w:color w:val="222222"/>
-          <w:sz w:val="24"/>
-          <w:szCs w:val="24"/>
-          <w:shd w:val="clear" w:color="auto" w:fill="FFFFFF"/>
-        </w:rPr>
-        <w:t>Sinc</w:t>
-      </w:r>
-      <w:proofErr w:type="spellEnd"/>
-      <w:r>
-        <w:rPr>
-          <w:rFonts w:cstheme="minorHAnsi"/>
-          <w:color w:val="222222"/>
-          <w:sz w:val="24"/>
-          <w:szCs w:val="24"/>
-          <w:shd w:val="clear" w:color="auto" w:fill="FFFFFF"/>
-        </w:rPr>
-        <w:t xml:space="preserve"> </w:t>
-      </w:r>
-      <w:proofErr w:type="spellStart"/>
-      <w:r>
-        <w:rPr>
-          <w:rFonts w:cstheme="minorHAnsi"/>
-          <w:color w:val="222222"/>
-          <w:sz w:val="24"/>
-          <w:szCs w:val="24"/>
-          <w:shd w:val="clear" w:color="auto" w:fill="FFFFFF"/>
-        </w:rPr>
-        <w:t>kolmogorov-arnold</w:t>
-      </w:r>
-      <w:proofErr w:type="spellEnd"/>
-      <w:r>
-        <w:rPr>
-          <w:rFonts w:cstheme="minorHAnsi"/>
-          <w:color w:val="222222"/>
-          <w:sz w:val="24"/>
-          <w:szCs w:val="24"/>
-          <w:shd w:val="clear" w:color="auto" w:fill="FFFFFF"/>
-        </w:rPr>
-        <w:t xml:space="preserve"> network and its applications on physics-informed neural networks. </w:t>
-      </w:r>
-      <w:proofErr w:type="spellStart"/>
+        <w:t>Yu, T., Qiu, J., Yang, J., &amp; Oseledets, I. (2024). Sinc kolmogorov-arnold network and its applications on physics-informed neural networks. </w:t>
+      </w:r>
       <w:r>
         <w:rPr>
           <w:rFonts w:cstheme="minorHAnsi"/>
@@ -27782,20 +27614,7 @@
           <w:szCs w:val="24"/>
           <w:shd w:val="clear" w:color="auto" w:fill="FFFFFF"/>
         </w:rPr>
-        <w:t>arXiv</w:t>
-      </w:r>
-      <w:proofErr w:type="spellEnd"/>
-      <w:r>
-        <w:rPr>
-          <w:rFonts w:cstheme="minorHAnsi"/>
-          <w:i/>
-          <w:iCs/>
-          <w:color w:val="222222"/>
-          <w:sz w:val="24"/>
-          <w:szCs w:val="24"/>
-          <w:shd w:val="clear" w:color="auto" w:fill="FFFFFF"/>
-        </w:rPr>
-        <w:t xml:space="preserve"> preprint arXiv:2410.04096</w:t>
+        <w:t>arXiv preprint arXiv:2410.04096</w:t>
       </w:r>
       <w:r>
         <w:rPr>
@@ -27830,75 +27649,8 @@
           <w:szCs w:val="24"/>
           <w:shd w:val="clear" w:color="auto" w:fill="FFFFFF"/>
         </w:rPr>
-        <w:t xml:space="preserve">Jahin, M. A., Masud, M. A., </w:t>
-      </w:r>
-      <w:proofErr w:type="spellStart"/>
-      <w:r>
-        <w:rPr>
-          <w:rFonts w:cstheme="minorHAnsi"/>
-          <w:color w:val="222222"/>
-          <w:sz w:val="24"/>
-          <w:szCs w:val="24"/>
-          <w:shd w:val="clear" w:color="auto" w:fill="FFFFFF"/>
-        </w:rPr>
-        <w:t>Mridha</w:t>
-      </w:r>
-      <w:proofErr w:type="spellEnd"/>
-      <w:r>
-        <w:rPr>
-          <w:rFonts w:cstheme="minorHAnsi"/>
-          <w:color w:val="222222"/>
-          <w:sz w:val="24"/>
-          <w:szCs w:val="24"/>
-          <w:shd w:val="clear" w:color="auto" w:fill="FFFFFF"/>
-        </w:rPr>
-        <w:t xml:space="preserve">, M. F., Aung, Z., &amp; Dey, N. (2024). </w:t>
-      </w:r>
-      <w:proofErr w:type="spellStart"/>
-      <w:r>
-        <w:rPr>
-          <w:rFonts w:cstheme="minorHAnsi"/>
-          <w:color w:val="222222"/>
-          <w:sz w:val="24"/>
-          <w:szCs w:val="24"/>
-          <w:shd w:val="clear" w:color="auto" w:fill="FFFFFF"/>
-        </w:rPr>
-        <w:t>Kacq-dcnn</w:t>
-      </w:r>
-      <w:proofErr w:type="spellEnd"/>
-      <w:r>
-        <w:rPr>
-          <w:rFonts w:cstheme="minorHAnsi"/>
-          <w:color w:val="222222"/>
-          <w:sz w:val="24"/>
-          <w:szCs w:val="24"/>
-          <w:shd w:val="clear" w:color="auto" w:fill="FFFFFF"/>
-        </w:rPr>
-        <w:t xml:space="preserve">: Uncertainty-aware interpretable </w:t>
-      </w:r>
-      <w:proofErr w:type="spellStart"/>
-      <w:r>
-        <w:rPr>
-          <w:rFonts w:cstheme="minorHAnsi"/>
-          <w:color w:val="222222"/>
-          <w:sz w:val="24"/>
-          <w:szCs w:val="24"/>
-          <w:shd w:val="clear" w:color="auto" w:fill="FFFFFF"/>
-        </w:rPr>
-        <w:t>kolmogorov-arnold</w:t>
-      </w:r>
-      <w:proofErr w:type="spellEnd"/>
-      <w:r>
-        <w:rPr>
-          <w:rFonts w:cstheme="minorHAnsi"/>
-          <w:color w:val="222222"/>
-          <w:sz w:val="24"/>
-          <w:szCs w:val="24"/>
-          <w:shd w:val="clear" w:color="auto" w:fill="FFFFFF"/>
-        </w:rPr>
-        <w:t xml:space="preserve"> classical-quantum dual-channel neural network for heart disease detection. </w:t>
-      </w:r>
-      <w:proofErr w:type="spellStart"/>
+        <w:t>Jahin, M. A., Masud, M. A., Mridha, M. F., Aung, Z., &amp; Dey, N. (2024). Kacq-dcnn: Uncertainty-aware interpretable kolmogorov-arnold classical-quantum dual-channel neural network for heart disease detection. </w:t>
+      </w:r>
       <w:r>
         <w:rPr>
           <w:rFonts w:cstheme="minorHAnsi"/>
@@ -27909,20 +27661,7 @@
           <w:szCs w:val="24"/>
           <w:shd w:val="clear" w:color="auto" w:fill="FFFFFF"/>
         </w:rPr>
-        <w:t>arXiv</w:t>
-      </w:r>
-      <w:proofErr w:type="spellEnd"/>
-      <w:r>
-        <w:rPr>
-          <w:rFonts w:cstheme="minorHAnsi"/>
-          <w:i/>
-          <w:iCs/>
-          <w:color w:val="222222"/>
-          <w:sz w:val="24"/>
-          <w:szCs w:val="24"/>
-          <w:shd w:val="clear" w:color="auto" w:fill="FFFFFF"/>
-        </w:rPr>
-        <w:t xml:space="preserve"> preprint arXiv:2410.07446</w:t>
+        <w:t>arXiv preprint arXiv:2410.07446</w:t>
       </w:r>
       <w:r>
         <w:rPr>
@@ -28057,22 +27796,8 @@
           <w:szCs w:val="24"/>
           <w:shd w:val="clear" w:color="auto" w:fill="FFFFFF"/>
         </w:rPr>
-        <w:t>GAMM‐</w:t>
-      </w:r>
-      <w:proofErr w:type="spellStart"/>
-      <w:r>
-        <w:rPr>
-          <w:rFonts w:cstheme="minorHAnsi"/>
-          <w:i/>
-          <w:iCs/>
-          <w:color w:val="222222"/>
-          <w:sz w:val="24"/>
-          <w:szCs w:val="24"/>
-          <w:shd w:val="clear" w:color="auto" w:fill="FFFFFF"/>
-        </w:rPr>
-        <w:t>Mitteilungen</w:t>
-      </w:r>
-      <w:proofErr w:type="spellEnd"/>
+        <w:t>GAMM‐Mitteilungen</w:t>
+      </w:r>
       <w:r>
         <w:rPr>
           <w:rFonts w:cstheme="minorHAnsi"/>
@@ -28140,51 +27865,7 @@
           <w:szCs w:val="24"/>
           <w:shd w:val="clear" w:color="auto" w:fill="FFFFFF"/>
         </w:rPr>
-        <w:t xml:space="preserve">Goswami, S., </w:t>
-      </w:r>
-      <w:proofErr w:type="spellStart"/>
-      <w:r>
-        <w:rPr>
-          <w:rFonts w:cstheme="minorHAnsi"/>
-          <w:color w:val="222222"/>
-          <w:sz w:val="24"/>
-          <w:szCs w:val="24"/>
-          <w:shd w:val="clear" w:color="auto" w:fill="FFFFFF"/>
-        </w:rPr>
-        <w:t>Kontolati</w:t>
-      </w:r>
-      <w:proofErr w:type="spellEnd"/>
-      <w:r>
-        <w:rPr>
-          <w:rFonts w:cstheme="minorHAnsi"/>
-          <w:color w:val="222222"/>
-          <w:sz w:val="24"/>
-          <w:szCs w:val="24"/>
-          <w:shd w:val="clear" w:color="auto" w:fill="FFFFFF"/>
-        </w:rPr>
-        <w:t xml:space="preserve">, K., Shields, M. D., &amp; </w:t>
-      </w:r>
-      <w:proofErr w:type="spellStart"/>
-      <w:r>
-        <w:rPr>
-          <w:rFonts w:cstheme="minorHAnsi"/>
-          <w:color w:val="222222"/>
-          <w:sz w:val="24"/>
-          <w:szCs w:val="24"/>
-          <w:shd w:val="clear" w:color="auto" w:fill="FFFFFF"/>
-        </w:rPr>
-        <w:t>Karniadakis</w:t>
-      </w:r>
-      <w:proofErr w:type="spellEnd"/>
-      <w:r>
-        <w:rPr>
-          <w:rFonts w:cstheme="minorHAnsi"/>
-          <w:color w:val="222222"/>
-          <w:sz w:val="24"/>
-          <w:szCs w:val="24"/>
-          <w:shd w:val="clear" w:color="auto" w:fill="FFFFFF"/>
-        </w:rPr>
-        <w:t>, G. E. (2022). Deep transfer operator learning for partial differential equations under conditional shift. </w:t>
+        <w:t>Goswami, S., Kontolati, K., Shields, M. D., &amp; Karniadakis, G. E. (2022). Deep transfer operator learning for partial differential equations under conditional shift. </w:t>
       </w:r>
       <w:r>
         <w:rPr>
@@ -28264,29 +27945,7 @@
           <w:szCs w:val="24"/>
           <w:shd w:val="clear" w:color="auto" w:fill="FFFFFF"/>
         </w:rPr>
-        <w:t>Soleymani, F., &amp; Zhu, S. (2021). RBF-FD solution for a financial partial-</w:t>
-      </w:r>
-      <w:proofErr w:type="spellStart"/>
-      <w:r>
-        <w:rPr>
-          <w:rFonts w:cstheme="minorHAnsi"/>
-          <w:color w:val="222222"/>
-          <w:sz w:val="24"/>
-          <w:szCs w:val="24"/>
-          <w:shd w:val="clear" w:color="auto" w:fill="FFFFFF"/>
-        </w:rPr>
-        <w:t>integro</w:t>
-      </w:r>
-      <w:proofErr w:type="spellEnd"/>
-      <w:r>
-        <w:rPr>
-          <w:rFonts w:cstheme="minorHAnsi"/>
-          <w:color w:val="222222"/>
-          <w:sz w:val="24"/>
-          <w:szCs w:val="24"/>
-          <w:shd w:val="clear" w:color="auto" w:fill="FFFFFF"/>
-        </w:rPr>
-        <w:t xml:space="preserve"> differential equation utilizing the generalized multiquadric function. </w:t>
+        <w:t>Soleymani, F., &amp; Zhu, S. (2021). RBF-FD solution for a financial partial-integro differential equation utilizing the generalized multiquadric function. </w:t>
       </w:r>
       <w:r>
         <w:rPr>
@@ -28521,7 +28180,6 @@
           <w:szCs w:val="24"/>
         </w:rPr>
       </w:pPr>
-      <w:proofErr w:type="spellStart"/>
       <w:r>
         <w:rPr>
           <w:rFonts w:cstheme="minorHAnsi"/>
@@ -28530,40 +28188,7 @@
           <w:szCs w:val="24"/>
           <w:shd w:val="clear" w:color="auto" w:fill="FFFFFF"/>
         </w:rPr>
-        <w:t>Selitskiy</w:t>
-      </w:r>
-      <w:proofErr w:type="spellEnd"/>
-      <w:r>
-        <w:rPr>
-          <w:rFonts w:cstheme="minorHAnsi"/>
-          <w:color w:val="222222"/>
-          <w:sz w:val="24"/>
-          <w:szCs w:val="24"/>
-          <w:shd w:val="clear" w:color="auto" w:fill="FFFFFF"/>
-        </w:rPr>
-        <w:t xml:space="preserve">, S. (2022). Kolmogorov's Gate Non-linearity as a Step </w:t>
-      </w:r>
-      <w:proofErr w:type="gramStart"/>
-      <w:r>
-        <w:rPr>
-          <w:rFonts w:cstheme="minorHAnsi"/>
-          <w:color w:val="222222"/>
-          <w:sz w:val="24"/>
-          <w:szCs w:val="24"/>
-          <w:shd w:val="clear" w:color="auto" w:fill="FFFFFF"/>
-        </w:rPr>
-        <w:t>toward</w:t>
-      </w:r>
-      <w:proofErr w:type="gramEnd"/>
-      <w:r>
-        <w:rPr>
-          <w:rFonts w:cstheme="minorHAnsi"/>
-          <w:color w:val="222222"/>
-          <w:sz w:val="24"/>
-          <w:szCs w:val="24"/>
-          <w:shd w:val="clear" w:color="auto" w:fill="FFFFFF"/>
-        </w:rPr>
-        <w:t xml:space="preserve"> Much Smaller Artificial Neural Networks. In </w:t>
+        <w:t>Selitskiy, S. (2022). Kolmogorov's Gate Non-linearity as a Step toward Much Smaller Artificial Neural Networks. In </w:t>
       </w:r>
       <w:r>
         <w:rPr>
@@ -28620,7 +28245,6 @@
         </w:rPr>
         <w:t>van Deventer, H., van Rensburg, P. J., &amp; Bosman, A. (2022). KASAM: Spline Additive Models for Function Approximation. </w:t>
       </w:r>
-      <w:proofErr w:type="spellStart"/>
       <w:r>
         <w:rPr>
           <w:rFonts w:cstheme="minorHAnsi"/>
@@ -28631,20 +28255,7 @@
           <w:szCs w:val="24"/>
           <w:shd w:val="clear" w:color="auto" w:fill="FFFFFF"/>
         </w:rPr>
-        <w:t>arXiv</w:t>
-      </w:r>
-      <w:proofErr w:type="spellEnd"/>
-      <w:r>
-        <w:rPr>
-          <w:rFonts w:cstheme="minorHAnsi"/>
-          <w:i/>
-          <w:iCs/>
-          <w:color w:val="222222"/>
-          <w:sz w:val="24"/>
-          <w:szCs w:val="24"/>
-          <w:shd w:val="clear" w:color="auto" w:fill="FFFFFF"/>
-        </w:rPr>
-        <w:t xml:space="preserve"> preprint arXiv:2205.06376</w:t>
+        <w:t>arXiv preprint arXiv:2205.06376</w:t>
       </w:r>
       <w:r>
         <w:rPr>
@@ -28679,9 +28290,8 @@
           <w:szCs w:val="24"/>
           <w:shd w:val="clear" w:color="auto" w:fill="FFFFFF"/>
         </w:rPr>
-        <w:t xml:space="preserve">Shukla, K., Toscano, J. D., Wang, Z., Zou, Z., &amp; </w:t>
-      </w:r>
-      <w:proofErr w:type="spellStart"/>
+        <w:t>Shukla, K., Toscano, J. D., Wang, Z., Zou, Z., &amp; Karniadakis, G. E. (2024). A comprehensive and FAIR comparison between MLP and KAN representations for differential equations</w:t>
+      </w:r>
       <w:r>
         <w:rPr>
           <w:rFonts w:cstheme="minorHAnsi"/>
@@ -28690,9 +28300,8 @@
           <w:szCs w:val="24"/>
           <w:shd w:val="clear" w:color="auto" w:fill="FFFFFF"/>
         </w:rPr>
-        <w:t>Karniadakis</w:t>
-      </w:r>
-      <w:proofErr w:type="spellEnd"/>
+        <w:t xml:space="preserve"> </w:t>
+      </w:r>
       <w:r>
         <w:rPr>
           <w:rFonts w:cstheme="minorHAnsi"/>
@@ -28701,29 +28310,8 @@
           <w:szCs w:val="24"/>
           <w:shd w:val="clear" w:color="auto" w:fill="FFFFFF"/>
         </w:rPr>
-        <w:t>, G. E. (2024). A comprehensive and FAIR comparison between MLP and KAN representations for differential equations</w:t>
-      </w:r>
-      <w:r>
-        <w:rPr>
-          <w:rFonts w:cstheme="minorHAnsi"/>
-          <w:color w:val="222222"/>
-          <w:sz w:val="24"/>
-          <w:szCs w:val="24"/>
-          <w:shd w:val="clear" w:color="auto" w:fill="FFFFFF"/>
-        </w:rPr>
-        <w:t xml:space="preserve"> </w:t>
-      </w:r>
-      <w:r>
-        <w:rPr>
-          <w:rFonts w:cstheme="minorHAnsi"/>
-          <w:color w:val="222222"/>
-          <w:sz w:val="24"/>
-          <w:szCs w:val="24"/>
-          <w:shd w:val="clear" w:color="auto" w:fill="FFFFFF"/>
-        </w:rPr>
         <w:t>and operator networks. </w:t>
       </w:r>
-      <w:proofErr w:type="spellStart"/>
       <w:r>
         <w:rPr>
           <w:rFonts w:cstheme="minorHAnsi"/>
@@ -28734,20 +28322,7 @@
           <w:szCs w:val="24"/>
           <w:shd w:val="clear" w:color="auto" w:fill="FFFFFF"/>
         </w:rPr>
-        <w:t>arXiv</w:t>
-      </w:r>
-      <w:proofErr w:type="spellEnd"/>
-      <w:r>
-        <w:rPr>
-          <w:rFonts w:cstheme="minorHAnsi"/>
-          <w:i/>
-          <w:iCs/>
-          <w:color w:val="222222"/>
-          <w:sz w:val="24"/>
-          <w:szCs w:val="24"/>
-          <w:shd w:val="clear" w:color="auto" w:fill="FFFFFF"/>
-        </w:rPr>
-        <w:t xml:space="preserve"> preprint arXiv:2406.02917</w:t>
+        <w:t>arXiv preprint arXiv:2406.02917</w:t>
       </w:r>
       <w:r>
         <w:rPr>
@@ -28782,9 +28357,8 @@
           <w:szCs w:val="24"/>
           <w:shd w:val="clear" w:color="auto" w:fill="FFFFFF"/>
         </w:rPr>
-        <w:t xml:space="preserve">Liu, Z., Wang, Y., Vaidya, S., Ruehle, F., Halverson, J., </w:t>
-      </w:r>
-      <w:proofErr w:type="spellStart"/>
+        <w:t xml:space="preserve">Liu, Z., Wang, Y., Vaidya, S., Ruehle, F., Halverson, J., Soljačić, M., </w:t>
+      </w:r>
       <w:r>
         <w:rPr>
           <w:rFonts w:cstheme="minorHAnsi"/>
@@ -28793,9 +28367,8 @@
           <w:szCs w:val="24"/>
           <w:shd w:val="clear" w:color="auto" w:fill="FFFFFF"/>
         </w:rPr>
-        <w:t>Soljačić</w:t>
-      </w:r>
-      <w:proofErr w:type="spellEnd"/>
+        <w:t xml:space="preserve">Hou, T.Y. </w:t>
+      </w:r>
       <w:r>
         <w:rPr>
           <w:rFonts w:cstheme="minorHAnsi"/>
@@ -28804,95 +28377,8 @@
           <w:szCs w:val="24"/>
           <w:shd w:val="clear" w:color="auto" w:fill="FFFFFF"/>
         </w:rPr>
-        <w:t xml:space="preserve">, M., </w:t>
-      </w:r>
-      <w:r>
-        <w:rPr>
-          <w:rFonts w:cstheme="minorHAnsi"/>
-          <w:color w:val="222222"/>
-          <w:sz w:val="24"/>
-          <w:szCs w:val="24"/>
-          <w:shd w:val="clear" w:color="auto" w:fill="FFFFFF"/>
-        </w:rPr>
-        <w:t xml:space="preserve">Hou, T.Y. </w:t>
-      </w:r>
-      <w:r>
-        <w:rPr>
-          <w:rFonts w:cstheme="minorHAnsi"/>
-          <w:color w:val="222222"/>
-          <w:sz w:val="24"/>
-          <w:szCs w:val="24"/>
-          <w:shd w:val="clear" w:color="auto" w:fill="FFFFFF"/>
-        </w:rPr>
-        <w:t xml:space="preserve">&amp; </w:t>
-      </w:r>
-      <w:proofErr w:type="spellStart"/>
-      <w:r>
-        <w:rPr>
-          <w:rFonts w:cstheme="minorHAnsi"/>
-          <w:color w:val="222222"/>
-          <w:sz w:val="24"/>
-          <w:szCs w:val="24"/>
-          <w:shd w:val="clear" w:color="auto" w:fill="FFFFFF"/>
-        </w:rPr>
-        <w:t>Tegmark</w:t>
-      </w:r>
-      <w:proofErr w:type="spellEnd"/>
-      <w:r>
-        <w:rPr>
-          <w:rFonts w:cstheme="minorHAnsi"/>
-          <w:color w:val="222222"/>
-          <w:sz w:val="24"/>
-          <w:szCs w:val="24"/>
-          <w:shd w:val="clear" w:color="auto" w:fill="FFFFFF"/>
-        </w:rPr>
-        <w:t xml:space="preserve">, M. (2024). </w:t>
-      </w:r>
-      <w:proofErr w:type="spellStart"/>
-      <w:r>
-        <w:rPr>
-          <w:rFonts w:cstheme="minorHAnsi"/>
-          <w:color w:val="222222"/>
-          <w:sz w:val="24"/>
-          <w:szCs w:val="24"/>
-          <w:shd w:val="clear" w:color="auto" w:fill="FFFFFF"/>
-        </w:rPr>
-        <w:t>Kan</w:t>
-      </w:r>
-      <w:proofErr w:type="spellEnd"/>
-      <w:r>
-        <w:rPr>
-          <w:rFonts w:cstheme="minorHAnsi"/>
-          <w:color w:val="222222"/>
-          <w:sz w:val="24"/>
-          <w:szCs w:val="24"/>
-          <w:shd w:val="clear" w:color="auto" w:fill="FFFFFF"/>
-        </w:rPr>
-        <w:t>: Kolmogorov-</w:t>
-      </w:r>
-      <w:proofErr w:type="spellStart"/>
-      <w:r>
-        <w:rPr>
-          <w:rFonts w:cstheme="minorHAnsi"/>
-          <w:color w:val="222222"/>
-          <w:sz w:val="24"/>
-          <w:szCs w:val="24"/>
-          <w:shd w:val="clear" w:color="auto" w:fill="FFFFFF"/>
-        </w:rPr>
-        <w:t>arnold</w:t>
-      </w:r>
-      <w:proofErr w:type="spellEnd"/>
-      <w:r>
-        <w:rPr>
-          <w:rFonts w:cstheme="minorHAnsi"/>
-          <w:color w:val="222222"/>
-          <w:sz w:val="24"/>
-          <w:szCs w:val="24"/>
-          <w:shd w:val="clear" w:color="auto" w:fill="FFFFFF"/>
-        </w:rPr>
-        <w:t xml:space="preserve"> networks. </w:t>
-      </w:r>
-      <w:proofErr w:type="spellStart"/>
+        <w:t>&amp; Tegmark, M. (2024). Kan: Kolmogorov-arnold networks. </w:t>
+      </w:r>
       <w:r>
         <w:rPr>
           <w:rFonts w:cstheme="minorHAnsi"/>
@@ -28903,20 +28389,7 @@
           <w:szCs w:val="24"/>
           <w:shd w:val="clear" w:color="auto" w:fill="FFFFFF"/>
         </w:rPr>
-        <w:t>arXiv</w:t>
-      </w:r>
-      <w:proofErr w:type="spellEnd"/>
-      <w:r>
-        <w:rPr>
-          <w:rFonts w:cstheme="minorHAnsi"/>
-          <w:i/>
-          <w:iCs/>
-          <w:color w:val="222222"/>
-          <w:sz w:val="24"/>
-          <w:szCs w:val="24"/>
-          <w:shd w:val="clear" w:color="auto" w:fill="FFFFFF"/>
-        </w:rPr>
-        <w:t xml:space="preserve"> preprint arXiv:2404.19756</w:t>
+        <w:t>arXiv preprint arXiv:2404.19756</w:t>
       </w:r>
       <w:r>
         <w:rPr>
@@ -28955,7 +28428,6 @@
           <w:szCs w:val="24"/>
         </w:rPr>
       </w:pPr>
-      <w:proofErr w:type="spellStart"/>
       <w:r>
         <w:rPr>
           <w:rFonts w:cstheme="minorHAnsi"/>
@@ -28964,40 +28436,7 @@
           <w:szCs w:val="24"/>
           <w:shd w:val="clear" w:color="auto" w:fill="FFFFFF"/>
         </w:rPr>
-        <w:t>Haweel</w:t>
-      </w:r>
-      <w:proofErr w:type="spellEnd"/>
-      <w:r>
-        <w:rPr>
-          <w:rFonts w:cstheme="minorHAnsi"/>
-          <w:color w:val="222222"/>
-          <w:sz w:val="24"/>
-          <w:szCs w:val="24"/>
-          <w:shd w:val="clear" w:color="auto" w:fill="FFFFFF"/>
-        </w:rPr>
-        <w:t xml:space="preserve">, T. I., &amp; </w:t>
-      </w:r>
-      <w:proofErr w:type="spellStart"/>
-      <w:r>
-        <w:rPr>
-          <w:rFonts w:cstheme="minorHAnsi"/>
-          <w:color w:val="222222"/>
-          <w:sz w:val="24"/>
-          <w:szCs w:val="24"/>
-          <w:shd w:val="clear" w:color="auto" w:fill="FFFFFF"/>
-        </w:rPr>
-        <w:t>Abdelhameed</w:t>
-      </w:r>
-      <w:proofErr w:type="spellEnd"/>
-      <w:r>
-        <w:rPr>
-          <w:rFonts w:cstheme="minorHAnsi"/>
-          <w:color w:val="222222"/>
-          <w:sz w:val="24"/>
-          <w:szCs w:val="24"/>
-          <w:shd w:val="clear" w:color="auto" w:fill="FFFFFF"/>
-        </w:rPr>
-        <w:t>, T. N. (2015, February). Power series neural network solution for ordinary differential equations with initial conditions. In </w:t>
+        <w:t>Haweel, T. I., &amp; Abdelhameed, T. N. (2015, February). Power series neural network solution for ordinary differential equations with initial conditions. In </w:t>
       </w:r>
       <w:r>
         <w:rPr>
@@ -29133,7 +28572,6 @@
           <w:szCs w:val="24"/>
         </w:rPr>
       </w:pPr>
-      <w:proofErr w:type="spellStart"/>
       <w:r>
         <w:rPr>
           <w:rFonts w:cstheme="minorHAnsi"/>
@@ -29142,20 +28580,8 @@
           <w:szCs w:val="24"/>
           <w:shd w:val="clear" w:color="auto" w:fill="FFFFFF"/>
         </w:rPr>
-        <w:t>Hou</w:t>
-      </w:r>
-      <w:proofErr w:type="spellEnd"/>
-      <w:r>
-        <w:rPr>
-          <w:rFonts w:cstheme="minorHAnsi"/>
-          <w:color w:val="222222"/>
-          <w:sz w:val="24"/>
-          <w:szCs w:val="24"/>
-          <w:shd w:val="clear" w:color="auto" w:fill="FFFFFF"/>
-        </w:rPr>
-        <w:t>, Y., &amp; Zhang, D. (2024). A comprehensive survey on Kolmogorov Arnold networks (KAN). </w:t>
-      </w:r>
-      <w:proofErr w:type="spellStart"/>
+        <w:t>Hou, Y., &amp; Zhang, D. (2024). A comprehensive survey on Kolmogorov Arnold networks (KAN). </w:t>
+      </w:r>
       <w:r>
         <w:rPr>
           <w:rFonts w:cstheme="minorHAnsi"/>
@@ -29166,20 +28592,7 @@
           <w:szCs w:val="24"/>
           <w:shd w:val="clear" w:color="auto" w:fill="FFFFFF"/>
         </w:rPr>
-        <w:t>arXiv</w:t>
-      </w:r>
-      <w:proofErr w:type="spellEnd"/>
-      <w:r>
-        <w:rPr>
-          <w:rFonts w:cstheme="minorHAnsi"/>
-          <w:i/>
-          <w:iCs/>
-          <w:color w:val="222222"/>
-          <w:sz w:val="24"/>
-          <w:szCs w:val="24"/>
-          <w:shd w:val="clear" w:color="auto" w:fill="FFFFFF"/>
-        </w:rPr>
-        <w:t xml:space="preserve"> preprint arXiv:2407.11075</w:t>
+        <w:t>arXiv preprint arXiv:2407.11075</w:t>
       </w:r>
       <w:r>
         <w:rPr>
@@ -29226,53 +28639,8 @@
           <w:szCs w:val="24"/>
           <w:shd w:val="clear" w:color="auto" w:fill="FFFFFF"/>
         </w:rPr>
-        <w:t xml:space="preserve">Basina, D., Vishal, J. R., </w:t>
-      </w:r>
-      <w:proofErr w:type="spellStart"/>
-      <w:r>
-        <w:rPr>
-          <w:rFonts w:cstheme="minorHAnsi"/>
-          <w:color w:val="222222"/>
-          <w:sz w:val="24"/>
-          <w:szCs w:val="24"/>
-          <w:shd w:val="clear" w:color="auto" w:fill="FFFFFF"/>
-        </w:rPr>
-        <w:t>Choudhary</w:t>
-      </w:r>
-      <w:proofErr w:type="spellEnd"/>
-      <w:r>
-        <w:rPr>
-          <w:rFonts w:cstheme="minorHAnsi"/>
-          <w:color w:val="222222"/>
-          <w:sz w:val="24"/>
-          <w:szCs w:val="24"/>
-          <w:shd w:val="clear" w:color="auto" w:fill="FFFFFF"/>
-        </w:rPr>
-        <w:t xml:space="preserve">, A., &amp; </w:t>
-      </w:r>
-      <w:proofErr w:type="spellStart"/>
-      <w:r>
-        <w:rPr>
-          <w:rFonts w:cstheme="minorHAnsi"/>
-          <w:color w:val="222222"/>
-          <w:sz w:val="24"/>
-          <w:szCs w:val="24"/>
-          <w:shd w:val="clear" w:color="auto" w:fill="FFFFFF"/>
-        </w:rPr>
-        <w:t>Chakravarthi</w:t>
-      </w:r>
-      <w:proofErr w:type="spellEnd"/>
-      <w:r>
-        <w:rPr>
-          <w:rFonts w:cstheme="minorHAnsi"/>
-          <w:color w:val="222222"/>
-          <w:sz w:val="24"/>
-          <w:szCs w:val="24"/>
-          <w:shd w:val="clear" w:color="auto" w:fill="FFFFFF"/>
-        </w:rPr>
-        <w:t>, B. (2024). KAT to KANs: A Review of Kolmogorov-Arnold Networks and the Neural Leap Forward. </w:t>
-      </w:r>
-      <w:proofErr w:type="spellStart"/>
+        <w:t>Basina, D., Vishal, J. R., Choudhary, A., &amp; Chakravarthi, B. (2024). KAT to KANs: A Review of Kolmogorov-Arnold Networks and the Neural Leap Forward. </w:t>
+      </w:r>
       <w:r>
         <w:rPr>
           <w:rFonts w:cstheme="minorHAnsi"/>
@@ -29283,20 +28651,7 @@
           <w:szCs w:val="24"/>
           <w:shd w:val="clear" w:color="auto" w:fill="FFFFFF"/>
         </w:rPr>
-        <w:t>arXiv</w:t>
-      </w:r>
-      <w:proofErr w:type="spellEnd"/>
-      <w:r>
-        <w:rPr>
-          <w:rFonts w:cstheme="minorHAnsi"/>
-          <w:i/>
-          <w:iCs/>
-          <w:color w:val="222222"/>
-          <w:sz w:val="24"/>
-          <w:szCs w:val="24"/>
-          <w:shd w:val="clear" w:color="auto" w:fill="FFFFFF"/>
-        </w:rPr>
-        <w:t xml:space="preserve"> preprint arXiv:2411.10622</w:t>
+        <w:t>arXiv preprint arXiv:2411.10622</w:t>
       </w:r>
       <w:r>
         <w:rPr>
@@ -29335,7 +28690,6 @@
           <w:szCs w:val="24"/>
         </w:rPr>
       </w:pPr>
-      <w:proofErr w:type="spellStart"/>
       <w:r>
         <w:rPr>
           <w:rFonts w:cstheme="minorHAnsi"/>
@@ -29344,108 +28698,8 @@
           <w:szCs w:val="24"/>
           <w:shd w:val="clear" w:color="auto" w:fill="FFFFFF"/>
         </w:rPr>
-        <w:t>Vaca</w:t>
-      </w:r>
-      <w:proofErr w:type="spellEnd"/>
-      <w:r>
-        <w:rPr>
-          <w:rFonts w:cstheme="minorHAnsi"/>
-          <w:color w:val="222222"/>
-          <w:sz w:val="24"/>
-          <w:szCs w:val="24"/>
-          <w:shd w:val="clear" w:color="auto" w:fill="FFFFFF"/>
-        </w:rPr>
-        <w:t xml:space="preserve">-Rubio, C. J., Blanco, L., Pereira, R., &amp; </w:t>
-      </w:r>
-      <w:proofErr w:type="spellStart"/>
-      <w:r>
-        <w:rPr>
-          <w:rFonts w:cstheme="minorHAnsi"/>
-          <w:color w:val="222222"/>
-          <w:sz w:val="24"/>
-          <w:szCs w:val="24"/>
-          <w:shd w:val="clear" w:color="auto" w:fill="FFFFFF"/>
-        </w:rPr>
-        <w:t>Caus</w:t>
-      </w:r>
-      <w:proofErr w:type="spellEnd"/>
-      <w:r>
-        <w:rPr>
-          <w:rFonts w:cstheme="minorHAnsi"/>
-          <w:color w:val="222222"/>
-          <w:sz w:val="24"/>
-          <w:szCs w:val="24"/>
-          <w:shd w:val="clear" w:color="auto" w:fill="FFFFFF"/>
-        </w:rPr>
-        <w:t>, M. Kolmogorov-</w:t>
-      </w:r>
-      <w:proofErr w:type="spellStart"/>
-      <w:r>
-        <w:rPr>
-          <w:rFonts w:cstheme="minorHAnsi"/>
-          <w:color w:val="222222"/>
-          <w:sz w:val="24"/>
-          <w:szCs w:val="24"/>
-          <w:shd w:val="clear" w:color="auto" w:fill="FFFFFF"/>
-        </w:rPr>
-        <w:t>arnold</w:t>
-      </w:r>
-      <w:proofErr w:type="spellEnd"/>
-      <w:r>
-        <w:rPr>
-          <w:rFonts w:cstheme="minorHAnsi"/>
-          <w:color w:val="222222"/>
-          <w:sz w:val="24"/>
-          <w:szCs w:val="24"/>
-          <w:shd w:val="clear" w:color="auto" w:fill="FFFFFF"/>
-        </w:rPr>
-        <w:t xml:space="preserve"> networks (</w:t>
-      </w:r>
-      <w:proofErr w:type="spellStart"/>
-      <w:r>
-        <w:rPr>
-          <w:rFonts w:cstheme="minorHAnsi"/>
-          <w:color w:val="222222"/>
-          <w:sz w:val="24"/>
-          <w:szCs w:val="24"/>
-          <w:shd w:val="clear" w:color="auto" w:fill="FFFFFF"/>
-        </w:rPr>
-        <w:t>kans</w:t>
-      </w:r>
-      <w:proofErr w:type="spellEnd"/>
-      <w:r>
-        <w:rPr>
-          <w:rFonts w:cstheme="minorHAnsi"/>
-          <w:color w:val="222222"/>
-          <w:sz w:val="24"/>
-          <w:szCs w:val="24"/>
-          <w:shd w:val="clear" w:color="auto" w:fill="FFFFFF"/>
-        </w:rPr>
-        <w:t xml:space="preserve">) for time series analysis. </w:t>
-      </w:r>
-      <w:proofErr w:type="spellStart"/>
-      <w:r>
-        <w:rPr>
-          <w:rFonts w:cstheme="minorHAnsi"/>
-          <w:color w:val="222222"/>
-          <w:sz w:val="24"/>
-          <w:szCs w:val="24"/>
-          <w:shd w:val="clear" w:color="auto" w:fill="FFFFFF"/>
-        </w:rPr>
-        <w:t>arXiv</w:t>
-      </w:r>
-      <w:proofErr w:type="spellEnd"/>
-      <w:r>
-        <w:rPr>
-          <w:rFonts w:cstheme="minorHAnsi"/>
-          <w:color w:val="222222"/>
-          <w:sz w:val="24"/>
-          <w:szCs w:val="24"/>
-          <w:shd w:val="clear" w:color="auto" w:fill="FFFFFF"/>
-        </w:rPr>
-        <w:t xml:space="preserve"> 2024. </w:t>
-      </w:r>
-      <w:proofErr w:type="spellStart"/>
+        <w:t>Vaca-Rubio, C. J., Blanco, L., Pereira, R., &amp; Caus, M. Kolmogorov-arnold networks (kans) for time series analysis. arXiv 2024. </w:t>
+      </w:r>
       <w:r>
         <w:rPr>
           <w:rFonts w:cstheme="minorHAnsi"/>
@@ -29456,20 +28710,7 @@
           <w:szCs w:val="24"/>
           <w:shd w:val="clear" w:color="auto" w:fill="FFFFFF"/>
         </w:rPr>
-        <w:t>arXiv</w:t>
-      </w:r>
-      <w:proofErr w:type="spellEnd"/>
-      <w:r>
-        <w:rPr>
-          <w:rFonts w:cstheme="minorHAnsi"/>
-          <w:i/>
-          <w:iCs/>
-          <w:color w:val="222222"/>
-          <w:sz w:val="24"/>
-          <w:szCs w:val="24"/>
-          <w:shd w:val="clear" w:color="auto" w:fill="FFFFFF"/>
-        </w:rPr>
-        <w:t xml:space="preserve"> preprint arXiv:2405.08790</w:t>
+        <w:t>arXiv preprint arXiv:2405.08790</w:t>
       </w:r>
       <w:r>
         <w:rPr>
@@ -29508,7 +28749,6 @@
           <w:szCs w:val="24"/>
         </w:rPr>
       </w:pPr>
-      <w:proofErr w:type="spellStart"/>
       <w:r>
         <w:rPr>
           <w:rFonts w:cstheme="minorHAnsi"/>
@@ -29517,42 +28757,8 @@
           <w:szCs w:val="24"/>
           <w:shd w:val="clear" w:color="auto" w:fill="FFFFFF"/>
         </w:rPr>
-        <w:t>Drokin</w:t>
-      </w:r>
-      <w:proofErr w:type="spellEnd"/>
-      <w:r>
-        <w:rPr>
-          <w:rFonts w:cstheme="minorHAnsi"/>
-          <w:color w:val="222222"/>
-          <w:sz w:val="24"/>
-          <w:szCs w:val="24"/>
-          <w:shd w:val="clear" w:color="auto" w:fill="FFFFFF"/>
-        </w:rPr>
-        <w:t>, I. (2024). Kolmogorov-</w:t>
-      </w:r>
-      <w:proofErr w:type="spellStart"/>
-      <w:r>
-        <w:rPr>
-          <w:rFonts w:cstheme="minorHAnsi"/>
-          <w:color w:val="222222"/>
-          <w:sz w:val="24"/>
-          <w:szCs w:val="24"/>
-          <w:shd w:val="clear" w:color="auto" w:fill="FFFFFF"/>
-        </w:rPr>
-        <w:t>arnold</w:t>
-      </w:r>
-      <w:proofErr w:type="spellEnd"/>
-      <w:r>
-        <w:rPr>
-          <w:rFonts w:cstheme="minorHAnsi"/>
-          <w:color w:val="222222"/>
-          <w:sz w:val="24"/>
-          <w:szCs w:val="24"/>
-          <w:shd w:val="clear" w:color="auto" w:fill="FFFFFF"/>
-        </w:rPr>
-        <w:t xml:space="preserve"> convolutions: Design principles and empirical studies. </w:t>
-      </w:r>
-      <w:proofErr w:type="spellStart"/>
+        <w:t>Drokin, I. (2024). Kolmogorov-arnold convolutions: Design principles and empirical studies. </w:t>
+      </w:r>
       <w:r>
         <w:rPr>
           <w:rFonts w:cstheme="minorHAnsi"/>
@@ -29563,20 +28769,7 @@
           <w:szCs w:val="24"/>
           <w:shd w:val="clear" w:color="auto" w:fill="FFFFFF"/>
         </w:rPr>
-        <w:t>arXiv</w:t>
-      </w:r>
-      <w:proofErr w:type="spellEnd"/>
-      <w:r>
-        <w:rPr>
-          <w:rFonts w:cstheme="minorHAnsi"/>
-          <w:i/>
-          <w:iCs/>
-          <w:color w:val="222222"/>
-          <w:sz w:val="24"/>
-          <w:szCs w:val="24"/>
-          <w:shd w:val="clear" w:color="auto" w:fill="FFFFFF"/>
-        </w:rPr>
-        <w:t xml:space="preserve"> preprint arXiv:2407.01092, </w:t>
+        <w:t xml:space="preserve">arXiv preprint arXiv:2407.01092, </w:t>
       </w:r>
       <w:hyperlink r:id="rId29" w:history="1">
         <w:r>
@@ -29615,29 +28808,7 @@
           <w:szCs w:val="24"/>
           <w:shd w:val="clear" w:color="auto" w:fill="FFFFFF"/>
         </w:rPr>
-        <w:t xml:space="preserve">Danish, M. U., &amp; </w:t>
-      </w:r>
-      <w:proofErr w:type="spellStart"/>
-      <w:r>
-        <w:rPr>
-          <w:rFonts w:cstheme="minorHAnsi"/>
-          <w:color w:val="222222"/>
-          <w:sz w:val="24"/>
-          <w:szCs w:val="24"/>
-          <w:shd w:val="clear" w:color="auto" w:fill="FFFFFF"/>
-        </w:rPr>
-        <w:t>Grolinger</w:t>
-      </w:r>
-      <w:proofErr w:type="spellEnd"/>
-      <w:r>
-        <w:rPr>
-          <w:rFonts w:cstheme="minorHAnsi"/>
-          <w:color w:val="222222"/>
-          <w:sz w:val="24"/>
-          <w:szCs w:val="24"/>
-          <w:shd w:val="clear" w:color="auto" w:fill="FFFFFF"/>
-        </w:rPr>
-        <w:t>, K. (2025). Kolmogorov–Arnold recurrent network for short term load forecasting across diverse consumers. </w:t>
+        <w:t>Danish, M. U., &amp; Grolinger, K. (2025). Kolmogorov–Arnold recurrent network for short term load forecasting across diverse consumers. </w:t>
       </w:r>
       <w:r>
         <w:rPr>
@@ -29710,7 +28881,6 @@
           <w:szCs w:val="24"/>
         </w:rPr>
       </w:pPr>
-      <w:proofErr w:type="spellStart"/>
       <w:r>
         <w:rPr>
           <w:rFonts w:cstheme="minorHAnsi"/>
@@ -29719,106 +28889,7 @@
           <w:szCs w:val="24"/>
           <w:shd w:val="clear" w:color="auto" w:fill="FFFFFF"/>
         </w:rPr>
-        <w:t>Rigas</w:t>
-      </w:r>
-      <w:proofErr w:type="spellEnd"/>
-      <w:r>
-        <w:rPr>
-          <w:rFonts w:cstheme="minorHAnsi"/>
-          <w:color w:val="222222"/>
-          <w:sz w:val="24"/>
-          <w:szCs w:val="24"/>
-          <w:shd w:val="clear" w:color="auto" w:fill="FFFFFF"/>
-        </w:rPr>
-        <w:t xml:space="preserve">, S., </w:t>
-      </w:r>
-      <w:proofErr w:type="spellStart"/>
-      <w:r>
-        <w:rPr>
-          <w:rFonts w:cstheme="minorHAnsi"/>
-          <w:color w:val="222222"/>
-          <w:sz w:val="24"/>
-          <w:szCs w:val="24"/>
-          <w:shd w:val="clear" w:color="auto" w:fill="FFFFFF"/>
-        </w:rPr>
-        <w:t>Papachristou</w:t>
-      </w:r>
-      <w:proofErr w:type="spellEnd"/>
-      <w:r>
-        <w:rPr>
-          <w:rFonts w:cstheme="minorHAnsi"/>
-          <w:color w:val="222222"/>
-          <w:sz w:val="24"/>
-          <w:szCs w:val="24"/>
-          <w:shd w:val="clear" w:color="auto" w:fill="FFFFFF"/>
-        </w:rPr>
-        <w:t xml:space="preserve">, M., Papadopoulos, T., </w:t>
-      </w:r>
-      <w:proofErr w:type="spellStart"/>
-      <w:r>
-        <w:rPr>
-          <w:rFonts w:cstheme="minorHAnsi"/>
-          <w:color w:val="222222"/>
-          <w:sz w:val="24"/>
-          <w:szCs w:val="24"/>
-          <w:shd w:val="clear" w:color="auto" w:fill="FFFFFF"/>
-        </w:rPr>
-        <w:t>Anagnostopoulos</w:t>
-      </w:r>
-      <w:proofErr w:type="spellEnd"/>
-      <w:r>
-        <w:rPr>
-          <w:rFonts w:cstheme="minorHAnsi"/>
-          <w:color w:val="222222"/>
-          <w:sz w:val="24"/>
-          <w:szCs w:val="24"/>
-          <w:shd w:val="clear" w:color="auto" w:fill="FFFFFF"/>
-        </w:rPr>
-        <w:t xml:space="preserve">, F., &amp; </w:t>
-      </w:r>
-      <w:proofErr w:type="spellStart"/>
-      <w:r>
-        <w:rPr>
-          <w:rFonts w:cstheme="minorHAnsi"/>
-          <w:color w:val="222222"/>
-          <w:sz w:val="24"/>
-          <w:szCs w:val="24"/>
-          <w:shd w:val="clear" w:color="auto" w:fill="FFFFFF"/>
-        </w:rPr>
-        <w:t>Alexandridis</w:t>
-      </w:r>
-      <w:proofErr w:type="spellEnd"/>
-      <w:r>
-        <w:rPr>
-          <w:rFonts w:cstheme="minorHAnsi"/>
-          <w:color w:val="222222"/>
-          <w:sz w:val="24"/>
-          <w:szCs w:val="24"/>
-          <w:shd w:val="clear" w:color="auto" w:fill="FFFFFF"/>
-        </w:rPr>
-        <w:t xml:space="preserve">, G. (2024). Adaptive training of grid-dependent physics-informed </w:t>
-      </w:r>
-      <w:proofErr w:type="spellStart"/>
-      <w:r>
-        <w:rPr>
-          <w:rFonts w:cstheme="minorHAnsi"/>
-          <w:color w:val="222222"/>
-          <w:sz w:val="24"/>
-          <w:szCs w:val="24"/>
-          <w:shd w:val="clear" w:color="auto" w:fill="FFFFFF"/>
-        </w:rPr>
-        <w:t>kolmogorov-arnold</w:t>
-      </w:r>
-      <w:proofErr w:type="spellEnd"/>
-      <w:r>
-        <w:rPr>
-          <w:rFonts w:cstheme="minorHAnsi"/>
-          <w:color w:val="222222"/>
-          <w:sz w:val="24"/>
-          <w:szCs w:val="24"/>
-          <w:shd w:val="clear" w:color="auto" w:fill="FFFFFF"/>
-        </w:rPr>
-        <w:t xml:space="preserve"> networks. </w:t>
+        <w:t>Rigas, S., Papachristou, M., Papadopoulos, T., Anagnostopoulos, F., &amp; Alexandridis, G. (2024). Adaptive training of grid-dependent physics-informed kolmogorov-arnold networks. </w:t>
       </w:r>
       <w:r>
         <w:rPr>
@@ -29869,7 +28940,6 @@
           <w:szCs w:val="24"/>
         </w:rPr>
       </w:pPr>
-      <w:proofErr w:type="spellStart"/>
       <w:r>
         <w:rPr>
           <w:rFonts w:cstheme="minorHAnsi"/>
@@ -29878,86 +28948,8 @@
           <w:szCs w:val="24"/>
           <w:shd w:val="clear" w:color="auto" w:fill="FFFFFF"/>
         </w:rPr>
-        <w:t>Somvanshi</w:t>
-      </w:r>
-      <w:proofErr w:type="spellEnd"/>
-      <w:r>
-        <w:rPr>
-          <w:rFonts w:cstheme="minorHAnsi"/>
-          <w:color w:val="222222"/>
-          <w:sz w:val="24"/>
-          <w:szCs w:val="24"/>
-          <w:shd w:val="clear" w:color="auto" w:fill="FFFFFF"/>
-        </w:rPr>
-        <w:t xml:space="preserve">, S., </w:t>
-      </w:r>
-      <w:proofErr w:type="spellStart"/>
-      <w:r>
-        <w:rPr>
-          <w:rFonts w:cstheme="minorHAnsi"/>
-          <w:color w:val="222222"/>
-          <w:sz w:val="24"/>
-          <w:szCs w:val="24"/>
-          <w:shd w:val="clear" w:color="auto" w:fill="FFFFFF"/>
-        </w:rPr>
-        <w:t>Javed</w:t>
-      </w:r>
-      <w:proofErr w:type="spellEnd"/>
-      <w:r>
-        <w:rPr>
-          <w:rFonts w:cstheme="minorHAnsi"/>
-          <w:color w:val="222222"/>
-          <w:sz w:val="24"/>
-          <w:szCs w:val="24"/>
-          <w:shd w:val="clear" w:color="auto" w:fill="FFFFFF"/>
-        </w:rPr>
-        <w:t xml:space="preserve">, S. A., Islam, M. M., </w:t>
-      </w:r>
-      <w:proofErr w:type="spellStart"/>
-      <w:r>
-        <w:rPr>
-          <w:rFonts w:cstheme="minorHAnsi"/>
-          <w:color w:val="222222"/>
-          <w:sz w:val="24"/>
-          <w:szCs w:val="24"/>
-          <w:shd w:val="clear" w:color="auto" w:fill="FFFFFF"/>
-        </w:rPr>
-        <w:t>Pandit</w:t>
-      </w:r>
-      <w:proofErr w:type="spellEnd"/>
-      <w:r>
-        <w:rPr>
-          <w:rFonts w:cstheme="minorHAnsi"/>
-          <w:color w:val="222222"/>
-          <w:sz w:val="24"/>
-          <w:szCs w:val="24"/>
-          <w:shd w:val="clear" w:color="auto" w:fill="FFFFFF"/>
-        </w:rPr>
-        <w:t xml:space="preserve">, D., &amp; Das, S. (2024). A survey on </w:t>
-      </w:r>
-      <w:proofErr w:type="spellStart"/>
-      <w:r>
-        <w:rPr>
-          <w:rFonts w:cstheme="minorHAnsi"/>
-          <w:color w:val="222222"/>
-          <w:sz w:val="24"/>
-          <w:szCs w:val="24"/>
-          <w:shd w:val="clear" w:color="auto" w:fill="FFFFFF"/>
-        </w:rPr>
-        <w:t>kolmogorov-arnold</w:t>
-      </w:r>
-      <w:proofErr w:type="spellEnd"/>
-      <w:r>
-        <w:rPr>
-          <w:rFonts w:cstheme="minorHAnsi"/>
-          <w:color w:val="222222"/>
-          <w:sz w:val="24"/>
-          <w:szCs w:val="24"/>
-          <w:shd w:val="clear" w:color="auto" w:fill="FFFFFF"/>
-        </w:rPr>
-        <w:t xml:space="preserve"> network. </w:t>
-      </w:r>
-      <w:proofErr w:type="spellStart"/>
+        <w:t>Somvanshi, S., Javed, S. A., Islam, M. M., Pandit, D., &amp; Das, S. (2024). A survey on kolmogorov-arnold network. </w:t>
+      </w:r>
       <w:r>
         <w:rPr>
           <w:rFonts w:cstheme="minorHAnsi"/>
@@ -29968,20 +28960,7 @@
           <w:szCs w:val="24"/>
           <w:shd w:val="clear" w:color="auto" w:fill="FFFFFF"/>
         </w:rPr>
-        <w:t>arXiv</w:t>
-      </w:r>
-      <w:proofErr w:type="spellEnd"/>
-      <w:r>
-        <w:rPr>
-          <w:rFonts w:cstheme="minorHAnsi"/>
-          <w:i/>
-          <w:iCs/>
-          <w:color w:val="222222"/>
-          <w:sz w:val="24"/>
-          <w:szCs w:val="24"/>
-          <w:shd w:val="clear" w:color="auto" w:fill="FFFFFF"/>
-        </w:rPr>
-        <w:t xml:space="preserve"> preprint arXiv:2411.06078</w:t>
+        <w:t>arXiv preprint arXiv:2411.06078</w:t>
       </w:r>
       <w:r>
         <w:rPr>
@@ -30020,7 +28999,6 @@
           <w:szCs w:val="24"/>
         </w:rPr>
       </w:pPr>
-      <w:proofErr w:type="spellStart"/>
       <w:r>
         <w:rPr>
           <w:rFonts w:cstheme="minorHAnsi"/>
@@ -30029,42 +29007,8 @@
           <w:szCs w:val="24"/>
           <w:shd w:val="clear" w:color="auto" w:fill="FFFFFF"/>
         </w:rPr>
-        <w:t>Guo</w:t>
-      </w:r>
-      <w:proofErr w:type="spellEnd"/>
-      <w:r>
-        <w:rPr>
-          <w:rFonts w:cstheme="minorHAnsi"/>
-          <w:color w:val="222222"/>
-          <w:sz w:val="24"/>
-          <w:szCs w:val="24"/>
-          <w:shd w:val="clear" w:color="auto" w:fill="FFFFFF"/>
-        </w:rPr>
-        <w:t xml:space="preserve">, C., Sun, L., Li, S., Yuan, Z., &amp; Wang, C. (2024). Physics-informed Kolmogorov-Arnold Network with </w:t>
-      </w:r>
-      <w:proofErr w:type="spellStart"/>
-      <w:r>
-        <w:rPr>
-          <w:rFonts w:cstheme="minorHAnsi"/>
-          <w:color w:val="222222"/>
-          <w:sz w:val="24"/>
-          <w:szCs w:val="24"/>
-          <w:shd w:val="clear" w:color="auto" w:fill="FFFFFF"/>
-        </w:rPr>
-        <w:t>Chebyshev</w:t>
-      </w:r>
-      <w:proofErr w:type="spellEnd"/>
-      <w:r>
-        <w:rPr>
-          <w:rFonts w:cstheme="minorHAnsi"/>
-          <w:color w:val="222222"/>
-          <w:sz w:val="24"/>
-          <w:szCs w:val="24"/>
-          <w:shd w:val="clear" w:color="auto" w:fill="FFFFFF"/>
-        </w:rPr>
-        <w:t xml:space="preserve"> Polynomials for Fluid Mechanics. </w:t>
-      </w:r>
-      <w:proofErr w:type="spellStart"/>
+        <w:t>Guo, C., Sun, L., Li, S., Yuan, Z., &amp; Wang, C. (2024). Physics-informed Kolmogorov-Arnold Network with Chebyshev Polynomials for Fluid Mechanics. </w:t>
+      </w:r>
       <w:r>
         <w:rPr>
           <w:rFonts w:cstheme="minorHAnsi"/>
@@ -30075,20 +29019,7 @@
           <w:szCs w:val="24"/>
           <w:shd w:val="clear" w:color="auto" w:fill="FFFFFF"/>
         </w:rPr>
-        <w:t>arXiv</w:t>
-      </w:r>
-      <w:proofErr w:type="spellEnd"/>
-      <w:r>
-        <w:rPr>
-          <w:rFonts w:cstheme="minorHAnsi"/>
-          <w:i/>
-          <w:iCs/>
-          <w:color w:val="222222"/>
-          <w:sz w:val="24"/>
-          <w:szCs w:val="24"/>
-          <w:shd w:val="clear" w:color="auto" w:fill="FFFFFF"/>
-        </w:rPr>
-        <w:t xml:space="preserve"> preprint arXiv:2411.04516</w:t>
+        <w:t>arXiv preprint arXiv:2411.04516</w:t>
       </w:r>
       <w:r>
         <w:rPr>
@@ -30135,31 +29066,8 @@
           <w:szCs w:val="24"/>
           <w:shd w:val="clear" w:color="auto" w:fill="FFFFFF"/>
         </w:rPr>
-        <w:t xml:space="preserve">Hu, J., Tian, H., &amp; </w:t>
-      </w:r>
-      <w:proofErr w:type="spellStart"/>
-      <w:r>
-        <w:rPr>
-          <w:rFonts w:cstheme="minorHAnsi"/>
-          <w:color w:val="222222"/>
-          <w:sz w:val="24"/>
-          <w:szCs w:val="24"/>
-          <w:shd w:val="clear" w:color="auto" w:fill="FFFFFF"/>
-        </w:rPr>
-        <w:t>Guo</w:t>
-      </w:r>
-      <w:proofErr w:type="spellEnd"/>
-      <w:r>
-        <w:rPr>
-          <w:rFonts w:cstheme="minorHAnsi"/>
-          <w:color w:val="222222"/>
-          <w:sz w:val="24"/>
-          <w:szCs w:val="24"/>
-          <w:shd w:val="clear" w:color="auto" w:fill="FFFFFF"/>
-        </w:rPr>
-        <w:t>, Q. (2025). Discovering Dynamics with Kolmogorov Arnold Networks: Linear Multistep Method-Based Algorithms and Error Estimation. </w:t>
-      </w:r>
-      <w:proofErr w:type="spellStart"/>
+        <w:t>Hu, J., Tian, H., &amp; Guo, Q. (2025). Discovering Dynamics with Kolmogorov Arnold Networks: Linear Multistep Method-Based Algorithms and Error Estimation. </w:t>
+      </w:r>
       <w:r>
         <w:rPr>
           <w:rFonts w:cstheme="minorHAnsi"/>
@@ -30170,20 +29078,7 @@
           <w:szCs w:val="24"/>
           <w:shd w:val="clear" w:color="auto" w:fill="FFFFFF"/>
         </w:rPr>
-        <w:t>arXiv</w:t>
-      </w:r>
-      <w:proofErr w:type="spellEnd"/>
-      <w:r>
-        <w:rPr>
-          <w:rFonts w:cstheme="minorHAnsi"/>
-          <w:i/>
-          <w:iCs/>
-          <w:color w:val="222222"/>
-          <w:sz w:val="24"/>
-          <w:szCs w:val="24"/>
-          <w:shd w:val="clear" w:color="auto" w:fill="FFFFFF"/>
-        </w:rPr>
-        <w:t xml:space="preserve"> preprint arXiv:2501.15066</w:t>
+        <w:t>arXiv preprint arXiv:2501.15066</w:t>
       </w:r>
       <w:r>
         <w:rPr>
@@ -30222,7 +29117,6 @@
           <w:szCs w:val="24"/>
         </w:rPr>
       </w:pPr>
-      <w:proofErr w:type="spellStart"/>
       <w:r>
         <w:rPr>
           <w:rFonts w:cstheme="minorHAnsi"/>
@@ -30231,40 +29125,7 @@
           <w:szCs w:val="24"/>
           <w:shd w:val="clear" w:color="auto" w:fill="FFFFFF"/>
         </w:rPr>
-        <w:t>Shuai</w:t>
-      </w:r>
-      <w:proofErr w:type="spellEnd"/>
-      <w:r>
-        <w:rPr>
-          <w:rFonts w:cstheme="minorHAnsi"/>
-          <w:color w:val="222222"/>
-          <w:sz w:val="24"/>
-          <w:szCs w:val="24"/>
-          <w:shd w:val="clear" w:color="auto" w:fill="FFFFFF"/>
-        </w:rPr>
-        <w:t xml:space="preserve">, H., &amp; Li, F. (2025). Physics-informed </w:t>
-      </w:r>
-      <w:proofErr w:type="spellStart"/>
-      <w:r>
-        <w:rPr>
-          <w:rFonts w:cstheme="minorHAnsi"/>
-          <w:color w:val="222222"/>
-          <w:sz w:val="24"/>
-          <w:szCs w:val="24"/>
-          <w:shd w:val="clear" w:color="auto" w:fill="FFFFFF"/>
-        </w:rPr>
-        <w:t>kolmogorov-arnold</w:t>
-      </w:r>
-      <w:proofErr w:type="spellEnd"/>
-      <w:r>
-        <w:rPr>
-          <w:rFonts w:cstheme="minorHAnsi"/>
-          <w:color w:val="222222"/>
-          <w:sz w:val="24"/>
-          <w:szCs w:val="24"/>
-          <w:shd w:val="clear" w:color="auto" w:fill="FFFFFF"/>
-        </w:rPr>
-        <w:t xml:space="preserve"> networks for power system dynamics. </w:t>
+        <w:t>Shuai, H., &amp; Li, F. (2025). Physics-informed kolmogorov-arnold networks for power system dynamics. </w:t>
       </w:r>
       <w:r>
         <w:rPr>
@@ -30315,7 +29176,6 @@
           <w:szCs w:val="24"/>
         </w:rPr>
       </w:pPr>
-      <w:proofErr w:type="spellStart"/>
       <w:r>
         <w:rPr>
           <w:rFonts w:cstheme="minorHAnsi"/>
@@ -30324,106 +29184,7 @@
           <w:szCs w:val="24"/>
           <w:shd w:val="clear" w:color="auto" w:fill="FFFFFF"/>
         </w:rPr>
-        <w:t>Kupriyanov</w:t>
-      </w:r>
-      <w:proofErr w:type="spellEnd"/>
-      <w:r>
-        <w:rPr>
-          <w:rFonts w:cstheme="minorHAnsi"/>
-          <w:color w:val="222222"/>
-          <w:sz w:val="24"/>
-          <w:szCs w:val="24"/>
-          <w:shd w:val="clear" w:color="auto" w:fill="FFFFFF"/>
-        </w:rPr>
-        <w:t xml:space="preserve">, G., </w:t>
-      </w:r>
-      <w:proofErr w:type="spellStart"/>
-      <w:r>
-        <w:rPr>
-          <w:rFonts w:cstheme="minorHAnsi"/>
-          <w:color w:val="222222"/>
-          <w:sz w:val="24"/>
-          <w:szCs w:val="24"/>
-          <w:shd w:val="clear" w:color="auto" w:fill="FFFFFF"/>
-        </w:rPr>
-        <w:t>Isaev</w:t>
-      </w:r>
-      <w:proofErr w:type="spellEnd"/>
-      <w:r>
-        <w:rPr>
-          <w:rFonts w:cstheme="minorHAnsi"/>
-          <w:color w:val="222222"/>
-          <w:sz w:val="24"/>
-          <w:szCs w:val="24"/>
-          <w:shd w:val="clear" w:color="auto" w:fill="FFFFFF"/>
-        </w:rPr>
-        <w:t xml:space="preserve">, I., </w:t>
-      </w:r>
-      <w:proofErr w:type="spellStart"/>
-      <w:r>
-        <w:rPr>
-          <w:rFonts w:cstheme="minorHAnsi"/>
-          <w:color w:val="222222"/>
-          <w:sz w:val="24"/>
-          <w:szCs w:val="24"/>
-          <w:shd w:val="clear" w:color="auto" w:fill="FFFFFF"/>
-        </w:rPr>
-        <w:t>Laptinskiy</w:t>
-      </w:r>
-      <w:proofErr w:type="spellEnd"/>
-      <w:r>
-        <w:rPr>
-          <w:rFonts w:cstheme="minorHAnsi"/>
-          <w:color w:val="222222"/>
-          <w:sz w:val="24"/>
-          <w:szCs w:val="24"/>
-          <w:shd w:val="clear" w:color="auto" w:fill="FFFFFF"/>
-        </w:rPr>
-        <w:t xml:space="preserve">, K., </w:t>
-      </w:r>
-      <w:proofErr w:type="spellStart"/>
-      <w:r>
-        <w:rPr>
-          <w:rFonts w:cstheme="minorHAnsi"/>
-          <w:color w:val="222222"/>
-          <w:sz w:val="24"/>
-          <w:szCs w:val="24"/>
-          <w:shd w:val="clear" w:color="auto" w:fill="FFFFFF"/>
-        </w:rPr>
-        <w:t>Dolenko</w:t>
-      </w:r>
-      <w:proofErr w:type="spellEnd"/>
-      <w:r>
-        <w:rPr>
-          <w:rFonts w:cstheme="minorHAnsi"/>
-          <w:color w:val="222222"/>
-          <w:sz w:val="24"/>
-          <w:szCs w:val="24"/>
-          <w:shd w:val="clear" w:color="auto" w:fill="FFFFFF"/>
-        </w:rPr>
-        <w:t xml:space="preserve">, T., &amp; </w:t>
-      </w:r>
-      <w:proofErr w:type="spellStart"/>
-      <w:r>
-        <w:rPr>
-          <w:rFonts w:cstheme="minorHAnsi"/>
-          <w:color w:val="222222"/>
-          <w:sz w:val="24"/>
-          <w:szCs w:val="24"/>
-          <w:shd w:val="clear" w:color="auto" w:fill="FFFFFF"/>
-        </w:rPr>
-        <w:t>Dolenko</w:t>
-      </w:r>
-      <w:proofErr w:type="spellEnd"/>
-      <w:r>
-        <w:rPr>
-          <w:rFonts w:cstheme="minorHAnsi"/>
-          <w:color w:val="222222"/>
-          <w:sz w:val="24"/>
-          <w:szCs w:val="24"/>
-          <w:shd w:val="clear" w:color="auto" w:fill="FFFFFF"/>
-        </w:rPr>
-        <w:t>, S. (2024). Solution of an Inverse Problem of Optical Spectroscopy Using Kolmogorov-Arnold Networks. </w:t>
+        <w:t>Kupriyanov, G., Isaev, I., Laptinskiy, K., Dolenko, T., &amp; Dolenko, S. (2024). Solution of an Inverse Problem of Optical Spectroscopy Using Kolmogorov-Arnold Networks. </w:t>
       </w:r>
       <w:r>
         <w:rPr>
@@ -30467,39 +29228,7 @@
           <w:szCs w:val="24"/>
           <w:shd w:val="clear" w:color="auto" w:fill="FFFFFF"/>
         </w:rPr>
-        <w:t>(</w:t>
-      </w:r>
-      <w:proofErr w:type="spellStart"/>
-      <w:r>
-        <w:rPr>
-          <w:rFonts w:cstheme="minorHAnsi"/>
-          <w:color w:val="222222"/>
-          <w:sz w:val="24"/>
-          <w:szCs w:val="24"/>
-          <w:shd w:val="clear" w:color="auto" w:fill="FFFFFF"/>
-        </w:rPr>
-        <w:t>Suppl</w:t>
-      </w:r>
-      <w:proofErr w:type="spellEnd"/>
-      <w:r>
-        <w:rPr>
-          <w:rFonts w:cstheme="minorHAnsi"/>
-          <w:color w:val="222222"/>
-          <w:sz w:val="24"/>
-          <w:szCs w:val="24"/>
-          <w:shd w:val="clear" w:color="auto" w:fill="FFFFFF"/>
-        </w:rPr>
-        <w:t xml:space="preserve"> 3), S475-S482</w:t>
-      </w:r>
-      <w:r>
-        <w:rPr>
-          <w:rFonts w:cstheme="minorHAnsi"/>
-          <w:color w:val="222222"/>
-          <w:sz w:val="24"/>
-          <w:szCs w:val="24"/>
-          <w:shd w:val="clear" w:color="auto" w:fill="FFFFFF"/>
-        </w:rPr>
-        <w:t xml:space="preserve">, </w:t>
+        <w:t xml:space="preserve">(Suppl 3), S475-S482, </w:t>
       </w:r>
       <w:hyperlink r:id="rId36" w:history="1">
         <w:r>
@@ -30524,8 +29253,6 @@
           <w:szCs w:val="24"/>
         </w:rPr>
       </w:pPr>
-      <w:bookmarkStart w:id="2" w:name="_GoBack"/>
-      <w:bookmarkEnd w:id="2"/>
     </w:p>
     <w:sectPr>
       <w:pgSz w:w="12240" w:h="15840"/>

--- a/The paper.docx
+++ b/The paper.docx
@@ -1,6 +1,6 @@
 
 <file path=word/document.xml><?xml version="1.0" encoding="utf-8"?>
-<w:document xmlns:wpc="http://schemas.microsoft.com/office/word/2010/wordprocessingCanvas" xmlns:cx="http://schemas.microsoft.com/office/drawing/2014/chartex" xmlns:mc="http://schemas.openxmlformats.org/markup-compatibility/2006" xmlns:o="urn:schemas-microsoft-com:office:office" xmlns:r="http://schemas.openxmlformats.org/officeDocument/2006/relationships" xmlns:m="http://schemas.openxmlformats.org/officeDocument/2006/math" xmlns:v="urn:schemas-microsoft-com:vml" xmlns:wp14="http://schemas.microsoft.com/office/word/2010/wordprocessingDrawing" xmlns:wp="http://schemas.openxmlformats.org/drawingml/2006/wordprocessingDrawing" xmlns:w10="urn:schemas-microsoft-com:office:word" xmlns:w="http://schemas.openxmlformats.org/wordprocessingml/2006/main" xmlns:w14="http://schemas.microsoft.com/office/word/2010/wordml" xmlns:w15="http://schemas.microsoft.com/office/word/2012/wordml" xmlns:w16se="http://schemas.microsoft.com/office/word/2015/wordml/symex" xmlns:wpg="http://schemas.microsoft.com/office/word/2010/wordprocessingGroup" xmlns:wpi="http://schemas.microsoft.com/office/word/2010/wordprocessingInk" xmlns:wne="http://schemas.microsoft.com/office/word/2006/wordml" xmlns:wps="http://schemas.microsoft.com/office/word/2010/wordprocessingShape" mc:Ignorable="w14 w15 w16se wp14">
+<w:document xmlns:wpc="http://schemas.microsoft.com/office/word/2010/wordprocessingCanvas" xmlns:cx="http://schemas.microsoft.com/office/drawing/2014/chartex" xmlns:cx1="http://schemas.microsoft.com/office/drawing/2015/9/8/chartex" xmlns:cx2="http://schemas.microsoft.com/office/drawing/2015/10/21/chartex" xmlns:cx3="http://schemas.microsoft.com/office/drawing/2016/5/9/chartex" xmlns:cx4="http://schemas.microsoft.com/office/drawing/2016/5/10/chartex" xmlns:cx5="http://schemas.microsoft.com/office/drawing/2016/5/11/chartex" xmlns:cx6="http://schemas.microsoft.com/office/drawing/2016/5/12/chartex" xmlns:cx7="http://schemas.microsoft.com/office/drawing/2016/5/13/chartex" xmlns:cx8="http://schemas.microsoft.com/office/drawing/2016/5/14/chartex" xmlns:mc="http://schemas.openxmlformats.org/markup-compatibility/2006" xmlns:aink="http://schemas.microsoft.com/office/drawing/2016/ink" xmlns:am3d="http://schemas.microsoft.com/office/drawing/2017/model3d" xmlns:o="urn:schemas-microsoft-com:office:office" xmlns:oel="http://schemas.microsoft.com/office/2019/extlst" xmlns:r="http://schemas.openxmlformats.org/officeDocument/2006/relationships" xmlns:m="http://schemas.openxmlformats.org/officeDocument/2006/math" xmlns:v="urn:schemas-microsoft-com:vml" xmlns:wp14="http://schemas.microsoft.com/office/word/2010/wordprocessingDrawing" xmlns:wp="http://schemas.openxmlformats.org/drawingml/2006/wordprocessingDrawing" xmlns:w10="urn:schemas-microsoft-com:office:word" xmlns:w="http://schemas.openxmlformats.org/wordprocessingml/2006/main" xmlns:w14="http://schemas.microsoft.com/office/word/2010/wordml" xmlns:w15="http://schemas.microsoft.com/office/word/2012/wordml" xmlns:w16cex="http://schemas.microsoft.com/office/word/2018/wordml/cex" xmlns:w16cid="http://schemas.microsoft.com/office/word/2016/wordml/cid" xmlns:w16="http://schemas.microsoft.com/office/word/2018/wordml" xmlns:w16du="http://schemas.microsoft.com/office/word/2023/wordml/word16du" xmlns:w16sdtdh="http://schemas.microsoft.com/office/word/2020/wordml/sdtdatahash" xmlns:w16sdtfl="http://schemas.microsoft.com/office/word/2024/wordml/sdtformatlock" xmlns:w16se="http://schemas.microsoft.com/office/word/2015/wordml/symex" xmlns:wpg="http://schemas.microsoft.com/office/word/2010/wordprocessingGroup" xmlns:wpi="http://schemas.microsoft.com/office/word/2010/wordprocessingInk" xmlns:wne="http://schemas.microsoft.com/office/word/2006/wordml" xmlns:wps="http://schemas.microsoft.com/office/word/2010/wordprocessingShape" mc:Ignorable="w14 w15 w16se w16cid w16 w16cex w16sdtdh w16sdtfl w16du wp14">
   <w:body>
     <w:p>
       <w:pPr>
@@ -276,8 +276,18 @@
           <w:sz w:val="28"/>
           <w:szCs w:val="28"/>
         </w:rPr>
-        <w:t>Morteza Farrokhnejad</w:t>
-      </w:r>
+        <w:t xml:space="preserve">Morteza </w:t>
+      </w:r>
+      <w:proofErr w:type="spellStart"/>
+      <w:r>
+        <w:rPr>
+          <w:rFonts w:cstheme="minorHAnsi"/>
+          <w:sz w:val="28"/>
+          <w:szCs w:val="28"/>
+        </w:rPr>
+        <w:t>Farrokhnejad</w:t>
+      </w:r>
+      <w:proofErr w:type="spellEnd"/>
       <w:r>
         <w:rPr>
           <w:rFonts w:cstheme="minorHAnsi"/>
@@ -342,8 +352,18 @@
           <w:sz w:val="28"/>
           <w:szCs w:val="28"/>
         </w:rPr>
-        <w:t>, Ali Farrokhnejad</w:t>
-      </w:r>
+        <w:t xml:space="preserve">, Ali </w:t>
+      </w:r>
+      <w:proofErr w:type="spellStart"/>
+      <w:r>
+        <w:rPr>
+          <w:rFonts w:cstheme="minorHAnsi"/>
+          <w:sz w:val="28"/>
+          <w:szCs w:val="28"/>
+        </w:rPr>
+        <w:t>Farrokhnejad</w:t>
+      </w:r>
+      <w:proofErr w:type="spellEnd"/>
       <w:r>
         <w:rPr>
           <w:rFonts w:cstheme="minorHAnsi"/>
@@ -410,8 +430,18 @@
           <w:sz w:val="28"/>
           <w:szCs w:val="28"/>
         </w:rPr>
-        <w:t>, Ahmet Rizaner</w:t>
-      </w:r>
+        <w:t xml:space="preserve">, Ahmet </w:t>
+      </w:r>
+      <w:proofErr w:type="spellStart"/>
+      <w:r>
+        <w:rPr>
+          <w:rFonts w:cstheme="minorHAnsi"/>
+          <w:sz w:val="28"/>
+          <w:szCs w:val="28"/>
+        </w:rPr>
+        <w:t>Rizaner</w:t>
+      </w:r>
+      <w:proofErr w:type="spellEnd"/>
       <w:r>
         <w:rPr>
           <w:rFonts w:cstheme="minorHAnsi"/>
@@ -654,7 +684,25 @@
           <w:sz w:val="24"/>
           <w:szCs w:val="24"/>
         </w:rPr>
-        <w:t>Ordinary Differential Equations (ODEs) are fundamental in modeling various scientific and engineering systems, yet their solution is often computationally challenging, particularly when closed-form solutions are unavailable. Traditional numerical methods such as Runge-Kutta and finite differences have been employed, but they come with limitations in efficiency and computational cost. This paper explores the use of the Kolmogorov-Arnold Network (KAN) for the numerical resolution of first-order ODEs, an emerging architecture based on the Kolmogorov-Arnold theorem. The KAN's unique approach to function approximation, using a decomposition of multivariate functions into univariate components, allows for high precision with fewer parameters and faster convergence than traditional neural networks like Radial Basis Function Neural Networks (RBFNNs) and Wavelet Neural Networks (WNNs). The efficacy of the KAN model is demonstrated through comparison with other methods on example ODEs, showing comparable, if not superior accuracy. The findings suggest that KAN presents a promising alternative for solving complex ODEs, offering enhanced computational efficiency and robustness over traditional techniques and other neural network models.</w:t>
+        <w:t>Ordinary Differential Equations (ODEs) are fundamental in modeling various scientific and engineering systems, yet their solution is often computationally challenging, particularly when closed-form solutions are unavailable. Traditional numerical methods such as Runge-</w:t>
+      </w:r>
+      <w:proofErr w:type="spellStart"/>
+      <w:r>
+        <w:rPr>
+          <w:rFonts w:cstheme="minorHAnsi"/>
+          <w:sz w:val="24"/>
+          <w:szCs w:val="24"/>
+        </w:rPr>
+        <w:t>Kutta</w:t>
+      </w:r>
+      <w:proofErr w:type="spellEnd"/>
+      <w:r>
+        <w:rPr>
+          <w:rFonts w:cstheme="minorHAnsi"/>
+          <w:sz w:val="24"/>
+          <w:szCs w:val="24"/>
+        </w:rPr>
+        <w:t xml:space="preserve"> and finite differences have been employed, but they come with limitations in efficiency and computational cost. This paper explores the use of the Kolmogorov-Arnold Network (KAN) for the numerical resolution of first-order ODEs, an emerging architecture based on the Kolmogorov-Arnold theorem. The KAN's unique approach to function approximation, using a decomposition of multivariate functions into univariate components, allows for high precision with fewer parameters and faster convergence than traditional neural networks like Radial Basis Function Neural Networks (RBFNNs) and Wavelet Neural Networks (WNNs). The efficacy of the KAN model is demonstrated through comparison with other methods on example ODEs, showing comparable, if not superior accuracy. The findings suggest that KAN presents a promising alternative for solving complex ODEs, offering enhanced computational efficiency and robustness over traditional techniques and other neural network models.</w:t>
       </w:r>
     </w:p>
     <w:p>
@@ -722,7 +770,25 @@
           <w:sz w:val="24"/>
           <w:szCs w:val="24"/>
         </w:rPr>
-        <w:t>]. The inherent complexity of ODEs presents significant challenges in their solution, as numerous cases do not yield closed-form solutions, necessitating the utilization of numerical or approximation techniques. Established numerical methodologies, including the Runge-Kutta technique, finite difference approach, and shooting method, have historically been employed to tackle these chall</w:t>
+        <w:t>]. The inherent complexity of ODEs presents significant challenges in their solution, as numerous cases do not yield closed-form solutions, necessitating the utilization of numerical or approximation techniques. Established numerical methodologies, including the Runge-</w:t>
+      </w:r>
+      <w:proofErr w:type="spellStart"/>
+      <w:r>
+        <w:rPr>
+          <w:rFonts w:cstheme="minorHAnsi"/>
+          <w:sz w:val="24"/>
+          <w:szCs w:val="24"/>
+        </w:rPr>
+        <w:t>Kutta</w:t>
+      </w:r>
+      <w:proofErr w:type="spellEnd"/>
+      <w:r>
+        <w:rPr>
+          <w:rFonts w:cstheme="minorHAnsi"/>
+          <w:sz w:val="24"/>
+          <w:szCs w:val="24"/>
+        </w:rPr>
+        <w:t xml:space="preserve"> technique, finite difference approach, and shooting method, have historically been employed to tackle these chall</w:t>
       </w:r>
       <w:r>
         <w:rPr>
@@ -803,7 +869,16 @@
           <w:sz w:val="24"/>
           <w:szCs w:val="24"/>
         </w:rPr>
-        <w:t>e demonstrated the efficacy of Multilayer P</w:t>
+        <w:t xml:space="preserve">e demonstrated the efficacy of Multilayer </w:t>
+      </w:r>
+      <w:proofErr w:type="spellStart"/>
+      <w:r>
+        <w:rPr>
+          <w:rFonts w:cstheme="minorHAnsi"/>
+          <w:sz w:val="24"/>
+          <w:szCs w:val="24"/>
+        </w:rPr>
+        <w:t>P</w:t>
       </w:r>
       <w:r>
         <w:rPr>
@@ -827,7 +902,16 @@
           <w:sz w:val="24"/>
           <w:szCs w:val="24"/>
         </w:rPr>
-        <w:t>ceptrons (MLPs) in a</w:t>
+        <w:t>ceptrons</w:t>
+      </w:r>
+      <w:proofErr w:type="spellEnd"/>
+      <w:r>
+        <w:rPr>
+          <w:rFonts w:cstheme="minorHAnsi"/>
+          <w:sz w:val="24"/>
+          <w:szCs w:val="24"/>
+        </w:rPr>
+        <w:t xml:space="preserve"> (MLPs) in a</w:t>
       </w:r>
       <w:r>
         <w:rPr>
@@ -1278,8 +1362,6 @@
         </w:rPr>
         <w:t>(PROCEED WITH NEW CITATIONS HERE)</w:t>
       </w:r>
-      <w:bookmarkStart w:id="0" w:name="_GoBack"/>
-      <w:bookmarkEnd w:id="0"/>
       <w:r>
         <w:rPr>
           <w:rFonts w:cstheme="minorHAnsi"/>
@@ -2189,39 +2271,64 @@
           <w:sz w:val="24"/>
           <w:szCs w:val="24"/>
         </w:rPr>
-        <w:t xml:space="preserve">s </w:t>
-      </w:r>
-      <w:r>
-        <w:rPr>
-          <w:rFonts w:cstheme="minorHAnsi"/>
-          <w:sz w:val="24"/>
-          <w:szCs w:val="24"/>
-        </w:rPr>
-        <w:t>that depend</w:t>
-      </w:r>
-      <w:r>
-        <w:rPr>
-          <w:rFonts w:cstheme="minorHAnsi"/>
-          <w:sz w:val="24"/>
-          <w:szCs w:val="24"/>
-        </w:rPr>
-        <w:t xml:space="preserve"> </w:t>
-      </w:r>
-      <w:r>
-        <w:rPr>
-          <w:rFonts w:cstheme="minorHAnsi"/>
-          <w:sz w:val="24"/>
-          <w:szCs w:val="24"/>
-        </w:rPr>
-        <w:t>on the individual components of</w:t>
-      </w:r>
-      <w:r>
-        <w:rPr>
-          <w:rFonts w:cstheme="minorHAnsi"/>
-          <w:sz w:val="24"/>
-          <w:szCs w:val="24"/>
-        </w:rPr>
-        <w:t xml:space="preserve"> </w:t>
+        <w:t>s</w:t>
+      </w:r>
+      <w:r>
+        <w:rPr>
+          <w:rFonts w:cstheme="minorHAnsi"/>
+          <w:sz w:val="24"/>
+          <w:szCs w:val="24"/>
+        </w:rPr>
+        <w:t xml:space="preserve">. </w:t>
+      </w:r>
+      <w:r>
+        <w:rPr>
+          <w:rFonts w:cstheme="minorHAnsi"/>
+          <w:sz w:val="24"/>
+          <w:szCs w:val="24"/>
+        </w:rPr>
+        <w:t>This facilitates the ability of a KAN to approximate intricate functions with reduced network depth [6, 7, 13, 15 - 18].</w:t>
+      </w:r>
+    </w:p>
+    <w:p>
+      <w:pPr>
+        <w:rPr>
+          <w:rFonts w:eastAsiaTheme="minorEastAsia" w:cstheme="minorHAnsi"/>
+          <w:sz w:val="24"/>
+          <w:szCs w:val="24"/>
+        </w:rPr>
+      </w:pPr>
+      <w:r>
+        <w:rPr>
+          <w:rFonts w:cstheme="minorHAnsi"/>
+          <w:sz w:val="24"/>
+          <w:szCs w:val="24"/>
+        </w:rPr>
+        <w:t>In a KAN</w:t>
+      </w:r>
+      <w:r>
+        <w:rPr>
+          <w:rFonts w:cstheme="minorHAnsi"/>
+          <w:sz w:val="24"/>
+          <w:szCs w:val="24"/>
+        </w:rPr>
+        <w:t xml:space="preserve">, activation functions are placed on the edges that connect nodes from successive layers. </w:t>
+      </w:r>
+      <w:r>
+        <w:rPr>
+          <w:rFonts w:cstheme="minorHAnsi"/>
+          <w:sz w:val="24"/>
+          <w:szCs w:val="24"/>
+        </w:rPr>
+        <w:t>T</w:t>
+      </w:r>
+      <w:r>
+        <w:rPr>
+          <w:rFonts w:cstheme="minorHAnsi"/>
+          <w:sz w:val="24"/>
+          <w:szCs w:val="24"/>
+        </w:rPr>
+        <w:t xml:space="preserve">he activation function between node </w:t>
       </w:r>
       <m:oMath>
         <m:r>
@@ -2230,7 +2337,7 @@
             <w:sz w:val="24"/>
             <w:szCs w:val="24"/>
           </w:rPr>
-          <m:t>x</m:t>
+          <m:t>i</m:t>
         </m:r>
       </m:oMath>
       <w:r>
@@ -2239,73 +2346,7 @@
           <w:sz w:val="24"/>
           <w:szCs w:val="24"/>
         </w:rPr>
-        <w:t xml:space="preserve"> and </w:t>
-      </w:r>
-      <m:oMath>
-        <m:r>
-          <w:rPr>
-            <w:rFonts w:ascii="Cambria Math" w:eastAsiaTheme="minorEastAsia" w:hAnsi="Cambria Math" w:cstheme="minorHAnsi"/>
-            <w:sz w:val="24"/>
-            <w:szCs w:val="24"/>
-          </w:rPr>
-          <m:t>n</m:t>
-        </m:r>
-      </m:oMath>
-      <w:r>
-        <w:rPr>
-          <w:rFonts w:cstheme="minorHAnsi"/>
-          <w:sz w:val="24"/>
-          <w:szCs w:val="24"/>
-        </w:rPr>
-        <w:t xml:space="preserve"> </w:t>
-      </w:r>
-      <w:r>
-        <w:rPr>
-          <w:rFonts w:cstheme="minorHAnsi"/>
-          <w:sz w:val="24"/>
-          <w:szCs w:val="24"/>
-        </w:rPr>
-        <w:t xml:space="preserve">is the number of terms required for the approximation. </w:t>
-      </w:r>
-      <w:r>
-        <w:rPr>
-          <w:rFonts w:cstheme="minorHAnsi"/>
-          <w:sz w:val="24"/>
-          <w:szCs w:val="24"/>
-        </w:rPr>
-        <w:t xml:space="preserve">This </w:t>
-      </w:r>
-      <w:r>
-        <w:rPr>
-          <w:rFonts w:cstheme="minorHAnsi"/>
-          <w:sz w:val="24"/>
-          <w:szCs w:val="24"/>
-        </w:rPr>
-        <w:t xml:space="preserve">facilitates </w:t>
-      </w:r>
-      <w:r>
-        <w:rPr>
-          <w:rFonts w:cstheme="minorHAnsi"/>
-          <w:sz w:val="24"/>
-          <w:szCs w:val="24"/>
-        </w:rPr>
-        <w:t>the ability of a KAN to approximate intricate functions with reduced network depth [6, 7, 13, 15 - 18].</w:t>
-      </w:r>
-      <w:r>
-        <w:rPr>
-          <w:rFonts w:cstheme="minorHAnsi"/>
-          <w:sz w:val="24"/>
-          <w:szCs w:val="24"/>
-        </w:rPr>
-        <w:t xml:space="preserve"> The output of a KAN</w:t>
-      </w:r>
-      <w:r>
-        <w:rPr>
-          <w:rFonts w:cstheme="minorHAnsi"/>
-          <w:sz w:val="24"/>
-          <w:szCs w:val="24"/>
-        </w:rPr>
-        <w:t xml:space="preserve">, denoted as </w:t>
+        <w:t xml:space="preserve"> of layer </w:t>
       </w:r>
       <m:oMath>
         <m:r>
@@ -2314,30 +2355,8 @@
             <w:sz w:val="24"/>
             <w:szCs w:val="24"/>
           </w:rPr>
-          <m:t>z</m:t>
+          <m:t>l</m:t>
         </m:r>
-        <m:d>
-          <m:dPr>
-            <m:ctrlPr>
-              <w:rPr>
-                <w:rFonts w:ascii="Cambria Math" w:hAnsi="Cambria Math" w:cstheme="minorHAnsi"/>
-                <w:i/>
-                <w:sz w:val="24"/>
-                <w:szCs w:val="24"/>
-              </w:rPr>
-            </m:ctrlPr>
-          </m:dPr>
-          <m:e>
-            <m:r>
-              <w:rPr>
-                <w:rFonts w:ascii="Cambria Math" w:hAnsi="Cambria Math" w:cstheme="minorHAnsi"/>
-                <w:sz w:val="24"/>
-                <w:szCs w:val="24"/>
-              </w:rPr>
-              <m:t>x</m:t>
-            </m:r>
-          </m:e>
-        </m:d>
       </m:oMath>
       <w:r>
         <w:rPr>
@@ -2345,15 +2364,75 @@
           <w:sz w:val="24"/>
           <w:szCs w:val="24"/>
         </w:rPr>
-        <w:t xml:space="preserve">, </w:t>
-      </w:r>
-      <w:r>
-        <w:rPr>
-          <w:rFonts w:cstheme="minorHAnsi"/>
-          <w:sz w:val="24"/>
-          <w:szCs w:val="24"/>
-        </w:rPr>
-        <w:t>could then be represented like so:</w:t>
+        <w:t xml:space="preserve"> and node </w:t>
+      </w:r>
+      <m:oMath>
+        <m:r>
+          <w:rPr>
+            <w:rFonts w:ascii="Cambria Math" w:hAnsi="Cambria Math" w:cstheme="minorHAnsi"/>
+            <w:sz w:val="24"/>
+            <w:szCs w:val="24"/>
+          </w:rPr>
+          <m:t>j</m:t>
+        </m:r>
+      </m:oMath>
+      <w:r>
+        <w:rPr>
+          <w:rFonts w:cstheme="minorHAnsi"/>
+          <w:sz w:val="24"/>
+          <w:szCs w:val="24"/>
+        </w:rPr>
+        <w:t xml:space="preserve"> of la</w:t>
+      </w:r>
+      <w:r>
+        <w:rPr>
+          <w:rFonts w:cstheme="minorHAnsi"/>
+          <w:sz w:val="24"/>
+          <w:szCs w:val="24"/>
+        </w:rPr>
+        <w:t>yer</w:t>
+      </w:r>
+      <w:r>
+        <w:rPr>
+          <w:rFonts w:cstheme="minorHAnsi"/>
+          <w:sz w:val="24"/>
+          <w:szCs w:val="24"/>
+        </w:rPr>
+        <w:t xml:space="preserve"> </w:t>
+      </w:r>
+      <m:oMath>
+        <m:r>
+          <w:rPr>
+            <w:rFonts w:ascii="Cambria Math" w:hAnsi="Cambria Math" w:cstheme="minorHAnsi"/>
+            <w:sz w:val="24"/>
+            <w:szCs w:val="24"/>
+          </w:rPr>
+          <m:t>l</m:t>
+        </m:r>
+        <m:r>
+          <w:rPr>
+            <w:rFonts w:ascii="Cambria Math" w:eastAsiaTheme="minorEastAsia" w:hAnsi="Cambria Math" w:cstheme="minorHAnsi"/>
+            <w:sz w:val="24"/>
+            <w:szCs w:val="24"/>
+          </w:rPr>
+          <m:t>+1</m:t>
+        </m:r>
+      </m:oMath>
+      <w:r>
+        <w:rPr>
+          <w:rFonts w:cstheme="minorHAnsi"/>
+          <w:sz w:val="24"/>
+          <w:szCs w:val="24"/>
+        </w:rPr>
+        <w:t xml:space="preserve"> is defined </w:t>
+      </w:r>
+      <w:r>
+        <w:rPr>
+          <w:rFonts w:cstheme="minorHAnsi"/>
+          <w:sz w:val="24"/>
+          <w:szCs w:val="24"/>
+        </w:rPr>
+        <w:t xml:space="preserve">as: </w:t>
       </w:r>
     </w:p>
     <w:tbl>
@@ -2390,6 +2469,338 @@
               <w:jc w:val="center"/>
               <w:rPr>
                 <w:rFonts w:eastAsiaTheme="minorEastAsia" w:cstheme="minorHAnsi"/>
+                <w:i/>
+                <w:sz w:val="28"/>
+                <w:szCs w:val="28"/>
+              </w:rPr>
+            </w:pPr>
+            <m:oMathPara>
+              <m:oMath>
+                <m:sSub>
+                  <m:sSubPr>
+                    <m:ctrlPr>
+                      <w:rPr>
+                        <w:rFonts w:ascii="Cambria Math" w:hAnsi="Cambria Math" w:cstheme="minorHAnsi"/>
+                        <w:i/>
+                        <w:sz w:val="28"/>
+                        <w:szCs w:val="28"/>
+                      </w:rPr>
+                    </m:ctrlPr>
+                  </m:sSubPr>
+                  <m:e>
+                    <m:r>
+                      <w:rPr>
+                        <w:rFonts w:ascii="Cambria Math" w:hAnsi="Cambria Math" w:cstheme="minorHAnsi"/>
+                        <w:sz w:val="28"/>
+                        <w:szCs w:val="28"/>
+                      </w:rPr>
+                      <m:t>ϕ</m:t>
+                    </m:r>
+                  </m:e>
+                  <m:sub>
+                    <m:r>
+                      <w:rPr>
+                        <w:rFonts w:ascii="Cambria Math" w:hAnsi="Cambria Math" w:cstheme="minorHAnsi"/>
+                        <w:sz w:val="28"/>
+                        <w:szCs w:val="28"/>
+                      </w:rPr>
+                      <m:t>l,i,j</m:t>
+                    </m:r>
+                  </m:sub>
+                </m:sSub>
+                <m:d>
+                  <m:dPr>
+                    <m:ctrlPr>
+                      <w:rPr>
+                        <w:rFonts w:ascii="Cambria Math" w:hAnsi="Cambria Math" w:cstheme="minorHAnsi"/>
+                        <w:i/>
+                        <w:sz w:val="28"/>
+                        <w:szCs w:val="28"/>
+                      </w:rPr>
+                    </m:ctrlPr>
+                  </m:dPr>
+                  <m:e>
+                    <m:r>
+                      <w:rPr>
+                        <w:rFonts w:ascii="Cambria Math" w:hAnsi="Cambria Math" w:cstheme="minorHAnsi"/>
+                        <w:sz w:val="28"/>
+                        <w:szCs w:val="28"/>
+                      </w:rPr>
+                      <m:t>x</m:t>
+                    </m:r>
+                  </m:e>
+                </m:d>
+                <m:r>
+                  <w:rPr>
+                    <w:rFonts w:ascii="Cambria Math" w:hAnsi="Cambria Math" w:cstheme="minorHAnsi"/>
+                    <w:sz w:val="28"/>
+                    <w:szCs w:val="28"/>
+                  </w:rPr>
+                  <m:t>=</m:t>
+                </m:r>
+                <m:sSub>
+                  <m:sSubPr>
+                    <m:ctrlPr>
+                      <w:rPr>
+                        <w:rFonts w:ascii="Cambria Math" w:hAnsi="Cambria Math" w:cstheme="minorHAnsi"/>
+                        <w:i/>
+                        <w:sz w:val="28"/>
+                        <w:szCs w:val="28"/>
+                      </w:rPr>
+                    </m:ctrlPr>
+                  </m:sSubPr>
+                  <m:e>
+                    <m:r>
+                      <w:rPr>
+                        <w:rFonts w:ascii="Cambria Math" w:hAnsi="Cambria Math" w:cstheme="minorHAnsi"/>
+                        <w:sz w:val="28"/>
+                        <w:szCs w:val="28"/>
+                      </w:rPr>
+                      <m:t>w</m:t>
+                    </m:r>
+                  </m:e>
+                  <m:sub>
+                    <m:r>
+                      <w:rPr>
+                        <w:rFonts w:ascii="Cambria Math" w:hAnsi="Cambria Math" w:cstheme="minorHAnsi"/>
+                        <w:sz w:val="28"/>
+                        <w:szCs w:val="28"/>
+                      </w:rPr>
+                      <m:t>b</m:t>
+                    </m:r>
+                  </m:sub>
+                </m:sSub>
+                <m:r>
+                  <w:rPr>
+                    <w:rFonts w:ascii="Cambria Math" w:hAnsi="Cambria Math" w:cstheme="minorHAnsi"/>
+                    <w:sz w:val="28"/>
+                    <w:szCs w:val="28"/>
+                  </w:rPr>
+                  <m:t>b</m:t>
+                </m:r>
+                <m:d>
+                  <m:dPr>
+                    <m:ctrlPr>
+                      <w:rPr>
+                        <w:rFonts w:ascii="Cambria Math" w:hAnsi="Cambria Math" w:cstheme="minorHAnsi"/>
+                        <w:i/>
+                        <w:sz w:val="28"/>
+                        <w:szCs w:val="28"/>
+                      </w:rPr>
+                    </m:ctrlPr>
+                  </m:dPr>
+                  <m:e>
+                    <m:r>
+                      <w:rPr>
+                        <w:rFonts w:ascii="Cambria Math" w:hAnsi="Cambria Math" w:cstheme="minorHAnsi"/>
+                        <w:sz w:val="28"/>
+                        <w:szCs w:val="28"/>
+                      </w:rPr>
+                      <m:t>x</m:t>
+                    </m:r>
+                  </m:e>
+                </m:d>
+                <m:r>
+                  <w:rPr>
+                    <w:rFonts w:ascii="Cambria Math" w:hAnsi="Cambria Math" w:cstheme="minorHAnsi"/>
+                    <w:sz w:val="28"/>
+                    <w:szCs w:val="28"/>
+                  </w:rPr>
+                  <m:t>+</m:t>
+                </m:r>
+                <m:sSub>
+                  <m:sSubPr>
+                    <m:ctrlPr>
+                      <w:rPr>
+                        <w:rFonts w:ascii="Cambria Math" w:hAnsi="Cambria Math" w:cstheme="minorHAnsi"/>
+                        <w:i/>
+                        <w:sz w:val="28"/>
+                        <w:szCs w:val="28"/>
+                      </w:rPr>
+                    </m:ctrlPr>
+                  </m:sSubPr>
+                  <m:e>
+                    <m:r>
+                      <w:rPr>
+                        <w:rFonts w:ascii="Cambria Math" w:hAnsi="Cambria Math" w:cstheme="minorHAnsi"/>
+                        <w:sz w:val="28"/>
+                        <w:szCs w:val="28"/>
+                      </w:rPr>
+                      <m:t>w</m:t>
+                    </m:r>
+                  </m:e>
+                  <m:sub>
+                    <m:r>
+                      <w:rPr>
+                        <w:rFonts w:ascii="Cambria Math" w:hAnsi="Cambria Math" w:cstheme="minorHAnsi"/>
+                        <w:sz w:val="28"/>
+                        <w:szCs w:val="28"/>
+                      </w:rPr>
+                      <m:t>s</m:t>
+                    </m:r>
+                  </m:sub>
+                </m:sSub>
+                <m:r>
+                  <w:rPr>
+                    <w:rFonts w:ascii="Cambria Math" w:hAnsi="Cambria Math" w:cstheme="minorHAnsi"/>
+                    <w:sz w:val="28"/>
+                    <w:szCs w:val="28"/>
+                  </w:rPr>
+                  <m:t>spline</m:t>
+                </m:r>
+                <m:d>
+                  <m:dPr>
+                    <m:ctrlPr>
+                      <w:rPr>
+                        <w:rFonts w:ascii="Cambria Math" w:hAnsi="Cambria Math" w:cstheme="minorHAnsi"/>
+                        <w:i/>
+                        <w:sz w:val="28"/>
+                        <w:szCs w:val="28"/>
+                      </w:rPr>
+                    </m:ctrlPr>
+                  </m:dPr>
+                  <m:e>
+                    <m:r>
+                      <w:rPr>
+                        <w:rFonts w:ascii="Cambria Math" w:hAnsi="Cambria Math" w:cstheme="minorHAnsi"/>
+                        <w:sz w:val="28"/>
+                        <w:szCs w:val="28"/>
+                      </w:rPr>
+                      <m:t>x</m:t>
+                    </m:r>
+                  </m:e>
+                </m:d>
+              </m:oMath>
+            </m:oMathPara>
+          </w:p>
+        </w:tc>
+        <w:tc>
+          <w:tcPr>
+            <w:tcW w:w="445" w:type="dxa"/>
+            <w:vAlign w:val="center"/>
+          </w:tcPr>
+          <w:p>
+            <w:pPr>
+              <w:jc w:val="center"/>
+              <w:rPr>
+                <w:rFonts w:eastAsiaTheme="minorEastAsia" w:cstheme="minorHAnsi"/>
+                <w:sz w:val="28"/>
+                <w:szCs w:val="28"/>
+              </w:rPr>
+            </w:pPr>
+            <w:r>
+              <w:rPr>
+                <w:rFonts w:eastAsiaTheme="minorEastAsia" w:cstheme="minorHAnsi"/>
+                <w:sz w:val="28"/>
+                <w:szCs w:val="28"/>
+              </w:rPr>
+              <w:t>(2)</w:t>
+            </w:r>
+          </w:p>
+        </w:tc>
+      </w:tr>
+    </w:tbl>
+    <w:p>
+      <w:pPr>
+        <w:rPr>
+          <w:rFonts w:cstheme="minorHAnsi"/>
+          <w:sz w:val="24"/>
+          <w:szCs w:val="24"/>
+        </w:rPr>
+      </w:pPr>
+    </w:p>
+    <w:p>
+      <w:pPr>
+        <w:rPr>
+          <w:rFonts w:eastAsiaTheme="minorEastAsia" w:cstheme="minorHAnsi"/>
+          <w:sz w:val="24"/>
+          <w:szCs w:val="24"/>
+        </w:rPr>
+      </w:pPr>
+      <w:r>
+        <w:rPr>
+          <w:rFonts w:cstheme="minorHAnsi"/>
+          <w:sz w:val="24"/>
+          <w:szCs w:val="24"/>
+        </w:rPr>
+        <w:t xml:space="preserve">where </w:t>
+      </w:r>
+      <m:oMath>
+        <m:r>
+          <w:rPr>
+            <w:rFonts w:ascii="Cambria Math" w:hAnsi="Cambria Math" w:cstheme="minorHAnsi"/>
+            <w:sz w:val="24"/>
+            <w:szCs w:val="24"/>
+          </w:rPr>
+          <m:t>b</m:t>
+        </m:r>
+        <m:d>
+          <m:dPr>
+            <m:ctrlPr>
+              <w:rPr>
+                <w:rFonts w:ascii="Cambria Math" w:hAnsi="Cambria Math" w:cstheme="minorHAnsi"/>
+                <w:i/>
+                <w:sz w:val="24"/>
+                <w:szCs w:val="24"/>
+              </w:rPr>
+            </m:ctrlPr>
+          </m:dPr>
+          <m:e>
+            <m:r>
+              <w:rPr>
+                <w:rFonts w:ascii="Cambria Math" w:hAnsi="Cambria Math" w:cstheme="minorHAnsi"/>
+                <w:sz w:val="24"/>
+                <w:szCs w:val="24"/>
+              </w:rPr>
+              <m:t>x</m:t>
+            </m:r>
+          </m:e>
+        </m:d>
+      </m:oMath>
+      <w:r>
+        <w:rPr>
+          <w:rFonts w:eastAsiaTheme="minorEastAsia" w:cstheme="minorHAnsi"/>
+          <w:sz w:val="24"/>
+          <w:szCs w:val="24"/>
+        </w:rPr>
+        <w:t xml:space="preserve"> is the basis function, typically set as:</w:t>
+      </w:r>
+    </w:p>
+    <w:tbl>
+      <w:tblPr>
+        <w:tblStyle w:val="TableGrid"/>
+        <w:tblW w:w="0" w:type="auto"/>
+        <w:jc w:val="center"/>
+        <w:tblBorders>
+          <w:top w:val="none" w:sz="0" w:space="0" w:color="auto"/>
+          <w:left w:val="none" w:sz="0" w:space="0" w:color="auto"/>
+          <w:bottom w:val="none" w:sz="0" w:space="0" w:color="auto"/>
+          <w:right w:val="none" w:sz="0" w:space="0" w:color="auto"/>
+          <w:insideH w:val="none" w:sz="0" w:space="0" w:color="auto"/>
+          <w:insideV w:val="none" w:sz="0" w:space="0" w:color="auto"/>
+        </w:tblBorders>
+        <w:tblLook w:val="04A0" w:firstRow="1" w:lastRow="0" w:firstColumn="1" w:lastColumn="0" w:noHBand="0" w:noVBand="1"/>
+      </w:tblPr>
+      <w:tblGrid>
+        <w:gridCol w:w="8832"/>
+        <w:gridCol w:w="528"/>
+      </w:tblGrid>
+      <w:tr>
+        <w:trPr>
+          <w:trHeight w:val="242"/>
+          <w:jc w:val="center"/>
+        </w:trPr>
+        <w:tc>
+          <w:tcPr>
+            <w:tcW w:w="8905" w:type="dxa"/>
+            <w:vAlign w:val="center"/>
+          </w:tcPr>
+          <w:p>
+            <w:pPr>
+              <w:jc w:val="center"/>
+              <w:rPr>
+                <w:rFonts w:eastAsiaTheme="minorEastAsia" w:cstheme="minorHAnsi"/>
+                <w:i/>
                 <w:sz w:val="28"/>
                 <w:szCs w:val="28"/>
               </w:rPr>
@@ -2402,7 +2813,318 @@
                     <w:sz w:val="28"/>
                     <w:szCs w:val="28"/>
                   </w:rPr>
-                  <m:t>z</m:t>
+                  <m:t>silu</m:t>
+                </m:r>
+                <m:d>
+                  <m:dPr>
+                    <m:ctrlPr>
+                      <w:rPr>
+                        <w:rFonts w:ascii="Cambria Math" w:hAnsi="Cambria Math" w:cstheme="minorHAnsi"/>
+                        <w:i/>
+                        <w:sz w:val="28"/>
+                        <w:szCs w:val="28"/>
+                      </w:rPr>
+                    </m:ctrlPr>
+                  </m:dPr>
+                  <m:e>
+                    <m:r>
+                      <w:rPr>
+                        <w:rFonts w:ascii="Cambria Math" w:hAnsi="Cambria Math" w:cstheme="minorHAnsi"/>
+                        <w:sz w:val="28"/>
+                        <w:szCs w:val="28"/>
+                      </w:rPr>
+                      <m:t>x</m:t>
+                    </m:r>
+                  </m:e>
+                </m:d>
+                <m:r>
+                  <w:rPr>
+                    <w:rFonts w:ascii="Cambria Math" w:hAnsi="Cambria Math" w:cstheme="minorHAnsi"/>
+                    <w:sz w:val="28"/>
+                    <w:szCs w:val="28"/>
+                  </w:rPr>
+                  <m:t>=x</m:t>
+                </m:r>
+                <m:r>
+                  <w:rPr>
+                    <w:rFonts w:ascii="Cambria Math" w:hAnsi="Cambria Math" w:cstheme="minorHAnsi"/>
+                    <w:sz w:val="28"/>
+                    <w:szCs w:val="28"/>
+                  </w:rPr>
+                  <m:t xml:space="preserve"> </m:t>
+                </m:r>
+                <m:r>
+                  <w:rPr>
+                    <w:rFonts w:ascii="Cambria Math" w:hAnsi="Cambria Math" w:cstheme="minorHAnsi"/>
+                    <w:sz w:val="28"/>
+                    <w:szCs w:val="28"/>
+                  </w:rPr>
+                  <m:t>sigmoid</m:t>
+                </m:r>
+                <m:d>
+                  <m:dPr>
+                    <m:ctrlPr>
+                      <w:rPr>
+                        <w:rFonts w:ascii="Cambria Math" w:hAnsi="Cambria Math" w:cstheme="minorHAnsi"/>
+                        <w:i/>
+                        <w:sz w:val="28"/>
+                        <w:szCs w:val="28"/>
+                      </w:rPr>
+                    </m:ctrlPr>
+                  </m:dPr>
+                  <m:e>
+                    <m:r>
+                      <w:rPr>
+                        <w:rFonts w:ascii="Cambria Math" w:hAnsi="Cambria Math" w:cstheme="minorHAnsi"/>
+                        <w:sz w:val="28"/>
+                        <w:szCs w:val="28"/>
+                      </w:rPr>
+                      <m:t>x</m:t>
+                    </m:r>
+                  </m:e>
+                </m:d>
+                <m:r>
+                  <w:rPr>
+                    <w:rFonts w:ascii="Cambria Math" w:hAnsi="Cambria Math" w:cstheme="minorHAnsi"/>
+                    <w:sz w:val="28"/>
+                    <w:szCs w:val="28"/>
+                  </w:rPr>
+                  <m:t>=x</m:t>
+                </m:r>
+                <m:r>
+                  <m:rPr>
+                    <m:lit/>
+                  </m:rPr>
+                  <w:rPr>
+                    <w:rFonts w:ascii="Cambria Math" w:hAnsi="Cambria Math" w:cstheme="minorHAnsi"/>
+                    <w:sz w:val="28"/>
+                    <w:szCs w:val="28"/>
+                  </w:rPr>
+                  <m:t>/</m:t>
+                </m:r>
+                <m:d>
+                  <m:dPr>
+                    <m:ctrlPr>
+                      <w:rPr>
+                        <w:rFonts w:ascii="Cambria Math" w:hAnsi="Cambria Math" w:cstheme="minorHAnsi"/>
+                        <w:i/>
+                        <w:sz w:val="28"/>
+                        <w:szCs w:val="28"/>
+                      </w:rPr>
+                    </m:ctrlPr>
+                  </m:dPr>
+                  <m:e>
+                    <m:r>
+                      <w:rPr>
+                        <w:rFonts w:ascii="Cambria Math" w:hAnsi="Cambria Math" w:cstheme="minorHAnsi"/>
+                        <w:sz w:val="28"/>
+                        <w:szCs w:val="28"/>
+                      </w:rPr>
+                      <m:t>1+</m:t>
+                    </m:r>
+                    <m:sSup>
+                      <m:sSupPr>
+                        <m:ctrlPr>
+                          <w:rPr>
+                            <w:rFonts w:ascii="Cambria Math" w:hAnsi="Cambria Math" w:cstheme="minorHAnsi"/>
+                            <w:i/>
+                            <w:sz w:val="28"/>
+                            <w:szCs w:val="28"/>
+                          </w:rPr>
+                        </m:ctrlPr>
+                      </m:sSupPr>
+                      <m:e>
+                        <m:r>
+                          <w:rPr>
+                            <w:rFonts w:ascii="Cambria Math" w:hAnsi="Cambria Math" w:cstheme="minorHAnsi"/>
+                            <w:sz w:val="28"/>
+                            <w:szCs w:val="28"/>
+                          </w:rPr>
+                          <m:t>e</m:t>
+                        </m:r>
+                      </m:e>
+                      <m:sup>
+                        <m:r>
+                          <w:rPr>
+                            <w:rFonts w:ascii="Cambria Math" w:hAnsi="Cambria Math" w:cstheme="minorHAnsi"/>
+                            <w:sz w:val="28"/>
+                            <w:szCs w:val="28"/>
+                          </w:rPr>
+                          <m:t>-x</m:t>
+                        </m:r>
+                      </m:sup>
+                    </m:sSup>
+                  </m:e>
+                </m:d>
+              </m:oMath>
+            </m:oMathPara>
+          </w:p>
+        </w:tc>
+        <w:tc>
+          <w:tcPr>
+            <w:tcW w:w="445" w:type="dxa"/>
+            <w:vAlign w:val="center"/>
+          </w:tcPr>
+          <w:p>
+            <w:pPr>
+              <w:jc w:val="center"/>
+              <w:rPr>
+                <w:rFonts w:eastAsiaTheme="minorEastAsia" w:cstheme="minorHAnsi"/>
+                <w:sz w:val="28"/>
+                <w:szCs w:val="28"/>
+              </w:rPr>
+            </w:pPr>
+            <w:r>
+              <w:rPr>
+                <w:rFonts w:eastAsiaTheme="minorEastAsia" w:cstheme="minorHAnsi"/>
+                <w:sz w:val="28"/>
+                <w:szCs w:val="28"/>
+              </w:rPr>
+              <w:t>(</w:t>
+            </w:r>
+            <w:r>
+              <w:rPr>
+                <w:rFonts w:eastAsiaTheme="minorEastAsia" w:cstheme="minorHAnsi"/>
+                <w:sz w:val="28"/>
+                <w:szCs w:val="28"/>
+              </w:rPr>
+              <w:t>3</w:t>
+            </w:r>
+            <w:r>
+              <w:rPr>
+                <w:rFonts w:eastAsiaTheme="minorEastAsia" w:cstheme="minorHAnsi"/>
+                <w:sz w:val="28"/>
+                <w:szCs w:val="28"/>
+              </w:rPr>
+              <w:t>)</w:t>
+            </w:r>
+          </w:p>
+        </w:tc>
+      </w:tr>
+    </w:tbl>
+    <w:p>
+      <w:pPr>
+        <w:rPr>
+          <w:rFonts w:cstheme="minorHAnsi"/>
+          <w:i/>
+          <w:sz w:val="24"/>
+          <w:szCs w:val="24"/>
+        </w:rPr>
+      </w:pPr>
+    </w:p>
+    <w:p>
+      <w:pPr>
+        <w:rPr>
+          <w:rFonts w:eastAsiaTheme="minorEastAsia" w:cstheme="minorHAnsi"/>
+          <w:sz w:val="24"/>
+          <w:szCs w:val="24"/>
+        </w:rPr>
+      </w:pPr>
+      <w:r>
+        <w:rPr>
+          <w:rFonts w:cstheme="minorHAnsi"/>
+          <w:sz w:val="24"/>
+          <w:szCs w:val="24"/>
+        </w:rPr>
+        <w:t xml:space="preserve">and </w:t>
+      </w:r>
+      <m:oMath>
+        <m:r>
+          <w:rPr>
+            <w:rFonts w:ascii="Cambria Math" w:hAnsi="Cambria Math" w:cstheme="minorHAnsi"/>
+            <w:sz w:val="24"/>
+            <w:szCs w:val="24"/>
+          </w:rPr>
+          <m:t>sp</m:t>
+        </m:r>
+        <m:r>
+          <w:rPr>
+            <w:rFonts w:ascii="Cambria Math" w:hAnsi="Cambria Math" w:cstheme="minorHAnsi"/>
+            <w:sz w:val="24"/>
+            <w:szCs w:val="24"/>
+          </w:rPr>
+          <m:t>line</m:t>
+        </m:r>
+        <m:d>
+          <m:dPr>
+            <m:ctrlPr>
+              <w:rPr>
+                <w:rFonts w:ascii="Cambria Math" w:hAnsi="Cambria Math" w:cstheme="minorHAnsi"/>
+                <w:i/>
+                <w:sz w:val="24"/>
+                <w:szCs w:val="24"/>
+              </w:rPr>
+            </m:ctrlPr>
+          </m:dPr>
+          <m:e>
+            <m:r>
+              <w:rPr>
+                <w:rFonts w:ascii="Cambria Math" w:hAnsi="Cambria Math" w:cstheme="minorHAnsi"/>
+                <w:sz w:val="24"/>
+                <w:szCs w:val="24"/>
+              </w:rPr>
+              <m:t>x</m:t>
+            </m:r>
+          </m:e>
+        </m:d>
+      </m:oMath>
+      <w:r>
+        <w:rPr>
+          <w:rFonts w:eastAsiaTheme="minorEastAsia" w:cstheme="minorHAnsi"/>
+          <w:sz w:val="24"/>
+          <w:szCs w:val="24"/>
+        </w:rPr>
+        <w:t xml:space="preserve"> as a linear combination of B-splines:</w:t>
+      </w:r>
+    </w:p>
+    <w:tbl>
+      <w:tblPr>
+        <w:tblStyle w:val="TableGrid"/>
+        <w:tblW w:w="0" w:type="auto"/>
+        <w:jc w:val="center"/>
+        <w:tblBorders>
+          <w:top w:val="none" w:sz="0" w:space="0" w:color="auto"/>
+          <w:left w:val="none" w:sz="0" w:space="0" w:color="auto"/>
+          <w:bottom w:val="none" w:sz="0" w:space="0" w:color="auto"/>
+          <w:right w:val="none" w:sz="0" w:space="0" w:color="auto"/>
+          <w:insideH w:val="none" w:sz="0" w:space="0" w:color="auto"/>
+          <w:insideV w:val="none" w:sz="0" w:space="0" w:color="auto"/>
+        </w:tblBorders>
+        <w:tblLook w:val="04A0" w:firstRow="1" w:lastRow="0" w:firstColumn="1" w:lastColumn="0" w:noHBand="0" w:noVBand="1"/>
+      </w:tblPr>
+      <w:tblGrid>
+        <w:gridCol w:w="8832"/>
+        <w:gridCol w:w="528"/>
+      </w:tblGrid>
+      <w:tr>
+        <w:trPr>
+          <w:trHeight w:val="242"/>
+          <w:jc w:val="center"/>
+        </w:trPr>
+        <w:tc>
+          <w:tcPr>
+            <w:tcW w:w="8905" w:type="dxa"/>
+            <w:vAlign w:val="center"/>
+          </w:tcPr>
+          <w:p>
+            <w:pPr>
+              <w:jc w:val="center"/>
+              <w:rPr>
+                <w:rFonts w:eastAsiaTheme="minorEastAsia" w:cstheme="minorHAnsi"/>
+                <w:i/>
+                <w:sz w:val="28"/>
+                <w:szCs w:val="28"/>
+              </w:rPr>
+            </w:pPr>
+            <m:oMathPara>
+              <m:oMath>
+                <m:r>
+                  <w:rPr>
+                    <w:rFonts w:ascii="Cambria Math" w:hAnsi="Cambria Math" w:cstheme="minorHAnsi"/>
+                    <w:sz w:val="28"/>
+                    <w:szCs w:val="28"/>
+                  </w:rPr>
+                  <m:t>spline</m:t>
                 </m:r>
                 <m:d>
                   <m:dPr>
@@ -2437,10 +3159,10 @@
                 <m:nary>
                   <m:naryPr>
                     <m:chr m:val="∑"/>
+                    <m:supHide m:val="1"/>
                     <m:ctrlPr>
                       <w:rPr>
                         <w:rFonts w:ascii="Cambria Math" w:hAnsi="Cambria Math" w:cstheme="minorHAnsi"/>
-                        <w:i/>
                         <w:sz w:val="28"/>
                         <w:szCs w:val="28"/>
                       </w:rPr>
@@ -2453,18 +3175,26 @@
                         <w:sz w:val="28"/>
                         <w:szCs w:val="28"/>
                       </w:rPr>
-                      <m:t>i=1</m:t>
+                      <m:t>i</m:t>
                     </m:r>
-                  </m:sub>
-                  <m:sup>
-                    <m:r>
+                    <m:ctrlPr>
                       <w:rPr>
                         <w:rFonts w:ascii="Cambria Math" w:hAnsi="Cambria Math" w:cstheme="minorHAnsi"/>
+                        <w:i/>
                         <w:sz w:val="28"/>
                         <w:szCs w:val="28"/>
                       </w:rPr>
-                      <m:t>2n+1</m:t>
-                    </m:r>
+                    </m:ctrlPr>
+                  </m:sub>
+                  <m:sup>
+                    <m:ctrlPr>
+                      <w:rPr>
+                        <w:rFonts w:ascii="Cambria Math" w:hAnsi="Cambria Math" w:cstheme="minorHAnsi"/>
+                        <w:i/>
+                        <w:sz w:val="28"/>
+                        <w:szCs w:val="28"/>
+                      </w:rPr>
+                    </m:ctrlPr>
                   </m:sup>
                   <m:e>
                     <m:sSub>
@@ -2485,7 +3215,7 @@
                             <w:sz w:val="28"/>
                             <w:szCs w:val="28"/>
                           </w:rPr>
-                          <m:t>w</m:t>
+                          <m:t>c</m:t>
                         </m:r>
                       </m:e>
                       <m:sub>
@@ -2499,10 +3229,60 @@
                         </m:r>
                       </m:sub>
                     </m:sSub>
-                  </m:e>
-                </m:nary>
-                <m:sSub>
-                  <m:sSubPr>
+                    <m:sSub>
+                      <m:sSubPr>
+                        <m:ctrlPr>
+                          <w:rPr>
+                            <w:rFonts w:ascii="Cambria Math" w:hAnsi="Cambria Math" w:cstheme="minorHAnsi"/>
+                            <w:i/>
+                            <w:sz w:val="28"/>
+                            <w:szCs w:val="28"/>
+                          </w:rPr>
+                        </m:ctrlPr>
+                      </m:sSubPr>
+                      <m:e>
+                        <m:r>
+                          <w:rPr>
+                            <w:rFonts w:ascii="Cambria Math" w:hAnsi="Cambria Math" w:cstheme="minorHAnsi"/>
+                            <w:sz w:val="28"/>
+                            <w:szCs w:val="28"/>
+                          </w:rPr>
+                          <m:t>B</m:t>
+                        </m:r>
+                      </m:e>
+                      <m:sub>
+                        <m:r>
+                          <w:rPr>
+                            <w:rFonts w:ascii="Cambria Math" w:hAnsi="Cambria Math" w:cstheme="minorHAnsi"/>
+                            <w:sz w:val="28"/>
+                            <w:szCs w:val="28"/>
+                          </w:rPr>
+                          <m:t>i</m:t>
+                        </m:r>
+                      </m:sub>
+                    </m:sSub>
+                    <m:d>
+                      <m:dPr>
+                        <m:ctrlPr>
+                          <w:rPr>
+                            <w:rFonts w:ascii="Cambria Math" w:hAnsi="Cambria Math" w:cstheme="minorHAnsi"/>
+                            <w:i/>
+                            <w:sz w:val="28"/>
+                            <w:szCs w:val="28"/>
+                          </w:rPr>
+                        </m:ctrlPr>
+                      </m:dPr>
+                      <m:e>
+                        <m:r>
+                          <w:rPr>
+                            <w:rFonts w:ascii="Cambria Math" w:hAnsi="Cambria Math" w:cstheme="minorHAnsi"/>
+                            <w:sz w:val="28"/>
+                            <w:szCs w:val="28"/>
+                          </w:rPr>
+                          <m:t>x</m:t>
+                        </m:r>
+                      </m:e>
+                    </m:d>
                     <m:ctrlPr>
                       <w:rPr>
                         <w:rFonts w:ascii="Cambria Math" w:hAnsi="Cambria Math" w:cstheme="minorHAnsi"/>
@@ -2511,155 +3291,8 @@
                         <w:szCs w:val="28"/>
                       </w:rPr>
                     </m:ctrlPr>
-                  </m:sSubPr>
-                  <m:e>
-                    <m:r>
-                      <w:rPr>
-                        <w:rFonts w:ascii="Cambria Math" w:hAnsi="Cambria Math" w:cstheme="minorHAnsi"/>
-                        <w:sz w:val="28"/>
-                        <w:szCs w:val="28"/>
-                      </w:rPr>
-                      <m:t>ϕ</m:t>
-                    </m:r>
                   </m:e>
-                  <m:sub>
-                    <m:r>
-                      <w:rPr>
-                        <w:rFonts w:ascii="Cambria Math" w:hAnsi="Cambria Math" w:cstheme="minorHAnsi"/>
-                        <w:sz w:val="28"/>
-                        <w:szCs w:val="28"/>
-                      </w:rPr>
-                      <m:t>i</m:t>
-                    </m:r>
-                  </m:sub>
-                </m:sSub>
-                <m:d>
-                  <m:dPr>
-                    <m:ctrlPr>
-                      <w:rPr>
-                        <w:rFonts w:ascii="Cambria Math" w:hAnsi="Cambria Math" w:cstheme="minorHAnsi"/>
-                        <w:i/>
-                        <w:sz w:val="28"/>
-                        <w:szCs w:val="28"/>
-                      </w:rPr>
-                    </m:ctrlPr>
-                  </m:dPr>
-                  <m:e>
-                    <m:nary>
-                      <m:naryPr>
-                        <m:chr m:val="∑"/>
-                        <m:ctrlPr>
-                          <w:rPr>
-                            <w:rFonts w:ascii="Cambria Math" w:hAnsi="Cambria Math" w:cstheme="minorHAnsi"/>
-                            <w:i/>
-                            <w:sz w:val="28"/>
-                            <w:szCs w:val="28"/>
-                          </w:rPr>
-                        </m:ctrlPr>
-                      </m:naryPr>
-                      <m:sub>
-                        <m:r>
-                          <w:rPr>
-                            <w:rFonts w:ascii="Cambria Math" w:hAnsi="Cambria Math" w:cstheme="minorHAnsi"/>
-                            <w:sz w:val="28"/>
-                            <w:szCs w:val="28"/>
-                          </w:rPr>
-                          <m:t>j=1</m:t>
-                        </m:r>
-                      </m:sub>
-                      <m:sup>
-                        <m:r>
-                          <w:rPr>
-                            <w:rFonts w:ascii="Cambria Math" w:hAnsi="Cambria Math" w:cstheme="minorHAnsi"/>
-                            <w:sz w:val="28"/>
-                            <w:szCs w:val="28"/>
-                          </w:rPr>
-                          <m:t>n</m:t>
-                        </m:r>
-                      </m:sup>
-                      <m:e>
-                        <m:sSub>
-                          <m:sSubPr>
-                            <m:ctrlPr>
-                              <w:rPr>
-                                <w:rFonts w:ascii="Cambria Math" w:hAnsi="Cambria Math" w:cstheme="minorHAnsi"/>
-                                <w:i/>
-                                <w:sz w:val="28"/>
-                                <w:szCs w:val="28"/>
-                              </w:rPr>
-                            </m:ctrlPr>
-                          </m:sSubPr>
-                          <m:e>
-                            <m:r>
-                              <w:rPr>
-                                <w:rFonts w:ascii="Cambria Math" w:hAnsi="Cambria Math" w:cstheme="minorHAnsi"/>
-                                <w:sz w:val="28"/>
-                                <w:szCs w:val="28"/>
-                              </w:rPr>
-                              <m:t>ψ</m:t>
-                            </m:r>
-                          </m:e>
-                          <m:sub>
-                            <m:r>
-                              <w:rPr>
-                                <w:rFonts w:ascii="Cambria Math" w:hAnsi="Cambria Math" w:cstheme="minorHAnsi"/>
-                                <w:sz w:val="28"/>
-                                <w:szCs w:val="28"/>
-                              </w:rPr>
-                              <m:t>ij</m:t>
-                            </m:r>
-                          </m:sub>
-                        </m:sSub>
-                        <m:d>
-                          <m:dPr>
-                            <m:ctrlPr>
-                              <w:rPr>
-                                <w:rFonts w:ascii="Cambria Math" w:hAnsi="Cambria Math" w:cstheme="minorHAnsi"/>
-                                <w:i/>
-                                <w:sz w:val="28"/>
-                                <w:szCs w:val="28"/>
-                              </w:rPr>
-                            </m:ctrlPr>
-                          </m:dPr>
-                          <m:e>
-                            <m:sSub>
-                              <m:sSubPr>
-                                <m:ctrlPr>
-                                  <w:rPr>
-                                    <w:rFonts w:ascii="Cambria Math" w:hAnsi="Cambria Math" w:cstheme="minorHAnsi"/>
-                                    <w:i/>
-                                    <w:sz w:val="28"/>
-                                    <w:szCs w:val="28"/>
-                                  </w:rPr>
-                                </m:ctrlPr>
-                              </m:sSubPr>
-                              <m:e>
-                                <m:r>
-                                  <w:rPr>
-                                    <w:rFonts w:ascii="Cambria Math" w:hAnsi="Cambria Math" w:cstheme="minorHAnsi"/>
-                                    <w:sz w:val="28"/>
-                                    <w:szCs w:val="28"/>
-                                  </w:rPr>
-                                  <m:t>x</m:t>
-                                </m:r>
-                              </m:e>
-                              <m:sub>
-                                <m:r>
-                                  <w:rPr>
-                                    <w:rFonts w:ascii="Cambria Math" w:hAnsi="Cambria Math" w:cstheme="minorHAnsi"/>
-                                    <w:sz w:val="28"/>
-                                    <w:szCs w:val="28"/>
-                                  </w:rPr>
-                                  <m:t>j</m:t>
-                                </m:r>
-                              </m:sub>
-                            </m:sSub>
-                          </m:e>
-                        </m:d>
-                      </m:e>
-                    </m:nary>
-                  </m:e>
-                </m:d>
+                </m:nary>
               </m:oMath>
             </m:oMathPara>
           </w:p>
@@ -2684,7 +3317,23 @@
                 <w:sz w:val="28"/>
                 <w:szCs w:val="28"/>
               </w:rPr>
-              <w:t>(2)</w:t>
+              <w:t>(</w:t>
+            </w:r>
+            <w:r>
+              <w:rPr>
+                <w:rFonts w:eastAsiaTheme="minorEastAsia" w:cstheme="minorHAnsi"/>
+                <w:sz w:val="28"/>
+                <w:szCs w:val="28"/>
+              </w:rPr>
+              <w:t>4</w:t>
+            </w:r>
+            <w:r>
+              <w:rPr>
+                <w:rFonts w:eastAsiaTheme="minorEastAsia" w:cstheme="minorHAnsi"/>
+                <w:sz w:val="28"/>
+                <w:szCs w:val="28"/>
+              </w:rPr>
+              <w:t>)</w:t>
             </w:r>
           </w:p>
         </w:tc>
@@ -2694,9 +3343,8 @@
       <w:pPr>
         <w:rPr>
           <w:rFonts w:cstheme="minorHAnsi"/>
-          <w:i/>
-          <w:sz w:val="28"/>
-          <w:szCs w:val="28"/>
+          <w:sz w:val="24"/>
+          <w:szCs w:val="24"/>
         </w:rPr>
       </w:pPr>
     </w:p>
@@ -2714,7 +3362,7 @@
           <w:sz w:val="24"/>
           <w:szCs w:val="24"/>
         </w:rPr>
-        <w:t xml:space="preserve">Where </w:t>
+        <w:t xml:space="preserve">and </w:t>
       </w:r>
       <m:oMath>
         <m:sSub>
@@ -2745,7 +3393,7 @@
                 <w:sz w:val="24"/>
                 <w:szCs w:val="24"/>
               </w:rPr>
-              <m:t>i</m:t>
+              <m:t>b</m:t>
             </m:r>
           </m:sub>
         </m:sSub>
@@ -2756,15 +3404,57 @@
           <w:sz w:val="24"/>
           <w:szCs w:val="24"/>
         </w:rPr>
-        <w:t xml:space="preserve"> are trainable weights of the network. </w:t>
-      </w:r>
+        <w:t xml:space="preserve"> </w:t>
+      </w:r>
+      <w:r>
+        <w:rPr>
+          <w:rFonts w:cstheme="minorHAnsi"/>
+          <w:sz w:val="24"/>
+          <w:szCs w:val="24"/>
+        </w:rPr>
+        <w:t xml:space="preserve">and </w:t>
+      </w:r>
+      <m:oMath>
+        <m:sSub>
+          <m:sSubPr>
+            <m:ctrlPr>
+              <w:rPr>
+                <w:rFonts w:ascii="Cambria Math" w:hAnsi="Cambria Math" w:cstheme="minorHAnsi"/>
+                <w:i/>
+                <w:sz w:val="24"/>
+                <w:szCs w:val="24"/>
+              </w:rPr>
+            </m:ctrlPr>
+          </m:sSubPr>
+          <m:e>
+            <m:r>
+              <w:rPr>
+                <w:rFonts w:ascii="Cambria Math" w:hAnsi="Cambria Math" w:cstheme="minorHAnsi"/>
+                <w:sz w:val="24"/>
+                <w:szCs w:val="24"/>
+              </w:rPr>
+              <m:t>w</m:t>
+            </m:r>
+          </m:e>
+          <m:sub>
+            <m:r>
+              <w:rPr>
+                <w:rFonts w:ascii="Cambria Math" w:hAnsi="Cambria Math" w:cstheme="minorHAnsi"/>
+                <w:sz w:val="24"/>
+                <w:szCs w:val="24"/>
+              </w:rPr>
+              <m:t>s</m:t>
+            </m:r>
+          </m:sub>
+        </m:sSub>
+      </m:oMath>
       <w:r>
         <w:rPr>
           <w:rFonts w:eastAsiaTheme="minorEastAsia" w:cstheme="minorHAnsi"/>
           <w:sz w:val="24"/>
           <w:szCs w:val="24"/>
         </w:rPr>
-        <w:t xml:space="preserve">In the context of </w:t>
+        <w:t xml:space="preserve"> </w:t>
       </w:r>
       <w:r>
         <w:rPr>
@@ -2772,7 +3462,7 @@
           <w:sz w:val="24"/>
           <w:szCs w:val="24"/>
         </w:rPr>
-        <w:t xml:space="preserve">first-order </w:t>
+        <w:t xml:space="preserve">are </w:t>
       </w:r>
       <w:r>
         <w:rPr>
@@ -2780,7 +3470,7 @@
           <w:sz w:val="24"/>
           <w:szCs w:val="24"/>
         </w:rPr>
-        <w:t>ODEs, we can further simplify the</w:t>
+        <w:t xml:space="preserve">weights, </w:t>
       </w:r>
       <w:r>
         <w:rPr>
@@ -2788,15 +3478,189 @@
           <w:sz w:val="24"/>
           <w:szCs w:val="24"/>
         </w:rPr>
-        <w:t xml:space="preserve"> theorem</w:t>
-      </w:r>
-      <w:r>
+        <w:t>adjusted through training.</w:t>
+      </w:r>
+    </w:p>
+    <w:p>
+      <w:pPr>
         <w:rPr>
           <w:rFonts w:eastAsiaTheme="minorEastAsia" w:cstheme="minorHAnsi"/>
           <w:sz w:val="24"/>
           <w:szCs w:val="24"/>
         </w:rPr>
-        <w:t>:</w:t>
+      </w:pPr>
+    </w:p>
+    <w:p>
+      <w:pPr>
+        <w:rPr>
+          <w:rFonts w:eastAsiaTheme="minorEastAsia" w:cstheme="minorHAnsi"/>
+          <w:sz w:val="24"/>
+          <w:szCs w:val="24"/>
+        </w:rPr>
+      </w:pPr>
+      <w:r>
+        <w:rPr>
+          <w:rFonts w:cstheme="minorHAnsi"/>
+          <w:sz w:val="24"/>
+          <w:szCs w:val="24"/>
+        </w:rPr>
+        <w:t xml:space="preserve">Assuming a KAN with </w:t>
+      </w:r>
+      <m:oMath>
+        <m:r>
+          <w:rPr>
+            <w:rFonts w:ascii="Cambria Math" w:hAnsi="Cambria Math" w:cstheme="minorHAnsi"/>
+            <w:sz w:val="24"/>
+            <w:szCs w:val="24"/>
+          </w:rPr>
+          <m:t>L</m:t>
+        </m:r>
+      </m:oMath>
+      <w:r>
+        <w:rPr>
+          <w:rFonts w:cstheme="minorHAnsi"/>
+          <w:sz w:val="24"/>
+          <w:szCs w:val="24"/>
+        </w:rPr>
+        <w:t xml:space="preserve"> layers, t</w:t>
+      </w:r>
+      <w:r>
+        <w:rPr>
+          <w:rFonts w:cstheme="minorHAnsi"/>
+          <w:sz w:val="24"/>
+          <w:szCs w:val="24"/>
+        </w:rPr>
+        <w:t>he output</w:t>
+      </w:r>
+      <w:r>
+        <w:rPr>
+          <w:rFonts w:cstheme="minorHAnsi"/>
+          <w:sz w:val="24"/>
+          <w:szCs w:val="24"/>
+        </w:rPr>
+        <w:t xml:space="preserve">, </w:t>
+      </w:r>
+      <w:r>
+        <w:rPr>
+          <w:rFonts w:cstheme="minorHAnsi"/>
+          <w:sz w:val="24"/>
+          <w:szCs w:val="24"/>
+        </w:rPr>
+        <w:t xml:space="preserve">denoted as </w:t>
+      </w:r>
+      <m:oMath>
+        <m:r>
+          <w:rPr>
+            <w:rFonts w:ascii="Cambria Math" w:hAnsi="Cambria Math" w:cstheme="minorHAnsi"/>
+            <w:sz w:val="24"/>
+            <w:szCs w:val="24"/>
+          </w:rPr>
+          <m:t>z</m:t>
+        </m:r>
+        <m:d>
+          <m:dPr>
+            <m:ctrlPr>
+              <w:rPr>
+                <w:rFonts w:ascii="Cambria Math" w:hAnsi="Cambria Math" w:cstheme="minorHAnsi"/>
+                <w:i/>
+                <w:sz w:val="24"/>
+                <w:szCs w:val="24"/>
+              </w:rPr>
+            </m:ctrlPr>
+          </m:dPr>
+          <m:e>
+            <m:sSub>
+              <m:sSubPr>
+                <m:ctrlPr>
+                  <w:rPr>
+                    <w:rFonts w:ascii="Cambria Math" w:hAnsi="Cambria Math" w:cstheme="minorHAnsi"/>
+                    <w:i/>
+                    <w:sz w:val="24"/>
+                    <w:szCs w:val="24"/>
+                  </w:rPr>
+                </m:ctrlPr>
+              </m:sSubPr>
+              <m:e>
+                <m:r>
+                  <w:rPr>
+                    <w:rFonts w:ascii="Cambria Math" w:hAnsi="Cambria Math" w:cstheme="minorHAnsi"/>
+                    <w:sz w:val="24"/>
+                    <w:szCs w:val="24"/>
+                  </w:rPr>
+                  <m:t>x</m:t>
+                </m:r>
+              </m:e>
+              <m:sub>
+                <m:r>
+                  <w:rPr>
+                    <w:rFonts w:ascii="Cambria Math" w:hAnsi="Cambria Math" w:cstheme="minorHAnsi"/>
+                    <w:sz w:val="24"/>
+                    <w:szCs w:val="24"/>
+                  </w:rPr>
+                  <m:t>0</m:t>
+                </m:r>
+              </m:sub>
+            </m:sSub>
+          </m:e>
+        </m:d>
+      </m:oMath>
+      <w:r>
+        <w:rPr>
+          <w:rFonts w:cstheme="minorHAnsi"/>
+          <w:sz w:val="24"/>
+          <w:szCs w:val="24"/>
+        </w:rPr>
+        <w:t xml:space="preserve"> for a given input vector </w:t>
+      </w:r>
+      <m:oMath>
+        <m:sSub>
+          <m:sSubPr>
+            <m:ctrlPr>
+              <w:rPr>
+                <w:rFonts w:ascii="Cambria Math" w:hAnsi="Cambria Math" w:cstheme="minorHAnsi"/>
+                <w:i/>
+                <w:sz w:val="24"/>
+                <w:szCs w:val="24"/>
+              </w:rPr>
+            </m:ctrlPr>
+          </m:sSubPr>
+          <m:e>
+            <m:r>
+              <w:rPr>
+                <w:rFonts w:ascii="Cambria Math" w:hAnsi="Cambria Math" w:cstheme="minorHAnsi"/>
+                <w:sz w:val="24"/>
+                <w:szCs w:val="24"/>
+              </w:rPr>
+              <m:t>x</m:t>
+            </m:r>
+          </m:e>
+          <m:sub>
+            <m:r>
+              <w:rPr>
+                <w:rFonts w:ascii="Cambria Math" w:hAnsi="Cambria Math" w:cstheme="minorHAnsi"/>
+                <w:sz w:val="24"/>
+                <w:szCs w:val="24"/>
+              </w:rPr>
+              <m:t>0</m:t>
+            </m:r>
+          </m:sub>
+        </m:sSub>
+      </m:oMath>
+      <w:r>
+        <w:rPr>
+          <w:rFonts w:eastAsiaTheme="minorEastAsia" w:cstheme="minorHAnsi"/>
+          <w:sz w:val="24"/>
+          <w:szCs w:val="24"/>
+        </w:rPr>
+        <w:t xml:space="preserve">, </w:t>
+      </w:r>
+      <w:r>
+        <w:rPr>
+          <w:rFonts w:cstheme="minorHAnsi"/>
+          <w:sz w:val="24"/>
+          <w:szCs w:val="24"/>
+        </w:rPr>
+        <w:t>could then be represented like so:</w:t>
       </w:r>
     </w:p>
     <w:tbl>
@@ -2841,17 +3705,17 @@
               <m:oMath>
                 <m:r>
                   <w:rPr>
-                    <w:rFonts w:ascii="Cambria Math" w:eastAsiaTheme="minorEastAsia" w:hAnsi="Cambria Math" w:cstheme="minorHAnsi"/>
+                    <w:rFonts w:ascii="Cambria Math" w:hAnsi="Cambria Math" w:cstheme="minorHAnsi"/>
                     <w:sz w:val="28"/>
                     <w:szCs w:val="28"/>
                   </w:rPr>
-                  <m:t>f</m:t>
+                  <m:t>z</m:t>
                 </m:r>
                 <m:d>
                   <m:dPr>
                     <m:ctrlPr>
                       <w:rPr>
-                        <w:rFonts w:ascii="Cambria Math" w:eastAsiaTheme="minorEastAsia" w:hAnsi="Cambria Math" w:cstheme="minorHAnsi"/>
+                        <w:rFonts w:ascii="Cambria Math" w:hAnsi="Cambria Math" w:cstheme="minorHAnsi"/>
                         <w:i/>
                         <w:sz w:val="28"/>
                         <w:szCs w:val="28"/>
@@ -2859,62 +3723,11 @@
                     </m:ctrlPr>
                   </m:dPr>
                   <m:e>
-                    <m:r>
-                      <w:rPr>
-                        <w:rFonts w:ascii="Cambria Math" w:eastAsiaTheme="minorEastAsia" w:hAnsi="Cambria Math" w:cstheme="minorHAnsi"/>
-                        <w:sz w:val="28"/>
-                        <w:szCs w:val="28"/>
-                      </w:rPr>
-                      <m:t>x</m:t>
-                    </m:r>
-                  </m:e>
-                </m:d>
-                <m:r>
-                  <w:rPr>
-                    <w:rFonts w:ascii="Cambria Math" w:eastAsiaTheme="minorEastAsia" w:hAnsi="Cambria Math" w:cstheme="minorHAnsi"/>
-                    <w:sz w:val="28"/>
-                    <w:szCs w:val="28"/>
-                  </w:rPr>
-                  <m:t>=</m:t>
-                </m:r>
-                <m:nary>
-                  <m:naryPr>
-                    <m:chr m:val="∑"/>
-                    <m:ctrlPr>
-                      <w:rPr>
-                        <w:rFonts w:ascii="Cambria Math" w:eastAsiaTheme="minorEastAsia" w:hAnsi="Cambria Math" w:cstheme="minorHAnsi"/>
-                        <w:i/>
-                        <w:sz w:val="28"/>
-                        <w:szCs w:val="28"/>
-                      </w:rPr>
-                    </m:ctrlPr>
-                  </m:naryPr>
-                  <m:sub>
-                    <m:r>
-                      <w:rPr>
-                        <w:rFonts w:ascii="Cambria Math" w:eastAsiaTheme="minorEastAsia" w:hAnsi="Cambria Math" w:cstheme="minorHAnsi"/>
-                        <w:sz w:val="28"/>
-                        <w:szCs w:val="28"/>
-                      </w:rPr>
-                      <m:t>i=1</m:t>
-                    </m:r>
-                  </m:sub>
-                  <m:sup>
-                    <m:r>
-                      <w:rPr>
-                        <w:rFonts w:ascii="Cambria Math" w:eastAsiaTheme="minorEastAsia" w:hAnsi="Cambria Math" w:cstheme="minorHAnsi"/>
-                        <w:sz w:val="28"/>
-                        <w:szCs w:val="28"/>
-                      </w:rPr>
-                      <m:t>2n+1</m:t>
-                    </m:r>
-                  </m:sup>
-                  <m:e>
                     <m:sSub>
                       <m:sSubPr>
                         <m:ctrlPr>
                           <w:rPr>
-                            <w:rFonts w:ascii="Cambria Math" w:eastAsiaTheme="minorEastAsia" w:hAnsi="Cambria Math" w:cstheme="minorHAnsi"/>
+                            <w:rFonts w:ascii="Cambria Math" w:hAnsi="Cambria Math" w:cstheme="minorHAnsi"/>
                             <w:i/>
                             <w:sz w:val="28"/>
                             <w:szCs w:val="28"/>
@@ -2924,189 +3737,39 @@
                       <m:e>
                         <m:r>
                           <w:rPr>
-                            <w:rFonts w:ascii="Cambria Math" w:eastAsiaTheme="minorEastAsia" w:hAnsi="Cambria Math" w:cstheme="minorHAnsi"/>
-                            <w:sz w:val="28"/>
-                            <w:szCs w:val="28"/>
-                          </w:rPr>
-                          <m:t>φ</m:t>
-                        </m:r>
-                      </m:e>
-                      <m:sub>
-                        <m:r>
-                          <w:rPr>
-                            <w:rFonts w:ascii="Cambria Math" w:eastAsiaTheme="minorEastAsia" w:hAnsi="Cambria Math" w:cstheme="minorHAnsi"/>
-                            <w:sz w:val="28"/>
-                            <w:szCs w:val="28"/>
-                          </w:rPr>
-                          <m:t>i</m:t>
-                        </m:r>
-                      </m:sub>
-                    </m:sSub>
-                    <m:d>
-                      <m:dPr>
-                        <m:ctrlPr>
-                          <w:rPr>
-                            <w:rFonts w:ascii="Cambria Math" w:eastAsiaTheme="minorEastAsia" w:hAnsi="Cambria Math" w:cstheme="minorHAnsi"/>
-                            <w:i/>
-                            <w:sz w:val="28"/>
-                            <w:szCs w:val="28"/>
-                          </w:rPr>
-                        </m:ctrlPr>
-                      </m:dPr>
-                      <m:e>
-                        <m:r>
-                          <w:rPr>
-                            <w:rFonts w:ascii="Cambria Math" w:eastAsiaTheme="minorEastAsia" w:hAnsi="Cambria Math" w:cstheme="minorHAnsi"/>
+                            <w:rFonts w:ascii="Cambria Math" w:hAnsi="Cambria Math" w:cstheme="minorHAnsi"/>
                             <w:sz w:val="28"/>
                             <w:szCs w:val="28"/>
                           </w:rPr>
                           <m:t>x</m:t>
                         </m:r>
                       </m:e>
-                    </m:d>
+                      <m:sub>
+                        <m:r>
+                          <w:rPr>
+                            <w:rFonts w:ascii="Cambria Math" w:hAnsi="Cambria Math" w:cstheme="minorHAnsi"/>
+                            <w:sz w:val="28"/>
+                            <w:szCs w:val="28"/>
+                          </w:rPr>
+                          <m:t>0</m:t>
+                        </m:r>
+                      </m:sub>
+                    </m:sSub>
                   </m:e>
-                </m:nary>
-              </m:oMath>
-            </m:oMathPara>
-          </w:p>
-        </w:tc>
-        <w:tc>
-          <w:tcPr>
-            <w:tcW w:w="445" w:type="dxa"/>
-            <w:vAlign w:val="center"/>
-          </w:tcPr>
-          <w:p>
-            <w:pPr>
-              <w:rPr>
-                <w:rFonts w:eastAsiaTheme="minorEastAsia" w:cstheme="minorHAnsi"/>
-                <w:sz w:val="28"/>
-                <w:szCs w:val="28"/>
-              </w:rPr>
-            </w:pPr>
-            <w:r>
-              <w:rPr>
-                <w:rFonts w:eastAsiaTheme="minorEastAsia" w:cstheme="minorHAnsi"/>
-                <w:sz w:val="28"/>
-                <w:szCs w:val="28"/>
-              </w:rPr>
-              <w:t>(</w:t>
-            </w:r>
-            <w:r>
-              <w:rPr>
-                <w:rFonts w:eastAsiaTheme="minorEastAsia" w:cstheme="minorHAnsi"/>
-                <w:sz w:val="28"/>
-                <w:szCs w:val="28"/>
-              </w:rPr>
-              <w:t>3</w:t>
-            </w:r>
-            <w:r>
-              <w:rPr>
-                <w:rFonts w:eastAsiaTheme="minorEastAsia" w:cstheme="minorHAnsi"/>
-                <w:sz w:val="28"/>
-                <w:szCs w:val="28"/>
-              </w:rPr>
-              <w:t>)</w:t>
-            </w:r>
-          </w:p>
-        </w:tc>
-      </w:tr>
-    </w:tbl>
-    <w:p>
-      <w:pPr>
-        <w:rPr>
-          <w:rFonts w:eastAsiaTheme="minorEastAsia" w:cstheme="minorHAnsi"/>
-          <w:sz w:val="28"/>
-          <w:szCs w:val="28"/>
-        </w:rPr>
-      </w:pPr>
-    </w:p>
-    <w:p>
-      <w:pPr>
-        <w:rPr>
-          <w:rFonts w:eastAsiaTheme="minorEastAsia" w:cstheme="minorHAnsi"/>
-          <w:sz w:val="24"/>
-          <w:szCs w:val="24"/>
-        </w:rPr>
-      </w:pPr>
-      <w:r>
-        <w:rPr>
-          <w:rFonts w:eastAsiaTheme="minorEastAsia" w:cstheme="minorHAnsi"/>
-          <w:sz w:val="24"/>
-          <w:szCs w:val="24"/>
-        </w:rPr>
-        <w:t>Which transforms the final form of the outpu</w:t>
-      </w:r>
-      <w:r>
-        <w:rPr>
-          <w:rFonts w:eastAsiaTheme="minorEastAsia" w:cstheme="minorHAnsi"/>
-          <w:sz w:val="24"/>
-          <w:szCs w:val="24"/>
-        </w:rPr>
-        <w:t>t, yielding the following</w:t>
-      </w:r>
-      <w:r>
-        <w:rPr>
-          <w:rFonts w:eastAsiaTheme="minorEastAsia" w:cstheme="minorHAnsi"/>
-          <w:sz w:val="24"/>
-          <w:szCs w:val="24"/>
-        </w:rPr>
-        <w:t>:</w:t>
-      </w:r>
-    </w:p>
-    <w:tbl>
-      <w:tblPr>
-        <w:tblStyle w:val="TableGrid"/>
-        <w:tblW w:w="0" w:type="auto"/>
-        <w:jc w:val="center"/>
-        <w:tblBorders>
-          <w:top w:val="none" w:sz="0" w:space="0" w:color="auto"/>
-          <w:left w:val="none" w:sz="0" w:space="0" w:color="auto"/>
-          <w:bottom w:val="none" w:sz="0" w:space="0" w:color="auto"/>
-          <w:right w:val="none" w:sz="0" w:space="0" w:color="auto"/>
-          <w:insideH w:val="none" w:sz="0" w:space="0" w:color="auto"/>
-          <w:insideV w:val="none" w:sz="0" w:space="0" w:color="auto"/>
-        </w:tblBorders>
-        <w:tblLook w:val="04A0" w:firstRow="1" w:lastRow="0" w:firstColumn="1" w:lastColumn="0" w:noHBand="0" w:noVBand="1"/>
-      </w:tblPr>
-      <w:tblGrid>
-        <w:gridCol w:w="8832"/>
-        <w:gridCol w:w="528"/>
-      </w:tblGrid>
-      <w:tr>
-        <w:trPr>
-          <w:trHeight w:val="1052"/>
-          <w:jc w:val="center"/>
-        </w:trPr>
-        <w:tc>
-          <w:tcPr>
-            <w:tcW w:w="8905" w:type="dxa"/>
-            <w:vAlign w:val="center"/>
-          </w:tcPr>
-          <w:p>
-            <w:pPr>
-              <w:jc w:val="center"/>
-              <w:rPr>
-                <w:rFonts w:eastAsiaTheme="minorEastAsia" w:cstheme="minorHAnsi"/>
-                <w:i/>
-                <w:sz w:val="28"/>
-                <w:szCs w:val="28"/>
-              </w:rPr>
-            </w:pPr>
-            <m:oMathPara>
-              <m:oMath>
+                </m:d>
                 <m:r>
                   <w:rPr>
-                    <w:rFonts w:ascii="Cambria Math" w:eastAsiaTheme="minorEastAsia" w:hAnsi="Cambria Math" w:cstheme="minorHAnsi"/>
+                    <w:rFonts w:ascii="Cambria Math" w:hAnsi="Cambria Math" w:cstheme="minorHAnsi"/>
                     <w:sz w:val="28"/>
                     <w:szCs w:val="28"/>
                   </w:rPr>
-                  <m:t>z</m:t>
+                  <m:t>=</m:t>
                 </m:r>
                 <m:d>
                   <m:dPr>
                     <m:ctrlPr>
                       <w:rPr>
-                        <w:rFonts w:ascii="Cambria Math" w:eastAsiaTheme="minorEastAsia" w:hAnsi="Cambria Math" w:cstheme="minorHAnsi"/>
+                        <w:rFonts w:ascii="Cambria Math" w:hAnsi="Cambria Math" w:cstheme="minorHAnsi"/>
                         <w:i/>
                         <w:sz w:val="28"/>
                         <w:szCs w:val="28"/>
@@ -3114,162 +3777,201 @@
                     </m:ctrlPr>
                   </m:dPr>
                   <m:e>
+                    <m:sSub>
+                      <m:sSubPr>
+                        <m:ctrlPr>
+                          <w:rPr>
+                            <w:rFonts w:ascii="Cambria Math" w:hAnsi="Cambria Math" w:cstheme="minorHAnsi"/>
+                            <w:i/>
+                            <w:sz w:val="28"/>
+                            <w:szCs w:val="28"/>
+                          </w:rPr>
+                        </m:ctrlPr>
+                      </m:sSubPr>
+                      <m:e>
+                        <m:r>
+                          <w:rPr>
+                            <w:rFonts w:ascii="Cambria Math" w:hAnsi="Cambria Math" w:cstheme="minorHAnsi"/>
+                            <w:sz w:val="28"/>
+                            <w:szCs w:val="28"/>
+                          </w:rPr>
+                          <m:t>Φ</m:t>
+                        </m:r>
+                      </m:e>
+                      <m:sub>
+                        <m:r>
+                          <w:rPr>
+                            <w:rFonts w:ascii="Cambria Math" w:hAnsi="Cambria Math" w:cstheme="minorHAnsi"/>
+                            <w:sz w:val="28"/>
+                            <w:szCs w:val="28"/>
+                          </w:rPr>
+                          <m:t>L-1</m:t>
+                        </m:r>
+                      </m:sub>
+                    </m:sSub>
                     <m:r>
                       <w:rPr>
-                        <w:rFonts w:ascii="Cambria Math" w:eastAsiaTheme="minorEastAsia" w:hAnsi="Cambria Math" w:cstheme="minorHAnsi"/>
+                        <w:rFonts w:ascii="Cambria Math" w:hAnsi="Cambria Math" w:cstheme="minorHAnsi"/>
+                        <w:sz w:val="28"/>
+                        <w:szCs w:val="28"/>
+                      </w:rPr>
+                      <m:t>◦</m:t>
+                    </m:r>
+                    <m:sSub>
+                      <m:sSubPr>
+                        <m:ctrlPr>
+                          <w:rPr>
+                            <w:rFonts w:ascii="Cambria Math" w:hAnsi="Cambria Math" w:cstheme="minorHAnsi"/>
+                            <w:i/>
+                            <w:sz w:val="28"/>
+                            <w:szCs w:val="28"/>
+                          </w:rPr>
+                        </m:ctrlPr>
+                      </m:sSubPr>
+                      <m:e>
+                        <m:r>
+                          <w:rPr>
+                            <w:rFonts w:ascii="Cambria Math" w:hAnsi="Cambria Math" w:cstheme="minorHAnsi"/>
+                            <w:sz w:val="28"/>
+                            <w:szCs w:val="28"/>
+                          </w:rPr>
+                          <m:t>Φ</m:t>
+                        </m:r>
+                      </m:e>
+                      <m:sub>
+                        <m:r>
+                          <w:rPr>
+                            <w:rFonts w:ascii="Cambria Math" w:hAnsi="Cambria Math" w:cstheme="minorHAnsi"/>
+                            <w:sz w:val="28"/>
+                            <w:szCs w:val="28"/>
+                          </w:rPr>
+                          <m:t>L-2</m:t>
+                        </m:r>
+                      </m:sub>
+                    </m:sSub>
+                    <m:r>
+                      <w:rPr>
+                        <w:rFonts w:ascii="Cambria Math" w:hAnsi="Cambria Math" w:cstheme="minorHAnsi"/>
+                        <w:sz w:val="28"/>
+                        <w:szCs w:val="28"/>
+                      </w:rPr>
+                      <m:t>◦···◦</m:t>
+                    </m:r>
+                    <m:sSub>
+                      <m:sSubPr>
+                        <m:ctrlPr>
+                          <w:rPr>
+                            <w:rFonts w:ascii="Cambria Math" w:hAnsi="Cambria Math" w:cstheme="minorHAnsi"/>
+                            <w:i/>
+                            <w:sz w:val="28"/>
+                            <w:szCs w:val="28"/>
+                          </w:rPr>
+                        </m:ctrlPr>
+                      </m:sSubPr>
+                      <m:e>
+                        <m:r>
+                          <w:rPr>
+                            <w:rFonts w:ascii="Cambria Math" w:hAnsi="Cambria Math" w:cstheme="minorHAnsi"/>
+                            <w:sz w:val="28"/>
+                            <w:szCs w:val="28"/>
+                          </w:rPr>
+                          <m:t>Φ</m:t>
+                        </m:r>
+                      </m:e>
+                      <m:sub>
+                        <m:r>
+                          <w:rPr>
+                            <w:rFonts w:ascii="Cambria Math" w:hAnsi="Cambria Math" w:cstheme="minorHAnsi"/>
+                            <w:sz w:val="28"/>
+                            <w:szCs w:val="28"/>
+                          </w:rPr>
+                          <m:t>1</m:t>
+                        </m:r>
+                      </m:sub>
+                    </m:sSub>
+                    <m:r>
+                      <w:rPr>
+                        <w:rFonts w:ascii="Cambria Math" w:hAnsi="Cambria Math" w:cstheme="minorHAnsi"/>
+                        <w:sz w:val="28"/>
+                        <w:szCs w:val="28"/>
+                      </w:rPr>
+                      <m:t>◦</m:t>
+                    </m:r>
+                    <m:sSub>
+                      <m:sSubPr>
+                        <m:ctrlPr>
+                          <w:rPr>
+                            <w:rFonts w:ascii="Cambria Math" w:hAnsi="Cambria Math" w:cstheme="minorHAnsi"/>
+                            <w:i/>
+                            <w:sz w:val="28"/>
+                            <w:szCs w:val="28"/>
+                          </w:rPr>
+                        </m:ctrlPr>
+                      </m:sSubPr>
+                      <m:e>
+                        <m:r>
+                          <w:rPr>
+                            <w:rFonts w:ascii="Cambria Math" w:hAnsi="Cambria Math" w:cstheme="minorHAnsi"/>
+                            <w:sz w:val="28"/>
+                            <w:szCs w:val="28"/>
+                          </w:rPr>
+                          <m:t>Φ</m:t>
+                        </m:r>
+                      </m:e>
+                      <m:sub>
+                        <m:r>
+                          <w:rPr>
+                            <w:rFonts w:ascii="Cambria Math" w:hAnsi="Cambria Math" w:cstheme="minorHAnsi"/>
+                            <w:sz w:val="28"/>
+                            <w:szCs w:val="28"/>
+                          </w:rPr>
+                          <m:t>0</m:t>
+                        </m:r>
+                      </m:sub>
+                    </m:sSub>
+                  </m:e>
+                </m:d>
+                <m:sSub>
+                  <m:sSubPr>
+                    <m:ctrlPr>
+                      <w:rPr>
+                        <w:rFonts w:ascii="Cambria Math" w:hAnsi="Cambria Math" w:cstheme="minorHAnsi"/>
+                        <w:i/>
+                        <w:sz w:val="28"/>
+                        <w:szCs w:val="28"/>
+                      </w:rPr>
+                    </m:ctrlPr>
+                  </m:sSubPr>
+                  <m:e>
+                    <m:r>
+                      <w:rPr>
+                        <w:rFonts w:ascii="Cambria Math" w:hAnsi="Cambria Math" w:cstheme="minorHAnsi"/>
                         <w:sz w:val="28"/>
                         <w:szCs w:val="28"/>
                       </w:rPr>
                       <m:t>x</m:t>
                     </m:r>
                   </m:e>
-                </m:d>
-                <m:r>
-                  <w:rPr>
-                    <w:rFonts w:ascii="Cambria Math" w:eastAsiaTheme="minorEastAsia" w:hAnsi="Cambria Math" w:cstheme="minorHAnsi"/>
-                    <w:sz w:val="28"/>
-                    <w:szCs w:val="28"/>
-                  </w:rPr>
-                  <m:t>=</m:t>
-                </m:r>
-                <m:nary>
-                  <m:naryPr>
-                    <m:chr m:val="∑"/>
-                    <m:ctrlPr>
+                  <m:sub>
+                    <m:r>
                       <w:rPr>
-                        <w:rFonts w:ascii="Cambria Math" w:eastAsiaTheme="minorEastAsia" w:hAnsi="Cambria Math" w:cstheme="minorHAnsi"/>
-                        <w:i/>
+                        <w:rFonts w:ascii="Cambria Math" w:hAnsi="Cambria Math" w:cstheme="minorHAnsi"/>
                         <w:sz w:val="28"/>
                         <w:szCs w:val="28"/>
                       </w:rPr>
-                    </m:ctrlPr>
-                  </m:naryPr>
-                  <m:sub>
-                    <m:r>
-                      <w:rPr>
-                        <w:rFonts w:ascii="Cambria Math" w:eastAsiaTheme="minorEastAsia" w:hAnsi="Cambria Math" w:cstheme="minorHAnsi"/>
-                        <w:sz w:val="28"/>
-                        <w:szCs w:val="28"/>
-                      </w:rPr>
-                      <m:t>i=1</m:t>
+                      <m:t>0</m:t>
                     </m:r>
                   </m:sub>
-                  <m:sup>
-                    <m:r>
-                      <w:rPr>
-                        <w:rFonts w:ascii="Cambria Math" w:eastAsiaTheme="minorEastAsia" w:hAnsi="Cambria Math" w:cstheme="minorHAnsi"/>
-                        <w:sz w:val="28"/>
-                        <w:szCs w:val="28"/>
-                      </w:rPr>
-                      <m:t>2n+1</m:t>
-                    </m:r>
-                  </m:sup>
-                  <m:e>
-                    <m:d>
-                      <m:dPr>
-                        <m:ctrlPr>
-                          <w:rPr>
-                            <w:rFonts w:ascii="Cambria Math" w:eastAsiaTheme="minorEastAsia" w:hAnsi="Cambria Math" w:cstheme="minorHAnsi"/>
-                            <w:i/>
-                            <w:sz w:val="28"/>
-                            <w:szCs w:val="28"/>
-                          </w:rPr>
-                        </m:ctrlPr>
-                      </m:dPr>
-                      <m:e>
-                        <m:sSub>
-                          <m:sSubPr>
-                            <m:ctrlPr>
-                              <w:rPr>
-                                <w:rFonts w:ascii="Cambria Math" w:eastAsiaTheme="minorEastAsia" w:hAnsi="Cambria Math" w:cstheme="minorHAnsi"/>
-                                <w:i/>
-                                <w:sz w:val="28"/>
-                                <w:szCs w:val="28"/>
-                              </w:rPr>
-                            </m:ctrlPr>
-                          </m:sSubPr>
-                          <m:e>
-                            <m:r>
-                              <w:rPr>
-                                <w:rFonts w:ascii="Cambria Math" w:eastAsiaTheme="minorEastAsia" w:hAnsi="Cambria Math" w:cstheme="minorHAnsi"/>
-                                <w:sz w:val="28"/>
-                                <w:szCs w:val="28"/>
-                              </w:rPr>
-                              <m:t>w</m:t>
-                            </m:r>
-                          </m:e>
-                          <m:sub>
-                            <m:r>
-                              <w:rPr>
-                                <w:rFonts w:ascii="Cambria Math" w:eastAsiaTheme="minorEastAsia" w:hAnsi="Cambria Math" w:cstheme="minorHAnsi"/>
-                                <w:sz w:val="28"/>
-                                <w:szCs w:val="28"/>
-                              </w:rPr>
-                              <m:t>i</m:t>
-                            </m:r>
-                          </m:sub>
-                        </m:sSub>
-                        <m:sSub>
-                          <m:sSubPr>
-                            <m:ctrlPr>
-                              <w:rPr>
-                                <w:rFonts w:ascii="Cambria Math" w:eastAsiaTheme="minorEastAsia" w:hAnsi="Cambria Math" w:cstheme="minorHAnsi"/>
-                                <w:i/>
-                                <w:sz w:val="28"/>
-                                <w:szCs w:val="28"/>
-                              </w:rPr>
-                            </m:ctrlPr>
-                          </m:sSubPr>
-                          <m:e>
-                            <m:r>
-                              <w:rPr>
-                                <w:rFonts w:ascii="Cambria Math" w:eastAsiaTheme="minorEastAsia" w:hAnsi="Cambria Math" w:cstheme="minorHAnsi"/>
-                                <w:sz w:val="28"/>
-                                <w:szCs w:val="28"/>
-                              </w:rPr>
-                              <m:t>φ</m:t>
-                            </m:r>
-                          </m:e>
-                          <m:sub>
-                            <m:r>
-                              <w:rPr>
-                                <w:rFonts w:ascii="Cambria Math" w:eastAsiaTheme="minorEastAsia" w:hAnsi="Cambria Math" w:cstheme="minorHAnsi"/>
-                                <w:sz w:val="28"/>
-                                <w:szCs w:val="28"/>
-                              </w:rPr>
-                              <m:t>i</m:t>
-                            </m:r>
-                          </m:sub>
-                        </m:sSub>
-                        <m:d>
-                          <m:dPr>
-                            <m:ctrlPr>
-                              <w:rPr>
-                                <w:rFonts w:ascii="Cambria Math" w:eastAsiaTheme="minorEastAsia" w:hAnsi="Cambria Math" w:cstheme="minorHAnsi"/>
-                                <w:i/>
-                                <w:sz w:val="28"/>
-                                <w:szCs w:val="28"/>
-                              </w:rPr>
-                            </m:ctrlPr>
-                          </m:dPr>
-                          <m:e>
-                            <m:r>
-                              <w:rPr>
-                                <w:rFonts w:ascii="Cambria Math" w:eastAsiaTheme="minorEastAsia" w:hAnsi="Cambria Math" w:cstheme="minorHAnsi"/>
-                                <w:sz w:val="28"/>
-                                <w:szCs w:val="28"/>
-                              </w:rPr>
-                              <m:t>x</m:t>
-                            </m:r>
-                          </m:e>
-                        </m:d>
-                      </m:e>
-                    </m:d>
-                  </m:e>
-                </m:nary>
+                </m:sSub>
               </m:oMath>
             </m:oMathPara>
           </w:p>
+        </w:tc>
+        <w:tc>
+          <w:tcPr>
+            <w:tcW w:w="445" w:type="dxa"/>
+            <w:vAlign w:val="center"/>
+          </w:tcPr>
           <w:p>
             <w:pPr>
               <w:jc w:val="center"/>
@@ -3279,29 +3981,29 @@
                 <w:szCs w:val="28"/>
               </w:rPr>
             </w:pPr>
-          </w:p>
-        </w:tc>
-        <w:tc>
-          <w:tcPr>
-            <w:tcW w:w="445" w:type="dxa"/>
-            <w:vAlign w:val="center"/>
-          </w:tcPr>
-          <w:p>
-            <w:pPr>
-              <w:jc w:val="center"/>
+            <w:r>
               <w:rPr>
                 <w:rFonts w:eastAsiaTheme="minorEastAsia" w:cstheme="minorHAnsi"/>
                 <w:sz w:val="28"/>
                 <w:szCs w:val="28"/>
               </w:rPr>
-            </w:pPr>
+              <w:t>(</w:t>
+            </w:r>
             <w:r>
               <w:rPr>
                 <w:rFonts w:eastAsiaTheme="minorEastAsia" w:cstheme="minorHAnsi"/>
                 <w:sz w:val="28"/>
                 <w:szCs w:val="28"/>
               </w:rPr>
-              <w:t>(4)</w:t>
+              <w:t>5</w:t>
+            </w:r>
+            <w:r>
+              <w:rPr>
+                <w:rFonts w:eastAsiaTheme="minorEastAsia" w:cstheme="minorHAnsi"/>
+                <w:sz w:val="28"/>
+                <w:szCs w:val="28"/>
+              </w:rPr>
+              <w:t>)</w:t>
             </w:r>
           </w:p>
         </w:tc>
@@ -3319,9 +4021,9 @@
     <w:p>
       <w:pPr>
         <w:rPr>
-          <w:rFonts w:cstheme="minorHAnsi"/>
-          <w:sz w:val="20"/>
-          <w:szCs w:val="20"/>
+          <w:rFonts w:eastAsiaTheme="minorEastAsia" w:cstheme="minorHAnsi"/>
+          <w:sz w:val="24"/>
+          <w:szCs w:val="24"/>
         </w:rPr>
       </w:pPr>
       <w:r>
@@ -3330,118 +4032,390 @@
           <w:sz w:val="24"/>
           <w:szCs w:val="24"/>
         </w:rPr>
-        <w:t xml:space="preserve">By utilizing this property, KANs inherently diminish the computational complexity associated with multivariate functions while preserving accuracy, [6 - 8, 13, 17, 18] a critical factor for accurately modeling the complex dynamics of ODEs. KANs are architected to optimize the advantages of the KAT by structuring layers such that univariate basis functions are hierarchically composed [15, 17, 18], resulting in outputs that effectively approximate </w:t>
-      </w:r>
-      <w:r>
-        <w:rPr>
-          <w:rFonts w:cstheme="minorHAnsi"/>
-          <w:sz w:val="24"/>
-          <w:szCs w:val="24"/>
-        </w:rPr>
-        <w:lastRenderedPageBreak/>
-        <w:t>multivariate functions. In contrast to conventional MLPs, which depend on universal approximation via dense layers and nonlinear activation functions, KANs leverage the structural organization offered by KAT to attain efficient and precise function representations [6 - 8, 13,</w:t>
-      </w:r>
-      <w:r>
-        <w:rPr>
-          <w:rFonts w:cstheme="minorHAnsi"/>
-          <w:sz w:val="24"/>
-          <w:szCs w:val="24"/>
-        </w:rPr>
-        <w:t xml:space="preserve"> </w:t>
-      </w:r>
-      <w:r>
-        <w:rPr>
-          <w:rFonts w:cstheme="minorHAnsi"/>
-          <w:sz w:val="24"/>
-          <w:szCs w:val="24"/>
-        </w:rPr>
-        <w:t>15 - 18]. The hidden layers of the netw</w:t>
-      </w:r>
-      <w:r>
-        <w:rPr>
-          <w:rFonts w:cstheme="minorHAnsi"/>
-          <w:sz w:val="24"/>
-          <w:szCs w:val="24"/>
-        </w:rPr>
-        <w:t>ork typically utilize Gaussian Radial Basis F</w:t>
-      </w:r>
-      <w:r>
-        <w:rPr>
-          <w:rFonts w:cstheme="minorHAnsi"/>
-          <w:sz w:val="24"/>
-          <w:szCs w:val="24"/>
-        </w:rPr>
-        <w:t>unctions (RBFs) as activation functions, selected for their smoothness properties and capacity for spatial localization of approximations [13, 17, 18]. These RBFs facilitate a concentration of response from each hidden layer neuron to distinct regions of the input space, which is essential for the accurate resolution of ODEs where localized dynamics predominantly influence system behavior. In contrast to WNNs, which employ wavelet transformations to achieve a compact topology and facilitate efficient training, KANs present an alternative framework founded on the theoretical assurances provided by the KAT [17, 18]. While both WNNs and RBF networks demonstrate proficiency in dist</w:t>
-      </w:r>
-      <w:r>
-        <w:rPr>
-          <w:rFonts w:cstheme="minorHAnsi"/>
-          <w:sz w:val="24"/>
-          <w:szCs w:val="24"/>
-        </w:rPr>
-        <w:t xml:space="preserve">inct application domains [1 - </w:t>
-      </w:r>
-      <w:r>
-        <w:rPr>
-          <w:rFonts w:cstheme="minorHAnsi"/>
-          <w:sz w:val="24"/>
-          <w:szCs w:val="24"/>
-        </w:rPr>
-        <w:t>3, 12], the hierarchical univariate decomposition characteristic of KANs is inherently more compatible with the requirements associated with ODE approximation [13]. This congruence enables KANs to deliver accurate gradient evaluations, a feature that is particularly beneficial for integration with differentiable ODE solvers. These solvers exploit the structured outputs of KANs to simulate dynamical systems and extract latent physical phenomena while incurring minimal computational overhead.</w:t>
-      </w:r>
-      <w:r>
-        <w:rPr>
-          <w:rFonts w:cstheme="minorHAnsi"/>
-          <w:sz w:val="20"/>
-          <w:szCs w:val="20"/>
-        </w:rPr>
-        <w:t xml:space="preserve"> </w:t>
+        <w:t xml:space="preserve">where </w:t>
+      </w:r>
+      <m:oMath>
+        <m:sSub>
+          <m:sSubPr>
+            <m:ctrlPr>
+              <w:rPr>
+                <w:rFonts w:ascii="Cambria Math" w:hAnsi="Cambria Math" w:cstheme="minorHAnsi"/>
+                <w:i/>
+                <w:sz w:val="24"/>
+                <w:szCs w:val="24"/>
+              </w:rPr>
+            </m:ctrlPr>
+          </m:sSubPr>
+          <m:e>
+            <m:r>
+              <w:rPr>
+                <w:rFonts w:ascii="Cambria Math" w:hAnsi="Cambria Math" w:cstheme="minorHAnsi"/>
+                <w:sz w:val="24"/>
+                <w:szCs w:val="24"/>
+              </w:rPr>
+              <m:t>Φ</m:t>
+            </m:r>
+          </m:e>
+          <m:sub>
+            <m:r>
+              <w:rPr>
+                <w:rFonts w:ascii="Cambria Math" w:hAnsi="Cambria Math" w:cstheme="minorHAnsi"/>
+                <w:sz w:val="24"/>
+                <w:szCs w:val="24"/>
+              </w:rPr>
+              <m:t>l</m:t>
+            </m:r>
+          </m:sub>
+        </m:sSub>
+      </m:oMath>
+      <w:r>
+        <w:rPr>
+          <w:rFonts w:eastAsiaTheme="minorEastAsia" w:cstheme="minorHAnsi"/>
+          <w:sz w:val="24"/>
+          <w:szCs w:val="24"/>
+        </w:rPr>
+        <w:t xml:space="preserve"> is the activation </w:t>
+      </w:r>
+      <w:r>
+        <w:rPr>
+          <w:rFonts w:eastAsiaTheme="minorEastAsia" w:cstheme="minorHAnsi"/>
+          <w:sz w:val="24"/>
+          <w:szCs w:val="24"/>
+        </w:rPr>
+        <w:t xml:space="preserve">function matrix of layer </w:t>
+      </w:r>
+      <m:oMath>
+        <m:r>
+          <w:rPr>
+            <w:rFonts w:ascii="Cambria Math" w:eastAsiaTheme="minorEastAsia" w:hAnsi="Cambria Math" w:cstheme="minorHAnsi"/>
+            <w:sz w:val="24"/>
+            <w:szCs w:val="24"/>
+          </w:rPr>
+          <m:t>l</m:t>
+        </m:r>
+      </m:oMath>
+      <w:r>
+        <w:rPr>
+          <w:rFonts w:eastAsiaTheme="minorEastAsia" w:cstheme="minorHAnsi"/>
+          <w:sz w:val="24"/>
+          <w:szCs w:val="24"/>
+        </w:rPr>
+        <w:t>.</w:t>
       </w:r>
     </w:p>
     <w:p>
       <w:pPr>
         <w:rPr>
-          <w:rFonts w:cstheme="minorHAnsi"/>
-          <w:sz w:val="20"/>
-          <w:szCs w:val="20"/>
+          <w:rFonts w:eastAsiaTheme="minorEastAsia" w:cstheme="minorHAnsi"/>
+          <w:sz w:val="24"/>
+          <w:szCs w:val="24"/>
         </w:rPr>
       </w:pPr>
       <w:r>
         <w:rPr>
-          <w:rFonts w:cstheme="minorHAnsi"/>
-          <w:sz w:val="24"/>
-          <w:szCs w:val="24"/>
-        </w:rPr>
-        <w:t>A notable advantage of utilizing KANs is their ability to process high-dimensional input data effectively. The application of the superposition principle within KAT mitigates the complexity associated with high dimensionality by decomposing intricate functions into simpler, constituent components. This decomposition enhances model interpretability and streamlines the training process, as the optimization burden is reduced due to a smaller number of parameters relative to fully interconnected neural networks [6 - 8, 13,</w:t>
-      </w:r>
-      <w:r>
-        <w:rPr>
-          <w:rFonts w:cstheme="minorHAnsi"/>
-          <w:sz w:val="24"/>
-          <w:szCs w:val="24"/>
-        </w:rPr>
-        <w:t xml:space="preserve"> </w:t>
-      </w:r>
-      <w:r>
-        <w:rPr>
-          <w:rFonts w:cstheme="minorHAnsi"/>
-          <w:sz w:val="24"/>
-          <w:szCs w:val="24"/>
-        </w:rPr>
-        <w:t>15 – 18]. Additionally, the modular architecture of KANs supports their integration into hybrid systems [18], including Neural ODEs, where KANs function as gradient evaluators to iteratively optimize solutions to ODEs.</w:t>
+          <w:rFonts w:eastAsiaTheme="minorEastAsia" w:cstheme="minorHAnsi"/>
+          <w:sz w:val="24"/>
+          <w:szCs w:val="24"/>
+        </w:rPr>
+        <w:t>Figure 1 illustrates the general KAN architecture (assuming input and output are singular scalar values).</w:t>
       </w:r>
     </w:p>
     <w:p>
       <w:pPr>
-        <w:rPr>
-          <w:rFonts w:cstheme="minorHAnsi"/>
-          <w:sz w:val="24"/>
-          <w:szCs w:val="24"/>
-        </w:rPr>
+        <w:keepNext/>
       </w:pPr>
       <w:r>
         <w:rPr>
           <w:rFonts w:cstheme="minorHAnsi"/>
+          <w:noProof/>
+          <w:sz w:val="24"/>
+          <w:szCs w:val="24"/>
+        </w:rPr>
+        <w:lastRenderedPageBreak/>
+        <w:drawing>
+          <wp:inline distT="0" distB="0" distL="0" distR="0">
+            <wp:extent cx="5943600" cy="3209290"/>
+            <wp:effectExtent l="0" t="0" r="0" b="0"/>
+            <wp:docPr id="1356282810" name="Picture 5"/>
+            <wp:cNvGraphicFramePr>
+              <a:graphicFrameLocks xmlns:a="http://schemas.openxmlformats.org/drawingml/2006/main" noChangeAspect="1"/>
+            </wp:cNvGraphicFramePr>
+            <a:graphic xmlns:a="http://schemas.openxmlformats.org/drawingml/2006/main">
+              <a:graphicData uri="http://schemas.openxmlformats.org/drawingml/2006/picture">
+                <pic:pic xmlns:pic="http://schemas.openxmlformats.org/drawingml/2006/picture">
+                  <pic:nvPicPr>
+                    <pic:cNvPr id="0" name="Picture 3"/>
+                    <pic:cNvPicPr>
+                      <a:picLocks noChangeAspect="1" noChangeArrowheads="1"/>
+                    </pic:cNvPicPr>
+                  </pic:nvPicPr>
+                  <pic:blipFill>
+                    <a:blip r:embed="rId10">
+                      <a:extLst>
+                        <a:ext uri="{28A0092B-C50C-407E-A947-70E740481C1C}">
+                          <a14:useLocalDpi xmlns:a14="http://schemas.microsoft.com/office/drawing/2010/main" val="0"/>
+                        </a:ext>
+                      </a:extLst>
+                    </a:blip>
+                    <a:srcRect/>
+                    <a:stretch>
+                      <a:fillRect/>
+                    </a:stretch>
+                  </pic:blipFill>
+                  <pic:spPr bwMode="auto">
+                    <a:xfrm>
+                      <a:off x="0" y="0"/>
+                      <a:ext cx="5943600" cy="3209290"/>
+                    </a:xfrm>
+                    <a:prstGeom prst="rect">
+                      <a:avLst/>
+                    </a:prstGeom>
+                    <a:noFill/>
+                    <a:ln>
+                      <a:noFill/>
+                    </a:ln>
+                  </pic:spPr>
+                </pic:pic>
+              </a:graphicData>
+            </a:graphic>
+          </wp:inline>
+        </w:drawing>
+      </w:r>
+    </w:p>
+    <w:p>
+      <w:pPr>
+        <w:pStyle w:val="Caption"/>
+        <w:jc w:val="center"/>
+        <w:rPr>
+          <w:rFonts w:asciiTheme="majorBidi" w:hAnsiTheme="majorBidi" w:cstheme="majorBidi"/>
+          <w:i w:val="0"/>
+          <w:sz w:val="22"/>
+          <w:szCs w:val="22"/>
+        </w:rPr>
+      </w:pPr>
+      <w:r>
+        <w:rPr>
+          <w:rFonts w:asciiTheme="majorBidi" w:hAnsiTheme="majorBidi" w:cstheme="majorBidi"/>
+          <w:b/>
+          <w:bCs/>
+          <w:i w:val="0"/>
+          <w:sz w:val="22"/>
+          <w:szCs w:val="22"/>
+        </w:rPr>
+        <w:t xml:space="preserve">Figure </w:t>
+      </w:r>
+      <w:r>
+        <w:rPr>
+          <w:rFonts w:asciiTheme="majorBidi" w:hAnsiTheme="majorBidi" w:cstheme="majorBidi"/>
+          <w:b/>
+          <w:bCs/>
+          <w:i w:val="0"/>
+          <w:sz w:val="22"/>
+          <w:szCs w:val="22"/>
+        </w:rPr>
+        <w:fldChar w:fldCharType="begin"/>
+      </w:r>
+      <w:r>
+        <w:rPr>
+          <w:rFonts w:asciiTheme="majorBidi" w:hAnsiTheme="majorBidi" w:cstheme="majorBidi"/>
+          <w:b/>
+          <w:bCs/>
+          <w:i w:val="0"/>
+          <w:sz w:val="22"/>
+          <w:szCs w:val="22"/>
+        </w:rPr>
+        <w:instrText xml:space="preserve"> SEQ Figure \* ARABIC </w:instrText>
+      </w:r>
+      <w:r>
+        <w:rPr>
+          <w:rFonts w:asciiTheme="majorBidi" w:hAnsiTheme="majorBidi" w:cstheme="majorBidi"/>
+          <w:b/>
+          <w:bCs/>
+          <w:i w:val="0"/>
+          <w:sz w:val="22"/>
+          <w:szCs w:val="22"/>
+        </w:rPr>
+        <w:fldChar w:fldCharType="separate"/>
+      </w:r>
+      <w:r>
+        <w:rPr>
+          <w:rFonts w:asciiTheme="majorBidi" w:hAnsiTheme="majorBidi" w:cstheme="majorBidi"/>
+          <w:b/>
+          <w:bCs/>
+          <w:i w:val="0"/>
+          <w:sz w:val="22"/>
+          <w:szCs w:val="22"/>
+        </w:rPr>
+        <w:t>1</w:t>
+      </w:r>
+      <w:r>
+        <w:rPr>
+          <w:rFonts w:asciiTheme="majorBidi" w:hAnsiTheme="majorBidi" w:cstheme="majorBidi"/>
+          <w:b/>
+          <w:bCs/>
+          <w:i w:val="0"/>
+          <w:sz w:val="22"/>
+          <w:szCs w:val="22"/>
+        </w:rPr>
+        <w:fldChar w:fldCharType="end"/>
+      </w:r>
+      <w:r>
+        <w:rPr>
+          <w:rFonts w:asciiTheme="majorBidi" w:hAnsiTheme="majorBidi" w:cstheme="majorBidi"/>
+          <w:b/>
+          <w:bCs/>
+          <w:i w:val="0"/>
+          <w:sz w:val="22"/>
+          <w:szCs w:val="22"/>
+        </w:rPr>
+        <w:t>.</w:t>
+      </w:r>
+      <w:r>
+        <w:rPr>
+          <w:rFonts w:asciiTheme="majorBidi" w:hAnsiTheme="majorBidi" w:cstheme="majorBidi"/>
+          <w:i w:val="0"/>
+          <w:sz w:val="22"/>
+          <w:szCs w:val="22"/>
+        </w:rPr>
+        <w:t xml:space="preserve"> </w:t>
+      </w:r>
+      <w:r>
+        <w:rPr>
+          <w:rFonts w:asciiTheme="majorBidi" w:hAnsiTheme="majorBidi" w:cstheme="majorBidi"/>
+          <w:i w:val="0"/>
+          <w:sz w:val="22"/>
+          <w:szCs w:val="22"/>
+        </w:rPr>
+        <w:t>General KAN Architecture</w:t>
+      </w:r>
+    </w:p>
+    <w:p/>
+    <w:p>
+      <w:pPr>
+        <w:rPr>
+          <w:rFonts w:cstheme="minorHAnsi"/>
+          <w:sz w:val="20"/>
+          <w:szCs w:val="20"/>
+        </w:rPr>
+      </w:pPr>
+      <w:r>
+        <w:rPr>
+          <w:rFonts w:cstheme="minorHAnsi"/>
+          <w:sz w:val="24"/>
+          <w:szCs w:val="24"/>
+        </w:rPr>
+        <w:t>KANs inherently diminish the computational complexity associated with multivariate functions while preserving accuracy, [6 - 8, 13, 17, 18] a critical factor for accurately modeling the complex dynamics of ODEs. KANs are architected to optimize the advantages of the KAT by structuring layers such that univariate basis functions are hierarchically composed [15, 17, 18], resulting in outputs that effectively approximate multivariate functions. In contrast to conventional MLPs, which depend on universal approximation via dense layers and nonlinear activation functions, KANs leverage the structural organization offered by KAT to attain efficient and precise function representations [6 - 8, 13,</w:t>
+      </w:r>
+      <w:r>
+        <w:rPr>
+          <w:rFonts w:cstheme="minorHAnsi"/>
+          <w:sz w:val="24"/>
+          <w:szCs w:val="24"/>
+        </w:rPr>
+        <w:t xml:space="preserve"> </w:t>
+      </w:r>
+      <w:r>
+        <w:rPr>
+          <w:rFonts w:cstheme="minorHAnsi"/>
+          <w:sz w:val="24"/>
+          <w:szCs w:val="24"/>
+        </w:rPr>
+        <w:t>15 - 18]. The hidden layers of the netw</w:t>
+      </w:r>
+      <w:r>
+        <w:rPr>
+          <w:rFonts w:cstheme="minorHAnsi"/>
+          <w:sz w:val="24"/>
+          <w:szCs w:val="24"/>
+        </w:rPr>
+        <w:t>ork typically utilize Gaussian Radial Basis F</w:t>
+      </w:r>
+      <w:r>
+        <w:rPr>
+          <w:rFonts w:cstheme="minorHAnsi"/>
+          <w:sz w:val="24"/>
+          <w:szCs w:val="24"/>
+        </w:rPr>
+        <w:t>unctions (RBFs) as activation functions, selected for their smoothness properties and capacity for spatial localization of approximations [13, 17, 18]. These RBFs facilitate a concentration of response from each hidden layer neuron to distinct regions of the input space, which is essential for the accurate resolution of ODEs where localized dynamics predominantly influence system behavior. In contrast to WNNs, which employ wavelet transformations to achieve a compact topology and facilitate efficient training, KANs present an alternative framework founded on the theoretical assurances provided by the KAT [17, 18]. While both WNNs and RBF networks demonstrate proficiency in dist</w:t>
+      </w:r>
+      <w:r>
+        <w:rPr>
+          <w:rFonts w:cstheme="minorHAnsi"/>
+          <w:sz w:val="24"/>
+          <w:szCs w:val="24"/>
+        </w:rPr>
+        <w:t xml:space="preserve">inct application domains [1 - </w:t>
+      </w:r>
+      <w:r>
+        <w:rPr>
+          <w:rFonts w:cstheme="minorHAnsi"/>
+          <w:sz w:val="24"/>
+          <w:szCs w:val="24"/>
+        </w:rPr>
+        <w:t xml:space="preserve">3, 12], the hierarchical univariate decomposition characteristic of KANs is inherently more compatible with the requirements associated with ODE approximation [13]. This congruence enables KANs to deliver accurate gradient evaluations, a feature that is particularly beneficial for integration with differentiable ODE solvers. These solvers exploit the </w:t>
+      </w:r>
+      <w:r>
+        <w:rPr>
+          <w:rFonts w:cstheme="minorHAnsi"/>
+          <w:sz w:val="24"/>
+          <w:szCs w:val="24"/>
+        </w:rPr>
+        <w:lastRenderedPageBreak/>
+        <w:t>structured outputs of KANs to simulate dynamical systems and extract latent physical phenomena while incurring minimal computational overhead.</w:t>
+      </w:r>
+      <w:r>
+        <w:rPr>
+          <w:rFonts w:cstheme="minorHAnsi"/>
+          <w:sz w:val="20"/>
+          <w:szCs w:val="20"/>
+        </w:rPr>
+        <w:t xml:space="preserve"> </w:t>
+      </w:r>
+    </w:p>
+    <w:p>
+      <w:pPr>
+        <w:rPr>
+          <w:rFonts w:cstheme="minorHAnsi"/>
+          <w:sz w:val="20"/>
+          <w:szCs w:val="20"/>
+        </w:rPr>
+      </w:pPr>
+      <w:r>
+        <w:rPr>
+          <w:rFonts w:cstheme="minorHAnsi"/>
+          <w:sz w:val="24"/>
+          <w:szCs w:val="24"/>
+        </w:rPr>
+        <w:t>A notable advantage of utilizing KANs is their ability to process high-dimensional input data effectively. The application of the superposition principle within KAT mitigates the complexity associated with high dimensionality by decomposing intricate functions into simpler, constituent components. This decomposition enhances model interpretability and streamlines the training process, as the optimization burden is reduced due to a smaller number of parameters relative to fully interconnected neural networks [6 - 8, 13,</w:t>
+      </w:r>
+      <w:r>
+        <w:rPr>
+          <w:rFonts w:cstheme="minorHAnsi"/>
+          <w:sz w:val="24"/>
+          <w:szCs w:val="24"/>
+        </w:rPr>
+        <w:t xml:space="preserve"> </w:t>
+      </w:r>
+      <w:r>
+        <w:rPr>
+          <w:rFonts w:cstheme="minorHAnsi"/>
+          <w:sz w:val="24"/>
+          <w:szCs w:val="24"/>
+        </w:rPr>
+        <w:t>15 – 18]. Additionally, the modular architecture of KANs supports their integration into hybrid systems [18], including Neural ODEs, where KANs function as gradient evaluators to iteratively optimize solutions to ODEs.</w:t>
+      </w:r>
+    </w:p>
+    <w:p>
+      <w:pPr>
+        <w:rPr>
+          <w:rFonts w:cstheme="minorHAnsi"/>
+          <w:sz w:val="24"/>
+          <w:szCs w:val="24"/>
+        </w:rPr>
+      </w:pPr>
+      <w:r>
+        <w:rPr>
+          <w:rFonts w:cstheme="minorHAnsi"/>
           <w:sz w:val="24"/>
           <w:szCs w:val="24"/>
         </w:rPr>
@@ -3469,7 +4443,25 @@
           <w:sz w:val="24"/>
           <w:szCs w:val="24"/>
         </w:rPr>
-        <w:t xml:space="preserve">hts into the selection of basis </w:t>
+        <w:t xml:space="preserve">hts into the selection of </w:t>
+      </w:r>
+      <w:proofErr w:type="spellStart"/>
+      <w:r>
+        <w:rPr>
+          <w:rFonts w:cstheme="minorHAnsi"/>
+          <w:sz w:val="24"/>
+          <w:szCs w:val="24"/>
+        </w:rPr>
+        <w:t>basis</w:t>
+      </w:r>
+      <w:proofErr w:type="spellEnd"/>
+      <w:r>
+        <w:rPr>
+          <w:rFonts w:cstheme="minorHAnsi"/>
+          <w:sz w:val="24"/>
+          <w:szCs w:val="24"/>
+        </w:rPr>
+        <w:t xml:space="preserve"> </w:t>
       </w:r>
       <w:r>
         <w:rPr>
@@ -3479,25 +4471,16 @@
         </w:rPr>
         <w:t xml:space="preserve">functions, such as Gaussian RBFs or B-splines, KANs demonstrate enhanced efficacy in approximating solutions to complex differential equations relative to alternative neural network frameworks, therefore, the KAN model serves as a powerful tool for tasks such as solving ODEs. Its theoretical foundation, coupled with its efficient architectural design and adaptability to high-dimensional parameter spaces, positions it as a superior alternative to conventional neural network paradigms. By decomposing multivariate functions into their univariate components, </w:t>
       </w:r>
-      <w:bookmarkStart w:id="1" w:name="_Hlk188806334"/>
-      <w:r>
-        <w:rPr>
-          <w:rFonts w:cstheme="minorHAnsi"/>
-          <w:sz w:val="24"/>
-          <w:szCs w:val="24"/>
-        </w:rPr>
-        <w:t xml:space="preserve">KANs enhance computational efficiency and exhibit strong </w:t>
-      </w:r>
-      <w:r>
-        <w:rPr>
-          <w:rFonts w:cstheme="minorHAnsi"/>
-          <w:sz w:val="24"/>
-          <w:szCs w:val="24"/>
-        </w:rPr>
-        <w:lastRenderedPageBreak/>
-        <w:t>approximation properties, thereby aligning optimally with the requirements of contemporary ODE-solving techniques.</w:t>
-      </w:r>
-      <w:bookmarkEnd w:id="1"/>
+      <w:bookmarkStart w:id="0" w:name="_Hlk188806334"/>
+      <w:r>
+        <w:rPr>
+          <w:rFonts w:cstheme="minorHAnsi"/>
+          <w:sz w:val="24"/>
+          <w:szCs w:val="24"/>
+        </w:rPr>
+        <w:t>KANs enhance computational efficiency and exhibit strong approximation properties, thereby aligning optimally with the requirements of contemporary ODE-solving techniques.</w:t>
+      </w:r>
+      <w:bookmarkEnd w:id="0"/>
     </w:p>
     <w:p>
       <w:pPr>
@@ -5774,6 +6757,7 @@
                 <w:szCs w:val="24"/>
               </w:rPr>
             </w:pPr>
+            <w:proofErr w:type="spellStart"/>
             <w:r>
               <w:rPr>
                 <w:rFonts w:asciiTheme="majorHAnsi" w:eastAsia="Times New Roman" w:hAnsiTheme="majorHAnsi" w:cstheme="majorHAnsi"/>
@@ -5784,6 +6768,7 @@
               </w:rPr>
               <w:t>RungeKutta</w:t>
             </w:r>
+            <w:proofErr w:type="spellEnd"/>
           </w:p>
         </w:tc>
         <w:tc>
@@ -5805,6 +6790,7 @@
                 <w:szCs w:val="24"/>
               </w:rPr>
             </w:pPr>
+            <w:proofErr w:type="spellStart"/>
             <w:r>
               <w:rPr>
                 <w:rFonts w:asciiTheme="majorHAnsi" w:eastAsia="Times New Roman" w:hAnsiTheme="majorHAnsi" w:cstheme="majorHAnsi"/>
@@ -5813,7 +6799,18 @@
                 <w:sz w:val="24"/>
                 <w:szCs w:val="24"/>
               </w:rPr>
-              <w:t>RBFNet (n=9) [3]</w:t>
+              <w:t>RBFNet</w:t>
+            </w:r>
+            <w:proofErr w:type="spellEnd"/>
+            <w:r>
+              <w:rPr>
+                <w:rFonts w:asciiTheme="majorHAnsi" w:eastAsia="Times New Roman" w:hAnsiTheme="majorHAnsi" w:cstheme="majorHAnsi"/>
+                <w:b/>
+                <w:bCs/>
+                <w:sz w:val="24"/>
+                <w:szCs w:val="24"/>
+              </w:rPr>
+              <w:t xml:space="preserve"> (n=9) [3]</w:t>
             </w:r>
           </w:p>
         </w:tc>
@@ -7758,6 +8755,7 @@
                 <w:sz w:val="24"/>
                 <w:szCs w:val="24"/>
               </w:rPr>
+              <w:lastRenderedPageBreak/>
               <w:t>0.45</w:t>
             </w:r>
           </w:p>
@@ -10496,7 +11494,7 @@
         </w:rPr>
         <w:t xml:space="preserve">. </w:t>
       </w:r>
-      <w:bookmarkStart w:id="2" w:name="_Hlk188478527"/>
+      <w:bookmarkStart w:id="1" w:name="_Hlk188478527"/>
       <w:r>
         <w:rPr>
           <w:rFonts w:cstheme="minorHAnsi"/>
@@ -10567,7 +11565,7 @@
         </w:rPr>
         <w:t>MSE for Example 1</w:t>
       </w:r>
-      <w:bookmarkEnd w:id="2"/>
+      <w:bookmarkEnd w:id="1"/>
     </w:p>
     <w:p>
       <w:pPr>
@@ -10662,7 +11660,25 @@
           <w:sz w:val="24"/>
           <w:szCs w:val="24"/>
         </w:rPr>
-        <w:t>, including RBFNet and RBFNN</w:t>
+        <w:t xml:space="preserve">, including </w:t>
+      </w:r>
+      <w:proofErr w:type="spellStart"/>
+      <w:r>
+        <w:rPr>
+          <w:rFonts w:cstheme="minorHAnsi"/>
+          <w:sz w:val="24"/>
+          <w:szCs w:val="24"/>
+        </w:rPr>
+        <w:t>RBFNet</w:t>
+      </w:r>
+      <w:proofErr w:type="spellEnd"/>
+      <w:r>
+        <w:rPr>
+          <w:rFonts w:cstheme="minorHAnsi"/>
+          <w:sz w:val="24"/>
+          <w:szCs w:val="24"/>
+        </w:rPr>
+        <w:t xml:space="preserve"> and RBFNN</w:t>
       </w:r>
       <w:r>
         <w:rPr>
@@ -10680,6 +11696,96 @@
         </w:rPr>
         <w:t>. This highlights KAN's ability to closely approximate the exact solution with minimal error across the entire domain.</w:t>
       </w:r>
+    </w:p>
+    <w:p>
+      <w:pPr>
+        <w:rPr>
+          <w:rFonts w:cstheme="minorHAnsi"/>
+          <w:sz w:val="24"/>
+          <w:szCs w:val="24"/>
+        </w:rPr>
+      </w:pPr>
+    </w:p>
+    <w:p>
+      <w:pPr>
+        <w:rPr>
+          <w:rFonts w:cstheme="minorHAnsi"/>
+          <w:sz w:val="24"/>
+          <w:szCs w:val="24"/>
+        </w:rPr>
+      </w:pPr>
+    </w:p>
+    <w:p>
+      <w:pPr>
+        <w:rPr>
+          <w:rFonts w:cstheme="minorHAnsi"/>
+          <w:sz w:val="24"/>
+          <w:szCs w:val="24"/>
+        </w:rPr>
+      </w:pPr>
+    </w:p>
+    <w:p>
+      <w:pPr>
+        <w:rPr>
+          <w:rFonts w:cstheme="minorHAnsi"/>
+          <w:sz w:val="24"/>
+          <w:szCs w:val="24"/>
+        </w:rPr>
+      </w:pPr>
+    </w:p>
+    <w:p>
+      <w:pPr>
+        <w:rPr>
+          <w:rFonts w:cstheme="minorHAnsi"/>
+          <w:sz w:val="24"/>
+          <w:szCs w:val="24"/>
+        </w:rPr>
+      </w:pPr>
+    </w:p>
+    <w:p>
+      <w:pPr>
+        <w:rPr>
+          <w:rFonts w:cstheme="minorHAnsi"/>
+          <w:sz w:val="24"/>
+          <w:szCs w:val="24"/>
+        </w:rPr>
+      </w:pPr>
+    </w:p>
+    <w:p>
+      <w:pPr>
+        <w:rPr>
+          <w:rFonts w:cstheme="minorHAnsi"/>
+          <w:sz w:val="24"/>
+          <w:szCs w:val="24"/>
+        </w:rPr>
+      </w:pPr>
+    </w:p>
+    <w:p>
+      <w:pPr>
+        <w:rPr>
+          <w:rFonts w:cstheme="minorHAnsi"/>
+          <w:sz w:val="24"/>
+          <w:szCs w:val="24"/>
+        </w:rPr>
+      </w:pPr>
+    </w:p>
+    <w:p>
+      <w:pPr>
+        <w:rPr>
+          <w:rFonts w:cstheme="minorHAnsi"/>
+          <w:sz w:val="24"/>
+          <w:szCs w:val="24"/>
+        </w:rPr>
+      </w:pPr>
+    </w:p>
+    <w:p>
+      <w:pPr>
+        <w:rPr>
+          <w:rFonts w:cstheme="minorHAnsi"/>
+          <w:sz w:val="24"/>
+          <w:szCs w:val="24"/>
+        </w:rPr>
+      </w:pPr>
     </w:p>
     <w:p>
       <w:pPr>
@@ -10749,7 +11855,7 @@
                     </pic:cNvPicPr>
                   </pic:nvPicPr>
                   <pic:blipFill>
-                    <a:blip r:embed="rId10" cstate="print">
+                    <a:blip r:embed="rId11" cstate="print">
                       <a:extLst>
                         <a:ext uri="{28A0092B-C50C-407E-A947-70E740481C1C}">
                           <a14:useLocalDpi xmlns:a14="http://schemas.microsoft.com/office/drawing/2010/main" val="0"/>
@@ -17348,6 +18454,7 @@
                 <w:szCs w:val="24"/>
               </w:rPr>
             </w:pPr>
+            <w:proofErr w:type="spellStart"/>
             <w:r>
               <w:rPr>
                 <w:rFonts w:asciiTheme="majorHAnsi" w:eastAsia="Times New Roman" w:hAnsiTheme="majorHAnsi" w:cstheme="majorHAnsi"/>
@@ -17356,7 +18463,18 @@
                 <w:sz w:val="24"/>
                 <w:szCs w:val="24"/>
               </w:rPr>
-              <w:t>RBFNet (n=21)</w:t>
+              <w:t>RBFNet</w:t>
+            </w:r>
+            <w:proofErr w:type="spellEnd"/>
+            <w:r>
+              <w:rPr>
+                <w:rFonts w:asciiTheme="majorHAnsi" w:eastAsia="Times New Roman" w:hAnsiTheme="majorHAnsi" w:cstheme="majorHAnsi"/>
+                <w:b/>
+                <w:bCs/>
+                <w:sz w:val="24"/>
+                <w:szCs w:val="24"/>
+              </w:rPr>
+              <w:t xml:space="preserve"> (n=21)</w:t>
             </w:r>
             <w:r>
               <w:rPr>
@@ -21293,7 +22411,7 @@
                     </pic:cNvPicPr>
                   </pic:nvPicPr>
                   <pic:blipFill>
-                    <a:blip r:embed="rId11" cstate="print">
+                    <a:blip r:embed="rId12" cstate="print">
                       <a:extLst>
                         <a:ext uri="{28A0092B-C50C-407E-A947-70E740481C1C}">
                           <a14:useLocalDpi xmlns:a14="http://schemas.microsoft.com/office/drawing/2010/main" val="0"/>
@@ -26039,7 +27157,7 @@
                     </pic:cNvPicPr>
                   </pic:nvPicPr>
                   <pic:blipFill>
-                    <a:blip r:embed="rId12" cstate="print">
+                    <a:blip r:embed="rId13" cstate="print">
                       <a:extLst>
                         <a:ext uri="{28A0092B-C50C-407E-A947-70E740481C1C}">
                           <a14:useLocalDpi xmlns:a14="http://schemas.microsoft.com/office/drawing/2010/main" val="0"/>
@@ -26672,6 +27790,7 @@
           <w:szCs w:val="24"/>
         </w:rPr>
       </w:pPr>
+      <w:proofErr w:type="spellStart"/>
       <w:r>
         <w:rPr>
           <w:b/>
@@ -26679,8 +27798,9 @@
           <w:sz w:val="24"/>
           <w:szCs w:val="24"/>
         </w:rPr>
-        <w:t>CRediT authorship contribution statement</w:t>
-      </w:r>
+        <w:t>CRediT</w:t>
+      </w:r>
+      <w:proofErr w:type="spellEnd"/>
       <w:r>
         <w:rPr>
           <w:b/>
@@ -26688,7 +27808,7 @@
           <w:sz w:val="24"/>
           <w:szCs w:val="24"/>
         </w:rPr>
-        <w:t xml:space="preserve"> </w:t>
+        <w:t xml:space="preserve"> authorship contribution statement</w:t>
       </w:r>
       <w:r>
         <w:rPr>
@@ -26696,6 +27816,15 @@
           <w:bCs/>
           <w:sz w:val="24"/>
           <w:szCs w:val="24"/>
+        </w:rPr>
+        <w:t xml:space="preserve"> </w:t>
+      </w:r>
+      <w:r>
+        <w:rPr>
+          <w:b/>
+          <w:bCs/>
+          <w:sz w:val="24"/>
+          <w:szCs w:val="24"/>
           <w:highlight w:val="yellow"/>
         </w:rPr>
         <w:t>(Change info below if needed)</w:t>
@@ -26703,7 +27832,15 @@
     </w:p>
     <w:p>
       <w:r>
-        <w:t>Morteza Farroknejad: Writing – review &amp; editing, Writing – original draft, Methodology, Formal analysis, Da</w:t>
+        <w:t xml:space="preserve">Morteza </w:t>
+      </w:r>
+      <w:proofErr w:type="spellStart"/>
+      <w:r>
+        <w:t>Farroknejad</w:t>
+      </w:r>
+      <w:proofErr w:type="spellEnd"/>
+      <w:r>
+        <w:t>: Writing – review &amp; editing, Writing – original draft, Methodology, Formal analysis, Da</w:t>
       </w:r>
       <w:r>
         <w:t>ta curation, Conceptualization.</w:t>
@@ -26719,7 +27856,15 @@
         </w:rPr>
       </w:pPr>
       <w:r>
-        <w:t xml:space="preserve">Ali Farrokhnejad: </w:t>
+        <w:t xml:space="preserve">Ali </w:t>
+      </w:r>
+      <w:proofErr w:type="spellStart"/>
+      <w:r>
+        <w:t>Farrokhnejad</w:t>
+      </w:r>
+      <w:proofErr w:type="spellEnd"/>
+      <w:r>
+        <w:t xml:space="preserve">: </w:t>
       </w:r>
       <w:r>
         <w:t>Conceptualization.  Writing – review &amp; editing, Resources, Methodology, Formal analysis.</w:t>
@@ -26735,7 +27880,15 @@
         </w:rPr>
       </w:pPr>
       <w:r>
-        <w:t>Ahmet Rizaner:</w:t>
+        <w:t xml:space="preserve">Ahmet </w:t>
+      </w:r>
+      <w:proofErr w:type="spellStart"/>
+      <w:r>
+        <w:t>Rizaner</w:t>
+      </w:r>
+      <w:proofErr w:type="spellEnd"/>
+      <w:r>
+        <w:t>:</w:t>
       </w:r>
       <w:r>
         <w:t xml:space="preserve"> </w:t>
@@ -27153,7 +28306,7 @@
         </w:rPr>
         <w:t xml:space="preserve">, 111328, </w:t>
       </w:r>
-      <w:hyperlink r:id="rId13" w:history="1">
+      <w:hyperlink r:id="rId14" w:history="1">
         <w:r>
           <w:rPr>
             <w:rStyle w:val="Hyperlink"/>
@@ -27233,7 +28386,7 @@
         </w:rPr>
         <w:t xml:space="preserve">(7), 3955-3964, </w:t>
       </w:r>
-      <w:hyperlink r:id="rId14" w:history="1">
+      <w:hyperlink r:id="rId15" w:history="1">
         <w:r>
           <w:rPr>
             <w:rStyle w:val="Hyperlink"/>
@@ -27259,6 +28412,7 @@
           <w:szCs w:val="24"/>
         </w:rPr>
       </w:pPr>
+      <w:proofErr w:type="spellStart"/>
       <w:r>
         <w:rPr>
           <w:rFonts w:cstheme="minorHAnsi"/>
@@ -27267,7 +28421,40 @@
           <w:szCs w:val="24"/>
           <w:shd w:val="clear" w:color="auto" w:fill="FFFFFF"/>
         </w:rPr>
-        <w:t>Rizaner, F. B., &amp; Rizaner, A. (2018). Approximate solutions of initial value problems for ordinary differential equations using radial basis function networks. </w:t>
+        <w:t>Rizaner</w:t>
+      </w:r>
+      <w:proofErr w:type="spellEnd"/>
+      <w:r>
+        <w:rPr>
+          <w:rFonts w:cstheme="minorHAnsi"/>
+          <w:color w:val="222222"/>
+          <w:sz w:val="24"/>
+          <w:szCs w:val="24"/>
+          <w:shd w:val="clear" w:color="auto" w:fill="FFFFFF"/>
+        </w:rPr>
+        <w:t xml:space="preserve">, F. B., &amp; </w:t>
+      </w:r>
+      <w:proofErr w:type="spellStart"/>
+      <w:r>
+        <w:rPr>
+          <w:rFonts w:cstheme="minorHAnsi"/>
+          <w:color w:val="222222"/>
+          <w:sz w:val="24"/>
+          <w:szCs w:val="24"/>
+          <w:shd w:val="clear" w:color="auto" w:fill="FFFFFF"/>
+        </w:rPr>
+        <w:t>Rizaner</w:t>
+      </w:r>
+      <w:proofErr w:type="spellEnd"/>
+      <w:r>
+        <w:rPr>
+          <w:rFonts w:cstheme="minorHAnsi"/>
+          <w:color w:val="222222"/>
+          <w:sz w:val="24"/>
+          <w:szCs w:val="24"/>
+          <w:shd w:val="clear" w:color="auto" w:fill="FFFFFF"/>
+        </w:rPr>
+        <w:t>, A. (2018). Approximate solutions of initial value problems for ordinary differential equations using radial basis function networks. </w:t>
       </w:r>
       <w:r>
         <w:rPr>
@@ -27313,7 +28500,7 @@
         </w:rPr>
         <w:t xml:space="preserve">, 1063-1071, </w:t>
       </w:r>
-      <w:hyperlink r:id="rId15" w:history="1">
+      <w:hyperlink r:id="rId16" w:history="1">
         <w:r>
           <w:rPr>
             <w:rStyle w:val="Hyperlink"/>
@@ -27347,7 +28534,29 @@
           <w:szCs w:val="24"/>
           <w:shd w:val="clear" w:color="auto" w:fill="FFFFFF"/>
         </w:rPr>
-        <w:t>Dwivedi, V., &amp; Srinivasan, B. (2020). Physics informed extreme learning machine (pielm)–a rapid method for the numerical solution of partial differential equations. </w:t>
+        <w:t>Dwivedi, V., &amp; Srinivasan, B. (2020). Physics informed extreme learning machine (</w:t>
+      </w:r>
+      <w:proofErr w:type="spellStart"/>
+      <w:r>
+        <w:rPr>
+          <w:rFonts w:cstheme="minorHAnsi"/>
+          <w:color w:val="222222"/>
+          <w:sz w:val="24"/>
+          <w:szCs w:val="24"/>
+          <w:shd w:val="clear" w:color="auto" w:fill="FFFFFF"/>
+        </w:rPr>
+        <w:t>pielm</w:t>
+      </w:r>
+      <w:proofErr w:type="spellEnd"/>
+      <w:r>
+        <w:rPr>
+          <w:rFonts w:cstheme="minorHAnsi"/>
+          <w:color w:val="222222"/>
+          <w:sz w:val="24"/>
+          <w:szCs w:val="24"/>
+          <w:shd w:val="clear" w:color="auto" w:fill="FFFFFF"/>
+        </w:rPr>
+        <w:t>)–a rapid method for the numerical solution of partial differential equations. </w:t>
       </w:r>
       <w:r>
         <w:rPr>
@@ -27393,7 +28602,7 @@
         </w:rPr>
         <w:t xml:space="preserve">, 96-118, </w:t>
       </w:r>
-      <w:hyperlink r:id="rId16" w:history="1">
+      <w:hyperlink r:id="rId17" w:history="1">
         <w:r>
           <w:rPr>
             <w:rStyle w:val="Hyperlink"/>
@@ -27483,7 +28692,7 @@
         </w:rPr>
         <w:t xml:space="preserve">713-3723, </w:t>
       </w:r>
-      <w:hyperlink r:id="rId17" w:history="1">
+      <w:hyperlink r:id="rId18" w:history="1">
         <w:r>
           <w:rPr>
             <w:rStyle w:val="Hyperlink"/>
@@ -27518,7 +28727,29 @@
           <w:szCs w:val="24"/>
           <w:shd w:val="clear" w:color="auto" w:fill="FFFFFF"/>
         </w:rPr>
-        <w:t>Kich, V. A., Bottega, J. A., Steinmetz, R., Grando, R. B., Yorozu, A., &amp; Ohya, A. (2024, October). Kolmogorov-Arnold Networks for Online Reinforcement Learning. In </w:t>
+        <w:t xml:space="preserve">Kich, V. A., Bottega, J. A., Steinmetz, R., Grando, R. B., Yorozu, A., &amp; </w:t>
+      </w:r>
+      <w:proofErr w:type="spellStart"/>
+      <w:r>
+        <w:rPr>
+          <w:rFonts w:cstheme="minorHAnsi"/>
+          <w:color w:val="222222"/>
+          <w:sz w:val="24"/>
+          <w:szCs w:val="24"/>
+          <w:shd w:val="clear" w:color="auto" w:fill="FFFFFF"/>
+        </w:rPr>
+        <w:t>Ohya</w:t>
+      </w:r>
+      <w:proofErr w:type="spellEnd"/>
+      <w:r>
+        <w:rPr>
+          <w:rFonts w:cstheme="minorHAnsi"/>
+          <w:color w:val="222222"/>
+          <w:sz w:val="24"/>
+          <w:szCs w:val="24"/>
+          <w:shd w:val="clear" w:color="auto" w:fill="FFFFFF"/>
+        </w:rPr>
+        <w:t>, A. (2024, October). Kolmogorov-Arnold Networks for Online Reinforcement Learning. In </w:t>
       </w:r>
       <w:r>
         <w:rPr>
@@ -27566,7 +28797,7 @@
         </w:rPr>
         <w:t>: </w:t>
       </w:r>
-      <w:hyperlink r:id="rId18" w:tgtFrame="_blank" w:history="1">
+      <w:hyperlink r:id="rId19" w:tgtFrame="_blank" w:history="1">
         <w:r>
           <w:rPr>
             <w:rStyle w:val="Hyperlink"/>
@@ -27602,8 +28833,53 @@
           <w:szCs w:val="24"/>
           <w:shd w:val="clear" w:color="auto" w:fill="FFFFFF"/>
         </w:rPr>
-        <w:t>Yu, T., Qiu, J., Yang, J., &amp; Oseledets, I. (2024). Sinc kolmogorov-arnold network and its applications on physics-informed neural networks. </w:t>
-      </w:r>
+        <w:t xml:space="preserve">Yu, T., Qiu, J., Yang, J., &amp; </w:t>
+      </w:r>
+      <w:proofErr w:type="spellStart"/>
+      <w:r>
+        <w:rPr>
+          <w:rFonts w:cstheme="minorHAnsi"/>
+          <w:color w:val="222222"/>
+          <w:sz w:val="24"/>
+          <w:szCs w:val="24"/>
+          <w:shd w:val="clear" w:color="auto" w:fill="FFFFFF"/>
+        </w:rPr>
+        <w:t>Oseledets</w:t>
+      </w:r>
+      <w:proofErr w:type="spellEnd"/>
+      <w:r>
+        <w:rPr>
+          <w:rFonts w:cstheme="minorHAnsi"/>
+          <w:color w:val="222222"/>
+          <w:sz w:val="24"/>
+          <w:szCs w:val="24"/>
+          <w:shd w:val="clear" w:color="auto" w:fill="FFFFFF"/>
+        </w:rPr>
+        <w:t xml:space="preserve">, I. (2024). Sinc </w:t>
+      </w:r>
+      <w:proofErr w:type="spellStart"/>
+      <w:r>
+        <w:rPr>
+          <w:rFonts w:cstheme="minorHAnsi"/>
+          <w:color w:val="222222"/>
+          <w:sz w:val="24"/>
+          <w:szCs w:val="24"/>
+          <w:shd w:val="clear" w:color="auto" w:fill="FFFFFF"/>
+        </w:rPr>
+        <w:t>kolmogorov-arnold</w:t>
+      </w:r>
+      <w:proofErr w:type="spellEnd"/>
+      <w:r>
+        <w:rPr>
+          <w:rFonts w:cstheme="minorHAnsi"/>
+          <w:color w:val="222222"/>
+          <w:sz w:val="24"/>
+          <w:szCs w:val="24"/>
+          <w:shd w:val="clear" w:color="auto" w:fill="FFFFFF"/>
+        </w:rPr>
+        <w:t xml:space="preserve"> network and its applications on physics-informed neural networks. </w:t>
+      </w:r>
+      <w:proofErr w:type="spellStart"/>
       <w:r>
         <w:rPr>
           <w:rFonts w:cstheme="minorHAnsi"/>
@@ -27614,7 +28890,20 @@
           <w:szCs w:val="24"/>
           <w:shd w:val="clear" w:color="auto" w:fill="FFFFFF"/>
         </w:rPr>
-        <w:t>arXiv preprint arXiv:2410.04096</w:t>
+        <w:t>arXiv</w:t>
+      </w:r>
+      <w:proofErr w:type="spellEnd"/>
+      <w:r>
+        <w:rPr>
+          <w:rFonts w:cstheme="minorHAnsi"/>
+          <w:i/>
+          <w:iCs/>
+          <w:color w:val="222222"/>
+          <w:sz w:val="24"/>
+          <w:szCs w:val="24"/>
+          <w:shd w:val="clear" w:color="auto" w:fill="FFFFFF"/>
+        </w:rPr>
+        <w:t xml:space="preserve"> preprint arXiv:2410.04096</w:t>
       </w:r>
       <w:r>
         <w:rPr>
@@ -27649,8 +28938,75 @@
           <w:szCs w:val="24"/>
           <w:shd w:val="clear" w:color="auto" w:fill="FFFFFF"/>
         </w:rPr>
-        <w:t>Jahin, M. A., Masud, M. A., Mridha, M. F., Aung, Z., &amp; Dey, N. (2024). Kacq-dcnn: Uncertainty-aware interpretable kolmogorov-arnold classical-quantum dual-channel neural network for heart disease detection. </w:t>
-      </w:r>
+        <w:t xml:space="preserve">Jahin, M. A., Masud, M. A., </w:t>
+      </w:r>
+      <w:proofErr w:type="spellStart"/>
+      <w:r>
+        <w:rPr>
+          <w:rFonts w:cstheme="minorHAnsi"/>
+          <w:color w:val="222222"/>
+          <w:sz w:val="24"/>
+          <w:szCs w:val="24"/>
+          <w:shd w:val="clear" w:color="auto" w:fill="FFFFFF"/>
+        </w:rPr>
+        <w:t>Mridha</w:t>
+      </w:r>
+      <w:proofErr w:type="spellEnd"/>
+      <w:r>
+        <w:rPr>
+          <w:rFonts w:cstheme="minorHAnsi"/>
+          <w:color w:val="222222"/>
+          <w:sz w:val="24"/>
+          <w:szCs w:val="24"/>
+          <w:shd w:val="clear" w:color="auto" w:fill="FFFFFF"/>
+        </w:rPr>
+        <w:t xml:space="preserve">, M. F., Aung, Z., &amp; Dey, N. (2024). </w:t>
+      </w:r>
+      <w:proofErr w:type="spellStart"/>
+      <w:r>
+        <w:rPr>
+          <w:rFonts w:cstheme="minorHAnsi"/>
+          <w:color w:val="222222"/>
+          <w:sz w:val="24"/>
+          <w:szCs w:val="24"/>
+          <w:shd w:val="clear" w:color="auto" w:fill="FFFFFF"/>
+        </w:rPr>
+        <w:t>Kacq-dcnn</w:t>
+      </w:r>
+      <w:proofErr w:type="spellEnd"/>
+      <w:r>
+        <w:rPr>
+          <w:rFonts w:cstheme="minorHAnsi"/>
+          <w:color w:val="222222"/>
+          <w:sz w:val="24"/>
+          <w:szCs w:val="24"/>
+          <w:shd w:val="clear" w:color="auto" w:fill="FFFFFF"/>
+        </w:rPr>
+        <w:t xml:space="preserve">: Uncertainty-aware interpretable </w:t>
+      </w:r>
+      <w:proofErr w:type="spellStart"/>
+      <w:r>
+        <w:rPr>
+          <w:rFonts w:cstheme="minorHAnsi"/>
+          <w:color w:val="222222"/>
+          <w:sz w:val="24"/>
+          <w:szCs w:val="24"/>
+          <w:shd w:val="clear" w:color="auto" w:fill="FFFFFF"/>
+        </w:rPr>
+        <w:t>kolmogorov-arnold</w:t>
+      </w:r>
+      <w:proofErr w:type="spellEnd"/>
+      <w:r>
+        <w:rPr>
+          <w:rFonts w:cstheme="minorHAnsi"/>
+          <w:color w:val="222222"/>
+          <w:sz w:val="24"/>
+          <w:szCs w:val="24"/>
+          <w:shd w:val="clear" w:color="auto" w:fill="FFFFFF"/>
+        </w:rPr>
+        <w:t xml:space="preserve"> classical-quantum dual-channel neural network for heart disease detection. </w:t>
+      </w:r>
+      <w:proofErr w:type="spellStart"/>
       <w:r>
         <w:rPr>
           <w:rFonts w:cstheme="minorHAnsi"/>
@@ -27661,7 +29017,20 @@
           <w:szCs w:val="24"/>
           <w:shd w:val="clear" w:color="auto" w:fill="FFFFFF"/>
         </w:rPr>
-        <w:t>arXiv preprint arXiv:2410.07446</w:t>
+        <w:t>arXiv</w:t>
+      </w:r>
+      <w:proofErr w:type="spellEnd"/>
+      <w:r>
+        <w:rPr>
+          <w:rFonts w:cstheme="minorHAnsi"/>
+          <w:i/>
+          <w:iCs/>
+          <w:color w:val="222222"/>
+          <w:sz w:val="24"/>
+          <w:szCs w:val="24"/>
+          <w:shd w:val="clear" w:color="auto" w:fill="FFFFFF"/>
+        </w:rPr>
+        <w:t xml:space="preserve"> preprint arXiv:2410.07446</w:t>
       </w:r>
       <w:r>
         <w:rPr>
@@ -27796,18 +29165,9 @@
           <w:szCs w:val="24"/>
           <w:shd w:val="clear" w:color="auto" w:fill="FFFFFF"/>
         </w:rPr>
-        <w:t>GAMM‐Mitteilungen</w:t>
-      </w:r>
-      <w:r>
-        <w:rPr>
-          <w:rFonts w:cstheme="minorHAnsi"/>
-          <w:color w:val="222222"/>
-          <w:sz w:val="24"/>
-          <w:szCs w:val="24"/>
-          <w:shd w:val="clear" w:color="auto" w:fill="FFFFFF"/>
-        </w:rPr>
-        <w:t>, </w:t>
-      </w:r>
+        <w:t>GAMM‐</w:t>
+      </w:r>
+      <w:proofErr w:type="spellStart"/>
       <w:r>
         <w:rPr>
           <w:rFonts w:cstheme="minorHAnsi"/>
@@ -27818,6 +29178,29 @@
           <w:szCs w:val="24"/>
           <w:shd w:val="clear" w:color="auto" w:fill="FFFFFF"/>
         </w:rPr>
+        <w:t>Mitteilungen</w:t>
+      </w:r>
+      <w:proofErr w:type="spellEnd"/>
+      <w:r>
+        <w:rPr>
+          <w:rFonts w:cstheme="minorHAnsi"/>
+          <w:color w:val="222222"/>
+          <w:sz w:val="24"/>
+          <w:szCs w:val="24"/>
+          <w:shd w:val="clear" w:color="auto" w:fill="FFFFFF"/>
+        </w:rPr>
+        <w:t>, </w:t>
+      </w:r>
+      <w:r>
+        <w:rPr>
+          <w:rFonts w:cstheme="minorHAnsi"/>
+          <w:i/>
+          <w:iCs/>
+          <w:color w:val="222222"/>
+          <w:sz w:val="24"/>
+          <w:szCs w:val="24"/>
+          <w:shd w:val="clear" w:color="auto" w:fill="FFFFFF"/>
+        </w:rPr>
         <w:t>44</w:t>
       </w:r>
       <w:r>
@@ -27830,7 +29213,7 @@
         </w:rPr>
         <w:t xml:space="preserve">(1), e202100001, </w:t>
       </w:r>
-      <w:hyperlink r:id="rId19" w:history="1">
+      <w:hyperlink r:id="rId20" w:history="1">
         <w:r>
           <w:rPr>
             <w:rStyle w:val="Hyperlink"/>
@@ -27865,7 +29248,51 @@
           <w:szCs w:val="24"/>
           <w:shd w:val="clear" w:color="auto" w:fill="FFFFFF"/>
         </w:rPr>
-        <w:t>Goswami, S., Kontolati, K., Shields, M. D., &amp; Karniadakis, G. E. (2022). Deep transfer operator learning for partial differential equations under conditional shift. </w:t>
+        <w:t xml:space="preserve">Goswami, S., </w:t>
+      </w:r>
+      <w:proofErr w:type="spellStart"/>
+      <w:r>
+        <w:rPr>
+          <w:rFonts w:cstheme="minorHAnsi"/>
+          <w:color w:val="222222"/>
+          <w:sz w:val="24"/>
+          <w:szCs w:val="24"/>
+          <w:shd w:val="clear" w:color="auto" w:fill="FFFFFF"/>
+        </w:rPr>
+        <w:t>Kontolati</w:t>
+      </w:r>
+      <w:proofErr w:type="spellEnd"/>
+      <w:r>
+        <w:rPr>
+          <w:rFonts w:cstheme="minorHAnsi"/>
+          <w:color w:val="222222"/>
+          <w:sz w:val="24"/>
+          <w:szCs w:val="24"/>
+          <w:shd w:val="clear" w:color="auto" w:fill="FFFFFF"/>
+        </w:rPr>
+        <w:t xml:space="preserve">, K., Shields, M. D., &amp; </w:t>
+      </w:r>
+      <w:proofErr w:type="spellStart"/>
+      <w:r>
+        <w:rPr>
+          <w:rFonts w:cstheme="minorHAnsi"/>
+          <w:color w:val="222222"/>
+          <w:sz w:val="24"/>
+          <w:szCs w:val="24"/>
+          <w:shd w:val="clear" w:color="auto" w:fill="FFFFFF"/>
+        </w:rPr>
+        <w:t>Karniadakis</w:t>
+      </w:r>
+      <w:proofErr w:type="spellEnd"/>
+      <w:r>
+        <w:rPr>
+          <w:rFonts w:cstheme="minorHAnsi"/>
+          <w:color w:val="222222"/>
+          <w:sz w:val="24"/>
+          <w:szCs w:val="24"/>
+          <w:shd w:val="clear" w:color="auto" w:fill="FFFFFF"/>
+        </w:rPr>
+        <w:t>, G. E. (2022). Deep transfer operator learning for partial differential equations under conditional shift. </w:t>
       </w:r>
       <w:r>
         <w:rPr>
@@ -27911,7 +29338,7 @@
         </w:rPr>
         <w:t xml:space="preserve">(12), 1155-1164, </w:t>
       </w:r>
-      <w:hyperlink r:id="rId20" w:history="1">
+      <w:hyperlink r:id="rId21" w:history="1">
         <w:r>
           <w:rPr>
             <w:rStyle w:val="Hyperlink"/>
@@ -27945,7 +29372,29 @@
           <w:szCs w:val="24"/>
           <w:shd w:val="clear" w:color="auto" w:fill="FFFFFF"/>
         </w:rPr>
-        <w:t>Soleymani, F., &amp; Zhu, S. (2021). RBF-FD solution for a financial partial-integro differential equation utilizing the generalized multiquadric function. </w:t>
+        <w:t>Soleymani, F., &amp; Zhu, S. (2021). RBF-FD solution for a financial partial-</w:t>
+      </w:r>
+      <w:proofErr w:type="spellStart"/>
+      <w:r>
+        <w:rPr>
+          <w:rFonts w:cstheme="minorHAnsi"/>
+          <w:color w:val="222222"/>
+          <w:sz w:val="24"/>
+          <w:szCs w:val="24"/>
+          <w:shd w:val="clear" w:color="auto" w:fill="FFFFFF"/>
+        </w:rPr>
+        <w:t>integro</w:t>
+      </w:r>
+      <w:proofErr w:type="spellEnd"/>
+      <w:r>
+        <w:rPr>
+          <w:rFonts w:cstheme="minorHAnsi"/>
+          <w:color w:val="222222"/>
+          <w:sz w:val="24"/>
+          <w:szCs w:val="24"/>
+          <w:shd w:val="clear" w:color="auto" w:fill="FFFFFF"/>
+        </w:rPr>
+        <w:t xml:space="preserve"> differential equation utilizing the generalized multiquadric function. </w:t>
       </w:r>
       <w:r>
         <w:rPr>
@@ -27991,7 +29440,7 @@
         </w:rPr>
         <w:t xml:space="preserve">, 161-178, </w:t>
       </w:r>
-      <w:hyperlink r:id="rId21" w:history="1">
+      <w:hyperlink r:id="rId22" w:history="1">
         <w:r>
           <w:rPr>
             <w:rStyle w:val="Hyperlink"/>
@@ -28072,7 +29521,7 @@
         </w:rPr>
         <w:t xml:space="preserve">, 117397, </w:t>
       </w:r>
-      <w:hyperlink r:id="rId22" w:history="1">
+      <w:hyperlink r:id="rId23" w:history="1">
         <w:r>
           <w:rPr>
             <w:rStyle w:val="Hyperlink"/>
@@ -28153,7 +29602,7 @@
         </w:rPr>
         <w:t xml:space="preserve">, 103003, </w:t>
       </w:r>
-      <w:hyperlink r:id="rId23" w:history="1">
+      <w:hyperlink r:id="rId24" w:history="1">
         <w:r>
           <w:rPr>
             <w:rStyle w:val="Hyperlink"/>
@@ -28180,6 +29629,7 @@
           <w:szCs w:val="24"/>
         </w:rPr>
       </w:pPr>
+      <w:proofErr w:type="spellStart"/>
       <w:r>
         <w:rPr>
           <w:rFonts w:cstheme="minorHAnsi"/>
@@ -28188,7 +29638,18 @@
           <w:szCs w:val="24"/>
           <w:shd w:val="clear" w:color="auto" w:fill="FFFFFF"/>
         </w:rPr>
-        <w:t>Selitskiy, S. (2022). Kolmogorov's Gate Non-linearity as a Step toward Much Smaller Artificial Neural Networks. In </w:t>
+        <w:t>Selitskiy</w:t>
+      </w:r>
+      <w:proofErr w:type="spellEnd"/>
+      <w:r>
+        <w:rPr>
+          <w:rFonts w:cstheme="minorHAnsi"/>
+          <w:color w:val="222222"/>
+          <w:sz w:val="24"/>
+          <w:szCs w:val="24"/>
+          <w:shd w:val="clear" w:color="auto" w:fill="FFFFFF"/>
+        </w:rPr>
+        <w:t>, S. (2022). Kolmogorov's Gate Non-linearity as a Step toward Much Smaller Artificial Neural Networks. In </w:t>
       </w:r>
       <w:r>
         <w:rPr>
@@ -28245,6 +29706,7 @@
         </w:rPr>
         <w:t>van Deventer, H., van Rensburg, P. J., &amp; Bosman, A. (2022). KASAM: Spline Additive Models for Function Approximation. </w:t>
       </w:r>
+      <w:proofErr w:type="spellStart"/>
       <w:r>
         <w:rPr>
           <w:rFonts w:cstheme="minorHAnsi"/>
@@ -28255,7 +29717,20 @@
           <w:szCs w:val="24"/>
           <w:shd w:val="clear" w:color="auto" w:fill="FFFFFF"/>
         </w:rPr>
-        <w:t>arXiv preprint arXiv:2205.06376</w:t>
+        <w:t>arXiv</w:t>
+      </w:r>
+      <w:proofErr w:type="spellEnd"/>
+      <w:r>
+        <w:rPr>
+          <w:rFonts w:cstheme="minorHAnsi"/>
+          <w:i/>
+          <w:iCs/>
+          <w:color w:val="222222"/>
+          <w:sz w:val="24"/>
+          <w:szCs w:val="24"/>
+          <w:shd w:val="clear" w:color="auto" w:fill="FFFFFF"/>
+        </w:rPr>
+        <w:t xml:space="preserve"> preprint arXiv:2205.06376</w:t>
       </w:r>
       <w:r>
         <w:rPr>
@@ -28290,8 +29765,9 @@
           <w:szCs w:val="24"/>
           <w:shd w:val="clear" w:color="auto" w:fill="FFFFFF"/>
         </w:rPr>
-        <w:t>Shukla, K., Toscano, J. D., Wang, Z., Zou, Z., &amp; Karniadakis, G. E. (2024). A comprehensive and FAIR comparison between MLP and KAN representations for differential equations</w:t>
-      </w:r>
+        <w:t xml:space="preserve">Shukla, K., Toscano, J. D., Wang, Z., Zou, Z., &amp; </w:t>
+      </w:r>
+      <w:proofErr w:type="spellStart"/>
       <w:r>
         <w:rPr>
           <w:rFonts w:cstheme="minorHAnsi"/>
@@ -28300,6 +29776,27 @@
           <w:szCs w:val="24"/>
           <w:shd w:val="clear" w:color="auto" w:fill="FFFFFF"/>
         </w:rPr>
+        <w:t>Karniadakis</w:t>
+      </w:r>
+      <w:proofErr w:type="spellEnd"/>
+      <w:r>
+        <w:rPr>
+          <w:rFonts w:cstheme="minorHAnsi"/>
+          <w:color w:val="222222"/>
+          <w:sz w:val="24"/>
+          <w:szCs w:val="24"/>
+          <w:shd w:val="clear" w:color="auto" w:fill="FFFFFF"/>
+        </w:rPr>
+        <w:t>, G. E. (2024). A comprehensive and FAIR comparison between MLP and KAN representations for differential equations</w:t>
+      </w:r>
+      <w:r>
+        <w:rPr>
+          <w:rFonts w:cstheme="minorHAnsi"/>
+          <w:color w:val="222222"/>
+          <w:sz w:val="24"/>
+          <w:szCs w:val="24"/>
+          <w:shd w:val="clear" w:color="auto" w:fill="FFFFFF"/>
+        </w:rPr>
         <w:t xml:space="preserve"> </w:t>
       </w:r>
       <w:r>
@@ -28312,6 +29809,7 @@
         </w:rPr>
         <w:t>and operator networks. </w:t>
       </w:r>
+      <w:proofErr w:type="spellStart"/>
       <w:r>
         <w:rPr>
           <w:rFonts w:cstheme="minorHAnsi"/>
@@ -28322,7 +29820,20 @@
           <w:szCs w:val="24"/>
           <w:shd w:val="clear" w:color="auto" w:fill="FFFFFF"/>
         </w:rPr>
-        <w:t>arXiv preprint arXiv:2406.02917</w:t>
+        <w:t>arXiv</w:t>
+      </w:r>
+      <w:proofErr w:type="spellEnd"/>
+      <w:r>
+        <w:rPr>
+          <w:rFonts w:cstheme="minorHAnsi"/>
+          <w:i/>
+          <w:iCs/>
+          <w:color w:val="222222"/>
+          <w:sz w:val="24"/>
+          <w:szCs w:val="24"/>
+          <w:shd w:val="clear" w:color="auto" w:fill="FFFFFF"/>
+        </w:rPr>
+        <w:t xml:space="preserve"> preprint arXiv:2406.02917</w:t>
       </w:r>
       <w:r>
         <w:rPr>
@@ -28357,8 +29868,9 @@
           <w:szCs w:val="24"/>
           <w:shd w:val="clear" w:color="auto" w:fill="FFFFFF"/>
         </w:rPr>
-        <w:t xml:space="preserve">Liu, Z., Wang, Y., Vaidya, S., Ruehle, F., Halverson, J., Soljačić, M., </w:t>
-      </w:r>
+        <w:t xml:space="preserve">Liu, Z., Wang, Y., Vaidya, S., Ruehle, F., Halverson, J., </w:t>
+      </w:r>
+      <w:proofErr w:type="spellStart"/>
       <w:r>
         <w:rPr>
           <w:rFonts w:cstheme="minorHAnsi"/>
@@ -28367,6 +29879,27 @@
           <w:szCs w:val="24"/>
           <w:shd w:val="clear" w:color="auto" w:fill="FFFFFF"/>
         </w:rPr>
+        <w:t>Soljačić</w:t>
+      </w:r>
+      <w:proofErr w:type="spellEnd"/>
+      <w:r>
+        <w:rPr>
+          <w:rFonts w:cstheme="minorHAnsi"/>
+          <w:color w:val="222222"/>
+          <w:sz w:val="24"/>
+          <w:szCs w:val="24"/>
+          <w:shd w:val="clear" w:color="auto" w:fill="FFFFFF"/>
+        </w:rPr>
+        <w:t xml:space="preserve">, M., </w:t>
+      </w:r>
+      <w:r>
+        <w:rPr>
+          <w:rFonts w:cstheme="minorHAnsi"/>
+          <w:color w:val="222222"/>
+          <w:sz w:val="24"/>
+          <w:szCs w:val="24"/>
+          <w:shd w:val="clear" w:color="auto" w:fill="FFFFFF"/>
+        </w:rPr>
         <w:t xml:space="preserve">Hou, T.Y. </w:t>
       </w:r>
       <w:r>
@@ -28377,8 +29910,53 @@
           <w:szCs w:val="24"/>
           <w:shd w:val="clear" w:color="auto" w:fill="FFFFFF"/>
         </w:rPr>
-        <w:t>&amp; Tegmark, M. (2024). Kan: Kolmogorov-arnold networks. </w:t>
-      </w:r>
+        <w:t xml:space="preserve">&amp; </w:t>
+      </w:r>
+      <w:proofErr w:type="spellStart"/>
+      <w:r>
+        <w:rPr>
+          <w:rFonts w:cstheme="minorHAnsi"/>
+          <w:color w:val="222222"/>
+          <w:sz w:val="24"/>
+          <w:szCs w:val="24"/>
+          <w:shd w:val="clear" w:color="auto" w:fill="FFFFFF"/>
+        </w:rPr>
+        <w:t>Tegmark</w:t>
+      </w:r>
+      <w:proofErr w:type="spellEnd"/>
+      <w:r>
+        <w:rPr>
+          <w:rFonts w:cstheme="minorHAnsi"/>
+          <w:color w:val="222222"/>
+          <w:sz w:val="24"/>
+          <w:szCs w:val="24"/>
+          <w:shd w:val="clear" w:color="auto" w:fill="FFFFFF"/>
+        </w:rPr>
+        <w:t>, M. (2024). Kan: Kolmogorov-</w:t>
+      </w:r>
+      <w:proofErr w:type="spellStart"/>
+      <w:r>
+        <w:rPr>
+          <w:rFonts w:cstheme="minorHAnsi"/>
+          <w:color w:val="222222"/>
+          <w:sz w:val="24"/>
+          <w:szCs w:val="24"/>
+          <w:shd w:val="clear" w:color="auto" w:fill="FFFFFF"/>
+        </w:rPr>
+        <w:t>arnold</w:t>
+      </w:r>
+      <w:proofErr w:type="spellEnd"/>
+      <w:r>
+        <w:rPr>
+          <w:rFonts w:cstheme="minorHAnsi"/>
+          <w:color w:val="222222"/>
+          <w:sz w:val="24"/>
+          <w:szCs w:val="24"/>
+          <w:shd w:val="clear" w:color="auto" w:fill="FFFFFF"/>
+        </w:rPr>
+        <w:t xml:space="preserve"> networks. </w:t>
+      </w:r>
+      <w:proofErr w:type="spellStart"/>
       <w:r>
         <w:rPr>
           <w:rFonts w:cstheme="minorHAnsi"/>
@@ -28389,7 +29967,20 @@
           <w:szCs w:val="24"/>
           <w:shd w:val="clear" w:color="auto" w:fill="FFFFFF"/>
         </w:rPr>
-        <w:t>arXiv preprint arXiv:2404.19756</w:t>
+        <w:t>arXiv</w:t>
+      </w:r>
+      <w:proofErr w:type="spellEnd"/>
+      <w:r>
+        <w:rPr>
+          <w:rFonts w:cstheme="minorHAnsi"/>
+          <w:i/>
+          <w:iCs/>
+          <w:color w:val="222222"/>
+          <w:sz w:val="24"/>
+          <w:szCs w:val="24"/>
+          <w:shd w:val="clear" w:color="auto" w:fill="FFFFFF"/>
+        </w:rPr>
+        <w:t xml:space="preserve"> preprint arXiv:2404.19756</w:t>
       </w:r>
       <w:r>
         <w:rPr>
@@ -28428,6 +30019,7 @@
           <w:szCs w:val="24"/>
         </w:rPr>
       </w:pPr>
+      <w:proofErr w:type="spellStart"/>
       <w:r>
         <w:rPr>
           <w:rFonts w:cstheme="minorHAnsi"/>
@@ -28436,7 +30028,40 @@
           <w:szCs w:val="24"/>
           <w:shd w:val="clear" w:color="auto" w:fill="FFFFFF"/>
         </w:rPr>
-        <w:t>Haweel, T. I., &amp; Abdelhameed, T. N. (2015, February). Power series neural network solution for ordinary differential equations with initial conditions. In </w:t>
+        <w:t>Haweel</w:t>
+      </w:r>
+      <w:proofErr w:type="spellEnd"/>
+      <w:r>
+        <w:rPr>
+          <w:rFonts w:cstheme="minorHAnsi"/>
+          <w:color w:val="222222"/>
+          <w:sz w:val="24"/>
+          <w:szCs w:val="24"/>
+          <w:shd w:val="clear" w:color="auto" w:fill="FFFFFF"/>
+        </w:rPr>
+        <w:t xml:space="preserve">, T. I., &amp; </w:t>
+      </w:r>
+      <w:proofErr w:type="spellStart"/>
+      <w:r>
+        <w:rPr>
+          <w:rFonts w:cstheme="minorHAnsi"/>
+          <w:color w:val="222222"/>
+          <w:sz w:val="24"/>
+          <w:szCs w:val="24"/>
+          <w:shd w:val="clear" w:color="auto" w:fill="FFFFFF"/>
+        </w:rPr>
+        <w:t>Abdelhameed</w:t>
+      </w:r>
+      <w:proofErr w:type="spellEnd"/>
+      <w:r>
+        <w:rPr>
+          <w:rFonts w:cstheme="minorHAnsi"/>
+          <w:color w:val="222222"/>
+          <w:sz w:val="24"/>
+          <w:szCs w:val="24"/>
+          <w:shd w:val="clear" w:color="auto" w:fill="FFFFFF"/>
+        </w:rPr>
+        <w:t>, T. N. (2015, February). Power series neural network solution for ordinary differential equations with initial conditions. In </w:t>
       </w:r>
       <w:r>
         <w:rPr>
@@ -28460,7 +30085,7 @@
         </w:rPr>
         <w:t xml:space="preserve"> (pp. 1-5). IEEE, </w:t>
       </w:r>
-      <w:hyperlink r:id="rId24" w:history="1">
+      <w:hyperlink r:id="rId25" w:history="1">
         <w:r>
           <w:rPr>
             <w:rStyle w:val="Hyperlink"/>
@@ -28545,7 +30170,7 @@
         </w:rPr>
         <w:t xml:space="preserve">, 1-14, </w:t>
       </w:r>
-      <w:hyperlink r:id="rId25" w:history="1">
+      <w:hyperlink r:id="rId26" w:history="1">
         <w:r>
           <w:rPr>
             <w:rStyle w:val="Hyperlink"/>
@@ -28582,6 +30207,7 @@
         </w:rPr>
         <w:t>Hou, Y., &amp; Zhang, D. (2024). A comprehensive survey on Kolmogorov Arnold networks (KAN). </w:t>
       </w:r>
+      <w:proofErr w:type="spellStart"/>
       <w:r>
         <w:rPr>
           <w:rFonts w:cstheme="minorHAnsi"/>
@@ -28592,19 +30218,32 @@
           <w:szCs w:val="24"/>
           <w:shd w:val="clear" w:color="auto" w:fill="FFFFFF"/>
         </w:rPr>
-        <w:t>arXiv preprint arXiv:2407.11075</w:t>
-      </w:r>
-      <w:r>
-        <w:rPr>
-          <w:rFonts w:cstheme="minorHAnsi"/>
+        <w:t>arXiv</w:t>
+      </w:r>
+      <w:proofErr w:type="spellEnd"/>
+      <w:r>
+        <w:rPr>
+          <w:rFonts w:cstheme="minorHAnsi"/>
+          <w:i/>
+          <w:iCs/>
           <w:color w:val="222222"/>
           <w:sz w:val="24"/>
           <w:szCs w:val="24"/>
           <w:shd w:val="clear" w:color="auto" w:fill="FFFFFF"/>
         </w:rPr>
+        <w:t xml:space="preserve"> preprint arXiv:2407.11075</w:t>
+      </w:r>
+      <w:r>
+        <w:rPr>
+          <w:rFonts w:cstheme="minorHAnsi"/>
+          <w:color w:val="222222"/>
+          <w:sz w:val="24"/>
+          <w:szCs w:val="24"/>
+          <w:shd w:val="clear" w:color="auto" w:fill="FFFFFF"/>
+        </w:rPr>
         <w:t xml:space="preserve">, </w:t>
       </w:r>
-      <w:hyperlink r:id="rId26" w:history="1">
+      <w:hyperlink r:id="rId27" w:history="1">
         <w:r>
           <w:rPr>
             <w:rStyle w:val="Hyperlink"/>
@@ -28641,6 +30280,7 @@
         </w:rPr>
         <w:t>Basina, D., Vishal, J. R., Choudhary, A., &amp; Chakravarthi, B. (2024). KAT to KANs: A Review of Kolmogorov-Arnold Networks and the Neural Leap Forward. </w:t>
       </w:r>
+      <w:proofErr w:type="spellStart"/>
       <w:r>
         <w:rPr>
           <w:rFonts w:cstheme="minorHAnsi"/>
@@ -28651,19 +30291,32 @@
           <w:szCs w:val="24"/>
           <w:shd w:val="clear" w:color="auto" w:fill="FFFFFF"/>
         </w:rPr>
-        <w:t>arXiv preprint arXiv:2411.10622</w:t>
-      </w:r>
-      <w:r>
-        <w:rPr>
-          <w:rFonts w:cstheme="minorHAnsi"/>
+        <w:t>arXiv</w:t>
+      </w:r>
+      <w:proofErr w:type="spellEnd"/>
+      <w:r>
+        <w:rPr>
+          <w:rFonts w:cstheme="minorHAnsi"/>
+          <w:i/>
+          <w:iCs/>
           <w:color w:val="222222"/>
           <w:sz w:val="24"/>
           <w:szCs w:val="24"/>
           <w:shd w:val="clear" w:color="auto" w:fill="FFFFFF"/>
         </w:rPr>
+        <w:t xml:space="preserve"> preprint arXiv:2411.10622</w:t>
+      </w:r>
+      <w:r>
+        <w:rPr>
+          <w:rFonts w:cstheme="minorHAnsi"/>
+          <w:color w:val="222222"/>
+          <w:sz w:val="24"/>
+          <w:szCs w:val="24"/>
+          <w:shd w:val="clear" w:color="auto" w:fill="FFFFFF"/>
+        </w:rPr>
         <w:t xml:space="preserve">, </w:t>
       </w:r>
-      <w:hyperlink r:id="rId27" w:history="1">
+      <w:hyperlink r:id="rId28" w:history="1">
         <w:r>
           <w:rPr>
             <w:rStyle w:val="Hyperlink"/>
@@ -28698,8 +30351,97 @@
           <w:szCs w:val="24"/>
           <w:shd w:val="clear" w:color="auto" w:fill="FFFFFF"/>
         </w:rPr>
-        <w:t>Vaca-Rubio, C. J., Blanco, L., Pereira, R., &amp; Caus, M. Kolmogorov-arnold networks (kans) for time series analysis. arXiv 2024. </w:t>
-      </w:r>
+        <w:t xml:space="preserve">Vaca-Rubio, C. J., Blanco, L., Pereira, R., &amp; </w:t>
+      </w:r>
+      <w:proofErr w:type="spellStart"/>
+      <w:r>
+        <w:rPr>
+          <w:rFonts w:cstheme="minorHAnsi"/>
+          <w:color w:val="222222"/>
+          <w:sz w:val="24"/>
+          <w:szCs w:val="24"/>
+          <w:shd w:val="clear" w:color="auto" w:fill="FFFFFF"/>
+        </w:rPr>
+        <w:t>Caus</w:t>
+      </w:r>
+      <w:proofErr w:type="spellEnd"/>
+      <w:r>
+        <w:rPr>
+          <w:rFonts w:cstheme="minorHAnsi"/>
+          <w:color w:val="222222"/>
+          <w:sz w:val="24"/>
+          <w:szCs w:val="24"/>
+          <w:shd w:val="clear" w:color="auto" w:fill="FFFFFF"/>
+        </w:rPr>
+        <w:t>, M. Kolmogorov-</w:t>
+      </w:r>
+      <w:proofErr w:type="spellStart"/>
+      <w:r>
+        <w:rPr>
+          <w:rFonts w:cstheme="minorHAnsi"/>
+          <w:color w:val="222222"/>
+          <w:sz w:val="24"/>
+          <w:szCs w:val="24"/>
+          <w:shd w:val="clear" w:color="auto" w:fill="FFFFFF"/>
+        </w:rPr>
+        <w:t>arnold</w:t>
+      </w:r>
+      <w:proofErr w:type="spellEnd"/>
+      <w:r>
+        <w:rPr>
+          <w:rFonts w:cstheme="minorHAnsi"/>
+          <w:color w:val="222222"/>
+          <w:sz w:val="24"/>
+          <w:szCs w:val="24"/>
+          <w:shd w:val="clear" w:color="auto" w:fill="FFFFFF"/>
+        </w:rPr>
+        <w:t xml:space="preserve"> networks (</w:t>
+      </w:r>
+      <w:proofErr w:type="spellStart"/>
+      <w:r>
+        <w:rPr>
+          <w:rFonts w:cstheme="minorHAnsi"/>
+          <w:color w:val="222222"/>
+          <w:sz w:val="24"/>
+          <w:szCs w:val="24"/>
+          <w:shd w:val="clear" w:color="auto" w:fill="FFFFFF"/>
+        </w:rPr>
+        <w:t>kans</w:t>
+      </w:r>
+      <w:proofErr w:type="spellEnd"/>
+      <w:r>
+        <w:rPr>
+          <w:rFonts w:cstheme="minorHAnsi"/>
+          <w:color w:val="222222"/>
+          <w:sz w:val="24"/>
+          <w:szCs w:val="24"/>
+          <w:shd w:val="clear" w:color="auto" w:fill="FFFFFF"/>
+        </w:rPr>
+        <w:t xml:space="preserve">) for time series analysis. </w:t>
+      </w:r>
+      <w:proofErr w:type="spellStart"/>
+      <w:r>
+        <w:rPr>
+          <w:rFonts w:cstheme="minorHAnsi"/>
+          <w:color w:val="222222"/>
+          <w:sz w:val="24"/>
+          <w:szCs w:val="24"/>
+          <w:shd w:val="clear" w:color="auto" w:fill="FFFFFF"/>
+        </w:rPr>
+        <w:t>arXiv</w:t>
+      </w:r>
+      <w:proofErr w:type="spellEnd"/>
+      <w:r>
+        <w:rPr>
+          <w:rFonts w:cstheme="minorHAnsi"/>
+          <w:color w:val="222222"/>
+          <w:sz w:val="24"/>
+          <w:szCs w:val="24"/>
+          <w:shd w:val="clear" w:color="auto" w:fill="FFFFFF"/>
+        </w:rPr>
+        <w:t xml:space="preserve"> 2024. </w:t>
+      </w:r>
+      <w:proofErr w:type="spellStart"/>
       <w:r>
         <w:rPr>
           <w:rFonts w:cstheme="minorHAnsi"/>
@@ -28710,19 +30452,32 @@
           <w:szCs w:val="24"/>
           <w:shd w:val="clear" w:color="auto" w:fill="FFFFFF"/>
         </w:rPr>
-        <w:t>arXiv preprint arXiv:2405.08790</w:t>
-      </w:r>
-      <w:r>
-        <w:rPr>
-          <w:rFonts w:cstheme="minorHAnsi"/>
+        <w:t>arXiv</w:t>
+      </w:r>
+      <w:proofErr w:type="spellEnd"/>
+      <w:r>
+        <w:rPr>
+          <w:rFonts w:cstheme="minorHAnsi"/>
+          <w:i/>
+          <w:iCs/>
           <w:color w:val="222222"/>
           <w:sz w:val="24"/>
           <w:szCs w:val="24"/>
           <w:shd w:val="clear" w:color="auto" w:fill="FFFFFF"/>
         </w:rPr>
+        <w:t xml:space="preserve"> preprint arXiv:2405.08790</w:t>
+      </w:r>
+      <w:r>
+        <w:rPr>
+          <w:rFonts w:cstheme="minorHAnsi"/>
+          <w:color w:val="222222"/>
+          <w:sz w:val="24"/>
+          <w:szCs w:val="24"/>
+          <w:shd w:val="clear" w:color="auto" w:fill="FFFFFF"/>
+        </w:rPr>
         <w:t xml:space="preserve">, </w:t>
       </w:r>
-      <w:hyperlink r:id="rId28" w:history="1">
+      <w:hyperlink r:id="rId29" w:history="1">
         <w:r>
           <w:rPr>
             <w:rStyle w:val="Hyperlink"/>
@@ -28749,6 +30504,7 @@
           <w:szCs w:val="24"/>
         </w:rPr>
       </w:pPr>
+      <w:proofErr w:type="spellStart"/>
       <w:r>
         <w:rPr>
           <w:rFonts w:cstheme="minorHAnsi"/>
@@ -28757,8 +30513,42 @@
           <w:szCs w:val="24"/>
           <w:shd w:val="clear" w:color="auto" w:fill="FFFFFF"/>
         </w:rPr>
-        <w:t>Drokin, I. (2024). Kolmogorov-arnold convolutions: Design principles and empirical studies. </w:t>
-      </w:r>
+        <w:t>Drokin</w:t>
+      </w:r>
+      <w:proofErr w:type="spellEnd"/>
+      <w:r>
+        <w:rPr>
+          <w:rFonts w:cstheme="minorHAnsi"/>
+          <w:color w:val="222222"/>
+          <w:sz w:val="24"/>
+          <w:szCs w:val="24"/>
+          <w:shd w:val="clear" w:color="auto" w:fill="FFFFFF"/>
+        </w:rPr>
+        <w:t>, I. (2024). Kolmogorov-</w:t>
+      </w:r>
+      <w:proofErr w:type="spellStart"/>
+      <w:r>
+        <w:rPr>
+          <w:rFonts w:cstheme="minorHAnsi"/>
+          <w:color w:val="222222"/>
+          <w:sz w:val="24"/>
+          <w:szCs w:val="24"/>
+          <w:shd w:val="clear" w:color="auto" w:fill="FFFFFF"/>
+        </w:rPr>
+        <w:t>arnold</w:t>
+      </w:r>
+      <w:proofErr w:type="spellEnd"/>
+      <w:r>
+        <w:rPr>
+          <w:rFonts w:cstheme="minorHAnsi"/>
+          <w:color w:val="222222"/>
+          <w:sz w:val="24"/>
+          <w:szCs w:val="24"/>
+          <w:shd w:val="clear" w:color="auto" w:fill="FFFFFF"/>
+        </w:rPr>
+        <w:t xml:space="preserve"> convolutions: Design principles and empirical studies. </w:t>
+      </w:r>
+      <w:proofErr w:type="spellStart"/>
       <w:r>
         <w:rPr>
           <w:rFonts w:cstheme="minorHAnsi"/>
@@ -28769,9 +30559,22 @@
           <w:szCs w:val="24"/>
           <w:shd w:val="clear" w:color="auto" w:fill="FFFFFF"/>
         </w:rPr>
-        <w:t xml:space="preserve">arXiv preprint arXiv:2407.01092, </w:t>
-      </w:r>
-      <w:hyperlink r:id="rId29" w:history="1">
+        <w:t>arXiv</w:t>
+      </w:r>
+      <w:proofErr w:type="spellEnd"/>
+      <w:r>
+        <w:rPr>
+          <w:rFonts w:cstheme="minorHAnsi"/>
+          <w:i/>
+          <w:iCs/>
+          <w:color w:val="222222"/>
+          <w:sz w:val="24"/>
+          <w:szCs w:val="24"/>
+          <w:shd w:val="clear" w:color="auto" w:fill="FFFFFF"/>
+        </w:rPr>
+        <w:t xml:space="preserve"> preprint arXiv:2407.01092, </w:t>
+      </w:r>
+      <w:hyperlink r:id="rId30" w:history="1">
         <w:r>
           <w:rPr>
             <w:rStyle w:val="Hyperlink"/>
@@ -28808,7 +30611,29 @@
           <w:szCs w:val="24"/>
           <w:shd w:val="clear" w:color="auto" w:fill="FFFFFF"/>
         </w:rPr>
-        <w:t>Danish, M. U., &amp; Grolinger, K. (2025). Kolmogorov–Arnold recurrent network for short term load forecasting across diverse consumers. </w:t>
+        <w:t xml:space="preserve">Danish, M. U., &amp; </w:t>
+      </w:r>
+      <w:proofErr w:type="spellStart"/>
+      <w:r>
+        <w:rPr>
+          <w:rFonts w:cstheme="minorHAnsi"/>
+          <w:color w:val="222222"/>
+          <w:sz w:val="24"/>
+          <w:szCs w:val="24"/>
+          <w:shd w:val="clear" w:color="auto" w:fill="FFFFFF"/>
+        </w:rPr>
+        <w:t>Grolinger</w:t>
+      </w:r>
+      <w:proofErr w:type="spellEnd"/>
+      <w:r>
+        <w:rPr>
+          <w:rFonts w:cstheme="minorHAnsi"/>
+          <w:color w:val="222222"/>
+          <w:sz w:val="24"/>
+          <w:szCs w:val="24"/>
+          <w:shd w:val="clear" w:color="auto" w:fill="FFFFFF"/>
+        </w:rPr>
+        <w:t>, K. (2025). Kolmogorov–Arnold recurrent network for short term load forecasting across diverse consumers. </w:t>
       </w:r>
       <w:r>
         <w:rPr>
@@ -28854,7 +30679,7 @@
         </w:rPr>
         <w:t xml:space="preserve">, 713-727, </w:t>
       </w:r>
-      <w:hyperlink r:id="rId30" w:history="1">
+      <w:hyperlink r:id="rId31" w:history="1">
         <w:r>
           <w:rPr>
             <w:rStyle w:val="Hyperlink"/>
@@ -28889,7 +30714,29 @@
           <w:szCs w:val="24"/>
           <w:shd w:val="clear" w:color="auto" w:fill="FFFFFF"/>
         </w:rPr>
-        <w:t>Rigas, S., Papachristou, M., Papadopoulos, T., Anagnostopoulos, F., &amp; Alexandridis, G. (2024). Adaptive training of grid-dependent physics-informed kolmogorov-arnold networks. </w:t>
+        <w:t xml:space="preserve">Rigas, S., Papachristou, M., Papadopoulos, T., Anagnostopoulos, F., &amp; Alexandridis, G. (2024). Adaptive training of grid-dependent physics-informed </w:t>
+      </w:r>
+      <w:proofErr w:type="spellStart"/>
+      <w:r>
+        <w:rPr>
+          <w:rFonts w:cstheme="minorHAnsi"/>
+          <w:color w:val="222222"/>
+          <w:sz w:val="24"/>
+          <w:szCs w:val="24"/>
+          <w:shd w:val="clear" w:color="auto" w:fill="FFFFFF"/>
+        </w:rPr>
+        <w:t>kolmogorov-arnold</w:t>
+      </w:r>
+      <w:proofErr w:type="spellEnd"/>
+      <w:r>
+        <w:rPr>
+          <w:rFonts w:cstheme="minorHAnsi"/>
+          <w:color w:val="222222"/>
+          <w:sz w:val="24"/>
+          <w:szCs w:val="24"/>
+          <w:shd w:val="clear" w:color="auto" w:fill="FFFFFF"/>
+        </w:rPr>
+        <w:t xml:space="preserve"> networks. </w:t>
       </w:r>
       <w:r>
         <w:rPr>
@@ -28913,7 +30760,7 @@
         </w:rPr>
         <w:t xml:space="preserve">, </w:t>
       </w:r>
-      <w:hyperlink r:id="rId31" w:history="1">
+      <w:hyperlink r:id="rId32" w:history="1">
         <w:r>
           <w:rPr>
             <w:rStyle w:val="Hyperlink"/>
@@ -28940,6 +30787,7 @@
           <w:szCs w:val="24"/>
         </w:rPr>
       </w:pPr>
+      <w:proofErr w:type="spellStart"/>
       <w:r>
         <w:rPr>
           <w:rFonts w:cstheme="minorHAnsi"/>
@@ -28948,8 +30796,42 @@
           <w:szCs w:val="24"/>
           <w:shd w:val="clear" w:color="auto" w:fill="FFFFFF"/>
         </w:rPr>
-        <w:t>Somvanshi, S., Javed, S. A., Islam, M. M., Pandit, D., &amp; Das, S. (2024). A survey on kolmogorov-arnold network. </w:t>
-      </w:r>
+        <w:t>Somvanshi</w:t>
+      </w:r>
+      <w:proofErr w:type="spellEnd"/>
+      <w:r>
+        <w:rPr>
+          <w:rFonts w:cstheme="minorHAnsi"/>
+          <w:color w:val="222222"/>
+          <w:sz w:val="24"/>
+          <w:szCs w:val="24"/>
+          <w:shd w:val="clear" w:color="auto" w:fill="FFFFFF"/>
+        </w:rPr>
+        <w:t xml:space="preserve">, S., Javed, S. A., Islam, M. M., Pandit, D., &amp; Das, S. (2024). A survey on </w:t>
+      </w:r>
+      <w:proofErr w:type="spellStart"/>
+      <w:r>
+        <w:rPr>
+          <w:rFonts w:cstheme="minorHAnsi"/>
+          <w:color w:val="222222"/>
+          <w:sz w:val="24"/>
+          <w:szCs w:val="24"/>
+          <w:shd w:val="clear" w:color="auto" w:fill="FFFFFF"/>
+        </w:rPr>
+        <w:t>kolmogorov-arnold</w:t>
+      </w:r>
+      <w:proofErr w:type="spellEnd"/>
+      <w:r>
+        <w:rPr>
+          <w:rFonts w:cstheme="minorHAnsi"/>
+          <w:color w:val="222222"/>
+          <w:sz w:val="24"/>
+          <w:szCs w:val="24"/>
+          <w:shd w:val="clear" w:color="auto" w:fill="FFFFFF"/>
+        </w:rPr>
+        <w:t xml:space="preserve"> network. </w:t>
+      </w:r>
+      <w:proofErr w:type="spellStart"/>
       <w:r>
         <w:rPr>
           <w:rFonts w:cstheme="minorHAnsi"/>
@@ -28960,19 +30842,32 @@
           <w:szCs w:val="24"/>
           <w:shd w:val="clear" w:color="auto" w:fill="FFFFFF"/>
         </w:rPr>
-        <w:t>arXiv preprint arXiv:2411.06078</w:t>
-      </w:r>
-      <w:r>
-        <w:rPr>
-          <w:rFonts w:cstheme="minorHAnsi"/>
+        <w:t>arXiv</w:t>
+      </w:r>
+      <w:proofErr w:type="spellEnd"/>
+      <w:r>
+        <w:rPr>
+          <w:rFonts w:cstheme="minorHAnsi"/>
+          <w:i/>
+          <w:iCs/>
           <w:color w:val="222222"/>
           <w:sz w:val="24"/>
           <w:szCs w:val="24"/>
           <w:shd w:val="clear" w:color="auto" w:fill="FFFFFF"/>
         </w:rPr>
+        <w:t xml:space="preserve"> preprint arXiv:2411.06078</w:t>
+      </w:r>
+      <w:r>
+        <w:rPr>
+          <w:rFonts w:cstheme="minorHAnsi"/>
+          <w:color w:val="222222"/>
+          <w:sz w:val="24"/>
+          <w:szCs w:val="24"/>
+          <w:shd w:val="clear" w:color="auto" w:fill="FFFFFF"/>
+        </w:rPr>
         <w:t xml:space="preserve">, </w:t>
       </w:r>
-      <w:hyperlink r:id="rId32" w:history="1">
+      <w:hyperlink r:id="rId33" w:history="1">
         <w:r>
           <w:rPr>
             <w:rStyle w:val="Hyperlink"/>
@@ -29009,6 +30904,7 @@
         </w:rPr>
         <w:t>Guo, C., Sun, L., Li, S., Yuan, Z., &amp; Wang, C. (2024). Physics-informed Kolmogorov-Arnold Network with Chebyshev Polynomials for Fluid Mechanics. </w:t>
       </w:r>
+      <w:proofErr w:type="spellStart"/>
       <w:r>
         <w:rPr>
           <w:rFonts w:cstheme="minorHAnsi"/>
@@ -29019,19 +30915,32 @@
           <w:szCs w:val="24"/>
           <w:shd w:val="clear" w:color="auto" w:fill="FFFFFF"/>
         </w:rPr>
-        <w:t>arXiv preprint arXiv:2411.04516</w:t>
-      </w:r>
-      <w:r>
-        <w:rPr>
-          <w:rFonts w:cstheme="minorHAnsi"/>
+        <w:t>arXiv</w:t>
+      </w:r>
+      <w:proofErr w:type="spellEnd"/>
+      <w:r>
+        <w:rPr>
+          <w:rFonts w:cstheme="minorHAnsi"/>
+          <w:i/>
+          <w:iCs/>
           <w:color w:val="222222"/>
           <w:sz w:val="24"/>
           <w:szCs w:val="24"/>
           <w:shd w:val="clear" w:color="auto" w:fill="FFFFFF"/>
         </w:rPr>
+        <w:t xml:space="preserve"> preprint arXiv:2411.04516</w:t>
+      </w:r>
+      <w:r>
+        <w:rPr>
+          <w:rFonts w:cstheme="minorHAnsi"/>
+          <w:color w:val="222222"/>
+          <w:sz w:val="24"/>
+          <w:szCs w:val="24"/>
+          <w:shd w:val="clear" w:color="auto" w:fill="FFFFFF"/>
+        </w:rPr>
         <w:t xml:space="preserve">, </w:t>
       </w:r>
-      <w:hyperlink r:id="rId33" w:history="1">
+      <w:hyperlink r:id="rId34" w:history="1">
         <w:r>
           <w:rPr>
             <w:rStyle w:val="Hyperlink"/>
@@ -29068,6 +30977,7 @@
         </w:rPr>
         <w:t>Hu, J., Tian, H., &amp; Guo, Q. (2025). Discovering Dynamics with Kolmogorov Arnold Networks: Linear Multistep Method-Based Algorithms and Error Estimation. </w:t>
       </w:r>
+      <w:proofErr w:type="spellStart"/>
       <w:r>
         <w:rPr>
           <w:rFonts w:cstheme="minorHAnsi"/>
@@ -29078,19 +30988,32 @@
           <w:szCs w:val="24"/>
           <w:shd w:val="clear" w:color="auto" w:fill="FFFFFF"/>
         </w:rPr>
-        <w:t>arXiv preprint arXiv:2501.15066</w:t>
-      </w:r>
-      <w:r>
-        <w:rPr>
-          <w:rFonts w:cstheme="minorHAnsi"/>
+        <w:t>arXiv</w:t>
+      </w:r>
+      <w:proofErr w:type="spellEnd"/>
+      <w:r>
+        <w:rPr>
+          <w:rFonts w:cstheme="minorHAnsi"/>
+          <w:i/>
+          <w:iCs/>
           <w:color w:val="222222"/>
           <w:sz w:val="24"/>
           <w:szCs w:val="24"/>
           <w:shd w:val="clear" w:color="auto" w:fill="FFFFFF"/>
         </w:rPr>
+        <w:t xml:space="preserve"> preprint arXiv:2501.15066</w:t>
+      </w:r>
+      <w:r>
+        <w:rPr>
+          <w:rFonts w:cstheme="minorHAnsi"/>
+          <w:color w:val="222222"/>
+          <w:sz w:val="24"/>
+          <w:szCs w:val="24"/>
+          <w:shd w:val="clear" w:color="auto" w:fill="FFFFFF"/>
+        </w:rPr>
         <w:t xml:space="preserve">, </w:t>
       </w:r>
-      <w:hyperlink r:id="rId34" w:history="1">
+      <w:hyperlink r:id="rId35" w:history="1">
         <w:r>
           <w:rPr>
             <w:rStyle w:val="Hyperlink"/>
@@ -29125,7 +31048,29 @@
           <w:szCs w:val="24"/>
           <w:shd w:val="clear" w:color="auto" w:fill="FFFFFF"/>
         </w:rPr>
-        <w:t>Shuai, H., &amp; Li, F. (2025). Physics-informed kolmogorov-arnold networks for power system dynamics. </w:t>
+        <w:t xml:space="preserve">Shuai, H., &amp; Li, F. (2025). Physics-informed </w:t>
+      </w:r>
+      <w:proofErr w:type="spellStart"/>
+      <w:r>
+        <w:rPr>
+          <w:rFonts w:cstheme="minorHAnsi"/>
+          <w:color w:val="222222"/>
+          <w:sz w:val="24"/>
+          <w:szCs w:val="24"/>
+          <w:shd w:val="clear" w:color="auto" w:fill="FFFFFF"/>
+        </w:rPr>
+        <w:t>kolmogorov-arnold</w:t>
+      </w:r>
+      <w:proofErr w:type="spellEnd"/>
+      <w:r>
+        <w:rPr>
+          <w:rFonts w:cstheme="minorHAnsi"/>
+          <w:color w:val="222222"/>
+          <w:sz w:val="24"/>
+          <w:szCs w:val="24"/>
+          <w:shd w:val="clear" w:color="auto" w:fill="FFFFFF"/>
+        </w:rPr>
+        <w:t xml:space="preserve"> networks for power system dynamics. </w:t>
       </w:r>
       <w:r>
         <w:rPr>
@@ -29149,7 +31094,7 @@
         </w:rPr>
         <w:t xml:space="preserve">, </w:t>
       </w:r>
-      <w:hyperlink r:id="rId35" w:history="1">
+      <w:hyperlink r:id="rId36" w:history="1">
         <w:r>
           <w:rPr>
             <w:rStyle w:val="Hyperlink"/>
@@ -29184,7 +31129,73 @@
           <w:szCs w:val="24"/>
           <w:shd w:val="clear" w:color="auto" w:fill="FFFFFF"/>
         </w:rPr>
-        <w:t>Kupriyanov, G., Isaev, I., Laptinskiy, K., Dolenko, T., &amp; Dolenko, S. (2024). Solution of an Inverse Problem of Optical Spectroscopy Using Kolmogorov-Arnold Networks. </w:t>
+        <w:t xml:space="preserve">Kupriyanov, G., Isaev, I., </w:t>
+      </w:r>
+      <w:proofErr w:type="spellStart"/>
+      <w:r>
+        <w:rPr>
+          <w:rFonts w:cstheme="minorHAnsi"/>
+          <w:color w:val="222222"/>
+          <w:sz w:val="24"/>
+          <w:szCs w:val="24"/>
+          <w:shd w:val="clear" w:color="auto" w:fill="FFFFFF"/>
+        </w:rPr>
+        <w:t>Laptinskiy</w:t>
+      </w:r>
+      <w:proofErr w:type="spellEnd"/>
+      <w:r>
+        <w:rPr>
+          <w:rFonts w:cstheme="minorHAnsi"/>
+          <w:color w:val="222222"/>
+          <w:sz w:val="24"/>
+          <w:szCs w:val="24"/>
+          <w:shd w:val="clear" w:color="auto" w:fill="FFFFFF"/>
+        </w:rPr>
+        <w:t xml:space="preserve">, K., </w:t>
+      </w:r>
+      <w:proofErr w:type="spellStart"/>
+      <w:r>
+        <w:rPr>
+          <w:rFonts w:cstheme="minorHAnsi"/>
+          <w:color w:val="222222"/>
+          <w:sz w:val="24"/>
+          <w:szCs w:val="24"/>
+          <w:shd w:val="clear" w:color="auto" w:fill="FFFFFF"/>
+        </w:rPr>
+        <w:t>Dolenko</w:t>
+      </w:r>
+      <w:proofErr w:type="spellEnd"/>
+      <w:r>
+        <w:rPr>
+          <w:rFonts w:cstheme="minorHAnsi"/>
+          <w:color w:val="222222"/>
+          <w:sz w:val="24"/>
+          <w:szCs w:val="24"/>
+          <w:shd w:val="clear" w:color="auto" w:fill="FFFFFF"/>
+        </w:rPr>
+        <w:t xml:space="preserve">, T., &amp; </w:t>
+      </w:r>
+      <w:proofErr w:type="spellStart"/>
+      <w:r>
+        <w:rPr>
+          <w:rFonts w:cstheme="minorHAnsi"/>
+          <w:color w:val="222222"/>
+          <w:sz w:val="24"/>
+          <w:szCs w:val="24"/>
+          <w:shd w:val="clear" w:color="auto" w:fill="FFFFFF"/>
+        </w:rPr>
+        <w:t>Dolenko</w:t>
+      </w:r>
+      <w:proofErr w:type="spellEnd"/>
+      <w:r>
+        <w:rPr>
+          <w:rFonts w:cstheme="minorHAnsi"/>
+          <w:color w:val="222222"/>
+          <w:sz w:val="24"/>
+          <w:szCs w:val="24"/>
+          <w:shd w:val="clear" w:color="auto" w:fill="FFFFFF"/>
+        </w:rPr>
+        <w:t>, S. (2024). Solution of an Inverse Problem of Optical Spectroscopy Using Kolmogorov-Arnold Networks. </w:t>
       </w:r>
       <w:r>
         <w:rPr>
@@ -29230,7 +31241,7 @@
         </w:rPr>
         <w:t xml:space="preserve">(Suppl 3), S475-S482, </w:t>
       </w:r>
-      <w:hyperlink r:id="rId36" w:history="1">
+      <w:hyperlink r:id="rId37" w:history="1">
         <w:r>
           <w:rPr>
             <w:rStyle w:val="Hyperlink"/>
@@ -29265,7 +31276,7 @@
 </file>
 
 <file path=word/numbering.xml><?xml version="1.0" encoding="utf-8"?>
-<w:numbering xmlns:wpc="http://schemas.microsoft.com/office/word/2010/wordprocessingCanvas" xmlns:cx="http://schemas.microsoft.com/office/drawing/2014/chartex" xmlns:mc="http://schemas.openxmlformats.org/markup-compatibility/2006" xmlns:o="urn:schemas-microsoft-com:office:office" xmlns:r="http://schemas.openxmlformats.org/officeDocument/2006/relationships" xmlns:m="http://schemas.openxmlformats.org/officeDocument/2006/math" xmlns:v="urn:schemas-microsoft-com:vml" xmlns:wp14="http://schemas.microsoft.com/office/word/2010/wordprocessingDrawing" xmlns:wp="http://schemas.openxmlformats.org/drawingml/2006/wordprocessingDrawing" xmlns:w10="urn:schemas-microsoft-com:office:word" xmlns:w="http://schemas.openxmlformats.org/wordprocessingml/2006/main" xmlns:w14="http://schemas.microsoft.com/office/word/2010/wordml" xmlns:w15="http://schemas.microsoft.com/office/word/2012/wordml" xmlns:w16se="http://schemas.microsoft.com/office/word/2015/wordml/symex" xmlns:wpg="http://schemas.microsoft.com/office/word/2010/wordprocessingGroup" xmlns:wpi="http://schemas.microsoft.com/office/word/2010/wordprocessingInk" xmlns:wne="http://schemas.microsoft.com/office/word/2006/wordml" xmlns:wps="http://schemas.microsoft.com/office/word/2010/wordprocessingShape" mc:Ignorable="w14 w15 w16se wp14">
+<w:numbering xmlns:wpc="http://schemas.microsoft.com/office/word/2010/wordprocessingCanvas" xmlns:cx="http://schemas.microsoft.com/office/drawing/2014/chartex" xmlns:cx1="http://schemas.microsoft.com/office/drawing/2015/9/8/chartex" xmlns:cx2="http://schemas.microsoft.com/office/drawing/2015/10/21/chartex" xmlns:cx3="http://schemas.microsoft.com/office/drawing/2016/5/9/chartex" xmlns:cx4="http://schemas.microsoft.com/office/drawing/2016/5/10/chartex" xmlns:cx5="http://schemas.microsoft.com/office/drawing/2016/5/11/chartex" xmlns:cx6="http://schemas.microsoft.com/office/drawing/2016/5/12/chartex" xmlns:cx7="http://schemas.microsoft.com/office/drawing/2016/5/13/chartex" xmlns:cx8="http://schemas.microsoft.com/office/drawing/2016/5/14/chartex" xmlns:mc="http://schemas.openxmlformats.org/markup-compatibility/2006" xmlns:aink="http://schemas.microsoft.com/office/drawing/2016/ink" xmlns:am3d="http://schemas.microsoft.com/office/drawing/2017/model3d" xmlns:o="urn:schemas-microsoft-com:office:office" xmlns:oel="http://schemas.microsoft.com/office/2019/extlst" xmlns:r="http://schemas.openxmlformats.org/officeDocument/2006/relationships" xmlns:m="http://schemas.openxmlformats.org/officeDocument/2006/math" xmlns:v="urn:schemas-microsoft-com:vml" xmlns:wp14="http://schemas.microsoft.com/office/word/2010/wordprocessingDrawing" xmlns:wp="http://schemas.openxmlformats.org/drawingml/2006/wordprocessingDrawing" xmlns:w10="urn:schemas-microsoft-com:office:word" xmlns:w="http://schemas.openxmlformats.org/wordprocessingml/2006/main" xmlns:w14="http://schemas.microsoft.com/office/word/2010/wordml" xmlns:w15="http://schemas.microsoft.com/office/word/2012/wordml" xmlns:w16cex="http://schemas.microsoft.com/office/word/2018/wordml/cex" xmlns:w16cid="http://schemas.microsoft.com/office/word/2016/wordml/cid" xmlns:w16="http://schemas.microsoft.com/office/word/2018/wordml" xmlns:w16du="http://schemas.microsoft.com/office/word/2023/wordml/word16du" xmlns:w16sdtdh="http://schemas.microsoft.com/office/word/2020/wordml/sdtdatahash" xmlns:w16sdtfl="http://schemas.microsoft.com/office/word/2024/wordml/sdtformatlock" xmlns:w16se="http://schemas.microsoft.com/office/word/2015/wordml/symex" xmlns:wpg="http://schemas.microsoft.com/office/word/2010/wordprocessingGroup" xmlns:wpi="http://schemas.microsoft.com/office/word/2010/wordprocessingInk" xmlns:wne="http://schemas.microsoft.com/office/word/2006/wordml" xmlns:wps="http://schemas.microsoft.com/office/word/2010/wordprocessingShape" mc:Ignorable="w14 w15 w16se w16cid w16 w16cex w16sdtdh w16sdtfl w16du wp14">
   <w:abstractNum w:abstractNumId="0" w15:restartNumberingAfterBreak="0">
     <w:nsid w:val="0E877390"/>
     <w:multiLevelType w:val="multilevel"/>
@@ -29977,29 +31988,29 @@
       </w:rPr>
     </w:lvl>
   </w:abstractNum>
-  <w:num w:numId="1">
+  <w:num w:numId="1" w16cid:durableId="2040618270">
     <w:abstractNumId w:val="4"/>
   </w:num>
-  <w:num w:numId="2">
+  <w:num w:numId="2" w16cid:durableId="2119980948">
     <w:abstractNumId w:val="3"/>
   </w:num>
-  <w:num w:numId="3">
+  <w:num w:numId="3" w16cid:durableId="366024166">
     <w:abstractNumId w:val="1"/>
   </w:num>
-  <w:num w:numId="4">
+  <w:num w:numId="4" w16cid:durableId="1548880539">
     <w:abstractNumId w:val="2"/>
   </w:num>
-  <w:num w:numId="5">
+  <w:num w:numId="5" w16cid:durableId="1199124502">
     <w:abstractNumId w:val="0"/>
   </w:num>
-  <w:num w:numId="6">
+  <w:num w:numId="6" w16cid:durableId="2113476460">
     <w:abstractNumId w:val="5"/>
   </w:num>
 </w:numbering>
 </file>
 
 <file path=word/styles.xml><?xml version="1.0" encoding="utf-8"?>
-<w:styles xmlns:mc="http://schemas.openxmlformats.org/markup-compatibility/2006" xmlns:r="http://schemas.openxmlformats.org/officeDocument/2006/relationships" xmlns:w="http://schemas.openxmlformats.org/wordprocessingml/2006/main" xmlns:w14="http://schemas.microsoft.com/office/word/2010/wordml" xmlns:w15="http://schemas.microsoft.com/office/word/2012/wordml" xmlns:w16se="http://schemas.microsoft.com/office/word/2015/wordml/symex" mc:Ignorable="w14 w15 w16se">
+<w:styles xmlns:mc="http://schemas.openxmlformats.org/markup-compatibility/2006" xmlns:r="http://schemas.openxmlformats.org/officeDocument/2006/relationships" xmlns:w="http://schemas.openxmlformats.org/wordprocessingml/2006/main" xmlns:w14="http://schemas.microsoft.com/office/word/2010/wordml" xmlns:w15="http://schemas.microsoft.com/office/word/2012/wordml" xmlns:w16cex="http://schemas.microsoft.com/office/word/2018/wordml/cex" xmlns:w16cid="http://schemas.microsoft.com/office/word/2016/wordml/cid" xmlns:w16="http://schemas.microsoft.com/office/word/2018/wordml" xmlns:w16du="http://schemas.microsoft.com/office/word/2023/wordml/word16du" xmlns:w16sdtdh="http://schemas.microsoft.com/office/word/2020/wordml/sdtdatahash" xmlns:w16sdtfl="http://schemas.microsoft.com/office/word/2024/wordml/sdtformatlock" xmlns:w16se="http://schemas.microsoft.com/office/word/2015/wordml/symex" mc:Ignorable="w14 w15 w16se w16cid w16 w16cex w16sdtdh w16sdtfl w16du">
   <w:docDefaults>
     <w:rPrDefault>
       <w:rPr>
@@ -30015,7 +32026,7 @@
       </w:pPr>
     </w:pPrDefault>
   </w:docDefaults>
-  <w:latentStyles w:defLockedState="0" w:defUIPriority="99" w:defSemiHidden="0" w:defUnhideWhenUsed="0" w:defQFormat="0" w:count="371">
+  <w:latentStyles w:defLockedState="0" w:defUIPriority="99" w:defSemiHidden="0" w:defUnhideWhenUsed="0" w:defQFormat="0" w:count="376">
     <w:lsdException w:name="Normal" w:uiPriority="0" w:qFormat="1"/>
     <w:lsdException w:name="heading 1" w:uiPriority="9" w:qFormat="1"/>
     <w:lsdException w:name="heading 2" w:semiHidden="1" w:uiPriority="9" w:unhideWhenUsed="1" w:qFormat="1"/>
@@ -30387,16 +32398,20 @@
     <w:lsdException w:name="List Table 5 Dark Accent 6" w:uiPriority="50"/>
     <w:lsdException w:name="List Table 6 Colorful Accent 6" w:uiPriority="51"/>
     <w:lsdException w:name="List Table 7 Colorful Accent 6" w:uiPriority="52"/>
+    <w:lsdException w:name="Mention" w:semiHidden="1" w:unhideWhenUsed="1"/>
+    <w:lsdException w:name="Smart Hyperlink" w:semiHidden="1" w:unhideWhenUsed="1"/>
+    <w:lsdException w:name="Hashtag" w:semiHidden="1" w:unhideWhenUsed="1"/>
+    <w:lsdException w:name="Unresolved Mention" w:semiHidden="1" w:unhideWhenUsed="1"/>
+    <w:lsdException w:name="Smart Link" w:semiHidden="1" w:unhideWhenUsed="1"/>
   </w:latentStyles>
   <w:style w:type="paragraph" w:default="1" w:styleId="Normal">
     <w:name w:val="Normal"/>
     <w:qFormat/>
-    <w:rsid w:val="00394201"/>
+    <w:rsid w:val="00D96412"/>
   </w:style>
   <w:style w:type="character" w:default="1" w:styleId="DefaultParagraphFont">
     <w:name w:val="Default Paragraph Font"/>
     <w:uiPriority w:val="1"/>
-    <w:semiHidden/>
     <w:unhideWhenUsed/>
   </w:style>
   <w:style w:type="table" w:default="1" w:styleId="TableNormal">
@@ -30524,8 +32539,8 @@
       </w:tblBorders>
     </w:tblPr>
   </w:style>
-  <w:style w:type="character" w:customStyle="1" w:styleId="UnresolvedMention">
-    <w:name w:val="Unresolved Mention"/>
+  <w:style w:type="character" w:customStyle="1" w:styleId="UnresolvedMention1">
+    <w:name w:val="Unresolved Mention1"/>
     <w:basedOn w:val="DefaultParagraphFont"/>
     <w:uiPriority w:val="99"/>
     <w:semiHidden/>

--- a/The paper.docx
+++ b/The paper.docx
@@ -1,6 +1,6 @@
 
 <file path=word/document.xml><?xml version="1.0" encoding="utf-8"?>
-<w:document xmlns:wpc="http://schemas.microsoft.com/office/word/2010/wordprocessingCanvas" xmlns:cx="http://schemas.microsoft.com/office/drawing/2014/chartex" xmlns:cx1="http://schemas.microsoft.com/office/drawing/2015/9/8/chartex" xmlns:cx2="http://schemas.microsoft.com/office/drawing/2015/10/21/chartex" xmlns:cx3="http://schemas.microsoft.com/office/drawing/2016/5/9/chartex" xmlns:cx4="http://schemas.microsoft.com/office/drawing/2016/5/10/chartex" xmlns:cx5="http://schemas.microsoft.com/office/drawing/2016/5/11/chartex" xmlns:cx6="http://schemas.microsoft.com/office/drawing/2016/5/12/chartex" xmlns:cx7="http://schemas.microsoft.com/office/drawing/2016/5/13/chartex" xmlns:cx8="http://schemas.microsoft.com/office/drawing/2016/5/14/chartex" xmlns:mc="http://schemas.openxmlformats.org/markup-compatibility/2006" xmlns:aink="http://schemas.microsoft.com/office/drawing/2016/ink" xmlns:am3d="http://schemas.microsoft.com/office/drawing/2017/model3d" xmlns:o="urn:schemas-microsoft-com:office:office" xmlns:oel="http://schemas.microsoft.com/office/2019/extlst" xmlns:r="http://schemas.openxmlformats.org/officeDocument/2006/relationships" xmlns:m="http://schemas.openxmlformats.org/officeDocument/2006/math" xmlns:v="urn:schemas-microsoft-com:vml" xmlns:wp14="http://schemas.microsoft.com/office/word/2010/wordprocessingDrawing" xmlns:wp="http://schemas.openxmlformats.org/drawingml/2006/wordprocessingDrawing" xmlns:w10="urn:schemas-microsoft-com:office:word" xmlns:w="http://schemas.openxmlformats.org/wordprocessingml/2006/main" xmlns:w14="http://schemas.microsoft.com/office/word/2010/wordml" xmlns:w15="http://schemas.microsoft.com/office/word/2012/wordml" xmlns:w16cex="http://schemas.microsoft.com/office/word/2018/wordml/cex" xmlns:w16cid="http://schemas.microsoft.com/office/word/2016/wordml/cid" xmlns:w16="http://schemas.microsoft.com/office/word/2018/wordml" xmlns:w16du="http://schemas.microsoft.com/office/word/2023/wordml/word16du" xmlns:w16sdtdh="http://schemas.microsoft.com/office/word/2020/wordml/sdtdatahash" xmlns:w16sdtfl="http://schemas.microsoft.com/office/word/2024/wordml/sdtformatlock" xmlns:w16se="http://schemas.microsoft.com/office/word/2015/wordml/symex" xmlns:wpg="http://schemas.microsoft.com/office/word/2010/wordprocessingGroup" xmlns:wpi="http://schemas.microsoft.com/office/word/2010/wordprocessingInk" xmlns:wne="http://schemas.microsoft.com/office/word/2006/wordml" xmlns:wps="http://schemas.microsoft.com/office/word/2010/wordprocessingShape" mc:Ignorable="w14 w15 w16se w16cid w16 w16cex w16sdtdh w16sdtfl w16du wp14">
+<w:document xmlns:wpc="http://schemas.microsoft.com/office/word/2010/wordprocessingCanvas" xmlns:cx="http://schemas.microsoft.com/office/drawing/2014/chartex" xmlns:mc="http://schemas.openxmlformats.org/markup-compatibility/2006" xmlns:o="urn:schemas-microsoft-com:office:office" xmlns:r="http://schemas.openxmlformats.org/officeDocument/2006/relationships" xmlns:m="http://schemas.openxmlformats.org/officeDocument/2006/math" xmlns:v="urn:schemas-microsoft-com:vml" xmlns:wp14="http://schemas.microsoft.com/office/word/2010/wordprocessingDrawing" xmlns:wp="http://schemas.openxmlformats.org/drawingml/2006/wordprocessingDrawing" xmlns:w10="urn:schemas-microsoft-com:office:word" xmlns:w="http://schemas.openxmlformats.org/wordprocessingml/2006/main" xmlns:w14="http://schemas.microsoft.com/office/word/2010/wordml" xmlns:w15="http://schemas.microsoft.com/office/word/2012/wordml" xmlns:w16se="http://schemas.microsoft.com/office/word/2015/wordml/symex" xmlns:wpg="http://schemas.microsoft.com/office/word/2010/wordprocessingGroup" xmlns:wpi="http://schemas.microsoft.com/office/word/2010/wordprocessingInk" xmlns:wne="http://schemas.microsoft.com/office/word/2006/wordml" xmlns:wps="http://schemas.microsoft.com/office/word/2010/wordprocessingShape" mc:Ignorable="w14 w15 w16se wp14">
   <w:body>
     <w:p>
       <w:pPr>
@@ -1317,22 +1317,11 @@
         <w:rPr>
           <w:rFonts w:cstheme="minorHAnsi"/>
           <w:color w:val="172B4D"/>
-          <w:sz w:val="24"/>
-          <w:szCs w:val="24"/>
+          <w:sz w:val="20"/>
+          <w:szCs w:val="20"/>
           <w:shd w:val="clear" w:color="auto" w:fill="FFFFFF"/>
         </w:rPr>
         <w:t xml:space="preserve"> </w:t>
-      </w:r>
-      <w:r>
-        <w:rPr>
-          <w:rFonts w:cstheme="minorHAnsi"/>
-          <w:color w:val="172B4D"/>
-          <w:sz w:val="24"/>
-          <w:szCs w:val="24"/>
-          <w:highlight w:val="yellow"/>
-          <w:shd w:val="clear" w:color="auto" w:fill="FFFFFF"/>
-        </w:rPr>
-        <w:t>(PROCEED WITH NEW CITATIONS HERE)</w:t>
       </w:r>
       <w:r>
         <w:rPr>
@@ -1352,7 +1341,7 @@
           <w:szCs w:val="24"/>
           <w:shd w:val="clear" w:color="auto" w:fill="FFFFFF"/>
         </w:rPr>
-        <w:t>The rationale behind the implementation of KAN in this framework is the existed capabilities to handle the critical ODEs solution. Mostly, first order ODEs are noted to be not serious with the many complicated boundary conditions. However, they may now and then show some anomalously typical of nonlinear dynamics which affects the conventional numeric technique [ 7, 8, 13, 17, 18]. The unique modification of KAN, characteristic of the agility of the system to the situation, along with an expressive mode of representation of the mentioned challenges, definitely leads to very good results in their solution. Furthermore, KAN can be easily upgraded by including advanced optimization algorithms [18], hence it is enhanced in solving ODEs with its robustness.</w:t>
+        <w:t xml:space="preserve">The rationale behind the implementation of KAN in this framework is the existed capabilities to handle the critical ODEs solution. Mostly, first order ODEs are noted to be not serious with the many complicated boundary conditions. However, they may now and then show some anomalously typical of nonlinear dynamics which affects the conventional numeric technique [ 7, 8, 13, 17, 18]. The unique modification of KAN, characteristic of the agility of the system to the situation, along with an expressive mode of representation of the mentioned challenges, definitely leads to very good results in their solution. Furthermore, KAN can be easily upgraded by including advanced optimization algorithms </w:t>
       </w:r>
       <w:r>
         <w:rPr>
@@ -1360,8 +1349,160 @@
           <w:color w:val="172B4D"/>
           <w:sz w:val="24"/>
           <w:szCs w:val="24"/>
+          <w:highlight w:val="yellow"/>
           <w:shd w:val="clear" w:color="auto" w:fill="FFFFFF"/>
         </w:rPr>
+        <w:t>[18</w:t>
+      </w:r>
+      <w:r>
+        <w:rPr>
+          <w:rFonts w:cstheme="minorHAnsi"/>
+          <w:color w:val="172B4D"/>
+          <w:sz w:val="24"/>
+          <w:szCs w:val="24"/>
+          <w:highlight w:val="yellow"/>
+          <w:shd w:val="clear" w:color="auto" w:fill="FFFFFF"/>
+        </w:rPr>
+        <w:t>, 21, 23</w:t>
+      </w:r>
+      <w:r>
+        <w:rPr>
+          <w:rFonts w:cstheme="minorHAnsi"/>
+          <w:color w:val="172B4D"/>
+          <w:sz w:val="24"/>
+          <w:szCs w:val="24"/>
+          <w:highlight w:val="yellow"/>
+          <w:shd w:val="clear" w:color="auto" w:fill="FFFFFF"/>
+        </w:rPr>
+        <w:t>-</w:t>
+      </w:r>
+      <w:r>
+        <w:rPr>
+          <w:rFonts w:cstheme="minorHAnsi"/>
+          <w:color w:val="172B4D"/>
+          <w:sz w:val="24"/>
+          <w:szCs w:val="24"/>
+          <w:highlight w:val="yellow"/>
+          <w:shd w:val="clear" w:color="auto" w:fill="FFFFFF"/>
+        </w:rPr>
+        <w:t>31</w:t>
+      </w:r>
+      <w:r>
+        <w:rPr>
+          <w:rFonts w:cstheme="minorHAnsi"/>
+          <w:color w:val="172B4D"/>
+          <w:sz w:val="24"/>
+          <w:szCs w:val="24"/>
+          <w:highlight w:val="yellow"/>
+          <w:shd w:val="clear" w:color="auto" w:fill="FFFFFF"/>
+        </w:rPr>
+        <w:t>]</w:t>
+      </w:r>
+      <w:r>
+        <w:rPr>
+          <w:rFonts w:cstheme="minorHAnsi"/>
+          <w:color w:val="172B4D"/>
+          <w:sz w:val="24"/>
+          <w:szCs w:val="24"/>
+          <w:shd w:val="clear" w:color="auto" w:fill="FFFFFF"/>
+        </w:rPr>
+        <w:t>, hence it is enhanced in solving ODEs with its robustness.</w:t>
+      </w:r>
+      <w:r>
+        <w:rPr>
+          <w:rFonts w:cstheme="minorHAnsi"/>
+          <w:color w:val="172B4D"/>
+          <w:sz w:val="24"/>
+          <w:szCs w:val="24"/>
+          <w:shd w:val="clear" w:color="auto" w:fill="FFFFFF"/>
+        </w:rPr>
+        <w:t xml:space="preserve"> </w:t>
+      </w:r>
+      <w:r>
+        <w:rPr>
+          <w:rFonts w:cstheme="minorHAnsi"/>
+          <w:color w:val="172B4D"/>
+          <w:sz w:val="24"/>
+          <w:szCs w:val="24"/>
+          <w:highlight w:val="yellow"/>
+          <w:shd w:val="clear" w:color="auto" w:fill="FFFFFF"/>
+        </w:rPr>
+        <w:t xml:space="preserve">(ASK PROFESSOR IF YOU CAN CITE BASED ON YOUR OWN </w:t>
+      </w:r>
+      <w:r>
+        <w:rPr>
+          <w:rFonts w:cstheme="minorHAnsi"/>
+          <w:color w:val="172B4D"/>
+          <w:sz w:val="24"/>
+          <w:szCs w:val="24"/>
+          <w:highlight w:val="yellow"/>
+          <w:shd w:val="clear" w:color="auto" w:fill="FFFFFF"/>
+        </w:rPr>
+        <w:lastRenderedPageBreak/>
+        <w:t>CONCLUSION LIKE THE PREVIOUS CITATION</w:t>
+      </w:r>
+      <w:r>
+        <w:rPr>
+          <w:rFonts w:cstheme="minorHAnsi"/>
+          <w:color w:val="172B4D"/>
+          <w:sz w:val="24"/>
+          <w:szCs w:val="24"/>
+          <w:highlight w:val="yellow"/>
+          <w:shd w:val="clear" w:color="auto" w:fill="FFFFFF"/>
+        </w:rPr>
+        <w:t xml:space="preserve">, For instance, in [30] they didn’t exactly mention this, but they </w:t>
+      </w:r>
+      <w:r>
+        <w:rPr>
+          <w:rFonts w:cstheme="minorHAnsi"/>
+          <w:color w:val="172B4D"/>
+          <w:sz w:val="24"/>
+          <w:szCs w:val="24"/>
+          <w:highlight w:val="yellow"/>
+          <w:shd w:val="clear" w:color="auto" w:fill="FFFFFF"/>
+        </w:rPr>
+        <w:t>optimized their algorithm</w:t>
+      </w:r>
+      <w:r>
+        <w:rPr>
+          <w:rFonts w:cstheme="minorHAnsi"/>
+          <w:color w:val="172B4D"/>
+          <w:sz w:val="24"/>
+          <w:szCs w:val="24"/>
+          <w:highlight w:val="yellow"/>
+          <w:shd w:val="clear" w:color="auto" w:fill="FFFFFF"/>
+        </w:rPr>
+        <w:t>)</w:t>
+      </w:r>
+      <w:r>
+        <w:rPr>
+          <w:rFonts w:cstheme="minorHAnsi"/>
+          <w:color w:val="172B4D"/>
+          <w:sz w:val="24"/>
+          <w:szCs w:val="24"/>
+          <w:shd w:val="clear" w:color="auto" w:fill="FFFFFF"/>
+        </w:rPr>
+        <w:t xml:space="preserve">, </w:t>
+      </w:r>
+      <w:r>
+        <w:rPr>
+          <w:rFonts w:cstheme="minorHAnsi"/>
+          <w:color w:val="172B4D"/>
+          <w:sz w:val="24"/>
+          <w:szCs w:val="24"/>
+          <w:highlight w:val="yellow"/>
+          <w:shd w:val="clear" w:color="auto" w:fill="FFFFFF"/>
+        </w:rPr>
+        <w:t>ALSO DOUBLE CHECK ALL WORKS CITED TO MAKE SURE THE PREVIOUS CITATION IS VALID</w:t>
+      </w:r>
+      <w:r>
+        <w:rPr>
+          <w:rFonts w:cstheme="minorHAnsi"/>
+          <w:color w:val="172B4D"/>
+          <w:sz w:val="24"/>
+          <w:szCs w:val="24"/>
+          <w:shd w:val="clear" w:color="auto" w:fill="FFFFFF"/>
+        </w:rPr>
         <w:br/>
       </w:r>
       <w:r>
@@ -1370,7 +1511,6 @@
           <w:sz w:val="24"/>
           <w:szCs w:val="24"/>
         </w:rPr>
-        <w:lastRenderedPageBreak/>
         <w:t>Recent investigations emphasize the efficacy of neural network architectures in the resolution of differential equations. Specifically, WNNs, when enhanced through sophisticated optimization techniques such as the butterfly optimization algorithm, exhibit superior capabilities in approximating solutions to ODEs. [1</w:t>
       </w:r>
       <w:r>
@@ -1466,8 +1606,124 @@
           <w:sz w:val="24"/>
           <w:szCs w:val="24"/>
         </w:rPr>
-        <w:t>heorem (KAT) offers a theoretical framework for function approximation [15 - 18], its practical deployment for the resolution of ODEs remains insufficiently investigated. This research endeavors to fill this lacuna by executing a thorough assessment of KAN's effectiveness in solving first-order ODEs. Through methodical experimentation, this study aims to validate KAN as a robust and efficient methodology for function approximation specifically within the context of differential equations.</w:t>
-      </w:r>
+        <w:t xml:space="preserve">heorem (KAT) offers a theoretical framework for function approximation [15 </w:t>
+      </w:r>
+      <w:r>
+        <w:rPr>
+          <w:rFonts w:cstheme="minorHAnsi"/>
+          <w:sz w:val="24"/>
+          <w:szCs w:val="24"/>
+        </w:rPr>
+        <w:t>–</w:t>
+      </w:r>
+      <w:r>
+        <w:rPr>
+          <w:rFonts w:cstheme="minorHAnsi"/>
+          <w:sz w:val="24"/>
+          <w:szCs w:val="24"/>
+        </w:rPr>
+        <w:t xml:space="preserve"> 18</w:t>
+      </w:r>
+      <w:r>
+        <w:rPr>
+          <w:rFonts w:cstheme="minorHAnsi"/>
+          <w:sz w:val="24"/>
+          <w:szCs w:val="24"/>
+        </w:rPr>
+        <w:t>, 21</w:t>
+      </w:r>
+      <w:r>
+        <w:rPr>
+          <w:rFonts w:cstheme="minorHAnsi"/>
+          <w:sz w:val="24"/>
+          <w:szCs w:val="24"/>
+        </w:rPr>
+        <w:t xml:space="preserve">, </w:t>
+      </w:r>
+      <w:r>
+        <w:rPr>
+          <w:rFonts w:cstheme="minorHAnsi"/>
+          <w:sz w:val="24"/>
+          <w:szCs w:val="24"/>
+        </w:rPr>
+        <w:t>22</w:t>
+      </w:r>
+      <w:r>
+        <w:rPr>
+          <w:rFonts w:cstheme="minorHAnsi"/>
+          <w:sz w:val="24"/>
+          <w:szCs w:val="24"/>
+        </w:rPr>
+        <w:t>-</w:t>
+      </w:r>
+      <w:r>
+        <w:rPr>
+          <w:rFonts w:cstheme="minorHAnsi"/>
+          <w:sz w:val="24"/>
+          <w:szCs w:val="24"/>
+          <w:highlight w:val="yellow"/>
+        </w:rPr>
+        <w:t>24,</w:t>
+      </w:r>
+      <w:r>
+        <w:rPr>
+          <w:rFonts w:cstheme="minorHAnsi"/>
+          <w:sz w:val="24"/>
+          <w:szCs w:val="24"/>
+        </w:rPr>
+        <w:t xml:space="preserve"> 27,</w:t>
+      </w:r>
+      <w:r>
+        <w:rPr>
+          <w:rFonts w:cstheme="minorHAnsi"/>
+          <w:sz w:val="24"/>
+          <w:szCs w:val="24"/>
+        </w:rPr>
+        <w:t xml:space="preserve">29, </w:t>
+      </w:r>
+      <w:r>
+        <w:rPr>
+          <w:rFonts w:cstheme="minorHAnsi"/>
+          <w:sz w:val="24"/>
+          <w:szCs w:val="24"/>
+        </w:rPr>
+        <w:t xml:space="preserve">30, </w:t>
+      </w:r>
+      <w:r>
+        <w:rPr>
+          <w:rFonts w:cstheme="minorHAnsi"/>
+          <w:sz w:val="24"/>
+          <w:szCs w:val="24"/>
+        </w:rPr>
+        <w:t>31</w:t>
+      </w:r>
+      <w:r>
+        <w:rPr>
+          <w:rFonts w:cstheme="minorHAnsi"/>
+          <w:sz w:val="24"/>
+          <w:szCs w:val="24"/>
+        </w:rPr>
+        <w:t>], its practical deployment for the resolution of ODEs remains insufficiently investigated. This research endeavors to fill this lacuna by executing a thorough assessment of KAN's effectiveness in solving first-order ODEs. Through methodical experimentation, this study aims to validate KAN as a robust and efficient methodology for function approximation specifically within the context of differential equations.</w:t>
+      </w:r>
+      <w:r>
+        <w:rPr>
+          <w:rFonts w:cstheme="minorHAnsi"/>
+          <w:sz w:val="24"/>
+          <w:szCs w:val="24"/>
+        </w:rPr>
+        <w:t xml:space="preserve"> </w:t>
+      </w:r>
+      <w:r>
+        <w:rPr>
+          <w:rFonts w:cstheme="minorHAnsi"/>
+          <w:sz w:val="24"/>
+          <w:szCs w:val="24"/>
+          <w:highlight w:val="yellow"/>
+        </w:rPr>
+        <w:t>(PROCEED WITH THE CITATIONS HERE)</w:t>
+      </w:r>
+      <w:bookmarkStart w:id="0" w:name="_GoBack"/>
+      <w:bookmarkEnd w:id="0"/>
     </w:p>
     <w:p>
       <w:pPr>
@@ -1584,7 +1840,6 @@
           <w:sz w:val="36"/>
           <w:szCs w:val="36"/>
         </w:rPr>
-        <w:lastRenderedPageBreak/>
         <w:t>Kolmogorov-Arnold</w:t>
       </w:r>
       <w:r>
@@ -4364,7 +4619,6 @@
           <w:sz w:val="24"/>
           <w:szCs w:val="24"/>
         </w:rPr>
-        <w:lastRenderedPageBreak/>
         <w:t>Figure 1 illustrates the general KAN architecture (assuming input and output are singular scalar values).</w:t>
       </w:r>
     </w:p>
@@ -4596,7 +4850,16 @@
           <w:sz w:val="24"/>
           <w:szCs w:val="24"/>
         </w:rPr>
-        <w:t>unctions (RBFs) as activation functions, selected for their smoothness properties and capacity for spatial localization of approximations [13, 17, 18]. These RBFs facilitate a concentration of response from each hidden layer neuron to distinct regions of the input space, which is essential for the accurate resolution of ODEs where localized dynamics predominantly influence system behavior. In contrast to WNNs, which employ wavelet transformations to achieve a compact topology and facilitate efficient training, KANs present an alternative framework founded on the theoretical assurances provided by the KAT [17, 18]. While both WNNs and RBF networks demonstrate proficiency in dist</w:t>
+        <w:t xml:space="preserve">unctions (RBFs) as activation functions, selected for their smoothness properties and capacity for spatial localization of approximations [13, 17, 18]. These RBFs facilitate a concentration of response from each hidden layer neuron to distinct regions of the input space, which is essential for the accurate resolution of ODEs where localized dynamics predominantly influence system behavior. In contrast to WNNs, which </w:t>
+      </w:r>
+      <w:r>
+        <w:rPr>
+          <w:rFonts w:cstheme="minorHAnsi"/>
+          <w:sz w:val="24"/>
+          <w:szCs w:val="24"/>
+        </w:rPr>
+        <w:lastRenderedPageBreak/>
+        <w:t>employ wavelet transformations to achieve a compact topology and facilitate efficient training, KANs present an alternative framework founded on the theoretical assurances provided by the KAT [17, 18]. While both WNNs and RBF networks demonstrate proficiency in dist</w:t>
       </w:r>
       <w:r>
         <w:rPr>
@@ -4612,16 +4875,7 @@
           <w:sz w:val="24"/>
           <w:szCs w:val="24"/>
         </w:rPr>
-        <w:t xml:space="preserve">3, 12], the hierarchical univariate decomposition characteristic of KANs is inherently more compatible with the requirements associated with ODE approximation [13]. </w:t>
-      </w:r>
-      <w:r>
-        <w:rPr>
-          <w:rFonts w:cstheme="minorHAnsi"/>
-          <w:sz w:val="24"/>
-          <w:szCs w:val="24"/>
-        </w:rPr>
-        <w:lastRenderedPageBreak/>
-        <w:t>This congruence enables KANs to deliver accurate gradient evaluations, a feature that is particularly beneficial for integration with differentiable ODE solvers. These solvers exploit the structured outputs of KANs to simulate dynamical systems and extract latent physical phenomena while incurring minimal computational overhead.</w:t>
+        <w:t>3, 12], the hierarchical univariate decomposition characteristic of KANs is inherently more compatible with the requirements associated with ODE approximation [13]. This congruence enables KANs to deliver accurate gradient evaluations, a feature that is particularly beneficial for integration with differentiable ODE solvers. These solvers exploit the structured outputs of KANs to simulate dynamical systems and extract latent physical phenomena while incurring minimal computational overhead.</w:t>
       </w:r>
       <w:r>
         <w:rPr>
@@ -4713,7 +4967,7 @@
         </w:rPr>
         <w:t xml:space="preserve">functions, such as Gaussian RBFs or B-splines, KANs demonstrate enhanced efficacy in approximating solutions to complex differential equations relative to alternative neural network frameworks, therefore, the KAN model serves as a powerful tool for tasks such as solving ODEs. Its theoretical foundation, coupled with its efficient architectural design and adaptability to high-dimensional parameter spaces, positions it as a superior alternative to conventional neural network paradigms. By decomposing multivariate functions into their univariate components, </w:t>
       </w:r>
-      <w:bookmarkStart w:id="0" w:name="_Hlk188806334"/>
+      <w:bookmarkStart w:id="1" w:name="_Hlk188806334"/>
       <w:r>
         <w:rPr>
           <w:rFonts w:cstheme="minorHAnsi"/>
@@ -4722,7 +4976,7 @@
         </w:rPr>
         <w:t>KANs enhance computational efficiency and exhibit strong approximation properties, thereby aligning optimally with the requirements of contemporary ODE-solving techniques.</w:t>
       </w:r>
-      <w:bookmarkEnd w:id="0"/>
+      <w:bookmarkEnd w:id="1"/>
     </w:p>
     <w:p>
       <w:pPr>
@@ -5191,7 +5445,6 @@
           <w:sz w:val="24"/>
           <w:szCs w:val="24"/>
         </w:rPr>
-        <w:lastRenderedPageBreak/>
         <w:t xml:space="preserve">From there, the </w:t>
       </w:r>
       <w:r>
@@ -6217,15 +6470,7 @@
                         <w:sz w:val="28"/>
                         <w:szCs w:val="28"/>
                       </w:rPr>
-                      <m:t>o</m:t>
-                    </m:r>
-                    <m:r>
-                      <w:rPr>
-                        <w:rFonts w:ascii="Cambria Math" w:hAnsi="Cambria Math" w:cstheme="minorHAnsi"/>
-                        <w:sz w:val="28"/>
-                        <w:szCs w:val="28"/>
-                      </w:rPr>
-                      <m:t>ld</m:t>
+                      <m:t>old</m:t>
                     </m:r>
                   </m:sub>
                 </m:sSub>
@@ -7591,6 +7836,7 @@
                 <w:sz w:val="24"/>
                 <w:szCs w:val="24"/>
               </w:rPr>
+              <w:lastRenderedPageBreak/>
               <w:t>0.05</w:t>
             </w:r>
           </w:p>
@@ -8611,7 +8857,6 @@
                 <w:sz w:val="24"/>
                 <w:szCs w:val="24"/>
               </w:rPr>
-              <w:lastRenderedPageBreak/>
               <w:t>0.30</w:t>
             </w:r>
           </w:p>
@@ -11962,7 +12207,7 @@
         </w:rPr>
         <w:t xml:space="preserve">. </w:t>
       </w:r>
-      <w:bookmarkStart w:id="1" w:name="_Hlk188478527"/>
+      <w:bookmarkStart w:id="2" w:name="_Hlk188478527"/>
       <w:r>
         <w:rPr>
           <w:rFonts w:cstheme="minorHAnsi"/>
@@ -12033,7 +12278,7 @@
         </w:rPr>
         <w:t>MSE for Example 1</w:t>
       </w:r>
-      <w:bookmarkEnd w:id="1"/>
+      <w:bookmarkEnd w:id="2"/>
     </w:p>
     <w:p>
       <w:pPr>
@@ -12330,7 +12575,7 @@
                 <v:stroke joinstyle="miter"/>
                 <v:path gradientshapeok="t" o:connecttype="rect"/>
               </v:shapetype>
-              <v:shape id="Text Box 1" o:spid="_x0000_s1026" type="#_x0000_t202" style="position:absolute;margin-left:-27.85pt;margin-top:326.05pt;width:546.2pt;height:.05pt;z-index:-251653120;visibility:visible;mso-wrap-style:square;mso-width-percent:0;mso-height-percent:0;mso-wrap-distance-left:9pt;mso-wrap-distance-top:0;mso-wrap-distance-right:9pt;mso-wrap-distance-bottom:0;mso-position-horizontal:absolute;mso-position-horizontal-relative:text;mso-position-vertical:absolute;mso-position-vertical-relative:text;mso-width-percent:0;mso-height-percent:0;mso-width-relative:margin;mso-height-relative:margin;v-text-anchor:top" o:gfxdata="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" stroked="f">
+              <v:shape id="Text Box 1" o:spid="_x0000_s1026" type="#_x0000_t202" style="position:absolute;margin-left:-27.85pt;margin-top:326.05pt;width:546.2pt;height:.05pt;z-index:-251653120;visibility:visible;mso-wrap-style:square;mso-width-percent:0;mso-height-percent:0;mso-wrap-distance-left:9pt;mso-wrap-distance-top:0;mso-wrap-distance-right:9pt;mso-wrap-distance-bottom:0;mso-position-horizontal:absolute;mso-position-horizontal-relative:text;mso-position-vertical:absolute;mso-position-vertical-relative:text;mso-width-percent:0;mso-height-percent:0;mso-width-relative:margin;mso-height-relative:margin;v-text-anchor:top" o:gfxdata="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" stroked="f">
                 <v:textbox style="mso-fit-shape-to-text:t" inset="0,0,0,0">
                   <w:txbxContent>
                     <w:p>
@@ -22655,7 +22900,7 @@
           </mc:Choice>
           <mc:Fallback>
             <w:pict>
-              <v:shape w14:anchorId="1EC3BF69" id="_x0000_s1027" type="#_x0000_t202" style="position:absolute;margin-left:-20.6pt;margin-top:324.85pt;width:526pt;height:.05pt;z-index:-251651072;visibility:visible;mso-wrap-style:square;mso-width-percent:0;mso-wrap-distance-left:9pt;mso-wrap-distance-top:0;mso-wrap-distance-right:9pt;mso-wrap-distance-bottom:0;mso-position-horizontal:absolute;mso-position-horizontal-relative:text;mso-position-vertical:absolute;mso-position-vertical-relative:text;mso-width-percent:0;mso-width-relative:margin;v-text-anchor:top" o:gfxdata="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" stroked="f">
+              <v:shape w14:anchorId="1EC3BF69" id="_x0000_s1027" type="#_x0000_t202" style="position:absolute;margin-left:-20.6pt;margin-top:324.85pt;width:526pt;height:.05pt;z-index:-251651072;visibility:visible;mso-wrap-style:square;mso-width-percent:0;mso-wrap-distance-left:9pt;mso-wrap-distance-top:0;mso-wrap-distance-right:9pt;mso-wrap-distance-bottom:0;mso-position-horizontal:absolute;mso-position-horizontal-relative:text;mso-position-vertical:absolute;mso-position-vertical-relative:text;mso-width-percent:0;mso-width-relative:margin;v-text-anchor:top" o:gfxdata="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" stroked="f">
                 <v:textbox style="mso-fit-shape-to-text:t" inset="0,0,0,0">
                   <w:txbxContent>
                     <w:p>
@@ -27258,7 +27503,7 @@
           </mc:Choice>
           <mc:Fallback>
             <w:pict>
-              <v:shape w14:anchorId="7BFC5733" id="_x0000_s1028" type="#_x0000_t202" style="position:absolute;margin-left:-52.95pt;margin-top:325.05pt;width:571.6pt;height:.05pt;z-index:-251642880;visibility:visible;mso-wrap-style:square;mso-wrap-distance-left:9pt;mso-wrap-distance-top:0;mso-wrap-distance-right:9pt;mso-wrap-distance-bottom:0;mso-position-horizontal:absolute;mso-position-horizontal-relative:text;mso-position-vertical:absolute;mso-position-vertical-relative:text;v-text-anchor:top" o:gfxdata="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" stroked="f">
+              <v:shape w14:anchorId="7BFC5733" id="_x0000_s1028" type="#_x0000_t202" style="position:absolute;margin-left:-52.95pt;margin-top:325.05pt;width:571.6pt;height:.05pt;z-index:-251642880;visibility:visible;mso-wrap-style:square;mso-wrap-distance-left:9pt;mso-wrap-distance-top:0;mso-wrap-distance-right:9pt;mso-wrap-distance-bottom:0;mso-position-horizontal:absolute;mso-position-horizontal-relative:text;mso-position-vertical:absolute;mso-position-vertical-relative:text;v-text-anchor:top" o:gfxdata="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" stroked="f">
                 <v:textbox style="mso-fit-shape-to-text:t" inset="0,0,0,0">
                   <w:txbxContent>
                     <w:p>
@@ -30225,7 +30470,7 @@
 </file>
 
 <file path=word/endnotes.xml><?xml version="1.0" encoding="utf-8"?>
-<w:endnotes xmlns:wpc="http://schemas.microsoft.com/office/word/2010/wordprocessingCanvas" xmlns:cx="http://schemas.microsoft.com/office/drawing/2014/chartex" xmlns:cx1="http://schemas.microsoft.com/office/drawing/2015/9/8/chartex" xmlns:cx2="http://schemas.microsoft.com/office/drawing/2015/10/21/chartex" xmlns:cx3="http://schemas.microsoft.com/office/drawing/2016/5/9/chartex" xmlns:cx4="http://schemas.microsoft.com/office/drawing/2016/5/10/chartex" xmlns:cx5="http://schemas.microsoft.com/office/drawing/2016/5/11/chartex" xmlns:cx6="http://schemas.microsoft.com/office/drawing/2016/5/12/chartex" xmlns:cx7="http://schemas.microsoft.com/office/drawing/2016/5/13/chartex" xmlns:cx8="http://schemas.microsoft.com/office/drawing/2016/5/14/chartex" xmlns:mc="http://schemas.openxmlformats.org/markup-compatibility/2006" xmlns:aink="http://schemas.microsoft.com/office/drawing/2016/ink" xmlns:am3d="http://schemas.microsoft.com/office/drawing/2017/model3d" xmlns:o="urn:schemas-microsoft-com:office:office" xmlns:oel="http://schemas.microsoft.com/office/2019/extlst" xmlns:r="http://schemas.openxmlformats.org/officeDocument/2006/relationships" xmlns:m="http://schemas.openxmlformats.org/officeDocument/2006/math" xmlns:v="urn:schemas-microsoft-com:vml" xmlns:wp14="http://schemas.microsoft.com/office/word/2010/wordprocessingDrawing" xmlns:wp="http://schemas.openxmlformats.org/drawingml/2006/wordprocessingDrawing" xmlns:w10="urn:schemas-microsoft-com:office:word" xmlns:w="http://schemas.openxmlformats.org/wordprocessingml/2006/main" xmlns:w14="http://schemas.microsoft.com/office/word/2010/wordml" xmlns:w15="http://schemas.microsoft.com/office/word/2012/wordml" xmlns:w16cex="http://schemas.microsoft.com/office/word/2018/wordml/cex" xmlns:w16cid="http://schemas.microsoft.com/office/word/2016/wordml/cid" xmlns:w16="http://schemas.microsoft.com/office/word/2018/wordml" xmlns:w16du="http://schemas.microsoft.com/office/word/2023/wordml/word16du" xmlns:w16sdtdh="http://schemas.microsoft.com/office/word/2020/wordml/sdtdatahash" xmlns:w16sdtfl="http://schemas.microsoft.com/office/word/2024/wordml/sdtformatlock" xmlns:w16se="http://schemas.microsoft.com/office/word/2015/wordml/symex" xmlns:wpg="http://schemas.microsoft.com/office/word/2010/wordprocessingGroup" xmlns:wpi="http://schemas.microsoft.com/office/word/2010/wordprocessingInk" xmlns:wne="http://schemas.microsoft.com/office/word/2006/wordml" xmlns:wps="http://schemas.microsoft.com/office/word/2010/wordprocessingShape" mc:Ignorable="w14 w15 w16se w16cid w16 w16cex w16sdtdh w16sdtfl w16du wp14">
+<w:endnotes xmlns:wpc="http://schemas.microsoft.com/office/word/2010/wordprocessingCanvas" xmlns:cx="http://schemas.microsoft.com/office/drawing/2014/chartex" xmlns:mc="http://schemas.openxmlformats.org/markup-compatibility/2006" xmlns:o="urn:schemas-microsoft-com:office:office" xmlns:r="http://schemas.openxmlformats.org/officeDocument/2006/relationships" xmlns:m="http://schemas.openxmlformats.org/officeDocument/2006/math" xmlns:v="urn:schemas-microsoft-com:vml" xmlns:wp14="http://schemas.microsoft.com/office/word/2010/wordprocessingDrawing" xmlns:wp="http://schemas.openxmlformats.org/drawingml/2006/wordprocessingDrawing" xmlns:w10="urn:schemas-microsoft-com:office:word" xmlns:w="http://schemas.openxmlformats.org/wordprocessingml/2006/main" xmlns:w14="http://schemas.microsoft.com/office/word/2010/wordml" xmlns:w15="http://schemas.microsoft.com/office/word/2012/wordml" xmlns:w16se="http://schemas.microsoft.com/office/word/2015/wordml/symex" xmlns:wpg="http://schemas.microsoft.com/office/word/2010/wordprocessingGroup" xmlns:wpi="http://schemas.microsoft.com/office/word/2010/wordprocessingInk" xmlns:wne="http://schemas.microsoft.com/office/word/2006/wordml" xmlns:wps="http://schemas.microsoft.com/office/word/2010/wordprocessingShape" mc:Ignorable="w14 w15 w16se wp14">
   <w:endnote w:type="separator" w:id="-1">
     <w:p>
       <w:pPr>
@@ -30250,7 +30495,7 @@
 </file>
 
 <file path=word/footnotes.xml><?xml version="1.0" encoding="utf-8"?>
-<w:footnotes xmlns:wpc="http://schemas.microsoft.com/office/word/2010/wordprocessingCanvas" xmlns:cx="http://schemas.microsoft.com/office/drawing/2014/chartex" xmlns:cx1="http://schemas.microsoft.com/office/drawing/2015/9/8/chartex" xmlns:cx2="http://schemas.microsoft.com/office/drawing/2015/10/21/chartex" xmlns:cx3="http://schemas.microsoft.com/office/drawing/2016/5/9/chartex" xmlns:cx4="http://schemas.microsoft.com/office/drawing/2016/5/10/chartex" xmlns:cx5="http://schemas.microsoft.com/office/drawing/2016/5/11/chartex" xmlns:cx6="http://schemas.microsoft.com/office/drawing/2016/5/12/chartex" xmlns:cx7="http://schemas.microsoft.com/office/drawing/2016/5/13/chartex" xmlns:cx8="http://schemas.microsoft.com/office/drawing/2016/5/14/chartex" xmlns:mc="http://schemas.openxmlformats.org/markup-compatibility/2006" xmlns:aink="http://schemas.microsoft.com/office/drawing/2016/ink" xmlns:am3d="http://schemas.microsoft.com/office/drawing/2017/model3d" xmlns:o="urn:schemas-microsoft-com:office:office" xmlns:oel="http://schemas.microsoft.com/office/2019/extlst" xmlns:r="http://schemas.openxmlformats.org/officeDocument/2006/relationships" xmlns:m="http://schemas.openxmlformats.org/officeDocument/2006/math" xmlns:v="urn:schemas-microsoft-com:vml" xmlns:wp14="http://schemas.microsoft.com/office/word/2010/wordprocessingDrawing" xmlns:wp="http://schemas.openxmlformats.org/drawingml/2006/wordprocessingDrawing" xmlns:w10="urn:schemas-microsoft-com:office:word" xmlns:w="http://schemas.openxmlformats.org/wordprocessingml/2006/main" xmlns:w14="http://schemas.microsoft.com/office/word/2010/wordml" xmlns:w15="http://schemas.microsoft.com/office/word/2012/wordml" xmlns:w16cex="http://schemas.microsoft.com/office/word/2018/wordml/cex" xmlns:w16cid="http://schemas.microsoft.com/office/word/2016/wordml/cid" xmlns:w16="http://schemas.microsoft.com/office/word/2018/wordml" xmlns:w16du="http://schemas.microsoft.com/office/word/2023/wordml/word16du" xmlns:w16sdtdh="http://schemas.microsoft.com/office/word/2020/wordml/sdtdatahash" xmlns:w16sdtfl="http://schemas.microsoft.com/office/word/2024/wordml/sdtformatlock" xmlns:w16se="http://schemas.microsoft.com/office/word/2015/wordml/symex" xmlns:wpg="http://schemas.microsoft.com/office/word/2010/wordprocessingGroup" xmlns:wpi="http://schemas.microsoft.com/office/word/2010/wordprocessingInk" xmlns:wne="http://schemas.microsoft.com/office/word/2006/wordml" xmlns:wps="http://schemas.microsoft.com/office/word/2010/wordprocessingShape" mc:Ignorable="w14 w15 w16se w16cid w16 w16cex w16sdtdh w16sdtfl w16du wp14">
+<w:footnotes xmlns:wpc="http://schemas.microsoft.com/office/word/2010/wordprocessingCanvas" xmlns:cx="http://schemas.microsoft.com/office/drawing/2014/chartex" xmlns:mc="http://schemas.openxmlformats.org/markup-compatibility/2006" xmlns:o="urn:schemas-microsoft-com:office:office" xmlns:r="http://schemas.openxmlformats.org/officeDocument/2006/relationships" xmlns:m="http://schemas.openxmlformats.org/officeDocument/2006/math" xmlns:v="urn:schemas-microsoft-com:vml" xmlns:wp14="http://schemas.microsoft.com/office/word/2010/wordprocessingDrawing" xmlns:wp="http://schemas.openxmlformats.org/drawingml/2006/wordprocessingDrawing" xmlns:w10="urn:schemas-microsoft-com:office:word" xmlns:w="http://schemas.openxmlformats.org/wordprocessingml/2006/main" xmlns:w14="http://schemas.microsoft.com/office/word/2010/wordml" xmlns:w15="http://schemas.microsoft.com/office/word/2012/wordml" xmlns:w16se="http://schemas.microsoft.com/office/word/2015/wordml/symex" xmlns:wpg="http://schemas.microsoft.com/office/word/2010/wordprocessingGroup" xmlns:wpi="http://schemas.microsoft.com/office/word/2010/wordprocessingInk" xmlns:wne="http://schemas.microsoft.com/office/word/2006/wordml" xmlns:wps="http://schemas.microsoft.com/office/word/2010/wordprocessingShape" mc:Ignorable="w14 w15 w16se wp14">
   <w:footnote w:type="separator" w:id="-1">
     <w:p>
       <w:pPr>
@@ -30275,7 +30520,7 @@
 </file>
 
 <file path=word/numbering.xml><?xml version="1.0" encoding="utf-8"?>
-<w:numbering xmlns:wpc="http://schemas.microsoft.com/office/word/2010/wordprocessingCanvas" xmlns:cx="http://schemas.microsoft.com/office/drawing/2014/chartex" xmlns:cx1="http://schemas.microsoft.com/office/drawing/2015/9/8/chartex" xmlns:cx2="http://schemas.microsoft.com/office/drawing/2015/10/21/chartex" xmlns:cx3="http://schemas.microsoft.com/office/drawing/2016/5/9/chartex" xmlns:cx4="http://schemas.microsoft.com/office/drawing/2016/5/10/chartex" xmlns:cx5="http://schemas.microsoft.com/office/drawing/2016/5/11/chartex" xmlns:cx6="http://schemas.microsoft.com/office/drawing/2016/5/12/chartex" xmlns:cx7="http://schemas.microsoft.com/office/drawing/2016/5/13/chartex" xmlns:cx8="http://schemas.microsoft.com/office/drawing/2016/5/14/chartex" xmlns:mc="http://schemas.openxmlformats.org/markup-compatibility/2006" xmlns:aink="http://schemas.microsoft.com/office/drawing/2016/ink" xmlns:am3d="http://schemas.microsoft.com/office/drawing/2017/model3d" xmlns:o="urn:schemas-microsoft-com:office:office" xmlns:oel="http://schemas.microsoft.com/office/2019/extlst" xmlns:r="http://schemas.openxmlformats.org/officeDocument/2006/relationships" xmlns:m="http://schemas.openxmlformats.org/officeDocument/2006/math" xmlns:v="urn:schemas-microsoft-com:vml" xmlns:wp14="http://schemas.microsoft.com/office/word/2010/wordprocessingDrawing" xmlns:wp="http://schemas.openxmlformats.org/drawingml/2006/wordprocessingDrawing" xmlns:w10="urn:schemas-microsoft-com:office:word" xmlns:w="http://schemas.openxmlformats.org/wordprocessingml/2006/main" xmlns:w14="http://schemas.microsoft.com/office/word/2010/wordml" xmlns:w15="http://schemas.microsoft.com/office/word/2012/wordml" xmlns:w16cex="http://schemas.microsoft.com/office/word/2018/wordml/cex" xmlns:w16cid="http://schemas.microsoft.com/office/word/2016/wordml/cid" xmlns:w16="http://schemas.microsoft.com/office/word/2018/wordml" xmlns:w16du="http://schemas.microsoft.com/office/word/2023/wordml/word16du" xmlns:w16sdtdh="http://schemas.microsoft.com/office/word/2020/wordml/sdtdatahash" xmlns:w16sdtfl="http://schemas.microsoft.com/office/word/2024/wordml/sdtformatlock" xmlns:w16se="http://schemas.microsoft.com/office/word/2015/wordml/symex" xmlns:wpg="http://schemas.microsoft.com/office/word/2010/wordprocessingGroup" xmlns:wpi="http://schemas.microsoft.com/office/word/2010/wordprocessingInk" xmlns:wne="http://schemas.microsoft.com/office/word/2006/wordml" xmlns:wps="http://schemas.microsoft.com/office/word/2010/wordprocessingShape" mc:Ignorable="w14 w15 w16se w16cid w16 w16cex w16sdtdh w16sdtfl w16du wp14">
+<w:numbering xmlns:wpc="http://schemas.microsoft.com/office/word/2010/wordprocessingCanvas" xmlns:cx="http://schemas.microsoft.com/office/drawing/2014/chartex" xmlns:mc="http://schemas.openxmlformats.org/markup-compatibility/2006" xmlns:o="urn:schemas-microsoft-com:office:office" xmlns:r="http://schemas.openxmlformats.org/officeDocument/2006/relationships" xmlns:m="http://schemas.openxmlformats.org/officeDocument/2006/math" xmlns:v="urn:schemas-microsoft-com:vml" xmlns:wp14="http://schemas.microsoft.com/office/word/2010/wordprocessingDrawing" xmlns:wp="http://schemas.openxmlformats.org/drawingml/2006/wordprocessingDrawing" xmlns:w10="urn:schemas-microsoft-com:office:word" xmlns:w="http://schemas.openxmlformats.org/wordprocessingml/2006/main" xmlns:w14="http://schemas.microsoft.com/office/word/2010/wordml" xmlns:w15="http://schemas.microsoft.com/office/word/2012/wordml" xmlns:w16se="http://schemas.microsoft.com/office/word/2015/wordml/symex" xmlns:wpg="http://schemas.microsoft.com/office/word/2010/wordprocessingGroup" xmlns:wpi="http://schemas.microsoft.com/office/word/2010/wordprocessingInk" xmlns:wne="http://schemas.microsoft.com/office/word/2006/wordml" xmlns:wps="http://schemas.microsoft.com/office/word/2010/wordprocessingShape" mc:Ignorable="w14 w15 w16se wp14">
   <w:abstractNum w:abstractNumId="0" w15:restartNumberingAfterBreak="0">
     <w:nsid w:val="0E877390"/>
     <w:multiLevelType w:val="multilevel"/>
@@ -30987,29 +31232,29 @@
       </w:rPr>
     </w:lvl>
   </w:abstractNum>
-  <w:num w:numId="1" w16cid:durableId="2040618270">
+  <w:num w:numId="1">
     <w:abstractNumId w:val="4"/>
   </w:num>
-  <w:num w:numId="2" w16cid:durableId="2119980948">
+  <w:num w:numId="2">
     <w:abstractNumId w:val="3"/>
   </w:num>
-  <w:num w:numId="3" w16cid:durableId="366024166">
+  <w:num w:numId="3">
     <w:abstractNumId w:val="1"/>
   </w:num>
-  <w:num w:numId="4" w16cid:durableId="1548880539">
+  <w:num w:numId="4">
     <w:abstractNumId w:val="2"/>
   </w:num>
-  <w:num w:numId="5" w16cid:durableId="1199124502">
+  <w:num w:numId="5">
     <w:abstractNumId w:val="0"/>
   </w:num>
-  <w:num w:numId="6" w16cid:durableId="2113476460">
+  <w:num w:numId="6">
     <w:abstractNumId w:val="5"/>
   </w:num>
 </w:numbering>
 </file>
 
 <file path=word/styles.xml><?xml version="1.0" encoding="utf-8"?>
-<w:styles xmlns:mc="http://schemas.openxmlformats.org/markup-compatibility/2006" xmlns:r="http://schemas.openxmlformats.org/officeDocument/2006/relationships" xmlns:w="http://schemas.openxmlformats.org/wordprocessingml/2006/main" xmlns:w14="http://schemas.microsoft.com/office/word/2010/wordml" xmlns:w15="http://schemas.microsoft.com/office/word/2012/wordml" xmlns:w16cex="http://schemas.microsoft.com/office/word/2018/wordml/cex" xmlns:w16cid="http://schemas.microsoft.com/office/word/2016/wordml/cid" xmlns:w16="http://schemas.microsoft.com/office/word/2018/wordml" xmlns:w16du="http://schemas.microsoft.com/office/word/2023/wordml/word16du" xmlns:w16sdtdh="http://schemas.microsoft.com/office/word/2020/wordml/sdtdatahash" xmlns:w16sdtfl="http://schemas.microsoft.com/office/word/2024/wordml/sdtformatlock" xmlns:w16se="http://schemas.microsoft.com/office/word/2015/wordml/symex" mc:Ignorable="w14 w15 w16se w16cid w16 w16cex w16sdtdh w16sdtfl w16du">
+<w:styles xmlns:mc="http://schemas.openxmlformats.org/markup-compatibility/2006" xmlns:r="http://schemas.openxmlformats.org/officeDocument/2006/relationships" xmlns:w="http://schemas.openxmlformats.org/wordprocessingml/2006/main" xmlns:w14="http://schemas.microsoft.com/office/word/2010/wordml" xmlns:w15="http://schemas.microsoft.com/office/word/2012/wordml" xmlns:w16se="http://schemas.microsoft.com/office/word/2015/wordml/symex" mc:Ignorable="w14 w15 w16se">
   <w:docDefaults>
     <w:rPrDefault>
       <w:rPr>
@@ -31025,7 +31270,7 @@
       </w:pPr>
     </w:pPrDefault>
   </w:docDefaults>
-  <w:latentStyles w:defLockedState="0" w:defUIPriority="99" w:defSemiHidden="0" w:defUnhideWhenUsed="0" w:defQFormat="0" w:count="376">
+  <w:latentStyles w:defLockedState="0" w:defUIPriority="99" w:defSemiHidden="0" w:defUnhideWhenUsed="0" w:defQFormat="0" w:count="371">
     <w:lsdException w:name="Normal" w:uiPriority="0" w:qFormat="1"/>
     <w:lsdException w:name="heading 1" w:uiPriority="9" w:qFormat="1"/>
     <w:lsdException w:name="heading 2" w:semiHidden="1" w:uiPriority="9" w:unhideWhenUsed="1" w:qFormat="1"/>
@@ -31397,11 +31642,6 @@
     <w:lsdException w:name="List Table 5 Dark Accent 6" w:uiPriority="50"/>
     <w:lsdException w:name="List Table 6 Colorful Accent 6" w:uiPriority="51"/>
     <w:lsdException w:name="List Table 7 Colorful Accent 6" w:uiPriority="52"/>
-    <w:lsdException w:name="Mention" w:semiHidden="1" w:unhideWhenUsed="1"/>
-    <w:lsdException w:name="Smart Hyperlink" w:semiHidden="1" w:unhideWhenUsed="1"/>
-    <w:lsdException w:name="Hashtag" w:semiHidden="1" w:unhideWhenUsed="1"/>
-    <w:lsdException w:name="Unresolved Mention" w:semiHidden="1" w:unhideWhenUsed="1"/>
-    <w:lsdException w:name="Smart Link" w:semiHidden="1" w:unhideWhenUsed="1"/>
   </w:latentStyles>
   <w:style w:type="paragraph" w:default="1" w:styleId="Normal">
     <w:name w:val="Normal"/>

--- a/The paper.docx
+++ b/The paper.docx
@@ -1,6 +1,6 @@
 
 <file path=word/document.xml><?xml version="1.0" encoding="utf-8"?>
-<w:document xmlns:wpc="http://schemas.microsoft.com/office/word/2010/wordprocessingCanvas" xmlns:cx="http://schemas.microsoft.com/office/drawing/2014/chartex" xmlns:mc="http://schemas.openxmlformats.org/markup-compatibility/2006" xmlns:o="urn:schemas-microsoft-com:office:office" xmlns:r="http://schemas.openxmlformats.org/officeDocument/2006/relationships" xmlns:m="http://schemas.openxmlformats.org/officeDocument/2006/math" xmlns:v="urn:schemas-microsoft-com:vml" xmlns:wp14="http://schemas.microsoft.com/office/word/2010/wordprocessingDrawing" xmlns:wp="http://schemas.openxmlformats.org/drawingml/2006/wordprocessingDrawing" xmlns:w10="urn:schemas-microsoft-com:office:word" xmlns:w="http://schemas.openxmlformats.org/wordprocessingml/2006/main" xmlns:w14="http://schemas.microsoft.com/office/word/2010/wordml" xmlns:w15="http://schemas.microsoft.com/office/word/2012/wordml" xmlns:w16se="http://schemas.microsoft.com/office/word/2015/wordml/symex" xmlns:wpg="http://schemas.microsoft.com/office/word/2010/wordprocessingGroup" xmlns:wpi="http://schemas.microsoft.com/office/word/2010/wordprocessingInk" xmlns:wne="http://schemas.microsoft.com/office/word/2006/wordml" xmlns:wps="http://schemas.microsoft.com/office/word/2010/wordprocessingShape" mc:Ignorable="w14 w15 w16se wp14">
+<w:document xmlns:wpc="http://schemas.microsoft.com/office/word/2010/wordprocessingCanvas" xmlns:cx="http://schemas.microsoft.com/office/drawing/2014/chartex" xmlns:cx1="http://schemas.microsoft.com/office/drawing/2015/9/8/chartex" xmlns:cx2="http://schemas.microsoft.com/office/drawing/2015/10/21/chartex" xmlns:cx3="http://schemas.microsoft.com/office/drawing/2016/5/9/chartex" xmlns:cx4="http://schemas.microsoft.com/office/drawing/2016/5/10/chartex" xmlns:cx5="http://schemas.microsoft.com/office/drawing/2016/5/11/chartex" xmlns:cx6="http://schemas.microsoft.com/office/drawing/2016/5/12/chartex" xmlns:cx7="http://schemas.microsoft.com/office/drawing/2016/5/13/chartex" xmlns:cx8="http://schemas.microsoft.com/office/drawing/2016/5/14/chartex" xmlns:mc="http://schemas.openxmlformats.org/markup-compatibility/2006" xmlns:aink="http://schemas.microsoft.com/office/drawing/2016/ink" xmlns:am3d="http://schemas.microsoft.com/office/drawing/2017/model3d" xmlns:o="urn:schemas-microsoft-com:office:office" xmlns:oel="http://schemas.microsoft.com/office/2019/extlst" xmlns:r="http://schemas.openxmlformats.org/officeDocument/2006/relationships" xmlns:m="http://schemas.openxmlformats.org/officeDocument/2006/math" xmlns:v="urn:schemas-microsoft-com:vml" xmlns:wp14="http://schemas.microsoft.com/office/word/2010/wordprocessingDrawing" xmlns:wp="http://schemas.openxmlformats.org/drawingml/2006/wordprocessingDrawing" xmlns:w10="urn:schemas-microsoft-com:office:word" xmlns:w="http://schemas.openxmlformats.org/wordprocessingml/2006/main" xmlns:w14="http://schemas.microsoft.com/office/word/2010/wordml" xmlns:w15="http://schemas.microsoft.com/office/word/2012/wordml" xmlns:w16cex="http://schemas.microsoft.com/office/word/2018/wordml/cex" xmlns:w16cid="http://schemas.microsoft.com/office/word/2016/wordml/cid" xmlns:w16="http://schemas.microsoft.com/office/word/2018/wordml" xmlns:w16du="http://schemas.microsoft.com/office/word/2023/wordml/word16du" xmlns:w16sdtdh="http://schemas.microsoft.com/office/word/2020/wordml/sdtdatahash" xmlns:w16sdtfl="http://schemas.microsoft.com/office/word/2024/wordml/sdtformatlock" xmlns:w16se="http://schemas.microsoft.com/office/word/2015/wordml/symex" xmlns:wpg="http://schemas.microsoft.com/office/word/2010/wordprocessingGroup" xmlns:wpi="http://schemas.microsoft.com/office/word/2010/wordprocessingInk" xmlns:wne="http://schemas.microsoft.com/office/word/2006/wordml" xmlns:wps="http://schemas.microsoft.com/office/word/2010/wordprocessingShape" mc:Ignorable="w14 w15 w16se w16cid w16 w16cex w16sdtdh w16sdtfl w16du wp14">
   <w:body>
     <w:p>
       <w:pPr>
@@ -33,7 +33,7 @@
           <w:szCs w:val="36"/>
           <w:highlight w:val="yellow"/>
         </w:rPr>
-        <w:t>13</w:t>
+        <w:t>1</w:t>
       </w:r>
       <w:r>
         <w:rPr>
@@ -44,6 +44,17 @@
           <w:szCs w:val="36"/>
           <w:highlight w:val="yellow"/>
         </w:rPr>
+        <w:t>4</w:t>
+      </w:r>
+      <w:r>
+        <w:rPr>
+          <w:rFonts w:cstheme="minorHAnsi"/>
+          <w:b/>
+          <w:bCs/>
+          <w:sz w:val="36"/>
+          <w:szCs w:val="36"/>
+          <w:highlight w:val="yellow"/>
+        </w:rPr>
         <w:t>/02/2025</w:t>
       </w:r>
     </w:p>
@@ -332,8 +343,18 @@
           <w:sz w:val="28"/>
           <w:szCs w:val="28"/>
         </w:rPr>
-        <w:t>Morteza Farrokhnejad</w:t>
-      </w:r>
+        <w:t xml:space="preserve">Morteza </w:t>
+      </w:r>
+      <w:proofErr w:type="spellStart"/>
+      <w:r>
+        <w:rPr>
+          <w:rFonts w:cstheme="minorHAnsi"/>
+          <w:sz w:val="28"/>
+          <w:szCs w:val="28"/>
+        </w:rPr>
+        <w:t>Farrokhnejad</w:t>
+      </w:r>
+      <w:proofErr w:type="spellEnd"/>
       <w:r>
         <w:rPr>
           <w:rFonts w:cstheme="minorHAnsi"/>
@@ -398,8 +419,18 @@
           <w:sz w:val="28"/>
           <w:szCs w:val="28"/>
         </w:rPr>
-        <w:t>, Ali Farrokhnejad</w:t>
-      </w:r>
+        <w:t xml:space="preserve">, Ali </w:t>
+      </w:r>
+      <w:proofErr w:type="spellStart"/>
+      <w:r>
+        <w:rPr>
+          <w:rFonts w:cstheme="minorHAnsi"/>
+          <w:sz w:val="28"/>
+          <w:szCs w:val="28"/>
+        </w:rPr>
+        <w:t>Farrokhnejad</w:t>
+      </w:r>
+      <w:proofErr w:type="spellEnd"/>
       <w:r>
         <w:rPr>
           <w:rFonts w:cstheme="minorHAnsi"/>
@@ -466,8 +497,18 @@
           <w:sz w:val="28"/>
           <w:szCs w:val="28"/>
         </w:rPr>
-        <w:t>, Ahmet Rizaner</w:t>
-      </w:r>
+        <w:t xml:space="preserve">, Ahmet </w:t>
+      </w:r>
+      <w:proofErr w:type="spellStart"/>
+      <w:r>
+        <w:rPr>
+          <w:rFonts w:cstheme="minorHAnsi"/>
+          <w:sz w:val="28"/>
+          <w:szCs w:val="28"/>
+        </w:rPr>
+        <w:t>Rizaner</w:t>
+      </w:r>
+      <w:proofErr w:type="spellEnd"/>
       <w:r>
         <w:rPr>
           <w:rFonts w:cstheme="minorHAnsi"/>
@@ -710,7 +751,25 @@
           <w:sz w:val="24"/>
           <w:szCs w:val="24"/>
         </w:rPr>
-        <w:t>Ordinary Differential Equations (ODEs) are fundamental in modeling various scientific and engineering systems, yet their solution is often computationally challenging, particularly when closed-form solutions are unavailable. Traditional numerical methods such as Runge-Kutta and finite differences have been employed, but they come with limitations in efficiency and computational cost. This paper explores the use of the Kolmogorov-Arnold Network (KAN) for the numerical resolution of first-order ODEs, an emerging architecture based on the Kolmogorov-Arnold theorem. The KAN's unique approach to function approximation, using a decomposition of multivariate functions into univariate components, allows for high precision with fewer parameters and faster convergence than traditional neural networks like Radial Basis Function Neural Networks (RBFNNs) and Wavelet Neural Networks (WNNs). The efficacy of the KAN model is demonstrated through comparison with other methods on example ODEs, showing comparable, if not superior accuracy. The findings suggest that KAN presents a promising alternative for solving complex ODEs, offering enhanced computational efficiency and robustness over traditional techniques and other neural network models.</w:t>
+        <w:t>Ordinary Differential Equations (ODEs) are fundamental in modeling various scientific and engineering systems, yet their solution is often computationally challenging, particularly when closed-form solutions are unavailable. Traditional numerical methods such as Runge-</w:t>
+      </w:r>
+      <w:proofErr w:type="spellStart"/>
+      <w:r>
+        <w:rPr>
+          <w:rFonts w:cstheme="minorHAnsi"/>
+          <w:sz w:val="24"/>
+          <w:szCs w:val="24"/>
+        </w:rPr>
+        <w:t>Kutta</w:t>
+      </w:r>
+      <w:proofErr w:type="spellEnd"/>
+      <w:r>
+        <w:rPr>
+          <w:rFonts w:cstheme="minorHAnsi"/>
+          <w:sz w:val="24"/>
+          <w:szCs w:val="24"/>
+        </w:rPr>
+        <w:t xml:space="preserve"> and finite differences have been employed, but they come with limitations in efficiency and computational cost. This paper explores the use of the Kolmogorov-Arnold Network (KAN) for the numerical resolution of first-order ODEs, an emerging architecture based on the Kolmogorov-Arnold theorem. The KAN's unique approach to function approximation, using a decomposition of multivariate functions into univariate components, allows for high precision with fewer parameters and faster convergence than traditional neural networks like Radial Basis Function Neural Networks (RBFNNs) and Wavelet Neural Networks (WNNs). The efficacy of the KAN model is demonstrated through comparison with other methods on example ODEs, showing comparable, if not superior accuracy. The findings suggest that KAN presents a promising alternative for solving complex ODEs, offering enhanced computational efficiency and robustness over traditional techniques and other neural network models.</w:t>
       </w:r>
     </w:p>
     <w:p>
@@ -778,7 +837,25 @@
           <w:sz w:val="24"/>
           <w:szCs w:val="24"/>
         </w:rPr>
-        <w:t>]. The inherent complexity of ODEs presents significant challenges in their solution, as numerous cases do not yield closed-form solutions, necessitating the utilization of numerical or approximation techniques. Established numerical methodologies, including the Runge-Kutta technique, finite difference approach, and shooting method, have historically been employed to tackle these chall</w:t>
+        <w:t>]. The inherent complexity of ODEs presents significant challenges in their solution, as numerous cases do not yield closed-form solutions, necessitating the utilization of numerical or approximation techniques. Established numerical methodologies, including the Runge-</w:t>
+      </w:r>
+      <w:proofErr w:type="spellStart"/>
+      <w:r>
+        <w:rPr>
+          <w:rFonts w:cstheme="minorHAnsi"/>
+          <w:sz w:val="24"/>
+          <w:szCs w:val="24"/>
+        </w:rPr>
+        <w:t>Kutta</w:t>
+      </w:r>
+      <w:proofErr w:type="spellEnd"/>
+      <w:r>
+        <w:rPr>
+          <w:rFonts w:cstheme="minorHAnsi"/>
+          <w:sz w:val="24"/>
+          <w:szCs w:val="24"/>
+        </w:rPr>
+        <w:t xml:space="preserve"> technique, finite difference approach, and shooting method, have historically been employed to tackle these chall</w:t>
       </w:r>
       <w:r>
         <w:rPr>
@@ -859,7 +936,16 @@
           <w:sz w:val="24"/>
           <w:szCs w:val="24"/>
         </w:rPr>
-        <w:t>e demonstrated the efficacy of Multilayer P</w:t>
+        <w:t xml:space="preserve">e demonstrated the efficacy of Multilayer </w:t>
+      </w:r>
+      <w:proofErr w:type="spellStart"/>
+      <w:r>
+        <w:rPr>
+          <w:rFonts w:cstheme="minorHAnsi"/>
+          <w:sz w:val="24"/>
+          <w:szCs w:val="24"/>
+        </w:rPr>
+        <w:t>P</w:t>
       </w:r>
       <w:r>
         <w:rPr>
@@ -883,7 +969,16 @@
           <w:sz w:val="24"/>
           <w:szCs w:val="24"/>
         </w:rPr>
-        <w:t>ceptrons (MLPs) in a</w:t>
+        <w:t>ceptrons</w:t>
+      </w:r>
+      <w:proofErr w:type="spellEnd"/>
+      <w:r>
+        <w:rPr>
+          <w:rFonts w:cstheme="minorHAnsi"/>
+          <w:sz w:val="24"/>
+          <w:szCs w:val="24"/>
+        </w:rPr>
+        <w:t xml:space="preserve"> (MLPs) in a</w:t>
       </w:r>
       <w:r>
         <w:rPr>
@@ -1450,7 +1545,31 @@
           <w:highlight w:val="yellow"/>
           <w:shd w:val="clear" w:color="auto" w:fill="FFFFFF"/>
         </w:rPr>
-        <w:t xml:space="preserve">, For instance, in [30] they didn’t exactly mention this, but they </w:t>
+        <w:t xml:space="preserve">, </w:t>
+      </w:r>
+      <w:proofErr w:type="gramStart"/>
+      <w:r>
+        <w:rPr>
+          <w:rFonts w:cstheme="minorHAnsi"/>
+          <w:color w:val="172B4D"/>
+          <w:sz w:val="24"/>
+          <w:szCs w:val="24"/>
+          <w:highlight w:val="yellow"/>
+          <w:shd w:val="clear" w:color="auto" w:fill="FFFFFF"/>
+        </w:rPr>
+        <w:t>For</w:t>
+      </w:r>
+      <w:proofErr w:type="gramEnd"/>
+      <w:r>
+        <w:rPr>
+          <w:rFonts w:cstheme="minorHAnsi"/>
+          <w:color w:val="172B4D"/>
+          <w:sz w:val="24"/>
+          <w:szCs w:val="24"/>
+          <w:highlight w:val="yellow"/>
+          <w:shd w:val="clear" w:color="auto" w:fill="FFFFFF"/>
+        </w:rPr>
+        <w:t xml:space="preserve"> instance, in [30] they didn’t exactly mention this, but they </w:t>
       </w:r>
       <w:r>
         <w:rPr>
@@ -1722,8 +1841,6 @@
         </w:rPr>
         <w:t>(PROCEED WITH THE CITATIONS HERE)</w:t>
       </w:r>
-      <w:bookmarkStart w:id="0" w:name="_GoBack"/>
-      <w:bookmarkEnd w:id="0"/>
     </w:p>
     <w:p>
       <w:pPr>
@@ -2662,6 +2779,7 @@
         </w:rPr>
         <w:t xml:space="preserve"> of la</w:t>
       </w:r>
+      <w:proofErr w:type="spellStart"/>
       <w:r>
         <w:rPr>
           <w:rFonts w:cstheme="minorHAnsi"/>
@@ -2670,6 +2788,7 @@
         </w:rPr>
         <w:t>yer</w:t>
       </w:r>
+      <w:proofErr w:type="spellEnd"/>
       <w:r>
         <w:rPr>
           <w:rFonts w:cstheme="minorHAnsi"/>
@@ -3664,15 +3783,7 @@
           <w:sz w:val="24"/>
           <w:szCs w:val="24"/>
         </w:rPr>
-        <w:t>w</w:t>
-      </w:r>
-      <w:r>
-        <w:rPr>
-          <w:rFonts w:cstheme="minorHAnsi"/>
-          <w:sz w:val="24"/>
-          <w:szCs w:val="24"/>
-        </w:rPr>
-        <w:t>here</w:t>
+        <w:t>where</w:t>
       </w:r>
       <w:r>
         <w:rPr>
@@ -3822,39 +3933,7 @@
           <w:sz w:val="24"/>
           <w:szCs w:val="24"/>
         </w:rPr>
-        <w:t xml:space="preserve"> </w:t>
-      </w:r>
-      <w:r>
-        <w:rPr>
-          <w:rFonts w:eastAsiaTheme="minorEastAsia" w:cstheme="minorHAnsi"/>
-          <w:sz w:val="24"/>
-          <w:szCs w:val="24"/>
-        </w:rPr>
-        <w:t xml:space="preserve">are </w:t>
-      </w:r>
-      <w:r>
-        <w:rPr>
-          <w:rFonts w:eastAsiaTheme="minorEastAsia" w:cstheme="minorHAnsi"/>
-          <w:sz w:val="24"/>
-          <w:szCs w:val="24"/>
-        </w:rPr>
-        <w:t>adjusted through training</w:t>
-      </w:r>
-      <w:r>
-        <w:rPr>
-          <w:rFonts w:eastAsiaTheme="minorEastAsia" w:cstheme="minorHAnsi"/>
-          <w:sz w:val="24"/>
-          <w:szCs w:val="24"/>
-        </w:rPr>
-        <w:t>,</w:t>
-      </w:r>
-      <w:r>
-        <w:rPr>
-          <w:rFonts w:eastAsiaTheme="minorEastAsia" w:cstheme="minorHAnsi"/>
-          <w:sz w:val="24"/>
-          <w:szCs w:val="24"/>
-        </w:rPr>
-        <w:t xml:space="preserve"> </w:t>
+        <w:t xml:space="preserve"> are adjusted through training, </w:t>
       </w:r>
       <m:oMath>
         <m:r>
@@ -3872,15 +3951,7 @@
           <w:sz w:val="24"/>
           <w:szCs w:val="24"/>
         </w:rPr>
-        <w:t xml:space="preserve"> is the number of grid intervals for defining</w:t>
-      </w:r>
-      <w:r>
-        <w:rPr>
-          <w:rFonts w:eastAsiaTheme="minorEastAsia" w:cstheme="minorHAnsi"/>
-          <w:sz w:val="24"/>
-          <w:szCs w:val="24"/>
-        </w:rPr>
-        <w:t xml:space="preserve"> the B-splines, and </w:t>
+        <w:t xml:space="preserve"> is the number of grid intervals, set at the time of definition of the B-splines, and </w:t>
       </w:r>
       <m:oMath>
         <m:sSub>
@@ -3944,31 +4015,7 @@
           <w:sz w:val="24"/>
           <w:szCs w:val="24"/>
         </w:rPr>
-        <w:t xml:space="preserve"> is an individual B-spline</w:t>
-      </w:r>
-      <w:r>
-        <w:rPr>
-          <w:rFonts w:eastAsiaTheme="minorEastAsia" w:cstheme="minorHAnsi"/>
-          <w:sz w:val="24"/>
-          <w:szCs w:val="24"/>
-        </w:rPr>
-        <w:t xml:space="preserve"> </w:t>
-      </w:r>
-      <w:r>
-        <w:rPr>
-          <w:rFonts w:eastAsiaTheme="minorEastAsia" w:cstheme="minorHAnsi"/>
-          <w:sz w:val="24"/>
-          <w:szCs w:val="24"/>
-        </w:rPr>
-        <w:t>curve</w:t>
-      </w:r>
-      <w:r>
-        <w:rPr>
-          <w:rFonts w:eastAsiaTheme="minorEastAsia" w:cstheme="minorHAnsi"/>
-          <w:sz w:val="24"/>
-          <w:szCs w:val="24"/>
-        </w:rPr>
-        <w:t xml:space="preserve"> at interval </w:t>
+        <w:t xml:space="preserve"> is an individual B-spline curve at interval </w:t>
       </w:r>
       <m:oMath>
         <m:r>
@@ -4023,13 +4070,23 @@
         </w:rPr>
         <w:t xml:space="preserve"> layers, t</w:t>
       </w:r>
-      <w:r>
-        <w:rPr>
-          <w:rFonts w:cstheme="minorHAnsi"/>
-          <w:sz w:val="24"/>
-          <w:szCs w:val="24"/>
-        </w:rPr>
-        <w:t>he output</w:t>
+      <w:proofErr w:type="spellStart"/>
+      <w:r>
+        <w:rPr>
+          <w:rFonts w:cstheme="minorHAnsi"/>
+          <w:sz w:val="24"/>
+          <w:szCs w:val="24"/>
+        </w:rPr>
+        <w:t>he</w:t>
+      </w:r>
+      <w:proofErr w:type="spellEnd"/>
+      <w:r>
+        <w:rPr>
+          <w:rFonts w:cstheme="minorHAnsi"/>
+          <w:sz w:val="24"/>
+          <w:szCs w:val="24"/>
+        </w:rPr>
+        <w:t xml:space="preserve"> output</w:t>
       </w:r>
       <w:r>
         <w:rPr>
@@ -4637,12 +4694,12 @@
           <wp:anchor distT="0" distB="0" distL="114300" distR="114300" simplePos="0" relativeHeight="251674624" behindDoc="0" locked="0" layoutInCell="1" allowOverlap="1">
             <wp:simplePos x="0" y="0"/>
             <wp:positionH relativeFrom="column">
-              <wp:posOffset>184150</wp:posOffset>
+              <wp:posOffset>219710</wp:posOffset>
             </wp:positionH>
             <wp:positionV relativeFrom="paragraph">
-              <wp:posOffset>258445</wp:posOffset>
+              <wp:posOffset>261620</wp:posOffset>
             </wp:positionV>
-            <wp:extent cx="5495544" cy="3273552"/>
+            <wp:extent cx="5417820" cy="3273425"/>
             <wp:effectExtent l="0" t="0" r="0" b="3175"/>
             <wp:wrapTopAndBottom/>
             <wp:docPr id="1356282810" name="Picture 5"/>
@@ -4673,7 +4730,7 @@
                   <pic:spPr bwMode="auto">
                     <a:xfrm>
                       <a:off x="0" y="0"/>
-                      <a:ext cx="5495544" cy="3273552"/>
+                      <a:ext cx="5417820" cy="3273425"/>
                     </a:xfrm>
                     <a:prstGeom prst="rect">
                       <a:avLst/>
@@ -4957,7 +5014,25 @@
           <w:sz w:val="24"/>
           <w:szCs w:val="24"/>
         </w:rPr>
-        <w:t xml:space="preserve">hts into the selection of basis </w:t>
+        <w:t xml:space="preserve">hts into the selection of </w:t>
+      </w:r>
+      <w:proofErr w:type="spellStart"/>
+      <w:r>
+        <w:rPr>
+          <w:rFonts w:cstheme="minorHAnsi"/>
+          <w:sz w:val="24"/>
+          <w:szCs w:val="24"/>
+        </w:rPr>
+        <w:t>basis</w:t>
+      </w:r>
+      <w:proofErr w:type="spellEnd"/>
+      <w:r>
+        <w:rPr>
+          <w:rFonts w:cstheme="minorHAnsi"/>
+          <w:sz w:val="24"/>
+          <w:szCs w:val="24"/>
+        </w:rPr>
+        <w:t xml:space="preserve"> </w:t>
       </w:r>
       <w:r>
         <w:rPr>
@@ -4967,7 +5042,7 @@
         </w:rPr>
         <w:t xml:space="preserve">functions, such as Gaussian RBFs or B-splines, KANs demonstrate enhanced efficacy in approximating solutions to complex differential equations relative to alternative neural network frameworks, therefore, the KAN model serves as a powerful tool for tasks such as solving ODEs. Its theoretical foundation, coupled with its efficient architectural design and adaptability to high-dimensional parameter spaces, positions it as a superior alternative to conventional neural network paradigms. By decomposing multivariate functions into their univariate components, </w:t>
       </w:r>
-      <w:bookmarkStart w:id="1" w:name="_Hlk188806334"/>
+      <w:bookmarkStart w:id="0" w:name="_Hlk188806334"/>
       <w:r>
         <w:rPr>
           <w:rFonts w:cstheme="minorHAnsi"/>
@@ -4976,7 +5051,7 @@
         </w:rPr>
         <w:t>KANs enhance computational efficiency and exhibit strong approximation properties, thereby aligning optimally with the requirements of contemporary ODE-solving techniques.</w:t>
       </w:r>
-      <w:bookmarkEnd w:id="1"/>
+      <w:bookmarkEnd w:id="0"/>
     </w:p>
     <w:p>
       <w:pPr>
@@ -5808,15 +5883,7 @@
           <w:sz w:val="24"/>
           <w:szCs w:val="24"/>
         </w:rPr>
-        <w:t xml:space="preserve">The </w:t>
-      </w:r>
-      <w:r>
-        <w:rPr>
-          <w:rFonts w:cstheme="minorHAnsi"/>
-          <w:sz w:val="24"/>
-          <w:szCs w:val="24"/>
-        </w:rPr>
-        <w:t>error used to train the KAN model can be defined as such:</w:t>
+        <w:t>The error used to train the KAN model can be defined as such:</w:t>
       </w:r>
     </w:p>
     <w:tbl>
@@ -5843,7 +5910,7 @@
         </w:trPr>
         <w:tc>
           <w:tcPr>
-            <w:tcW w:w="8905" w:type="dxa"/>
+            <w:tcW w:w="8832" w:type="dxa"/>
             <w:vAlign w:val="center"/>
           </w:tcPr>
           <w:p>
@@ -5858,6 +5925,9 @@
             <m:oMathPara>
               <m:oMath>
                 <m:r>
+                  <m:rPr>
+                    <m:sty m:val="p"/>
+                  </m:rPr>
                   <w:rPr>
                     <w:rFonts w:ascii="Cambria Math" w:hAnsi="Cambria Math" w:cstheme="minorHAnsi"/>
                     <w:sz w:val="28"/>
@@ -5865,8 +5935,33 @@
                   </w:rPr>
                   <m:t>E</m:t>
                 </m:r>
-                <m:d>
-                  <m:dPr>
+                <m:r>
+                  <w:rPr>
+                    <w:rFonts w:ascii="Cambria Math" w:hAnsi="Cambria Math" w:cstheme="minorHAnsi"/>
+                    <w:sz w:val="28"/>
+                    <w:szCs w:val="28"/>
+                  </w:rPr>
+                  <m:t>=</m:t>
+                </m:r>
+                <m:f>
+                  <m:fPr>
+                    <m:ctrlPr>
+                      <w:rPr>
+                        <w:rFonts w:ascii="Cambria Math" w:hAnsi="Cambria Math" w:cstheme="minorHAnsi"/>
+                        <w:sz w:val="28"/>
+                        <w:szCs w:val="28"/>
+                      </w:rPr>
+                    </m:ctrlPr>
+                  </m:fPr>
+                  <m:num>
+                    <m:r>
+                      <w:rPr>
+                        <w:rFonts w:ascii="Cambria Math" w:hAnsi="Cambria Math" w:cstheme="minorHAnsi"/>
+                        <w:sz w:val="28"/>
+                        <w:szCs w:val="28"/>
+                      </w:rPr>
+                      <m:t>1</m:t>
+                    </m:r>
                     <m:ctrlPr>
                       <w:rPr>
                         <w:rFonts w:ascii="Cambria Math" w:hAnsi="Cambria Math" w:cstheme="minorHAnsi"/>
@@ -5875,18 +5970,200 @@
                         <w:szCs w:val="28"/>
                       </w:rPr>
                     </m:ctrlPr>
-                  </m:dPr>
-                  <m:e>
+                  </m:num>
+                  <m:den>
                     <m:r>
                       <w:rPr>
                         <w:rFonts w:ascii="Cambria Math" w:hAnsi="Cambria Math" w:cstheme="minorHAnsi"/>
                         <w:sz w:val="28"/>
                         <w:szCs w:val="28"/>
                       </w:rPr>
-                      <m:t>w</m:t>
+                      <m:t>2</m:t>
                     </m:r>
+                    <m:ctrlPr>
+                      <w:rPr>
+                        <w:rFonts w:ascii="Cambria Math" w:hAnsi="Cambria Math" w:cstheme="minorHAnsi"/>
+                        <w:i/>
+                        <w:sz w:val="28"/>
+                        <w:szCs w:val="28"/>
+                      </w:rPr>
+                    </m:ctrlPr>
+                  </m:den>
+                </m:f>
+                <m:sSup>
+                  <m:sSupPr>
+                    <m:ctrlPr>
+                      <w:rPr>
+                        <w:rFonts w:ascii="Cambria Math" w:hAnsi="Cambria Math" w:cstheme="minorHAnsi"/>
+                        <w:i/>
+                        <w:sz w:val="28"/>
+                        <w:szCs w:val="28"/>
+                      </w:rPr>
+                    </m:ctrlPr>
+                  </m:sSupPr>
+                  <m:e>
+                    <m:d>
+                      <m:dPr>
+                        <m:begChr m:val=""/>
+                        <m:endChr m:val=""/>
+                        <m:ctrlPr>
+                          <w:rPr>
+                            <w:rFonts w:ascii="Cambria Math" w:hAnsi="Cambria Math" w:cstheme="minorHAnsi"/>
+                            <w:sz w:val="28"/>
+                            <w:szCs w:val="28"/>
+                          </w:rPr>
+                        </m:ctrlPr>
+                      </m:dPr>
+                      <m:e>
+                        <m:r>
+                          <m:rPr>
+                            <m:nor/>
+                          </m:rPr>
+                          <w:rPr>
+                            <w:rFonts w:ascii="Cambria Math" w:hAnsi="Cambria Math" w:cstheme="minorHAnsi"/>
+                            <w:sz w:val="28"/>
+                            <w:szCs w:val="28"/>
+                          </w:rPr>
+                          <m:t>δ</m:t>
+                        </m:r>
+                      </m:e>
+                    </m:d>
                   </m:e>
-                </m:d>
+                  <m:sup>
+                    <m:r>
+                      <w:rPr>
+                        <w:rFonts w:ascii="Cambria Math" w:hAnsi="Cambria Math" w:cstheme="minorHAnsi"/>
+                        <w:sz w:val="28"/>
+                        <w:szCs w:val="28"/>
+                      </w:rPr>
+                      <m:t>2</m:t>
+                    </m:r>
+                  </m:sup>
+                </m:sSup>
+              </m:oMath>
+            </m:oMathPara>
+          </w:p>
+        </w:tc>
+        <w:tc>
+          <w:tcPr>
+            <w:tcW w:w="528" w:type="dxa"/>
+            <w:vAlign w:val="center"/>
+          </w:tcPr>
+          <w:p>
+            <w:pPr>
+              <w:jc w:val="center"/>
+              <w:rPr>
+                <w:rFonts w:eastAsiaTheme="minorEastAsia" w:cstheme="minorHAnsi"/>
+                <w:sz w:val="28"/>
+                <w:szCs w:val="28"/>
+              </w:rPr>
+            </w:pPr>
+            <w:r>
+              <w:rPr>
+                <w:rFonts w:eastAsiaTheme="minorEastAsia" w:cstheme="minorHAnsi"/>
+                <w:sz w:val="28"/>
+                <w:szCs w:val="28"/>
+              </w:rPr>
+              <w:t>(7)</w:t>
+            </w:r>
+          </w:p>
+        </w:tc>
+      </w:tr>
+    </w:tbl>
+    <w:p>
+      <w:pPr>
+        <w:rPr>
+          <w:rFonts w:eastAsiaTheme="minorEastAsia" w:cstheme="minorHAnsi"/>
+          <w:sz w:val="24"/>
+          <w:szCs w:val="24"/>
+          <w:lang w:bidi="fa-IR"/>
+        </w:rPr>
+      </w:pPr>
+      <m:oMath>
+        <m:r>
+          <m:rPr>
+            <m:nor/>
+          </m:rPr>
+          <w:rPr>
+            <w:rFonts w:ascii="Cambria Math" w:hAnsi="Cambria Math" w:cstheme="minorHAnsi"/>
+            <w:sz w:val="24"/>
+            <w:szCs w:val="24"/>
+          </w:rPr>
+          <m:t>δ</m:t>
+        </m:r>
+        <m:r>
+          <m:rPr>
+            <m:nor/>
+          </m:rPr>
+          <w:rPr>
+            <w:rFonts w:ascii="Cambria Math" w:hAnsi="Cambria Math" w:cstheme="minorHAnsi"/>
+            <w:i/>
+            <w:iCs/>
+            <w:sz w:val="24"/>
+            <w:szCs w:val="24"/>
+          </w:rPr>
+          <m:t xml:space="preserve"> </m:t>
+        </m:r>
+      </m:oMath>
+      <w:r>
+        <w:rPr>
+          <w:rFonts w:eastAsiaTheme="minorEastAsia" w:cstheme="minorHAnsi"/>
+          <w:sz w:val="24"/>
+          <w:szCs w:val="24"/>
+          <w:lang w:bidi="fa-IR"/>
+        </w:rPr>
+        <w:t>being defined as:</w:t>
+      </w:r>
+    </w:p>
+    <w:tbl>
+      <w:tblPr>
+        <w:tblStyle w:val="TableGrid"/>
+        <w:tblW w:w="0" w:type="auto"/>
+        <w:tblBorders>
+          <w:top w:val="none" w:sz="0" w:space="0" w:color="auto"/>
+          <w:left w:val="none" w:sz="0" w:space="0" w:color="auto"/>
+          <w:bottom w:val="none" w:sz="0" w:space="0" w:color="auto"/>
+          <w:right w:val="none" w:sz="0" w:space="0" w:color="auto"/>
+          <w:insideH w:val="none" w:sz="0" w:space="0" w:color="auto"/>
+          <w:insideV w:val="none" w:sz="0" w:space="0" w:color="auto"/>
+        </w:tblBorders>
+        <w:tblLook w:val="04A0" w:firstRow="1" w:lastRow="0" w:firstColumn="1" w:lastColumn="0" w:noHBand="0" w:noVBand="1"/>
+      </w:tblPr>
+      <w:tblGrid>
+        <w:gridCol w:w="8832"/>
+        <w:gridCol w:w="528"/>
+      </w:tblGrid>
+      <w:tr>
+        <w:trPr>
+          <w:trHeight w:val="242"/>
+        </w:trPr>
+        <w:tc>
+          <w:tcPr>
+            <w:tcW w:w="8905" w:type="dxa"/>
+            <w:vAlign w:val="center"/>
+          </w:tcPr>
+          <w:p>
+            <w:pPr>
+              <w:jc w:val="center"/>
+              <w:rPr>
+                <w:rFonts w:asciiTheme="majorHAnsi" w:eastAsiaTheme="minorEastAsia" w:hAnsiTheme="majorHAnsi" w:cstheme="majorHAnsi"/>
+                <w:sz w:val="28"/>
+                <w:szCs w:val="28"/>
+              </w:rPr>
+            </w:pPr>
+            <m:oMathPara>
+              <m:oMath>
+                <m:r>
+                  <m:rPr>
+                    <m:nor/>
+                  </m:rPr>
+                  <w:rPr>
+                    <w:rFonts w:ascii="Cambria Math" w:hAnsi="Cambria Math" w:cstheme="minorHAnsi"/>
+                    <w:sz w:val="28"/>
+                    <w:szCs w:val="28"/>
+                  </w:rPr>
+                  <m:t>δ</m:t>
+                </m:r>
                 <m:r>
                   <w:rPr>
                     <w:rFonts w:ascii="Cambria Math" w:hAnsi="Cambria Math" w:cstheme="minorHAnsi"/>
@@ -5913,32 +6190,40 @@
                         <w:sz w:val="28"/>
                         <w:szCs w:val="28"/>
                       </w:rPr>
-                      <m:t>1</m:t>
+                      <m:t>∂</m:t>
                     </m:r>
-                  </m:num>
-                  <m:den>
-                    <m:r>
-                      <w:rPr>
-                        <w:rFonts w:ascii="Cambria Math" w:hAnsi="Cambria Math" w:cstheme="minorHAnsi"/>
-                        <w:sz w:val="28"/>
-                        <w:szCs w:val="28"/>
-                      </w:rPr>
-                      <m:t>2</m:t>
-                    </m:r>
-                  </m:den>
-                </m:f>
-                <m:sSup>
-                  <m:sSupPr>
-                    <m:ctrlPr>
-                      <w:rPr>
-                        <w:rFonts w:ascii="Cambria Math" w:hAnsi="Cambria Math" w:cstheme="minorHAnsi"/>
-                        <w:i/>
-                        <w:sz w:val="28"/>
-                        <w:szCs w:val="28"/>
-                      </w:rPr>
-                    </m:ctrlPr>
-                  </m:sSupPr>
-                  <m:e>
+                    <m:sSub>
+                      <m:sSubPr>
+                        <m:ctrlPr>
+                          <w:rPr>
+                            <w:rFonts w:ascii="Cambria Math" w:hAnsi="Cambria Math" w:cstheme="minorHAnsi"/>
+                            <w:i/>
+                            <w:sz w:val="28"/>
+                            <w:szCs w:val="28"/>
+                          </w:rPr>
+                        </m:ctrlPr>
+                      </m:sSubPr>
+                      <m:e>
+                        <m:r>
+                          <w:rPr>
+                            <w:rFonts w:ascii="Cambria Math" w:hAnsi="Cambria Math" w:cstheme="minorHAnsi"/>
+                            <w:sz w:val="28"/>
+                            <w:szCs w:val="28"/>
+                          </w:rPr>
+                          <m:t>y</m:t>
+                        </m:r>
+                      </m:e>
+                      <m:sub>
+                        <m:r>
+                          <w:rPr>
+                            <w:rFonts w:ascii="Cambria Math" w:hAnsi="Cambria Math" w:cstheme="minorHAnsi"/>
+                            <w:sz w:val="28"/>
+                            <w:szCs w:val="28"/>
+                          </w:rPr>
+                          <m:t>t</m:t>
+                        </m:r>
+                      </m:sub>
+                    </m:sSub>
                     <m:d>
                       <m:dPr>
                         <m:ctrlPr>
@@ -5951,136 +6236,58 @@
                         </m:ctrlPr>
                       </m:dPr>
                       <m:e>
-                        <m:f>
-                          <m:fPr>
-                            <m:ctrlPr>
-                              <w:rPr>
-                                <w:rFonts w:ascii="Cambria Math" w:hAnsi="Cambria Math" w:cstheme="minorHAnsi"/>
-                                <w:i/>
-                                <w:sz w:val="28"/>
-                                <w:szCs w:val="28"/>
-                              </w:rPr>
-                            </m:ctrlPr>
-                          </m:fPr>
-                          <m:num>
-                            <m:r>
-                              <w:rPr>
-                                <w:rFonts w:ascii="Cambria Math" w:hAnsi="Cambria Math" w:cstheme="minorHAnsi"/>
-                                <w:sz w:val="28"/>
-                                <w:szCs w:val="28"/>
-                              </w:rPr>
-                              <m:t>∂</m:t>
-                            </m:r>
-                            <m:sSub>
-                              <m:sSubPr>
-                                <m:ctrlPr>
-                                  <w:rPr>
-                                    <w:rFonts w:ascii="Cambria Math" w:hAnsi="Cambria Math" w:cstheme="minorHAnsi"/>
-                                    <w:i/>
-                                    <w:sz w:val="28"/>
-                                    <w:szCs w:val="28"/>
-                                  </w:rPr>
-                                </m:ctrlPr>
-                              </m:sSubPr>
-                              <m:e>
-                                <m:r>
-                                  <w:rPr>
-                                    <w:rFonts w:ascii="Cambria Math" w:hAnsi="Cambria Math" w:cstheme="minorHAnsi"/>
-                                    <w:sz w:val="28"/>
-                                    <w:szCs w:val="28"/>
-                                  </w:rPr>
-                                  <m:t>y</m:t>
-                                </m:r>
-                              </m:e>
-                              <m:sub>
-                                <m:r>
-                                  <w:rPr>
-                                    <w:rFonts w:ascii="Cambria Math" w:hAnsi="Cambria Math" w:cstheme="minorHAnsi"/>
-                                    <w:sz w:val="28"/>
-                                    <w:szCs w:val="28"/>
-                                  </w:rPr>
-                                  <m:t>t</m:t>
-                                </m:r>
-                              </m:sub>
-                            </m:sSub>
-                            <m:d>
-                              <m:dPr>
-                                <m:ctrlPr>
-                                  <w:rPr>
-                                    <w:rFonts w:ascii="Cambria Math" w:hAnsi="Cambria Math" w:cstheme="minorHAnsi"/>
-                                    <w:i/>
-                                    <w:sz w:val="28"/>
-                                    <w:szCs w:val="28"/>
-                                  </w:rPr>
-                                </m:ctrlPr>
-                              </m:dPr>
-                              <m:e>
-                                <m:r>
-                                  <w:rPr>
-                                    <w:rFonts w:ascii="Cambria Math" w:hAnsi="Cambria Math" w:cstheme="minorHAnsi"/>
-                                    <w:sz w:val="28"/>
-                                    <w:szCs w:val="28"/>
-                                  </w:rPr>
-                                  <m:t>t</m:t>
-                                </m:r>
-                              </m:e>
-                            </m:d>
-                          </m:num>
-                          <m:den>
-                            <m:r>
-                              <w:rPr>
-                                <w:rFonts w:ascii="Cambria Math" w:hAnsi="Cambria Math" w:cstheme="minorHAnsi"/>
-                                <w:sz w:val="28"/>
-                                <w:szCs w:val="28"/>
-                              </w:rPr>
-                              <m:t>∂t</m:t>
-                            </m:r>
-                          </m:den>
-                        </m:f>
                         <m:r>
                           <w:rPr>
                             <w:rFonts w:ascii="Cambria Math" w:hAnsi="Cambria Math" w:cstheme="minorHAnsi"/>
                             <w:sz w:val="28"/>
                             <w:szCs w:val="28"/>
                           </w:rPr>
-                          <m:t>-f</m:t>
+                          <m:t>t</m:t>
                         </m:r>
-                        <m:d>
-                          <m:dPr>
-                            <m:ctrlPr>
-                              <w:rPr>
-                                <w:rFonts w:ascii="Cambria Math" w:hAnsi="Cambria Math" w:cstheme="minorHAnsi"/>
-                                <w:i/>
-                                <w:sz w:val="28"/>
-                                <w:szCs w:val="28"/>
-                              </w:rPr>
-                            </m:ctrlPr>
-                          </m:dPr>
-                          <m:e>
-                            <m:r>
-                              <w:rPr>
-                                <w:rFonts w:ascii="Cambria Math" w:hAnsi="Cambria Math" w:cstheme="minorHAnsi"/>
-                                <w:sz w:val="28"/>
-                                <w:szCs w:val="28"/>
-                              </w:rPr>
-                              <m:t>t,y</m:t>
-                            </m:r>
-                          </m:e>
-                        </m:d>
                       </m:e>
                     </m:d>
-                  </m:e>
-                  <m:sup>
+                  </m:num>
+                  <m:den>
                     <m:r>
                       <w:rPr>
                         <w:rFonts w:ascii="Cambria Math" w:hAnsi="Cambria Math" w:cstheme="minorHAnsi"/>
                         <w:sz w:val="28"/>
                         <w:szCs w:val="28"/>
                       </w:rPr>
-                      <m:t>2</m:t>
+                      <m:t>∂t</m:t>
                     </m:r>
-                  </m:sup>
-                </m:sSup>
+                  </m:den>
+                </m:f>
+                <m:r>
+                  <w:rPr>
+                    <w:rFonts w:ascii="Cambria Math" w:hAnsi="Cambria Math" w:cstheme="minorHAnsi"/>
+                    <w:sz w:val="28"/>
+                    <w:szCs w:val="28"/>
+                  </w:rPr>
+                  <m:t>-f</m:t>
+                </m:r>
+                <m:d>
+                  <m:dPr>
+                    <m:ctrlPr>
+                      <w:rPr>
+                        <w:rFonts w:ascii="Cambria Math" w:hAnsi="Cambria Math" w:cstheme="minorHAnsi"/>
+                        <w:i/>
+                        <w:sz w:val="28"/>
+                        <w:szCs w:val="28"/>
+                      </w:rPr>
+                    </m:ctrlPr>
+                  </m:dPr>
+                  <m:e>
+                    <m:r>
+                      <w:rPr>
+                        <w:rFonts w:ascii="Cambria Math" w:hAnsi="Cambria Math" w:cstheme="minorHAnsi"/>
+                        <w:sz w:val="28"/>
+                        <w:szCs w:val="28"/>
+                      </w:rPr>
+                      <m:t>t,y</m:t>
+                    </m:r>
+                  </m:e>
+                </m:d>
               </m:oMath>
             </m:oMathPara>
           </w:p>
@@ -6105,7 +6312,23 @@
                 <w:sz w:val="28"/>
                 <w:szCs w:val="28"/>
               </w:rPr>
-              <w:t>(7)</w:t>
+              <w:t>(</w:t>
+            </w:r>
+            <w:r>
+              <w:rPr>
+                <w:rFonts w:eastAsiaTheme="minorEastAsia" w:cstheme="minorHAnsi"/>
+                <w:sz w:val="28"/>
+                <w:szCs w:val="28"/>
+              </w:rPr>
+              <w:t>8</w:t>
+            </w:r>
+            <w:r>
+              <w:rPr>
+                <w:rFonts w:eastAsiaTheme="minorEastAsia" w:cstheme="minorHAnsi"/>
+                <w:sz w:val="28"/>
+                <w:szCs w:val="28"/>
+              </w:rPr>
+              <w:t>)</w:t>
             </w:r>
           </w:p>
         </w:tc>
@@ -6137,7 +6360,7 @@
           <w:sz w:val="24"/>
           <w:szCs w:val="24"/>
         </w:rPr>
-        <w:t>Finally, the new weights</w:t>
+        <w:t>Finally, the new weight</w:t>
       </w:r>
       <w:r>
         <w:rPr>
@@ -6180,165 +6403,15 @@
             </m:r>
           </m:sub>
         </m:sSub>
-      </m:oMath>
-      <w:r>
-        <w:rPr>
-          <w:rFonts w:cstheme="minorHAnsi"/>
-          <w:sz w:val="24"/>
-          <w:szCs w:val="24"/>
-        </w:rPr>
-        <w:t xml:space="preserve">, </w:t>
-      </w:r>
-      <m:oMath>
         <m:r>
           <w:rPr>
             <w:rFonts w:ascii="Cambria Math" w:hAnsi="Cambria Math" w:cstheme="minorHAnsi"/>
             <w:sz w:val="24"/>
             <w:szCs w:val="24"/>
           </w:rPr>
-          <m:t xml:space="preserve">for the trainable parameters </m:t>
+          <m:t xml:space="preserve"> </m:t>
         </m:r>
-        <m:sSub>
-          <m:sSubPr>
-            <m:ctrlPr>
-              <w:rPr>
-                <w:rFonts w:ascii="Cambria Math" w:hAnsi="Cambria Math" w:cstheme="minorHAnsi"/>
-                <w:i/>
-                <w:sz w:val="24"/>
-                <w:szCs w:val="24"/>
-              </w:rPr>
-            </m:ctrlPr>
-          </m:sSubPr>
-          <m:e>
-            <m:r>
-              <w:rPr>
-                <w:rFonts w:ascii="Cambria Math" w:hAnsi="Cambria Math" w:cstheme="minorHAnsi"/>
-                <w:sz w:val="24"/>
-                <w:szCs w:val="24"/>
-              </w:rPr>
-              <m:t>c</m:t>
-            </m:r>
-          </m:e>
-          <m:sub>
-            <m:r>
-              <w:rPr>
-                <w:rFonts w:ascii="Cambria Math" w:hAnsi="Cambria Math" w:cstheme="minorHAnsi"/>
-                <w:sz w:val="24"/>
-                <w:szCs w:val="24"/>
-              </w:rPr>
-              <m:t>k</m:t>
-            </m:r>
-          </m:sub>
-        </m:sSub>
       </m:oMath>
-      <w:r>
-        <w:rPr>
-          <w:rFonts w:cstheme="minorHAnsi"/>
-          <w:sz w:val="24"/>
-          <w:szCs w:val="24"/>
-        </w:rPr>
-        <w:t xml:space="preserve">, </w:t>
-      </w:r>
-      <m:oMath>
-        <m:sSub>
-          <m:sSubPr>
-            <m:ctrlPr>
-              <w:rPr>
-                <w:rFonts w:ascii="Cambria Math" w:hAnsi="Cambria Math" w:cstheme="minorHAnsi"/>
-                <w:i/>
-                <w:sz w:val="24"/>
-                <w:szCs w:val="24"/>
-              </w:rPr>
-            </m:ctrlPr>
-          </m:sSubPr>
-          <m:e>
-            <m:r>
-              <w:rPr>
-                <w:rFonts w:ascii="Cambria Math" w:hAnsi="Cambria Math" w:cstheme="minorHAnsi"/>
-                <w:sz w:val="24"/>
-                <w:szCs w:val="24"/>
-              </w:rPr>
-              <m:t>w</m:t>
-            </m:r>
-          </m:e>
-          <m:sub>
-            <m:r>
-              <w:rPr>
-                <w:rFonts w:ascii="Cambria Math" w:hAnsi="Cambria Math" w:cstheme="minorHAnsi"/>
-                <w:sz w:val="24"/>
-                <w:szCs w:val="24"/>
-              </w:rPr>
-              <m:t>b</m:t>
-            </m:r>
-          </m:sub>
-        </m:sSub>
-      </m:oMath>
-      <w:r>
-        <w:rPr>
-          <w:rFonts w:eastAsiaTheme="minorEastAsia" w:cstheme="minorHAnsi"/>
-          <w:sz w:val="24"/>
-          <w:szCs w:val="24"/>
-        </w:rPr>
-        <w:t>,</w:t>
-      </w:r>
-      <w:r>
-        <w:rPr>
-          <w:rFonts w:eastAsiaTheme="minorEastAsia" w:cstheme="minorHAnsi"/>
-          <w:sz w:val="24"/>
-          <w:szCs w:val="24"/>
-        </w:rPr>
-        <w:t xml:space="preserve"> </w:t>
-      </w:r>
-      <w:r>
-        <w:rPr>
-          <w:rFonts w:cstheme="minorHAnsi"/>
-          <w:sz w:val="24"/>
-          <w:szCs w:val="24"/>
-        </w:rPr>
-        <w:t xml:space="preserve">and </w:t>
-      </w:r>
-      <m:oMath>
-        <m:sSub>
-          <m:sSubPr>
-            <m:ctrlPr>
-              <w:rPr>
-                <w:rFonts w:ascii="Cambria Math" w:hAnsi="Cambria Math" w:cstheme="minorHAnsi"/>
-                <w:i/>
-                <w:sz w:val="24"/>
-                <w:szCs w:val="24"/>
-              </w:rPr>
-            </m:ctrlPr>
-          </m:sSubPr>
-          <m:e>
-            <m:r>
-              <w:rPr>
-                <w:rFonts w:ascii="Cambria Math" w:hAnsi="Cambria Math" w:cstheme="minorHAnsi"/>
-                <w:sz w:val="24"/>
-                <w:szCs w:val="24"/>
-              </w:rPr>
-              <m:t>w</m:t>
-            </m:r>
-          </m:e>
-          <m:sub>
-            <m:r>
-              <w:rPr>
-                <w:rFonts w:ascii="Cambria Math" w:hAnsi="Cambria Math" w:cstheme="minorHAnsi"/>
-                <w:sz w:val="24"/>
-                <w:szCs w:val="24"/>
-              </w:rPr>
-              <m:t>s</m:t>
-            </m:r>
-          </m:sub>
-        </m:sSub>
-      </m:oMath>
-      <w:r>
-        <w:rPr>
-          <w:rFonts w:eastAsiaTheme="minorEastAsia" w:cstheme="minorHAnsi"/>
-          <w:sz w:val="24"/>
-          <w:szCs w:val="24"/>
-        </w:rPr>
-        <w:t xml:space="preserve"> defined in section 2, </w:t>
-      </w:r>
       <w:r>
         <w:rPr>
           <w:rFonts w:eastAsiaTheme="minorEastAsia" w:cstheme="minorHAnsi"/>
@@ -6368,6 +6441,7 @@
       <w:tblPr>
         <w:tblStyle w:val="TableGrid"/>
         <w:tblW w:w="0" w:type="auto"/>
+        <w:jc w:val="center"/>
         <w:tblBorders>
           <w:top w:val="none" w:sz="0" w:space="0" w:color="auto"/>
           <w:left w:val="none" w:sz="0" w:space="0" w:color="auto"/>
@@ -6384,7 +6458,8 @@
       </w:tblGrid>
       <w:tr>
         <w:trPr>
-          <w:trHeight w:val="242"/>
+          <w:trHeight w:val="981"/>
+          <w:jc w:val="center"/>
         </w:trPr>
         <w:tc>
           <w:tcPr>
@@ -6396,6 +6471,7 @@
               <w:jc w:val="center"/>
               <w:rPr>
                 <w:rFonts w:asciiTheme="majorHAnsi" w:eastAsiaTheme="minorEastAsia" w:hAnsiTheme="majorHAnsi" w:cstheme="majorHAnsi"/>
+                <w:i/>
                 <w:sz w:val="28"/>
                 <w:szCs w:val="28"/>
               </w:rPr>
@@ -6502,28 +6578,6 @@
                       </w:rPr>
                       <m:t>∂E</m:t>
                     </m:r>
-                    <m:d>
-                      <m:dPr>
-                        <m:ctrlPr>
-                          <w:rPr>
-                            <w:rFonts w:ascii="Cambria Math" w:hAnsi="Cambria Math" w:cstheme="minorHAnsi"/>
-                            <w:i/>
-                            <w:sz w:val="28"/>
-                            <w:szCs w:val="28"/>
-                          </w:rPr>
-                        </m:ctrlPr>
-                      </m:dPr>
-                      <m:e>
-                        <m:r>
-                          <w:rPr>
-                            <w:rFonts w:ascii="Cambria Math" w:hAnsi="Cambria Math" w:cstheme="minorHAnsi"/>
-                            <w:sz w:val="28"/>
-                            <w:szCs w:val="28"/>
-                          </w:rPr>
-                          <m:t>w</m:t>
-                        </m:r>
-                      </m:e>
-                    </m:d>
                   </m:num>
                   <m:den>
                     <m:r>
@@ -6596,12 +6650,11 @@
             </w:r>
             <w:r>
               <w:rPr>
-                <w:rFonts w:eastAsiaTheme="minorEastAsia" w:cstheme="minorHAnsi" w:hint="cs"/>
+                <w:rFonts w:eastAsiaTheme="minorEastAsia" w:cstheme="minorHAnsi"/>
                 <w:sz w:val="28"/>
                 <w:szCs w:val="28"/>
-                <w:rtl/>
-              </w:rPr>
-              <w:t>8</w:t>
+              </w:rPr>
+              <w:t>9</w:t>
             </w:r>
             <w:r>
               <w:rPr>
@@ -6618,7 +6671,9 @@
     <w:p>
       <w:pPr>
         <w:rPr>
-          <w:rFonts w:cstheme="minorHAnsi"/>
+          <w:rFonts w:eastAsiaTheme="minorEastAsia" w:cstheme="minorHAnsi"/>
+          <w:sz w:val="24"/>
+          <w:szCs w:val="24"/>
         </w:rPr>
       </w:pPr>
       <w:r>
@@ -6643,8 +6698,1261 @@
           <w:sz w:val="24"/>
           <w:szCs w:val="24"/>
         </w:rPr>
-        <w:t xml:space="preserve"> is the learning rate.</w:t>
-      </w:r>
+        <w:t xml:space="preserve"> is the learning rate, and the weight is any of the trainable parameters defined in section 2, mainly </w:t>
+      </w:r>
+      <m:oMath>
+        <m:sSub>
+          <m:sSubPr>
+            <m:ctrlPr>
+              <w:rPr>
+                <w:rFonts w:ascii="Cambria Math" w:hAnsi="Cambria Math" w:cstheme="minorHAnsi"/>
+                <w:i/>
+                <w:sz w:val="24"/>
+                <w:szCs w:val="24"/>
+              </w:rPr>
+            </m:ctrlPr>
+          </m:sSubPr>
+          <m:e>
+            <m:r>
+              <w:rPr>
+                <w:rFonts w:ascii="Cambria Math" w:hAnsi="Cambria Math" w:cstheme="minorHAnsi"/>
+                <w:sz w:val="24"/>
+                <w:szCs w:val="24"/>
+              </w:rPr>
+              <m:t>c</m:t>
+            </m:r>
+          </m:e>
+          <m:sub>
+            <m:r>
+              <w:rPr>
+                <w:rFonts w:ascii="Cambria Math" w:hAnsi="Cambria Math" w:cstheme="minorHAnsi"/>
+                <w:sz w:val="24"/>
+                <w:szCs w:val="24"/>
+              </w:rPr>
+              <m:t>k</m:t>
+            </m:r>
+          </m:sub>
+        </m:sSub>
+      </m:oMath>
+      <w:r>
+        <w:rPr>
+          <w:rFonts w:cstheme="minorHAnsi"/>
+          <w:sz w:val="24"/>
+          <w:szCs w:val="24"/>
+        </w:rPr>
+        <w:t xml:space="preserve">, </w:t>
+      </w:r>
+      <m:oMath>
+        <m:sSub>
+          <m:sSubPr>
+            <m:ctrlPr>
+              <w:rPr>
+                <w:rFonts w:ascii="Cambria Math" w:hAnsi="Cambria Math" w:cstheme="minorHAnsi"/>
+                <w:i/>
+                <w:sz w:val="24"/>
+                <w:szCs w:val="24"/>
+              </w:rPr>
+            </m:ctrlPr>
+          </m:sSubPr>
+          <m:e>
+            <m:r>
+              <w:rPr>
+                <w:rFonts w:ascii="Cambria Math" w:hAnsi="Cambria Math" w:cstheme="minorHAnsi"/>
+                <w:sz w:val="24"/>
+                <w:szCs w:val="24"/>
+              </w:rPr>
+              <m:t>w</m:t>
+            </m:r>
+          </m:e>
+          <m:sub>
+            <m:r>
+              <w:rPr>
+                <w:rFonts w:ascii="Cambria Math" w:hAnsi="Cambria Math" w:cstheme="minorHAnsi"/>
+                <w:sz w:val="24"/>
+                <w:szCs w:val="24"/>
+              </w:rPr>
+              <m:t>b</m:t>
+            </m:r>
+          </m:sub>
+        </m:sSub>
+      </m:oMath>
+      <w:r>
+        <w:rPr>
+          <w:rFonts w:eastAsiaTheme="minorEastAsia" w:cstheme="minorHAnsi"/>
+          <w:sz w:val="24"/>
+          <w:szCs w:val="24"/>
+        </w:rPr>
+        <w:t>,</w:t>
+      </w:r>
+      <w:r>
+        <w:rPr>
+          <w:rFonts w:eastAsiaTheme="minorEastAsia" w:cstheme="minorHAnsi"/>
+          <w:sz w:val="24"/>
+          <w:szCs w:val="24"/>
+        </w:rPr>
+        <w:t xml:space="preserve"> </w:t>
+      </w:r>
+      <w:r>
+        <w:rPr>
+          <w:rFonts w:cstheme="minorHAnsi"/>
+          <w:sz w:val="24"/>
+          <w:szCs w:val="24"/>
+        </w:rPr>
+        <w:t xml:space="preserve">and </w:t>
+      </w:r>
+      <m:oMath>
+        <m:sSub>
+          <m:sSubPr>
+            <m:ctrlPr>
+              <w:rPr>
+                <w:rFonts w:ascii="Cambria Math" w:hAnsi="Cambria Math" w:cstheme="minorHAnsi"/>
+                <w:i/>
+                <w:sz w:val="24"/>
+                <w:szCs w:val="24"/>
+              </w:rPr>
+            </m:ctrlPr>
+          </m:sSubPr>
+          <m:e>
+            <m:r>
+              <w:rPr>
+                <w:rFonts w:ascii="Cambria Math" w:hAnsi="Cambria Math" w:cstheme="minorHAnsi"/>
+                <w:sz w:val="24"/>
+                <w:szCs w:val="24"/>
+              </w:rPr>
+              <m:t>w</m:t>
+            </m:r>
+          </m:e>
+          <m:sub>
+            <m:r>
+              <w:rPr>
+                <w:rFonts w:ascii="Cambria Math" w:hAnsi="Cambria Math" w:cstheme="minorHAnsi"/>
+                <w:sz w:val="24"/>
+                <w:szCs w:val="24"/>
+              </w:rPr>
+              <m:t>s</m:t>
+            </m:r>
+          </m:sub>
+        </m:sSub>
+      </m:oMath>
+      <w:r>
+        <w:rPr>
+          <w:rFonts w:eastAsiaTheme="minorEastAsia" w:cstheme="minorHAnsi"/>
+          <w:sz w:val="24"/>
+          <w:szCs w:val="24"/>
+        </w:rPr>
+        <w:t>.</w:t>
+      </w:r>
+    </w:p>
+    <w:p>
+      <w:pPr>
+        <w:rPr>
+          <w:rFonts w:eastAsiaTheme="minorEastAsia" w:cstheme="minorHAnsi"/>
+          <w:sz w:val="24"/>
+          <w:szCs w:val="24"/>
+        </w:rPr>
+      </w:pPr>
+      <w:r>
+        <w:rPr>
+          <w:rFonts w:eastAsiaTheme="minorEastAsia" w:cstheme="minorHAnsi"/>
+          <w:sz w:val="24"/>
+          <w:szCs w:val="24"/>
+        </w:rPr>
+        <w:t>The formulaic representation of the gradients for these parameters is given in equations 10-12:</w:t>
+      </w:r>
+    </w:p>
+    <w:tbl>
+      <w:tblPr>
+        <w:tblStyle w:val="TableGrid"/>
+        <w:tblW w:w="0" w:type="auto"/>
+        <w:jc w:val="center"/>
+        <w:tblBorders>
+          <w:top w:val="none" w:sz="0" w:space="0" w:color="auto"/>
+          <w:left w:val="none" w:sz="0" w:space="0" w:color="auto"/>
+          <w:bottom w:val="none" w:sz="0" w:space="0" w:color="auto"/>
+          <w:right w:val="none" w:sz="0" w:space="0" w:color="auto"/>
+          <w:insideH w:val="none" w:sz="0" w:space="0" w:color="auto"/>
+          <w:insideV w:val="none" w:sz="0" w:space="0" w:color="auto"/>
+        </w:tblBorders>
+        <w:tblLook w:val="04A0" w:firstRow="1" w:lastRow="0" w:firstColumn="1" w:lastColumn="0" w:noHBand="0" w:noVBand="1"/>
+      </w:tblPr>
+      <w:tblGrid>
+        <w:gridCol w:w="8690"/>
+        <w:gridCol w:w="670"/>
+      </w:tblGrid>
+      <w:tr>
+        <w:trPr>
+          <w:trHeight w:val="837"/>
+          <w:jc w:val="center"/>
+        </w:trPr>
+        <w:tc>
+          <w:tcPr>
+            <w:tcW w:w="8905" w:type="dxa"/>
+            <w:vAlign w:val="center"/>
+          </w:tcPr>
+          <w:p>
+            <w:pPr>
+              <w:jc w:val="center"/>
+              <w:rPr>
+                <w:rFonts w:asciiTheme="majorHAnsi" w:eastAsiaTheme="minorEastAsia" w:hAnsiTheme="majorHAnsi" w:cstheme="majorHAnsi"/>
+                <w:i/>
+                <w:sz w:val="28"/>
+                <w:szCs w:val="28"/>
+              </w:rPr>
+            </w:pPr>
+            <m:oMathPara>
+              <m:oMath>
+                <m:f>
+                  <m:fPr>
+                    <m:ctrlPr>
+                      <w:rPr>
+                        <w:rFonts w:ascii="Cambria Math" w:hAnsi="Cambria Math" w:cstheme="minorHAnsi"/>
+                        <w:sz w:val="28"/>
+                        <w:szCs w:val="28"/>
+                      </w:rPr>
+                    </m:ctrlPr>
+                  </m:fPr>
+                  <m:num>
+                    <m:r>
+                      <m:rPr>
+                        <m:sty m:val="p"/>
+                      </m:rPr>
+                      <w:rPr>
+                        <w:rFonts w:ascii="Cambria Math" w:hAnsi="Cambria Math" w:cstheme="minorHAnsi"/>
+                        <w:sz w:val="28"/>
+                        <w:szCs w:val="28"/>
+                      </w:rPr>
+                      <m:t>∂</m:t>
+                    </m:r>
+                    <m:r>
+                      <w:rPr>
+                        <w:rFonts w:ascii="Cambria Math" w:hAnsi="Cambria Math" w:cstheme="minorHAnsi"/>
+                        <w:sz w:val="28"/>
+                        <w:szCs w:val="28"/>
+                      </w:rPr>
+                      <m:t>E</m:t>
+                    </m:r>
+                    <m:ctrlPr>
+                      <w:rPr>
+                        <w:rFonts w:ascii="Cambria Math" w:hAnsi="Cambria Math" w:cstheme="minorHAnsi"/>
+                        <w:i/>
+                        <w:sz w:val="28"/>
+                        <w:szCs w:val="28"/>
+                      </w:rPr>
+                    </m:ctrlPr>
+                  </m:num>
+                  <m:den>
+                    <m:r>
+                      <m:rPr>
+                        <m:sty m:val="p"/>
+                      </m:rPr>
+                      <w:rPr>
+                        <w:rFonts w:ascii="Cambria Math" w:hAnsi="Cambria Math" w:cstheme="minorHAnsi"/>
+                        <w:sz w:val="28"/>
+                        <w:szCs w:val="28"/>
+                      </w:rPr>
+                      <m:t>∂</m:t>
+                    </m:r>
+                    <m:sSub>
+                      <m:sSubPr>
+                        <m:ctrlPr>
+                          <w:rPr>
+                            <w:rFonts w:ascii="Cambria Math" w:hAnsi="Cambria Math" w:cstheme="minorHAnsi"/>
+                            <w:i/>
+                            <w:sz w:val="28"/>
+                            <w:szCs w:val="28"/>
+                          </w:rPr>
+                        </m:ctrlPr>
+                      </m:sSubPr>
+                      <m:e>
+                        <m:r>
+                          <w:rPr>
+                            <w:rFonts w:ascii="Cambria Math" w:hAnsi="Cambria Math" w:cstheme="minorHAnsi"/>
+                            <w:sz w:val="28"/>
+                            <w:szCs w:val="28"/>
+                          </w:rPr>
+                          <m:t>w</m:t>
+                        </m:r>
+                      </m:e>
+                      <m:sub>
+                        <m:r>
+                          <w:rPr>
+                            <w:rFonts w:ascii="Cambria Math" w:hAnsi="Cambria Math" w:cstheme="minorHAnsi"/>
+                            <w:sz w:val="28"/>
+                            <w:szCs w:val="28"/>
+                          </w:rPr>
+                          <m:t>b</m:t>
+                        </m:r>
+                      </m:sub>
+                    </m:sSub>
+                    <m:ctrlPr>
+                      <w:rPr>
+                        <w:rFonts w:ascii="Cambria Math" w:hAnsi="Cambria Math" w:cstheme="minorHAnsi"/>
+                        <w:i/>
+                        <w:sz w:val="28"/>
+                        <w:szCs w:val="28"/>
+                      </w:rPr>
+                    </m:ctrlPr>
+                  </m:den>
+                </m:f>
+                <m:r>
+                  <w:rPr>
+                    <w:rFonts w:ascii="Cambria Math" w:hAnsi="Cambria Math" w:cstheme="minorHAnsi"/>
+                    <w:sz w:val="28"/>
+                    <w:szCs w:val="28"/>
+                  </w:rPr>
+                  <m:t>=</m:t>
+                </m:r>
+                <m:r>
+                  <m:rPr>
+                    <m:sty m:val="p"/>
+                  </m:rPr>
+                  <w:rPr>
+                    <w:rFonts w:ascii="Cambria Math" w:hAnsi="Cambria Math" w:cstheme="minorHAnsi"/>
+                    <w:sz w:val="28"/>
+                    <w:szCs w:val="28"/>
+                  </w:rPr>
+                  <m:t>δ⋅</m:t>
+                </m:r>
+                <m:d>
+                  <m:dPr>
+                    <m:ctrlPr>
+                      <w:rPr>
+                        <w:rFonts w:ascii="Cambria Math" w:hAnsi="Cambria Math" w:cstheme="minorHAnsi"/>
+                        <w:sz w:val="28"/>
+                        <w:szCs w:val="28"/>
+                      </w:rPr>
+                    </m:ctrlPr>
+                  </m:dPr>
+                  <m:e>
+                    <m:r>
+                      <w:rPr>
+                        <w:rFonts w:ascii="Cambria Math" w:hAnsi="Cambria Math" w:cstheme="minorHAnsi"/>
+                        <w:sz w:val="28"/>
+                        <w:szCs w:val="28"/>
+                      </w:rPr>
+                      <m:t>b</m:t>
+                    </m:r>
+                    <m:d>
+                      <m:dPr>
+                        <m:ctrlPr>
+                          <w:rPr>
+                            <w:rFonts w:ascii="Cambria Math" w:hAnsi="Cambria Math" w:cstheme="minorHAnsi"/>
+                            <w:i/>
+                            <w:sz w:val="28"/>
+                            <w:szCs w:val="28"/>
+                          </w:rPr>
+                        </m:ctrlPr>
+                      </m:dPr>
+                      <m:e>
+                        <m:r>
+                          <w:rPr>
+                            <w:rFonts w:ascii="Cambria Math" w:hAnsi="Cambria Math" w:cstheme="minorHAnsi"/>
+                            <w:sz w:val="28"/>
+                            <w:szCs w:val="28"/>
+                          </w:rPr>
+                          <m:t>t</m:t>
+                        </m:r>
+                      </m:e>
+                    </m:d>
+                    <m:r>
+                      <w:rPr>
+                        <w:rFonts w:ascii="Cambria Math" w:hAnsi="Cambria Math" w:cstheme="minorHAnsi"/>
+                        <w:sz w:val="28"/>
+                        <w:szCs w:val="28"/>
+                      </w:rPr>
+                      <m:t>+</m:t>
+                    </m:r>
+                    <m:d>
+                      <m:dPr>
+                        <m:ctrlPr>
+                          <w:rPr>
+                            <w:rFonts w:ascii="Cambria Math" w:hAnsi="Cambria Math" w:cstheme="minorHAnsi"/>
+                            <w:i/>
+                            <w:sz w:val="28"/>
+                            <w:szCs w:val="28"/>
+                          </w:rPr>
+                        </m:ctrlPr>
+                      </m:dPr>
+                      <m:e>
+                        <m:r>
+                          <w:rPr>
+                            <w:rFonts w:ascii="Cambria Math" w:hAnsi="Cambria Math" w:cstheme="minorHAnsi"/>
+                            <w:sz w:val="28"/>
+                            <w:szCs w:val="28"/>
+                          </w:rPr>
+                          <m:t>t-a</m:t>
+                        </m:r>
+                      </m:e>
+                    </m:d>
+                    <m:sSup>
+                      <m:sSupPr>
+                        <m:ctrlPr>
+                          <w:rPr>
+                            <w:rFonts w:ascii="Cambria Math" w:hAnsi="Cambria Math" w:cstheme="minorHAnsi"/>
+                            <w:i/>
+                            <w:sz w:val="28"/>
+                            <w:szCs w:val="28"/>
+                          </w:rPr>
+                        </m:ctrlPr>
+                      </m:sSupPr>
+                      <m:e>
+                        <m:r>
+                          <w:rPr>
+                            <w:rFonts w:ascii="Cambria Math" w:hAnsi="Cambria Math" w:cstheme="minorHAnsi"/>
+                            <w:sz w:val="28"/>
+                            <w:szCs w:val="28"/>
+                          </w:rPr>
+                          <m:t>b</m:t>
+                        </m:r>
+                      </m:e>
+                      <m:sup>
+                        <m:r>
+                          <w:rPr>
+                            <w:rFonts w:ascii="Cambria Math" w:hAnsi="Cambria Math" w:cstheme="minorHAnsi"/>
+                            <w:sz w:val="28"/>
+                            <w:szCs w:val="28"/>
+                          </w:rPr>
+                          <m:t>'</m:t>
+                        </m:r>
+                      </m:sup>
+                    </m:sSup>
+                    <m:d>
+                      <m:dPr>
+                        <m:ctrlPr>
+                          <w:rPr>
+                            <w:rFonts w:ascii="Cambria Math" w:hAnsi="Cambria Math" w:cstheme="minorHAnsi"/>
+                            <w:i/>
+                            <w:sz w:val="28"/>
+                            <w:szCs w:val="28"/>
+                          </w:rPr>
+                        </m:ctrlPr>
+                      </m:dPr>
+                      <m:e>
+                        <m:r>
+                          <w:rPr>
+                            <w:rFonts w:ascii="Cambria Math" w:hAnsi="Cambria Math" w:cstheme="minorHAnsi"/>
+                            <w:sz w:val="28"/>
+                            <w:szCs w:val="28"/>
+                          </w:rPr>
+                          <m:t>t</m:t>
+                        </m:r>
+                      </m:e>
+                    </m:d>
+                    <m:ctrlPr>
+                      <w:rPr>
+                        <w:rFonts w:ascii="Cambria Math" w:hAnsi="Cambria Math" w:cstheme="minorHAnsi"/>
+                        <w:i/>
+                        <w:sz w:val="28"/>
+                        <w:szCs w:val="28"/>
+                      </w:rPr>
+                    </m:ctrlPr>
+                  </m:e>
+                </m:d>
+              </m:oMath>
+            </m:oMathPara>
+          </w:p>
+        </w:tc>
+        <w:tc>
+          <w:tcPr>
+            <w:tcW w:w="445" w:type="dxa"/>
+            <w:vAlign w:val="center"/>
+          </w:tcPr>
+          <w:p>
+            <w:pPr>
+              <w:jc w:val="center"/>
+              <w:rPr>
+                <w:rFonts w:eastAsiaTheme="minorEastAsia" w:cstheme="minorHAnsi"/>
+                <w:sz w:val="28"/>
+                <w:szCs w:val="28"/>
+              </w:rPr>
+            </w:pPr>
+            <w:r>
+              <w:rPr>
+                <w:rFonts w:eastAsiaTheme="minorEastAsia" w:cstheme="minorHAnsi"/>
+                <w:sz w:val="28"/>
+                <w:szCs w:val="28"/>
+              </w:rPr>
+              <w:t>(</w:t>
+            </w:r>
+            <w:r>
+              <w:rPr>
+                <w:rFonts w:eastAsiaTheme="minorEastAsia" w:cstheme="minorHAnsi"/>
+                <w:sz w:val="28"/>
+                <w:szCs w:val="28"/>
+              </w:rPr>
+              <w:t>10</w:t>
+            </w:r>
+            <w:r>
+              <w:rPr>
+                <w:rFonts w:eastAsiaTheme="minorEastAsia" w:cstheme="minorHAnsi"/>
+                <w:sz w:val="28"/>
+                <w:szCs w:val="28"/>
+              </w:rPr>
+              <w:t>)</w:t>
+            </w:r>
+          </w:p>
+        </w:tc>
+      </w:tr>
+    </w:tbl>
+    <w:p>
+      <w:pPr>
+        <w:rPr>
+          <w:rFonts w:eastAsiaTheme="minorEastAsia" w:cstheme="minorHAnsi"/>
+          <w:sz w:val="24"/>
+          <w:szCs w:val="24"/>
+        </w:rPr>
+      </w:pPr>
+    </w:p>
+    <w:tbl>
+      <w:tblPr>
+        <w:tblStyle w:val="TableGrid"/>
+        <w:tblW w:w="0" w:type="auto"/>
+        <w:jc w:val="center"/>
+        <w:tblBorders>
+          <w:top w:val="none" w:sz="0" w:space="0" w:color="auto"/>
+          <w:left w:val="none" w:sz="0" w:space="0" w:color="auto"/>
+          <w:bottom w:val="none" w:sz="0" w:space="0" w:color="auto"/>
+          <w:right w:val="none" w:sz="0" w:space="0" w:color="auto"/>
+          <w:insideH w:val="none" w:sz="0" w:space="0" w:color="auto"/>
+          <w:insideV w:val="none" w:sz="0" w:space="0" w:color="auto"/>
+        </w:tblBorders>
+        <w:tblLook w:val="04A0" w:firstRow="1" w:lastRow="0" w:firstColumn="1" w:lastColumn="0" w:noHBand="0" w:noVBand="1"/>
+      </w:tblPr>
+      <w:tblGrid>
+        <w:gridCol w:w="8690"/>
+        <w:gridCol w:w="670"/>
+      </w:tblGrid>
+      <w:tr>
+        <w:trPr>
+          <w:trHeight w:val="837"/>
+          <w:jc w:val="center"/>
+        </w:trPr>
+        <w:tc>
+          <w:tcPr>
+            <w:tcW w:w="8905" w:type="dxa"/>
+            <w:vAlign w:val="center"/>
+          </w:tcPr>
+          <w:p>
+            <w:pPr>
+              <w:jc w:val="center"/>
+              <w:rPr>
+                <w:rFonts w:asciiTheme="majorHAnsi" w:eastAsiaTheme="minorEastAsia" w:hAnsiTheme="majorHAnsi" w:cstheme="majorHAnsi"/>
+                <w:i/>
+                <w:sz w:val="28"/>
+                <w:szCs w:val="28"/>
+              </w:rPr>
+            </w:pPr>
+            <m:oMathPara>
+              <m:oMath>
+                <m:f>
+                  <m:fPr>
+                    <m:ctrlPr>
+                      <w:rPr>
+                        <w:rFonts w:ascii="Cambria Math" w:hAnsi="Cambria Math" w:cstheme="minorHAnsi"/>
+                        <w:i/>
+                        <w:sz w:val="28"/>
+                        <w:szCs w:val="28"/>
+                      </w:rPr>
+                    </m:ctrlPr>
+                  </m:fPr>
+                  <m:num>
+                    <m:r>
+                      <w:rPr>
+                        <w:rFonts w:ascii="Cambria Math" w:hAnsi="Cambria Math" w:cstheme="minorHAnsi"/>
+                        <w:sz w:val="28"/>
+                        <w:szCs w:val="28"/>
+                      </w:rPr>
+                      <m:t>∂E</m:t>
+                    </m:r>
+                  </m:num>
+                  <m:den>
+                    <m:r>
+                      <w:rPr>
+                        <w:rFonts w:ascii="Cambria Math" w:hAnsi="Cambria Math" w:cstheme="minorHAnsi"/>
+                        <w:sz w:val="28"/>
+                        <w:szCs w:val="28"/>
+                      </w:rPr>
+                      <m:t>∂</m:t>
+                    </m:r>
+                    <m:sSub>
+                      <m:sSubPr>
+                        <m:ctrlPr>
+                          <w:rPr>
+                            <w:rFonts w:ascii="Cambria Math" w:hAnsi="Cambria Math" w:cstheme="minorHAnsi"/>
+                            <w:i/>
+                            <w:sz w:val="28"/>
+                            <w:szCs w:val="28"/>
+                          </w:rPr>
+                        </m:ctrlPr>
+                      </m:sSubPr>
+                      <m:e>
+                        <m:r>
+                          <w:rPr>
+                            <w:rFonts w:ascii="Cambria Math" w:hAnsi="Cambria Math" w:cstheme="minorHAnsi"/>
+                            <w:sz w:val="28"/>
+                            <w:szCs w:val="28"/>
+                          </w:rPr>
+                          <m:t>w</m:t>
+                        </m:r>
+                      </m:e>
+                      <m:sub>
+                        <m:r>
+                          <w:rPr>
+                            <w:rFonts w:ascii="Cambria Math" w:hAnsi="Cambria Math" w:cstheme="minorHAnsi"/>
+                            <w:sz w:val="28"/>
+                            <w:szCs w:val="28"/>
+                          </w:rPr>
+                          <m:t>s</m:t>
+                        </m:r>
+                      </m:sub>
+                    </m:sSub>
+                  </m:den>
+                </m:f>
+                <m:r>
+                  <w:rPr>
+                    <w:rFonts w:ascii="Cambria Math" w:hAnsi="Cambria Math" w:cstheme="minorHAnsi"/>
+                    <w:sz w:val="28"/>
+                    <w:szCs w:val="28"/>
+                  </w:rPr>
+                  <m:t>=δ⋅</m:t>
+                </m:r>
+                <m:nary>
+                  <m:naryPr>
+                    <m:chr m:val="∑"/>
+                    <m:supHide m:val="1"/>
+                    <m:ctrlPr>
+                      <w:rPr>
+                        <w:rFonts w:ascii="Cambria Math" w:hAnsi="Cambria Math" w:cstheme="minorHAnsi"/>
+                        <w:i/>
+                        <w:sz w:val="28"/>
+                        <w:szCs w:val="28"/>
+                      </w:rPr>
+                    </m:ctrlPr>
+                  </m:naryPr>
+                  <m:sub>
+                    <m:r>
+                      <w:rPr>
+                        <w:rFonts w:ascii="Cambria Math" w:hAnsi="Cambria Math" w:cstheme="minorHAnsi"/>
+                        <w:sz w:val="28"/>
+                        <w:szCs w:val="28"/>
+                      </w:rPr>
+                      <m:t>k</m:t>
+                    </m:r>
+                  </m:sub>
+                  <m:sup/>
+                  <m:e>
+                    <m:d>
+                      <m:dPr>
+                        <m:ctrlPr>
+                          <w:rPr>
+                            <w:rFonts w:ascii="Cambria Math" w:hAnsi="Cambria Math" w:cstheme="minorHAnsi"/>
+                            <w:i/>
+                            <w:sz w:val="28"/>
+                            <w:szCs w:val="28"/>
+                          </w:rPr>
+                        </m:ctrlPr>
+                      </m:dPr>
+                      <m:e>
+                        <m:sSub>
+                          <m:sSubPr>
+                            <m:ctrlPr>
+                              <w:rPr>
+                                <w:rFonts w:ascii="Cambria Math" w:hAnsi="Cambria Math" w:cstheme="minorHAnsi"/>
+                                <w:i/>
+                                <w:sz w:val="28"/>
+                                <w:szCs w:val="28"/>
+                              </w:rPr>
+                            </m:ctrlPr>
+                          </m:sSubPr>
+                          <m:e>
+                            <m:r>
+                              <w:rPr>
+                                <w:rFonts w:ascii="Cambria Math" w:hAnsi="Cambria Math" w:cstheme="minorHAnsi"/>
+                                <w:sz w:val="28"/>
+                                <w:szCs w:val="28"/>
+                              </w:rPr>
+                              <m:t>B</m:t>
+                            </m:r>
+                          </m:e>
+                          <m:sub>
+                            <m:r>
+                              <w:rPr>
+                                <w:rFonts w:ascii="Cambria Math" w:hAnsi="Cambria Math" w:cstheme="minorHAnsi"/>
+                                <w:sz w:val="28"/>
+                                <w:szCs w:val="28"/>
+                              </w:rPr>
+                              <m:t>k</m:t>
+                            </m:r>
+                          </m:sub>
+                        </m:sSub>
+                        <m:d>
+                          <m:dPr>
+                            <m:ctrlPr>
+                              <w:rPr>
+                                <w:rFonts w:ascii="Cambria Math" w:hAnsi="Cambria Math" w:cstheme="minorHAnsi"/>
+                                <w:i/>
+                                <w:sz w:val="28"/>
+                                <w:szCs w:val="28"/>
+                              </w:rPr>
+                            </m:ctrlPr>
+                          </m:dPr>
+                          <m:e>
+                            <m:r>
+                              <w:rPr>
+                                <w:rFonts w:ascii="Cambria Math" w:hAnsi="Cambria Math" w:cstheme="minorHAnsi"/>
+                                <w:sz w:val="28"/>
+                                <w:szCs w:val="28"/>
+                              </w:rPr>
+                              <m:t>t</m:t>
+                            </m:r>
+                          </m:e>
+                        </m:d>
+                        <m:r>
+                          <w:rPr>
+                            <w:rFonts w:ascii="Cambria Math" w:hAnsi="Cambria Math" w:cstheme="minorHAnsi"/>
+                            <w:sz w:val="28"/>
+                            <w:szCs w:val="28"/>
+                          </w:rPr>
+                          <m:t>+</m:t>
+                        </m:r>
+                        <m:d>
+                          <m:dPr>
+                            <m:ctrlPr>
+                              <w:rPr>
+                                <w:rFonts w:ascii="Cambria Math" w:hAnsi="Cambria Math" w:cstheme="minorHAnsi"/>
+                                <w:i/>
+                                <w:sz w:val="28"/>
+                                <w:szCs w:val="28"/>
+                              </w:rPr>
+                            </m:ctrlPr>
+                          </m:dPr>
+                          <m:e>
+                            <m:r>
+                              <w:rPr>
+                                <w:rFonts w:ascii="Cambria Math" w:hAnsi="Cambria Math" w:cstheme="minorHAnsi"/>
+                                <w:sz w:val="28"/>
+                                <w:szCs w:val="28"/>
+                              </w:rPr>
+                              <m:t>t-a</m:t>
+                            </m:r>
+                          </m:e>
+                        </m:d>
+                        <m:sSubSup>
+                          <m:sSubSupPr>
+                            <m:ctrlPr>
+                              <w:rPr>
+                                <w:rFonts w:ascii="Cambria Math" w:hAnsi="Cambria Math" w:cstheme="minorHAnsi"/>
+                                <w:i/>
+                                <w:sz w:val="28"/>
+                                <w:szCs w:val="28"/>
+                              </w:rPr>
+                            </m:ctrlPr>
+                          </m:sSubSupPr>
+                          <m:e>
+                            <m:r>
+                              <w:rPr>
+                                <w:rFonts w:ascii="Cambria Math" w:hAnsi="Cambria Math" w:cstheme="minorHAnsi"/>
+                                <w:sz w:val="28"/>
+                                <w:szCs w:val="28"/>
+                              </w:rPr>
+                              <m:t>B</m:t>
+                            </m:r>
+                          </m:e>
+                          <m:sub>
+                            <m:r>
+                              <w:rPr>
+                                <w:rFonts w:ascii="Cambria Math" w:hAnsi="Cambria Math" w:cstheme="minorHAnsi"/>
+                                <w:sz w:val="28"/>
+                                <w:szCs w:val="28"/>
+                              </w:rPr>
+                              <m:t>k</m:t>
+                            </m:r>
+                          </m:sub>
+                          <m:sup>
+                            <m:r>
+                              <w:rPr>
+                                <w:rFonts w:ascii="Cambria Math" w:hAnsi="Cambria Math" w:cstheme="minorHAnsi"/>
+                                <w:sz w:val="28"/>
+                                <w:szCs w:val="28"/>
+                              </w:rPr>
+                              <m:t>'</m:t>
+                            </m:r>
+                          </m:sup>
+                        </m:sSubSup>
+                        <m:d>
+                          <m:dPr>
+                            <m:ctrlPr>
+                              <w:rPr>
+                                <w:rFonts w:ascii="Cambria Math" w:hAnsi="Cambria Math" w:cstheme="minorHAnsi"/>
+                                <w:i/>
+                                <w:sz w:val="28"/>
+                                <w:szCs w:val="28"/>
+                              </w:rPr>
+                            </m:ctrlPr>
+                          </m:dPr>
+                          <m:e>
+                            <m:r>
+                              <w:rPr>
+                                <w:rFonts w:ascii="Cambria Math" w:hAnsi="Cambria Math" w:cstheme="minorHAnsi"/>
+                                <w:sz w:val="28"/>
+                                <w:szCs w:val="28"/>
+                              </w:rPr>
+                              <m:t>t</m:t>
+                            </m:r>
+                          </m:e>
+                        </m:d>
+                      </m:e>
+                    </m:d>
+                  </m:e>
+                </m:nary>
+              </m:oMath>
+            </m:oMathPara>
+          </w:p>
+        </w:tc>
+        <w:tc>
+          <w:tcPr>
+            <w:tcW w:w="445" w:type="dxa"/>
+            <w:vAlign w:val="center"/>
+          </w:tcPr>
+          <w:p>
+            <w:pPr>
+              <w:jc w:val="center"/>
+              <w:rPr>
+                <w:rFonts w:eastAsiaTheme="minorEastAsia" w:cstheme="minorHAnsi"/>
+                <w:sz w:val="28"/>
+                <w:szCs w:val="28"/>
+              </w:rPr>
+            </w:pPr>
+            <w:r>
+              <w:rPr>
+                <w:rFonts w:eastAsiaTheme="minorEastAsia" w:cstheme="minorHAnsi"/>
+                <w:sz w:val="28"/>
+                <w:szCs w:val="28"/>
+              </w:rPr>
+              <w:t>(</w:t>
+            </w:r>
+            <w:r>
+              <w:rPr>
+                <w:rFonts w:eastAsiaTheme="minorEastAsia" w:cstheme="minorHAnsi"/>
+                <w:sz w:val="28"/>
+                <w:szCs w:val="28"/>
+              </w:rPr>
+              <w:t>11</w:t>
+            </w:r>
+            <w:r>
+              <w:rPr>
+                <w:rFonts w:eastAsiaTheme="minorEastAsia" w:cstheme="minorHAnsi"/>
+                <w:sz w:val="28"/>
+                <w:szCs w:val="28"/>
+              </w:rPr>
+              <w:t>)</w:t>
+            </w:r>
+          </w:p>
+        </w:tc>
+      </w:tr>
+    </w:tbl>
+    <w:p>
+      <w:pPr>
+        <w:rPr>
+          <w:rFonts w:eastAsiaTheme="minorEastAsia" w:cstheme="minorHAnsi"/>
+          <w:sz w:val="24"/>
+          <w:szCs w:val="24"/>
+        </w:rPr>
+      </w:pPr>
+    </w:p>
+    <w:tbl>
+      <w:tblPr>
+        <w:tblStyle w:val="TableGrid"/>
+        <w:tblW w:w="0" w:type="auto"/>
+        <w:jc w:val="center"/>
+        <w:tblBorders>
+          <w:top w:val="none" w:sz="0" w:space="0" w:color="auto"/>
+          <w:left w:val="none" w:sz="0" w:space="0" w:color="auto"/>
+          <w:bottom w:val="none" w:sz="0" w:space="0" w:color="auto"/>
+          <w:right w:val="none" w:sz="0" w:space="0" w:color="auto"/>
+          <w:insideH w:val="none" w:sz="0" w:space="0" w:color="auto"/>
+          <w:insideV w:val="none" w:sz="0" w:space="0" w:color="auto"/>
+        </w:tblBorders>
+        <w:tblLook w:val="04A0" w:firstRow="1" w:lastRow="0" w:firstColumn="1" w:lastColumn="0" w:noHBand="0" w:noVBand="1"/>
+      </w:tblPr>
+      <w:tblGrid>
+        <w:gridCol w:w="8690"/>
+        <w:gridCol w:w="670"/>
+      </w:tblGrid>
+      <w:tr>
+        <w:trPr>
+          <w:trHeight w:val="837"/>
+          <w:jc w:val="center"/>
+        </w:trPr>
+        <w:tc>
+          <w:tcPr>
+            <w:tcW w:w="8905" w:type="dxa"/>
+            <w:vAlign w:val="center"/>
+          </w:tcPr>
+          <w:p>
+            <w:pPr>
+              <w:jc w:val="center"/>
+              <w:rPr>
+                <w:rFonts w:asciiTheme="majorHAnsi" w:eastAsiaTheme="minorEastAsia" w:hAnsiTheme="majorHAnsi" w:cstheme="majorHAnsi"/>
+                <w:i/>
+                <w:sz w:val="28"/>
+                <w:szCs w:val="28"/>
+              </w:rPr>
+            </w:pPr>
+            <m:oMathPara>
+              <m:oMath>
+                <m:f>
+                  <m:fPr>
+                    <m:ctrlPr>
+                      <w:rPr>
+                        <w:rFonts w:ascii="Cambria Math" w:hAnsi="Cambria Math" w:cstheme="minorHAnsi"/>
+                        <w:i/>
+                        <w:sz w:val="28"/>
+                        <w:szCs w:val="28"/>
+                      </w:rPr>
+                    </m:ctrlPr>
+                  </m:fPr>
+                  <m:num>
+                    <m:r>
+                      <w:rPr>
+                        <w:rFonts w:ascii="Cambria Math" w:hAnsi="Cambria Math" w:cstheme="minorHAnsi"/>
+                        <w:sz w:val="28"/>
+                        <w:szCs w:val="28"/>
+                      </w:rPr>
+                      <m:t>∂E</m:t>
+                    </m:r>
+                  </m:num>
+                  <m:den>
+                    <m:r>
+                      <w:rPr>
+                        <w:rFonts w:ascii="Cambria Math" w:hAnsi="Cambria Math" w:cstheme="minorHAnsi"/>
+                        <w:sz w:val="28"/>
+                        <w:szCs w:val="28"/>
+                      </w:rPr>
+                      <m:t>∂</m:t>
+                    </m:r>
+                    <m:sSub>
+                      <m:sSubPr>
+                        <m:ctrlPr>
+                          <w:rPr>
+                            <w:rFonts w:ascii="Cambria Math" w:hAnsi="Cambria Math" w:cstheme="minorHAnsi"/>
+                            <w:i/>
+                            <w:sz w:val="28"/>
+                            <w:szCs w:val="28"/>
+                          </w:rPr>
+                        </m:ctrlPr>
+                      </m:sSubPr>
+                      <m:e>
+                        <m:r>
+                          <w:rPr>
+                            <w:rFonts w:ascii="Cambria Math" w:hAnsi="Cambria Math" w:cstheme="minorHAnsi"/>
+                            <w:sz w:val="28"/>
+                            <w:szCs w:val="28"/>
+                          </w:rPr>
+                          <m:t>c</m:t>
+                        </m:r>
+                      </m:e>
+                      <m:sub>
+                        <m:r>
+                          <w:rPr>
+                            <w:rFonts w:ascii="Cambria Math" w:hAnsi="Cambria Math" w:cstheme="minorHAnsi"/>
+                            <w:sz w:val="28"/>
+                            <w:szCs w:val="28"/>
+                          </w:rPr>
+                          <m:t>k</m:t>
+                        </m:r>
+                      </m:sub>
+                    </m:sSub>
+                  </m:den>
+                </m:f>
+                <m:r>
+                  <w:rPr>
+                    <w:rFonts w:ascii="Cambria Math" w:hAnsi="Cambria Math" w:cstheme="minorHAnsi"/>
+                    <w:sz w:val="28"/>
+                    <w:szCs w:val="28"/>
+                  </w:rPr>
+                  <m:t>=δ⋅</m:t>
+                </m:r>
+                <m:d>
+                  <m:dPr>
+                    <m:ctrlPr>
+                      <w:rPr>
+                        <w:rFonts w:ascii="Cambria Math" w:hAnsi="Cambria Math" w:cstheme="minorHAnsi"/>
+                        <w:i/>
+                        <w:sz w:val="28"/>
+                        <w:szCs w:val="28"/>
+                      </w:rPr>
+                    </m:ctrlPr>
+                  </m:dPr>
+                  <m:e>
+                    <m:sSub>
+                      <m:sSubPr>
+                        <m:ctrlPr>
+                          <w:rPr>
+                            <w:rFonts w:ascii="Cambria Math" w:hAnsi="Cambria Math" w:cstheme="minorHAnsi"/>
+                            <w:i/>
+                            <w:sz w:val="28"/>
+                            <w:szCs w:val="28"/>
+                          </w:rPr>
+                        </m:ctrlPr>
+                      </m:sSubPr>
+                      <m:e>
+                        <m:r>
+                          <w:rPr>
+                            <w:rFonts w:ascii="Cambria Math" w:hAnsi="Cambria Math" w:cstheme="minorHAnsi"/>
+                            <w:sz w:val="28"/>
+                            <w:szCs w:val="28"/>
+                          </w:rPr>
+                          <m:t>w</m:t>
+                        </m:r>
+                      </m:e>
+                      <m:sub>
+                        <m:r>
+                          <w:rPr>
+                            <w:rFonts w:ascii="Cambria Math" w:hAnsi="Cambria Math" w:cstheme="minorHAnsi"/>
+                            <w:sz w:val="28"/>
+                            <w:szCs w:val="28"/>
+                          </w:rPr>
+                          <m:t>s</m:t>
+                        </m:r>
+                      </m:sub>
+                    </m:sSub>
+                    <m:sSub>
+                      <m:sSubPr>
+                        <m:ctrlPr>
+                          <w:rPr>
+                            <w:rFonts w:ascii="Cambria Math" w:hAnsi="Cambria Math" w:cstheme="minorHAnsi"/>
+                            <w:i/>
+                            <w:sz w:val="28"/>
+                            <w:szCs w:val="28"/>
+                          </w:rPr>
+                        </m:ctrlPr>
+                      </m:sSubPr>
+                      <m:e>
+                        <m:r>
+                          <w:rPr>
+                            <w:rFonts w:ascii="Cambria Math" w:hAnsi="Cambria Math" w:cstheme="minorHAnsi"/>
+                            <w:sz w:val="28"/>
+                            <w:szCs w:val="28"/>
+                          </w:rPr>
+                          <m:t>B</m:t>
+                        </m:r>
+                      </m:e>
+                      <m:sub>
+                        <m:r>
+                          <w:rPr>
+                            <w:rFonts w:ascii="Cambria Math" w:hAnsi="Cambria Math" w:cstheme="minorHAnsi"/>
+                            <w:sz w:val="28"/>
+                            <w:szCs w:val="28"/>
+                          </w:rPr>
+                          <m:t>k</m:t>
+                        </m:r>
+                      </m:sub>
+                    </m:sSub>
+                    <m:d>
+                      <m:dPr>
+                        <m:ctrlPr>
+                          <w:rPr>
+                            <w:rFonts w:ascii="Cambria Math" w:hAnsi="Cambria Math" w:cstheme="minorHAnsi"/>
+                            <w:i/>
+                            <w:sz w:val="28"/>
+                            <w:szCs w:val="28"/>
+                          </w:rPr>
+                        </m:ctrlPr>
+                      </m:dPr>
+                      <m:e>
+                        <m:r>
+                          <w:rPr>
+                            <w:rFonts w:ascii="Cambria Math" w:hAnsi="Cambria Math" w:cstheme="minorHAnsi"/>
+                            <w:sz w:val="28"/>
+                            <w:szCs w:val="28"/>
+                          </w:rPr>
+                          <m:t>t</m:t>
+                        </m:r>
+                      </m:e>
+                    </m:d>
+                    <m:r>
+                      <w:rPr>
+                        <w:rFonts w:ascii="Cambria Math" w:hAnsi="Cambria Math" w:cstheme="minorHAnsi"/>
+                        <w:sz w:val="28"/>
+                        <w:szCs w:val="28"/>
+                      </w:rPr>
+                      <m:t>+</m:t>
+                    </m:r>
+                    <m:d>
+                      <m:dPr>
+                        <m:ctrlPr>
+                          <w:rPr>
+                            <w:rFonts w:ascii="Cambria Math" w:hAnsi="Cambria Math" w:cstheme="minorHAnsi"/>
+                            <w:i/>
+                            <w:sz w:val="28"/>
+                            <w:szCs w:val="28"/>
+                          </w:rPr>
+                        </m:ctrlPr>
+                      </m:dPr>
+                      <m:e>
+                        <m:r>
+                          <w:rPr>
+                            <w:rFonts w:ascii="Cambria Math" w:hAnsi="Cambria Math" w:cstheme="minorHAnsi"/>
+                            <w:sz w:val="28"/>
+                            <w:szCs w:val="28"/>
+                          </w:rPr>
+                          <m:t>t-a</m:t>
+                        </m:r>
+                      </m:e>
+                    </m:d>
+                    <m:sSub>
+                      <m:sSubPr>
+                        <m:ctrlPr>
+                          <w:rPr>
+                            <w:rFonts w:ascii="Cambria Math" w:hAnsi="Cambria Math" w:cstheme="minorHAnsi"/>
+                            <w:i/>
+                            <w:sz w:val="28"/>
+                            <w:szCs w:val="28"/>
+                          </w:rPr>
+                        </m:ctrlPr>
+                      </m:sSubPr>
+                      <m:e>
+                        <m:r>
+                          <w:rPr>
+                            <w:rFonts w:ascii="Cambria Math" w:hAnsi="Cambria Math" w:cstheme="minorHAnsi"/>
+                            <w:sz w:val="28"/>
+                            <w:szCs w:val="28"/>
+                          </w:rPr>
+                          <m:t>w</m:t>
+                        </m:r>
+                      </m:e>
+                      <m:sub>
+                        <m:r>
+                          <w:rPr>
+                            <w:rFonts w:ascii="Cambria Math" w:hAnsi="Cambria Math" w:cstheme="minorHAnsi"/>
+                            <w:sz w:val="28"/>
+                            <w:szCs w:val="28"/>
+                          </w:rPr>
+                          <m:t>s</m:t>
+                        </m:r>
+                      </m:sub>
+                    </m:sSub>
+                    <m:sSubSup>
+                      <m:sSubSupPr>
+                        <m:ctrlPr>
+                          <w:rPr>
+                            <w:rFonts w:ascii="Cambria Math" w:hAnsi="Cambria Math" w:cstheme="minorHAnsi"/>
+                            <w:i/>
+                            <w:sz w:val="28"/>
+                            <w:szCs w:val="28"/>
+                          </w:rPr>
+                        </m:ctrlPr>
+                      </m:sSubSupPr>
+                      <m:e>
+                        <m:r>
+                          <w:rPr>
+                            <w:rFonts w:ascii="Cambria Math" w:hAnsi="Cambria Math" w:cstheme="minorHAnsi"/>
+                            <w:sz w:val="28"/>
+                            <w:szCs w:val="28"/>
+                          </w:rPr>
+                          <m:t>B</m:t>
+                        </m:r>
+                      </m:e>
+                      <m:sub>
+                        <m:r>
+                          <w:rPr>
+                            <w:rFonts w:ascii="Cambria Math" w:hAnsi="Cambria Math" w:cstheme="minorHAnsi"/>
+                            <w:sz w:val="28"/>
+                            <w:szCs w:val="28"/>
+                          </w:rPr>
+                          <m:t>k</m:t>
+                        </m:r>
+                      </m:sub>
+                      <m:sup>
+                        <m:r>
+                          <w:rPr>
+                            <w:rFonts w:ascii="Cambria Math" w:hAnsi="Cambria Math" w:cstheme="minorHAnsi"/>
+                            <w:sz w:val="28"/>
+                            <w:szCs w:val="28"/>
+                          </w:rPr>
+                          <m:t>'</m:t>
+                        </m:r>
+                      </m:sup>
+                    </m:sSubSup>
+                    <m:d>
+                      <m:dPr>
+                        <m:ctrlPr>
+                          <w:rPr>
+                            <w:rFonts w:ascii="Cambria Math" w:hAnsi="Cambria Math" w:cstheme="minorHAnsi"/>
+                            <w:i/>
+                            <w:sz w:val="28"/>
+                            <w:szCs w:val="28"/>
+                          </w:rPr>
+                        </m:ctrlPr>
+                      </m:dPr>
+                      <m:e>
+                        <m:r>
+                          <w:rPr>
+                            <w:rFonts w:ascii="Cambria Math" w:hAnsi="Cambria Math" w:cstheme="minorHAnsi"/>
+                            <w:sz w:val="28"/>
+                            <w:szCs w:val="28"/>
+                          </w:rPr>
+                          <m:t>t</m:t>
+                        </m:r>
+                      </m:e>
+                    </m:d>
+                  </m:e>
+                </m:d>
+              </m:oMath>
+            </m:oMathPara>
+          </w:p>
+        </w:tc>
+        <w:tc>
+          <w:tcPr>
+            <w:tcW w:w="445" w:type="dxa"/>
+            <w:vAlign w:val="center"/>
+          </w:tcPr>
+          <w:p>
+            <w:pPr>
+              <w:jc w:val="center"/>
+              <w:rPr>
+                <w:rFonts w:eastAsiaTheme="minorEastAsia" w:cstheme="minorHAnsi"/>
+                <w:sz w:val="28"/>
+                <w:szCs w:val="28"/>
+              </w:rPr>
+            </w:pPr>
+            <w:r>
+              <w:rPr>
+                <w:rFonts w:eastAsiaTheme="minorEastAsia" w:cstheme="minorHAnsi"/>
+                <w:sz w:val="28"/>
+                <w:szCs w:val="28"/>
+              </w:rPr>
+              <w:t>(</w:t>
+            </w:r>
+            <w:r>
+              <w:rPr>
+                <w:rFonts w:eastAsiaTheme="minorEastAsia" w:cstheme="minorHAnsi"/>
+                <w:sz w:val="28"/>
+                <w:szCs w:val="28"/>
+              </w:rPr>
+              <w:t>12</w:t>
+            </w:r>
+            <w:r>
+              <w:rPr>
+                <w:rFonts w:eastAsiaTheme="minorEastAsia" w:cstheme="minorHAnsi"/>
+                <w:sz w:val="28"/>
+                <w:szCs w:val="28"/>
+              </w:rPr>
+              <w:t>)</w:t>
+            </w:r>
+          </w:p>
+        </w:tc>
+      </w:tr>
+    </w:tbl>
+    <w:p>
+      <w:pPr>
+        <w:rPr>
+          <w:rFonts w:eastAsiaTheme="minorEastAsia" w:cstheme="minorHAnsi"/>
+          <w:sz w:val="24"/>
+          <w:szCs w:val="24"/>
+        </w:rPr>
+      </w:pPr>
     </w:p>
     <w:p>
       <w:pPr>
@@ -6670,6 +7978,7 @@
           <w:sz w:val="36"/>
           <w:szCs w:val="36"/>
         </w:rPr>
+        <w:lastRenderedPageBreak/>
         <w:t>Numerical Examples</w:t>
       </w:r>
     </w:p>
@@ -6688,6 +7997,43 @@
           <w:szCs w:val="24"/>
         </w:rPr>
         <w:t>In this section, some example equations are evaluated by the KAN model. The results are then compared to other similar approaches.</w:t>
+      </w:r>
+    </w:p>
+    <w:p>
+      <w:pPr>
+        <w:rPr>
+          <w:rFonts w:eastAsiaTheme="minorEastAsia" w:cstheme="minorHAnsi"/>
+          <w:sz w:val="24"/>
+          <w:szCs w:val="24"/>
+          <w:highlight w:val="yellow"/>
+        </w:rPr>
+      </w:pPr>
+      <w:r>
+        <w:rPr>
+          <w:rFonts w:eastAsiaTheme="minorEastAsia" w:cstheme="minorHAnsi"/>
+          <w:sz w:val="24"/>
+          <w:szCs w:val="24"/>
+          <w:highlight w:val="yellow"/>
+        </w:rPr>
+        <w:t>&lt;</w:t>
+      </w:r>
+      <w:r>
+        <w:rPr>
+          <w:rFonts w:eastAsiaTheme="minorEastAsia" w:cstheme="minorHAnsi"/>
+          <w:sz w:val="24"/>
+          <w:szCs w:val="24"/>
+          <w:highlight w:val="yellow"/>
+        </w:rPr>
+        <w:t>ADD ARCHITECTURE DETAILS AFTER CODE REVIEW</w:t>
+      </w:r>
+      <w:r>
+        <w:rPr>
+          <w:rFonts w:eastAsiaTheme="minorEastAsia" w:cstheme="minorHAnsi"/>
+          <w:sz w:val="24"/>
+          <w:szCs w:val="24"/>
+          <w:highlight w:val="yellow"/>
+        </w:rPr>
+        <w:t>&gt;</w:t>
       </w:r>
     </w:p>
     <w:p>
@@ -7361,15 +8707,13 @@
         <w:tblLook w:val="04A0" w:firstRow="1" w:lastRow="0" w:firstColumn="1" w:lastColumn="0" w:noHBand="0" w:noVBand="1"/>
       </w:tblPr>
       <w:tblGrid>
-        <w:gridCol w:w="520"/>
-        <w:gridCol w:w="1342"/>
-        <w:gridCol w:w="1303"/>
-        <w:gridCol w:w="1204"/>
-        <w:gridCol w:w="1659"/>
-        <w:gridCol w:w="453"/>
-        <w:gridCol w:w="1194"/>
-        <w:gridCol w:w="1649"/>
-        <w:gridCol w:w="36"/>
+        <w:gridCol w:w="1337"/>
+        <w:gridCol w:w="1337"/>
+        <w:gridCol w:w="1337"/>
+        <w:gridCol w:w="1337"/>
+        <w:gridCol w:w="1337"/>
+        <w:gridCol w:w="1337"/>
+        <w:gridCol w:w="1338"/>
       </w:tblGrid>
       <w:tr>
         <w:trPr>
@@ -7378,7 +8722,7 @@
         </w:trPr>
         <w:tc>
           <w:tcPr>
-            <w:tcW w:w="278" w:type="pct"/>
+            <w:tcW w:w="714" w:type="pct"/>
             <w:vAlign w:val="center"/>
             <w:hideMark/>
           </w:tcPr>
@@ -7408,7 +8752,7 @@
         </w:tc>
         <w:tc>
           <w:tcPr>
-            <w:tcW w:w="717" w:type="pct"/>
+            <w:tcW w:w="714" w:type="pct"/>
             <w:vAlign w:val="center"/>
             <w:hideMark/>
           </w:tcPr>
@@ -7438,7 +8782,7 @@
         </w:tc>
         <w:tc>
           <w:tcPr>
-            <w:tcW w:w="696" w:type="pct"/>
+            <w:tcW w:w="714" w:type="pct"/>
             <w:vAlign w:val="center"/>
             <w:hideMark/>
           </w:tcPr>
@@ -7468,7 +8812,7 @@
         </w:tc>
         <w:tc>
           <w:tcPr>
-            <w:tcW w:w="643" w:type="pct"/>
+            <w:tcW w:w="714" w:type="pct"/>
             <w:vAlign w:val="center"/>
             <w:hideMark/>
           </w:tcPr>
@@ -7484,6 +8828,7 @@
                 <w:szCs w:val="24"/>
               </w:rPr>
             </w:pPr>
+            <w:proofErr w:type="spellStart"/>
             <w:r>
               <w:rPr>
                 <w:rFonts w:asciiTheme="majorHAnsi" w:eastAsia="Times New Roman" w:hAnsiTheme="majorHAnsi" w:cstheme="majorHAnsi"/>
@@ -7494,12 +8839,12 @@
               </w:rPr>
               <w:t>RungeKutta</w:t>
             </w:r>
-          </w:p>
-        </w:tc>
-        <w:tc>
-          <w:tcPr>
-            <w:tcW w:w="1128" w:type="pct"/>
-            <w:gridSpan w:val="2"/>
+            <w:proofErr w:type="spellEnd"/>
+          </w:p>
+        </w:tc>
+        <w:tc>
+          <w:tcPr>
+            <w:tcW w:w="714" w:type="pct"/>
             <w:vAlign w:val="center"/>
             <w:hideMark/>
           </w:tcPr>
@@ -7515,6 +8860,7 @@
                 <w:szCs w:val="24"/>
               </w:rPr>
             </w:pPr>
+            <w:proofErr w:type="spellStart"/>
             <w:r>
               <w:rPr>
                 <w:rFonts w:asciiTheme="majorHAnsi" w:eastAsia="Times New Roman" w:hAnsiTheme="majorHAnsi" w:cstheme="majorHAnsi"/>
@@ -7523,19 +8869,10 @@
                 <w:sz w:val="24"/>
                 <w:szCs w:val="24"/>
               </w:rPr>
-              <w:t>RBFNet (n=9) [3]</w:t>
-            </w:r>
-          </w:p>
-        </w:tc>
-        <w:tc>
-          <w:tcPr>
-            <w:tcW w:w="638" w:type="pct"/>
-            <w:vAlign w:val="center"/>
-          </w:tcPr>
-          <w:p>
-            <w:pPr>
-              <w:spacing w:after="0" w:line="240" w:lineRule="auto"/>
-              <w:jc w:val="center"/>
+              <w:t>RBFNet</w:t>
+            </w:r>
+            <w:proofErr w:type="spellEnd"/>
+            <w:r>
               <w:rPr>
                 <w:rFonts w:asciiTheme="majorHAnsi" w:eastAsia="Times New Roman" w:hAnsiTheme="majorHAnsi" w:cstheme="majorHAnsi"/>
                 <w:b/>
@@ -7543,8 +8880,19 @@
                 <w:sz w:val="24"/>
                 <w:szCs w:val="24"/>
               </w:rPr>
-            </w:pPr>
-            <w:r>
+              <w:t xml:space="preserve"> (n=9) [3]</w:t>
+            </w:r>
+          </w:p>
+        </w:tc>
+        <w:tc>
+          <w:tcPr>
+            <w:tcW w:w="714" w:type="pct"/>
+            <w:vAlign w:val="center"/>
+          </w:tcPr>
+          <w:p>
+            <w:pPr>
+              <w:spacing w:after="0" w:line="240" w:lineRule="auto"/>
+              <w:jc w:val="center"/>
               <w:rPr>
                 <w:rFonts w:asciiTheme="majorHAnsi" w:eastAsia="Times New Roman" w:hAnsiTheme="majorHAnsi" w:cstheme="majorHAnsi"/>
                 <w:b/>
@@ -7552,20 +8900,8 @@
                 <w:sz w:val="24"/>
                 <w:szCs w:val="24"/>
               </w:rPr>
-              <w:t>KAN</w:t>
-            </w:r>
-          </w:p>
-        </w:tc>
-        <w:tc>
-          <w:tcPr>
-            <w:tcW w:w="881" w:type="pct"/>
-            <w:vAlign w:val="center"/>
-            <w:hideMark/>
-          </w:tcPr>
-          <w:p>
-            <w:pPr>
-              <w:spacing w:after="0" w:line="240" w:lineRule="auto"/>
-              <w:jc w:val="center"/>
+            </w:pPr>
+            <w:r>
               <w:rPr>
                 <w:rFonts w:asciiTheme="majorHAnsi" w:eastAsia="Times New Roman" w:hAnsiTheme="majorHAnsi" w:cstheme="majorHAnsi"/>
                 <w:b/>
@@ -7573,8 +8909,20 @@
                 <w:sz w:val="24"/>
                 <w:szCs w:val="24"/>
               </w:rPr>
-            </w:pPr>
-            <w:r>
+              <w:t>KAN</w:t>
+            </w:r>
+          </w:p>
+        </w:tc>
+        <w:tc>
+          <w:tcPr>
+            <w:tcW w:w="715" w:type="pct"/>
+            <w:vAlign w:val="center"/>
+            <w:hideMark/>
+          </w:tcPr>
+          <w:p>
+            <w:pPr>
+              <w:spacing w:after="0" w:line="240" w:lineRule="auto"/>
+              <w:jc w:val="center"/>
               <w:rPr>
                 <w:rFonts w:asciiTheme="majorHAnsi" w:eastAsia="Times New Roman" w:hAnsiTheme="majorHAnsi" w:cstheme="majorHAnsi"/>
                 <w:b/>
@@ -7582,19 +8930,8 @@
                 <w:sz w:val="24"/>
                 <w:szCs w:val="24"/>
               </w:rPr>
-              <w:t>RBFNN (n=9) [2]</w:t>
-            </w:r>
-          </w:p>
-        </w:tc>
-        <w:tc>
-          <w:tcPr>
-            <w:tcW w:w="19" w:type="pct"/>
-            <w:vAlign w:val="center"/>
-          </w:tcPr>
-          <w:p>
-            <w:pPr>
-              <w:spacing w:after="0" w:line="240" w:lineRule="auto"/>
-              <w:jc w:val="center"/>
+            </w:pPr>
+            <w:r>
               <w:rPr>
                 <w:rFonts w:asciiTheme="majorHAnsi" w:eastAsia="Times New Roman" w:hAnsiTheme="majorHAnsi" w:cstheme="majorHAnsi"/>
                 <w:b/>
@@ -7602,7 +8939,18 @@
                 <w:sz w:val="24"/>
                 <w:szCs w:val="24"/>
               </w:rPr>
-            </w:pPr>
+              <w:t>R</w:t>
+            </w:r>
+            <w:r>
+              <w:rPr>
+                <w:rFonts w:asciiTheme="majorHAnsi" w:eastAsia="Times New Roman" w:hAnsiTheme="majorHAnsi" w:cstheme="majorHAnsi"/>
+                <w:b/>
+                <w:bCs/>
+                <w:sz w:val="24"/>
+                <w:szCs w:val="24"/>
+              </w:rPr>
+              <w:t>BFNN (n=9) [2]</w:t>
+            </w:r>
           </w:p>
         </w:tc>
       </w:tr>
@@ -7612,7 +8960,7 @@
         </w:trPr>
         <w:tc>
           <w:tcPr>
-            <w:tcW w:w="278" w:type="pct"/>
+            <w:tcW w:w="714" w:type="pct"/>
             <w:vAlign w:val="center"/>
             <w:hideMark/>
           </w:tcPr>
@@ -7638,7 +8986,7 @@
         </w:tc>
         <w:tc>
           <w:tcPr>
-            <w:tcW w:w="717" w:type="pct"/>
+            <w:tcW w:w="714" w:type="pct"/>
             <w:vAlign w:val="center"/>
             <w:hideMark/>
           </w:tcPr>
@@ -7664,7 +9012,7 @@
         </w:tc>
         <w:tc>
           <w:tcPr>
-            <w:tcW w:w="696" w:type="pct"/>
+            <w:tcW w:w="714" w:type="pct"/>
             <w:vAlign w:val="center"/>
             <w:hideMark/>
           </w:tcPr>
@@ -7690,7 +9038,7 @@
         </w:tc>
         <w:tc>
           <w:tcPr>
-            <w:tcW w:w="643" w:type="pct"/>
+            <w:tcW w:w="714" w:type="pct"/>
             <w:vAlign w:val="center"/>
             <w:hideMark/>
           </w:tcPr>
@@ -7716,7 +9064,7 @@
         </w:tc>
         <w:tc>
           <w:tcPr>
-            <w:tcW w:w="886" w:type="pct"/>
+            <w:tcW w:w="714" w:type="pct"/>
             <w:vAlign w:val="center"/>
             <w:hideMark/>
           </w:tcPr>
@@ -7742,8 +9090,7 @@
         </w:tc>
         <w:tc>
           <w:tcPr>
-            <w:tcW w:w="880" w:type="pct"/>
-            <w:gridSpan w:val="2"/>
+            <w:tcW w:w="714" w:type="pct"/>
             <w:vAlign w:val="center"/>
           </w:tcPr>
           <w:p>
@@ -7768,7 +9115,7 @@
         </w:tc>
         <w:tc>
           <w:tcPr>
-            <w:tcW w:w="881" w:type="pct"/>
+            <w:tcW w:w="715" w:type="pct"/>
             <w:vAlign w:val="center"/>
             <w:hideMark/>
           </w:tcPr>
@@ -7790,23 +9137,6 @@
               </w:rPr>
               <w:t>1.0000</w:t>
             </w:r>
-          </w:p>
-        </w:tc>
-        <w:tc>
-          <w:tcPr>
-            <w:tcW w:w="19" w:type="pct"/>
-            <w:vAlign w:val="center"/>
-          </w:tcPr>
-          <w:p>
-            <w:pPr>
-              <w:spacing w:after="0" w:line="240" w:lineRule="auto"/>
-              <w:jc w:val="center"/>
-              <w:rPr>
-                <w:rFonts w:asciiTheme="majorHAnsi" w:eastAsia="Times New Roman" w:hAnsiTheme="majorHAnsi" w:cstheme="majorHAnsi"/>
-                <w:sz w:val="24"/>
-                <w:szCs w:val="24"/>
-              </w:rPr>
-            </w:pPr>
           </w:p>
         </w:tc>
       </w:tr>
@@ -7816,34 +9146,33 @@
         </w:trPr>
         <w:tc>
           <w:tcPr>
-            <w:tcW w:w="278" w:type="pct"/>
-            <w:vAlign w:val="center"/>
-            <w:hideMark/>
-          </w:tcPr>
-          <w:p>
-            <w:pPr>
-              <w:spacing w:after="0" w:line="240" w:lineRule="auto"/>
-              <w:jc w:val="center"/>
-              <w:rPr>
-                <w:rFonts w:asciiTheme="majorHAnsi" w:eastAsia="Times New Roman" w:hAnsiTheme="majorHAnsi" w:cstheme="majorHAnsi"/>
-                <w:sz w:val="24"/>
-                <w:szCs w:val="24"/>
-              </w:rPr>
-            </w:pPr>
-            <w:r>
-              <w:rPr>
-                <w:rFonts w:asciiTheme="majorHAnsi" w:eastAsia="Times New Roman" w:hAnsiTheme="majorHAnsi" w:cstheme="majorHAnsi"/>
-                <w:sz w:val="24"/>
-                <w:szCs w:val="24"/>
-              </w:rPr>
-              <w:lastRenderedPageBreak/>
+            <w:tcW w:w="714" w:type="pct"/>
+            <w:vAlign w:val="center"/>
+            <w:hideMark/>
+          </w:tcPr>
+          <w:p>
+            <w:pPr>
+              <w:spacing w:after="0" w:line="240" w:lineRule="auto"/>
+              <w:jc w:val="center"/>
+              <w:rPr>
+                <w:rFonts w:asciiTheme="majorHAnsi" w:eastAsia="Times New Roman" w:hAnsiTheme="majorHAnsi" w:cstheme="majorHAnsi"/>
+                <w:sz w:val="24"/>
+                <w:szCs w:val="24"/>
+              </w:rPr>
+            </w:pPr>
+            <w:r>
+              <w:rPr>
+                <w:rFonts w:asciiTheme="majorHAnsi" w:eastAsia="Times New Roman" w:hAnsiTheme="majorHAnsi" w:cstheme="majorHAnsi"/>
+                <w:sz w:val="24"/>
+                <w:szCs w:val="24"/>
+              </w:rPr>
               <w:t>0.05</w:t>
             </w:r>
           </w:p>
         </w:tc>
         <w:tc>
           <w:tcPr>
-            <w:tcW w:w="717" w:type="pct"/>
+            <w:tcW w:w="714" w:type="pct"/>
             <w:vAlign w:val="center"/>
             <w:hideMark/>
           </w:tcPr>
@@ -7869,7 +9198,7 @@
         </w:tc>
         <w:tc>
           <w:tcPr>
-            <w:tcW w:w="696" w:type="pct"/>
+            <w:tcW w:w="714" w:type="pct"/>
             <w:vAlign w:val="center"/>
             <w:hideMark/>
           </w:tcPr>
@@ -7895,7 +9224,7 @@
         </w:tc>
         <w:tc>
           <w:tcPr>
-            <w:tcW w:w="643" w:type="pct"/>
+            <w:tcW w:w="714" w:type="pct"/>
             <w:vAlign w:val="center"/>
             <w:hideMark/>
           </w:tcPr>
@@ -7921,7 +9250,7 @@
         </w:tc>
         <w:tc>
           <w:tcPr>
-            <w:tcW w:w="886" w:type="pct"/>
+            <w:tcW w:w="714" w:type="pct"/>
             <w:vAlign w:val="center"/>
             <w:hideMark/>
           </w:tcPr>
@@ -7947,8 +9276,7 @@
         </w:tc>
         <w:tc>
           <w:tcPr>
-            <w:tcW w:w="880" w:type="pct"/>
-            <w:gridSpan w:val="2"/>
+            <w:tcW w:w="714" w:type="pct"/>
             <w:vAlign w:val="center"/>
           </w:tcPr>
           <w:p>
@@ -7973,7 +9301,7 @@
         </w:tc>
         <w:tc>
           <w:tcPr>
-            <w:tcW w:w="881" w:type="pct"/>
+            <w:tcW w:w="715" w:type="pct"/>
             <w:vAlign w:val="center"/>
             <w:hideMark/>
           </w:tcPr>
@@ -7995,23 +9323,6 @@
               </w:rPr>
               <w:t>0.9536</w:t>
             </w:r>
-          </w:p>
-        </w:tc>
-        <w:tc>
-          <w:tcPr>
-            <w:tcW w:w="19" w:type="pct"/>
-            <w:vAlign w:val="center"/>
-          </w:tcPr>
-          <w:p>
-            <w:pPr>
-              <w:spacing w:after="0" w:line="240" w:lineRule="auto"/>
-              <w:jc w:val="center"/>
-              <w:rPr>
-                <w:rFonts w:asciiTheme="majorHAnsi" w:eastAsia="Times New Roman" w:hAnsiTheme="majorHAnsi" w:cstheme="majorHAnsi"/>
-                <w:sz w:val="24"/>
-                <w:szCs w:val="24"/>
-              </w:rPr>
-            </w:pPr>
           </w:p>
         </w:tc>
       </w:tr>
@@ -8021,7 +9332,7 @@
         </w:trPr>
         <w:tc>
           <w:tcPr>
-            <w:tcW w:w="278" w:type="pct"/>
+            <w:tcW w:w="714" w:type="pct"/>
             <w:vAlign w:val="center"/>
             <w:hideMark/>
           </w:tcPr>
@@ -8047,7 +9358,7 @@
         </w:tc>
         <w:tc>
           <w:tcPr>
-            <w:tcW w:w="717" w:type="pct"/>
+            <w:tcW w:w="714" w:type="pct"/>
             <w:vAlign w:val="center"/>
             <w:hideMark/>
           </w:tcPr>
@@ -8073,7 +9384,7 @@
         </w:tc>
         <w:tc>
           <w:tcPr>
-            <w:tcW w:w="696" w:type="pct"/>
+            <w:tcW w:w="714" w:type="pct"/>
             <w:vAlign w:val="center"/>
             <w:hideMark/>
           </w:tcPr>
@@ -8099,7 +9410,7 @@
         </w:tc>
         <w:tc>
           <w:tcPr>
-            <w:tcW w:w="643" w:type="pct"/>
+            <w:tcW w:w="714" w:type="pct"/>
             <w:vAlign w:val="center"/>
             <w:hideMark/>
           </w:tcPr>
@@ -8125,7 +9436,7 @@
         </w:tc>
         <w:tc>
           <w:tcPr>
-            <w:tcW w:w="886" w:type="pct"/>
+            <w:tcW w:w="714" w:type="pct"/>
             <w:vAlign w:val="center"/>
             <w:hideMark/>
           </w:tcPr>
@@ -8151,8 +9462,7 @@
         </w:tc>
         <w:tc>
           <w:tcPr>
-            <w:tcW w:w="880" w:type="pct"/>
-            <w:gridSpan w:val="2"/>
+            <w:tcW w:w="714" w:type="pct"/>
             <w:vAlign w:val="center"/>
           </w:tcPr>
           <w:p>
@@ -8177,7 +9487,7 @@
         </w:tc>
         <w:tc>
           <w:tcPr>
-            <w:tcW w:w="881" w:type="pct"/>
+            <w:tcW w:w="715" w:type="pct"/>
             <w:vAlign w:val="center"/>
             <w:hideMark/>
           </w:tcPr>
@@ -8199,23 +9509,6 @@
               </w:rPr>
               <w:t>0.9137</w:t>
             </w:r>
-          </w:p>
-        </w:tc>
-        <w:tc>
-          <w:tcPr>
-            <w:tcW w:w="19" w:type="pct"/>
-            <w:vAlign w:val="center"/>
-          </w:tcPr>
-          <w:p>
-            <w:pPr>
-              <w:spacing w:after="0" w:line="240" w:lineRule="auto"/>
-              <w:jc w:val="center"/>
-              <w:rPr>
-                <w:rFonts w:asciiTheme="majorHAnsi" w:eastAsia="Times New Roman" w:hAnsiTheme="majorHAnsi" w:cstheme="majorHAnsi"/>
-                <w:sz w:val="24"/>
-                <w:szCs w:val="24"/>
-              </w:rPr>
-            </w:pPr>
           </w:p>
         </w:tc>
       </w:tr>
@@ -8225,7 +9518,7 @@
         </w:trPr>
         <w:tc>
           <w:tcPr>
-            <w:tcW w:w="278" w:type="pct"/>
+            <w:tcW w:w="714" w:type="pct"/>
             <w:vAlign w:val="center"/>
             <w:hideMark/>
           </w:tcPr>
@@ -8251,7 +9544,7 @@
         </w:tc>
         <w:tc>
           <w:tcPr>
-            <w:tcW w:w="717" w:type="pct"/>
+            <w:tcW w:w="714" w:type="pct"/>
             <w:vAlign w:val="center"/>
             <w:hideMark/>
           </w:tcPr>
@@ -8277,7 +9570,7 @@
         </w:tc>
         <w:tc>
           <w:tcPr>
-            <w:tcW w:w="696" w:type="pct"/>
+            <w:tcW w:w="714" w:type="pct"/>
             <w:vAlign w:val="center"/>
             <w:hideMark/>
           </w:tcPr>
@@ -8303,7 +9596,7 @@
         </w:tc>
         <w:tc>
           <w:tcPr>
-            <w:tcW w:w="643" w:type="pct"/>
+            <w:tcW w:w="714" w:type="pct"/>
             <w:vAlign w:val="center"/>
             <w:hideMark/>
           </w:tcPr>
@@ -8329,7 +9622,7 @@
         </w:tc>
         <w:tc>
           <w:tcPr>
-            <w:tcW w:w="886" w:type="pct"/>
+            <w:tcW w:w="714" w:type="pct"/>
             <w:vAlign w:val="center"/>
             <w:hideMark/>
           </w:tcPr>
@@ -8355,8 +9648,7 @@
         </w:tc>
         <w:tc>
           <w:tcPr>
-            <w:tcW w:w="880" w:type="pct"/>
-            <w:gridSpan w:val="2"/>
+            <w:tcW w:w="714" w:type="pct"/>
             <w:vAlign w:val="center"/>
           </w:tcPr>
           <w:p>
@@ -8381,7 +9673,7 @@
         </w:tc>
         <w:tc>
           <w:tcPr>
-            <w:tcW w:w="881" w:type="pct"/>
+            <w:tcW w:w="715" w:type="pct"/>
             <w:vAlign w:val="center"/>
             <w:hideMark/>
           </w:tcPr>
@@ -8403,23 +9695,6 @@
               </w:rPr>
               <w:t>0.8798</w:t>
             </w:r>
-          </w:p>
-        </w:tc>
-        <w:tc>
-          <w:tcPr>
-            <w:tcW w:w="19" w:type="pct"/>
-            <w:vAlign w:val="center"/>
-          </w:tcPr>
-          <w:p>
-            <w:pPr>
-              <w:spacing w:after="0" w:line="240" w:lineRule="auto"/>
-              <w:jc w:val="center"/>
-              <w:rPr>
-                <w:rFonts w:asciiTheme="majorHAnsi" w:eastAsia="Times New Roman" w:hAnsiTheme="majorHAnsi" w:cstheme="majorHAnsi"/>
-                <w:sz w:val="24"/>
-                <w:szCs w:val="24"/>
-              </w:rPr>
-            </w:pPr>
           </w:p>
         </w:tc>
       </w:tr>
@@ -8429,7 +9704,7 @@
         </w:trPr>
         <w:tc>
           <w:tcPr>
-            <w:tcW w:w="278" w:type="pct"/>
+            <w:tcW w:w="714" w:type="pct"/>
             <w:vAlign w:val="center"/>
             <w:hideMark/>
           </w:tcPr>
@@ -8455,7 +9730,7 @@
         </w:tc>
         <w:tc>
           <w:tcPr>
-            <w:tcW w:w="717" w:type="pct"/>
+            <w:tcW w:w="714" w:type="pct"/>
             <w:vAlign w:val="center"/>
             <w:hideMark/>
           </w:tcPr>
@@ -8481,7 +9756,7 @@
         </w:tc>
         <w:tc>
           <w:tcPr>
-            <w:tcW w:w="696" w:type="pct"/>
+            <w:tcW w:w="714" w:type="pct"/>
             <w:vAlign w:val="center"/>
             <w:hideMark/>
           </w:tcPr>
@@ -8507,7 +9782,7 @@
         </w:tc>
         <w:tc>
           <w:tcPr>
-            <w:tcW w:w="643" w:type="pct"/>
+            <w:tcW w:w="714" w:type="pct"/>
             <w:vAlign w:val="center"/>
             <w:hideMark/>
           </w:tcPr>
@@ -8533,7 +9808,7 @@
         </w:tc>
         <w:tc>
           <w:tcPr>
-            <w:tcW w:w="886" w:type="pct"/>
+            <w:tcW w:w="714" w:type="pct"/>
             <w:vAlign w:val="center"/>
             <w:hideMark/>
           </w:tcPr>
@@ -8559,8 +9834,7 @@
         </w:tc>
         <w:tc>
           <w:tcPr>
-            <w:tcW w:w="880" w:type="pct"/>
-            <w:gridSpan w:val="2"/>
+            <w:tcW w:w="714" w:type="pct"/>
             <w:vAlign w:val="center"/>
           </w:tcPr>
           <w:p>
@@ -8585,7 +9859,7 @@
         </w:tc>
         <w:tc>
           <w:tcPr>
-            <w:tcW w:w="881" w:type="pct"/>
+            <w:tcW w:w="715" w:type="pct"/>
             <w:vAlign w:val="center"/>
             <w:hideMark/>
           </w:tcPr>
@@ -8607,23 +9881,6 @@
               </w:rPr>
               <w:t>0.8514</w:t>
             </w:r>
-          </w:p>
-        </w:tc>
-        <w:tc>
-          <w:tcPr>
-            <w:tcW w:w="19" w:type="pct"/>
-            <w:vAlign w:val="center"/>
-          </w:tcPr>
-          <w:p>
-            <w:pPr>
-              <w:spacing w:after="0" w:line="240" w:lineRule="auto"/>
-              <w:jc w:val="center"/>
-              <w:rPr>
-                <w:rFonts w:asciiTheme="majorHAnsi" w:eastAsia="Times New Roman" w:hAnsiTheme="majorHAnsi" w:cstheme="majorHAnsi"/>
-                <w:sz w:val="24"/>
-                <w:szCs w:val="24"/>
-              </w:rPr>
-            </w:pPr>
           </w:p>
         </w:tc>
       </w:tr>
@@ -8633,7 +9890,7 @@
         </w:trPr>
         <w:tc>
           <w:tcPr>
-            <w:tcW w:w="278" w:type="pct"/>
+            <w:tcW w:w="714" w:type="pct"/>
             <w:vAlign w:val="center"/>
             <w:hideMark/>
           </w:tcPr>
@@ -8659,7 +9916,7 @@
         </w:tc>
         <w:tc>
           <w:tcPr>
-            <w:tcW w:w="717" w:type="pct"/>
+            <w:tcW w:w="714" w:type="pct"/>
             <w:vAlign w:val="center"/>
             <w:hideMark/>
           </w:tcPr>
@@ -8685,7 +9942,7 @@
         </w:tc>
         <w:tc>
           <w:tcPr>
-            <w:tcW w:w="696" w:type="pct"/>
+            <w:tcW w:w="714" w:type="pct"/>
             <w:vAlign w:val="center"/>
             <w:hideMark/>
           </w:tcPr>
@@ -8711,7 +9968,7 @@
         </w:tc>
         <w:tc>
           <w:tcPr>
-            <w:tcW w:w="643" w:type="pct"/>
+            <w:tcW w:w="714" w:type="pct"/>
             <w:vAlign w:val="center"/>
             <w:hideMark/>
           </w:tcPr>
@@ -8737,7 +9994,7 @@
         </w:tc>
         <w:tc>
           <w:tcPr>
-            <w:tcW w:w="886" w:type="pct"/>
+            <w:tcW w:w="714" w:type="pct"/>
             <w:vAlign w:val="center"/>
             <w:hideMark/>
           </w:tcPr>
@@ -8763,8 +10020,7 @@
         </w:tc>
         <w:tc>
           <w:tcPr>
-            <w:tcW w:w="880" w:type="pct"/>
-            <w:gridSpan w:val="2"/>
+            <w:tcW w:w="714" w:type="pct"/>
             <w:vAlign w:val="center"/>
           </w:tcPr>
           <w:p>
@@ -8789,7 +10045,7 @@
         </w:tc>
         <w:tc>
           <w:tcPr>
-            <w:tcW w:w="881" w:type="pct"/>
+            <w:tcW w:w="715" w:type="pct"/>
             <w:vAlign w:val="center"/>
             <w:hideMark/>
           </w:tcPr>
@@ -8811,23 +10067,6 @@
               </w:rPr>
               <w:t>0.8283</w:t>
             </w:r>
-          </w:p>
-        </w:tc>
-        <w:tc>
-          <w:tcPr>
-            <w:tcW w:w="19" w:type="pct"/>
-            <w:vAlign w:val="center"/>
-          </w:tcPr>
-          <w:p>
-            <w:pPr>
-              <w:spacing w:after="0" w:line="240" w:lineRule="auto"/>
-              <w:jc w:val="center"/>
-              <w:rPr>
-                <w:rFonts w:asciiTheme="majorHAnsi" w:eastAsia="Times New Roman" w:hAnsiTheme="majorHAnsi" w:cstheme="majorHAnsi"/>
-                <w:sz w:val="24"/>
-                <w:szCs w:val="24"/>
-              </w:rPr>
-            </w:pPr>
           </w:p>
         </w:tc>
       </w:tr>
@@ -8837,7 +10076,7 @@
         </w:trPr>
         <w:tc>
           <w:tcPr>
-            <w:tcW w:w="278" w:type="pct"/>
+            <w:tcW w:w="714" w:type="pct"/>
             <w:vAlign w:val="center"/>
             <w:hideMark/>
           </w:tcPr>
@@ -8863,7 +10102,7 @@
         </w:tc>
         <w:tc>
           <w:tcPr>
-            <w:tcW w:w="717" w:type="pct"/>
+            <w:tcW w:w="714" w:type="pct"/>
             <w:vAlign w:val="center"/>
             <w:hideMark/>
           </w:tcPr>
@@ -8889,7 +10128,7 @@
         </w:tc>
         <w:tc>
           <w:tcPr>
-            <w:tcW w:w="696" w:type="pct"/>
+            <w:tcW w:w="714" w:type="pct"/>
             <w:vAlign w:val="center"/>
             <w:hideMark/>
           </w:tcPr>
@@ -8915,7 +10154,7 @@
         </w:tc>
         <w:tc>
           <w:tcPr>
-            <w:tcW w:w="643" w:type="pct"/>
+            <w:tcW w:w="714" w:type="pct"/>
             <w:vAlign w:val="center"/>
             <w:hideMark/>
           </w:tcPr>
@@ -8941,7 +10180,7 @@
         </w:tc>
         <w:tc>
           <w:tcPr>
-            <w:tcW w:w="886" w:type="pct"/>
+            <w:tcW w:w="714" w:type="pct"/>
             <w:vAlign w:val="center"/>
             <w:hideMark/>
           </w:tcPr>
@@ -8967,8 +10206,7 @@
         </w:tc>
         <w:tc>
           <w:tcPr>
-            <w:tcW w:w="880" w:type="pct"/>
-            <w:gridSpan w:val="2"/>
+            <w:tcW w:w="714" w:type="pct"/>
             <w:vAlign w:val="center"/>
           </w:tcPr>
           <w:p>
@@ -8993,7 +10231,7 @@
         </w:tc>
         <w:tc>
           <w:tcPr>
-            <w:tcW w:w="881" w:type="pct"/>
+            <w:tcW w:w="715" w:type="pct"/>
             <w:vAlign w:val="center"/>
             <w:hideMark/>
           </w:tcPr>
@@ -9015,23 +10253,6 @@
               </w:rPr>
               <w:t>0.8104</w:t>
             </w:r>
-          </w:p>
-        </w:tc>
-        <w:tc>
-          <w:tcPr>
-            <w:tcW w:w="19" w:type="pct"/>
-            <w:vAlign w:val="center"/>
-          </w:tcPr>
-          <w:p>
-            <w:pPr>
-              <w:spacing w:after="0" w:line="240" w:lineRule="auto"/>
-              <w:jc w:val="center"/>
-              <w:rPr>
-                <w:rFonts w:asciiTheme="majorHAnsi" w:eastAsia="Times New Roman" w:hAnsiTheme="majorHAnsi" w:cstheme="majorHAnsi"/>
-                <w:sz w:val="24"/>
-                <w:szCs w:val="24"/>
-              </w:rPr>
-            </w:pPr>
           </w:p>
         </w:tc>
       </w:tr>
@@ -9041,7 +10262,7 @@
         </w:trPr>
         <w:tc>
           <w:tcPr>
-            <w:tcW w:w="278" w:type="pct"/>
+            <w:tcW w:w="714" w:type="pct"/>
             <w:vAlign w:val="center"/>
             <w:hideMark/>
           </w:tcPr>
@@ -9067,7 +10288,7 @@
         </w:tc>
         <w:tc>
           <w:tcPr>
-            <w:tcW w:w="717" w:type="pct"/>
+            <w:tcW w:w="714" w:type="pct"/>
             <w:vAlign w:val="center"/>
             <w:hideMark/>
           </w:tcPr>
@@ -9093,7 +10314,7 @@
         </w:tc>
         <w:tc>
           <w:tcPr>
-            <w:tcW w:w="696" w:type="pct"/>
+            <w:tcW w:w="714" w:type="pct"/>
             <w:vAlign w:val="center"/>
             <w:hideMark/>
           </w:tcPr>
@@ -9119,7 +10340,7 @@
         </w:tc>
         <w:tc>
           <w:tcPr>
-            <w:tcW w:w="643" w:type="pct"/>
+            <w:tcW w:w="714" w:type="pct"/>
             <w:vAlign w:val="center"/>
             <w:hideMark/>
           </w:tcPr>
@@ -9145,7 +10366,7 @@
         </w:tc>
         <w:tc>
           <w:tcPr>
-            <w:tcW w:w="886" w:type="pct"/>
+            <w:tcW w:w="714" w:type="pct"/>
             <w:vAlign w:val="center"/>
             <w:hideMark/>
           </w:tcPr>
@@ -9171,8 +10392,7 @@
         </w:tc>
         <w:tc>
           <w:tcPr>
-            <w:tcW w:w="880" w:type="pct"/>
-            <w:gridSpan w:val="2"/>
+            <w:tcW w:w="714" w:type="pct"/>
             <w:vAlign w:val="center"/>
           </w:tcPr>
           <w:p>
@@ -9197,7 +10417,7 @@
         </w:tc>
         <w:tc>
           <w:tcPr>
-            <w:tcW w:w="881" w:type="pct"/>
+            <w:tcW w:w="715" w:type="pct"/>
             <w:vAlign w:val="center"/>
             <w:hideMark/>
           </w:tcPr>
@@ -9219,23 +10439,6 @@
               </w:rPr>
               <w:t>0.7978</w:t>
             </w:r>
-          </w:p>
-        </w:tc>
-        <w:tc>
-          <w:tcPr>
-            <w:tcW w:w="19" w:type="pct"/>
-            <w:vAlign w:val="center"/>
-          </w:tcPr>
-          <w:p>
-            <w:pPr>
-              <w:spacing w:after="0" w:line="240" w:lineRule="auto"/>
-              <w:jc w:val="center"/>
-              <w:rPr>
-                <w:rFonts w:asciiTheme="majorHAnsi" w:eastAsia="Times New Roman" w:hAnsiTheme="majorHAnsi" w:cstheme="majorHAnsi"/>
-                <w:sz w:val="24"/>
-                <w:szCs w:val="24"/>
-              </w:rPr>
-            </w:pPr>
           </w:p>
         </w:tc>
       </w:tr>
@@ -9245,7 +10448,7 @@
         </w:trPr>
         <w:tc>
           <w:tcPr>
-            <w:tcW w:w="278" w:type="pct"/>
+            <w:tcW w:w="714" w:type="pct"/>
             <w:vAlign w:val="center"/>
             <w:hideMark/>
           </w:tcPr>
@@ -9271,7 +10474,7 @@
         </w:tc>
         <w:tc>
           <w:tcPr>
-            <w:tcW w:w="717" w:type="pct"/>
+            <w:tcW w:w="714" w:type="pct"/>
             <w:vAlign w:val="center"/>
             <w:hideMark/>
           </w:tcPr>
@@ -9297,7 +10500,7 @@
         </w:tc>
         <w:tc>
           <w:tcPr>
-            <w:tcW w:w="696" w:type="pct"/>
+            <w:tcW w:w="714" w:type="pct"/>
             <w:vAlign w:val="center"/>
             <w:hideMark/>
           </w:tcPr>
@@ -9323,7 +10526,7 @@
         </w:tc>
         <w:tc>
           <w:tcPr>
-            <w:tcW w:w="643" w:type="pct"/>
+            <w:tcW w:w="714" w:type="pct"/>
             <w:vAlign w:val="center"/>
             <w:hideMark/>
           </w:tcPr>
@@ -9349,7 +10552,7 @@
         </w:tc>
         <w:tc>
           <w:tcPr>
-            <w:tcW w:w="886" w:type="pct"/>
+            <w:tcW w:w="714" w:type="pct"/>
             <w:vAlign w:val="center"/>
             <w:hideMark/>
           </w:tcPr>
@@ -9375,8 +10578,7 @@
         </w:tc>
         <w:tc>
           <w:tcPr>
-            <w:tcW w:w="880" w:type="pct"/>
-            <w:gridSpan w:val="2"/>
+            <w:tcW w:w="714" w:type="pct"/>
             <w:vAlign w:val="center"/>
           </w:tcPr>
           <w:p>
@@ -9401,7 +10603,7 @@
         </w:tc>
         <w:tc>
           <w:tcPr>
-            <w:tcW w:w="881" w:type="pct"/>
+            <w:tcW w:w="715" w:type="pct"/>
             <w:vAlign w:val="center"/>
             <w:hideMark/>
           </w:tcPr>
@@ -9423,23 +10625,6 @@
               </w:rPr>
               <w:t>0.7905</w:t>
             </w:r>
-          </w:p>
-        </w:tc>
-        <w:tc>
-          <w:tcPr>
-            <w:tcW w:w="19" w:type="pct"/>
-            <w:vAlign w:val="center"/>
-          </w:tcPr>
-          <w:p>
-            <w:pPr>
-              <w:spacing w:after="0" w:line="240" w:lineRule="auto"/>
-              <w:jc w:val="center"/>
-              <w:rPr>
-                <w:rFonts w:asciiTheme="majorHAnsi" w:eastAsia="Times New Roman" w:hAnsiTheme="majorHAnsi" w:cstheme="majorHAnsi"/>
-                <w:sz w:val="24"/>
-                <w:szCs w:val="24"/>
-              </w:rPr>
-            </w:pPr>
           </w:p>
         </w:tc>
       </w:tr>
@@ -9449,7 +10634,7 @@
         </w:trPr>
         <w:tc>
           <w:tcPr>
-            <w:tcW w:w="278" w:type="pct"/>
+            <w:tcW w:w="714" w:type="pct"/>
             <w:vAlign w:val="center"/>
             <w:hideMark/>
           </w:tcPr>
@@ -9475,7 +10660,7 @@
         </w:tc>
         <w:tc>
           <w:tcPr>
-            <w:tcW w:w="717" w:type="pct"/>
+            <w:tcW w:w="714" w:type="pct"/>
             <w:vAlign w:val="center"/>
             <w:hideMark/>
           </w:tcPr>
@@ -9501,7 +10686,7 @@
         </w:tc>
         <w:tc>
           <w:tcPr>
-            <w:tcW w:w="696" w:type="pct"/>
+            <w:tcW w:w="714" w:type="pct"/>
             <w:vAlign w:val="center"/>
             <w:hideMark/>
           </w:tcPr>
@@ -9527,7 +10712,7 @@
         </w:tc>
         <w:tc>
           <w:tcPr>
-            <w:tcW w:w="643" w:type="pct"/>
+            <w:tcW w:w="714" w:type="pct"/>
             <w:vAlign w:val="center"/>
             <w:hideMark/>
           </w:tcPr>
@@ -9553,7 +10738,7 @@
         </w:tc>
         <w:tc>
           <w:tcPr>
-            <w:tcW w:w="886" w:type="pct"/>
+            <w:tcW w:w="714" w:type="pct"/>
             <w:vAlign w:val="center"/>
             <w:hideMark/>
           </w:tcPr>
@@ -9579,8 +10764,7 @@
         </w:tc>
         <w:tc>
           <w:tcPr>
-            <w:tcW w:w="880" w:type="pct"/>
-            <w:gridSpan w:val="2"/>
+            <w:tcW w:w="714" w:type="pct"/>
             <w:vAlign w:val="center"/>
           </w:tcPr>
           <w:p>
@@ -9605,7 +10789,7 @@
         </w:tc>
         <w:tc>
           <w:tcPr>
-            <w:tcW w:w="881" w:type="pct"/>
+            <w:tcW w:w="715" w:type="pct"/>
             <w:vAlign w:val="center"/>
             <w:hideMark/>
           </w:tcPr>
@@ -9627,23 +10811,6 @@
               </w:rPr>
               <w:t>0.7889</w:t>
             </w:r>
-          </w:p>
-        </w:tc>
-        <w:tc>
-          <w:tcPr>
-            <w:tcW w:w="19" w:type="pct"/>
-            <w:vAlign w:val="center"/>
-          </w:tcPr>
-          <w:p>
-            <w:pPr>
-              <w:spacing w:after="0" w:line="240" w:lineRule="auto"/>
-              <w:jc w:val="center"/>
-              <w:rPr>
-                <w:rFonts w:asciiTheme="majorHAnsi" w:eastAsia="Times New Roman" w:hAnsiTheme="majorHAnsi" w:cstheme="majorHAnsi"/>
-                <w:sz w:val="24"/>
-                <w:szCs w:val="24"/>
-              </w:rPr>
-            </w:pPr>
           </w:p>
         </w:tc>
       </w:tr>
@@ -9653,7 +10820,7 @@
         </w:trPr>
         <w:tc>
           <w:tcPr>
-            <w:tcW w:w="278" w:type="pct"/>
+            <w:tcW w:w="714" w:type="pct"/>
             <w:vAlign w:val="center"/>
             <w:hideMark/>
           </w:tcPr>
@@ -9679,7 +10846,7 @@
         </w:tc>
         <w:tc>
           <w:tcPr>
-            <w:tcW w:w="717" w:type="pct"/>
+            <w:tcW w:w="714" w:type="pct"/>
             <w:vAlign w:val="center"/>
             <w:hideMark/>
           </w:tcPr>
@@ -9705,7 +10872,7 @@
         </w:tc>
         <w:tc>
           <w:tcPr>
-            <w:tcW w:w="696" w:type="pct"/>
+            <w:tcW w:w="714" w:type="pct"/>
             <w:vAlign w:val="center"/>
             <w:hideMark/>
           </w:tcPr>
@@ -9731,7 +10898,7 @@
         </w:tc>
         <w:tc>
           <w:tcPr>
-            <w:tcW w:w="643" w:type="pct"/>
+            <w:tcW w:w="714" w:type="pct"/>
             <w:vAlign w:val="center"/>
             <w:hideMark/>
           </w:tcPr>
@@ -9757,7 +10924,7 @@
         </w:tc>
         <w:tc>
           <w:tcPr>
-            <w:tcW w:w="886" w:type="pct"/>
+            <w:tcW w:w="714" w:type="pct"/>
             <w:vAlign w:val="center"/>
             <w:hideMark/>
           </w:tcPr>
@@ -9783,8 +10950,7 @@
         </w:tc>
         <w:tc>
           <w:tcPr>
-            <w:tcW w:w="880" w:type="pct"/>
-            <w:gridSpan w:val="2"/>
+            <w:tcW w:w="714" w:type="pct"/>
             <w:vAlign w:val="center"/>
           </w:tcPr>
           <w:p>
@@ -9809,7 +10975,7 @@
         </w:tc>
         <w:tc>
           <w:tcPr>
-            <w:tcW w:w="881" w:type="pct"/>
+            <w:tcW w:w="715" w:type="pct"/>
             <w:vAlign w:val="center"/>
             <w:hideMark/>
           </w:tcPr>
@@ -9831,23 +10997,6 @@
               </w:rPr>
               <w:t>0.7931</w:t>
             </w:r>
-          </w:p>
-        </w:tc>
-        <w:tc>
-          <w:tcPr>
-            <w:tcW w:w="19" w:type="pct"/>
-            <w:vAlign w:val="center"/>
-          </w:tcPr>
-          <w:p>
-            <w:pPr>
-              <w:spacing w:after="0" w:line="240" w:lineRule="auto"/>
-              <w:jc w:val="center"/>
-              <w:rPr>
-                <w:rFonts w:asciiTheme="majorHAnsi" w:eastAsia="Times New Roman" w:hAnsiTheme="majorHAnsi" w:cstheme="majorHAnsi"/>
-                <w:sz w:val="24"/>
-                <w:szCs w:val="24"/>
-              </w:rPr>
-            </w:pPr>
           </w:p>
         </w:tc>
       </w:tr>
@@ -9857,7 +11006,7 @@
         </w:trPr>
         <w:tc>
           <w:tcPr>
-            <w:tcW w:w="278" w:type="pct"/>
+            <w:tcW w:w="714" w:type="pct"/>
             <w:vAlign w:val="center"/>
             <w:hideMark/>
           </w:tcPr>
@@ -9883,7 +11032,7 @@
         </w:tc>
         <w:tc>
           <w:tcPr>
-            <w:tcW w:w="717" w:type="pct"/>
+            <w:tcW w:w="714" w:type="pct"/>
             <w:vAlign w:val="center"/>
             <w:hideMark/>
           </w:tcPr>
@@ -9909,7 +11058,7 @@
         </w:tc>
         <w:tc>
           <w:tcPr>
-            <w:tcW w:w="696" w:type="pct"/>
+            <w:tcW w:w="714" w:type="pct"/>
             <w:vAlign w:val="center"/>
             <w:hideMark/>
           </w:tcPr>
@@ -9935,7 +11084,7 @@
         </w:tc>
         <w:tc>
           <w:tcPr>
-            <w:tcW w:w="643" w:type="pct"/>
+            <w:tcW w:w="714" w:type="pct"/>
             <w:vAlign w:val="center"/>
             <w:hideMark/>
           </w:tcPr>
@@ -9961,7 +11110,7 @@
         </w:tc>
         <w:tc>
           <w:tcPr>
-            <w:tcW w:w="886" w:type="pct"/>
+            <w:tcW w:w="714" w:type="pct"/>
             <w:vAlign w:val="center"/>
             <w:hideMark/>
           </w:tcPr>
@@ -9987,8 +11136,7 @@
         </w:tc>
         <w:tc>
           <w:tcPr>
-            <w:tcW w:w="880" w:type="pct"/>
-            <w:gridSpan w:val="2"/>
+            <w:tcW w:w="714" w:type="pct"/>
             <w:vAlign w:val="center"/>
           </w:tcPr>
           <w:p>
@@ -10013,7 +11161,7 @@
         </w:tc>
         <w:tc>
           <w:tcPr>
-            <w:tcW w:w="881" w:type="pct"/>
+            <w:tcW w:w="715" w:type="pct"/>
             <w:vAlign w:val="center"/>
             <w:hideMark/>
           </w:tcPr>
@@ -10035,23 +11183,6 @@
               </w:rPr>
               <w:t>0.8033</w:t>
             </w:r>
-          </w:p>
-        </w:tc>
-        <w:tc>
-          <w:tcPr>
-            <w:tcW w:w="19" w:type="pct"/>
-            <w:vAlign w:val="center"/>
-          </w:tcPr>
-          <w:p>
-            <w:pPr>
-              <w:spacing w:after="0" w:line="240" w:lineRule="auto"/>
-              <w:jc w:val="center"/>
-              <w:rPr>
-                <w:rFonts w:asciiTheme="majorHAnsi" w:eastAsia="Times New Roman" w:hAnsiTheme="majorHAnsi" w:cstheme="majorHAnsi"/>
-                <w:sz w:val="24"/>
-                <w:szCs w:val="24"/>
-              </w:rPr>
-            </w:pPr>
           </w:p>
         </w:tc>
       </w:tr>
@@ -10061,7 +11192,7 @@
         </w:trPr>
         <w:tc>
           <w:tcPr>
-            <w:tcW w:w="278" w:type="pct"/>
+            <w:tcW w:w="714" w:type="pct"/>
             <w:vAlign w:val="center"/>
             <w:hideMark/>
           </w:tcPr>
@@ -10087,7 +11218,7 @@
         </w:tc>
         <w:tc>
           <w:tcPr>
-            <w:tcW w:w="717" w:type="pct"/>
+            <w:tcW w:w="714" w:type="pct"/>
             <w:vAlign w:val="center"/>
             <w:hideMark/>
           </w:tcPr>
@@ -10113,7 +11244,7 @@
         </w:tc>
         <w:tc>
           <w:tcPr>
-            <w:tcW w:w="696" w:type="pct"/>
+            <w:tcW w:w="714" w:type="pct"/>
             <w:vAlign w:val="center"/>
             <w:hideMark/>
           </w:tcPr>
@@ -10139,7 +11270,7 @@
         </w:tc>
         <w:tc>
           <w:tcPr>
-            <w:tcW w:w="643" w:type="pct"/>
+            <w:tcW w:w="714" w:type="pct"/>
             <w:vAlign w:val="center"/>
             <w:hideMark/>
           </w:tcPr>
@@ -10165,7 +11296,7 @@
         </w:tc>
         <w:tc>
           <w:tcPr>
-            <w:tcW w:w="886" w:type="pct"/>
+            <w:tcW w:w="714" w:type="pct"/>
             <w:vAlign w:val="center"/>
             <w:hideMark/>
           </w:tcPr>
@@ -10191,8 +11322,7 @@
         </w:tc>
         <w:tc>
           <w:tcPr>
-            <w:tcW w:w="880" w:type="pct"/>
-            <w:gridSpan w:val="2"/>
+            <w:tcW w:w="714" w:type="pct"/>
             <w:vAlign w:val="center"/>
           </w:tcPr>
           <w:p>
@@ -10217,7 +11347,7 @@
         </w:tc>
         <w:tc>
           <w:tcPr>
-            <w:tcW w:w="881" w:type="pct"/>
+            <w:tcW w:w="715" w:type="pct"/>
             <w:vAlign w:val="center"/>
             <w:hideMark/>
           </w:tcPr>
@@ -10239,23 +11369,6 @@
               </w:rPr>
               <w:t>0.8200</w:t>
             </w:r>
-          </w:p>
-        </w:tc>
-        <w:tc>
-          <w:tcPr>
-            <w:tcW w:w="19" w:type="pct"/>
-            <w:vAlign w:val="center"/>
-          </w:tcPr>
-          <w:p>
-            <w:pPr>
-              <w:spacing w:after="0" w:line="240" w:lineRule="auto"/>
-              <w:jc w:val="center"/>
-              <w:rPr>
-                <w:rFonts w:asciiTheme="majorHAnsi" w:eastAsia="Times New Roman" w:hAnsiTheme="majorHAnsi" w:cstheme="majorHAnsi"/>
-                <w:sz w:val="24"/>
-                <w:szCs w:val="24"/>
-              </w:rPr>
-            </w:pPr>
           </w:p>
         </w:tc>
       </w:tr>
@@ -10265,7 +11378,7 @@
         </w:trPr>
         <w:tc>
           <w:tcPr>
-            <w:tcW w:w="278" w:type="pct"/>
+            <w:tcW w:w="714" w:type="pct"/>
             <w:vAlign w:val="center"/>
             <w:hideMark/>
           </w:tcPr>
@@ -10291,7 +11404,7 @@
         </w:tc>
         <w:tc>
           <w:tcPr>
-            <w:tcW w:w="717" w:type="pct"/>
+            <w:tcW w:w="714" w:type="pct"/>
             <w:vAlign w:val="center"/>
             <w:hideMark/>
           </w:tcPr>
@@ -10317,7 +11430,7 @@
         </w:tc>
         <w:tc>
           <w:tcPr>
-            <w:tcW w:w="696" w:type="pct"/>
+            <w:tcW w:w="714" w:type="pct"/>
             <w:vAlign w:val="center"/>
             <w:hideMark/>
           </w:tcPr>
@@ -10343,7 +11456,7 @@
         </w:tc>
         <w:tc>
           <w:tcPr>
-            <w:tcW w:w="643" w:type="pct"/>
+            <w:tcW w:w="714" w:type="pct"/>
             <w:vAlign w:val="center"/>
             <w:hideMark/>
           </w:tcPr>
@@ -10369,7 +11482,7 @@
         </w:tc>
         <w:tc>
           <w:tcPr>
-            <w:tcW w:w="886" w:type="pct"/>
+            <w:tcW w:w="714" w:type="pct"/>
             <w:vAlign w:val="center"/>
             <w:hideMark/>
           </w:tcPr>
@@ -10395,8 +11508,7 @@
         </w:tc>
         <w:tc>
           <w:tcPr>
-            <w:tcW w:w="880" w:type="pct"/>
-            <w:gridSpan w:val="2"/>
+            <w:tcW w:w="714" w:type="pct"/>
             <w:vAlign w:val="center"/>
           </w:tcPr>
           <w:p>
@@ -10421,7 +11533,7 @@
         </w:tc>
         <w:tc>
           <w:tcPr>
-            <w:tcW w:w="881" w:type="pct"/>
+            <w:tcW w:w="715" w:type="pct"/>
             <w:vAlign w:val="center"/>
             <w:hideMark/>
           </w:tcPr>
@@ -10443,23 +11555,6 @@
               </w:rPr>
               <w:t>0.8431</w:t>
             </w:r>
-          </w:p>
-        </w:tc>
-        <w:tc>
-          <w:tcPr>
-            <w:tcW w:w="19" w:type="pct"/>
-            <w:vAlign w:val="center"/>
-          </w:tcPr>
-          <w:p>
-            <w:pPr>
-              <w:spacing w:after="0" w:line="240" w:lineRule="auto"/>
-              <w:jc w:val="center"/>
-              <w:rPr>
-                <w:rFonts w:asciiTheme="majorHAnsi" w:eastAsia="Times New Roman" w:hAnsiTheme="majorHAnsi" w:cstheme="majorHAnsi"/>
-                <w:sz w:val="24"/>
-                <w:szCs w:val="24"/>
-              </w:rPr>
-            </w:pPr>
           </w:p>
         </w:tc>
       </w:tr>
@@ -10469,7 +11564,7 @@
         </w:trPr>
         <w:tc>
           <w:tcPr>
-            <w:tcW w:w="278" w:type="pct"/>
+            <w:tcW w:w="714" w:type="pct"/>
             <w:vAlign w:val="center"/>
             <w:hideMark/>
           </w:tcPr>
@@ -10495,7 +11590,7 @@
         </w:tc>
         <w:tc>
           <w:tcPr>
-            <w:tcW w:w="717" w:type="pct"/>
+            <w:tcW w:w="714" w:type="pct"/>
             <w:vAlign w:val="center"/>
             <w:hideMark/>
           </w:tcPr>
@@ -10521,7 +11616,7 @@
         </w:tc>
         <w:tc>
           <w:tcPr>
-            <w:tcW w:w="696" w:type="pct"/>
+            <w:tcW w:w="714" w:type="pct"/>
             <w:vAlign w:val="center"/>
             <w:hideMark/>
           </w:tcPr>
@@ -10547,7 +11642,7 @@
         </w:tc>
         <w:tc>
           <w:tcPr>
-            <w:tcW w:w="643" w:type="pct"/>
+            <w:tcW w:w="714" w:type="pct"/>
             <w:vAlign w:val="center"/>
             <w:hideMark/>
           </w:tcPr>
@@ -10573,7 +11668,7 @@
         </w:tc>
         <w:tc>
           <w:tcPr>
-            <w:tcW w:w="886" w:type="pct"/>
+            <w:tcW w:w="714" w:type="pct"/>
             <w:vAlign w:val="center"/>
             <w:hideMark/>
           </w:tcPr>
@@ -10599,8 +11694,7 @@
         </w:tc>
         <w:tc>
           <w:tcPr>
-            <w:tcW w:w="880" w:type="pct"/>
-            <w:gridSpan w:val="2"/>
+            <w:tcW w:w="714" w:type="pct"/>
             <w:vAlign w:val="center"/>
           </w:tcPr>
           <w:p>
@@ -10625,7 +11719,7 @@
         </w:tc>
         <w:tc>
           <w:tcPr>
-            <w:tcW w:w="881" w:type="pct"/>
+            <w:tcW w:w="715" w:type="pct"/>
             <w:vAlign w:val="center"/>
             <w:hideMark/>
           </w:tcPr>
@@ -10647,23 +11741,6 @@
               </w:rPr>
               <w:t>0.8731</w:t>
             </w:r>
-          </w:p>
-        </w:tc>
-        <w:tc>
-          <w:tcPr>
-            <w:tcW w:w="19" w:type="pct"/>
-            <w:vAlign w:val="center"/>
-          </w:tcPr>
-          <w:p>
-            <w:pPr>
-              <w:spacing w:after="0" w:line="240" w:lineRule="auto"/>
-              <w:jc w:val="center"/>
-              <w:rPr>
-                <w:rFonts w:asciiTheme="majorHAnsi" w:eastAsia="Times New Roman" w:hAnsiTheme="majorHAnsi" w:cstheme="majorHAnsi"/>
-                <w:sz w:val="24"/>
-                <w:szCs w:val="24"/>
-              </w:rPr>
-            </w:pPr>
           </w:p>
         </w:tc>
       </w:tr>
@@ -10673,7 +11750,7 @@
         </w:trPr>
         <w:tc>
           <w:tcPr>
-            <w:tcW w:w="278" w:type="pct"/>
+            <w:tcW w:w="714" w:type="pct"/>
             <w:vAlign w:val="center"/>
             <w:hideMark/>
           </w:tcPr>
@@ -10699,7 +11776,7 @@
         </w:tc>
         <w:tc>
           <w:tcPr>
-            <w:tcW w:w="717" w:type="pct"/>
+            <w:tcW w:w="714" w:type="pct"/>
             <w:vAlign w:val="center"/>
             <w:hideMark/>
           </w:tcPr>
@@ -10725,7 +11802,7 @@
         </w:tc>
         <w:tc>
           <w:tcPr>
-            <w:tcW w:w="696" w:type="pct"/>
+            <w:tcW w:w="714" w:type="pct"/>
             <w:vAlign w:val="center"/>
             <w:hideMark/>
           </w:tcPr>
@@ -10751,7 +11828,7 @@
         </w:tc>
         <w:tc>
           <w:tcPr>
-            <w:tcW w:w="643" w:type="pct"/>
+            <w:tcW w:w="714" w:type="pct"/>
             <w:vAlign w:val="center"/>
             <w:hideMark/>
           </w:tcPr>
@@ -10777,7 +11854,7 @@
         </w:tc>
         <w:tc>
           <w:tcPr>
-            <w:tcW w:w="886" w:type="pct"/>
+            <w:tcW w:w="714" w:type="pct"/>
             <w:vAlign w:val="center"/>
             <w:hideMark/>
           </w:tcPr>
@@ -10803,8 +11880,7 @@
         </w:tc>
         <w:tc>
           <w:tcPr>
-            <w:tcW w:w="880" w:type="pct"/>
-            <w:gridSpan w:val="2"/>
+            <w:tcW w:w="714" w:type="pct"/>
             <w:vAlign w:val="center"/>
           </w:tcPr>
           <w:p>
@@ -10829,7 +11905,7 @@
         </w:tc>
         <w:tc>
           <w:tcPr>
-            <w:tcW w:w="881" w:type="pct"/>
+            <w:tcW w:w="715" w:type="pct"/>
             <w:vAlign w:val="center"/>
             <w:hideMark/>
           </w:tcPr>
@@ -10851,23 +11927,6 @@
               </w:rPr>
               <w:t>0.9101</w:t>
             </w:r>
-          </w:p>
-        </w:tc>
-        <w:tc>
-          <w:tcPr>
-            <w:tcW w:w="19" w:type="pct"/>
-            <w:vAlign w:val="center"/>
-          </w:tcPr>
-          <w:p>
-            <w:pPr>
-              <w:spacing w:after="0" w:line="240" w:lineRule="auto"/>
-              <w:jc w:val="center"/>
-              <w:rPr>
-                <w:rFonts w:asciiTheme="majorHAnsi" w:eastAsia="Times New Roman" w:hAnsiTheme="majorHAnsi" w:cstheme="majorHAnsi"/>
-                <w:sz w:val="24"/>
-                <w:szCs w:val="24"/>
-              </w:rPr>
-            </w:pPr>
           </w:p>
         </w:tc>
       </w:tr>
@@ -10877,7 +11936,7 @@
         </w:trPr>
         <w:tc>
           <w:tcPr>
-            <w:tcW w:w="278" w:type="pct"/>
+            <w:tcW w:w="714" w:type="pct"/>
             <w:vAlign w:val="center"/>
             <w:hideMark/>
           </w:tcPr>
@@ -10903,7 +11962,7 @@
         </w:tc>
         <w:tc>
           <w:tcPr>
-            <w:tcW w:w="717" w:type="pct"/>
+            <w:tcW w:w="714" w:type="pct"/>
             <w:vAlign w:val="center"/>
             <w:hideMark/>
           </w:tcPr>
@@ -10929,7 +11988,7 @@
         </w:tc>
         <w:tc>
           <w:tcPr>
-            <w:tcW w:w="696" w:type="pct"/>
+            <w:tcW w:w="714" w:type="pct"/>
             <w:vAlign w:val="center"/>
             <w:hideMark/>
           </w:tcPr>
@@ -10955,7 +12014,7 @@
         </w:tc>
         <w:tc>
           <w:tcPr>
-            <w:tcW w:w="643" w:type="pct"/>
+            <w:tcW w:w="714" w:type="pct"/>
             <w:vAlign w:val="center"/>
             <w:hideMark/>
           </w:tcPr>
@@ -10981,7 +12040,7 @@
         </w:tc>
         <w:tc>
           <w:tcPr>
-            <w:tcW w:w="886" w:type="pct"/>
+            <w:tcW w:w="714" w:type="pct"/>
             <w:vAlign w:val="center"/>
             <w:hideMark/>
           </w:tcPr>
@@ -11007,8 +12066,7 @@
         </w:tc>
         <w:tc>
           <w:tcPr>
-            <w:tcW w:w="880" w:type="pct"/>
-            <w:gridSpan w:val="2"/>
+            <w:tcW w:w="714" w:type="pct"/>
             <w:vAlign w:val="center"/>
           </w:tcPr>
           <w:p>
@@ -11033,7 +12091,7 @@
         </w:tc>
         <w:tc>
           <w:tcPr>
-            <w:tcW w:w="881" w:type="pct"/>
+            <w:tcW w:w="715" w:type="pct"/>
             <w:vAlign w:val="center"/>
             <w:hideMark/>
           </w:tcPr>
@@ -11055,23 +12113,6 @@
               </w:rPr>
               <w:t>0.9541</w:t>
             </w:r>
-          </w:p>
-        </w:tc>
-        <w:tc>
-          <w:tcPr>
-            <w:tcW w:w="19" w:type="pct"/>
-            <w:vAlign w:val="center"/>
-          </w:tcPr>
-          <w:p>
-            <w:pPr>
-              <w:spacing w:after="0" w:line="240" w:lineRule="auto"/>
-              <w:jc w:val="center"/>
-              <w:rPr>
-                <w:rFonts w:asciiTheme="majorHAnsi" w:eastAsia="Times New Roman" w:hAnsiTheme="majorHAnsi" w:cstheme="majorHAnsi"/>
-                <w:sz w:val="24"/>
-                <w:szCs w:val="24"/>
-              </w:rPr>
-            </w:pPr>
           </w:p>
         </w:tc>
       </w:tr>
@@ -11081,7 +12122,7 @@
         </w:trPr>
         <w:tc>
           <w:tcPr>
-            <w:tcW w:w="278" w:type="pct"/>
+            <w:tcW w:w="714" w:type="pct"/>
             <w:vAlign w:val="center"/>
             <w:hideMark/>
           </w:tcPr>
@@ -11107,7 +12148,7 @@
         </w:tc>
         <w:tc>
           <w:tcPr>
-            <w:tcW w:w="717" w:type="pct"/>
+            <w:tcW w:w="714" w:type="pct"/>
             <w:vAlign w:val="center"/>
             <w:hideMark/>
           </w:tcPr>
@@ -11133,7 +12174,7 @@
         </w:tc>
         <w:tc>
           <w:tcPr>
-            <w:tcW w:w="696" w:type="pct"/>
+            <w:tcW w:w="714" w:type="pct"/>
             <w:vAlign w:val="center"/>
             <w:hideMark/>
           </w:tcPr>
@@ -11159,7 +12200,7 @@
         </w:tc>
         <w:tc>
           <w:tcPr>
-            <w:tcW w:w="643" w:type="pct"/>
+            <w:tcW w:w="714" w:type="pct"/>
             <w:vAlign w:val="center"/>
             <w:hideMark/>
           </w:tcPr>
@@ -11185,7 +12226,7 @@
         </w:tc>
         <w:tc>
           <w:tcPr>
-            <w:tcW w:w="886" w:type="pct"/>
+            <w:tcW w:w="714" w:type="pct"/>
             <w:vAlign w:val="center"/>
             <w:hideMark/>
           </w:tcPr>
@@ -11211,8 +12252,7 @@
         </w:tc>
         <w:tc>
           <w:tcPr>
-            <w:tcW w:w="880" w:type="pct"/>
-            <w:gridSpan w:val="2"/>
+            <w:tcW w:w="714" w:type="pct"/>
             <w:vAlign w:val="center"/>
           </w:tcPr>
           <w:p>
@@ -11237,7 +12277,7 @@
         </w:tc>
         <w:tc>
           <w:tcPr>
-            <w:tcW w:w="881" w:type="pct"/>
+            <w:tcW w:w="715" w:type="pct"/>
             <w:vAlign w:val="center"/>
             <w:hideMark/>
           </w:tcPr>
@@ -11259,23 +12299,6 @@
               </w:rPr>
               <w:t>1.0053</w:t>
             </w:r>
-          </w:p>
-        </w:tc>
-        <w:tc>
-          <w:tcPr>
-            <w:tcW w:w="19" w:type="pct"/>
-            <w:vAlign w:val="center"/>
-          </w:tcPr>
-          <w:p>
-            <w:pPr>
-              <w:spacing w:after="0" w:line="240" w:lineRule="auto"/>
-              <w:jc w:val="center"/>
-              <w:rPr>
-                <w:rFonts w:asciiTheme="majorHAnsi" w:eastAsia="Times New Roman" w:hAnsiTheme="majorHAnsi" w:cstheme="majorHAnsi"/>
-                <w:sz w:val="24"/>
-                <w:szCs w:val="24"/>
-              </w:rPr>
-            </w:pPr>
           </w:p>
         </w:tc>
       </w:tr>
@@ -11285,7 +12308,7 @@
         </w:trPr>
         <w:tc>
           <w:tcPr>
-            <w:tcW w:w="278" w:type="pct"/>
+            <w:tcW w:w="714" w:type="pct"/>
             <w:vAlign w:val="center"/>
             <w:hideMark/>
           </w:tcPr>
@@ -11311,7 +12334,7 @@
         </w:tc>
         <w:tc>
           <w:tcPr>
-            <w:tcW w:w="717" w:type="pct"/>
+            <w:tcW w:w="714" w:type="pct"/>
             <w:vAlign w:val="center"/>
             <w:hideMark/>
           </w:tcPr>
@@ -11337,7 +12360,7 @@
         </w:tc>
         <w:tc>
           <w:tcPr>
-            <w:tcW w:w="696" w:type="pct"/>
+            <w:tcW w:w="714" w:type="pct"/>
             <w:vAlign w:val="center"/>
             <w:hideMark/>
           </w:tcPr>
@@ -11363,7 +12386,7 @@
         </w:tc>
         <w:tc>
           <w:tcPr>
-            <w:tcW w:w="643" w:type="pct"/>
+            <w:tcW w:w="714" w:type="pct"/>
             <w:vAlign w:val="center"/>
             <w:hideMark/>
           </w:tcPr>
@@ -11389,7 +12412,7 @@
         </w:tc>
         <w:tc>
           <w:tcPr>
-            <w:tcW w:w="886" w:type="pct"/>
+            <w:tcW w:w="714" w:type="pct"/>
             <w:vAlign w:val="center"/>
             <w:hideMark/>
           </w:tcPr>
@@ -11415,8 +12438,7 @@
         </w:tc>
         <w:tc>
           <w:tcPr>
-            <w:tcW w:w="880" w:type="pct"/>
-            <w:gridSpan w:val="2"/>
+            <w:tcW w:w="714" w:type="pct"/>
             <w:vAlign w:val="center"/>
           </w:tcPr>
           <w:p>
@@ -11441,7 +12463,7 @@
         </w:tc>
         <w:tc>
           <w:tcPr>
-            <w:tcW w:w="881" w:type="pct"/>
+            <w:tcW w:w="715" w:type="pct"/>
             <w:vAlign w:val="center"/>
             <w:hideMark/>
           </w:tcPr>
@@ -11463,23 +12485,6 @@
               </w:rPr>
               <w:t>1.0637</w:t>
             </w:r>
-          </w:p>
-        </w:tc>
-        <w:tc>
-          <w:tcPr>
-            <w:tcW w:w="19" w:type="pct"/>
-            <w:vAlign w:val="center"/>
-          </w:tcPr>
-          <w:p>
-            <w:pPr>
-              <w:spacing w:after="0" w:line="240" w:lineRule="auto"/>
-              <w:jc w:val="center"/>
-              <w:rPr>
-                <w:rFonts w:asciiTheme="majorHAnsi" w:eastAsia="Times New Roman" w:hAnsiTheme="majorHAnsi" w:cstheme="majorHAnsi"/>
-                <w:sz w:val="24"/>
-                <w:szCs w:val="24"/>
-              </w:rPr>
-            </w:pPr>
           </w:p>
         </w:tc>
       </w:tr>
@@ -11489,7 +12494,7 @@
         </w:trPr>
         <w:tc>
           <w:tcPr>
-            <w:tcW w:w="278" w:type="pct"/>
+            <w:tcW w:w="714" w:type="pct"/>
             <w:vAlign w:val="center"/>
             <w:hideMark/>
           </w:tcPr>
@@ -11515,7 +12520,7 @@
         </w:tc>
         <w:tc>
           <w:tcPr>
-            <w:tcW w:w="717" w:type="pct"/>
+            <w:tcW w:w="714" w:type="pct"/>
             <w:vAlign w:val="center"/>
             <w:hideMark/>
           </w:tcPr>
@@ -11541,7 +12546,7 @@
         </w:tc>
         <w:tc>
           <w:tcPr>
-            <w:tcW w:w="696" w:type="pct"/>
+            <w:tcW w:w="714" w:type="pct"/>
             <w:vAlign w:val="center"/>
             <w:hideMark/>
           </w:tcPr>
@@ -11567,7 +12572,7 @@
         </w:tc>
         <w:tc>
           <w:tcPr>
-            <w:tcW w:w="643" w:type="pct"/>
+            <w:tcW w:w="714" w:type="pct"/>
             <w:vAlign w:val="center"/>
             <w:hideMark/>
           </w:tcPr>
@@ -11593,7 +12598,7 @@
         </w:tc>
         <w:tc>
           <w:tcPr>
-            <w:tcW w:w="886" w:type="pct"/>
+            <w:tcW w:w="714" w:type="pct"/>
             <w:vAlign w:val="center"/>
             <w:hideMark/>
           </w:tcPr>
@@ -11619,8 +12624,7 @@
         </w:tc>
         <w:tc>
           <w:tcPr>
-            <w:tcW w:w="880" w:type="pct"/>
-            <w:gridSpan w:val="2"/>
+            <w:tcW w:w="714" w:type="pct"/>
             <w:vAlign w:val="center"/>
           </w:tcPr>
           <w:p>
@@ -11645,7 +12649,7 @@
         </w:tc>
         <w:tc>
           <w:tcPr>
-            <w:tcW w:w="881" w:type="pct"/>
+            <w:tcW w:w="715" w:type="pct"/>
             <w:vAlign w:val="center"/>
             <w:hideMark/>
           </w:tcPr>
@@ -11667,23 +12671,6 @@
               </w:rPr>
               <w:t>1.1293</w:t>
             </w:r>
-          </w:p>
-        </w:tc>
-        <w:tc>
-          <w:tcPr>
-            <w:tcW w:w="19" w:type="pct"/>
-            <w:vAlign w:val="center"/>
-          </w:tcPr>
-          <w:p>
-            <w:pPr>
-              <w:spacing w:after="0" w:line="240" w:lineRule="auto"/>
-              <w:jc w:val="center"/>
-              <w:rPr>
-                <w:rFonts w:asciiTheme="majorHAnsi" w:eastAsia="Times New Roman" w:hAnsiTheme="majorHAnsi" w:cstheme="majorHAnsi"/>
-                <w:sz w:val="24"/>
-                <w:szCs w:val="24"/>
-              </w:rPr>
-            </w:pPr>
           </w:p>
         </w:tc>
       </w:tr>
@@ -11693,7 +12680,7 @@
         </w:trPr>
         <w:tc>
           <w:tcPr>
-            <w:tcW w:w="278" w:type="pct"/>
+            <w:tcW w:w="714" w:type="pct"/>
             <w:vAlign w:val="center"/>
             <w:hideMark/>
           </w:tcPr>
@@ -11719,7 +12706,7 @@
         </w:tc>
         <w:tc>
           <w:tcPr>
-            <w:tcW w:w="717" w:type="pct"/>
+            <w:tcW w:w="714" w:type="pct"/>
             <w:vAlign w:val="center"/>
             <w:hideMark/>
           </w:tcPr>
@@ -11745,7 +12732,7 @@
         </w:tc>
         <w:tc>
           <w:tcPr>
-            <w:tcW w:w="696" w:type="pct"/>
+            <w:tcW w:w="714" w:type="pct"/>
             <w:vAlign w:val="center"/>
             <w:hideMark/>
           </w:tcPr>
@@ -11771,7 +12758,7 @@
         </w:tc>
         <w:tc>
           <w:tcPr>
-            <w:tcW w:w="643" w:type="pct"/>
+            <w:tcW w:w="714" w:type="pct"/>
             <w:vAlign w:val="center"/>
             <w:hideMark/>
           </w:tcPr>
@@ -11797,7 +12784,7 @@
         </w:tc>
         <w:tc>
           <w:tcPr>
-            <w:tcW w:w="886" w:type="pct"/>
+            <w:tcW w:w="714" w:type="pct"/>
             <w:vAlign w:val="center"/>
             <w:hideMark/>
           </w:tcPr>
@@ -11823,8 +12810,7 @@
         </w:tc>
         <w:tc>
           <w:tcPr>
-            <w:tcW w:w="880" w:type="pct"/>
-            <w:gridSpan w:val="2"/>
+            <w:tcW w:w="714" w:type="pct"/>
             <w:vAlign w:val="center"/>
           </w:tcPr>
           <w:p>
@@ -11849,7 +12835,7 @@
         </w:tc>
         <w:tc>
           <w:tcPr>
-            <w:tcW w:w="881" w:type="pct"/>
+            <w:tcW w:w="715" w:type="pct"/>
             <w:vAlign w:val="center"/>
             <w:hideMark/>
           </w:tcPr>
@@ -11871,23 +12857,6 @@
               </w:rPr>
               <w:t>1.2022</w:t>
             </w:r>
-          </w:p>
-        </w:tc>
-        <w:tc>
-          <w:tcPr>
-            <w:tcW w:w="19" w:type="pct"/>
-            <w:vAlign w:val="center"/>
-          </w:tcPr>
-          <w:p>
-            <w:pPr>
-              <w:spacing w:after="0" w:line="240" w:lineRule="auto"/>
-              <w:jc w:val="center"/>
-              <w:rPr>
-                <w:rFonts w:asciiTheme="majorHAnsi" w:eastAsia="Times New Roman" w:hAnsiTheme="majorHAnsi" w:cstheme="majorHAnsi"/>
-                <w:sz w:val="24"/>
-                <w:szCs w:val="24"/>
-              </w:rPr>
-            </w:pPr>
           </w:p>
         </w:tc>
       </w:tr>
@@ -11897,7 +12866,7 @@
         </w:trPr>
         <w:tc>
           <w:tcPr>
-            <w:tcW w:w="278" w:type="pct"/>
+            <w:tcW w:w="714" w:type="pct"/>
             <w:vAlign w:val="center"/>
             <w:hideMark/>
           </w:tcPr>
@@ -11925,7 +12894,7 @@
         </w:tc>
         <w:tc>
           <w:tcPr>
-            <w:tcW w:w="717" w:type="pct"/>
+            <w:tcW w:w="714" w:type="pct"/>
             <w:vAlign w:val="center"/>
             <w:hideMark/>
           </w:tcPr>
@@ -11951,7 +12920,7 @@
         </w:tc>
         <w:tc>
           <w:tcPr>
-            <w:tcW w:w="696" w:type="pct"/>
+            <w:tcW w:w="714" w:type="pct"/>
             <w:vAlign w:val="center"/>
             <w:hideMark/>
           </w:tcPr>
@@ -11977,7 +12946,7 @@
         </w:tc>
         <w:tc>
           <w:tcPr>
-            <w:tcW w:w="643" w:type="pct"/>
+            <w:tcW w:w="714" w:type="pct"/>
             <w:vAlign w:val="center"/>
             <w:hideMark/>
           </w:tcPr>
@@ -12003,7 +12972,7 @@
         </w:tc>
         <w:tc>
           <w:tcPr>
-            <w:tcW w:w="886" w:type="pct"/>
+            <w:tcW w:w="714" w:type="pct"/>
             <w:vAlign w:val="center"/>
             <w:hideMark/>
           </w:tcPr>
@@ -12029,8 +12998,7 @@
         </w:tc>
         <w:tc>
           <w:tcPr>
-            <w:tcW w:w="880" w:type="pct"/>
-            <w:gridSpan w:val="2"/>
+            <w:tcW w:w="714" w:type="pct"/>
             <w:vAlign w:val="center"/>
           </w:tcPr>
           <w:p>
@@ -12055,7 +13023,7 @@
         </w:tc>
         <w:tc>
           <w:tcPr>
-            <w:tcW w:w="881" w:type="pct"/>
+            <w:tcW w:w="715" w:type="pct"/>
             <w:vAlign w:val="center"/>
             <w:hideMark/>
           </w:tcPr>
@@ -12077,24 +13045,6 @@
               </w:rPr>
               <w:t>7.56e-14</w:t>
             </w:r>
-          </w:p>
-        </w:tc>
-        <w:tc>
-          <w:tcPr>
-            <w:tcW w:w="19" w:type="pct"/>
-            <w:vAlign w:val="center"/>
-          </w:tcPr>
-          <w:p>
-            <w:pPr>
-              <w:keepNext/>
-              <w:spacing w:after="0" w:line="240" w:lineRule="auto"/>
-              <w:jc w:val="center"/>
-              <w:rPr>
-                <w:rFonts w:asciiTheme="majorHAnsi" w:eastAsia="Times New Roman" w:hAnsiTheme="majorHAnsi" w:cstheme="majorHAnsi"/>
-                <w:sz w:val="24"/>
-                <w:szCs w:val="24"/>
-              </w:rPr>
-            </w:pPr>
           </w:p>
         </w:tc>
       </w:tr>
@@ -12112,18 +13062,6 @@
           <w:lang w:bidi="fa-IR"/>
         </w:rPr>
       </w:pPr>
-      <w:r>
-        <w:rPr>
-          <w:rFonts w:cstheme="minorHAnsi"/>
-          <w:b/>
-          <w:bCs/>
-          <w:i w:val="0"/>
-          <w:iCs w:val="0"/>
-          <w:sz w:val="22"/>
-          <w:szCs w:val="22"/>
-        </w:rPr>
-        <w:br/>
-      </w:r>
       <w:r>
         <w:rPr>
           <w:rFonts w:cstheme="minorHAnsi"/>
@@ -12207,7 +13145,7 @@
         </w:rPr>
         <w:t xml:space="preserve">. </w:t>
       </w:r>
-      <w:bookmarkStart w:id="2" w:name="_Hlk188478527"/>
+      <w:bookmarkStart w:id="1" w:name="_Hlk188478527"/>
       <w:r>
         <w:rPr>
           <w:rFonts w:cstheme="minorHAnsi"/>
@@ -12278,7 +13216,7 @@
         </w:rPr>
         <w:t>MSE for Example 1</w:t>
       </w:r>
-      <w:bookmarkEnd w:id="2"/>
+      <w:bookmarkEnd w:id="1"/>
     </w:p>
     <w:p>
       <w:pPr>
@@ -12373,7 +13311,25 @@
           <w:sz w:val="24"/>
           <w:szCs w:val="24"/>
         </w:rPr>
-        <w:t>, including RBFNet and RBFNN</w:t>
+        <w:t xml:space="preserve">, including </w:t>
+      </w:r>
+      <w:proofErr w:type="spellStart"/>
+      <w:r>
+        <w:rPr>
+          <w:rFonts w:cstheme="minorHAnsi"/>
+          <w:sz w:val="24"/>
+          <w:szCs w:val="24"/>
+        </w:rPr>
+        <w:t>RBFNet</w:t>
+      </w:r>
+      <w:proofErr w:type="spellEnd"/>
+      <w:r>
+        <w:rPr>
+          <w:rFonts w:cstheme="minorHAnsi"/>
+          <w:sz w:val="24"/>
+          <w:szCs w:val="24"/>
+        </w:rPr>
+        <w:t xml:space="preserve"> and RBFNN</w:t>
       </w:r>
       <w:r>
         <w:rPr>
@@ -12412,7 +13368,6 @@
           <w:szCs w:val="24"/>
           <w:highlight w:val="yellow"/>
         </w:rPr>
-        <w:lastRenderedPageBreak/>
         <w:drawing>
           <wp:anchor distT="0" distB="0" distL="114300" distR="114300" simplePos="0" relativeHeight="251661312" behindDoc="1" locked="0" layoutInCell="1" allowOverlap="1" wp14:anchorId="0F0EB2F8" wp14:editId="41F47F7A">
             <wp:simplePos x="0" y="0"/>
@@ -13087,6 +14042,7 @@
                 <w:sz w:val="24"/>
                 <w:szCs w:val="24"/>
               </w:rPr>
+              <w:lastRenderedPageBreak/>
               <w:t>x</w:t>
             </w:r>
           </w:p>
@@ -13408,6 +14364,7 @@
                 <w:szCs w:val="24"/>
               </w:rPr>
             </w:pPr>
+            <w:proofErr w:type="spellStart"/>
             <w:r>
               <w:rPr>
                 <w:rFonts w:asciiTheme="majorHAnsi" w:eastAsia="Times New Roman" w:hAnsiTheme="majorHAnsi" w:cstheme="majorHAnsi"/>
@@ -13428,6 +14385,7 @@
               </w:rPr>
               <w:t>et</w:t>
             </w:r>
+            <w:proofErr w:type="spellEnd"/>
             <w:r>
               <w:rPr>
                 <w:rFonts w:asciiTheme="majorHAnsi" w:eastAsia="Times New Roman" w:hAnsiTheme="majorHAnsi" w:cstheme="majorHAnsi"/>
@@ -14907,7 +15865,6 @@
                 <w:sz w:val="24"/>
                 <w:szCs w:val="24"/>
               </w:rPr>
-              <w:lastRenderedPageBreak/>
               <w:t>0.90</w:t>
             </w:r>
           </w:p>
@@ -18895,6 +19852,7 @@
                 <w:szCs w:val="24"/>
               </w:rPr>
             </w:pPr>
+            <w:proofErr w:type="spellStart"/>
             <w:r>
               <w:rPr>
                 <w:rFonts w:asciiTheme="majorHAnsi" w:eastAsia="Times New Roman" w:hAnsiTheme="majorHAnsi" w:cstheme="majorHAnsi"/>
@@ -18903,8 +19861,9 @@
                 <w:sz w:val="24"/>
                 <w:szCs w:val="24"/>
               </w:rPr>
-              <w:t>RBFNet (n=21)</w:t>
-            </w:r>
+              <w:t>RBFNet</w:t>
+            </w:r>
+            <w:proofErr w:type="spellEnd"/>
             <w:r>
               <w:rPr>
                 <w:rFonts w:asciiTheme="majorHAnsi" w:eastAsia="Times New Roman" w:hAnsiTheme="majorHAnsi" w:cstheme="majorHAnsi"/>
@@ -18913,20 +19872,9 @@
                 <w:sz w:val="24"/>
                 <w:szCs w:val="24"/>
               </w:rPr>
-              <w:t xml:space="preserve"> [3]</w:t>
-            </w:r>
-          </w:p>
-        </w:tc>
-        <w:tc>
-          <w:tcPr>
-            <w:tcW w:w="1055" w:type="pct"/>
-            <w:vAlign w:val="center"/>
-            <w:hideMark/>
-          </w:tcPr>
-          <w:p>
-            <w:pPr>
-              <w:spacing w:after="0" w:line="240" w:lineRule="auto"/>
-              <w:jc w:val="center"/>
+              <w:t xml:space="preserve"> (n=21)</w:t>
+            </w:r>
+            <w:r>
               <w:rPr>
                 <w:rFonts w:asciiTheme="majorHAnsi" w:eastAsia="Times New Roman" w:hAnsiTheme="majorHAnsi" w:cstheme="majorHAnsi"/>
                 <w:b/>
@@ -18934,8 +19882,20 @@
                 <w:sz w:val="24"/>
                 <w:szCs w:val="24"/>
               </w:rPr>
-            </w:pPr>
-            <w:r>
+              <w:t xml:space="preserve"> [3]</w:t>
+            </w:r>
+          </w:p>
+        </w:tc>
+        <w:tc>
+          <w:tcPr>
+            <w:tcW w:w="1055" w:type="pct"/>
+            <w:vAlign w:val="center"/>
+            <w:hideMark/>
+          </w:tcPr>
+          <w:p>
+            <w:pPr>
+              <w:spacing w:after="0" w:line="240" w:lineRule="auto"/>
+              <w:jc w:val="center"/>
               <w:rPr>
                 <w:rFonts w:asciiTheme="majorHAnsi" w:eastAsia="Times New Roman" w:hAnsiTheme="majorHAnsi" w:cstheme="majorHAnsi"/>
                 <w:b/>
@@ -18943,8 +19903,7 @@
                 <w:sz w:val="24"/>
                 <w:szCs w:val="24"/>
               </w:rPr>
-              <w:t>RBFNN (n=21)</w:t>
-            </w:r>
+            </w:pPr>
             <w:r>
               <w:rPr>
                 <w:rFonts w:asciiTheme="majorHAnsi" w:eastAsia="Times New Roman" w:hAnsiTheme="majorHAnsi" w:cstheme="majorHAnsi"/>
@@ -18953,20 +19912,9 @@
                 <w:sz w:val="24"/>
                 <w:szCs w:val="24"/>
               </w:rPr>
-              <w:t xml:space="preserve"> [2]</w:t>
-            </w:r>
-          </w:p>
-        </w:tc>
-        <w:tc>
-          <w:tcPr>
-            <w:tcW w:w="802" w:type="pct"/>
-            <w:vAlign w:val="center"/>
-            <w:hideMark/>
-          </w:tcPr>
-          <w:p>
-            <w:pPr>
-              <w:spacing w:after="0" w:line="240" w:lineRule="auto"/>
-              <w:jc w:val="center"/>
+              <w:t>RBFNN (n=21)</w:t>
+            </w:r>
+            <w:r>
               <w:rPr>
                 <w:rFonts w:asciiTheme="majorHAnsi" w:eastAsia="Times New Roman" w:hAnsiTheme="majorHAnsi" w:cstheme="majorHAnsi"/>
                 <w:b/>
@@ -18974,8 +19922,20 @@
                 <w:sz w:val="24"/>
                 <w:szCs w:val="24"/>
               </w:rPr>
-            </w:pPr>
-            <w:r>
+              <w:t xml:space="preserve"> [2]</w:t>
+            </w:r>
+          </w:p>
+        </w:tc>
+        <w:tc>
+          <w:tcPr>
+            <w:tcW w:w="802" w:type="pct"/>
+            <w:vAlign w:val="center"/>
+            <w:hideMark/>
+          </w:tcPr>
+          <w:p>
+            <w:pPr>
+              <w:spacing w:after="0" w:line="240" w:lineRule="auto"/>
+              <w:jc w:val="center"/>
               <w:rPr>
                 <w:rFonts w:asciiTheme="majorHAnsi" w:eastAsia="Times New Roman" w:hAnsiTheme="majorHAnsi" w:cstheme="majorHAnsi"/>
                 <w:b/>
@@ -18983,8 +19943,7 @@
                 <w:sz w:val="24"/>
                 <w:szCs w:val="24"/>
               </w:rPr>
-              <w:t>RBFNN (n=90)</w:t>
-            </w:r>
+            </w:pPr>
             <w:r>
               <w:rPr>
                 <w:rFonts w:asciiTheme="majorHAnsi" w:eastAsia="Times New Roman" w:hAnsiTheme="majorHAnsi" w:cstheme="majorHAnsi"/>
@@ -18993,19 +19952,9 @@
                 <w:sz w:val="24"/>
                 <w:szCs w:val="24"/>
               </w:rPr>
-              <w:t xml:space="preserve"> [2]</w:t>
-            </w:r>
-          </w:p>
-        </w:tc>
-        <w:tc>
-          <w:tcPr>
-            <w:tcW w:w="918" w:type="pct"/>
-            <w:vAlign w:val="center"/>
-          </w:tcPr>
-          <w:p>
-            <w:pPr>
-              <w:spacing w:after="0" w:line="240" w:lineRule="auto"/>
-              <w:jc w:val="center"/>
+              <w:t>RBFNN (n=90)</w:t>
+            </w:r>
+            <w:r>
               <w:rPr>
                 <w:rFonts w:asciiTheme="majorHAnsi" w:eastAsia="Times New Roman" w:hAnsiTheme="majorHAnsi" w:cstheme="majorHAnsi"/>
                 <w:b/>
@@ -19013,8 +19962,15 @@
                 <w:sz w:val="24"/>
                 <w:szCs w:val="24"/>
               </w:rPr>
-            </w:pPr>
-          </w:p>
+              <w:t xml:space="preserve"> [2]</w:t>
+            </w:r>
+          </w:p>
+        </w:tc>
+        <w:tc>
+          <w:tcPr>
+            <w:tcW w:w="918" w:type="pct"/>
+            <w:vAlign w:val="center"/>
+          </w:tcPr>
           <w:p>
             <w:pPr>
               <w:spacing w:after="0" w:line="240" w:lineRule="auto"/>
@@ -19027,7 +19983,11 @@
                 <w:szCs w:val="24"/>
               </w:rPr>
             </w:pPr>
-            <w:r>
+          </w:p>
+          <w:p>
+            <w:pPr>
+              <w:spacing w:after="0" w:line="240" w:lineRule="auto"/>
+              <w:jc w:val="center"/>
               <w:rPr>
                 <w:rFonts w:asciiTheme="majorHAnsi" w:eastAsia="Times New Roman" w:hAnsiTheme="majorHAnsi" w:cstheme="majorHAnsi"/>
                 <w:b/>
@@ -19035,6 +19995,15 @@
                 <w:sz w:val="24"/>
                 <w:szCs w:val="24"/>
               </w:rPr>
+            </w:pPr>
+            <w:r>
+              <w:rPr>
+                <w:rFonts w:asciiTheme="majorHAnsi" w:eastAsia="Times New Roman" w:hAnsiTheme="majorHAnsi" w:cstheme="majorHAnsi"/>
+                <w:b/>
+                <w:bCs/>
+                <w:sz w:val="24"/>
+                <w:szCs w:val="24"/>
+              </w:rPr>
               <w:t>KAN</w:t>
             </w:r>
           </w:p>
@@ -20476,6 +21445,7 @@
                 <w:sz w:val="24"/>
                 <w:szCs w:val="24"/>
               </w:rPr>
+              <w:lastRenderedPageBreak/>
               <w:t>1.35</w:t>
             </w:r>
           </w:p>
@@ -21418,7 +22388,6 @@
                 <w:sz w:val="24"/>
                 <w:szCs w:val="24"/>
               </w:rPr>
-              <w:lastRenderedPageBreak/>
               <w:t>2.25</w:t>
             </w:r>
           </w:p>
@@ -27157,6 +28126,7 @@
           </w:tcPr>
           <w:p>
             <w:pPr>
+              <w:keepNext/>
               <w:spacing w:after="0" w:line="240" w:lineRule="auto"/>
               <w:jc w:val="center"/>
               <w:rPr>
@@ -27189,6 +28159,18 @@
           <w:szCs w:val="22"/>
         </w:rPr>
       </w:pPr>
+      <w:r>
+        <w:rPr>
+          <w:rFonts w:cstheme="minorHAnsi"/>
+          <w:b/>
+          <w:bCs/>
+          <w:i w:val="0"/>
+          <w:iCs w:val="0"/>
+          <w:sz w:val="22"/>
+          <w:szCs w:val="22"/>
+        </w:rPr>
+        <w:br/>
+      </w:r>
       <w:r>
         <w:rPr>
           <w:rFonts w:cstheme="minorHAnsi"/>
@@ -27284,17 +28266,6 @@
         </w:rPr>
         <w:t xml:space="preserve"> Comparison of MAE Values from References with KAN MAE for Example 3</w:t>
       </w:r>
-    </w:p>
-    <w:p>
-      <w:pPr>
-        <w:rPr>
-          <w:rFonts w:cstheme="minorHAnsi"/>
-          <w:b/>
-          <w:bCs/>
-          <w:sz w:val="28"/>
-          <w:szCs w:val="28"/>
-        </w:rPr>
-      </w:pPr>
     </w:p>
     <w:p>
       <w:pPr>
@@ -27867,6 +28838,7 @@
           <w:szCs w:val="24"/>
         </w:rPr>
       </w:pPr>
+      <w:proofErr w:type="spellStart"/>
       <w:r>
         <w:rPr>
           <w:b/>
@@ -27874,8 +28846,9 @@
           <w:sz w:val="24"/>
           <w:szCs w:val="24"/>
         </w:rPr>
-        <w:t>CRediT authorship contribution statement</w:t>
-      </w:r>
+        <w:t>CRediT</w:t>
+      </w:r>
+      <w:proofErr w:type="spellEnd"/>
       <w:r>
         <w:rPr>
           <w:b/>
@@ -27883,7 +28856,7 @@
           <w:sz w:val="24"/>
           <w:szCs w:val="24"/>
         </w:rPr>
-        <w:t xml:space="preserve"> </w:t>
+        <w:t xml:space="preserve"> authorship contribution statement</w:t>
       </w:r>
       <w:r>
         <w:rPr>
@@ -27891,6 +28864,15 @@
           <w:bCs/>
           <w:sz w:val="24"/>
           <w:szCs w:val="24"/>
+        </w:rPr>
+        <w:t xml:space="preserve"> </w:t>
+      </w:r>
+      <w:r>
+        <w:rPr>
+          <w:b/>
+          <w:bCs/>
+          <w:sz w:val="24"/>
+          <w:szCs w:val="24"/>
           <w:highlight w:val="yellow"/>
         </w:rPr>
         <w:t>(Change info below if needed)</w:t>
@@ -27898,7 +28880,15 @@
     </w:p>
     <w:p>
       <w:r>
-        <w:t>Morteza Farroknejad: Writing – review &amp; editing, Writing – original draft, Methodology, Formal analysis, Da</w:t>
+        <w:t xml:space="preserve">Morteza </w:t>
+      </w:r>
+      <w:proofErr w:type="spellStart"/>
+      <w:r>
+        <w:t>Farroknejad</w:t>
+      </w:r>
+      <w:proofErr w:type="spellEnd"/>
+      <w:r>
+        <w:t>: Writing – review &amp; editing, Writing – original draft, Methodology, Formal analysis, Da</w:t>
       </w:r>
       <w:r>
         <w:t>ta curation, Conceptualization.</w:t>
@@ -27914,7 +28904,15 @@
         </w:rPr>
       </w:pPr>
       <w:r>
-        <w:t xml:space="preserve">Ali Farrokhnejad: </w:t>
+        <w:t xml:space="preserve">Ali </w:t>
+      </w:r>
+      <w:proofErr w:type="spellStart"/>
+      <w:r>
+        <w:t>Farrokhnejad</w:t>
+      </w:r>
+      <w:proofErr w:type="spellEnd"/>
+      <w:r>
+        <w:t xml:space="preserve">: </w:t>
       </w:r>
       <w:r>
         <w:t>Conceptualization.  Writing – review &amp; editing, Resources, Methodology, Formal analysis.</w:t>
@@ -27930,7 +28928,15 @@
         </w:rPr>
       </w:pPr>
       <w:r>
-        <w:t>Ahmet Rizaner:</w:t>
+        <w:t xml:space="preserve">Ahmet </w:t>
+      </w:r>
+      <w:proofErr w:type="spellStart"/>
+      <w:r>
+        <w:t>Rizaner</w:t>
+      </w:r>
+      <w:proofErr w:type="spellEnd"/>
+      <w:r>
+        <w:t>:</w:t>
       </w:r>
       <w:r>
         <w:t xml:space="preserve"> </w:t>
@@ -28454,6 +29460,7 @@
           <w:szCs w:val="24"/>
         </w:rPr>
       </w:pPr>
+      <w:proofErr w:type="spellStart"/>
       <w:r>
         <w:rPr>
           <w:rFonts w:cstheme="minorHAnsi"/>
@@ -28462,7 +29469,40 @@
           <w:szCs w:val="24"/>
           <w:shd w:val="clear" w:color="auto" w:fill="FFFFFF"/>
         </w:rPr>
-        <w:t>Rizaner, F. B., &amp; Rizaner, A. (2018). Approximate solutions of initial value problems for ordinary differential equations using radial basis function networks. </w:t>
+        <w:t>Rizaner</w:t>
+      </w:r>
+      <w:proofErr w:type="spellEnd"/>
+      <w:r>
+        <w:rPr>
+          <w:rFonts w:cstheme="minorHAnsi"/>
+          <w:color w:val="222222"/>
+          <w:sz w:val="24"/>
+          <w:szCs w:val="24"/>
+          <w:shd w:val="clear" w:color="auto" w:fill="FFFFFF"/>
+        </w:rPr>
+        <w:t xml:space="preserve">, F. B., &amp; </w:t>
+      </w:r>
+      <w:proofErr w:type="spellStart"/>
+      <w:r>
+        <w:rPr>
+          <w:rFonts w:cstheme="minorHAnsi"/>
+          <w:color w:val="222222"/>
+          <w:sz w:val="24"/>
+          <w:szCs w:val="24"/>
+          <w:shd w:val="clear" w:color="auto" w:fill="FFFFFF"/>
+        </w:rPr>
+        <w:t>Rizaner</w:t>
+      </w:r>
+      <w:proofErr w:type="spellEnd"/>
+      <w:r>
+        <w:rPr>
+          <w:rFonts w:cstheme="minorHAnsi"/>
+          <w:color w:val="222222"/>
+          <w:sz w:val="24"/>
+          <w:szCs w:val="24"/>
+          <w:shd w:val="clear" w:color="auto" w:fill="FFFFFF"/>
+        </w:rPr>
+        <w:t>, A. (2018). Approximate solutions of initial value problems for ordinary differential equations using radial basis function networks. </w:t>
       </w:r>
       <w:r>
         <w:rPr>
@@ -28542,7 +29582,29 @@
           <w:szCs w:val="24"/>
           <w:shd w:val="clear" w:color="auto" w:fill="FFFFFF"/>
         </w:rPr>
-        <w:t>Dwivedi, V., &amp; Srinivasan, B. (2020). Physics informed extreme learning machine (pielm)–a rapid method for the numerical solution of partial differential equations. </w:t>
+        <w:t>Dwivedi, V., &amp; Srinivasan, B. (2020). Physics informed extreme learning machine (</w:t>
+      </w:r>
+      <w:proofErr w:type="spellStart"/>
+      <w:r>
+        <w:rPr>
+          <w:rFonts w:cstheme="minorHAnsi"/>
+          <w:color w:val="222222"/>
+          <w:sz w:val="24"/>
+          <w:szCs w:val="24"/>
+          <w:shd w:val="clear" w:color="auto" w:fill="FFFFFF"/>
+        </w:rPr>
+        <w:t>pielm</w:t>
+      </w:r>
+      <w:proofErr w:type="spellEnd"/>
+      <w:r>
+        <w:rPr>
+          <w:rFonts w:cstheme="minorHAnsi"/>
+          <w:color w:val="222222"/>
+          <w:sz w:val="24"/>
+          <w:szCs w:val="24"/>
+          <w:shd w:val="clear" w:color="auto" w:fill="FFFFFF"/>
+        </w:rPr>
+        <w:t>)–a rapid method for the numerical solution of partial differential equations. </w:t>
       </w:r>
       <w:r>
         <w:rPr>
@@ -28713,7 +29775,29 @@
           <w:szCs w:val="24"/>
           <w:shd w:val="clear" w:color="auto" w:fill="FFFFFF"/>
         </w:rPr>
-        <w:t>Kich, V. A., Bottega, J. A., Steinmetz, R., Grando, R. B., Yorozu, A., &amp; Ohya, A. (2024, October). Kolmogorov-Arnold Networks for Online Reinforcement Learning. In </w:t>
+        <w:t xml:space="preserve">Kich, V. A., Bottega, J. A., Steinmetz, R., Grando, R. B., Yorozu, A., &amp; </w:t>
+      </w:r>
+      <w:proofErr w:type="spellStart"/>
+      <w:r>
+        <w:rPr>
+          <w:rFonts w:cstheme="minorHAnsi"/>
+          <w:color w:val="222222"/>
+          <w:sz w:val="24"/>
+          <w:szCs w:val="24"/>
+          <w:shd w:val="clear" w:color="auto" w:fill="FFFFFF"/>
+        </w:rPr>
+        <w:t>Ohya</w:t>
+      </w:r>
+      <w:proofErr w:type="spellEnd"/>
+      <w:r>
+        <w:rPr>
+          <w:rFonts w:cstheme="minorHAnsi"/>
+          <w:color w:val="222222"/>
+          <w:sz w:val="24"/>
+          <w:szCs w:val="24"/>
+          <w:shd w:val="clear" w:color="auto" w:fill="FFFFFF"/>
+        </w:rPr>
+        <w:t>, A. (2024, October). Kolmogorov-Arnold Networks for Online Reinforcement Learning. In </w:t>
       </w:r>
       <w:r>
         <w:rPr>
@@ -28797,8 +29881,53 @@
           <w:szCs w:val="24"/>
           <w:shd w:val="clear" w:color="auto" w:fill="FFFFFF"/>
         </w:rPr>
-        <w:t>Yu, T., Qiu, J., Yang, J., &amp; Oseledets, I. (2024). Sinc kolmogorov-arnold network and its applications on physics-informed neural networks. </w:t>
-      </w:r>
+        <w:t xml:space="preserve">Yu, T., Qiu, J., Yang, J., &amp; </w:t>
+      </w:r>
+      <w:proofErr w:type="spellStart"/>
+      <w:r>
+        <w:rPr>
+          <w:rFonts w:cstheme="minorHAnsi"/>
+          <w:color w:val="222222"/>
+          <w:sz w:val="24"/>
+          <w:szCs w:val="24"/>
+          <w:shd w:val="clear" w:color="auto" w:fill="FFFFFF"/>
+        </w:rPr>
+        <w:t>Oseledets</w:t>
+      </w:r>
+      <w:proofErr w:type="spellEnd"/>
+      <w:r>
+        <w:rPr>
+          <w:rFonts w:cstheme="minorHAnsi"/>
+          <w:color w:val="222222"/>
+          <w:sz w:val="24"/>
+          <w:szCs w:val="24"/>
+          <w:shd w:val="clear" w:color="auto" w:fill="FFFFFF"/>
+        </w:rPr>
+        <w:t xml:space="preserve">, I. (2024). Sinc </w:t>
+      </w:r>
+      <w:proofErr w:type="spellStart"/>
+      <w:r>
+        <w:rPr>
+          <w:rFonts w:cstheme="minorHAnsi"/>
+          <w:color w:val="222222"/>
+          <w:sz w:val="24"/>
+          <w:szCs w:val="24"/>
+          <w:shd w:val="clear" w:color="auto" w:fill="FFFFFF"/>
+        </w:rPr>
+        <w:t>kolmogorov-arnold</w:t>
+      </w:r>
+      <w:proofErr w:type="spellEnd"/>
+      <w:r>
+        <w:rPr>
+          <w:rFonts w:cstheme="minorHAnsi"/>
+          <w:color w:val="222222"/>
+          <w:sz w:val="24"/>
+          <w:szCs w:val="24"/>
+          <w:shd w:val="clear" w:color="auto" w:fill="FFFFFF"/>
+        </w:rPr>
+        <w:t xml:space="preserve"> network and its applications on physics-informed neural networks. </w:t>
+      </w:r>
+      <w:proofErr w:type="spellStart"/>
       <w:r>
         <w:rPr>
           <w:rFonts w:cstheme="minorHAnsi"/>
@@ -28809,7 +29938,20 @@
           <w:szCs w:val="24"/>
           <w:shd w:val="clear" w:color="auto" w:fill="FFFFFF"/>
         </w:rPr>
-        <w:t>arXiv preprint arXiv:2410.04096</w:t>
+        <w:t>arXiv</w:t>
+      </w:r>
+      <w:proofErr w:type="spellEnd"/>
+      <w:r>
+        <w:rPr>
+          <w:rFonts w:cstheme="minorHAnsi"/>
+          <w:i/>
+          <w:iCs/>
+          <w:color w:val="222222"/>
+          <w:sz w:val="24"/>
+          <w:szCs w:val="24"/>
+          <w:shd w:val="clear" w:color="auto" w:fill="FFFFFF"/>
+        </w:rPr>
+        <w:t xml:space="preserve"> preprint arXiv:2410.04096</w:t>
       </w:r>
       <w:r>
         <w:rPr>
@@ -28844,8 +29986,75 @@
           <w:szCs w:val="24"/>
           <w:shd w:val="clear" w:color="auto" w:fill="FFFFFF"/>
         </w:rPr>
-        <w:t>Jahin, M. A., Masud, M. A., Mridha, M. F., Aung, Z., &amp; Dey, N. (2024). Kacq-dcnn: Uncertainty-aware interpretable kolmogorov-arnold classical-quantum dual-channel neural network for heart disease detection. </w:t>
-      </w:r>
+        <w:t xml:space="preserve">Jahin, M. A., Masud, M. A., </w:t>
+      </w:r>
+      <w:proofErr w:type="spellStart"/>
+      <w:r>
+        <w:rPr>
+          <w:rFonts w:cstheme="minorHAnsi"/>
+          <w:color w:val="222222"/>
+          <w:sz w:val="24"/>
+          <w:szCs w:val="24"/>
+          <w:shd w:val="clear" w:color="auto" w:fill="FFFFFF"/>
+        </w:rPr>
+        <w:t>Mridha</w:t>
+      </w:r>
+      <w:proofErr w:type="spellEnd"/>
+      <w:r>
+        <w:rPr>
+          <w:rFonts w:cstheme="minorHAnsi"/>
+          <w:color w:val="222222"/>
+          <w:sz w:val="24"/>
+          <w:szCs w:val="24"/>
+          <w:shd w:val="clear" w:color="auto" w:fill="FFFFFF"/>
+        </w:rPr>
+        <w:t xml:space="preserve">, M. F., Aung, Z., &amp; Dey, N. (2024). </w:t>
+      </w:r>
+      <w:proofErr w:type="spellStart"/>
+      <w:r>
+        <w:rPr>
+          <w:rFonts w:cstheme="minorHAnsi"/>
+          <w:color w:val="222222"/>
+          <w:sz w:val="24"/>
+          <w:szCs w:val="24"/>
+          <w:shd w:val="clear" w:color="auto" w:fill="FFFFFF"/>
+        </w:rPr>
+        <w:t>Kacq-dcnn</w:t>
+      </w:r>
+      <w:proofErr w:type="spellEnd"/>
+      <w:r>
+        <w:rPr>
+          <w:rFonts w:cstheme="minorHAnsi"/>
+          <w:color w:val="222222"/>
+          <w:sz w:val="24"/>
+          <w:szCs w:val="24"/>
+          <w:shd w:val="clear" w:color="auto" w:fill="FFFFFF"/>
+        </w:rPr>
+        <w:t xml:space="preserve">: Uncertainty-aware interpretable </w:t>
+      </w:r>
+      <w:proofErr w:type="spellStart"/>
+      <w:r>
+        <w:rPr>
+          <w:rFonts w:cstheme="minorHAnsi"/>
+          <w:color w:val="222222"/>
+          <w:sz w:val="24"/>
+          <w:szCs w:val="24"/>
+          <w:shd w:val="clear" w:color="auto" w:fill="FFFFFF"/>
+        </w:rPr>
+        <w:t>kolmogorov-arnold</w:t>
+      </w:r>
+      <w:proofErr w:type="spellEnd"/>
+      <w:r>
+        <w:rPr>
+          <w:rFonts w:cstheme="minorHAnsi"/>
+          <w:color w:val="222222"/>
+          <w:sz w:val="24"/>
+          <w:szCs w:val="24"/>
+          <w:shd w:val="clear" w:color="auto" w:fill="FFFFFF"/>
+        </w:rPr>
+        <w:t xml:space="preserve"> classical-quantum dual-channel neural network for heart disease detection. </w:t>
+      </w:r>
+      <w:proofErr w:type="spellStart"/>
       <w:r>
         <w:rPr>
           <w:rFonts w:cstheme="minorHAnsi"/>
@@ -28856,7 +30065,20 @@
           <w:szCs w:val="24"/>
           <w:shd w:val="clear" w:color="auto" w:fill="FFFFFF"/>
         </w:rPr>
-        <w:t>arXiv preprint arXiv:2410.07446</w:t>
+        <w:t>arXiv</w:t>
+      </w:r>
+      <w:proofErr w:type="spellEnd"/>
+      <w:r>
+        <w:rPr>
+          <w:rFonts w:cstheme="minorHAnsi"/>
+          <w:i/>
+          <w:iCs/>
+          <w:color w:val="222222"/>
+          <w:sz w:val="24"/>
+          <w:szCs w:val="24"/>
+          <w:shd w:val="clear" w:color="auto" w:fill="FFFFFF"/>
+        </w:rPr>
+        <w:t xml:space="preserve"> preprint arXiv:2410.07446</w:t>
       </w:r>
       <w:r>
         <w:rPr>
@@ -29001,8 +30223,22 @@
           <w:szCs w:val="24"/>
           <w:shd w:val="clear" w:color="auto" w:fill="FFFFFF"/>
         </w:rPr>
-        <w:t>GAMM‐Mitteilungen</w:t>
-      </w:r>
+        <w:t>GAMM‐</w:t>
+      </w:r>
+      <w:proofErr w:type="spellStart"/>
+      <w:r>
+        <w:rPr>
+          <w:rFonts w:cstheme="minorHAnsi"/>
+          <w:i/>
+          <w:iCs/>
+          <w:color w:val="222222"/>
+          <w:sz w:val="24"/>
+          <w:szCs w:val="24"/>
+          <w:shd w:val="clear" w:color="auto" w:fill="FFFFFF"/>
+        </w:rPr>
+        <w:t>Mitteilungen</w:t>
+      </w:r>
+      <w:proofErr w:type="spellEnd"/>
       <w:r>
         <w:rPr>
           <w:rFonts w:cstheme="minorHAnsi"/>
@@ -29070,7 +30306,51 @@
           <w:szCs w:val="24"/>
           <w:shd w:val="clear" w:color="auto" w:fill="FFFFFF"/>
         </w:rPr>
-        <w:t>Goswami, S., Kontolati, K., Shields, M. D., &amp; Karniadakis, G. E. (2022). Deep transfer operator learning for partial differential equations under conditional shift. </w:t>
+        <w:t xml:space="preserve">Goswami, S., </w:t>
+      </w:r>
+      <w:proofErr w:type="spellStart"/>
+      <w:r>
+        <w:rPr>
+          <w:rFonts w:cstheme="minorHAnsi"/>
+          <w:color w:val="222222"/>
+          <w:sz w:val="24"/>
+          <w:szCs w:val="24"/>
+          <w:shd w:val="clear" w:color="auto" w:fill="FFFFFF"/>
+        </w:rPr>
+        <w:t>Kontolati</w:t>
+      </w:r>
+      <w:proofErr w:type="spellEnd"/>
+      <w:r>
+        <w:rPr>
+          <w:rFonts w:cstheme="minorHAnsi"/>
+          <w:color w:val="222222"/>
+          <w:sz w:val="24"/>
+          <w:szCs w:val="24"/>
+          <w:shd w:val="clear" w:color="auto" w:fill="FFFFFF"/>
+        </w:rPr>
+        <w:t xml:space="preserve">, K., Shields, M. D., &amp; </w:t>
+      </w:r>
+      <w:proofErr w:type="spellStart"/>
+      <w:r>
+        <w:rPr>
+          <w:rFonts w:cstheme="minorHAnsi"/>
+          <w:color w:val="222222"/>
+          <w:sz w:val="24"/>
+          <w:szCs w:val="24"/>
+          <w:shd w:val="clear" w:color="auto" w:fill="FFFFFF"/>
+        </w:rPr>
+        <w:t>Karniadakis</w:t>
+      </w:r>
+      <w:proofErr w:type="spellEnd"/>
+      <w:r>
+        <w:rPr>
+          <w:rFonts w:cstheme="minorHAnsi"/>
+          <w:color w:val="222222"/>
+          <w:sz w:val="24"/>
+          <w:szCs w:val="24"/>
+          <w:shd w:val="clear" w:color="auto" w:fill="FFFFFF"/>
+        </w:rPr>
+        <w:t>, G. E. (2022). Deep transfer operator learning for partial differential equations under conditional shift. </w:t>
       </w:r>
       <w:r>
         <w:rPr>
@@ -29150,7 +30430,29 @@
           <w:szCs w:val="24"/>
           <w:shd w:val="clear" w:color="auto" w:fill="FFFFFF"/>
         </w:rPr>
-        <w:t>Soleymani, F., &amp; Zhu, S. (2021). RBF-FD solution for a financial partial-integro differential equation utilizing the generalized multiquadric function. </w:t>
+        <w:t>Soleymani, F., &amp; Zhu, S. (2021). RBF-FD solution for a financial partial-</w:t>
+      </w:r>
+      <w:proofErr w:type="spellStart"/>
+      <w:r>
+        <w:rPr>
+          <w:rFonts w:cstheme="minorHAnsi"/>
+          <w:color w:val="222222"/>
+          <w:sz w:val="24"/>
+          <w:szCs w:val="24"/>
+          <w:shd w:val="clear" w:color="auto" w:fill="FFFFFF"/>
+        </w:rPr>
+        <w:t>integro</w:t>
+      </w:r>
+      <w:proofErr w:type="spellEnd"/>
+      <w:r>
+        <w:rPr>
+          <w:rFonts w:cstheme="minorHAnsi"/>
+          <w:color w:val="222222"/>
+          <w:sz w:val="24"/>
+          <w:szCs w:val="24"/>
+          <w:shd w:val="clear" w:color="auto" w:fill="FFFFFF"/>
+        </w:rPr>
+        <w:t xml:space="preserve"> differential equation utilizing the generalized multiquadric function. </w:t>
       </w:r>
       <w:r>
         <w:rPr>
@@ -29385,6 +30687,7 @@
           <w:szCs w:val="24"/>
         </w:rPr>
       </w:pPr>
+      <w:proofErr w:type="spellStart"/>
       <w:r>
         <w:rPr>
           <w:rFonts w:cstheme="minorHAnsi"/>
@@ -29393,7 +30696,18 @@
           <w:szCs w:val="24"/>
           <w:shd w:val="clear" w:color="auto" w:fill="FFFFFF"/>
         </w:rPr>
-        <w:t>Selitskiy, S. (2022). Kolmogorov's Gate Non-linearity as a Step toward Much Smaller Artificial Neural Networks. In </w:t>
+        <w:t>Selitskiy</w:t>
+      </w:r>
+      <w:proofErr w:type="spellEnd"/>
+      <w:r>
+        <w:rPr>
+          <w:rFonts w:cstheme="minorHAnsi"/>
+          <w:color w:val="222222"/>
+          <w:sz w:val="24"/>
+          <w:szCs w:val="24"/>
+          <w:shd w:val="clear" w:color="auto" w:fill="FFFFFF"/>
+        </w:rPr>
+        <w:t>, S. (2022). Kolmogorov's Gate Non-linearity as a Step toward Much Smaller Artificial Neural Networks. In </w:t>
       </w:r>
       <w:r>
         <w:rPr>
@@ -29450,6 +30764,7 @@
         </w:rPr>
         <w:t>van Deventer, H., van Rensburg, P. J., &amp; Bosman, A. (2022). KASAM: Spline Additive Models for Function Approximation. </w:t>
       </w:r>
+      <w:proofErr w:type="spellStart"/>
       <w:r>
         <w:rPr>
           <w:rFonts w:cstheme="minorHAnsi"/>
@@ -29460,7 +30775,20 @@
           <w:szCs w:val="24"/>
           <w:shd w:val="clear" w:color="auto" w:fill="FFFFFF"/>
         </w:rPr>
-        <w:t>arXiv preprint arXiv:2205.06376</w:t>
+        <w:t>arXiv</w:t>
+      </w:r>
+      <w:proofErr w:type="spellEnd"/>
+      <w:r>
+        <w:rPr>
+          <w:rFonts w:cstheme="minorHAnsi"/>
+          <w:i/>
+          <w:iCs/>
+          <w:color w:val="222222"/>
+          <w:sz w:val="24"/>
+          <w:szCs w:val="24"/>
+          <w:shd w:val="clear" w:color="auto" w:fill="FFFFFF"/>
+        </w:rPr>
+        <w:t xml:space="preserve"> preprint arXiv:2205.06376</w:t>
       </w:r>
       <w:r>
         <w:rPr>
@@ -29495,8 +30823,9 @@
           <w:szCs w:val="24"/>
           <w:shd w:val="clear" w:color="auto" w:fill="FFFFFF"/>
         </w:rPr>
-        <w:t>Shukla, K., Toscano, J. D., Wang, Z., Zou, Z., &amp; Karniadakis, G. E. (2024). A comprehensive and FAIR comparison between MLP and KAN representations for differential equations</w:t>
-      </w:r>
+        <w:t xml:space="preserve">Shukla, K., Toscano, J. D., Wang, Z., Zou, Z., &amp; </w:t>
+      </w:r>
+      <w:proofErr w:type="spellStart"/>
       <w:r>
         <w:rPr>
           <w:rFonts w:cstheme="minorHAnsi"/>
@@ -29505,6 +30834,27 @@
           <w:szCs w:val="24"/>
           <w:shd w:val="clear" w:color="auto" w:fill="FFFFFF"/>
         </w:rPr>
+        <w:t>Karniadakis</w:t>
+      </w:r>
+      <w:proofErr w:type="spellEnd"/>
+      <w:r>
+        <w:rPr>
+          <w:rFonts w:cstheme="minorHAnsi"/>
+          <w:color w:val="222222"/>
+          <w:sz w:val="24"/>
+          <w:szCs w:val="24"/>
+          <w:shd w:val="clear" w:color="auto" w:fill="FFFFFF"/>
+        </w:rPr>
+        <w:t>, G. E. (2024). A comprehensive and FAIR comparison between MLP and KAN representations for differential equations</w:t>
+      </w:r>
+      <w:r>
+        <w:rPr>
+          <w:rFonts w:cstheme="minorHAnsi"/>
+          <w:color w:val="222222"/>
+          <w:sz w:val="24"/>
+          <w:szCs w:val="24"/>
+          <w:shd w:val="clear" w:color="auto" w:fill="FFFFFF"/>
+        </w:rPr>
         <w:t xml:space="preserve"> </w:t>
       </w:r>
       <w:r>
@@ -29517,6 +30867,7 @@
         </w:rPr>
         <w:t>and operator networks. </w:t>
       </w:r>
+      <w:proofErr w:type="spellStart"/>
       <w:r>
         <w:rPr>
           <w:rFonts w:cstheme="minorHAnsi"/>
@@ -29527,7 +30878,20 @@
           <w:szCs w:val="24"/>
           <w:shd w:val="clear" w:color="auto" w:fill="FFFFFF"/>
         </w:rPr>
-        <w:t>arXiv preprint arXiv:2406.02917</w:t>
+        <w:t>arXiv</w:t>
+      </w:r>
+      <w:proofErr w:type="spellEnd"/>
+      <w:r>
+        <w:rPr>
+          <w:rFonts w:cstheme="minorHAnsi"/>
+          <w:i/>
+          <w:iCs/>
+          <w:color w:val="222222"/>
+          <w:sz w:val="24"/>
+          <w:szCs w:val="24"/>
+          <w:shd w:val="clear" w:color="auto" w:fill="FFFFFF"/>
+        </w:rPr>
+        <w:t xml:space="preserve"> preprint arXiv:2406.02917</w:t>
       </w:r>
       <w:r>
         <w:rPr>
@@ -29562,8 +30926,9 @@
           <w:szCs w:val="24"/>
           <w:shd w:val="clear" w:color="auto" w:fill="FFFFFF"/>
         </w:rPr>
-        <w:t xml:space="preserve">Liu, Z., Wang, Y., Vaidya, S., Ruehle, F., Halverson, J., Soljačić, M., </w:t>
-      </w:r>
+        <w:t xml:space="preserve">Liu, Z., Wang, Y., Vaidya, S., Ruehle, F., Halverson, J., </w:t>
+      </w:r>
+      <w:proofErr w:type="spellStart"/>
       <w:r>
         <w:rPr>
           <w:rFonts w:cstheme="minorHAnsi"/>
@@ -29572,6 +30937,27 @@
           <w:szCs w:val="24"/>
           <w:shd w:val="clear" w:color="auto" w:fill="FFFFFF"/>
         </w:rPr>
+        <w:t>Soljačić</w:t>
+      </w:r>
+      <w:proofErr w:type="spellEnd"/>
+      <w:r>
+        <w:rPr>
+          <w:rFonts w:cstheme="minorHAnsi"/>
+          <w:color w:val="222222"/>
+          <w:sz w:val="24"/>
+          <w:szCs w:val="24"/>
+          <w:shd w:val="clear" w:color="auto" w:fill="FFFFFF"/>
+        </w:rPr>
+        <w:t xml:space="preserve">, M., </w:t>
+      </w:r>
+      <w:r>
+        <w:rPr>
+          <w:rFonts w:cstheme="minorHAnsi"/>
+          <w:color w:val="222222"/>
+          <w:sz w:val="24"/>
+          <w:szCs w:val="24"/>
+          <w:shd w:val="clear" w:color="auto" w:fill="FFFFFF"/>
+        </w:rPr>
         <w:t xml:space="preserve">Hou, T.Y. </w:t>
       </w:r>
       <w:r>
@@ -29582,8 +30968,53 @@
           <w:szCs w:val="24"/>
           <w:shd w:val="clear" w:color="auto" w:fill="FFFFFF"/>
         </w:rPr>
-        <w:t>&amp; Tegmark, M. (2024). Kan: Kolmogorov-arnold networks. </w:t>
-      </w:r>
+        <w:t xml:space="preserve">&amp; </w:t>
+      </w:r>
+      <w:proofErr w:type="spellStart"/>
+      <w:r>
+        <w:rPr>
+          <w:rFonts w:cstheme="minorHAnsi"/>
+          <w:color w:val="222222"/>
+          <w:sz w:val="24"/>
+          <w:szCs w:val="24"/>
+          <w:shd w:val="clear" w:color="auto" w:fill="FFFFFF"/>
+        </w:rPr>
+        <w:t>Tegmark</w:t>
+      </w:r>
+      <w:proofErr w:type="spellEnd"/>
+      <w:r>
+        <w:rPr>
+          <w:rFonts w:cstheme="minorHAnsi"/>
+          <w:color w:val="222222"/>
+          <w:sz w:val="24"/>
+          <w:szCs w:val="24"/>
+          <w:shd w:val="clear" w:color="auto" w:fill="FFFFFF"/>
+        </w:rPr>
+        <w:t>, M. (2024). Kan: Kolmogorov-</w:t>
+      </w:r>
+      <w:proofErr w:type="spellStart"/>
+      <w:r>
+        <w:rPr>
+          <w:rFonts w:cstheme="minorHAnsi"/>
+          <w:color w:val="222222"/>
+          <w:sz w:val="24"/>
+          <w:szCs w:val="24"/>
+          <w:shd w:val="clear" w:color="auto" w:fill="FFFFFF"/>
+        </w:rPr>
+        <w:t>arnold</w:t>
+      </w:r>
+      <w:proofErr w:type="spellEnd"/>
+      <w:r>
+        <w:rPr>
+          <w:rFonts w:cstheme="minorHAnsi"/>
+          <w:color w:val="222222"/>
+          <w:sz w:val="24"/>
+          <w:szCs w:val="24"/>
+          <w:shd w:val="clear" w:color="auto" w:fill="FFFFFF"/>
+        </w:rPr>
+        <w:t xml:space="preserve"> networks. </w:t>
+      </w:r>
+      <w:proofErr w:type="spellStart"/>
       <w:r>
         <w:rPr>
           <w:rFonts w:cstheme="minorHAnsi"/>
@@ -29594,7 +31025,20 @@
           <w:szCs w:val="24"/>
           <w:shd w:val="clear" w:color="auto" w:fill="FFFFFF"/>
         </w:rPr>
-        <w:t>arXiv preprint arXiv:2404.19756</w:t>
+        <w:t>arXiv</w:t>
+      </w:r>
+      <w:proofErr w:type="spellEnd"/>
+      <w:r>
+        <w:rPr>
+          <w:rFonts w:cstheme="minorHAnsi"/>
+          <w:i/>
+          <w:iCs/>
+          <w:color w:val="222222"/>
+          <w:sz w:val="24"/>
+          <w:szCs w:val="24"/>
+          <w:shd w:val="clear" w:color="auto" w:fill="FFFFFF"/>
+        </w:rPr>
+        <w:t xml:space="preserve"> preprint arXiv:2404.19756</w:t>
       </w:r>
       <w:r>
         <w:rPr>
@@ -29633,6 +31077,7 @@
           <w:szCs w:val="24"/>
         </w:rPr>
       </w:pPr>
+      <w:proofErr w:type="spellStart"/>
       <w:r>
         <w:rPr>
           <w:rFonts w:cstheme="minorHAnsi"/>
@@ -29641,7 +31086,40 @@
           <w:szCs w:val="24"/>
           <w:shd w:val="clear" w:color="auto" w:fill="FFFFFF"/>
         </w:rPr>
-        <w:t>Haweel, T. I., &amp; Abdelhameed, T. N. (2015, February). Power series neural network solution for ordinary differential equations with initial conditions. In </w:t>
+        <w:t>Haweel</w:t>
+      </w:r>
+      <w:proofErr w:type="spellEnd"/>
+      <w:r>
+        <w:rPr>
+          <w:rFonts w:cstheme="minorHAnsi"/>
+          <w:color w:val="222222"/>
+          <w:sz w:val="24"/>
+          <w:szCs w:val="24"/>
+          <w:shd w:val="clear" w:color="auto" w:fill="FFFFFF"/>
+        </w:rPr>
+        <w:t xml:space="preserve">, T. I., &amp; </w:t>
+      </w:r>
+      <w:proofErr w:type="spellStart"/>
+      <w:r>
+        <w:rPr>
+          <w:rFonts w:cstheme="minorHAnsi"/>
+          <w:color w:val="222222"/>
+          <w:sz w:val="24"/>
+          <w:szCs w:val="24"/>
+          <w:shd w:val="clear" w:color="auto" w:fill="FFFFFF"/>
+        </w:rPr>
+        <w:t>Abdelhameed</w:t>
+      </w:r>
+      <w:proofErr w:type="spellEnd"/>
+      <w:r>
+        <w:rPr>
+          <w:rFonts w:cstheme="minorHAnsi"/>
+          <w:color w:val="222222"/>
+          <w:sz w:val="24"/>
+          <w:szCs w:val="24"/>
+          <w:shd w:val="clear" w:color="auto" w:fill="FFFFFF"/>
+        </w:rPr>
+        <w:t>, T. N. (2015, February). Power series neural network solution for ordinary differential equations with initial conditions. In </w:t>
       </w:r>
       <w:r>
         <w:rPr>
@@ -29786,6 +31264,7 @@
         </w:rPr>
         <w:t>Hou, Y., &amp; Zhang, D. (2024). A comprehensive survey on Kolmogorov Arnold networks (KAN). </w:t>
       </w:r>
+      <w:proofErr w:type="spellStart"/>
       <w:r>
         <w:rPr>
           <w:rFonts w:cstheme="minorHAnsi"/>
@@ -29796,7 +31275,20 @@
           <w:szCs w:val="24"/>
           <w:shd w:val="clear" w:color="auto" w:fill="FFFFFF"/>
         </w:rPr>
-        <w:t>arXiv preprint arXiv:2407.11075</w:t>
+        <w:t>arXiv</w:t>
+      </w:r>
+      <w:proofErr w:type="spellEnd"/>
+      <w:r>
+        <w:rPr>
+          <w:rFonts w:cstheme="minorHAnsi"/>
+          <w:i/>
+          <w:iCs/>
+          <w:color w:val="222222"/>
+          <w:sz w:val="24"/>
+          <w:szCs w:val="24"/>
+          <w:shd w:val="clear" w:color="auto" w:fill="FFFFFF"/>
+        </w:rPr>
+        <w:t xml:space="preserve"> preprint arXiv:2407.11075</w:t>
       </w:r>
       <w:r>
         <w:rPr>
@@ -29846,6 +31338,7 @@
         <w:lastRenderedPageBreak/>
         <w:t>Basina, D., Vishal, J. R., Choudhary, A., &amp; Chakravarthi, B. (2024). KAT to KANs: A Review of Kolmogorov-Arnold Networks and the Neural Leap Forward. </w:t>
       </w:r>
+      <w:proofErr w:type="spellStart"/>
       <w:r>
         <w:rPr>
           <w:rFonts w:cstheme="minorHAnsi"/>
@@ -29856,7 +31349,20 @@
           <w:szCs w:val="24"/>
           <w:shd w:val="clear" w:color="auto" w:fill="FFFFFF"/>
         </w:rPr>
-        <w:t>arXiv preprint arXiv:2411.10622</w:t>
+        <w:t>arXiv</w:t>
+      </w:r>
+      <w:proofErr w:type="spellEnd"/>
+      <w:r>
+        <w:rPr>
+          <w:rFonts w:cstheme="minorHAnsi"/>
+          <w:i/>
+          <w:iCs/>
+          <w:color w:val="222222"/>
+          <w:sz w:val="24"/>
+          <w:szCs w:val="24"/>
+          <w:shd w:val="clear" w:color="auto" w:fill="FFFFFF"/>
+        </w:rPr>
+        <w:t xml:space="preserve"> preprint arXiv:2411.10622</w:t>
       </w:r>
       <w:r>
         <w:rPr>
@@ -29903,8 +31409,97 @@
           <w:szCs w:val="24"/>
           <w:shd w:val="clear" w:color="auto" w:fill="FFFFFF"/>
         </w:rPr>
-        <w:t>Vaca-Rubio, C. J., Blanco, L., Pereira, R., &amp; Caus, M. Kolmogorov-arnold networks (kans) for time series analysis. arXiv 2024. </w:t>
-      </w:r>
+        <w:t xml:space="preserve">Vaca-Rubio, C. J., Blanco, L., Pereira, R., &amp; </w:t>
+      </w:r>
+      <w:proofErr w:type="spellStart"/>
+      <w:r>
+        <w:rPr>
+          <w:rFonts w:cstheme="minorHAnsi"/>
+          <w:color w:val="222222"/>
+          <w:sz w:val="24"/>
+          <w:szCs w:val="24"/>
+          <w:shd w:val="clear" w:color="auto" w:fill="FFFFFF"/>
+        </w:rPr>
+        <w:t>Caus</w:t>
+      </w:r>
+      <w:proofErr w:type="spellEnd"/>
+      <w:r>
+        <w:rPr>
+          <w:rFonts w:cstheme="minorHAnsi"/>
+          <w:color w:val="222222"/>
+          <w:sz w:val="24"/>
+          <w:szCs w:val="24"/>
+          <w:shd w:val="clear" w:color="auto" w:fill="FFFFFF"/>
+        </w:rPr>
+        <w:t>, M. Kolmogorov-</w:t>
+      </w:r>
+      <w:proofErr w:type="spellStart"/>
+      <w:r>
+        <w:rPr>
+          <w:rFonts w:cstheme="minorHAnsi"/>
+          <w:color w:val="222222"/>
+          <w:sz w:val="24"/>
+          <w:szCs w:val="24"/>
+          <w:shd w:val="clear" w:color="auto" w:fill="FFFFFF"/>
+        </w:rPr>
+        <w:t>arnold</w:t>
+      </w:r>
+      <w:proofErr w:type="spellEnd"/>
+      <w:r>
+        <w:rPr>
+          <w:rFonts w:cstheme="minorHAnsi"/>
+          <w:color w:val="222222"/>
+          <w:sz w:val="24"/>
+          <w:szCs w:val="24"/>
+          <w:shd w:val="clear" w:color="auto" w:fill="FFFFFF"/>
+        </w:rPr>
+        <w:t xml:space="preserve"> networks (</w:t>
+      </w:r>
+      <w:proofErr w:type="spellStart"/>
+      <w:r>
+        <w:rPr>
+          <w:rFonts w:cstheme="minorHAnsi"/>
+          <w:color w:val="222222"/>
+          <w:sz w:val="24"/>
+          <w:szCs w:val="24"/>
+          <w:shd w:val="clear" w:color="auto" w:fill="FFFFFF"/>
+        </w:rPr>
+        <w:t>kans</w:t>
+      </w:r>
+      <w:proofErr w:type="spellEnd"/>
+      <w:r>
+        <w:rPr>
+          <w:rFonts w:cstheme="minorHAnsi"/>
+          <w:color w:val="222222"/>
+          <w:sz w:val="24"/>
+          <w:szCs w:val="24"/>
+          <w:shd w:val="clear" w:color="auto" w:fill="FFFFFF"/>
+        </w:rPr>
+        <w:t xml:space="preserve">) for time series analysis. </w:t>
+      </w:r>
+      <w:proofErr w:type="spellStart"/>
+      <w:r>
+        <w:rPr>
+          <w:rFonts w:cstheme="minorHAnsi"/>
+          <w:color w:val="222222"/>
+          <w:sz w:val="24"/>
+          <w:szCs w:val="24"/>
+          <w:shd w:val="clear" w:color="auto" w:fill="FFFFFF"/>
+        </w:rPr>
+        <w:t>arXiv</w:t>
+      </w:r>
+      <w:proofErr w:type="spellEnd"/>
+      <w:r>
+        <w:rPr>
+          <w:rFonts w:cstheme="minorHAnsi"/>
+          <w:color w:val="222222"/>
+          <w:sz w:val="24"/>
+          <w:szCs w:val="24"/>
+          <w:shd w:val="clear" w:color="auto" w:fill="FFFFFF"/>
+        </w:rPr>
+        <w:t xml:space="preserve"> 2024. </w:t>
+      </w:r>
+      <w:proofErr w:type="spellStart"/>
       <w:r>
         <w:rPr>
           <w:rFonts w:cstheme="minorHAnsi"/>
@@ -29915,7 +31510,20 @@
           <w:szCs w:val="24"/>
           <w:shd w:val="clear" w:color="auto" w:fill="FFFFFF"/>
         </w:rPr>
-        <w:t>arXiv preprint arXiv:2405.08790</w:t>
+        <w:t>arXiv</w:t>
+      </w:r>
+      <w:proofErr w:type="spellEnd"/>
+      <w:r>
+        <w:rPr>
+          <w:rFonts w:cstheme="minorHAnsi"/>
+          <w:i/>
+          <w:iCs/>
+          <w:color w:val="222222"/>
+          <w:sz w:val="24"/>
+          <w:szCs w:val="24"/>
+          <w:shd w:val="clear" w:color="auto" w:fill="FFFFFF"/>
+        </w:rPr>
+        <w:t xml:space="preserve"> preprint arXiv:2405.08790</w:t>
       </w:r>
       <w:r>
         <w:rPr>
@@ -29954,6 +31562,7 @@
           <w:szCs w:val="24"/>
         </w:rPr>
       </w:pPr>
+      <w:proofErr w:type="spellStart"/>
       <w:r>
         <w:rPr>
           <w:rFonts w:cstheme="minorHAnsi"/>
@@ -29962,8 +31571,42 @@
           <w:szCs w:val="24"/>
           <w:shd w:val="clear" w:color="auto" w:fill="FFFFFF"/>
         </w:rPr>
-        <w:t>Drokin, I. (2024). Kolmogorov-arnold convolutions: Design principles and empirical studies. </w:t>
-      </w:r>
+        <w:t>Drokin</w:t>
+      </w:r>
+      <w:proofErr w:type="spellEnd"/>
+      <w:r>
+        <w:rPr>
+          <w:rFonts w:cstheme="minorHAnsi"/>
+          <w:color w:val="222222"/>
+          <w:sz w:val="24"/>
+          <w:szCs w:val="24"/>
+          <w:shd w:val="clear" w:color="auto" w:fill="FFFFFF"/>
+        </w:rPr>
+        <w:t>, I. (2024). Kolmogorov-</w:t>
+      </w:r>
+      <w:proofErr w:type="spellStart"/>
+      <w:r>
+        <w:rPr>
+          <w:rFonts w:cstheme="minorHAnsi"/>
+          <w:color w:val="222222"/>
+          <w:sz w:val="24"/>
+          <w:szCs w:val="24"/>
+          <w:shd w:val="clear" w:color="auto" w:fill="FFFFFF"/>
+        </w:rPr>
+        <w:t>arnold</w:t>
+      </w:r>
+      <w:proofErr w:type="spellEnd"/>
+      <w:r>
+        <w:rPr>
+          <w:rFonts w:cstheme="minorHAnsi"/>
+          <w:color w:val="222222"/>
+          <w:sz w:val="24"/>
+          <w:szCs w:val="24"/>
+          <w:shd w:val="clear" w:color="auto" w:fill="FFFFFF"/>
+        </w:rPr>
+        <w:t xml:space="preserve"> convolutions: Design principles and empirical studies. </w:t>
+      </w:r>
+      <w:proofErr w:type="spellStart"/>
       <w:r>
         <w:rPr>
           <w:rFonts w:cstheme="minorHAnsi"/>
@@ -29974,7 +31617,20 @@
           <w:szCs w:val="24"/>
           <w:shd w:val="clear" w:color="auto" w:fill="FFFFFF"/>
         </w:rPr>
-        <w:t xml:space="preserve">arXiv preprint arXiv:2407.01092, </w:t>
+        <w:t>arXiv</w:t>
+      </w:r>
+      <w:proofErr w:type="spellEnd"/>
+      <w:r>
+        <w:rPr>
+          <w:rFonts w:cstheme="minorHAnsi"/>
+          <w:i/>
+          <w:iCs/>
+          <w:color w:val="222222"/>
+          <w:sz w:val="24"/>
+          <w:szCs w:val="24"/>
+          <w:shd w:val="clear" w:color="auto" w:fill="FFFFFF"/>
+        </w:rPr>
+        <w:t xml:space="preserve"> preprint arXiv:2407.01092, </w:t>
       </w:r>
       <w:hyperlink r:id="rId32" w:history="1">
         <w:r>
@@ -30013,7 +31669,29 @@
           <w:szCs w:val="24"/>
           <w:shd w:val="clear" w:color="auto" w:fill="FFFFFF"/>
         </w:rPr>
-        <w:t>Danish, M. U., &amp; Grolinger, K. (2025). Kolmogorov–Arnold recurrent network for short term load forecasting across diverse consumers. </w:t>
+        <w:t xml:space="preserve">Danish, M. U., &amp; </w:t>
+      </w:r>
+      <w:proofErr w:type="spellStart"/>
+      <w:r>
+        <w:rPr>
+          <w:rFonts w:cstheme="minorHAnsi"/>
+          <w:color w:val="222222"/>
+          <w:sz w:val="24"/>
+          <w:szCs w:val="24"/>
+          <w:shd w:val="clear" w:color="auto" w:fill="FFFFFF"/>
+        </w:rPr>
+        <w:t>Grolinger</w:t>
+      </w:r>
+      <w:proofErr w:type="spellEnd"/>
+      <w:r>
+        <w:rPr>
+          <w:rFonts w:cstheme="minorHAnsi"/>
+          <w:color w:val="222222"/>
+          <w:sz w:val="24"/>
+          <w:szCs w:val="24"/>
+          <w:shd w:val="clear" w:color="auto" w:fill="FFFFFF"/>
+        </w:rPr>
+        <w:t>, K. (2025). Kolmogorov–Arnold recurrent network for short term load forecasting across diverse consumers. </w:t>
       </w:r>
       <w:r>
         <w:rPr>
@@ -30094,7 +31772,29 @@
           <w:szCs w:val="24"/>
           <w:shd w:val="clear" w:color="auto" w:fill="FFFFFF"/>
         </w:rPr>
-        <w:t>Rigas, S., Papachristou, M., Papadopoulos, T., Anagnostopoulos, F., &amp; Alexandridis, G. (2024). Adaptive training of grid-dependent physics-informed kolmogorov-arnold networks. </w:t>
+        <w:t xml:space="preserve">Rigas, S., Papachristou, M., Papadopoulos, T., Anagnostopoulos, F., &amp; Alexandridis, G. (2024). Adaptive training of grid-dependent physics-informed </w:t>
+      </w:r>
+      <w:proofErr w:type="spellStart"/>
+      <w:r>
+        <w:rPr>
+          <w:rFonts w:cstheme="minorHAnsi"/>
+          <w:color w:val="222222"/>
+          <w:sz w:val="24"/>
+          <w:szCs w:val="24"/>
+          <w:shd w:val="clear" w:color="auto" w:fill="FFFFFF"/>
+        </w:rPr>
+        <w:t>kolmogorov-arnold</w:t>
+      </w:r>
+      <w:proofErr w:type="spellEnd"/>
+      <w:r>
+        <w:rPr>
+          <w:rFonts w:cstheme="minorHAnsi"/>
+          <w:color w:val="222222"/>
+          <w:sz w:val="24"/>
+          <w:szCs w:val="24"/>
+          <w:shd w:val="clear" w:color="auto" w:fill="FFFFFF"/>
+        </w:rPr>
+        <w:t xml:space="preserve"> networks. </w:t>
       </w:r>
       <w:r>
         <w:rPr>
@@ -30145,6 +31845,7 @@
           <w:szCs w:val="24"/>
         </w:rPr>
       </w:pPr>
+      <w:proofErr w:type="spellStart"/>
       <w:r>
         <w:rPr>
           <w:rFonts w:cstheme="minorHAnsi"/>
@@ -30153,8 +31854,42 @@
           <w:szCs w:val="24"/>
           <w:shd w:val="clear" w:color="auto" w:fill="FFFFFF"/>
         </w:rPr>
-        <w:t>Somvanshi, S., Javed, S. A., Islam, M. M., Pandit, D., &amp; Das, S. (2024). A survey on kolmogorov-arnold network. </w:t>
-      </w:r>
+        <w:t>Somvanshi</w:t>
+      </w:r>
+      <w:proofErr w:type="spellEnd"/>
+      <w:r>
+        <w:rPr>
+          <w:rFonts w:cstheme="minorHAnsi"/>
+          <w:color w:val="222222"/>
+          <w:sz w:val="24"/>
+          <w:szCs w:val="24"/>
+          <w:shd w:val="clear" w:color="auto" w:fill="FFFFFF"/>
+        </w:rPr>
+        <w:t xml:space="preserve">, S., Javed, S. A., Islam, M. M., Pandit, D., &amp; Das, S. (2024). A survey on </w:t>
+      </w:r>
+      <w:proofErr w:type="spellStart"/>
+      <w:r>
+        <w:rPr>
+          <w:rFonts w:cstheme="minorHAnsi"/>
+          <w:color w:val="222222"/>
+          <w:sz w:val="24"/>
+          <w:szCs w:val="24"/>
+          <w:shd w:val="clear" w:color="auto" w:fill="FFFFFF"/>
+        </w:rPr>
+        <w:t>kolmogorov-arnold</w:t>
+      </w:r>
+      <w:proofErr w:type="spellEnd"/>
+      <w:r>
+        <w:rPr>
+          <w:rFonts w:cstheme="minorHAnsi"/>
+          <w:color w:val="222222"/>
+          <w:sz w:val="24"/>
+          <w:szCs w:val="24"/>
+          <w:shd w:val="clear" w:color="auto" w:fill="FFFFFF"/>
+        </w:rPr>
+        <w:t xml:space="preserve"> network. </w:t>
+      </w:r>
+      <w:proofErr w:type="spellStart"/>
       <w:r>
         <w:rPr>
           <w:rFonts w:cstheme="minorHAnsi"/>
@@ -30165,7 +31900,20 @@
           <w:szCs w:val="24"/>
           <w:shd w:val="clear" w:color="auto" w:fill="FFFFFF"/>
         </w:rPr>
-        <w:t>arXiv preprint arXiv:2411.06078</w:t>
+        <w:t>arXiv</w:t>
+      </w:r>
+      <w:proofErr w:type="spellEnd"/>
+      <w:r>
+        <w:rPr>
+          <w:rFonts w:cstheme="minorHAnsi"/>
+          <w:i/>
+          <w:iCs/>
+          <w:color w:val="222222"/>
+          <w:sz w:val="24"/>
+          <w:szCs w:val="24"/>
+          <w:shd w:val="clear" w:color="auto" w:fill="FFFFFF"/>
+        </w:rPr>
+        <w:t xml:space="preserve"> preprint arXiv:2411.06078</w:t>
       </w:r>
       <w:r>
         <w:rPr>
@@ -30214,6 +31962,7 @@
         </w:rPr>
         <w:t>Guo, C., Sun, L., Li, S., Yuan, Z., &amp; Wang, C. (2024). Physics-informed Kolmogorov-Arnold Network with Chebyshev Polynomials for Fluid Mechanics. </w:t>
       </w:r>
+      <w:proofErr w:type="spellStart"/>
       <w:r>
         <w:rPr>
           <w:rFonts w:cstheme="minorHAnsi"/>
@@ -30224,7 +31973,20 @@
           <w:szCs w:val="24"/>
           <w:shd w:val="clear" w:color="auto" w:fill="FFFFFF"/>
         </w:rPr>
-        <w:t>arXiv preprint arXiv:2411.04516</w:t>
+        <w:t>arXiv</w:t>
+      </w:r>
+      <w:proofErr w:type="spellEnd"/>
+      <w:r>
+        <w:rPr>
+          <w:rFonts w:cstheme="minorHAnsi"/>
+          <w:i/>
+          <w:iCs/>
+          <w:color w:val="222222"/>
+          <w:sz w:val="24"/>
+          <w:szCs w:val="24"/>
+          <w:shd w:val="clear" w:color="auto" w:fill="FFFFFF"/>
+        </w:rPr>
+        <w:t xml:space="preserve"> preprint arXiv:2411.04516</w:t>
       </w:r>
       <w:r>
         <w:rPr>
@@ -30273,6 +32035,7 @@
         </w:rPr>
         <w:t>Hu, J., Tian, H., &amp; Guo, Q. (2025). Discovering Dynamics with Kolmogorov Arnold Networks: Linear Multistep Method-Based Algorithms and Error Estimation. </w:t>
       </w:r>
+      <w:proofErr w:type="spellStart"/>
       <w:r>
         <w:rPr>
           <w:rFonts w:cstheme="minorHAnsi"/>
@@ -30283,7 +32046,20 @@
           <w:szCs w:val="24"/>
           <w:shd w:val="clear" w:color="auto" w:fill="FFFFFF"/>
         </w:rPr>
-        <w:t>arXiv preprint arXiv:2501.15066</w:t>
+        <w:t>arXiv</w:t>
+      </w:r>
+      <w:proofErr w:type="spellEnd"/>
+      <w:r>
+        <w:rPr>
+          <w:rFonts w:cstheme="minorHAnsi"/>
+          <w:i/>
+          <w:iCs/>
+          <w:color w:val="222222"/>
+          <w:sz w:val="24"/>
+          <w:szCs w:val="24"/>
+          <w:shd w:val="clear" w:color="auto" w:fill="FFFFFF"/>
+        </w:rPr>
+        <w:t xml:space="preserve"> preprint arXiv:2501.15066</w:t>
       </w:r>
       <w:r>
         <w:rPr>
@@ -30330,7 +32106,29 @@
           <w:szCs w:val="24"/>
           <w:shd w:val="clear" w:color="auto" w:fill="FFFFFF"/>
         </w:rPr>
-        <w:t>Shuai, H., &amp; Li, F. (2025). Physics-informed kolmogorov-arnold networks for power system dynamics. </w:t>
+        <w:t xml:space="preserve">Shuai, H., &amp; Li, F. (2025). Physics-informed </w:t>
+      </w:r>
+      <w:proofErr w:type="spellStart"/>
+      <w:r>
+        <w:rPr>
+          <w:rFonts w:cstheme="minorHAnsi"/>
+          <w:color w:val="222222"/>
+          <w:sz w:val="24"/>
+          <w:szCs w:val="24"/>
+          <w:shd w:val="clear" w:color="auto" w:fill="FFFFFF"/>
+        </w:rPr>
+        <w:t>kolmogorov-arnold</w:t>
+      </w:r>
+      <w:proofErr w:type="spellEnd"/>
+      <w:r>
+        <w:rPr>
+          <w:rFonts w:cstheme="minorHAnsi"/>
+          <w:color w:val="222222"/>
+          <w:sz w:val="24"/>
+          <w:szCs w:val="24"/>
+          <w:shd w:val="clear" w:color="auto" w:fill="FFFFFF"/>
+        </w:rPr>
+        <w:t xml:space="preserve"> networks for power system dynamics. </w:t>
       </w:r>
       <w:r>
         <w:rPr>
@@ -30389,7 +32187,73 @@
           <w:szCs w:val="24"/>
           <w:shd w:val="clear" w:color="auto" w:fill="FFFFFF"/>
         </w:rPr>
-        <w:t>Kupriyanov, G., Isaev, I., Laptinskiy, K., Dolenko, T., &amp; Dolenko, S. (2024). Solution of an Inverse Problem of Optical Spectroscopy Using Kolmogorov-Arnold Networks. </w:t>
+        <w:t xml:space="preserve">Kupriyanov, G., Isaev, I., </w:t>
+      </w:r>
+      <w:proofErr w:type="spellStart"/>
+      <w:r>
+        <w:rPr>
+          <w:rFonts w:cstheme="minorHAnsi"/>
+          <w:color w:val="222222"/>
+          <w:sz w:val="24"/>
+          <w:szCs w:val="24"/>
+          <w:shd w:val="clear" w:color="auto" w:fill="FFFFFF"/>
+        </w:rPr>
+        <w:t>Laptinskiy</w:t>
+      </w:r>
+      <w:proofErr w:type="spellEnd"/>
+      <w:r>
+        <w:rPr>
+          <w:rFonts w:cstheme="minorHAnsi"/>
+          <w:color w:val="222222"/>
+          <w:sz w:val="24"/>
+          <w:szCs w:val="24"/>
+          <w:shd w:val="clear" w:color="auto" w:fill="FFFFFF"/>
+        </w:rPr>
+        <w:t xml:space="preserve">, K., </w:t>
+      </w:r>
+      <w:proofErr w:type="spellStart"/>
+      <w:r>
+        <w:rPr>
+          <w:rFonts w:cstheme="minorHAnsi"/>
+          <w:color w:val="222222"/>
+          <w:sz w:val="24"/>
+          <w:szCs w:val="24"/>
+          <w:shd w:val="clear" w:color="auto" w:fill="FFFFFF"/>
+        </w:rPr>
+        <w:t>Dolenko</w:t>
+      </w:r>
+      <w:proofErr w:type="spellEnd"/>
+      <w:r>
+        <w:rPr>
+          <w:rFonts w:cstheme="minorHAnsi"/>
+          <w:color w:val="222222"/>
+          <w:sz w:val="24"/>
+          <w:szCs w:val="24"/>
+          <w:shd w:val="clear" w:color="auto" w:fill="FFFFFF"/>
+        </w:rPr>
+        <w:t xml:space="preserve">, T., &amp; </w:t>
+      </w:r>
+      <w:proofErr w:type="spellStart"/>
+      <w:r>
+        <w:rPr>
+          <w:rFonts w:cstheme="minorHAnsi"/>
+          <w:color w:val="222222"/>
+          <w:sz w:val="24"/>
+          <w:szCs w:val="24"/>
+          <w:shd w:val="clear" w:color="auto" w:fill="FFFFFF"/>
+        </w:rPr>
+        <w:t>Dolenko</w:t>
+      </w:r>
+      <w:proofErr w:type="spellEnd"/>
+      <w:r>
+        <w:rPr>
+          <w:rFonts w:cstheme="minorHAnsi"/>
+          <w:color w:val="222222"/>
+          <w:sz w:val="24"/>
+          <w:szCs w:val="24"/>
+          <w:shd w:val="clear" w:color="auto" w:fill="FFFFFF"/>
+        </w:rPr>
+        <w:t>, S. (2024). Solution of an Inverse Problem of Optical Spectroscopy Using Kolmogorov-Arnold Networks. </w:t>
       </w:r>
       <w:r>
         <w:rPr>
@@ -30470,7 +32334,7 @@
 </file>
 
 <file path=word/endnotes.xml><?xml version="1.0" encoding="utf-8"?>
-<w:endnotes xmlns:wpc="http://schemas.microsoft.com/office/word/2010/wordprocessingCanvas" xmlns:cx="http://schemas.microsoft.com/office/drawing/2014/chartex" xmlns:mc="http://schemas.openxmlformats.org/markup-compatibility/2006" xmlns:o="urn:schemas-microsoft-com:office:office" xmlns:r="http://schemas.openxmlformats.org/officeDocument/2006/relationships" xmlns:m="http://schemas.openxmlformats.org/officeDocument/2006/math" xmlns:v="urn:schemas-microsoft-com:vml" xmlns:wp14="http://schemas.microsoft.com/office/word/2010/wordprocessingDrawing" xmlns:wp="http://schemas.openxmlformats.org/drawingml/2006/wordprocessingDrawing" xmlns:w10="urn:schemas-microsoft-com:office:word" xmlns:w="http://schemas.openxmlformats.org/wordprocessingml/2006/main" xmlns:w14="http://schemas.microsoft.com/office/word/2010/wordml" xmlns:w15="http://schemas.microsoft.com/office/word/2012/wordml" xmlns:w16se="http://schemas.microsoft.com/office/word/2015/wordml/symex" xmlns:wpg="http://schemas.microsoft.com/office/word/2010/wordprocessingGroup" xmlns:wpi="http://schemas.microsoft.com/office/word/2010/wordprocessingInk" xmlns:wne="http://schemas.microsoft.com/office/word/2006/wordml" xmlns:wps="http://schemas.microsoft.com/office/word/2010/wordprocessingShape" mc:Ignorable="w14 w15 w16se wp14">
+<w:endnotes xmlns:wpc="http://schemas.microsoft.com/office/word/2010/wordprocessingCanvas" xmlns:cx="http://schemas.microsoft.com/office/drawing/2014/chartex" xmlns:cx1="http://schemas.microsoft.com/office/drawing/2015/9/8/chartex" xmlns:cx2="http://schemas.microsoft.com/office/drawing/2015/10/21/chartex" xmlns:cx3="http://schemas.microsoft.com/office/drawing/2016/5/9/chartex" xmlns:cx4="http://schemas.microsoft.com/office/drawing/2016/5/10/chartex" xmlns:cx5="http://schemas.microsoft.com/office/drawing/2016/5/11/chartex" xmlns:cx6="http://schemas.microsoft.com/office/drawing/2016/5/12/chartex" xmlns:cx7="http://schemas.microsoft.com/office/drawing/2016/5/13/chartex" xmlns:cx8="http://schemas.microsoft.com/office/drawing/2016/5/14/chartex" xmlns:mc="http://schemas.openxmlformats.org/markup-compatibility/2006" xmlns:aink="http://schemas.microsoft.com/office/drawing/2016/ink" xmlns:am3d="http://schemas.microsoft.com/office/drawing/2017/model3d" xmlns:o="urn:schemas-microsoft-com:office:office" xmlns:oel="http://schemas.microsoft.com/office/2019/extlst" xmlns:r="http://schemas.openxmlformats.org/officeDocument/2006/relationships" xmlns:m="http://schemas.openxmlformats.org/officeDocument/2006/math" xmlns:v="urn:schemas-microsoft-com:vml" xmlns:wp14="http://schemas.microsoft.com/office/word/2010/wordprocessingDrawing" xmlns:wp="http://schemas.openxmlformats.org/drawingml/2006/wordprocessingDrawing" xmlns:w10="urn:schemas-microsoft-com:office:word" xmlns:w="http://schemas.openxmlformats.org/wordprocessingml/2006/main" xmlns:w14="http://schemas.microsoft.com/office/word/2010/wordml" xmlns:w15="http://schemas.microsoft.com/office/word/2012/wordml" xmlns:w16cex="http://schemas.microsoft.com/office/word/2018/wordml/cex" xmlns:w16cid="http://schemas.microsoft.com/office/word/2016/wordml/cid" xmlns:w16="http://schemas.microsoft.com/office/word/2018/wordml" xmlns:w16du="http://schemas.microsoft.com/office/word/2023/wordml/word16du" xmlns:w16sdtdh="http://schemas.microsoft.com/office/word/2020/wordml/sdtdatahash" xmlns:w16sdtfl="http://schemas.microsoft.com/office/word/2024/wordml/sdtformatlock" xmlns:w16se="http://schemas.microsoft.com/office/word/2015/wordml/symex" xmlns:wpg="http://schemas.microsoft.com/office/word/2010/wordprocessingGroup" xmlns:wpi="http://schemas.microsoft.com/office/word/2010/wordprocessingInk" xmlns:wne="http://schemas.microsoft.com/office/word/2006/wordml" xmlns:wps="http://schemas.microsoft.com/office/word/2010/wordprocessingShape" mc:Ignorable="w14 w15 w16se w16cid w16 w16cex w16sdtdh w16sdtfl w16du wp14">
   <w:endnote w:type="separator" w:id="-1">
     <w:p>
       <w:pPr>
@@ -30495,7 +32359,7 @@
 </file>
 
 <file path=word/footnotes.xml><?xml version="1.0" encoding="utf-8"?>
-<w:footnotes xmlns:wpc="http://schemas.microsoft.com/office/word/2010/wordprocessingCanvas" xmlns:cx="http://schemas.microsoft.com/office/drawing/2014/chartex" xmlns:mc="http://schemas.openxmlformats.org/markup-compatibility/2006" xmlns:o="urn:schemas-microsoft-com:office:office" xmlns:r="http://schemas.openxmlformats.org/officeDocument/2006/relationships" xmlns:m="http://schemas.openxmlformats.org/officeDocument/2006/math" xmlns:v="urn:schemas-microsoft-com:vml" xmlns:wp14="http://schemas.microsoft.com/office/word/2010/wordprocessingDrawing" xmlns:wp="http://schemas.openxmlformats.org/drawingml/2006/wordprocessingDrawing" xmlns:w10="urn:schemas-microsoft-com:office:word" xmlns:w="http://schemas.openxmlformats.org/wordprocessingml/2006/main" xmlns:w14="http://schemas.microsoft.com/office/word/2010/wordml" xmlns:w15="http://schemas.microsoft.com/office/word/2012/wordml" xmlns:w16se="http://schemas.microsoft.com/office/word/2015/wordml/symex" xmlns:wpg="http://schemas.microsoft.com/office/word/2010/wordprocessingGroup" xmlns:wpi="http://schemas.microsoft.com/office/word/2010/wordprocessingInk" xmlns:wne="http://schemas.microsoft.com/office/word/2006/wordml" xmlns:wps="http://schemas.microsoft.com/office/word/2010/wordprocessingShape" mc:Ignorable="w14 w15 w16se wp14">
+<w:footnotes xmlns:wpc="http://schemas.microsoft.com/office/word/2010/wordprocessingCanvas" xmlns:cx="http://schemas.microsoft.com/office/drawing/2014/chartex" xmlns:cx1="http://schemas.microsoft.com/office/drawing/2015/9/8/chartex" xmlns:cx2="http://schemas.microsoft.com/office/drawing/2015/10/21/chartex" xmlns:cx3="http://schemas.microsoft.com/office/drawing/2016/5/9/chartex" xmlns:cx4="http://schemas.microsoft.com/office/drawing/2016/5/10/chartex" xmlns:cx5="http://schemas.microsoft.com/office/drawing/2016/5/11/chartex" xmlns:cx6="http://schemas.microsoft.com/office/drawing/2016/5/12/chartex" xmlns:cx7="http://schemas.microsoft.com/office/drawing/2016/5/13/chartex" xmlns:cx8="http://schemas.microsoft.com/office/drawing/2016/5/14/chartex" xmlns:mc="http://schemas.openxmlformats.org/markup-compatibility/2006" xmlns:aink="http://schemas.microsoft.com/office/drawing/2016/ink" xmlns:am3d="http://schemas.microsoft.com/office/drawing/2017/model3d" xmlns:o="urn:schemas-microsoft-com:office:office" xmlns:oel="http://schemas.microsoft.com/office/2019/extlst" xmlns:r="http://schemas.openxmlformats.org/officeDocument/2006/relationships" xmlns:m="http://schemas.openxmlformats.org/officeDocument/2006/math" xmlns:v="urn:schemas-microsoft-com:vml" xmlns:wp14="http://schemas.microsoft.com/office/word/2010/wordprocessingDrawing" xmlns:wp="http://schemas.openxmlformats.org/drawingml/2006/wordprocessingDrawing" xmlns:w10="urn:schemas-microsoft-com:office:word" xmlns:w="http://schemas.openxmlformats.org/wordprocessingml/2006/main" xmlns:w14="http://schemas.microsoft.com/office/word/2010/wordml" xmlns:w15="http://schemas.microsoft.com/office/word/2012/wordml" xmlns:w16cex="http://schemas.microsoft.com/office/word/2018/wordml/cex" xmlns:w16cid="http://schemas.microsoft.com/office/word/2016/wordml/cid" xmlns:w16="http://schemas.microsoft.com/office/word/2018/wordml" xmlns:w16du="http://schemas.microsoft.com/office/word/2023/wordml/word16du" xmlns:w16sdtdh="http://schemas.microsoft.com/office/word/2020/wordml/sdtdatahash" xmlns:w16sdtfl="http://schemas.microsoft.com/office/word/2024/wordml/sdtformatlock" xmlns:w16se="http://schemas.microsoft.com/office/word/2015/wordml/symex" xmlns:wpg="http://schemas.microsoft.com/office/word/2010/wordprocessingGroup" xmlns:wpi="http://schemas.microsoft.com/office/word/2010/wordprocessingInk" xmlns:wne="http://schemas.microsoft.com/office/word/2006/wordml" xmlns:wps="http://schemas.microsoft.com/office/word/2010/wordprocessingShape" mc:Ignorable="w14 w15 w16se w16cid w16 w16cex w16sdtdh w16sdtfl w16du wp14">
   <w:footnote w:type="separator" w:id="-1">
     <w:p>
       <w:pPr>
@@ -30520,7 +32384,7 @@
 </file>
 
 <file path=word/numbering.xml><?xml version="1.0" encoding="utf-8"?>
-<w:numbering xmlns:wpc="http://schemas.microsoft.com/office/word/2010/wordprocessingCanvas" xmlns:cx="http://schemas.microsoft.com/office/drawing/2014/chartex" xmlns:mc="http://schemas.openxmlformats.org/markup-compatibility/2006" xmlns:o="urn:schemas-microsoft-com:office:office" xmlns:r="http://schemas.openxmlformats.org/officeDocument/2006/relationships" xmlns:m="http://schemas.openxmlformats.org/officeDocument/2006/math" xmlns:v="urn:schemas-microsoft-com:vml" xmlns:wp14="http://schemas.microsoft.com/office/word/2010/wordprocessingDrawing" xmlns:wp="http://schemas.openxmlformats.org/drawingml/2006/wordprocessingDrawing" xmlns:w10="urn:schemas-microsoft-com:office:word" xmlns:w="http://schemas.openxmlformats.org/wordprocessingml/2006/main" xmlns:w14="http://schemas.microsoft.com/office/word/2010/wordml" xmlns:w15="http://schemas.microsoft.com/office/word/2012/wordml" xmlns:w16se="http://schemas.microsoft.com/office/word/2015/wordml/symex" xmlns:wpg="http://schemas.microsoft.com/office/word/2010/wordprocessingGroup" xmlns:wpi="http://schemas.microsoft.com/office/word/2010/wordprocessingInk" xmlns:wne="http://schemas.microsoft.com/office/word/2006/wordml" xmlns:wps="http://schemas.microsoft.com/office/word/2010/wordprocessingShape" mc:Ignorable="w14 w15 w16se wp14">
+<w:numbering xmlns:wpc="http://schemas.microsoft.com/office/word/2010/wordprocessingCanvas" xmlns:cx="http://schemas.microsoft.com/office/drawing/2014/chartex" xmlns:cx1="http://schemas.microsoft.com/office/drawing/2015/9/8/chartex" xmlns:cx2="http://schemas.microsoft.com/office/drawing/2015/10/21/chartex" xmlns:cx3="http://schemas.microsoft.com/office/drawing/2016/5/9/chartex" xmlns:cx4="http://schemas.microsoft.com/office/drawing/2016/5/10/chartex" xmlns:cx5="http://schemas.microsoft.com/office/drawing/2016/5/11/chartex" xmlns:cx6="http://schemas.microsoft.com/office/drawing/2016/5/12/chartex" xmlns:cx7="http://schemas.microsoft.com/office/drawing/2016/5/13/chartex" xmlns:cx8="http://schemas.microsoft.com/office/drawing/2016/5/14/chartex" xmlns:mc="http://schemas.openxmlformats.org/markup-compatibility/2006" xmlns:aink="http://schemas.microsoft.com/office/drawing/2016/ink" xmlns:am3d="http://schemas.microsoft.com/office/drawing/2017/model3d" xmlns:o="urn:schemas-microsoft-com:office:office" xmlns:oel="http://schemas.microsoft.com/office/2019/extlst" xmlns:r="http://schemas.openxmlformats.org/officeDocument/2006/relationships" xmlns:m="http://schemas.openxmlformats.org/officeDocument/2006/math" xmlns:v="urn:schemas-microsoft-com:vml" xmlns:wp14="http://schemas.microsoft.com/office/word/2010/wordprocessingDrawing" xmlns:wp="http://schemas.openxmlformats.org/drawingml/2006/wordprocessingDrawing" xmlns:w10="urn:schemas-microsoft-com:office:word" xmlns:w="http://schemas.openxmlformats.org/wordprocessingml/2006/main" xmlns:w14="http://schemas.microsoft.com/office/word/2010/wordml" xmlns:w15="http://schemas.microsoft.com/office/word/2012/wordml" xmlns:w16cex="http://schemas.microsoft.com/office/word/2018/wordml/cex" xmlns:w16cid="http://schemas.microsoft.com/office/word/2016/wordml/cid" xmlns:w16="http://schemas.microsoft.com/office/word/2018/wordml" xmlns:w16du="http://schemas.microsoft.com/office/word/2023/wordml/word16du" xmlns:w16sdtdh="http://schemas.microsoft.com/office/word/2020/wordml/sdtdatahash" xmlns:w16sdtfl="http://schemas.microsoft.com/office/word/2024/wordml/sdtformatlock" xmlns:w16se="http://schemas.microsoft.com/office/word/2015/wordml/symex" xmlns:wpg="http://schemas.microsoft.com/office/word/2010/wordprocessingGroup" xmlns:wpi="http://schemas.microsoft.com/office/word/2010/wordprocessingInk" xmlns:wne="http://schemas.microsoft.com/office/word/2006/wordml" xmlns:wps="http://schemas.microsoft.com/office/word/2010/wordprocessingShape" mc:Ignorable="w14 w15 w16se w16cid w16 w16cex w16sdtdh w16sdtfl w16du wp14">
   <w:abstractNum w:abstractNumId="0" w15:restartNumberingAfterBreak="0">
     <w:nsid w:val="0E877390"/>
     <w:multiLevelType w:val="multilevel"/>
@@ -31232,29 +33096,29 @@
       </w:rPr>
     </w:lvl>
   </w:abstractNum>
-  <w:num w:numId="1">
+  <w:num w:numId="1" w16cid:durableId="1364483316">
     <w:abstractNumId w:val="4"/>
   </w:num>
-  <w:num w:numId="2">
+  <w:num w:numId="2" w16cid:durableId="1897815216">
     <w:abstractNumId w:val="3"/>
   </w:num>
-  <w:num w:numId="3">
+  <w:num w:numId="3" w16cid:durableId="967395086">
     <w:abstractNumId w:val="1"/>
   </w:num>
-  <w:num w:numId="4">
+  <w:num w:numId="4" w16cid:durableId="681467323">
     <w:abstractNumId w:val="2"/>
   </w:num>
-  <w:num w:numId="5">
+  <w:num w:numId="5" w16cid:durableId="149367415">
     <w:abstractNumId w:val="0"/>
   </w:num>
-  <w:num w:numId="6">
+  <w:num w:numId="6" w16cid:durableId="1846673924">
     <w:abstractNumId w:val="5"/>
   </w:num>
 </w:numbering>
 </file>
 
 <file path=word/styles.xml><?xml version="1.0" encoding="utf-8"?>
-<w:styles xmlns:mc="http://schemas.openxmlformats.org/markup-compatibility/2006" xmlns:r="http://schemas.openxmlformats.org/officeDocument/2006/relationships" xmlns:w="http://schemas.openxmlformats.org/wordprocessingml/2006/main" xmlns:w14="http://schemas.microsoft.com/office/word/2010/wordml" xmlns:w15="http://schemas.microsoft.com/office/word/2012/wordml" xmlns:w16se="http://schemas.microsoft.com/office/word/2015/wordml/symex" mc:Ignorable="w14 w15 w16se">
+<w:styles xmlns:mc="http://schemas.openxmlformats.org/markup-compatibility/2006" xmlns:r="http://schemas.openxmlformats.org/officeDocument/2006/relationships" xmlns:w="http://schemas.openxmlformats.org/wordprocessingml/2006/main" xmlns:w14="http://schemas.microsoft.com/office/word/2010/wordml" xmlns:w15="http://schemas.microsoft.com/office/word/2012/wordml" xmlns:w16cex="http://schemas.microsoft.com/office/word/2018/wordml/cex" xmlns:w16cid="http://schemas.microsoft.com/office/word/2016/wordml/cid" xmlns:w16="http://schemas.microsoft.com/office/word/2018/wordml" xmlns:w16du="http://schemas.microsoft.com/office/word/2023/wordml/word16du" xmlns:w16sdtdh="http://schemas.microsoft.com/office/word/2020/wordml/sdtdatahash" xmlns:w16sdtfl="http://schemas.microsoft.com/office/word/2024/wordml/sdtformatlock" xmlns:w16se="http://schemas.microsoft.com/office/word/2015/wordml/symex" mc:Ignorable="w14 w15 w16se w16cid w16 w16cex w16sdtdh w16sdtfl w16du">
   <w:docDefaults>
     <w:rPrDefault>
       <w:rPr>
@@ -31270,7 +33134,7 @@
       </w:pPr>
     </w:pPrDefault>
   </w:docDefaults>
-  <w:latentStyles w:defLockedState="0" w:defUIPriority="99" w:defSemiHidden="0" w:defUnhideWhenUsed="0" w:defQFormat="0" w:count="371">
+  <w:latentStyles w:defLockedState="0" w:defUIPriority="99" w:defSemiHidden="0" w:defUnhideWhenUsed="0" w:defQFormat="0" w:count="376">
     <w:lsdException w:name="Normal" w:uiPriority="0" w:qFormat="1"/>
     <w:lsdException w:name="heading 1" w:uiPriority="9" w:qFormat="1"/>
     <w:lsdException w:name="heading 2" w:semiHidden="1" w:uiPriority="9" w:unhideWhenUsed="1" w:qFormat="1"/>
@@ -31642,6 +33506,11 @@
     <w:lsdException w:name="List Table 5 Dark Accent 6" w:uiPriority="50"/>
     <w:lsdException w:name="List Table 6 Colorful Accent 6" w:uiPriority="51"/>
     <w:lsdException w:name="List Table 7 Colorful Accent 6" w:uiPriority="52"/>
+    <w:lsdException w:name="Mention" w:semiHidden="1" w:unhideWhenUsed="1"/>
+    <w:lsdException w:name="Smart Hyperlink" w:semiHidden="1" w:unhideWhenUsed="1"/>
+    <w:lsdException w:name="Hashtag" w:semiHidden="1" w:unhideWhenUsed="1"/>
+    <w:lsdException w:name="Unresolved Mention" w:semiHidden="1" w:unhideWhenUsed="1"/>
+    <w:lsdException w:name="Smart Link" w:semiHidden="1" w:unhideWhenUsed="1"/>
   </w:latentStyles>
   <w:style w:type="paragraph" w:default="1" w:styleId="Normal">
     <w:name w:val="Normal"/>

--- a/The paper.docx
+++ b/The paper.docx
@@ -1,6 +1,6 @@
 
 <file path=word/document.xml><?xml version="1.0" encoding="utf-8"?>
-<w:document xmlns:wpc="http://schemas.microsoft.com/office/word/2010/wordprocessingCanvas" xmlns:cx="http://schemas.microsoft.com/office/drawing/2014/chartex" xmlns:cx1="http://schemas.microsoft.com/office/drawing/2015/9/8/chartex" xmlns:cx2="http://schemas.microsoft.com/office/drawing/2015/10/21/chartex" xmlns:cx3="http://schemas.microsoft.com/office/drawing/2016/5/9/chartex" xmlns:cx4="http://schemas.microsoft.com/office/drawing/2016/5/10/chartex" xmlns:cx5="http://schemas.microsoft.com/office/drawing/2016/5/11/chartex" xmlns:cx6="http://schemas.microsoft.com/office/drawing/2016/5/12/chartex" xmlns:cx7="http://schemas.microsoft.com/office/drawing/2016/5/13/chartex" xmlns:cx8="http://schemas.microsoft.com/office/drawing/2016/5/14/chartex" xmlns:mc="http://schemas.openxmlformats.org/markup-compatibility/2006" xmlns:aink="http://schemas.microsoft.com/office/drawing/2016/ink" xmlns:am3d="http://schemas.microsoft.com/office/drawing/2017/model3d" xmlns:o="urn:schemas-microsoft-com:office:office" xmlns:oel="http://schemas.microsoft.com/office/2019/extlst" xmlns:r="http://schemas.openxmlformats.org/officeDocument/2006/relationships" xmlns:m="http://schemas.openxmlformats.org/officeDocument/2006/math" xmlns:v="urn:schemas-microsoft-com:vml" xmlns:wp14="http://schemas.microsoft.com/office/word/2010/wordprocessingDrawing" xmlns:wp="http://schemas.openxmlformats.org/drawingml/2006/wordprocessingDrawing" xmlns:w10="urn:schemas-microsoft-com:office:word" xmlns:w="http://schemas.openxmlformats.org/wordprocessingml/2006/main" xmlns:w14="http://schemas.microsoft.com/office/word/2010/wordml" xmlns:w15="http://schemas.microsoft.com/office/word/2012/wordml" xmlns:w16cex="http://schemas.microsoft.com/office/word/2018/wordml/cex" xmlns:w16cid="http://schemas.microsoft.com/office/word/2016/wordml/cid" xmlns:w16="http://schemas.microsoft.com/office/word/2018/wordml" xmlns:w16du="http://schemas.microsoft.com/office/word/2023/wordml/word16du" xmlns:w16sdtdh="http://schemas.microsoft.com/office/word/2020/wordml/sdtdatahash" xmlns:w16sdtfl="http://schemas.microsoft.com/office/word/2024/wordml/sdtformatlock" xmlns:w16se="http://schemas.microsoft.com/office/word/2015/wordml/symex" xmlns:wpg="http://schemas.microsoft.com/office/word/2010/wordprocessingGroup" xmlns:wpi="http://schemas.microsoft.com/office/word/2010/wordprocessingInk" xmlns:wne="http://schemas.microsoft.com/office/word/2006/wordml" xmlns:wps="http://schemas.microsoft.com/office/word/2010/wordprocessingShape" mc:Ignorable="w14 w15 w16se w16cid w16 w16cex w16sdtdh w16sdtfl w16du wp14">
+<w:document xmlns:wpc="http://schemas.microsoft.com/office/word/2010/wordprocessingCanvas" xmlns:cx="http://schemas.microsoft.com/office/drawing/2014/chartex" xmlns:mc="http://schemas.openxmlformats.org/markup-compatibility/2006" xmlns:o="urn:schemas-microsoft-com:office:office" xmlns:r="http://schemas.openxmlformats.org/officeDocument/2006/relationships" xmlns:m="http://schemas.openxmlformats.org/officeDocument/2006/math" xmlns:v="urn:schemas-microsoft-com:vml" xmlns:wp14="http://schemas.microsoft.com/office/word/2010/wordprocessingDrawing" xmlns:wp="http://schemas.openxmlformats.org/drawingml/2006/wordprocessingDrawing" xmlns:w10="urn:schemas-microsoft-com:office:word" xmlns:w="http://schemas.openxmlformats.org/wordprocessingml/2006/main" xmlns:w14="http://schemas.microsoft.com/office/word/2010/wordml" xmlns:w15="http://schemas.microsoft.com/office/word/2012/wordml" xmlns:w16se="http://schemas.microsoft.com/office/word/2015/wordml/symex" xmlns:wpg="http://schemas.microsoft.com/office/word/2010/wordprocessingGroup" xmlns:wpi="http://schemas.microsoft.com/office/word/2010/wordprocessingInk" xmlns:wne="http://schemas.microsoft.com/office/word/2006/wordml" xmlns:wps="http://schemas.microsoft.com/office/word/2010/wordprocessingShape" mc:Ignorable="w14 w15 w16se wp14">
   <w:body>
     <w:p>
       <w:pPr>
@@ -343,18 +343,8 @@
           <w:sz w:val="28"/>
           <w:szCs w:val="28"/>
         </w:rPr>
-        <w:t xml:space="preserve">Morteza </w:t>
-      </w:r>
-      <w:proofErr w:type="spellStart"/>
-      <w:r>
-        <w:rPr>
-          <w:rFonts w:cstheme="minorHAnsi"/>
-          <w:sz w:val="28"/>
-          <w:szCs w:val="28"/>
-        </w:rPr>
-        <w:t>Farrokhnejad</w:t>
-      </w:r>
-      <w:proofErr w:type="spellEnd"/>
+        <w:t>Morteza Farrokhnejad</w:t>
+      </w:r>
       <w:r>
         <w:rPr>
           <w:rFonts w:cstheme="minorHAnsi"/>
@@ -419,18 +409,8 @@
           <w:sz w:val="28"/>
           <w:szCs w:val="28"/>
         </w:rPr>
-        <w:t xml:space="preserve">, Ali </w:t>
-      </w:r>
-      <w:proofErr w:type="spellStart"/>
-      <w:r>
-        <w:rPr>
-          <w:rFonts w:cstheme="minorHAnsi"/>
-          <w:sz w:val="28"/>
-          <w:szCs w:val="28"/>
-        </w:rPr>
-        <w:t>Farrokhnejad</w:t>
-      </w:r>
-      <w:proofErr w:type="spellEnd"/>
+        <w:t>, Ali Farrokhnejad</w:t>
+      </w:r>
       <w:r>
         <w:rPr>
           <w:rFonts w:cstheme="minorHAnsi"/>
@@ -497,18 +477,8 @@
           <w:sz w:val="28"/>
           <w:szCs w:val="28"/>
         </w:rPr>
-        <w:t xml:space="preserve">, Ahmet </w:t>
-      </w:r>
-      <w:proofErr w:type="spellStart"/>
-      <w:r>
-        <w:rPr>
-          <w:rFonts w:cstheme="minorHAnsi"/>
-          <w:sz w:val="28"/>
-          <w:szCs w:val="28"/>
-        </w:rPr>
-        <w:t>Rizaner</w:t>
-      </w:r>
-      <w:proofErr w:type="spellEnd"/>
+        <w:t>, Ahmet Rizaner</w:t>
+      </w:r>
       <w:r>
         <w:rPr>
           <w:rFonts w:cstheme="minorHAnsi"/>
@@ -751,25 +721,7 @@
           <w:sz w:val="24"/>
           <w:szCs w:val="24"/>
         </w:rPr>
-        <w:t>Ordinary Differential Equations (ODEs) are fundamental in modeling various scientific and engineering systems, yet their solution is often computationally challenging, particularly when closed-form solutions are unavailable. Traditional numerical methods such as Runge-</w:t>
-      </w:r>
-      <w:proofErr w:type="spellStart"/>
-      <w:r>
-        <w:rPr>
-          <w:rFonts w:cstheme="minorHAnsi"/>
-          <w:sz w:val="24"/>
-          <w:szCs w:val="24"/>
-        </w:rPr>
-        <w:t>Kutta</w:t>
-      </w:r>
-      <w:proofErr w:type="spellEnd"/>
-      <w:r>
-        <w:rPr>
-          <w:rFonts w:cstheme="minorHAnsi"/>
-          <w:sz w:val="24"/>
-          <w:szCs w:val="24"/>
-        </w:rPr>
-        <w:t xml:space="preserve"> and finite differences have been employed, but they come with limitations in efficiency and computational cost. This paper explores the use of the Kolmogorov-Arnold Network (KAN) for the numerical resolution of first-order ODEs, an emerging architecture based on the Kolmogorov-Arnold theorem. The KAN's unique approach to function approximation, using a decomposition of multivariate functions into univariate components, allows for high precision with fewer parameters and faster convergence than traditional neural networks like Radial Basis Function Neural Networks (RBFNNs) and Wavelet Neural Networks (WNNs). The efficacy of the KAN model is demonstrated through comparison with other methods on example ODEs, showing comparable, if not superior accuracy. The findings suggest that KAN presents a promising alternative for solving complex ODEs, offering enhanced computational efficiency and robustness over traditional techniques and other neural network models.</w:t>
+        <w:t>Ordinary Differential Equations (ODEs) are fundamental in modeling various scientific and engineering systems, yet their solution is often computationally challenging, particularly when closed-form solutions are unavailable. Traditional numerical methods such as Runge-Kutta and finite differences have been employed, but they come with limitations in efficiency and computational cost. This paper explores the use of the Kolmogorov-Arnold Network (KAN) for the numerical resolution of first-order ODEs, an emerging architecture based on the Kolmogorov-Arnold theorem. The KAN's unique approach to function approximation, using a decomposition of multivariate functions into univariate components, allows for high precision with fewer parameters and faster convergence than traditional neural networks like Radial Basis Function Neural Networks (RBFNNs) and Wavelet Neural Networks (WNNs). The efficacy of the KAN model is demonstrated through comparison with other methods on example ODEs, showing comparable, if not superior accuracy. The findings suggest that KAN presents a promising alternative for solving complex ODEs, offering enhanced computational efficiency and robustness over traditional techniques and other neural network models.</w:t>
       </w:r>
     </w:p>
     <w:p>
@@ -837,25 +789,7 @@
           <w:sz w:val="24"/>
           <w:szCs w:val="24"/>
         </w:rPr>
-        <w:t>]. The inherent complexity of ODEs presents significant challenges in their solution, as numerous cases do not yield closed-form solutions, necessitating the utilization of numerical or approximation techniques. Established numerical methodologies, including the Runge-</w:t>
-      </w:r>
-      <w:proofErr w:type="spellStart"/>
-      <w:r>
-        <w:rPr>
-          <w:rFonts w:cstheme="minorHAnsi"/>
-          <w:sz w:val="24"/>
-          <w:szCs w:val="24"/>
-        </w:rPr>
-        <w:t>Kutta</w:t>
-      </w:r>
-      <w:proofErr w:type="spellEnd"/>
-      <w:r>
-        <w:rPr>
-          <w:rFonts w:cstheme="minorHAnsi"/>
-          <w:sz w:val="24"/>
-          <w:szCs w:val="24"/>
-        </w:rPr>
-        <w:t xml:space="preserve"> technique, finite difference approach, and shooting method, have historically been employed to tackle these chall</w:t>
+        <w:t>]. The inherent complexity of ODEs presents significant challenges in their solution, as numerous cases do not yield closed-form solutions, necessitating the utilization of numerical or approximation techniques. Established numerical methodologies, including the Runge-Kutta technique, finite difference approach, and shooting method, have historically been employed to tackle these chall</w:t>
       </w:r>
       <w:r>
         <w:rPr>
@@ -936,16 +870,7 @@
           <w:sz w:val="24"/>
           <w:szCs w:val="24"/>
         </w:rPr>
-        <w:t xml:space="preserve">e demonstrated the efficacy of Multilayer </w:t>
-      </w:r>
-      <w:proofErr w:type="spellStart"/>
-      <w:r>
-        <w:rPr>
-          <w:rFonts w:cstheme="minorHAnsi"/>
-          <w:sz w:val="24"/>
-          <w:szCs w:val="24"/>
-        </w:rPr>
-        <w:t>P</w:t>
+        <w:t>e demonstrated the efficacy of Multilayer P</w:t>
       </w:r>
       <w:r>
         <w:rPr>
@@ -969,16 +894,7 @@
           <w:sz w:val="24"/>
           <w:szCs w:val="24"/>
         </w:rPr>
-        <w:t>ceptrons</w:t>
-      </w:r>
-      <w:proofErr w:type="spellEnd"/>
-      <w:r>
-        <w:rPr>
-          <w:rFonts w:cstheme="minorHAnsi"/>
-          <w:sz w:val="24"/>
-          <w:szCs w:val="24"/>
-        </w:rPr>
-        <w:t xml:space="preserve"> (MLPs) in a</w:t>
+        <w:t>ceptrons (MLPs) in a</w:t>
       </w:r>
       <w:r>
         <w:rPr>
@@ -1444,7 +1360,6 @@
           <w:color w:val="172B4D"/>
           <w:sz w:val="24"/>
           <w:szCs w:val="24"/>
-          <w:highlight w:val="yellow"/>
           <w:shd w:val="clear" w:color="auto" w:fill="FFFFFF"/>
         </w:rPr>
         <w:t>[18</w:t>
@@ -1455,7 +1370,6 @@
           <w:color w:val="172B4D"/>
           <w:sz w:val="24"/>
           <w:szCs w:val="24"/>
-          <w:highlight w:val="yellow"/>
           <w:shd w:val="clear" w:color="auto" w:fill="FFFFFF"/>
         </w:rPr>
         <w:t>, 21, 23</w:t>
@@ -1466,7 +1380,6 @@
           <w:color w:val="172B4D"/>
           <w:sz w:val="24"/>
           <w:szCs w:val="24"/>
-          <w:highlight w:val="yellow"/>
           <w:shd w:val="clear" w:color="auto" w:fill="FFFFFF"/>
         </w:rPr>
         <w:t>-</w:t>
@@ -1477,7 +1390,6 @@
           <w:color w:val="172B4D"/>
           <w:sz w:val="24"/>
           <w:szCs w:val="24"/>
-          <w:highlight w:val="yellow"/>
           <w:shd w:val="clear" w:color="auto" w:fill="FFFFFF"/>
         </w:rPr>
         <w:t>31</w:t>
@@ -1488,7 +1400,6 @@
           <w:color w:val="172B4D"/>
           <w:sz w:val="24"/>
           <w:szCs w:val="24"/>
-          <w:highlight w:val="yellow"/>
           <w:shd w:val="clear" w:color="auto" w:fill="FFFFFF"/>
         </w:rPr>
         <w:t>]</w:t>
@@ -1511,125 +1422,15 @@
           <w:szCs w:val="24"/>
           <w:shd w:val="clear" w:color="auto" w:fill="FFFFFF"/>
         </w:rPr>
-        <w:t xml:space="preserve"> </w:t>
-      </w:r>
-      <w:r>
-        <w:rPr>
-          <w:rFonts w:cstheme="minorHAnsi"/>
-          <w:color w:val="172B4D"/>
-          <w:sz w:val="24"/>
-          <w:szCs w:val="24"/>
-          <w:highlight w:val="yellow"/>
-          <w:shd w:val="clear" w:color="auto" w:fill="FFFFFF"/>
-        </w:rPr>
-        <w:t xml:space="preserve">(ASK PROFESSOR IF YOU CAN CITE BASED ON YOUR OWN </w:t>
-      </w:r>
-      <w:r>
-        <w:rPr>
-          <w:rFonts w:cstheme="minorHAnsi"/>
-          <w:color w:val="172B4D"/>
-          <w:sz w:val="24"/>
-          <w:szCs w:val="24"/>
-          <w:highlight w:val="yellow"/>
-          <w:shd w:val="clear" w:color="auto" w:fill="FFFFFF"/>
+        <w:br/>
+      </w:r>
+      <w:r>
+        <w:rPr>
+          <w:rFonts w:cstheme="minorHAnsi"/>
+          <w:sz w:val="24"/>
+          <w:szCs w:val="24"/>
         </w:rPr>
         <w:lastRenderedPageBreak/>
-        <w:t>CONCLUSION LIKE THE PREVIOUS CITATION</w:t>
-      </w:r>
-      <w:r>
-        <w:rPr>
-          <w:rFonts w:cstheme="minorHAnsi"/>
-          <w:color w:val="172B4D"/>
-          <w:sz w:val="24"/>
-          <w:szCs w:val="24"/>
-          <w:highlight w:val="yellow"/>
-          <w:shd w:val="clear" w:color="auto" w:fill="FFFFFF"/>
-        </w:rPr>
-        <w:t xml:space="preserve">, </w:t>
-      </w:r>
-      <w:proofErr w:type="gramStart"/>
-      <w:r>
-        <w:rPr>
-          <w:rFonts w:cstheme="minorHAnsi"/>
-          <w:color w:val="172B4D"/>
-          <w:sz w:val="24"/>
-          <w:szCs w:val="24"/>
-          <w:highlight w:val="yellow"/>
-          <w:shd w:val="clear" w:color="auto" w:fill="FFFFFF"/>
-        </w:rPr>
-        <w:t>For</w:t>
-      </w:r>
-      <w:proofErr w:type="gramEnd"/>
-      <w:r>
-        <w:rPr>
-          <w:rFonts w:cstheme="minorHAnsi"/>
-          <w:color w:val="172B4D"/>
-          <w:sz w:val="24"/>
-          <w:szCs w:val="24"/>
-          <w:highlight w:val="yellow"/>
-          <w:shd w:val="clear" w:color="auto" w:fill="FFFFFF"/>
-        </w:rPr>
-        <w:t xml:space="preserve"> instance, in [30] they didn’t exactly mention this, but they </w:t>
-      </w:r>
-      <w:r>
-        <w:rPr>
-          <w:rFonts w:cstheme="minorHAnsi"/>
-          <w:color w:val="172B4D"/>
-          <w:sz w:val="24"/>
-          <w:szCs w:val="24"/>
-          <w:highlight w:val="yellow"/>
-          <w:shd w:val="clear" w:color="auto" w:fill="FFFFFF"/>
-        </w:rPr>
-        <w:t>optimized their algorithm</w:t>
-      </w:r>
-      <w:r>
-        <w:rPr>
-          <w:rFonts w:cstheme="minorHAnsi"/>
-          <w:color w:val="172B4D"/>
-          <w:sz w:val="24"/>
-          <w:szCs w:val="24"/>
-          <w:highlight w:val="yellow"/>
-          <w:shd w:val="clear" w:color="auto" w:fill="FFFFFF"/>
-        </w:rPr>
-        <w:t>)</w:t>
-      </w:r>
-      <w:r>
-        <w:rPr>
-          <w:rFonts w:cstheme="minorHAnsi"/>
-          <w:color w:val="172B4D"/>
-          <w:sz w:val="24"/>
-          <w:szCs w:val="24"/>
-          <w:shd w:val="clear" w:color="auto" w:fill="FFFFFF"/>
-        </w:rPr>
-        <w:t xml:space="preserve">, </w:t>
-      </w:r>
-      <w:r>
-        <w:rPr>
-          <w:rFonts w:cstheme="minorHAnsi"/>
-          <w:color w:val="172B4D"/>
-          <w:sz w:val="24"/>
-          <w:szCs w:val="24"/>
-          <w:highlight w:val="yellow"/>
-          <w:shd w:val="clear" w:color="auto" w:fill="FFFFFF"/>
-        </w:rPr>
-        <w:t>ALSO DOUBLE CHECK ALL WORKS CITED TO MAKE SURE THE PREVIOUS CITATION IS VALID</w:t>
-      </w:r>
-      <w:r>
-        <w:rPr>
-          <w:rFonts w:cstheme="minorHAnsi"/>
-          <w:color w:val="172B4D"/>
-          <w:sz w:val="24"/>
-          <w:szCs w:val="24"/>
-          <w:shd w:val="clear" w:color="auto" w:fill="FFFFFF"/>
-        </w:rPr>
-        <w:br/>
-      </w:r>
-      <w:r>
-        <w:rPr>
-          <w:rFonts w:cstheme="minorHAnsi"/>
-          <w:sz w:val="24"/>
-          <w:szCs w:val="24"/>
-        </w:rPr>
         <w:t>Recent investigations emphasize the efficacy of neural network architectures in the resolution of differential equations. Specifically, WNNs, when enhanced through sophisticated optimization techniques such as the butterfly optimization algorithm, exhibit superior capabilities in approximating solutions to ODEs. [1</w:t>
       </w:r>
       <w:r>
@@ -1780,7 +1581,6 @@
           <w:rFonts w:cstheme="minorHAnsi"/>
           <w:sz w:val="24"/>
           <w:szCs w:val="24"/>
-          <w:highlight w:val="yellow"/>
         </w:rPr>
         <w:t>24,</w:t>
       </w:r>
@@ -1798,15 +1598,39 @@
           <w:sz w:val="24"/>
           <w:szCs w:val="24"/>
         </w:rPr>
-        <w:t xml:space="preserve">29, </w:t>
-      </w:r>
-      <w:r>
-        <w:rPr>
-          <w:rFonts w:cstheme="minorHAnsi"/>
-          <w:sz w:val="24"/>
-          <w:szCs w:val="24"/>
-        </w:rPr>
-        <w:t xml:space="preserve">30, </w:t>
+        <w:t xml:space="preserve"> </w:t>
+      </w:r>
+      <w:r>
+        <w:rPr>
+          <w:rFonts w:cstheme="minorHAnsi"/>
+          <w:sz w:val="24"/>
+          <w:szCs w:val="24"/>
+        </w:rPr>
+        <w:t>29</w:t>
+      </w:r>
+      <w:r>
+        <w:rPr>
+          <w:rFonts w:cstheme="minorHAnsi"/>
+          <w:sz w:val="24"/>
+          <w:szCs w:val="24"/>
+        </w:rPr>
+        <w:t xml:space="preserve"> </w:t>
+      </w:r>
+      <w:r>
+        <w:rPr>
+          <w:rFonts w:cstheme="minorHAnsi"/>
+          <w:sz w:val="24"/>
+          <w:szCs w:val="24"/>
+        </w:rPr>
+        <w:t>-</w:t>
+      </w:r>
+      <w:r>
+        <w:rPr>
+          <w:rFonts w:cstheme="minorHAnsi"/>
+          <w:sz w:val="24"/>
+          <w:szCs w:val="24"/>
+        </w:rPr>
+        <w:t xml:space="preserve"> </w:t>
       </w:r>
       <w:r>
         <w:rPr>
@@ -1823,23 +1647,6 @@
           <w:szCs w:val="24"/>
         </w:rPr>
         <w:t>], its practical deployment for the resolution of ODEs remains insufficiently investigated. This research endeavors to fill this lacuna by executing a thorough assessment of KAN's effectiveness in solving first-order ODEs. Through methodical experimentation, this study aims to validate KAN as a robust and efficient methodology for function approximation specifically within the context of differential equations.</w:t>
-      </w:r>
-      <w:r>
-        <w:rPr>
-          <w:rFonts w:cstheme="minorHAnsi"/>
-          <w:sz w:val="24"/>
-          <w:szCs w:val="24"/>
-        </w:rPr>
-        <w:t xml:space="preserve"> </w:t>
-      </w:r>
-      <w:r>
-        <w:rPr>
-          <w:rFonts w:cstheme="minorHAnsi"/>
-          <w:sz w:val="24"/>
-          <w:szCs w:val="24"/>
-          <w:highlight w:val="yellow"/>
-        </w:rPr>
-        <w:t>(PROCEED WITH THE CITATIONS HERE)</w:t>
       </w:r>
     </w:p>
     <w:p>
@@ -1957,6 +1764,7 @@
           <w:sz w:val="36"/>
           <w:szCs w:val="36"/>
         </w:rPr>
+        <w:lastRenderedPageBreak/>
         <w:t>Kolmogorov-Arnold</w:t>
       </w:r>
       <w:r>
@@ -1984,7 +1792,79 @@
           <w:sz w:val="24"/>
           <w:szCs w:val="24"/>
         </w:rPr>
-        <w:t>The KAN model is optimally configured for function approximation tasks [15 - 18], including the resolution of ODEs, owing to its basis in the KAT. This theorem asserts that any continuous multivariate function</w:t>
+        <w:t>The KAN model is optimally configured fo</w:t>
+      </w:r>
+      <w:r>
+        <w:rPr>
+          <w:rFonts w:cstheme="minorHAnsi"/>
+          <w:sz w:val="24"/>
+          <w:szCs w:val="24"/>
+        </w:rPr>
+        <w:t xml:space="preserve">r function approximation tasks </w:t>
+      </w:r>
+      <w:r>
+        <w:rPr>
+          <w:rFonts w:cstheme="minorHAnsi"/>
+          <w:sz w:val="24"/>
+          <w:szCs w:val="24"/>
+        </w:rPr>
+        <w:t xml:space="preserve">[15 </w:t>
+      </w:r>
+      <w:r>
+        <w:rPr>
+          <w:rFonts w:cstheme="minorHAnsi"/>
+          <w:sz w:val="24"/>
+          <w:szCs w:val="24"/>
+        </w:rPr>
+        <w:t>–</w:t>
+      </w:r>
+      <w:r>
+        <w:rPr>
+          <w:rFonts w:cstheme="minorHAnsi"/>
+          <w:sz w:val="24"/>
+          <w:szCs w:val="24"/>
+        </w:rPr>
+        <w:t xml:space="preserve"> 18</w:t>
+      </w:r>
+      <w:r>
+        <w:rPr>
+          <w:rFonts w:cstheme="minorHAnsi"/>
+          <w:sz w:val="24"/>
+          <w:szCs w:val="24"/>
+        </w:rPr>
+        <w:t>, 21, 22-</w:t>
+      </w:r>
+      <w:r>
+        <w:rPr>
+          <w:rFonts w:cstheme="minorHAnsi"/>
+          <w:sz w:val="24"/>
+          <w:szCs w:val="24"/>
+        </w:rPr>
+        <w:t>24,</w:t>
+      </w:r>
+      <w:r>
+        <w:rPr>
+          <w:rFonts w:cstheme="minorHAnsi"/>
+          <w:sz w:val="24"/>
+          <w:szCs w:val="24"/>
+        </w:rPr>
+        <w:t xml:space="preserve"> 27, 29 - 31</w:t>
+      </w:r>
+      <w:r>
+        <w:rPr>
+          <w:rFonts w:cstheme="minorHAnsi"/>
+          <w:sz w:val="24"/>
+          <w:szCs w:val="24"/>
+        </w:rPr>
+        <w:t>]</w:t>
+      </w:r>
+      <w:r>
+        <w:rPr>
+          <w:rFonts w:cstheme="minorHAnsi"/>
+          <w:sz w:val="24"/>
+          <w:szCs w:val="24"/>
+        </w:rPr>
+        <w:t>, including the resolution of ODEs, owing to its basis in the KAT. This theorem asserts that any continuous multivariate function</w:t>
       </w:r>
       <w:r>
         <w:rPr>
@@ -2674,7 +2554,71 @@
           <w:sz w:val="24"/>
           <w:szCs w:val="24"/>
         </w:rPr>
-        <w:t>This facilitates the ability of a KAN to approximate intricate functions with reduced network depth [6, 7, 13, 15 - 18].</w:t>
+        <w:t xml:space="preserve">This facilitates the ability of a KAN to approximate intricate functions with reduced network depth [6, 7, 13, 15 </w:t>
+      </w:r>
+      <w:r>
+        <w:rPr>
+          <w:rFonts w:cstheme="minorHAnsi"/>
+          <w:sz w:val="24"/>
+          <w:szCs w:val="24"/>
+        </w:rPr>
+        <w:t>–</w:t>
+      </w:r>
+      <w:r>
+        <w:rPr>
+          <w:rFonts w:cstheme="minorHAnsi"/>
+          <w:sz w:val="24"/>
+          <w:szCs w:val="24"/>
+        </w:rPr>
+        <w:t xml:space="preserve"> 18</w:t>
+      </w:r>
+      <w:r>
+        <w:rPr>
+          <w:rFonts w:cstheme="minorHAnsi"/>
+          <w:sz w:val="24"/>
+          <w:szCs w:val="24"/>
+        </w:rPr>
+        <w:t>, 21</w:t>
+      </w:r>
+      <w:r>
+        <w:rPr>
+          <w:rFonts w:cstheme="minorHAnsi"/>
+          <w:sz w:val="24"/>
+          <w:szCs w:val="24"/>
+        </w:rPr>
+        <w:t xml:space="preserve"> -</w:t>
+      </w:r>
+      <w:r>
+        <w:rPr>
+          <w:rFonts w:cstheme="minorHAnsi"/>
+          <w:sz w:val="24"/>
+          <w:szCs w:val="24"/>
+        </w:rPr>
+        <w:t xml:space="preserve"> 24, </w:t>
+      </w:r>
+      <w:r>
+        <w:rPr>
+          <w:rFonts w:cstheme="minorHAnsi"/>
+          <w:sz w:val="24"/>
+          <w:szCs w:val="24"/>
+        </w:rPr>
+        <w:t xml:space="preserve">26 - </w:t>
+      </w:r>
+      <w:r>
+        <w:rPr>
+          <w:rFonts w:cstheme="minorHAnsi"/>
+          <w:sz w:val="24"/>
+          <w:szCs w:val="24"/>
+        </w:rPr>
+        <w:t>31</w:t>
+      </w:r>
+      <w:r>
+        <w:rPr>
+          <w:rFonts w:cstheme="minorHAnsi"/>
+          <w:sz w:val="24"/>
+          <w:szCs w:val="24"/>
+        </w:rPr>
+        <w:t>].</w:t>
       </w:r>
     </w:p>
     <w:p>
@@ -2779,7 +2723,6 @@
         </w:rPr>
         <w:t xml:space="preserve"> of la</w:t>
       </w:r>
-      <w:proofErr w:type="spellStart"/>
       <w:r>
         <w:rPr>
           <w:rFonts w:cstheme="minorHAnsi"/>
@@ -2788,7 +2731,6 @@
         </w:rPr>
         <w:t>yer</w:t>
       </w:r>
-      <w:proofErr w:type="spellEnd"/>
       <w:r>
         <w:rPr>
           <w:rFonts w:cstheme="minorHAnsi"/>
@@ -4070,23 +4012,13 @@
         </w:rPr>
         <w:t xml:space="preserve"> layers, t</w:t>
       </w:r>
-      <w:proofErr w:type="spellStart"/>
-      <w:r>
-        <w:rPr>
-          <w:rFonts w:cstheme="minorHAnsi"/>
-          <w:sz w:val="24"/>
-          <w:szCs w:val="24"/>
-        </w:rPr>
-        <w:t>he</w:t>
-      </w:r>
-      <w:proofErr w:type="spellEnd"/>
-      <w:r>
-        <w:rPr>
-          <w:rFonts w:cstheme="minorHAnsi"/>
-          <w:sz w:val="24"/>
-          <w:szCs w:val="24"/>
-        </w:rPr>
-        <w:t xml:space="preserve"> output</w:t>
+      <w:r>
+        <w:rPr>
+          <w:rFonts w:cstheme="minorHAnsi"/>
+          <w:sz w:val="24"/>
+          <w:szCs w:val="24"/>
+        </w:rPr>
+        <w:t>he output</w:t>
       </w:r>
       <w:r>
         <w:rPr>
@@ -4676,6 +4608,7 @@
           <w:sz w:val="24"/>
           <w:szCs w:val="24"/>
         </w:rPr>
+        <w:lastRenderedPageBreak/>
         <w:t>Figure 1 illustrates the general KAN architecture (assuming input and output are singular scalar values).</w:t>
       </w:r>
     </w:p>
@@ -4875,13 +4808,23 @@
           <w:sz w:val="24"/>
           <w:szCs w:val="24"/>
         </w:rPr>
-        <w:t>KANs inherently diminish the computational complexity associated with multivariate functions while preserving accuracy, [6 - 8, 13, 17, 18] a critical factor for accurately modeling the complex dynamics of ODEs. KANs are architected to optimize the advantages of the KAT by structuring layers such that univariate basis functions are hierarchically composed [15, 17, 18], resulting in outputs that effectively approximate multivariate functions. In contrast to conventional MLPs, which depend on universal approximation via dense layers and nonlinear activation functions, KANs leverage the structural organization offered by KAT to attain efficient and precise function representations [6 - 8, 13,</w:t>
-      </w:r>
-      <w:r>
-        <w:rPr>
-          <w:rFonts w:cstheme="minorHAnsi"/>
-          <w:sz w:val="24"/>
-          <w:szCs w:val="24"/>
+        <w:t>KANs i</w:t>
+      </w:r>
+      <w:r>
+        <w:rPr>
+          <w:rFonts w:cstheme="minorHAnsi"/>
+          <w:sz w:val="24"/>
+          <w:szCs w:val="24"/>
+        </w:rPr>
+        <w:t>nherently diminish the computational complexity associated with multivariate functions while preserving accuracy</w:t>
+      </w:r>
+      <w:r>
+        <w:rPr>
+          <w:rFonts w:cstheme="minorHAnsi"/>
+          <w:color w:val="172B4D"/>
+          <w:sz w:val="24"/>
+          <w:szCs w:val="24"/>
+          <w:shd w:val="clear" w:color="auto" w:fill="FFFFFF"/>
         </w:rPr>
         <w:t xml:space="preserve"> </w:t>
       </w:r>
@@ -4891,6 +4834,141 @@
           <w:sz w:val="24"/>
           <w:szCs w:val="24"/>
         </w:rPr>
+        <w:t>[6 - 8, 13,</w:t>
+      </w:r>
+      <w:r>
+        <w:rPr>
+          <w:rFonts w:cstheme="minorHAnsi"/>
+          <w:sz w:val="24"/>
+          <w:szCs w:val="24"/>
+        </w:rPr>
+        <w:t xml:space="preserve"> 15,</w:t>
+      </w:r>
+      <w:r>
+        <w:rPr>
+          <w:rFonts w:cstheme="minorHAnsi"/>
+          <w:sz w:val="24"/>
+          <w:szCs w:val="24"/>
+        </w:rPr>
+        <w:t xml:space="preserve"> 17, 18</w:t>
+      </w:r>
+      <w:r>
+        <w:rPr>
+          <w:rFonts w:cstheme="minorHAnsi"/>
+          <w:color w:val="172B4D"/>
+          <w:sz w:val="24"/>
+          <w:szCs w:val="24"/>
+          <w:shd w:val="clear" w:color="auto" w:fill="FFFFFF"/>
+        </w:rPr>
+        <w:t xml:space="preserve">, 21 - 23, 25 - 27, </w:t>
+      </w:r>
+      <w:r>
+        <w:rPr>
+          <w:rFonts w:cstheme="minorHAnsi"/>
+          <w:color w:val="172B4D"/>
+          <w:sz w:val="24"/>
+          <w:szCs w:val="24"/>
+          <w:shd w:val="clear" w:color="auto" w:fill="FFFFFF"/>
+        </w:rPr>
+        <w:t>30, 31],</w:t>
+      </w:r>
+      <w:r>
+        <w:rPr>
+          <w:rFonts w:cstheme="minorHAnsi"/>
+          <w:sz w:val="24"/>
+          <w:szCs w:val="24"/>
+        </w:rPr>
+        <w:t xml:space="preserve"> </w:t>
+      </w:r>
+      <w:r>
+        <w:rPr>
+          <w:rFonts w:cstheme="minorHAnsi"/>
+          <w:sz w:val="24"/>
+          <w:szCs w:val="24"/>
+        </w:rPr>
+        <w:t xml:space="preserve">a critical factor for accurately modeling the complex dynamics of ODEs. KANs are architected to optimize the advantages of the KAT by structuring layers such that univariate basis functions are </w:t>
+      </w:r>
+      <w:r>
+        <w:rPr>
+          <w:rFonts w:cstheme="minorHAnsi"/>
+          <w:sz w:val="24"/>
+          <w:szCs w:val="24"/>
+        </w:rPr>
+        <w:t>hierarchically composed [15, 17, 18</w:t>
+      </w:r>
+      <w:r>
+        <w:rPr>
+          <w:rFonts w:cstheme="minorHAnsi"/>
+          <w:sz w:val="24"/>
+          <w:szCs w:val="24"/>
+        </w:rPr>
+        <w:t>, 21 - 30</w:t>
+      </w:r>
+      <w:r>
+        <w:rPr>
+          <w:rFonts w:cstheme="minorHAnsi"/>
+          <w:sz w:val="24"/>
+          <w:szCs w:val="24"/>
+        </w:rPr>
+        <w:t>], resulting</w:t>
+      </w:r>
+      <w:r>
+        <w:rPr>
+          <w:rFonts w:cstheme="minorHAnsi"/>
+          <w:sz w:val="24"/>
+          <w:szCs w:val="24"/>
+        </w:rPr>
+        <w:t xml:space="preserve"> in outputs that effectively approximate multivariate functions. </w:t>
+      </w:r>
+      <w:r>
+        <w:rPr>
+          <w:rFonts w:cstheme="minorHAnsi"/>
+          <w:sz w:val="24"/>
+          <w:szCs w:val="24"/>
+          <w:highlight w:val="yellow"/>
+        </w:rPr>
+        <w:t>(PROCEED WITH CITATIONS HERE)</w:t>
+      </w:r>
+      <w:r>
+        <w:rPr>
+          <w:rFonts w:cstheme="minorHAnsi"/>
+          <w:sz w:val="24"/>
+          <w:szCs w:val="24"/>
+        </w:rPr>
+        <w:t xml:space="preserve"> </w:t>
+      </w:r>
+      <w:r>
+        <w:rPr>
+          <w:rFonts w:cstheme="minorHAnsi"/>
+          <w:sz w:val="24"/>
+          <w:szCs w:val="24"/>
+        </w:rPr>
+        <w:t>In contrast to conventional MLPs, which depend on universal approximation via d</w:t>
+      </w:r>
+      <w:bookmarkStart w:id="0" w:name="_GoBack"/>
+      <w:bookmarkEnd w:id="0"/>
+      <w:r>
+        <w:rPr>
+          <w:rFonts w:cstheme="minorHAnsi"/>
+          <w:sz w:val="24"/>
+          <w:szCs w:val="24"/>
+        </w:rPr>
+        <w:t>ense layers and nonlinear activation functions, KANs leverage the structural organization offered by KAT to attain efficient and precise function representations [6 - 8, 13,</w:t>
+      </w:r>
+      <w:r>
+        <w:rPr>
+          <w:rFonts w:cstheme="minorHAnsi"/>
+          <w:sz w:val="24"/>
+          <w:szCs w:val="24"/>
+        </w:rPr>
+        <w:t xml:space="preserve"> </w:t>
+      </w:r>
+      <w:r>
+        <w:rPr>
+          <w:rFonts w:cstheme="minorHAnsi"/>
+          <w:sz w:val="24"/>
+          <w:szCs w:val="24"/>
+        </w:rPr>
         <w:t>15 - 18]. The hidden layers of the netw</w:t>
       </w:r>
       <w:r>
@@ -4907,7 +4985,23 @@
           <w:sz w:val="24"/>
           <w:szCs w:val="24"/>
         </w:rPr>
-        <w:t xml:space="preserve">unctions (RBFs) as activation functions, selected for their smoothness properties and capacity for spatial localization of approximations [13, 17, 18]. These RBFs facilitate a concentration of response from each hidden layer neuron to distinct regions of the input space, which is essential for the accurate resolution of ODEs where localized dynamics predominantly influence system behavior. In contrast to WNNs, which </w:t>
+        <w:t>unctions (RBFs) as activation functions, selected for their smoothness properties and capacity for spatial localization of approximations [13, 17, 18]. These RBFs facilitate a concentration of response from each hidden layer neuron to distinct regions of the input space, which is essential for the accurate resolution of ODEs where localized dynamics predominantly influence system behavior. In contrast to WNNs, which employ wavelet transformations to achieve a compact topology and facilitate efficient training, KANs present an alternative framework founded on the theoretical assurances provided by the KAT [17, 18]. While both WNNs and RBF networks demonstrate proficiency in dist</w:t>
+      </w:r>
+      <w:r>
+        <w:rPr>
+          <w:rFonts w:cstheme="minorHAnsi"/>
+          <w:sz w:val="24"/>
+          <w:szCs w:val="24"/>
+        </w:rPr>
+        <w:t xml:space="preserve">inct application domains [1 - </w:t>
+      </w:r>
+      <w:r>
+        <w:rPr>
+          <w:rFonts w:cstheme="minorHAnsi"/>
+          <w:sz w:val="24"/>
+          <w:szCs w:val="24"/>
+        </w:rPr>
+        <w:t xml:space="preserve">3, 12], the hierarchical univariate decomposition characteristic of KANs is inherently more compatible with </w:t>
       </w:r>
       <w:r>
         <w:rPr>
@@ -4916,23 +5010,7 @@
           <w:szCs w:val="24"/>
         </w:rPr>
         <w:lastRenderedPageBreak/>
-        <w:t>employ wavelet transformations to achieve a compact topology and facilitate efficient training, KANs present an alternative framework founded on the theoretical assurances provided by the KAT [17, 18]. While both WNNs and RBF networks demonstrate proficiency in dist</w:t>
-      </w:r>
-      <w:r>
-        <w:rPr>
-          <w:rFonts w:cstheme="minorHAnsi"/>
-          <w:sz w:val="24"/>
-          <w:szCs w:val="24"/>
-        </w:rPr>
-        <w:t xml:space="preserve">inct application domains [1 - </w:t>
-      </w:r>
-      <w:r>
-        <w:rPr>
-          <w:rFonts w:cstheme="minorHAnsi"/>
-          <w:sz w:val="24"/>
-          <w:szCs w:val="24"/>
-        </w:rPr>
-        <w:t>3, 12], the hierarchical univariate decomposition characteristic of KANs is inherently more compatible with the requirements associated with ODE approximation [13]. This congruence enables KANs to deliver accurate gradient evaluations, a feature that is particularly beneficial for integration with differentiable ODE solvers. These solvers exploit the structured outputs of KANs to simulate dynamical systems and extract latent physical phenomena while incurring minimal computational overhead.</w:t>
+        <w:t>the requirements associated with ODE approximation [13]. This congruence enables KANs to deliver accurate gradient evaluations, a feature that is particularly beneficial for integration with differentiable ODE solvers. These solvers exploit the structured outputs of KANs to simulate dynamical systems and extract latent physical phenomena while incurring minimal computational overhead.</w:t>
       </w:r>
       <w:r>
         <w:rPr>
@@ -5014,25 +5092,7 @@
           <w:sz w:val="24"/>
           <w:szCs w:val="24"/>
         </w:rPr>
-        <w:t xml:space="preserve">hts into the selection of </w:t>
-      </w:r>
-      <w:proofErr w:type="spellStart"/>
-      <w:r>
-        <w:rPr>
-          <w:rFonts w:cstheme="minorHAnsi"/>
-          <w:sz w:val="24"/>
-          <w:szCs w:val="24"/>
-        </w:rPr>
-        <w:t>basis</w:t>
-      </w:r>
-      <w:proofErr w:type="spellEnd"/>
-      <w:r>
-        <w:rPr>
-          <w:rFonts w:cstheme="minorHAnsi"/>
-          <w:sz w:val="24"/>
-          <w:szCs w:val="24"/>
-        </w:rPr>
-        <w:t xml:space="preserve"> </w:t>
+        <w:t xml:space="preserve">hts into the selection of basis </w:t>
       </w:r>
       <w:r>
         <w:rPr>
@@ -5042,7 +5102,7 @@
         </w:rPr>
         <w:t xml:space="preserve">functions, such as Gaussian RBFs or B-splines, KANs demonstrate enhanced efficacy in approximating solutions to complex differential equations relative to alternative neural network frameworks, therefore, the KAN model serves as a powerful tool for tasks such as solving ODEs. Its theoretical foundation, coupled with its efficient architectural design and adaptability to high-dimensional parameter spaces, positions it as a superior alternative to conventional neural network paradigms. By decomposing multivariate functions into their univariate components, </w:t>
       </w:r>
-      <w:bookmarkStart w:id="0" w:name="_Hlk188806334"/>
+      <w:bookmarkStart w:id="1" w:name="_Hlk188806334"/>
       <w:r>
         <w:rPr>
           <w:rFonts w:cstheme="minorHAnsi"/>
@@ -5051,7 +5111,7 @@
         </w:rPr>
         <w:t>KANs enhance computational efficiency and exhibit strong approximation properties, thereby aligning optimally with the requirements of contemporary ODE-solving techniques.</w:t>
       </w:r>
-      <w:bookmarkEnd w:id="0"/>
+      <w:bookmarkEnd w:id="1"/>
     </w:p>
     <w:p>
       <w:pPr>
@@ -5520,6 +5580,7 @@
           <w:sz w:val="24"/>
           <w:szCs w:val="24"/>
         </w:rPr>
+        <w:lastRenderedPageBreak/>
         <w:t xml:space="preserve">From there, the </w:t>
       </w:r>
       <w:r>
@@ -7978,7 +8039,6 @@
           <w:sz w:val="36"/>
           <w:szCs w:val="36"/>
         </w:rPr>
-        <w:lastRenderedPageBreak/>
         <w:t>Numerical Examples</w:t>
       </w:r>
     </w:p>
@@ -8015,6 +8075,7 @@
           <w:szCs w:val="24"/>
           <w:highlight w:val="yellow"/>
         </w:rPr>
+        <w:lastRenderedPageBreak/>
         <w:t>&lt;</w:t>
       </w:r>
       <w:r>
@@ -8828,7 +8889,6 @@
                 <w:szCs w:val="24"/>
               </w:rPr>
             </w:pPr>
-            <w:proofErr w:type="spellStart"/>
             <w:r>
               <w:rPr>
                 <w:rFonts w:asciiTheme="majorHAnsi" w:eastAsia="Times New Roman" w:hAnsiTheme="majorHAnsi" w:cstheme="majorHAnsi"/>
@@ -8839,7 +8899,6 @@
               </w:rPr>
               <w:t>RungeKutta</w:t>
             </w:r>
-            <w:proofErr w:type="spellEnd"/>
           </w:p>
         </w:tc>
         <w:tc>
@@ -8860,7 +8919,6 @@
                 <w:szCs w:val="24"/>
               </w:rPr>
             </w:pPr>
-            <w:proofErr w:type="spellStart"/>
             <w:r>
               <w:rPr>
                 <w:rFonts w:asciiTheme="majorHAnsi" w:eastAsia="Times New Roman" w:hAnsiTheme="majorHAnsi" w:cstheme="majorHAnsi"/>
@@ -8869,18 +8927,7 @@
                 <w:sz w:val="24"/>
                 <w:szCs w:val="24"/>
               </w:rPr>
-              <w:t>RBFNet</w:t>
-            </w:r>
-            <w:proofErr w:type="spellEnd"/>
-            <w:r>
-              <w:rPr>
-                <w:rFonts w:asciiTheme="majorHAnsi" w:eastAsia="Times New Roman" w:hAnsiTheme="majorHAnsi" w:cstheme="majorHAnsi"/>
-                <w:b/>
-                <w:bCs/>
-                <w:sz w:val="24"/>
-                <w:szCs w:val="24"/>
-              </w:rPr>
-              <w:t xml:space="preserve"> (n=9) [3]</w:t>
+              <w:t>RBFNet (n=9) [3]</w:t>
             </w:r>
           </w:p>
         </w:tc>
@@ -13145,7 +13192,7 @@
         </w:rPr>
         <w:t xml:space="preserve">. </w:t>
       </w:r>
-      <w:bookmarkStart w:id="1" w:name="_Hlk188478527"/>
+      <w:bookmarkStart w:id="2" w:name="_Hlk188478527"/>
       <w:r>
         <w:rPr>
           <w:rFonts w:cstheme="minorHAnsi"/>
@@ -13216,7 +13263,7 @@
         </w:rPr>
         <w:t>MSE for Example 1</w:t>
       </w:r>
-      <w:bookmarkEnd w:id="1"/>
+      <w:bookmarkEnd w:id="2"/>
     </w:p>
     <w:p>
       <w:pPr>
@@ -13279,7 +13326,16 @@
           <w:sz w:val="24"/>
           <w:szCs w:val="24"/>
         </w:rPr>
-        <w:t xml:space="preserve"> the example given in</w:t>
+        <w:t xml:space="preserve"> the </w:t>
+      </w:r>
+      <w:r>
+        <w:rPr>
+          <w:rFonts w:cstheme="minorHAnsi"/>
+          <w:sz w:val="24"/>
+          <w:szCs w:val="24"/>
+        </w:rPr>
+        <w:lastRenderedPageBreak/>
+        <w:t>example given in</w:t>
       </w:r>
       <w:r>
         <w:rPr>
@@ -13311,25 +13367,7 @@
           <w:sz w:val="24"/>
           <w:szCs w:val="24"/>
         </w:rPr>
-        <w:t xml:space="preserve">, including </w:t>
-      </w:r>
-      <w:proofErr w:type="spellStart"/>
-      <w:r>
-        <w:rPr>
-          <w:rFonts w:cstheme="minorHAnsi"/>
-          <w:sz w:val="24"/>
-          <w:szCs w:val="24"/>
-        </w:rPr>
-        <w:t>RBFNet</w:t>
-      </w:r>
-      <w:proofErr w:type="spellEnd"/>
-      <w:r>
-        <w:rPr>
-          <w:rFonts w:cstheme="minorHAnsi"/>
-          <w:sz w:val="24"/>
-          <w:szCs w:val="24"/>
-        </w:rPr>
-        <w:t xml:space="preserve"> and RBFNN</w:t>
+        <w:t>, including RBFNet and RBFNN</w:t>
       </w:r>
       <w:r>
         <w:rPr>
@@ -14042,7 +14080,6 @@
                 <w:sz w:val="24"/>
                 <w:szCs w:val="24"/>
               </w:rPr>
-              <w:lastRenderedPageBreak/>
               <w:t>x</w:t>
             </w:r>
           </w:p>
@@ -14364,7 +14401,6 @@
                 <w:szCs w:val="24"/>
               </w:rPr>
             </w:pPr>
-            <w:proofErr w:type="spellStart"/>
             <w:r>
               <w:rPr>
                 <w:rFonts w:asciiTheme="majorHAnsi" w:eastAsia="Times New Roman" w:hAnsiTheme="majorHAnsi" w:cstheme="majorHAnsi"/>
@@ -14385,7 +14421,6 @@
               </w:rPr>
               <w:t>et</w:t>
             </w:r>
-            <w:proofErr w:type="spellEnd"/>
             <w:r>
               <w:rPr>
                 <w:rFonts w:asciiTheme="majorHAnsi" w:eastAsia="Times New Roman" w:hAnsiTheme="majorHAnsi" w:cstheme="majorHAnsi"/>
@@ -15163,6 +15198,7 @@
                 <w:sz w:val="24"/>
                 <w:szCs w:val="24"/>
               </w:rPr>
+              <w:lastRenderedPageBreak/>
               <w:t>0.45</w:t>
             </w:r>
           </w:p>
@@ -19852,7 +19888,6 @@
                 <w:szCs w:val="24"/>
               </w:rPr>
             </w:pPr>
-            <w:proofErr w:type="spellStart"/>
             <w:r>
               <w:rPr>
                 <w:rFonts w:asciiTheme="majorHAnsi" w:eastAsia="Times New Roman" w:hAnsiTheme="majorHAnsi" w:cstheme="majorHAnsi"/>
@@ -19861,9 +19896,8 @@
                 <w:sz w:val="24"/>
                 <w:szCs w:val="24"/>
               </w:rPr>
-              <w:t>RBFNet</w:t>
-            </w:r>
-            <w:proofErr w:type="spellEnd"/>
+              <w:t>RBFNet (n=21)</w:t>
+            </w:r>
             <w:r>
               <w:rPr>
                 <w:rFonts w:asciiTheme="majorHAnsi" w:eastAsia="Times New Roman" w:hAnsiTheme="majorHAnsi" w:cstheme="majorHAnsi"/>
@@ -19872,9 +19906,20 @@
                 <w:sz w:val="24"/>
                 <w:szCs w:val="24"/>
               </w:rPr>
-              <w:t xml:space="preserve"> (n=21)</w:t>
-            </w:r>
-            <w:r>
+              <w:t xml:space="preserve"> [3]</w:t>
+            </w:r>
+          </w:p>
+        </w:tc>
+        <w:tc>
+          <w:tcPr>
+            <w:tcW w:w="1055" w:type="pct"/>
+            <w:vAlign w:val="center"/>
+            <w:hideMark/>
+          </w:tcPr>
+          <w:p>
+            <w:pPr>
+              <w:spacing w:after="0" w:line="240" w:lineRule="auto"/>
+              <w:jc w:val="center"/>
               <w:rPr>
                 <w:rFonts w:asciiTheme="majorHAnsi" w:eastAsia="Times New Roman" w:hAnsiTheme="majorHAnsi" w:cstheme="majorHAnsi"/>
                 <w:b/>
@@ -19882,20 +19927,8 @@
                 <w:sz w:val="24"/>
                 <w:szCs w:val="24"/>
               </w:rPr>
-              <w:t xml:space="preserve"> [3]</w:t>
-            </w:r>
-          </w:p>
-        </w:tc>
-        <w:tc>
-          <w:tcPr>
-            <w:tcW w:w="1055" w:type="pct"/>
-            <w:vAlign w:val="center"/>
-            <w:hideMark/>
-          </w:tcPr>
-          <w:p>
-            <w:pPr>
-              <w:spacing w:after="0" w:line="240" w:lineRule="auto"/>
-              <w:jc w:val="center"/>
+            </w:pPr>
+            <w:r>
               <w:rPr>
                 <w:rFonts w:asciiTheme="majorHAnsi" w:eastAsia="Times New Roman" w:hAnsiTheme="majorHAnsi" w:cstheme="majorHAnsi"/>
                 <w:b/>
@@ -19903,7 +19936,8 @@
                 <w:sz w:val="24"/>
                 <w:szCs w:val="24"/>
               </w:rPr>
-            </w:pPr>
+              <w:t>RBFNN (n=21)</w:t>
+            </w:r>
             <w:r>
               <w:rPr>
                 <w:rFonts w:asciiTheme="majorHAnsi" w:eastAsia="Times New Roman" w:hAnsiTheme="majorHAnsi" w:cstheme="majorHAnsi"/>
@@ -19912,9 +19946,20 @@
                 <w:sz w:val="24"/>
                 <w:szCs w:val="24"/>
               </w:rPr>
-              <w:t>RBFNN (n=21)</w:t>
-            </w:r>
-            <w:r>
+              <w:t xml:space="preserve"> [2]</w:t>
+            </w:r>
+          </w:p>
+        </w:tc>
+        <w:tc>
+          <w:tcPr>
+            <w:tcW w:w="802" w:type="pct"/>
+            <w:vAlign w:val="center"/>
+            <w:hideMark/>
+          </w:tcPr>
+          <w:p>
+            <w:pPr>
+              <w:spacing w:after="0" w:line="240" w:lineRule="auto"/>
+              <w:jc w:val="center"/>
               <w:rPr>
                 <w:rFonts w:asciiTheme="majorHAnsi" w:eastAsia="Times New Roman" w:hAnsiTheme="majorHAnsi" w:cstheme="majorHAnsi"/>
                 <w:b/>
@@ -19922,20 +19967,8 @@
                 <w:sz w:val="24"/>
                 <w:szCs w:val="24"/>
               </w:rPr>
-              <w:t xml:space="preserve"> [2]</w:t>
-            </w:r>
-          </w:p>
-        </w:tc>
-        <w:tc>
-          <w:tcPr>
-            <w:tcW w:w="802" w:type="pct"/>
-            <w:vAlign w:val="center"/>
-            <w:hideMark/>
-          </w:tcPr>
-          <w:p>
-            <w:pPr>
-              <w:spacing w:after="0" w:line="240" w:lineRule="auto"/>
-              <w:jc w:val="center"/>
+            </w:pPr>
+            <w:r>
               <w:rPr>
                 <w:rFonts w:asciiTheme="majorHAnsi" w:eastAsia="Times New Roman" w:hAnsiTheme="majorHAnsi" w:cstheme="majorHAnsi"/>
                 <w:b/>
@@ -19943,7 +19976,8 @@
                 <w:sz w:val="24"/>
                 <w:szCs w:val="24"/>
               </w:rPr>
-            </w:pPr>
+              <w:t>RBFNN (n=90)</w:t>
+            </w:r>
             <w:r>
               <w:rPr>
                 <w:rFonts w:asciiTheme="majorHAnsi" w:eastAsia="Times New Roman" w:hAnsiTheme="majorHAnsi" w:cstheme="majorHAnsi"/>
@@ -19952,9 +19986,19 @@
                 <w:sz w:val="24"/>
                 <w:szCs w:val="24"/>
               </w:rPr>
-              <w:t>RBFNN (n=90)</w:t>
-            </w:r>
-            <w:r>
+              <w:t xml:space="preserve"> [2]</w:t>
+            </w:r>
+          </w:p>
+        </w:tc>
+        <w:tc>
+          <w:tcPr>
+            <w:tcW w:w="918" w:type="pct"/>
+            <w:vAlign w:val="center"/>
+          </w:tcPr>
+          <w:p>
+            <w:pPr>
+              <w:spacing w:after="0" w:line="240" w:lineRule="auto"/>
+              <w:jc w:val="center"/>
               <w:rPr>
                 <w:rFonts w:asciiTheme="majorHAnsi" w:eastAsia="Times New Roman" w:hAnsiTheme="majorHAnsi" w:cstheme="majorHAnsi"/>
                 <w:b/>
@@ -19962,15 +20006,8 @@
                 <w:sz w:val="24"/>
                 <w:szCs w:val="24"/>
               </w:rPr>
-              <w:t xml:space="preserve"> [2]</w:t>
-            </w:r>
-          </w:p>
-        </w:tc>
-        <w:tc>
-          <w:tcPr>
-            <w:tcW w:w="918" w:type="pct"/>
-            <w:vAlign w:val="center"/>
-          </w:tcPr>
+            </w:pPr>
+          </w:p>
           <w:p>
             <w:pPr>
               <w:spacing w:after="0" w:line="240" w:lineRule="auto"/>
@@ -19983,11 +20020,7 @@
                 <w:szCs w:val="24"/>
               </w:rPr>
             </w:pPr>
-          </w:p>
-          <w:p>
-            <w:pPr>
-              <w:spacing w:after="0" w:line="240" w:lineRule="auto"/>
-              <w:jc w:val="center"/>
+            <w:r>
               <w:rPr>
                 <w:rFonts w:asciiTheme="majorHAnsi" w:eastAsia="Times New Roman" w:hAnsiTheme="majorHAnsi" w:cstheme="majorHAnsi"/>
                 <w:b/>
@@ -19995,15 +20028,6 @@
                 <w:sz w:val="24"/>
                 <w:szCs w:val="24"/>
               </w:rPr>
-            </w:pPr>
-            <w:r>
-              <w:rPr>
-                <w:rFonts w:asciiTheme="majorHAnsi" w:eastAsia="Times New Roman" w:hAnsiTheme="majorHAnsi" w:cstheme="majorHAnsi"/>
-                <w:b/>
-                <w:bCs/>
-                <w:sz w:val="24"/>
-                <w:szCs w:val="24"/>
-              </w:rPr>
               <w:t>KAN</w:t>
             </w:r>
           </w:p>
@@ -21445,7 +21469,6 @@
                 <w:sz w:val="24"/>
                 <w:szCs w:val="24"/>
               </w:rPr>
-              <w:lastRenderedPageBreak/>
               <w:t>1.35</w:t>
             </w:r>
           </w:p>
@@ -21917,6 +21940,7 @@
                 <w:sz w:val="24"/>
                 <w:szCs w:val="24"/>
               </w:rPr>
+              <w:lastRenderedPageBreak/>
               <w:t>1.80</w:t>
             </w:r>
           </w:p>
@@ -28838,7 +28862,6 @@
           <w:szCs w:val="24"/>
         </w:rPr>
       </w:pPr>
-      <w:proofErr w:type="spellStart"/>
       <w:r>
         <w:rPr>
           <w:b/>
@@ -28846,9 +28869,8 @@
           <w:sz w:val="24"/>
           <w:szCs w:val="24"/>
         </w:rPr>
-        <w:t>CRediT</w:t>
-      </w:r>
-      <w:proofErr w:type="spellEnd"/>
+        <w:t>CRediT authorship contribution statement</w:t>
+      </w:r>
       <w:r>
         <w:rPr>
           <w:b/>
@@ -28856,7 +28878,7 @@
           <w:sz w:val="24"/>
           <w:szCs w:val="24"/>
         </w:rPr>
-        <w:t xml:space="preserve"> authorship contribution statement</w:t>
+        <w:t xml:space="preserve"> </w:t>
       </w:r>
       <w:r>
         <w:rPr>
@@ -28864,15 +28886,6 @@
           <w:bCs/>
           <w:sz w:val="24"/>
           <w:szCs w:val="24"/>
-        </w:rPr>
-        <w:t xml:space="preserve"> </w:t>
-      </w:r>
-      <w:r>
-        <w:rPr>
-          <w:b/>
-          <w:bCs/>
-          <w:sz w:val="24"/>
-          <w:szCs w:val="24"/>
           <w:highlight w:val="yellow"/>
         </w:rPr>
         <w:t>(Change info below if needed)</w:t>
@@ -28880,15 +28893,7 @@
     </w:p>
     <w:p>
       <w:r>
-        <w:t xml:space="preserve">Morteza </w:t>
-      </w:r>
-      <w:proofErr w:type="spellStart"/>
-      <w:r>
-        <w:t>Farroknejad</w:t>
-      </w:r>
-      <w:proofErr w:type="spellEnd"/>
-      <w:r>
-        <w:t>: Writing – review &amp; editing, Writing – original draft, Methodology, Formal analysis, Da</w:t>
+        <w:t>Morteza Farroknejad: Writing – review &amp; editing, Writing – original draft, Methodology, Formal analysis, Da</w:t>
       </w:r>
       <w:r>
         <w:t>ta curation, Conceptualization.</w:t>
@@ -28904,15 +28909,7 @@
         </w:rPr>
       </w:pPr>
       <w:r>
-        <w:t xml:space="preserve">Ali </w:t>
-      </w:r>
-      <w:proofErr w:type="spellStart"/>
-      <w:r>
-        <w:t>Farrokhnejad</w:t>
-      </w:r>
-      <w:proofErr w:type="spellEnd"/>
-      <w:r>
-        <w:t xml:space="preserve">: </w:t>
+        <w:t xml:space="preserve">Ali Farrokhnejad: </w:t>
       </w:r>
       <w:r>
         <w:t>Conceptualization.  Writing – review &amp; editing, Resources, Methodology, Formal analysis.</w:t>
@@ -28928,15 +28925,7 @@
         </w:rPr>
       </w:pPr>
       <w:r>
-        <w:t xml:space="preserve">Ahmet </w:t>
-      </w:r>
-      <w:proofErr w:type="spellStart"/>
-      <w:r>
-        <w:t>Rizaner</w:t>
-      </w:r>
-      <w:proofErr w:type="spellEnd"/>
-      <w:r>
-        <w:t>:</w:t>
+        <w:t>Ahmet Rizaner:</w:t>
       </w:r>
       <w:r>
         <w:t xml:space="preserve"> </w:t>
@@ -29460,7 +29449,6 @@
           <w:szCs w:val="24"/>
         </w:rPr>
       </w:pPr>
-      <w:proofErr w:type="spellStart"/>
       <w:r>
         <w:rPr>
           <w:rFonts w:cstheme="minorHAnsi"/>
@@ -29469,40 +29457,7 @@
           <w:szCs w:val="24"/>
           <w:shd w:val="clear" w:color="auto" w:fill="FFFFFF"/>
         </w:rPr>
-        <w:t>Rizaner</w:t>
-      </w:r>
-      <w:proofErr w:type="spellEnd"/>
-      <w:r>
-        <w:rPr>
-          <w:rFonts w:cstheme="minorHAnsi"/>
-          <w:color w:val="222222"/>
-          <w:sz w:val="24"/>
-          <w:szCs w:val="24"/>
-          <w:shd w:val="clear" w:color="auto" w:fill="FFFFFF"/>
-        </w:rPr>
-        <w:t xml:space="preserve">, F. B., &amp; </w:t>
-      </w:r>
-      <w:proofErr w:type="spellStart"/>
-      <w:r>
-        <w:rPr>
-          <w:rFonts w:cstheme="minorHAnsi"/>
-          <w:color w:val="222222"/>
-          <w:sz w:val="24"/>
-          <w:szCs w:val="24"/>
-          <w:shd w:val="clear" w:color="auto" w:fill="FFFFFF"/>
-        </w:rPr>
-        <w:t>Rizaner</w:t>
-      </w:r>
-      <w:proofErr w:type="spellEnd"/>
-      <w:r>
-        <w:rPr>
-          <w:rFonts w:cstheme="minorHAnsi"/>
-          <w:color w:val="222222"/>
-          <w:sz w:val="24"/>
-          <w:szCs w:val="24"/>
-          <w:shd w:val="clear" w:color="auto" w:fill="FFFFFF"/>
-        </w:rPr>
-        <w:t>, A. (2018). Approximate solutions of initial value problems for ordinary differential equations using radial basis function networks. </w:t>
+        <w:t>Rizaner, F. B., &amp; Rizaner, A. (2018). Approximate solutions of initial value problems for ordinary differential equations using radial basis function networks. </w:t>
       </w:r>
       <w:r>
         <w:rPr>
@@ -29582,29 +29537,7 @@
           <w:szCs w:val="24"/>
           <w:shd w:val="clear" w:color="auto" w:fill="FFFFFF"/>
         </w:rPr>
-        <w:t>Dwivedi, V., &amp; Srinivasan, B. (2020). Physics informed extreme learning machine (</w:t>
-      </w:r>
-      <w:proofErr w:type="spellStart"/>
-      <w:r>
-        <w:rPr>
-          <w:rFonts w:cstheme="minorHAnsi"/>
-          <w:color w:val="222222"/>
-          <w:sz w:val="24"/>
-          <w:szCs w:val="24"/>
-          <w:shd w:val="clear" w:color="auto" w:fill="FFFFFF"/>
-        </w:rPr>
-        <w:t>pielm</w:t>
-      </w:r>
-      <w:proofErr w:type="spellEnd"/>
-      <w:r>
-        <w:rPr>
-          <w:rFonts w:cstheme="minorHAnsi"/>
-          <w:color w:val="222222"/>
-          <w:sz w:val="24"/>
-          <w:szCs w:val="24"/>
-          <w:shd w:val="clear" w:color="auto" w:fill="FFFFFF"/>
-        </w:rPr>
-        <w:t>)–a rapid method for the numerical solution of partial differential equations. </w:t>
+        <w:t>Dwivedi, V., &amp; Srinivasan, B. (2020). Physics informed extreme learning machine (pielm)–a rapid method for the numerical solution of partial differential equations. </w:t>
       </w:r>
       <w:r>
         <w:rPr>
@@ -29775,29 +29708,7 @@
           <w:szCs w:val="24"/>
           <w:shd w:val="clear" w:color="auto" w:fill="FFFFFF"/>
         </w:rPr>
-        <w:t xml:space="preserve">Kich, V. A., Bottega, J. A., Steinmetz, R., Grando, R. B., Yorozu, A., &amp; </w:t>
-      </w:r>
-      <w:proofErr w:type="spellStart"/>
-      <w:r>
-        <w:rPr>
-          <w:rFonts w:cstheme="minorHAnsi"/>
-          <w:color w:val="222222"/>
-          <w:sz w:val="24"/>
-          <w:szCs w:val="24"/>
-          <w:shd w:val="clear" w:color="auto" w:fill="FFFFFF"/>
-        </w:rPr>
-        <w:t>Ohya</w:t>
-      </w:r>
-      <w:proofErr w:type="spellEnd"/>
-      <w:r>
-        <w:rPr>
-          <w:rFonts w:cstheme="minorHAnsi"/>
-          <w:color w:val="222222"/>
-          <w:sz w:val="24"/>
-          <w:szCs w:val="24"/>
-          <w:shd w:val="clear" w:color="auto" w:fill="FFFFFF"/>
-        </w:rPr>
-        <w:t>, A. (2024, October). Kolmogorov-Arnold Networks for Online Reinforcement Learning. In </w:t>
+        <w:t>Kich, V. A., Bottega, J. A., Steinmetz, R., Grando, R. B., Yorozu, A., &amp; Ohya, A. (2024, October). Kolmogorov-Arnold Networks for Online Reinforcement Learning. In </w:t>
       </w:r>
       <w:r>
         <w:rPr>
@@ -29881,53 +29792,8 @@
           <w:szCs w:val="24"/>
           <w:shd w:val="clear" w:color="auto" w:fill="FFFFFF"/>
         </w:rPr>
-        <w:t xml:space="preserve">Yu, T., Qiu, J., Yang, J., &amp; </w:t>
-      </w:r>
-      <w:proofErr w:type="spellStart"/>
-      <w:r>
-        <w:rPr>
-          <w:rFonts w:cstheme="minorHAnsi"/>
-          <w:color w:val="222222"/>
-          <w:sz w:val="24"/>
-          <w:szCs w:val="24"/>
-          <w:shd w:val="clear" w:color="auto" w:fill="FFFFFF"/>
-        </w:rPr>
-        <w:t>Oseledets</w:t>
-      </w:r>
-      <w:proofErr w:type="spellEnd"/>
-      <w:r>
-        <w:rPr>
-          <w:rFonts w:cstheme="minorHAnsi"/>
-          <w:color w:val="222222"/>
-          <w:sz w:val="24"/>
-          <w:szCs w:val="24"/>
-          <w:shd w:val="clear" w:color="auto" w:fill="FFFFFF"/>
-        </w:rPr>
-        <w:t xml:space="preserve">, I. (2024). Sinc </w:t>
-      </w:r>
-      <w:proofErr w:type="spellStart"/>
-      <w:r>
-        <w:rPr>
-          <w:rFonts w:cstheme="minorHAnsi"/>
-          <w:color w:val="222222"/>
-          <w:sz w:val="24"/>
-          <w:szCs w:val="24"/>
-          <w:shd w:val="clear" w:color="auto" w:fill="FFFFFF"/>
-        </w:rPr>
-        <w:t>kolmogorov-arnold</w:t>
-      </w:r>
-      <w:proofErr w:type="spellEnd"/>
-      <w:r>
-        <w:rPr>
-          <w:rFonts w:cstheme="minorHAnsi"/>
-          <w:color w:val="222222"/>
-          <w:sz w:val="24"/>
-          <w:szCs w:val="24"/>
-          <w:shd w:val="clear" w:color="auto" w:fill="FFFFFF"/>
-        </w:rPr>
-        <w:t xml:space="preserve"> network and its applications on physics-informed neural networks. </w:t>
-      </w:r>
-      <w:proofErr w:type="spellStart"/>
+        <w:t>Yu, T., Qiu, J., Yang, J., &amp; Oseledets, I. (2024). Sinc kolmogorov-arnold network and its applications on physics-informed neural networks. </w:t>
+      </w:r>
       <w:r>
         <w:rPr>
           <w:rFonts w:cstheme="minorHAnsi"/>
@@ -29938,20 +29804,7 @@
           <w:szCs w:val="24"/>
           <w:shd w:val="clear" w:color="auto" w:fill="FFFFFF"/>
         </w:rPr>
-        <w:t>arXiv</w:t>
-      </w:r>
-      <w:proofErr w:type="spellEnd"/>
-      <w:r>
-        <w:rPr>
-          <w:rFonts w:cstheme="minorHAnsi"/>
-          <w:i/>
-          <w:iCs/>
-          <w:color w:val="222222"/>
-          <w:sz w:val="24"/>
-          <w:szCs w:val="24"/>
-          <w:shd w:val="clear" w:color="auto" w:fill="FFFFFF"/>
-        </w:rPr>
-        <w:t xml:space="preserve"> preprint arXiv:2410.04096</w:t>
+        <w:t>arXiv preprint arXiv:2410.04096</w:t>
       </w:r>
       <w:r>
         <w:rPr>
@@ -29986,75 +29839,8 @@
           <w:szCs w:val="24"/>
           <w:shd w:val="clear" w:color="auto" w:fill="FFFFFF"/>
         </w:rPr>
-        <w:t xml:space="preserve">Jahin, M. A., Masud, M. A., </w:t>
-      </w:r>
-      <w:proofErr w:type="spellStart"/>
-      <w:r>
-        <w:rPr>
-          <w:rFonts w:cstheme="minorHAnsi"/>
-          <w:color w:val="222222"/>
-          <w:sz w:val="24"/>
-          <w:szCs w:val="24"/>
-          <w:shd w:val="clear" w:color="auto" w:fill="FFFFFF"/>
-        </w:rPr>
-        <w:t>Mridha</w:t>
-      </w:r>
-      <w:proofErr w:type="spellEnd"/>
-      <w:r>
-        <w:rPr>
-          <w:rFonts w:cstheme="minorHAnsi"/>
-          <w:color w:val="222222"/>
-          <w:sz w:val="24"/>
-          <w:szCs w:val="24"/>
-          <w:shd w:val="clear" w:color="auto" w:fill="FFFFFF"/>
-        </w:rPr>
-        <w:t xml:space="preserve">, M. F., Aung, Z., &amp; Dey, N. (2024). </w:t>
-      </w:r>
-      <w:proofErr w:type="spellStart"/>
-      <w:r>
-        <w:rPr>
-          <w:rFonts w:cstheme="minorHAnsi"/>
-          <w:color w:val="222222"/>
-          <w:sz w:val="24"/>
-          <w:szCs w:val="24"/>
-          <w:shd w:val="clear" w:color="auto" w:fill="FFFFFF"/>
-        </w:rPr>
-        <w:t>Kacq-dcnn</w:t>
-      </w:r>
-      <w:proofErr w:type="spellEnd"/>
-      <w:r>
-        <w:rPr>
-          <w:rFonts w:cstheme="minorHAnsi"/>
-          <w:color w:val="222222"/>
-          <w:sz w:val="24"/>
-          <w:szCs w:val="24"/>
-          <w:shd w:val="clear" w:color="auto" w:fill="FFFFFF"/>
-        </w:rPr>
-        <w:t xml:space="preserve">: Uncertainty-aware interpretable </w:t>
-      </w:r>
-      <w:proofErr w:type="spellStart"/>
-      <w:r>
-        <w:rPr>
-          <w:rFonts w:cstheme="minorHAnsi"/>
-          <w:color w:val="222222"/>
-          <w:sz w:val="24"/>
-          <w:szCs w:val="24"/>
-          <w:shd w:val="clear" w:color="auto" w:fill="FFFFFF"/>
-        </w:rPr>
-        <w:t>kolmogorov-arnold</w:t>
-      </w:r>
-      <w:proofErr w:type="spellEnd"/>
-      <w:r>
-        <w:rPr>
-          <w:rFonts w:cstheme="minorHAnsi"/>
-          <w:color w:val="222222"/>
-          <w:sz w:val="24"/>
-          <w:szCs w:val="24"/>
-          <w:shd w:val="clear" w:color="auto" w:fill="FFFFFF"/>
-        </w:rPr>
-        <w:t xml:space="preserve"> classical-quantum dual-channel neural network for heart disease detection. </w:t>
-      </w:r>
-      <w:proofErr w:type="spellStart"/>
+        <w:t>Jahin, M. A., Masud, M. A., Mridha, M. F., Aung, Z., &amp; Dey, N. (2024). Kacq-dcnn: Uncertainty-aware interpretable kolmogorov-arnold classical-quantum dual-channel neural network for heart disease detection. </w:t>
+      </w:r>
       <w:r>
         <w:rPr>
           <w:rFonts w:cstheme="minorHAnsi"/>
@@ -30065,20 +29851,7 @@
           <w:szCs w:val="24"/>
           <w:shd w:val="clear" w:color="auto" w:fill="FFFFFF"/>
         </w:rPr>
-        <w:t>arXiv</w:t>
-      </w:r>
-      <w:proofErr w:type="spellEnd"/>
-      <w:r>
-        <w:rPr>
-          <w:rFonts w:cstheme="minorHAnsi"/>
-          <w:i/>
-          <w:iCs/>
-          <w:color w:val="222222"/>
-          <w:sz w:val="24"/>
-          <w:szCs w:val="24"/>
-          <w:shd w:val="clear" w:color="auto" w:fill="FFFFFF"/>
-        </w:rPr>
-        <w:t xml:space="preserve"> preprint arXiv:2410.07446</w:t>
+        <w:t>arXiv preprint arXiv:2410.07446</w:t>
       </w:r>
       <w:r>
         <w:rPr>
@@ -30223,22 +29996,8 @@
           <w:szCs w:val="24"/>
           <w:shd w:val="clear" w:color="auto" w:fill="FFFFFF"/>
         </w:rPr>
-        <w:t>GAMM‐</w:t>
-      </w:r>
-      <w:proofErr w:type="spellStart"/>
-      <w:r>
-        <w:rPr>
-          <w:rFonts w:cstheme="minorHAnsi"/>
-          <w:i/>
-          <w:iCs/>
-          <w:color w:val="222222"/>
-          <w:sz w:val="24"/>
-          <w:szCs w:val="24"/>
-          <w:shd w:val="clear" w:color="auto" w:fill="FFFFFF"/>
-        </w:rPr>
-        <w:t>Mitteilungen</w:t>
-      </w:r>
-      <w:proofErr w:type="spellEnd"/>
+        <w:t>GAMM‐Mitteilungen</w:t>
+      </w:r>
       <w:r>
         <w:rPr>
           <w:rFonts w:cstheme="minorHAnsi"/>
@@ -30306,51 +30065,7 @@
           <w:szCs w:val="24"/>
           <w:shd w:val="clear" w:color="auto" w:fill="FFFFFF"/>
         </w:rPr>
-        <w:t xml:space="preserve">Goswami, S., </w:t>
-      </w:r>
-      <w:proofErr w:type="spellStart"/>
-      <w:r>
-        <w:rPr>
-          <w:rFonts w:cstheme="minorHAnsi"/>
-          <w:color w:val="222222"/>
-          <w:sz w:val="24"/>
-          <w:szCs w:val="24"/>
-          <w:shd w:val="clear" w:color="auto" w:fill="FFFFFF"/>
-        </w:rPr>
-        <w:t>Kontolati</w:t>
-      </w:r>
-      <w:proofErr w:type="spellEnd"/>
-      <w:r>
-        <w:rPr>
-          <w:rFonts w:cstheme="minorHAnsi"/>
-          <w:color w:val="222222"/>
-          <w:sz w:val="24"/>
-          <w:szCs w:val="24"/>
-          <w:shd w:val="clear" w:color="auto" w:fill="FFFFFF"/>
-        </w:rPr>
-        <w:t xml:space="preserve">, K., Shields, M. D., &amp; </w:t>
-      </w:r>
-      <w:proofErr w:type="spellStart"/>
-      <w:r>
-        <w:rPr>
-          <w:rFonts w:cstheme="minorHAnsi"/>
-          <w:color w:val="222222"/>
-          <w:sz w:val="24"/>
-          <w:szCs w:val="24"/>
-          <w:shd w:val="clear" w:color="auto" w:fill="FFFFFF"/>
-        </w:rPr>
-        <w:t>Karniadakis</w:t>
-      </w:r>
-      <w:proofErr w:type="spellEnd"/>
-      <w:r>
-        <w:rPr>
-          <w:rFonts w:cstheme="minorHAnsi"/>
-          <w:color w:val="222222"/>
-          <w:sz w:val="24"/>
-          <w:szCs w:val="24"/>
-          <w:shd w:val="clear" w:color="auto" w:fill="FFFFFF"/>
-        </w:rPr>
-        <w:t>, G. E. (2022). Deep transfer operator learning for partial differential equations under conditional shift. </w:t>
+        <w:t>Goswami, S., Kontolati, K., Shields, M. D., &amp; Karniadakis, G. E. (2022). Deep transfer operator learning for partial differential equations under conditional shift. </w:t>
       </w:r>
       <w:r>
         <w:rPr>
@@ -30430,29 +30145,7 @@
           <w:szCs w:val="24"/>
           <w:shd w:val="clear" w:color="auto" w:fill="FFFFFF"/>
         </w:rPr>
-        <w:t>Soleymani, F., &amp; Zhu, S. (2021). RBF-FD solution for a financial partial-</w:t>
-      </w:r>
-      <w:proofErr w:type="spellStart"/>
-      <w:r>
-        <w:rPr>
-          <w:rFonts w:cstheme="minorHAnsi"/>
-          <w:color w:val="222222"/>
-          <w:sz w:val="24"/>
-          <w:szCs w:val="24"/>
-          <w:shd w:val="clear" w:color="auto" w:fill="FFFFFF"/>
-        </w:rPr>
-        <w:t>integro</w:t>
-      </w:r>
-      <w:proofErr w:type="spellEnd"/>
-      <w:r>
-        <w:rPr>
-          <w:rFonts w:cstheme="minorHAnsi"/>
-          <w:color w:val="222222"/>
-          <w:sz w:val="24"/>
-          <w:szCs w:val="24"/>
-          <w:shd w:val="clear" w:color="auto" w:fill="FFFFFF"/>
-        </w:rPr>
-        <w:t xml:space="preserve"> differential equation utilizing the generalized multiquadric function. </w:t>
+        <w:t>Soleymani, F., &amp; Zhu, S. (2021). RBF-FD solution for a financial partial-integro differential equation utilizing the generalized multiquadric function. </w:t>
       </w:r>
       <w:r>
         <w:rPr>
@@ -30687,7 +30380,6 @@
           <w:szCs w:val="24"/>
         </w:rPr>
       </w:pPr>
-      <w:proofErr w:type="spellStart"/>
       <w:r>
         <w:rPr>
           <w:rFonts w:cstheme="minorHAnsi"/>
@@ -30696,18 +30388,7 @@
           <w:szCs w:val="24"/>
           <w:shd w:val="clear" w:color="auto" w:fill="FFFFFF"/>
         </w:rPr>
-        <w:t>Selitskiy</w:t>
-      </w:r>
-      <w:proofErr w:type="spellEnd"/>
-      <w:r>
-        <w:rPr>
-          <w:rFonts w:cstheme="minorHAnsi"/>
-          <w:color w:val="222222"/>
-          <w:sz w:val="24"/>
-          <w:szCs w:val="24"/>
-          <w:shd w:val="clear" w:color="auto" w:fill="FFFFFF"/>
-        </w:rPr>
-        <w:t>, S. (2022). Kolmogorov's Gate Non-linearity as a Step toward Much Smaller Artificial Neural Networks. In </w:t>
+        <w:t>Selitskiy, S. (2022). Kolmogorov's Gate Non-linearity as a Step toward Much Smaller Artificial Neural Networks. In </w:t>
       </w:r>
       <w:r>
         <w:rPr>
@@ -30764,7 +30445,6 @@
         </w:rPr>
         <w:t>van Deventer, H., van Rensburg, P. J., &amp; Bosman, A. (2022). KASAM: Spline Additive Models for Function Approximation. </w:t>
       </w:r>
-      <w:proofErr w:type="spellStart"/>
       <w:r>
         <w:rPr>
           <w:rFonts w:cstheme="minorHAnsi"/>
@@ -30775,20 +30455,7 @@
           <w:szCs w:val="24"/>
           <w:shd w:val="clear" w:color="auto" w:fill="FFFFFF"/>
         </w:rPr>
-        <w:t>arXiv</w:t>
-      </w:r>
-      <w:proofErr w:type="spellEnd"/>
-      <w:r>
-        <w:rPr>
-          <w:rFonts w:cstheme="minorHAnsi"/>
-          <w:i/>
-          <w:iCs/>
-          <w:color w:val="222222"/>
-          <w:sz w:val="24"/>
-          <w:szCs w:val="24"/>
-          <w:shd w:val="clear" w:color="auto" w:fill="FFFFFF"/>
-        </w:rPr>
-        <w:t xml:space="preserve"> preprint arXiv:2205.06376</w:t>
+        <w:t>arXiv preprint arXiv:2205.06376</w:t>
       </w:r>
       <w:r>
         <w:rPr>
@@ -30823,9 +30490,8 @@
           <w:szCs w:val="24"/>
           <w:shd w:val="clear" w:color="auto" w:fill="FFFFFF"/>
         </w:rPr>
-        <w:t xml:space="preserve">Shukla, K., Toscano, J. D., Wang, Z., Zou, Z., &amp; </w:t>
-      </w:r>
-      <w:proofErr w:type="spellStart"/>
+        <w:t>Shukla, K., Toscano, J. D., Wang, Z., Zou, Z., &amp; Karniadakis, G. E. (2024). A comprehensive and FAIR comparison between MLP and KAN representations for differential equations</w:t>
+      </w:r>
       <w:r>
         <w:rPr>
           <w:rFonts w:cstheme="minorHAnsi"/>
@@ -30834,9 +30500,8 @@
           <w:szCs w:val="24"/>
           <w:shd w:val="clear" w:color="auto" w:fill="FFFFFF"/>
         </w:rPr>
-        <w:t>Karniadakis</w:t>
-      </w:r>
-      <w:proofErr w:type="spellEnd"/>
+        <w:t xml:space="preserve"> </w:t>
+      </w:r>
       <w:r>
         <w:rPr>
           <w:rFonts w:cstheme="minorHAnsi"/>
@@ -30845,29 +30510,8 @@
           <w:szCs w:val="24"/>
           <w:shd w:val="clear" w:color="auto" w:fill="FFFFFF"/>
         </w:rPr>
-        <w:t>, G. E. (2024). A comprehensive and FAIR comparison between MLP and KAN representations for differential equations</w:t>
-      </w:r>
-      <w:r>
-        <w:rPr>
-          <w:rFonts w:cstheme="minorHAnsi"/>
-          <w:color w:val="222222"/>
-          <w:sz w:val="24"/>
-          <w:szCs w:val="24"/>
-          <w:shd w:val="clear" w:color="auto" w:fill="FFFFFF"/>
-        </w:rPr>
-        <w:t xml:space="preserve"> </w:t>
-      </w:r>
-      <w:r>
-        <w:rPr>
-          <w:rFonts w:cstheme="minorHAnsi"/>
-          <w:color w:val="222222"/>
-          <w:sz w:val="24"/>
-          <w:szCs w:val="24"/>
-          <w:shd w:val="clear" w:color="auto" w:fill="FFFFFF"/>
-        </w:rPr>
         <w:t>and operator networks. </w:t>
       </w:r>
-      <w:proofErr w:type="spellStart"/>
       <w:r>
         <w:rPr>
           <w:rFonts w:cstheme="minorHAnsi"/>
@@ -30878,20 +30522,7 @@
           <w:szCs w:val="24"/>
           <w:shd w:val="clear" w:color="auto" w:fill="FFFFFF"/>
         </w:rPr>
-        <w:t>arXiv</w:t>
-      </w:r>
-      <w:proofErr w:type="spellEnd"/>
-      <w:r>
-        <w:rPr>
-          <w:rFonts w:cstheme="minorHAnsi"/>
-          <w:i/>
-          <w:iCs/>
-          <w:color w:val="222222"/>
-          <w:sz w:val="24"/>
-          <w:szCs w:val="24"/>
-          <w:shd w:val="clear" w:color="auto" w:fill="FFFFFF"/>
-        </w:rPr>
-        <w:t xml:space="preserve"> preprint arXiv:2406.02917</w:t>
+        <w:t>arXiv preprint arXiv:2406.02917</w:t>
       </w:r>
       <w:r>
         <w:rPr>
@@ -30926,9 +30557,8 @@
           <w:szCs w:val="24"/>
           <w:shd w:val="clear" w:color="auto" w:fill="FFFFFF"/>
         </w:rPr>
-        <w:t xml:space="preserve">Liu, Z., Wang, Y., Vaidya, S., Ruehle, F., Halverson, J., </w:t>
-      </w:r>
-      <w:proofErr w:type="spellStart"/>
+        <w:t xml:space="preserve">Liu, Z., Wang, Y., Vaidya, S., Ruehle, F., Halverson, J., Soljačić, M., </w:t>
+      </w:r>
       <w:r>
         <w:rPr>
           <w:rFonts w:cstheme="minorHAnsi"/>
@@ -30937,9 +30567,8 @@
           <w:szCs w:val="24"/>
           <w:shd w:val="clear" w:color="auto" w:fill="FFFFFF"/>
         </w:rPr>
-        <w:t>Soljačić</w:t>
-      </w:r>
-      <w:proofErr w:type="spellEnd"/>
+        <w:t xml:space="preserve">Hou, T.Y. </w:t>
+      </w:r>
       <w:r>
         <w:rPr>
           <w:rFonts w:cstheme="minorHAnsi"/>
@@ -30948,73 +30577,8 @@
           <w:szCs w:val="24"/>
           <w:shd w:val="clear" w:color="auto" w:fill="FFFFFF"/>
         </w:rPr>
-        <w:t xml:space="preserve">, M., </w:t>
-      </w:r>
-      <w:r>
-        <w:rPr>
-          <w:rFonts w:cstheme="minorHAnsi"/>
-          <w:color w:val="222222"/>
-          <w:sz w:val="24"/>
-          <w:szCs w:val="24"/>
-          <w:shd w:val="clear" w:color="auto" w:fill="FFFFFF"/>
-        </w:rPr>
-        <w:t xml:space="preserve">Hou, T.Y. </w:t>
-      </w:r>
-      <w:r>
-        <w:rPr>
-          <w:rFonts w:cstheme="minorHAnsi"/>
-          <w:color w:val="222222"/>
-          <w:sz w:val="24"/>
-          <w:szCs w:val="24"/>
-          <w:shd w:val="clear" w:color="auto" w:fill="FFFFFF"/>
-        </w:rPr>
-        <w:t xml:space="preserve">&amp; </w:t>
-      </w:r>
-      <w:proofErr w:type="spellStart"/>
-      <w:r>
-        <w:rPr>
-          <w:rFonts w:cstheme="minorHAnsi"/>
-          <w:color w:val="222222"/>
-          <w:sz w:val="24"/>
-          <w:szCs w:val="24"/>
-          <w:shd w:val="clear" w:color="auto" w:fill="FFFFFF"/>
-        </w:rPr>
-        <w:t>Tegmark</w:t>
-      </w:r>
-      <w:proofErr w:type="spellEnd"/>
-      <w:r>
-        <w:rPr>
-          <w:rFonts w:cstheme="minorHAnsi"/>
-          <w:color w:val="222222"/>
-          <w:sz w:val="24"/>
-          <w:szCs w:val="24"/>
-          <w:shd w:val="clear" w:color="auto" w:fill="FFFFFF"/>
-        </w:rPr>
-        <w:t>, M. (2024). Kan: Kolmogorov-</w:t>
-      </w:r>
-      <w:proofErr w:type="spellStart"/>
-      <w:r>
-        <w:rPr>
-          <w:rFonts w:cstheme="minorHAnsi"/>
-          <w:color w:val="222222"/>
-          <w:sz w:val="24"/>
-          <w:szCs w:val="24"/>
-          <w:shd w:val="clear" w:color="auto" w:fill="FFFFFF"/>
-        </w:rPr>
-        <w:t>arnold</w:t>
-      </w:r>
-      <w:proofErr w:type="spellEnd"/>
-      <w:r>
-        <w:rPr>
-          <w:rFonts w:cstheme="minorHAnsi"/>
-          <w:color w:val="222222"/>
-          <w:sz w:val="24"/>
-          <w:szCs w:val="24"/>
-          <w:shd w:val="clear" w:color="auto" w:fill="FFFFFF"/>
-        </w:rPr>
-        <w:t xml:space="preserve"> networks. </w:t>
-      </w:r>
-      <w:proofErr w:type="spellStart"/>
+        <w:t>&amp; Tegmark, M. (2024). Kan: Kolmogorov-arnold networks. </w:t>
+      </w:r>
       <w:r>
         <w:rPr>
           <w:rFonts w:cstheme="minorHAnsi"/>
@@ -31025,20 +30589,7 @@
           <w:szCs w:val="24"/>
           <w:shd w:val="clear" w:color="auto" w:fill="FFFFFF"/>
         </w:rPr>
-        <w:t>arXiv</w:t>
-      </w:r>
-      <w:proofErr w:type="spellEnd"/>
-      <w:r>
-        <w:rPr>
-          <w:rFonts w:cstheme="minorHAnsi"/>
-          <w:i/>
-          <w:iCs/>
-          <w:color w:val="222222"/>
-          <w:sz w:val="24"/>
-          <w:szCs w:val="24"/>
-          <w:shd w:val="clear" w:color="auto" w:fill="FFFFFF"/>
-        </w:rPr>
-        <w:t xml:space="preserve"> preprint arXiv:2404.19756</w:t>
+        <w:t>arXiv preprint arXiv:2404.19756</w:t>
       </w:r>
       <w:r>
         <w:rPr>
@@ -31077,7 +30628,6 @@
           <w:szCs w:val="24"/>
         </w:rPr>
       </w:pPr>
-      <w:proofErr w:type="spellStart"/>
       <w:r>
         <w:rPr>
           <w:rFonts w:cstheme="minorHAnsi"/>
@@ -31086,40 +30636,7 @@
           <w:szCs w:val="24"/>
           <w:shd w:val="clear" w:color="auto" w:fill="FFFFFF"/>
         </w:rPr>
-        <w:t>Haweel</w:t>
-      </w:r>
-      <w:proofErr w:type="spellEnd"/>
-      <w:r>
-        <w:rPr>
-          <w:rFonts w:cstheme="minorHAnsi"/>
-          <w:color w:val="222222"/>
-          <w:sz w:val="24"/>
-          <w:szCs w:val="24"/>
-          <w:shd w:val="clear" w:color="auto" w:fill="FFFFFF"/>
-        </w:rPr>
-        <w:t xml:space="preserve">, T. I., &amp; </w:t>
-      </w:r>
-      <w:proofErr w:type="spellStart"/>
-      <w:r>
-        <w:rPr>
-          <w:rFonts w:cstheme="minorHAnsi"/>
-          <w:color w:val="222222"/>
-          <w:sz w:val="24"/>
-          <w:szCs w:val="24"/>
-          <w:shd w:val="clear" w:color="auto" w:fill="FFFFFF"/>
-        </w:rPr>
-        <w:t>Abdelhameed</w:t>
-      </w:r>
-      <w:proofErr w:type="spellEnd"/>
-      <w:r>
-        <w:rPr>
-          <w:rFonts w:cstheme="minorHAnsi"/>
-          <w:color w:val="222222"/>
-          <w:sz w:val="24"/>
-          <w:szCs w:val="24"/>
-          <w:shd w:val="clear" w:color="auto" w:fill="FFFFFF"/>
-        </w:rPr>
-        <w:t>, T. N. (2015, February). Power series neural network solution for ordinary differential equations with initial conditions. In </w:t>
+        <w:t>Haweel, T. I., &amp; Abdelhameed, T. N. (2015, February). Power series neural network solution for ordinary differential equations with initial conditions. In </w:t>
       </w:r>
       <w:r>
         <w:rPr>
@@ -31264,7 +30781,6 @@
         </w:rPr>
         <w:t>Hou, Y., &amp; Zhang, D. (2024). A comprehensive survey on Kolmogorov Arnold networks (KAN). </w:t>
       </w:r>
-      <w:proofErr w:type="spellStart"/>
       <w:r>
         <w:rPr>
           <w:rFonts w:cstheme="minorHAnsi"/>
@@ -31275,20 +30791,7 @@
           <w:szCs w:val="24"/>
           <w:shd w:val="clear" w:color="auto" w:fill="FFFFFF"/>
         </w:rPr>
-        <w:t>arXiv</w:t>
-      </w:r>
-      <w:proofErr w:type="spellEnd"/>
-      <w:r>
-        <w:rPr>
-          <w:rFonts w:cstheme="minorHAnsi"/>
-          <w:i/>
-          <w:iCs/>
-          <w:color w:val="222222"/>
-          <w:sz w:val="24"/>
-          <w:szCs w:val="24"/>
-          <w:shd w:val="clear" w:color="auto" w:fill="FFFFFF"/>
-        </w:rPr>
-        <w:t xml:space="preserve"> preprint arXiv:2407.11075</w:t>
+        <w:t>arXiv preprint arXiv:2407.11075</w:t>
       </w:r>
       <w:r>
         <w:rPr>
@@ -31338,7 +30841,6 @@
         <w:lastRenderedPageBreak/>
         <w:t>Basina, D., Vishal, J. R., Choudhary, A., &amp; Chakravarthi, B. (2024). KAT to KANs: A Review of Kolmogorov-Arnold Networks and the Neural Leap Forward. </w:t>
       </w:r>
-      <w:proofErr w:type="spellStart"/>
       <w:r>
         <w:rPr>
           <w:rFonts w:cstheme="minorHAnsi"/>
@@ -31349,20 +30851,7 @@
           <w:szCs w:val="24"/>
           <w:shd w:val="clear" w:color="auto" w:fill="FFFFFF"/>
         </w:rPr>
-        <w:t>arXiv</w:t>
-      </w:r>
-      <w:proofErr w:type="spellEnd"/>
-      <w:r>
-        <w:rPr>
-          <w:rFonts w:cstheme="minorHAnsi"/>
-          <w:i/>
-          <w:iCs/>
-          <w:color w:val="222222"/>
-          <w:sz w:val="24"/>
-          <w:szCs w:val="24"/>
-          <w:shd w:val="clear" w:color="auto" w:fill="FFFFFF"/>
-        </w:rPr>
-        <w:t xml:space="preserve"> preprint arXiv:2411.10622</w:t>
+        <w:t>arXiv preprint arXiv:2411.10622</w:t>
       </w:r>
       <w:r>
         <w:rPr>
@@ -31409,97 +30898,8 @@
           <w:szCs w:val="24"/>
           <w:shd w:val="clear" w:color="auto" w:fill="FFFFFF"/>
         </w:rPr>
-        <w:t xml:space="preserve">Vaca-Rubio, C. J., Blanco, L., Pereira, R., &amp; </w:t>
-      </w:r>
-      <w:proofErr w:type="spellStart"/>
-      <w:r>
-        <w:rPr>
-          <w:rFonts w:cstheme="minorHAnsi"/>
-          <w:color w:val="222222"/>
-          <w:sz w:val="24"/>
-          <w:szCs w:val="24"/>
-          <w:shd w:val="clear" w:color="auto" w:fill="FFFFFF"/>
-        </w:rPr>
-        <w:t>Caus</w:t>
-      </w:r>
-      <w:proofErr w:type="spellEnd"/>
-      <w:r>
-        <w:rPr>
-          <w:rFonts w:cstheme="minorHAnsi"/>
-          <w:color w:val="222222"/>
-          <w:sz w:val="24"/>
-          <w:szCs w:val="24"/>
-          <w:shd w:val="clear" w:color="auto" w:fill="FFFFFF"/>
-        </w:rPr>
-        <w:t>, M. Kolmogorov-</w:t>
-      </w:r>
-      <w:proofErr w:type="spellStart"/>
-      <w:r>
-        <w:rPr>
-          <w:rFonts w:cstheme="minorHAnsi"/>
-          <w:color w:val="222222"/>
-          <w:sz w:val="24"/>
-          <w:szCs w:val="24"/>
-          <w:shd w:val="clear" w:color="auto" w:fill="FFFFFF"/>
-        </w:rPr>
-        <w:t>arnold</w:t>
-      </w:r>
-      <w:proofErr w:type="spellEnd"/>
-      <w:r>
-        <w:rPr>
-          <w:rFonts w:cstheme="minorHAnsi"/>
-          <w:color w:val="222222"/>
-          <w:sz w:val="24"/>
-          <w:szCs w:val="24"/>
-          <w:shd w:val="clear" w:color="auto" w:fill="FFFFFF"/>
-        </w:rPr>
-        <w:t xml:space="preserve"> networks (</w:t>
-      </w:r>
-      <w:proofErr w:type="spellStart"/>
-      <w:r>
-        <w:rPr>
-          <w:rFonts w:cstheme="minorHAnsi"/>
-          <w:color w:val="222222"/>
-          <w:sz w:val="24"/>
-          <w:szCs w:val="24"/>
-          <w:shd w:val="clear" w:color="auto" w:fill="FFFFFF"/>
-        </w:rPr>
-        <w:t>kans</w:t>
-      </w:r>
-      <w:proofErr w:type="spellEnd"/>
-      <w:r>
-        <w:rPr>
-          <w:rFonts w:cstheme="minorHAnsi"/>
-          <w:color w:val="222222"/>
-          <w:sz w:val="24"/>
-          <w:szCs w:val="24"/>
-          <w:shd w:val="clear" w:color="auto" w:fill="FFFFFF"/>
-        </w:rPr>
-        <w:t xml:space="preserve">) for time series analysis. </w:t>
-      </w:r>
-      <w:proofErr w:type="spellStart"/>
-      <w:r>
-        <w:rPr>
-          <w:rFonts w:cstheme="minorHAnsi"/>
-          <w:color w:val="222222"/>
-          <w:sz w:val="24"/>
-          <w:szCs w:val="24"/>
-          <w:shd w:val="clear" w:color="auto" w:fill="FFFFFF"/>
-        </w:rPr>
-        <w:t>arXiv</w:t>
-      </w:r>
-      <w:proofErr w:type="spellEnd"/>
-      <w:r>
-        <w:rPr>
-          <w:rFonts w:cstheme="minorHAnsi"/>
-          <w:color w:val="222222"/>
-          <w:sz w:val="24"/>
-          <w:szCs w:val="24"/>
-          <w:shd w:val="clear" w:color="auto" w:fill="FFFFFF"/>
-        </w:rPr>
-        <w:t xml:space="preserve"> 2024. </w:t>
-      </w:r>
-      <w:proofErr w:type="spellStart"/>
+        <w:t>Vaca-Rubio, C. J., Blanco, L., Pereira, R., &amp; Caus, M. Kolmogorov-arnold networks (kans) for time series analysis. arXiv 2024. </w:t>
+      </w:r>
       <w:r>
         <w:rPr>
           <w:rFonts w:cstheme="minorHAnsi"/>
@@ -31510,20 +30910,7 @@
           <w:szCs w:val="24"/>
           <w:shd w:val="clear" w:color="auto" w:fill="FFFFFF"/>
         </w:rPr>
-        <w:t>arXiv</w:t>
-      </w:r>
-      <w:proofErr w:type="spellEnd"/>
-      <w:r>
-        <w:rPr>
-          <w:rFonts w:cstheme="minorHAnsi"/>
-          <w:i/>
-          <w:iCs/>
-          <w:color w:val="222222"/>
-          <w:sz w:val="24"/>
-          <w:szCs w:val="24"/>
-          <w:shd w:val="clear" w:color="auto" w:fill="FFFFFF"/>
-        </w:rPr>
-        <w:t xml:space="preserve"> preprint arXiv:2405.08790</w:t>
+        <w:t>arXiv preprint arXiv:2405.08790</w:t>
       </w:r>
       <w:r>
         <w:rPr>
@@ -31562,7 +30949,6 @@
           <w:szCs w:val="24"/>
         </w:rPr>
       </w:pPr>
-      <w:proofErr w:type="spellStart"/>
       <w:r>
         <w:rPr>
           <w:rFonts w:cstheme="minorHAnsi"/>
@@ -31571,42 +30957,8 @@
           <w:szCs w:val="24"/>
           <w:shd w:val="clear" w:color="auto" w:fill="FFFFFF"/>
         </w:rPr>
-        <w:t>Drokin</w:t>
-      </w:r>
-      <w:proofErr w:type="spellEnd"/>
-      <w:r>
-        <w:rPr>
-          <w:rFonts w:cstheme="minorHAnsi"/>
-          <w:color w:val="222222"/>
-          <w:sz w:val="24"/>
-          <w:szCs w:val="24"/>
-          <w:shd w:val="clear" w:color="auto" w:fill="FFFFFF"/>
-        </w:rPr>
-        <w:t>, I. (2024). Kolmogorov-</w:t>
-      </w:r>
-      <w:proofErr w:type="spellStart"/>
-      <w:r>
-        <w:rPr>
-          <w:rFonts w:cstheme="minorHAnsi"/>
-          <w:color w:val="222222"/>
-          <w:sz w:val="24"/>
-          <w:szCs w:val="24"/>
-          <w:shd w:val="clear" w:color="auto" w:fill="FFFFFF"/>
-        </w:rPr>
-        <w:t>arnold</w:t>
-      </w:r>
-      <w:proofErr w:type="spellEnd"/>
-      <w:r>
-        <w:rPr>
-          <w:rFonts w:cstheme="minorHAnsi"/>
-          <w:color w:val="222222"/>
-          <w:sz w:val="24"/>
-          <w:szCs w:val="24"/>
-          <w:shd w:val="clear" w:color="auto" w:fill="FFFFFF"/>
-        </w:rPr>
-        <w:t xml:space="preserve"> convolutions: Design principles and empirical studies. </w:t>
-      </w:r>
-      <w:proofErr w:type="spellStart"/>
+        <w:t>Drokin, I. (2024). Kolmogorov-arnold convolutions: Design principles and empirical studies. </w:t>
+      </w:r>
       <w:r>
         <w:rPr>
           <w:rFonts w:cstheme="minorHAnsi"/>
@@ -31617,20 +30969,7 @@
           <w:szCs w:val="24"/>
           <w:shd w:val="clear" w:color="auto" w:fill="FFFFFF"/>
         </w:rPr>
-        <w:t>arXiv</w:t>
-      </w:r>
-      <w:proofErr w:type="spellEnd"/>
-      <w:r>
-        <w:rPr>
-          <w:rFonts w:cstheme="minorHAnsi"/>
-          <w:i/>
-          <w:iCs/>
-          <w:color w:val="222222"/>
-          <w:sz w:val="24"/>
-          <w:szCs w:val="24"/>
-          <w:shd w:val="clear" w:color="auto" w:fill="FFFFFF"/>
-        </w:rPr>
-        <w:t xml:space="preserve"> preprint arXiv:2407.01092, </w:t>
+        <w:t xml:space="preserve">arXiv preprint arXiv:2407.01092, </w:t>
       </w:r>
       <w:hyperlink r:id="rId32" w:history="1">
         <w:r>
@@ -31669,29 +31008,7 @@
           <w:szCs w:val="24"/>
           <w:shd w:val="clear" w:color="auto" w:fill="FFFFFF"/>
         </w:rPr>
-        <w:t xml:space="preserve">Danish, M. U., &amp; </w:t>
-      </w:r>
-      <w:proofErr w:type="spellStart"/>
-      <w:r>
-        <w:rPr>
-          <w:rFonts w:cstheme="minorHAnsi"/>
-          <w:color w:val="222222"/>
-          <w:sz w:val="24"/>
-          <w:szCs w:val="24"/>
-          <w:shd w:val="clear" w:color="auto" w:fill="FFFFFF"/>
-        </w:rPr>
-        <w:t>Grolinger</w:t>
-      </w:r>
-      <w:proofErr w:type="spellEnd"/>
-      <w:r>
-        <w:rPr>
-          <w:rFonts w:cstheme="minorHAnsi"/>
-          <w:color w:val="222222"/>
-          <w:sz w:val="24"/>
-          <w:szCs w:val="24"/>
-          <w:shd w:val="clear" w:color="auto" w:fill="FFFFFF"/>
-        </w:rPr>
-        <w:t>, K. (2025). Kolmogorov–Arnold recurrent network for short term load forecasting across diverse consumers. </w:t>
+        <w:t>Danish, M. U., &amp; Grolinger, K. (2025). Kolmogorov–Arnold recurrent network for short term load forecasting across diverse consumers. </w:t>
       </w:r>
       <w:r>
         <w:rPr>
@@ -31772,29 +31089,7 @@
           <w:szCs w:val="24"/>
           <w:shd w:val="clear" w:color="auto" w:fill="FFFFFF"/>
         </w:rPr>
-        <w:t xml:space="preserve">Rigas, S., Papachristou, M., Papadopoulos, T., Anagnostopoulos, F., &amp; Alexandridis, G. (2024). Adaptive training of grid-dependent physics-informed </w:t>
-      </w:r>
-      <w:proofErr w:type="spellStart"/>
-      <w:r>
-        <w:rPr>
-          <w:rFonts w:cstheme="minorHAnsi"/>
-          <w:color w:val="222222"/>
-          <w:sz w:val="24"/>
-          <w:szCs w:val="24"/>
-          <w:shd w:val="clear" w:color="auto" w:fill="FFFFFF"/>
-        </w:rPr>
-        <w:t>kolmogorov-arnold</w:t>
-      </w:r>
-      <w:proofErr w:type="spellEnd"/>
-      <w:r>
-        <w:rPr>
-          <w:rFonts w:cstheme="minorHAnsi"/>
-          <w:color w:val="222222"/>
-          <w:sz w:val="24"/>
-          <w:szCs w:val="24"/>
-          <w:shd w:val="clear" w:color="auto" w:fill="FFFFFF"/>
-        </w:rPr>
-        <w:t xml:space="preserve"> networks. </w:t>
+        <w:t>Rigas, S., Papachristou, M., Papadopoulos, T., Anagnostopoulos, F., &amp; Alexandridis, G. (2024). Adaptive training of grid-dependent physics-informed kolmogorov-arnold networks. </w:t>
       </w:r>
       <w:r>
         <w:rPr>
@@ -31845,7 +31140,6 @@
           <w:szCs w:val="24"/>
         </w:rPr>
       </w:pPr>
-      <w:proofErr w:type="spellStart"/>
       <w:r>
         <w:rPr>
           <w:rFonts w:cstheme="minorHAnsi"/>
@@ -31854,42 +31148,8 @@
           <w:szCs w:val="24"/>
           <w:shd w:val="clear" w:color="auto" w:fill="FFFFFF"/>
         </w:rPr>
-        <w:t>Somvanshi</w:t>
-      </w:r>
-      <w:proofErr w:type="spellEnd"/>
-      <w:r>
-        <w:rPr>
-          <w:rFonts w:cstheme="minorHAnsi"/>
-          <w:color w:val="222222"/>
-          <w:sz w:val="24"/>
-          <w:szCs w:val="24"/>
-          <w:shd w:val="clear" w:color="auto" w:fill="FFFFFF"/>
-        </w:rPr>
-        <w:t xml:space="preserve">, S., Javed, S. A., Islam, M. M., Pandit, D., &amp; Das, S. (2024). A survey on </w:t>
-      </w:r>
-      <w:proofErr w:type="spellStart"/>
-      <w:r>
-        <w:rPr>
-          <w:rFonts w:cstheme="minorHAnsi"/>
-          <w:color w:val="222222"/>
-          <w:sz w:val="24"/>
-          <w:szCs w:val="24"/>
-          <w:shd w:val="clear" w:color="auto" w:fill="FFFFFF"/>
-        </w:rPr>
-        <w:t>kolmogorov-arnold</w:t>
-      </w:r>
-      <w:proofErr w:type="spellEnd"/>
-      <w:r>
-        <w:rPr>
-          <w:rFonts w:cstheme="minorHAnsi"/>
-          <w:color w:val="222222"/>
-          <w:sz w:val="24"/>
-          <w:szCs w:val="24"/>
-          <w:shd w:val="clear" w:color="auto" w:fill="FFFFFF"/>
-        </w:rPr>
-        <w:t xml:space="preserve"> network. </w:t>
-      </w:r>
-      <w:proofErr w:type="spellStart"/>
+        <w:t>Somvanshi, S., Javed, S. A., Islam, M. M., Pandit, D., &amp; Das, S. (2024). A survey on kolmogorov-arnold network. </w:t>
+      </w:r>
       <w:r>
         <w:rPr>
           <w:rFonts w:cstheme="minorHAnsi"/>
@@ -31900,20 +31160,7 @@
           <w:szCs w:val="24"/>
           <w:shd w:val="clear" w:color="auto" w:fill="FFFFFF"/>
         </w:rPr>
-        <w:t>arXiv</w:t>
-      </w:r>
-      <w:proofErr w:type="spellEnd"/>
-      <w:r>
-        <w:rPr>
-          <w:rFonts w:cstheme="minorHAnsi"/>
-          <w:i/>
-          <w:iCs/>
-          <w:color w:val="222222"/>
-          <w:sz w:val="24"/>
-          <w:szCs w:val="24"/>
-          <w:shd w:val="clear" w:color="auto" w:fill="FFFFFF"/>
-        </w:rPr>
-        <w:t xml:space="preserve"> preprint arXiv:2411.06078</w:t>
+        <w:t>arXiv preprint arXiv:2411.06078</w:t>
       </w:r>
       <w:r>
         <w:rPr>
@@ -31962,7 +31209,6 @@
         </w:rPr>
         <w:t>Guo, C., Sun, L., Li, S., Yuan, Z., &amp; Wang, C. (2024). Physics-informed Kolmogorov-Arnold Network with Chebyshev Polynomials for Fluid Mechanics. </w:t>
       </w:r>
-      <w:proofErr w:type="spellStart"/>
       <w:r>
         <w:rPr>
           <w:rFonts w:cstheme="minorHAnsi"/>
@@ -31973,20 +31219,7 @@
           <w:szCs w:val="24"/>
           <w:shd w:val="clear" w:color="auto" w:fill="FFFFFF"/>
         </w:rPr>
-        <w:t>arXiv</w:t>
-      </w:r>
-      <w:proofErr w:type="spellEnd"/>
-      <w:r>
-        <w:rPr>
-          <w:rFonts w:cstheme="minorHAnsi"/>
-          <w:i/>
-          <w:iCs/>
-          <w:color w:val="222222"/>
-          <w:sz w:val="24"/>
-          <w:szCs w:val="24"/>
-          <w:shd w:val="clear" w:color="auto" w:fill="FFFFFF"/>
-        </w:rPr>
-        <w:t xml:space="preserve"> preprint arXiv:2411.04516</w:t>
+        <w:t>arXiv preprint arXiv:2411.04516</w:t>
       </w:r>
       <w:r>
         <w:rPr>
@@ -32035,7 +31268,6 @@
         </w:rPr>
         <w:t>Hu, J., Tian, H., &amp; Guo, Q. (2025). Discovering Dynamics with Kolmogorov Arnold Networks: Linear Multistep Method-Based Algorithms and Error Estimation. </w:t>
       </w:r>
-      <w:proofErr w:type="spellStart"/>
       <w:r>
         <w:rPr>
           <w:rFonts w:cstheme="minorHAnsi"/>
@@ -32046,20 +31278,7 @@
           <w:szCs w:val="24"/>
           <w:shd w:val="clear" w:color="auto" w:fill="FFFFFF"/>
         </w:rPr>
-        <w:t>arXiv</w:t>
-      </w:r>
-      <w:proofErr w:type="spellEnd"/>
-      <w:r>
-        <w:rPr>
-          <w:rFonts w:cstheme="minorHAnsi"/>
-          <w:i/>
-          <w:iCs/>
-          <w:color w:val="222222"/>
-          <w:sz w:val="24"/>
-          <w:szCs w:val="24"/>
-          <w:shd w:val="clear" w:color="auto" w:fill="FFFFFF"/>
-        </w:rPr>
-        <w:t xml:space="preserve"> preprint arXiv:2501.15066</w:t>
+        <w:t>arXiv preprint arXiv:2501.15066</w:t>
       </w:r>
       <w:r>
         <w:rPr>
@@ -32106,29 +31325,7 @@
           <w:szCs w:val="24"/>
           <w:shd w:val="clear" w:color="auto" w:fill="FFFFFF"/>
         </w:rPr>
-        <w:t xml:space="preserve">Shuai, H., &amp; Li, F. (2025). Physics-informed </w:t>
-      </w:r>
-      <w:proofErr w:type="spellStart"/>
-      <w:r>
-        <w:rPr>
-          <w:rFonts w:cstheme="minorHAnsi"/>
-          <w:color w:val="222222"/>
-          <w:sz w:val="24"/>
-          <w:szCs w:val="24"/>
-          <w:shd w:val="clear" w:color="auto" w:fill="FFFFFF"/>
-        </w:rPr>
-        <w:t>kolmogorov-arnold</w:t>
-      </w:r>
-      <w:proofErr w:type="spellEnd"/>
-      <w:r>
-        <w:rPr>
-          <w:rFonts w:cstheme="minorHAnsi"/>
-          <w:color w:val="222222"/>
-          <w:sz w:val="24"/>
-          <w:szCs w:val="24"/>
-          <w:shd w:val="clear" w:color="auto" w:fill="FFFFFF"/>
-        </w:rPr>
-        <w:t xml:space="preserve"> networks for power system dynamics. </w:t>
+        <w:t>Shuai, H., &amp; Li, F. (2025). Physics-informed kolmogorov-arnold networks for power system dynamics. </w:t>
       </w:r>
       <w:r>
         <w:rPr>
@@ -32187,73 +31384,7 @@
           <w:szCs w:val="24"/>
           <w:shd w:val="clear" w:color="auto" w:fill="FFFFFF"/>
         </w:rPr>
-        <w:t xml:space="preserve">Kupriyanov, G., Isaev, I., </w:t>
-      </w:r>
-      <w:proofErr w:type="spellStart"/>
-      <w:r>
-        <w:rPr>
-          <w:rFonts w:cstheme="minorHAnsi"/>
-          <w:color w:val="222222"/>
-          <w:sz w:val="24"/>
-          <w:szCs w:val="24"/>
-          <w:shd w:val="clear" w:color="auto" w:fill="FFFFFF"/>
-        </w:rPr>
-        <w:t>Laptinskiy</w:t>
-      </w:r>
-      <w:proofErr w:type="spellEnd"/>
-      <w:r>
-        <w:rPr>
-          <w:rFonts w:cstheme="minorHAnsi"/>
-          <w:color w:val="222222"/>
-          <w:sz w:val="24"/>
-          <w:szCs w:val="24"/>
-          <w:shd w:val="clear" w:color="auto" w:fill="FFFFFF"/>
-        </w:rPr>
-        <w:t xml:space="preserve">, K., </w:t>
-      </w:r>
-      <w:proofErr w:type="spellStart"/>
-      <w:r>
-        <w:rPr>
-          <w:rFonts w:cstheme="minorHAnsi"/>
-          <w:color w:val="222222"/>
-          <w:sz w:val="24"/>
-          <w:szCs w:val="24"/>
-          <w:shd w:val="clear" w:color="auto" w:fill="FFFFFF"/>
-        </w:rPr>
-        <w:t>Dolenko</w:t>
-      </w:r>
-      <w:proofErr w:type="spellEnd"/>
-      <w:r>
-        <w:rPr>
-          <w:rFonts w:cstheme="minorHAnsi"/>
-          <w:color w:val="222222"/>
-          <w:sz w:val="24"/>
-          <w:szCs w:val="24"/>
-          <w:shd w:val="clear" w:color="auto" w:fill="FFFFFF"/>
-        </w:rPr>
-        <w:t xml:space="preserve">, T., &amp; </w:t>
-      </w:r>
-      <w:proofErr w:type="spellStart"/>
-      <w:r>
-        <w:rPr>
-          <w:rFonts w:cstheme="minorHAnsi"/>
-          <w:color w:val="222222"/>
-          <w:sz w:val="24"/>
-          <w:szCs w:val="24"/>
-          <w:shd w:val="clear" w:color="auto" w:fill="FFFFFF"/>
-        </w:rPr>
-        <w:t>Dolenko</w:t>
-      </w:r>
-      <w:proofErr w:type="spellEnd"/>
-      <w:r>
-        <w:rPr>
-          <w:rFonts w:cstheme="minorHAnsi"/>
-          <w:color w:val="222222"/>
-          <w:sz w:val="24"/>
-          <w:szCs w:val="24"/>
-          <w:shd w:val="clear" w:color="auto" w:fill="FFFFFF"/>
-        </w:rPr>
-        <w:t>, S. (2024). Solution of an Inverse Problem of Optical Spectroscopy Using Kolmogorov-Arnold Networks. </w:t>
+        <w:t>Kupriyanov, G., Isaev, I., Laptinskiy, K., Dolenko, T., &amp; Dolenko, S. (2024). Solution of an Inverse Problem of Optical Spectroscopy Using Kolmogorov-Arnold Networks. </w:t>
       </w:r>
       <w:r>
         <w:rPr>
@@ -32334,7 +31465,7 @@
 </file>
 
 <file path=word/endnotes.xml><?xml version="1.0" encoding="utf-8"?>
-<w:endnotes xmlns:wpc="http://schemas.microsoft.com/office/word/2010/wordprocessingCanvas" xmlns:cx="http://schemas.microsoft.com/office/drawing/2014/chartex" xmlns:cx1="http://schemas.microsoft.com/office/drawing/2015/9/8/chartex" xmlns:cx2="http://schemas.microsoft.com/office/drawing/2015/10/21/chartex" xmlns:cx3="http://schemas.microsoft.com/office/drawing/2016/5/9/chartex" xmlns:cx4="http://schemas.microsoft.com/office/drawing/2016/5/10/chartex" xmlns:cx5="http://schemas.microsoft.com/office/drawing/2016/5/11/chartex" xmlns:cx6="http://schemas.microsoft.com/office/drawing/2016/5/12/chartex" xmlns:cx7="http://schemas.microsoft.com/office/drawing/2016/5/13/chartex" xmlns:cx8="http://schemas.microsoft.com/office/drawing/2016/5/14/chartex" xmlns:mc="http://schemas.openxmlformats.org/markup-compatibility/2006" xmlns:aink="http://schemas.microsoft.com/office/drawing/2016/ink" xmlns:am3d="http://schemas.microsoft.com/office/drawing/2017/model3d" xmlns:o="urn:schemas-microsoft-com:office:office" xmlns:oel="http://schemas.microsoft.com/office/2019/extlst" xmlns:r="http://schemas.openxmlformats.org/officeDocument/2006/relationships" xmlns:m="http://schemas.openxmlformats.org/officeDocument/2006/math" xmlns:v="urn:schemas-microsoft-com:vml" xmlns:wp14="http://schemas.microsoft.com/office/word/2010/wordprocessingDrawing" xmlns:wp="http://schemas.openxmlformats.org/drawingml/2006/wordprocessingDrawing" xmlns:w10="urn:schemas-microsoft-com:office:word" xmlns:w="http://schemas.openxmlformats.org/wordprocessingml/2006/main" xmlns:w14="http://schemas.microsoft.com/office/word/2010/wordml" xmlns:w15="http://schemas.microsoft.com/office/word/2012/wordml" xmlns:w16cex="http://schemas.microsoft.com/office/word/2018/wordml/cex" xmlns:w16cid="http://schemas.microsoft.com/office/word/2016/wordml/cid" xmlns:w16="http://schemas.microsoft.com/office/word/2018/wordml" xmlns:w16du="http://schemas.microsoft.com/office/word/2023/wordml/word16du" xmlns:w16sdtdh="http://schemas.microsoft.com/office/word/2020/wordml/sdtdatahash" xmlns:w16sdtfl="http://schemas.microsoft.com/office/word/2024/wordml/sdtformatlock" xmlns:w16se="http://schemas.microsoft.com/office/word/2015/wordml/symex" xmlns:wpg="http://schemas.microsoft.com/office/word/2010/wordprocessingGroup" xmlns:wpi="http://schemas.microsoft.com/office/word/2010/wordprocessingInk" xmlns:wne="http://schemas.microsoft.com/office/word/2006/wordml" xmlns:wps="http://schemas.microsoft.com/office/word/2010/wordprocessingShape" mc:Ignorable="w14 w15 w16se w16cid w16 w16cex w16sdtdh w16sdtfl w16du wp14">
+<w:endnotes xmlns:wpc="http://schemas.microsoft.com/office/word/2010/wordprocessingCanvas" xmlns:cx="http://schemas.microsoft.com/office/drawing/2014/chartex" xmlns:mc="http://schemas.openxmlformats.org/markup-compatibility/2006" xmlns:o="urn:schemas-microsoft-com:office:office" xmlns:r="http://schemas.openxmlformats.org/officeDocument/2006/relationships" xmlns:m="http://schemas.openxmlformats.org/officeDocument/2006/math" xmlns:v="urn:schemas-microsoft-com:vml" xmlns:wp14="http://schemas.microsoft.com/office/word/2010/wordprocessingDrawing" xmlns:wp="http://schemas.openxmlformats.org/drawingml/2006/wordprocessingDrawing" xmlns:w10="urn:schemas-microsoft-com:office:word" xmlns:w="http://schemas.openxmlformats.org/wordprocessingml/2006/main" xmlns:w14="http://schemas.microsoft.com/office/word/2010/wordml" xmlns:w15="http://schemas.microsoft.com/office/word/2012/wordml" xmlns:w16se="http://schemas.microsoft.com/office/word/2015/wordml/symex" xmlns:wpg="http://schemas.microsoft.com/office/word/2010/wordprocessingGroup" xmlns:wpi="http://schemas.microsoft.com/office/word/2010/wordprocessingInk" xmlns:wne="http://schemas.microsoft.com/office/word/2006/wordml" xmlns:wps="http://schemas.microsoft.com/office/word/2010/wordprocessingShape" mc:Ignorable="w14 w15 w16se wp14">
   <w:endnote w:type="separator" w:id="-1">
     <w:p>
       <w:pPr>
@@ -32359,7 +31490,7 @@
 </file>
 
 <file path=word/footnotes.xml><?xml version="1.0" encoding="utf-8"?>
-<w:footnotes xmlns:wpc="http://schemas.microsoft.com/office/word/2010/wordprocessingCanvas" xmlns:cx="http://schemas.microsoft.com/office/drawing/2014/chartex" xmlns:cx1="http://schemas.microsoft.com/office/drawing/2015/9/8/chartex" xmlns:cx2="http://schemas.microsoft.com/office/drawing/2015/10/21/chartex" xmlns:cx3="http://schemas.microsoft.com/office/drawing/2016/5/9/chartex" xmlns:cx4="http://schemas.microsoft.com/office/drawing/2016/5/10/chartex" xmlns:cx5="http://schemas.microsoft.com/office/drawing/2016/5/11/chartex" xmlns:cx6="http://schemas.microsoft.com/office/drawing/2016/5/12/chartex" xmlns:cx7="http://schemas.microsoft.com/office/drawing/2016/5/13/chartex" xmlns:cx8="http://schemas.microsoft.com/office/drawing/2016/5/14/chartex" xmlns:mc="http://schemas.openxmlformats.org/markup-compatibility/2006" xmlns:aink="http://schemas.microsoft.com/office/drawing/2016/ink" xmlns:am3d="http://schemas.microsoft.com/office/drawing/2017/model3d" xmlns:o="urn:schemas-microsoft-com:office:office" xmlns:oel="http://schemas.microsoft.com/office/2019/extlst" xmlns:r="http://schemas.openxmlformats.org/officeDocument/2006/relationships" xmlns:m="http://schemas.openxmlformats.org/officeDocument/2006/math" xmlns:v="urn:schemas-microsoft-com:vml" xmlns:wp14="http://schemas.microsoft.com/office/word/2010/wordprocessingDrawing" xmlns:wp="http://schemas.openxmlformats.org/drawingml/2006/wordprocessingDrawing" xmlns:w10="urn:schemas-microsoft-com:office:word" xmlns:w="http://schemas.openxmlformats.org/wordprocessingml/2006/main" xmlns:w14="http://schemas.microsoft.com/office/word/2010/wordml" xmlns:w15="http://schemas.microsoft.com/office/word/2012/wordml" xmlns:w16cex="http://schemas.microsoft.com/office/word/2018/wordml/cex" xmlns:w16cid="http://schemas.microsoft.com/office/word/2016/wordml/cid" xmlns:w16="http://schemas.microsoft.com/office/word/2018/wordml" xmlns:w16du="http://schemas.microsoft.com/office/word/2023/wordml/word16du" xmlns:w16sdtdh="http://schemas.microsoft.com/office/word/2020/wordml/sdtdatahash" xmlns:w16sdtfl="http://schemas.microsoft.com/office/word/2024/wordml/sdtformatlock" xmlns:w16se="http://schemas.microsoft.com/office/word/2015/wordml/symex" xmlns:wpg="http://schemas.microsoft.com/office/word/2010/wordprocessingGroup" xmlns:wpi="http://schemas.microsoft.com/office/word/2010/wordprocessingInk" xmlns:wne="http://schemas.microsoft.com/office/word/2006/wordml" xmlns:wps="http://schemas.microsoft.com/office/word/2010/wordprocessingShape" mc:Ignorable="w14 w15 w16se w16cid w16 w16cex w16sdtdh w16sdtfl w16du wp14">
+<w:footnotes xmlns:wpc="http://schemas.microsoft.com/office/word/2010/wordprocessingCanvas" xmlns:cx="http://schemas.microsoft.com/office/drawing/2014/chartex" xmlns:mc="http://schemas.openxmlformats.org/markup-compatibility/2006" xmlns:o="urn:schemas-microsoft-com:office:office" xmlns:r="http://schemas.openxmlformats.org/officeDocument/2006/relationships" xmlns:m="http://schemas.openxmlformats.org/officeDocument/2006/math" xmlns:v="urn:schemas-microsoft-com:vml" xmlns:wp14="http://schemas.microsoft.com/office/word/2010/wordprocessingDrawing" xmlns:wp="http://schemas.openxmlformats.org/drawingml/2006/wordprocessingDrawing" xmlns:w10="urn:schemas-microsoft-com:office:word" xmlns:w="http://schemas.openxmlformats.org/wordprocessingml/2006/main" xmlns:w14="http://schemas.microsoft.com/office/word/2010/wordml" xmlns:w15="http://schemas.microsoft.com/office/word/2012/wordml" xmlns:w16se="http://schemas.microsoft.com/office/word/2015/wordml/symex" xmlns:wpg="http://schemas.microsoft.com/office/word/2010/wordprocessingGroup" xmlns:wpi="http://schemas.microsoft.com/office/word/2010/wordprocessingInk" xmlns:wne="http://schemas.microsoft.com/office/word/2006/wordml" xmlns:wps="http://schemas.microsoft.com/office/word/2010/wordprocessingShape" mc:Ignorable="w14 w15 w16se wp14">
   <w:footnote w:type="separator" w:id="-1">
     <w:p>
       <w:pPr>
@@ -32384,7 +31515,7 @@
 </file>
 
 <file path=word/numbering.xml><?xml version="1.0" encoding="utf-8"?>
-<w:numbering xmlns:wpc="http://schemas.microsoft.com/office/word/2010/wordprocessingCanvas" xmlns:cx="http://schemas.microsoft.com/office/drawing/2014/chartex" xmlns:cx1="http://schemas.microsoft.com/office/drawing/2015/9/8/chartex" xmlns:cx2="http://schemas.microsoft.com/office/drawing/2015/10/21/chartex" xmlns:cx3="http://schemas.microsoft.com/office/drawing/2016/5/9/chartex" xmlns:cx4="http://schemas.microsoft.com/office/drawing/2016/5/10/chartex" xmlns:cx5="http://schemas.microsoft.com/office/drawing/2016/5/11/chartex" xmlns:cx6="http://schemas.microsoft.com/office/drawing/2016/5/12/chartex" xmlns:cx7="http://schemas.microsoft.com/office/drawing/2016/5/13/chartex" xmlns:cx8="http://schemas.microsoft.com/office/drawing/2016/5/14/chartex" xmlns:mc="http://schemas.openxmlformats.org/markup-compatibility/2006" xmlns:aink="http://schemas.microsoft.com/office/drawing/2016/ink" xmlns:am3d="http://schemas.microsoft.com/office/drawing/2017/model3d" xmlns:o="urn:schemas-microsoft-com:office:office" xmlns:oel="http://schemas.microsoft.com/office/2019/extlst" xmlns:r="http://schemas.openxmlformats.org/officeDocument/2006/relationships" xmlns:m="http://schemas.openxmlformats.org/officeDocument/2006/math" xmlns:v="urn:schemas-microsoft-com:vml" xmlns:wp14="http://schemas.microsoft.com/office/word/2010/wordprocessingDrawing" xmlns:wp="http://schemas.openxmlformats.org/drawingml/2006/wordprocessingDrawing" xmlns:w10="urn:schemas-microsoft-com:office:word" xmlns:w="http://schemas.openxmlformats.org/wordprocessingml/2006/main" xmlns:w14="http://schemas.microsoft.com/office/word/2010/wordml" xmlns:w15="http://schemas.microsoft.com/office/word/2012/wordml" xmlns:w16cex="http://schemas.microsoft.com/office/word/2018/wordml/cex" xmlns:w16cid="http://schemas.microsoft.com/office/word/2016/wordml/cid" xmlns:w16="http://schemas.microsoft.com/office/word/2018/wordml" xmlns:w16du="http://schemas.microsoft.com/office/word/2023/wordml/word16du" xmlns:w16sdtdh="http://schemas.microsoft.com/office/word/2020/wordml/sdtdatahash" xmlns:w16sdtfl="http://schemas.microsoft.com/office/word/2024/wordml/sdtformatlock" xmlns:w16se="http://schemas.microsoft.com/office/word/2015/wordml/symex" xmlns:wpg="http://schemas.microsoft.com/office/word/2010/wordprocessingGroup" xmlns:wpi="http://schemas.microsoft.com/office/word/2010/wordprocessingInk" xmlns:wne="http://schemas.microsoft.com/office/word/2006/wordml" xmlns:wps="http://schemas.microsoft.com/office/word/2010/wordprocessingShape" mc:Ignorable="w14 w15 w16se w16cid w16 w16cex w16sdtdh w16sdtfl w16du wp14">
+<w:numbering xmlns:wpc="http://schemas.microsoft.com/office/word/2010/wordprocessingCanvas" xmlns:cx="http://schemas.microsoft.com/office/drawing/2014/chartex" xmlns:mc="http://schemas.openxmlformats.org/markup-compatibility/2006" xmlns:o="urn:schemas-microsoft-com:office:office" xmlns:r="http://schemas.openxmlformats.org/officeDocument/2006/relationships" xmlns:m="http://schemas.openxmlformats.org/officeDocument/2006/math" xmlns:v="urn:schemas-microsoft-com:vml" xmlns:wp14="http://schemas.microsoft.com/office/word/2010/wordprocessingDrawing" xmlns:wp="http://schemas.openxmlformats.org/drawingml/2006/wordprocessingDrawing" xmlns:w10="urn:schemas-microsoft-com:office:word" xmlns:w="http://schemas.openxmlformats.org/wordprocessingml/2006/main" xmlns:w14="http://schemas.microsoft.com/office/word/2010/wordml" xmlns:w15="http://schemas.microsoft.com/office/word/2012/wordml" xmlns:w16se="http://schemas.microsoft.com/office/word/2015/wordml/symex" xmlns:wpg="http://schemas.microsoft.com/office/word/2010/wordprocessingGroup" xmlns:wpi="http://schemas.microsoft.com/office/word/2010/wordprocessingInk" xmlns:wne="http://schemas.microsoft.com/office/word/2006/wordml" xmlns:wps="http://schemas.microsoft.com/office/word/2010/wordprocessingShape" mc:Ignorable="w14 w15 w16se wp14">
   <w:abstractNum w:abstractNumId="0" w15:restartNumberingAfterBreak="0">
     <w:nsid w:val="0E877390"/>
     <w:multiLevelType w:val="multilevel"/>
@@ -33096,29 +32227,29 @@
       </w:rPr>
     </w:lvl>
   </w:abstractNum>
-  <w:num w:numId="1" w16cid:durableId="1364483316">
+  <w:num w:numId="1">
     <w:abstractNumId w:val="4"/>
   </w:num>
-  <w:num w:numId="2" w16cid:durableId="1897815216">
+  <w:num w:numId="2">
     <w:abstractNumId w:val="3"/>
   </w:num>
-  <w:num w:numId="3" w16cid:durableId="967395086">
+  <w:num w:numId="3">
     <w:abstractNumId w:val="1"/>
   </w:num>
-  <w:num w:numId="4" w16cid:durableId="681467323">
+  <w:num w:numId="4">
     <w:abstractNumId w:val="2"/>
   </w:num>
-  <w:num w:numId="5" w16cid:durableId="149367415">
+  <w:num w:numId="5">
     <w:abstractNumId w:val="0"/>
   </w:num>
-  <w:num w:numId="6" w16cid:durableId="1846673924">
+  <w:num w:numId="6">
     <w:abstractNumId w:val="5"/>
   </w:num>
 </w:numbering>
 </file>
 
 <file path=word/styles.xml><?xml version="1.0" encoding="utf-8"?>
-<w:styles xmlns:mc="http://schemas.openxmlformats.org/markup-compatibility/2006" xmlns:r="http://schemas.openxmlformats.org/officeDocument/2006/relationships" xmlns:w="http://schemas.openxmlformats.org/wordprocessingml/2006/main" xmlns:w14="http://schemas.microsoft.com/office/word/2010/wordml" xmlns:w15="http://schemas.microsoft.com/office/word/2012/wordml" xmlns:w16cex="http://schemas.microsoft.com/office/word/2018/wordml/cex" xmlns:w16cid="http://schemas.microsoft.com/office/word/2016/wordml/cid" xmlns:w16="http://schemas.microsoft.com/office/word/2018/wordml" xmlns:w16du="http://schemas.microsoft.com/office/word/2023/wordml/word16du" xmlns:w16sdtdh="http://schemas.microsoft.com/office/word/2020/wordml/sdtdatahash" xmlns:w16sdtfl="http://schemas.microsoft.com/office/word/2024/wordml/sdtformatlock" xmlns:w16se="http://schemas.microsoft.com/office/word/2015/wordml/symex" mc:Ignorable="w14 w15 w16se w16cid w16 w16cex w16sdtdh w16sdtfl w16du">
+<w:styles xmlns:mc="http://schemas.openxmlformats.org/markup-compatibility/2006" xmlns:r="http://schemas.openxmlformats.org/officeDocument/2006/relationships" xmlns:w="http://schemas.openxmlformats.org/wordprocessingml/2006/main" xmlns:w14="http://schemas.microsoft.com/office/word/2010/wordml" xmlns:w15="http://schemas.microsoft.com/office/word/2012/wordml" xmlns:w16se="http://schemas.microsoft.com/office/word/2015/wordml/symex" mc:Ignorable="w14 w15 w16se">
   <w:docDefaults>
     <w:rPrDefault>
       <w:rPr>
@@ -33134,7 +32265,7 @@
       </w:pPr>
     </w:pPrDefault>
   </w:docDefaults>
-  <w:latentStyles w:defLockedState="0" w:defUIPriority="99" w:defSemiHidden="0" w:defUnhideWhenUsed="0" w:defQFormat="0" w:count="376">
+  <w:latentStyles w:defLockedState="0" w:defUIPriority="99" w:defSemiHidden="0" w:defUnhideWhenUsed="0" w:defQFormat="0" w:count="371">
     <w:lsdException w:name="Normal" w:uiPriority="0" w:qFormat="1"/>
     <w:lsdException w:name="heading 1" w:uiPriority="9" w:qFormat="1"/>
     <w:lsdException w:name="heading 2" w:semiHidden="1" w:uiPriority="9" w:unhideWhenUsed="1" w:qFormat="1"/>
@@ -33506,11 +32637,6 @@
     <w:lsdException w:name="List Table 5 Dark Accent 6" w:uiPriority="50"/>
     <w:lsdException w:name="List Table 6 Colorful Accent 6" w:uiPriority="51"/>
     <w:lsdException w:name="List Table 7 Colorful Accent 6" w:uiPriority="52"/>
-    <w:lsdException w:name="Mention" w:semiHidden="1" w:unhideWhenUsed="1"/>
-    <w:lsdException w:name="Smart Hyperlink" w:semiHidden="1" w:unhideWhenUsed="1"/>
-    <w:lsdException w:name="Hashtag" w:semiHidden="1" w:unhideWhenUsed="1"/>
-    <w:lsdException w:name="Unresolved Mention" w:semiHidden="1" w:unhideWhenUsed="1"/>
-    <w:lsdException w:name="Smart Link" w:semiHidden="1" w:unhideWhenUsed="1"/>
   </w:latentStyles>
   <w:style w:type="paragraph" w:default="1" w:styleId="Normal">
     <w:name w:val="Normal"/>

--- a/The paper.docx
+++ b/The paper.docx
@@ -33,19 +33,10 @@
           <w:szCs w:val="36"/>
           <w:highlight w:val="yellow"/>
         </w:rPr>
-        <w:t>1</w:t>
-      </w:r>
-      <w:r>
-        <w:rPr>
-          <w:rFonts w:cstheme="minorHAnsi"/>
-          <w:b/>
-          <w:bCs/>
-          <w:sz w:val="36"/>
-          <w:szCs w:val="36"/>
-          <w:highlight w:val="yellow"/>
-        </w:rPr>
-        <w:t>4</w:t>
-      </w:r>
+        <w:t>16</w:t>
+      </w:r>
+      <w:bookmarkStart w:id="0" w:name="_GoBack"/>
+      <w:bookmarkEnd w:id="0"/>
       <w:r>
         <w:rPr>
           <w:rFonts w:cstheme="minorHAnsi"/>
@@ -4918,7 +4909,131 @@
           <w:sz w:val="24"/>
           <w:szCs w:val="24"/>
         </w:rPr>
-        <w:t xml:space="preserve"> in outputs that effectively approximate multivariate functions. </w:t>
+        <w:t xml:space="preserve"> in outputs that effectively approximate multivariate functions. In contrast to conventional MLPs, which depend on universal approximation via dense layers and nonlinear activation functions, KANs leverage the structural organization offered by KAT to attain efficient and precise function representations [6 - 8, 13,</w:t>
+      </w:r>
+      <w:r>
+        <w:rPr>
+          <w:rFonts w:cstheme="minorHAnsi"/>
+          <w:sz w:val="24"/>
+          <w:szCs w:val="24"/>
+        </w:rPr>
+        <w:t xml:space="preserve"> </w:t>
+      </w:r>
+      <w:r>
+        <w:rPr>
+          <w:rFonts w:cstheme="minorHAnsi"/>
+          <w:sz w:val="24"/>
+          <w:szCs w:val="24"/>
+        </w:rPr>
+        <w:t xml:space="preserve">15 </w:t>
+      </w:r>
+      <w:r>
+        <w:rPr>
+          <w:rFonts w:cstheme="minorHAnsi"/>
+          <w:sz w:val="24"/>
+          <w:szCs w:val="24"/>
+        </w:rPr>
+        <w:t>–</w:t>
+      </w:r>
+      <w:r>
+        <w:rPr>
+          <w:rFonts w:cstheme="minorHAnsi"/>
+          <w:sz w:val="24"/>
+          <w:szCs w:val="24"/>
+        </w:rPr>
+        <w:t xml:space="preserve"> 18</w:t>
+      </w:r>
+      <w:r>
+        <w:rPr>
+          <w:rFonts w:cstheme="minorHAnsi"/>
+          <w:sz w:val="24"/>
+          <w:szCs w:val="24"/>
+        </w:rPr>
+        <w:t xml:space="preserve">, </w:t>
+      </w:r>
+      <w:r>
+        <w:rPr>
+          <w:rFonts w:cstheme="minorHAnsi"/>
+          <w:color w:val="172B4D"/>
+          <w:sz w:val="24"/>
+          <w:szCs w:val="24"/>
+          <w:shd w:val="clear" w:color="auto" w:fill="FFFFFF"/>
+        </w:rPr>
+        <w:t>21 - 31</w:t>
+      </w:r>
+      <w:r>
+        <w:rPr>
+          <w:rFonts w:cstheme="minorHAnsi"/>
+          <w:sz w:val="24"/>
+          <w:szCs w:val="24"/>
+        </w:rPr>
+        <w:t>]. The hidden layers of the netw</w:t>
+      </w:r>
+      <w:r>
+        <w:rPr>
+          <w:rFonts w:cstheme="minorHAnsi"/>
+          <w:sz w:val="24"/>
+          <w:szCs w:val="24"/>
+        </w:rPr>
+        <w:t>ork typically utilize Gaussian Radial Basis F</w:t>
+      </w:r>
+      <w:r>
+        <w:rPr>
+          <w:rFonts w:cstheme="minorHAnsi"/>
+          <w:sz w:val="24"/>
+          <w:szCs w:val="24"/>
+        </w:rPr>
+        <w:t>unctions (RBFs) as activation functions, selected for their smoothness properties and capacity for spatial localization of approximations [13, 17, 18</w:t>
+      </w:r>
+      <w:r>
+        <w:rPr>
+          <w:rFonts w:cstheme="minorHAnsi"/>
+          <w:sz w:val="24"/>
+          <w:szCs w:val="24"/>
+        </w:rPr>
+        <w:t>, 24, 26, 27</w:t>
+      </w:r>
+      <w:r>
+        <w:rPr>
+          <w:rFonts w:cstheme="minorHAnsi"/>
+          <w:sz w:val="24"/>
+          <w:szCs w:val="24"/>
+        </w:rPr>
+        <w:t xml:space="preserve">]. These RBFs facilitate a concentration of response from each hidden layer neuron to distinct regions of the input space, which is essential for the accurate resolution of ODEs where localized dynamics predominantly influence system behavior. In contrast to WNNs, which employ wavelet transformations to achieve a compact topology and facilitate efficient training, KANs present an alternative framework founded on the theoretical assurances provided by the </w:t>
+      </w:r>
+      <w:r>
+        <w:rPr>
+          <w:rFonts w:cstheme="minorHAnsi"/>
+          <w:sz w:val="24"/>
+          <w:szCs w:val="24"/>
+        </w:rPr>
+        <w:t>KAT [17, 18</w:t>
+      </w:r>
+      <w:r>
+        <w:rPr>
+          <w:rFonts w:cstheme="minorHAnsi"/>
+          <w:sz w:val="24"/>
+          <w:szCs w:val="24"/>
+        </w:rPr>
+        <w:t xml:space="preserve">, </w:t>
+      </w:r>
+      <w:r>
+        <w:rPr>
+          <w:rFonts w:cstheme="minorHAnsi"/>
+          <w:color w:val="172B4D"/>
+          <w:sz w:val="24"/>
+          <w:szCs w:val="24"/>
+          <w:shd w:val="clear" w:color="auto" w:fill="FFFFFF"/>
+        </w:rPr>
+        <w:t>21 - 31</w:t>
+      </w:r>
+      <w:r>
+        <w:rPr>
+          <w:rFonts w:cstheme="minorHAnsi"/>
+          <w:sz w:val="24"/>
+          <w:szCs w:val="24"/>
+        </w:rPr>
+        <w:t>]</w:t>
       </w:r>
       <w:r>
         <w:rPr>
@@ -4927,65 +5042,23 @@
           <w:szCs w:val="24"/>
           <w:highlight w:val="yellow"/>
         </w:rPr>
-        <w:t>(PROCEED WITH CITATIONS HERE)</w:t>
-      </w:r>
-      <w:r>
-        <w:rPr>
-          <w:rFonts w:cstheme="minorHAnsi"/>
-          <w:sz w:val="24"/>
-          <w:szCs w:val="24"/>
-        </w:rPr>
-        <w:t xml:space="preserve"> </w:t>
-      </w:r>
-      <w:r>
-        <w:rPr>
-          <w:rFonts w:cstheme="minorHAnsi"/>
-          <w:sz w:val="24"/>
-          <w:szCs w:val="24"/>
-        </w:rPr>
-        <w:t>In contrast to conventional MLPs, which depend on universal approximation via d</w:t>
-      </w:r>
-      <w:bookmarkStart w:id="0" w:name="_GoBack"/>
-      <w:bookmarkEnd w:id="0"/>
-      <w:r>
-        <w:rPr>
-          <w:rFonts w:cstheme="minorHAnsi"/>
-          <w:sz w:val="24"/>
-          <w:szCs w:val="24"/>
-        </w:rPr>
-        <w:t>ense layers and nonlinear activation functions, KANs leverage the structural organization offered by KAT to attain efficient and precise function representations [6 - 8, 13,</w:t>
-      </w:r>
-      <w:r>
-        <w:rPr>
-          <w:rFonts w:cstheme="minorHAnsi"/>
-          <w:sz w:val="24"/>
-          <w:szCs w:val="24"/>
-        </w:rPr>
-        <w:t xml:space="preserve"> </w:t>
-      </w:r>
-      <w:r>
-        <w:rPr>
-          <w:rFonts w:cstheme="minorHAnsi"/>
-          <w:sz w:val="24"/>
-          <w:szCs w:val="24"/>
-        </w:rPr>
-        <w:t>15 - 18]. The hidden layers of the netw</w:t>
-      </w:r>
-      <w:r>
-        <w:rPr>
-          <w:rFonts w:cstheme="minorHAnsi"/>
-          <w:sz w:val="24"/>
-          <w:szCs w:val="24"/>
-        </w:rPr>
-        <w:t>ork typically utilize Gaussian Radial Basis F</w:t>
-      </w:r>
-      <w:r>
-        <w:rPr>
-          <w:rFonts w:cstheme="minorHAnsi"/>
-          <w:sz w:val="24"/>
-          <w:szCs w:val="24"/>
-        </w:rPr>
-        <w:t>unctions (RBFs) as activation functions, selected for their smoothness properties and capacity for spatial localization of approximations [13, 17, 18]. These RBFs facilitate a concentration of response from each hidden layer neuron to distinct regions of the input space, which is essential for the accurate resolution of ODEs where localized dynamics predominantly influence system behavior. In contrast to WNNs, which employ wavelet transformations to achieve a compact topology and facilitate efficient training, KANs present an alternative framework founded on the theoretical assurances provided by the KAT [17, 18]. While both WNNs and RBF networks demonstrate proficiency in dist</w:t>
+        <w:t>DOUBLE-CHECK THIS CITATION</w:t>
+      </w:r>
+      <w:r>
+        <w:rPr>
+          <w:rFonts w:cstheme="minorHAnsi"/>
+          <w:sz w:val="24"/>
+          <w:szCs w:val="24"/>
+        </w:rPr>
+        <w:t>.</w:t>
+      </w:r>
+      <w:r>
+        <w:rPr>
+          <w:rFonts w:cstheme="minorHAnsi"/>
+          <w:sz w:val="24"/>
+          <w:szCs w:val="24"/>
+        </w:rPr>
+        <w:t xml:space="preserve"> While both WNNs and RBF networks demonstrate proficiency in dist</w:t>
       </w:r>
       <w:r>
         <w:rPr>
@@ -5001,7 +5074,7 @@
           <w:sz w:val="24"/>
           <w:szCs w:val="24"/>
         </w:rPr>
-        <w:t xml:space="preserve">3, 12], the hierarchical univariate decomposition characteristic of KANs is inherently more compatible with </w:t>
+        <w:t xml:space="preserve">3, 12], the hierarchical univariate decomposition </w:t>
       </w:r>
       <w:r>
         <w:rPr>
@@ -5010,7 +5083,23 @@
           <w:szCs w:val="24"/>
         </w:rPr>
         <w:lastRenderedPageBreak/>
-        <w:t>the requirements associated with ODE approximation [13]. This congruence enables KANs to deliver accurate gradient evaluations, a feature that is particularly beneficial for integration with differentiable ODE solvers. These solvers exploit the structured outputs of KANs to simulate dynamical systems and extract latent physical phenomena while incurring minimal computational overhead.</w:t>
+        <w:t>characteristic of KANs is inherently more compatible with the requirements associated with ODE approximation [13</w:t>
+      </w:r>
+      <w:r>
+        <w:rPr>
+          <w:rFonts w:cstheme="minorHAnsi"/>
+          <w:sz w:val="24"/>
+          <w:szCs w:val="24"/>
+        </w:rPr>
+        <w:t>, 27, 29</w:t>
+      </w:r>
+      <w:r>
+        <w:rPr>
+          <w:rFonts w:cstheme="minorHAnsi"/>
+          <w:sz w:val="24"/>
+          <w:szCs w:val="24"/>
+        </w:rPr>
+        <w:t>]. This congruence enables KANs to deliver accurate gradient evaluations, a feature that is particularly beneficial for integration with differentiable ODE solvers. These solvers exploit the structured outputs of KANs to simulate dynamical systems and extract latent physical phenomena while incurring minimal computational overhead.</w:t>
       </w:r>
       <w:r>
         <w:rPr>
@@ -5035,7 +5124,15 @@
           <w:sz w:val="24"/>
           <w:szCs w:val="24"/>
         </w:rPr>
-        <w:t>A notable advantage of utilizing KANs is their ability to process high-dimensional input data effectively. The application of the superposition principle within KAT mitigates the complexity associated with high dimensionality by decomposing intricate functions into simpler, constituent components. This decomposition enhances model interpretability and streamlines the training process, as the optimization burden is reduced due to a smaller number of parameters relative to fully interconnected neural networks [6 - 8, 13,</w:t>
+        <w:t xml:space="preserve">A notable advantage of utilizing KANs is their ability to process high-dimensional input data effectively. The application of the superposition principle within KAT mitigates the complexity associated with high dimensionality by decomposing intricate functions into simpler, constituent components. This decomposition enhances model interpretability and streamlines the training process, as the optimization burden is reduced due to a smaller number of parameters relative to fully interconnected neural </w:t>
+      </w:r>
+      <w:r>
+        <w:rPr>
+          <w:rFonts w:cstheme="minorHAnsi"/>
+          <w:sz w:val="24"/>
+          <w:szCs w:val="24"/>
+        </w:rPr>
+        <w:t>networks [6 - 8, 13,</w:t>
       </w:r>
       <w:r>
         <w:rPr>
@@ -5051,7 +5148,72 @@
           <w:sz w:val="24"/>
           <w:szCs w:val="24"/>
         </w:rPr>
-        <w:t>15 – 18]. Additionally, the modular architecture of KANs supports their integration into hybrid systems [18], including Neural ODEs, where KANs function as gradient evaluators to iteratively optimize solutions to ODEs.</w:t>
+        <w:t>15 – 18</w:t>
+      </w:r>
+      <w:r>
+        <w:rPr>
+          <w:rFonts w:cstheme="minorHAnsi"/>
+          <w:sz w:val="24"/>
+          <w:szCs w:val="24"/>
+        </w:rPr>
+        <w:t>, 21, 22, 25 - 31</w:t>
+      </w:r>
+      <w:r>
+        <w:rPr>
+          <w:rFonts w:cstheme="minorHAnsi"/>
+          <w:sz w:val="24"/>
+          <w:szCs w:val="24"/>
+        </w:rPr>
+        <w:t>].</w:t>
+      </w:r>
+      <w:r>
+        <w:rPr>
+          <w:rFonts w:cstheme="minorHAnsi"/>
+          <w:sz w:val="24"/>
+          <w:szCs w:val="24"/>
+        </w:rPr>
+        <w:t xml:space="preserve"> </w:t>
+      </w:r>
+      <w:r>
+        <w:rPr>
+          <w:rFonts w:cstheme="minorHAnsi"/>
+          <w:sz w:val="24"/>
+          <w:szCs w:val="24"/>
+        </w:rPr>
+        <w:t>Additionally, the modular architecture of KANs supports their integration into hybrid systems [18</w:t>
+      </w:r>
+      <w:r>
+        <w:rPr>
+          <w:rFonts w:cstheme="minorHAnsi"/>
+          <w:sz w:val="24"/>
+          <w:szCs w:val="24"/>
+        </w:rPr>
+        <w:t>, 21, 25, 27, 29</w:t>
+      </w:r>
+      <w:r>
+        <w:rPr>
+          <w:rFonts w:cstheme="minorHAnsi"/>
+          <w:sz w:val="24"/>
+          <w:szCs w:val="24"/>
+        </w:rPr>
+        <w:t>], including Neural ODEs, where KANs function as gradient evaluators to iteratively optimize solutions to ODEs.</w:t>
+      </w:r>
+      <w:r>
+        <w:rPr>
+          <w:rFonts w:cstheme="minorHAnsi"/>
+          <w:sz w:val="24"/>
+          <w:szCs w:val="24"/>
+        </w:rPr>
+        <w:t xml:space="preserve"> </w:t>
+      </w:r>
+      <w:r>
+        <w:rPr>
+          <w:rFonts w:cstheme="minorHAnsi"/>
+          <w:sz w:val="24"/>
+          <w:szCs w:val="24"/>
+          <w:highlight w:val="yellow"/>
+        </w:rPr>
+        <w:t>(PROCEED WITH THE CITATIONS HERE)</w:t>
       </w:r>
     </w:p>
     <w:p>
@@ -28323,7 +28485,24 @@
           <w:sz w:val="24"/>
           <w:szCs w:val="24"/>
         </w:rPr>
-        <w:t>the KAN model outperforms traditional neural networks and numerical methods such as Heun's method and various WNN approaches</w:t>
+        <w:t xml:space="preserve">the KAN model outperforms traditional neural networks and numerical methods such as Heun's </w:t>
+      </w:r>
+      <w:r>
+        <w:rPr>
+          <w:rFonts w:cstheme="minorHAnsi"/>
+          <w:sz w:val="24"/>
+          <w:szCs w:val="24"/>
+          <w:highlight w:val="yellow"/>
+        </w:rPr>
+        <w:t>ASK PROFESSOR IF WE HAVE TO CITE IN SUCH CASES, FOR INSTANCE: SHOULD “HUEN’S [19]” BE CITED HERE OR THE ONE IN TABLE IS ENOGH?</w:t>
+      </w:r>
+      <w:r>
+        <w:rPr>
+          <w:rFonts w:cstheme="minorHAnsi"/>
+          <w:sz w:val="24"/>
+          <w:szCs w:val="24"/>
+        </w:rPr>
+        <w:t>method and various WNN approaches</w:t>
       </w:r>
       <w:r>
         <w:rPr>

--- a/The paper.docx
+++ b/The paper.docx
@@ -35,8 +35,6 @@
         </w:rPr>
         <w:t>16</w:t>
       </w:r>
-      <w:bookmarkStart w:id="0" w:name="_GoBack"/>
-      <w:bookmarkEnd w:id="0"/>
       <w:r>
         <w:rPr>
           <w:rFonts w:cstheme="minorHAnsi"/>
@@ -5198,23 +5196,6 @@
         </w:rPr>
         <w:t>], including Neural ODEs, where KANs function as gradient evaluators to iteratively optimize solutions to ODEs.</w:t>
       </w:r>
-      <w:r>
-        <w:rPr>
-          <w:rFonts w:cstheme="minorHAnsi"/>
-          <w:sz w:val="24"/>
-          <w:szCs w:val="24"/>
-        </w:rPr>
-        <w:t xml:space="preserve"> </w:t>
-      </w:r>
-      <w:r>
-        <w:rPr>
-          <w:rFonts w:cstheme="minorHAnsi"/>
-          <w:sz w:val="24"/>
-          <w:szCs w:val="24"/>
-          <w:highlight w:val="yellow"/>
-        </w:rPr>
-        <w:t>(PROCEED WITH THE CITATIONS HERE)</w:t>
-      </w:r>
     </w:p>
     <w:p>
       <w:pPr>
@@ -5246,7 +5227,39 @@
           <w:sz w:val="24"/>
           <w:szCs w:val="24"/>
         </w:rPr>
-        <w:t>, 8, 13, 17, 18]. The univariate basis functions are designed to capture distinct characteristics of the input, facilitating expedited learning and mitigating overfitting [17, 18]. This attribute is especially critical in addressing ODEs, where the solution landscape may present abrupt gradients or localized features. By integrating domain-specific insig</w:t>
+        <w:t>, 8, 13, 17, 18</w:t>
+      </w:r>
+      <w:r>
+        <w:rPr>
+          <w:rFonts w:cstheme="minorHAnsi"/>
+          <w:sz w:val="24"/>
+          <w:szCs w:val="24"/>
+        </w:rPr>
+        <w:t>, 21 - 30</w:t>
+      </w:r>
+      <w:r>
+        <w:rPr>
+          <w:rFonts w:cstheme="minorHAnsi"/>
+          <w:sz w:val="24"/>
+          <w:szCs w:val="24"/>
+        </w:rPr>
+        <w:t>]. The univariate basis functions are designed to capture distinct characteristics of the input, facilitating expedited learning and mitigating overfitting [17, 18</w:t>
+      </w:r>
+      <w:r>
+        <w:rPr>
+          <w:rFonts w:cstheme="minorHAnsi"/>
+          <w:sz w:val="24"/>
+          <w:szCs w:val="24"/>
+        </w:rPr>
+        <w:t>, 21 - 25, 27, 29, 30</w:t>
+      </w:r>
+      <w:r>
+        <w:rPr>
+          <w:rFonts w:cstheme="minorHAnsi"/>
+          <w:sz w:val="24"/>
+          <w:szCs w:val="24"/>
+        </w:rPr>
+        <w:t>]. This attribute is especially critical in addressing ODEs, where the solution landscape may present abrupt gradients or localized features. By integrating domain-specific insig</w:t>
       </w:r>
       <w:r>
         <w:rPr>
@@ -5264,7 +5277,7 @@
         </w:rPr>
         <w:t xml:space="preserve">functions, such as Gaussian RBFs or B-splines, KANs demonstrate enhanced efficacy in approximating solutions to complex differential equations relative to alternative neural network frameworks, therefore, the KAN model serves as a powerful tool for tasks such as solving ODEs. Its theoretical foundation, coupled with its efficient architectural design and adaptability to high-dimensional parameter spaces, positions it as a superior alternative to conventional neural network paradigms. By decomposing multivariate functions into their univariate components, </w:t>
       </w:r>
-      <w:bookmarkStart w:id="1" w:name="_Hlk188806334"/>
+      <w:bookmarkStart w:id="0" w:name="_Hlk188806334"/>
       <w:r>
         <w:rPr>
           <w:rFonts w:cstheme="minorHAnsi"/>
@@ -5273,7 +5286,7 @@
         </w:rPr>
         <w:t>KANs enhance computational efficiency and exhibit strong approximation properties, thereby aligning optimally with the requirements of contemporary ODE-solving techniques.</w:t>
       </w:r>
-      <w:bookmarkEnd w:id="1"/>
+      <w:bookmarkEnd w:id="0"/>
     </w:p>
     <w:p>
       <w:pPr>
@@ -5289,6 +5302,7 @@
           <w:bCs/>
           <w:sz w:val="36"/>
           <w:szCs w:val="36"/>
+          <w:highlight w:val="yellow"/>
         </w:rPr>
       </w:pPr>
       <w:r>
@@ -5300,6 +5314,27 @@
           <w:szCs w:val="36"/>
         </w:rPr>
         <w:t>Methodology of Solving ODEs using KAN</w:t>
+      </w:r>
+      <w:r>
+        <w:rPr>
+          <w:rFonts w:cstheme="minorHAnsi"/>
+          <w:b/>
+          <w:bCs/>
+          <w:sz w:val="36"/>
+          <w:szCs w:val="36"/>
+        </w:rPr>
+        <w:t xml:space="preserve"> </w:t>
+      </w:r>
+      <w:r>
+        <w:rPr>
+          <w:rFonts w:cstheme="minorHAnsi"/>
+          <w:b/>
+          <w:bCs/>
+          <w:sz w:val="36"/>
+          <w:szCs w:val="36"/>
+          <w:highlight w:val="yellow"/>
+        </w:rPr>
+        <w:t>(Should we cite any of the papers if they also employed the same/similar formulae?)</w:t>
       </w:r>
     </w:p>
     <w:p>
@@ -5742,7 +5777,6 @@
           <w:sz w:val="24"/>
           <w:szCs w:val="24"/>
         </w:rPr>
-        <w:lastRenderedPageBreak/>
         <w:t xml:space="preserve">From there, the </w:t>
       </w:r>
       <w:r>
@@ -8201,6 +8235,7 @@
           <w:sz w:val="36"/>
           <w:szCs w:val="36"/>
         </w:rPr>
+        <w:lastRenderedPageBreak/>
         <w:t>Numerical Examples</w:t>
       </w:r>
     </w:p>
@@ -8237,7 +8272,6 @@
           <w:szCs w:val="24"/>
           <w:highlight w:val="yellow"/>
         </w:rPr>
-        <w:lastRenderedPageBreak/>
         <w:t>&lt;</w:t>
       </w:r>
       <w:r>
@@ -13354,7 +13388,7 @@
         </w:rPr>
         <w:t xml:space="preserve">. </w:t>
       </w:r>
-      <w:bookmarkStart w:id="2" w:name="_Hlk188478527"/>
+      <w:bookmarkStart w:id="1" w:name="_Hlk188478527"/>
       <w:r>
         <w:rPr>
           <w:rFonts w:cstheme="minorHAnsi"/>
@@ -13425,7 +13459,7 @@
         </w:rPr>
         <w:t>MSE for Example 1</w:t>
       </w:r>
-      <w:bookmarkEnd w:id="2"/>
+      <w:bookmarkEnd w:id="1"/>
     </w:p>
     <w:p>
       <w:pPr>
@@ -13488,16 +13522,7 @@
           <w:sz w:val="24"/>
           <w:szCs w:val="24"/>
         </w:rPr>
-        <w:t xml:space="preserve"> the </w:t>
-      </w:r>
-      <w:r>
-        <w:rPr>
-          <w:rFonts w:cstheme="minorHAnsi"/>
-          <w:sz w:val="24"/>
-          <w:szCs w:val="24"/>
-        </w:rPr>
-        <w:lastRenderedPageBreak/>
-        <w:t>example given in</w:t>
+        <w:t xml:space="preserve"> the example given in</w:t>
       </w:r>
       <w:r>
         <w:rPr>
@@ -14242,6 +14267,7 @@
                 <w:sz w:val="24"/>
                 <w:szCs w:val="24"/>
               </w:rPr>
+              <w:lastRenderedPageBreak/>
               <w:t>x</w:t>
             </w:r>
           </w:p>
@@ -15360,7 +15386,6 @@
                 <w:sz w:val="24"/>
                 <w:szCs w:val="24"/>
               </w:rPr>
-              <w:lastRenderedPageBreak/>
               <w:t>0.45</w:t>
             </w:r>
           </w:p>
@@ -21631,6 +21656,7 @@
                 <w:sz w:val="24"/>
                 <w:szCs w:val="24"/>
               </w:rPr>
+              <w:lastRenderedPageBreak/>
               <w:t>1.35</w:t>
             </w:r>
           </w:p>
@@ -22102,7 +22128,6 @@
                 <w:sz w:val="24"/>
                 <w:szCs w:val="24"/>
               </w:rPr>
-              <w:lastRenderedPageBreak/>
               <w:t>1.80</w:t>
             </w:r>
           </w:p>
@@ -23932,7 +23957,17 @@
           <w:sz w:val="24"/>
           <w:szCs w:val="24"/>
         </w:rPr>
-        <w:t xml:space="preserve"> does not have the best performance compared to other RBFNN models in Table 3, the approximation is still quite accurate, and the difference in the error level is highly negligible in the majority of use cases.</w:t>
+        <w:t xml:space="preserve"> does not have </w:t>
+      </w:r>
+      <w:bookmarkStart w:id="2" w:name="_GoBack"/>
+      <w:bookmarkEnd w:id="2"/>
+      <w:r>
+        <w:rPr>
+          <w:rFonts w:eastAsiaTheme="minorEastAsia" w:cstheme="minorHAnsi"/>
+          <w:sz w:val="24"/>
+          <w:szCs w:val="24"/>
+        </w:rPr>
+        <w:t>the best performance compared to other RBFNN models in Table 3, the approximation is still quite accurate, and the difference in the error level is highly negligible in the majority of use cases.</w:t>
       </w:r>
     </w:p>
     <w:p>
@@ -28492,9 +28527,25 @@
           <w:rFonts w:cstheme="minorHAnsi"/>
           <w:sz w:val="24"/>
           <w:szCs w:val="24"/>
+        </w:rPr>
+        <w:t>(</w:t>
+      </w:r>
+      <w:r>
+        <w:rPr>
+          <w:rFonts w:cstheme="minorHAnsi"/>
+          <w:sz w:val="24"/>
+          <w:szCs w:val="24"/>
           <w:highlight w:val="yellow"/>
         </w:rPr>
         <w:t>ASK PROFESSOR IF WE HAVE TO CITE IN SUCH CASES, FOR INSTANCE: SHOULD “HUEN’S [19]” BE CITED HERE OR THE ONE IN TABLE IS ENOGH?</w:t>
+      </w:r>
+      <w:r>
+        <w:rPr>
+          <w:rFonts w:cstheme="minorHAnsi"/>
+          <w:sz w:val="24"/>
+          <w:szCs w:val="24"/>
+        </w:rPr>
+        <w:t xml:space="preserve">) </w:t>
       </w:r>
       <w:r>
         <w:rPr>

--- a/The paper.docx
+++ b/The paper.docx
@@ -1,6 +1,6 @@
 
 <file path=word/document.xml><?xml version="1.0" encoding="utf-8"?>
-<w:document xmlns:wpc="http://schemas.microsoft.com/office/word/2010/wordprocessingCanvas" xmlns:cx="http://schemas.microsoft.com/office/drawing/2014/chartex" xmlns:mc="http://schemas.openxmlformats.org/markup-compatibility/2006" xmlns:o="urn:schemas-microsoft-com:office:office" xmlns:r="http://schemas.openxmlformats.org/officeDocument/2006/relationships" xmlns:m="http://schemas.openxmlformats.org/officeDocument/2006/math" xmlns:v="urn:schemas-microsoft-com:vml" xmlns:wp14="http://schemas.microsoft.com/office/word/2010/wordprocessingDrawing" xmlns:wp="http://schemas.openxmlformats.org/drawingml/2006/wordprocessingDrawing" xmlns:w10="urn:schemas-microsoft-com:office:word" xmlns:w="http://schemas.openxmlformats.org/wordprocessingml/2006/main" xmlns:w14="http://schemas.microsoft.com/office/word/2010/wordml" xmlns:w15="http://schemas.microsoft.com/office/word/2012/wordml" xmlns:w16se="http://schemas.microsoft.com/office/word/2015/wordml/symex" xmlns:wpg="http://schemas.microsoft.com/office/word/2010/wordprocessingGroup" xmlns:wpi="http://schemas.microsoft.com/office/word/2010/wordprocessingInk" xmlns:wne="http://schemas.microsoft.com/office/word/2006/wordml" xmlns:wps="http://schemas.microsoft.com/office/word/2010/wordprocessingShape" mc:Ignorable="w14 w15 w16se wp14">
+<w:document xmlns:wpc="http://schemas.microsoft.com/office/word/2010/wordprocessingCanvas" xmlns:cx="http://schemas.microsoft.com/office/drawing/2014/chartex" xmlns:cx1="http://schemas.microsoft.com/office/drawing/2015/9/8/chartex" xmlns:cx2="http://schemas.microsoft.com/office/drawing/2015/10/21/chartex" xmlns:cx3="http://schemas.microsoft.com/office/drawing/2016/5/9/chartex" xmlns:cx4="http://schemas.microsoft.com/office/drawing/2016/5/10/chartex" xmlns:cx5="http://schemas.microsoft.com/office/drawing/2016/5/11/chartex" xmlns:cx6="http://schemas.microsoft.com/office/drawing/2016/5/12/chartex" xmlns:cx7="http://schemas.microsoft.com/office/drawing/2016/5/13/chartex" xmlns:cx8="http://schemas.microsoft.com/office/drawing/2016/5/14/chartex" xmlns:mc="http://schemas.openxmlformats.org/markup-compatibility/2006" xmlns:aink="http://schemas.microsoft.com/office/drawing/2016/ink" xmlns:am3d="http://schemas.microsoft.com/office/drawing/2017/model3d" xmlns:o="urn:schemas-microsoft-com:office:office" xmlns:oel="http://schemas.microsoft.com/office/2019/extlst" xmlns:r="http://schemas.openxmlformats.org/officeDocument/2006/relationships" xmlns:m="http://schemas.openxmlformats.org/officeDocument/2006/math" xmlns:v="urn:schemas-microsoft-com:vml" xmlns:wp14="http://schemas.microsoft.com/office/word/2010/wordprocessingDrawing" xmlns:wp="http://schemas.openxmlformats.org/drawingml/2006/wordprocessingDrawing" xmlns:w10="urn:schemas-microsoft-com:office:word" xmlns:w="http://schemas.openxmlformats.org/wordprocessingml/2006/main" xmlns:w14="http://schemas.microsoft.com/office/word/2010/wordml" xmlns:w15="http://schemas.microsoft.com/office/word/2012/wordml" xmlns:w16cex="http://schemas.microsoft.com/office/word/2018/wordml/cex" xmlns:w16cid="http://schemas.microsoft.com/office/word/2016/wordml/cid" xmlns:w16="http://schemas.microsoft.com/office/word/2018/wordml" xmlns:w16du="http://schemas.microsoft.com/office/word/2023/wordml/word16du" xmlns:w16sdtdh="http://schemas.microsoft.com/office/word/2020/wordml/sdtdatahash" xmlns:w16sdtfl="http://schemas.microsoft.com/office/word/2024/wordml/sdtformatlock" xmlns:w16se="http://schemas.microsoft.com/office/word/2015/wordml/symex" xmlns:wpg="http://schemas.microsoft.com/office/word/2010/wordprocessingGroup" xmlns:wpi="http://schemas.microsoft.com/office/word/2010/wordprocessingInk" xmlns:wne="http://schemas.microsoft.com/office/word/2006/wordml" xmlns:wps="http://schemas.microsoft.com/office/word/2010/wordprocessingShape" mc:Ignorable="w14 w15 w16se w16cid w16 w16cex w16sdtdh w16sdtfl w16du wp14">
   <w:body>
     <w:p>
       <w:pPr>
@@ -33,7 +33,7 @@
           <w:szCs w:val="36"/>
           <w:highlight w:val="yellow"/>
         </w:rPr>
-        <w:t>16</w:t>
+        <w:t>1</w:t>
       </w:r>
       <w:r>
         <w:rPr>
@@ -44,6 +44,17 @@
           <w:szCs w:val="36"/>
           <w:highlight w:val="yellow"/>
         </w:rPr>
+        <w:t>7</w:t>
+      </w:r>
+      <w:r>
+        <w:rPr>
+          <w:rFonts w:cstheme="minorHAnsi"/>
+          <w:b/>
+          <w:bCs/>
+          <w:sz w:val="36"/>
+          <w:szCs w:val="36"/>
+          <w:highlight w:val="yellow"/>
+        </w:rPr>
         <w:t>/02/2025</w:t>
       </w:r>
     </w:p>
@@ -332,8 +343,18 @@
           <w:sz w:val="28"/>
           <w:szCs w:val="28"/>
         </w:rPr>
-        <w:t>Morteza Farrokhnejad</w:t>
-      </w:r>
+        <w:t xml:space="preserve">Morteza </w:t>
+      </w:r>
+      <w:proofErr w:type="spellStart"/>
+      <w:r>
+        <w:rPr>
+          <w:rFonts w:cstheme="minorHAnsi"/>
+          <w:sz w:val="28"/>
+          <w:szCs w:val="28"/>
+        </w:rPr>
+        <w:t>Farrokhnejad</w:t>
+      </w:r>
+      <w:proofErr w:type="spellEnd"/>
       <w:r>
         <w:rPr>
           <w:rFonts w:cstheme="minorHAnsi"/>
@@ -398,8 +419,18 @@
           <w:sz w:val="28"/>
           <w:szCs w:val="28"/>
         </w:rPr>
-        <w:t>, Ali Farrokhnejad</w:t>
-      </w:r>
+        <w:t xml:space="preserve">, Ali </w:t>
+      </w:r>
+      <w:proofErr w:type="spellStart"/>
+      <w:r>
+        <w:rPr>
+          <w:rFonts w:cstheme="minorHAnsi"/>
+          <w:sz w:val="28"/>
+          <w:szCs w:val="28"/>
+        </w:rPr>
+        <w:t>Farrokhnejad</w:t>
+      </w:r>
+      <w:proofErr w:type="spellEnd"/>
       <w:r>
         <w:rPr>
           <w:rFonts w:cstheme="minorHAnsi"/>
@@ -466,8 +497,18 @@
           <w:sz w:val="28"/>
           <w:szCs w:val="28"/>
         </w:rPr>
-        <w:t>, Ahmet Rizaner</w:t>
-      </w:r>
+        <w:t xml:space="preserve">, Ahmet </w:t>
+      </w:r>
+      <w:proofErr w:type="spellStart"/>
+      <w:r>
+        <w:rPr>
+          <w:rFonts w:cstheme="minorHAnsi"/>
+          <w:sz w:val="28"/>
+          <w:szCs w:val="28"/>
+        </w:rPr>
+        <w:t>Rizaner</w:t>
+      </w:r>
+      <w:proofErr w:type="spellEnd"/>
       <w:r>
         <w:rPr>
           <w:rFonts w:cstheme="minorHAnsi"/>
@@ -710,7 +751,25 @@
           <w:sz w:val="24"/>
           <w:szCs w:val="24"/>
         </w:rPr>
-        <w:t>Ordinary Differential Equations (ODEs) are fundamental in modeling various scientific and engineering systems, yet their solution is often computationally challenging, particularly when closed-form solutions are unavailable. Traditional numerical methods such as Runge-Kutta and finite differences have been employed, but they come with limitations in efficiency and computational cost. This paper explores the use of the Kolmogorov-Arnold Network (KAN) for the numerical resolution of first-order ODEs, an emerging architecture based on the Kolmogorov-Arnold theorem. The KAN's unique approach to function approximation, using a decomposition of multivariate functions into univariate components, allows for high precision with fewer parameters and faster convergence than traditional neural networks like Radial Basis Function Neural Networks (RBFNNs) and Wavelet Neural Networks (WNNs). The efficacy of the KAN model is demonstrated through comparison with other methods on example ODEs, showing comparable, if not superior accuracy. The findings suggest that KAN presents a promising alternative for solving complex ODEs, offering enhanced computational efficiency and robustness over traditional techniques and other neural network models.</w:t>
+        <w:t>Ordinary Differential Equations (ODEs) are fundamental in modeling various scientific and engineering systems, yet their solution is often computationally challenging, particularly when closed-form solutions are unavailable. Traditional numerical methods such as Runge-</w:t>
+      </w:r>
+      <w:proofErr w:type="spellStart"/>
+      <w:r>
+        <w:rPr>
+          <w:rFonts w:cstheme="minorHAnsi"/>
+          <w:sz w:val="24"/>
+          <w:szCs w:val="24"/>
+        </w:rPr>
+        <w:t>Kutta</w:t>
+      </w:r>
+      <w:proofErr w:type="spellEnd"/>
+      <w:r>
+        <w:rPr>
+          <w:rFonts w:cstheme="minorHAnsi"/>
+          <w:sz w:val="24"/>
+          <w:szCs w:val="24"/>
+        </w:rPr>
+        <w:t xml:space="preserve"> and finite differences have been employed, but they come with limitations in efficiency and computational cost. This paper explores the use of the Kolmogorov-Arnold Network (KAN) for the numerical resolution of first-order ODEs, an emerging architecture based on the Kolmogorov-Arnold theorem. The KAN's unique approach to function approximation, using a decomposition of multivariate functions into univariate components, allows for high precision with fewer parameters and faster convergence than traditional neural networks like Radial Basis Function Neural Networks (RBFNNs) and Wavelet Neural Networks (WNNs). The efficacy of the KAN model is demonstrated through comparison with other methods on example ODEs, showing comparable, if not superior accuracy. The findings suggest that KAN presents a promising alternative for solving complex ODEs, offering enhanced computational efficiency and robustness over traditional techniques and other neural network models.</w:t>
       </w:r>
     </w:p>
     <w:p>
@@ -778,7 +837,25 @@
           <w:sz w:val="24"/>
           <w:szCs w:val="24"/>
         </w:rPr>
-        <w:t>]. The inherent complexity of ODEs presents significant challenges in their solution, as numerous cases do not yield closed-form solutions, necessitating the utilization of numerical or approximation techniques. Established numerical methodologies, including the Runge-Kutta technique, finite difference approach, and shooting method, have historically been employed to tackle these chall</w:t>
+        <w:t>]. The inherent complexity of ODEs presents significant challenges in their solution, as numerous cases do not yield closed-form solutions, necessitating the utilization of numerical or approximation techniques. Established numerical methodologies, including the Runge-</w:t>
+      </w:r>
+      <w:proofErr w:type="spellStart"/>
+      <w:r>
+        <w:rPr>
+          <w:rFonts w:cstheme="minorHAnsi"/>
+          <w:sz w:val="24"/>
+          <w:szCs w:val="24"/>
+        </w:rPr>
+        <w:t>Kutta</w:t>
+      </w:r>
+      <w:proofErr w:type="spellEnd"/>
+      <w:r>
+        <w:rPr>
+          <w:rFonts w:cstheme="minorHAnsi"/>
+          <w:sz w:val="24"/>
+          <w:szCs w:val="24"/>
+        </w:rPr>
+        <w:t xml:space="preserve"> technique, finite difference approach, and shooting method, have historically been employed to tackle these chall</w:t>
       </w:r>
       <w:r>
         <w:rPr>
@@ -859,7 +936,16 @@
           <w:sz w:val="24"/>
           <w:szCs w:val="24"/>
         </w:rPr>
-        <w:t>e demonstrated the efficacy of Multilayer P</w:t>
+        <w:t xml:space="preserve">e demonstrated the efficacy of Multilayer </w:t>
+      </w:r>
+      <w:proofErr w:type="spellStart"/>
+      <w:r>
+        <w:rPr>
+          <w:rFonts w:cstheme="minorHAnsi"/>
+          <w:sz w:val="24"/>
+          <w:szCs w:val="24"/>
+        </w:rPr>
+        <w:t>P</w:t>
       </w:r>
       <w:r>
         <w:rPr>
@@ -883,7 +969,16 @@
           <w:sz w:val="24"/>
           <w:szCs w:val="24"/>
         </w:rPr>
-        <w:t>ceptrons (MLPs) in a</w:t>
+        <w:t>ceptrons</w:t>
+      </w:r>
+      <w:proofErr w:type="spellEnd"/>
+      <w:r>
+        <w:rPr>
+          <w:rFonts w:cstheme="minorHAnsi"/>
+          <w:sz w:val="24"/>
+          <w:szCs w:val="24"/>
+        </w:rPr>
+        <w:t xml:space="preserve"> (MLPs) in a</w:t>
       </w:r>
       <w:r>
         <w:rPr>
@@ -2712,6 +2807,7 @@
         </w:rPr>
         <w:t xml:space="preserve"> of la</w:t>
       </w:r>
+      <w:proofErr w:type="spellStart"/>
       <w:r>
         <w:rPr>
           <w:rFonts w:cstheme="minorHAnsi"/>
@@ -2720,6 +2816,7 @@
         </w:rPr>
         <w:t>yer</w:t>
       </w:r>
+      <w:proofErr w:type="spellEnd"/>
       <w:r>
         <w:rPr>
           <w:rFonts w:cstheme="minorHAnsi"/>
@@ -4001,13 +4098,23 @@
         </w:rPr>
         <w:t xml:space="preserve"> layers, t</w:t>
       </w:r>
-      <w:r>
-        <w:rPr>
-          <w:rFonts w:cstheme="minorHAnsi"/>
-          <w:sz w:val="24"/>
-          <w:szCs w:val="24"/>
-        </w:rPr>
-        <w:t>he output</w:t>
+      <w:proofErr w:type="spellStart"/>
+      <w:r>
+        <w:rPr>
+          <w:rFonts w:cstheme="minorHAnsi"/>
+          <w:sz w:val="24"/>
+          <w:szCs w:val="24"/>
+        </w:rPr>
+        <w:t>he</w:t>
+      </w:r>
+      <w:proofErr w:type="spellEnd"/>
+      <w:r>
+        <w:rPr>
+          <w:rFonts w:cstheme="minorHAnsi"/>
+          <w:sz w:val="24"/>
+          <w:szCs w:val="24"/>
+        </w:rPr>
+        <w:t xml:space="preserve"> output</w:t>
       </w:r>
       <w:r>
         <w:rPr>
@@ -5267,7 +5374,25 @@
           <w:sz w:val="24"/>
           <w:szCs w:val="24"/>
         </w:rPr>
-        <w:t xml:space="preserve">hts into the selection of basis </w:t>
+        <w:t xml:space="preserve">hts into the selection of </w:t>
+      </w:r>
+      <w:proofErr w:type="spellStart"/>
+      <w:r>
+        <w:rPr>
+          <w:rFonts w:cstheme="minorHAnsi"/>
+          <w:sz w:val="24"/>
+          <w:szCs w:val="24"/>
+        </w:rPr>
+        <w:t>basis</w:t>
+      </w:r>
+      <w:proofErr w:type="spellEnd"/>
+      <w:r>
+        <w:rPr>
+          <w:rFonts w:cstheme="minorHAnsi"/>
+          <w:sz w:val="24"/>
+          <w:szCs w:val="24"/>
+        </w:rPr>
+        <w:t xml:space="preserve"> </w:t>
       </w:r>
       <w:r>
         <w:rPr>
@@ -8262,7 +8387,6 @@
           <w:rFonts w:eastAsiaTheme="minorEastAsia" w:cstheme="minorHAnsi"/>
           <w:sz w:val="24"/>
           <w:szCs w:val="24"/>
-          <w:highlight w:val="yellow"/>
         </w:rPr>
       </w:pPr>
       <w:r>
@@ -8270,27 +8394,86 @@
           <w:rFonts w:eastAsiaTheme="minorEastAsia" w:cstheme="minorHAnsi"/>
           <w:sz w:val="24"/>
           <w:szCs w:val="24"/>
-          <w:highlight w:val="yellow"/>
-        </w:rPr>
-        <w:t>&lt;</w:t>
-      </w:r>
+        </w:rPr>
+        <w:t xml:space="preserve">To maintain comparability, the same KAN architecture was employed to evaluate all numerical examples below. The shape of the architecture is [1, 14, 6, 1], consisting of 1 input </w:t>
+      </w:r>
+      <m:oMath>
+        <m:r>
+          <w:rPr>
+            <w:rFonts w:ascii="Cambria Math" w:hAnsi="Cambria Math" w:cstheme="minorHAnsi"/>
+            <w:sz w:val="24"/>
+            <w:szCs w:val="24"/>
+          </w:rPr>
+          <m:t>t</m:t>
+        </m:r>
+      </m:oMath>
       <w:r>
         <w:rPr>
           <w:rFonts w:eastAsiaTheme="minorEastAsia" w:cstheme="minorHAnsi"/>
-          <w:sz w:val="24"/>
-          <w:szCs w:val="24"/>
-          <w:highlight w:val="yellow"/>
-        </w:rPr>
-        <w:t>ADD ARCHITECTURE DETAILS AFTER CODE REVIEW</w:t>
-      </w:r>
+          <w:iCs/>
+          <w:sz w:val="24"/>
+          <w:szCs w:val="24"/>
+        </w:rPr>
+        <w:t xml:space="preserve">, 1 output </w:t>
+      </w:r>
+      <m:oMath>
+        <m:r>
+          <w:rPr>
+            <w:rFonts w:ascii="Cambria Math" w:hAnsi="Cambria Math" w:cstheme="minorHAnsi"/>
+            <w:sz w:val="24"/>
+            <w:szCs w:val="24"/>
+          </w:rPr>
+          <m:t>z(t)</m:t>
+        </m:r>
+      </m:oMath>
       <w:r>
         <w:rPr>
           <w:rFonts w:eastAsiaTheme="minorEastAsia" w:cstheme="minorHAnsi"/>
-          <w:sz w:val="24"/>
-          <w:szCs w:val="24"/>
-          <w:highlight w:val="yellow"/>
-        </w:rPr>
-        <w:t>&gt;</w:t>
+          <w:iCs/>
+          <w:sz w:val="24"/>
+          <w:szCs w:val="24"/>
+        </w:rPr>
+        <w:t xml:space="preserve">, and 14 nodes and 6 nodes between the input and output, in that order. </w:t>
+      </w:r>
+      <w:r>
+        <w:rPr>
+          <w:rFonts w:eastAsiaTheme="minorEastAsia" w:cstheme="minorHAnsi"/>
+          <w:sz w:val="24"/>
+          <w:szCs w:val="24"/>
+        </w:rPr>
+        <w:t>For the spline definition of the activation functions, cubic B-splines were sampled at 100 points</w:t>
+      </w:r>
+      <w:r>
+        <w:rPr>
+          <w:rFonts w:eastAsiaTheme="minorEastAsia" w:cstheme="minorHAnsi"/>
+          <w:sz w:val="24"/>
+          <w:szCs w:val="24"/>
+        </w:rPr>
+        <w:t xml:space="preserve"> in the range [-5, 5]</w:t>
+      </w:r>
+      <w:r>
+        <w:rPr>
+          <w:rFonts w:eastAsiaTheme="minorEastAsia" w:cstheme="minorHAnsi"/>
+          <w:sz w:val="24"/>
+          <w:szCs w:val="24"/>
+        </w:rPr>
+        <w:t>. The basis function was kept as</w:t>
+      </w:r>
+      <w:r>
+        <w:rPr>
+          <w:rFonts w:eastAsiaTheme="minorEastAsia" w:cstheme="minorHAnsi"/>
+          <w:sz w:val="24"/>
+          <w:szCs w:val="24"/>
+        </w:rPr>
+        <w:t xml:space="preserve"> </w:t>
+      </w:r>
+      <w:r>
+        <w:rPr>
+          <w:rFonts w:eastAsiaTheme="minorEastAsia" w:cstheme="minorHAnsi"/>
+          <w:sz w:val="24"/>
+          <w:szCs w:val="24"/>
+        </w:rPr>
+        <w:t>defined in equation 3.</w:t>
       </w:r>
     </w:p>
     <w:p>
@@ -9085,6 +9268,7 @@
                 <w:szCs w:val="24"/>
               </w:rPr>
             </w:pPr>
+            <w:proofErr w:type="spellStart"/>
             <w:r>
               <w:rPr>
                 <w:rFonts w:asciiTheme="majorHAnsi" w:eastAsia="Times New Roman" w:hAnsiTheme="majorHAnsi" w:cstheme="majorHAnsi"/>
@@ -9095,6 +9279,7 @@
               </w:rPr>
               <w:t>RungeKutta</w:t>
             </w:r>
+            <w:proofErr w:type="spellEnd"/>
           </w:p>
         </w:tc>
         <w:tc>
@@ -9115,6 +9300,7 @@
                 <w:szCs w:val="24"/>
               </w:rPr>
             </w:pPr>
+            <w:proofErr w:type="spellStart"/>
             <w:r>
               <w:rPr>
                 <w:rFonts w:asciiTheme="majorHAnsi" w:eastAsia="Times New Roman" w:hAnsiTheme="majorHAnsi" w:cstheme="majorHAnsi"/>
@@ -9123,7 +9309,18 @@
                 <w:sz w:val="24"/>
                 <w:szCs w:val="24"/>
               </w:rPr>
-              <w:t>RBFNet (n=9) [3]</w:t>
+              <w:t>RBFNet</w:t>
+            </w:r>
+            <w:proofErr w:type="spellEnd"/>
+            <w:r>
+              <w:rPr>
+                <w:rFonts w:asciiTheme="majorHAnsi" w:eastAsia="Times New Roman" w:hAnsiTheme="majorHAnsi" w:cstheme="majorHAnsi"/>
+                <w:b/>
+                <w:bCs/>
+                <w:sz w:val="24"/>
+                <w:szCs w:val="24"/>
+              </w:rPr>
+              <w:t xml:space="preserve"> (n=9) [3]</w:t>
             </w:r>
           </w:p>
         </w:tc>
@@ -12757,6 +12954,7 @@
                 <w:sz w:val="24"/>
                 <w:szCs w:val="24"/>
               </w:rPr>
+              <w:lastRenderedPageBreak/>
               <w:t>0.95</w:t>
             </w:r>
           </w:p>
@@ -13554,7 +13752,25 @@
           <w:sz w:val="24"/>
           <w:szCs w:val="24"/>
         </w:rPr>
-        <w:t>, including RBFNet and RBFNN</w:t>
+        <w:t xml:space="preserve">, including </w:t>
+      </w:r>
+      <w:proofErr w:type="spellStart"/>
+      <w:r>
+        <w:rPr>
+          <w:rFonts w:cstheme="minorHAnsi"/>
+          <w:sz w:val="24"/>
+          <w:szCs w:val="24"/>
+        </w:rPr>
+        <w:t>RBFNet</w:t>
+      </w:r>
+      <w:proofErr w:type="spellEnd"/>
+      <w:r>
+        <w:rPr>
+          <w:rFonts w:cstheme="minorHAnsi"/>
+          <w:sz w:val="24"/>
+          <w:szCs w:val="24"/>
+        </w:rPr>
+        <w:t xml:space="preserve"> and RBFNN</w:t>
       </w:r>
       <w:r>
         <w:rPr>
@@ -14267,7 +14483,6 @@
                 <w:sz w:val="24"/>
                 <w:szCs w:val="24"/>
               </w:rPr>
-              <w:lastRenderedPageBreak/>
               <w:t>x</w:t>
             </w:r>
           </w:p>
@@ -14589,6 +14804,7 @@
                 <w:szCs w:val="24"/>
               </w:rPr>
             </w:pPr>
+            <w:proofErr w:type="spellStart"/>
             <w:r>
               <w:rPr>
                 <w:rFonts w:asciiTheme="majorHAnsi" w:eastAsia="Times New Roman" w:hAnsiTheme="majorHAnsi" w:cstheme="majorHAnsi"/>
@@ -14609,6 +14825,7 @@
               </w:rPr>
               <w:t>et</w:t>
             </w:r>
+            <w:proofErr w:type="spellEnd"/>
             <w:r>
               <w:rPr>
                 <w:rFonts w:asciiTheme="majorHAnsi" w:eastAsia="Times New Roman" w:hAnsiTheme="majorHAnsi" w:cstheme="majorHAnsi"/>
@@ -20075,6 +20292,7 @@
                 <w:szCs w:val="24"/>
               </w:rPr>
             </w:pPr>
+            <w:proofErr w:type="spellStart"/>
             <w:r>
               <w:rPr>
                 <w:rFonts w:asciiTheme="majorHAnsi" w:eastAsia="Times New Roman" w:hAnsiTheme="majorHAnsi" w:cstheme="majorHAnsi"/>
@@ -20083,8 +20301,9 @@
                 <w:sz w:val="24"/>
                 <w:szCs w:val="24"/>
               </w:rPr>
-              <w:t>RBFNet (n=21)</w:t>
-            </w:r>
+              <w:t>RBFNet</w:t>
+            </w:r>
+            <w:proofErr w:type="spellEnd"/>
             <w:r>
               <w:rPr>
                 <w:rFonts w:asciiTheme="majorHAnsi" w:eastAsia="Times New Roman" w:hAnsiTheme="majorHAnsi" w:cstheme="majorHAnsi"/>
@@ -20093,20 +20312,9 @@
                 <w:sz w:val="24"/>
                 <w:szCs w:val="24"/>
               </w:rPr>
-              <w:t xml:space="preserve"> [3]</w:t>
-            </w:r>
-          </w:p>
-        </w:tc>
-        <w:tc>
-          <w:tcPr>
-            <w:tcW w:w="1055" w:type="pct"/>
-            <w:vAlign w:val="center"/>
-            <w:hideMark/>
-          </w:tcPr>
-          <w:p>
-            <w:pPr>
-              <w:spacing w:after="0" w:line="240" w:lineRule="auto"/>
-              <w:jc w:val="center"/>
+              <w:t xml:space="preserve"> (n=21)</w:t>
+            </w:r>
+            <w:r>
               <w:rPr>
                 <w:rFonts w:asciiTheme="majorHAnsi" w:eastAsia="Times New Roman" w:hAnsiTheme="majorHAnsi" w:cstheme="majorHAnsi"/>
                 <w:b/>
@@ -20114,8 +20322,20 @@
                 <w:sz w:val="24"/>
                 <w:szCs w:val="24"/>
               </w:rPr>
-            </w:pPr>
-            <w:r>
+              <w:t xml:space="preserve"> [3]</w:t>
+            </w:r>
+          </w:p>
+        </w:tc>
+        <w:tc>
+          <w:tcPr>
+            <w:tcW w:w="1055" w:type="pct"/>
+            <w:vAlign w:val="center"/>
+            <w:hideMark/>
+          </w:tcPr>
+          <w:p>
+            <w:pPr>
+              <w:spacing w:after="0" w:line="240" w:lineRule="auto"/>
+              <w:jc w:val="center"/>
               <w:rPr>
                 <w:rFonts w:asciiTheme="majorHAnsi" w:eastAsia="Times New Roman" w:hAnsiTheme="majorHAnsi" w:cstheme="majorHAnsi"/>
                 <w:b/>
@@ -20123,8 +20343,7 @@
                 <w:sz w:val="24"/>
                 <w:szCs w:val="24"/>
               </w:rPr>
-              <w:t>RBFNN (n=21)</w:t>
-            </w:r>
+            </w:pPr>
             <w:r>
               <w:rPr>
                 <w:rFonts w:asciiTheme="majorHAnsi" w:eastAsia="Times New Roman" w:hAnsiTheme="majorHAnsi" w:cstheme="majorHAnsi"/>
@@ -20133,20 +20352,9 @@
                 <w:sz w:val="24"/>
                 <w:szCs w:val="24"/>
               </w:rPr>
-              <w:t xml:space="preserve"> [2]</w:t>
-            </w:r>
-          </w:p>
-        </w:tc>
-        <w:tc>
-          <w:tcPr>
-            <w:tcW w:w="802" w:type="pct"/>
-            <w:vAlign w:val="center"/>
-            <w:hideMark/>
-          </w:tcPr>
-          <w:p>
-            <w:pPr>
-              <w:spacing w:after="0" w:line="240" w:lineRule="auto"/>
-              <w:jc w:val="center"/>
+              <w:t>RBFNN (n=21)</w:t>
+            </w:r>
+            <w:r>
               <w:rPr>
                 <w:rFonts w:asciiTheme="majorHAnsi" w:eastAsia="Times New Roman" w:hAnsiTheme="majorHAnsi" w:cstheme="majorHAnsi"/>
                 <w:b/>
@@ -20154,8 +20362,20 @@
                 <w:sz w:val="24"/>
                 <w:szCs w:val="24"/>
               </w:rPr>
-            </w:pPr>
-            <w:r>
+              <w:t xml:space="preserve"> [2]</w:t>
+            </w:r>
+          </w:p>
+        </w:tc>
+        <w:tc>
+          <w:tcPr>
+            <w:tcW w:w="802" w:type="pct"/>
+            <w:vAlign w:val="center"/>
+            <w:hideMark/>
+          </w:tcPr>
+          <w:p>
+            <w:pPr>
+              <w:spacing w:after="0" w:line="240" w:lineRule="auto"/>
+              <w:jc w:val="center"/>
               <w:rPr>
                 <w:rFonts w:asciiTheme="majorHAnsi" w:eastAsia="Times New Roman" w:hAnsiTheme="majorHAnsi" w:cstheme="majorHAnsi"/>
                 <w:b/>
@@ -20163,8 +20383,7 @@
                 <w:sz w:val="24"/>
                 <w:szCs w:val="24"/>
               </w:rPr>
-              <w:t>RBFNN (n=90)</w:t>
-            </w:r>
+            </w:pPr>
             <w:r>
               <w:rPr>
                 <w:rFonts w:asciiTheme="majorHAnsi" w:eastAsia="Times New Roman" w:hAnsiTheme="majorHAnsi" w:cstheme="majorHAnsi"/>
@@ -20173,19 +20392,9 @@
                 <w:sz w:val="24"/>
                 <w:szCs w:val="24"/>
               </w:rPr>
-              <w:t xml:space="preserve"> [2]</w:t>
-            </w:r>
-          </w:p>
-        </w:tc>
-        <w:tc>
-          <w:tcPr>
-            <w:tcW w:w="918" w:type="pct"/>
-            <w:vAlign w:val="center"/>
-          </w:tcPr>
-          <w:p>
-            <w:pPr>
-              <w:spacing w:after="0" w:line="240" w:lineRule="auto"/>
-              <w:jc w:val="center"/>
+              <w:t>RBFNN (n=90)</w:t>
+            </w:r>
+            <w:r>
               <w:rPr>
                 <w:rFonts w:asciiTheme="majorHAnsi" w:eastAsia="Times New Roman" w:hAnsiTheme="majorHAnsi" w:cstheme="majorHAnsi"/>
                 <w:b/>
@@ -20193,8 +20402,15 @@
                 <w:sz w:val="24"/>
                 <w:szCs w:val="24"/>
               </w:rPr>
-            </w:pPr>
-          </w:p>
+              <w:t xml:space="preserve"> [2]</w:t>
+            </w:r>
+          </w:p>
+        </w:tc>
+        <w:tc>
+          <w:tcPr>
+            <w:tcW w:w="918" w:type="pct"/>
+            <w:vAlign w:val="center"/>
+          </w:tcPr>
           <w:p>
             <w:pPr>
               <w:spacing w:after="0" w:line="240" w:lineRule="auto"/>
@@ -20207,7 +20423,11 @@
                 <w:szCs w:val="24"/>
               </w:rPr>
             </w:pPr>
-            <w:r>
+          </w:p>
+          <w:p>
+            <w:pPr>
+              <w:spacing w:after="0" w:line="240" w:lineRule="auto"/>
+              <w:jc w:val="center"/>
               <w:rPr>
                 <w:rFonts w:asciiTheme="majorHAnsi" w:eastAsia="Times New Roman" w:hAnsiTheme="majorHAnsi" w:cstheme="majorHAnsi"/>
                 <w:b/>
@@ -20215,6 +20435,15 @@
                 <w:sz w:val="24"/>
                 <w:szCs w:val="24"/>
               </w:rPr>
+            </w:pPr>
+            <w:r>
+              <w:rPr>
+                <w:rFonts w:asciiTheme="majorHAnsi" w:eastAsia="Times New Roman" w:hAnsiTheme="majorHAnsi" w:cstheme="majorHAnsi"/>
+                <w:b/>
+                <w:bCs/>
+                <w:sz w:val="24"/>
+                <w:szCs w:val="24"/>
+              </w:rPr>
               <w:t>KAN</w:t>
             </w:r>
           </w:p>
@@ -20871,6 +21100,7 @@
                 <w:sz w:val="24"/>
                 <w:szCs w:val="24"/>
               </w:rPr>
+              <w:lastRenderedPageBreak/>
               <w:t>0.60</w:t>
             </w:r>
           </w:p>
@@ -21656,7 +21886,6 @@
                 <w:sz w:val="24"/>
                 <w:szCs w:val="24"/>
               </w:rPr>
-              <w:lastRenderedPageBreak/>
               <w:t>1.35</w:t>
             </w:r>
           </w:p>
@@ -23957,17 +24186,7 @@
           <w:sz w:val="24"/>
           <w:szCs w:val="24"/>
         </w:rPr>
-        <w:t xml:space="preserve"> does not have </w:t>
-      </w:r>
-      <w:bookmarkStart w:id="2" w:name="_GoBack"/>
-      <w:bookmarkEnd w:id="2"/>
-      <w:r>
-        <w:rPr>
-          <w:rFonts w:eastAsiaTheme="minorEastAsia" w:cstheme="minorHAnsi"/>
-          <w:sz w:val="24"/>
-          <w:szCs w:val="24"/>
-        </w:rPr>
-        <w:t>the best performance compared to other RBFNN models in Table 3, the approximation is still quite accurate, and the difference in the error level is highly negligible in the majority of use cases.</w:t>
+        <w:t xml:space="preserve"> does not have the best performance compared to other RBFNN models in Table 3, the approximation is still quite accurate, and the difference in the error level is highly negligible in the majority of use cases.</w:t>
       </w:r>
     </w:p>
     <w:p>
@@ -29092,6 +29311,7 @@
           <w:szCs w:val="24"/>
         </w:rPr>
       </w:pPr>
+      <w:proofErr w:type="spellStart"/>
       <w:r>
         <w:rPr>
           <w:b/>
@@ -29099,8 +29319,9 @@
           <w:sz w:val="24"/>
           <w:szCs w:val="24"/>
         </w:rPr>
-        <w:t>CRediT authorship contribution statement</w:t>
-      </w:r>
+        <w:t>CRediT</w:t>
+      </w:r>
+      <w:proofErr w:type="spellEnd"/>
       <w:r>
         <w:rPr>
           <w:b/>
@@ -29108,7 +29329,7 @@
           <w:sz w:val="24"/>
           <w:szCs w:val="24"/>
         </w:rPr>
-        <w:t xml:space="preserve"> </w:t>
+        <w:t xml:space="preserve"> authorship contribution statement</w:t>
       </w:r>
       <w:r>
         <w:rPr>
@@ -29116,6 +29337,15 @@
           <w:bCs/>
           <w:sz w:val="24"/>
           <w:szCs w:val="24"/>
+        </w:rPr>
+        <w:t xml:space="preserve"> </w:t>
+      </w:r>
+      <w:r>
+        <w:rPr>
+          <w:b/>
+          <w:bCs/>
+          <w:sz w:val="24"/>
+          <w:szCs w:val="24"/>
           <w:highlight w:val="yellow"/>
         </w:rPr>
         <w:t>(Change info below if needed)</w:t>
@@ -29123,7 +29353,15 @@
     </w:p>
     <w:p>
       <w:r>
-        <w:t>Morteza Farroknejad: Writing – review &amp; editing, Writing – original draft, Methodology, Formal analysis, Da</w:t>
+        <w:t xml:space="preserve">Morteza </w:t>
+      </w:r>
+      <w:proofErr w:type="spellStart"/>
+      <w:r>
+        <w:t>Farroknejad</w:t>
+      </w:r>
+      <w:proofErr w:type="spellEnd"/>
+      <w:r>
+        <w:t>: Writing – review &amp; editing, Writing – original draft, Methodology, Formal analysis, Da</w:t>
       </w:r>
       <w:r>
         <w:t>ta curation, Conceptualization.</w:t>
@@ -29139,7 +29377,15 @@
         </w:rPr>
       </w:pPr>
       <w:r>
-        <w:t xml:space="preserve">Ali Farrokhnejad: </w:t>
+        <w:t xml:space="preserve">Ali </w:t>
+      </w:r>
+      <w:proofErr w:type="spellStart"/>
+      <w:r>
+        <w:t>Farrokhnejad</w:t>
+      </w:r>
+      <w:proofErr w:type="spellEnd"/>
+      <w:r>
+        <w:t xml:space="preserve">: </w:t>
       </w:r>
       <w:r>
         <w:t>Conceptualization.  Writing – review &amp; editing, Resources, Methodology, Formal analysis.</w:t>
@@ -29155,7 +29401,15 @@
         </w:rPr>
       </w:pPr>
       <w:r>
-        <w:t>Ahmet Rizaner:</w:t>
+        <w:t xml:space="preserve">Ahmet </w:t>
+      </w:r>
+      <w:proofErr w:type="spellStart"/>
+      <w:r>
+        <w:t>Rizaner</w:t>
+      </w:r>
+      <w:proofErr w:type="spellEnd"/>
+      <w:r>
+        <w:t>:</w:t>
       </w:r>
       <w:r>
         <w:t xml:space="preserve"> </w:t>
@@ -29679,6 +29933,7 @@
           <w:szCs w:val="24"/>
         </w:rPr>
       </w:pPr>
+      <w:proofErr w:type="spellStart"/>
       <w:r>
         <w:rPr>
           <w:rFonts w:cstheme="minorHAnsi"/>
@@ -29687,7 +29942,40 @@
           <w:szCs w:val="24"/>
           <w:shd w:val="clear" w:color="auto" w:fill="FFFFFF"/>
         </w:rPr>
-        <w:t>Rizaner, F. B., &amp; Rizaner, A. (2018). Approximate solutions of initial value problems for ordinary differential equations using radial basis function networks. </w:t>
+        <w:t>Rizaner</w:t>
+      </w:r>
+      <w:proofErr w:type="spellEnd"/>
+      <w:r>
+        <w:rPr>
+          <w:rFonts w:cstheme="minorHAnsi"/>
+          <w:color w:val="222222"/>
+          <w:sz w:val="24"/>
+          <w:szCs w:val="24"/>
+          <w:shd w:val="clear" w:color="auto" w:fill="FFFFFF"/>
+        </w:rPr>
+        <w:t xml:space="preserve">, F. B., &amp; </w:t>
+      </w:r>
+      <w:proofErr w:type="spellStart"/>
+      <w:r>
+        <w:rPr>
+          <w:rFonts w:cstheme="minorHAnsi"/>
+          <w:color w:val="222222"/>
+          <w:sz w:val="24"/>
+          <w:szCs w:val="24"/>
+          <w:shd w:val="clear" w:color="auto" w:fill="FFFFFF"/>
+        </w:rPr>
+        <w:t>Rizaner</w:t>
+      </w:r>
+      <w:proofErr w:type="spellEnd"/>
+      <w:r>
+        <w:rPr>
+          <w:rFonts w:cstheme="minorHAnsi"/>
+          <w:color w:val="222222"/>
+          <w:sz w:val="24"/>
+          <w:szCs w:val="24"/>
+          <w:shd w:val="clear" w:color="auto" w:fill="FFFFFF"/>
+        </w:rPr>
+        <w:t>, A. (2018). Approximate solutions of initial value problems for ordinary differential equations using radial basis function networks. </w:t>
       </w:r>
       <w:r>
         <w:rPr>
@@ -29767,7 +30055,29 @@
           <w:szCs w:val="24"/>
           <w:shd w:val="clear" w:color="auto" w:fill="FFFFFF"/>
         </w:rPr>
-        <w:t>Dwivedi, V., &amp; Srinivasan, B. (2020). Physics informed extreme learning machine (pielm)–a rapid method for the numerical solution of partial differential equations. </w:t>
+        <w:t>Dwivedi, V., &amp; Srinivasan, B. (2020). Physics informed extreme learning machine (</w:t>
+      </w:r>
+      <w:proofErr w:type="spellStart"/>
+      <w:r>
+        <w:rPr>
+          <w:rFonts w:cstheme="minorHAnsi"/>
+          <w:color w:val="222222"/>
+          <w:sz w:val="24"/>
+          <w:szCs w:val="24"/>
+          <w:shd w:val="clear" w:color="auto" w:fill="FFFFFF"/>
+        </w:rPr>
+        <w:t>pielm</w:t>
+      </w:r>
+      <w:proofErr w:type="spellEnd"/>
+      <w:r>
+        <w:rPr>
+          <w:rFonts w:cstheme="minorHAnsi"/>
+          <w:color w:val="222222"/>
+          <w:sz w:val="24"/>
+          <w:szCs w:val="24"/>
+          <w:shd w:val="clear" w:color="auto" w:fill="FFFFFF"/>
+        </w:rPr>
+        <w:t>)–a rapid method for the numerical solution of partial differential equations. </w:t>
       </w:r>
       <w:r>
         <w:rPr>
@@ -29938,7 +30248,29 @@
           <w:szCs w:val="24"/>
           <w:shd w:val="clear" w:color="auto" w:fill="FFFFFF"/>
         </w:rPr>
-        <w:t>Kich, V. A., Bottega, J. A., Steinmetz, R., Grando, R. B., Yorozu, A., &amp; Ohya, A. (2024, October). Kolmogorov-Arnold Networks for Online Reinforcement Learning. In </w:t>
+        <w:t xml:space="preserve">Kich, V. A., Bottega, J. A., Steinmetz, R., Grando, R. B., Yorozu, A., &amp; </w:t>
+      </w:r>
+      <w:proofErr w:type="spellStart"/>
+      <w:r>
+        <w:rPr>
+          <w:rFonts w:cstheme="minorHAnsi"/>
+          <w:color w:val="222222"/>
+          <w:sz w:val="24"/>
+          <w:szCs w:val="24"/>
+          <w:shd w:val="clear" w:color="auto" w:fill="FFFFFF"/>
+        </w:rPr>
+        <w:t>Ohya</w:t>
+      </w:r>
+      <w:proofErr w:type="spellEnd"/>
+      <w:r>
+        <w:rPr>
+          <w:rFonts w:cstheme="minorHAnsi"/>
+          <w:color w:val="222222"/>
+          <w:sz w:val="24"/>
+          <w:szCs w:val="24"/>
+          <w:shd w:val="clear" w:color="auto" w:fill="FFFFFF"/>
+        </w:rPr>
+        <w:t>, A. (2024, October). Kolmogorov-Arnold Networks for Online Reinforcement Learning. In </w:t>
       </w:r>
       <w:r>
         <w:rPr>
@@ -30022,8 +30354,53 @@
           <w:szCs w:val="24"/>
           <w:shd w:val="clear" w:color="auto" w:fill="FFFFFF"/>
         </w:rPr>
-        <w:t>Yu, T., Qiu, J., Yang, J., &amp; Oseledets, I. (2024). Sinc kolmogorov-arnold network and its applications on physics-informed neural networks. </w:t>
-      </w:r>
+        <w:t xml:space="preserve">Yu, T., Qiu, J., Yang, J., &amp; </w:t>
+      </w:r>
+      <w:proofErr w:type="spellStart"/>
+      <w:r>
+        <w:rPr>
+          <w:rFonts w:cstheme="minorHAnsi"/>
+          <w:color w:val="222222"/>
+          <w:sz w:val="24"/>
+          <w:szCs w:val="24"/>
+          <w:shd w:val="clear" w:color="auto" w:fill="FFFFFF"/>
+        </w:rPr>
+        <w:t>Oseledets</w:t>
+      </w:r>
+      <w:proofErr w:type="spellEnd"/>
+      <w:r>
+        <w:rPr>
+          <w:rFonts w:cstheme="minorHAnsi"/>
+          <w:color w:val="222222"/>
+          <w:sz w:val="24"/>
+          <w:szCs w:val="24"/>
+          <w:shd w:val="clear" w:color="auto" w:fill="FFFFFF"/>
+        </w:rPr>
+        <w:t xml:space="preserve">, I. (2024). Sinc </w:t>
+      </w:r>
+      <w:proofErr w:type="spellStart"/>
+      <w:r>
+        <w:rPr>
+          <w:rFonts w:cstheme="minorHAnsi"/>
+          <w:color w:val="222222"/>
+          <w:sz w:val="24"/>
+          <w:szCs w:val="24"/>
+          <w:shd w:val="clear" w:color="auto" w:fill="FFFFFF"/>
+        </w:rPr>
+        <w:t>kolmogorov-arnold</w:t>
+      </w:r>
+      <w:proofErr w:type="spellEnd"/>
+      <w:r>
+        <w:rPr>
+          <w:rFonts w:cstheme="minorHAnsi"/>
+          <w:color w:val="222222"/>
+          <w:sz w:val="24"/>
+          <w:szCs w:val="24"/>
+          <w:shd w:val="clear" w:color="auto" w:fill="FFFFFF"/>
+        </w:rPr>
+        <w:t xml:space="preserve"> network and its applications on physics-informed neural networks. </w:t>
+      </w:r>
+      <w:proofErr w:type="spellStart"/>
       <w:r>
         <w:rPr>
           <w:rFonts w:cstheme="minorHAnsi"/>
@@ -30034,7 +30411,20 @@
           <w:szCs w:val="24"/>
           <w:shd w:val="clear" w:color="auto" w:fill="FFFFFF"/>
         </w:rPr>
-        <w:t>arXiv preprint arXiv:2410.04096</w:t>
+        <w:t>arXiv</w:t>
+      </w:r>
+      <w:proofErr w:type="spellEnd"/>
+      <w:r>
+        <w:rPr>
+          <w:rFonts w:cstheme="minorHAnsi"/>
+          <w:i/>
+          <w:iCs/>
+          <w:color w:val="222222"/>
+          <w:sz w:val="24"/>
+          <w:szCs w:val="24"/>
+          <w:shd w:val="clear" w:color="auto" w:fill="FFFFFF"/>
+        </w:rPr>
+        <w:t xml:space="preserve"> preprint arXiv:2410.04096</w:t>
       </w:r>
       <w:r>
         <w:rPr>
@@ -30069,8 +30459,75 @@
           <w:szCs w:val="24"/>
           <w:shd w:val="clear" w:color="auto" w:fill="FFFFFF"/>
         </w:rPr>
-        <w:t>Jahin, M. A., Masud, M. A., Mridha, M. F., Aung, Z., &amp; Dey, N. (2024). Kacq-dcnn: Uncertainty-aware interpretable kolmogorov-arnold classical-quantum dual-channel neural network for heart disease detection. </w:t>
-      </w:r>
+        <w:t xml:space="preserve">Jahin, M. A., Masud, M. A., </w:t>
+      </w:r>
+      <w:proofErr w:type="spellStart"/>
+      <w:r>
+        <w:rPr>
+          <w:rFonts w:cstheme="minorHAnsi"/>
+          <w:color w:val="222222"/>
+          <w:sz w:val="24"/>
+          <w:szCs w:val="24"/>
+          <w:shd w:val="clear" w:color="auto" w:fill="FFFFFF"/>
+        </w:rPr>
+        <w:t>Mridha</w:t>
+      </w:r>
+      <w:proofErr w:type="spellEnd"/>
+      <w:r>
+        <w:rPr>
+          <w:rFonts w:cstheme="minorHAnsi"/>
+          <w:color w:val="222222"/>
+          <w:sz w:val="24"/>
+          <w:szCs w:val="24"/>
+          <w:shd w:val="clear" w:color="auto" w:fill="FFFFFF"/>
+        </w:rPr>
+        <w:t xml:space="preserve">, M. F., Aung, Z., &amp; Dey, N. (2024). </w:t>
+      </w:r>
+      <w:proofErr w:type="spellStart"/>
+      <w:r>
+        <w:rPr>
+          <w:rFonts w:cstheme="minorHAnsi"/>
+          <w:color w:val="222222"/>
+          <w:sz w:val="24"/>
+          <w:szCs w:val="24"/>
+          <w:shd w:val="clear" w:color="auto" w:fill="FFFFFF"/>
+        </w:rPr>
+        <w:t>Kacq-dcnn</w:t>
+      </w:r>
+      <w:proofErr w:type="spellEnd"/>
+      <w:r>
+        <w:rPr>
+          <w:rFonts w:cstheme="minorHAnsi"/>
+          <w:color w:val="222222"/>
+          <w:sz w:val="24"/>
+          <w:szCs w:val="24"/>
+          <w:shd w:val="clear" w:color="auto" w:fill="FFFFFF"/>
+        </w:rPr>
+        <w:t xml:space="preserve">: Uncertainty-aware interpretable </w:t>
+      </w:r>
+      <w:proofErr w:type="spellStart"/>
+      <w:r>
+        <w:rPr>
+          <w:rFonts w:cstheme="minorHAnsi"/>
+          <w:color w:val="222222"/>
+          <w:sz w:val="24"/>
+          <w:szCs w:val="24"/>
+          <w:shd w:val="clear" w:color="auto" w:fill="FFFFFF"/>
+        </w:rPr>
+        <w:t>kolmogorov-arnold</w:t>
+      </w:r>
+      <w:proofErr w:type="spellEnd"/>
+      <w:r>
+        <w:rPr>
+          <w:rFonts w:cstheme="minorHAnsi"/>
+          <w:color w:val="222222"/>
+          <w:sz w:val="24"/>
+          <w:szCs w:val="24"/>
+          <w:shd w:val="clear" w:color="auto" w:fill="FFFFFF"/>
+        </w:rPr>
+        <w:t xml:space="preserve"> classical-quantum dual-channel neural network for heart disease detection. </w:t>
+      </w:r>
+      <w:proofErr w:type="spellStart"/>
       <w:r>
         <w:rPr>
           <w:rFonts w:cstheme="minorHAnsi"/>
@@ -30081,7 +30538,20 @@
           <w:szCs w:val="24"/>
           <w:shd w:val="clear" w:color="auto" w:fill="FFFFFF"/>
         </w:rPr>
-        <w:t>arXiv preprint arXiv:2410.07446</w:t>
+        <w:t>arXiv</w:t>
+      </w:r>
+      <w:proofErr w:type="spellEnd"/>
+      <w:r>
+        <w:rPr>
+          <w:rFonts w:cstheme="minorHAnsi"/>
+          <w:i/>
+          <w:iCs/>
+          <w:color w:val="222222"/>
+          <w:sz w:val="24"/>
+          <w:szCs w:val="24"/>
+          <w:shd w:val="clear" w:color="auto" w:fill="FFFFFF"/>
+        </w:rPr>
+        <w:t xml:space="preserve"> preprint arXiv:2410.07446</w:t>
       </w:r>
       <w:r>
         <w:rPr>
@@ -30226,8 +30696,22 @@
           <w:szCs w:val="24"/>
           <w:shd w:val="clear" w:color="auto" w:fill="FFFFFF"/>
         </w:rPr>
-        <w:t>GAMM‐Mitteilungen</w:t>
-      </w:r>
+        <w:t>GAMM‐</w:t>
+      </w:r>
+      <w:proofErr w:type="spellStart"/>
+      <w:r>
+        <w:rPr>
+          <w:rFonts w:cstheme="minorHAnsi"/>
+          <w:i/>
+          <w:iCs/>
+          <w:color w:val="222222"/>
+          <w:sz w:val="24"/>
+          <w:szCs w:val="24"/>
+          <w:shd w:val="clear" w:color="auto" w:fill="FFFFFF"/>
+        </w:rPr>
+        <w:t>Mitteilungen</w:t>
+      </w:r>
+      <w:proofErr w:type="spellEnd"/>
       <w:r>
         <w:rPr>
           <w:rFonts w:cstheme="minorHAnsi"/>
@@ -30295,7 +30779,51 @@
           <w:szCs w:val="24"/>
           <w:shd w:val="clear" w:color="auto" w:fill="FFFFFF"/>
         </w:rPr>
-        <w:t>Goswami, S., Kontolati, K., Shields, M. D., &amp; Karniadakis, G. E. (2022). Deep transfer operator learning for partial differential equations under conditional shift. </w:t>
+        <w:t xml:space="preserve">Goswami, S., </w:t>
+      </w:r>
+      <w:proofErr w:type="spellStart"/>
+      <w:r>
+        <w:rPr>
+          <w:rFonts w:cstheme="minorHAnsi"/>
+          <w:color w:val="222222"/>
+          <w:sz w:val="24"/>
+          <w:szCs w:val="24"/>
+          <w:shd w:val="clear" w:color="auto" w:fill="FFFFFF"/>
+        </w:rPr>
+        <w:t>Kontolati</w:t>
+      </w:r>
+      <w:proofErr w:type="spellEnd"/>
+      <w:r>
+        <w:rPr>
+          <w:rFonts w:cstheme="minorHAnsi"/>
+          <w:color w:val="222222"/>
+          <w:sz w:val="24"/>
+          <w:szCs w:val="24"/>
+          <w:shd w:val="clear" w:color="auto" w:fill="FFFFFF"/>
+        </w:rPr>
+        <w:t xml:space="preserve">, K., Shields, M. D., &amp; </w:t>
+      </w:r>
+      <w:proofErr w:type="spellStart"/>
+      <w:r>
+        <w:rPr>
+          <w:rFonts w:cstheme="minorHAnsi"/>
+          <w:color w:val="222222"/>
+          <w:sz w:val="24"/>
+          <w:szCs w:val="24"/>
+          <w:shd w:val="clear" w:color="auto" w:fill="FFFFFF"/>
+        </w:rPr>
+        <w:t>Karniadakis</w:t>
+      </w:r>
+      <w:proofErr w:type="spellEnd"/>
+      <w:r>
+        <w:rPr>
+          <w:rFonts w:cstheme="minorHAnsi"/>
+          <w:color w:val="222222"/>
+          <w:sz w:val="24"/>
+          <w:szCs w:val="24"/>
+          <w:shd w:val="clear" w:color="auto" w:fill="FFFFFF"/>
+        </w:rPr>
+        <w:t>, G. E. (2022). Deep transfer operator learning for partial differential equations under conditional shift. </w:t>
       </w:r>
       <w:r>
         <w:rPr>
@@ -30375,7 +30903,29 @@
           <w:szCs w:val="24"/>
           <w:shd w:val="clear" w:color="auto" w:fill="FFFFFF"/>
         </w:rPr>
-        <w:t>Soleymani, F., &amp; Zhu, S. (2021). RBF-FD solution for a financial partial-integro differential equation utilizing the generalized multiquadric function. </w:t>
+        <w:t>Soleymani, F., &amp; Zhu, S. (2021). RBF-FD solution for a financial partial-</w:t>
+      </w:r>
+      <w:proofErr w:type="spellStart"/>
+      <w:r>
+        <w:rPr>
+          <w:rFonts w:cstheme="minorHAnsi"/>
+          <w:color w:val="222222"/>
+          <w:sz w:val="24"/>
+          <w:szCs w:val="24"/>
+          <w:shd w:val="clear" w:color="auto" w:fill="FFFFFF"/>
+        </w:rPr>
+        <w:t>integro</w:t>
+      </w:r>
+      <w:proofErr w:type="spellEnd"/>
+      <w:r>
+        <w:rPr>
+          <w:rFonts w:cstheme="minorHAnsi"/>
+          <w:color w:val="222222"/>
+          <w:sz w:val="24"/>
+          <w:szCs w:val="24"/>
+          <w:shd w:val="clear" w:color="auto" w:fill="FFFFFF"/>
+        </w:rPr>
+        <w:t xml:space="preserve"> differential equation utilizing the generalized multiquadric function. </w:t>
       </w:r>
       <w:r>
         <w:rPr>
@@ -30610,6 +31160,7 @@
           <w:szCs w:val="24"/>
         </w:rPr>
       </w:pPr>
+      <w:proofErr w:type="spellStart"/>
       <w:r>
         <w:rPr>
           <w:rFonts w:cstheme="minorHAnsi"/>
@@ -30618,7 +31169,18 @@
           <w:szCs w:val="24"/>
           <w:shd w:val="clear" w:color="auto" w:fill="FFFFFF"/>
         </w:rPr>
-        <w:t>Selitskiy, S. (2022). Kolmogorov's Gate Non-linearity as a Step toward Much Smaller Artificial Neural Networks. In </w:t>
+        <w:t>Selitskiy</w:t>
+      </w:r>
+      <w:proofErr w:type="spellEnd"/>
+      <w:r>
+        <w:rPr>
+          <w:rFonts w:cstheme="minorHAnsi"/>
+          <w:color w:val="222222"/>
+          <w:sz w:val="24"/>
+          <w:szCs w:val="24"/>
+          <w:shd w:val="clear" w:color="auto" w:fill="FFFFFF"/>
+        </w:rPr>
+        <w:t>, S. (2022). Kolmogorov's Gate Non-linearity as a Step toward Much Smaller Artificial Neural Networks. In </w:t>
       </w:r>
       <w:r>
         <w:rPr>
@@ -30675,6 +31237,7 @@
         </w:rPr>
         <w:t>van Deventer, H., van Rensburg, P. J., &amp; Bosman, A. (2022). KASAM: Spline Additive Models for Function Approximation. </w:t>
       </w:r>
+      <w:proofErr w:type="spellStart"/>
       <w:r>
         <w:rPr>
           <w:rFonts w:cstheme="minorHAnsi"/>
@@ -30685,7 +31248,20 @@
           <w:szCs w:val="24"/>
           <w:shd w:val="clear" w:color="auto" w:fill="FFFFFF"/>
         </w:rPr>
-        <w:t>arXiv preprint arXiv:2205.06376</w:t>
+        <w:t>arXiv</w:t>
+      </w:r>
+      <w:proofErr w:type="spellEnd"/>
+      <w:r>
+        <w:rPr>
+          <w:rFonts w:cstheme="minorHAnsi"/>
+          <w:i/>
+          <w:iCs/>
+          <w:color w:val="222222"/>
+          <w:sz w:val="24"/>
+          <w:szCs w:val="24"/>
+          <w:shd w:val="clear" w:color="auto" w:fill="FFFFFF"/>
+        </w:rPr>
+        <w:t xml:space="preserve"> preprint arXiv:2205.06376</w:t>
       </w:r>
       <w:r>
         <w:rPr>
@@ -30720,8 +31296,9 @@
           <w:szCs w:val="24"/>
           <w:shd w:val="clear" w:color="auto" w:fill="FFFFFF"/>
         </w:rPr>
-        <w:t>Shukla, K., Toscano, J. D., Wang, Z., Zou, Z., &amp; Karniadakis, G. E. (2024). A comprehensive and FAIR comparison between MLP and KAN representations for differential equations</w:t>
-      </w:r>
+        <w:t xml:space="preserve">Shukla, K., Toscano, J. D., Wang, Z., Zou, Z., &amp; </w:t>
+      </w:r>
+      <w:proofErr w:type="spellStart"/>
       <w:r>
         <w:rPr>
           <w:rFonts w:cstheme="minorHAnsi"/>
@@ -30730,6 +31307,27 @@
           <w:szCs w:val="24"/>
           <w:shd w:val="clear" w:color="auto" w:fill="FFFFFF"/>
         </w:rPr>
+        <w:t>Karniadakis</w:t>
+      </w:r>
+      <w:proofErr w:type="spellEnd"/>
+      <w:r>
+        <w:rPr>
+          <w:rFonts w:cstheme="minorHAnsi"/>
+          <w:color w:val="222222"/>
+          <w:sz w:val="24"/>
+          <w:szCs w:val="24"/>
+          <w:shd w:val="clear" w:color="auto" w:fill="FFFFFF"/>
+        </w:rPr>
+        <w:t>, G. E. (2024). A comprehensive and FAIR comparison between MLP and KAN representations for differential equations</w:t>
+      </w:r>
+      <w:r>
+        <w:rPr>
+          <w:rFonts w:cstheme="minorHAnsi"/>
+          <w:color w:val="222222"/>
+          <w:sz w:val="24"/>
+          <w:szCs w:val="24"/>
+          <w:shd w:val="clear" w:color="auto" w:fill="FFFFFF"/>
+        </w:rPr>
         <w:t xml:space="preserve"> </w:t>
       </w:r>
       <w:r>
@@ -30742,6 +31340,7 @@
         </w:rPr>
         <w:t>and operator networks. </w:t>
       </w:r>
+      <w:proofErr w:type="spellStart"/>
       <w:r>
         <w:rPr>
           <w:rFonts w:cstheme="minorHAnsi"/>
@@ -30752,7 +31351,20 @@
           <w:szCs w:val="24"/>
           <w:shd w:val="clear" w:color="auto" w:fill="FFFFFF"/>
         </w:rPr>
-        <w:t>arXiv preprint arXiv:2406.02917</w:t>
+        <w:t>arXiv</w:t>
+      </w:r>
+      <w:proofErr w:type="spellEnd"/>
+      <w:r>
+        <w:rPr>
+          <w:rFonts w:cstheme="minorHAnsi"/>
+          <w:i/>
+          <w:iCs/>
+          <w:color w:val="222222"/>
+          <w:sz w:val="24"/>
+          <w:szCs w:val="24"/>
+          <w:shd w:val="clear" w:color="auto" w:fill="FFFFFF"/>
+        </w:rPr>
+        <w:t xml:space="preserve"> preprint arXiv:2406.02917</w:t>
       </w:r>
       <w:r>
         <w:rPr>
@@ -30787,8 +31399,9 @@
           <w:szCs w:val="24"/>
           <w:shd w:val="clear" w:color="auto" w:fill="FFFFFF"/>
         </w:rPr>
-        <w:t xml:space="preserve">Liu, Z., Wang, Y., Vaidya, S., Ruehle, F., Halverson, J., Soljačić, M., </w:t>
-      </w:r>
+        <w:t xml:space="preserve">Liu, Z., Wang, Y., Vaidya, S., Ruehle, F., Halverson, J., </w:t>
+      </w:r>
+      <w:proofErr w:type="spellStart"/>
       <w:r>
         <w:rPr>
           <w:rFonts w:cstheme="minorHAnsi"/>
@@ -30797,6 +31410,27 @@
           <w:szCs w:val="24"/>
           <w:shd w:val="clear" w:color="auto" w:fill="FFFFFF"/>
         </w:rPr>
+        <w:t>Soljačić</w:t>
+      </w:r>
+      <w:proofErr w:type="spellEnd"/>
+      <w:r>
+        <w:rPr>
+          <w:rFonts w:cstheme="minorHAnsi"/>
+          <w:color w:val="222222"/>
+          <w:sz w:val="24"/>
+          <w:szCs w:val="24"/>
+          <w:shd w:val="clear" w:color="auto" w:fill="FFFFFF"/>
+        </w:rPr>
+        <w:t xml:space="preserve">, M., </w:t>
+      </w:r>
+      <w:r>
+        <w:rPr>
+          <w:rFonts w:cstheme="minorHAnsi"/>
+          <w:color w:val="222222"/>
+          <w:sz w:val="24"/>
+          <w:szCs w:val="24"/>
+          <w:shd w:val="clear" w:color="auto" w:fill="FFFFFF"/>
+        </w:rPr>
         <w:t xml:space="preserve">Hou, T.Y. </w:t>
       </w:r>
       <w:r>
@@ -30807,8 +31441,53 @@
           <w:szCs w:val="24"/>
           <w:shd w:val="clear" w:color="auto" w:fill="FFFFFF"/>
         </w:rPr>
-        <w:t>&amp; Tegmark, M. (2024). Kan: Kolmogorov-arnold networks. </w:t>
-      </w:r>
+        <w:t xml:space="preserve">&amp; </w:t>
+      </w:r>
+      <w:proofErr w:type="spellStart"/>
+      <w:r>
+        <w:rPr>
+          <w:rFonts w:cstheme="minorHAnsi"/>
+          <w:color w:val="222222"/>
+          <w:sz w:val="24"/>
+          <w:szCs w:val="24"/>
+          <w:shd w:val="clear" w:color="auto" w:fill="FFFFFF"/>
+        </w:rPr>
+        <w:t>Tegmark</w:t>
+      </w:r>
+      <w:proofErr w:type="spellEnd"/>
+      <w:r>
+        <w:rPr>
+          <w:rFonts w:cstheme="minorHAnsi"/>
+          <w:color w:val="222222"/>
+          <w:sz w:val="24"/>
+          <w:szCs w:val="24"/>
+          <w:shd w:val="clear" w:color="auto" w:fill="FFFFFF"/>
+        </w:rPr>
+        <w:t>, M. (2024). Kan: Kolmogorov-</w:t>
+      </w:r>
+      <w:proofErr w:type="spellStart"/>
+      <w:r>
+        <w:rPr>
+          <w:rFonts w:cstheme="minorHAnsi"/>
+          <w:color w:val="222222"/>
+          <w:sz w:val="24"/>
+          <w:szCs w:val="24"/>
+          <w:shd w:val="clear" w:color="auto" w:fill="FFFFFF"/>
+        </w:rPr>
+        <w:t>arnold</w:t>
+      </w:r>
+      <w:proofErr w:type="spellEnd"/>
+      <w:r>
+        <w:rPr>
+          <w:rFonts w:cstheme="minorHAnsi"/>
+          <w:color w:val="222222"/>
+          <w:sz w:val="24"/>
+          <w:szCs w:val="24"/>
+          <w:shd w:val="clear" w:color="auto" w:fill="FFFFFF"/>
+        </w:rPr>
+        <w:t xml:space="preserve"> networks. </w:t>
+      </w:r>
+      <w:proofErr w:type="spellStart"/>
       <w:r>
         <w:rPr>
           <w:rFonts w:cstheme="minorHAnsi"/>
@@ -30819,7 +31498,20 @@
           <w:szCs w:val="24"/>
           <w:shd w:val="clear" w:color="auto" w:fill="FFFFFF"/>
         </w:rPr>
-        <w:t>arXiv preprint arXiv:2404.19756</w:t>
+        <w:t>arXiv</w:t>
+      </w:r>
+      <w:proofErr w:type="spellEnd"/>
+      <w:r>
+        <w:rPr>
+          <w:rFonts w:cstheme="minorHAnsi"/>
+          <w:i/>
+          <w:iCs/>
+          <w:color w:val="222222"/>
+          <w:sz w:val="24"/>
+          <w:szCs w:val="24"/>
+          <w:shd w:val="clear" w:color="auto" w:fill="FFFFFF"/>
+        </w:rPr>
+        <w:t xml:space="preserve"> preprint arXiv:2404.19756</w:t>
       </w:r>
       <w:r>
         <w:rPr>
@@ -30858,6 +31550,7 @@
           <w:szCs w:val="24"/>
         </w:rPr>
       </w:pPr>
+      <w:proofErr w:type="spellStart"/>
       <w:r>
         <w:rPr>
           <w:rFonts w:cstheme="minorHAnsi"/>
@@ -30866,7 +31559,40 @@
           <w:szCs w:val="24"/>
           <w:shd w:val="clear" w:color="auto" w:fill="FFFFFF"/>
         </w:rPr>
-        <w:t>Haweel, T. I., &amp; Abdelhameed, T. N. (2015, February). Power series neural network solution for ordinary differential equations with initial conditions. In </w:t>
+        <w:t>Haweel</w:t>
+      </w:r>
+      <w:proofErr w:type="spellEnd"/>
+      <w:r>
+        <w:rPr>
+          <w:rFonts w:cstheme="minorHAnsi"/>
+          <w:color w:val="222222"/>
+          <w:sz w:val="24"/>
+          <w:szCs w:val="24"/>
+          <w:shd w:val="clear" w:color="auto" w:fill="FFFFFF"/>
+        </w:rPr>
+        <w:t xml:space="preserve">, T. I., &amp; </w:t>
+      </w:r>
+      <w:proofErr w:type="spellStart"/>
+      <w:r>
+        <w:rPr>
+          <w:rFonts w:cstheme="minorHAnsi"/>
+          <w:color w:val="222222"/>
+          <w:sz w:val="24"/>
+          <w:szCs w:val="24"/>
+          <w:shd w:val="clear" w:color="auto" w:fill="FFFFFF"/>
+        </w:rPr>
+        <w:t>Abdelhameed</w:t>
+      </w:r>
+      <w:proofErr w:type="spellEnd"/>
+      <w:r>
+        <w:rPr>
+          <w:rFonts w:cstheme="minorHAnsi"/>
+          <w:color w:val="222222"/>
+          <w:sz w:val="24"/>
+          <w:szCs w:val="24"/>
+          <w:shd w:val="clear" w:color="auto" w:fill="FFFFFF"/>
+        </w:rPr>
+        <w:t>, T. N. (2015, February). Power series neural network solution for ordinary differential equations with initial conditions. In </w:t>
       </w:r>
       <w:r>
         <w:rPr>
@@ -31011,6 +31737,7 @@
         </w:rPr>
         <w:t>Hou, Y., &amp; Zhang, D. (2024). A comprehensive survey on Kolmogorov Arnold networks (KAN). </w:t>
       </w:r>
+      <w:proofErr w:type="spellStart"/>
       <w:r>
         <w:rPr>
           <w:rFonts w:cstheme="minorHAnsi"/>
@@ -31021,7 +31748,20 @@
           <w:szCs w:val="24"/>
           <w:shd w:val="clear" w:color="auto" w:fill="FFFFFF"/>
         </w:rPr>
-        <w:t>arXiv preprint arXiv:2407.11075</w:t>
+        <w:t>arXiv</w:t>
+      </w:r>
+      <w:proofErr w:type="spellEnd"/>
+      <w:r>
+        <w:rPr>
+          <w:rFonts w:cstheme="minorHAnsi"/>
+          <w:i/>
+          <w:iCs/>
+          <w:color w:val="222222"/>
+          <w:sz w:val="24"/>
+          <w:szCs w:val="24"/>
+          <w:shd w:val="clear" w:color="auto" w:fill="FFFFFF"/>
+        </w:rPr>
+        <w:t xml:space="preserve"> preprint arXiv:2407.11075</w:t>
       </w:r>
       <w:r>
         <w:rPr>
@@ -31071,6 +31811,7 @@
         <w:lastRenderedPageBreak/>
         <w:t>Basina, D., Vishal, J. R., Choudhary, A., &amp; Chakravarthi, B. (2024). KAT to KANs: A Review of Kolmogorov-Arnold Networks and the Neural Leap Forward. </w:t>
       </w:r>
+      <w:proofErr w:type="spellStart"/>
       <w:r>
         <w:rPr>
           <w:rFonts w:cstheme="minorHAnsi"/>
@@ -31081,7 +31822,20 @@
           <w:szCs w:val="24"/>
           <w:shd w:val="clear" w:color="auto" w:fill="FFFFFF"/>
         </w:rPr>
-        <w:t>arXiv preprint arXiv:2411.10622</w:t>
+        <w:t>arXiv</w:t>
+      </w:r>
+      <w:proofErr w:type="spellEnd"/>
+      <w:r>
+        <w:rPr>
+          <w:rFonts w:cstheme="minorHAnsi"/>
+          <w:i/>
+          <w:iCs/>
+          <w:color w:val="222222"/>
+          <w:sz w:val="24"/>
+          <w:szCs w:val="24"/>
+          <w:shd w:val="clear" w:color="auto" w:fill="FFFFFF"/>
+        </w:rPr>
+        <w:t xml:space="preserve"> preprint arXiv:2411.10622</w:t>
       </w:r>
       <w:r>
         <w:rPr>
@@ -31128,8 +31882,97 @@
           <w:szCs w:val="24"/>
           <w:shd w:val="clear" w:color="auto" w:fill="FFFFFF"/>
         </w:rPr>
-        <w:t>Vaca-Rubio, C. J., Blanco, L., Pereira, R., &amp; Caus, M. Kolmogorov-arnold networks (kans) for time series analysis. arXiv 2024. </w:t>
-      </w:r>
+        <w:t xml:space="preserve">Vaca-Rubio, C. J., Blanco, L., Pereira, R., &amp; </w:t>
+      </w:r>
+      <w:proofErr w:type="spellStart"/>
+      <w:r>
+        <w:rPr>
+          <w:rFonts w:cstheme="minorHAnsi"/>
+          <w:color w:val="222222"/>
+          <w:sz w:val="24"/>
+          <w:szCs w:val="24"/>
+          <w:shd w:val="clear" w:color="auto" w:fill="FFFFFF"/>
+        </w:rPr>
+        <w:t>Caus</w:t>
+      </w:r>
+      <w:proofErr w:type="spellEnd"/>
+      <w:r>
+        <w:rPr>
+          <w:rFonts w:cstheme="minorHAnsi"/>
+          <w:color w:val="222222"/>
+          <w:sz w:val="24"/>
+          <w:szCs w:val="24"/>
+          <w:shd w:val="clear" w:color="auto" w:fill="FFFFFF"/>
+        </w:rPr>
+        <w:t>, M. Kolmogorov-</w:t>
+      </w:r>
+      <w:proofErr w:type="spellStart"/>
+      <w:r>
+        <w:rPr>
+          <w:rFonts w:cstheme="minorHAnsi"/>
+          <w:color w:val="222222"/>
+          <w:sz w:val="24"/>
+          <w:szCs w:val="24"/>
+          <w:shd w:val="clear" w:color="auto" w:fill="FFFFFF"/>
+        </w:rPr>
+        <w:t>arnold</w:t>
+      </w:r>
+      <w:proofErr w:type="spellEnd"/>
+      <w:r>
+        <w:rPr>
+          <w:rFonts w:cstheme="minorHAnsi"/>
+          <w:color w:val="222222"/>
+          <w:sz w:val="24"/>
+          <w:szCs w:val="24"/>
+          <w:shd w:val="clear" w:color="auto" w:fill="FFFFFF"/>
+        </w:rPr>
+        <w:t xml:space="preserve"> networks (</w:t>
+      </w:r>
+      <w:proofErr w:type="spellStart"/>
+      <w:r>
+        <w:rPr>
+          <w:rFonts w:cstheme="minorHAnsi"/>
+          <w:color w:val="222222"/>
+          <w:sz w:val="24"/>
+          <w:szCs w:val="24"/>
+          <w:shd w:val="clear" w:color="auto" w:fill="FFFFFF"/>
+        </w:rPr>
+        <w:t>kans</w:t>
+      </w:r>
+      <w:proofErr w:type="spellEnd"/>
+      <w:r>
+        <w:rPr>
+          <w:rFonts w:cstheme="minorHAnsi"/>
+          <w:color w:val="222222"/>
+          <w:sz w:val="24"/>
+          <w:szCs w:val="24"/>
+          <w:shd w:val="clear" w:color="auto" w:fill="FFFFFF"/>
+        </w:rPr>
+        <w:t xml:space="preserve">) for time series analysis. </w:t>
+      </w:r>
+      <w:proofErr w:type="spellStart"/>
+      <w:r>
+        <w:rPr>
+          <w:rFonts w:cstheme="minorHAnsi"/>
+          <w:color w:val="222222"/>
+          <w:sz w:val="24"/>
+          <w:szCs w:val="24"/>
+          <w:shd w:val="clear" w:color="auto" w:fill="FFFFFF"/>
+        </w:rPr>
+        <w:t>arXiv</w:t>
+      </w:r>
+      <w:proofErr w:type="spellEnd"/>
+      <w:r>
+        <w:rPr>
+          <w:rFonts w:cstheme="minorHAnsi"/>
+          <w:color w:val="222222"/>
+          <w:sz w:val="24"/>
+          <w:szCs w:val="24"/>
+          <w:shd w:val="clear" w:color="auto" w:fill="FFFFFF"/>
+        </w:rPr>
+        <w:t xml:space="preserve"> 2024. </w:t>
+      </w:r>
+      <w:proofErr w:type="spellStart"/>
       <w:r>
         <w:rPr>
           <w:rFonts w:cstheme="minorHAnsi"/>
@@ -31140,7 +31983,20 @@
           <w:szCs w:val="24"/>
           <w:shd w:val="clear" w:color="auto" w:fill="FFFFFF"/>
         </w:rPr>
-        <w:t>arXiv preprint arXiv:2405.08790</w:t>
+        <w:t>arXiv</w:t>
+      </w:r>
+      <w:proofErr w:type="spellEnd"/>
+      <w:r>
+        <w:rPr>
+          <w:rFonts w:cstheme="minorHAnsi"/>
+          <w:i/>
+          <w:iCs/>
+          <w:color w:val="222222"/>
+          <w:sz w:val="24"/>
+          <w:szCs w:val="24"/>
+          <w:shd w:val="clear" w:color="auto" w:fill="FFFFFF"/>
+        </w:rPr>
+        <w:t xml:space="preserve"> preprint arXiv:2405.08790</w:t>
       </w:r>
       <w:r>
         <w:rPr>
@@ -31179,6 +32035,7 @@
           <w:szCs w:val="24"/>
         </w:rPr>
       </w:pPr>
+      <w:proofErr w:type="spellStart"/>
       <w:r>
         <w:rPr>
           <w:rFonts w:cstheme="minorHAnsi"/>
@@ -31187,8 +32044,42 @@
           <w:szCs w:val="24"/>
           <w:shd w:val="clear" w:color="auto" w:fill="FFFFFF"/>
         </w:rPr>
-        <w:t>Drokin, I. (2024). Kolmogorov-arnold convolutions: Design principles and empirical studies. </w:t>
-      </w:r>
+        <w:t>Drokin</w:t>
+      </w:r>
+      <w:proofErr w:type="spellEnd"/>
+      <w:r>
+        <w:rPr>
+          <w:rFonts w:cstheme="minorHAnsi"/>
+          <w:color w:val="222222"/>
+          <w:sz w:val="24"/>
+          <w:szCs w:val="24"/>
+          <w:shd w:val="clear" w:color="auto" w:fill="FFFFFF"/>
+        </w:rPr>
+        <w:t>, I. (2024). Kolmogorov-</w:t>
+      </w:r>
+      <w:proofErr w:type="spellStart"/>
+      <w:r>
+        <w:rPr>
+          <w:rFonts w:cstheme="minorHAnsi"/>
+          <w:color w:val="222222"/>
+          <w:sz w:val="24"/>
+          <w:szCs w:val="24"/>
+          <w:shd w:val="clear" w:color="auto" w:fill="FFFFFF"/>
+        </w:rPr>
+        <w:t>arnold</w:t>
+      </w:r>
+      <w:proofErr w:type="spellEnd"/>
+      <w:r>
+        <w:rPr>
+          <w:rFonts w:cstheme="minorHAnsi"/>
+          <w:color w:val="222222"/>
+          <w:sz w:val="24"/>
+          <w:szCs w:val="24"/>
+          <w:shd w:val="clear" w:color="auto" w:fill="FFFFFF"/>
+        </w:rPr>
+        <w:t xml:space="preserve"> convolutions: Design principles and empirical studies. </w:t>
+      </w:r>
+      <w:proofErr w:type="spellStart"/>
       <w:r>
         <w:rPr>
           <w:rFonts w:cstheme="minorHAnsi"/>
@@ -31199,7 +32090,20 @@
           <w:szCs w:val="24"/>
           <w:shd w:val="clear" w:color="auto" w:fill="FFFFFF"/>
         </w:rPr>
-        <w:t xml:space="preserve">arXiv preprint arXiv:2407.01092, </w:t>
+        <w:t>arXiv</w:t>
+      </w:r>
+      <w:proofErr w:type="spellEnd"/>
+      <w:r>
+        <w:rPr>
+          <w:rFonts w:cstheme="minorHAnsi"/>
+          <w:i/>
+          <w:iCs/>
+          <w:color w:val="222222"/>
+          <w:sz w:val="24"/>
+          <w:szCs w:val="24"/>
+          <w:shd w:val="clear" w:color="auto" w:fill="FFFFFF"/>
+        </w:rPr>
+        <w:t xml:space="preserve"> preprint arXiv:2407.01092, </w:t>
       </w:r>
       <w:hyperlink r:id="rId32" w:history="1">
         <w:r>
@@ -31238,7 +32142,29 @@
           <w:szCs w:val="24"/>
           <w:shd w:val="clear" w:color="auto" w:fill="FFFFFF"/>
         </w:rPr>
-        <w:t>Danish, M. U., &amp; Grolinger, K. (2025). Kolmogorov–Arnold recurrent network for short term load forecasting across diverse consumers. </w:t>
+        <w:t xml:space="preserve">Danish, M. U., &amp; </w:t>
+      </w:r>
+      <w:proofErr w:type="spellStart"/>
+      <w:r>
+        <w:rPr>
+          <w:rFonts w:cstheme="minorHAnsi"/>
+          <w:color w:val="222222"/>
+          <w:sz w:val="24"/>
+          <w:szCs w:val="24"/>
+          <w:shd w:val="clear" w:color="auto" w:fill="FFFFFF"/>
+        </w:rPr>
+        <w:t>Grolinger</w:t>
+      </w:r>
+      <w:proofErr w:type="spellEnd"/>
+      <w:r>
+        <w:rPr>
+          <w:rFonts w:cstheme="minorHAnsi"/>
+          <w:color w:val="222222"/>
+          <w:sz w:val="24"/>
+          <w:szCs w:val="24"/>
+          <w:shd w:val="clear" w:color="auto" w:fill="FFFFFF"/>
+        </w:rPr>
+        <w:t>, K. (2025). Kolmogorov–Arnold recurrent network for short term load forecasting across diverse consumers. </w:t>
       </w:r>
       <w:r>
         <w:rPr>
@@ -31319,7 +32245,29 @@
           <w:szCs w:val="24"/>
           <w:shd w:val="clear" w:color="auto" w:fill="FFFFFF"/>
         </w:rPr>
-        <w:t>Rigas, S., Papachristou, M., Papadopoulos, T., Anagnostopoulos, F., &amp; Alexandridis, G. (2024). Adaptive training of grid-dependent physics-informed kolmogorov-arnold networks. </w:t>
+        <w:t xml:space="preserve">Rigas, S., Papachristou, M., Papadopoulos, T., Anagnostopoulos, F., &amp; Alexandridis, G. (2024). Adaptive training of grid-dependent physics-informed </w:t>
+      </w:r>
+      <w:proofErr w:type="spellStart"/>
+      <w:r>
+        <w:rPr>
+          <w:rFonts w:cstheme="minorHAnsi"/>
+          <w:color w:val="222222"/>
+          <w:sz w:val="24"/>
+          <w:szCs w:val="24"/>
+          <w:shd w:val="clear" w:color="auto" w:fill="FFFFFF"/>
+        </w:rPr>
+        <w:t>kolmogorov-arnold</w:t>
+      </w:r>
+      <w:proofErr w:type="spellEnd"/>
+      <w:r>
+        <w:rPr>
+          <w:rFonts w:cstheme="minorHAnsi"/>
+          <w:color w:val="222222"/>
+          <w:sz w:val="24"/>
+          <w:szCs w:val="24"/>
+          <w:shd w:val="clear" w:color="auto" w:fill="FFFFFF"/>
+        </w:rPr>
+        <w:t xml:space="preserve"> networks. </w:t>
       </w:r>
       <w:r>
         <w:rPr>
@@ -31370,6 +32318,7 @@
           <w:szCs w:val="24"/>
         </w:rPr>
       </w:pPr>
+      <w:proofErr w:type="spellStart"/>
       <w:r>
         <w:rPr>
           <w:rFonts w:cstheme="minorHAnsi"/>
@@ -31378,8 +32327,42 @@
           <w:szCs w:val="24"/>
           <w:shd w:val="clear" w:color="auto" w:fill="FFFFFF"/>
         </w:rPr>
-        <w:t>Somvanshi, S., Javed, S. A., Islam, M. M., Pandit, D., &amp; Das, S. (2024). A survey on kolmogorov-arnold network. </w:t>
-      </w:r>
+        <w:t>Somvanshi</w:t>
+      </w:r>
+      <w:proofErr w:type="spellEnd"/>
+      <w:r>
+        <w:rPr>
+          <w:rFonts w:cstheme="minorHAnsi"/>
+          <w:color w:val="222222"/>
+          <w:sz w:val="24"/>
+          <w:szCs w:val="24"/>
+          <w:shd w:val="clear" w:color="auto" w:fill="FFFFFF"/>
+        </w:rPr>
+        <w:t xml:space="preserve">, S., Javed, S. A., Islam, M. M., Pandit, D., &amp; Das, S. (2024). A survey on </w:t>
+      </w:r>
+      <w:proofErr w:type="spellStart"/>
+      <w:r>
+        <w:rPr>
+          <w:rFonts w:cstheme="minorHAnsi"/>
+          <w:color w:val="222222"/>
+          <w:sz w:val="24"/>
+          <w:szCs w:val="24"/>
+          <w:shd w:val="clear" w:color="auto" w:fill="FFFFFF"/>
+        </w:rPr>
+        <w:t>kolmogorov-arnold</w:t>
+      </w:r>
+      <w:proofErr w:type="spellEnd"/>
+      <w:r>
+        <w:rPr>
+          <w:rFonts w:cstheme="minorHAnsi"/>
+          <w:color w:val="222222"/>
+          <w:sz w:val="24"/>
+          <w:szCs w:val="24"/>
+          <w:shd w:val="clear" w:color="auto" w:fill="FFFFFF"/>
+        </w:rPr>
+        <w:t xml:space="preserve"> network. </w:t>
+      </w:r>
+      <w:proofErr w:type="spellStart"/>
       <w:r>
         <w:rPr>
           <w:rFonts w:cstheme="minorHAnsi"/>
@@ -31390,7 +32373,20 @@
           <w:szCs w:val="24"/>
           <w:shd w:val="clear" w:color="auto" w:fill="FFFFFF"/>
         </w:rPr>
-        <w:t>arXiv preprint arXiv:2411.06078</w:t>
+        <w:t>arXiv</w:t>
+      </w:r>
+      <w:proofErr w:type="spellEnd"/>
+      <w:r>
+        <w:rPr>
+          <w:rFonts w:cstheme="minorHAnsi"/>
+          <w:i/>
+          <w:iCs/>
+          <w:color w:val="222222"/>
+          <w:sz w:val="24"/>
+          <w:szCs w:val="24"/>
+          <w:shd w:val="clear" w:color="auto" w:fill="FFFFFF"/>
+        </w:rPr>
+        <w:t xml:space="preserve"> preprint arXiv:2411.06078</w:t>
       </w:r>
       <w:r>
         <w:rPr>
@@ -31439,6 +32435,7 @@
         </w:rPr>
         <w:t>Guo, C., Sun, L., Li, S., Yuan, Z., &amp; Wang, C. (2024). Physics-informed Kolmogorov-Arnold Network with Chebyshev Polynomials for Fluid Mechanics. </w:t>
       </w:r>
+      <w:proofErr w:type="spellStart"/>
       <w:r>
         <w:rPr>
           <w:rFonts w:cstheme="minorHAnsi"/>
@@ -31449,7 +32446,20 @@
           <w:szCs w:val="24"/>
           <w:shd w:val="clear" w:color="auto" w:fill="FFFFFF"/>
         </w:rPr>
-        <w:t>arXiv preprint arXiv:2411.04516</w:t>
+        <w:t>arXiv</w:t>
+      </w:r>
+      <w:proofErr w:type="spellEnd"/>
+      <w:r>
+        <w:rPr>
+          <w:rFonts w:cstheme="minorHAnsi"/>
+          <w:i/>
+          <w:iCs/>
+          <w:color w:val="222222"/>
+          <w:sz w:val="24"/>
+          <w:szCs w:val="24"/>
+          <w:shd w:val="clear" w:color="auto" w:fill="FFFFFF"/>
+        </w:rPr>
+        <w:t xml:space="preserve"> preprint arXiv:2411.04516</w:t>
       </w:r>
       <w:r>
         <w:rPr>
@@ -31498,6 +32508,7 @@
         </w:rPr>
         <w:t>Hu, J., Tian, H., &amp; Guo, Q. (2025). Discovering Dynamics with Kolmogorov Arnold Networks: Linear Multistep Method-Based Algorithms and Error Estimation. </w:t>
       </w:r>
+      <w:proofErr w:type="spellStart"/>
       <w:r>
         <w:rPr>
           <w:rFonts w:cstheme="minorHAnsi"/>
@@ -31508,7 +32519,20 @@
           <w:szCs w:val="24"/>
           <w:shd w:val="clear" w:color="auto" w:fill="FFFFFF"/>
         </w:rPr>
-        <w:t>arXiv preprint arXiv:2501.15066</w:t>
+        <w:t>arXiv</w:t>
+      </w:r>
+      <w:proofErr w:type="spellEnd"/>
+      <w:r>
+        <w:rPr>
+          <w:rFonts w:cstheme="minorHAnsi"/>
+          <w:i/>
+          <w:iCs/>
+          <w:color w:val="222222"/>
+          <w:sz w:val="24"/>
+          <w:szCs w:val="24"/>
+          <w:shd w:val="clear" w:color="auto" w:fill="FFFFFF"/>
+        </w:rPr>
+        <w:t xml:space="preserve"> preprint arXiv:2501.15066</w:t>
       </w:r>
       <w:r>
         <w:rPr>
@@ -31555,7 +32579,29 @@
           <w:szCs w:val="24"/>
           <w:shd w:val="clear" w:color="auto" w:fill="FFFFFF"/>
         </w:rPr>
-        <w:t>Shuai, H., &amp; Li, F. (2025). Physics-informed kolmogorov-arnold networks for power system dynamics. </w:t>
+        <w:t xml:space="preserve">Shuai, H., &amp; Li, F. (2025). Physics-informed </w:t>
+      </w:r>
+      <w:proofErr w:type="spellStart"/>
+      <w:r>
+        <w:rPr>
+          <w:rFonts w:cstheme="minorHAnsi"/>
+          <w:color w:val="222222"/>
+          <w:sz w:val="24"/>
+          <w:szCs w:val="24"/>
+          <w:shd w:val="clear" w:color="auto" w:fill="FFFFFF"/>
+        </w:rPr>
+        <w:t>kolmogorov-arnold</w:t>
+      </w:r>
+      <w:proofErr w:type="spellEnd"/>
+      <w:r>
+        <w:rPr>
+          <w:rFonts w:cstheme="minorHAnsi"/>
+          <w:color w:val="222222"/>
+          <w:sz w:val="24"/>
+          <w:szCs w:val="24"/>
+          <w:shd w:val="clear" w:color="auto" w:fill="FFFFFF"/>
+        </w:rPr>
+        <w:t xml:space="preserve"> networks for power system dynamics. </w:t>
       </w:r>
       <w:r>
         <w:rPr>
@@ -31614,7 +32660,73 @@
           <w:szCs w:val="24"/>
           <w:shd w:val="clear" w:color="auto" w:fill="FFFFFF"/>
         </w:rPr>
-        <w:t>Kupriyanov, G., Isaev, I., Laptinskiy, K., Dolenko, T., &amp; Dolenko, S. (2024). Solution of an Inverse Problem of Optical Spectroscopy Using Kolmogorov-Arnold Networks. </w:t>
+        <w:t xml:space="preserve">Kupriyanov, G., Isaev, I., </w:t>
+      </w:r>
+      <w:proofErr w:type="spellStart"/>
+      <w:r>
+        <w:rPr>
+          <w:rFonts w:cstheme="minorHAnsi"/>
+          <w:color w:val="222222"/>
+          <w:sz w:val="24"/>
+          <w:szCs w:val="24"/>
+          <w:shd w:val="clear" w:color="auto" w:fill="FFFFFF"/>
+        </w:rPr>
+        <w:t>Laptinskiy</w:t>
+      </w:r>
+      <w:proofErr w:type="spellEnd"/>
+      <w:r>
+        <w:rPr>
+          <w:rFonts w:cstheme="minorHAnsi"/>
+          <w:color w:val="222222"/>
+          <w:sz w:val="24"/>
+          <w:szCs w:val="24"/>
+          <w:shd w:val="clear" w:color="auto" w:fill="FFFFFF"/>
+        </w:rPr>
+        <w:t xml:space="preserve">, K., </w:t>
+      </w:r>
+      <w:proofErr w:type="spellStart"/>
+      <w:r>
+        <w:rPr>
+          <w:rFonts w:cstheme="minorHAnsi"/>
+          <w:color w:val="222222"/>
+          <w:sz w:val="24"/>
+          <w:szCs w:val="24"/>
+          <w:shd w:val="clear" w:color="auto" w:fill="FFFFFF"/>
+        </w:rPr>
+        <w:t>Dolenko</w:t>
+      </w:r>
+      <w:proofErr w:type="spellEnd"/>
+      <w:r>
+        <w:rPr>
+          <w:rFonts w:cstheme="minorHAnsi"/>
+          <w:color w:val="222222"/>
+          <w:sz w:val="24"/>
+          <w:szCs w:val="24"/>
+          <w:shd w:val="clear" w:color="auto" w:fill="FFFFFF"/>
+        </w:rPr>
+        <w:t xml:space="preserve">, T., &amp; </w:t>
+      </w:r>
+      <w:proofErr w:type="spellStart"/>
+      <w:r>
+        <w:rPr>
+          <w:rFonts w:cstheme="minorHAnsi"/>
+          <w:color w:val="222222"/>
+          <w:sz w:val="24"/>
+          <w:szCs w:val="24"/>
+          <w:shd w:val="clear" w:color="auto" w:fill="FFFFFF"/>
+        </w:rPr>
+        <w:t>Dolenko</w:t>
+      </w:r>
+      <w:proofErr w:type="spellEnd"/>
+      <w:r>
+        <w:rPr>
+          <w:rFonts w:cstheme="minorHAnsi"/>
+          <w:color w:val="222222"/>
+          <w:sz w:val="24"/>
+          <w:szCs w:val="24"/>
+          <w:shd w:val="clear" w:color="auto" w:fill="FFFFFF"/>
+        </w:rPr>
+        <w:t>, S. (2024). Solution of an Inverse Problem of Optical Spectroscopy Using Kolmogorov-Arnold Networks. </w:t>
       </w:r>
       <w:r>
         <w:rPr>
@@ -31695,7 +32807,7 @@
 </file>
 
 <file path=word/endnotes.xml><?xml version="1.0" encoding="utf-8"?>
-<w:endnotes xmlns:wpc="http://schemas.microsoft.com/office/word/2010/wordprocessingCanvas" xmlns:cx="http://schemas.microsoft.com/office/drawing/2014/chartex" xmlns:mc="http://schemas.openxmlformats.org/markup-compatibility/2006" xmlns:o="urn:schemas-microsoft-com:office:office" xmlns:r="http://schemas.openxmlformats.org/officeDocument/2006/relationships" xmlns:m="http://schemas.openxmlformats.org/officeDocument/2006/math" xmlns:v="urn:schemas-microsoft-com:vml" xmlns:wp14="http://schemas.microsoft.com/office/word/2010/wordprocessingDrawing" xmlns:wp="http://schemas.openxmlformats.org/drawingml/2006/wordprocessingDrawing" xmlns:w10="urn:schemas-microsoft-com:office:word" xmlns:w="http://schemas.openxmlformats.org/wordprocessingml/2006/main" xmlns:w14="http://schemas.microsoft.com/office/word/2010/wordml" xmlns:w15="http://schemas.microsoft.com/office/word/2012/wordml" xmlns:w16se="http://schemas.microsoft.com/office/word/2015/wordml/symex" xmlns:wpg="http://schemas.microsoft.com/office/word/2010/wordprocessingGroup" xmlns:wpi="http://schemas.microsoft.com/office/word/2010/wordprocessingInk" xmlns:wne="http://schemas.microsoft.com/office/word/2006/wordml" xmlns:wps="http://schemas.microsoft.com/office/word/2010/wordprocessingShape" mc:Ignorable="w14 w15 w16se wp14">
+<w:endnotes xmlns:wpc="http://schemas.microsoft.com/office/word/2010/wordprocessingCanvas" xmlns:cx="http://schemas.microsoft.com/office/drawing/2014/chartex" xmlns:cx1="http://schemas.microsoft.com/office/drawing/2015/9/8/chartex" xmlns:cx2="http://schemas.microsoft.com/office/drawing/2015/10/21/chartex" xmlns:cx3="http://schemas.microsoft.com/office/drawing/2016/5/9/chartex" xmlns:cx4="http://schemas.microsoft.com/office/drawing/2016/5/10/chartex" xmlns:cx5="http://schemas.microsoft.com/office/drawing/2016/5/11/chartex" xmlns:cx6="http://schemas.microsoft.com/office/drawing/2016/5/12/chartex" xmlns:cx7="http://schemas.microsoft.com/office/drawing/2016/5/13/chartex" xmlns:cx8="http://schemas.microsoft.com/office/drawing/2016/5/14/chartex" xmlns:mc="http://schemas.openxmlformats.org/markup-compatibility/2006" xmlns:aink="http://schemas.microsoft.com/office/drawing/2016/ink" xmlns:am3d="http://schemas.microsoft.com/office/drawing/2017/model3d" xmlns:o="urn:schemas-microsoft-com:office:office" xmlns:oel="http://schemas.microsoft.com/office/2019/extlst" xmlns:r="http://schemas.openxmlformats.org/officeDocument/2006/relationships" xmlns:m="http://schemas.openxmlformats.org/officeDocument/2006/math" xmlns:v="urn:schemas-microsoft-com:vml" xmlns:wp14="http://schemas.microsoft.com/office/word/2010/wordprocessingDrawing" xmlns:wp="http://schemas.openxmlformats.org/drawingml/2006/wordprocessingDrawing" xmlns:w10="urn:schemas-microsoft-com:office:word" xmlns:w="http://schemas.openxmlformats.org/wordprocessingml/2006/main" xmlns:w14="http://schemas.microsoft.com/office/word/2010/wordml" xmlns:w15="http://schemas.microsoft.com/office/word/2012/wordml" xmlns:w16cex="http://schemas.microsoft.com/office/word/2018/wordml/cex" xmlns:w16cid="http://schemas.microsoft.com/office/word/2016/wordml/cid" xmlns:w16="http://schemas.microsoft.com/office/word/2018/wordml" xmlns:w16du="http://schemas.microsoft.com/office/word/2023/wordml/word16du" xmlns:w16sdtdh="http://schemas.microsoft.com/office/word/2020/wordml/sdtdatahash" xmlns:w16sdtfl="http://schemas.microsoft.com/office/word/2024/wordml/sdtformatlock" xmlns:w16se="http://schemas.microsoft.com/office/word/2015/wordml/symex" xmlns:wpg="http://schemas.microsoft.com/office/word/2010/wordprocessingGroup" xmlns:wpi="http://schemas.microsoft.com/office/word/2010/wordprocessingInk" xmlns:wne="http://schemas.microsoft.com/office/word/2006/wordml" xmlns:wps="http://schemas.microsoft.com/office/word/2010/wordprocessingShape" mc:Ignorable="w14 w15 w16se w16cid w16 w16cex w16sdtdh w16sdtfl w16du wp14">
   <w:endnote w:type="separator" w:id="-1">
     <w:p>
       <w:pPr>
@@ -31720,7 +32832,7 @@
 </file>
 
 <file path=word/footnotes.xml><?xml version="1.0" encoding="utf-8"?>
-<w:footnotes xmlns:wpc="http://schemas.microsoft.com/office/word/2010/wordprocessingCanvas" xmlns:cx="http://schemas.microsoft.com/office/drawing/2014/chartex" xmlns:mc="http://schemas.openxmlformats.org/markup-compatibility/2006" xmlns:o="urn:schemas-microsoft-com:office:office" xmlns:r="http://schemas.openxmlformats.org/officeDocument/2006/relationships" xmlns:m="http://schemas.openxmlformats.org/officeDocument/2006/math" xmlns:v="urn:schemas-microsoft-com:vml" xmlns:wp14="http://schemas.microsoft.com/office/word/2010/wordprocessingDrawing" xmlns:wp="http://schemas.openxmlformats.org/drawingml/2006/wordprocessingDrawing" xmlns:w10="urn:schemas-microsoft-com:office:word" xmlns:w="http://schemas.openxmlformats.org/wordprocessingml/2006/main" xmlns:w14="http://schemas.microsoft.com/office/word/2010/wordml" xmlns:w15="http://schemas.microsoft.com/office/word/2012/wordml" xmlns:w16se="http://schemas.microsoft.com/office/word/2015/wordml/symex" xmlns:wpg="http://schemas.microsoft.com/office/word/2010/wordprocessingGroup" xmlns:wpi="http://schemas.microsoft.com/office/word/2010/wordprocessingInk" xmlns:wne="http://schemas.microsoft.com/office/word/2006/wordml" xmlns:wps="http://schemas.microsoft.com/office/word/2010/wordprocessingShape" mc:Ignorable="w14 w15 w16se wp14">
+<w:footnotes xmlns:wpc="http://schemas.microsoft.com/office/word/2010/wordprocessingCanvas" xmlns:cx="http://schemas.microsoft.com/office/drawing/2014/chartex" xmlns:cx1="http://schemas.microsoft.com/office/drawing/2015/9/8/chartex" xmlns:cx2="http://schemas.microsoft.com/office/drawing/2015/10/21/chartex" xmlns:cx3="http://schemas.microsoft.com/office/drawing/2016/5/9/chartex" xmlns:cx4="http://schemas.microsoft.com/office/drawing/2016/5/10/chartex" xmlns:cx5="http://schemas.microsoft.com/office/drawing/2016/5/11/chartex" xmlns:cx6="http://schemas.microsoft.com/office/drawing/2016/5/12/chartex" xmlns:cx7="http://schemas.microsoft.com/office/drawing/2016/5/13/chartex" xmlns:cx8="http://schemas.microsoft.com/office/drawing/2016/5/14/chartex" xmlns:mc="http://schemas.openxmlformats.org/markup-compatibility/2006" xmlns:aink="http://schemas.microsoft.com/office/drawing/2016/ink" xmlns:am3d="http://schemas.microsoft.com/office/drawing/2017/model3d" xmlns:o="urn:schemas-microsoft-com:office:office" xmlns:oel="http://schemas.microsoft.com/office/2019/extlst" xmlns:r="http://schemas.openxmlformats.org/officeDocument/2006/relationships" xmlns:m="http://schemas.openxmlformats.org/officeDocument/2006/math" xmlns:v="urn:schemas-microsoft-com:vml" xmlns:wp14="http://schemas.microsoft.com/office/word/2010/wordprocessingDrawing" xmlns:wp="http://schemas.openxmlformats.org/drawingml/2006/wordprocessingDrawing" xmlns:w10="urn:schemas-microsoft-com:office:word" xmlns:w="http://schemas.openxmlformats.org/wordprocessingml/2006/main" xmlns:w14="http://schemas.microsoft.com/office/word/2010/wordml" xmlns:w15="http://schemas.microsoft.com/office/word/2012/wordml" xmlns:w16cex="http://schemas.microsoft.com/office/word/2018/wordml/cex" xmlns:w16cid="http://schemas.microsoft.com/office/word/2016/wordml/cid" xmlns:w16="http://schemas.microsoft.com/office/word/2018/wordml" xmlns:w16du="http://schemas.microsoft.com/office/word/2023/wordml/word16du" xmlns:w16sdtdh="http://schemas.microsoft.com/office/word/2020/wordml/sdtdatahash" xmlns:w16sdtfl="http://schemas.microsoft.com/office/word/2024/wordml/sdtformatlock" xmlns:w16se="http://schemas.microsoft.com/office/word/2015/wordml/symex" xmlns:wpg="http://schemas.microsoft.com/office/word/2010/wordprocessingGroup" xmlns:wpi="http://schemas.microsoft.com/office/word/2010/wordprocessingInk" xmlns:wne="http://schemas.microsoft.com/office/word/2006/wordml" xmlns:wps="http://schemas.microsoft.com/office/word/2010/wordprocessingShape" mc:Ignorable="w14 w15 w16se w16cid w16 w16cex w16sdtdh w16sdtfl w16du wp14">
   <w:footnote w:type="separator" w:id="-1">
     <w:p>
       <w:pPr>
@@ -31745,7 +32857,7 @@
 </file>
 
 <file path=word/numbering.xml><?xml version="1.0" encoding="utf-8"?>
-<w:numbering xmlns:wpc="http://schemas.microsoft.com/office/word/2010/wordprocessingCanvas" xmlns:cx="http://schemas.microsoft.com/office/drawing/2014/chartex" xmlns:mc="http://schemas.openxmlformats.org/markup-compatibility/2006" xmlns:o="urn:schemas-microsoft-com:office:office" xmlns:r="http://schemas.openxmlformats.org/officeDocument/2006/relationships" xmlns:m="http://schemas.openxmlformats.org/officeDocument/2006/math" xmlns:v="urn:schemas-microsoft-com:vml" xmlns:wp14="http://schemas.microsoft.com/office/word/2010/wordprocessingDrawing" xmlns:wp="http://schemas.openxmlformats.org/drawingml/2006/wordprocessingDrawing" xmlns:w10="urn:schemas-microsoft-com:office:word" xmlns:w="http://schemas.openxmlformats.org/wordprocessingml/2006/main" xmlns:w14="http://schemas.microsoft.com/office/word/2010/wordml" xmlns:w15="http://schemas.microsoft.com/office/word/2012/wordml" xmlns:w16se="http://schemas.microsoft.com/office/word/2015/wordml/symex" xmlns:wpg="http://schemas.microsoft.com/office/word/2010/wordprocessingGroup" xmlns:wpi="http://schemas.microsoft.com/office/word/2010/wordprocessingInk" xmlns:wne="http://schemas.microsoft.com/office/word/2006/wordml" xmlns:wps="http://schemas.microsoft.com/office/word/2010/wordprocessingShape" mc:Ignorable="w14 w15 w16se wp14">
+<w:numbering xmlns:wpc="http://schemas.microsoft.com/office/word/2010/wordprocessingCanvas" xmlns:cx="http://schemas.microsoft.com/office/drawing/2014/chartex" xmlns:cx1="http://schemas.microsoft.com/office/drawing/2015/9/8/chartex" xmlns:cx2="http://schemas.microsoft.com/office/drawing/2015/10/21/chartex" xmlns:cx3="http://schemas.microsoft.com/office/drawing/2016/5/9/chartex" xmlns:cx4="http://schemas.microsoft.com/office/drawing/2016/5/10/chartex" xmlns:cx5="http://schemas.microsoft.com/office/drawing/2016/5/11/chartex" xmlns:cx6="http://schemas.microsoft.com/office/drawing/2016/5/12/chartex" xmlns:cx7="http://schemas.microsoft.com/office/drawing/2016/5/13/chartex" xmlns:cx8="http://schemas.microsoft.com/office/drawing/2016/5/14/chartex" xmlns:mc="http://schemas.openxmlformats.org/markup-compatibility/2006" xmlns:aink="http://schemas.microsoft.com/office/drawing/2016/ink" xmlns:am3d="http://schemas.microsoft.com/office/drawing/2017/model3d" xmlns:o="urn:schemas-microsoft-com:office:office" xmlns:oel="http://schemas.microsoft.com/office/2019/extlst" xmlns:r="http://schemas.openxmlformats.org/officeDocument/2006/relationships" xmlns:m="http://schemas.openxmlformats.org/officeDocument/2006/math" xmlns:v="urn:schemas-microsoft-com:vml" xmlns:wp14="http://schemas.microsoft.com/office/word/2010/wordprocessingDrawing" xmlns:wp="http://schemas.openxmlformats.org/drawingml/2006/wordprocessingDrawing" xmlns:w10="urn:schemas-microsoft-com:office:word" xmlns:w="http://schemas.openxmlformats.org/wordprocessingml/2006/main" xmlns:w14="http://schemas.microsoft.com/office/word/2010/wordml" xmlns:w15="http://schemas.microsoft.com/office/word/2012/wordml" xmlns:w16cex="http://schemas.microsoft.com/office/word/2018/wordml/cex" xmlns:w16cid="http://schemas.microsoft.com/office/word/2016/wordml/cid" xmlns:w16="http://schemas.microsoft.com/office/word/2018/wordml" xmlns:w16du="http://schemas.microsoft.com/office/word/2023/wordml/word16du" xmlns:w16sdtdh="http://schemas.microsoft.com/office/word/2020/wordml/sdtdatahash" xmlns:w16sdtfl="http://schemas.microsoft.com/office/word/2024/wordml/sdtformatlock" xmlns:w16se="http://schemas.microsoft.com/office/word/2015/wordml/symex" xmlns:wpg="http://schemas.microsoft.com/office/word/2010/wordprocessingGroup" xmlns:wpi="http://schemas.microsoft.com/office/word/2010/wordprocessingInk" xmlns:wne="http://schemas.microsoft.com/office/word/2006/wordml" xmlns:wps="http://schemas.microsoft.com/office/word/2010/wordprocessingShape" mc:Ignorable="w14 w15 w16se w16cid w16 w16cex w16sdtdh w16sdtfl w16du wp14">
   <w:abstractNum w:abstractNumId="0" w15:restartNumberingAfterBreak="0">
     <w:nsid w:val="0E877390"/>
     <w:multiLevelType w:val="multilevel"/>
@@ -32457,29 +33569,29 @@
       </w:rPr>
     </w:lvl>
   </w:abstractNum>
-  <w:num w:numId="1">
+  <w:num w:numId="1" w16cid:durableId="1467507014">
     <w:abstractNumId w:val="4"/>
   </w:num>
-  <w:num w:numId="2">
+  <w:num w:numId="2" w16cid:durableId="1431974779">
     <w:abstractNumId w:val="3"/>
   </w:num>
-  <w:num w:numId="3">
+  <w:num w:numId="3" w16cid:durableId="11030674">
     <w:abstractNumId w:val="1"/>
   </w:num>
-  <w:num w:numId="4">
+  <w:num w:numId="4" w16cid:durableId="929657602">
     <w:abstractNumId w:val="2"/>
   </w:num>
-  <w:num w:numId="5">
+  <w:num w:numId="5" w16cid:durableId="1737118889">
     <w:abstractNumId w:val="0"/>
   </w:num>
-  <w:num w:numId="6">
+  <w:num w:numId="6" w16cid:durableId="1154446647">
     <w:abstractNumId w:val="5"/>
   </w:num>
 </w:numbering>
 </file>
 
 <file path=word/styles.xml><?xml version="1.0" encoding="utf-8"?>
-<w:styles xmlns:mc="http://schemas.openxmlformats.org/markup-compatibility/2006" xmlns:r="http://schemas.openxmlformats.org/officeDocument/2006/relationships" xmlns:w="http://schemas.openxmlformats.org/wordprocessingml/2006/main" xmlns:w14="http://schemas.microsoft.com/office/word/2010/wordml" xmlns:w15="http://schemas.microsoft.com/office/word/2012/wordml" xmlns:w16se="http://schemas.microsoft.com/office/word/2015/wordml/symex" mc:Ignorable="w14 w15 w16se">
+<w:styles xmlns:mc="http://schemas.openxmlformats.org/markup-compatibility/2006" xmlns:r="http://schemas.openxmlformats.org/officeDocument/2006/relationships" xmlns:w="http://schemas.openxmlformats.org/wordprocessingml/2006/main" xmlns:w14="http://schemas.microsoft.com/office/word/2010/wordml" xmlns:w15="http://schemas.microsoft.com/office/word/2012/wordml" xmlns:w16cex="http://schemas.microsoft.com/office/word/2018/wordml/cex" xmlns:w16cid="http://schemas.microsoft.com/office/word/2016/wordml/cid" xmlns:w16="http://schemas.microsoft.com/office/word/2018/wordml" xmlns:w16du="http://schemas.microsoft.com/office/word/2023/wordml/word16du" xmlns:w16sdtdh="http://schemas.microsoft.com/office/word/2020/wordml/sdtdatahash" xmlns:w16sdtfl="http://schemas.microsoft.com/office/word/2024/wordml/sdtformatlock" xmlns:w16se="http://schemas.microsoft.com/office/word/2015/wordml/symex" mc:Ignorable="w14 w15 w16se w16cid w16 w16cex w16sdtdh w16sdtfl w16du">
   <w:docDefaults>
     <w:rPrDefault>
       <w:rPr>
@@ -32495,7 +33607,7 @@
       </w:pPr>
     </w:pPrDefault>
   </w:docDefaults>
-  <w:latentStyles w:defLockedState="0" w:defUIPriority="99" w:defSemiHidden="0" w:defUnhideWhenUsed="0" w:defQFormat="0" w:count="371">
+  <w:latentStyles w:defLockedState="0" w:defUIPriority="99" w:defSemiHidden="0" w:defUnhideWhenUsed="0" w:defQFormat="0" w:count="376">
     <w:lsdException w:name="Normal" w:uiPriority="0" w:qFormat="1"/>
     <w:lsdException w:name="heading 1" w:uiPriority="9" w:qFormat="1"/>
     <w:lsdException w:name="heading 2" w:semiHidden="1" w:uiPriority="9" w:unhideWhenUsed="1" w:qFormat="1"/>
@@ -32867,6 +33979,11 @@
     <w:lsdException w:name="List Table 5 Dark Accent 6" w:uiPriority="50"/>
     <w:lsdException w:name="List Table 6 Colorful Accent 6" w:uiPriority="51"/>
     <w:lsdException w:name="List Table 7 Colorful Accent 6" w:uiPriority="52"/>
+    <w:lsdException w:name="Mention" w:semiHidden="1" w:unhideWhenUsed="1"/>
+    <w:lsdException w:name="Smart Hyperlink" w:semiHidden="1" w:unhideWhenUsed="1"/>
+    <w:lsdException w:name="Hashtag" w:semiHidden="1" w:unhideWhenUsed="1"/>
+    <w:lsdException w:name="Unresolved Mention" w:semiHidden="1" w:unhideWhenUsed="1"/>
+    <w:lsdException w:name="Smart Link" w:semiHidden="1" w:unhideWhenUsed="1"/>
   </w:latentStyles>
   <w:style w:type="paragraph" w:default="1" w:styleId="Normal">
     <w:name w:val="Normal"/>

--- a/The paper.docx
+++ b/The paper.docx
@@ -2807,7 +2807,6 @@
         </w:rPr>
         <w:t xml:space="preserve"> of la</w:t>
       </w:r>
-      <w:proofErr w:type="spellStart"/>
       <w:r>
         <w:rPr>
           <w:rFonts w:cstheme="minorHAnsi"/>
@@ -2816,7 +2815,6 @@
         </w:rPr>
         <w:t>yer</w:t>
       </w:r>
-      <w:proofErr w:type="spellEnd"/>
       <w:r>
         <w:rPr>
           <w:rFonts w:cstheme="minorHAnsi"/>
@@ -4098,23 +4096,13 @@
         </w:rPr>
         <w:t xml:space="preserve"> layers, t</w:t>
       </w:r>
-      <w:proofErr w:type="spellStart"/>
-      <w:r>
-        <w:rPr>
-          <w:rFonts w:cstheme="minorHAnsi"/>
-          <w:sz w:val="24"/>
-          <w:szCs w:val="24"/>
-        </w:rPr>
-        <w:t>he</w:t>
-      </w:r>
-      <w:proofErr w:type="spellEnd"/>
-      <w:r>
-        <w:rPr>
-          <w:rFonts w:cstheme="minorHAnsi"/>
-          <w:sz w:val="24"/>
-          <w:szCs w:val="24"/>
-        </w:rPr>
-        <w:t xml:space="preserve"> output</w:t>
+      <w:r>
+        <w:rPr>
+          <w:rFonts w:cstheme="minorHAnsi"/>
+          <w:sz w:val="24"/>
+          <w:szCs w:val="24"/>
+        </w:rPr>
+        <w:t>he output</w:t>
       </w:r>
       <w:r>
         <w:rPr>
@@ -8395,7 +8383,23 @@
           <w:sz w:val="24"/>
           <w:szCs w:val="24"/>
         </w:rPr>
-        <w:t xml:space="preserve">To maintain comparability, the same KAN architecture was employed to evaluate all numerical examples below. The shape of the architecture is [1, 14, 6, 1], consisting of 1 input </w:t>
+        <w:t xml:space="preserve">To maintain comparability, the same KAN architecture was employed to evaluate all numerical examples below. The shape of the architecture is [1, 14, </w:t>
+      </w:r>
+      <w:r>
+        <w:rPr>
+          <w:rFonts w:eastAsiaTheme="minorEastAsia" w:cstheme="minorHAnsi"/>
+          <w:sz w:val="24"/>
+          <w:szCs w:val="24"/>
+        </w:rPr>
+        <w:t>8</w:t>
+      </w:r>
+      <w:r>
+        <w:rPr>
+          <w:rFonts w:eastAsiaTheme="minorEastAsia" w:cstheme="minorHAnsi"/>
+          <w:sz w:val="24"/>
+          <w:szCs w:val="24"/>
+        </w:rPr>
+        <w:t xml:space="preserve">, 1], consisting of 1 input </w:t>
       </w:r>
       <m:oMath>
         <m:r>
@@ -8433,15 +8437,94 @@
           <w:sz w:val="24"/>
           <w:szCs w:val="24"/>
         </w:rPr>
-        <w:t xml:space="preserve">, and 14 nodes and 6 nodes between the input and output, in that order. </w:t>
+        <w:t xml:space="preserve">, and </w:t>
       </w:r>
       <w:r>
         <w:rPr>
           <w:rFonts w:eastAsiaTheme="minorEastAsia" w:cstheme="minorHAnsi"/>
-          <w:sz w:val="24"/>
-          <w:szCs w:val="24"/>
-        </w:rPr>
-        <w:t>For the spline definition of the activation functions, cubic B-splines were sampled at 100 points</w:t>
+          <w:iCs/>
+          <w:sz w:val="24"/>
+          <w:szCs w:val="24"/>
+        </w:rPr>
+        <w:t xml:space="preserve">2 layers, one with </w:t>
+      </w:r>
+      <w:r>
+        <w:rPr>
+          <w:rFonts w:eastAsiaTheme="minorEastAsia" w:cstheme="minorHAnsi"/>
+          <w:iCs/>
+          <w:sz w:val="24"/>
+          <w:szCs w:val="24"/>
+        </w:rPr>
+        <w:t>14 nodes</w:t>
+      </w:r>
+      <w:r>
+        <w:rPr>
+          <w:rFonts w:eastAsiaTheme="minorEastAsia" w:cstheme="minorHAnsi"/>
+          <w:iCs/>
+          <w:sz w:val="24"/>
+          <w:szCs w:val="24"/>
+        </w:rPr>
+        <w:t xml:space="preserve"> </w:t>
+      </w:r>
+      <w:r>
+        <w:rPr>
+          <w:rFonts w:eastAsiaTheme="minorEastAsia" w:cstheme="minorHAnsi"/>
+          <w:iCs/>
+          <w:sz w:val="24"/>
+          <w:szCs w:val="24"/>
+        </w:rPr>
+        <w:t xml:space="preserve">and </w:t>
+      </w:r>
+      <w:r>
+        <w:rPr>
+          <w:rFonts w:eastAsiaTheme="minorEastAsia" w:cstheme="minorHAnsi"/>
+          <w:iCs/>
+          <w:sz w:val="24"/>
+          <w:szCs w:val="24"/>
+        </w:rPr>
+        <w:t xml:space="preserve">another with </w:t>
+      </w:r>
+      <w:r>
+        <w:rPr>
+          <w:rFonts w:eastAsiaTheme="minorEastAsia" w:cstheme="minorHAnsi"/>
+          <w:iCs/>
+          <w:sz w:val="24"/>
+          <w:szCs w:val="24"/>
+        </w:rPr>
+        <w:t>8</w:t>
+      </w:r>
+      <w:r>
+        <w:rPr>
+          <w:rFonts w:eastAsiaTheme="minorEastAsia" w:cstheme="minorHAnsi"/>
+          <w:iCs/>
+          <w:sz w:val="24"/>
+          <w:szCs w:val="24"/>
+        </w:rPr>
+        <w:t xml:space="preserve"> nodes between the input and output, in that order. </w:t>
+      </w:r>
+      <w:r>
+        <w:rPr>
+          <w:rFonts w:eastAsiaTheme="minorEastAsia" w:cstheme="minorHAnsi"/>
+          <w:sz w:val="24"/>
+          <w:szCs w:val="24"/>
+        </w:rPr>
+        <w:t xml:space="preserve">For the spline definition of the activation functions, cubic B-splines were </w:t>
+      </w:r>
+      <w:r>
+        <w:rPr>
+          <w:rFonts w:eastAsiaTheme="minorEastAsia" w:cstheme="minorHAnsi"/>
+          <w:sz w:val="24"/>
+          <w:szCs w:val="24"/>
+        </w:rPr>
+        <w:t xml:space="preserve">uniformly </w:t>
+      </w:r>
+      <w:r>
+        <w:rPr>
+          <w:rFonts w:eastAsiaTheme="minorEastAsia" w:cstheme="minorHAnsi"/>
+          <w:sz w:val="24"/>
+          <w:szCs w:val="24"/>
+        </w:rPr>
+        <w:t>sampled at 100 points</w:t>
       </w:r>
       <w:r>
         <w:rPr>
@@ -12768,6 +12851,7 @@
                 <w:sz w:val="24"/>
                 <w:szCs w:val="24"/>
               </w:rPr>
+              <w:lastRenderedPageBreak/>
               <w:t>0.90</w:t>
             </w:r>
           </w:p>
@@ -12954,7 +13038,6 @@
                 <w:sz w:val="24"/>
                 <w:szCs w:val="24"/>
               </w:rPr>
-              <w:lastRenderedPageBreak/>
               <w:t>0.95</w:t>
             </w:r>
           </w:p>

--- a/The paper.docx
+++ b/The paper.docx
@@ -33,7 +33,7 @@
           <w:szCs w:val="36"/>
           <w:highlight w:val="yellow"/>
         </w:rPr>
-        <w:t>1</w:t>
+        <w:t>21</w:t>
       </w:r>
       <w:r>
         <w:rPr>
@@ -44,17 +44,6 @@
           <w:szCs w:val="36"/>
           <w:highlight w:val="yellow"/>
         </w:rPr>
-        <w:t>9</w:t>
-      </w:r>
-      <w:r>
-        <w:rPr>
-          <w:rFonts w:cstheme="minorHAnsi"/>
-          <w:b/>
-          <w:bCs/>
-          <w:sz w:val="36"/>
-          <w:szCs w:val="36"/>
-          <w:highlight w:val="yellow"/>
-        </w:rPr>
         <w:t>/02/2025</w:t>
       </w:r>
     </w:p>
@@ -144,7 +133,7 @@
           <w:szCs w:val="28"/>
           <w:highlight w:val="yellow"/>
         </w:rPr>
-        <w:t>c</w:t>
+        <w:t xml:space="preserve">choose corresponding author, </w:t>
       </w:r>
       <w:r>
         <w:rPr>
@@ -155,7 +144,40 @@
           <w:szCs w:val="28"/>
           <w:highlight w:val="yellow"/>
         </w:rPr>
-        <w:t>ontinue citation&gt;</w:t>
+        <w:t>review</w:t>
+      </w:r>
+      <w:r>
+        <w:rPr>
+          <w:rFonts w:cstheme="minorHAnsi"/>
+          <w:b/>
+          <w:bCs/>
+          <w:sz w:val="28"/>
+          <w:szCs w:val="28"/>
+          <w:highlight w:val="yellow"/>
+        </w:rPr>
+        <w:t>&gt;</w:t>
+      </w:r>
+    </w:p>
+    <w:p>
+      <w:pPr>
+        <w:jc w:val="center"/>
+        <w:rPr>
+          <w:rFonts w:cstheme="minorHAnsi"/>
+          <w:b/>
+          <w:bCs/>
+          <w:sz w:val="28"/>
+          <w:szCs w:val="28"/>
+        </w:rPr>
+      </w:pPr>
+      <w:r>
+        <w:rPr>
+          <w:rFonts w:cstheme="minorHAnsi"/>
+          <w:b/>
+          <w:bCs/>
+          <w:sz w:val="36"/>
+          <w:szCs w:val="36"/>
+        </w:rPr>
+        <w:t>A Novel Approach Using Kolmogorov-Arnold Networks for Solving Non-linear Ordinary Differential Equations</w:t>
       </w:r>
     </w:p>
     <w:p>
@@ -642,48 +664,11 @@
           <w:bCs/>
           <w:sz w:val="36"/>
           <w:szCs w:val="36"/>
-          <w:highlight w:val="yellow"/>
         </w:rPr>
       </w:pPr>
     </w:p>
     <w:p>
       <w:pPr>
-        <w:rPr>
-          <w:rFonts w:cstheme="minorHAnsi"/>
-          <w:b/>
-          <w:bCs/>
-          <w:sz w:val="36"/>
-          <w:szCs w:val="36"/>
-          <w:highlight w:val="yellow"/>
-        </w:rPr>
-      </w:pPr>
-    </w:p>
-    <w:p>
-      <w:pPr>
-        <w:pStyle w:val="ListParagraph"/>
-        <w:rPr>
-          <w:rFonts w:cstheme="minorHAnsi"/>
-          <w:b/>
-          <w:bCs/>
-          <w:sz w:val="36"/>
-          <w:szCs w:val="36"/>
-        </w:rPr>
-      </w:pPr>
-      <w:r>
-        <w:rPr>
-          <w:rFonts w:cstheme="minorHAnsi"/>
-          <w:b/>
-          <w:bCs/>
-          <w:sz w:val="36"/>
-          <w:szCs w:val="36"/>
-          <w:highlight w:val="yellow"/>
-        </w:rPr>
-        <w:t>Choose the corresponding author</w:t>
-      </w:r>
-    </w:p>
-    <w:p>
-      <w:pPr>
-        <w:pStyle w:val="ListParagraph"/>
         <w:rPr>
           <w:rFonts w:cstheme="minorHAnsi"/>
           <w:b/>
@@ -1478,8 +1463,10 @@
       <w:pPr>
         <w:rPr>
           <w:rFonts w:cstheme="minorHAnsi"/>
-          <w:sz w:val="24"/>
-          <w:szCs w:val="24"/>
+          <w:color w:val="172B4D"/>
+          <w:sz w:val="24"/>
+          <w:szCs w:val="24"/>
+          <w:shd w:val="clear" w:color="auto" w:fill="FFFFFF"/>
         </w:rPr>
       </w:pPr>
       <w:r>
@@ -2258,111 +2245,6 @@
         </w:rPr>
         <w:t>, hence it is enhanced in solving ODEs with its robustness.</w:t>
       </w:r>
-      <w:r>
-        <w:rPr>
-          <w:rFonts w:cstheme="minorHAnsi"/>
-          <w:color w:val="172B4D"/>
-          <w:sz w:val="24"/>
-          <w:szCs w:val="24"/>
-          <w:shd w:val="clear" w:color="auto" w:fill="FFFFFF"/>
-        </w:rPr>
-        <w:br/>
-      </w:r>
-      <w:r>
-        <w:rPr>
-          <w:rFonts w:cstheme="minorHAnsi"/>
-          <w:sz w:val="24"/>
-          <w:szCs w:val="24"/>
-        </w:rPr>
-        <w:t xml:space="preserve">Recent investigations emphasize the efficacy of neural network architectures in the resolution of differential equations. Specifically, WNNs, when enhanced through sophisticated </w:t>
-      </w:r>
-      <w:r>
-        <w:rPr>
-          <w:rFonts w:cstheme="minorHAnsi"/>
-          <w:sz w:val="24"/>
-          <w:szCs w:val="24"/>
-        </w:rPr>
-        <w:lastRenderedPageBreak/>
-        <w:t>optimization techniques such as the butterfly optimization algorithm, exhibit superior capabilities in approximating solutions to ODEs. [1</w:t>
-      </w:r>
-      <w:r>
-        <w:rPr>
-          <w:rFonts w:cstheme="minorHAnsi"/>
-          <w:sz w:val="24"/>
-          <w:szCs w:val="24"/>
-        </w:rPr>
-        <w:t xml:space="preserve">, </w:t>
-      </w:r>
-      <w:r>
-        <w:rPr>
-          <w:rFonts w:cstheme="minorHAnsi"/>
-          <w:sz w:val="24"/>
-          <w:szCs w:val="24"/>
-        </w:rPr>
-        <w:t>8</w:t>
-      </w:r>
-      <w:r>
-        <w:rPr>
-          <w:rFonts w:cstheme="minorHAnsi"/>
-          <w:sz w:val="24"/>
-          <w:szCs w:val="24"/>
-        </w:rPr>
-        <w:t xml:space="preserve">]. </w:t>
-      </w:r>
-      <w:r>
-        <w:rPr>
-          <w:rFonts w:cstheme="minorHAnsi"/>
-          <w:color w:val="172B4D"/>
-          <w:sz w:val="24"/>
-          <w:szCs w:val="24"/>
-          <w:shd w:val="clear" w:color="auto" w:fill="FFFFFF"/>
-        </w:rPr>
-        <w:t>Moreover</w:t>
-      </w:r>
-      <w:r>
-        <w:rPr>
-          <w:rFonts w:cstheme="minorHAnsi"/>
-          <w:sz w:val="24"/>
-          <w:szCs w:val="24"/>
-        </w:rPr>
-        <w:t>, RBFNNs trained via extreme learning methodologies demonstrate</w:t>
-      </w:r>
-      <w:r>
-        <w:rPr>
-          <w:rFonts w:cstheme="minorHAnsi"/>
-          <w:color w:val="172B4D"/>
-          <w:sz w:val="24"/>
-          <w:szCs w:val="24"/>
-          <w:shd w:val="clear" w:color="auto" w:fill="FFFFFF"/>
-        </w:rPr>
-        <w:t xml:space="preserve"> the high rates of convergence and </w:t>
-      </w:r>
-      <w:r>
-        <w:rPr>
-          <w:rFonts w:cstheme="minorHAnsi"/>
-          <w:sz w:val="24"/>
-          <w:szCs w:val="24"/>
-        </w:rPr>
-        <w:t xml:space="preserve">high accuracy regarding fractional differential equations [2, 3, </w:t>
-      </w:r>
-      <w:r>
-        <w:rPr>
-          <w:rFonts w:cstheme="minorHAnsi"/>
-          <w:sz w:val="24"/>
-          <w:szCs w:val="24"/>
-        </w:rPr>
-        <w:t>9</w:t>
-      </w:r>
-      <w:r>
-        <w:rPr>
-          <w:rFonts w:cstheme="minorHAnsi"/>
-          <w:color w:val="172B4D"/>
-          <w:sz w:val="24"/>
-          <w:szCs w:val="24"/>
-          <w:shd w:val="clear" w:color="auto" w:fill="FFFFFF"/>
-        </w:rPr>
-        <w:t>]. These discoveries demonstrate the resurgence and importance of neural network models in computational mathematics.</w:t>
-      </w:r>
     </w:p>
     <w:p>
       <w:pPr>
@@ -2378,63 +2260,68 @@
           <w:sz w:val="24"/>
           <w:szCs w:val="24"/>
         </w:rPr>
-        <w:t xml:space="preserve">Notwithstanding the advancements made in this field, significant deficiencies persist in the literature concerning the application of KAN to ODEs. </w:t>
-      </w:r>
-      <w:r>
-        <w:rPr>
-          <w:rFonts w:cstheme="minorHAnsi"/>
-          <w:sz w:val="24"/>
-          <w:szCs w:val="24"/>
-        </w:rPr>
-        <w:t>Although the Kolmogorov-Arnold T</w:t>
-      </w:r>
-      <w:r>
-        <w:rPr>
-          <w:rFonts w:cstheme="minorHAnsi"/>
-          <w:sz w:val="24"/>
-          <w:szCs w:val="24"/>
-        </w:rPr>
-        <w:t>heorem (KAT) offers a theoretical framework for function approximation [</w:t>
-      </w:r>
-      <w:r>
-        <w:rPr>
-          <w:rFonts w:cstheme="minorHAnsi"/>
-          <w:sz w:val="24"/>
-          <w:szCs w:val="24"/>
-        </w:rPr>
-        <w:t xml:space="preserve">10, </w:t>
-      </w:r>
-      <w:r>
-        <w:rPr>
-          <w:rFonts w:cstheme="minorHAnsi"/>
-          <w:sz w:val="24"/>
-          <w:szCs w:val="24"/>
-        </w:rPr>
-        <w:t>15</w:t>
-      </w:r>
-      <w:r>
-        <w:rPr>
-          <w:rFonts w:cstheme="minorHAnsi"/>
-          <w:sz w:val="24"/>
-          <w:szCs w:val="24"/>
-        </w:rPr>
-        <w:t xml:space="preserve"> - </w:t>
-      </w:r>
-      <w:r>
-        <w:rPr>
-          <w:rFonts w:cstheme="minorHAnsi"/>
-          <w:sz w:val="24"/>
-          <w:szCs w:val="24"/>
-        </w:rPr>
-        <w:t xml:space="preserve">17, </w:t>
-      </w:r>
-      <w:r>
-        <w:rPr>
-          <w:rFonts w:cstheme="minorHAnsi"/>
-          <w:sz w:val="24"/>
-          <w:szCs w:val="24"/>
-        </w:rPr>
-        <w:t>1</w:t>
+        <w:lastRenderedPageBreak/>
+        <w:t>Recent investigations emphasize the efficacy of neural network architectures in the resolution of differential equations. Specifically, WNNs, when enhanced through sophisticated optimization techniques such as the butterfly optimization algorithm, exhibit superior capabilities in approximating solutions to ODEs. [1</w:t>
+      </w:r>
+      <w:r>
+        <w:rPr>
+          <w:rFonts w:cstheme="minorHAnsi"/>
+          <w:sz w:val="24"/>
+          <w:szCs w:val="24"/>
+        </w:rPr>
+        <w:t xml:space="preserve">, </w:t>
+      </w:r>
+      <w:r>
+        <w:rPr>
+          <w:rFonts w:cstheme="minorHAnsi"/>
+          <w:sz w:val="24"/>
+          <w:szCs w:val="24"/>
+        </w:rPr>
+        <w:t>8</w:t>
+      </w:r>
+      <w:r>
+        <w:rPr>
+          <w:rFonts w:cstheme="minorHAnsi"/>
+          <w:sz w:val="24"/>
+          <w:szCs w:val="24"/>
+        </w:rPr>
+        <w:t xml:space="preserve">]. </w:t>
+      </w:r>
+      <w:r>
+        <w:rPr>
+          <w:rFonts w:cstheme="minorHAnsi"/>
+          <w:color w:val="172B4D"/>
+          <w:sz w:val="24"/>
+          <w:szCs w:val="24"/>
+          <w:shd w:val="clear" w:color="auto" w:fill="FFFFFF"/>
+        </w:rPr>
+        <w:t>Moreover</w:t>
+      </w:r>
+      <w:r>
+        <w:rPr>
+          <w:rFonts w:cstheme="minorHAnsi"/>
+          <w:sz w:val="24"/>
+          <w:szCs w:val="24"/>
+        </w:rPr>
+        <w:t>, RBFNNs trained via extreme learning methodologies demonstrate</w:t>
+      </w:r>
+      <w:r>
+        <w:rPr>
+          <w:rFonts w:cstheme="minorHAnsi"/>
+          <w:color w:val="172B4D"/>
+          <w:sz w:val="24"/>
+          <w:szCs w:val="24"/>
+          <w:shd w:val="clear" w:color="auto" w:fill="FFFFFF"/>
+        </w:rPr>
+        <w:t xml:space="preserve"> the high rates of convergence and </w:t>
+      </w:r>
+      <w:r>
+        <w:rPr>
+          <w:rFonts w:cstheme="minorHAnsi"/>
+          <w:sz w:val="24"/>
+          <w:szCs w:val="24"/>
+        </w:rPr>
+        <w:t xml:space="preserve">high accuracy regarding fractional differential equations [2, 3, </w:t>
       </w:r>
       <w:r>
         <w:rPr>
@@ -2447,146 +2334,12 @@
       <w:r>
         <w:rPr>
           <w:rFonts w:cstheme="minorHAnsi"/>
-          <w:sz w:val="24"/>
-          <w:szCs w:val="24"/>
-        </w:rPr>
-        <w:t>, 2</w:t>
-      </w:r>
-      <w:r>
-        <w:rPr>
-          <w:rFonts w:cstheme="minorHAnsi"/>
-          <w:sz w:val="24"/>
-          <w:szCs w:val="24"/>
-        </w:rPr>
-        <w:t>0</w:t>
-      </w:r>
-      <w:r>
-        <w:rPr>
-          <w:rFonts w:cstheme="minorHAnsi"/>
-          <w:sz w:val="24"/>
-          <w:szCs w:val="24"/>
-        </w:rPr>
-        <w:t xml:space="preserve">, </w:t>
-      </w:r>
-      <w:r>
-        <w:rPr>
-          <w:rFonts w:cstheme="minorHAnsi"/>
-          <w:sz w:val="24"/>
-          <w:szCs w:val="24"/>
-        </w:rPr>
-        <w:t>2</w:t>
-      </w:r>
-      <w:r>
-        <w:rPr>
-          <w:rFonts w:cstheme="minorHAnsi"/>
-          <w:sz w:val="24"/>
-          <w:szCs w:val="24"/>
-        </w:rPr>
-        <w:t>1</w:t>
-      </w:r>
-      <w:r>
-        <w:rPr>
-          <w:rFonts w:cstheme="minorHAnsi"/>
-          <w:sz w:val="24"/>
-          <w:szCs w:val="24"/>
-        </w:rPr>
-        <w:t xml:space="preserve"> </w:t>
-      </w:r>
-      <w:r>
-        <w:rPr>
-          <w:rFonts w:cstheme="minorHAnsi"/>
-          <w:sz w:val="24"/>
-          <w:szCs w:val="24"/>
-        </w:rPr>
-        <w:t>-</w:t>
-      </w:r>
-      <w:r>
-        <w:rPr>
-          <w:rFonts w:cstheme="minorHAnsi"/>
-          <w:sz w:val="24"/>
-          <w:szCs w:val="24"/>
-        </w:rPr>
-        <w:t xml:space="preserve"> </w:t>
-      </w:r>
-      <w:r>
-        <w:rPr>
-          <w:rFonts w:cstheme="minorHAnsi"/>
-          <w:sz w:val="24"/>
-          <w:szCs w:val="24"/>
-        </w:rPr>
-        <w:t>2</w:t>
-      </w:r>
-      <w:r>
-        <w:rPr>
-          <w:rFonts w:cstheme="minorHAnsi"/>
-          <w:sz w:val="24"/>
-          <w:szCs w:val="24"/>
-        </w:rPr>
-        <w:t>3</w:t>
-      </w:r>
-      <w:r>
-        <w:rPr>
-          <w:rFonts w:cstheme="minorHAnsi"/>
-          <w:sz w:val="24"/>
-          <w:szCs w:val="24"/>
-        </w:rPr>
-        <w:t>,</w:t>
-      </w:r>
-      <w:r>
-        <w:rPr>
-          <w:rFonts w:cstheme="minorHAnsi"/>
-          <w:sz w:val="24"/>
-          <w:szCs w:val="24"/>
-        </w:rPr>
-        <w:t xml:space="preserve"> 2</w:t>
-      </w:r>
-      <w:r>
-        <w:rPr>
-          <w:rFonts w:cstheme="minorHAnsi"/>
-          <w:sz w:val="24"/>
-          <w:szCs w:val="24"/>
-        </w:rPr>
-        <w:t>6</w:t>
-      </w:r>
-      <w:r>
-        <w:rPr>
-          <w:rFonts w:cstheme="minorHAnsi"/>
-          <w:sz w:val="24"/>
-          <w:szCs w:val="24"/>
-        </w:rPr>
-        <w:t>,</w:t>
-      </w:r>
-      <w:r>
-        <w:rPr>
-          <w:rFonts w:cstheme="minorHAnsi"/>
-          <w:sz w:val="24"/>
-          <w:szCs w:val="24"/>
-        </w:rPr>
-        <w:t xml:space="preserve"> </w:t>
-      </w:r>
-      <w:r>
-        <w:rPr>
-          <w:rFonts w:cstheme="minorHAnsi"/>
-          <w:sz w:val="24"/>
-          <w:szCs w:val="24"/>
-        </w:rPr>
-        <w:t>2</w:t>
-      </w:r>
-      <w:r>
-        <w:rPr>
-          <w:rFonts w:cstheme="minorHAnsi"/>
-          <w:sz w:val="24"/>
-          <w:szCs w:val="24"/>
-        </w:rPr>
-        <w:t>8, 29</w:t>
-      </w:r>
-      <w:r>
-        <w:rPr>
-          <w:rFonts w:cstheme="minorHAnsi"/>
-          <w:sz w:val="24"/>
-          <w:szCs w:val="24"/>
-        </w:rPr>
-        <w:t>], its practical deployment for the resolution of ODEs remains insufficiently investigated. This research endeavors to fill this lacuna by executing a thorough assessment of KAN's effectiveness in solving first-order ODEs. Through methodical experimentation, this study aims to validate KAN as a robust and efficient methodology for function approximation specifically within the context of differential equations.</w:t>
+          <w:color w:val="172B4D"/>
+          <w:sz w:val="24"/>
+          <w:szCs w:val="24"/>
+          <w:shd w:val="clear" w:color="auto" w:fill="FFFFFF"/>
+        </w:rPr>
+        <w:t>]. These discoveries demonstrate the resurgence and importance of neural network models in computational mathematics.</w:t>
       </w:r>
     </w:p>
     <w:p>
@@ -2603,7 +2356,215 @@
           <w:sz w:val="24"/>
           <w:szCs w:val="24"/>
         </w:rPr>
-        <w:t>The implications of this research transcend the direct utilization of KAN in the context of ODEs. By establishing its efficacy as a versatile function approximator, this investigation enriches the field of computational mathematics and neural network-based modeling. The findings derived from this study are anticipated to guide the advancement of next-generation computational methodologies adept at solving intricate scientific and engineering challenges, consequently, the KAN constitutes a significant progression in the application of machine learning techniques for the resolution of differential equations. Its distinctive architectural framework and theoretical foundations establish it as a formidable alternative to prevailing ANN methodologies for function approximation. This research aims to enhance the current capabilities of neural network-based approaches in addressing first-order ODEs by leveraging KAN, thereby facilitating advancements in computational mathematics and related fields.</w:t>
+        <w:t xml:space="preserve">Notwithstanding the advancements made in this field, significant deficiencies persist in the literature concerning the application of KAN to ODEs. </w:t>
+      </w:r>
+      <w:r>
+        <w:rPr>
+          <w:rFonts w:cstheme="minorHAnsi"/>
+          <w:sz w:val="24"/>
+          <w:szCs w:val="24"/>
+        </w:rPr>
+        <w:t>Although the Kolmogorov-Arnold T</w:t>
+      </w:r>
+      <w:r>
+        <w:rPr>
+          <w:rFonts w:cstheme="minorHAnsi"/>
+          <w:sz w:val="24"/>
+          <w:szCs w:val="24"/>
+        </w:rPr>
+        <w:t>heorem (KAT) offers a theoretical framework for function approximation [</w:t>
+      </w:r>
+      <w:r>
+        <w:rPr>
+          <w:rFonts w:cstheme="minorHAnsi"/>
+          <w:sz w:val="24"/>
+          <w:szCs w:val="24"/>
+        </w:rPr>
+        <w:t xml:space="preserve">10, </w:t>
+      </w:r>
+      <w:r>
+        <w:rPr>
+          <w:rFonts w:cstheme="minorHAnsi"/>
+          <w:sz w:val="24"/>
+          <w:szCs w:val="24"/>
+        </w:rPr>
+        <w:t>15</w:t>
+      </w:r>
+      <w:r>
+        <w:rPr>
+          <w:rFonts w:cstheme="minorHAnsi"/>
+          <w:sz w:val="24"/>
+          <w:szCs w:val="24"/>
+        </w:rPr>
+        <w:t xml:space="preserve"> - </w:t>
+      </w:r>
+      <w:r>
+        <w:rPr>
+          <w:rFonts w:cstheme="minorHAnsi"/>
+          <w:sz w:val="24"/>
+          <w:szCs w:val="24"/>
+        </w:rPr>
+        <w:t xml:space="preserve">17, </w:t>
+      </w:r>
+      <w:r>
+        <w:rPr>
+          <w:rFonts w:cstheme="minorHAnsi"/>
+          <w:sz w:val="24"/>
+          <w:szCs w:val="24"/>
+        </w:rPr>
+        <w:t>1</w:t>
+      </w:r>
+      <w:r>
+        <w:rPr>
+          <w:rFonts w:cstheme="minorHAnsi"/>
+          <w:sz w:val="24"/>
+          <w:szCs w:val="24"/>
+        </w:rPr>
+        <w:t>9</w:t>
+      </w:r>
+      <w:r>
+        <w:rPr>
+          <w:rFonts w:cstheme="minorHAnsi"/>
+          <w:sz w:val="24"/>
+          <w:szCs w:val="24"/>
+        </w:rPr>
+        <w:t>, 2</w:t>
+      </w:r>
+      <w:r>
+        <w:rPr>
+          <w:rFonts w:cstheme="minorHAnsi"/>
+          <w:sz w:val="24"/>
+          <w:szCs w:val="24"/>
+        </w:rPr>
+        <w:t>0</w:t>
+      </w:r>
+      <w:r>
+        <w:rPr>
+          <w:rFonts w:cstheme="minorHAnsi"/>
+          <w:sz w:val="24"/>
+          <w:szCs w:val="24"/>
+        </w:rPr>
+        <w:t xml:space="preserve">, </w:t>
+      </w:r>
+      <w:r>
+        <w:rPr>
+          <w:rFonts w:cstheme="minorHAnsi"/>
+          <w:sz w:val="24"/>
+          <w:szCs w:val="24"/>
+        </w:rPr>
+        <w:t>2</w:t>
+      </w:r>
+      <w:r>
+        <w:rPr>
+          <w:rFonts w:cstheme="minorHAnsi"/>
+          <w:sz w:val="24"/>
+          <w:szCs w:val="24"/>
+        </w:rPr>
+        <w:t>1</w:t>
+      </w:r>
+      <w:r>
+        <w:rPr>
+          <w:rFonts w:cstheme="minorHAnsi"/>
+          <w:sz w:val="24"/>
+          <w:szCs w:val="24"/>
+        </w:rPr>
+        <w:t xml:space="preserve"> </w:t>
+      </w:r>
+      <w:r>
+        <w:rPr>
+          <w:rFonts w:cstheme="minorHAnsi"/>
+          <w:sz w:val="24"/>
+          <w:szCs w:val="24"/>
+        </w:rPr>
+        <w:t>-</w:t>
+      </w:r>
+      <w:r>
+        <w:rPr>
+          <w:rFonts w:cstheme="minorHAnsi"/>
+          <w:sz w:val="24"/>
+          <w:szCs w:val="24"/>
+        </w:rPr>
+        <w:t xml:space="preserve"> </w:t>
+      </w:r>
+      <w:r>
+        <w:rPr>
+          <w:rFonts w:cstheme="minorHAnsi"/>
+          <w:sz w:val="24"/>
+          <w:szCs w:val="24"/>
+        </w:rPr>
+        <w:t>2</w:t>
+      </w:r>
+      <w:r>
+        <w:rPr>
+          <w:rFonts w:cstheme="minorHAnsi"/>
+          <w:sz w:val="24"/>
+          <w:szCs w:val="24"/>
+        </w:rPr>
+        <w:t>3</w:t>
+      </w:r>
+      <w:r>
+        <w:rPr>
+          <w:rFonts w:cstheme="minorHAnsi"/>
+          <w:sz w:val="24"/>
+          <w:szCs w:val="24"/>
+        </w:rPr>
+        <w:t>,</w:t>
+      </w:r>
+      <w:r>
+        <w:rPr>
+          <w:rFonts w:cstheme="minorHAnsi"/>
+          <w:sz w:val="24"/>
+          <w:szCs w:val="24"/>
+        </w:rPr>
+        <w:t xml:space="preserve"> 2</w:t>
+      </w:r>
+      <w:r>
+        <w:rPr>
+          <w:rFonts w:cstheme="minorHAnsi"/>
+          <w:sz w:val="24"/>
+          <w:szCs w:val="24"/>
+        </w:rPr>
+        <w:t>6</w:t>
+      </w:r>
+      <w:r>
+        <w:rPr>
+          <w:rFonts w:cstheme="minorHAnsi"/>
+          <w:sz w:val="24"/>
+          <w:szCs w:val="24"/>
+        </w:rPr>
+        <w:t>,</w:t>
+      </w:r>
+      <w:r>
+        <w:rPr>
+          <w:rFonts w:cstheme="minorHAnsi"/>
+          <w:sz w:val="24"/>
+          <w:szCs w:val="24"/>
+        </w:rPr>
+        <w:t xml:space="preserve"> </w:t>
+      </w:r>
+      <w:r>
+        <w:rPr>
+          <w:rFonts w:cstheme="minorHAnsi"/>
+          <w:sz w:val="24"/>
+          <w:szCs w:val="24"/>
+        </w:rPr>
+        <w:t>2</w:t>
+      </w:r>
+      <w:r>
+        <w:rPr>
+          <w:rFonts w:cstheme="minorHAnsi"/>
+          <w:sz w:val="24"/>
+          <w:szCs w:val="24"/>
+        </w:rPr>
+        <w:t>8, 29</w:t>
+      </w:r>
+      <w:r>
+        <w:rPr>
+          <w:rFonts w:cstheme="minorHAnsi"/>
+          <w:sz w:val="24"/>
+          <w:szCs w:val="24"/>
+        </w:rPr>
+        <w:t>], its practical deployment for the resolution of ODEs remains insufficiently investigated. This research endeavors to fill this lacuna by executing a thorough assessment of KAN's effectiveness in solving first-order ODEs. Through methodical experimentation, this study aims to validate KAN as a robust and efficient methodology for function approximation specifically within the context of differential equations.</w:t>
       </w:r>
     </w:p>
     <w:p>
@@ -2620,131 +2581,177 @@
           <w:sz w:val="24"/>
           <w:szCs w:val="24"/>
         </w:rPr>
-        <w:t xml:space="preserve">This paper will continue by </w:t>
-      </w:r>
-      <w:r>
-        <w:rPr>
-          <w:rFonts w:cstheme="minorHAnsi"/>
-          <w:sz w:val="24"/>
-          <w:szCs w:val="24"/>
-        </w:rPr>
-        <w:t xml:space="preserve">detailing the theoretical foundations and architecture of the KAN, highlighting its derivation from the </w:t>
-      </w:r>
-      <w:r>
-        <w:rPr>
-          <w:rFonts w:cstheme="minorHAnsi"/>
-          <w:sz w:val="24"/>
-          <w:szCs w:val="24"/>
-        </w:rPr>
-        <w:t xml:space="preserve">KAT </w:t>
-      </w:r>
-      <w:r>
-        <w:rPr>
-          <w:rFonts w:cstheme="minorHAnsi"/>
-          <w:sz w:val="24"/>
-          <w:szCs w:val="24"/>
-        </w:rPr>
-        <w:t>and its efficien</w:t>
-      </w:r>
-      <w:r>
-        <w:rPr>
-          <w:rFonts w:cstheme="minorHAnsi"/>
-          <w:sz w:val="24"/>
-          <w:szCs w:val="24"/>
-        </w:rPr>
-        <w:t xml:space="preserve">cy for </w:t>
-      </w:r>
-      <w:r>
-        <w:rPr>
-          <w:rFonts w:cstheme="minorHAnsi"/>
-          <w:sz w:val="24"/>
-          <w:szCs w:val="24"/>
-        </w:rPr>
-        <w:t xml:space="preserve">function approximation. </w:t>
-      </w:r>
-      <w:r>
-        <w:rPr>
-          <w:rFonts w:cstheme="minorHAnsi"/>
-          <w:sz w:val="24"/>
-          <w:szCs w:val="24"/>
-        </w:rPr>
-        <w:t>Then,</w:t>
-      </w:r>
-      <w:r>
-        <w:rPr>
-          <w:rFonts w:cstheme="minorHAnsi"/>
-          <w:sz w:val="24"/>
-          <w:szCs w:val="24"/>
-        </w:rPr>
-        <w:t xml:space="preserve"> it will </w:t>
-      </w:r>
-      <w:r>
-        <w:rPr>
-          <w:rFonts w:cstheme="minorHAnsi"/>
-          <w:sz w:val="24"/>
-          <w:szCs w:val="24"/>
-        </w:rPr>
-        <w:t>outline the methodology for applying KAN to solve ODEs, including the formulation of the trial solution and the error minimization approach</w:t>
-      </w:r>
-      <w:r>
-        <w:rPr>
-          <w:rFonts w:cstheme="minorHAnsi"/>
-          <w:sz w:val="24"/>
-          <w:szCs w:val="24"/>
-        </w:rPr>
-        <w:t xml:space="preserve"> [1-3, </w:t>
-      </w:r>
-      <w:r>
-        <w:rPr>
-          <w:rFonts w:cstheme="minorHAnsi"/>
-          <w:sz w:val="24"/>
-          <w:szCs w:val="24"/>
-        </w:rPr>
-        <w:t>5</w:t>
-      </w:r>
-      <w:r>
-        <w:rPr>
-          <w:rFonts w:cstheme="minorHAnsi"/>
-          <w:sz w:val="24"/>
-          <w:szCs w:val="24"/>
-        </w:rPr>
-        <w:t>]</w:t>
-      </w:r>
-      <w:r>
-        <w:rPr>
-          <w:rFonts w:cstheme="minorHAnsi"/>
-          <w:sz w:val="24"/>
-          <w:szCs w:val="24"/>
-        </w:rPr>
-        <w:t>. This is followed by a series of numerical examples that compare the performance of the KAN model with traditional numerical methods and other neural network architectures</w:t>
-      </w:r>
-      <w:r>
-        <w:rPr>
-          <w:rFonts w:cstheme="minorHAnsi"/>
-          <w:sz w:val="24"/>
-          <w:szCs w:val="24"/>
-        </w:rPr>
-        <w:t xml:space="preserve">. </w:t>
-      </w:r>
-      <w:r>
-        <w:rPr>
-          <w:rFonts w:cstheme="minorHAnsi"/>
-          <w:sz w:val="24"/>
-          <w:szCs w:val="24"/>
-        </w:rPr>
-        <w:t>The paper concludes with a discussion of the results, implications for computational mathematics, and suggestions for future research directions.</w:t>
+        <w:t>The implications of this research transcend the direct utilization of KAN in the context of ODEs. By establishing its efficacy as a versatile function approximator, this investigation enriches the field of computational mathematics and neural network-based modeling. The findings derived from this study are anticipated to guide the advancement of next-generation computational methodologies adept at solving intricate scientific and engineering challenges, consequently, the KAN constitutes a significant progression in the application of machine learning techniques for the resolution of differential equations. Its distinctive architectural framework and theoretical foundations establish it as a formidable alternative to prevailing ANN methodologies for function approximation. This research aims to enhance the current capabilities of neural network-based approaches in addressing first-order ODEs by leveraging KAN, thereby facilitating advancements in computational mathematics and related fields.</w:t>
       </w:r>
     </w:p>
     <w:p>
       <w:pPr>
         <w:rPr>
           <w:rFonts w:cstheme="minorHAnsi"/>
-          <w:b/>
-          <w:bCs/>
-          <w:sz w:val="36"/>
-          <w:szCs w:val="36"/>
+          <w:sz w:val="24"/>
+          <w:szCs w:val="24"/>
         </w:rPr>
       </w:pPr>
+      <w:r>
+        <w:rPr>
+          <w:rFonts w:cstheme="minorHAnsi"/>
+          <w:sz w:val="24"/>
+          <w:szCs w:val="24"/>
+        </w:rPr>
+        <w:t>The rest of the paper is organized as follows</w:t>
+      </w:r>
+      <w:r>
+        <w:rPr>
+          <w:rFonts w:cstheme="minorHAnsi"/>
+          <w:sz w:val="24"/>
+          <w:szCs w:val="24"/>
+        </w:rPr>
+        <w:t xml:space="preserve">: this </w:t>
+      </w:r>
+      <w:r>
+        <w:rPr>
+          <w:rFonts w:cstheme="minorHAnsi"/>
+          <w:sz w:val="24"/>
+          <w:szCs w:val="24"/>
+        </w:rPr>
+        <w:t>paper continue</w:t>
+      </w:r>
+      <w:r>
+        <w:rPr>
+          <w:rFonts w:cstheme="minorHAnsi"/>
+          <w:sz w:val="24"/>
+          <w:szCs w:val="24"/>
+        </w:rPr>
+        <w:t xml:space="preserve">s </w:t>
+      </w:r>
+      <w:r>
+        <w:rPr>
+          <w:rFonts w:cstheme="minorHAnsi"/>
+          <w:sz w:val="24"/>
+          <w:szCs w:val="24"/>
+        </w:rPr>
+        <w:t xml:space="preserve">by </w:t>
+      </w:r>
+      <w:r>
+        <w:rPr>
+          <w:rFonts w:cstheme="minorHAnsi"/>
+          <w:sz w:val="24"/>
+          <w:szCs w:val="24"/>
+        </w:rPr>
+        <w:t xml:space="preserve">detailing the theoretical foundations and architecture of the KAN, highlighting its derivation from the </w:t>
+      </w:r>
+      <w:r>
+        <w:rPr>
+          <w:rFonts w:cstheme="minorHAnsi"/>
+          <w:sz w:val="24"/>
+          <w:szCs w:val="24"/>
+        </w:rPr>
+        <w:t xml:space="preserve">KAT </w:t>
+      </w:r>
+      <w:r>
+        <w:rPr>
+          <w:rFonts w:cstheme="minorHAnsi"/>
+          <w:sz w:val="24"/>
+          <w:szCs w:val="24"/>
+        </w:rPr>
+        <w:t>and its efficien</w:t>
+      </w:r>
+      <w:r>
+        <w:rPr>
+          <w:rFonts w:cstheme="minorHAnsi"/>
+          <w:sz w:val="24"/>
+          <w:szCs w:val="24"/>
+        </w:rPr>
+        <w:t xml:space="preserve">cy for </w:t>
+      </w:r>
+      <w:r>
+        <w:rPr>
+          <w:rFonts w:cstheme="minorHAnsi"/>
+          <w:sz w:val="24"/>
+          <w:szCs w:val="24"/>
+        </w:rPr>
+        <w:t xml:space="preserve">function approximation. </w:t>
+      </w:r>
+      <w:r>
+        <w:rPr>
+          <w:rFonts w:cstheme="minorHAnsi"/>
+          <w:sz w:val="24"/>
+          <w:szCs w:val="24"/>
+        </w:rPr>
+        <w:t>I</w:t>
+      </w:r>
+      <w:r>
+        <w:rPr>
+          <w:rFonts w:cstheme="minorHAnsi"/>
+          <w:sz w:val="24"/>
+          <w:szCs w:val="24"/>
+        </w:rPr>
+        <w:t>t</w:t>
+      </w:r>
+      <w:r>
+        <w:rPr>
+          <w:rFonts w:cstheme="minorHAnsi"/>
+          <w:sz w:val="24"/>
+          <w:szCs w:val="24"/>
+        </w:rPr>
+        <w:t xml:space="preserve"> then </w:t>
+      </w:r>
+      <w:r>
+        <w:rPr>
+          <w:rFonts w:cstheme="minorHAnsi"/>
+          <w:sz w:val="24"/>
+          <w:szCs w:val="24"/>
+        </w:rPr>
+        <w:t>outline</w:t>
+      </w:r>
+      <w:r>
+        <w:rPr>
+          <w:rFonts w:cstheme="minorHAnsi"/>
+          <w:sz w:val="24"/>
+          <w:szCs w:val="24"/>
+        </w:rPr>
+        <w:t xml:space="preserve">s </w:t>
+      </w:r>
+      <w:r>
+        <w:rPr>
+          <w:rFonts w:cstheme="minorHAnsi"/>
+          <w:sz w:val="24"/>
+          <w:szCs w:val="24"/>
+        </w:rPr>
+        <w:t>the methodology for applying KAN to solve ODEs, including the formulation of the trial solution and the error minimization approac</w:t>
+      </w:r>
+      <w:r>
+        <w:rPr>
+          <w:rFonts w:cstheme="minorHAnsi"/>
+          <w:sz w:val="24"/>
+          <w:szCs w:val="24"/>
+        </w:rPr>
+        <w:t>h</w:t>
+      </w:r>
+      <w:r>
+        <w:rPr>
+          <w:rFonts w:cstheme="minorHAnsi"/>
+          <w:sz w:val="24"/>
+          <w:szCs w:val="24"/>
+        </w:rPr>
+        <w:t>. This is followed by a series of numerical examples that compare the performance of the KAN model with traditional numerical methods and other neural network architectures</w:t>
+      </w:r>
+      <w:r>
+        <w:rPr>
+          <w:rFonts w:cstheme="minorHAnsi"/>
+          <w:sz w:val="24"/>
+          <w:szCs w:val="24"/>
+        </w:rPr>
+        <w:t xml:space="preserve">. </w:t>
+      </w:r>
+      <w:r>
+        <w:rPr>
+          <w:rFonts w:cstheme="minorHAnsi"/>
+          <w:sz w:val="24"/>
+          <w:szCs w:val="24"/>
+        </w:rPr>
+        <w:t>The paper concludes with a discussion of the results, implications for computational mathematics, and suggestions for future research directions.</w:t>
+      </w:r>
     </w:p>
     <w:p>
       <w:pPr>
@@ -2826,7 +2833,23 @@
           <w:sz w:val="24"/>
           <w:szCs w:val="24"/>
         </w:rPr>
-        <w:t xml:space="preserve">r function approximation tasks </w:t>
+        <w:t>r function approximation tasks</w:t>
+      </w:r>
+      <w:r>
+        <w:rPr>
+          <w:rFonts w:cstheme="minorHAnsi"/>
+          <w:sz w:val="24"/>
+          <w:szCs w:val="24"/>
+        </w:rPr>
+        <w:t>, including the resolution of ODEs, owing to its basis in the KAT</w:t>
+      </w:r>
+      <w:r>
+        <w:rPr>
+          <w:rFonts w:cstheme="minorHAnsi"/>
+          <w:sz w:val="24"/>
+          <w:szCs w:val="24"/>
+        </w:rPr>
+        <w:t xml:space="preserve"> </w:t>
       </w:r>
       <w:r>
         <w:rPr>
@@ -2858,31 +2881,7 @@
           <w:sz w:val="24"/>
           <w:szCs w:val="24"/>
         </w:rPr>
-        <w:t xml:space="preserve"> </w:t>
-      </w:r>
-      <w:r>
-        <w:rPr>
-          <w:rFonts w:cstheme="minorHAnsi"/>
-          <w:sz w:val="24"/>
-          <w:szCs w:val="24"/>
-        </w:rPr>
-        <w:t>-</w:t>
-      </w:r>
-      <w:r>
-        <w:rPr>
-          <w:rFonts w:cstheme="minorHAnsi"/>
-          <w:sz w:val="24"/>
-          <w:szCs w:val="24"/>
-        </w:rPr>
-        <w:t xml:space="preserve"> </w:t>
-      </w:r>
-      <w:r>
-        <w:rPr>
-          <w:rFonts w:cstheme="minorHAnsi"/>
-          <w:sz w:val="24"/>
-          <w:szCs w:val="24"/>
-        </w:rPr>
-        <w:t xml:space="preserve">17, </w:t>
+        <w:t xml:space="preserve"> - 17, </w:t>
       </w:r>
       <w:r>
         <w:rPr>
@@ -2898,63 +2897,7 @@
           <w:sz w:val="24"/>
           <w:szCs w:val="24"/>
         </w:rPr>
-        <w:t>9</w:t>
-      </w:r>
-      <w:r>
-        <w:rPr>
-          <w:rFonts w:cstheme="minorHAnsi"/>
-          <w:sz w:val="24"/>
-          <w:szCs w:val="24"/>
-        </w:rPr>
-        <w:t>, 2</w:t>
-      </w:r>
-      <w:r>
-        <w:rPr>
-          <w:rFonts w:cstheme="minorHAnsi"/>
-          <w:sz w:val="24"/>
-          <w:szCs w:val="24"/>
-        </w:rPr>
-        <w:t>0</w:t>
-      </w:r>
-      <w:r>
-        <w:rPr>
-          <w:rFonts w:cstheme="minorHAnsi"/>
-          <w:sz w:val="24"/>
-          <w:szCs w:val="24"/>
-        </w:rPr>
-        <w:t>, 2</w:t>
-      </w:r>
-      <w:r>
-        <w:rPr>
-          <w:rFonts w:cstheme="minorHAnsi"/>
-          <w:sz w:val="24"/>
-          <w:szCs w:val="24"/>
-        </w:rPr>
-        <w:t>1</w:t>
-      </w:r>
-      <w:r>
-        <w:rPr>
-          <w:rFonts w:cstheme="minorHAnsi"/>
-          <w:sz w:val="24"/>
-          <w:szCs w:val="24"/>
-        </w:rPr>
-        <w:t xml:space="preserve"> </w:t>
-      </w:r>
-      <w:r>
-        <w:rPr>
-          <w:rFonts w:cstheme="minorHAnsi"/>
-          <w:sz w:val="24"/>
-          <w:szCs w:val="24"/>
-        </w:rPr>
-        <w:t>-</w:t>
-      </w:r>
-      <w:r>
-        <w:rPr>
-          <w:rFonts w:cstheme="minorHAnsi"/>
-          <w:sz w:val="24"/>
-          <w:szCs w:val="24"/>
-        </w:rPr>
-        <w:t xml:space="preserve"> </w:t>
+        <w:t xml:space="preserve">9 - </w:t>
       </w:r>
       <w:r>
         <w:rPr>
@@ -2986,31 +2929,7 @@
           <w:sz w:val="24"/>
           <w:szCs w:val="24"/>
         </w:rPr>
-        <w:t xml:space="preserve"> 2</w:t>
-      </w:r>
-      <w:r>
-        <w:rPr>
-          <w:rFonts w:cstheme="minorHAnsi"/>
-          <w:sz w:val="24"/>
-          <w:szCs w:val="24"/>
-        </w:rPr>
-        <w:t>6</w:t>
-      </w:r>
-      <w:r>
-        <w:rPr>
-          <w:rFonts w:cstheme="minorHAnsi"/>
-          <w:sz w:val="24"/>
-          <w:szCs w:val="24"/>
-        </w:rPr>
-        <w:t>, 2</w:t>
-      </w:r>
-      <w:r>
-        <w:rPr>
-          <w:rFonts w:cstheme="minorHAnsi"/>
-          <w:sz w:val="24"/>
-          <w:szCs w:val="24"/>
-        </w:rPr>
-        <w:t>8, 29</w:t>
+        <w:t xml:space="preserve"> 26, 28, 29</w:t>
       </w:r>
       <w:r>
         <w:rPr>
@@ -3026,7 +2945,7 @@
           <w:sz w:val="24"/>
           <w:szCs w:val="24"/>
         </w:rPr>
-        <w:t>, including the resolution of ODEs, owing to its basis in the KAT. This theorem asserts that any continuous multivariate function</w:t>
+        <w:t>. This theorem asserts that any continuous multivariate function</w:t>
       </w:r>
       <w:r>
         <w:rPr>
@@ -3748,16 +3667,40 @@
           <w:sz w:val="24"/>
           <w:szCs w:val="24"/>
         </w:rPr>
-        <w:t xml:space="preserve">shape </w:t>
-      </w:r>
-      <w:r>
-        <w:rPr>
-          <w:rFonts w:cstheme="minorHAnsi"/>
-          <w:sz w:val="24"/>
-          <w:szCs w:val="24"/>
-        </w:rPr>
-        <w:t>(n, 2n+1, n, 1)</w:t>
-      </w:r>
+        <w:t>shape</w:t>
+      </w:r>
+      <w:r>
+        <w:rPr>
+          <w:rFonts w:eastAsiaTheme="minorEastAsia" w:cstheme="minorHAnsi"/>
+          <w:sz w:val="24"/>
+          <w:szCs w:val="24"/>
+        </w:rPr>
+        <w:t xml:space="preserve"> </w:t>
+      </w:r>
+      <m:oMath>
+        <m:d>
+          <m:dPr>
+            <m:ctrlPr>
+              <w:rPr>
+                <w:rFonts w:ascii="Cambria Math" w:hAnsi="Cambria Math" w:cstheme="minorHAnsi"/>
+                <w:i/>
+                <w:sz w:val="24"/>
+                <w:szCs w:val="24"/>
+              </w:rPr>
+            </m:ctrlPr>
+          </m:dPr>
+          <m:e>
+            <m:r>
+              <w:rPr>
+                <w:rFonts w:ascii="Cambria Math" w:hAnsi="Cambria Math" w:cstheme="minorHAnsi"/>
+                <w:sz w:val="24"/>
+                <w:szCs w:val="24"/>
+              </w:rPr>
+              <m:t>n, 2n+1, n, 1</m:t>
+            </m:r>
+          </m:e>
+        </m:d>
+      </m:oMath>
       <w:r>
         <w:rPr>
           <w:rFonts w:cstheme="minorHAnsi"/>
@@ -3772,7 +3715,85 @@
           <w:sz w:val="24"/>
           <w:szCs w:val="24"/>
         </w:rPr>
-        <w:t xml:space="preserve"> having n inputs, followed by 2 layers with 2n+1 and n nodes, respectively, and 1 output</w:t>
+        <w:t xml:space="preserve"> having </w:t>
+      </w:r>
+      <m:oMath>
+        <m:r>
+          <w:rPr>
+            <w:rFonts w:ascii="Cambria Math" w:hAnsi="Cambria Math" w:cstheme="minorHAnsi"/>
+            <w:sz w:val="24"/>
+            <w:szCs w:val="24"/>
+          </w:rPr>
+          <m:t>n</m:t>
+        </m:r>
+      </m:oMath>
+      <w:r>
+        <w:rPr>
+          <w:rFonts w:cstheme="minorHAnsi"/>
+          <w:sz w:val="24"/>
+          <w:szCs w:val="24"/>
+        </w:rPr>
+        <w:t xml:space="preserve"> inputs, followed by 2 layers with </w:t>
+      </w:r>
+      <m:oMath>
+        <m:r>
+          <w:rPr>
+            <w:rFonts w:ascii="Cambria Math" w:hAnsi="Cambria Math" w:cstheme="minorHAnsi"/>
+            <w:sz w:val="24"/>
+            <w:szCs w:val="24"/>
+          </w:rPr>
+          <m:t>2</m:t>
+        </m:r>
+        <m:r>
+          <w:rPr>
+            <w:rFonts w:ascii="Cambria Math" w:hAnsi="Cambria Math" w:cstheme="minorHAnsi"/>
+            <w:sz w:val="24"/>
+            <w:szCs w:val="24"/>
+          </w:rPr>
+          <m:t>n</m:t>
+        </m:r>
+        <m:r>
+          <w:rPr>
+            <w:rFonts w:ascii="Cambria Math" w:hAnsi="Cambria Math" w:cstheme="minorHAnsi"/>
+            <w:sz w:val="24"/>
+            <w:szCs w:val="24"/>
+          </w:rPr>
+          <m:t>+1</m:t>
+        </m:r>
+      </m:oMath>
+      <w:r>
+        <w:rPr>
+          <w:rFonts w:eastAsiaTheme="minorEastAsia" w:cstheme="minorHAnsi"/>
+          <w:sz w:val="24"/>
+          <w:szCs w:val="24"/>
+        </w:rPr>
+        <w:t xml:space="preserve"> and</w:t>
+      </w:r>
+      <w:r>
+        <w:rPr>
+          <w:rFonts w:cstheme="minorHAnsi"/>
+          <w:sz w:val="24"/>
+          <w:szCs w:val="24"/>
+        </w:rPr>
+        <w:t xml:space="preserve"> </w:t>
+      </w:r>
+      <m:oMath>
+        <m:r>
+          <w:rPr>
+            <w:rFonts w:ascii="Cambria Math" w:hAnsi="Cambria Math" w:cstheme="minorHAnsi"/>
+            <w:sz w:val="24"/>
+            <w:szCs w:val="24"/>
+          </w:rPr>
+          <m:t>n</m:t>
+        </m:r>
+      </m:oMath>
+      <w:r>
+        <w:rPr>
+          <w:rFonts w:cstheme="minorHAnsi"/>
+          <w:sz w:val="24"/>
+          <w:szCs w:val="24"/>
+        </w:rPr>
+        <w:t xml:space="preserve"> nodes, respectively, and 1 output</w:t>
       </w:r>
       <w:r>
         <w:rPr>
@@ -5756,6 +5777,9 @@
             <m:oMathPara>
               <m:oMath>
                 <m:r>
+                  <m:rPr>
+                    <m:sty m:val="p"/>
+                  </m:rPr>
                   <w:rPr>
                     <w:rFonts w:ascii="Cambria Math" w:hAnsi="Cambria Math" w:cstheme="minorHAnsi"/>
                     <w:sz w:val="28"/>
@@ -5768,7 +5792,6 @@
                     <m:ctrlPr>
                       <w:rPr>
                         <w:rFonts w:ascii="Cambria Math" w:hAnsi="Cambria Math" w:cstheme="minorHAnsi"/>
-                        <w:i/>
                         <w:sz w:val="28"/>
                         <w:szCs w:val="28"/>
                       </w:rPr>
@@ -5795,6 +5818,13 @@
                           </w:rPr>
                           <m:t>t</m:t>
                         </m:r>
+                        <m:ctrlPr>
+                          <w:rPr>
+                            <w:rFonts w:ascii="Cambria Math" w:hAnsi="Cambria Math" w:cstheme="minorHAnsi"/>
+                            <w:sz w:val="28"/>
+                            <w:szCs w:val="28"/>
+                          </w:rPr>
+                        </m:ctrlPr>
                       </m:e>
                       <m:sub>
                         <m:r>
@@ -5807,6 +5837,14 @@
                         </m:r>
                       </m:sub>
                     </m:sSub>
+                    <m:ctrlPr>
+                      <w:rPr>
+                        <w:rFonts w:ascii="Cambria Math" w:hAnsi="Cambria Math" w:cstheme="minorHAnsi"/>
+                        <w:i/>
+                        <w:sz w:val="28"/>
+                        <w:szCs w:val="28"/>
+                      </w:rPr>
+                    </m:ctrlPr>
                   </m:e>
                 </m:d>
                 <m:r>
@@ -5929,7 +5967,29 @@
                         <w:sz w:val="28"/>
                         <w:szCs w:val="28"/>
                       </w:rPr>
-                      <m:t>◦···◦</m:t>
+                      <m:t>◦</m:t>
+                    </m:r>
+                    <m:r>
+                      <m:rPr>
+                        <m:sty m:val="bi"/>
+                      </m:rPr>
+                      <w:rPr>
+                        <w:rFonts w:ascii="Cambria Math" w:hAnsi="Cambria Math" w:cstheme="minorHAnsi"/>
+                        <w:sz w:val="28"/>
+                        <w:szCs w:val="28"/>
+                      </w:rPr>
+                      <m:t>...</m:t>
+                    </m:r>
+                    <m:r>
+                      <m:rPr>
+                        <m:sty m:val="bi"/>
+                      </m:rPr>
+                      <w:rPr>
+                        <w:rFonts w:ascii="Cambria Math" w:hAnsi="Cambria Math" w:cstheme="minorHAnsi"/>
+                        <w:sz w:val="28"/>
+                        <w:szCs w:val="28"/>
+                      </w:rPr>
+                      <m:t>◦</m:t>
                     </m:r>
                     <m:sSub>
                       <m:sSubPr>
@@ -8218,6 +8278,22 @@
           <w:szCs w:val="24"/>
         </w:rPr>
         <w:t>trial solution</w:t>
+      </w:r>
+      <w:r>
+        <w:rPr>
+          <w:rFonts w:cstheme="minorHAnsi"/>
+          <w:sz w:val="24"/>
+          <w:szCs w:val="24"/>
+        </w:rPr>
+        <w:t xml:space="preserve"> approach </w:t>
+      </w:r>
+      <w:r>
+        <w:rPr>
+          <w:rFonts w:cstheme="minorHAnsi"/>
+          <w:sz w:val="24"/>
+          <w:szCs w:val="24"/>
+        </w:rPr>
+        <w:t>[1-3, 5]</w:t>
       </w:r>
       <w:r>
         <w:rPr>
@@ -8602,30 +8678,6 @@
           <w:sz w:val="24"/>
           <w:szCs w:val="24"/>
         </w:rPr>
-        <w:t xml:space="preserve"> [1-3, </w:t>
-      </w:r>
-      <w:r>
-        <w:rPr>
-          <w:rFonts w:cstheme="minorHAnsi"/>
-          <w:sz w:val="24"/>
-          <w:szCs w:val="24"/>
-        </w:rPr>
-        <w:t>5</w:t>
-      </w:r>
-      <w:r>
-        <w:rPr>
-          <w:rFonts w:cstheme="minorHAnsi"/>
-          <w:sz w:val="24"/>
-          <w:szCs w:val="24"/>
-        </w:rPr>
-        <w:t>]</w:t>
-      </w:r>
-      <w:r>
-        <w:rPr>
-          <w:rFonts w:cstheme="minorHAnsi"/>
-          <w:sz w:val="24"/>
-          <w:szCs w:val="24"/>
-        </w:rPr>
         <w:t>.</w:t>
       </w:r>
     </w:p>
@@ -8855,14 +8907,6 @@
                     </m:r>
                   </m:e>
                 </m:d>
-                <m:r>
-                  <w:rPr>
-                    <w:rFonts w:ascii="Cambria Math" w:eastAsiaTheme="minorEastAsia" w:hAnsi="Cambria Math" w:cstheme="majorHAnsi"/>
-                    <w:sz w:val="28"/>
-                    <w:szCs w:val="28"/>
-                  </w:rPr>
-                  <m:t xml:space="preserve"> </m:t>
-                </m:r>
               </m:oMath>
             </m:oMathPara>
           </w:p>
@@ -9239,6 +9283,14 @@
           <w:lang w:bidi="fa-IR"/>
         </w:rPr>
       </w:pPr>
+      <w:r>
+        <w:rPr>
+          <w:rFonts w:eastAsiaTheme="minorEastAsia"/>
+          <w:sz w:val="24"/>
+          <w:szCs w:val="24"/>
+        </w:rPr>
+        <w:t xml:space="preserve">where </w:t>
+      </w:r>
       <m:oMath>
         <m:r>
           <m:rPr>
@@ -9267,12 +9319,21 @@
       </m:oMath>
       <w:r>
         <w:rPr>
+          <w:rFonts w:eastAsiaTheme="minorEastAsia"/>
+          <w:iCs/>
+          <w:sz w:val="24"/>
+          <w:szCs w:val="24"/>
+        </w:rPr>
+        <w:t xml:space="preserve">is </w:t>
+      </w:r>
+      <w:r>
+        <w:rPr>
           <w:rFonts w:eastAsiaTheme="minorEastAsia" w:cstheme="minorHAnsi"/>
           <w:sz w:val="24"/>
           <w:szCs w:val="24"/>
           <w:lang w:bidi="fa-IR"/>
         </w:rPr>
-        <w:t>being defined as:</w:t>
+        <w:t>defined as:</w:t>
       </w:r>
     </w:p>
     <w:tbl>
@@ -9525,6 +9586,14 @@
           <w:sz w:val="24"/>
           <w:szCs w:val="24"/>
         </w:rPr>
+        <w:t>,</w:t>
+      </w:r>
+      <w:r>
+        <w:rPr>
+          <w:rFonts w:eastAsiaTheme="minorEastAsia" w:cstheme="minorHAnsi"/>
+          <w:sz w:val="24"/>
+          <w:szCs w:val="24"/>
+        </w:rPr>
         <w:t xml:space="preserve"> </w:t>
       </w:r>
       <m:oMath>
@@ -9560,15 +9629,15 @@
             </m:r>
           </m:sub>
         </m:sSub>
-        <m:r>
-          <w:rPr>
-            <w:rFonts w:ascii="Cambria Math" w:hAnsi="Cambria Math" w:cstheme="minorHAnsi"/>
-            <w:sz w:val="24"/>
-            <w:szCs w:val="24"/>
-          </w:rPr>
-          <m:t xml:space="preserve"> </m:t>
-        </m:r>
       </m:oMath>
+      <w:r>
+        <w:rPr>
+          <w:rFonts w:eastAsiaTheme="minorEastAsia" w:cstheme="minorHAnsi"/>
+          <w:sz w:val="24"/>
+          <w:szCs w:val="24"/>
+        </w:rPr>
+        <w:t xml:space="preserve">, </w:t>
+      </w:r>
       <w:r>
         <w:rPr>
           <w:rFonts w:eastAsiaTheme="minorEastAsia" w:cstheme="minorHAnsi"/>
@@ -9869,7 +9938,23 @@
           <w:sz w:val="24"/>
           <w:szCs w:val="24"/>
         </w:rPr>
-        <w:t xml:space="preserve"> is the learning rate, and the weight is any of the trainable parameters defined in section 2, mainly </w:t>
+        <w:t xml:space="preserve"> is the learning rate, and the weight is any of the trainable parameters defined in section 2, </w:t>
+      </w:r>
+      <w:r>
+        <w:rPr>
+          <w:rFonts w:eastAsiaTheme="minorEastAsia" w:cstheme="minorHAnsi"/>
+          <w:sz w:val="24"/>
+          <w:szCs w:val="24"/>
+        </w:rPr>
+        <w:t>which are</w:t>
+      </w:r>
+      <w:r>
+        <w:rPr>
+          <w:rFonts w:eastAsiaTheme="minorEastAsia" w:cstheme="minorHAnsi"/>
+          <w:sz w:val="24"/>
+          <w:szCs w:val="24"/>
+        </w:rPr>
+        <w:t xml:space="preserve"> </w:t>
       </w:r>
       <m:oMath>
         <m:sSub>
@@ -10028,7 +10113,87 @@
           <w:sz w:val="24"/>
           <w:szCs w:val="24"/>
         </w:rPr>
-        <w:t>The formulaic representation of the gradients for these parameters is given in equations 10-12:</w:t>
+        <w:t>The formulaic representation</w:t>
+      </w:r>
+      <w:r>
+        <w:rPr>
+          <w:rFonts w:eastAsiaTheme="minorEastAsia" w:cstheme="minorHAnsi"/>
+          <w:sz w:val="24"/>
+          <w:szCs w:val="24"/>
+        </w:rPr>
+        <w:t>s</w:t>
+      </w:r>
+      <w:r>
+        <w:rPr>
+          <w:rFonts w:eastAsiaTheme="minorEastAsia" w:cstheme="minorHAnsi"/>
+          <w:sz w:val="24"/>
+          <w:szCs w:val="24"/>
+        </w:rPr>
+        <w:t xml:space="preserve"> of the gradients for </w:t>
+      </w:r>
+      <w:r>
+        <w:rPr>
+          <w:rFonts w:eastAsiaTheme="minorEastAsia" w:cstheme="minorHAnsi"/>
+          <w:sz w:val="24"/>
+          <w:szCs w:val="24"/>
+        </w:rPr>
+        <w:t xml:space="preserve">updating </w:t>
+      </w:r>
+      <w:r>
+        <w:rPr>
+          <w:rFonts w:eastAsiaTheme="minorEastAsia" w:cstheme="minorHAnsi"/>
+          <w:sz w:val="24"/>
+          <w:szCs w:val="24"/>
+        </w:rPr>
+        <w:t xml:space="preserve">these parameters </w:t>
+      </w:r>
+      <w:r>
+        <w:rPr>
+          <w:rFonts w:eastAsiaTheme="minorEastAsia" w:cstheme="minorHAnsi"/>
+          <w:sz w:val="24"/>
+          <w:szCs w:val="24"/>
+        </w:rPr>
+        <w:t xml:space="preserve">are </w:t>
+      </w:r>
+      <w:r>
+        <w:rPr>
+          <w:rFonts w:eastAsiaTheme="minorEastAsia" w:cstheme="minorHAnsi"/>
+          <w:sz w:val="24"/>
+          <w:szCs w:val="24"/>
+        </w:rPr>
+        <w:t>given in equations 1</w:t>
+      </w:r>
+      <w:r>
+        <w:rPr>
+          <w:rFonts w:eastAsiaTheme="minorEastAsia" w:cstheme="minorHAnsi"/>
+          <w:sz w:val="24"/>
+          <w:szCs w:val="24"/>
+        </w:rPr>
+        <w:t>1</w:t>
+      </w:r>
+      <w:r>
+        <w:rPr>
+          <w:rFonts w:eastAsiaTheme="minorEastAsia" w:cstheme="minorHAnsi"/>
+          <w:sz w:val="24"/>
+          <w:szCs w:val="24"/>
+        </w:rPr>
+        <w:t>-1</w:t>
+      </w:r>
+      <w:r>
+        <w:rPr>
+          <w:rFonts w:eastAsiaTheme="minorEastAsia" w:cstheme="minorHAnsi"/>
+          <w:sz w:val="24"/>
+          <w:szCs w:val="24"/>
+        </w:rPr>
+        <w:t>3</w:t>
+      </w:r>
+      <w:r>
+        <w:rPr>
+          <w:rFonts w:eastAsiaTheme="minorEastAsia" w:cstheme="minorHAnsi"/>
+          <w:sz w:val="24"/>
+          <w:szCs w:val="24"/>
+        </w:rPr>
+        <w:t>:</w:t>
       </w:r>
     </w:p>
     <w:tbl>
@@ -11191,7 +11356,7 @@
           <w:sz w:val="24"/>
           <w:szCs w:val="24"/>
         </w:rPr>
-        <w:t>In this section, some example equations are evaluated by the KAN model. The results are then compared to other similar approaches</w:t>
+        <w:t xml:space="preserve">In this section, some equations are evaluated by the </w:t>
       </w:r>
       <w:r>
         <w:rPr>
@@ -11199,6 +11364,22 @@
           <w:sz w:val="24"/>
           <w:szCs w:val="24"/>
         </w:rPr>
+        <w:t xml:space="preserve">proposed </w:t>
+      </w:r>
+      <w:r>
+        <w:rPr>
+          <w:rFonts w:eastAsiaTheme="minorEastAsia" w:cstheme="minorHAnsi"/>
+          <w:sz w:val="24"/>
+          <w:szCs w:val="24"/>
+        </w:rPr>
+        <w:t>KAN model. The results are then compared to other similar approaches</w:t>
+      </w:r>
+      <w:r>
+        <w:rPr>
+          <w:rFonts w:eastAsiaTheme="minorEastAsia" w:cstheme="minorHAnsi"/>
+          <w:sz w:val="24"/>
+          <w:szCs w:val="24"/>
+        </w:rPr>
         <w:t xml:space="preserve">. To </w:t>
       </w:r>
       <w:r>
@@ -11223,7 +11404,7 @@
           <w:sz w:val="24"/>
           <w:szCs w:val="24"/>
         </w:rPr>
-        <w:t xml:space="preserve">, the same KAN architecture was employed to evaluate all numerical examples below. The shape of the architecture is </w:t>
+        <w:t xml:space="preserve">, the same KAN architecture was employed to evaluate all numerical example. The shape of the architecture is </w:t>
       </w:r>
       <w:r>
         <w:rPr>
@@ -11271,7 +11452,39 @@
           <w:sz w:val="24"/>
           <w:szCs w:val="24"/>
         </w:rPr>
-        <w:t xml:space="preserve">, consisting of 1 input </w:t>
+        <w:t>, consisting of 1 input</w:t>
+      </w:r>
+      <w:r>
+        <w:rPr>
+          <w:rFonts w:eastAsiaTheme="minorEastAsia" w:cstheme="minorHAnsi"/>
+          <w:sz w:val="24"/>
+          <w:szCs w:val="24"/>
+        </w:rPr>
+        <w:t xml:space="preserve"> node </w:t>
+      </w:r>
+      <w:r>
+        <w:rPr>
+          <w:rFonts w:eastAsiaTheme="minorEastAsia" w:cstheme="minorHAnsi"/>
+          <w:sz w:val="24"/>
+          <w:szCs w:val="24"/>
+        </w:rPr>
+        <w:t>(</w:t>
+      </w:r>
+      <w:r>
+        <w:rPr>
+          <w:rFonts w:eastAsiaTheme="minorEastAsia" w:cstheme="minorHAnsi"/>
+          <w:sz w:val="24"/>
+          <w:szCs w:val="24"/>
+        </w:rPr>
+        <w:t>for variable</w:t>
+      </w:r>
+      <w:r>
+        <w:rPr>
+          <w:rFonts w:eastAsiaTheme="minorEastAsia" w:cstheme="minorHAnsi"/>
+          <w:sz w:val="24"/>
+          <w:szCs w:val="24"/>
+        </w:rPr>
+        <w:t xml:space="preserve"> </w:t>
       </w:r>
       <m:oMath>
         <m:r>
@@ -11286,11 +11499,28 @@
       <w:r>
         <w:rPr>
           <w:rFonts w:eastAsiaTheme="minorEastAsia" w:cstheme="minorHAnsi"/>
+          <w:sz w:val="24"/>
+          <w:szCs w:val="24"/>
+        </w:rPr>
+        <w:t>)</w:t>
+      </w:r>
+      <w:r>
+        <w:rPr>
+          <w:rFonts w:eastAsiaTheme="minorEastAsia" w:cstheme="minorHAnsi"/>
           <w:iCs/>
           <w:sz w:val="24"/>
           <w:szCs w:val="24"/>
         </w:rPr>
         <w:t xml:space="preserve">, 1 output </w:t>
+      </w:r>
+      <w:r>
+        <w:rPr>
+          <w:rFonts w:eastAsiaTheme="minorEastAsia" w:cstheme="minorHAnsi"/>
+          <w:iCs/>
+          <w:sz w:val="24"/>
+          <w:szCs w:val="24"/>
+        </w:rPr>
+        <w:t xml:space="preserve">node (for the predicted </w:t>
       </w:r>
       <m:oMath>
         <m:r>
@@ -11327,11 +11557,10 @@
       <w:r>
         <w:rPr>
           <w:rFonts w:eastAsiaTheme="minorEastAsia" w:cstheme="minorHAnsi"/>
-          <w:iCs/>
-          <w:sz w:val="24"/>
-          <w:szCs w:val="24"/>
-        </w:rPr>
-        <w:t xml:space="preserve">, and </w:t>
+          <w:sz w:val="24"/>
+          <w:szCs w:val="24"/>
+        </w:rPr>
+        <w:t>)</w:t>
       </w:r>
       <w:r>
         <w:rPr>
@@ -11340,7 +11569,7 @@
           <w:sz w:val="24"/>
           <w:szCs w:val="24"/>
         </w:rPr>
-        <w:t xml:space="preserve">2 layers, one with </w:t>
+        <w:t xml:space="preserve">, and </w:t>
       </w:r>
       <w:r>
         <w:rPr>
@@ -11349,7 +11578,7 @@
           <w:sz w:val="24"/>
           <w:szCs w:val="24"/>
         </w:rPr>
-        <w:t>14 nodes</w:t>
+        <w:t xml:space="preserve">2 layers, one with </w:t>
       </w:r>
       <w:r>
         <w:rPr>
@@ -11358,7 +11587,7 @@
           <w:sz w:val="24"/>
           <w:szCs w:val="24"/>
         </w:rPr>
-        <w:t xml:space="preserve"> </w:t>
+        <w:t>14 nodes</w:t>
       </w:r>
       <w:r>
         <w:rPr>
@@ -11367,7 +11596,7 @@
           <w:sz w:val="24"/>
           <w:szCs w:val="24"/>
         </w:rPr>
-        <w:t xml:space="preserve">and </w:t>
+        <w:t xml:space="preserve"> </w:t>
       </w:r>
       <w:r>
         <w:rPr>
@@ -11376,7 +11605,7 @@
           <w:sz w:val="24"/>
           <w:szCs w:val="24"/>
         </w:rPr>
-        <w:t xml:space="preserve">another with </w:t>
+        <w:t xml:space="preserve">and </w:t>
       </w:r>
       <w:r>
         <w:rPr>
@@ -11385,7 +11614,7 @@
           <w:sz w:val="24"/>
           <w:szCs w:val="24"/>
         </w:rPr>
-        <w:t>8</w:t>
+        <w:t xml:space="preserve">another with </w:t>
       </w:r>
       <w:r>
         <w:rPr>
@@ -11394,6 +11623,15 @@
           <w:sz w:val="24"/>
           <w:szCs w:val="24"/>
         </w:rPr>
+        <w:t>8</w:t>
+      </w:r>
+      <w:r>
+        <w:rPr>
+          <w:rFonts w:eastAsiaTheme="minorEastAsia" w:cstheme="minorHAnsi"/>
+          <w:iCs/>
+          <w:sz w:val="24"/>
+          <w:szCs w:val="24"/>
+        </w:rPr>
         <w:t xml:space="preserve"> nodes between the input and output, in that order. </w:t>
       </w:r>
       <w:r>
@@ -11458,8 +11696,1008 @@
           <w:sz w:val="24"/>
           <w:szCs w:val="24"/>
         </w:rPr>
-        <w:t xml:space="preserve"> Additionally, the Mean Squared Error (MSE) and Mean Absolute Error (MAE) were used for evaluating the model.</w:t>
-      </w:r>
+        <w:t xml:space="preserve"> </w:t>
+      </w:r>
+      <w:r>
+        <w:rPr>
+          <w:rFonts w:eastAsiaTheme="minorEastAsia" w:cstheme="minorHAnsi"/>
+          <w:sz w:val="24"/>
+          <w:szCs w:val="24"/>
+        </w:rPr>
+        <w:t>The model was trained using LBFGS optimization with a learning rate of 0.0</w:t>
+      </w:r>
+      <w:r>
+        <w:rPr>
+          <w:rFonts w:eastAsiaTheme="minorEastAsia" w:cstheme="minorHAnsi"/>
+          <w:sz w:val="24"/>
+          <w:szCs w:val="24"/>
+        </w:rPr>
+        <w:t>1</w:t>
+      </w:r>
+      <w:r>
+        <w:rPr>
+          <w:rFonts w:eastAsiaTheme="minorEastAsia" w:cstheme="minorHAnsi"/>
+          <w:sz w:val="24"/>
+          <w:szCs w:val="24"/>
+        </w:rPr>
+        <w:t xml:space="preserve">. </w:t>
+      </w:r>
+      <w:r>
+        <w:rPr>
+          <w:rFonts w:eastAsiaTheme="minorEastAsia" w:cstheme="minorHAnsi"/>
+          <w:sz w:val="24"/>
+          <w:szCs w:val="24"/>
+        </w:rPr>
+        <w:t>Additionally, the Mean Squared Error (MSE) and Mean Absolute Error (MAE) were used for evaluating the model</w:t>
+      </w:r>
+      <w:r>
+        <w:rPr>
+          <w:rFonts w:eastAsiaTheme="minorEastAsia" w:cstheme="minorHAnsi"/>
+          <w:sz w:val="24"/>
+          <w:szCs w:val="24"/>
+        </w:rPr>
+        <w:t>.</w:t>
+      </w:r>
+    </w:p>
+    <w:p>
+      <w:pPr>
+        <w:rPr>
+          <w:rFonts w:eastAsiaTheme="minorEastAsia" w:cstheme="minorHAnsi"/>
+          <w:sz w:val="24"/>
+          <w:szCs w:val="24"/>
+        </w:rPr>
+      </w:pPr>
+      <w:r>
+        <w:rPr>
+          <w:rFonts w:eastAsiaTheme="minorEastAsia" w:cstheme="minorHAnsi"/>
+          <w:sz w:val="24"/>
+          <w:szCs w:val="24"/>
+        </w:rPr>
+        <w:t>MSE measures the average squared difference between the predicted and actual values, providing a measure of the model’s accuracy with emphasis on larger errors. It is defined as:</w:t>
+      </w:r>
+    </w:p>
+    <w:tbl>
+      <w:tblPr>
+        <w:tblStyle w:val="TableGrid"/>
+        <w:tblW w:w="0" w:type="auto"/>
+        <w:tblBorders>
+          <w:top w:val="none" w:sz="0" w:space="0" w:color="auto"/>
+          <w:left w:val="none" w:sz="0" w:space="0" w:color="auto"/>
+          <w:bottom w:val="none" w:sz="0" w:space="0" w:color="auto"/>
+          <w:right w:val="none" w:sz="0" w:space="0" w:color="auto"/>
+          <w:insideH w:val="none" w:sz="0" w:space="0" w:color="auto"/>
+          <w:insideV w:val="none" w:sz="0" w:space="0" w:color="auto"/>
+        </w:tblBorders>
+        <w:tblLook w:val="04A0" w:firstRow="1" w:lastRow="0" w:firstColumn="1" w:lastColumn="0" w:noHBand="0" w:noVBand="1"/>
+      </w:tblPr>
+      <w:tblGrid>
+        <w:gridCol w:w="8690"/>
+        <w:gridCol w:w="670"/>
+      </w:tblGrid>
+      <w:tr>
+        <w:trPr>
+          <w:trHeight w:val="242"/>
+        </w:trPr>
+        <w:tc>
+          <w:tcPr>
+            <w:tcW w:w="8905" w:type="dxa"/>
+            <w:vAlign w:val="center"/>
+          </w:tcPr>
+          <w:p>
+            <w:pPr>
+              <w:jc w:val="center"/>
+              <w:rPr>
+                <w:rFonts w:asciiTheme="majorHAnsi" w:eastAsiaTheme="minorEastAsia" w:hAnsiTheme="majorHAnsi" w:cstheme="majorHAnsi"/>
+                <w:i/>
+                <w:sz w:val="28"/>
+                <w:szCs w:val="28"/>
+              </w:rPr>
+            </w:pPr>
+            <m:oMathPara>
+              <m:oMath>
+                <m:r>
+                  <m:rPr>
+                    <m:sty m:val="p"/>
+                  </m:rPr>
+                  <w:rPr>
+                    <w:rFonts w:ascii="Cambria Math" w:hAnsi="Cambria Math"/>
+                    <w:sz w:val="28"/>
+                    <w:szCs w:val="28"/>
+                  </w:rPr>
+                  <m:t>MSE</m:t>
+                </m:r>
+                <m:r>
+                  <w:rPr>
+                    <w:rFonts w:ascii="Cambria Math" w:hAnsi="Cambria Math"/>
+                    <w:sz w:val="28"/>
+                    <w:szCs w:val="28"/>
+                  </w:rPr>
+                  <m:t>=</m:t>
+                </m:r>
+                <m:f>
+                  <m:fPr>
+                    <m:ctrlPr>
+                      <w:rPr>
+                        <w:rFonts w:ascii="Cambria Math" w:hAnsi="Cambria Math"/>
+                        <w:sz w:val="28"/>
+                        <w:szCs w:val="28"/>
+                      </w:rPr>
+                    </m:ctrlPr>
+                  </m:fPr>
+                  <m:num>
+                    <m:r>
+                      <m:rPr>
+                        <m:sty m:val="p"/>
+                      </m:rPr>
+                      <w:rPr>
+                        <w:rFonts w:ascii="Cambria Math" w:hAnsi="Cambria Math"/>
+                        <w:sz w:val="28"/>
+                        <w:szCs w:val="28"/>
+                      </w:rPr>
+                      <m:t>1</m:t>
+                    </m:r>
+                  </m:num>
+                  <m:den>
+                    <m:r>
+                      <m:rPr>
+                        <m:sty m:val="p"/>
+                      </m:rPr>
+                      <w:rPr>
+                        <w:rFonts w:ascii="Cambria Math" w:hAnsi="Cambria Math"/>
+                        <w:sz w:val="28"/>
+                        <w:szCs w:val="28"/>
+                      </w:rPr>
+                      <m:t>m</m:t>
+                    </m:r>
+                  </m:den>
+                </m:f>
+                <m:nary>
+                  <m:naryPr>
+                    <m:chr m:val="∑"/>
+                    <m:ctrlPr>
+                      <w:rPr>
+                        <w:rFonts w:ascii="Cambria Math" w:hAnsi="Cambria Math"/>
+                        <w:sz w:val="28"/>
+                        <w:szCs w:val="28"/>
+                      </w:rPr>
+                    </m:ctrlPr>
+                  </m:naryPr>
+                  <m:sub>
+                    <m:r>
+                      <w:rPr>
+                        <w:rFonts w:ascii="Cambria Math" w:hAnsi="Cambria Math"/>
+                        <w:sz w:val="28"/>
+                        <w:szCs w:val="28"/>
+                      </w:rPr>
+                      <m:t>k=1</m:t>
+                    </m:r>
+                    <m:ctrlPr>
+                      <w:rPr>
+                        <w:rFonts w:ascii="Cambria Math" w:hAnsi="Cambria Math"/>
+                        <w:i/>
+                        <w:sz w:val="28"/>
+                        <w:szCs w:val="28"/>
+                      </w:rPr>
+                    </m:ctrlPr>
+                  </m:sub>
+                  <m:sup>
+                    <m:r>
+                      <w:rPr>
+                        <w:rFonts w:ascii="Cambria Math" w:hAnsi="Cambria Math"/>
+                        <w:sz w:val="28"/>
+                        <w:szCs w:val="28"/>
+                      </w:rPr>
+                      <m:t>m</m:t>
+                    </m:r>
+                    <m:ctrlPr>
+                      <w:rPr>
+                        <w:rFonts w:ascii="Cambria Math" w:hAnsi="Cambria Math"/>
+                        <w:i/>
+                        <w:sz w:val="28"/>
+                        <w:szCs w:val="28"/>
+                      </w:rPr>
+                    </m:ctrlPr>
+                  </m:sup>
+                  <m:e>
+                    <m:sSup>
+                      <m:sSupPr>
+                        <m:ctrlPr>
+                          <w:rPr>
+                            <w:rFonts w:ascii="Cambria Math" w:hAnsi="Cambria Math"/>
+                            <w:i/>
+                            <w:sz w:val="28"/>
+                            <w:szCs w:val="28"/>
+                          </w:rPr>
+                        </m:ctrlPr>
+                      </m:sSupPr>
+                      <m:e>
+                        <m:d>
+                          <m:dPr>
+                            <m:ctrlPr>
+                              <w:rPr>
+                                <w:rFonts w:ascii="Cambria Math" w:hAnsi="Cambria Math"/>
+                                <w:i/>
+                                <w:sz w:val="28"/>
+                                <w:szCs w:val="28"/>
+                              </w:rPr>
+                            </m:ctrlPr>
+                          </m:dPr>
+                          <m:e>
+                            <m:sSub>
+                              <m:sSubPr>
+                                <m:ctrlPr>
+                                  <w:rPr>
+                                    <w:rFonts w:ascii="Cambria Math" w:hAnsi="Cambria Math"/>
+                                    <w:sz w:val="28"/>
+                                    <w:szCs w:val="28"/>
+                                  </w:rPr>
+                                </m:ctrlPr>
+                              </m:sSubPr>
+                              <m:e>
+                                <m:r>
+                                  <m:rPr>
+                                    <m:sty m:val="p"/>
+                                  </m:rPr>
+                                  <w:rPr>
+                                    <w:rFonts w:ascii="Cambria Math" w:hAnsi="Cambria Math"/>
+                                    <w:sz w:val="28"/>
+                                    <w:szCs w:val="28"/>
+                                  </w:rPr>
+                                  <m:t>y</m:t>
+                                </m:r>
+                                <m:ctrlPr>
+                                  <w:rPr>
+                                    <w:rFonts w:ascii="Cambria Math" w:hAnsi="Cambria Math"/>
+                                    <w:i/>
+                                    <w:sz w:val="28"/>
+                                    <w:szCs w:val="28"/>
+                                  </w:rPr>
+                                </m:ctrlPr>
+                              </m:e>
+                              <m:sub>
+                                <m:r>
+                                  <m:rPr>
+                                    <m:sty m:val="p"/>
+                                  </m:rPr>
+                                  <w:rPr>
+                                    <w:rFonts w:ascii="Cambria Math" w:hAnsi="Cambria Math"/>
+                                    <w:sz w:val="28"/>
+                                    <w:szCs w:val="28"/>
+                                  </w:rPr>
+                                  <m:t>k</m:t>
+                                </m:r>
+                              </m:sub>
+                            </m:sSub>
+                            <m:r>
+                              <w:rPr>
+                                <w:rFonts w:ascii="Cambria Math" w:hAnsi="Cambria Math"/>
+                                <w:sz w:val="28"/>
+                                <w:szCs w:val="28"/>
+                              </w:rPr>
+                              <m:t>-</m:t>
+                            </m:r>
+                            <m:sSub>
+                              <m:sSubPr>
+                                <m:ctrlPr>
+                                  <w:rPr>
+                                    <w:rFonts w:ascii="Cambria Math" w:hAnsi="Cambria Math"/>
+                                    <w:sz w:val="28"/>
+                                    <w:szCs w:val="28"/>
+                                  </w:rPr>
+                                </m:ctrlPr>
+                              </m:sSubPr>
+                              <m:e>
+                                <m:acc>
+                                  <m:accPr>
+                                    <m:ctrlPr>
+                                      <w:rPr>
+                                        <w:rFonts w:ascii="Cambria Math" w:hAnsi="Cambria Math"/>
+                                        <w:sz w:val="28"/>
+                                        <w:szCs w:val="28"/>
+                                      </w:rPr>
+                                    </m:ctrlPr>
+                                  </m:accPr>
+                                  <m:e>
+                                    <m:r>
+                                      <m:rPr>
+                                        <m:sty m:val="p"/>
+                                      </m:rPr>
+                                      <w:rPr>
+                                        <w:rFonts w:ascii="Cambria Math" w:hAnsi="Cambria Math"/>
+                                        <w:sz w:val="28"/>
+                                        <w:szCs w:val="28"/>
+                                      </w:rPr>
+                                      <m:t>y</m:t>
+                                    </m:r>
+                                  </m:e>
+                                </m:acc>
+                                <m:ctrlPr>
+                                  <w:rPr>
+                                    <w:rFonts w:ascii="Cambria Math" w:hAnsi="Cambria Math"/>
+                                    <w:i/>
+                                    <w:sz w:val="28"/>
+                                    <w:szCs w:val="28"/>
+                                  </w:rPr>
+                                </m:ctrlPr>
+                              </m:e>
+                              <m:sub>
+                                <m:r>
+                                  <m:rPr>
+                                    <m:sty m:val="p"/>
+                                  </m:rPr>
+                                  <w:rPr>
+                                    <w:rFonts w:ascii="Cambria Math" w:hAnsi="Cambria Math"/>
+                                    <w:sz w:val="28"/>
+                                    <w:szCs w:val="28"/>
+                                  </w:rPr>
+                                  <m:t>k</m:t>
+                                </m:r>
+                              </m:sub>
+                            </m:sSub>
+                            <m:ctrlPr>
+                              <w:rPr>
+                                <w:rFonts w:ascii="Cambria Math" w:hAnsi="Cambria Math"/>
+                                <w:sz w:val="28"/>
+                                <w:szCs w:val="28"/>
+                              </w:rPr>
+                            </m:ctrlPr>
+                          </m:e>
+                        </m:d>
+                        <m:ctrlPr>
+                          <w:rPr>
+                            <w:rFonts w:ascii="Cambria Math" w:hAnsi="Cambria Math"/>
+                            <w:sz w:val="28"/>
+                            <w:szCs w:val="28"/>
+                          </w:rPr>
+                        </m:ctrlPr>
+                      </m:e>
+                      <m:sup>
+                        <m:r>
+                          <w:rPr>
+                            <w:rFonts w:ascii="Cambria Math" w:hAnsi="Cambria Math"/>
+                            <w:sz w:val="28"/>
+                            <w:szCs w:val="28"/>
+                          </w:rPr>
+                          <m:t>2</m:t>
+                        </m:r>
+                      </m:sup>
+                    </m:sSup>
+                  </m:e>
+                </m:nary>
+              </m:oMath>
+            </m:oMathPara>
+          </w:p>
+        </w:tc>
+        <w:tc>
+          <w:tcPr>
+            <w:tcW w:w="445" w:type="dxa"/>
+            <w:vAlign w:val="center"/>
+          </w:tcPr>
+          <w:p>
+            <w:pPr>
+              <w:jc w:val="center"/>
+              <w:rPr>
+                <w:rFonts w:eastAsiaTheme="minorEastAsia" w:cstheme="minorHAnsi"/>
+                <w:sz w:val="28"/>
+                <w:szCs w:val="28"/>
+              </w:rPr>
+            </w:pPr>
+            <w:r>
+              <w:rPr>
+                <w:rFonts w:eastAsiaTheme="minorEastAsia" w:cstheme="minorHAnsi"/>
+                <w:sz w:val="28"/>
+                <w:szCs w:val="28"/>
+              </w:rPr>
+              <w:t>(</w:t>
+            </w:r>
+            <w:r>
+              <w:rPr>
+                <w:rFonts w:eastAsiaTheme="minorEastAsia" w:cstheme="minorHAnsi"/>
+                <w:sz w:val="28"/>
+                <w:szCs w:val="28"/>
+              </w:rPr>
+              <w:t>14</w:t>
+            </w:r>
+            <w:r>
+              <w:rPr>
+                <w:rFonts w:eastAsiaTheme="minorEastAsia" w:cstheme="minorHAnsi"/>
+                <w:sz w:val="28"/>
+                <w:szCs w:val="28"/>
+              </w:rPr>
+              <w:t>)</w:t>
+            </w:r>
+          </w:p>
+        </w:tc>
+      </w:tr>
+    </w:tbl>
+    <w:p>
+      <w:pPr>
+        <w:rPr>
+          <w:rFonts w:eastAsiaTheme="minorEastAsia" w:cstheme="minorHAnsi"/>
+          <w:iCs/>
+          <w:sz w:val="24"/>
+          <w:szCs w:val="24"/>
+        </w:rPr>
+      </w:pPr>
+      <w:r>
+        <w:rPr>
+          <w:rFonts w:eastAsiaTheme="minorEastAsia" w:cstheme="minorHAnsi"/>
+          <w:sz w:val="24"/>
+          <w:szCs w:val="24"/>
+        </w:rPr>
+        <w:br/>
+      </w:r>
+      <w:r>
+        <w:rPr>
+          <w:rFonts w:eastAsiaTheme="minorEastAsia" w:cstheme="minorHAnsi"/>
+          <w:sz w:val="24"/>
+          <w:szCs w:val="24"/>
+        </w:rPr>
+        <w:t>where</w:t>
+      </w:r>
+      <w:r>
+        <w:rPr>
+          <w:rFonts w:eastAsiaTheme="minorEastAsia" w:cstheme="minorHAnsi"/>
+          <w:sz w:val="24"/>
+          <w:szCs w:val="24"/>
+        </w:rPr>
+        <w:t xml:space="preserve"> </w:t>
+      </w:r>
+      <m:oMath>
+        <m:sSub>
+          <m:sSubPr>
+            <m:ctrlPr>
+              <w:rPr>
+                <w:rFonts w:ascii="Cambria Math" w:hAnsi="Cambria Math"/>
+                <w:sz w:val="24"/>
+                <w:szCs w:val="24"/>
+              </w:rPr>
+            </m:ctrlPr>
+          </m:sSubPr>
+          <m:e>
+            <m:r>
+              <w:rPr>
+                <w:rFonts w:ascii="Cambria Math" w:hAnsi="Cambria Math"/>
+                <w:sz w:val="24"/>
+                <w:szCs w:val="24"/>
+              </w:rPr>
+              <m:t>y</m:t>
+            </m:r>
+            <m:ctrlPr>
+              <w:rPr>
+                <w:rFonts w:ascii="Cambria Math" w:hAnsi="Cambria Math"/>
+                <w:i/>
+                <w:sz w:val="24"/>
+                <w:szCs w:val="24"/>
+              </w:rPr>
+            </m:ctrlPr>
+          </m:e>
+          <m:sub>
+            <m:r>
+              <w:rPr>
+                <w:rFonts w:ascii="Cambria Math" w:hAnsi="Cambria Math"/>
+                <w:sz w:val="24"/>
+                <w:szCs w:val="24"/>
+              </w:rPr>
+              <m:t>k</m:t>
+            </m:r>
+          </m:sub>
+        </m:sSub>
+      </m:oMath>
+      <w:r>
+        <w:rPr>
+          <w:rFonts w:eastAsiaTheme="minorEastAsia" w:cstheme="minorHAnsi"/>
+          <w:sz w:val="24"/>
+          <w:szCs w:val="24"/>
+        </w:rPr>
+        <w:t xml:space="preserve"> represents the actual value,</w:t>
+      </w:r>
+      <w:r>
+        <w:rPr>
+          <w:rFonts w:eastAsiaTheme="minorEastAsia" w:cstheme="minorHAnsi"/>
+        </w:rPr>
+        <w:t xml:space="preserve"> </w:t>
+      </w:r>
+      <m:oMath>
+        <m:sSub>
+          <m:sSubPr>
+            <m:ctrlPr>
+              <w:rPr>
+                <w:rFonts w:ascii="Cambria Math" w:hAnsi="Cambria Math"/>
+                <w:sz w:val="24"/>
+                <w:szCs w:val="24"/>
+              </w:rPr>
+            </m:ctrlPr>
+          </m:sSubPr>
+          <m:e>
+            <m:acc>
+              <m:accPr>
+                <m:ctrlPr>
+                  <w:rPr>
+                    <w:rFonts w:ascii="Cambria Math" w:hAnsi="Cambria Math"/>
+                    <w:sz w:val="24"/>
+                    <w:szCs w:val="24"/>
+                  </w:rPr>
+                </m:ctrlPr>
+              </m:accPr>
+              <m:e>
+                <m:r>
+                  <w:rPr>
+                    <w:rFonts w:ascii="Cambria Math" w:hAnsi="Cambria Math"/>
+                    <w:sz w:val="24"/>
+                    <w:szCs w:val="24"/>
+                  </w:rPr>
+                  <m:t>y</m:t>
+                </m:r>
+              </m:e>
+            </m:acc>
+            <m:ctrlPr>
+              <w:rPr>
+                <w:rFonts w:ascii="Cambria Math" w:hAnsi="Cambria Math"/>
+                <w:i/>
+                <w:sz w:val="24"/>
+                <w:szCs w:val="24"/>
+              </w:rPr>
+            </m:ctrlPr>
+          </m:e>
+          <m:sub>
+            <m:r>
+              <w:rPr>
+                <w:rFonts w:ascii="Cambria Math" w:hAnsi="Cambria Math"/>
+                <w:sz w:val="24"/>
+                <w:szCs w:val="24"/>
+              </w:rPr>
+              <m:t>k</m:t>
+            </m:r>
+          </m:sub>
+        </m:sSub>
+      </m:oMath>
+      <w:r>
+        <w:rPr>
+          <w:rFonts w:eastAsiaTheme="minorEastAsia" w:cstheme="minorHAnsi"/>
+          <w:sz w:val="28"/>
+          <w:szCs w:val="28"/>
+        </w:rPr>
+        <w:t xml:space="preserve"> </w:t>
+      </w:r>
+      <w:r>
+        <w:rPr>
+          <w:rFonts w:eastAsiaTheme="minorEastAsia" w:cstheme="minorHAnsi"/>
+          <w:sz w:val="24"/>
+          <w:szCs w:val="24"/>
+        </w:rPr>
+        <w:t xml:space="preserve">the </w:t>
+      </w:r>
+      <w:r>
+        <w:rPr>
+          <w:rFonts w:eastAsiaTheme="minorEastAsia" w:cstheme="minorHAnsi"/>
+          <w:sz w:val="24"/>
+          <w:szCs w:val="24"/>
+        </w:rPr>
+        <w:t xml:space="preserve">predicted </w:t>
+      </w:r>
+      <w:r>
+        <w:rPr>
+          <w:rFonts w:eastAsiaTheme="minorEastAsia" w:cstheme="minorHAnsi"/>
+          <w:sz w:val="24"/>
+          <w:szCs w:val="24"/>
+        </w:rPr>
+        <w:t xml:space="preserve">value, </w:t>
+      </w:r>
+      <w:r>
+        <w:rPr>
+          <w:rFonts w:eastAsiaTheme="minorEastAsia" w:cstheme="minorHAnsi"/>
+          <w:sz w:val="24"/>
+          <w:szCs w:val="24"/>
+        </w:rPr>
+        <w:t xml:space="preserve">and </w:t>
+      </w:r>
+      <m:oMath>
+        <m:r>
+          <w:rPr>
+            <w:rFonts w:ascii="Cambria Math" w:hAnsi="Cambria Math"/>
+            <w:sz w:val="24"/>
+            <w:szCs w:val="24"/>
+          </w:rPr>
+          <m:t>m</m:t>
+        </m:r>
+      </m:oMath>
+      <w:r>
+        <w:rPr>
+          <w:rFonts w:eastAsiaTheme="minorEastAsia" w:cstheme="minorHAnsi"/>
+          <w:iCs/>
+          <w:sz w:val="24"/>
+          <w:szCs w:val="24"/>
+        </w:rPr>
+        <w:t xml:space="preserve"> the number of</w:t>
+      </w:r>
+      <w:r>
+        <w:rPr>
+          <w:rFonts w:eastAsiaTheme="minorEastAsia" w:cstheme="minorHAnsi"/>
+          <w:iCs/>
+          <w:sz w:val="24"/>
+          <w:szCs w:val="24"/>
+        </w:rPr>
+        <w:t xml:space="preserve"> observations</w:t>
+      </w:r>
+      <w:r>
+        <w:rPr>
+          <w:rFonts w:eastAsiaTheme="minorEastAsia" w:cstheme="minorHAnsi"/>
+          <w:iCs/>
+          <w:sz w:val="24"/>
+          <w:szCs w:val="24"/>
+        </w:rPr>
+        <w:t>.</w:t>
+      </w:r>
+    </w:p>
+    <w:p>
+      <w:pPr>
+        <w:rPr>
+          <w:rFonts w:eastAsiaTheme="minorEastAsia" w:cstheme="minorHAnsi"/>
+          <w:iCs/>
+          <w:sz w:val="24"/>
+          <w:szCs w:val="24"/>
+        </w:rPr>
+      </w:pPr>
+      <w:r>
+        <w:rPr>
+          <w:rFonts w:eastAsiaTheme="minorEastAsia" w:cstheme="minorHAnsi"/>
+          <w:iCs/>
+          <w:sz w:val="24"/>
+          <w:szCs w:val="24"/>
+        </w:rPr>
+        <w:t>On the other hand, MAE calculates the average absolute difference between predicted and actual values, offering a more robust evaluation that is less sensitive to outliers. It is defined as:</w:t>
+      </w:r>
+    </w:p>
+    <w:tbl>
+      <w:tblPr>
+        <w:tblStyle w:val="TableGrid"/>
+        <w:tblW w:w="0" w:type="auto"/>
+        <w:tblBorders>
+          <w:top w:val="none" w:sz="0" w:space="0" w:color="auto"/>
+          <w:left w:val="none" w:sz="0" w:space="0" w:color="auto"/>
+          <w:bottom w:val="none" w:sz="0" w:space="0" w:color="auto"/>
+          <w:right w:val="none" w:sz="0" w:space="0" w:color="auto"/>
+          <w:insideH w:val="none" w:sz="0" w:space="0" w:color="auto"/>
+          <w:insideV w:val="none" w:sz="0" w:space="0" w:color="auto"/>
+        </w:tblBorders>
+        <w:tblLook w:val="04A0" w:firstRow="1" w:lastRow="0" w:firstColumn="1" w:lastColumn="0" w:noHBand="0" w:noVBand="1"/>
+      </w:tblPr>
+      <w:tblGrid>
+        <w:gridCol w:w="8690"/>
+        <w:gridCol w:w="670"/>
+      </w:tblGrid>
+      <w:tr>
+        <w:trPr>
+          <w:trHeight w:val="242"/>
+        </w:trPr>
+        <w:tc>
+          <w:tcPr>
+            <w:tcW w:w="8905" w:type="dxa"/>
+            <w:vAlign w:val="center"/>
+          </w:tcPr>
+          <w:p>
+            <w:pPr>
+              <w:jc w:val="center"/>
+              <w:rPr>
+                <w:rFonts w:asciiTheme="majorHAnsi" w:eastAsiaTheme="minorEastAsia" w:hAnsiTheme="majorHAnsi" w:cstheme="majorHAnsi"/>
+                <w:i/>
+                <w:sz w:val="28"/>
+                <w:szCs w:val="28"/>
+              </w:rPr>
+            </w:pPr>
+            <m:oMathPara>
+              <m:oMath>
+                <m:r>
+                  <m:rPr>
+                    <m:sty m:val="p"/>
+                  </m:rPr>
+                  <w:rPr>
+                    <w:rFonts w:ascii="Cambria Math" w:hAnsi="Cambria Math"/>
+                    <w:sz w:val="28"/>
+                    <w:szCs w:val="28"/>
+                  </w:rPr>
+                  <m:t>M</m:t>
+                </m:r>
+                <m:r>
+                  <m:rPr>
+                    <m:sty m:val="p"/>
+                  </m:rPr>
+                  <w:rPr>
+                    <w:rFonts w:ascii="Cambria Math" w:hAnsi="Cambria Math"/>
+                    <w:sz w:val="28"/>
+                    <w:szCs w:val="28"/>
+                  </w:rPr>
+                  <m:t>A</m:t>
+                </m:r>
+                <m:r>
+                  <m:rPr>
+                    <m:sty m:val="p"/>
+                  </m:rPr>
+                  <w:rPr>
+                    <w:rFonts w:ascii="Cambria Math" w:hAnsi="Cambria Math"/>
+                    <w:sz w:val="28"/>
+                    <w:szCs w:val="28"/>
+                  </w:rPr>
+                  <m:t>E</m:t>
+                </m:r>
+                <m:r>
+                  <w:rPr>
+                    <w:rFonts w:ascii="Cambria Math" w:hAnsi="Cambria Math"/>
+                    <w:sz w:val="28"/>
+                    <w:szCs w:val="28"/>
+                  </w:rPr>
+                  <m:t>=</m:t>
+                </m:r>
+                <m:f>
+                  <m:fPr>
+                    <m:ctrlPr>
+                      <w:rPr>
+                        <w:rFonts w:ascii="Cambria Math" w:hAnsi="Cambria Math"/>
+                        <w:sz w:val="28"/>
+                        <w:szCs w:val="28"/>
+                      </w:rPr>
+                    </m:ctrlPr>
+                  </m:fPr>
+                  <m:num>
+                    <m:r>
+                      <m:rPr>
+                        <m:sty m:val="p"/>
+                      </m:rPr>
+                      <w:rPr>
+                        <w:rFonts w:ascii="Cambria Math" w:hAnsi="Cambria Math"/>
+                        <w:sz w:val="28"/>
+                        <w:szCs w:val="28"/>
+                      </w:rPr>
+                      <m:t>1</m:t>
+                    </m:r>
+                  </m:num>
+                  <m:den>
+                    <m:r>
+                      <w:rPr>
+                        <w:rFonts w:ascii="Cambria Math" w:hAnsi="Cambria Math"/>
+                        <w:sz w:val="28"/>
+                        <w:szCs w:val="28"/>
+                      </w:rPr>
+                      <m:t>m</m:t>
+                    </m:r>
+                  </m:den>
+                </m:f>
+                <m:nary>
+                  <m:naryPr>
+                    <m:chr m:val="∑"/>
+                    <m:ctrlPr>
+                      <w:rPr>
+                        <w:rFonts w:ascii="Cambria Math" w:hAnsi="Cambria Math"/>
+                        <w:sz w:val="28"/>
+                        <w:szCs w:val="28"/>
+                      </w:rPr>
+                    </m:ctrlPr>
+                  </m:naryPr>
+                  <m:sub>
+                    <m:r>
+                      <w:rPr>
+                        <w:rFonts w:ascii="Cambria Math" w:hAnsi="Cambria Math"/>
+                        <w:sz w:val="28"/>
+                        <w:szCs w:val="28"/>
+                      </w:rPr>
+                      <m:t>k=1</m:t>
+                    </m:r>
+                    <m:ctrlPr>
+                      <w:rPr>
+                        <w:rFonts w:ascii="Cambria Math" w:hAnsi="Cambria Math"/>
+                        <w:i/>
+                        <w:sz w:val="28"/>
+                        <w:szCs w:val="28"/>
+                      </w:rPr>
+                    </m:ctrlPr>
+                  </m:sub>
+                  <m:sup>
+                    <m:r>
+                      <w:rPr>
+                        <w:rFonts w:ascii="Cambria Math" w:hAnsi="Cambria Math"/>
+                        <w:sz w:val="28"/>
+                        <w:szCs w:val="28"/>
+                      </w:rPr>
+                      <m:t>m</m:t>
+                    </m:r>
+                    <m:ctrlPr>
+                      <w:rPr>
+                        <w:rFonts w:ascii="Cambria Math" w:hAnsi="Cambria Math"/>
+                        <w:i/>
+                        <w:sz w:val="28"/>
+                        <w:szCs w:val="28"/>
+                      </w:rPr>
+                    </m:ctrlPr>
+                  </m:sup>
+                  <m:e>
+                    <m:d>
+                      <m:dPr>
+                        <m:begChr m:val="|"/>
+                        <m:endChr m:val="|"/>
+                        <m:ctrlPr>
+                          <w:rPr>
+                            <w:rFonts w:ascii="Cambria Math" w:eastAsia="MS Gothic" w:hAnsi="Cambria Math" w:cs="MS Gothic"/>
+                            <w:sz w:val="28"/>
+                            <w:szCs w:val="28"/>
+                          </w:rPr>
+                        </m:ctrlPr>
+                      </m:dPr>
+                      <m:e>
+                        <m:sSub>
+                          <m:sSubPr>
+                            <m:ctrlPr>
+                              <w:rPr>
+                                <w:rFonts w:ascii="Cambria Math" w:hAnsi="Cambria Math"/>
+                                <w:sz w:val="28"/>
+                                <w:szCs w:val="28"/>
+                              </w:rPr>
+                            </m:ctrlPr>
+                          </m:sSubPr>
+                          <m:e>
+                            <m:r>
+                              <w:rPr>
+                                <w:rFonts w:ascii="Cambria Math" w:hAnsi="Cambria Math"/>
+                                <w:sz w:val="28"/>
+                                <w:szCs w:val="28"/>
+                              </w:rPr>
+                              <m:t>y</m:t>
+                            </m:r>
+                            <m:ctrlPr>
+                              <w:rPr>
+                                <w:rFonts w:ascii="Cambria Math" w:hAnsi="Cambria Math"/>
+                                <w:i/>
+                                <w:sz w:val="28"/>
+                                <w:szCs w:val="28"/>
+                              </w:rPr>
+                            </m:ctrlPr>
+                          </m:e>
+                          <m:sub>
+                            <m:r>
+                              <w:rPr>
+                                <w:rFonts w:ascii="Cambria Math" w:hAnsi="Cambria Math"/>
+                                <w:sz w:val="28"/>
+                                <w:szCs w:val="28"/>
+                              </w:rPr>
+                              <m:t>k</m:t>
+                            </m:r>
+                          </m:sub>
+                        </m:sSub>
+                        <m:r>
+                          <w:rPr>
+                            <w:rFonts w:ascii="Cambria Math" w:hAnsi="Cambria Math"/>
+                            <w:sz w:val="28"/>
+                            <w:szCs w:val="28"/>
+                          </w:rPr>
+                          <m:t>-</m:t>
+                        </m:r>
+                        <m:sSub>
+                          <m:sSubPr>
+                            <m:ctrlPr>
+                              <w:rPr>
+                                <w:rFonts w:ascii="Cambria Math" w:hAnsi="Cambria Math"/>
+                                <w:sz w:val="28"/>
+                                <w:szCs w:val="28"/>
+                              </w:rPr>
+                            </m:ctrlPr>
+                          </m:sSubPr>
+                          <m:e>
+                            <m:acc>
+                              <m:accPr>
+                                <m:ctrlPr>
+                                  <w:rPr>
+                                    <w:rFonts w:ascii="Cambria Math" w:hAnsi="Cambria Math"/>
+                                    <w:iCs/>
+                                    <w:sz w:val="28"/>
+                                    <w:szCs w:val="28"/>
+                                  </w:rPr>
+                                </m:ctrlPr>
+                              </m:accPr>
+                              <m:e>
+                                <m:r>
+                                  <w:rPr>
+                                    <w:rFonts w:ascii="Cambria Math" w:hAnsi="Cambria Math"/>
+                                    <w:sz w:val="28"/>
+                                    <w:szCs w:val="28"/>
+                                  </w:rPr>
+                                  <m:t>y</m:t>
+                                </m:r>
+                              </m:e>
+                            </m:acc>
+                            <m:ctrlPr>
+                              <w:rPr>
+                                <w:rFonts w:ascii="Cambria Math" w:hAnsi="Cambria Math"/>
+                                <w:i/>
+                                <w:sz w:val="28"/>
+                                <w:szCs w:val="28"/>
+                              </w:rPr>
+                            </m:ctrlPr>
+                          </m:e>
+                          <m:sub>
+                            <m:r>
+                              <w:rPr>
+                                <w:rFonts w:ascii="Cambria Math" w:hAnsi="Cambria Math"/>
+                                <w:sz w:val="28"/>
+                                <w:szCs w:val="28"/>
+                              </w:rPr>
+                              <m:t>k</m:t>
+                            </m:r>
+                          </m:sub>
+                        </m:sSub>
+                      </m:e>
+                    </m:d>
+                    <m:ctrlPr>
+                      <w:rPr>
+                        <w:rFonts w:ascii="Cambria Math" w:hAnsi="Cambria Math"/>
+                        <w:i/>
+                        <w:sz w:val="28"/>
+                        <w:szCs w:val="28"/>
+                      </w:rPr>
+                    </m:ctrlPr>
+                  </m:e>
+                </m:nary>
+              </m:oMath>
+            </m:oMathPara>
+          </w:p>
+        </w:tc>
+        <w:tc>
+          <w:tcPr>
+            <w:tcW w:w="445" w:type="dxa"/>
+            <w:vAlign w:val="center"/>
+          </w:tcPr>
+          <w:p>
+            <w:pPr>
+              <w:jc w:val="center"/>
+              <w:rPr>
+                <w:rFonts w:eastAsiaTheme="minorEastAsia" w:cstheme="minorHAnsi"/>
+                <w:sz w:val="28"/>
+                <w:szCs w:val="28"/>
+              </w:rPr>
+            </w:pPr>
+            <w:r>
+              <w:rPr>
+                <w:rFonts w:eastAsiaTheme="minorEastAsia" w:cstheme="minorHAnsi"/>
+                <w:sz w:val="28"/>
+                <w:szCs w:val="28"/>
+              </w:rPr>
+              <w:t>(</w:t>
+            </w:r>
+            <w:r>
+              <w:rPr>
+                <w:rFonts w:eastAsiaTheme="minorEastAsia" w:cstheme="minorHAnsi"/>
+                <w:sz w:val="28"/>
+                <w:szCs w:val="28"/>
+              </w:rPr>
+              <w:t>1</w:t>
+            </w:r>
+            <w:r>
+              <w:rPr>
+                <w:rFonts w:eastAsiaTheme="minorEastAsia" w:cstheme="minorHAnsi"/>
+                <w:sz w:val="28"/>
+                <w:szCs w:val="28"/>
+              </w:rPr>
+              <w:t>5</w:t>
+            </w:r>
+            <w:r>
+              <w:rPr>
+                <w:rFonts w:eastAsiaTheme="minorEastAsia" w:cstheme="minorHAnsi"/>
+                <w:sz w:val="28"/>
+                <w:szCs w:val="28"/>
+              </w:rPr>
+              <w:t>)</w:t>
+            </w:r>
+          </w:p>
+        </w:tc>
+      </w:tr>
+    </w:tbl>
+    <w:p>
+      <w:pPr>
+        <w:rPr>
+          <w:rFonts w:eastAsiaTheme="minorEastAsia" w:cstheme="minorHAnsi"/>
+          <w:sz w:val="24"/>
+          <w:szCs w:val="24"/>
+        </w:rPr>
+      </w:pPr>
     </w:p>
     <w:p>
       <w:pPr>
@@ -12027,7 +13265,7 @@
                 <w:sz w:val="28"/>
                 <w:szCs w:val="28"/>
               </w:rPr>
-              <w:t>4</w:t>
+              <w:t>6</w:t>
             </w:r>
             <w:r>
               <w:rPr>
@@ -12770,6 +14008,7 @@
                 <w:sz w:val="24"/>
                 <w:szCs w:val="24"/>
               </w:rPr>
+              <w:lastRenderedPageBreak/>
               <w:t>0.10</w:t>
             </w:r>
           </w:p>
@@ -15746,7 +16985,6 @@
                 <w:sz w:val="24"/>
                 <w:szCs w:val="24"/>
               </w:rPr>
-              <w:lastRenderedPageBreak/>
               <w:t>0.90</w:t>
             </w:r>
           </w:p>
@@ -16726,7 +17964,15 @@
           <w:sz w:val="24"/>
           <w:szCs w:val="24"/>
         </w:rPr>
-        <w:t>14</w:t>
+        <w:t>1</w:t>
+      </w:r>
+      <w:r>
+        <w:rPr>
+          <w:rFonts w:cstheme="minorHAnsi"/>
+          <w:sz w:val="24"/>
+          <w:szCs w:val="24"/>
+        </w:rPr>
+        <w:t>6</w:t>
       </w:r>
       <w:r>
         <w:rPr>
@@ -16752,22 +17998,6 @@
           <w:vertAlign w:val="superscript"/>
         </w:rPr>
         <w:t>-11</w:t>
-      </w:r>
-      <w:r>
-        <w:rPr>
-          <w:rFonts w:cstheme="minorHAnsi"/>
-          <w:sz w:val="24"/>
-          <w:szCs w:val="24"/>
-        </w:rPr>
-        <w:t xml:space="preserve"> </w:t>
-      </w:r>
-      <w:r>
-        <w:rPr>
-          <w:rFonts w:cstheme="minorHAnsi"/>
-          <w:sz w:val="24"/>
-          <w:szCs w:val="24"/>
-        </w:rPr>
-        <w:t>[2, 3]</w:t>
       </w:r>
       <w:r>
         <w:rPr>
@@ -16798,6 +18028,7 @@
           <w:szCs w:val="24"/>
           <w:highlight w:val="yellow"/>
         </w:rPr>
+        <w:lastRenderedPageBreak/>
         <w:drawing>
           <wp:anchor distT="0" distB="0" distL="114300" distR="114300" simplePos="0" relativeHeight="251661312" behindDoc="1" locked="0" layoutInCell="1" allowOverlap="1" wp14:anchorId="0F0EB2F8" wp14:editId="41F47F7A">
             <wp:simplePos x="0" y="0"/>
@@ -17027,7 +18258,6 @@
           <w:sz w:val="28"/>
           <w:szCs w:val="28"/>
         </w:rPr>
-        <w:lastRenderedPageBreak/>
         <w:t>Example 2</w:t>
       </w:r>
     </w:p>
@@ -17347,7 +18577,7 @@
                 <w:sz w:val="28"/>
                 <w:szCs w:val="28"/>
               </w:rPr>
-              <w:t>5</w:t>
+              <w:t>7</w:t>
             </w:r>
             <w:r>
               <w:rPr>
@@ -19309,6 +20539,7 @@
                 <w:sz w:val="24"/>
                 <w:szCs w:val="24"/>
               </w:rPr>
+              <w:lastRenderedPageBreak/>
               <w:t>0.90</w:t>
             </w:r>
           </w:p>
@@ -23621,7 +24852,6 @@
                 <w:sz w:val="24"/>
                 <w:szCs w:val="24"/>
               </w:rPr>
-              <w:lastRenderedPageBreak/>
               <w:t>0.15</w:t>
             </w:r>
           </w:p>
@@ -25820,6 +27050,7 @@
                 <w:sz w:val="24"/>
                 <w:szCs w:val="24"/>
               </w:rPr>
+              <w:lastRenderedPageBreak/>
               <w:t>2.25</w:t>
             </w:r>
           </w:p>
@@ -27065,7 +28296,7 @@
           <w:sz w:val="24"/>
           <w:szCs w:val="24"/>
         </w:rPr>
-        <w:t>5</w:t>
+        <w:t>7</w:t>
       </w:r>
       <w:r>
         <w:rPr>
@@ -27799,7 +29030,7 @@
                 <w:sz w:val="28"/>
                 <w:szCs w:val="28"/>
               </w:rPr>
-              <w:t>6</w:t>
+              <w:t>8</w:t>
             </w:r>
             <w:r>
               <w:rPr>
@@ -27954,16 +29185,6 @@
                 <w:sz w:val="24"/>
                 <w:szCs w:val="24"/>
               </w:rPr>
-              <w:br/>
-            </w:r>
-            <w:r>
-              <w:rPr>
-                <w:rFonts w:eastAsia="Times New Roman" w:cstheme="minorHAnsi"/>
-                <w:b/>
-                <w:bCs/>
-                <w:sz w:val="24"/>
-                <w:szCs w:val="24"/>
-              </w:rPr>
               <w:t>x</w:t>
             </w:r>
           </w:p>
@@ -28413,7 +29634,7 @@
                 <w:sz w:val="24"/>
                 <w:szCs w:val="24"/>
               </w:rPr>
-              <w:t>0.0000</w:t>
+              <w:t>0.00</w:t>
             </w:r>
           </w:p>
         </w:tc>
@@ -28701,7 +29922,7 @@
                 <w:sz w:val="24"/>
                 <w:szCs w:val="24"/>
               </w:rPr>
-              <w:t>0.2000</w:t>
+              <w:t>0.20</w:t>
             </w:r>
           </w:p>
         </w:tc>
@@ -28991,7 +30212,7 @@
                 <w:szCs w:val="24"/>
               </w:rPr>
               <w:lastRenderedPageBreak/>
-              <w:t>0.4000</w:t>
+              <w:t>0.40</w:t>
             </w:r>
           </w:p>
         </w:tc>
@@ -29279,7 +30500,7 @@
                 <w:sz w:val="24"/>
                 <w:szCs w:val="24"/>
               </w:rPr>
-              <w:t>0.6000</w:t>
+              <w:t>0.60</w:t>
             </w:r>
           </w:p>
         </w:tc>
@@ -29567,7 +30788,7 @@
                 <w:sz w:val="24"/>
                 <w:szCs w:val="24"/>
               </w:rPr>
-              <w:t>0.8000</w:t>
+              <w:t>0.80</w:t>
             </w:r>
           </w:p>
         </w:tc>
@@ -29855,7 +31076,7 @@
                 <w:sz w:val="24"/>
                 <w:szCs w:val="24"/>
               </w:rPr>
-              <w:t>1.0000</w:t>
+              <w:t>1.00</w:t>
             </w:r>
           </w:p>
         </w:tc>
@@ -30143,7 +31364,7 @@
                 <w:sz w:val="24"/>
                 <w:szCs w:val="24"/>
               </w:rPr>
-              <w:t>1.2000</w:t>
+              <w:t>1.20</w:t>
             </w:r>
           </w:p>
         </w:tc>
@@ -30431,7 +31652,7 @@
                 <w:sz w:val="24"/>
                 <w:szCs w:val="24"/>
               </w:rPr>
-              <w:t>1.4000</w:t>
+              <w:t>1.40</w:t>
             </w:r>
           </w:p>
         </w:tc>
@@ -30719,7 +31940,7 @@
                 <w:sz w:val="24"/>
                 <w:szCs w:val="24"/>
               </w:rPr>
-              <w:t>1.6000</w:t>
+              <w:t>1.60</w:t>
             </w:r>
           </w:p>
         </w:tc>
@@ -31007,7 +32228,7 @@
                 <w:sz w:val="24"/>
                 <w:szCs w:val="24"/>
               </w:rPr>
-              <w:t>1.8000</w:t>
+              <w:t>1.80</w:t>
             </w:r>
           </w:p>
         </w:tc>
@@ -31295,7 +32516,7 @@
                 <w:sz w:val="24"/>
                 <w:szCs w:val="24"/>
               </w:rPr>
-              <w:t>2.0000</w:t>
+              <w:t>2.00</w:t>
             </w:r>
           </w:p>
         </w:tc>
@@ -36433,7 +37654,7 @@
   <w:style w:type="paragraph" w:default="1" w:styleId="Normal">
     <w:name w:val="Normal"/>
     <w:qFormat/>
-    <w:rsid w:val="00D96412"/>
+    <w:rsid w:val="009D7B80"/>
   </w:style>
   <w:style w:type="character" w:default="1" w:styleId="DefaultParagraphFont">
     <w:name w:val="Default Paragraph Font"/>

--- a/The paper.docx
+++ b/The paper.docx
@@ -33,7 +33,7 @@
           <w:szCs w:val="36"/>
           <w:highlight w:val="yellow"/>
         </w:rPr>
-        <w:t>21</w:t>
+        <w:t>2</w:t>
       </w:r>
       <w:r>
         <w:rPr>
@@ -44,6 +44,17 @@
           <w:szCs w:val="36"/>
           <w:highlight w:val="yellow"/>
         </w:rPr>
+        <w:t>4</w:t>
+      </w:r>
+      <w:r>
+        <w:rPr>
+          <w:rFonts w:cstheme="minorHAnsi"/>
+          <w:b/>
+          <w:bCs/>
+          <w:sz w:val="36"/>
+          <w:szCs w:val="36"/>
+          <w:highlight w:val="yellow"/>
+        </w:rPr>
         <w:t>/02/2025</w:t>
       </w:r>
     </w:p>
@@ -133,7 +144,7 @@
           <w:szCs w:val="28"/>
           <w:highlight w:val="yellow"/>
         </w:rPr>
-        <w:t xml:space="preserve">choose corresponding author, </w:t>
+        <w:t>choose corresponding author</w:t>
       </w:r>
       <w:r>
         <w:rPr>
@@ -144,9 +155,33 @@
           <w:szCs w:val="28"/>
           <w:highlight w:val="yellow"/>
         </w:rPr>
-        <w:t>review</w:t>
-      </w:r>
-      <w:r>
+        <w:t>&gt;</w:t>
+      </w:r>
+    </w:p>
+    <w:p>
+      <w:pPr>
+        <w:jc w:val="center"/>
+        <w:rPr>
+          <w:rFonts w:cstheme="minorHAnsi"/>
+          <w:b/>
+          <w:bCs/>
+          <w:sz w:val="28"/>
+          <w:szCs w:val="28"/>
+        </w:rPr>
+      </w:pPr>
+      <w:r>
+        <w:rPr>
+          <w:rFonts w:cstheme="minorHAnsi"/>
+          <w:b/>
+          <w:bCs/>
+          <w:sz w:val="36"/>
+          <w:szCs w:val="36"/>
+        </w:rPr>
+        <w:t>A Novel Approach Using Kolmogorov-Arnold Networks for Solving Non-linear Ordinary Differential Equations</w:t>
+      </w:r>
+    </w:p>
+    <w:p>
+      <w:pPr>
         <w:rPr>
           <w:rFonts w:cstheme="minorHAnsi"/>
           <w:b/>
@@ -155,34 +190,10 @@
           <w:szCs w:val="28"/>
           <w:highlight w:val="yellow"/>
         </w:rPr>
-        <w:t>&gt;</w:t>
-      </w:r>
+      </w:pPr>
     </w:p>
     <w:p>
       <w:pPr>
-        <w:jc w:val="center"/>
-        <w:rPr>
-          <w:rFonts w:cstheme="minorHAnsi"/>
-          <w:b/>
-          <w:bCs/>
-          <w:sz w:val="28"/>
-          <w:szCs w:val="28"/>
-        </w:rPr>
-      </w:pPr>
-      <w:r>
-        <w:rPr>
-          <w:rFonts w:cstheme="minorHAnsi"/>
-          <w:b/>
-          <w:bCs/>
-          <w:sz w:val="36"/>
-          <w:szCs w:val="36"/>
-        </w:rPr>
-        <w:t>A Novel Approach Using Kolmogorov-Arnold Networks for Solving Non-linear Ordinary Differential Equations</w:t>
-      </w:r>
-    </w:p>
-    <w:p>
-      <w:pPr>
-        <w:jc w:val="center"/>
         <w:rPr>
           <w:rFonts w:cstheme="minorHAnsi"/>
           <w:b/>
@@ -192,17 +203,6 @@
           <w:highlight w:val="yellow"/>
         </w:rPr>
       </w:pPr>
-      <w:r>
-        <w:rPr>
-          <w:rFonts w:cstheme="minorHAnsi"/>
-          <w:b/>
-          <w:bCs/>
-          <w:sz w:val="36"/>
-          <w:szCs w:val="36"/>
-          <w:highlight w:val="yellow"/>
-        </w:rPr>
-        <w:t>Choose one of the titles below:</w:t>
-      </w:r>
     </w:p>
     <w:p>
       <w:pPr>
@@ -215,7 +215,9 @@
           <w:highlight w:val="yellow"/>
         </w:rPr>
       </w:pPr>
-      <w:r>
+    </w:p>
+    <w:p>
+      <w:pPr>
         <w:rPr>
           <w:rFonts w:cstheme="minorHAnsi"/>
           <w:b/>
@@ -224,9 +226,10 @@
           <w:szCs w:val="28"/>
           <w:highlight w:val="yellow"/>
         </w:rPr>
-        <w:t>1</w:t>
-      </w:r>
-      <w:r>
+      </w:pPr>
+    </w:p>
+    <w:p>
+      <w:pPr>
         <w:rPr>
           <w:rFonts w:cstheme="minorHAnsi"/>
           <w:b/>
@@ -235,8 +238,7 @@
           <w:szCs w:val="28"/>
           <w:highlight w:val="yellow"/>
         </w:rPr>
-        <w:t>. "Leveraging Kolmogorov-Arnold Networks for Accurate Function Approximation in Initial Value Problems"</w:t>
-      </w:r>
+      </w:pPr>
     </w:p>
     <w:p>
       <w:pPr>
@@ -249,7 +251,9 @@
           <w:highlight w:val="yellow"/>
         </w:rPr>
       </w:pPr>
-      <w:r>
+    </w:p>
+    <w:p>
+      <w:pPr>
         <w:rPr>
           <w:rFonts w:cstheme="minorHAnsi"/>
           <w:b/>
@@ -258,85 +262,7 @@
           <w:szCs w:val="28"/>
           <w:highlight w:val="yellow"/>
         </w:rPr>
-        <w:t>2</w:t>
-      </w:r>
-      <w:r>
-        <w:rPr>
-          <w:rFonts w:cstheme="minorHAnsi"/>
-          <w:b/>
-          <w:bCs/>
-          <w:sz w:val="28"/>
-          <w:szCs w:val="28"/>
-          <w:highlight w:val="yellow"/>
-        </w:rPr>
-        <w:t xml:space="preserve">. "A Novel </w:t>
-      </w:r>
-      <w:r>
-        <w:rPr>
-          <w:rFonts w:cstheme="minorHAnsi"/>
-          <w:b/>
-          <w:bCs/>
-          <w:sz w:val="28"/>
-          <w:szCs w:val="28"/>
-          <w:highlight w:val="yellow"/>
-        </w:rPr>
-        <w:t xml:space="preserve">Kolmogorov-Arnold Networks </w:t>
-      </w:r>
-      <w:r>
-        <w:rPr>
-          <w:rFonts w:cstheme="minorHAnsi"/>
-          <w:b/>
-          <w:bCs/>
-          <w:sz w:val="28"/>
-          <w:szCs w:val="28"/>
-          <w:highlight w:val="yellow"/>
-        </w:rPr>
-        <w:t>Approach for Solving Nonlinear Ordinary Differential Equations"</w:t>
-      </w:r>
-    </w:p>
-    <w:p>
-      <w:pPr>
-        <w:rPr>
-          <w:rFonts w:cstheme="minorHAnsi"/>
-          <w:b/>
-          <w:bCs/>
-          <w:sz w:val="28"/>
-          <w:szCs w:val="28"/>
-        </w:rPr>
       </w:pPr>
-      <w:r>
-        <w:rPr>
-          <w:rFonts w:cstheme="minorHAnsi"/>
-          <w:b/>
-          <w:bCs/>
-          <w:sz w:val="28"/>
-          <w:szCs w:val="28"/>
-          <w:highlight w:val="yellow"/>
-        </w:rPr>
-        <w:t>3</w:t>
-      </w:r>
-      <w:r>
-        <w:rPr>
-          <w:rFonts w:cstheme="minorHAnsi"/>
-          <w:b/>
-          <w:bCs/>
-          <w:sz w:val="28"/>
-          <w:szCs w:val="28"/>
-          <w:highlight w:val="yellow"/>
-        </w:rPr>
-        <w:t xml:space="preserve">. </w:t>
-      </w:r>
-      <w:r>
-        <w:rPr>
-          <w:rFonts w:cstheme="minorHAnsi"/>
-          <w:b/>
-          <w:bCs/>
-          <w:sz w:val="28"/>
-          <w:szCs w:val="28"/>
-          <w:highlight w:val="yellow"/>
-        </w:rPr>
-        <w:t>Suggest something else</w:t>
-      </w:r>
     </w:p>
     <w:p>
       <w:pPr>
@@ -655,17 +581,6 @@
         </w:rPr>
         <w:t>Kolmogorov-Arnold Networks (KAN), Ordinary Differential Equations (ODEs), Function Approximation, Neural Network Architectures, Computational Mathematics, Machine Learning in Mathematical Modeling</w:t>
       </w:r>
-    </w:p>
-    <w:p>
-      <w:pPr>
-        <w:rPr>
-          <w:rFonts w:cstheme="minorHAnsi"/>
-          <w:b/>
-          <w:bCs/>
-          <w:sz w:val="36"/>
-          <w:szCs w:val="36"/>
-        </w:rPr>
-      </w:pPr>
     </w:p>
     <w:p>
       <w:pPr>
@@ -3742,23 +3657,7 @@
             <w:sz w:val="24"/>
             <w:szCs w:val="24"/>
           </w:rPr>
-          <m:t>2</m:t>
-        </m:r>
-        <m:r>
-          <w:rPr>
-            <w:rFonts w:ascii="Cambria Math" w:hAnsi="Cambria Math" w:cstheme="minorHAnsi"/>
-            <w:sz w:val="24"/>
-            <w:szCs w:val="24"/>
-          </w:rPr>
-          <m:t>n</m:t>
-        </m:r>
-        <m:r>
-          <w:rPr>
-            <w:rFonts w:ascii="Cambria Math" w:hAnsi="Cambria Math" w:cstheme="minorHAnsi"/>
-            <w:sz w:val="24"/>
-            <w:szCs w:val="24"/>
-          </w:rPr>
-          <m:t>+1</m:t>
+          <m:t>2n+1</m:t>
         </m:r>
       </m:oMath>
       <w:r>
@@ -5967,29 +5866,7 @@
                         <w:sz w:val="28"/>
                         <w:szCs w:val="28"/>
                       </w:rPr>
-                      <m:t>◦</m:t>
-                    </m:r>
-                    <m:r>
-                      <m:rPr>
-                        <m:sty m:val="bi"/>
-                      </m:rPr>
-                      <w:rPr>
-                        <w:rFonts w:ascii="Cambria Math" w:hAnsi="Cambria Math" w:cstheme="minorHAnsi"/>
-                        <w:sz w:val="28"/>
-                        <w:szCs w:val="28"/>
-                      </w:rPr>
-                      <m:t>...</m:t>
-                    </m:r>
-                    <m:r>
-                      <m:rPr>
-                        <m:sty m:val="bi"/>
-                      </m:rPr>
-                      <w:rPr>
-                        <w:rFonts w:ascii="Cambria Math" w:hAnsi="Cambria Math" w:cstheme="minorHAnsi"/>
-                        <w:sz w:val="28"/>
-                        <w:szCs w:val="28"/>
-                      </w:rPr>
-                      <m:t>◦</m:t>
+                      <m:t>◦...◦</m:t>
                     </m:r>
                     <m:sSub>
                       <m:sSubPr>
@@ -6653,13 +6530,13 @@
           <wp:anchor distT="0" distB="0" distL="114300" distR="114300" simplePos="0" relativeHeight="251674624" behindDoc="0" locked="0" layoutInCell="1" allowOverlap="1">
             <wp:simplePos x="0" y="0"/>
             <wp:positionH relativeFrom="column">
-              <wp:posOffset>220345</wp:posOffset>
+              <wp:posOffset>-8890</wp:posOffset>
             </wp:positionH>
             <wp:positionV relativeFrom="paragraph">
-              <wp:posOffset>262890</wp:posOffset>
+              <wp:posOffset>311150</wp:posOffset>
             </wp:positionV>
-            <wp:extent cx="5405755" cy="3273425"/>
-            <wp:effectExtent l="0" t="0" r="4445" b="3175"/>
+            <wp:extent cx="5859780" cy="3186430"/>
+            <wp:effectExtent l="0" t="0" r="7620" b="0"/>
             <wp:wrapTopAndBottom/>
             <wp:docPr id="1356282810" name="Picture 5"/>
             <wp:cNvGraphicFramePr>
@@ -6689,7 +6566,7 @@
                   <pic:spPr bwMode="auto">
                     <a:xfrm>
                       <a:off x="0" y="0"/>
-                      <a:ext cx="5405755" cy="3273425"/>
+                      <a:ext cx="5859780" cy="3186430"/>
                     </a:xfrm>
                     <a:prstGeom prst="rect">
                       <a:avLst/>
@@ -8285,15 +8162,7 @@
           <w:sz w:val="24"/>
           <w:szCs w:val="24"/>
         </w:rPr>
-        <w:t xml:space="preserve"> approach </w:t>
-      </w:r>
-      <w:r>
-        <w:rPr>
-          <w:rFonts w:cstheme="minorHAnsi"/>
-          <w:sz w:val="24"/>
-          <w:szCs w:val="24"/>
-        </w:rPr>
-        <w:t>[1-3, 5]</w:t>
+        <w:t xml:space="preserve"> approach [1-3, 5]</w:t>
       </w:r>
       <w:r>
         <w:rPr>
@@ -12397,29 +12266,7 @@
                     <w:sz w:val="28"/>
                     <w:szCs w:val="28"/>
                   </w:rPr>
-                  <m:t>M</m:t>
-                </m:r>
-                <m:r>
-                  <m:rPr>
-                    <m:sty m:val="p"/>
-                  </m:rPr>
-                  <w:rPr>
-                    <w:rFonts w:ascii="Cambria Math" w:hAnsi="Cambria Math"/>
-                    <w:sz w:val="28"/>
-                    <w:szCs w:val="28"/>
-                  </w:rPr>
-                  <m:t>A</m:t>
-                </m:r>
-                <m:r>
-                  <m:rPr>
-                    <m:sty m:val="p"/>
-                  </m:rPr>
-                  <w:rPr>
-                    <w:rFonts w:ascii="Cambria Math" w:hAnsi="Cambria Math"/>
-                    <w:sz w:val="28"/>
-                    <w:szCs w:val="28"/>
-                  </w:rPr>
-                  <m:t>E</m:t>
+                  <m:t>MAE</m:t>
                 </m:r>
                 <m:r>
                   <w:rPr>
@@ -17114,7 +16961,15 @@
                 <w:sz w:val="24"/>
                 <w:szCs w:val="24"/>
               </w:rPr>
-              <w:t>1.0637</w:t>
+              <w:t>1.063</w:t>
+            </w:r>
+            <w:r>
+              <w:rPr>
+                <w:rFonts w:asciiTheme="majorHAnsi" w:eastAsia="Times New Roman" w:hAnsiTheme="majorHAnsi" w:cstheme="majorHAnsi"/>
+                <w:sz w:val="24"/>
+                <w:szCs w:val="24"/>
+              </w:rPr>
+              <w:t>7</w:t>
             </w:r>
           </w:p>
         </w:tc>
@@ -17486,7 +17341,15 @@
                 <w:sz w:val="24"/>
                 <w:szCs w:val="24"/>
               </w:rPr>
-              <w:t>1.2021</w:t>
+              <w:t>1.202</w:t>
+            </w:r>
+            <w:r>
+              <w:rPr>
+                <w:rFonts w:asciiTheme="majorHAnsi" w:eastAsia="Times New Roman" w:hAnsiTheme="majorHAnsi" w:cstheme="majorHAnsi"/>
+                <w:sz w:val="24"/>
+                <w:szCs w:val="24"/>
+              </w:rPr>
+              <w:t>2</w:t>
             </w:r>
           </w:p>
         </w:tc>
@@ -17674,7 +17537,7 @@
                 <w:sz w:val="24"/>
                 <w:szCs w:val="24"/>
               </w:rPr>
-              <w:t>4.66e-11</w:t>
+              <w:t>1.36e-12</w:t>
             </w:r>
           </w:p>
         </w:tc>
@@ -17997,7 +17860,16 @@
           <w:szCs w:val="24"/>
           <w:vertAlign w:val="superscript"/>
         </w:rPr>
-        <w:t>-11</w:t>
+        <w:t>-1</w:t>
+      </w:r>
+      <w:r>
+        <w:rPr>
+          <w:rFonts w:cstheme="minorHAnsi"/>
+          <w:sz w:val="24"/>
+          <w:szCs w:val="24"/>
+          <w:vertAlign w:val="superscript"/>
+        </w:rPr>
+        <w:t>2</w:t>
       </w:r>
       <w:r>
         <w:rPr>
@@ -24258,7 +24130,39 @@
                 <w:sz w:val="24"/>
                 <w:szCs w:val="24"/>
               </w:rPr>
-              <w:t>3.34e-06</w:t>
+              <w:t>9.</w:t>
+            </w:r>
+            <w:r>
+              <w:rPr>
+                <w:rFonts w:asciiTheme="majorHAnsi" w:eastAsia="Times New Roman" w:hAnsiTheme="majorHAnsi" w:cstheme="majorHAnsi"/>
+                <w:sz w:val="24"/>
+                <w:szCs w:val="24"/>
+              </w:rPr>
+              <w:t>4</w:t>
+            </w:r>
+            <w:r>
+              <w:rPr>
+                <w:rFonts w:asciiTheme="majorHAnsi" w:eastAsia="Times New Roman" w:hAnsiTheme="majorHAnsi" w:cstheme="majorHAnsi"/>
+                <w:sz w:val="24"/>
+                <w:szCs w:val="24"/>
+              </w:rPr>
+              <w:t>5</w:t>
+            </w:r>
+            <w:r>
+              <w:rPr>
+                <w:rFonts w:asciiTheme="majorHAnsi" w:eastAsia="Times New Roman" w:hAnsiTheme="majorHAnsi" w:cstheme="majorHAnsi"/>
+                <w:sz w:val="24"/>
+                <w:szCs w:val="24"/>
+              </w:rPr>
+              <w:t>e-0</w:t>
+            </w:r>
+            <w:r>
+              <w:rPr>
+                <w:rFonts w:asciiTheme="majorHAnsi" w:eastAsia="Times New Roman" w:hAnsiTheme="majorHAnsi" w:cstheme="majorHAnsi"/>
+                <w:sz w:val="24"/>
+                <w:szCs w:val="24"/>
+              </w:rPr>
+              <w:t>7</w:t>
             </w:r>
           </w:p>
         </w:tc>
@@ -28125,7 +28029,23 @@
                 <w:sz w:val="24"/>
                 <w:szCs w:val="24"/>
               </w:rPr>
-              <w:t>2.10e-10</w:t>
+              <w:t>1.49</w:t>
+            </w:r>
+            <w:r>
+              <w:rPr>
+                <w:rFonts w:asciiTheme="majorHAnsi" w:eastAsia="Times New Roman" w:hAnsiTheme="majorHAnsi" w:cstheme="majorHAnsi"/>
+                <w:sz w:val="24"/>
+                <w:szCs w:val="24"/>
+              </w:rPr>
+              <w:t>e-1</w:t>
+            </w:r>
+            <w:r>
+              <w:rPr>
+                <w:rFonts w:asciiTheme="majorHAnsi" w:eastAsia="Times New Roman" w:hAnsiTheme="majorHAnsi" w:cstheme="majorHAnsi"/>
+                <w:sz w:val="24"/>
+                <w:szCs w:val="24"/>
+              </w:rPr>
+              <w:t>1</w:t>
             </w:r>
           </w:p>
         </w:tc>
@@ -33069,7 +32989,23 @@
                 <w:sz w:val="24"/>
                 <w:szCs w:val="24"/>
               </w:rPr>
-              <w:t>4.65e-05</w:t>
+              <w:t>1.4</w:t>
+            </w:r>
+            <w:r>
+              <w:rPr>
+                <w:rFonts w:eastAsia="Times New Roman" w:cstheme="minorHAnsi"/>
+                <w:sz w:val="24"/>
+                <w:szCs w:val="24"/>
+              </w:rPr>
+              <w:t>4e-0</w:t>
+            </w:r>
+            <w:r>
+              <w:rPr>
+                <w:rFonts w:eastAsia="Times New Roman" w:cstheme="minorHAnsi"/>
+                <w:sz w:val="24"/>
+                <w:szCs w:val="24"/>
+              </w:rPr>
+              <w:t>6</w:t>
             </w:r>
           </w:p>
         </w:tc>

--- a/The paper.docx
+++ b/The paper.docx
@@ -44,7 +44,7 @@
           <w:szCs w:val="36"/>
           <w:highlight w:val="yellow"/>
         </w:rPr>
-        <w:t>4</w:t>
+        <w:t>5</w:t>
       </w:r>
       <w:r>
         <w:rPr>
@@ -301,8 +301,18 @@
           <w:sz w:val="28"/>
           <w:szCs w:val="28"/>
         </w:rPr>
-        <w:t>Morteza Farrokhnejad</w:t>
-      </w:r>
+        <w:t xml:space="preserve">Morteza </w:t>
+      </w:r>
+      <w:proofErr w:type="spellStart"/>
+      <w:r>
+        <w:rPr>
+          <w:rFonts w:cstheme="minorHAnsi"/>
+          <w:sz w:val="28"/>
+          <w:szCs w:val="28"/>
+        </w:rPr>
+        <w:t>Farrokhnejad</w:t>
+      </w:r>
+      <w:proofErr w:type="spellEnd"/>
       <w:r>
         <w:rPr>
           <w:rFonts w:cstheme="minorHAnsi"/>
@@ -367,8 +377,18 @@
           <w:sz w:val="28"/>
           <w:szCs w:val="28"/>
         </w:rPr>
-        <w:t>, Ali Farrokhnejad</w:t>
-      </w:r>
+        <w:t xml:space="preserve">, Ali </w:t>
+      </w:r>
+      <w:proofErr w:type="spellStart"/>
+      <w:r>
+        <w:rPr>
+          <w:rFonts w:cstheme="minorHAnsi"/>
+          <w:sz w:val="28"/>
+          <w:szCs w:val="28"/>
+        </w:rPr>
+        <w:t>Farrokhnejad</w:t>
+      </w:r>
+      <w:proofErr w:type="spellEnd"/>
       <w:r>
         <w:rPr>
           <w:rFonts w:cstheme="minorHAnsi"/>
@@ -435,8 +455,18 @@
           <w:sz w:val="28"/>
           <w:szCs w:val="28"/>
         </w:rPr>
-        <w:t>, Ahmet Rizaner</w:t>
-      </w:r>
+        <w:t xml:space="preserve">, Ahmet </w:t>
+      </w:r>
+      <w:proofErr w:type="spellStart"/>
+      <w:r>
+        <w:rPr>
+          <w:rFonts w:cstheme="minorHAnsi"/>
+          <w:sz w:val="28"/>
+          <w:szCs w:val="28"/>
+        </w:rPr>
+        <w:t>Rizaner</w:t>
+      </w:r>
+      <w:proofErr w:type="spellEnd"/>
       <w:r>
         <w:rPr>
           <w:rFonts w:cstheme="minorHAnsi"/>
@@ -643,7 +673,25 @@
           <w:sz w:val="24"/>
           <w:szCs w:val="24"/>
         </w:rPr>
-        <w:t>Ordinary Differential Equations (ODEs) are fundamental in modeling various scientific and engineering systems, yet their solution is often computationally challenging, particularly when closed-form solutions are unavailable. Traditional numerical methods such as Runge-Kutta and finite differences have been employed, but they come with limitations in efficiency and computational cost. This paper explores the use of the Kolmogorov-Arnold Network (KAN) for the numerical resolution of first-order ODEs, an emerging architecture based on the Kolmogorov-Arnold theorem. The KAN's unique approach to function approximation, using a decomposition of multivariate functions into univariate components, allows for high precision with fewer parameters and faster convergence than traditional neural networks like Radial Basis Function Neural Networks (RBFNNs) and Wavelet Neural Networks (WNNs). The efficacy of the KAN model is demonstrated through comparison with other methods on example ODEs, showing comparable, if not superior accuracy. The findings suggest that KAN presents a promising alternative for solving complex ODEs, offering enhanced computational efficiency and robustness over traditional techniques and other neural network models.</w:t>
+        <w:t>Ordinary Differential Equations (ODEs) are fundamental in modeling various scientific and engineering systems, yet their solution is often computationally challenging, particularly when closed-form solutions are unavailable. Traditional numerical methods such as Runge-</w:t>
+      </w:r>
+      <w:proofErr w:type="spellStart"/>
+      <w:r>
+        <w:rPr>
+          <w:rFonts w:cstheme="minorHAnsi"/>
+          <w:sz w:val="24"/>
+          <w:szCs w:val="24"/>
+        </w:rPr>
+        <w:t>Kutta</w:t>
+      </w:r>
+      <w:proofErr w:type="spellEnd"/>
+      <w:r>
+        <w:rPr>
+          <w:rFonts w:cstheme="minorHAnsi"/>
+          <w:sz w:val="24"/>
+          <w:szCs w:val="24"/>
+        </w:rPr>
+        <w:t xml:space="preserve"> and finite differences have been employed, but they come with limitations in efficiency and computational cost. This paper explores the use of the Kolmogorov-Arnold Network (KAN) for the numerical resolution of first-order ODEs, an emerging architecture based on the Kolmogorov-Arnold theorem. The KAN's unique approach to function approximation, using a decomposition of multivariate functions into univariate components, allows for high precision with fewer parameters and faster convergence than traditional neural networks like Radial Basis Function Neural Networks (RBFNNs) and Wavelet Neural Networks (WNNs). The efficacy of the KAN model is demonstrated through comparison with other methods on example ODEs, showing comparable, if not superior accuracy. The findings suggest that KAN presents a promising alternative for solving complex ODEs, offering enhanced computational efficiency and robustness over traditional techniques and other neural network models.</w:t>
       </w:r>
     </w:p>
     <w:p>
@@ -735,7 +783,25 @@
           <w:sz w:val="24"/>
           <w:szCs w:val="24"/>
         </w:rPr>
-        <w:t>]. The inherent complexity of ODEs presents significant challenges in their solution, as numerous cases do not yield closed-form solutions, necessitating the utilization of numerical or approximation techniques. Established numerical methodologies, including the Runge-Kutta technique, finite difference approach, and shooting method, have historically been employed to tackle these chall</w:t>
+        <w:t>]. The inherent complexity of ODEs presents significant challenges in their solution, as numerous cases do not yield closed-form solutions, necessitating the utilization of numerical or approximation techniques. Established numerical methodologies, including the Runge-</w:t>
+      </w:r>
+      <w:proofErr w:type="spellStart"/>
+      <w:r>
+        <w:rPr>
+          <w:rFonts w:cstheme="minorHAnsi"/>
+          <w:sz w:val="24"/>
+          <w:szCs w:val="24"/>
+        </w:rPr>
+        <w:t>Kutta</w:t>
+      </w:r>
+      <w:proofErr w:type="spellEnd"/>
+      <w:r>
+        <w:rPr>
+          <w:rFonts w:cstheme="minorHAnsi"/>
+          <w:sz w:val="24"/>
+          <w:szCs w:val="24"/>
+        </w:rPr>
+        <w:t xml:space="preserve"> technique, finite difference approach, and shooting method, have historically been employed to tackle these chall</w:t>
       </w:r>
       <w:r>
         <w:rPr>
@@ -848,7 +914,16 @@
           <w:sz w:val="24"/>
           <w:szCs w:val="24"/>
         </w:rPr>
-        <w:t>e demonstrated the efficacy of Multilayer P</w:t>
+        <w:t xml:space="preserve">e demonstrated the efficacy of Multilayer </w:t>
+      </w:r>
+      <w:proofErr w:type="spellStart"/>
+      <w:r>
+        <w:rPr>
+          <w:rFonts w:cstheme="minorHAnsi"/>
+          <w:sz w:val="24"/>
+          <w:szCs w:val="24"/>
+        </w:rPr>
+        <w:t>P</w:t>
       </w:r>
       <w:r>
         <w:rPr>
@@ -872,7 +947,16 @@
           <w:sz w:val="24"/>
           <w:szCs w:val="24"/>
         </w:rPr>
-        <w:t>ceptrons (MLPs) in a</w:t>
+        <w:t>ceptrons</w:t>
+      </w:r>
+      <w:proofErr w:type="spellEnd"/>
+      <w:r>
+        <w:rPr>
+          <w:rFonts w:cstheme="minorHAnsi"/>
+          <w:sz w:val="24"/>
+          <w:szCs w:val="24"/>
+        </w:rPr>
+        <w:t xml:space="preserve"> (MLPs) in a</w:t>
       </w:r>
       <w:r>
         <w:rPr>
@@ -5393,13 +5477,23 @@
         </w:rPr>
         <w:t xml:space="preserve"> layers, t</w:t>
       </w:r>
-      <w:r>
-        <w:rPr>
-          <w:rFonts w:cstheme="minorHAnsi"/>
-          <w:sz w:val="24"/>
-          <w:szCs w:val="24"/>
-        </w:rPr>
-        <w:t>he output</w:t>
+      <w:proofErr w:type="spellStart"/>
+      <w:r>
+        <w:rPr>
+          <w:rFonts w:cstheme="minorHAnsi"/>
+          <w:sz w:val="24"/>
+          <w:szCs w:val="24"/>
+        </w:rPr>
+        <w:t>he</w:t>
+      </w:r>
+      <w:proofErr w:type="spellEnd"/>
+      <w:r>
+        <w:rPr>
+          <w:rFonts w:cstheme="minorHAnsi"/>
+          <w:sz w:val="24"/>
+          <w:szCs w:val="24"/>
+        </w:rPr>
+        <w:t xml:space="preserve"> output</w:t>
       </w:r>
       <w:r>
         <w:rPr>
@@ -6530,13 +6624,13 @@
           <wp:anchor distT="0" distB="0" distL="114300" distR="114300" simplePos="0" relativeHeight="251674624" behindDoc="0" locked="0" layoutInCell="1" allowOverlap="1">
             <wp:simplePos x="0" y="0"/>
             <wp:positionH relativeFrom="column">
-              <wp:posOffset>-8890</wp:posOffset>
+              <wp:posOffset>9525</wp:posOffset>
             </wp:positionH>
             <wp:positionV relativeFrom="paragraph">
-              <wp:posOffset>311150</wp:posOffset>
+              <wp:posOffset>314325</wp:posOffset>
             </wp:positionV>
-            <wp:extent cx="5859780" cy="3186430"/>
-            <wp:effectExtent l="0" t="0" r="7620" b="0"/>
+            <wp:extent cx="5819140" cy="3186430"/>
+            <wp:effectExtent l="0" t="0" r="0" b="0"/>
             <wp:wrapTopAndBottom/>
             <wp:docPr id="1356282810" name="Picture 5"/>
             <wp:cNvGraphicFramePr>
@@ -6566,7 +6660,7 @@
                   <pic:spPr bwMode="auto">
                     <a:xfrm>
                       <a:off x="0" y="0"/>
-                      <a:ext cx="5859780" cy="3186430"/>
+                      <a:ext cx="5819140" cy="3186430"/>
                     </a:xfrm>
                     <a:prstGeom prst="rect">
                       <a:avLst/>
@@ -8026,7 +8120,25 @@
           <w:sz w:val="24"/>
           <w:szCs w:val="24"/>
         </w:rPr>
-        <w:t xml:space="preserve">hts into the selection of basis </w:t>
+        <w:t xml:space="preserve">hts into the selection of </w:t>
+      </w:r>
+      <w:proofErr w:type="spellStart"/>
+      <w:r>
+        <w:rPr>
+          <w:rFonts w:cstheme="minorHAnsi"/>
+          <w:sz w:val="24"/>
+          <w:szCs w:val="24"/>
+        </w:rPr>
+        <w:t>basis</w:t>
+      </w:r>
+      <w:proofErr w:type="spellEnd"/>
+      <w:r>
+        <w:rPr>
+          <w:rFonts w:cstheme="minorHAnsi"/>
+          <w:sz w:val="24"/>
+          <w:szCs w:val="24"/>
+        </w:rPr>
+        <w:t xml:space="preserve"> </w:t>
       </w:r>
       <w:r>
         <w:rPr>
@@ -13345,6 +13457,7 @@
                 <w:szCs w:val="24"/>
               </w:rPr>
             </w:pPr>
+            <w:proofErr w:type="spellStart"/>
             <w:r>
               <w:rPr>
                 <w:rFonts w:asciiTheme="majorHAnsi" w:eastAsia="Times New Roman" w:hAnsiTheme="majorHAnsi" w:cstheme="majorHAnsi"/>
@@ -13355,6 +13468,7 @@
               </w:rPr>
               <w:t>RungeKutta</w:t>
             </w:r>
+            <w:proofErr w:type="spellEnd"/>
           </w:p>
         </w:tc>
         <w:tc>
@@ -13375,6 +13489,7 @@
                 <w:szCs w:val="24"/>
               </w:rPr>
             </w:pPr>
+            <w:proofErr w:type="spellStart"/>
             <w:r>
               <w:rPr>
                 <w:rFonts w:asciiTheme="majorHAnsi" w:eastAsia="Times New Roman" w:hAnsiTheme="majorHAnsi" w:cstheme="majorHAnsi"/>
@@ -13383,7 +13498,18 @@
                 <w:sz w:val="24"/>
                 <w:szCs w:val="24"/>
               </w:rPr>
-              <w:t>RBFNet (n=9) [3]</w:t>
+              <w:t>RBFNet</w:t>
+            </w:r>
+            <w:proofErr w:type="spellEnd"/>
+            <w:r>
+              <w:rPr>
+                <w:rFonts w:asciiTheme="majorHAnsi" w:eastAsia="Times New Roman" w:hAnsiTheme="majorHAnsi" w:cstheme="majorHAnsi"/>
+                <w:b/>
+                <w:bCs/>
+                <w:sz w:val="24"/>
+                <w:szCs w:val="24"/>
+              </w:rPr>
+              <w:t xml:space="preserve"> (n=9) [3]</w:t>
             </w:r>
           </w:p>
         </w:tc>
@@ -18912,6 +19038,7 @@
                 <w:szCs w:val="24"/>
               </w:rPr>
             </w:pPr>
+            <w:proofErr w:type="spellStart"/>
             <w:r>
               <w:rPr>
                 <w:rFonts w:asciiTheme="majorHAnsi" w:eastAsia="Times New Roman" w:hAnsiTheme="majorHAnsi" w:cstheme="majorHAnsi"/>
@@ -18932,6 +19059,7 @@
               </w:rPr>
               <w:t>et</w:t>
             </w:r>
+            <w:proofErr w:type="spellEnd"/>
             <w:r>
               <w:rPr>
                 <w:rFonts w:asciiTheme="majorHAnsi" w:eastAsia="Times New Roman" w:hAnsiTheme="majorHAnsi" w:cstheme="majorHAnsi"/>
@@ -24431,6 +24559,7 @@
                 <w:szCs w:val="24"/>
               </w:rPr>
             </w:pPr>
+            <w:proofErr w:type="spellStart"/>
             <w:r>
               <w:rPr>
                 <w:rFonts w:asciiTheme="majorHAnsi" w:eastAsia="Times New Roman" w:hAnsiTheme="majorHAnsi" w:cstheme="majorHAnsi"/>
@@ -24439,7 +24568,18 @@
                 <w:sz w:val="24"/>
                 <w:szCs w:val="24"/>
               </w:rPr>
-              <w:t>RBFNet (n=21)</w:t>
+              <w:t>RBFNet</w:t>
+            </w:r>
+            <w:proofErr w:type="spellEnd"/>
+            <w:r>
+              <w:rPr>
+                <w:rFonts w:asciiTheme="majorHAnsi" w:eastAsia="Times New Roman" w:hAnsiTheme="majorHAnsi" w:cstheme="majorHAnsi"/>
+                <w:b/>
+                <w:bCs/>
+                <w:sz w:val="24"/>
+                <w:szCs w:val="24"/>
+              </w:rPr>
+              <w:t xml:space="preserve"> (n=21)</w:t>
             </w:r>
             <w:r>
               <w:rPr>
@@ -33782,6 +33922,7 @@
           <w:szCs w:val="24"/>
         </w:rPr>
       </w:pPr>
+      <w:proofErr w:type="spellStart"/>
       <w:r>
         <w:rPr>
           <w:b/>
@@ -33789,8 +33930,9 @@
           <w:sz w:val="24"/>
           <w:szCs w:val="24"/>
         </w:rPr>
-        <w:t>CRediT authorship contribution statement</w:t>
-      </w:r>
+        <w:t>CRediT</w:t>
+      </w:r>
+      <w:proofErr w:type="spellEnd"/>
       <w:r>
         <w:rPr>
           <w:b/>
@@ -33798,7 +33940,7 @@
           <w:sz w:val="24"/>
           <w:szCs w:val="24"/>
         </w:rPr>
-        <w:t xml:space="preserve"> </w:t>
+        <w:t xml:space="preserve"> authorship contribution statement</w:t>
       </w:r>
       <w:r>
         <w:rPr>
@@ -33806,6 +33948,15 @@
           <w:bCs/>
           <w:sz w:val="24"/>
           <w:szCs w:val="24"/>
+        </w:rPr>
+        <w:t xml:space="preserve"> </w:t>
+      </w:r>
+      <w:r>
+        <w:rPr>
+          <w:b/>
+          <w:bCs/>
+          <w:sz w:val="24"/>
+          <w:szCs w:val="24"/>
           <w:highlight w:val="yellow"/>
         </w:rPr>
         <w:t>(Change info below if needed)</w:t>
@@ -33813,7 +33964,15 @@
     </w:p>
     <w:p>
       <w:r>
-        <w:t xml:space="preserve">Morteza Farroknejad: Writing </w:t>
+        <w:t xml:space="preserve">Morteza </w:t>
+      </w:r>
+      <w:proofErr w:type="spellStart"/>
+      <w:r>
+        <w:t>Farroknejad</w:t>
+      </w:r>
+      <w:proofErr w:type="spellEnd"/>
+      <w:r>
+        <w:t xml:space="preserve">: Writing </w:t>
       </w:r>
       <w:r>
         <w:t>-</w:t>
@@ -33841,7 +34000,15 @@
         </w:rPr>
       </w:pPr>
       <w:r>
-        <w:t xml:space="preserve">Ali Farrokhnejad: </w:t>
+        <w:t xml:space="preserve">Ali </w:t>
+      </w:r>
+      <w:proofErr w:type="spellStart"/>
+      <w:r>
+        <w:t>Farrokhnejad</w:t>
+      </w:r>
+      <w:proofErr w:type="spellEnd"/>
+      <w:r>
+        <w:t xml:space="preserve">: </w:t>
       </w:r>
       <w:r>
         <w:t xml:space="preserve">Conceptualization.  Writing </w:t>
@@ -33863,7 +34030,15 @@
         </w:rPr>
       </w:pPr>
       <w:r>
-        <w:t>Ahmet Rizaner:</w:t>
+        <w:t xml:space="preserve">Ahmet </w:t>
+      </w:r>
+      <w:proofErr w:type="spellStart"/>
+      <w:r>
+        <w:t>Rizaner</w:t>
+      </w:r>
+      <w:proofErr w:type="spellEnd"/>
+      <w:r>
+        <w:t>:</w:t>
       </w:r>
       <w:r>
         <w:t xml:space="preserve"> </w:t>
@@ -34407,6 +34582,7 @@
           <w:shd w:val="clear" w:color="auto" w:fill="FFFFFF"/>
         </w:rPr>
       </w:pPr>
+      <w:proofErr w:type="spellStart"/>
       <w:r>
         <w:rPr>
           <w:rFonts w:cstheme="minorHAnsi"/>
@@ -34415,7 +34591,40 @@
           <w:szCs w:val="24"/>
           <w:shd w:val="clear" w:color="auto" w:fill="FFFFFF"/>
         </w:rPr>
-        <w:t>Rizaner, F. B., &amp; Rizaner, A. (2018). Approximate solutions of initial value problems for ordinary differential equations using radial basis function networks. </w:t>
+        <w:t>Rizaner</w:t>
+      </w:r>
+      <w:proofErr w:type="spellEnd"/>
+      <w:r>
+        <w:rPr>
+          <w:rFonts w:cstheme="minorHAnsi"/>
+          <w:color w:val="222222"/>
+          <w:sz w:val="24"/>
+          <w:szCs w:val="24"/>
+          <w:shd w:val="clear" w:color="auto" w:fill="FFFFFF"/>
+        </w:rPr>
+        <w:t xml:space="preserve">, F. B., &amp; </w:t>
+      </w:r>
+      <w:proofErr w:type="spellStart"/>
+      <w:r>
+        <w:rPr>
+          <w:rFonts w:cstheme="minorHAnsi"/>
+          <w:color w:val="222222"/>
+          <w:sz w:val="24"/>
+          <w:szCs w:val="24"/>
+          <w:shd w:val="clear" w:color="auto" w:fill="FFFFFF"/>
+        </w:rPr>
+        <w:t>Rizaner</w:t>
+      </w:r>
+      <w:proofErr w:type="spellEnd"/>
+      <w:r>
+        <w:rPr>
+          <w:rFonts w:cstheme="minorHAnsi"/>
+          <w:color w:val="222222"/>
+          <w:sz w:val="24"/>
+          <w:szCs w:val="24"/>
+          <w:shd w:val="clear" w:color="auto" w:fill="FFFFFF"/>
+        </w:rPr>
+        <w:t>, A. (2018). Approximate solutions of initial value problems for ordinary differential equations using radial basis function networks. </w:t>
       </w:r>
       <w:r>
         <w:rPr>
@@ -34498,7 +34707,29 @@
           <w:szCs w:val="24"/>
           <w:shd w:val="clear" w:color="auto" w:fill="FFFFFF"/>
         </w:rPr>
-        <w:t>Dwivedi, V., &amp; Srinivasan, B. (2020). Physics informed extreme learning machine (pielm)</w:t>
+        <w:t>Dwivedi, V., &amp; Srinivasan, B. (2020). Physics informed extreme learning machine (</w:t>
+      </w:r>
+      <w:proofErr w:type="spellStart"/>
+      <w:r>
+        <w:rPr>
+          <w:rFonts w:cstheme="minorHAnsi"/>
+          <w:color w:val="222222"/>
+          <w:sz w:val="24"/>
+          <w:szCs w:val="24"/>
+          <w:shd w:val="clear" w:color="auto" w:fill="FFFFFF"/>
+        </w:rPr>
+        <w:t>pielm</w:t>
+      </w:r>
+      <w:proofErr w:type="spellEnd"/>
+      <w:r>
+        <w:rPr>
+          <w:rFonts w:cstheme="minorHAnsi"/>
+          <w:color w:val="222222"/>
+          <w:sz w:val="24"/>
+          <w:szCs w:val="24"/>
+          <w:shd w:val="clear" w:color="auto" w:fill="FFFFFF"/>
+        </w:rPr>
+        <w:t>)</w:t>
       </w:r>
       <w:r>
         <w:rPr>
@@ -34779,6 +35010,7 @@
           <w:shd w:val="clear" w:color="auto" w:fill="FFFFFF"/>
         </w:rPr>
       </w:pPr>
+      <w:proofErr w:type="spellStart"/>
       <w:r>
         <w:rPr>
           <w:rFonts w:cstheme="minorHAnsi"/>
@@ -34787,7 +35019,40 @@
           <w:szCs w:val="24"/>
           <w:shd w:val="clear" w:color="auto" w:fill="FFFFFF"/>
         </w:rPr>
-        <w:t>Haweel, T. I., &amp; Abdelhameed, T. N. (2015, February). Power series neural network solution for ordinary differential equations with initial conditions. In </w:t>
+        <w:t>Haweel</w:t>
+      </w:r>
+      <w:proofErr w:type="spellEnd"/>
+      <w:r>
+        <w:rPr>
+          <w:rFonts w:cstheme="minorHAnsi"/>
+          <w:color w:val="222222"/>
+          <w:sz w:val="24"/>
+          <w:szCs w:val="24"/>
+          <w:shd w:val="clear" w:color="auto" w:fill="FFFFFF"/>
+        </w:rPr>
+        <w:t xml:space="preserve">, T. I., &amp; </w:t>
+      </w:r>
+      <w:proofErr w:type="spellStart"/>
+      <w:r>
+        <w:rPr>
+          <w:rFonts w:cstheme="minorHAnsi"/>
+          <w:color w:val="222222"/>
+          <w:sz w:val="24"/>
+          <w:szCs w:val="24"/>
+          <w:shd w:val="clear" w:color="auto" w:fill="FFFFFF"/>
+        </w:rPr>
+        <w:t>Abdelhameed</w:t>
+      </w:r>
+      <w:proofErr w:type="spellEnd"/>
+      <w:r>
+        <w:rPr>
+          <w:rFonts w:cstheme="minorHAnsi"/>
+          <w:color w:val="222222"/>
+          <w:sz w:val="24"/>
+          <w:szCs w:val="24"/>
+          <w:shd w:val="clear" w:color="auto" w:fill="FFFFFF"/>
+        </w:rPr>
+        <w:t>, T. N. (2015, February). Power series neural network solution for ordinary differential equations with initial conditions. In </w:t>
       </w:r>
       <w:r>
         <w:rPr>
@@ -34951,7 +35216,29 @@
           <w:szCs w:val="24"/>
           <w:shd w:val="clear" w:color="auto" w:fill="FFFFFF"/>
         </w:rPr>
-        <w:t>Soleymani, F., &amp; Zhu, S. (2021). RBF-FD solution for a financial partial-integro differential equation utilizing the generalized multiquadric function. </w:t>
+        <w:t>Soleymani, F., &amp; Zhu, S. (2021). RBF-FD solution for a financial partial-</w:t>
+      </w:r>
+      <w:proofErr w:type="spellStart"/>
+      <w:r>
+        <w:rPr>
+          <w:rFonts w:cstheme="minorHAnsi"/>
+          <w:color w:val="222222"/>
+          <w:sz w:val="24"/>
+          <w:szCs w:val="24"/>
+          <w:shd w:val="clear" w:color="auto" w:fill="FFFFFF"/>
+        </w:rPr>
+        <w:t>integro</w:t>
+      </w:r>
+      <w:proofErr w:type="spellEnd"/>
+      <w:r>
+        <w:rPr>
+          <w:rFonts w:cstheme="minorHAnsi"/>
+          <w:color w:val="222222"/>
+          <w:sz w:val="24"/>
+          <w:szCs w:val="24"/>
+          <w:shd w:val="clear" w:color="auto" w:fill="FFFFFF"/>
+        </w:rPr>
+        <w:t xml:space="preserve"> differential equation utilizing the generalized multiquadric function. </w:t>
       </w:r>
       <w:r>
         <w:rPr>
@@ -35035,7 +35322,29 @@
           <w:shd w:val="clear" w:color="auto" w:fill="FFFFFF"/>
         </w:rPr>
         <w:lastRenderedPageBreak/>
-        <w:t>Shuai, H., &amp; Li, F. (2025). Physics-informed kolmogorov-arnold networks for power system dynamics. </w:t>
+        <w:t xml:space="preserve">Shuai, H., &amp; Li, F. (2025). Physics-informed </w:t>
+      </w:r>
+      <w:proofErr w:type="spellStart"/>
+      <w:r>
+        <w:rPr>
+          <w:rFonts w:cstheme="minorHAnsi"/>
+          <w:color w:val="222222"/>
+          <w:sz w:val="24"/>
+          <w:szCs w:val="24"/>
+          <w:shd w:val="clear" w:color="auto" w:fill="FFFFFF"/>
+        </w:rPr>
+        <w:t>kolmogorov-arnold</w:t>
+      </w:r>
+      <w:proofErr w:type="spellEnd"/>
+      <w:r>
+        <w:rPr>
+          <w:rFonts w:cstheme="minorHAnsi"/>
+          <w:color w:val="222222"/>
+          <w:sz w:val="24"/>
+          <w:szCs w:val="24"/>
+          <w:shd w:val="clear" w:color="auto" w:fill="FFFFFF"/>
+        </w:rPr>
+        <w:t xml:space="preserve"> networks for power system dynamics. </w:t>
       </w:r>
       <w:r>
         <w:rPr>
@@ -35096,7 +35405,29 @@
           <w:szCs w:val="24"/>
           <w:shd w:val="clear" w:color="auto" w:fill="FFFFFF"/>
         </w:rPr>
-        <w:t>Kich, V. A., Bottega, J. A., Steinmetz, R., Grando, R. B., Yorozu, A., &amp; Ohya, A. (2024, October). Kolmogorov-Arnold Networks for Online Reinforcement Learning. In </w:t>
+        <w:t xml:space="preserve">Kich, V. A., Bottega, J. A., Steinmetz, R., Grando, R. B., Yorozu, A., &amp; </w:t>
+      </w:r>
+      <w:proofErr w:type="spellStart"/>
+      <w:r>
+        <w:rPr>
+          <w:rFonts w:cstheme="minorHAnsi"/>
+          <w:color w:val="222222"/>
+          <w:sz w:val="24"/>
+          <w:szCs w:val="24"/>
+          <w:shd w:val="clear" w:color="auto" w:fill="FFFFFF"/>
+        </w:rPr>
+        <w:t>Ohya</w:t>
+      </w:r>
+      <w:proofErr w:type="spellEnd"/>
+      <w:r>
+        <w:rPr>
+          <w:rFonts w:cstheme="minorHAnsi"/>
+          <w:color w:val="222222"/>
+          <w:sz w:val="24"/>
+          <w:szCs w:val="24"/>
+          <w:shd w:val="clear" w:color="auto" w:fill="FFFFFF"/>
+        </w:rPr>
+        <w:t>, A. (2024, October). Kolmogorov-Arnold Networks for Online Reinforcement Learning. In </w:t>
       </w:r>
       <w:r>
         <w:rPr>
@@ -35157,8 +35488,53 @@
           <w:szCs w:val="24"/>
           <w:shd w:val="clear" w:color="auto" w:fill="FFFFFF"/>
         </w:rPr>
-        <w:t>Yu, T., Qiu, J., Yang, J., &amp; Oseledets, I. (2024). Sinc kolmogorov-arnold network and its applications on physics-informed neural networks. </w:t>
-      </w:r>
+        <w:t xml:space="preserve">Yu, T., Qiu, J., Yang, J., &amp; </w:t>
+      </w:r>
+      <w:proofErr w:type="spellStart"/>
+      <w:r>
+        <w:rPr>
+          <w:rFonts w:cstheme="minorHAnsi"/>
+          <w:color w:val="222222"/>
+          <w:sz w:val="24"/>
+          <w:szCs w:val="24"/>
+          <w:shd w:val="clear" w:color="auto" w:fill="FFFFFF"/>
+        </w:rPr>
+        <w:t>Oseledets</w:t>
+      </w:r>
+      <w:proofErr w:type="spellEnd"/>
+      <w:r>
+        <w:rPr>
+          <w:rFonts w:cstheme="minorHAnsi"/>
+          <w:color w:val="222222"/>
+          <w:sz w:val="24"/>
+          <w:szCs w:val="24"/>
+          <w:shd w:val="clear" w:color="auto" w:fill="FFFFFF"/>
+        </w:rPr>
+        <w:t xml:space="preserve">, I. (2024). Sinc </w:t>
+      </w:r>
+      <w:proofErr w:type="spellStart"/>
+      <w:r>
+        <w:rPr>
+          <w:rFonts w:cstheme="minorHAnsi"/>
+          <w:color w:val="222222"/>
+          <w:sz w:val="24"/>
+          <w:szCs w:val="24"/>
+          <w:shd w:val="clear" w:color="auto" w:fill="FFFFFF"/>
+        </w:rPr>
+        <w:t>kolmogorov-arnold</w:t>
+      </w:r>
+      <w:proofErr w:type="spellEnd"/>
+      <w:r>
+        <w:rPr>
+          <w:rFonts w:cstheme="minorHAnsi"/>
+          <w:color w:val="222222"/>
+          <w:sz w:val="24"/>
+          <w:szCs w:val="24"/>
+          <w:shd w:val="clear" w:color="auto" w:fill="FFFFFF"/>
+        </w:rPr>
+        <w:t xml:space="preserve"> network and its applications on physics-informed neural networks. </w:t>
+      </w:r>
+      <w:proofErr w:type="spellStart"/>
       <w:r>
         <w:rPr>
           <w:rFonts w:cstheme="minorHAnsi"/>
@@ -35169,7 +35545,20 @@
           <w:szCs w:val="24"/>
           <w:shd w:val="clear" w:color="auto" w:fill="FFFFFF"/>
         </w:rPr>
-        <w:t>arXiv preprint arXiv:2410.04096</w:t>
+        <w:t>arXiv</w:t>
+      </w:r>
+      <w:proofErr w:type="spellEnd"/>
+      <w:r>
+        <w:rPr>
+          <w:rFonts w:cstheme="minorHAnsi"/>
+          <w:i/>
+          <w:iCs/>
+          <w:color w:val="222222"/>
+          <w:sz w:val="24"/>
+          <w:szCs w:val="24"/>
+          <w:shd w:val="clear" w:color="auto" w:fill="FFFFFF"/>
+        </w:rPr>
+        <w:t xml:space="preserve"> preprint arXiv:2410.04096</w:t>
       </w:r>
       <w:r>
         <w:rPr>
@@ -35206,7 +35595,51 @@
           <w:szCs w:val="24"/>
           <w:shd w:val="clear" w:color="auto" w:fill="FFFFFF"/>
         </w:rPr>
-        <w:t>Goswami, S., Kontolati, K., Shields, M. D., &amp; Karniadakis, G. E. (2022). Deep transfer operator learning for partial differential equations under conditional shift. </w:t>
+        <w:t xml:space="preserve">Goswami, S., </w:t>
+      </w:r>
+      <w:proofErr w:type="spellStart"/>
+      <w:r>
+        <w:rPr>
+          <w:rFonts w:cstheme="minorHAnsi"/>
+          <w:color w:val="222222"/>
+          <w:sz w:val="24"/>
+          <w:szCs w:val="24"/>
+          <w:shd w:val="clear" w:color="auto" w:fill="FFFFFF"/>
+        </w:rPr>
+        <w:t>Kontolati</w:t>
+      </w:r>
+      <w:proofErr w:type="spellEnd"/>
+      <w:r>
+        <w:rPr>
+          <w:rFonts w:cstheme="minorHAnsi"/>
+          <w:color w:val="222222"/>
+          <w:sz w:val="24"/>
+          <w:szCs w:val="24"/>
+          <w:shd w:val="clear" w:color="auto" w:fill="FFFFFF"/>
+        </w:rPr>
+        <w:t xml:space="preserve">, K., Shields, M. D., &amp; </w:t>
+      </w:r>
+      <w:proofErr w:type="spellStart"/>
+      <w:r>
+        <w:rPr>
+          <w:rFonts w:cstheme="minorHAnsi"/>
+          <w:color w:val="222222"/>
+          <w:sz w:val="24"/>
+          <w:szCs w:val="24"/>
+          <w:shd w:val="clear" w:color="auto" w:fill="FFFFFF"/>
+        </w:rPr>
+        <w:t>Karniadakis</w:t>
+      </w:r>
+      <w:proofErr w:type="spellEnd"/>
+      <w:r>
+        <w:rPr>
+          <w:rFonts w:cstheme="minorHAnsi"/>
+          <w:color w:val="222222"/>
+          <w:sz w:val="24"/>
+          <w:szCs w:val="24"/>
+          <w:shd w:val="clear" w:color="auto" w:fill="FFFFFF"/>
+        </w:rPr>
+        <w:t>, G. E. (2022). Deep transfer operator learning for partial differential equations under conditional shift. </w:t>
       </w:r>
       <w:r>
         <w:rPr>
@@ -35364,6 +35797,7 @@
           <w:shd w:val="clear" w:color="auto" w:fill="FFFFFF"/>
         </w:rPr>
       </w:pPr>
+      <w:proofErr w:type="spellStart"/>
       <w:r>
         <w:rPr>
           <w:rFonts w:cstheme="minorHAnsi"/>
@@ -35372,7 +35806,18 @@
           <w:szCs w:val="24"/>
           <w:shd w:val="clear" w:color="auto" w:fill="FFFFFF"/>
         </w:rPr>
-        <w:t>Selitskiy, S. (2022). Kolmogorov's Gate Non-linearity as a Step toward Much Smaller Artificial Neural Networks. In </w:t>
+        <w:t>Selitskiy</w:t>
+      </w:r>
+      <w:proofErr w:type="spellEnd"/>
+      <w:r>
+        <w:rPr>
+          <w:rFonts w:cstheme="minorHAnsi"/>
+          <w:color w:val="222222"/>
+          <w:sz w:val="24"/>
+          <w:szCs w:val="24"/>
+          <w:shd w:val="clear" w:color="auto" w:fill="FFFFFF"/>
+        </w:rPr>
+        <w:t>, S. (2022). Kolmogorov's Gate Non-linearity as a Step toward Much Smaller Artificial Neural Networks. In </w:t>
       </w:r>
       <w:r>
         <w:rPr>
@@ -35423,6 +35868,7 @@
         </w:rPr>
         <w:t>van Deventer, H., van Rensburg, P. J., &amp; Bosman, A. (2022). KASAM: Spline Additive Models for Function Approximation. </w:t>
       </w:r>
+      <w:proofErr w:type="spellStart"/>
       <w:r>
         <w:rPr>
           <w:rFonts w:cstheme="minorHAnsi"/>
@@ -35433,7 +35879,20 @@
           <w:szCs w:val="24"/>
           <w:shd w:val="clear" w:color="auto" w:fill="FFFFFF"/>
         </w:rPr>
-        <w:t>arXiv preprint arXiv:2205.06376</w:t>
+        <w:t>arXiv</w:t>
+      </w:r>
+      <w:proofErr w:type="spellEnd"/>
+      <w:r>
+        <w:rPr>
+          <w:rFonts w:cstheme="minorHAnsi"/>
+          <w:i/>
+          <w:iCs/>
+          <w:color w:val="222222"/>
+          <w:sz w:val="24"/>
+          <w:szCs w:val="24"/>
+          <w:shd w:val="clear" w:color="auto" w:fill="FFFFFF"/>
+        </w:rPr>
+        <w:t xml:space="preserve"> preprint arXiv:2205.06376</w:t>
       </w:r>
       <w:r>
         <w:rPr>
@@ -35482,8 +35941,31 @@
           <w:szCs w:val="24"/>
           <w:shd w:val="clear" w:color="auto" w:fill="FFFFFF"/>
         </w:rPr>
-        <w:t>Shukla, K., Toscano, J. D., Wang, Z., Zou, Z., &amp; Karniadakis, G. E. (2024). A comprehensive and FAIR comparison between MLP and KAN representations for differential equations and operator networks. </w:t>
-      </w:r>
+        <w:t xml:space="preserve">Shukla, K., Toscano, J. D., Wang, Z., Zou, Z., &amp; </w:t>
+      </w:r>
+      <w:proofErr w:type="spellStart"/>
+      <w:r>
+        <w:rPr>
+          <w:rFonts w:cstheme="minorHAnsi"/>
+          <w:color w:val="222222"/>
+          <w:sz w:val="24"/>
+          <w:szCs w:val="24"/>
+          <w:shd w:val="clear" w:color="auto" w:fill="FFFFFF"/>
+        </w:rPr>
+        <w:t>Karniadakis</w:t>
+      </w:r>
+      <w:proofErr w:type="spellEnd"/>
+      <w:r>
+        <w:rPr>
+          <w:rFonts w:cstheme="minorHAnsi"/>
+          <w:color w:val="222222"/>
+          <w:sz w:val="24"/>
+          <w:szCs w:val="24"/>
+          <w:shd w:val="clear" w:color="auto" w:fill="FFFFFF"/>
+        </w:rPr>
+        <w:t>, G. E. (2024). A comprehensive and FAIR comparison between MLP and KAN representations for differential equations and operator networks. </w:t>
+      </w:r>
+      <w:proofErr w:type="spellStart"/>
       <w:r>
         <w:rPr>
           <w:rFonts w:cstheme="minorHAnsi"/>
@@ -35494,7 +35976,20 @@
           <w:szCs w:val="24"/>
           <w:shd w:val="clear" w:color="auto" w:fill="FFFFFF"/>
         </w:rPr>
-        <w:t>arXiv preprint arXiv:2406.02917</w:t>
+        <w:t>arXiv</w:t>
+      </w:r>
+      <w:proofErr w:type="spellEnd"/>
+      <w:r>
+        <w:rPr>
+          <w:rFonts w:cstheme="minorHAnsi"/>
+          <w:i/>
+          <w:iCs/>
+          <w:color w:val="222222"/>
+          <w:sz w:val="24"/>
+          <w:szCs w:val="24"/>
+          <w:shd w:val="clear" w:color="auto" w:fill="FFFFFF"/>
+        </w:rPr>
+        <w:t xml:space="preserve"> preprint arXiv:2406.02917</w:t>
       </w:r>
       <w:r>
         <w:rPr>
@@ -35543,8 +36038,75 @@
           <w:szCs w:val="24"/>
           <w:shd w:val="clear" w:color="auto" w:fill="FFFFFF"/>
         </w:rPr>
-        <w:t>Jahin, M. A., Masud, M. A., Mridha, M. F., Aung, Z., &amp; Dey, N. (2024). Kacq-dcnn: Uncertainty-aware interpretable kolmogorov-arnold classical-quantum dual-channel neural network for heart disease detection. </w:t>
-      </w:r>
+        <w:t xml:space="preserve">Jahin, M. A., Masud, M. A., </w:t>
+      </w:r>
+      <w:proofErr w:type="spellStart"/>
+      <w:r>
+        <w:rPr>
+          <w:rFonts w:cstheme="minorHAnsi"/>
+          <w:color w:val="222222"/>
+          <w:sz w:val="24"/>
+          <w:szCs w:val="24"/>
+          <w:shd w:val="clear" w:color="auto" w:fill="FFFFFF"/>
+        </w:rPr>
+        <w:t>Mridha</w:t>
+      </w:r>
+      <w:proofErr w:type="spellEnd"/>
+      <w:r>
+        <w:rPr>
+          <w:rFonts w:cstheme="minorHAnsi"/>
+          <w:color w:val="222222"/>
+          <w:sz w:val="24"/>
+          <w:szCs w:val="24"/>
+          <w:shd w:val="clear" w:color="auto" w:fill="FFFFFF"/>
+        </w:rPr>
+        <w:t xml:space="preserve">, M. F., Aung, Z., &amp; Dey, N. (2024). </w:t>
+      </w:r>
+      <w:proofErr w:type="spellStart"/>
+      <w:r>
+        <w:rPr>
+          <w:rFonts w:cstheme="minorHAnsi"/>
+          <w:color w:val="222222"/>
+          <w:sz w:val="24"/>
+          <w:szCs w:val="24"/>
+          <w:shd w:val="clear" w:color="auto" w:fill="FFFFFF"/>
+        </w:rPr>
+        <w:t>Kacq-dcnn</w:t>
+      </w:r>
+      <w:proofErr w:type="spellEnd"/>
+      <w:r>
+        <w:rPr>
+          <w:rFonts w:cstheme="minorHAnsi"/>
+          <w:color w:val="222222"/>
+          <w:sz w:val="24"/>
+          <w:szCs w:val="24"/>
+          <w:shd w:val="clear" w:color="auto" w:fill="FFFFFF"/>
+        </w:rPr>
+        <w:t xml:space="preserve">: Uncertainty-aware interpretable </w:t>
+      </w:r>
+      <w:proofErr w:type="spellStart"/>
+      <w:r>
+        <w:rPr>
+          <w:rFonts w:cstheme="minorHAnsi"/>
+          <w:color w:val="222222"/>
+          <w:sz w:val="24"/>
+          <w:szCs w:val="24"/>
+          <w:shd w:val="clear" w:color="auto" w:fill="FFFFFF"/>
+        </w:rPr>
+        <w:t>kolmogorov-arnold</w:t>
+      </w:r>
+      <w:proofErr w:type="spellEnd"/>
+      <w:r>
+        <w:rPr>
+          <w:rFonts w:cstheme="minorHAnsi"/>
+          <w:color w:val="222222"/>
+          <w:sz w:val="24"/>
+          <w:szCs w:val="24"/>
+          <w:shd w:val="clear" w:color="auto" w:fill="FFFFFF"/>
+        </w:rPr>
+        <w:t xml:space="preserve"> classical-quantum dual-channel neural network for heart disease detection. </w:t>
+      </w:r>
+      <w:proofErr w:type="spellStart"/>
       <w:r>
         <w:rPr>
           <w:rFonts w:cstheme="minorHAnsi"/>
@@ -35555,7 +36117,20 @@
           <w:szCs w:val="24"/>
           <w:shd w:val="clear" w:color="auto" w:fill="FFFFFF"/>
         </w:rPr>
-        <w:t>arXiv preprint arXiv:2410.07446</w:t>
+        <w:t>arXiv</w:t>
+      </w:r>
+      <w:proofErr w:type="spellEnd"/>
+      <w:r>
+        <w:rPr>
+          <w:rFonts w:cstheme="minorHAnsi"/>
+          <w:i/>
+          <w:iCs/>
+          <w:color w:val="222222"/>
+          <w:sz w:val="24"/>
+          <w:szCs w:val="24"/>
+          <w:shd w:val="clear" w:color="auto" w:fill="FFFFFF"/>
+        </w:rPr>
+        <w:t xml:space="preserve"> preprint arXiv:2410.07446</w:t>
       </w:r>
       <w:r>
         <w:rPr>
@@ -35592,8 +36167,75 @@
           <w:szCs w:val="24"/>
           <w:shd w:val="clear" w:color="auto" w:fill="FFFFFF"/>
         </w:rPr>
-        <w:t>Liu, Z., Wang, Y., Vaidya, S., Ruehle, F., Halverson, J., Soljačić, M., Hou, T.Y. &amp; Tegmark, M. (2024). Kan: Kolmogorov-arnold networks. </w:t>
-      </w:r>
+        <w:t xml:space="preserve">Liu, Z., Wang, Y., Vaidya, S., Ruehle, F., Halverson, J., </w:t>
+      </w:r>
+      <w:proofErr w:type="spellStart"/>
+      <w:r>
+        <w:rPr>
+          <w:rFonts w:cstheme="minorHAnsi"/>
+          <w:color w:val="222222"/>
+          <w:sz w:val="24"/>
+          <w:szCs w:val="24"/>
+          <w:shd w:val="clear" w:color="auto" w:fill="FFFFFF"/>
+        </w:rPr>
+        <w:t>Soljačić</w:t>
+      </w:r>
+      <w:proofErr w:type="spellEnd"/>
+      <w:r>
+        <w:rPr>
+          <w:rFonts w:cstheme="minorHAnsi"/>
+          <w:color w:val="222222"/>
+          <w:sz w:val="24"/>
+          <w:szCs w:val="24"/>
+          <w:shd w:val="clear" w:color="auto" w:fill="FFFFFF"/>
+        </w:rPr>
+        <w:t xml:space="preserve">, M., Hou, T.Y. &amp; </w:t>
+      </w:r>
+      <w:proofErr w:type="spellStart"/>
+      <w:r>
+        <w:rPr>
+          <w:rFonts w:cstheme="minorHAnsi"/>
+          <w:color w:val="222222"/>
+          <w:sz w:val="24"/>
+          <w:szCs w:val="24"/>
+          <w:shd w:val="clear" w:color="auto" w:fill="FFFFFF"/>
+        </w:rPr>
+        <w:t>Tegmark</w:t>
+      </w:r>
+      <w:proofErr w:type="spellEnd"/>
+      <w:r>
+        <w:rPr>
+          <w:rFonts w:cstheme="minorHAnsi"/>
+          <w:color w:val="222222"/>
+          <w:sz w:val="24"/>
+          <w:szCs w:val="24"/>
+          <w:shd w:val="clear" w:color="auto" w:fill="FFFFFF"/>
+        </w:rPr>
+        <w:t>, M. (2024). Kan: Kolmogorov-</w:t>
+      </w:r>
+      <w:proofErr w:type="spellStart"/>
+      <w:r>
+        <w:rPr>
+          <w:rFonts w:cstheme="minorHAnsi"/>
+          <w:color w:val="222222"/>
+          <w:sz w:val="24"/>
+          <w:szCs w:val="24"/>
+          <w:shd w:val="clear" w:color="auto" w:fill="FFFFFF"/>
+        </w:rPr>
+        <w:t>arnold</w:t>
+      </w:r>
+      <w:proofErr w:type="spellEnd"/>
+      <w:r>
+        <w:rPr>
+          <w:rFonts w:cstheme="minorHAnsi"/>
+          <w:color w:val="222222"/>
+          <w:sz w:val="24"/>
+          <w:szCs w:val="24"/>
+          <w:shd w:val="clear" w:color="auto" w:fill="FFFFFF"/>
+        </w:rPr>
+        <w:t xml:space="preserve"> networks. </w:t>
+      </w:r>
+      <w:proofErr w:type="spellStart"/>
       <w:r>
         <w:rPr>
           <w:rFonts w:cstheme="minorHAnsi"/>
@@ -35604,7 +36246,20 @@
           <w:szCs w:val="24"/>
           <w:shd w:val="clear" w:color="auto" w:fill="FFFFFF"/>
         </w:rPr>
-        <w:t>arXiv preprint arXiv:2404.19756,</w:t>
+        <w:t>arXiv</w:t>
+      </w:r>
+      <w:proofErr w:type="spellEnd"/>
+      <w:r>
+        <w:rPr>
+          <w:rFonts w:cstheme="minorHAnsi"/>
+          <w:i/>
+          <w:iCs/>
+          <w:color w:val="222222"/>
+          <w:sz w:val="24"/>
+          <w:szCs w:val="24"/>
+          <w:shd w:val="clear" w:color="auto" w:fill="FFFFFF"/>
+        </w:rPr>
+        <w:t xml:space="preserve"> preprint arXiv:2404.19756,</w:t>
       </w:r>
       <w:r>
         <w:rPr>
@@ -35655,6 +36310,7 @@
         </w:rPr>
         <w:t>Hou, Y., &amp; Zhang, D. (2024). A comprehensive survey on Kolmogorov Arnold networks (KAN). </w:t>
       </w:r>
+      <w:proofErr w:type="spellStart"/>
       <w:r>
         <w:rPr>
           <w:rFonts w:cstheme="minorHAnsi"/>
@@ -35665,7 +36321,20 @@
           <w:szCs w:val="24"/>
           <w:shd w:val="clear" w:color="auto" w:fill="FFFFFF"/>
         </w:rPr>
-        <w:t>arXiv preprint arXiv:2407.11075</w:t>
+        <w:t>arXiv</w:t>
+      </w:r>
+      <w:proofErr w:type="spellEnd"/>
+      <w:r>
+        <w:rPr>
+          <w:rFonts w:cstheme="minorHAnsi"/>
+          <w:i/>
+          <w:iCs/>
+          <w:color w:val="222222"/>
+          <w:sz w:val="24"/>
+          <w:szCs w:val="24"/>
+          <w:shd w:val="clear" w:color="auto" w:fill="FFFFFF"/>
+        </w:rPr>
+        <w:t xml:space="preserve"> preprint arXiv:2407.11075</w:t>
       </w:r>
       <w:r>
         <w:rPr>
@@ -35716,6 +36385,7 @@
         </w:rPr>
         <w:t>Basina, D., Vishal, J. R., Choudhary, A., &amp; Chakravarthi, B. (2024). KAT to KANs: A Review of Kolmogorov-Arnold Networks and the Neural Leap Forward. </w:t>
       </w:r>
+      <w:proofErr w:type="spellStart"/>
       <w:r>
         <w:rPr>
           <w:rFonts w:cstheme="minorHAnsi"/>
@@ -35726,7 +36396,20 @@
           <w:szCs w:val="24"/>
           <w:shd w:val="clear" w:color="auto" w:fill="FFFFFF"/>
         </w:rPr>
-        <w:t>arXiv preprint arXiv:2411.10622</w:t>
+        <w:t>arXiv</w:t>
+      </w:r>
+      <w:proofErr w:type="spellEnd"/>
+      <w:r>
+        <w:rPr>
+          <w:rFonts w:cstheme="minorHAnsi"/>
+          <w:i/>
+          <w:iCs/>
+          <w:color w:val="222222"/>
+          <w:sz w:val="24"/>
+          <w:szCs w:val="24"/>
+          <w:shd w:val="clear" w:color="auto" w:fill="FFFFFF"/>
+        </w:rPr>
+        <w:t xml:space="preserve"> preprint arXiv:2411.10622</w:t>
       </w:r>
       <w:r>
         <w:rPr>
@@ -35776,8 +36459,97 @@
           <w:shd w:val="clear" w:color="auto" w:fill="FFFFFF"/>
         </w:rPr>
         <w:lastRenderedPageBreak/>
-        <w:t>Vaca-Rubio, C. J., Blanco, L., Pereira, R., &amp; Caus, M. Kolmogorov-arnold networks (kans) for time series analysis. arXiv 2024. </w:t>
-      </w:r>
+        <w:t xml:space="preserve">Vaca-Rubio, C. J., Blanco, L., Pereira, R., &amp; </w:t>
+      </w:r>
+      <w:proofErr w:type="spellStart"/>
+      <w:r>
+        <w:rPr>
+          <w:rFonts w:cstheme="minorHAnsi"/>
+          <w:color w:val="222222"/>
+          <w:sz w:val="24"/>
+          <w:szCs w:val="24"/>
+          <w:shd w:val="clear" w:color="auto" w:fill="FFFFFF"/>
+        </w:rPr>
+        <w:t>Caus</w:t>
+      </w:r>
+      <w:proofErr w:type="spellEnd"/>
+      <w:r>
+        <w:rPr>
+          <w:rFonts w:cstheme="minorHAnsi"/>
+          <w:color w:val="222222"/>
+          <w:sz w:val="24"/>
+          <w:szCs w:val="24"/>
+          <w:shd w:val="clear" w:color="auto" w:fill="FFFFFF"/>
+        </w:rPr>
+        <w:t>, M. Kolmogorov-</w:t>
+      </w:r>
+      <w:proofErr w:type="spellStart"/>
+      <w:r>
+        <w:rPr>
+          <w:rFonts w:cstheme="minorHAnsi"/>
+          <w:color w:val="222222"/>
+          <w:sz w:val="24"/>
+          <w:szCs w:val="24"/>
+          <w:shd w:val="clear" w:color="auto" w:fill="FFFFFF"/>
+        </w:rPr>
+        <w:t>arnold</w:t>
+      </w:r>
+      <w:proofErr w:type="spellEnd"/>
+      <w:r>
+        <w:rPr>
+          <w:rFonts w:cstheme="minorHAnsi"/>
+          <w:color w:val="222222"/>
+          <w:sz w:val="24"/>
+          <w:szCs w:val="24"/>
+          <w:shd w:val="clear" w:color="auto" w:fill="FFFFFF"/>
+        </w:rPr>
+        <w:t xml:space="preserve"> networks (</w:t>
+      </w:r>
+      <w:proofErr w:type="spellStart"/>
+      <w:r>
+        <w:rPr>
+          <w:rFonts w:cstheme="minorHAnsi"/>
+          <w:color w:val="222222"/>
+          <w:sz w:val="24"/>
+          <w:szCs w:val="24"/>
+          <w:shd w:val="clear" w:color="auto" w:fill="FFFFFF"/>
+        </w:rPr>
+        <w:t>kans</w:t>
+      </w:r>
+      <w:proofErr w:type="spellEnd"/>
+      <w:r>
+        <w:rPr>
+          <w:rFonts w:cstheme="minorHAnsi"/>
+          <w:color w:val="222222"/>
+          <w:sz w:val="24"/>
+          <w:szCs w:val="24"/>
+          <w:shd w:val="clear" w:color="auto" w:fill="FFFFFF"/>
+        </w:rPr>
+        <w:t xml:space="preserve">) for time series analysis. </w:t>
+      </w:r>
+      <w:proofErr w:type="spellStart"/>
+      <w:r>
+        <w:rPr>
+          <w:rFonts w:cstheme="minorHAnsi"/>
+          <w:color w:val="222222"/>
+          <w:sz w:val="24"/>
+          <w:szCs w:val="24"/>
+          <w:shd w:val="clear" w:color="auto" w:fill="FFFFFF"/>
+        </w:rPr>
+        <w:t>arXiv</w:t>
+      </w:r>
+      <w:proofErr w:type="spellEnd"/>
+      <w:r>
+        <w:rPr>
+          <w:rFonts w:cstheme="minorHAnsi"/>
+          <w:color w:val="222222"/>
+          <w:sz w:val="24"/>
+          <w:szCs w:val="24"/>
+          <w:shd w:val="clear" w:color="auto" w:fill="FFFFFF"/>
+        </w:rPr>
+        <w:t xml:space="preserve"> 2024. </w:t>
+      </w:r>
+      <w:proofErr w:type="spellStart"/>
       <w:r>
         <w:rPr>
           <w:rFonts w:cstheme="minorHAnsi"/>
@@ -35788,7 +36560,20 @@
           <w:szCs w:val="24"/>
           <w:shd w:val="clear" w:color="auto" w:fill="FFFFFF"/>
         </w:rPr>
-        <w:t>arXiv preprint arXiv:2405.08790</w:t>
+        <w:t>arXiv</w:t>
+      </w:r>
+      <w:proofErr w:type="spellEnd"/>
+      <w:r>
+        <w:rPr>
+          <w:rFonts w:cstheme="minorHAnsi"/>
+          <w:i/>
+          <w:iCs/>
+          <w:color w:val="222222"/>
+          <w:sz w:val="24"/>
+          <w:szCs w:val="24"/>
+          <w:shd w:val="clear" w:color="auto" w:fill="FFFFFF"/>
+        </w:rPr>
+        <w:t xml:space="preserve"> preprint arXiv:2405.08790</w:t>
       </w:r>
       <w:r>
         <w:rPr>
@@ -35829,6 +36614,7 @@
           <w:shd w:val="clear" w:color="auto" w:fill="FFFFFF"/>
         </w:rPr>
       </w:pPr>
+      <w:proofErr w:type="spellStart"/>
       <w:r>
         <w:rPr>
           <w:rFonts w:cstheme="minorHAnsi"/>
@@ -35837,7 +36623,62 @@
           <w:szCs w:val="24"/>
           <w:shd w:val="clear" w:color="auto" w:fill="FFFFFF"/>
         </w:rPr>
-        <w:t xml:space="preserve">Drokin, I. (2024). Kolmogorov-arnold convolutions: Design principles and empirical studies. *arXiv preprint arXiv:2407.01092, </w:t>
+        <w:t>Drokin</w:t>
+      </w:r>
+      <w:proofErr w:type="spellEnd"/>
+      <w:r>
+        <w:rPr>
+          <w:rFonts w:cstheme="minorHAnsi"/>
+          <w:color w:val="222222"/>
+          <w:sz w:val="24"/>
+          <w:szCs w:val="24"/>
+          <w:shd w:val="clear" w:color="auto" w:fill="FFFFFF"/>
+        </w:rPr>
+        <w:t>, I. (2024). Kolmogorov-</w:t>
+      </w:r>
+      <w:proofErr w:type="spellStart"/>
+      <w:r>
+        <w:rPr>
+          <w:rFonts w:cstheme="minorHAnsi"/>
+          <w:color w:val="222222"/>
+          <w:sz w:val="24"/>
+          <w:szCs w:val="24"/>
+          <w:shd w:val="clear" w:color="auto" w:fill="FFFFFF"/>
+        </w:rPr>
+        <w:t>arnold</w:t>
+      </w:r>
+      <w:proofErr w:type="spellEnd"/>
+      <w:r>
+        <w:rPr>
+          <w:rFonts w:cstheme="minorHAnsi"/>
+          <w:color w:val="222222"/>
+          <w:sz w:val="24"/>
+          <w:szCs w:val="24"/>
+          <w:shd w:val="clear" w:color="auto" w:fill="FFFFFF"/>
+        </w:rPr>
+        <w:t xml:space="preserve"> convolutions: Design principles and empirical studies. *</w:t>
+      </w:r>
+      <w:proofErr w:type="spellStart"/>
+      <w:r>
+        <w:rPr>
+          <w:rFonts w:cstheme="minorHAnsi"/>
+          <w:color w:val="222222"/>
+          <w:sz w:val="24"/>
+          <w:szCs w:val="24"/>
+          <w:shd w:val="clear" w:color="auto" w:fill="FFFFFF"/>
+        </w:rPr>
+        <w:t>arXiv</w:t>
+      </w:r>
+      <w:proofErr w:type="spellEnd"/>
+      <w:r>
+        <w:rPr>
+          <w:rFonts w:cstheme="minorHAnsi"/>
+          <w:color w:val="222222"/>
+          <w:sz w:val="24"/>
+          <w:szCs w:val="24"/>
+          <w:shd w:val="clear" w:color="auto" w:fill="FFFFFF"/>
+        </w:rPr>
+        <w:t xml:space="preserve"> preprint arXiv:2407.01092, </w:t>
       </w:r>
       <w:hyperlink r:id="rId35" w:history="1">
         <w:r>
@@ -35876,7 +36717,29 @@
           <w:szCs w:val="24"/>
           <w:shd w:val="clear" w:color="auto" w:fill="FFFFFF"/>
         </w:rPr>
-        <w:t>Danish, M. U., &amp; Grolinger, K. (2025). Kolmogorov</w:t>
+        <w:t xml:space="preserve">Danish, M. U., &amp; </w:t>
+      </w:r>
+      <w:proofErr w:type="spellStart"/>
+      <w:r>
+        <w:rPr>
+          <w:rFonts w:cstheme="minorHAnsi"/>
+          <w:color w:val="222222"/>
+          <w:sz w:val="24"/>
+          <w:szCs w:val="24"/>
+          <w:shd w:val="clear" w:color="auto" w:fill="FFFFFF"/>
+        </w:rPr>
+        <w:t>Grolinger</w:t>
+      </w:r>
+      <w:proofErr w:type="spellEnd"/>
+      <w:r>
+        <w:rPr>
+          <w:rFonts w:cstheme="minorHAnsi"/>
+          <w:color w:val="222222"/>
+          <w:sz w:val="24"/>
+          <w:szCs w:val="24"/>
+          <w:shd w:val="clear" w:color="auto" w:fill="FFFFFF"/>
+        </w:rPr>
+        <w:t>, K. (2025). Kolmogorov</w:t>
       </w:r>
       <w:r>
         <w:rPr>
@@ -35979,7 +36842,29 @@
           <w:szCs w:val="24"/>
           <w:shd w:val="clear" w:color="auto" w:fill="FFFFFF"/>
         </w:rPr>
-        <w:t>Rigas, S., Papachristou, M., Papadopoulos, T., Anagnostopoulos, F., &amp; Alexandridis, G. (2024). Adaptive training of grid-dependent physics-informed kolmogorov-arnold networks. </w:t>
+        <w:t xml:space="preserve">Rigas, S., Papachristou, M., Papadopoulos, T., Anagnostopoulos, F., &amp; Alexandridis, G. (2024). Adaptive training of grid-dependent physics-informed </w:t>
+      </w:r>
+      <w:proofErr w:type="spellStart"/>
+      <w:r>
+        <w:rPr>
+          <w:rFonts w:cstheme="minorHAnsi"/>
+          <w:color w:val="222222"/>
+          <w:sz w:val="24"/>
+          <w:szCs w:val="24"/>
+          <w:shd w:val="clear" w:color="auto" w:fill="FFFFFF"/>
+        </w:rPr>
+        <w:t>kolmogorov-arnold</w:t>
+      </w:r>
+      <w:proofErr w:type="spellEnd"/>
+      <w:r>
+        <w:rPr>
+          <w:rFonts w:cstheme="minorHAnsi"/>
+          <w:color w:val="222222"/>
+          <w:sz w:val="24"/>
+          <w:szCs w:val="24"/>
+          <w:shd w:val="clear" w:color="auto" w:fill="FFFFFF"/>
+        </w:rPr>
+        <w:t xml:space="preserve"> networks. </w:t>
       </w:r>
       <w:r>
         <w:rPr>
@@ -36032,6 +36917,7 @@
           <w:shd w:val="clear" w:color="auto" w:fill="FFFFFF"/>
         </w:rPr>
       </w:pPr>
+      <w:proofErr w:type="spellStart"/>
       <w:r>
         <w:rPr>
           <w:rFonts w:cstheme="minorHAnsi"/>
@@ -36040,8 +36926,42 @@
           <w:szCs w:val="24"/>
           <w:shd w:val="clear" w:color="auto" w:fill="FFFFFF"/>
         </w:rPr>
-        <w:t>Somvanshi, S., Javed, S. A., Islam, M. M., Pandit, D., &amp; Das, S. (2024). A survey on kolmogorov-arnold network. </w:t>
-      </w:r>
+        <w:t>Somvanshi</w:t>
+      </w:r>
+      <w:proofErr w:type="spellEnd"/>
+      <w:r>
+        <w:rPr>
+          <w:rFonts w:cstheme="minorHAnsi"/>
+          <w:color w:val="222222"/>
+          <w:sz w:val="24"/>
+          <w:szCs w:val="24"/>
+          <w:shd w:val="clear" w:color="auto" w:fill="FFFFFF"/>
+        </w:rPr>
+        <w:t xml:space="preserve">, S., Javed, S. A., Islam, M. M., Pandit, D., &amp; Das, S. (2024). A survey on </w:t>
+      </w:r>
+      <w:proofErr w:type="spellStart"/>
+      <w:r>
+        <w:rPr>
+          <w:rFonts w:cstheme="minorHAnsi"/>
+          <w:color w:val="222222"/>
+          <w:sz w:val="24"/>
+          <w:szCs w:val="24"/>
+          <w:shd w:val="clear" w:color="auto" w:fill="FFFFFF"/>
+        </w:rPr>
+        <w:t>kolmogorov-arnold</w:t>
+      </w:r>
+      <w:proofErr w:type="spellEnd"/>
+      <w:r>
+        <w:rPr>
+          <w:rFonts w:cstheme="minorHAnsi"/>
+          <w:color w:val="222222"/>
+          <w:sz w:val="24"/>
+          <w:szCs w:val="24"/>
+          <w:shd w:val="clear" w:color="auto" w:fill="FFFFFF"/>
+        </w:rPr>
+        <w:t xml:space="preserve"> network. </w:t>
+      </w:r>
+      <w:proofErr w:type="spellStart"/>
       <w:r>
         <w:rPr>
           <w:rFonts w:cstheme="minorHAnsi"/>
@@ -36052,7 +36972,20 @@
           <w:szCs w:val="24"/>
           <w:shd w:val="clear" w:color="auto" w:fill="FFFFFF"/>
         </w:rPr>
-        <w:t>arXiv preprint arXiv:2411.06078</w:t>
+        <w:t>arXiv</w:t>
+      </w:r>
+      <w:proofErr w:type="spellEnd"/>
+      <w:r>
+        <w:rPr>
+          <w:rFonts w:cstheme="minorHAnsi"/>
+          <w:i/>
+          <w:iCs/>
+          <w:color w:val="222222"/>
+          <w:sz w:val="24"/>
+          <w:szCs w:val="24"/>
+          <w:shd w:val="clear" w:color="auto" w:fill="FFFFFF"/>
+        </w:rPr>
+        <w:t xml:space="preserve"> preprint arXiv:2411.06078</w:t>
       </w:r>
       <w:r>
         <w:rPr>
@@ -36103,6 +37036,7 @@
         </w:rPr>
         <w:t>Guo, C., Sun, L., Li, S., Yuan, Z., &amp; Wang, C. (2024). Physics-informed Kolmogorov-Arnold Network with Chebyshev Polynomials for Fluid Mechanics. </w:t>
       </w:r>
+      <w:proofErr w:type="spellStart"/>
       <w:r>
         <w:rPr>
           <w:rFonts w:cstheme="minorHAnsi"/>
@@ -36113,7 +37047,20 @@
           <w:szCs w:val="24"/>
           <w:shd w:val="clear" w:color="auto" w:fill="FFFFFF"/>
         </w:rPr>
-        <w:t>arXiv preprint arXiv:2411.04516</w:t>
+        <w:t>arXiv</w:t>
+      </w:r>
+      <w:proofErr w:type="spellEnd"/>
+      <w:r>
+        <w:rPr>
+          <w:rFonts w:cstheme="minorHAnsi"/>
+          <w:i/>
+          <w:iCs/>
+          <w:color w:val="222222"/>
+          <w:sz w:val="24"/>
+          <w:szCs w:val="24"/>
+          <w:shd w:val="clear" w:color="auto" w:fill="FFFFFF"/>
+        </w:rPr>
+        <w:t xml:space="preserve"> preprint arXiv:2411.04516</w:t>
       </w:r>
       <w:r>
         <w:rPr>
@@ -36164,6 +37111,7 @@
         </w:rPr>
         <w:t>Hu, J., Tian, H., &amp; Guo, Q. (2025). Discovering Dynamics with Kolmogorov Arnold Networks: Linear Multistep Method-Based Algorithms and Error Estimation. </w:t>
       </w:r>
+      <w:proofErr w:type="spellStart"/>
       <w:r>
         <w:rPr>
           <w:rFonts w:cstheme="minorHAnsi"/>
@@ -36174,7 +37122,20 @@
           <w:szCs w:val="24"/>
           <w:shd w:val="clear" w:color="auto" w:fill="FFFFFF"/>
         </w:rPr>
-        <w:t>arXiv preprint arXiv:2501.15066</w:t>
+        <w:t>arXiv</w:t>
+      </w:r>
+      <w:proofErr w:type="spellEnd"/>
+      <w:r>
+        <w:rPr>
+          <w:rFonts w:cstheme="minorHAnsi"/>
+          <w:i/>
+          <w:iCs/>
+          <w:color w:val="222222"/>
+          <w:sz w:val="24"/>
+          <w:szCs w:val="24"/>
+          <w:shd w:val="clear" w:color="auto" w:fill="FFFFFF"/>
+        </w:rPr>
+        <w:t xml:space="preserve"> preprint arXiv:2501.15066</w:t>
       </w:r>
       <w:r>
         <w:rPr>
@@ -36223,7 +37184,73 @@
           <w:szCs w:val="24"/>
           <w:shd w:val="clear" w:color="auto" w:fill="FFFFFF"/>
         </w:rPr>
-        <w:t>Kupriyanov, G., Isaev, I., Laptinskiy, K., Dolenko, T., &amp; Dolenko, S. (2024). Solution of an Inverse Problem of Optical Spectroscopy Using Kolmogorov-Arnold Networks. </w:t>
+        <w:t xml:space="preserve">Kupriyanov, G., Isaev, I., </w:t>
+      </w:r>
+      <w:proofErr w:type="spellStart"/>
+      <w:r>
+        <w:rPr>
+          <w:rFonts w:cstheme="minorHAnsi"/>
+          <w:color w:val="222222"/>
+          <w:sz w:val="24"/>
+          <w:szCs w:val="24"/>
+          <w:shd w:val="clear" w:color="auto" w:fill="FFFFFF"/>
+        </w:rPr>
+        <w:t>Laptinskiy</w:t>
+      </w:r>
+      <w:proofErr w:type="spellEnd"/>
+      <w:r>
+        <w:rPr>
+          <w:rFonts w:cstheme="minorHAnsi"/>
+          <w:color w:val="222222"/>
+          <w:sz w:val="24"/>
+          <w:szCs w:val="24"/>
+          <w:shd w:val="clear" w:color="auto" w:fill="FFFFFF"/>
+        </w:rPr>
+        <w:t xml:space="preserve">, K., </w:t>
+      </w:r>
+      <w:proofErr w:type="spellStart"/>
+      <w:r>
+        <w:rPr>
+          <w:rFonts w:cstheme="minorHAnsi"/>
+          <w:color w:val="222222"/>
+          <w:sz w:val="24"/>
+          <w:szCs w:val="24"/>
+          <w:shd w:val="clear" w:color="auto" w:fill="FFFFFF"/>
+        </w:rPr>
+        <w:t>Dolenko</w:t>
+      </w:r>
+      <w:proofErr w:type="spellEnd"/>
+      <w:r>
+        <w:rPr>
+          <w:rFonts w:cstheme="minorHAnsi"/>
+          <w:color w:val="222222"/>
+          <w:sz w:val="24"/>
+          <w:szCs w:val="24"/>
+          <w:shd w:val="clear" w:color="auto" w:fill="FFFFFF"/>
+        </w:rPr>
+        <w:t xml:space="preserve">, T., &amp; </w:t>
+      </w:r>
+      <w:proofErr w:type="spellStart"/>
+      <w:r>
+        <w:rPr>
+          <w:rFonts w:cstheme="minorHAnsi"/>
+          <w:color w:val="222222"/>
+          <w:sz w:val="24"/>
+          <w:szCs w:val="24"/>
+          <w:shd w:val="clear" w:color="auto" w:fill="FFFFFF"/>
+        </w:rPr>
+        <w:t>Dolenko</w:t>
+      </w:r>
+      <w:proofErr w:type="spellEnd"/>
+      <w:r>
+        <w:rPr>
+          <w:rFonts w:cstheme="minorHAnsi"/>
+          <w:color w:val="222222"/>
+          <w:sz w:val="24"/>
+          <w:szCs w:val="24"/>
+          <w:shd w:val="clear" w:color="auto" w:fill="FFFFFF"/>
+        </w:rPr>
+        <w:t>, S. (2024). Solution of an Inverse Problem of Optical Spectroscopy Using Kolmogorov-Arnold Networks. </w:t>
       </w:r>
       <w:r>
         <w:rPr>

--- a/The paper.docx
+++ b/The paper.docx
@@ -4,158 +4,24 @@
   <w:body>
     <w:p>
       <w:pPr>
+        <w:jc w:val="center"/>
+        <w:rPr>
+          <w:rFonts w:cstheme="minorHAnsi"/>
+          <w:b/>
+          <w:bCs/>
+          <w:sz w:val="28"/>
+          <w:szCs w:val="28"/>
+        </w:rPr>
+      </w:pPr>
+      <w:r>
         <w:rPr>
           <w:rFonts w:cstheme="minorHAnsi"/>
           <w:b/>
           <w:bCs/>
           <w:sz w:val="36"/>
           <w:szCs w:val="36"/>
-          <w:highlight w:val="yellow"/>
-        </w:rPr>
-      </w:pPr>
-      <w:r>
-        <w:rPr>
-          <w:rFonts w:cstheme="minorHAnsi"/>
-          <w:b/>
-          <w:bCs/>
-          <w:sz w:val="36"/>
-          <w:szCs w:val="36"/>
-          <w:highlight w:val="yellow"/>
-        </w:rPr>
-        <w:t xml:space="preserve">Last Updated: </w:t>
-      </w:r>
-      <w:r>
-        <w:rPr>
-          <w:rFonts w:cstheme="minorHAnsi"/>
-          <w:b/>
-          <w:bCs/>
-          <w:sz w:val="36"/>
-          <w:szCs w:val="36"/>
-          <w:highlight w:val="yellow"/>
-        </w:rPr>
-        <w:t>2</w:t>
-      </w:r>
-      <w:r>
-        <w:rPr>
-          <w:rFonts w:cstheme="minorHAnsi"/>
-          <w:b/>
-          <w:bCs/>
-          <w:sz w:val="36"/>
-          <w:szCs w:val="36"/>
-          <w:highlight w:val="yellow"/>
-        </w:rPr>
-        <w:t>5</w:t>
-      </w:r>
-      <w:r>
-        <w:rPr>
-          <w:rFonts w:cstheme="minorHAnsi"/>
-          <w:b/>
-          <w:bCs/>
-          <w:sz w:val="36"/>
-          <w:szCs w:val="36"/>
-          <w:highlight w:val="yellow"/>
-        </w:rPr>
-        <w:t>/02/2025</w:t>
-      </w:r>
-    </w:p>
-    <w:p>
-      <w:pPr>
-        <w:rPr>
-          <w:rFonts w:cstheme="minorHAnsi"/>
-          <w:b/>
-          <w:bCs/>
-          <w:sz w:val="28"/>
-          <w:szCs w:val="28"/>
-          <w:highlight w:val="yellow"/>
-        </w:rPr>
-      </w:pPr>
-      <w:r>
-        <w:rPr>
-          <w:rFonts w:cstheme="minorHAnsi"/>
-          <w:b/>
-          <w:bCs/>
-          <w:sz w:val="28"/>
-          <w:szCs w:val="28"/>
-          <w:highlight w:val="yellow"/>
-        </w:rPr>
-        <w:t>&lt;</w:t>
-      </w:r>
-      <w:r>
-        <w:rPr>
-          <w:rFonts w:cstheme="minorHAnsi"/>
-          <w:b/>
-          <w:bCs/>
-          <w:sz w:val="28"/>
-          <w:szCs w:val="28"/>
-          <w:highlight w:val="yellow"/>
-        </w:rPr>
-        <w:t>To-Do:</w:t>
-      </w:r>
-      <w:r>
-        <w:rPr>
-          <w:rFonts w:cstheme="minorHAnsi"/>
-          <w:b/>
-          <w:bCs/>
-          <w:sz w:val="28"/>
-          <w:szCs w:val="28"/>
-          <w:highlight w:val="yellow"/>
-        </w:rPr>
-        <w:t xml:space="preserve"> </w:t>
-      </w:r>
-      <w:r>
-        <w:rPr>
-          <w:rFonts w:cstheme="minorHAnsi"/>
-          <w:b/>
-          <w:bCs/>
-          <w:sz w:val="28"/>
-          <w:szCs w:val="28"/>
-          <w:highlight w:val="yellow"/>
-        </w:rPr>
-        <w:t>Create cover pag</w:t>
-      </w:r>
-      <w:r>
-        <w:rPr>
-          <w:rFonts w:cstheme="minorHAnsi"/>
-          <w:b/>
-          <w:bCs/>
-          <w:sz w:val="28"/>
-          <w:szCs w:val="28"/>
-          <w:highlight w:val="yellow"/>
-        </w:rPr>
-        <w:t>e</w:t>
-      </w:r>
-      <w:r>
-        <w:rPr>
-          <w:rFonts w:cstheme="minorHAnsi"/>
-          <w:b/>
-          <w:bCs/>
-          <w:sz w:val="28"/>
-          <w:szCs w:val="28"/>
-          <w:highlight w:val="yellow"/>
-        </w:rPr>
-        <w:t xml:space="preserve">, </w:t>
-      </w:r>
-      <w:r>
-        <w:rPr>
-          <w:rFonts w:cstheme="minorHAnsi"/>
-          <w:b/>
-          <w:bCs/>
-          <w:sz w:val="28"/>
-          <w:szCs w:val="28"/>
-          <w:highlight w:val="yellow"/>
-        </w:rPr>
-        <w:t>choose corresponding author</w:t>
-      </w:r>
-      <w:r>
-        <w:rPr>
-          <w:rFonts w:cstheme="minorHAnsi"/>
-          <w:b/>
-          <w:bCs/>
-          <w:sz w:val="28"/>
-          <w:szCs w:val="28"/>
-          <w:highlight w:val="yellow"/>
-        </w:rPr>
-        <w:t>&gt;</w:t>
+        </w:rPr>
+        <w:t>A Novel Approach Using Kolmogorov-Arnold Networks for Solving Non-linear Ordinary Differential Equations</w:t>
       </w:r>
     </w:p>
     <w:p>
@@ -163,143 +29,15 @@
         <w:jc w:val="center"/>
         <w:rPr>
           <w:rFonts w:cstheme="minorHAnsi"/>
-          <w:b/>
-          <w:bCs/>
-          <w:sz w:val="28"/>
-          <w:szCs w:val="28"/>
+          <w:sz w:val="24"/>
+          <w:szCs w:val="24"/>
         </w:rPr>
       </w:pPr>
       <w:r>
         <w:rPr>
           <w:rFonts w:cstheme="minorHAnsi"/>
-          <w:b/>
-          <w:bCs/>
-          <w:sz w:val="36"/>
-          <w:szCs w:val="36"/>
-        </w:rPr>
-        <w:t>A Novel Approach Using Kolmogorov-Arnold Networks for Solving Non-linear Ordinary Differential Equations</w:t>
-      </w:r>
-    </w:p>
-    <w:p>
-      <w:pPr>
-        <w:rPr>
-          <w:rFonts w:cstheme="minorHAnsi"/>
-          <w:b/>
-          <w:bCs/>
-          <w:sz w:val="28"/>
-          <w:szCs w:val="28"/>
-          <w:highlight w:val="yellow"/>
-        </w:rPr>
-      </w:pPr>
-    </w:p>
-    <w:p>
-      <w:pPr>
-        <w:rPr>
-          <w:rFonts w:cstheme="minorHAnsi"/>
-          <w:b/>
-          <w:bCs/>
-          <w:sz w:val="28"/>
-          <w:szCs w:val="28"/>
-          <w:highlight w:val="yellow"/>
-        </w:rPr>
-      </w:pPr>
-    </w:p>
-    <w:p>
-      <w:pPr>
-        <w:rPr>
-          <w:rFonts w:cstheme="minorHAnsi"/>
-          <w:b/>
-          <w:bCs/>
-          <w:sz w:val="28"/>
-          <w:szCs w:val="28"/>
-          <w:highlight w:val="yellow"/>
-        </w:rPr>
-      </w:pPr>
-    </w:p>
-    <w:p>
-      <w:pPr>
-        <w:rPr>
-          <w:rFonts w:cstheme="minorHAnsi"/>
-          <w:b/>
-          <w:bCs/>
-          <w:sz w:val="28"/>
-          <w:szCs w:val="28"/>
-          <w:highlight w:val="yellow"/>
-        </w:rPr>
-      </w:pPr>
-    </w:p>
-    <w:p>
-      <w:pPr>
-        <w:rPr>
-          <w:rFonts w:cstheme="minorHAnsi"/>
-          <w:b/>
-          <w:bCs/>
-          <w:sz w:val="28"/>
-          <w:szCs w:val="28"/>
-          <w:highlight w:val="yellow"/>
-        </w:rPr>
-      </w:pPr>
-    </w:p>
-    <w:p>
-      <w:pPr>
-        <w:rPr>
-          <w:rFonts w:cstheme="minorHAnsi"/>
-          <w:b/>
-          <w:bCs/>
-          <w:sz w:val="28"/>
-          <w:szCs w:val="28"/>
-          <w:highlight w:val="yellow"/>
-        </w:rPr>
-      </w:pPr>
-    </w:p>
-    <w:p>
-      <w:pPr>
-        <w:rPr>
-          <w:rFonts w:cstheme="minorHAnsi"/>
-          <w:b/>
-          <w:bCs/>
-          <w:sz w:val="28"/>
-          <w:szCs w:val="28"/>
-          <w:highlight w:val="yellow"/>
-        </w:rPr>
-      </w:pPr>
-    </w:p>
-    <w:p>
-      <w:pPr>
-        <w:rPr>
-          <w:rFonts w:cstheme="minorHAnsi"/>
-          <w:b/>
-          <w:bCs/>
-          <w:sz w:val="28"/>
-          <w:szCs w:val="28"/>
-          <w:highlight w:val="yellow"/>
-        </w:rPr>
-      </w:pPr>
-    </w:p>
-    <w:p>
-      <w:pPr>
-        <w:rPr>
-          <w:rFonts w:cstheme="minorHAnsi"/>
-          <w:b/>
-          <w:bCs/>
-          <w:sz w:val="36"/>
-          <w:szCs w:val="36"/>
-        </w:rPr>
-      </w:pPr>
-    </w:p>
-    <w:p>
-      <w:pPr>
-        <w:rPr>
-          <w:rFonts w:cstheme="minorHAnsi"/>
-          <w:sz w:val="28"/>
-          <w:szCs w:val="28"/>
-        </w:rPr>
-      </w:pPr>
-      <w:r>
-        <w:rPr>
-          <w:rFonts w:cstheme="minorHAnsi"/>
-          <w:sz w:val="28"/>
-          <w:szCs w:val="28"/>
+          <w:sz w:val="24"/>
+          <w:szCs w:val="24"/>
         </w:rPr>
         <w:t xml:space="preserve">Morteza </w:t>
       </w:r>
@@ -307,8 +45,8 @@
       <w:r>
         <w:rPr>
           <w:rFonts w:cstheme="minorHAnsi"/>
-          <w:sz w:val="28"/>
-          <w:szCs w:val="28"/>
+          <w:sz w:val="24"/>
+          <w:szCs w:val="24"/>
         </w:rPr>
         <w:t>Farrokhnejad</w:t>
       </w:r>
@@ -317,11 +55,11 @@
         <w:rPr>
           <w:rFonts w:cstheme="minorHAnsi"/>
           <w:noProof/>
-          <w:sz w:val="28"/>
-          <w:szCs w:val="28"/>
+          <w:sz w:val="24"/>
+          <w:szCs w:val="24"/>
         </w:rPr>
         <w:drawing>
-          <wp:inline distT="0" distB="0" distL="0" distR="0" wp14:anchorId="22FEC9BB" wp14:editId="238DDE08">
+          <wp:inline distT="0" distB="0" distL="0" distR="0" wp14:anchorId="7F75E4C1" wp14:editId="68D5CB41">
             <wp:extent cx="149860" cy="149860"/>
             <wp:effectExtent l="0" t="0" r="2540" b="2540"/>
             <wp:docPr id="2" name="Picture 2" descr="C:\Users\User\AppData\Local\Microsoft\Windows\INetCache\Content.Word\ORCID-iD_icon_16x16.png">
@@ -374,8 +112,8 @@
       <w:r>
         <w:rPr>
           <w:rFonts w:cstheme="minorHAnsi"/>
-          <w:sz w:val="28"/>
-          <w:szCs w:val="28"/>
+          <w:sz w:val="24"/>
+          <w:szCs w:val="24"/>
         </w:rPr>
         <w:t xml:space="preserve">, Ali </w:t>
       </w:r>
@@ -383,8 +121,8 @@
       <w:r>
         <w:rPr>
           <w:rFonts w:cstheme="minorHAnsi"/>
-          <w:sz w:val="28"/>
-          <w:szCs w:val="28"/>
+          <w:sz w:val="24"/>
+          <w:szCs w:val="24"/>
         </w:rPr>
         <w:t>Farrokhnejad</w:t>
       </w:r>
@@ -393,11 +131,11 @@
         <w:rPr>
           <w:rFonts w:cstheme="minorHAnsi"/>
           <w:noProof/>
-          <w:sz w:val="28"/>
-          <w:szCs w:val="28"/>
+          <w:sz w:val="24"/>
+          <w:szCs w:val="24"/>
         </w:rPr>
         <w:drawing>
-          <wp:inline distT="0" distB="0" distL="0" distR="0" wp14:anchorId="148B9D3E" wp14:editId="4B1C202D">
+          <wp:inline distT="0" distB="0" distL="0" distR="0" wp14:anchorId="6CE3624A" wp14:editId="6A3E9D60">
             <wp:extent cx="149860" cy="149860"/>
             <wp:effectExtent l="0" t="0" r="2540" b="2540"/>
             <wp:docPr id="1" name="Picture 1" descr="C:\Users\User\AppData\Local\Microsoft\Windows\INetCache\Content.Word\ORCID-iD_icon_16x16.png">
@@ -452,60 +190,505 @@
       <w:r>
         <w:rPr>
           <w:rFonts w:cstheme="minorHAnsi"/>
+          <w:sz w:val="24"/>
+          <w:szCs w:val="24"/>
+        </w:rPr>
+        <w:t xml:space="preserve">, and </w:t>
+      </w:r>
+      <w:r>
+        <w:rPr>
+          <w:rFonts w:cstheme="minorHAnsi"/>
+          <w:sz w:val="24"/>
+          <w:szCs w:val="24"/>
+        </w:rPr>
+        <w:t xml:space="preserve">Ahmet </w:t>
+      </w:r>
+      <w:proofErr w:type="spellStart"/>
+      <w:r>
+        <w:rPr>
+          <w:rFonts w:cstheme="minorHAnsi"/>
+          <w:sz w:val="24"/>
+          <w:szCs w:val="24"/>
+        </w:rPr>
+        <w:t>Rizaner</w:t>
+      </w:r>
+      <w:proofErr w:type="spellEnd"/>
+      <w:r>
+        <w:rPr>
+          <w:rFonts w:cstheme="minorHAnsi"/>
+          <w:sz w:val="24"/>
+          <w:szCs w:val="24"/>
+        </w:rPr>
+        <w:t xml:space="preserve"> </w:t>
+      </w:r>
+      <w:r>
+        <w:rPr>
+          <w:rFonts w:cstheme="minorHAnsi"/>
+          <w:noProof/>
+          <w:sz w:val="24"/>
+          <w:szCs w:val="24"/>
+        </w:rPr>
+        <w:drawing>
+          <wp:inline distT="0" distB="0" distL="0" distR="0">
+            <wp:extent cx="152400" cy="152400"/>
+            <wp:effectExtent l="0" t="0" r="0" b="0"/>
+            <wp:docPr id="2109128244" name="Picture 4">
+              <a:hlinkClick xmlns:a="http://schemas.openxmlformats.org/drawingml/2006/main" r:id="rId10"/>
+            </wp:docPr>
+            <wp:cNvGraphicFramePr>
+              <a:graphicFrameLocks xmlns:a="http://schemas.openxmlformats.org/drawingml/2006/main" noChangeAspect="1"/>
+            </wp:cNvGraphicFramePr>
+            <a:graphic xmlns:a="http://schemas.openxmlformats.org/drawingml/2006/main">
+              <a:graphicData uri="http://schemas.openxmlformats.org/drawingml/2006/picture">
+                <pic:pic xmlns:pic="http://schemas.openxmlformats.org/drawingml/2006/picture">
+                  <pic:nvPicPr>
+                    <pic:cNvPr id="0" name="Picture 4"/>
+                    <pic:cNvPicPr>
+                      <a:picLocks noChangeAspect="1" noChangeArrowheads="1"/>
+                    </pic:cNvPicPr>
+                  </pic:nvPicPr>
+                  <pic:blipFill>
+                    <a:blip r:embed="rId8">
+                      <a:extLst>
+                        <a:ext uri="{28A0092B-C50C-407E-A947-70E740481C1C}">
+                          <a14:useLocalDpi xmlns:a14="http://schemas.microsoft.com/office/drawing/2010/main" val="0"/>
+                        </a:ext>
+                      </a:extLst>
+                    </a:blip>
+                    <a:srcRect/>
+                    <a:stretch>
+                      <a:fillRect/>
+                    </a:stretch>
+                  </pic:blipFill>
+                  <pic:spPr bwMode="auto">
+                    <a:xfrm>
+                      <a:off x="0" y="0"/>
+                      <a:ext cx="152400" cy="152400"/>
+                    </a:xfrm>
+                    <a:prstGeom prst="rect">
+                      <a:avLst/>
+                    </a:prstGeom>
+                    <a:noFill/>
+                    <a:ln>
+                      <a:noFill/>
+                    </a:ln>
+                  </pic:spPr>
+                </pic:pic>
+              </a:graphicData>
+            </a:graphic>
+          </wp:inline>
+        </w:drawing>
+      </w:r>
+    </w:p>
+    <w:p>
+      <w:pPr>
+        <w:rPr>
+          <w:rFonts w:cstheme="minorHAnsi"/>
+          <w:sz w:val="24"/>
+          <w:szCs w:val="24"/>
+        </w:rPr>
+      </w:pPr>
+    </w:p>
+    <w:p>
+      <w:pPr>
+        <w:jc w:val="center"/>
+        <w:rPr>
+          <w:rFonts w:cstheme="minorHAnsi"/>
+          <w:i/>
+          <w:iCs/>
           <w:sz w:val="28"/>
           <w:szCs w:val="28"/>
         </w:rPr>
-        <w:t xml:space="preserve">, Ahmet </w:t>
-      </w:r>
-      <w:proofErr w:type="spellStart"/>
-      <w:r>
-        <w:rPr>
-          <w:rFonts w:cstheme="minorHAnsi"/>
+      </w:pPr>
+      <w:r>
+        <w:rPr>
+          <w:rFonts w:cstheme="minorHAnsi"/>
+          <w:i/>
+          <w:iCs/>
           <w:sz w:val="28"/>
           <w:szCs w:val="28"/>
         </w:rPr>
-        <w:t>Rizaner</w:t>
-      </w:r>
-      <w:proofErr w:type="spellEnd"/>
-      <w:r>
-        <w:rPr>
-          <w:rFonts w:cstheme="minorHAnsi"/>
+        <w:t xml:space="preserve">Submitted to </w:t>
+      </w:r>
+      <w:r>
+        <w:rPr>
+          <w:rFonts w:cstheme="minorHAnsi"/>
+          <w:i/>
+          <w:iCs/>
           <w:sz w:val="28"/>
           <w:szCs w:val="28"/>
         </w:rPr>
+        <w:t xml:space="preserve">Applied Soft Computing, </w:t>
+      </w:r>
+      <w:r>
+        <w:rPr>
+          <w:rFonts w:cstheme="minorHAnsi"/>
+          <w:i/>
+          <w:iCs/>
+          <w:sz w:val="28"/>
+          <w:szCs w:val="28"/>
+        </w:rPr>
+        <w:t xml:space="preserve">Date </w:t>
+      </w:r>
+      <w:r>
+        <w:rPr>
+          <w:rFonts w:cstheme="minorHAnsi"/>
+          <w:i/>
+          <w:iCs/>
+          <w:sz w:val="28"/>
+          <w:szCs w:val="28"/>
+        </w:rPr>
+        <w:t>TBD</w:t>
+      </w:r>
+    </w:p>
+    <w:p>
+      <w:pPr>
+        <w:rPr>
+          <w:rFonts w:cstheme="minorHAnsi"/>
+          <w:sz w:val="28"/>
+          <w:szCs w:val="28"/>
+        </w:rPr>
+      </w:pPr>
+    </w:p>
+    <w:p>
+      <w:pPr>
+        <w:rPr>
+          <w:rFonts w:cstheme="minorHAnsi"/>
+          <w:b/>
+          <w:bCs/>
+          <w:sz w:val="28"/>
+          <w:szCs w:val="28"/>
+        </w:rPr>
+      </w:pPr>
+      <w:r>
+        <w:rPr>
+          <w:rFonts w:cstheme="minorHAnsi"/>
+          <w:b/>
+          <w:bCs/>
+          <w:sz w:val="28"/>
+          <w:szCs w:val="28"/>
+        </w:rPr>
+        <w:t>Authors’ Affiliations</w:t>
+      </w:r>
+    </w:p>
+    <w:p>
+      <w:pPr>
+        <w:rPr>
+          <w:rFonts w:cstheme="minorHAnsi"/>
+          <w:sz w:val="24"/>
+          <w:szCs w:val="24"/>
+        </w:rPr>
+      </w:pPr>
+      <w:r>
+        <w:rPr>
+          <w:rFonts w:cstheme="minorHAnsi"/>
+          <w:sz w:val="24"/>
+          <w:szCs w:val="24"/>
+        </w:rPr>
+        <w:t xml:space="preserve">Ali </w:t>
+      </w:r>
+      <w:proofErr w:type="spellStart"/>
+      <w:r>
+        <w:rPr>
+          <w:rFonts w:cstheme="minorHAnsi"/>
+          <w:sz w:val="24"/>
+          <w:szCs w:val="24"/>
+        </w:rPr>
+        <w:t>Farrokhnejad</w:t>
+      </w:r>
+      <w:proofErr w:type="spellEnd"/>
+      <w:r>
+        <w:rPr>
+          <w:rFonts w:cstheme="minorHAnsi"/>
+          <w:sz w:val="24"/>
+          <w:szCs w:val="24"/>
+        </w:rPr>
+        <w:t xml:space="preserve"> and Morteza </w:t>
+      </w:r>
+      <w:proofErr w:type="spellStart"/>
+      <w:r>
+        <w:rPr>
+          <w:rFonts w:cstheme="minorHAnsi"/>
+          <w:sz w:val="24"/>
+          <w:szCs w:val="24"/>
+        </w:rPr>
+        <w:t>Farrokhnejad</w:t>
+      </w:r>
+      <w:proofErr w:type="spellEnd"/>
+    </w:p>
+    <w:p>
+      <w:pPr>
+        <w:rPr>
+          <w:rFonts w:cstheme="minorHAnsi"/>
+          <w:sz w:val="24"/>
+          <w:szCs w:val="24"/>
+        </w:rPr>
+      </w:pPr>
+      <w:r>
+        <w:rPr>
+          <w:rFonts w:cstheme="minorHAnsi"/>
+          <w:sz w:val="24"/>
+          <w:szCs w:val="24"/>
+        </w:rPr>
+        <w:t>Department of Computer Engineering</w:t>
+      </w:r>
+    </w:p>
+    <w:p>
+      <w:pPr>
+        <w:rPr>
+          <w:rFonts w:cstheme="minorHAnsi"/>
+          <w:sz w:val="24"/>
+          <w:szCs w:val="24"/>
+          <w:rtl/>
+          <w:lang w:bidi="fa-IR"/>
+        </w:rPr>
+      </w:pPr>
+      <w:r>
+        <w:rPr>
+          <w:rFonts w:cstheme="minorHAnsi"/>
+          <w:sz w:val="24"/>
+          <w:szCs w:val="24"/>
+        </w:rPr>
+        <w:t>Department of Computer Engineering</w:t>
+      </w:r>
+    </w:p>
+    <w:p>
+      <w:pPr>
+        <w:rPr>
+          <w:rFonts w:cstheme="minorHAnsi"/>
+          <w:sz w:val="24"/>
+          <w:szCs w:val="24"/>
+        </w:rPr>
+      </w:pPr>
+      <w:r>
+        <w:rPr>
+          <w:rFonts w:cstheme="minorHAnsi"/>
+          <w:sz w:val="24"/>
+          <w:szCs w:val="24"/>
+        </w:rPr>
+        <w:t>Eastern Mediterranean University</w:t>
+      </w:r>
+    </w:p>
+    <w:p>
+      <w:pPr>
+        <w:rPr>
+          <w:rFonts w:cstheme="minorHAnsi"/>
+          <w:sz w:val="24"/>
+          <w:szCs w:val="24"/>
+        </w:rPr>
+      </w:pPr>
+      <w:r>
+        <w:rPr>
+          <w:rFonts w:cstheme="minorHAnsi"/>
+          <w:sz w:val="24"/>
+          <w:szCs w:val="24"/>
+        </w:rPr>
+        <w:t xml:space="preserve">Famagusta – North Cyprus, via Mersin 10 </w:t>
+      </w:r>
+      <w:r>
+        <w:rPr>
+          <w:rFonts w:cstheme="minorHAnsi"/>
+          <w:sz w:val="24"/>
+          <w:szCs w:val="24"/>
+        </w:rPr>
+        <w:t>Turkey</w:t>
+      </w:r>
+    </w:p>
+    <w:p>
+      <w:pPr>
+        <w:rPr>
+          <w:rFonts w:cstheme="minorHAnsi"/>
+          <w:sz w:val="24"/>
+          <w:szCs w:val="24"/>
+        </w:rPr>
+      </w:pPr>
+      <w:r>
+        <w:rPr>
+          <w:rFonts w:cstheme="minorHAnsi"/>
+          <w:sz w:val="24"/>
+          <w:szCs w:val="24"/>
+        </w:rPr>
+        <w:br/>
+      </w:r>
+      <w:r>
+        <w:rPr>
+          <w:rFonts w:cstheme="minorHAnsi"/>
+          <w:sz w:val="24"/>
+          <w:szCs w:val="24"/>
+        </w:rPr>
+        <w:t xml:space="preserve">Ahmet </w:t>
+      </w:r>
+      <w:proofErr w:type="spellStart"/>
+      <w:r>
+        <w:rPr>
+          <w:rFonts w:cstheme="minorHAnsi"/>
+          <w:sz w:val="24"/>
+          <w:szCs w:val="24"/>
+        </w:rPr>
+        <w:t>Rizaner</w:t>
+      </w:r>
+      <w:proofErr w:type="spellEnd"/>
+    </w:p>
+    <w:p>
+      <w:pPr>
+        <w:rPr>
+          <w:rFonts w:cstheme="minorHAnsi"/>
+          <w:sz w:val="24"/>
+          <w:szCs w:val="24"/>
+        </w:rPr>
+      </w:pPr>
+      <w:r>
+        <w:rPr>
+          <w:rFonts w:cstheme="minorHAnsi"/>
+          <w:sz w:val="24"/>
+          <w:szCs w:val="24"/>
+        </w:rPr>
+        <w:t>Department of Information Technology</w:t>
+      </w:r>
+    </w:p>
+    <w:p>
+      <w:pPr>
+        <w:rPr>
+          <w:rFonts w:cstheme="minorHAnsi"/>
+          <w:sz w:val="24"/>
+          <w:szCs w:val="24"/>
+        </w:rPr>
+      </w:pPr>
+      <w:r>
+        <w:rPr>
+          <w:rFonts w:cstheme="minorHAnsi"/>
+          <w:sz w:val="24"/>
+          <w:szCs w:val="24"/>
+        </w:rPr>
+        <w:t>School of Computing and Technology</w:t>
+      </w:r>
+    </w:p>
+    <w:p>
+      <w:pPr>
+        <w:rPr>
+          <w:rFonts w:cstheme="minorHAnsi"/>
+          <w:sz w:val="24"/>
+          <w:szCs w:val="24"/>
+        </w:rPr>
+      </w:pPr>
+      <w:r>
+        <w:rPr>
+          <w:rFonts w:cstheme="minorHAnsi"/>
+          <w:sz w:val="24"/>
+          <w:szCs w:val="24"/>
+        </w:rPr>
+        <w:t>Eastern Mediterranean University</w:t>
+      </w:r>
+    </w:p>
+    <w:p>
+      <w:pPr>
+        <w:rPr>
+          <w:rFonts w:cstheme="minorHAnsi"/>
+          <w:sz w:val="24"/>
+          <w:szCs w:val="24"/>
+        </w:rPr>
+      </w:pPr>
+      <w:r>
+        <w:rPr>
+          <w:rFonts w:cstheme="minorHAnsi"/>
+          <w:sz w:val="24"/>
+          <w:szCs w:val="24"/>
+        </w:rPr>
+        <w:t xml:space="preserve">Famagusta – North Cyprus, via Mersin 10 </w:t>
+      </w:r>
+      <w:r>
+        <w:rPr>
+          <w:rFonts w:cstheme="minorHAnsi"/>
+          <w:sz w:val="24"/>
+          <w:szCs w:val="24"/>
+        </w:rPr>
+        <w:t>Turkey</w:t>
+      </w:r>
+      <w:r>
+        <w:rPr>
+          <w:rFonts w:cstheme="minorHAnsi"/>
+          <w:sz w:val="24"/>
+          <w:szCs w:val="24"/>
+        </w:rPr>
+        <w:br/>
+      </w:r>
+    </w:p>
+    <w:p>
+      <w:pPr>
+        <w:rPr>
+          <w:rFonts w:cstheme="minorHAnsi"/>
+          <w:sz w:val="24"/>
+          <w:szCs w:val="24"/>
+        </w:rPr>
+      </w:pPr>
+      <w:r>
+        <w:rPr>
+          <w:rFonts w:cstheme="minorHAnsi"/>
+          <w:sz w:val="24"/>
+          <w:szCs w:val="24"/>
+        </w:rPr>
+        <w:t>Author responsible for correspondence:</w:t>
+      </w:r>
+      <w:r>
+        <w:rPr>
+          <w:rFonts w:cstheme="minorHAnsi"/>
+          <w:sz w:val="24"/>
+          <w:szCs w:val="24"/>
+        </w:rPr>
         <w:t xml:space="preserve"> </w:t>
       </w:r>
-      <w:hyperlink r:id="rId10" w:history="1">
+      <w:r>
+        <w:rPr>
+          <w:rFonts w:cstheme="minorHAnsi"/>
+          <w:sz w:val="24"/>
+          <w:szCs w:val="24"/>
+        </w:rPr>
+        <w:t xml:space="preserve">Ahmet </w:t>
+      </w:r>
+      <w:proofErr w:type="spellStart"/>
+      <w:r>
+        <w:rPr>
+          <w:rFonts w:cstheme="minorHAnsi"/>
+          <w:sz w:val="24"/>
+          <w:szCs w:val="24"/>
+        </w:rPr>
+        <w:t>Rizaner</w:t>
+      </w:r>
+      <w:proofErr w:type="spellEnd"/>
+      <w:r>
+        <w:rPr>
+          <w:rFonts w:cstheme="minorHAnsi"/>
+          <w:sz w:val="24"/>
+          <w:szCs w:val="24"/>
+        </w:rPr>
+        <w:t xml:space="preserve"> </w:t>
+      </w:r>
+    </w:p>
+    <w:p>
+      <w:pPr>
+        <w:rPr>
+          <w:rFonts w:cstheme="minorHAnsi"/>
+          <w:sz w:val="24"/>
+          <w:szCs w:val="24"/>
+        </w:rPr>
+      </w:pPr>
+      <w:r>
+        <w:rPr>
+          <w:rFonts w:cstheme="minorHAnsi"/>
+          <w:sz w:val="24"/>
+          <w:szCs w:val="24"/>
+        </w:rPr>
+        <w:t xml:space="preserve">e-mail: </w:t>
+      </w:r>
+      <w:hyperlink r:id="rId11" w:history="1">
         <w:r>
           <w:rPr>
+            <w:rStyle w:val="Hyperlink"/>
             <w:rFonts w:cstheme="minorHAnsi"/>
-            <w:sz w:val="28"/>
-            <w:szCs w:val="28"/>
+            <w:sz w:val="24"/>
+            <w:szCs w:val="24"/>
           </w:rPr>
-          <w:pict>
-            <v:shapetype id="_x0000_t75" coordsize="21600,21600" o:spt="75" o:preferrelative="t" path="m@4@5l@4@11@9@11@9@5xe" filled="f" stroked="f">
-              <v:stroke joinstyle="miter"/>
-              <v:formulas>
-                <v:f eqn="if lineDrawn pixelLineWidth 0"/>
-                <v:f eqn="sum @0 1 0"/>
-                <v:f eqn="sum 0 0 @1"/>
-                <v:f eqn="prod @2 1 2"/>
-                <v:f eqn="prod @3 21600 pixelWidth"/>
-                <v:f eqn="prod @3 21600 pixelHeight"/>
-                <v:f eqn="sum @0 0 1"/>
-                <v:f eqn="prod @6 1 2"/>
-                <v:f eqn="prod @7 21600 pixelWidth"/>
-                <v:f eqn="sum @8 21600 0"/>
-                <v:f eqn="prod @7 21600 pixelHeight"/>
-                <v:f eqn="sum @10 21600 0"/>
-              </v:formulas>
-              <v:path o:extrusionok="f" gradientshapeok="t" o:connecttype="rect"/>
-              <o:lock v:ext="edit" aspectratio="t"/>
-            </v:shapetype>
-            <v:shape id="_x0000_i1025" type="#_x0000_t75" style="width:12pt;height:12pt">
-              <v:imagedata r:id="rId11" o:title="ORCID-iD_icon_16x16"/>
-            </v:shape>
-          </w:pict>
+          <w:t>ahmet.rizaner@emu.edu.tr</w:t>
         </w:r>
       </w:hyperlink>
     </w:p>
@@ -513,39 +696,25 @@
       <w:pPr>
         <w:rPr>
           <w:rFonts w:cstheme="minorHAnsi"/>
-          <w:sz w:val="28"/>
-          <w:szCs w:val="28"/>
+          <w:sz w:val="24"/>
+          <w:szCs w:val="24"/>
         </w:rPr>
       </w:pPr>
+      <w:r>
+        <w:rPr>
+          <w:rFonts w:cstheme="minorHAnsi"/>
+          <w:sz w:val="24"/>
+          <w:szCs w:val="24"/>
+        </w:rPr>
+        <w:t>Tel: +90 392 630 2480 - Fax: +90 392 365 1574</w:t>
+      </w:r>
     </w:p>
     <w:p>
       <w:pPr>
         <w:rPr>
-          <w:rStyle w:val="ui-provider"/>
-          <w:rFonts w:cstheme="minorHAnsi"/>
-          <w:sz w:val="24"/>
-          <w:szCs w:val="24"/>
-        </w:rPr>
-      </w:pPr>
-      <w:r>
-        <w:rPr>
-          <w:rStyle w:val="ui-provider"/>
-          <w:rFonts w:cstheme="minorHAnsi"/>
-          <w:sz w:val="24"/>
-          <w:szCs w:val="24"/>
-        </w:rPr>
-        <w:t>Department of Information Technology, School of Computing and Technology, Eastern Mediterranean University, 99628, Famagusta, North Cyprus, via Mersin 10, Turkey</w:t>
-      </w:r>
-    </w:p>
-    <w:p>
-      <w:pPr>
-        <w:rPr>
-          <w:rFonts w:cstheme="minorHAnsi"/>
-          <w:b/>
-          <w:bCs/>
-          <w:sz w:val="36"/>
-          <w:szCs w:val="36"/>
-          <w:highlight w:val="yellow"/>
+          <w:rFonts w:cstheme="minorHAnsi"/>
+          <w:sz w:val="24"/>
+          <w:szCs w:val="24"/>
         </w:rPr>
       </w:pPr>
     </w:p>
@@ -611,29 +780,6 @@
         </w:rPr>
         <w:t>Kolmogorov-Arnold Networks (KAN), Ordinary Differential Equations (ODEs), Function Approximation, Neural Network Architectures, Computational Mathematics, Machine Learning in Mathematical Modeling</w:t>
       </w:r>
-    </w:p>
-    <w:p>
-      <w:pPr>
-        <w:rPr>
-          <w:rFonts w:cstheme="minorHAnsi"/>
-          <w:b/>
-          <w:bCs/>
-          <w:sz w:val="36"/>
-          <w:szCs w:val="36"/>
-        </w:rPr>
-      </w:pPr>
-    </w:p>
-    <w:p>
-      <w:pPr>
-        <w:pStyle w:val="ListParagraph"/>
-        <w:rPr>
-          <w:rFonts w:cstheme="minorHAnsi"/>
-          <w:b/>
-          <w:bCs/>
-          <w:sz w:val="36"/>
-          <w:szCs w:val="36"/>
-        </w:rPr>
-      </w:pPr>
     </w:p>
     <w:p>
       <w:pPr>
@@ -33942,25 +34088,6 @@
         </w:rPr>
         <w:t xml:space="preserve"> authorship contribution statement</w:t>
       </w:r>
-      <w:r>
-        <w:rPr>
-          <w:b/>
-          <w:bCs/>
-          <w:sz w:val="24"/>
-          <w:szCs w:val="24"/>
-        </w:rPr>
-        <w:t xml:space="preserve"> </w:t>
-      </w:r>
-      <w:r>
-        <w:rPr>
-          <w:b/>
-          <w:bCs/>
-          <w:sz w:val="24"/>
-          <w:szCs w:val="24"/>
-          <w:highlight w:val="yellow"/>
-        </w:rPr>
-        <w:t>(Change info below if needed)</w:t>
-      </w:r>
     </w:p>
     <w:p>
       <w:r>
@@ -34103,26 +34230,72 @@
           <w:szCs w:val="24"/>
         </w:rPr>
         <w:t>claration of Competing Interest</w:t>
+      </w:r>
+    </w:p>
+    <w:p>
+      <w:pPr>
+        <w:rPr>
+          <w:rStyle w:val="ui-provider"/>
+          <w:rFonts w:cstheme="minorHAnsi"/>
+          <w:sz w:val="24"/>
+          <w:szCs w:val="24"/>
+        </w:rPr>
+      </w:pPr>
+      <w:r>
+        <w:rPr>
+          <w:rStyle w:val="ui-provider"/>
+          <w:rFonts w:cstheme="minorHAnsi"/>
+          <w:sz w:val="24"/>
+          <w:szCs w:val="24"/>
+        </w:rPr>
+        <w:t>The authors declare that they have no known competing financial interests or personal relationships that could have appeared to influence the work reported in this paper.</w:t>
       </w:r>
     </w:p>
     <w:p>
       <w:pPr>
         <w:pStyle w:val="ListParagraph"/>
         <w:rPr>
-          <w:rStyle w:val="ui-provider"/>
           <w:rFonts w:cstheme="minorHAnsi"/>
           <w:sz w:val="24"/>
           <w:szCs w:val="24"/>
         </w:rPr>
       </w:pPr>
-      <w:r>
-        <w:rPr>
-          <w:rStyle w:val="ui-provider"/>
-          <w:rFonts w:cstheme="minorHAnsi"/>
-          <w:sz w:val="24"/>
-          <w:szCs w:val="24"/>
-        </w:rPr>
-        <w:t>The authors declare that they have no known competing financial interests or personal relationships that could have appeared to influence the work reported in this paper.</w:t>
+    </w:p>
+    <w:p>
+      <w:pPr>
+        <w:rPr>
+          <w:rFonts w:cstheme="minorHAnsi"/>
+          <w:b/>
+          <w:bCs/>
+          <w:sz w:val="24"/>
+          <w:szCs w:val="24"/>
+        </w:rPr>
+      </w:pPr>
+      <w:r>
+        <w:rPr>
+          <w:rFonts w:cstheme="minorHAnsi"/>
+          <w:b/>
+          <w:bCs/>
+          <w:sz w:val="24"/>
+          <w:szCs w:val="24"/>
+        </w:rPr>
+        <w:t xml:space="preserve">Data Availability </w:t>
+      </w:r>
+    </w:p>
+    <w:p>
+      <w:pPr>
+        <w:rPr>
+          <w:rFonts w:cstheme="minorHAnsi"/>
+          <w:sz w:val="24"/>
+          <w:szCs w:val="24"/>
+        </w:rPr>
+      </w:pPr>
+      <w:r>
+        <w:rPr>
+          <w:sz w:val="24"/>
+          <w:szCs w:val="24"/>
+        </w:rPr>
+        <w:t>No data was used for the research described in the article.</w:t>
       </w:r>
     </w:p>
     <w:p>
@@ -34130,8 +34303,6 @@
         <w:pStyle w:val="ListParagraph"/>
         <w:rPr>
           <w:rFonts w:cstheme="minorHAnsi"/>
-          <w:sz w:val="24"/>
-          <w:szCs w:val="24"/>
         </w:rPr>
       </w:pPr>
     </w:p>
@@ -34141,6 +34312,7 @@
           <w:rFonts w:cstheme="minorHAnsi"/>
           <w:b/>
           <w:bCs/>
+          <w:color w:val="1F1F1F"/>
           <w:sz w:val="24"/>
           <w:szCs w:val="24"/>
         </w:rPr>
@@ -34150,10 +34322,120 @@
           <w:rFonts w:cstheme="minorHAnsi"/>
           <w:b/>
           <w:bCs/>
-          <w:sz w:val="24"/>
-          <w:szCs w:val="24"/>
-        </w:rPr>
-        <w:t xml:space="preserve">Data Availability </w:t>
+          <w:color w:val="1F1F1F"/>
+          <w:sz w:val="24"/>
+          <w:szCs w:val="24"/>
+        </w:rPr>
+        <w:t>Declaration of generative AI and AI-assisted technologies in the writing process.</w:t>
+      </w:r>
+    </w:p>
+    <w:p>
+      <w:pPr>
+        <w:rPr>
+          <w:rFonts w:cstheme="minorHAnsi"/>
+          <w:color w:val="1F1F1F"/>
+          <w:sz w:val="24"/>
+          <w:szCs w:val="24"/>
+        </w:rPr>
+      </w:pPr>
+      <w:r>
+        <w:rPr>
+          <w:rFonts w:cstheme="minorHAnsi"/>
+          <w:color w:val="1F1F1F"/>
+          <w:sz w:val="24"/>
+          <w:szCs w:val="24"/>
+        </w:rPr>
+        <w:t xml:space="preserve">During the preparation of this work the authors used </w:t>
+      </w:r>
+      <w:r>
+        <w:rPr>
+          <w:rStyle w:val="ui-provider"/>
+          <w:rFonts w:cstheme="minorHAnsi"/>
+          <w:sz w:val="24"/>
+          <w:szCs w:val="24"/>
+        </w:rPr>
+        <w:t>GPT-4o</w:t>
+      </w:r>
+      <w:r>
+        <w:rPr>
+          <w:rFonts w:cstheme="minorHAnsi"/>
+          <w:color w:val="1F1F1F"/>
+          <w:sz w:val="24"/>
+          <w:szCs w:val="24"/>
+        </w:rPr>
+        <w:t xml:space="preserve"> in order to improve the readability and language of the manuscript. After using </w:t>
+      </w:r>
+      <w:r>
+        <w:rPr>
+          <w:rFonts w:cstheme="minorHAnsi"/>
+          <w:color w:val="1F1F1F"/>
+          <w:sz w:val="24"/>
+          <w:szCs w:val="24"/>
+        </w:rPr>
+        <w:t>these</w:t>
+      </w:r>
+      <w:r>
+        <w:rPr>
+          <w:rFonts w:cstheme="minorHAnsi"/>
+          <w:color w:val="1F1F1F"/>
+          <w:sz w:val="24"/>
+          <w:szCs w:val="24"/>
+        </w:rPr>
+        <w:t xml:space="preserve"> tool</w:t>
+      </w:r>
+      <w:r>
+        <w:rPr>
+          <w:rFonts w:cstheme="minorHAnsi"/>
+          <w:color w:val="1F1F1F"/>
+          <w:sz w:val="24"/>
+          <w:szCs w:val="24"/>
+        </w:rPr>
+        <w:t xml:space="preserve">s, the authors </w:t>
+      </w:r>
+      <w:r>
+        <w:rPr>
+          <w:rFonts w:cstheme="minorHAnsi"/>
+          <w:color w:val="1F1F1F"/>
+          <w:sz w:val="24"/>
+          <w:szCs w:val="24"/>
+        </w:rPr>
+        <w:t>reviewed and edite</w:t>
+      </w:r>
+      <w:r>
+        <w:rPr>
+          <w:rFonts w:cstheme="minorHAnsi"/>
+          <w:color w:val="1F1F1F"/>
+          <w:sz w:val="24"/>
+          <w:szCs w:val="24"/>
+        </w:rPr>
+        <w:t>d the content as needed and take</w:t>
+      </w:r>
+      <w:r>
+        <w:rPr>
+          <w:rFonts w:cstheme="minorHAnsi"/>
+          <w:color w:val="1F1F1F"/>
+          <w:sz w:val="24"/>
+          <w:szCs w:val="24"/>
+        </w:rPr>
+        <w:t xml:space="preserve"> full responsibility for the content of </w:t>
+      </w:r>
+      <w:r>
+        <w:rPr>
+          <w:rFonts w:cstheme="minorHAnsi"/>
+          <w:color w:val="1F1F1F"/>
+          <w:sz w:val="24"/>
+          <w:szCs w:val="24"/>
+        </w:rPr>
+        <w:t xml:space="preserve">this </w:t>
+      </w:r>
+      <w:r>
+        <w:rPr>
+          <w:rFonts w:cstheme="minorHAnsi"/>
+          <w:color w:val="1F1F1F"/>
+          <w:sz w:val="24"/>
+          <w:szCs w:val="24"/>
+        </w:rPr>
+        <w:t>article.</w:t>
       </w:r>
     </w:p>
     <w:p>
@@ -34161,209 +34443,7 @@
         <w:pStyle w:val="ListParagraph"/>
         <w:rPr>
           <w:rFonts w:cstheme="minorHAnsi"/>
-          <w:sz w:val="24"/>
-          <w:szCs w:val="24"/>
-        </w:rPr>
-      </w:pPr>
-      <w:r>
-        <w:rPr>
-          <w:sz w:val="24"/>
-          <w:szCs w:val="24"/>
-        </w:rPr>
-        <w:t>No data was used for the research described in the article.</w:t>
-      </w:r>
-    </w:p>
-    <w:p>
-      <w:pPr>
-        <w:pStyle w:val="ListParagraph"/>
-        <w:rPr>
-          <w:rFonts w:cstheme="minorHAnsi"/>
-        </w:rPr>
-      </w:pPr>
-    </w:p>
-    <w:p>
-      <w:pPr>
-        <w:rPr>
-          <w:rFonts w:cstheme="minorHAnsi"/>
-          <w:b/>
-          <w:bCs/>
           <w:color w:val="1F1F1F"/>
-          <w:sz w:val="24"/>
-          <w:szCs w:val="24"/>
-        </w:rPr>
-      </w:pPr>
-      <w:r>
-        <w:rPr>
-          <w:rFonts w:cstheme="minorHAnsi"/>
-          <w:b/>
-          <w:bCs/>
-          <w:color w:val="1F1F1F"/>
-          <w:sz w:val="24"/>
-          <w:szCs w:val="24"/>
-        </w:rPr>
-        <w:t>Declaration of generative AI and AI-assisted technologies in the writing process.</w:t>
-      </w:r>
-    </w:p>
-    <w:p>
-      <w:pPr>
-        <w:rPr>
-          <w:rFonts w:cstheme="minorHAnsi"/>
-          <w:color w:val="1F1F1F"/>
-          <w:sz w:val="24"/>
-          <w:szCs w:val="24"/>
-        </w:rPr>
-      </w:pPr>
-      <w:r>
-        <w:rPr>
-          <w:rFonts w:cstheme="minorHAnsi"/>
-          <w:color w:val="1F1F1F"/>
-          <w:sz w:val="24"/>
-          <w:szCs w:val="24"/>
-        </w:rPr>
-        <w:t xml:space="preserve">During the preparation of this work the authors used </w:t>
-      </w:r>
-      <w:r>
-        <w:rPr>
-          <w:rStyle w:val="ui-provider"/>
-          <w:rFonts w:cstheme="minorHAnsi"/>
-          <w:sz w:val="24"/>
-          <w:szCs w:val="24"/>
-        </w:rPr>
-        <w:t>Ref-n-Write and GPT-4o</w:t>
-      </w:r>
-      <w:r>
-        <w:rPr>
-          <w:rFonts w:cstheme="minorHAnsi"/>
-          <w:color w:val="1F1F1F"/>
-          <w:sz w:val="24"/>
-          <w:szCs w:val="24"/>
-        </w:rPr>
-        <w:t xml:space="preserve"> in order to improve the readability and language of the manuscript. After using </w:t>
-      </w:r>
-      <w:r>
-        <w:rPr>
-          <w:rFonts w:cstheme="minorHAnsi"/>
-          <w:color w:val="1F1F1F"/>
-          <w:sz w:val="24"/>
-          <w:szCs w:val="24"/>
-        </w:rPr>
-        <w:t>these</w:t>
-      </w:r>
-      <w:r>
-        <w:rPr>
-          <w:rFonts w:cstheme="minorHAnsi"/>
-          <w:color w:val="1F1F1F"/>
-          <w:sz w:val="24"/>
-          <w:szCs w:val="24"/>
-        </w:rPr>
-        <w:t xml:space="preserve"> tool</w:t>
-      </w:r>
-      <w:r>
-        <w:rPr>
-          <w:rFonts w:cstheme="minorHAnsi"/>
-          <w:color w:val="1F1F1F"/>
-          <w:sz w:val="24"/>
-          <w:szCs w:val="24"/>
-        </w:rPr>
-        <w:t xml:space="preserve">s, the authors </w:t>
-      </w:r>
-      <w:r>
-        <w:rPr>
-          <w:rFonts w:cstheme="minorHAnsi"/>
-          <w:color w:val="1F1F1F"/>
-          <w:sz w:val="24"/>
-          <w:szCs w:val="24"/>
-        </w:rPr>
-        <w:t>reviewed and edite</w:t>
-      </w:r>
-      <w:r>
-        <w:rPr>
-          <w:rFonts w:cstheme="minorHAnsi"/>
-          <w:color w:val="1F1F1F"/>
-          <w:sz w:val="24"/>
-          <w:szCs w:val="24"/>
-        </w:rPr>
-        <w:t>d the content as needed and take</w:t>
-      </w:r>
-      <w:r>
-        <w:rPr>
-          <w:rFonts w:cstheme="minorHAnsi"/>
-          <w:color w:val="1F1F1F"/>
-          <w:sz w:val="24"/>
-          <w:szCs w:val="24"/>
-        </w:rPr>
-        <w:t xml:space="preserve"> full responsibility for the content of </w:t>
-      </w:r>
-      <w:r>
-        <w:rPr>
-          <w:rFonts w:cstheme="minorHAnsi"/>
-          <w:color w:val="1F1F1F"/>
-          <w:sz w:val="24"/>
-          <w:szCs w:val="24"/>
-        </w:rPr>
-        <w:t xml:space="preserve">this </w:t>
-      </w:r>
-      <w:r>
-        <w:rPr>
-          <w:rFonts w:cstheme="minorHAnsi"/>
-          <w:color w:val="1F1F1F"/>
-          <w:sz w:val="24"/>
-          <w:szCs w:val="24"/>
-        </w:rPr>
-        <w:t>article.</w:t>
-      </w:r>
-    </w:p>
-    <w:p>
-      <w:pPr>
-        <w:pStyle w:val="ListParagraph"/>
-        <w:rPr>
-          <w:rFonts w:cstheme="minorHAnsi"/>
-          <w:color w:val="1F1F1F"/>
-        </w:rPr>
-      </w:pPr>
-    </w:p>
-    <w:p>
-      <w:pPr>
-        <w:rPr>
-          <w:rFonts w:cstheme="minorHAnsi"/>
-          <w:b/>
-          <w:bCs/>
-          <w:sz w:val="36"/>
-          <w:szCs w:val="36"/>
-        </w:rPr>
-      </w:pPr>
-      <w:r>
-        <w:rPr>
-          <w:rFonts w:cstheme="minorHAnsi"/>
-          <w:b/>
-          <w:bCs/>
-          <w:sz w:val="36"/>
-          <w:szCs w:val="36"/>
-        </w:rPr>
-        <w:lastRenderedPageBreak/>
-        <w:t xml:space="preserve">Acknowledgements </w:t>
-      </w:r>
-      <w:r>
-        <w:rPr>
-          <w:rFonts w:cstheme="minorHAnsi"/>
-          <w:b/>
-          <w:bCs/>
-          <w:sz w:val="36"/>
-          <w:szCs w:val="36"/>
-          <w:highlight w:val="yellow"/>
-        </w:rPr>
-        <w:t>(if there are any)</w:t>
-      </w:r>
-    </w:p>
-    <w:p>
-      <w:pPr>
-        <w:pStyle w:val="ListParagraph"/>
-        <w:rPr>
-          <w:rFonts w:cstheme="minorHAnsi"/>
-          <w:b/>
-          <w:bCs/>
-          <w:sz w:val="36"/>
-          <w:szCs w:val="36"/>
         </w:rPr>
       </w:pPr>
     </w:p>
@@ -34386,18 +34466,8 @@
           <w:sz w:val="36"/>
           <w:szCs w:val="36"/>
         </w:rPr>
-        <w:t xml:space="preserve">References </w:t>
-      </w:r>
-      <w:r>
-        <w:rPr>
-          <w:rFonts w:cstheme="minorHAnsi"/>
-          <w:b/>
-          <w:bCs/>
-          <w:sz w:val="36"/>
-          <w:szCs w:val="36"/>
-          <w:highlight w:val="yellow"/>
-        </w:rPr>
-        <w:t>(APA for now unless we decide to change it.)</w:t>
+        <w:lastRenderedPageBreak/>
+        <w:t>References</w:t>
       </w:r>
     </w:p>
     <w:p>
@@ -35321,7 +35391,6 @@
           <w:szCs w:val="24"/>
           <w:shd w:val="clear" w:color="auto" w:fill="FFFFFF"/>
         </w:rPr>
-        <w:lastRenderedPageBreak/>
         <w:t xml:space="preserve">Shuai, H., &amp; Li, F. (2025). Physics-informed </w:t>
       </w:r>
       <w:proofErr w:type="spellStart"/>
@@ -35405,6 +35474,7 @@
           <w:szCs w:val="24"/>
           <w:shd w:val="clear" w:color="auto" w:fill="FFFFFF"/>
         </w:rPr>
+        <w:lastRenderedPageBreak/>
         <w:t xml:space="preserve">Kich, V. A., Bottega, J. A., Steinmetz, R., Grando, R. B., Yorozu, A., &amp; </w:t>
       </w:r>
       <w:proofErr w:type="spellStart"/>
@@ -36458,7 +36528,6 @@
           <w:szCs w:val="24"/>
           <w:shd w:val="clear" w:color="auto" w:fill="FFFFFF"/>
         </w:rPr>
-        <w:lastRenderedPageBreak/>
         <w:t xml:space="preserve">Vaca-Rubio, C. J., Blanco, L., Pereira, R., &amp; </w:t>
       </w:r>
       <w:proofErr w:type="spellStart"/>
@@ -36717,6 +36786,7 @@
           <w:szCs w:val="24"/>
           <w:shd w:val="clear" w:color="auto" w:fill="FFFFFF"/>
         </w:rPr>
+        <w:lastRenderedPageBreak/>
         <w:t xml:space="preserve">Danish, M. U., &amp; </w:t>
       </w:r>
       <w:proofErr w:type="spellStart"/>
@@ -38617,7 +38687,7 @@
   <w:style w:type="paragraph" w:default="1" w:styleId="Normal">
     <w:name w:val="Normal"/>
     <w:qFormat/>
-    <w:rsid w:val="009D7B80"/>
+    <w:rsid w:val="00F82A85"/>
   </w:style>
   <w:style w:type="character" w:default="1" w:styleId="DefaultParagraphFont">
     <w:name w:val="Default Paragraph Font"/>

--- a/The paper.docx
+++ b/The paper.docx
@@ -39,8 +39,18 @@
           <w:sz w:val="24"/>
           <w:szCs w:val="24"/>
         </w:rPr>
-        <w:t>Morteza Farrokhnejad</w:t>
-      </w:r>
+        <w:t xml:space="preserve">Morteza </w:t>
+      </w:r>
+      <w:proofErr w:type="spellStart"/>
+      <w:r>
+        <w:rPr>
+          <w:rFonts w:cstheme="minorHAnsi"/>
+          <w:sz w:val="24"/>
+          <w:szCs w:val="24"/>
+        </w:rPr>
+        <w:t>Farrokhnejad</w:t>
+      </w:r>
+      <w:proofErr w:type="spellEnd"/>
       <w:r>
         <w:rPr>
           <w:rFonts w:cstheme="minorHAnsi"/>
@@ -105,8 +115,18 @@
           <w:sz w:val="24"/>
           <w:szCs w:val="24"/>
         </w:rPr>
-        <w:t>, Ali Farrokhnejad</w:t>
-      </w:r>
+        <w:t xml:space="preserve">, Ali </w:t>
+      </w:r>
+      <w:proofErr w:type="spellStart"/>
+      <w:r>
+        <w:rPr>
+          <w:rFonts w:cstheme="minorHAnsi"/>
+          <w:sz w:val="24"/>
+          <w:szCs w:val="24"/>
+        </w:rPr>
+        <w:t>Farrokhnejad</w:t>
+      </w:r>
+      <w:proofErr w:type="spellEnd"/>
       <w:r>
         <w:rPr>
           <w:rFonts w:cstheme="minorHAnsi"/>
@@ -181,7 +201,25 @@
           <w:sz w:val="24"/>
           <w:szCs w:val="24"/>
         </w:rPr>
-        <w:t xml:space="preserve">Ahmet Rizaner </w:t>
+        <w:t xml:space="preserve">Ahmet </w:t>
+      </w:r>
+      <w:proofErr w:type="spellStart"/>
+      <w:r>
+        <w:rPr>
+          <w:rFonts w:cstheme="minorHAnsi"/>
+          <w:sz w:val="24"/>
+          <w:szCs w:val="24"/>
+        </w:rPr>
+        <w:t>Rizaner</w:t>
+      </w:r>
+      <w:proofErr w:type="spellEnd"/>
+      <w:r>
+        <w:rPr>
+          <w:rFonts w:cstheme="minorHAnsi"/>
+          <w:sz w:val="24"/>
+          <w:szCs w:val="24"/>
+        </w:rPr>
+        <w:t xml:space="preserve"> </w:t>
       </w:r>
       <w:r>
         <w:rPr>
@@ -337,8 +375,36 @@
           <w:sz w:val="24"/>
           <w:szCs w:val="24"/>
         </w:rPr>
-        <w:t>Ali Farrokhnejad and Morteza Farrokhnejad</w:t>
-      </w:r>
+        <w:t xml:space="preserve">Ali </w:t>
+      </w:r>
+      <w:proofErr w:type="spellStart"/>
+      <w:r>
+        <w:rPr>
+          <w:rFonts w:cstheme="minorHAnsi"/>
+          <w:sz w:val="24"/>
+          <w:szCs w:val="24"/>
+        </w:rPr>
+        <w:t>Farrokhnejad</w:t>
+      </w:r>
+      <w:proofErr w:type="spellEnd"/>
+      <w:r>
+        <w:rPr>
+          <w:rFonts w:cstheme="minorHAnsi"/>
+          <w:sz w:val="24"/>
+          <w:szCs w:val="24"/>
+        </w:rPr>
+        <w:t xml:space="preserve"> and Morteza </w:t>
+      </w:r>
+      <w:proofErr w:type="spellStart"/>
+      <w:r>
+        <w:rPr>
+          <w:rFonts w:cstheme="minorHAnsi"/>
+          <w:sz w:val="24"/>
+          <w:szCs w:val="24"/>
+        </w:rPr>
+        <w:t>Farrokhnejad</w:t>
+      </w:r>
+      <w:proofErr w:type="spellEnd"/>
     </w:p>
     <w:p>
       <w:pPr>
@@ -448,8 +514,18 @@
           <w:sz w:val="24"/>
           <w:szCs w:val="24"/>
         </w:rPr>
-        <w:t>Ahmet Rizaner</w:t>
-      </w:r>
+        <w:t xml:space="preserve">Ahmet </w:t>
+      </w:r>
+      <w:proofErr w:type="spellStart"/>
+      <w:r>
+        <w:rPr>
+          <w:rFonts w:cstheme="minorHAnsi"/>
+          <w:sz w:val="24"/>
+          <w:szCs w:val="24"/>
+        </w:rPr>
+        <w:t>Rizaner</w:t>
+      </w:r>
+      <w:proofErr w:type="spellEnd"/>
     </w:p>
     <w:p>
       <w:pPr>
@@ -581,7 +657,25 @@
           <w:sz w:val="24"/>
           <w:szCs w:val="24"/>
         </w:rPr>
-        <w:t xml:space="preserve">Ahmet Rizaner </w:t>
+        <w:t xml:space="preserve">Ahmet </w:t>
+      </w:r>
+      <w:proofErr w:type="spellStart"/>
+      <w:r>
+        <w:rPr>
+          <w:rFonts w:cstheme="minorHAnsi"/>
+          <w:sz w:val="24"/>
+          <w:szCs w:val="24"/>
+        </w:rPr>
+        <w:t>Rizaner</w:t>
+      </w:r>
+      <w:proofErr w:type="spellEnd"/>
+      <w:r>
+        <w:rPr>
+          <w:rFonts w:cstheme="minorHAnsi"/>
+          <w:sz w:val="24"/>
+          <w:szCs w:val="24"/>
+        </w:rPr>
+        <w:t xml:space="preserve"> </w:t>
       </w:r>
     </w:p>
     <w:p>
@@ -771,7 +865,25 @@
           <w:sz w:val="24"/>
           <w:szCs w:val="24"/>
         </w:rPr>
-        <w:t xml:space="preserve"> scientific and engineering systems, yet their solution is often computationally challenging, particularly when closed-form solutions are unavailable. Traditional numerical methods such as Runge-Kutta and finite differences have been employed, but they come with limitations in efficiency and computational cost. This paper explores the use of the Kolmogorov-Arnold Network (KAN) for the numerical resolution of first-order ODEs, an emerging architecture based on the Kolmogorov-Arnold theorem</w:t>
+        <w:t xml:space="preserve"> scientific and engineering systems, yet their solution is often computationally challenging, particularly when closed-form solutions are unavailable. Traditional numerical methods such as Runge-</w:t>
+      </w:r>
+      <w:proofErr w:type="spellStart"/>
+      <w:r>
+        <w:rPr>
+          <w:rFonts w:cstheme="minorHAnsi"/>
+          <w:sz w:val="24"/>
+          <w:szCs w:val="24"/>
+        </w:rPr>
+        <w:t>Kutta</w:t>
+      </w:r>
+      <w:proofErr w:type="spellEnd"/>
+      <w:r>
+        <w:rPr>
+          <w:rFonts w:cstheme="minorHAnsi"/>
+          <w:sz w:val="24"/>
+          <w:szCs w:val="24"/>
+        </w:rPr>
+        <w:t xml:space="preserve"> and finite differences have been employed, but they come with limitations in efficiency and computational cost. This paper explores the use of the Kolmogorov-Arnold Network (KAN) for the numerical resolution of first-order ODEs, an emerging architecture based on the Kolmogorov-Arnold theorem</w:t>
       </w:r>
       <w:r>
         <w:rPr>
@@ -888,7 +1000,25 @@
           <w:sz w:val="24"/>
           <w:szCs w:val="24"/>
         </w:rPr>
-        <w:t>]. The inherent complexity of ODEs presents significant challenges in their solution, as numerous cases do not yield closed-form solutions, necessitating the utilization of numerical or approximation techniques. Established numerical methodologies, including the Runge-Kutta technique, finite difference approach, and shooting method, have historically been employed to tackle these chall</w:t>
+        <w:t>]. The inherent complexity of ODEs presents significant challenges in their solution, as numerous cases do not yield closed-form solutions, necessitating the utilization of numerical or approximation techniques. Established numerical methodologies, including the Runge-</w:t>
+      </w:r>
+      <w:proofErr w:type="spellStart"/>
+      <w:r>
+        <w:rPr>
+          <w:rFonts w:cstheme="minorHAnsi"/>
+          <w:sz w:val="24"/>
+          <w:szCs w:val="24"/>
+        </w:rPr>
+        <w:t>Kutta</w:t>
+      </w:r>
+      <w:proofErr w:type="spellEnd"/>
+      <w:r>
+        <w:rPr>
+          <w:rFonts w:cstheme="minorHAnsi"/>
+          <w:sz w:val="24"/>
+          <w:szCs w:val="24"/>
+        </w:rPr>
+        <w:t xml:space="preserve"> technique, finite difference approach, and shooting method, have historically been employed to tackle these chall</w:t>
       </w:r>
       <w:r>
         <w:rPr>
@@ -1001,7 +1131,16 @@
           <w:sz w:val="24"/>
           <w:szCs w:val="24"/>
         </w:rPr>
-        <w:t>e demonstrated the efficacy of Multilayer P</w:t>
+        <w:t xml:space="preserve">e demonstrated the efficacy of Multilayer </w:t>
+      </w:r>
+      <w:proofErr w:type="spellStart"/>
+      <w:r>
+        <w:rPr>
+          <w:rFonts w:cstheme="minorHAnsi"/>
+          <w:sz w:val="24"/>
+          <w:szCs w:val="24"/>
+        </w:rPr>
+        <w:t>P</w:t>
       </w:r>
       <w:r>
         <w:rPr>
@@ -1025,7 +1164,16 @@
           <w:sz w:val="24"/>
           <w:szCs w:val="24"/>
         </w:rPr>
-        <w:t>ceptrons (MLPs) in a</w:t>
+        <w:t>ceptrons</w:t>
+      </w:r>
+      <w:proofErr w:type="spellEnd"/>
+      <w:r>
+        <w:rPr>
+          <w:rFonts w:cstheme="minorHAnsi"/>
+          <w:sz w:val="24"/>
+          <w:szCs w:val="24"/>
+        </w:rPr>
+        <w:t xml:space="preserve"> (MLPs) in a</w:t>
       </w:r>
       <w:r>
         <w:rPr>
@@ -5406,13 +5554,23 @@
         </w:rPr>
         <w:t xml:space="preserve"> layers, t</w:t>
       </w:r>
-      <w:r>
-        <w:rPr>
-          <w:rFonts w:cstheme="minorHAnsi"/>
-          <w:sz w:val="24"/>
-          <w:szCs w:val="24"/>
-        </w:rPr>
-        <w:t>he output</w:t>
+      <w:proofErr w:type="spellStart"/>
+      <w:r>
+        <w:rPr>
+          <w:rFonts w:cstheme="minorHAnsi"/>
+          <w:sz w:val="24"/>
+          <w:szCs w:val="24"/>
+        </w:rPr>
+        <w:t>he</w:t>
+      </w:r>
+      <w:proofErr w:type="spellEnd"/>
+      <w:r>
+        <w:rPr>
+          <w:rFonts w:cstheme="minorHAnsi"/>
+          <w:sz w:val="24"/>
+          <w:szCs w:val="24"/>
+        </w:rPr>
+        <w:t xml:space="preserve"> output</w:t>
       </w:r>
       <w:r>
         <w:rPr>
@@ -5828,7 +5986,7 @@
                         <w:sz w:val="28"/>
                         <w:szCs w:val="28"/>
                       </w:rPr>
-                      <m:t>◦</m:t>
+                      <m:t>∘</m:t>
                     </m:r>
                     <m:sSub>
                       <m:sSubPr>
@@ -5879,7 +6037,40 @@
                         <w:sz w:val="28"/>
                         <w:szCs w:val="28"/>
                       </w:rPr>
-                      <m:t>◦...◦</m:t>
+                      <m:t>∘</m:t>
+                    </m:r>
+                    <m:r>
+                      <m:rPr>
+                        <m:sty m:val="bi"/>
+                      </m:rPr>
+                      <w:rPr>
+                        <w:rFonts w:ascii="Cambria Math" w:hAnsi="Cambria Math" w:cstheme="minorHAnsi"/>
+                        <w:sz w:val="28"/>
+                        <w:szCs w:val="28"/>
+                      </w:rPr>
+                      <m:t xml:space="preserve"> ⋯</m:t>
+                    </m:r>
+                    <m:r>
+                      <m:rPr>
+                        <m:sty m:val="bi"/>
+                      </m:rPr>
+                      <w:rPr>
+                        <w:rFonts w:ascii="Cambria Math" w:hAnsi="Cambria Math" w:cstheme="minorHAnsi"/>
+                        <w:sz w:val="28"/>
+                        <w:szCs w:val="28"/>
+                      </w:rPr>
+                      <m:t xml:space="preserve"> </m:t>
+                    </m:r>
+                    <m:r>
+                      <m:rPr>
+                        <m:sty m:val="bi"/>
+                      </m:rPr>
+                      <w:rPr>
+                        <w:rFonts w:ascii="Cambria Math" w:hAnsi="Cambria Math" w:cstheme="minorHAnsi"/>
+                        <w:sz w:val="28"/>
+                        <w:szCs w:val="28"/>
+                      </w:rPr>
+                      <m:t>∘</m:t>
                     </m:r>
                     <m:sSub>
                       <m:sSubPr>
@@ -5930,7 +6121,7 @@
                         <w:sz w:val="28"/>
                         <w:szCs w:val="28"/>
                       </w:rPr>
-                      <m:t>◦</m:t>
+                      <m:t>∘</m:t>
                     </m:r>
                     <m:sSub>
                       <m:sSubPr>
@@ -7950,7 +8141,25 @@
           <w:sz w:val="24"/>
           <w:szCs w:val="24"/>
         </w:rPr>
-        <w:t xml:space="preserve">hts into the selection of basis </w:t>
+        <w:t xml:space="preserve">hts into the selection of </w:t>
+      </w:r>
+      <w:proofErr w:type="spellStart"/>
+      <w:r>
+        <w:rPr>
+          <w:rFonts w:cstheme="minorHAnsi"/>
+          <w:sz w:val="24"/>
+          <w:szCs w:val="24"/>
+        </w:rPr>
+        <w:t>basis</w:t>
+      </w:r>
+      <w:proofErr w:type="spellEnd"/>
+      <w:r>
+        <w:rPr>
+          <w:rFonts w:cstheme="minorHAnsi"/>
+          <w:sz w:val="24"/>
+          <w:szCs w:val="24"/>
+        </w:rPr>
+        <w:t xml:space="preserve"> </w:t>
       </w:r>
       <w:r>
         <w:rPr>
@@ -13481,6 +13690,7 @@
               </w:rPr>
               <w:t>-</w:t>
             </w:r>
+            <w:proofErr w:type="spellStart"/>
             <w:r>
               <w:rPr>
                 <w:rFonts w:asciiTheme="majorHAnsi" w:eastAsia="Times New Roman" w:hAnsiTheme="majorHAnsi" w:cstheme="majorHAnsi"/>
@@ -13491,6 +13701,7 @@
               </w:rPr>
               <w:t>Kutta</w:t>
             </w:r>
+            <w:proofErr w:type="spellEnd"/>
           </w:p>
         </w:tc>
         <w:tc>
@@ -13511,6 +13722,7 @@
                 <w:szCs w:val="24"/>
               </w:rPr>
             </w:pPr>
+            <w:proofErr w:type="spellStart"/>
             <w:r>
               <w:rPr>
                 <w:rFonts w:asciiTheme="majorHAnsi" w:eastAsia="Times New Roman" w:hAnsiTheme="majorHAnsi" w:cstheme="majorHAnsi"/>
@@ -13519,7 +13731,18 @@
                 <w:sz w:val="24"/>
                 <w:szCs w:val="24"/>
               </w:rPr>
-              <w:t>RBFNet (n=9) [3]</w:t>
+              <w:t>RBFNet</w:t>
+            </w:r>
+            <w:proofErr w:type="spellEnd"/>
+            <w:r>
+              <w:rPr>
+                <w:rFonts w:asciiTheme="majorHAnsi" w:eastAsia="Times New Roman" w:hAnsiTheme="majorHAnsi" w:cstheme="majorHAnsi"/>
+                <w:b/>
+                <w:bCs/>
+                <w:sz w:val="24"/>
+                <w:szCs w:val="24"/>
+              </w:rPr>
+              <w:t xml:space="preserve"> (n=9) [3]</w:t>
             </w:r>
           </w:p>
         </w:tc>
@@ -18914,6 +19137,7 @@
                 <w:szCs w:val="24"/>
               </w:rPr>
             </w:pPr>
+            <w:proofErr w:type="spellStart"/>
             <w:r>
               <w:rPr>
                 <w:rFonts w:asciiTheme="majorHAnsi" w:eastAsia="Times New Roman" w:hAnsiTheme="majorHAnsi" w:cstheme="majorHAnsi"/>
@@ -18922,7 +19146,18 @@
                 <w:sz w:val="24"/>
                 <w:szCs w:val="24"/>
               </w:rPr>
-              <w:t>RBFNet [3]</w:t>
+              <w:t>RBFNet</w:t>
+            </w:r>
+            <w:proofErr w:type="spellEnd"/>
+            <w:r>
+              <w:rPr>
+                <w:rFonts w:asciiTheme="majorHAnsi" w:eastAsia="Times New Roman" w:hAnsiTheme="majorHAnsi" w:cstheme="majorHAnsi"/>
+                <w:b/>
+                <w:bCs/>
+                <w:sz w:val="24"/>
+                <w:szCs w:val="24"/>
+              </w:rPr>
+              <w:t xml:space="preserve"> [3]</w:t>
             </w:r>
           </w:p>
         </w:tc>
@@ -24307,6 +24542,7 @@
                 <w:szCs w:val="24"/>
               </w:rPr>
             </w:pPr>
+            <w:proofErr w:type="spellStart"/>
             <w:r>
               <w:rPr>
                 <w:rFonts w:asciiTheme="majorHAnsi" w:eastAsia="Times New Roman" w:hAnsiTheme="majorHAnsi" w:cstheme="majorHAnsi"/>
@@ -24315,7 +24551,18 @@
                 <w:sz w:val="24"/>
                 <w:szCs w:val="24"/>
               </w:rPr>
-              <w:t>RBFNet (n=21)</w:t>
+              <w:t>RBFNet</w:t>
+            </w:r>
+            <w:proofErr w:type="spellEnd"/>
+            <w:r>
+              <w:rPr>
+                <w:rFonts w:asciiTheme="majorHAnsi" w:eastAsia="Times New Roman" w:hAnsiTheme="majorHAnsi" w:cstheme="majorHAnsi"/>
+                <w:b/>
+                <w:bCs/>
+                <w:sz w:val="24"/>
+                <w:szCs w:val="24"/>
+              </w:rPr>
+              <w:t xml:space="preserve"> (n=21)</w:t>
             </w:r>
             <w:r>
               <w:rPr>
@@ -33636,6 +33883,7 @@
           <w:szCs w:val="24"/>
         </w:rPr>
       </w:pPr>
+      <w:proofErr w:type="spellStart"/>
       <w:r>
         <w:rPr>
           <w:b/>
@@ -33643,12 +33891,30 @@
           <w:sz w:val="24"/>
           <w:szCs w:val="24"/>
         </w:rPr>
-        <w:t>CRediT authorship contribution statement</w:t>
+        <w:t>CRediT</w:t>
+      </w:r>
+      <w:proofErr w:type="spellEnd"/>
+      <w:r>
+        <w:rPr>
+          <w:b/>
+          <w:bCs/>
+          <w:sz w:val="24"/>
+          <w:szCs w:val="24"/>
+        </w:rPr>
+        <w:t xml:space="preserve"> authorship contribution statement</w:t>
       </w:r>
     </w:p>
     <w:p>
       <w:r>
-        <w:t xml:space="preserve">Morteza Farroknejad: Writing </w:t>
+        <w:t xml:space="preserve">Morteza </w:t>
+      </w:r>
+      <w:proofErr w:type="spellStart"/>
+      <w:r>
+        <w:t>Farroknejad</w:t>
+      </w:r>
+      <w:proofErr w:type="spellEnd"/>
+      <w:r>
+        <w:t xml:space="preserve">: Writing </w:t>
       </w:r>
       <w:r>
         <w:t>-</w:t>
@@ -33676,7 +33942,15 @@
         </w:rPr>
       </w:pPr>
       <w:r>
-        <w:t xml:space="preserve">Ali Farrokhnejad: </w:t>
+        <w:t xml:space="preserve">Ali </w:t>
+      </w:r>
+      <w:proofErr w:type="spellStart"/>
+      <w:r>
+        <w:t>Farrokhnejad</w:t>
+      </w:r>
+      <w:proofErr w:type="spellEnd"/>
+      <w:r>
+        <w:t xml:space="preserve">: </w:t>
       </w:r>
       <w:r>
         <w:t xml:space="preserve">Conceptualization.  Writing </w:t>
@@ -33698,7 +33972,15 @@
         </w:rPr>
       </w:pPr>
       <w:r>
-        <w:t>Ahmet Rizaner:</w:t>
+        <w:t xml:space="preserve">Ahmet </w:t>
+      </w:r>
+      <w:proofErr w:type="spellStart"/>
+      <w:r>
+        <w:t>Rizaner</w:t>
+      </w:r>
+      <w:proofErr w:type="spellEnd"/>
+      <w:r>
+        <w:t>:</w:t>
       </w:r>
       <w:r>
         <w:t xml:space="preserve"> Supervision, Conceptualization. </w:t>
@@ -34182,6 +34464,7 @@
           <w:shd w:val="clear" w:color="auto" w:fill="FFFFFF"/>
         </w:rPr>
       </w:pPr>
+      <w:proofErr w:type="spellStart"/>
       <w:r>
         <w:rPr>
           <w:rFonts w:cstheme="minorHAnsi"/>
@@ -34190,7 +34473,40 @@
           <w:szCs w:val="24"/>
           <w:shd w:val="clear" w:color="auto" w:fill="FFFFFF"/>
         </w:rPr>
-        <w:t>Rizaner, F. B., &amp; Rizaner, A. (2018). Approximate solutions of initial value problems for ordinary differential equations using radial basis function networks. </w:t>
+        <w:t>Rizaner</w:t>
+      </w:r>
+      <w:proofErr w:type="spellEnd"/>
+      <w:r>
+        <w:rPr>
+          <w:rFonts w:cstheme="minorHAnsi"/>
+          <w:color w:val="222222"/>
+          <w:sz w:val="24"/>
+          <w:szCs w:val="24"/>
+          <w:shd w:val="clear" w:color="auto" w:fill="FFFFFF"/>
+        </w:rPr>
+        <w:t xml:space="preserve">, F. B., &amp; </w:t>
+      </w:r>
+      <w:proofErr w:type="spellStart"/>
+      <w:r>
+        <w:rPr>
+          <w:rFonts w:cstheme="minorHAnsi"/>
+          <w:color w:val="222222"/>
+          <w:sz w:val="24"/>
+          <w:szCs w:val="24"/>
+          <w:shd w:val="clear" w:color="auto" w:fill="FFFFFF"/>
+        </w:rPr>
+        <w:t>Rizaner</w:t>
+      </w:r>
+      <w:proofErr w:type="spellEnd"/>
+      <w:r>
+        <w:rPr>
+          <w:rFonts w:cstheme="minorHAnsi"/>
+          <w:color w:val="222222"/>
+          <w:sz w:val="24"/>
+          <w:szCs w:val="24"/>
+          <w:shd w:val="clear" w:color="auto" w:fill="FFFFFF"/>
+        </w:rPr>
+        <w:t>, A. (2018). Approximate solutions of initial value problems for ordinary differential equations using radial basis function networks. </w:t>
       </w:r>
       <w:r>
         <w:rPr>
@@ -34273,7 +34589,29 @@
           <w:szCs w:val="24"/>
           <w:shd w:val="clear" w:color="auto" w:fill="FFFFFF"/>
         </w:rPr>
-        <w:t>Dwivedi, V., &amp; Srinivasan, B. (2020). Physics informed extreme learning machine (pielm)</w:t>
+        <w:t>Dwivedi, V., &amp; Srinivasan, B. (2020). Physics informed extreme learning machine (</w:t>
+      </w:r>
+      <w:proofErr w:type="spellStart"/>
+      <w:r>
+        <w:rPr>
+          <w:rFonts w:cstheme="minorHAnsi"/>
+          <w:color w:val="222222"/>
+          <w:sz w:val="24"/>
+          <w:szCs w:val="24"/>
+          <w:shd w:val="clear" w:color="auto" w:fill="FFFFFF"/>
+        </w:rPr>
+        <w:t>pielm</w:t>
+      </w:r>
+      <w:proofErr w:type="spellEnd"/>
+      <w:r>
+        <w:rPr>
+          <w:rFonts w:cstheme="minorHAnsi"/>
+          <w:color w:val="222222"/>
+          <w:sz w:val="24"/>
+          <w:szCs w:val="24"/>
+          <w:shd w:val="clear" w:color="auto" w:fill="FFFFFF"/>
+        </w:rPr>
+        <w:t>)</w:t>
       </w:r>
       <w:r>
         <w:rPr>
@@ -34554,6 +34892,7 @@
           <w:shd w:val="clear" w:color="auto" w:fill="FFFFFF"/>
         </w:rPr>
       </w:pPr>
+      <w:proofErr w:type="spellStart"/>
       <w:r>
         <w:rPr>
           <w:rFonts w:cstheme="minorHAnsi"/>
@@ -34562,7 +34901,40 @@
           <w:szCs w:val="24"/>
           <w:shd w:val="clear" w:color="auto" w:fill="FFFFFF"/>
         </w:rPr>
-        <w:t>Haweel, T. I., &amp; Abdelhameed, T. N. (2015, February). Power series neural network solution for ordinary differential equations with initial conditions. In </w:t>
+        <w:t>Haweel</w:t>
+      </w:r>
+      <w:proofErr w:type="spellEnd"/>
+      <w:r>
+        <w:rPr>
+          <w:rFonts w:cstheme="minorHAnsi"/>
+          <w:color w:val="222222"/>
+          <w:sz w:val="24"/>
+          <w:szCs w:val="24"/>
+          <w:shd w:val="clear" w:color="auto" w:fill="FFFFFF"/>
+        </w:rPr>
+        <w:t xml:space="preserve">, T. I., &amp; </w:t>
+      </w:r>
+      <w:proofErr w:type="spellStart"/>
+      <w:r>
+        <w:rPr>
+          <w:rFonts w:cstheme="minorHAnsi"/>
+          <w:color w:val="222222"/>
+          <w:sz w:val="24"/>
+          <w:szCs w:val="24"/>
+          <w:shd w:val="clear" w:color="auto" w:fill="FFFFFF"/>
+        </w:rPr>
+        <w:t>Abdelhameed</w:t>
+      </w:r>
+      <w:proofErr w:type="spellEnd"/>
+      <w:r>
+        <w:rPr>
+          <w:rFonts w:cstheme="minorHAnsi"/>
+          <w:color w:val="222222"/>
+          <w:sz w:val="24"/>
+          <w:szCs w:val="24"/>
+          <w:shd w:val="clear" w:color="auto" w:fill="FFFFFF"/>
+        </w:rPr>
+        <w:t>, T. N. (2015, February). Power series neural network solution for ordinary differential equations with initial conditions. In </w:t>
       </w:r>
       <w:r>
         <w:rPr>
@@ -34726,7 +35098,29 @@
           <w:szCs w:val="24"/>
           <w:shd w:val="clear" w:color="auto" w:fill="FFFFFF"/>
         </w:rPr>
-        <w:t>Soleymani, F., &amp; Zhu, S. (2021). RBF-FD solution for a financial partial-integro differential equation utilizing the generalized multiquadric function. </w:t>
+        <w:t>Soleymani, F., &amp; Zhu, S. (2021). RBF-FD solution for a financial partial-</w:t>
+      </w:r>
+      <w:proofErr w:type="spellStart"/>
+      <w:r>
+        <w:rPr>
+          <w:rFonts w:cstheme="minorHAnsi"/>
+          <w:color w:val="222222"/>
+          <w:sz w:val="24"/>
+          <w:szCs w:val="24"/>
+          <w:shd w:val="clear" w:color="auto" w:fill="FFFFFF"/>
+        </w:rPr>
+        <w:t>integro</w:t>
+      </w:r>
+      <w:proofErr w:type="spellEnd"/>
+      <w:r>
+        <w:rPr>
+          <w:rFonts w:cstheme="minorHAnsi"/>
+          <w:color w:val="222222"/>
+          <w:sz w:val="24"/>
+          <w:szCs w:val="24"/>
+          <w:shd w:val="clear" w:color="auto" w:fill="FFFFFF"/>
+        </w:rPr>
+        <w:t xml:space="preserve"> differential equation utilizing the generalized multiquadric function. </w:t>
       </w:r>
       <w:r>
         <w:rPr>
@@ -34809,7 +35203,29 @@
           <w:szCs w:val="24"/>
           <w:shd w:val="clear" w:color="auto" w:fill="FFFFFF"/>
         </w:rPr>
-        <w:t>Shuai, H., &amp; Li, F. (2025). Physics-informed kolmogorov-arnold networks for power system dynamics. </w:t>
+        <w:t xml:space="preserve">Shuai, H., &amp; Li, F. (2025). Physics-informed </w:t>
+      </w:r>
+      <w:proofErr w:type="spellStart"/>
+      <w:r>
+        <w:rPr>
+          <w:rFonts w:cstheme="minorHAnsi"/>
+          <w:color w:val="222222"/>
+          <w:sz w:val="24"/>
+          <w:szCs w:val="24"/>
+          <w:shd w:val="clear" w:color="auto" w:fill="FFFFFF"/>
+        </w:rPr>
+        <w:t>kolmogorov-arnold</w:t>
+      </w:r>
+      <w:proofErr w:type="spellEnd"/>
+      <w:r>
+        <w:rPr>
+          <w:rFonts w:cstheme="minorHAnsi"/>
+          <w:color w:val="222222"/>
+          <w:sz w:val="24"/>
+          <w:szCs w:val="24"/>
+          <w:shd w:val="clear" w:color="auto" w:fill="FFFFFF"/>
+        </w:rPr>
+        <w:t xml:space="preserve"> networks for power system dynamics. </w:t>
       </w:r>
       <w:r>
         <w:rPr>
@@ -34871,7 +35287,29 @@
           <w:shd w:val="clear" w:color="auto" w:fill="FFFFFF"/>
         </w:rPr>
         <w:lastRenderedPageBreak/>
-        <w:t>Kich, V. A., Bottega, J. A., Steinmetz, R., Grando, R. B., Yorozu, A., &amp; Ohya, A. (2024, October). Kolmogorov-Arnold Networks for Online Reinforcement Learning. In </w:t>
+        <w:t xml:space="preserve">Kich, V. A., Bottega, J. A., Steinmetz, R., Grando, R. B., Yorozu, A., &amp; </w:t>
+      </w:r>
+      <w:proofErr w:type="spellStart"/>
+      <w:r>
+        <w:rPr>
+          <w:rFonts w:cstheme="minorHAnsi"/>
+          <w:color w:val="222222"/>
+          <w:sz w:val="24"/>
+          <w:szCs w:val="24"/>
+          <w:shd w:val="clear" w:color="auto" w:fill="FFFFFF"/>
+        </w:rPr>
+        <w:t>Ohya</w:t>
+      </w:r>
+      <w:proofErr w:type="spellEnd"/>
+      <w:r>
+        <w:rPr>
+          <w:rFonts w:cstheme="minorHAnsi"/>
+          <w:color w:val="222222"/>
+          <w:sz w:val="24"/>
+          <w:szCs w:val="24"/>
+          <w:shd w:val="clear" w:color="auto" w:fill="FFFFFF"/>
+        </w:rPr>
+        <w:t>, A. (2024, October). Kolmogorov-Arnold Networks for Online Reinforcement Learning. In </w:t>
       </w:r>
       <w:r>
         <w:rPr>
@@ -34932,8 +35370,53 @@
           <w:szCs w:val="24"/>
           <w:shd w:val="clear" w:color="auto" w:fill="FFFFFF"/>
         </w:rPr>
-        <w:t>Yu, T., Qiu, J., Yang, J., &amp; Oseledets, I. (2024). Sinc kolmogorov-arnold network and its applications on physics-informed neural networks. </w:t>
-      </w:r>
+        <w:t xml:space="preserve">Yu, T., Qiu, J., Yang, J., &amp; </w:t>
+      </w:r>
+      <w:proofErr w:type="spellStart"/>
+      <w:r>
+        <w:rPr>
+          <w:rFonts w:cstheme="minorHAnsi"/>
+          <w:color w:val="222222"/>
+          <w:sz w:val="24"/>
+          <w:szCs w:val="24"/>
+          <w:shd w:val="clear" w:color="auto" w:fill="FFFFFF"/>
+        </w:rPr>
+        <w:t>Oseledets</w:t>
+      </w:r>
+      <w:proofErr w:type="spellEnd"/>
+      <w:r>
+        <w:rPr>
+          <w:rFonts w:cstheme="minorHAnsi"/>
+          <w:color w:val="222222"/>
+          <w:sz w:val="24"/>
+          <w:szCs w:val="24"/>
+          <w:shd w:val="clear" w:color="auto" w:fill="FFFFFF"/>
+        </w:rPr>
+        <w:t xml:space="preserve">, I. (2024). Sinc </w:t>
+      </w:r>
+      <w:proofErr w:type="spellStart"/>
+      <w:r>
+        <w:rPr>
+          <w:rFonts w:cstheme="minorHAnsi"/>
+          <w:color w:val="222222"/>
+          <w:sz w:val="24"/>
+          <w:szCs w:val="24"/>
+          <w:shd w:val="clear" w:color="auto" w:fill="FFFFFF"/>
+        </w:rPr>
+        <w:t>kolmogorov-arnold</w:t>
+      </w:r>
+      <w:proofErr w:type="spellEnd"/>
+      <w:r>
+        <w:rPr>
+          <w:rFonts w:cstheme="minorHAnsi"/>
+          <w:color w:val="222222"/>
+          <w:sz w:val="24"/>
+          <w:szCs w:val="24"/>
+          <w:shd w:val="clear" w:color="auto" w:fill="FFFFFF"/>
+        </w:rPr>
+        <w:t xml:space="preserve"> network and its applications on physics-informed neural networks. </w:t>
+      </w:r>
+      <w:proofErr w:type="spellStart"/>
       <w:r>
         <w:rPr>
           <w:rFonts w:cstheme="minorHAnsi"/>
@@ -34944,7 +35427,20 @@
           <w:szCs w:val="24"/>
           <w:shd w:val="clear" w:color="auto" w:fill="FFFFFF"/>
         </w:rPr>
-        <w:t>arXiv preprint arXiv:2410.04096</w:t>
+        <w:t>arXiv</w:t>
+      </w:r>
+      <w:proofErr w:type="spellEnd"/>
+      <w:r>
+        <w:rPr>
+          <w:rFonts w:cstheme="minorHAnsi"/>
+          <w:i/>
+          <w:iCs/>
+          <w:color w:val="222222"/>
+          <w:sz w:val="24"/>
+          <w:szCs w:val="24"/>
+          <w:shd w:val="clear" w:color="auto" w:fill="FFFFFF"/>
+        </w:rPr>
+        <w:t xml:space="preserve"> preprint arXiv:2410.04096</w:t>
       </w:r>
       <w:r>
         <w:rPr>
@@ -34981,7 +35477,51 @@
           <w:szCs w:val="24"/>
           <w:shd w:val="clear" w:color="auto" w:fill="FFFFFF"/>
         </w:rPr>
-        <w:t>Goswami, S., Kontolati, K., Shields, M. D., &amp; Karniadakis, G. E. (2022). Deep transfer operator learning for partial differential equations under conditional shift. </w:t>
+        <w:t xml:space="preserve">Goswami, S., </w:t>
+      </w:r>
+      <w:proofErr w:type="spellStart"/>
+      <w:r>
+        <w:rPr>
+          <w:rFonts w:cstheme="minorHAnsi"/>
+          <w:color w:val="222222"/>
+          <w:sz w:val="24"/>
+          <w:szCs w:val="24"/>
+          <w:shd w:val="clear" w:color="auto" w:fill="FFFFFF"/>
+        </w:rPr>
+        <w:t>Kontolati</w:t>
+      </w:r>
+      <w:proofErr w:type="spellEnd"/>
+      <w:r>
+        <w:rPr>
+          <w:rFonts w:cstheme="minorHAnsi"/>
+          <w:color w:val="222222"/>
+          <w:sz w:val="24"/>
+          <w:szCs w:val="24"/>
+          <w:shd w:val="clear" w:color="auto" w:fill="FFFFFF"/>
+        </w:rPr>
+        <w:t xml:space="preserve">, K., Shields, M. D., &amp; </w:t>
+      </w:r>
+      <w:proofErr w:type="spellStart"/>
+      <w:r>
+        <w:rPr>
+          <w:rFonts w:cstheme="minorHAnsi"/>
+          <w:color w:val="222222"/>
+          <w:sz w:val="24"/>
+          <w:szCs w:val="24"/>
+          <w:shd w:val="clear" w:color="auto" w:fill="FFFFFF"/>
+        </w:rPr>
+        <w:t>Karniadakis</w:t>
+      </w:r>
+      <w:proofErr w:type="spellEnd"/>
+      <w:r>
+        <w:rPr>
+          <w:rFonts w:cstheme="minorHAnsi"/>
+          <w:color w:val="222222"/>
+          <w:sz w:val="24"/>
+          <w:szCs w:val="24"/>
+          <w:shd w:val="clear" w:color="auto" w:fill="FFFFFF"/>
+        </w:rPr>
+        <w:t>, G. E. (2022). Deep transfer operator learning for partial differential equations under conditional shift. </w:t>
       </w:r>
       <w:r>
         <w:rPr>
@@ -35139,6 +35679,7 @@
           <w:shd w:val="clear" w:color="auto" w:fill="FFFFFF"/>
         </w:rPr>
       </w:pPr>
+      <w:proofErr w:type="spellStart"/>
       <w:r>
         <w:rPr>
           <w:rFonts w:cstheme="minorHAnsi"/>
@@ -35147,7 +35688,18 @@
           <w:szCs w:val="24"/>
           <w:shd w:val="clear" w:color="auto" w:fill="FFFFFF"/>
         </w:rPr>
-        <w:t>Selitskiy, S. (2022). Kolmogorov's Gate Non-linearity as a Step toward Much Smaller Artificial Neural Networks. In </w:t>
+        <w:t>Selitskiy</w:t>
+      </w:r>
+      <w:proofErr w:type="spellEnd"/>
+      <w:r>
+        <w:rPr>
+          <w:rFonts w:cstheme="minorHAnsi"/>
+          <w:color w:val="222222"/>
+          <w:sz w:val="24"/>
+          <w:szCs w:val="24"/>
+          <w:shd w:val="clear" w:color="auto" w:fill="FFFFFF"/>
+        </w:rPr>
+        <w:t>, S. (2022). Kolmogorov's Gate Non-linearity as a Step toward Much Smaller Artificial Neural Networks. In </w:t>
       </w:r>
       <w:r>
         <w:rPr>
@@ -35198,6 +35750,7 @@
         </w:rPr>
         <w:t>van Deventer, H., van Rensburg, P. J., &amp; Bosman, A. (2022). KASAM: Spline Additive Models for Function Approximation. </w:t>
       </w:r>
+      <w:proofErr w:type="spellStart"/>
       <w:r>
         <w:rPr>
           <w:rFonts w:cstheme="minorHAnsi"/>
@@ -35208,7 +35761,20 @@
           <w:szCs w:val="24"/>
           <w:shd w:val="clear" w:color="auto" w:fill="FFFFFF"/>
         </w:rPr>
-        <w:t>arXiv preprint arXiv:2205.06376</w:t>
+        <w:t>arXiv</w:t>
+      </w:r>
+      <w:proofErr w:type="spellEnd"/>
+      <w:r>
+        <w:rPr>
+          <w:rFonts w:cstheme="minorHAnsi"/>
+          <w:i/>
+          <w:iCs/>
+          <w:color w:val="222222"/>
+          <w:sz w:val="24"/>
+          <w:szCs w:val="24"/>
+          <w:shd w:val="clear" w:color="auto" w:fill="FFFFFF"/>
+        </w:rPr>
+        <w:t xml:space="preserve"> preprint arXiv:2205.06376</w:t>
       </w:r>
       <w:r>
         <w:rPr>
@@ -35257,8 +35823,31 @@
           <w:szCs w:val="24"/>
           <w:shd w:val="clear" w:color="auto" w:fill="FFFFFF"/>
         </w:rPr>
-        <w:t>Shukla, K., Toscano, J. D., Wang, Z., Zou, Z., &amp; Karniadakis, G. E. (2024). A comprehensive and FAIR comparison between MLP and KAN representations for differential equations and operator networks. </w:t>
-      </w:r>
+        <w:t xml:space="preserve">Shukla, K., Toscano, J. D., Wang, Z., Zou, Z., &amp; </w:t>
+      </w:r>
+      <w:proofErr w:type="spellStart"/>
+      <w:r>
+        <w:rPr>
+          <w:rFonts w:cstheme="minorHAnsi"/>
+          <w:color w:val="222222"/>
+          <w:sz w:val="24"/>
+          <w:szCs w:val="24"/>
+          <w:shd w:val="clear" w:color="auto" w:fill="FFFFFF"/>
+        </w:rPr>
+        <w:t>Karniadakis</w:t>
+      </w:r>
+      <w:proofErr w:type="spellEnd"/>
+      <w:r>
+        <w:rPr>
+          <w:rFonts w:cstheme="minorHAnsi"/>
+          <w:color w:val="222222"/>
+          <w:sz w:val="24"/>
+          <w:szCs w:val="24"/>
+          <w:shd w:val="clear" w:color="auto" w:fill="FFFFFF"/>
+        </w:rPr>
+        <w:t>, G. E. (2024). A comprehensive and FAIR comparison between MLP and KAN representations for differential equations and operator networks. </w:t>
+      </w:r>
+      <w:proofErr w:type="spellStart"/>
       <w:r>
         <w:rPr>
           <w:rFonts w:cstheme="minorHAnsi"/>
@@ -35269,7 +35858,20 @@
           <w:szCs w:val="24"/>
           <w:shd w:val="clear" w:color="auto" w:fill="FFFFFF"/>
         </w:rPr>
-        <w:t>arXiv preprint arXiv:2406.02917</w:t>
+        <w:t>arXiv</w:t>
+      </w:r>
+      <w:proofErr w:type="spellEnd"/>
+      <w:r>
+        <w:rPr>
+          <w:rFonts w:cstheme="minorHAnsi"/>
+          <w:i/>
+          <w:iCs/>
+          <w:color w:val="222222"/>
+          <w:sz w:val="24"/>
+          <w:szCs w:val="24"/>
+          <w:shd w:val="clear" w:color="auto" w:fill="FFFFFF"/>
+        </w:rPr>
+        <w:t xml:space="preserve"> preprint arXiv:2406.02917</w:t>
       </w:r>
       <w:r>
         <w:rPr>
@@ -35318,8 +35920,75 @@
           <w:szCs w:val="24"/>
           <w:shd w:val="clear" w:color="auto" w:fill="FFFFFF"/>
         </w:rPr>
-        <w:t>Jahin, M. A., Masud, M. A., Mridha, M. F., Aung, Z., &amp; Dey, N. (2024). Kacq-dcnn: Uncertainty-aware interpretable kolmogorov-arnold classical-quantum dual-channel neural network for heart disease detection. </w:t>
-      </w:r>
+        <w:t xml:space="preserve">Jahin, M. A., Masud, M. A., </w:t>
+      </w:r>
+      <w:proofErr w:type="spellStart"/>
+      <w:r>
+        <w:rPr>
+          <w:rFonts w:cstheme="minorHAnsi"/>
+          <w:color w:val="222222"/>
+          <w:sz w:val="24"/>
+          <w:szCs w:val="24"/>
+          <w:shd w:val="clear" w:color="auto" w:fill="FFFFFF"/>
+        </w:rPr>
+        <w:t>Mridha</w:t>
+      </w:r>
+      <w:proofErr w:type="spellEnd"/>
+      <w:r>
+        <w:rPr>
+          <w:rFonts w:cstheme="minorHAnsi"/>
+          <w:color w:val="222222"/>
+          <w:sz w:val="24"/>
+          <w:szCs w:val="24"/>
+          <w:shd w:val="clear" w:color="auto" w:fill="FFFFFF"/>
+        </w:rPr>
+        <w:t xml:space="preserve">, M. F., Aung, Z., &amp; Dey, N. (2024). </w:t>
+      </w:r>
+      <w:proofErr w:type="spellStart"/>
+      <w:r>
+        <w:rPr>
+          <w:rFonts w:cstheme="minorHAnsi"/>
+          <w:color w:val="222222"/>
+          <w:sz w:val="24"/>
+          <w:szCs w:val="24"/>
+          <w:shd w:val="clear" w:color="auto" w:fill="FFFFFF"/>
+        </w:rPr>
+        <w:t>Kacq-dcnn</w:t>
+      </w:r>
+      <w:proofErr w:type="spellEnd"/>
+      <w:r>
+        <w:rPr>
+          <w:rFonts w:cstheme="minorHAnsi"/>
+          <w:color w:val="222222"/>
+          <w:sz w:val="24"/>
+          <w:szCs w:val="24"/>
+          <w:shd w:val="clear" w:color="auto" w:fill="FFFFFF"/>
+        </w:rPr>
+        <w:t xml:space="preserve">: Uncertainty-aware interpretable </w:t>
+      </w:r>
+      <w:proofErr w:type="spellStart"/>
+      <w:r>
+        <w:rPr>
+          <w:rFonts w:cstheme="minorHAnsi"/>
+          <w:color w:val="222222"/>
+          <w:sz w:val="24"/>
+          <w:szCs w:val="24"/>
+          <w:shd w:val="clear" w:color="auto" w:fill="FFFFFF"/>
+        </w:rPr>
+        <w:t>kolmogorov-arnold</w:t>
+      </w:r>
+      <w:proofErr w:type="spellEnd"/>
+      <w:r>
+        <w:rPr>
+          <w:rFonts w:cstheme="minorHAnsi"/>
+          <w:color w:val="222222"/>
+          <w:sz w:val="24"/>
+          <w:szCs w:val="24"/>
+          <w:shd w:val="clear" w:color="auto" w:fill="FFFFFF"/>
+        </w:rPr>
+        <w:t xml:space="preserve"> classical-quantum dual-channel neural network for heart disease detection. </w:t>
+      </w:r>
+      <w:proofErr w:type="spellStart"/>
       <w:r>
         <w:rPr>
           <w:rFonts w:cstheme="minorHAnsi"/>
@@ -35330,7 +35999,20 @@
           <w:szCs w:val="24"/>
           <w:shd w:val="clear" w:color="auto" w:fill="FFFFFF"/>
         </w:rPr>
-        <w:t>arXiv preprint arXiv:2410.07446</w:t>
+        <w:t>arXiv</w:t>
+      </w:r>
+      <w:proofErr w:type="spellEnd"/>
+      <w:r>
+        <w:rPr>
+          <w:rFonts w:cstheme="minorHAnsi"/>
+          <w:i/>
+          <w:iCs/>
+          <w:color w:val="222222"/>
+          <w:sz w:val="24"/>
+          <w:szCs w:val="24"/>
+          <w:shd w:val="clear" w:color="auto" w:fill="FFFFFF"/>
+        </w:rPr>
+        <w:t xml:space="preserve"> preprint arXiv:2410.07446</w:t>
       </w:r>
       <w:r>
         <w:rPr>
@@ -35367,8 +36049,75 @@
           <w:szCs w:val="24"/>
           <w:shd w:val="clear" w:color="auto" w:fill="FFFFFF"/>
         </w:rPr>
-        <w:t>Liu, Z., Wang, Y., Vaidya, S., Ruehle, F., Halverson, J., Soljačić, M., Hou, T.Y. &amp; Tegmark, M. (2024). Kan: Kolmogorov-arnold networks. </w:t>
-      </w:r>
+        <w:t xml:space="preserve">Liu, Z., Wang, Y., Vaidya, S., Ruehle, F., Halverson, J., </w:t>
+      </w:r>
+      <w:proofErr w:type="spellStart"/>
+      <w:r>
+        <w:rPr>
+          <w:rFonts w:cstheme="minorHAnsi"/>
+          <w:color w:val="222222"/>
+          <w:sz w:val="24"/>
+          <w:szCs w:val="24"/>
+          <w:shd w:val="clear" w:color="auto" w:fill="FFFFFF"/>
+        </w:rPr>
+        <w:t>Soljačić</w:t>
+      </w:r>
+      <w:proofErr w:type="spellEnd"/>
+      <w:r>
+        <w:rPr>
+          <w:rFonts w:cstheme="minorHAnsi"/>
+          <w:color w:val="222222"/>
+          <w:sz w:val="24"/>
+          <w:szCs w:val="24"/>
+          <w:shd w:val="clear" w:color="auto" w:fill="FFFFFF"/>
+        </w:rPr>
+        <w:t xml:space="preserve">, M., Hou, T.Y. &amp; </w:t>
+      </w:r>
+      <w:proofErr w:type="spellStart"/>
+      <w:r>
+        <w:rPr>
+          <w:rFonts w:cstheme="minorHAnsi"/>
+          <w:color w:val="222222"/>
+          <w:sz w:val="24"/>
+          <w:szCs w:val="24"/>
+          <w:shd w:val="clear" w:color="auto" w:fill="FFFFFF"/>
+        </w:rPr>
+        <w:t>Tegmark</w:t>
+      </w:r>
+      <w:proofErr w:type="spellEnd"/>
+      <w:r>
+        <w:rPr>
+          <w:rFonts w:cstheme="minorHAnsi"/>
+          <w:color w:val="222222"/>
+          <w:sz w:val="24"/>
+          <w:szCs w:val="24"/>
+          <w:shd w:val="clear" w:color="auto" w:fill="FFFFFF"/>
+        </w:rPr>
+        <w:t>, M. (2024). Kan: Kolmogorov-</w:t>
+      </w:r>
+      <w:proofErr w:type="spellStart"/>
+      <w:r>
+        <w:rPr>
+          <w:rFonts w:cstheme="minorHAnsi"/>
+          <w:color w:val="222222"/>
+          <w:sz w:val="24"/>
+          <w:szCs w:val="24"/>
+          <w:shd w:val="clear" w:color="auto" w:fill="FFFFFF"/>
+        </w:rPr>
+        <w:t>arnold</w:t>
+      </w:r>
+      <w:proofErr w:type="spellEnd"/>
+      <w:r>
+        <w:rPr>
+          <w:rFonts w:cstheme="minorHAnsi"/>
+          <w:color w:val="222222"/>
+          <w:sz w:val="24"/>
+          <w:szCs w:val="24"/>
+          <w:shd w:val="clear" w:color="auto" w:fill="FFFFFF"/>
+        </w:rPr>
+        <w:t xml:space="preserve"> networks. </w:t>
+      </w:r>
+      <w:proofErr w:type="spellStart"/>
       <w:r>
         <w:rPr>
           <w:rFonts w:cstheme="minorHAnsi"/>
@@ -35379,7 +36128,20 @@
           <w:szCs w:val="24"/>
           <w:shd w:val="clear" w:color="auto" w:fill="FFFFFF"/>
         </w:rPr>
-        <w:t>arXiv preprint arXiv:2404.19756,</w:t>
+        <w:t>arXiv</w:t>
+      </w:r>
+      <w:proofErr w:type="spellEnd"/>
+      <w:r>
+        <w:rPr>
+          <w:rFonts w:cstheme="minorHAnsi"/>
+          <w:i/>
+          <w:iCs/>
+          <w:color w:val="222222"/>
+          <w:sz w:val="24"/>
+          <w:szCs w:val="24"/>
+          <w:shd w:val="clear" w:color="auto" w:fill="FFFFFF"/>
+        </w:rPr>
+        <w:t xml:space="preserve"> preprint arXiv:2404.19756,</w:t>
       </w:r>
       <w:r>
         <w:rPr>
@@ -35430,6 +36192,7 @@
         </w:rPr>
         <w:t>Hou, Y., &amp; Zhang, D. (2024). A comprehensive survey on Kolmogorov Arnold networks (KAN). </w:t>
       </w:r>
+      <w:proofErr w:type="spellStart"/>
       <w:r>
         <w:rPr>
           <w:rFonts w:cstheme="minorHAnsi"/>
@@ -35440,7 +36203,20 @@
           <w:szCs w:val="24"/>
           <w:shd w:val="clear" w:color="auto" w:fill="FFFFFF"/>
         </w:rPr>
-        <w:t>arXiv preprint arXiv:2407.11075</w:t>
+        <w:t>arXiv</w:t>
+      </w:r>
+      <w:proofErr w:type="spellEnd"/>
+      <w:r>
+        <w:rPr>
+          <w:rFonts w:cstheme="minorHAnsi"/>
+          <w:i/>
+          <w:iCs/>
+          <w:color w:val="222222"/>
+          <w:sz w:val="24"/>
+          <w:szCs w:val="24"/>
+          <w:shd w:val="clear" w:color="auto" w:fill="FFFFFF"/>
+        </w:rPr>
+        <w:t xml:space="preserve"> preprint arXiv:2407.11075</w:t>
       </w:r>
       <w:r>
         <w:rPr>
@@ -35491,6 +36267,7 @@
         </w:rPr>
         <w:t>Basina, D., Vishal, J. R., Choudhary, A., &amp; Chakravarthi, B. (2024). KAT to KANs: A Review of Kolmogorov-Arnold Networks and the Neural Leap Forward. </w:t>
       </w:r>
+      <w:proofErr w:type="spellStart"/>
       <w:r>
         <w:rPr>
           <w:rFonts w:cstheme="minorHAnsi"/>
@@ -35501,7 +36278,20 @@
           <w:szCs w:val="24"/>
           <w:shd w:val="clear" w:color="auto" w:fill="FFFFFF"/>
         </w:rPr>
-        <w:t>arXiv preprint arXiv:2411.10622</w:t>
+        <w:t>arXiv</w:t>
+      </w:r>
+      <w:proofErr w:type="spellEnd"/>
+      <w:r>
+        <w:rPr>
+          <w:rFonts w:cstheme="minorHAnsi"/>
+          <w:i/>
+          <w:iCs/>
+          <w:color w:val="222222"/>
+          <w:sz w:val="24"/>
+          <w:szCs w:val="24"/>
+          <w:shd w:val="clear" w:color="auto" w:fill="FFFFFF"/>
+        </w:rPr>
+        <w:t xml:space="preserve"> preprint arXiv:2411.10622</w:t>
       </w:r>
       <w:r>
         <w:rPr>
@@ -35550,8 +36340,97 @@
           <w:szCs w:val="24"/>
           <w:shd w:val="clear" w:color="auto" w:fill="FFFFFF"/>
         </w:rPr>
-        <w:t>Vaca-Rubio, C. J., Blanco, L., Pereira, R., &amp; Caus, M. Kolmogorov-arnold networks (kans) for time series analysis. arXiv 2024. </w:t>
-      </w:r>
+        <w:t xml:space="preserve">Vaca-Rubio, C. J., Blanco, L., Pereira, R., &amp; </w:t>
+      </w:r>
+      <w:proofErr w:type="spellStart"/>
+      <w:r>
+        <w:rPr>
+          <w:rFonts w:cstheme="minorHAnsi"/>
+          <w:color w:val="222222"/>
+          <w:sz w:val="24"/>
+          <w:szCs w:val="24"/>
+          <w:shd w:val="clear" w:color="auto" w:fill="FFFFFF"/>
+        </w:rPr>
+        <w:t>Caus</w:t>
+      </w:r>
+      <w:proofErr w:type="spellEnd"/>
+      <w:r>
+        <w:rPr>
+          <w:rFonts w:cstheme="minorHAnsi"/>
+          <w:color w:val="222222"/>
+          <w:sz w:val="24"/>
+          <w:szCs w:val="24"/>
+          <w:shd w:val="clear" w:color="auto" w:fill="FFFFFF"/>
+        </w:rPr>
+        <w:t>, M. Kolmogorov-</w:t>
+      </w:r>
+      <w:proofErr w:type="spellStart"/>
+      <w:r>
+        <w:rPr>
+          <w:rFonts w:cstheme="minorHAnsi"/>
+          <w:color w:val="222222"/>
+          <w:sz w:val="24"/>
+          <w:szCs w:val="24"/>
+          <w:shd w:val="clear" w:color="auto" w:fill="FFFFFF"/>
+        </w:rPr>
+        <w:t>arnold</w:t>
+      </w:r>
+      <w:proofErr w:type="spellEnd"/>
+      <w:r>
+        <w:rPr>
+          <w:rFonts w:cstheme="minorHAnsi"/>
+          <w:color w:val="222222"/>
+          <w:sz w:val="24"/>
+          <w:szCs w:val="24"/>
+          <w:shd w:val="clear" w:color="auto" w:fill="FFFFFF"/>
+        </w:rPr>
+        <w:t xml:space="preserve"> networks (</w:t>
+      </w:r>
+      <w:proofErr w:type="spellStart"/>
+      <w:r>
+        <w:rPr>
+          <w:rFonts w:cstheme="minorHAnsi"/>
+          <w:color w:val="222222"/>
+          <w:sz w:val="24"/>
+          <w:szCs w:val="24"/>
+          <w:shd w:val="clear" w:color="auto" w:fill="FFFFFF"/>
+        </w:rPr>
+        <w:t>kans</w:t>
+      </w:r>
+      <w:proofErr w:type="spellEnd"/>
+      <w:r>
+        <w:rPr>
+          <w:rFonts w:cstheme="minorHAnsi"/>
+          <w:color w:val="222222"/>
+          <w:sz w:val="24"/>
+          <w:szCs w:val="24"/>
+          <w:shd w:val="clear" w:color="auto" w:fill="FFFFFF"/>
+        </w:rPr>
+        <w:t xml:space="preserve">) for time series analysis. </w:t>
+      </w:r>
+      <w:proofErr w:type="spellStart"/>
+      <w:r>
+        <w:rPr>
+          <w:rFonts w:cstheme="minorHAnsi"/>
+          <w:color w:val="222222"/>
+          <w:sz w:val="24"/>
+          <w:szCs w:val="24"/>
+          <w:shd w:val="clear" w:color="auto" w:fill="FFFFFF"/>
+        </w:rPr>
+        <w:t>arXiv</w:t>
+      </w:r>
+      <w:proofErr w:type="spellEnd"/>
+      <w:r>
+        <w:rPr>
+          <w:rFonts w:cstheme="minorHAnsi"/>
+          <w:color w:val="222222"/>
+          <w:sz w:val="24"/>
+          <w:szCs w:val="24"/>
+          <w:shd w:val="clear" w:color="auto" w:fill="FFFFFF"/>
+        </w:rPr>
+        <w:t xml:space="preserve"> 2024. </w:t>
+      </w:r>
+      <w:proofErr w:type="spellStart"/>
       <w:r>
         <w:rPr>
           <w:rFonts w:cstheme="minorHAnsi"/>
@@ -35562,7 +36441,20 @@
           <w:szCs w:val="24"/>
           <w:shd w:val="clear" w:color="auto" w:fill="FFFFFF"/>
         </w:rPr>
-        <w:t>arXiv preprint arXiv:2405.08790</w:t>
+        <w:t>arXiv</w:t>
+      </w:r>
+      <w:proofErr w:type="spellEnd"/>
+      <w:r>
+        <w:rPr>
+          <w:rFonts w:cstheme="minorHAnsi"/>
+          <w:i/>
+          <w:iCs/>
+          <w:color w:val="222222"/>
+          <w:sz w:val="24"/>
+          <w:szCs w:val="24"/>
+          <w:shd w:val="clear" w:color="auto" w:fill="FFFFFF"/>
+        </w:rPr>
+        <w:t xml:space="preserve"> preprint arXiv:2405.08790</w:t>
       </w:r>
       <w:r>
         <w:rPr>
@@ -35603,6 +36495,7 @@
           <w:shd w:val="clear" w:color="auto" w:fill="FFFFFF"/>
         </w:rPr>
       </w:pPr>
+      <w:proofErr w:type="spellStart"/>
       <w:r>
         <w:rPr>
           <w:rFonts w:cstheme="minorHAnsi"/>
@@ -35611,7 +36504,62 @@
           <w:szCs w:val="24"/>
           <w:shd w:val="clear" w:color="auto" w:fill="FFFFFF"/>
         </w:rPr>
-        <w:t xml:space="preserve">Drokin, I. (2024). Kolmogorov-arnold convolutions: Design principles and empirical studies. *arXiv preprint arXiv:2407.01092, </w:t>
+        <w:t>Drokin</w:t>
+      </w:r>
+      <w:proofErr w:type="spellEnd"/>
+      <w:r>
+        <w:rPr>
+          <w:rFonts w:cstheme="minorHAnsi"/>
+          <w:color w:val="222222"/>
+          <w:sz w:val="24"/>
+          <w:szCs w:val="24"/>
+          <w:shd w:val="clear" w:color="auto" w:fill="FFFFFF"/>
+        </w:rPr>
+        <w:t>, I. (2024). Kolmogorov-</w:t>
+      </w:r>
+      <w:proofErr w:type="spellStart"/>
+      <w:r>
+        <w:rPr>
+          <w:rFonts w:cstheme="minorHAnsi"/>
+          <w:color w:val="222222"/>
+          <w:sz w:val="24"/>
+          <w:szCs w:val="24"/>
+          <w:shd w:val="clear" w:color="auto" w:fill="FFFFFF"/>
+        </w:rPr>
+        <w:t>arnold</w:t>
+      </w:r>
+      <w:proofErr w:type="spellEnd"/>
+      <w:r>
+        <w:rPr>
+          <w:rFonts w:cstheme="minorHAnsi"/>
+          <w:color w:val="222222"/>
+          <w:sz w:val="24"/>
+          <w:szCs w:val="24"/>
+          <w:shd w:val="clear" w:color="auto" w:fill="FFFFFF"/>
+        </w:rPr>
+        <w:t xml:space="preserve"> convolutions: Design principles and empirical studies. *</w:t>
+      </w:r>
+      <w:proofErr w:type="spellStart"/>
+      <w:r>
+        <w:rPr>
+          <w:rFonts w:cstheme="minorHAnsi"/>
+          <w:color w:val="222222"/>
+          <w:sz w:val="24"/>
+          <w:szCs w:val="24"/>
+          <w:shd w:val="clear" w:color="auto" w:fill="FFFFFF"/>
+        </w:rPr>
+        <w:t>arXiv</w:t>
+      </w:r>
+      <w:proofErr w:type="spellEnd"/>
+      <w:r>
+        <w:rPr>
+          <w:rFonts w:cstheme="minorHAnsi"/>
+          <w:color w:val="222222"/>
+          <w:sz w:val="24"/>
+          <w:szCs w:val="24"/>
+          <w:shd w:val="clear" w:color="auto" w:fill="FFFFFF"/>
+        </w:rPr>
+        <w:t xml:space="preserve"> preprint arXiv:2407.01092, </w:t>
       </w:r>
       <w:hyperlink r:id="rId35" w:history="1">
         <w:r>
@@ -35651,7 +36599,29 @@
           <w:shd w:val="clear" w:color="auto" w:fill="FFFFFF"/>
         </w:rPr>
         <w:lastRenderedPageBreak/>
-        <w:t>Danish, M. U., &amp; Grolinger, K. (2025). Kolmogorov</w:t>
+        <w:t xml:space="preserve">Danish, M. U., &amp; </w:t>
+      </w:r>
+      <w:proofErr w:type="spellStart"/>
+      <w:r>
+        <w:rPr>
+          <w:rFonts w:cstheme="minorHAnsi"/>
+          <w:color w:val="222222"/>
+          <w:sz w:val="24"/>
+          <w:szCs w:val="24"/>
+          <w:shd w:val="clear" w:color="auto" w:fill="FFFFFF"/>
+        </w:rPr>
+        <w:t>Grolinger</w:t>
+      </w:r>
+      <w:proofErr w:type="spellEnd"/>
+      <w:r>
+        <w:rPr>
+          <w:rFonts w:cstheme="minorHAnsi"/>
+          <w:color w:val="222222"/>
+          <w:sz w:val="24"/>
+          <w:szCs w:val="24"/>
+          <w:shd w:val="clear" w:color="auto" w:fill="FFFFFF"/>
+        </w:rPr>
+        <w:t>, K. (2025). Kolmogorov</w:t>
       </w:r>
       <w:r>
         <w:rPr>
@@ -35754,7 +36724,29 @@
           <w:szCs w:val="24"/>
           <w:shd w:val="clear" w:color="auto" w:fill="FFFFFF"/>
         </w:rPr>
-        <w:t>Rigas, S., Papachristou, M., Papadopoulos, T., Anagnostopoulos, F., &amp; Alexandridis, G. (2024). Adaptive training of grid-dependent physics-informed kolmogorov-arnold networks. </w:t>
+        <w:t xml:space="preserve">Rigas, S., Papachristou, M., Papadopoulos, T., Anagnostopoulos, F., &amp; Alexandridis, G. (2024). Adaptive training of grid-dependent physics-informed </w:t>
+      </w:r>
+      <w:proofErr w:type="spellStart"/>
+      <w:r>
+        <w:rPr>
+          <w:rFonts w:cstheme="minorHAnsi"/>
+          <w:color w:val="222222"/>
+          <w:sz w:val="24"/>
+          <w:szCs w:val="24"/>
+          <w:shd w:val="clear" w:color="auto" w:fill="FFFFFF"/>
+        </w:rPr>
+        <w:t>kolmogorov-arnold</w:t>
+      </w:r>
+      <w:proofErr w:type="spellEnd"/>
+      <w:r>
+        <w:rPr>
+          <w:rFonts w:cstheme="minorHAnsi"/>
+          <w:color w:val="222222"/>
+          <w:sz w:val="24"/>
+          <w:szCs w:val="24"/>
+          <w:shd w:val="clear" w:color="auto" w:fill="FFFFFF"/>
+        </w:rPr>
+        <w:t xml:space="preserve"> networks. </w:t>
       </w:r>
       <w:r>
         <w:rPr>
@@ -35807,6 +36799,7 @@
           <w:shd w:val="clear" w:color="auto" w:fill="FFFFFF"/>
         </w:rPr>
       </w:pPr>
+      <w:proofErr w:type="spellStart"/>
       <w:r>
         <w:rPr>
           <w:rFonts w:cstheme="minorHAnsi"/>
@@ -35815,8 +36808,42 @@
           <w:szCs w:val="24"/>
           <w:shd w:val="clear" w:color="auto" w:fill="FFFFFF"/>
         </w:rPr>
-        <w:t>Somvanshi, S., Javed, S. A., Islam, M. M., Pandit, D., &amp; Das, S. (2024). A survey on kolmogorov-arnold network. </w:t>
-      </w:r>
+        <w:t>Somvanshi</w:t>
+      </w:r>
+      <w:proofErr w:type="spellEnd"/>
+      <w:r>
+        <w:rPr>
+          <w:rFonts w:cstheme="minorHAnsi"/>
+          <w:color w:val="222222"/>
+          <w:sz w:val="24"/>
+          <w:szCs w:val="24"/>
+          <w:shd w:val="clear" w:color="auto" w:fill="FFFFFF"/>
+        </w:rPr>
+        <w:t xml:space="preserve">, S., Javed, S. A., Islam, M. M., Pandit, D., &amp; Das, S. (2024). A survey on </w:t>
+      </w:r>
+      <w:proofErr w:type="spellStart"/>
+      <w:r>
+        <w:rPr>
+          <w:rFonts w:cstheme="minorHAnsi"/>
+          <w:color w:val="222222"/>
+          <w:sz w:val="24"/>
+          <w:szCs w:val="24"/>
+          <w:shd w:val="clear" w:color="auto" w:fill="FFFFFF"/>
+        </w:rPr>
+        <w:t>kolmogorov-arnold</w:t>
+      </w:r>
+      <w:proofErr w:type="spellEnd"/>
+      <w:r>
+        <w:rPr>
+          <w:rFonts w:cstheme="minorHAnsi"/>
+          <w:color w:val="222222"/>
+          <w:sz w:val="24"/>
+          <w:szCs w:val="24"/>
+          <w:shd w:val="clear" w:color="auto" w:fill="FFFFFF"/>
+        </w:rPr>
+        <w:t xml:space="preserve"> network. </w:t>
+      </w:r>
+      <w:proofErr w:type="spellStart"/>
       <w:r>
         <w:rPr>
           <w:rFonts w:cstheme="minorHAnsi"/>
@@ -35827,7 +36854,20 @@
           <w:szCs w:val="24"/>
           <w:shd w:val="clear" w:color="auto" w:fill="FFFFFF"/>
         </w:rPr>
-        <w:t>arXiv preprint arXiv:2411.06078</w:t>
+        <w:t>arXiv</w:t>
+      </w:r>
+      <w:proofErr w:type="spellEnd"/>
+      <w:r>
+        <w:rPr>
+          <w:rFonts w:cstheme="minorHAnsi"/>
+          <w:i/>
+          <w:iCs/>
+          <w:color w:val="222222"/>
+          <w:sz w:val="24"/>
+          <w:szCs w:val="24"/>
+          <w:shd w:val="clear" w:color="auto" w:fill="FFFFFF"/>
+        </w:rPr>
+        <w:t xml:space="preserve"> preprint arXiv:2411.06078</w:t>
       </w:r>
       <w:r>
         <w:rPr>
@@ -35878,6 +36918,7 @@
         </w:rPr>
         <w:t>Guo, C., Sun, L., Li, S., Yuan, Z., &amp; Wang, C. (2024). Physics-informed Kolmogorov-Arnold Network with Chebyshev Polynomials for Fluid Mechanics. </w:t>
       </w:r>
+      <w:proofErr w:type="spellStart"/>
       <w:r>
         <w:rPr>
           <w:rFonts w:cstheme="minorHAnsi"/>
@@ -35888,7 +36929,20 @@
           <w:szCs w:val="24"/>
           <w:shd w:val="clear" w:color="auto" w:fill="FFFFFF"/>
         </w:rPr>
-        <w:t>arXiv preprint arXiv:2411.04516</w:t>
+        <w:t>arXiv</w:t>
+      </w:r>
+      <w:proofErr w:type="spellEnd"/>
+      <w:r>
+        <w:rPr>
+          <w:rFonts w:cstheme="minorHAnsi"/>
+          <w:i/>
+          <w:iCs/>
+          <w:color w:val="222222"/>
+          <w:sz w:val="24"/>
+          <w:szCs w:val="24"/>
+          <w:shd w:val="clear" w:color="auto" w:fill="FFFFFF"/>
+        </w:rPr>
+        <w:t xml:space="preserve"> preprint arXiv:2411.04516</w:t>
       </w:r>
       <w:r>
         <w:rPr>
@@ -35939,6 +36993,7 @@
         </w:rPr>
         <w:t>Hu, J., Tian, H., &amp; Guo, Q. (2025). Discovering Dynamics with Kolmogorov Arnold Networks: Linear Multistep Method-Based Algorithms and Error Estimation. </w:t>
       </w:r>
+      <w:proofErr w:type="spellStart"/>
       <w:r>
         <w:rPr>
           <w:rFonts w:cstheme="minorHAnsi"/>
@@ -35949,7 +37004,20 @@
           <w:szCs w:val="24"/>
           <w:shd w:val="clear" w:color="auto" w:fill="FFFFFF"/>
         </w:rPr>
-        <w:t>arXiv preprint arXiv:2501.15066</w:t>
+        <w:t>arXiv</w:t>
+      </w:r>
+      <w:proofErr w:type="spellEnd"/>
+      <w:r>
+        <w:rPr>
+          <w:rFonts w:cstheme="minorHAnsi"/>
+          <w:i/>
+          <w:iCs/>
+          <w:color w:val="222222"/>
+          <w:sz w:val="24"/>
+          <w:szCs w:val="24"/>
+          <w:shd w:val="clear" w:color="auto" w:fill="FFFFFF"/>
+        </w:rPr>
+        <w:t xml:space="preserve"> preprint arXiv:2501.15066</w:t>
       </w:r>
       <w:r>
         <w:rPr>
@@ -35998,7 +37066,73 @@
           <w:szCs w:val="24"/>
           <w:shd w:val="clear" w:color="auto" w:fill="FFFFFF"/>
         </w:rPr>
-        <w:t>Kupriyanov, G., Isaev, I., Laptinskiy, K., Dolenko, T., &amp; Dolenko, S. (2024). Solution of an Inverse Problem of Optical Spectroscopy Using Kolmogorov-Arnold Networks. </w:t>
+        <w:t xml:space="preserve">Kupriyanov, G., Isaev, I., </w:t>
+      </w:r>
+      <w:proofErr w:type="spellStart"/>
+      <w:r>
+        <w:rPr>
+          <w:rFonts w:cstheme="minorHAnsi"/>
+          <w:color w:val="222222"/>
+          <w:sz w:val="24"/>
+          <w:szCs w:val="24"/>
+          <w:shd w:val="clear" w:color="auto" w:fill="FFFFFF"/>
+        </w:rPr>
+        <w:t>Laptinskiy</w:t>
+      </w:r>
+      <w:proofErr w:type="spellEnd"/>
+      <w:r>
+        <w:rPr>
+          <w:rFonts w:cstheme="minorHAnsi"/>
+          <w:color w:val="222222"/>
+          <w:sz w:val="24"/>
+          <w:szCs w:val="24"/>
+          <w:shd w:val="clear" w:color="auto" w:fill="FFFFFF"/>
+        </w:rPr>
+        <w:t xml:space="preserve">, K., </w:t>
+      </w:r>
+      <w:proofErr w:type="spellStart"/>
+      <w:r>
+        <w:rPr>
+          <w:rFonts w:cstheme="minorHAnsi"/>
+          <w:color w:val="222222"/>
+          <w:sz w:val="24"/>
+          <w:szCs w:val="24"/>
+          <w:shd w:val="clear" w:color="auto" w:fill="FFFFFF"/>
+        </w:rPr>
+        <w:t>Dolenko</w:t>
+      </w:r>
+      <w:proofErr w:type="spellEnd"/>
+      <w:r>
+        <w:rPr>
+          <w:rFonts w:cstheme="minorHAnsi"/>
+          <w:color w:val="222222"/>
+          <w:sz w:val="24"/>
+          <w:szCs w:val="24"/>
+          <w:shd w:val="clear" w:color="auto" w:fill="FFFFFF"/>
+        </w:rPr>
+        <w:t xml:space="preserve">, T., &amp; </w:t>
+      </w:r>
+      <w:proofErr w:type="spellStart"/>
+      <w:r>
+        <w:rPr>
+          <w:rFonts w:cstheme="minorHAnsi"/>
+          <w:color w:val="222222"/>
+          <w:sz w:val="24"/>
+          <w:szCs w:val="24"/>
+          <w:shd w:val="clear" w:color="auto" w:fill="FFFFFF"/>
+        </w:rPr>
+        <w:t>Dolenko</w:t>
+      </w:r>
+      <w:proofErr w:type="spellEnd"/>
+      <w:r>
+        <w:rPr>
+          <w:rFonts w:cstheme="minorHAnsi"/>
+          <w:color w:val="222222"/>
+          <w:sz w:val="24"/>
+          <w:szCs w:val="24"/>
+          <w:shd w:val="clear" w:color="auto" w:fill="FFFFFF"/>
+        </w:rPr>
+        <w:t>, S. (2024). Solution of an Inverse Problem of Optical Spectroscopy Using Kolmogorov-Arnold Networks. </w:t>
       </w:r>
       <w:r>
         <w:rPr>

--- a/The paper.docx
+++ b/The paper.docx
@@ -1679,10 +1679,8 @@
       <w:pPr>
         <w:rPr>
           <w:rFonts w:cstheme="minorHAnsi"/>
-          <w:color w:val="172B4D"/>
-          <w:sz w:val="24"/>
-          <w:szCs w:val="24"/>
-          <w:shd w:val="clear" w:color="auto" w:fill="FFFFFF"/>
+          <w:sz w:val="24"/>
+          <w:szCs w:val="24"/>
         </w:rPr>
       </w:pPr>
       <w:r>
@@ -1736,700 +1734,553 @@
       <w:r>
         <w:rPr>
           <w:rFonts w:cstheme="minorHAnsi"/>
-          <w:color w:val="172B4D"/>
-          <w:sz w:val="24"/>
-          <w:szCs w:val="24"/>
-          <w:shd w:val="clear" w:color="auto" w:fill="FFFFFF"/>
+          <w:sz w:val="24"/>
+          <w:szCs w:val="24"/>
         </w:rPr>
         <w:t>The primary aim of the study is to make use of the KAN architecture for the approximation of the solutions of first order ODEs. This investigation is a major breakthrough in the fusion of sophisticated machine learning techniques with computational mathematics. The ANN-based approach is contrasted to the KAN structure, which is able to build a process-specific problem space and in this way improve the approximation of the results [17, 1</w:t>
       </w:r>
       <w:r>
         <w:rPr>
           <w:rFonts w:cstheme="minorHAnsi"/>
-          <w:color w:val="172B4D"/>
-          <w:sz w:val="24"/>
-          <w:szCs w:val="24"/>
-          <w:shd w:val="clear" w:color="auto" w:fill="FFFFFF"/>
+          <w:sz w:val="24"/>
+          <w:szCs w:val="24"/>
         </w:rPr>
         <w:t>9</w:t>
       </w:r>
       <w:r>
         <w:rPr>
           <w:rFonts w:cstheme="minorHAnsi"/>
-          <w:color w:val="172B4D"/>
-          <w:sz w:val="24"/>
-          <w:szCs w:val="24"/>
-          <w:shd w:val="clear" w:color="auto" w:fill="FFFFFF"/>
+          <w:sz w:val="24"/>
+          <w:szCs w:val="24"/>
         </w:rPr>
         <w:t>, 2</w:t>
       </w:r>
       <w:r>
         <w:rPr>
           <w:rFonts w:cstheme="minorHAnsi"/>
-          <w:color w:val="172B4D"/>
-          <w:sz w:val="24"/>
-          <w:szCs w:val="24"/>
-          <w:shd w:val="clear" w:color="auto" w:fill="FFFFFF"/>
+          <w:sz w:val="24"/>
+          <w:szCs w:val="24"/>
         </w:rPr>
         <w:t>0</w:t>
       </w:r>
       <w:r>
         <w:rPr>
           <w:rFonts w:cstheme="minorHAnsi"/>
-          <w:color w:val="172B4D"/>
-          <w:sz w:val="24"/>
-          <w:szCs w:val="24"/>
-          <w:shd w:val="clear" w:color="auto" w:fill="FFFFFF"/>
+          <w:sz w:val="24"/>
+          <w:szCs w:val="24"/>
         </w:rPr>
         <w:t>, 2</w:t>
       </w:r>
       <w:r>
         <w:rPr>
           <w:rFonts w:cstheme="minorHAnsi"/>
-          <w:color w:val="172B4D"/>
-          <w:sz w:val="24"/>
-          <w:szCs w:val="24"/>
-          <w:shd w:val="clear" w:color="auto" w:fill="FFFFFF"/>
+          <w:sz w:val="24"/>
+          <w:szCs w:val="24"/>
         </w:rPr>
         <w:t>1</w:t>
       </w:r>
       <w:r>
         <w:rPr>
           <w:rFonts w:cstheme="minorHAnsi"/>
-          <w:color w:val="172B4D"/>
-          <w:sz w:val="24"/>
-          <w:szCs w:val="24"/>
-          <w:shd w:val="clear" w:color="auto" w:fill="FFFFFF"/>
+          <w:sz w:val="24"/>
+          <w:szCs w:val="24"/>
         </w:rPr>
         <w:t>, 2</w:t>
       </w:r>
       <w:r>
         <w:rPr>
           <w:rFonts w:cstheme="minorHAnsi"/>
-          <w:color w:val="172B4D"/>
-          <w:sz w:val="24"/>
-          <w:szCs w:val="24"/>
-          <w:shd w:val="clear" w:color="auto" w:fill="FFFFFF"/>
+          <w:sz w:val="24"/>
+          <w:szCs w:val="24"/>
         </w:rPr>
         <w:t>3</w:t>
       </w:r>
       <w:r>
         <w:rPr>
           <w:rFonts w:cstheme="minorHAnsi"/>
-          <w:color w:val="172B4D"/>
-          <w:sz w:val="24"/>
-          <w:szCs w:val="24"/>
-          <w:shd w:val="clear" w:color="auto" w:fill="FFFFFF"/>
+          <w:sz w:val="24"/>
+          <w:szCs w:val="24"/>
         </w:rPr>
         <w:t>, 2</w:t>
       </w:r>
       <w:r>
         <w:rPr>
           <w:rFonts w:cstheme="minorHAnsi"/>
-          <w:color w:val="172B4D"/>
-          <w:sz w:val="24"/>
-          <w:szCs w:val="24"/>
-          <w:shd w:val="clear" w:color="auto" w:fill="FFFFFF"/>
+          <w:sz w:val="24"/>
+          <w:szCs w:val="24"/>
         </w:rPr>
         <w:t>4</w:t>
       </w:r>
       <w:r>
         <w:rPr>
           <w:rFonts w:cstheme="minorHAnsi"/>
-          <w:color w:val="172B4D"/>
-          <w:sz w:val="24"/>
-          <w:szCs w:val="24"/>
-          <w:shd w:val="clear" w:color="auto" w:fill="FFFFFF"/>
+          <w:sz w:val="24"/>
+          <w:szCs w:val="24"/>
         </w:rPr>
         <w:t>, 2</w:t>
       </w:r>
       <w:r>
         <w:rPr>
           <w:rFonts w:cstheme="minorHAnsi"/>
-          <w:color w:val="172B4D"/>
-          <w:sz w:val="24"/>
-          <w:szCs w:val="24"/>
-          <w:shd w:val="clear" w:color="auto" w:fill="FFFFFF"/>
+          <w:sz w:val="24"/>
+          <w:szCs w:val="24"/>
         </w:rPr>
         <w:t>6</w:t>
       </w:r>
       <w:r>
         <w:rPr>
           <w:rFonts w:cstheme="minorHAnsi"/>
-          <w:color w:val="172B4D"/>
-          <w:sz w:val="24"/>
-          <w:szCs w:val="24"/>
-          <w:shd w:val="clear" w:color="auto" w:fill="FFFFFF"/>
+          <w:sz w:val="24"/>
+          <w:szCs w:val="24"/>
         </w:rPr>
         <w:t>, 2</w:t>
       </w:r>
       <w:r>
         <w:rPr>
           <w:rFonts w:cstheme="minorHAnsi"/>
-          <w:color w:val="172B4D"/>
-          <w:sz w:val="24"/>
-          <w:szCs w:val="24"/>
-          <w:shd w:val="clear" w:color="auto" w:fill="FFFFFF"/>
+          <w:sz w:val="24"/>
+          <w:szCs w:val="24"/>
         </w:rPr>
         <w:t>8</w:t>
       </w:r>
       <w:r>
         <w:rPr>
           <w:rFonts w:cstheme="minorHAnsi"/>
-          <w:color w:val="172B4D"/>
-          <w:sz w:val="24"/>
-          <w:szCs w:val="24"/>
-          <w:shd w:val="clear" w:color="auto" w:fill="FFFFFF"/>
+          <w:sz w:val="24"/>
+          <w:szCs w:val="24"/>
         </w:rPr>
         <w:t xml:space="preserve">, </w:t>
       </w:r>
       <w:r>
         <w:rPr>
           <w:rFonts w:cstheme="minorHAnsi"/>
-          <w:color w:val="172B4D"/>
-          <w:sz w:val="24"/>
-          <w:szCs w:val="24"/>
-          <w:shd w:val="clear" w:color="auto" w:fill="FFFFFF"/>
+          <w:sz w:val="24"/>
+          <w:szCs w:val="24"/>
         </w:rPr>
         <w:t>29</w:t>
       </w:r>
       <w:r>
         <w:rPr>
           <w:rFonts w:cstheme="minorHAnsi"/>
-          <w:color w:val="172B4D"/>
-          <w:sz w:val="24"/>
-          <w:szCs w:val="24"/>
-          <w:shd w:val="clear" w:color="auto" w:fill="FFFFFF"/>
+          <w:sz w:val="24"/>
+          <w:szCs w:val="24"/>
         </w:rPr>
         <w:t>]. It is also different from any other design in that the network can become more precise with a decrease in the number of parameters, which in turn makes it relatively faster while preserving the accuracy [</w:t>
       </w:r>
       <w:r>
         <w:rPr>
           <w:rFonts w:cstheme="minorHAnsi"/>
-          <w:color w:val="172B4D"/>
-          <w:sz w:val="24"/>
-          <w:szCs w:val="24"/>
-          <w:shd w:val="clear" w:color="auto" w:fill="FFFFFF"/>
+          <w:sz w:val="24"/>
+          <w:szCs w:val="24"/>
         </w:rPr>
         <w:t>6, 10</w:t>
       </w:r>
       <w:r>
         <w:rPr>
           <w:rFonts w:cstheme="minorHAnsi"/>
-          <w:color w:val="172B4D"/>
-          <w:sz w:val="24"/>
-          <w:szCs w:val="24"/>
-          <w:shd w:val="clear" w:color="auto" w:fill="FFFFFF"/>
+          <w:sz w:val="24"/>
+          <w:szCs w:val="24"/>
         </w:rPr>
         <w:t xml:space="preserve"> </w:t>
       </w:r>
       <w:r>
         <w:rPr>
           <w:rFonts w:cstheme="minorHAnsi"/>
-          <w:color w:val="172B4D"/>
-          <w:sz w:val="24"/>
-          <w:szCs w:val="24"/>
-          <w:shd w:val="clear" w:color="auto" w:fill="FFFFFF"/>
+          <w:sz w:val="24"/>
+          <w:szCs w:val="24"/>
         </w:rPr>
         <w:t>-</w:t>
       </w:r>
       <w:r>
         <w:rPr>
           <w:rFonts w:cstheme="minorHAnsi"/>
-          <w:color w:val="172B4D"/>
-          <w:sz w:val="24"/>
-          <w:szCs w:val="24"/>
-          <w:shd w:val="clear" w:color="auto" w:fill="FFFFFF"/>
+          <w:sz w:val="24"/>
+          <w:szCs w:val="24"/>
         </w:rPr>
         <w:t xml:space="preserve"> </w:t>
       </w:r>
       <w:r>
         <w:rPr>
           <w:rFonts w:cstheme="minorHAnsi"/>
-          <w:color w:val="172B4D"/>
-          <w:sz w:val="24"/>
-          <w:szCs w:val="24"/>
-          <w:shd w:val="clear" w:color="auto" w:fill="FFFFFF"/>
+          <w:sz w:val="24"/>
+          <w:szCs w:val="24"/>
         </w:rPr>
         <w:t>12</w:t>
       </w:r>
       <w:r>
         <w:rPr>
           <w:rFonts w:cstheme="minorHAnsi"/>
-          <w:color w:val="172B4D"/>
-          <w:sz w:val="24"/>
-          <w:szCs w:val="24"/>
-          <w:shd w:val="clear" w:color="auto" w:fill="FFFFFF"/>
+          <w:sz w:val="24"/>
+          <w:szCs w:val="24"/>
         </w:rPr>
         <w:t>,</w:t>
       </w:r>
       <w:r>
         <w:rPr>
           <w:rFonts w:cstheme="minorHAnsi"/>
-          <w:color w:val="172B4D"/>
-          <w:sz w:val="24"/>
-          <w:szCs w:val="24"/>
-          <w:shd w:val="clear" w:color="auto" w:fill="FFFFFF"/>
+          <w:sz w:val="24"/>
+          <w:szCs w:val="24"/>
         </w:rPr>
         <w:t xml:space="preserve"> </w:t>
       </w:r>
       <w:r>
         <w:rPr>
           <w:rFonts w:cstheme="minorHAnsi"/>
-          <w:color w:val="172B4D"/>
-          <w:sz w:val="24"/>
-          <w:szCs w:val="24"/>
-          <w:shd w:val="clear" w:color="auto" w:fill="FFFFFF"/>
+          <w:sz w:val="24"/>
+          <w:szCs w:val="24"/>
         </w:rPr>
         <w:t>15,</w:t>
       </w:r>
       <w:r>
         <w:rPr>
           <w:rFonts w:cstheme="minorHAnsi"/>
-          <w:color w:val="172B4D"/>
-          <w:sz w:val="24"/>
-          <w:szCs w:val="24"/>
-          <w:shd w:val="clear" w:color="auto" w:fill="FFFFFF"/>
+          <w:sz w:val="24"/>
+          <w:szCs w:val="24"/>
         </w:rPr>
         <w:t xml:space="preserve"> </w:t>
       </w:r>
       <w:r>
         <w:rPr>
           <w:rFonts w:cstheme="minorHAnsi"/>
-          <w:color w:val="172B4D"/>
-          <w:sz w:val="24"/>
-          <w:szCs w:val="24"/>
-          <w:shd w:val="clear" w:color="auto" w:fill="FFFFFF"/>
+          <w:sz w:val="24"/>
+          <w:szCs w:val="24"/>
         </w:rPr>
         <w:t>17,</w:t>
       </w:r>
       <w:r>
         <w:rPr>
           <w:rFonts w:cstheme="minorHAnsi"/>
-          <w:color w:val="172B4D"/>
-          <w:sz w:val="24"/>
-          <w:szCs w:val="24"/>
-          <w:shd w:val="clear" w:color="auto" w:fill="FFFFFF"/>
+          <w:sz w:val="24"/>
+          <w:szCs w:val="24"/>
         </w:rPr>
         <w:t xml:space="preserve"> </w:t>
       </w:r>
       <w:r>
         <w:rPr>
           <w:rFonts w:cstheme="minorHAnsi"/>
-          <w:color w:val="172B4D"/>
-          <w:sz w:val="24"/>
-          <w:szCs w:val="24"/>
-          <w:shd w:val="clear" w:color="auto" w:fill="FFFFFF"/>
+          <w:sz w:val="24"/>
+          <w:szCs w:val="24"/>
         </w:rPr>
         <w:t>1</w:t>
       </w:r>
       <w:r>
         <w:rPr>
           <w:rFonts w:cstheme="minorHAnsi"/>
-          <w:color w:val="172B4D"/>
-          <w:sz w:val="24"/>
-          <w:szCs w:val="24"/>
-          <w:shd w:val="clear" w:color="auto" w:fill="FFFFFF"/>
+          <w:sz w:val="24"/>
+          <w:szCs w:val="24"/>
         </w:rPr>
         <w:t>9</w:t>
       </w:r>
       <w:r>
         <w:rPr>
           <w:rFonts w:cstheme="minorHAnsi"/>
-          <w:color w:val="172B4D"/>
-          <w:sz w:val="24"/>
-          <w:szCs w:val="24"/>
-          <w:shd w:val="clear" w:color="auto" w:fill="FFFFFF"/>
+          <w:sz w:val="24"/>
+          <w:szCs w:val="24"/>
         </w:rPr>
         <w:t xml:space="preserve"> </w:t>
       </w:r>
       <w:r>
         <w:rPr>
           <w:rFonts w:cstheme="minorHAnsi"/>
-          <w:color w:val="172B4D"/>
-          <w:sz w:val="24"/>
-          <w:szCs w:val="24"/>
-          <w:shd w:val="clear" w:color="auto" w:fill="FFFFFF"/>
+          <w:sz w:val="24"/>
+          <w:szCs w:val="24"/>
         </w:rPr>
         <w:t>-</w:t>
       </w:r>
       <w:r>
         <w:rPr>
           <w:rFonts w:cstheme="minorHAnsi"/>
-          <w:color w:val="172B4D"/>
-          <w:sz w:val="24"/>
-          <w:szCs w:val="24"/>
-          <w:shd w:val="clear" w:color="auto" w:fill="FFFFFF"/>
+          <w:sz w:val="24"/>
+          <w:szCs w:val="24"/>
         </w:rPr>
         <w:t xml:space="preserve"> </w:t>
       </w:r>
       <w:r>
         <w:rPr>
           <w:rFonts w:cstheme="minorHAnsi"/>
-          <w:color w:val="172B4D"/>
-          <w:sz w:val="24"/>
-          <w:szCs w:val="24"/>
-          <w:shd w:val="clear" w:color="auto" w:fill="FFFFFF"/>
+          <w:sz w:val="24"/>
+          <w:szCs w:val="24"/>
         </w:rPr>
         <w:t>2</w:t>
       </w:r>
       <w:r>
         <w:rPr>
           <w:rFonts w:cstheme="minorHAnsi"/>
-          <w:color w:val="172B4D"/>
-          <w:sz w:val="24"/>
-          <w:szCs w:val="24"/>
-          <w:shd w:val="clear" w:color="auto" w:fill="FFFFFF"/>
+          <w:sz w:val="24"/>
+          <w:szCs w:val="24"/>
         </w:rPr>
         <w:t>2</w:t>
       </w:r>
       <w:r>
         <w:rPr>
           <w:rFonts w:cstheme="minorHAnsi"/>
-          <w:color w:val="172B4D"/>
-          <w:sz w:val="24"/>
-          <w:szCs w:val="24"/>
-          <w:shd w:val="clear" w:color="auto" w:fill="FFFFFF"/>
+          <w:sz w:val="24"/>
+          <w:szCs w:val="24"/>
         </w:rPr>
         <w:t>, 2</w:t>
       </w:r>
       <w:r>
         <w:rPr>
           <w:rFonts w:cstheme="minorHAnsi"/>
-          <w:color w:val="172B4D"/>
-          <w:sz w:val="24"/>
-          <w:szCs w:val="24"/>
-          <w:shd w:val="clear" w:color="auto" w:fill="FFFFFF"/>
+          <w:sz w:val="24"/>
+          <w:szCs w:val="24"/>
         </w:rPr>
         <w:t>4</w:t>
       </w:r>
       <w:r>
         <w:rPr>
           <w:rFonts w:cstheme="minorHAnsi"/>
-          <w:color w:val="172B4D"/>
-          <w:sz w:val="24"/>
-          <w:szCs w:val="24"/>
-          <w:shd w:val="clear" w:color="auto" w:fill="FFFFFF"/>
+          <w:sz w:val="24"/>
+          <w:szCs w:val="24"/>
         </w:rPr>
         <w:t xml:space="preserve"> </w:t>
       </w:r>
       <w:r>
         <w:rPr>
           <w:rFonts w:cstheme="minorHAnsi"/>
-          <w:color w:val="172B4D"/>
-          <w:sz w:val="24"/>
-          <w:szCs w:val="24"/>
-          <w:shd w:val="clear" w:color="auto" w:fill="FFFFFF"/>
+          <w:sz w:val="24"/>
+          <w:szCs w:val="24"/>
         </w:rPr>
         <w:t>-</w:t>
       </w:r>
       <w:r>
         <w:rPr>
           <w:rFonts w:cstheme="minorHAnsi"/>
-          <w:color w:val="172B4D"/>
-          <w:sz w:val="24"/>
-          <w:szCs w:val="24"/>
-          <w:shd w:val="clear" w:color="auto" w:fill="FFFFFF"/>
+          <w:sz w:val="24"/>
+          <w:szCs w:val="24"/>
         </w:rPr>
         <w:t xml:space="preserve"> </w:t>
       </w:r>
       <w:r>
         <w:rPr>
           <w:rFonts w:cstheme="minorHAnsi"/>
-          <w:color w:val="172B4D"/>
-          <w:sz w:val="24"/>
-          <w:szCs w:val="24"/>
-          <w:shd w:val="clear" w:color="auto" w:fill="FFFFFF"/>
+          <w:sz w:val="24"/>
+          <w:szCs w:val="24"/>
         </w:rPr>
         <w:t>2</w:t>
       </w:r>
       <w:r>
         <w:rPr>
           <w:rFonts w:cstheme="minorHAnsi"/>
-          <w:color w:val="172B4D"/>
-          <w:sz w:val="24"/>
-          <w:szCs w:val="24"/>
-          <w:shd w:val="clear" w:color="auto" w:fill="FFFFFF"/>
+          <w:sz w:val="24"/>
+          <w:szCs w:val="24"/>
         </w:rPr>
         <w:t>6</w:t>
       </w:r>
       <w:r>
         <w:rPr>
           <w:rFonts w:cstheme="minorHAnsi"/>
-          <w:color w:val="172B4D"/>
-          <w:sz w:val="24"/>
-          <w:szCs w:val="24"/>
-          <w:shd w:val="clear" w:color="auto" w:fill="FFFFFF"/>
+          <w:sz w:val="24"/>
+          <w:szCs w:val="24"/>
         </w:rPr>
         <w:t xml:space="preserve">, </w:t>
       </w:r>
       <w:r>
         <w:rPr>
           <w:rFonts w:cstheme="minorHAnsi"/>
-          <w:color w:val="172B4D"/>
-          <w:sz w:val="24"/>
-          <w:szCs w:val="24"/>
-          <w:shd w:val="clear" w:color="auto" w:fill="FFFFFF"/>
+          <w:sz w:val="24"/>
+          <w:szCs w:val="24"/>
         </w:rPr>
         <w:t>29</w:t>
       </w:r>
       <w:r>
         <w:rPr>
           <w:rFonts w:cstheme="minorHAnsi"/>
-          <w:color w:val="172B4D"/>
-          <w:sz w:val="24"/>
-          <w:szCs w:val="24"/>
-          <w:shd w:val="clear" w:color="auto" w:fill="FFFFFF"/>
+          <w:sz w:val="24"/>
+          <w:szCs w:val="24"/>
         </w:rPr>
         <w:t>].</w:t>
       </w:r>
       <w:r>
         <w:rPr>
           <w:rFonts w:cstheme="minorHAnsi"/>
-          <w:color w:val="172B4D"/>
-          <w:sz w:val="20"/>
-          <w:szCs w:val="20"/>
-          <w:shd w:val="clear" w:color="auto" w:fill="FFFFFF"/>
+          <w:sz w:val="24"/>
+          <w:szCs w:val="24"/>
         </w:rPr>
         <w:t xml:space="preserve"> </w:t>
       </w:r>
       <w:r>
         <w:rPr>
           <w:rFonts w:cstheme="minorHAnsi"/>
-          <w:color w:val="172B4D"/>
-          <w:sz w:val="20"/>
-          <w:szCs w:val="20"/>
-          <w:shd w:val="clear" w:color="auto" w:fill="FFFFFF"/>
+          <w:sz w:val="24"/>
+          <w:szCs w:val="24"/>
         </w:rPr>
         <w:br/>
-      </w:r>
-      <w:r>
-        <w:rPr>
-          <w:rFonts w:cstheme="minorHAnsi"/>
-          <w:color w:val="172B4D"/>
-          <w:sz w:val="24"/>
-          <w:szCs w:val="24"/>
-          <w:shd w:val="clear" w:color="auto" w:fill="FFFFFF"/>
-        </w:rPr>
         <w:t>The rationale behind the implementation of KAN in this framework is the existed capabilities to handle the critical ODEs solution. Mostly, first order ODEs are noted to be not serious with the many complicated boundary conditions. However, they may now and then show some anomalously typical of nonlinear dynamics which affects the conventional numeric technique [</w:t>
       </w:r>
       <w:r>
         <w:rPr>
           <w:rFonts w:cstheme="minorHAnsi"/>
-          <w:color w:val="172B4D"/>
-          <w:sz w:val="24"/>
-          <w:szCs w:val="24"/>
-          <w:shd w:val="clear" w:color="auto" w:fill="FFFFFF"/>
+          <w:sz w:val="24"/>
+          <w:szCs w:val="24"/>
         </w:rPr>
         <w:t>6</w:t>
       </w:r>
       <w:r>
         <w:rPr>
           <w:rFonts w:cstheme="minorHAnsi"/>
-          <w:color w:val="172B4D"/>
-          <w:sz w:val="24"/>
-          <w:szCs w:val="24"/>
-          <w:shd w:val="clear" w:color="auto" w:fill="FFFFFF"/>
+          <w:sz w:val="24"/>
+          <w:szCs w:val="24"/>
         </w:rPr>
         <w:t xml:space="preserve">, </w:t>
       </w:r>
       <w:r>
         <w:rPr>
           <w:rFonts w:cstheme="minorHAnsi"/>
-          <w:color w:val="172B4D"/>
-          <w:sz w:val="24"/>
-          <w:szCs w:val="24"/>
-          <w:shd w:val="clear" w:color="auto" w:fill="FFFFFF"/>
+          <w:sz w:val="24"/>
+          <w:szCs w:val="24"/>
         </w:rPr>
         <w:t xml:space="preserve">12, </w:t>
       </w:r>
       <w:r>
         <w:rPr>
           <w:rFonts w:cstheme="minorHAnsi"/>
-          <w:color w:val="172B4D"/>
-          <w:sz w:val="24"/>
-          <w:szCs w:val="24"/>
-          <w:shd w:val="clear" w:color="auto" w:fill="FFFFFF"/>
+          <w:sz w:val="24"/>
+          <w:szCs w:val="24"/>
         </w:rPr>
         <w:t>17</w:t>
       </w:r>
       <w:r>
         <w:rPr>
           <w:rFonts w:cstheme="minorHAnsi"/>
-          <w:color w:val="172B4D"/>
-          <w:sz w:val="24"/>
-          <w:szCs w:val="24"/>
-          <w:shd w:val="clear" w:color="auto" w:fill="FFFFFF"/>
+          <w:sz w:val="24"/>
+          <w:szCs w:val="24"/>
         </w:rPr>
         <w:t xml:space="preserve"> </w:t>
       </w:r>
       <w:r>
         <w:rPr>
           <w:rFonts w:cstheme="minorHAnsi"/>
-          <w:color w:val="172B4D"/>
-          <w:sz w:val="24"/>
-          <w:szCs w:val="24"/>
-          <w:shd w:val="clear" w:color="auto" w:fill="FFFFFF"/>
+          <w:sz w:val="24"/>
+          <w:szCs w:val="24"/>
         </w:rPr>
         <w:t>-</w:t>
       </w:r>
       <w:r>
         <w:rPr>
           <w:rFonts w:cstheme="minorHAnsi"/>
-          <w:color w:val="172B4D"/>
-          <w:sz w:val="24"/>
-          <w:szCs w:val="24"/>
-          <w:shd w:val="clear" w:color="auto" w:fill="FFFFFF"/>
+          <w:sz w:val="24"/>
+          <w:szCs w:val="24"/>
         </w:rPr>
         <w:t xml:space="preserve"> </w:t>
       </w:r>
       <w:r>
         <w:rPr>
           <w:rFonts w:cstheme="minorHAnsi"/>
-          <w:color w:val="172B4D"/>
-          <w:sz w:val="24"/>
-          <w:szCs w:val="24"/>
-          <w:shd w:val="clear" w:color="auto" w:fill="FFFFFF"/>
+          <w:sz w:val="24"/>
+          <w:szCs w:val="24"/>
         </w:rPr>
         <w:t>1</w:t>
       </w:r>
       <w:r>
         <w:rPr>
           <w:rFonts w:cstheme="minorHAnsi"/>
-          <w:color w:val="172B4D"/>
-          <w:sz w:val="24"/>
-          <w:szCs w:val="24"/>
-          <w:shd w:val="clear" w:color="auto" w:fill="FFFFFF"/>
+          <w:sz w:val="24"/>
+          <w:szCs w:val="24"/>
         </w:rPr>
         <w:t>9</w:t>
       </w:r>
       <w:r>
         <w:rPr>
           <w:rFonts w:cstheme="minorHAnsi"/>
-          <w:color w:val="172B4D"/>
-          <w:sz w:val="24"/>
-          <w:szCs w:val="24"/>
-          <w:shd w:val="clear" w:color="auto" w:fill="FFFFFF"/>
+          <w:sz w:val="24"/>
+          <w:szCs w:val="24"/>
         </w:rPr>
         <w:t>]. The unique modification of KAN, characteristic of the agility of the system to the situation, along with an expressive mode of representation of the mentioned challenges, definitely leads to very good results in their solution. Furthermore, KAN can be easily upgraded by including advanced optimization algorithms [1</w:t>
       </w:r>
       <w:r>
         <w:rPr>
           <w:rFonts w:cstheme="minorHAnsi"/>
-          <w:color w:val="172B4D"/>
-          <w:sz w:val="24"/>
-          <w:szCs w:val="24"/>
-          <w:shd w:val="clear" w:color="auto" w:fill="FFFFFF"/>
+          <w:sz w:val="24"/>
+          <w:szCs w:val="24"/>
         </w:rPr>
         <w:t>9</w:t>
       </w:r>
       <w:r>
         <w:rPr>
           <w:rFonts w:cstheme="minorHAnsi"/>
-          <w:color w:val="172B4D"/>
-          <w:sz w:val="24"/>
-          <w:szCs w:val="24"/>
-          <w:shd w:val="clear" w:color="auto" w:fill="FFFFFF"/>
+          <w:sz w:val="24"/>
+          <w:szCs w:val="24"/>
         </w:rPr>
         <w:t xml:space="preserve">, </w:t>
       </w:r>
       <w:r>
         <w:rPr>
           <w:rFonts w:cstheme="minorHAnsi"/>
-          <w:color w:val="172B4D"/>
-          <w:sz w:val="24"/>
-          <w:szCs w:val="24"/>
-          <w:shd w:val="clear" w:color="auto" w:fill="FFFFFF"/>
+          <w:sz w:val="24"/>
+          <w:szCs w:val="24"/>
         </w:rPr>
         <w:t xml:space="preserve">10, </w:t>
       </w:r>
       <w:r>
         <w:rPr>
           <w:rFonts w:cstheme="minorHAnsi"/>
-          <w:color w:val="172B4D"/>
-          <w:sz w:val="24"/>
-          <w:szCs w:val="24"/>
-          <w:shd w:val="clear" w:color="auto" w:fill="FFFFFF"/>
+          <w:sz w:val="24"/>
+          <w:szCs w:val="24"/>
         </w:rPr>
         <w:t>2</w:t>
       </w:r>
       <w:r>
         <w:rPr>
           <w:rFonts w:cstheme="minorHAnsi"/>
-          <w:color w:val="172B4D"/>
-          <w:sz w:val="24"/>
-          <w:szCs w:val="24"/>
-          <w:shd w:val="clear" w:color="auto" w:fill="FFFFFF"/>
+          <w:sz w:val="24"/>
+          <w:szCs w:val="24"/>
         </w:rPr>
         <w:t>0</w:t>
       </w:r>
       <w:r>
         <w:rPr>
           <w:rFonts w:cstheme="minorHAnsi"/>
-          <w:color w:val="172B4D"/>
-          <w:sz w:val="24"/>
-          <w:szCs w:val="24"/>
-          <w:shd w:val="clear" w:color="auto" w:fill="FFFFFF"/>
+          <w:sz w:val="24"/>
+          <w:szCs w:val="24"/>
         </w:rPr>
         <w:t>, 2</w:t>
       </w:r>
       <w:r>
         <w:rPr>
           <w:rFonts w:cstheme="minorHAnsi"/>
-          <w:color w:val="172B4D"/>
-          <w:sz w:val="24"/>
-          <w:szCs w:val="24"/>
-          <w:shd w:val="clear" w:color="auto" w:fill="FFFFFF"/>
+          <w:sz w:val="24"/>
+          <w:szCs w:val="24"/>
         </w:rPr>
         <w:t>2</w:t>
       </w:r>
       <w:r>
         <w:rPr>
           <w:rFonts w:cstheme="minorHAnsi"/>
-          <w:color w:val="172B4D"/>
-          <w:sz w:val="24"/>
-          <w:szCs w:val="24"/>
-          <w:shd w:val="clear" w:color="auto" w:fill="FFFFFF"/>
+          <w:sz w:val="24"/>
+          <w:szCs w:val="24"/>
         </w:rPr>
         <w:t xml:space="preserve"> </w:t>
       </w:r>
       <w:r>
         <w:rPr>
           <w:rFonts w:cstheme="minorHAnsi"/>
-          <w:color w:val="172B4D"/>
-          <w:sz w:val="24"/>
-          <w:szCs w:val="24"/>
-          <w:shd w:val="clear" w:color="auto" w:fill="FFFFFF"/>
+          <w:sz w:val="24"/>
+          <w:szCs w:val="24"/>
         </w:rPr>
         <w:t>-</w:t>
       </w:r>
       <w:r>
         <w:rPr>
           <w:rFonts w:cstheme="minorHAnsi"/>
-          <w:color w:val="172B4D"/>
-          <w:sz w:val="24"/>
-          <w:szCs w:val="24"/>
-          <w:shd w:val="clear" w:color="auto" w:fill="FFFFFF"/>
+          <w:sz w:val="24"/>
+          <w:szCs w:val="24"/>
         </w:rPr>
         <w:t xml:space="preserve"> </w:t>
       </w:r>
       <w:r>
         <w:rPr>
           <w:rFonts w:cstheme="minorHAnsi"/>
-          <w:color w:val="172B4D"/>
-          <w:sz w:val="24"/>
-          <w:szCs w:val="24"/>
-          <w:shd w:val="clear" w:color="auto" w:fill="FFFFFF"/>
+          <w:sz w:val="24"/>
+          <w:szCs w:val="24"/>
         </w:rPr>
         <w:t>29</w:t>
       </w:r>
       <w:r>
         <w:rPr>
           <w:rFonts w:cstheme="minorHAnsi"/>
-          <w:color w:val="172B4D"/>
-          <w:sz w:val="24"/>
-          <w:szCs w:val="24"/>
-          <w:shd w:val="clear" w:color="auto" w:fill="FFFFFF"/>
+          <w:sz w:val="24"/>
+          <w:szCs w:val="24"/>
         </w:rPr>
         <w:t>], hence it is enhanced in solving ODEs with its robustness.</w:t>
       </w:r>
@@ -2478,10 +2329,8 @@
       <w:r>
         <w:rPr>
           <w:rFonts w:cstheme="minorHAnsi"/>
-          <w:color w:val="172B4D"/>
-          <w:sz w:val="24"/>
-          <w:szCs w:val="24"/>
-          <w:shd w:val="clear" w:color="auto" w:fill="FFFFFF"/>
+          <w:sz w:val="24"/>
+          <w:szCs w:val="24"/>
         </w:rPr>
         <w:t>Moreover</w:t>
       </w:r>
@@ -2496,10 +2345,8 @@
       <w:r>
         <w:rPr>
           <w:rFonts w:cstheme="minorHAnsi"/>
-          <w:color w:val="172B4D"/>
-          <w:sz w:val="24"/>
-          <w:szCs w:val="24"/>
-          <w:shd w:val="clear" w:color="auto" w:fill="FFFFFF"/>
+          <w:sz w:val="24"/>
+          <w:szCs w:val="24"/>
         </w:rPr>
         <w:t xml:space="preserve"> the high rates of convergence and </w:t>
       </w:r>
@@ -2522,10 +2369,8 @@
       <w:r>
         <w:rPr>
           <w:rFonts w:cstheme="minorHAnsi"/>
-          <w:color w:val="172B4D"/>
-          <w:sz w:val="24"/>
-          <w:szCs w:val="24"/>
-          <w:shd w:val="clear" w:color="auto" w:fill="FFFFFF"/>
+          <w:sz w:val="24"/>
+          <w:szCs w:val="24"/>
         </w:rPr>
         <w:t>]. These discoveries demonstrate the resurgence and importance of neural network models in computational mathematics.</w:t>
       </w:r>
@@ -3180,6 +3025,7 @@
               <w:jc w:val="center"/>
               <w:rPr>
                 <w:rFonts w:eastAsiaTheme="minorEastAsia" w:cstheme="minorHAnsi"/>
+                <w:i/>
                 <w:sz w:val="28"/>
                 <w:szCs w:val="28"/>
               </w:rPr>
@@ -3224,7 +3070,7 @@
                             <w:sz w:val="28"/>
                             <w:szCs w:val="28"/>
                           </w:rPr>
-                          <m:t>x</m:t>
+                          <m:t>t</m:t>
                         </m:r>
                       </m:e>
                       <m:sub>
@@ -3264,7 +3110,7 @@
                             <w:sz w:val="28"/>
                             <w:szCs w:val="28"/>
                           </w:rPr>
-                          <m:t>x</m:t>
+                          <m:t>t</m:t>
                         </m:r>
                       </m:e>
                       <m:sub>
@@ -3304,7 +3150,7 @@
                             <w:sz w:val="28"/>
                             <w:szCs w:val="28"/>
                           </w:rPr>
-                          <m:t>x</m:t>
+                          <m:t>t</m:t>
                         </m:r>
                       </m:e>
                       <m:sub>
@@ -3500,7 +3346,7 @@
                                         <w:sz w:val="28"/>
                                         <w:szCs w:val="28"/>
                                       </w:rPr>
-                                      <m:t>x</m:t>
+                                      <m:t>t</m:t>
                                     </m:r>
                                   </m:e>
                                   <m:sub>
@@ -3580,8 +3426,7 @@
       </w:r>
       <w:r>
         <w:rPr>
-          <w:rFonts w:ascii="Cambria Math" w:eastAsiaTheme="minorEastAsia" w:hAnsi="Cambria Math" w:cstheme="minorHAnsi"/>
-          <w:i/>
+          <w:rFonts w:cstheme="minorHAnsi"/>
           <w:sz w:val="24"/>
           <w:szCs w:val="24"/>
         </w:rPr>
@@ -3592,8 +3437,7 @@
           <m:sSubPr>
             <m:ctrlPr>
               <w:rPr>
-                <w:rFonts w:ascii="Cambria Math" w:eastAsiaTheme="minorEastAsia" w:hAnsi="Cambria Math" w:cstheme="minorHAnsi"/>
-                <w:i/>
+                <w:rFonts w:ascii="Cambria Math" w:hAnsi="Cambria Math" w:cstheme="minorHAnsi"/>
                 <w:sz w:val="24"/>
                 <w:szCs w:val="24"/>
               </w:rPr>
@@ -3602,7 +3446,7 @@
           <m:e>
             <m:r>
               <w:rPr>
-                <w:rFonts w:ascii="Cambria Math" w:eastAsiaTheme="minorEastAsia" w:hAnsi="Cambria Math" w:cstheme="minorHAnsi"/>
+                <w:rFonts w:ascii="Cambria Math" w:hAnsi="Cambria Math" w:cstheme="minorHAnsi"/>
                 <w:sz w:val="24"/>
                 <w:szCs w:val="24"/>
               </w:rPr>
@@ -3612,7 +3456,7 @@
           <m:sub>
             <m:r>
               <w:rPr>
-                <w:rFonts w:ascii="Cambria Math" w:eastAsiaTheme="minorEastAsia" w:hAnsi="Cambria Math" w:cstheme="minorHAnsi"/>
+                <w:rFonts w:ascii="Cambria Math" w:hAnsi="Cambria Math" w:cstheme="minorHAnsi"/>
                 <w:sz w:val="24"/>
                 <w:szCs w:val="24"/>
               </w:rPr>
@@ -3623,7 +3467,7 @@
       </m:oMath>
       <w:r>
         <w:rPr>
-          <w:rFonts w:eastAsiaTheme="minorEastAsia" w:cstheme="minorHAnsi"/>
+          <w:rFonts w:cstheme="minorHAnsi"/>
           <w:sz w:val="24"/>
           <w:szCs w:val="24"/>
         </w:rPr>
@@ -3642,8 +3486,7 @@
           <m:sSubPr>
             <m:ctrlPr>
               <w:rPr>
-                <w:rFonts w:ascii="Cambria Math" w:eastAsiaTheme="minorEastAsia" w:hAnsi="Cambria Math" w:cstheme="minorHAnsi"/>
-                <w:i/>
+                <w:rFonts w:ascii="Cambria Math" w:hAnsi="Cambria Math" w:cstheme="minorHAnsi"/>
                 <w:sz w:val="24"/>
                 <w:szCs w:val="24"/>
               </w:rPr>
@@ -3652,7 +3495,7 @@
           <m:e>
             <m:r>
               <w:rPr>
-                <w:rFonts w:ascii="Cambria Math" w:eastAsiaTheme="minorEastAsia" w:hAnsi="Cambria Math" w:cstheme="minorHAnsi"/>
+                <w:rFonts w:ascii="Cambria Math" w:hAnsi="Cambria Math" w:cstheme="minorHAnsi"/>
                 <w:sz w:val="24"/>
                 <w:szCs w:val="24"/>
               </w:rPr>
@@ -3662,7 +3505,7 @@
           <m:sub>
             <m:r>
               <w:rPr>
-                <w:rFonts w:ascii="Cambria Math" w:eastAsiaTheme="minorEastAsia" w:hAnsi="Cambria Math" w:cstheme="minorHAnsi"/>
+                <w:rFonts w:ascii="Cambria Math" w:hAnsi="Cambria Math" w:cstheme="minorHAnsi"/>
                 <w:sz w:val="24"/>
                 <w:szCs w:val="24"/>
               </w:rPr>
@@ -3710,96 +3553,6 @@
           <w:szCs w:val="24"/>
         </w:rPr>
         <w:t xml:space="preserve"> and </w:t>
-      </w:r>
-      <m:oMath>
-        <m:r>
-          <w:rPr>
-            <w:rFonts w:ascii="Cambria Math" w:eastAsiaTheme="minorEastAsia" w:hAnsi="Cambria Math" w:cstheme="minorHAnsi"/>
-            <w:sz w:val="24"/>
-            <w:szCs w:val="24"/>
-          </w:rPr>
-          <m:t>n</m:t>
-        </m:r>
-      </m:oMath>
-      <w:r>
-        <w:rPr>
-          <w:rFonts w:cstheme="minorHAnsi"/>
-          <w:sz w:val="24"/>
-          <w:szCs w:val="24"/>
-        </w:rPr>
-        <w:t xml:space="preserve"> is the number of variables</w:t>
-      </w:r>
-      <w:r>
-        <w:rPr>
-          <w:rFonts w:cstheme="minorHAnsi"/>
-          <w:sz w:val="24"/>
-          <w:szCs w:val="24"/>
-        </w:rPr>
-        <w:t xml:space="preserve">. </w:t>
-      </w:r>
-      <w:r>
-        <w:rPr>
-          <w:rFonts w:cstheme="minorHAnsi"/>
-          <w:sz w:val="24"/>
-          <w:szCs w:val="24"/>
-        </w:rPr>
-        <w:t xml:space="preserve">The definition of KAN was derived based on this theorem, with the assumption that the theorem represents a KAN with the </w:t>
-      </w:r>
-      <w:r>
-        <w:rPr>
-          <w:rFonts w:cstheme="minorHAnsi"/>
-          <w:sz w:val="24"/>
-          <w:szCs w:val="24"/>
-        </w:rPr>
-        <w:t>shape</w:t>
-      </w:r>
-      <w:r>
-        <w:rPr>
-          <w:rFonts w:eastAsiaTheme="minorEastAsia" w:cstheme="minorHAnsi"/>
-          <w:sz w:val="24"/>
-          <w:szCs w:val="24"/>
-        </w:rPr>
-        <w:t xml:space="preserve"> </w:t>
-      </w:r>
-      <m:oMath>
-        <m:d>
-          <m:dPr>
-            <m:ctrlPr>
-              <w:rPr>
-                <w:rFonts w:ascii="Cambria Math" w:hAnsi="Cambria Math" w:cstheme="minorHAnsi"/>
-                <w:i/>
-                <w:sz w:val="24"/>
-                <w:szCs w:val="24"/>
-              </w:rPr>
-            </m:ctrlPr>
-          </m:dPr>
-          <m:e>
-            <m:r>
-              <w:rPr>
-                <w:rFonts w:ascii="Cambria Math" w:hAnsi="Cambria Math" w:cstheme="minorHAnsi"/>
-                <w:sz w:val="24"/>
-                <w:szCs w:val="24"/>
-              </w:rPr>
-              <m:t>n, 2n+1, n, 1</m:t>
-            </m:r>
-          </m:e>
-        </m:d>
-      </m:oMath>
-      <w:r>
-        <w:rPr>
-          <w:rFonts w:cstheme="minorHAnsi"/>
-          <w:sz w:val="24"/>
-          <w:szCs w:val="24"/>
-        </w:rPr>
-        <w:t>,</w:t>
-      </w:r>
-      <w:r>
-        <w:rPr>
-          <w:rFonts w:cstheme="minorHAnsi"/>
-          <w:sz w:val="24"/>
-          <w:szCs w:val="24"/>
-        </w:rPr>
-        <w:t xml:space="preserve"> having </w:t>
       </w:r>
       <m:oMath>
         <m:r>
@@ -3817,33 +3570,127 @@
           <w:sz w:val="24"/>
           <w:szCs w:val="24"/>
         </w:rPr>
-        <w:t xml:space="preserve"> inputs, followed by 2 layers with </w:t>
+        <w:t xml:space="preserve"> is the number of variables</w:t>
+      </w:r>
+      <w:r>
+        <w:rPr>
+          <w:rFonts w:cstheme="minorHAnsi"/>
+          <w:sz w:val="24"/>
+          <w:szCs w:val="24"/>
+        </w:rPr>
+        <w:t xml:space="preserve">. </w:t>
+      </w:r>
+      <w:r>
+        <w:rPr>
+          <w:rFonts w:cstheme="minorHAnsi"/>
+          <w:sz w:val="24"/>
+          <w:szCs w:val="24"/>
+        </w:rPr>
+        <w:t xml:space="preserve">The definition of KAN was derived based on this theorem, with the assumption that the theorem represents a KAN with the </w:t>
+      </w:r>
+      <w:r>
+        <w:rPr>
+          <w:rFonts w:cstheme="minorHAnsi"/>
+          <w:sz w:val="24"/>
+          <w:szCs w:val="24"/>
+        </w:rPr>
+        <w:t>shape</w:t>
+      </w:r>
+      <w:r>
+        <w:rPr>
+          <w:rFonts w:cstheme="minorHAnsi"/>
+          <w:sz w:val="24"/>
+          <w:szCs w:val="24"/>
+        </w:rPr>
+        <w:t xml:space="preserve"> </w:t>
       </w:r>
       <m:oMath>
-        <m:r>
-          <w:rPr>
-            <w:rFonts w:ascii="Cambria Math" w:hAnsi="Cambria Math" w:cstheme="minorHAnsi"/>
-            <w:sz w:val="24"/>
-            <w:szCs w:val="24"/>
-          </w:rPr>
-          <m:t>2n+1</m:t>
-        </m:r>
+        <m:d>
+          <m:dPr>
+            <m:ctrlPr>
+              <w:rPr>
+                <w:rFonts w:ascii="Cambria Math" w:hAnsi="Cambria Math" w:cstheme="minorHAnsi"/>
+                <w:sz w:val="24"/>
+                <w:szCs w:val="24"/>
+              </w:rPr>
+            </m:ctrlPr>
+          </m:dPr>
+          <m:e>
+            <m:r>
+              <w:rPr>
+                <w:rFonts w:ascii="Cambria Math" w:hAnsi="Cambria Math" w:cstheme="minorHAnsi"/>
+                <w:sz w:val="24"/>
+                <w:szCs w:val="24"/>
+              </w:rPr>
+              <m:t>n</m:t>
+            </m:r>
+            <m:r>
+              <m:rPr>
+                <m:sty m:val="p"/>
+              </m:rPr>
+              <w:rPr>
+                <w:rFonts w:ascii="Cambria Math" w:hAnsi="Cambria Math" w:cstheme="minorHAnsi"/>
+                <w:sz w:val="24"/>
+                <w:szCs w:val="24"/>
+              </w:rPr>
+              <m:t>, 2</m:t>
+            </m:r>
+            <m:r>
+              <w:rPr>
+                <w:rFonts w:ascii="Cambria Math" w:hAnsi="Cambria Math" w:cstheme="minorHAnsi"/>
+                <w:sz w:val="24"/>
+                <w:szCs w:val="24"/>
+              </w:rPr>
+              <m:t>n</m:t>
+            </m:r>
+            <m:r>
+              <m:rPr>
+                <m:sty m:val="p"/>
+              </m:rPr>
+              <w:rPr>
+                <w:rFonts w:ascii="Cambria Math" w:hAnsi="Cambria Math" w:cstheme="minorHAnsi"/>
+                <w:sz w:val="24"/>
+                <w:szCs w:val="24"/>
+              </w:rPr>
+              <m:t xml:space="preserve">+1, </m:t>
+            </m:r>
+            <m:r>
+              <w:rPr>
+                <w:rFonts w:ascii="Cambria Math" w:hAnsi="Cambria Math" w:cstheme="minorHAnsi"/>
+                <w:sz w:val="24"/>
+                <w:szCs w:val="24"/>
+              </w:rPr>
+              <m:t>n</m:t>
+            </m:r>
+            <m:r>
+              <m:rPr>
+                <m:sty m:val="p"/>
+              </m:rPr>
+              <w:rPr>
+                <w:rFonts w:ascii="Cambria Math" w:hAnsi="Cambria Math" w:cstheme="minorHAnsi"/>
+                <w:sz w:val="24"/>
+                <w:szCs w:val="24"/>
+              </w:rPr>
+              <m:t>, 1</m:t>
+            </m:r>
+          </m:e>
+        </m:d>
       </m:oMath>
       <w:r>
         <w:rPr>
-          <w:rFonts w:eastAsiaTheme="minorEastAsia" w:cstheme="minorHAnsi"/>
-          <w:sz w:val="24"/>
-          <w:szCs w:val="24"/>
-        </w:rPr>
-        <w:t xml:space="preserve"> and</w:t>
-      </w:r>
-      <w:r>
-        <w:rPr>
-          <w:rFonts w:cstheme="minorHAnsi"/>
-          <w:sz w:val="24"/>
-          <w:szCs w:val="24"/>
-        </w:rPr>
-        <w:t xml:space="preserve"> </w:t>
+          <w:rFonts w:cstheme="minorHAnsi"/>
+          <w:sz w:val="24"/>
+          <w:szCs w:val="24"/>
+        </w:rPr>
+        <w:t>,</w:t>
+      </w:r>
+      <w:r>
+        <w:rPr>
+          <w:rFonts w:cstheme="minorHAnsi"/>
+          <w:sz w:val="24"/>
+          <w:szCs w:val="24"/>
+        </w:rPr>
+        <w:t xml:space="preserve"> having </w:t>
       </w:r>
       <m:oMath>
         <m:r>
@@ -3861,6 +3708,72 @@
           <w:sz w:val="24"/>
           <w:szCs w:val="24"/>
         </w:rPr>
+        <w:t xml:space="preserve"> inputs, followed by 2 layers with </w:t>
+      </w:r>
+      <m:oMath>
+        <m:r>
+          <m:rPr>
+            <m:sty m:val="p"/>
+          </m:rPr>
+          <w:rPr>
+            <w:rFonts w:ascii="Cambria Math" w:hAnsi="Cambria Math" w:cstheme="minorHAnsi"/>
+            <w:sz w:val="24"/>
+            <w:szCs w:val="24"/>
+          </w:rPr>
+          <m:t>2</m:t>
+        </m:r>
+        <m:r>
+          <w:rPr>
+            <w:rFonts w:ascii="Cambria Math" w:hAnsi="Cambria Math" w:cstheme="minorHAnsi"/>
+            <w:sz w:val="24"/>
+            <w:szCs w:val="24"/>
+          </w:rPr>
+          <m:t>n</m:t>
+        </m:r>
+        <m:r>
+          <m:rPr>
+            <m:sty m:val="p"/>
+          </m:rPr>
+          <w:rPr>
+            <w:rFonts w:ascii="Cambria Math" w:hAnsi="Cambria Math" w:cstheme="minorHAnsi"/>
+            <w:sz w:val="24"/>
+            <w:szCs w:val="24"/>
+          </w:rPr>
+          <m:t>+1</m:t>
+        </m:r>
+      </m:oMath>
+      <w:r>
+        <w:rPr>
+          <w:rFonts w:cstheme="minorHAnsi"/>
+          <w:sz w:val="24"/>
+          <w:szCs w:val="24"/>
+        </w:rPr>
+        <w:t xml:space="preserve"> and</w:t>
+      </w:r>
+      <w:r>
+        <w:rPr>
+          <w:rFonts w:cstheme="minorHAnsi"/>
+          <w:sz w:val="24"/>
+          <w:szCs w:val="24"/>
+        </w:rPr>
+        <w:t xml:space="preserve"> </w:t>
+      </w:r>
+      <m:oMath>
+        <m:r>
+          <w:rPr>
+            <w:rFonts w:ascii="Cambria Math" w:hAnsi="Cambria Math" w:cstheme="minorHAnsi"/>
+            <w:sz w:val="24"/>
+            <w:szCs w:val="24"/>
+          </w:rPr>
+          <m:t>n</m:t>
+        </m:r>
+      </m:oMath>
+      <w:r>
+        <w:rPr>
+          <w:rFonts w:cstheme="minorHAnsi"/>
+          <w:sz w:val="24"/>
+          <w:szCs w:val="24"/>
+        </w:rPr>
         <w:t xml:space="preserve"> nodes, respectively, and 1 output</w:t>
       </w:r>
       <w:r>
@@ -4123,7 +4036,7 @@
     <w:p>
       <w:pPr>
         <w:rPr>
-          <w:rFonts w:eastAsiaTheme="minorEastAsia" w:cstheme="minorHAnsi"/>
+          <w:rFonts w:cstheme="minorHAnsi"/>
           <w:sz w:val="24"/>
           <w:szCs w:val="24"/>
         </w:rPr>
@@ -4242,7 +4155,6 @@
             <m:ctrlPr>
               <w:rPr>
                 <w:rFonts w:ascii="Cambria Math" w:hAnsi="Cambria Math" w:cstheme="minorHAnsi"/>
-                <w:i/>
                 <w:sz w:val="24"/>
                 <w:szCs w:val="24"/>
               </w:rPr>
@@ -4265,14 +4177,33 @@
                 <w:sz w:val="24"/>
                 <w:szCs w:val="24"/>
               </w:rPr>
-              <m:t>i,j</m:t>
+              <m:t>i</m:t>
+            </m:r>
+            <m:r>
+              <m:rPr>
+                <m:sty m:val="p"/>
+              </m:rPr>
+              <w:rPr>
+                <w:rFonts w:ascii="Cambria Math" w:hAnsi="Cambria Math" w:cstheme="minorHAnsi"/>
+                <w:sz w:val="24"/>
+                <w:szCs w:val="24"/>
+              </w:rPr>
+              <m:t>,</m:t>
+            </m:r>
+            <m:r>
+              <w:rPr>
+                <w:rFonts w:ascii="Cambria Math" w:hAnsi="Cambria Math" w:cstheme="minorHAnsi"/>
+                <w:sz w:val="24"/>
+                <w:szCs w:val="24"/>
+              </w:rPr>
+              <m:t>j</m:t>
             </m:r>
           </m:sub>
         </m:sSub>
       </m:oMath>
       <w:r>
         <w:rPr>
-          <w:rFonts w:eastAsiaTheme="minorEastAsia" w:cstheme="minorHAnsi"/>
+          <w:rFonts w:cstheme="minorHAnsi"/>
           <w:sz w:val="24"/>
           <w:szCs w:val="24"/>
         </w:rPr>
@@ -4280,7 +4211,7 @@
       </w:r>
       <w:r>
         <w:rPr>
-          <w:rFonts w:eastAsiaTheme="minorEastAsia" w:cstheme="minorHAnsi"/>
+          <w:rFonts w:cstheme="minorHAnsi"/>
           <w:sz w:val="24"/>
           <w:szCs w:val="24"/>
         </w:rPr>
@@ -4662,7 +4593,105 @@
           <w:sz w:val="24"/>
           <w:szCs w:val="24"/>
         </w:rPr>
-        <w:t xml:space="preserve"> is the basis function, typically set as:</w:t>
+        <w:t xml:space="preserve"> is the basis function, typically set a</w:t>
+      </w:r>
+      <w:r>
+        <w:rPr>
+          <w:rFonts w:eastAsiaTheme="minorEastAsia" w:cstheme="minorHAnsi"/>
+          <w:sz w:val="24"/>
+          <w:szCs w:val="24"/>
+        </w:rPr>
+        <w:t xml:space="preserve">s </w:t>
+      </w:r>
+      <w:r>
+        <w:rPr>
+          <w:rFonts w:eastAsiaTheme="minorEastAsia" w:cstheme="minorHAnsi"/>
+          <w:sz w:val="24"/>
+          <w:szCs w:val="24"/>
+        </w:rPr>
+        <w:t>s</w:t>
+      </w:r>
+      <w:r>
+        <w:rPr>
+          <w:rFonts w:eastAsiaTheme="minorEastAsia" w:cstheme="minorHAnsi"/>
+          <w:sz w:val="24"/>
+          <w:szCs w:val="24"/>
+        </w:rPr>
+        <w:t xml:space="preserve">igmoid </w:t>
+      </w:r>
+      <w:r>
+        <w:rPr>
+          <w:rFonts w:eastAsiaTheme="minorEastAsia" w:cstheme="minorHAnsi"/>
+          <w:sz w:val="24"/>
+          <w:szCs w:val="24"/>
+        </w:rPr>
+        <w:t>l</w:t>
+      </w:r>
+      <w:r>
+        <w:rPr>
+          <w:rFonts w:eastAsiaTheme="minorEastAsia" w:cstheme="minorHAnsi"/>
+          <w:sz w:val="24"/>
+          <w:szCs w:val="24"/>
+        </w:rPr>
+        <w:t xml:space="preserve">inear </w:t>
+      </w:r>
+      <w:r>
+        <w:rPr>
+          <w:rFonts w:eastAsiaTheme="minorEastAsia" w:cstheme="minorHAnsi"/>
+          <w:sz w:val="24"/>
+          <w:szCs w:val="24"/>
+        </w:rPr>
+        <w:t>u</w:t>
+      </w:r>
+      <w:r>
+        <w:rPr>
+          <w:rFonts w:eastAsiaTheme="minorEastAsia" w:cstheme="minorHAnsi"/>
+          <w:sz w:val="24"/>
+          <w:szCs w:val="24"/>
+        </w:rPr>
+        <w:t>nit (</w:t>
+      </w:r>
+      <w:proofErr w:type="spellStart"/>
+      <w:r>
+        <w:rPr>
+          <w:rFonts w:eastAsiaTheme="minorEastAsia" w:cstheme="minorHAnsi"/>
+          <w:sz w:val="24"/>
+          <w:szCs w:val="24"/>
+        </w:rPr>
+        <w:t>s</w:t>
+      </w:r>
+      <w:r>
+        <w:rPr>
+          <w:rFonts w:eastAsiaTheme="minorEastAsia" w:cstheme="minorHAnsi"/>
+          <w:sz w:val="24"/>
+          <w:szCs w:val="24"/>
+        </w:rPr>
+        <w:t>i</w:t>
+      </w:r>
+      <w:r>
+        <w:rPr>
+          <w:rFonts w:eastAsiaTheme="minorEastAsia" w:cstheme="minorHAnsi"/>
+          <w:sz w:val="24"/>
+          <w:szCs w:val="24"/>
+        </w:rPr>
+        <w:t>lu</w:t>
+      </w:r>
+      <w:proofErr w:type="spellEnd"/>
+      <w:r>
+        <w:rPr>
+          <w:rFonts w:eastAsiaTheme="minorEastAsia" w:cstheme="minorHAnsi"/>
+          <w:sz w:val="24"/>
+          <w:szCs w:val="24"/>
+        </w:rPr>
+        <w:t>)</w:t>
+      </w:r>
+      <w:r>
+        <w:rPr>
+          <w:rFonts w:eastAsiaTheme="minorEastAsia" w:cstheme="minorHAnsi"/>
+          <w:sz w:val="24"/>
+          <w:szCs w:val="24"/>
+        </w:rPr>
+        <w:t>:</w:t>
       </w:r>
     </w:p>
     <w:tbl>
@@ -4772,37 +4801,15 @@
                     <w:sz w:val="28"/>
                     <w:szCs w:val="28"/>
                   </w:rPr>
-                  <m:t>=xsigmoid</m:t>
+                  <m:t>=</m:t>
                 </m:r>
-                <m:d>
-                  <m:dPr>
-                    <m:ctrlPr>
-                      <w:rPr>
-                        <w:rFonts w:ascii="Cambria Math" w:hAnsi="Cambria Math" w:cstheme="minorHAnsi"/>
-                        <w:i/>
-                        <w:sz w:val="28"/>
-                        <w:szCs w:val="28"/>
-                      </w:rPr>
-                    </m:ctrlPr>
-                  </m:dPr>
-                  <m:e>
-                    <m:r>
-                      <w:rPr>
-                        <w:rFonts w:ascii="Cambria Math" w:hAnsi="Cambria Math" w:cstheme="minorHAnsi"/>
-                        <w:sz w:val="28"/>
-                        <w:szCs w:val="28"/>
-                      </w:rPr>
-                      <m:t>t</m:t>
-                    </m:r>
-                  </m:e>
-                </m:d>
                 <m:r>
                   <w:rPr>
                     <w:rFonts w:ascii="Cambria Math" w:hAnsi="Cambria Math" w:cstheme="minorHAnsi"/>
                     <w:sz w:val="28"/>
                     <w:szCs w:val="28"/>
                   </w:rPr>
-                  <m:t>=x</m:t>
+                  <m:t>t</m:t>
                 </m:r>
                 <m:r>
                   <m:rPr>
@@ -5554,23 +5561,13 @@
         </w:rPr>
         <w:t xml:space="preserve"> layers, t</w:t>
       </w:r>
-      <w:proofErr w:type="spellStart"/>
-      <w:r>
-        <w:rPr>
-          <w:rFonts w:cstheme="minorHAnsi"/>
-          <w:sz w:val="24"/>
-          <w:szCs w:val="24"/>
-        </w:rPr>
-        <w:t>he</w:t>
-      </w:r>
-      <w:proofErr w:type="spellEnd"/>
-      <w:r>
-        <w:rPr>
-          <w:rFonts w:cstheme="minorHAnsi"/>
-          <w:sz w:val="24"/>
-          <w:szCs w:val="24"/>
-        </w:rPr>
-        <w:t xml:space="preserve"> output</w:t>
+      <w:r>
+        <w:rPr>
+          <w:rFonts w:cstheme="minorHAnsi"/>
+          <w:sz w:val="24"/>
+          <w:szCs w:val="24"/>
+        </w:rPr>
+        <w:t>he output</w:t>
       </w:r>
       <w:r>
         <w:rPr>
@@ -6037,40 +6034,7 @@
                         <w:sz w:val="28"/>
                         <w:szCs w:val="28"/>
                       </w:rPr>
-                      <m:t>∘</m:t>
-                    </m:r>
-                    <m:r>
-                      <m:rPr>
-                        <m:sty m:val="bi"/>
-                      </m:rPr>
-                      <w:rPr>
-                        <w:rFonts w:ascii="Cambria Math" w:hAnsi="Cambria Math" w:cstheme="minorHAnsi"/>
-                        <w:sz w:val="28"/>
-                        <w:szCs w:val="28"/>
-                      </w:rPr>
-                      <m:t xml:space="preserve"> ⋯</m:t>
-                    </m:r>
-                    <m:r>
-                      <m:rPr>
-                        <m:sty m:val="bi"/>
-                      </m:rPr>
-                      <w:rPr>
-                        <w:rFonts w:ascii="Cambria Math" w:hAnsi="Cambria Math" w:cstheme="minorHAnsi"/>
-                        <w:sz w:val="28"/>
-                        <w:szCs w:val="28"/>
-                      </w:rPr>
-                      <m:t xml:space="preserve"> </m:t>
-                    </m:r>
-                    <m:r>
-                      <m:rPr>
-                        <m:sty m:val="bi"/>
-                      </m:rPr>
-                      <w:rPr>
-                        <w:rFonts w:ascii="Cambria Math" w:hAnsi="Cambria Math" w:cstheme="minorHAnsi"/>
-                        <w:sz w:val="28"/>
-                        <w:szCs w:val="28"/>
-                      </w:rPr>
-                      <m:t>∘</m:t>
+                      <m:t>∘ ⋯ ∘</m:t>
                     </m:r>
                     <m:sSub>
                       <m:sSubPr>
@@ -6782,18 +6746,22 @@
         <w:pStyle w:val="Caption"/>
         <w:jc w:val="center"/>
         <w:rPr>
-          <w:rFonts w:asciiTheme="majorBidi" w:hAnsiTheme="majorBidi" w:cstheme="majorBidi"/>
+          <w:rFonts w:cstheme="minorHAnsi"/>
           <w:i w:val="0"/>
+          <w:iCs w:val="0"/>
+          <w:color w:val="auto"/>
           <w:sz w:val="22"/>
           <w:szCs w:val="22"/>
         </w:rPr>
       </w:pPr>
       <w:r>
         <w:rPr>
-          <w:rFonts w:asciiTheme="majorBidi" w:hAnsiTheme="majorBidi" w:cstheme="majorBidi"/>
+          <w:rFonts w:cstheme="minorHAnsi"/>
           <w:b/>
           <w:bCs/>
           <w:i w:val="0"/>
+          <w:iCs w:val="0"/>
+          <w:color w:val="auto"/>
           <w:sz w:val="22"/>
           <w:szCs w:val="22"/>
         </w:rPr>
@@ -6801,10 +6769,12 @@
       </w:r>
       <w:r>
         <w:rPr>
-          <w:rFonts w:asciiTheme="majorBidi" w:hAnsiTheme="majorBidi" w:cstheme="majorBidi"/>
+          <w:rFonts w:cstheme="minorHAnsi"/>
           <w:b/>
           <w:bCs/>
           <w:i w:val="0"/>
+          <w:iCs w:val="0"/>
+          <w:color w:val="auto"/>
           <w:sz w:val="22"/>
           <w:szCs w:val="22"/>
         </w:rPr>
@@ -6812,10 +6782,12 @@
       </w:r>
       <w:r>
         <w:rPr>
-          <w:rFonts w:asciiTheme="majorBidi" w:hAnsiTheme="majorBidi" w:cstheme="majorBidi"/>
+          <w:rFonts w:cstheme="minorHAnsi"/>
           <w:b/>
           <w:bCs/>
           <w:i w:val="0"/>
+          <w:iCs w:val="0"/>
+          <w:color w:val="auto"/>
           <w:sz w:val="22"/>
           <w:szCs w:val="22"/>
         </w:rPr>
@@ -6823,10 +6795,12 @@
       </w:r>
       <w:r>
         <w:rPr>
-          <w:rFonts w:asciiTheme="majorBidi" w:hAnsiTheme="majorBidi" w:cstheme="majorBidi"/>
+          <w:rFonts w:cstheme="minorHAnsi"/>
           <w:b/>
           <w:bCs/>
           <w:i w:val="0"/>
+          <w:iCs w:val="0"/>
+          <w:color w:val="auto"/>
           <w:sz w:val="22"/>
           <w:szCs w:val="22"/>
         </w:rPr>
@@ -6834,10 +6808,12 @@
       </w:r>
       <w:r>
         <w:rPr>
-          <w:rFonts w:asciiTheme="majorBidi" w:hAnsiTheme="majorBidi" w:cstheme="majorBidi"/>
+          <w:rFonts w:cstheme="minorHAnsi"/>
           <w:b/>
           <w:bCs/>
           <w:i w:val="0"/>
+          <w:iCs w:val="0"/>
+          <w:color w:val="auto"/>
           <w:sz w:val="22"/>
           <w:szCs w:val="22"/>
         </w:rPr>
@@ -6845,10 +6821,12 @@
       </w:r>
       <w:r>
         <w:rPr>
-          <w:rFonts w:asciiTheme="majorBidi" w:hAnsiTheme="majorBidi" w:cstheme="majorBidi"/>
+          <w:rFonts w:cstheme="minorHAnsi"/>
           <w:b/>
           <w:bCs/>
           <w:i w:val="0"/>
+          <w:iCs w:val="0"/>
+          <w:color w:val="auto"/>
           <w:sz w:val="22"/>
           <w:szCs w:val="22"/>
         </w:rPr>
@@ -6856,10 +6834,12 @@
       </w:r>
       <w:r>
         <w:rPr>
-          <w:rFonts w:asciiTheme="majorBidi" w:hAnsiTheme="majorBidi" w:cstheme="majorBidi"/>
+          <w:rFonts w:cstheme="minorHAnsi"/>
           <w:b/>
           <w:bCs/>
           <w:i w:val="0"/>
+          <w:iCs w:val="0"/>
+          <w:color w:val="auto"/>
           <w:sz w:val="22"/>
           <w:szCs w:val="22"/>
         </w:rPr>
@@ -6867,8 +6847,10 @@
       </w:r>
       <w:r>
         <w:rPr>
-          <w:rFonts w:asciiTheme="majorBidi" w:hAnsiTheme="majorBidi" w:cstheme="majorBidi"/>
+          <w:rFonts w:cstheme="minorHAnsi"/>
           <w:i w:val="0"/>
+          <w:iCs w:val="0"/>
+          <w:color w:val="auto"/>
           <w:sz w:val="22"/>
           <w:szCs w:val="22"/>
         </w:rPr>
@@ -17950,6 +17932,7 @@
           <w:bCs/>
           <w:i w:val="0"/>
           <w:iCs w:val="0"/>
+          <w:color w:val="auto"/>
           <w:sz w:val="22"/>
           <w:szCs w:val="22"/>
         </w:rPr>
@@ -17962,6 +17945,7 @@
           <w:bCs/>
           <w:i w:val="0"/>
           <w:iCs w:val="0"/>
+          <w:color w:val="auto"/>
           <w:sz w:val="22"/>
           <w:szCs w:val="22"/>
         </w:rPr>
@@ -17974,6 +17958,7 @@
           <w:bCs/>
           <w:i w:val="0"/>
           <w:iCs w:val="0"/>
+          <w:color w:val="auto"/>
           <w:sz w:val="22"/>
           <w:szCs w:val="22"/>
         </w:rPr>
@@ -17986,6 +17971,7 @@
           <w:bCs/>
           <w:i w:val="0"/>
           <w:iCs w:val="0"/>
+          <w:color w:val="auto"/>
           <w:sz w:val="22"/>
           <w:szCs w:val="22"/>
         </w:rPr>
@@ -17998,6 +17984,7 @@
           <w:bCs/>
           <w:i w:val="0"/>
           <w:iCs w:val="0"/>
+          <w:color w:val="auto"/>
           <w:sz w:val="22"/>
           <w:szCs w:val="22"/>
         </w:rPr>
@@ -18010,6 +17997,7 @@
           <w:bCs/>
           <w:i w:val="0"/>
           <w:iCs w:val="0"/>
+          <w:color w:val="auto"/>
           <w:sz w:val="22"/>
           <w:szCs w:val="22"/>
         </w:rPr>
@@ -18018,79 +18006,100 @@
       <w:r>
         <w:rPr>
           <w:rFonts w:cstheme="minorHAnsi"/>
+          <w:b/>
+          <w:bCs/>
           <w:i w:val="0"/>
           <w:iCs w:val="0"/>
+          <w:color w:val="auto"/>
           <w:sz w:val="22"/>
           <w:szCs w:val="22"/>
         </w:rPr>
-        <w:t xml:space="preserve">. </w:t>
-      </w:r>
-      <w:bookmarkStart w:id="2" w:name="_Hlk188478527"/>
+        <w:t>.</w:t>
+      </w:r>
       <w:r>
         <w:rPr>
           <w:rFonts w:cstheme="minorHAnsi"/>
           <w:i w:val="0"/>
           <w:iCs w:val="0"/>
+          <w:color w:val="auto"/>
           <w:sz w:val="22"/>
           <w:szCs w:val="22"/>
         </w:rPr>
-        <w:t xml:space="preserve">Comparison of MSE Values </w:t>
-      </w:r>
+        <w:t xml:space="preserve"> </w:t>
+      </w:r>
+      <w:bookmarkStart w:id="2" w:name="_Hlk188478527"/>
       <w:r>
         <w:rPr>
           <w:rFonts w:cstheme="minorHAnsi"/>
           <w:i w:val="0"/>
           <w:iCs w:val="0"/>
+          <w:color w:val="auto"/>
           <w:sz w:val="22"/>
           <w:szCs w:val="22"/>
         </w:rPr>
-        <w:t>f</w:t>
+        <w:t xml:space="preserve">Comparison of MSE Values </w:t>
       </w:r>
       <w:r>
         <w:rPr>
           <w:rFonts w:cstheme="minorHAnsi"/>
           <w:i w:val="0"/>
           <w:iCs w:val="0"/>
+          <w:color w:val="auto"/>
           <w:sz w:val="22"/>
           <w:szCs w:val="22"/>
         </w:rPr>
-        <w:t>rom References</w:t>
+        <w:t>f</w:t>
       </w:r>
       <w:r>
         <w:rPr>
           <w:rFonts w:cstheme="minorHAnsi"/>
           <w:i w:val="0"/>
           <w:iCs w:val="0"/>
+          <w:color w:val="auto"/>
           <w:sz w:val="22"/>
           <w:szCs w:val="22"/>
         </w:rPr>
-        <w:t xml:space="preserve"> </w:t>
+        <w:t>rom References</w:t>
       </w:r>
       <w:r>
         <w:rPr>
           <w:rFonts w:cstheme="minorHAnsi"/>
           <w:i w:val="0"/>
           <w:iCs w:val="0"/>
+          <w:color w:val="auto"/>
           <w:sz w:val="22"/>
           <w:szCs w:val="22"/>
         </w:rPr>
-        <w:t>w</w:t>
+        <w:t xml:space="preserve"> </w:t>
       </w:r>
       <w:r>
         <w:rPr>
           <w:rFonts w:cstheme="minorHAnsi"/>
           <w:i w:val="0"/>
           <w:iCs w:val="0"/>
+          <w:color w:val="auto"/>
           <w:sz w:val="22"/>
           <w:szCs w:val="22"/>
         </w:rPr>
-        <w:t xml:space="preserve">ith KAN </w:t>
+        <w:t>w</w:t>
       </w:r>
       <w:r>
         <w:rPr>
           <w:rFonts w:cstheme="minorHAnsi"/>
           <w:i w:val="0"/>
           <w:iCs w:val="0"/>
+          <w:color w:val="auto"/>
+          <w:sz w:val="22"/>
+          <w:szCs w:val="22"/>
+        </w:rPr>
+        <w:t xml:space="preserve">ith KAN </w:t>
+      </w:r>
+      <w:r>
+        <w:rPr>
+          <w:rFonts w:cstheme="minorHAnsi"/>
+          <w:i w:val="0"/>
+          <w:iCs w:val="0"/>
+          <w:color w:val="auto"/>
           <w:sz w:val="22"/>
           <w:szCs w:val="22"/>
         </w:rPr>
@@ -18358,18 +18367,22 @@
                               <w:pStyle w:val="Caption"/>
                               <w:jc w:val="center"/>
                               <w:rPr>
-                                <w:rFonts w:asciiTheme="majorBidi" w:hAnsiTheme="majorBidi" w:cstheme="majorBidi"/>
+                                <w:rFonts w:cstheme="minorHAnsi"/>
                                 <w:i w:val="0"/>
+                                <w:iCs w:val="0"/>
+                                <w:color w:val="auto"/>
                                 <w:sz w:val="22"/>
                                 <w:szCs w:val="22"/>
                               </w:rPr>
                             </w:pPr>
                             <w:r>
                               <w:rPr>
-                                <w:rFonts w:asciiTheme="majorBidi" w:hAnsiTheme="majorBidi" w:cstheme="majorBidi"/>
+                                <w:rFonts w:cstheme="minorHAnsi"/>
                                 <w:b/>
                                 <w:bCs/>
                                 <w:i w:val="0"/>
+                                <w:iCs w:val="0"/>
+                                <w:color w:val="auto"/>
                                 <w:sz w:val="22"/>
                                 <w:szCs w:val="22"/>
                               </w:rPr>
@@ -18377,8 +18390,10 @@
                             </w:r>
                             <w:r>
                               <w:rPr>
-                                <w:rFonts w:asciiTheme="majorBidi" w:hAnsiTheme="majorBidi" w:cstheme="majorBidi"/>
+                                <w:rFonts w:cstheme="minorHAnsi"/>
                                 <w:i w:val="0"/>
+                                <w:iCs w:val="0"/>
+                                <w:color w:val="auto"/>
                                 <w:sz w:val="22"/>
                                 <w:szCs w:val="22"/>
                               </w:rPr>
@@ -18419,18 +18434,22 @@
                         <w:pStyle w:val="Caption"/>
                         <w:jc w:val="center"/>
                         <w:rPr>
-                          <w:rFonts w:asciiTheme="majorBidi" w:hAnsiTheme="majorBidi" w:cstheme="majorBidi"/>
+                          <w:rFonts w:cstheme="minorHAnsi"/>
                           <w:i w:val="0"/>
+                          <w:iCs w:val="0"/>
+                          <w:color w:val="auto"/>
                           <w:sz w:val="22"/>
                           <w:szCs w:val="22"/>
                         </w:rPr>
                       </w:pPr>
                       <w:r>
                         <w:rPr>
-                          <w:rFonts w:asciiTheme="majorBidi" w:hAnsiTheme="majorBidi" w:cstheme="majorBidi"/>
+                          <w:rFonts w:cstheme="minorHAnsi"/>
                           <w:b/>
                           <w:bCs/>
                           <w:i w:val="0"/>
+                          <w:iCs w:val="0"/>
+                          <w:color w:val="auto"/>
                           <w:sz w:val="22"/>
                           <w:szCs w:val="22"/>
                         </w:rPr>
@@ -18438,8 +18457,10 @@
                       </w:r>
                       <w:r>
                         <w:rPr>
-                          <w:rFonts w:asciiTheme="majorBidi" w:hAnsiTheme="majorBidi" w:cstheme="majorBidi"/>
+                          <w:rFonts w:cstheme="minorHAnsi"/>
                           <w:i w:val="0"/>
+                          <w:iCs w:val="0"/>
+                          <w:color w:val="auto"/>
                           <w:sz w:val="22"/>
                           <w:szCs w:val="22"/>
                         </w:rPr>
@@ -24288,8 +24309,9 @@
           <w:rFonts w:cstheme="minorHAnsi"/>
           <w:i w:val="0"/>
           <w:iCs w:val="0"/>
-          <w:sz w:val="24"/>
-          <w:szCs w:val="24"/>
+          <w:color w:val="auto"/>
+          <w:sz w:val="22"/>
+          <w:szCs w:val="22"/>
         </w:rPr>
       </w:pPr>
       <w:r>
@@ -24311,8 +24333,9 @@
           <w:bCs/>
           <w:i w:val="0"/>
           <w:iCs w:val="0"/>
-          <w:sz w:val="24"/>
-          <w:szCs w:val="24"/>
+          <w:color w:val="auto"/>
+          <w:sz w:val="22"/>
+          <w:szCs w:val="22"/>
         </w:rPr>
         <w:t xml:space="preserve">Table </w:t>
       </w:r>
@@ -24323,8 +24346,9 @@
           <w:bCs/>
           <w:i w:val="0"/>
           <w:iCs w:val="0"/>
-          <w:sz w:val="24"/>
-          <w:szCs w:val="24"/>
+          <w:color w:val="auto"/>
+          <w:sz w:val="22"/>
+          <w:szCs w:val="22"/>
         </w:rPr>
         <w:fldChar w:fldCharType="begin"/>
       </w:r>
@@ -24335,8 +24359,9 @@
           <w:bCs/>
           <w:i w:val="0"/>
           <w:iCs w:val="0"/>
-          <w:sz w:val="24"/>
-          <w:szCs w:val="24"/>
+          <w:color w:val="auto"/>
+          <w:sz w:val="22"/>
+          <w:szCs w:val="22"/>
         </w:rPr>
         <w:instrText xml:space="preserve"> SEQ Table \* ARABIC </w:instrText>
       </w:r>
@@ -24347,8 +24372,9 @@
           <w:bCs/>
           <w:i w:val="0"/>
           <w:iCs w:val="0"/>
-          <w:sz w:val="24"/>
-          <w:szCs w:val="24"/>
+          <w:color w:val="auto"/>
+          <w:sz w:val="22"/>
+          <w:szCs w:val="22"/>
         </w:rPr>
         <w:fldChar w:fldCharType="separate"/>
       </w:r>
@@ -24359,8 +24385,9 @@
           <w:bCs/>
           <w:i w:val="0"/>
           <w:iCs w:val="0"/>
-          <w:sz w:val="24"/>
-          <w:szCs w:val="24"/>
+          <w:color w:val="auto"/>
+          <w:sz w:val="22"/>
+          <w:szCs w:val="22"/>
         </w:rPr>
         <w:t>2</w:t>
       </w:r>
@@ -24371,68 +24398,88 @@
           <w:bCs/>
           <w:i w:val="0"/>
           <w:iCs w:val="0"/>
-          <w:sz w:val="24"/>
-          <w:szCs w:val="24"/>
+          <w:color w:val="auto"/>
+          <w:sz w:val="22"/>
+          <w:szCs w:val="22"/>
         </w:rPr>
         <w:fldChar w:fldCharType="end"/>
       </w:r>
       <w:r>
         <w:rPr>
           <w:rFonts w:cstheme="minorHAnsi"/>
+          <w:b/>
+          <w:bCs/>
           <w:i w:val="0"/>
           <w:iCs w:val="0"/>
-          <w:sz w:val="24"/>
-          <w:szCs w:val="24"/>
-        </w:rPr>
-        <w:t>. Comparison of M</w:t>
+          <w:color w:val="auto"/>
+          <w:sz w:val="22"/>
+          <w:szCs w:val="22"/>
+        </w:rPr>
+        <w:t xml:space="preserve">. </w:t>
       </w:r>
       <w:r>
         <w:rPr>
           <w:rFonts w:cstheme="minorHAnsi"/>
           <w:i w:val="0"/>
           <w:iCs w:val="0"/>
-          <w:sz w:val="24"/>
-          <w:szCs w:val="24"/>
-        </w:rPr>
-        <w:t>A</w:t>
+          <w:color w:val="auto"/>
+          <w:sz w:val="22"/>
+          <w:szCs w:val="22"/>
+        </w:rPr>
+        <w:t>Comparison of M</w:t>
       </w:r>
       <w:r>
         <w:rPr>
           <w:rFonts w:cstheme="minorHAnsi"/>
           <w:i w:val="0"/>
           <w:iCs w:val="0"/>
-          <w:sz w:val="24"/>
-          <w:szCs w:val="24"/>
-        </w:rPr>
-        <w:t>E Values from References with KAN M</w:t>
+          <w:color w:val="auto"/>
+          <w:sz w:val="22"/>
+          <w:szCs w:val="22"/>
+        </w:rPr>
+        <w:t>A</w:t>
       </w:r>
       <w:r>
         <w:rPr>
           <w:rFonts w:cstheme="minorHAnsi"/>
           <w:i w:val="0"/>
           <w:iCs w:val="0"/>
-          <w:sz w:val="24"/>
-          <w:szCs w:val="24"/>
-        </w:rPr>
-        <w:t>A</w:t>
+          <w:color w:val="auto"/>
+          <w:sz w:val="22"/>
+          <w:szCs w:val="22"/>
+        </w:rPr>
+        <w:t>E Values from References with KAN M</w:t>
       </w:r>
       <w:r>
         <w:rPr>
           <w:rFonts w:cstheme="minorHAnsi"/>
           <w:i w:val="0"/>
           <w:iCs w:val="0"/>
-          <w:sz w:val="24"/>
-          <w:szCs w:val="24"/>
-        </w:rPr>
-        <w:t xml:space="preserve">E for Example </w:t>
+          <w:color w:val="auto"/>
+          <w:sz w:val="22"/>
+          <w:szCs w:val="22"/>
+        </w:rPr>
+        <w:t>A</w:t>
       </w:r>
       <w:r>
         <w:rPr>
           <w:rFonts w:cstheme="minorHAnsi"/>
           <w:i w:val="0"/>
           <w:iCs w:val="0"/>
-          <w:sz w:val="24"/>
-          <w:szCs w:val="24"/>
+          <w:color w:val="auto"/>
+          <w:sz w:val="22"/>
+          <w:szCs w:val="22"/>
+        </w:rPr>
+        <w:t xml:space="preserve">E for Example </w:t>
+      </w:r>
+      <w:r>
+        <w:rPr>
+          <w:rFonts w:cstheme="minorHAnsi"/>
+          <w:i w:val="0"/>
+          <w:iCs w:val="0"/>
+          <w:color w:val="auto"/>
+          <w:sz w:val="22"/>
+          <w:szCs w:val="22"/>
         </w:rPr>
         <w:t>2</w:t>
       </w:r>
@@ -28205,8 +28252,9 @@
           <w:bCs/>
           <w:i w:val="0"/>
           <w:iCs w:val="0"/>
-          <w:sz w:val="24"/>
-          <w:szCs w:val="24"/>
+          <w:color w:val="auto"/>
+          <w:sz w:val="22"/>
+          <w:szCs w:val="22"/>
         </w:rPr>
         <w:t xml:space="preserve">Table </w:t>
       </w:r>
@@ -28217,8 +28265,9 @@
           <w:bCs/>
           <w:i w:val="0"/>
           <w:iCs w:val="0"/>
-          <w:sz w:val="24"/>
-          <w:szCs w:val="24"/>
+          <w:color w:val="auto"/>
+          <w:sz w:val="22"/>
+          <w:szCs w:val="22"/>
         </w:rPr>
         <w:fldChar w:fldCharType="begin"/>
       </w:r>
@@ -28229,8 +28278,9 @@
           <w:bCs/>
           <w:i w:val="0"/>
           <w:iCs w:val="0"/>
-          <w:sz w:val="24"/>
-          <w:szCs w:val="24"/>
+          <w:color w:val="auto"/>
+          <w:sz w:val="22"/>
+          <w:szCs w:val="22"/>
         </w:rPr>
         <w:instrText xml:space="preserve"> SEQ Table \* ARABIC </w:instrText>
       </w:r>
@@ -28241,8 +28291,9 @@
           <w:bCs/>
           <w:i w:val="0"/>
           <w:iCs w:val="0"/>
-          <w:sz w:val="24"/>
-          <w:szCs w:val="24"/>
+          <w:color w:val="auto"/>
+          <w:sz w:val="22"/>
+          <w:szCs w:val="22"/>
         </w:rPr>
         <w:fldChar w:fldCharType="separate"/>
       </w:r>
@@ -28253,8 +28304,9 @@
           <w:bCs/>
           <w:i w:val="0"/>
           <w:iCs w:val="0"/>
-          <w:sz w:val="24"/>
-          <w:szCs w:val="24"/>
+          <w:color w:val="auto"/>
+          <w:sz w:val="22"/>
+          <w:szCs w:val="22"/>
         </w:rPr>
         <w:t>3</w:t>
       </w:r>
@@ -28265,28 +28317,44 @@
           <w:bCs/>
           <w:i w:val="0"/>
           <w:iCs w:val="0"/>
-          <w:sz w:val="24"/>
-          <w:szCs w:val="24"/>
+          <w:color w:val="auto"/>
+          <w:sz w:val="22"/>
+          <w:szCs w:val="22"/>
         </w:rPr>
         <w:fldChar w:fldCharType="end"/>
       </w:r>
       <w:r>
         <w:rPr>
           <w:rFonts w:cstheme="minorHAnsi"/>
+          <w:b/>
+          <w:bCs/>
           <w:i w:val="0"/>
           <w:iCs w:val="0"/>
-          <w:sz w:val="24"/>
-          <w:szCs w:val="24"/>
-        </w:rPr>
-        <w:t xml:space="preserve">. Comparison of MSE Values from References with KAN MSE for Example </w:t>
+          <w:color w:val="auto"/>
+          <w:sz w:val="22"/>
+          <w:szCs w:val="22"/>
+        </w:rPr>
+        <w:t>.</w:t>
       </w:r>
       <w:r>
         <w:rPr>
           <w:rFonts w:cstheme="minorHAnsi"/>
           <w:i w:val="0"/>
           <w:iCs w:val="0"/>
-          <w:sz w:val="24"/>
-          <w:szCs w:val="24"/>
+          <w:color w:val="auto"/>
+          <w:sz w:val="22"/>
+          <w:szCs w:val="22"/>
+        </w:rPr>
+        <w:t xml:space="preserve"> Comparison of MSE Values from References with KAN MSE for Example </w:t>
+      </w:r>
+      <w:r>
+        <w:rPr>
+          <w:rFonts w:cstheme="minorHAnsi"/>
+          <w:i w:val="0"/>
+          <w:iCs w:val="0"/>
+          <w:color w:val="auto"/>
+          <w:sz w:val="22"/>
+          <w:szCs w:val="22"/>
         </w:rPr>
         <w:t>2</w:t>
       </w:r>
@@ -28540,25 +28608,16 @@
                             </w:pPr>
                             <w:r>
                               <w:rPr>
-                                <w:rFonts w:asciiTheme="majorHAnsi" w:hAnsiTheme="majorHAnsi" w:cstheme="majorHAnsi"/>
+                                <w:rFonts w:cstheme="minorHAnsi"/>
                                 <w:b/>
                                 <w:bCs/>
                                 <w:i w:val="0"/>
                                 <w:iCs w:val="0"/>
-                                <w:sz w:val="24"/>
-                                <w:szCs w:val="24"/>
+                                <w:color w:val="auto"/>
+                                <w:sz w:val="22"/>
+                                <w:szCs w:val="22"/>
                               </w:rPr>
-                              <w:t>Figure 3</w:t>
-                            </w:r>
-                            <w:r>
-                              <w:rPr>
-                                <w:rFonts w:asciiTheme="majorHAnsi" w:hAnsiTheme="majorHAnsi" w:cstheme="majorHAnsi"/>
-                                <w:i w:val="0"/>
-                                <w:iCs w:val="0"/>
-                                <w:sz w:val="24"/>
-                                <w:szCs w:val="24"/>
-                              </w:rPr>
-                              <w:t>.</w:t>
+                              <w:t>Figure 3.</w:t>
                             </w:r>
                             <w:r>
                               <w:rPr>
@@ -28571,10 +28630,12 @@
                             </w:r>
                             <w:r>
                               <w:rPr>
-                                <w:rFonts w:asciiTheme="majorHAnsi" w:hAnsiTheme="majorHAnsi" w:cstheme="majorHAnsi"/>
+                                <w:rFonts w:cstheme="minorHAnsi"/>
                                 <w:i w:val="0"/>
-                                <w:sz w:val="24"/>
-                                <w:szCs w:val="24"/>
+                                <w:iCs w:val="0"/>
+                                <w:color w:val="auto"/>
+                                <w:sz w:val="22"/>
+                                <w:szCs w:val="22"/>
                               </w:rPr>
                               <w:t>Exact and KAN Solution Comparison for Example 2</w:t>
                             </w:r>
@@ -28614,25 +28675,16 @@
                       </w:pPr>
                       <w:r>
                         <w:rPr>
-                          <w:rFonts w:asciiTheme="majorHAnsi" w:hAnsiTheme="majorHAnsi" w:cstheme="majorHAnsi"/>
+                          <w:rFonts w:cstheme="minorHAnsi"/>
                           <w:b/>
                           <w:bCs/>
                           <w:i w:val="0"/>
                           <w:iCs w:val="0"/>
-                          <w:sz w:val="24"/>
-                          <w:szCs w:val="24"/>
+                          <w:color w:val="auto"/>
+                          <w:sz w:val="22"/>
+                          <w:szCs w:val="22"/>
                         </w:rPr>
-                        <w:t>Figure 3</w:t>
-                      </w:r>
-                      <w:r>
-                        <w:rPr>
-                          <w:rFonts w:asciiTheme="majorHAnsi" w:hAnsiTheme="majorHAnsi" w:cstheme="majorHAnsi"/>
-                          <w:i w:val="0"/>
-                          <w:iCs w:val="0"/>
-                          <w:sz w:val="24"/>
-                          <w:szCs w:val="24"/>
-                        </w:rPr>
-                        <w:t>.</w:t>
+                        <w:t>Figure 3.</w:t>
                       </w:r>
                       <w:r>
                         <w:rPr>
@@ -28645,10 +28697,12 @@
                       </w:r>
                       <w:r>
                         <w:rPr>
-                          <w:rFonts w:asciiTheme="majorHAnsi" w:hAnsiTheme="majorHAnsi" w:cstheme="majorHAnsi"/>
+                          <w:rFonts w:cstheme="minorHAnsi"/>
                           <w:i w:val="0"/>
-                          <w:sz w:val="24"/>
-                          <w:szCs w:val="24"/>
+                          <w:iCs w:val="0"/>
+                          <w:color w:val="auto"/>
+                          <w:sz w:val="22"/>
+                          <w:szCs w:val="22"/>
                         </w:rPr>
                         <w:t>Exact and KAN Solution Comparison for Example 2</w:t>
                       </w:r>
@@ -29256,9 +29310,19 @@
                 <w:sz w:val="24"/>
                 <w:szCs w:val="24"/>
               </w:rPr>
-              <w:t>WNNIBOA</w:t>
-            </w:r>
-            <w:r>
+              <w:t>WNNIBOA [1]</w:t>
+            </w:r>
+          </w:p>
+        </w:tc>
+        <w:tc>
+          <w:tcPr>
+            <w:tcW w:w="933" w:type="dxa"/>
+            <w:vAlign w:val="center"/>
+            <w:hideMark/>
+          </w:tcPr>
+          <w:p>
+            <w:pPr>
+              <w:jc w:val="center"/>
               <w:rPr>
                 <w:rFonts w:eastAsia="Times New Roman" w:cstheme="minorHAnsi"/>
                 <w:b/>
@@ -29266,19 +29330,8 @@
                 <w:sz w:val="24"/>
                 <w:szCs w:val="24"/>
               </w:rPr>
-              <w:t xml:space="preserve"> [1]</w:t>
-            </w:r>
-          </w:p>
-        </w:tc>
-        <w:tc>
-          <w:tcPr>
-            <w:tcW w:w="933" w:type="dxa"/>
-            <w:vAlign w:val="center"/>
-            <w:hideMark/>
-          </w:tcPr>
-          <w:p>
-            <w:pPr>
-              <w:jc w:val="center"/>
+            </w:pPr>
+            <w:r>
               <w:rPr>
                 <w:rFonts w:eastAsia="Times New Roman" w:cstheme="minorHAnsi"/>
                 <w:b/>
@@ -29286,8 +29339,19 @@
                 <w:sz w:val="24"/>
                 <w:szCs w:val="24"/>
               </w:rPr>
-            </w:pPr>
-            <w:r>
+              <w:t>WNNPSO [1]</w:t>
+            </w:r>
+          </w:p>
+        </w:tc>
+        <w:tc>
+          <w:tcPr>
+            <w:tcW w:w="933" w:type="dxa"/>
+            <w:vAlign w:val="center"/>
+            <w:hideMark/>
+          </w:tcPr>
+          <w:p>
+            <w:pPr>
+              <w:jc w:val="center"/>
               <w:rPr>
                 <w:rFonts w:eastAsia="Times New Roman" w:cstheme="minorHAnsi"/>
                 <w:b/>
@@ -29295,8 +29359,7 @@
                 <w:sz w:val="24"/>
                 <w:szCs w:val="24"/>
               </w:rPr>
-              <w:t>WNNBOA</w:t>
-            </w:r>
+            </w:pPr>
             <w:r>
               <w:rPr>
                 <w:rFonts w:eastAsia="Times New Roman" w:cstheme="minorHAnsi"/>
@@ -29305,7 +29368,7 @@
                 <w:sz w:val="24"/>
                 <w:szCs w:val="24"/>
               </w:rPr>
-              <w:t xml:space="preserve"> [1]</w:t>
+              <w:t>WNNMBP [1]</w:t>
             </w:r>
           </w:p>
         </w:tc>
@@ -29313,7 +29376,6 @@
           <w:tcPr>
             <w:tcW w:w="933" w:type="dxa"/>
             <w:vAlign w:val="center"/>
-            <w:hideMark/>
           </w:tcPr>
           <w:p>
             <w:pPr>
@@ -29334,9 +29396,19 @@
                 <w:sz w:val="24"/>
                 <w:szCs w:val="24"/>
               </w:rPr>
-              <w:t>WNNPSO</w:t>
-            </w:r>
-            <w:r>
+              <w:t>WNNBOA [1]</w:t>
+            </w:r>
+          </w:p>
+        </w:tc>
+        <w:tc>
+          <w:tcPr>
+            <w:tcW w:w="933" w:type="dxa"/>
+            <w:vAlign w:val="center"/>
+            <w:hideMark/>
+          </w:tcPr>
+          <w:p>
+            <w:pPr>
+              <w:jc w:val="center"/>
               <w:rPr>
                 <w:rFonts w:eastAsia="Times New Roman" w:cstheme="minorHAnsi"/>
                 <w:b/>
@@ -29344,19 +29416,8 @@
                 <w:sz w:val="24"/>
                 <w:szCs w:val="24"/>
               </w:rPr>
-              <w:t xml:space="preserve"> [1]</w:t>
-            </w:r>
-          </w:p>
-        </w:tc>
-        <w:tc>
-          <w:tcPr>
-            <w:tcW w:w="933" w:type="dxa"/>
-            <w:vAlign w:val="center"/>
-            <w:hideMark/>
-          </w:tcPr>
-          <w:p>
-            <w:pPr>
-              <w:jc w:val="center"/>
+            </w:pPr>
+            <w:r>
               <w:rPr>
                 <w:rFonts w:eastAsia="Times New Roman" w:cstheme="minorHAnsi"/>
                 <w:b/>
@@ -29364,8 +29425,18 @@
                 <w:sz w:val="24"/>
                 <w:szCs w:val="24"/>
               </w:rPr>
-            </w:pPr>
-            <w:r>
+              <w:t>WNNDEV [1]</w:t>
+            </w:r>
+          </w:p>
+        </w:tc>
+        <w:tc>
+          <w:tcPr>
+            <w:tcW w:w="933" w:type="dxa"/>
+            <w:vAlign w:val="center"/>
+          </w:tcPr>
+          <w:p>
+            <w:pPr>
+              <w:jc w:val="center"/>
               <w:rPr>
                 <w:rFonts w:eastAsia="Times New Roman" w:cstheme="minorHAnsi"/>
                 <w:b/>
@@ -29373,8 +29444,7 @@
                 <w:sz w:val="24"/>
                 <w:szCs w:val="24"/>
               </w:rPr>
-              <w:t>WNNPSOA</w:t>
-            </w:r>
+            </w:pPr>
             <w:r>
               <w:rPr>
                 <w:rFonts w:eastAsia="Times New Roman" w:cstheme="minorHAnsi"/>
@@ -29383,7 +29453,7 @@
                 <w:sz w:val="24"/>
                 <w:szCs w:val="24"/>
               </w:rPr>
-              <w:t xml:space="preserve"> [1]</w:t>
+              <w:t>WNNPSOA [1]</w:t>
             </w:r>
           </w:p>
         </w:tc>
@@ -29391,7 +29461,6 @@
           <w:tcPr>
             <w:tcW w:w="933" w:type="dxa"/>
             <w:vAlign w:val="center"/>
-            <w:hideMark/>
           </w:tcPr>
           <w:p>
             <w:pPr>
@@ -29412,9 +29481,18 @@
                 <w:sz w:val="24"/>
                 <w:szCs w:val="24"/>
               </w:rPr>
-              <w:t>WNNMBP</w:t>
-            </w:r>
-            <w:r>
+              <w:t>CNNs [7]</w:t>
+            </w:r>
+          </w:p>
+        </w:tc>
+        <w:tc>
+          <w:tcPr>
+            <w:tcW w:w="933" w:type="dxa"/>
+            <w:vAlign w:val="center"/>
+          </w:tcPr>
+          <w:p>
+            <w:pPr>
+              <w:jc w:val="center"/>
               <w:rPr>
                 <w:rFonts w:eastAsia="Times New Roman" w:cstheme="minorHAnsi"/>
                 <w:b/>
@@ -29422,8 +29500,7 @@
                 <w:sz w:val="24"/>
                 <w:szCs w:val="24"/>
               </w:rPr>
-              <w:t xml:space="preserve"> </w:t>
-            </w:r>
+            </w:pPr>
             <w:r>
               <w:rPr>
                 <w:rFonts w:eastAsia="Times New Roman" w:cstheme="minorHAnsi"/>
@@ -29432,7 +29509,7 @@
                 <w:sz w:val="24"/>
                 <w:szCs w:val="24"/>
               </w:rPr>
-              <w:t>[1]</w:t>
+              <w:t>PSNNs [7]</w:t>
             </w:r>
           </w:p>
         </w:tc>
@@ -29440,7 +29517,6 @@
           <w:tcPr>
             <w:tcW w:w="933" w:type="dxa"/>
             <w:vAlign w:val="center"/>
-            <w:hideMark/>
           </w:tcPr>
           <w:p>
             <w:pPr>
@@ -29461,161 +29537,7 @@
                 <w:sz w:val="24"/>
                 <w:szCs w:val="24"/>
               </w:rPr>
-              <w:t>WNNDEV</w:t>
-            </w:r>
-            <w:r>
-              <w:rPr>
-                <w:rFonts w:eastAsia="Times New Roman" w:cstheme="minorHAnsi"/>
-                <w:b/>
-                <w:bCs/>
-                <w:sz w:val="24"/>
-                <w:szCs w:val="24"/>
-              </w:rPr>
-              <w:t xml:space="preserve"> [1]</w:t>
-            </w:r>
-          </w:p>
-        </w:tc>
-        <w:tc>
-          <w:tcPr>
-            <w:tcW w:w="933" w:type="dxa"/>
-            <w:vAlign w:val="center"/>
-          </w:tcPr>
-          <w:p>
-            <w:pPr>
-              <w:jc w:val="center"/>
-              <w:rPr>
-                <w:rFonts w:eastAsia="Times New Roman" w:cstheme="minorHAnsi"/>
-                <w:b/>
-                <w:bCs/>
-                <w:sz w:val="24"/>
-                <w:szCs w:val="24"/>
-              </w:rPr>
-            </w:pPr>
-            <w:r>
-              <w:rPr>
-                <w:rFonts w:eastAsia="Times New Roman" w:cstheme="minorHAnsi"/>
-                <w:b/>
-                <w:bCs/>
-                <w:sz w:val="24"/>
-                <w:szCs w:val="24"/>
-              </w:rPr>
-              <w:t>PSNNs [</w:t>
-            </w:r>
-            <w:r>
-              <w:rPr>
-                <w:rFonts w:eastAsia="Times New Roman" w:cstheme="minorHAnsi"/>
-                <w:b/>
-                <w:bCs/>
-                <w:sz w:val="24"/>
-                <w:szCs w:val="24"/>
-              </w:rPr>
-              <w:t>7</w:t>
-            </w:r>
-            <w:r>
-              <w:rPr>
-                <w:rFonts w:eastAsia="Times New Roman" w:cstheme="minorHAnsi"/>
-                <w:b/>
-                <w:bCs/>
-                <w:sz w:val="24"/>
-                <w:szCs w:val="24"/>
-              </w:rPr>
-              <w:t>]</w:t>
-            </w:r>
-          </w:p>
-        </w:tc>
-        <w:tc>
-          <w:tcPr>
-            <w:tcW w:w="933" w:type="dxa"/>
-            <w:vAlign w:val="center"/>
-          </w:tcPr>
-          <w:p>
-            <w:pPr>
-              <w:jc w:val="center"/>
-              <w:rPr>
-                <w:rFonts w:eastAsia="Times New Roman" w:cstheme="minorHAnsi"/>
-                <w:b/>
-                <w:bCs/>
-                <w:sz w:val="24"/>
-                <w:szCs w:val="24"/>
-              </w:rPr>
-            </w:pPr>
-            <w:r>
-              <w:rPr>
-                <w:rFonts w:eastAsia="Times New Roman" w:cstheme="minorHAnsi"/>
-                <w:b/>
-                <w:bCs/>
-                <w:sz w:val="24"/>
-                <w:szCs w:val="24"/>
-              </w:rPr>
-              <w:t>CNNs [</w:t>
-            </w:r>
-            <w:r>
-              <w:rPr>
-                <w:rFonts w:eastAsia="Times New Roman" w:cstheme="minorHAnsi"/>
-                <w:b/>
-                <w:bCs/>
-                <w:sz w:val="24"/>
-                <w:szCs w:val="24"/>
-              </w:rPr>
-              <w:t>7</w:t>
-            </w:r>
-            <w:r>
-              <w:rPr>
-                <w:rFonts w:eastAsia="Times New Roman" w:cstheme="minorHAnsi"/>
-                <w:b/>
-                <w:bCs/>
-                <w:sz w:val="24"/>
-                <w:szCs w:val="24"/>
-              </w:rPr>
-              <w:t>]</w:t>
-            </w:r>
-          </w:p>
-        </w:tc>
-        <w:tc>
-          <w:tcPr>
-            <w:tcW w:w="933" w:type="dxa"/>
-            <w:vAlign w:val="center"/>
-          </w:tcPr>
-          <w:p>
-            <w:pPr>
-              <w:jc w:val="center"/>
-              <w:rPr>
-                <w:rFonts w:eastAsia="Times New Roman" w:cstheme="minorHAnsi"/>
-                <w:b/>
-                <w:bCs/>
-                <w:sz w:val="24"/>
-                <w:szCs w:val="24"/>
-              </w:rPr>
-            </w:pPr>
-            <w:r>
-              <w:rPr>
-                <w:rFonts w:eastAsia="Times New Roman" w:cstheme="minorHAnsi"/>
-                <w:b/>
-                <w:bCs/>
-                <w:sz w:val="24"/>
-                <w:szCs w:val="24"/>
-              </w:rPr>
-              <w:t>Heun [</w:t>
-            </w:r>
-            <w:r>
-              <w:rPr>
-                <w:rFonts w:eastAsia="Times New Roman" w:cstheme="minorHAnsi"/>
-                <w:b/>
-                <w:bCs/>
-                <w:sz w:val="24"/>
-                <w:szCs w:val="24"/>
-              </w:rPr>
-              <w:t>7</w:t>
-            </w:r>
-            <w:r>
-              <w:rPr>
-                <w:rFonts w:eastAsia="Times New Roman" w:cstheme="minorHAnsi"/>
-                <w:b/>
-                <w:bCs/>
-                <w:sz w:val="24"/>
-                <w:szCs w:val="24"/>
-              </w:rPr>
-              <w:t>]</w:t>
+              <w:t>Heun [7]</w:t>
             </w:r>
           </w:p>
         </w:tc>
@@ -29762,7 +29684,6 @@
           <w:tcPr>
             <w:tcW w:w="933" w:type="dxa"/>
             <w:vAlign w:val="center"/>
-            <w:hideMark/>
           </w:tcPr>
           <w:p>
             <w:pPr>
@@ -29814,7 +29735,6 @@
           <w:tcPr>
             <w:tcW w:w="933" w:type="dxa"/>
             <w:vAlign w:val="center"/>
-            <w:hideMark/>
           </w:tcPr>
           <w:p>
             <w:pPr>
@@ -30016,6 +29936,57 @@
                 <w:sz w:val="24"/>
                 <w:szCs w:val="24"/>
               </w:rPr>
+              <w:t>5.05e-05</w:t>
+            </w:r>
+          </w:p>
+        </w:tc>
+        <w:tc>
+          <w:tcPr>
+            <w:tcW w:w="933" w:type="dxa"/>
+            <w:vAlign w:val="center"/>
+            <w:hideMark/>
+          </w:tcPr>
+          <w:p>
+            <w:pPr>
+              <w:spacing w:after="0" w:line="240" w:lineRule="auto"/>
+              <w:jc w:val="center"/>
+              <w:rPr>
+                <w:rFonts w:eastAsia="Times New Roman" w:cstheme="minorHAnsi"/>
+                <w:sz w:val="24"/>
+                <w:szCs w:val="24"/>
+              </w:rPr>
+            </w:pPr>
+            <w:r>
+              <w:rPr>
+                <w:rFonts w:eastAsia="Times New Roman" w:cstheme="minorHAnsi"/>
+                <w:sz w:val="24"/>
+                <w:szCs w:val="24"/>
+              </w:rPr>
+              <w:t>4.73e-04</w:t>
+            </w:r>
+          </w:p>
+        </w:tc>
+        <w:tc>
+          <w:tcPr>
+            <w:tcW w:w="933" w:type="dxa"/>
+            <w:vAlign w:val="center"/>
+          </w:tcPr>
+          <w:p>
+            <w:pPr>
+              <w:spacing w:after="0" w:line="240" w:lineRule="auto"/>
+              <w:jc w:val="center"/>
+              <w:rPr>
+                <w:rFonts w:eastAsia="Times New Roman" w:cstheme="minorHAnsi"/>
+                <w:sz w:val="24"/>
+                <w:szCs w:val="24"/>
+              </w:rPr>
+            </w:pPr>
+            <w:r>
+              <w:rPr>
+                <w:rFonts w:eastAsia="Times New Roman" w:cstheme="minorHAnsi"/>
+                <w:sz w:val="24"/>
+                <w:szCs w:val="24"/>
+              </w:rPr>
               <w:t>1.54e-01</w:t>
             </w:r>
           </w:p>
@@ -30042,7 +30013,7 @@
                 <w:sz w:val="24"/>
                 <w:szCs w:val="24"/>
               </w:rPr>
-              <w:t>5.05e-05</w:t>
+              <w:t>1.01e-02</w:t>
             </w:r>
           </w:p>
         </w:tc>
@@ -30050,7 +30021,6 @@
           <w:tcPr>
             <w:tcW w:w="933" w:type="dxa"/>
             <w:vAlign w:val="center"/>
-            <w:hideMark/>
           </w:tcPr>
           <w:p>
             <w:pPr>
@@ -30076,7 +30046,6 @@
           <w:tcPr>
             <w:tcW w:w="933" w:type="dxa"/>
             <w:vAlign w:val="center"/>
-            <w:hideMark/>
           </w:tcPr>
           <w:p>
             <w:pPr>
@@ -30094,7 +30063,7 @@
                 <w:sz w:val="24"/>
                 <w:szCs w:val="24"/>
               </w:rPr>
-              <w:t>4.73e-04</w:t>
+              <w:t>6.01e-04</w:t>
             </w:r>
           </w:p>
         </w:tc>
@@ -30102,7 +30071,6 @@
           <w:tcPr>
             <w:tcW w:w="933" w:type="dxa"/>
             <w:vAlign w:val="center"/>
-            <w:hideMark/>
           </w:tcPr>
           <w:p>
             <w:pPr>
@@ -30120,57 +30088,7 @@
                 <w:sz w:val="24"/>
                 <w:szCs w:val="24"/>
               </w:rPr>
-              <w:t>1.01e-02</w:t>
-            </w:r>
-          </w:p>
-        </w:tc>
-        <w:tc>
-          <w:tcPr>
-            <w:tcW w:w="933" w:type="dxa"/>
-            <w:vAlign w:val="center"/>
-          </w:tcPr>
-          <w:p>
-            <w:pPr>
-              <w:spacing w:after="0" w:line="240" w:lineRule="auto"/>
-              <w:jc w:val="center"/>
-              <w:rPr>
-                <w:rFonts w:eastAsia="Times New Roman" w:cstheme="minorHAnsi"/>
-                <w:sz w:val="24"/>
-                <w:szCs w:val="24"/>
-              </w:rPr>
-            </w:pPr>
-            <w:r>
-              <w:rPr>
-                <w:rFonts w:eastAsia="Times New Roman" w:cstheme="minorHAnsi"/>
-                <w:sz w:val="24"/>
-                <w:szCs w:val="24"/>
-              </w:rPr>
               <w:t>2.99e-04</w:t>
-            </w:r>
-          </w:p>
-        </w:tc>
-        <w:tc>
-          <w:tcPr>
-            <w:tcW w:w="933" w:type="dxa"/>
-            <w:vAlign w:val="center"/>
-          </w:tcPr>
-          <w:p>
-            <w:pPr>
-              <w:spacing w:after="0" w:line="240" w:lineRule="auto"/>
-              <w:jc w:val="center"/>
-              <w:rPr>
-                <w:rFonts w:eastAsia="Times New Roman" w:cstheme="minorHAnsi"/>
-                <w:sz w:val="24"/>
-                <w:szCs w:val="24"/>
-              </w:rPr>
-            </w:pPr>
-            <w:r>
-              <w:rPr>
-                <w:rFonts w:eastAsia="Times New Roman" w:cstheme="minorHAnsi"/>
-                <w:sz w:val="24"/>
-                <w:szCs w:val="24"/>
-              </w:rPr>
-              <w:t>6.01e-04</w:t>
             </w:r>
           </w:p>
         </w:tc>
@@ -30306,6 +30224,57 @@
                 <w:sz w:val="24"/>
                 <w:szCs w:val="24"/>
               </w:rPr>
+              <w:t>9.97e-05</w:t>
+            </w:r>
+          </w:p>
+        </w:tc>
+        <w:tc>
+          <w:tcPr>
+            <w:tcW w:w="933" w:type="dxa"/>
+            <w:vAlign w:val="center"/>
+            <w:hideMark/>
+          </w:tcPr>
+          <w:p>
+            <w:pPr>
+              <w:spacing w:after="0" w:line="240" w:lineRule="auto"/>
+              <w:jc w:val="center"/>
+              <w:rPr>
+                <w:rFonts w:eastAsia="Times New Roman" w:cstheme="minorHAnsi"/>
+                <w:sz w:val="24"/>
+                <w:szCs w:val="24"/>
+              </w:rPr>
+            </w:pPr>
+            <w:r>
+              <w:rPr>
+                <w:rFonts w:eastAsia="Times New Roman" w:cstheme="minorHAnsi"/>
+                <w:sz w:val="24"/>
+                <w:szCs w:val="24"/>
+              </w:rPr>
+              <w:t>7.12e-04</w:t>
+            </w:r>
+          </w:p>
+        </w:tc>
+        <w:tc>
+          <w:tcPr>
+            <w:tcW w:w="933" w:type="dxa"/>
+            <w:vAlign w:val="center"/>
+          </w:tcPr>
+          <w:p>
+            <w:pPr>
+              <w:spacing w:after="0" w:line="240" w:lineRule="auto"/>
+              <w:jc w:val="center"/>
+              <w:rPr>
+                <w:rFonts w:eastAsia="Times New Roman" w:cstheme="minorHAnsi"/>
+                <w:sz w:val="24"/>
+                <w:szCs w:val="24"/>
+              </w:rPr>
+            </w:pPr>
+            <w:r>
+              <w:rPr>
+                <w:rFonts w:eastAsia="Times New Roman" w:cstheme="minorHAnsi"/>
+                <w:sz w:val="24"/>
+                <w:szCs w:val="24"/>
+              </w:rPr>
               <w:t>2.94e-01</w:t>
             </w:r>
           </w:p>
@@ -30332,7 +30301,7 @@
                 <w:sz w:val="24"/>
                 <w:szCs w:val="24"/>
               </w:rPr>
-              <w:t>9.97e-05</w:t>
+              <w:t>3.50e-03</w:t>
             </w:r>
           </w:p>
         </w:tc>
@@ -30340,7 +30309,6 @@
           <w:tcPr>
             <w:tcW w:w="933" w:type="dxa"/>
             <w:vAlign w:val="center"/>
-            <w:hideMark/>
           </w:tcPr>
           <w:p>
             <w:pPr>
@@ -30366,7 +30334,6 @@
           <w:tcPr>
             <w:tcW w:w="933" w:type="dxa"/>
             <w:vAlign w:val="center"/>
-            <w:hideMark/>
           </w:tcPr>
           <w:p>
             <w:pPr>
@@ -30384,7 +30351,7 @@
                 <w:sz w:val="24"/>
                 <w:szCs w:val="24"/>
               </w:rPr>
-              <w:t>7.12e-04</w:t>
+              <w:t>3.88e-04</w:t>
             </w:r>
           </w:p>
         </w:tc>
@@ -30392,7 +30359,6 @@
           <w:tcPr>
             <w:tcW w:w="933" w:type="dxa"/>
             <w:vAlign w:val="center"/>
-            <w:hideMark/>
           </w:tcPr>
           <w:p>
             <w:pPr>
@@ -30410,57 +30376,7 @@
                 <w:sz w:val="24"/>
                 <w:szCs w:val="24"/>
               </w:rPr>
-              <w:t>3.50e-03</w:t>
-            </w:r>
-          </w:p>
-        </w:tc>
-        <w:tc>
-          <w:tcPr>
-            <w:tcW w:w="933" w:type="dxa"/>
-            <w:vAlign w:val="center"/>
-          </w:tcPr>
-          <w:p>
-            <w:pPr>
-              <w:spacing w:after="0" w:line="240" w:lineRule="auto"/>
-              <w:jc w:val="center"/>
-              <w:rPr>
-                <w:rFonts w:eastAsia="Times New Roman" w:cstheme="minorHAnsi"/>
-                <w:sz w:val="24"/>
-                <w:szCs w:val="24"/>
-              </w:rPr>
-            </w:pPr>
-            <w:r>
-              <w:rPr>
-                <w:rFonts w:eastAsia="Times New Roman" w:cstheme="minorHAnsi"/>
-                <w:sz w:val="24"/>
-                <w:szCs w:val="24"/>
-              </w:rPr>
               <w:t>4.88e-04</w:t>
-            </w:r>
-          </w:p>
-        </w:tc>
-        <w:tc>
-          <w:tcPr>
-            <w:tcW w:w="933" w:type="dxa"/>
-            <w:vAlign w:val="center"/>
-          </w:tcPr>
-          <w:p>
-            <w:pPr>
-              <w:spacing w:after="0" w:line="240" w:lineRule="auto"/>
-              <w:jc w:val="center"/>
-              <w:rPr>
-                <w:rFonts w:eastAsia="Times New Roman" w:cstheme="minorHAnsi"/>
-                <w:sz w:val="24"/>
-                <w:szCs w:val="24"/>
-              </w:rPr>
-            </w:pPr>
-            <w:r>
-              <w:rPr>
-                <w:rFonts w:eastAsia="Times New Roman" w:cstheme="minorHAnsi"/>
-                <w:sz w:val="24"/>
-                <w:szCs w:val="24"/>
-              </w:rPr>
-              <w:t>3.88e-04</w:t>
             </w:r>
           </w:p>
         </w:tc>
@@ -30594,6 +30510,57 @@
                 <w:sz w:val="24"/>
                 <w:szCs w:val="24"/>
               </w:rPr>
+              <w:t>6.67e-06</w:t>
+            </w:r>
+          </w:p>
+        </w:tc>
+        <w:tc>
+          <w:tcPr>
+            <w:tcW w:w="933" w:type="dxa"/>
+            <w:vAlign w:val="center"/>
+            <w:hideMark/>
+          </w:tcPr>
+          <w:p>
+            <w:pPr>
+              <w:spacing w:after="0" w:line="240" w:lineRule="auto"/>
+              <w:jc w:val="center"/>
+              <w:rPr>
+                <w:rFonts w:eastAsia="Times New Roman" w:cstheme="minorHAnsi"/>
+                <w:sz w:val="24"/>
+                <w:szCs w:val="24"/>
+              </w:rPr>
+            </w:pPr>
+            <w:r>
+              <w:rPr>
+                <w:rFonts w:eastAsia="Times New Roman" w:cstheme="minorHAnsi"/>
+                <w:sz w:val="24"/>
+                <w:szCs w:val="24"/>
+              </w:rPr>
+              <w:t>4.75e-04</w:t>
+            </w:r>
+          </w:p>
+        </w:tc>
+        <w:tc>
+          <w:tcPr>
+            <w:tcW w:w="933" w:type="dxa"/>
+            <w:vAlign w:val="center"/>
+          </w:tcPr>
+          <w:p>
+            <w:pPr>
+              <w:spacing w:after="0" w:line="240" w:lineRule="auto"/>
+              <w:jc w:val="center"/>
+              <w:rPr>
+                <w:rFonts w:eastAsia="Times New Roman" w:cstheme="minorHAnsi"/>
+                <w:sz w:val="24"/>
+                <w:szCs w:val="24"/>
+              </w:rPr>
+            </w:pPr>
+            <w:r>
+              <w:rPr>
+                <w:rFonts w:eastAsia="Times New Roman" w:cstheme="minorHAnsi"/>
+                <w:sz w:val="24"/>
+                <w:szCs w:val="24"/>
+              </w:rPr>
               <w:t>4.22e-01</w:t>
             </w:r>
           </w:p>
@@ -30620,7 +30587,7 @@
                 <w:sz w:val="24"/>
                 <w:szCs w:val="24"/>
               </w:rPr>
-              <w:t>6.67e-06</w:t>
+              <w:t>7.78e-03</w:t>
             </w:r>
           </w:p>
         </w:tc>
@@ -30628,7 +30595,6 @@
           <w:tcPr>
             <w:tcW w:w="933" w:type="dxa"/>
             <w:vAlign w:val="center"/>
-            <w:hideMark/>
           </w:tcPr>
           <w:p>
             <w:pPr>
@@ -30654,7 +30620,6 @@
           <w:tcPr>
             <w:tcW w:w="933" w:type="dxa"/>
             <w:vAlign w:val="center"/>
-            <w:hideMark/>
           </w:tcPr>
           <w:p>
             <w:pPr>
@@ -30672,7 +30637,7 @@
                 <w:sz w:val="24"/>
                 <w:szCs w:val="24"/>
               </w:rPr>
-              <w:t>4.75e-04</w:t>
+              <w:t>2.34e-03</w:t>
             </w:r>
           </w:p>
         </w:tc>
@@ -30680,7 +30645,6 @@
           <w:tcPr>
             <w:tcW w:w="933" w:type="dxa"/>
             <w:vAlign w:val="center"/>
-            <w:hideMark/>
           </w:tcPr>
           <w:p>
             <w:pPr>
@@ -30698,57 +30662,7 @@
                 <w:sz w:val="24"/>
                 <w:szCs w:val="24"/>
               </w:rPr>
-              <w:t>7.78e-03</w:t>
-            </w:r>
-          </w:p>
-        </w:tc>
-        <w:tc>
-          <w:tcPr>
-            <w:tcW w:w="933" w:type="dxa"/>
-            <w:vAlign w:val="center"/>
-          </w:tcPr>
-          <w:p>
-            <w:pPr>
-              <w:spacing w:after="0" w:line="240" w:lineRule="auto"/>
-              <w:jc w:val="center"/>
-              <w:rPr>
-                <w:rFonts w:eastAsia="Times New Roman" w:cstheme="minorHAnsi"/>
-                <w:sz w:val="24"/>
-                <w:szCs w:val="24"/>
-              </w:rPr>
-            </w:pPr>
-            <w:r>
-              <w:rPr>
-                <w:rFonts w:eastAsia="Times New Roman" w:cstheme="minorHAnsi"/>
-                <w:sz w:val="24"/>
-                <w:szCs w:val="24"/>
-              </w:rPr>
               <w:t>6.41e-04</w:t>
-            </w:r>
-          </w:p>
-        </w:tc>
-        <w:tc>
-          <w:tcPr>
-            <w:tcW w:w="933" w:type="dxa"/>
-            <w:vAlign w:val="center"/>
-          </w:tcPr>
-          <w:p>
-            <w:pPr>
-              <w:spacing w:after="0" w:line="240" w:lineRule="auto"/>
-              <w:jc w:val="center"/>
-              <w:rPr>
-                <w:rFonts w:eastAsia="Times New Roman" w:cstheme="minorHAnsi"/>
-                <w:sz w:val="24"/>
-                <w:szCs w:val="24"/>
-              </w:rPr>
-            </w:pPr>
-            <w:r>
-              <w:rPr>
-                <w:rFonts w:eastAsia="Times New Roman" w:cstheme="minorHAnsi"/>
-                <w:sz w:val="24"/>
-                <w:szCs w:val="24"/>
-              </w:rPr>
-              <w:t>2.34e-03</w:t>
             </w:r>
           </w:p>
         </w:tc>
@@ -30882,6 +30796,57 @@
                 <w:sz w:val="24"/>
                 <w:szCs w:val="24"/>
               </w:rPr>
+              <w:t>1.88e-04</w:t>
+            </w:r>
+          </w:p>
+        </w:tc>
+        <w:tc>
+          <w:tcPr>
+            <w:tcW w:w="933" w:type="dxa"/>
+            <w:vAlign w:val="center"/>
+            <w:hideMark/>
+          </w:tcPr>
+          <w:p>
+            <w:pPr>
+              <w:spacing w:after="0" w:line="240" w:lineRule="auto"/>
+              <w:jc w:val="center"/>
+              <w:rPr>
+                <w:rFonts w:eastAsia="Times New Roman" w:cstheme="minorHAnsi"/>
+                <w:sz w:val="24"/>
+                <w:szCs w:val="24"/>
+              </w:rPr>
+            </w:pPr>
+            <w:r>
+              <w:rPr>
+                <w:rFonts w:eastAsia="Times New Roman" w:cstheme="minorHAnsi"/>
+                <w:sz w:val="24"/>
+                <w:szCs w:val="24"/>
+              </w:rPr>
+              <w:t>4.12e-04</w:t>
+            </w:r>
+          </w:p>
+        </w:tc>
+        <w:tc>
+          <w:tcPr>
+            <w:tcW w:w="933" w:type="dxa"/>
+            <w:vAlign w:val="center"/>
+          </w:tcPr>
+          <w:p>
+            <w:pPr>
+              <w:spacing w:after="0" w:line="240" w:lineRule="auto"/>
+              <w:jc w:val="center"/>
+              <w:rPr>
+                <w:rFonts w:eastAsia="Times New Roman" w:cstheme="minorHAnsi"/>
+                <w:sz w:val="24"/>
+                <w:szCs w:val="24"/>
+              </w:rPr>
+            </w:pPr>
+            <w:r>
+              <w:rPr>
+                <w:rFonts w:eastAsia="Times New Roman" w:cstheme="minorHAnsi"/>
+                <w:sz w:val="24"/>
+                <w:szCs w:val="24"/>
+              </w:rPr>
               <w:t>5.28e-01</w:t>
             </w:r>
           </w:p>
@@ -30908,7 +30873,7 @@
                 <w:sz w:val="24"/>
                 <w:szCs w:val="24"/>
               </w:rPr>
-              <w:t>1.88e-04</w:t>
+              <w:t>1.36e-02</w:t>
             </w:r>
           </w:p>
         </w:tc>
@@ -30916,7 +30881,6 @@
           <w:tcPr>
             <w:tcW w:w="933" w:type="dxa"/>
             <w:vAlign w:val="center"/>
-            <w:hideMark/>
           </w:tcPr>
           <w:p>
             <w:pPr>
@@ -30942,7 +30906,6 @@
           <w:tcPr>
             <w:tcW w:w="933" w:type="dxa"/>
             <w:vAlign w:val="center"/>
-            <w:hideMark/>
           </w:tcPr>
           <w:p>
             <w:pPr>
@@ -30960,7 +30923,7 @@
                 <w:sz w:val="24"/>
                 <w:szCs w:val="24"/>
               </w:rPr>
-              <w:t>4.12e-04</w:t>
+              <w:t>1.53e-03</w:t>
             </w:r>
           </w:p>
         </w:tc>
@@ -30968,7 +30931,6 @@
           <w:tcPr>
             <w:tcW w:w="933" w:type="dxa"/>
             <w:vAlign w:val="center"/>
-            <w:hideMark/>
           </w:tcPr>
           <w:p>
             <w:pPr>
@@ -30986,57 +30948,7 @@
                 <w:sz w:val="24"/>
                 <w:szCs w:val="24"/>
               </w:rPr>
-              <w:t>1.36e-02</w:t>
-            </w:r>
-          </w:p>
-        </w:tc>
-        <w:tc>
-          <w:tcPr>
-            <w:tcW w:w="933" w:type="dxa"/>
-            <w:vAlign w:val="center"/>
-          </w:tcPr>
-          <w:p>
-            <w:pPr>
-              <w:spacing w:after="0" w:line="240" w:lineRule="auto"/>
-              <w:jc w:val="center"/>
-              <w:rPr>
-                <w:rFonts w:eastAsia="Times New Roman" w:cstheme="minorHAnsi"/>
-                <w:sz w:val="24"/>
-                <w:szCs w:val="24"/>
-              </w:rPr>
-            </w:pPr>
-            <w:r>
-              <w:rPr>
-                <w:rFonts w:eastAsia="Times New Roman" w:cstheme="minorHAnsi"/>
-                <w:sz w:val="24"/>
-                <w:szCs w:val="24"/>
-              </w:rPr>
               <w:t>7.30e-04</w:t>
-            </w:r>
-          </w:p>
-        </w:tc>
-        <w:tc>
-          <w:tcPr>
-            <w:tcW w:w="933" w:type="dxa"/>
-            <w:vAlign w:val="center"/>
-          </w:tcPr>
-          <w:p>
-            <w:pPr>
-              <w:spacing w:after="0" w:line="240" w:lineRule="auto"/>
-              <w:jc w:val="center"/>
-              <w:rPr>
-                <w:rFonts w:eastAsia="Times New Roman" w:cstheme="minorHAnsi"/>
-                <w:sz w:val="24"/>
-                <w:szCs w:val="24"/>
-              </w:rPr>
-            </w:pPr>
-            <w:r>
-              <w:rPr>
-                <w:rFonts w:eastAsia="Times New Roman" w:cstheme="minorHAnsi"/>
-                <w:sz w:val="24"/>
-                <w:szCs w:val="24"/>
-              </w:rPr>
-              <w:t>1.53e-03</w:t>
             </w:r>
           </w:p>
         </w:tc>
@@ -31170,6 +31082,57 @@
                 <w:sz w:val="24"/>
                 <w:szCs w:val="24"/>
               </w:rPr>
+              <w:t>6.65e-05</w:t>
+            </w:r>
+          </w:p>
+        </w:tc>
+        <w:tc>
+          <w:tcPr>
+            <w:tcW w:w="933" w:type="dxa"/>
+            <w:vAlign w:val="center"/>
+            <w:hideMark/>
+          </w:tcPr>
+          <w:p>
+            <w:pPr>
+              <w:spacing w:after="0" w:line="240" w:lineRule="auto"/>
+              <w:jc w:val="center"/>
+              <w:rPr>
+                <w:rFonts w:eastAsia="Times New Roman" w:cstheme="minorHAnsi"/>
+                <w:sz w:val="24"/>
+                <w:szCs w:val="24"/>
+              </w:rPr>
+            </w:pPr>
+            <w:r>
+              <w:rPr>
+                <w:rFonts w:eastAsia="Times New Roman" w:cstheme="minorHAnsi"/>
+                <w:sz w:val="24"/>
+                <w:szCs w:val="24"/>
+              </w:rPr>
+              <w:t>7.53e-04</w:t>
+            </w:r>
+          </w:p>
+        </w:tc>
+        <w:tc>
+          <w:tcPr>
+            <w:tcW w:w="933" w:type="dxa"/>
+            <w:vAlign w:val="center"/>
+          </w:tcPr>
+          <w:p>
+            <w:pPr>
+              <w:spacing w:after="0" w:line="240" w:lineRule="auto"/>
+              <w:jc w:val="center"/>
+              <w:rPr>
+                <w:rFonts w:eastAsia="Times New Roman" w:cstheme="minorHAnsi"/>
+                <w:sz w:val="24"/>
+                <w:szCs w:val="24"/>
+              </w:rPr>
+            </w:pPr>
+            <w:r>
+              <w:rPr>
+                <w:rFonts w:eastAsia="Times New Roman" w:cstheme="minorHAnsi"/>
+                <w:sz w:val="24"/>
+                <w:szCs w:val="24"/>
+              </w:rPr>
               <w:t>6.06e-01</w:t>
             </w:r>
           </w:p>
@@ -31196,7 +31159,7 @@
                 <w:sz w:val="24"/>
                 <w:szCs w:val="24"/>
               </w:rPr>
-              <w:t>6.65e-05</w:t>
+              <w:t>8.46e-03</w:t>
             </w:r>
           </w:p>
         </w:tc>
@@ -31204,7 +31167,6 @@
           <w:tcPr>
             <w:tcW w:w="933" w:type="dxa"/>
             <w:vAlign w:val="center"/>
-            <w:hideMark/>
           </w:tcPr>
           <w:p>
             <w:pPr>
@@ -31230,7 +31192,6 @@
           <w:tcPr>
             <w:tcW w:w="933" w:type="dxa"/>
             <w:vAlign w:val="center"/>
-            <w:hideMark/>
           </w:tcPr>
           <w:p>
             <w:pPr>
@@ -31248,7 +31209,7 @@
                 <w:sz w:val="24"/>
                 <w:szCs w:val="24"/>
               </w:rPr>
-              <w:t>7.53e-04</w:t>
+              <w:t>1.74e-03</w:t>
             </w:r>
           </w:p>
         </w:tc>
@@ -31256,7 +31217,6 @@
           <w:tcPr>
             <w:tcW w:w="933" w:type="dxa"/>
             <w:vAlign w:val="center"/>
-            <w:hideMark/>
           </w:tcPr>
           <w:p>
             <w:pPr>
@@ -31274,57 +31234,7 @@
                 <w:sz w:val="24"/>
                 <w:szCs w:val="24"/>
               </w:rPr>
-              <w:t>8.46e-03</w:t>
-            </w:r>
-          </w:p>
-        </w:tc>
-        <w:tc>
-          <w:tcPr>
-            <w:tcW w:w="933" w:type="dxa"/>
-            <w:vAlign w:val="center"/>
-          </w:tcPr>
-          <w:p>
-            <w:pPr>
-              <w:spacing w:after="0" w:line="240" w:lineRule="auto"/>
-              <w:jc w:val="center"/>
-              <w:rPr>
-                <w:rFonts w:eastAsia="Times New Roman" w:cstheme="minorHAnsi"/>
-                <w:sz w:val="24"/>
-                <w:szCs w:val="24"/>
-              </w:rPr>
-            </w:pPr>
-            <w:r>
-              <w:rPr>
-                <w:rFonts w:eastAsia="Times New Roman" w:cstheme="minorHAnsi"/>
-                <w:sz w:val="24"/>
-                <w:szCs w:val="24"/>
-              </w:rPr>
               <w:t>8.59e-04</w:t>
-            </w:r>
-          </w:p>
-        </w:tc>
-        <w:tc>
-          <w:tcPr>
-            <w:tcW w:w="933" w:type="dxa"/>
-            <w:vAlign w:val="center"/>
-          </w:tcPr>
-          <w:p>
-            <w:pPr>
-              <w:spacing w:after="0" w:line="240" w:lineRule="auto"/>
-              <w:jc w:val="center"/>
-              <w:rPr>
-                <w:rFonts w:eastAsia="Times New Roman" w:cstheme="minorHAnsi"/>
-                <w:sz w:val="24"/>
-                <w:szCs w:val="24"/>
-              </w:rPr>
-            </w:pPr>
-            <w:r>
-              <w:rPr>
-                <w:rFonts w:eastAsia="Times New Roman" w:cstheme="minorHAnsi"/>
-                <w:sz w:val="24"/>
-                <w:szCs w:val="24"/>
-              </w:rPr>
-              <w:t>1.74e-03</w:t>
             </w:r>
           </w:p>
         </w:tc>
@@ -31458,6 +31368,57 @@
                 <w:sz w:val="24"/>
                 <w:szCs w:val="24"/>
               </w:rPr>
+              <w:t>1.54e-04</w:t>
+            </w:r>
+          </w:p>
+        </w:tc>
+        <w:tc>
+          <w:tcPr>
+            <w:tcW w:w="933" w:type="dxa"/>
+            <w:vAlign w:val="center"/>
+            <w:hideMark/>
+          </w:tcPr>
+          <w:p>
+            <w:pPr>
+              <w:spacing w:after="0" w:line="240" w:lineRule="auto"/>
+              <w:jc w:val="center"/>
+              <w:rPr>
+                <w:rFonts w:eastAsia="Times New Roman" w:cstheme="minorHAnsi"/>
+                <w:sz w:val="24"/>
+                <w:szCs w:val="24"/>
+              </w:rPr>
+            </w:pPr>
+            <w:r>
+              <w:rPr>
+                <w:rFonts w:eastAsia="Times New Roman" w:cstheme="minorHAnsi"/>
+                <w:sz w:val="24"/>
+                <w:szCs w:val="24"/>
+              </w:rPr>
+              <w:t>1.18e-03</w:t>
+            </w:r>
+          </w:p>
+        </w:tc>
+        <w:tc>
+          <w:tcPr>
+            <w:tcW w:w="933" w:type="dxa"/>
+            <w:vAlign w:val="center"/>
+          </w:tcPr>
+          <w:p>
+            <w:pPr>
+              <w:spacing w:after="0" w:line="240" w:lineRule="auto"/>
+              <w:jc w:val="center"/>
+              <w:rPr>
+                <w:rFonts w:eastAsia="Times New Roman" w:cstheme="minorHAnsi"/>
+                <w:sz w:val="24"/>
+                <w:szCs w:val="24"/>
+              </w:rPr>
+            </w:pPr>
+            <w:r>
+              <w:rPr>
+                <w:rFonts w:eastAsia="Times New Roman" w:cstheme="minorHAnsi"/>
+                <w:sz w:val="24"/>
+                <w:szCs w:val="24"/>
+              </w:rPr>
               <w:t>6.68e-01</w:t>
             </w:r>
           </w:p>
@@ -31484,7 +31445,7 @@
                 <w:sz w:val="24"/>
                 <w:szCs w:val="24"/>
               </w:rPr>
-              <w:t>1.54e-04</w:t>
+              <w:t>8.34e-04</w:t>
             </w:r>
           </w:p>
         </w:tc>
@@ -31492,7 +31453,6 @@
           <w:tcPr>
             <w:tcW w:w="933" w:type="dxa"/>
             <w:vAlign w:val="center"/>
-            <w:hideMark/>
           </w:tcPr>
           <w:p>
             <w:pPr>
@@ -31518,7 +31478,6 @@
           <w:tcPr>
             <w:tcW w:w="933" w:type="dxa"/>
             <w:vAlign w:val="center"/>
-            <w:hideMark/>
           </w:tcPr>
           <w:p>
             <w:pPr>
@@ -31536,7 +31495,7 @@
                 <w:sz w:val="24"/>
                 <w:szCs w:val="24"/>
               </w:rPr>
-              <w:t>1.18e-03</w:t>
+              <w:t>4.44e-03</w:t>
             </w:r>
           </w:p>
         </w:tc>
@@ -31544,7 +31503,6 @@
           <w:tcPr>
             <w:tcW w:w="933" w:type="dxa"/>
             <w:vAlign w:val="center"/>
-            <w:hideMark/>
           </w:tcPr>
           <w:p>
             <w:pPr>
@@ -31562,57 +31520,7 @@
                 <w:sz w:val="24"/>
                 <w:szCs w:val="24"/>
               </w:rPr>
-              <w:t>8.34e-04</w:t>
-            </w:r>
-          </w:p>
-        </w:tc>
-        <w:tc>
-          <w:tcPr>
-            <w:tcW w:w="933" w:type="dxa"/>
-            <w:vAlign w:val="center"/>
-          </w:tcPr>
-          <w:p>
-            <w:pPr>
-              <w:spacing w:after="0" w:line="240" w:lineRule="auto"/>
-              <w:jc w:val="center"/>
-              <w:rPr>
-                <w:rFonts w:eastAsia="Times New Roman" w:cstheme="minorHAnsi"/>
-                <w:sz w:val="24"/>
-                <w:szCs w:val="24"/>
-              </w:rPr>
-            </w:pPr>
-            <w:r>
-              <w:rPr>
-                <w:rFonts w:eastAsia="Times New Roman" w:cstheme="minorHAnsi"/>
-                <w:sz w:val="24"/>
-                <w:szCs w:val="24"/>
-              </w:rPr>
               <w:t>1.14e-03</w:t>
-            </w:r>
-          </w:p>
-        </w:tc>
-        <w:tc>
-          <w:tcPr>
-            <w:tcW w:w="933" w:type="dxa"/>
-            <w:vAlign w:val="center"/>
-          </w:tcPr>
-          <w:p>
-            <w:pPr>
-              <w:spacing w:after="0" w:line="240" w:lineRule="auto"/>
-              <w:jc w:val="center"/>
-              <w:rPr>
-                <w:rFonts w:eastAsia="Times New Roman" w:cstheme="minorHAnsi"/>
-                <w:sz w:val="24"/>
-                <w:szCs w:val="24"/>
-              </w:rPr>
-            </w:pPr>
-            <w:r>
-              <w:rPr>
-                <w:rFonts w:eastAsia="Times New Roman" w:cstheme="minorHAnsi"/>
-                <w:sz w:val="24"/>
-                <w:szCs w:val="24"/>
-              </w:rPr>
-              <w:t>4.44e-03</w:t>
             </w:r>
           </w:p>
         </w:tc>
@@ -31746,6 +31654,57 @@
                 <w:sz w:val="24"/>
                 <w:szCs w:val="24"/>
               </w:rPr>
+              <w:t>5.09e-05</w:t>
+            </w:r>
+          </w:p>
+        </w:tc>
+        <w:tc>
+          <w:tcPr>
+            <w:tcW w:w="933" w:type="dxa"/>
+            <w:vAlign w:val="center"/>
+            <w:hideMark/>
+          </w:tcPr>
+          <w:p>
+            <w:pPr>
+              <w:spacing w:after="0" w:line="240" w:lineRule="auto"/>
+              <w:jc w:val="center"/>
+              <w:rPr>
+                <w:rFonts w:eastAsia="Times New Roman" w:cstheme="minorHAnsi"/>
+                <w:sz w:val="24"/>
+                <w:szCs w:val="24"/>
+              </w:rPr>
+            </w:pPr>
+            <w:r>
+              <w:rPr>
+                <w:rFonts w:eastAsia="Times New Roman" w:cstheme="minorHAnsi"/>
+                <w:sz w:val="24"/>
+                <w:szCs w:val="24"/>
+              </w:rPr>
+              <w:t>1.28e-03</w:t>
+            </w:r>
+          </w:p>
+        </w:tc>
+        <w:tc>
+          <w:tcPr>
+            <w:tcW w:w="933" w:type="dxa"/>
+            <w:vAlign w:val="center"/>
+          </w:tcPr>
+          <w:p>
+            <w:pPr>
+              <w:spacing w:after="0" w:line="240" w:lineRule="auto"/>
+              <w:jc w:val="center"/>
+              <w:rPr>
+                <w:rFonts w:eastAsia="Times New Roman" w:cstheme="minorHAnsi"/>
+                <w:sz w:val="24"/>
+                <w:szCs w:val="24"/>
+              </w:rPr>
+            </w:pPr>
+            <w:r>
+              <w:rPr>
+                <w:rFonts w:eastAsia="Times New Roman" w:cstheme="minorHAnsi"/>
+                <w:sz w:val="24"/>
+                <w:szCs w:val="24"/>
+              </w:rPr>
               <w:t>7.37e-01</w:t>
             </w:r>
           </w:p>
@@ -31772,7 +31731,7 @@
                 <w:sz w:val="24"/>
                 <w:szCs w:val="24"/>
               </w:rPr>
-              <w:t>5.09e-05</w:t>
+              <w:t>5.92e-03</w:t>
             </w:r>
           </w:p>
         </w:tc>
@@ -31780,7 +31739,6 @@
           <w:tcPr>
             <w:tcW w:w="933" w:type="dxa"/>
             <w:vAlign w:val="center"/>
-            <w:hideMark/>
           </w:tcPr>
           <w:p>
             <w:pPr>
@@ -31806,7 +31764,6 @@
           <w:tcPr>
             <w:tcW w:w="933" w:type="dxa"/>
             <w:vAlign w:val="center"/>
-            <w:hideMark/>
           </w:tcPr>
           <w:p>
             <w:pPr>
@@ -31824,7 +31781,7 @@
                 <w:sz w:val="24"/>
                 <w:szCs w:val="24"/>
               </w:rPr>
-              <w:t>1.28e-03</w:t>
+              <w:t>3.50e-03</w:t>
             </w:r>
           </w:p>
         </w:tc>
@@ -31832,7 +31789,6 @@
           <w:tcPr>
             <w:tcW w:w="933" w:type="dxa"/>
             <w:vAlign w:val="center"/>
-            <w:hideMark/>
           </w:tcPr>
           <w:p>
             <w:pPr>
@@ -31850,57 +31806,7 @@
                 <w:sz w:val="24"/>
                 <w:szCs w:val="24"/>
               </w:rPr>
-              <w:t>5.92e-03</w:t>
-            </w:r>
-          </w:p>
-        </w:tc>
-        <w:tc>
-          <w:tcPr>
-            <w:tcW w:w="933" w:type="dxa"/>
-            <w:vAlign w:val="center"/>
-          </w:tcPr>
-          <w:p>
-            <w:pPr>
-              <w:spacing w:after="0" w:line="240" w:lineRule="auto"/>
-              <w:jc w:val="center"/>
-              <w:rPr>
-                <w:rFonts w:eastAsia="Times New Roman" w:cstheme="minorHAnsi"/>
-                <w:sz w:val="24"/>
-                <w:szCs w:val="24"/>
-              </w:rPr>
-            </w:pPr>
-            <w:r>
-              <w:rPr>
-                <w:rFonts w:eastAsia="Times New Roman" w:cstheme="minorHAnsi"/>
-                <w:sz w:val="24"/>
-                <w:szCs w:val="24"/>
-              </w:rPr>
               <w:t>1.30e-03</w:t>
-            </w:r>
-          </w:p>
-        </w:tc>
-        <w:tc>
-          <w:tcPr>
-            <w:tcW w:w="933" w:type="dxa"/>
-            <w:vAlign w:val="center"/>
-          </w:tcPr>
-          <w:p>
-            <w:pPr>
-              <w:spacing w:after="0" w:line="240" w:lineRule="auto"/>
-              <w:jc w:val="center"/>
-              <w:rPr>
-                <w:rFonts w:eastAsia="Times New Roman" w:cstheme="minorHAnsi"/>
-                <w:sz w:val="24"/>
-                <w:szCs w:val="24"/>
-              </w:rPr>
-            </w:pPr>
-            <w:r>
-              <w:rPr>
-                <w:rFonts w:eastAsia="Times New Roman" w:cstheme="minorHAnsi"/>
-                <w:sz w:val="24"/>
-                <w:szCs w:val="24"/>
-              </w:rPr>
-              <w:t>3.50e-03</w:t>
             </w:r>
           </w:p>
         </w:tc>
@@ -32034,6 +31940,57 @@
                 <w:sz w:val="24"/>
                 <w:szCs w:val="24"/>
               </w:rPr>
+              <w:t>2.23e-04</w:t>
+            </w:r>
+          </w:p>
+        </w:tc>
+        <w:tc>
+          <w:tcPr>
+            <w:tcW w:w="933" w:type="dxa"/>
+            <w:vAlign w:val="center"/>
+            <w:hideMark/>
+          </w:tcPr>
+          <w:p>
+            <w:pPr>
+              <w:spacing w:after="0" w:line="240" w:lineRule="auto"/>
+              <w:jc w:val="center"/>
+              <w:rPr>
+                <w:rFonts w:eastAsia="Times New Roman" w:cstheme="minorHAnsi"/>
+                <w:sz w:val="24"/>
+                <w:szCs w:val="24"/>
+              </w:rPr>
+            </w:pPr>
+            <w:r>
+              <w:rPr>
+                <w:rFonts w:eastAsia="Times New Roman" w:cstheme="minorHAnsi"/>
+                <w:sz w:val="24"/>
+                <w:szCs w:val="24"/>
+              </w:rPr>
+              <w:t>1.17e-03</w:t>
+            </w:r>
+          </w:p>
+        </w:tc>
+        <w:tc>
+          <w:tcPr>
+            <w:tcW w:w="933" w:type="dxa"/>
+            <w:vAlign w:val="center"/>
+          </w:tcPr>
+          <w:p>
+            <w:pPr>
+              <w:spacing w:after="0" w:line="240" w:lineRule="auto"/>
+              <w:jc w:val="center"/>
+              <w:rPr>
+                <w:rFonts w:eastAsia="Times New Roman" w:cstheme="minorHAnsi"/>
+                <w:sz w:val="24"/>
+                <w:szCs w:val="24"/>
+              </w:rPr>
+            </w:pPr>
+            <w:r>
+              <w:rPr>
+                <w:rFonts w:eastAsia="Times New Roman" w:cstheme="minorHAnsi"/>
+                <w:sz w:val="24"/>
+                <w:szCs w:val="24"/>
+              </w:rPr>
               <w:t>8.32e-01</w:t>
             </w:r>
           </w:p>
@@ -32060,7 +32017,7 @@
                 <w:sz w:val="24"/>
                 <w:szCs w:val="24"/>
               </w:rPr>
-              <w:t>2.23e-04</w:t>
+              <w:t>1.06e-02</w:t>
             </w:r>
           </w:p>
         </w:tc>
@@ -32068,7 +32025,6 @@
           <w:tcPr>
             <w:tcW w:w="933" w:type="dxa"/>
             <w:vAlign w:val="center"/>
-            <w:hideMark/>
           </w:tcPr>
           <w:p>
             <w:pPr>
@@ -32094,7 +32050,6 @@
           <w:tcPr>
             <w:tcW w:w="933" w:type="dxa"/>
             <w:vAlign w:val="center"/>
-            <w:hideMark/>
           </w:tcPr>
           <w:p>
             <w:pPr>
@@ -32112,7 +32067,7 @@
                 <w:sz w:val="24"/>
                 <w:szCs w:val="24"/>
               </w:rPr>
-              <w:t>1.17e-03</w:t>
+              <w:t>5.48e-03</w:t>
             </w:r>
           </w:p>
         </w:tc>
@@ -32120,7 +32075,6 @@
           <w:tcPr>
             <w:tcW w:w="933" w:type="dxa"/>
             <w:vAlign w:val="center"/>
-            <w:hideMark/>
           </w:tcPr>
           <w:p>
             <w:pPr>
@@ -32138,57 +32092,7 @@
                 <w:sz w:val="24"/>
                 <w:szCs w:val="24"/>
               </w:rPr>
-              <w:t>1.06e-02</w:t>
-            </w:r>
-          </w:p>
-        </w:tc>
-        <w:tc>
-          <w:tcPr>
-            <w:tcW w:w="933" w:type="dxa"/>
-            <w:vAlign w:val="center"/>
-          </w:tcPr>
-          <w:p>
-            <w:pPr>
-              <w:spacing w:after="0" w:line="240" w:lineRule="auto"/>
-              <w:jc w:val="center"/>
-              <w:rPr>
-                <w:rFonts w:eastAsia="Times New Roman" w:cstheme="minorHAnsi"/>
-                <w:sz w:val="24"/>
-                <w:szCs w:val="24"/>
-              </w:rPr>
-            </w:pPr>
-            <w:r>
-              <w:rPr>
-                <w:rFonts w:eastAsia="Times New Roman" w:cstheme="minorHAnsi"/>
-                <w:sz w:val="24"/>
-                <w:szCs w:val="24"/>
-              </w:rPr>
               <w:t>1.48e-03</w:t>
-            </w:r>
-          </w:p>
-        </w:tc>
-        <w:tc>
-          <w:tcPr>
-            <w:tcW w:w="933" w:type="dxa"/>
-            <w:vAlign w:val="center"/>
-          </w:tcPr>
-          <w:p>
-            <w:pPr>
-              <w:spacing w:after="0" w:line="240" w:lineRule="auto"/>
-              <w:jc w:val="center"/>
-              <w:rPr>
-                <w:rFonts w:eastAsia="Times New Roman" w:cstheme="minorHAnsi"/>
-                <w:sz w:val="24"/>
-                <w:szCs w:val="24"/>
-              </w:rPr>
-            </w:pPr>
-            <w:r>
-              <w:rPr>
-                <w:rFonts w:eastAsia="Times New Roman" w:cstheme="minorHAnsi"/>
-                <w:sz w:val="24"/>
-                <w:szCs w:val="24"/>
-              </w:rPr>
-              <w:t>5.48e-03</w:t>
             </w:r>
           </w:p>
         </w:tc>
@@ -32322,6 +32226,57 @@
                 <w:sz w:val="24"/>
                 <w:szCs w:val="24"/>
               </w:rPr>
+              <w:t>1.41e-04</w:t>
+            </w:r>
+          </w:p>
+        </w:tc>
+        <w:tc>
+          <w:tcPr>
+            <w:tcW w:w="933" w:type="dxa"/>
+            <w:vAlign w:val="center"/>
+            <w:hideMark/>
+          </w:tcPr>
+          <w:p>
+            <w:pPr>
+              <w:spacing w:after="0" w:line="240" w:lineRule="auto"/>
+              <w:jc w:val="center"/>
+              <w:rPr>
+                <w:rFonts w:eastAsia="Times New Roman" w:cstheme="minorHAnsi"/>
+                <w:sz w:val="24"/>
+                <w:szCs w:val="24"/>
+              </w:rPr>
+            </w:pPr>
+            <w:r>
+              <w:rPr>
+                <w:rFonts w:eastAsia="Times New Roman" w:cstheme="minorHAnsi"/>
+                <w:sz w:val="24"/>
+                <w:szCs w:val="24"/>
+              </w:rPr>
+              <w:t>1.57e-03</w:t>
+            </w:r>
+          </w:p>
+        </w:tc>
+        <w:tc>
+          <w:tcPr>
+            <w:tcW w:w="933" w:type="dxa"/>
+            <w:vAlign w:val="center"/>
+          </w:tcPr>
+          <w:p>
+            <w:pPr>
+              <w:spacing w:after="0" w:line="240" w:lineRule="auto"/>
+              <w:jc w:val="center"/>
+              <w:rPr>
+                <w:rFonts w:eastAsia="Times New Roman" w:cstheme="minorHAnsi"/>
+                <w:sz w:val="24"/>
+                <w:szCs w:val="24"/>
+              </w:rPr>
+            </w:pPr>
+            <w:r>
+              <w:rPr>
+                <w:rFonts w:eastAsia="Times New Roman" w:cstheme="minorHAnsi"/>
+                <w:sz w:val="24"/>
+                <w:szCs w:val="24"/>
+              </w:rPr>
               <w:t>9.65e-01</w:t>
             </w:r>
           </w:p>
@@ -32348,7 +32303,7 @@
                 <w:sz w:val="24"/>
                 <w:szCs w:val="24"/>
               </w:rPr>
-              <w:t>1.41e-04</w:t>
+              <w:t>1.20e-02</w:t>
             </w:r>
           </w:p>
         </w:tc>
@@ -32356,7 +32311,6 @@
           <w:tcPr>
             <w:tcW w:w="933" w:type="dxa"/>
             <w:vAlign w:val="center"/>
-            <w:hideMark/>
           </w:tcPr>
           <w:p>
             <w:pPr>
@@ -32382,7 +32336,6 @@
           <w:tcPr>
             <w:tcW w:w="933" w:type="dxa"/>
             <w:vAlign w:val="center"/>
-            <w:hideMark/>
           </w:tcPr>
           <w:p>
             <w:pPr>
@@ -32400,7 +32353,7 @@
                 <w:sz w:val="24"/>
                 <w:szCs w:val="24"/>
               </w:rPr>
-              <w:t>1.57e-03</w:t>
+              <w:t>4.28e-03</w:t>
             </w:r>
           </w:p>
         </w:tc>
@@ -32408,7 +32361,6 @@
           <w:tcPr>
             <w:tcW w:w="933" w:type="dxa"/>
             <w:vAlign w:val="center"/>
-            <w:hideMark/>
           </w:tcPr>
           <w:p>
             <w:pPr>
@@ -32426,57 +32378,7 @@
                 <w:sz w:val="24"/>
                 <w:szCs w:val="24"/>
               </w:rPr>
-              <w:t>1.20e-02</w:t>
-            </w:r>
-          </w:p>
-        </w:tc>
-        <w:tc>
-          <w:tcPr>
-            <w:tcW w:w="933" w:type="dxa"/>
-            <w:vAlign w:val="center"/>
-          </w:tcPr>
-          <w:p>
-            <w:pPr>
-              <w:spacing w:after="0" w:line="240" w:lineRule="auto"/>
-              <w:jc w:val="center"/>
-              <w:rPr>
-                <w:rFonts w:eastAsia="Times New Roman" w:cstheme="minorHAnsi"/>
-                <w:sz w:val="24"/>
-                <w:szCs w:val="24"/>
-              </w:rPr>
-            </w:pPr>
-            <w:r>
-              <w:rPr>
-                <w:rFonts w:eastAsia="Times New Roman" w:cstheme="minorHAnsi"/>
-                <w:sz w:val="24"/>
-                <w:szCs w:val="24"/>
-              </w:rPr>
               <w:t>1.76e-04</w:t>
-            </w:r>
-          </w:p>
-        </w:tc>
-        <w:tc>
-          <w:tcPr>
-            <w:tcW w:w="933" w:type="dxa"/>
-            <w:vAlign w:val="center"/>
-          </w:tcPr>
-          <w:p>
-            <w:pPr>
-              <w:spacing w:after="0" w:line="240" w:lineRule="auto"/>
-              <w:jc w:val="center"/>
-              <w:rPr>
-                <w:rFonts w:eastAsia="Times New Roman" w:cstheme="minorHAnsi"/>
-                <w:sz w:val="24"/>
-                <w:szCs w:val="24"/>
-              </w:rPr>
-            </w:pPr>
-            <w:r>
-              <w:rPr>
-                <w:rFonts w:eastAsia="Times New Roman" w:cstheme="minorHAnsi"/>
-                <w:sz w:val="24"/>
-                <w:szCs w:val="24"/>
-              </w:rPr>
-              <w:t>4.28e-03</w:t>
             </w:r>
           </w:p>
         </w:tc>
@@ -32610,23 +32512,33 @@
                 <w:sz w:val="24"/>
                 <w:szCs w:val="24"/>
               </w:rPr>
-              <w:t>1.14e</w:t>
-            </w:r>
-            <w:r>
+              <w:t>3.48e-05</w:t>
+            </w:r>
+          </w:p>
+        </w:tc>
+        <w:tc>
+          <w:tcPr>
+            <w:tcW w:w="933" w:type="dxa"/>
+            <w:vAlign w:val="center"/>
+            <w:hideMark/>
+          </w:tcPr>
+          <w:p>
+            <w:pPr>
+              <w:spacing w:after="0" w:line="240" w:lineRule="auto"/>
+              <w:jc w:val="center"/>
               <w:rPr>
                 <w:rFonts w:eastAsia="Times New Roman" w:cstheme="minorHAnsi"/>
                 <w:sz w:val="24"/>
                 <w:szCs w:val="24"/>
               </w:rPr>
-              <w:t>-</w:t>
-            </w:r>
+            </w:pPr>
             <w:r>
               <w:rPr>
                 <w:rFonts w:eastAsia="Times New Roman" w:cstheme="minorHAnsi"/>
                 <w:sz w:val="24"/>
                 <w:szCs w:val="24"/>
               </w:rPr>
-              <w:t>00</w:t>
+              <w:t>2.47e-03</w:t>
             </w:r>
           </w:p>
         </w:tc>
@@ -32634,7 +32546,6 @@
           <w:tcPr>
             <w:tcW w:w="933" w:type="dxa"/>
             <w:vAlign w:val="center"/>
-            <w:hideMark/>
           </w:tcPr>
           <w:p>
             <w:pPr>
@@ -32652,7 +32563,7 @@
                 <w:sz w:val="24"/>
                 <w:szCs w:val="24"/>
               </w:rPr>
-              <w:t>3.48e-05</w:t>
+              <w:t>1.14e-00</w:t>
             </w:r>
           </w:p>
         </w:tc>
@@ -32678,6 +32589,31 @@
                 <w:sz w:val="24"/>
                 <w:szCs w:val="24"/>
               </w:rPr>
+              <w:t>1.51e-02</w:t>
+            </w:r>
+          </w:p>
+        </w:tc>
+        <w:tc>
+          <w:tcPr>
+            <w:tcW w:w="933" w:type="dxa"/>
+            <w:vAlign w:val="center"/>
+          </w:tcPr>
+          <w:p>
+            <w:pPr>
+              <w:spacing w:after="0" w:line="240" w:lineRule="auto"/>
+              <w:jc w:val="center"/>
+              <w:rPr>
+                <w:rFonts w:eastAsia="Times New Roman" w:cstheme="minorHAnsi"/>
+                <w:sz w:val="24"/>
+                <w:szCs w:val="24"/>
+              </w:rPr>
+            </w:pPr>
+            <w:r>
+              <w:rPr>
+                <w:rFonts w:eastAsia="Times New Roman" w:cstheme="minorHAnsi"/>
+                <w:sz w:val="24"/>
+                <w:szCs w:val="24"/>
+              </w:rPr>
               <w:t>6.41e-04</w:t>
             </w:r>
           </w:p>
@@ -32686,7 +32622,6 @@
           <w:tcPr>
             <w:tcW w:w="933" w:type="dxa"/>
             <w:vAlign w:val="center"/>
-            <w:hideMark/>
           </w:tcPr>
           <w:p>
             <w:pPr>
@@ -32704,7 +32639,7 @@
                 <w:sz w:val="24"/>
                 <w:szCs w:val="24"/>
               </w:rPr>
-              <w:t>2.47e-03</w:t>
+              <w:t>1.90e-02</w:t>
             </w:r>
           </w:p>
         </w:tc>
@@ -32712,7 +32647,6 @@
           <w:tcPr>
             <w:tcW w:w="933" w:type="dxa"/>
             <w:vAlign w:val="center"/>
-            <w:hideMark/>
           </w:tcPr>
           <w:p>
             <w:pPr>
@@ -32730,57 +32664,7 @@
                 <w:sz w:val="24"/>
                 <w:szCs w:val="24"/>
               </w:rPr>
-              <w:t>1.51e-02</w:t>
-            </w:r>
-          </w:p>
-        </w:tc>
-        <w:tc>
-          <w:tcPr>
-            <w:tcW w:w="933" w:type="dxa"/>
-            <w:vAlign w:val="center"/>
-          </w:tcPr>
-          <w:p>
-            <w:pPr>
-              <w:spacing w:after="0" w:line="240" w:lineRule="auto"/>
-              <w:jc w:val="center"/>
-              <w:rPr>
-                <w:rFonts w:eastAsia="Times New Roman" w:cstheme="minorHAnsi"/>
-                <w:sz w:val="24"/>
-                <w:szCs w:val="24"/>
-              </w:rPr>
-            </w:pPr>
-            <w:r>
-              <w:rPr>
-                <w:rFonts w:eastAsia="Times New Roman" w:cstheme="minorHAnsi"/>
-                <w:sz w:val="24"/>
-                <w:szCs w:val="24"/>
-              </w:rPr>
               <w:t>7.03e-03</w:t>
-            </w:r>
-          </w:p>
-        </w:tc>
-        <w:tc>
-          <w:tcPr>
-            <w:tcW w:w="933" w:type="dxa"/>
-            <w:vAlign w:val="center"/>
-          </w:tcPr>
-          <w:p>
-            <w:pPr>
-              <w:spacing w:after="0" w:line="240" w:lineRule="auto"/>
-              <w:jc w:val="center"/>
-              <w:rPr>
-                <w:rFonts w:eastAsia="Times New Roman" w:cstheme="minorHAnsi"/>
-                <w:sz w:val="24"/>
-                <w:szCs w:val="24"/>
-              </w:rPr>
-            </w:pPr>
-            <w:r>
-              <w:rPr>
-                <w:rFonts w:eastAsia="Times New Roman" w:cstheme="minorHAnsi"/>
-                <w:sz w:val="24"/>
-                <w:szCs w:val="24"/>
-              </w:rPr>
-              <w:t>1.90e-02</w:t>
             </w:r>
           </w:p>
         </w:tc>
@@ -32911,6 +32795,56 @@
                 <w:sz w:val="24"/>
                 <w:szCs w:val="24"/>
               </w:rPr>
+              <w:t>9.23e-05</w:t>
+            </w:r>
+          </w:p>
+        </w:tc>
+        <w:tc>
+          <w:tcPr>
+            <w:tcW w:w="933" w:type="dxa"/>
+            <w:vAlign w:val="center"/>
+          </w:tcPr>
+          <w:p>
+            <w:pPr>
+              <w:spacing w:after="0" w:line="240" w:lineRule="auto"/>
+              <w:jc w:val="center"/>
+              <w:rPr>
+                <w:rFonts w:eastAsia="Times New Roman" w:cstheme="minorHAnsi"/>
+                <w:sz w:val="24"/>
+                <w:szCs w:val="24"/>
+              </w:rPr>
+            </w:pPr>
+            <w:r>
+              <w:rPr>
+                <w:rFonts w:eastAsia="Times New Roman" w:cstheme="minorHAnsi"/>
+                <w:sz w:val="24"/>
+                <w:szCs w:val="24"/>
+              </w:rPr>
+              <w:t>9.54e-04</w:t>
+            </w:r>
+          </w:p>
+        </w:tc>
+        <w:tc>
+          <w:tcPr>
+            <w:tcW w:w="933" w:type="dxa"/>
+            <w:vAlign w:val="center"/>
+          </w:tcPr>
+          <w:p>
+            <w:pPr>
+              <w:spacing w:after="0" w:line="240" w:lineRule="auto"/>
+              <w:jc w:val="center"/>
+              <w:rPr>
+                <w:rFonts w:eastAsia="Times New Roman" w:cstheme="minorHAnsi"/>
+                <w:sz w:val="24"/>
+                <w:szCs w:val="24"/>
+              </w:rPr>
+            </w:pPr>
+            <w:r>
+              <w:rPr>
+                <w:rFonts w:eastAsia="Times New Roman" w:cstheme="minorHAnsi"/>
+                <w:sz w:val="24"/>
+                <w:szCs w:val="24"/>
+              </w:rPr>
               <w:t>5.76e-01</w:t>
             </w:r>
           </w:p>
@@ -32936,7 +32870,7 @@
                 <w:sz w:val="24"/>
                 <w:szCs w:val="24"/>
               </w:rPr>
-              <w:t>9.23e-05</w:t>
+              <w:t>7.99e-03</w:t>
             </w:r>
           </w:p>
         </w:tc>
@@ -32986,7 +32920,7 @@
                 <w:sz w:val="24"/>
                 <w:szCs w:val="24"/>
               </w:rPr>
-              <w:t>9.54e-04</w:t>
+              <w:t>3.93e-03</w:t>
             </w:r>
           </w:p>
         </w:tc>
@@ -33011,7 +32945,7 @@
                 <w:sz w:val="24"/>
                 <w:szCs w:val="24"/>
               </w:rPr>
-              <w:t>7.99e-03</w:t>
+              <w:t>1.28e-03</w:t>
             </w:r>
           </w:p>
         </w:tc>
@@ -33036,7 +32970,7 @@
                 <w:sz w:val="24"/>
                 <w:szCs w:val="24"/>
               </w:rPr>
-              <w:t>1.28e-03</w:t>
+              <w:t>1.46e-02</w:t>
             </w:r>
           </w:p>
         </w:tc>
@@ -33061,73 +32995,7 @@
                 <w:sz w:val="24"/>
                 <w:szCs w:val="24"/>
               </w:rPr>
-              <w:t>3.93e-03</w:t>
-            </w:r>
-          </w:p>
-        </w:tc>
-        <w:tc>
-          <w:tcPr>
-            <w:tcW w:w="933" w:type="dxa"/>
-            <w:vAlign w:val="center"/>
-          </w:tcPr>
-          <w:p>
-            <w:pPr>
-              <w:spacing w:after="0" w:line="240" w:lineRule="auto"/>
-              <w:jc w:val="center"/>
-              <w:rPr>
-                <w:rFonts w:eastAsia="Times New Roman" w:cstheme="minorHAnsi"/>
-                <w:sz w:val="24"/>
-                <w:szCs w:val="24"/>
-              </w:rPr>
-            </w:pPr>
-            <w:r>
-              <w:rPr>
-                <w:rFonts w:eastAsia="Times New Roman" w:cstheme="minorHAnsi"/>
-                <w:sz w:val="24"/>
-                <w:szCs w:val="24"/>
-              </w:rPr>
-              <w:t>1.46e-02</w:t>
-            </w:r>
-          </w:p>
-        </w:tc>
-        <w:tc>
-          <w:tcPr>
-            <w:tcW w:w="933" w:type="dxa"/>
-            <w:vAlign w:val="center"/>
-          </w:tcPr>
-          <w:p>
-            <w:pPr>
-              <w:spacing w:after="0" w:line="240" w:lineRule="auto"/>
-              <w:jc w:val="center"/>
-              <w:rPr>
-                <w:rFonts w:eastAsia="Times New Roman" w:cstheme="minorHAnsi"/>
-                <w:sz w:val="24"/>
-                <w:szCs w:val="24"/>
-              </w:rPr>
-            </w:pPr>
-            <w:r>
-              <w:rPr>
-                <w:rFonts w:eastAsia="Times New Roman" w:cstheme="minorHAnsi"/>
-                <w:sz w:val="24"/>
-                <w:szCs w:val="24"/>
-              </w:rPr>
-              <w:t>1.4</w:t>
-            </w:r>
-            <w:r>
-              <w:rPr>
-                <w:rFonts w:eastAsia="Times New Roman" w:cstheme="minorHAnsi"/>
-                <w:sz w:val="24"/>
-                <w:szCs w:val="24"/>
-              </w:rPr>
-              <w:t>4e-0</w:t>
-            </w:r>
-            <w:r>
-              <w:rPr>
-                <w:rFonts w:eastAsia="Times New Roman" w:cstheme="minorHAnsi"/>
-                <w:sz w:val="24"/>
-                <w:szCs w:val="24"/>
-              </w:rPr>
-              <w:t>6</w:t>
+              <w:t>1.44e-06</w:t>
             </w:r>
           </w:p>
         </w:tc>
@@ -33141,6 +33009,7 @@
           <w:rFonts w:cstheme="minorHAnsi"/>
           <w:i w:val="0"/>
           <w:iCs w:val="0"/>
+          <w:color w:val="auto"/>
           <w:sz w:val="22"/>
           <w:szCs w:val="22"/>
         </w:rPr>
@@ -33152,10 +33021,11 @@
           <w:bCs/>
           <w:i w:val="0"/>
           <w:iCs w:val="0"/>
+          <w:color w:val="auto"/>
           <w:sz w:val="22"/>
           <w:szCs w:val="22"/>
         </w:rPr>
-        <w:br/>
+        <w:t xml:space="preserve">Table </w:t>
       </w:r>
       <w:r>
         <w:rPr>
@@ -33164,10 +33034,11 @@
           <w:bCs/>
           <w:i w:val="0"/>
           <w:iCs w:val="0"/>
+          <w:color w:val="auto"/>
           <w:sz w:val="22"/>
           <w:szCs w:val="22"/>
         </w:rPr>
-        <w:t xml:space="preserve">Table </w:t>
+        <w:fldChar w:fldCharType="begin"/>
       </w:r>
       <w:r>
         <w:rPr>
@@ -33176,10 +33047,11 @@
           <w:bCs/>
           <w:i w:val="0"/>
           <w:iCs w:val="0"/>
+          <w:color w:val="auto"/>
           <w:sz w:val="22"/>
           <w:szCs w:val="22"/>
         </w:rPr>
-        <w:fldChar w:fldCharType="begin"/>
+        <w:instrText xml:space="preserve"> SEQ Table \* ARABIC </w:instrText>
       </w:r>
       <w:r>
         <w:rPr>
@@ -33188,10 +33060,11 @@
           <w:bCs/>
           <w:i w:val="0"/>
           <w:iCs w:val="0"/>
+          <w:color w:val="auto"/>
           <w:sz w:val="22"/>
           <w:szCs w:val="22"/>
         </w:rPr>
-        <w:instrText xml:space="preserve"> SEQ Table \* ARABIC </w:instrText>
+        <w:fldChar w:fldCharType="separate"/>
       </w:r>
       <w:r>
         <w:rPr>
@@ -33200,10 +33073,11 @@
           <w:bCs/>
           <w:i w:val="0"/>
           <w:iCs w:val="0"/>
+          <w:color w:val="auto"/>
           <w:sz w:val="22"/>
           <w:szCs w:val="22"/>
         </w:rPr>
-        <w:fldChar w:fldCharType="separate"/>
+        <w:t>4</w:t>
       </w:r>
       <w:r>
         <w:rPr>
@@ -33212,10 +33086,11 @@
           <w:bCs/>
           <w:i w:val="0"/>
           <w:iCs w:val="0"/>
+          <w:color w:val="auto"/>
           <w:sz w:val="22"/>
           <w:szCs w:val="22"/>
         </w:rPr>
-        <w:t>4</w:t>
+        <w:fldChar w:fldCharType="end"/>
       </w:r>
       <w:r>
         <w:rPr>
@@ -33224,33 +33099,32 @@
           <w:bCs/>
           <w:i w:val="0"/>
           <w:iCs w:val="0"/>
+          <w:color w:val="auto"/>
           <w:sz w:val="22"/>
           <w:szCs w:val="22"/>
         </w:rPr>
-        <w:fldChar w:fldCharType="end"/>
-      </w:r>
-      <w:r>
-        <w:rPr>
-          <w:rFonts w:cstheme="minorHAnsi"/>
-          <w:b/>
-          <w:bCs/>
+        <w:t>.</w:t>
+      </w:r>
+      <w:r>
+        <w:rPr>
+          <w:rFonts w:cstheme="minorHAnsi"/>
           <w:i w:val="0"/>
           <w:iCs w:val="0"/>
+          <w:color w:val="auto"/>
           <w:sz w:val="22"/>
           <w:szCs w:val="22"/>
         </w:rPr>
-        <w:t>.</w:t>
-      </w:r>
-      <w:r>
-        <w:rPr>
-          <w:rFonts w:cstheme="minorHAnsi"/>
-          <w:i w:val="0"/>
-          <w:iCs w:val="0"/>
-          <w:sz w:val="22"/>
-          <w:szCs w:val="22"/>
-        </w:rPr>
         <w:t xml:space="preserve"> Comparison of MAE Values from References with KAN MAE for Example 3</w:t>
       </w:r>
+    </w:p>
+    <w:p>
+      <w:pPr>
+        <w:rPr>
+          <w:rFonts w:cstheme="minorHAnsi"/>
+          <w:sz w:val="24"/>
+          <w:szCs w:val="24"/>
+        </w:rPr>
+      </w:pPr>
     </w:p>
     <w:p>
       <w:pPr>

--- a/The paper.docx
+++ b/The paper.docx
@@ -1,6 +1,6 @@
 
 <file path=word/document.xml><?xml version="1.0" encoding="utf-8"?>
-<w:document xmlns:wpc="http://schemas.microsoft.com/office/word/2010/wordprocessingCanvas" xmlns:cx="http://schemas.microsoft.com/office/drawing/2014/chartex" xmlns:cx1="http://schemas.microsoft.com/office/drawing/2015/9/8/chartex" xmlns:cx2="http://schemas.microsoft.com/office/drawing/2015/10/21/chartex" xmlns:cx3="http://schemas.microsoft.com/office/drawing/2016/5/9/chartex" xmlns:cx4="http://schemas.microsoft.com/office/drawing/2016/5/10/chartex" xmlns:cx5="http://schemas.microsoft.com/office/drawing/2016/5/11/chartex" xmlns:cx6="http://schemas.microsoft.com/office/drawing/2016/5/12/chartex" xmlns:cx7="http://schemas.microsoft.com/office/drawing/2016/5/13/chartex" xmlns:cx8="http://schemas.microsoft.com/office/drawing/2016/5/14/chartex" xmlns:mc="http://schemas.openxmlformats.org/markup-compatibility/2006" xmlns:aink="http://schemas.microsoft.com/office/drawing/2016/ink" xmlns:am3d="http://schemas.microsoft.com/office/drawing/2017/model3d" xmlns:o="urn:schemas-microsoft-com:office:office" xmlns:oel="http://schemas.microsoft.com/office/2019/extlst" xmlns:r="http://schemas.openxmlformats.org/officeDocument/2006/relationships" xmlns:m="http://schemas.openxmlformats.org/officeDocument/2006/math" xmlns:v="urn:schemas-microsoft-com:vml" xmlns:wp14="http://schemas.microsoft.com/office/word/2010/wordprocessingDrawing" xmlns:wp="http://schemas.openxmlformats.org/drawingml/2006/wordprocessingDrawing" xmlns:w10="urn:schemas-microsoft-com:office:word" xmlns:w="http://schemas.openxmlformats.org/wordprocessingml/2006/main" xmlns:w14="http://schemas.microsoft.com/office/word/2010/wordml" xmlns:w15="http://schemas.microsoft.com/office/word/2012/wordml" xmlns:w16cex="http://schemas.microsoft.com/office/word/2018/wordml/cex" xmlns:w16cid="http://schemas.microsoft.com/office/word/2016/wordml/cid" xmlns:w16="http://schemas.microsoft.com/office/word/2018/wordml" xmlns:w16du="http://schemas.microsoft.com/office/word/2023/wordml/word16du" xmlns:w16sdtdh="http://schemas.microsoft.com/office/word/2020/wordml/sdtdatahash" xmlns:w16sdtfl="http://schemas.microsoft.com/office/word/2024/wordml/sdtformatlock" xmlns:w16se="http://schemas.microsoft.com/office/word/2015/wordml/symex" xmlns:wpg="http://schemas.microsoft.com/office/word/2010/wordprocessingGroup" xmlns:wpi="http://schemas.microsoft.com/office/word/2010/wordprocessingInk" xmlns:wne="http://schemas.microsoft.com/office/word/2006/wordml" xmlns:wps="http://schemas.microsoft.com/office/word/2010/wordprocessingShape" mc:Ignorable="w14 w15 w16se w16cid w16 w16cex w16sdtdh w16sdtfl w16du wp14">
+<w:document xmlns:wpc="http://schemas.microsoft.com/office/word/2010/wordprocessingCanvas" xmlns:cx="http://schemas.microsoft.com/office/drawing/2014/chartex" xmlns:mc="http://schemas.openxmlformats.org/markup-compatibility/2006" xmlns:o="urn:schemas-microsoft-com:office:office" xmlns:r="http://schemas.openxmlformats.org/officeDocument/2006/relationships" xmlns:m="http://schemas.openxmlformats.org/officeDocument/2006/math" xmlns:v="urn:schemas-microsoft-com:vml" xmlns:wp14="http://schemas.microsoft.com/office/word/2010/wordprocessingDrawing" xmlns:wp="http://schemas.openxmlformats.org/drawingml/2006/wordprocessingDrawing" xmlns:w10="urn:schemas-microsoft-com:office:word" xmlns:w="http://schemas.openxmlformats.org/wordprocessingml/2006/main" xmlns:w14="http://schemas.microsoft.com/office/word/2010/wordml" xmlns:w15="http://schemas.microsoft.com/office/word/2012/wordml" xmlns:w16se="http://schemas.microsoft.com/office/word/2015/wordml/symex" xmlns:wpg="http://schemas.microsoft.com/office/word/2010/wordprocessingGroup" xmlns:wpi="http://schemas.microsoft.com/office/word/2010/wordprocessingInk" xmlns:wne="http://schemas.microsoft.com/office/word/2006/wordml" xmlns:wps="http://schemas.microsoft.com/office/word/2010/wordprocessingShape" mc:Ignorable="w14 w15 w16se wp14">
   <w:body>
     <w:p>
       <w:pPr>
@@ -39,18 +39,8 @@
           <w:sz w:val="24"/>
           <w:szCs w:val="24"/>
         </w:rPr>
-        <w:t xml:space="preserve">Morteza </w:t>
-      </w:r>
-      <w:proofErr w:type="spellStart"/>
-      <w:r>
-        <w:rPr>
-          <w:rFonts w:cstheme="minorHAnsi"/>
-          <w:sz w:val="24"/>
-          <w:szCs w:val="24"/>
-        </w:rPr>
-        <w:t>Farrokhnejad</w:t>
-      </w:r>
-      <w:proofErr w:type="spellEnd"/>
+        <w:t>Morteza Farrokhnejad</w:t>
+      </w:r>
       <w:r>
         <w:rPr>
           <w:rFonts w:cstheme="minorHAnsi"/>
@@ -115,18 +105,8 @@
           <w:sz w:val="24"/>
           <w:szCs w:val="24"/>
         </w:rPr>
-        <w:t xml:space="preserve">, Ali </w:t>
-      </w:r>
-      <w:proofErr w:type="spellStart"/>
-      <w:r>
-        <w:rPr>
-          <w:rFonts w:cstheme="minorHAnsi"/>
-          <w:sz w:val="24"/>
-          <w:szCs w:val="24"/>
-        </w:rPr>
-        <w:t>Farrokhnejad</w:t>
-      </w:r>
-      <w:proofErr w:type="spellEnd"/>
+        <w:t>, Ali Farrokhnejad</w:t>
+      </w:r>
       <w:r>
         <w:rPr>
           <w:rFonts w:cstheme="minorHAnsi"/>
@@ -201,25 +181,7 @@
           <w:sz w:val="24"/>
           <w:szCs w:val="24"/>
         </w:rPr>
-        <w:t xml:space="preserve">Ahmet </w:t>
-      </w:r>
-      <w:proofErr w:type="spellStart"/>
-      <w:r>
-        <w:rPr>
-          <w:rFonts w:cstheme="minorHAnsi"/>
-          <w:sz w:val="24"/>
-          <w:szCs w:val="24"/>
-        </w:rPr>
-        <w:t>Rizaner</w:t>
-      </w:r>
-      <w:proofErr w:type="spellEnd"/>
-      <w:r>
-        <w:rPr>
-          <w:rFonts w:cstheme="minorHAnsi"/>
-          <w:sz w:val="24"/>
-          <w:szCs w:val="24"/>
-        </w:rPr>
-        <w:t xml:space="preserve"> </w:t>
+        <w:t xml:space="preserve">Ahmet Rizaner </w:t>
       </w:r>
       <w:r>
         <w:rPr>
@@ -375,36 +337,8 @@
           <w:sz w:val="24"/>
           <w:szCs w:val="24"/>
         </w:rPr>
-        <w:t xml:space="preserve">Ali </w:t>
-      </w:r>
-      <w:proofErr w:type="spellStart"/>
-      <w:r>
-        <w:rPr>
-          <w:rFonts w:cstheme="minorHAnsi"/>
-          <w:sz w:val="24"/>
-          <w:szCs w:val="24"/>
-        </w:rPr>
-        <w:t>Farrokhnejad</w:t>
-      </w:r>
-      <w:proofErr w:type="spellEnd"/>
-      <w:r>
-        <w:rPr>
-          <w:rFonts w:cstheme="minorHAnsi"/>
-          <w:sz w:val="24"/>
-          <w:szCs w:val="24"/>
-        </w:rPr>
-        <w:t xml:space="preserve"> and Morteza </w:t>
-      </w:r>
-      <w:proofErr w:type="spellStart"/>
-      <w:r>
-        <w:rPr>
-          <w:rFonts w:cstheme="minorHAnsi"/>
-          <w:sz w:val="24"/>
-          <w:szCs w:val="24"/>
-        </w:rPr>
-        <w:t>Farrokhnejad</w:t>
-      </w:r>
-      <w:proofErr w:type="spellEnd"/>
+        <w:t>Ali Farrokhnejad and Morteza Farrokhnejad</w:t>
+      </w:r>
     </w:p>
     <w:p>
       <w:pPr>
@@ -514,18 +448,8 @@
           <w:sz w:val="24"/>
           <w:szCs w:val="24"/>
         </w:rPr>
-        <w:t xml:space="preserve">Ahmet </w:t>
-      </w:r>
-      <w:proofErr w:type="spellStart"/>
-      <w:r>
-        <w:rPr>
-          <w:rFonts w:cstheme="minorHAnsi"/>
-          <w:sz w:val="24"/>
-          <w:szCs w:val="24"/>
-        </w:rPr>
-        <w:t>Rizaner</w:t>
-      </w:r>
-      <w:proofErr w:type="spellEnd"/>
+        <w:t>Ahmet Rizaner</w:t>
+      </w:r>
     </w:p>
     <w:p>
       <w:pPr>
@@ -657,25 +581,7 @@
           <w:sz w:val="24"/>
           <w:szCs w:val="24"/>
         </w:rPr>
-        <w:t xml:space="preserve">Ahmet </w:t>
-      </w:r>
-      <w:proofErr w:type="spellStart"/>
-      <w:r>
-        <w:rPr>
-          <w:rFonts w:cstheme="minorHAnsi"/>
-          <w:sz w:val="24"/>
-          <w:szCs w:val="24"/>
-        </w:rPr>
-        <w:t>Rizaner</w:t>
-      </w:r>
-      <w:proofErr w:type="spellEnd"/>
-      <w:r>
-        <w:rPr>
-          <w:rFonts w:cstheme="minorHAnsi"/>
-          <w:sz w:val="24"/>
-          <w:szCs w:val="24"/>
-        </w:rPr>
-        <w:t xml:space="preserve"> </w:t>
+        <w:t xml:space="preserve">Ahmet Rizaner </w:t>
       </w:r>
     </w:p>
     <w:p>
@@ -865,25 +771,132 @@
           <w:sz w:val="24"/>
           <w:szCs w:val="24"/>
         </w:rPr>
-        <w:t xml:space="preserve"> scientific and engineering systems, yet their solution is often computationally challenging, particularly when closed-form solutions are unavailable. Traditional numerical methods such as Runge-</w:t>
-      </w:r>
-      <w:proofErr w:type="spellStart"/>
-      <w:r>
-        <w:rPr>
-          <w:rFonts w:cstheme="minorHAnsi"/>
-          <w:sz w:val="24"/>
-          <w:szCs w:val="24"/>
-        </w:rPr>
-        <w:t>Kutta</w:t>
-      </w:r>
-      <w:proofErr w:type="spellEnd"/>
-      <w:r>
-        <w:rPr>
-          <w:rFonts w:cstheme="minorHAnsi"/>
-          <w:sz w:val="24"/>
-          <w:szCs w:val="24"/>
-        </w:rPr>
-        <w:t xml:space="preserve"> and finite differences have been employed, but they come with limitations in efficiency and computational cost. This paper explores the use of the Kolmogorov-Arnold Network (KAN) for the numerical resolution of first-order ODEs, an emerging architecture based on the Kolmogorov-Arnold theorem</w:t>
+        <w:t xml:space="preserve"> scientific and engineering systems, </w:t>
+      </w:r>
+      <w:r>
+        <w:rPr>
+          <w:rFonts w:cstheme="minorHAnsi"/>
+          <w:sz w:val="24"/>
+          <w:szCs w:val="24"/>
+        </w:rPr>
+        <w:t>but</w:t>
+      </w:r>
+      <w:r>
+        <w:rPr>
+          <w:rFonts w:cstheme="minorHAnsi"/>
+          <w:sz w:val="24"/>
+          <w:szCs w:val="24"/>
+        </w:rPr>
+        <w:t xml:space="preserve"> their solution is often computationally challenging, </w:t>
+      </w:r>
+      <w:r>
+        <w:rPr>
+          <w:rFonts w:cstheme="minorHAnsi"/>
+          <w:sz w:val="24"/>
+          <w:szCs w:val="24"/>
+        </w:rPr>
+        <w:t>especially</w:t>
+      </w:r>
+      <w:r>
+        <w:rPr>
+          <w:rFonts w:cstheme="minorHAnsi"/>
+          <w:sz w:val="24"/>
+          <w:szCs w:val="24"/>
+        </w:rPr>
+        <w:t xml:space="preserve"> when closed-form solutions are unavailable. Traditional numerical methods such as Runge-Kutta and finite differences have been employed, </w:t>
+      </w:r>
+      <w:r>
+        <w:rPr>
+          <w:rFonts w:cstheme="minorHAnsi"/>
+          <w:sz w:val="24"/>
+          <w:szCs w:val="24"/>
+        </w:rPr>
+        <w:t>however,</w:t>
+      </w:r>
+      <w:r>
+        <w:rPr>
+          <w:rFonts w:cstheme="minorHAnsi"/>
+          <w:sz w:val="24"/>
+          <w:szCs w:val="24"/>
+        </w:rPr>
+        <w:t xml:space="preserve"> </w:t>
+      </w:r>
+      <w:r>
+        <w:rPr>
+          <w:sz w:val="24"/>
+          <w:szCs w:val="24"/>
+        </w:rPr>
+        <w:t>s</w:t>
+      </w:r>
+      <w:r>
+        <w:rPr>
+          <w:sz w:val="24"/>
+          <w:szCs w:val="24"/>
+        </w:rPr>
+        <w:t>uch</w:t>
+      </w:r>
+      <w:r>
+        <w:rPr>
+          <w:sz w:val="24"/>
+          <w:szCs w:val="24"/>
+        </w:rPr>
+        <w:t xml:space="preserve"> methodologies are accompanied by constraints regarding their efficiency and associated computational expenses.</w:t>
+      </w:r>
+      <w:r>
+        <w:rPr>
+          <w:rFonts w:cstheme="minorHAnsi"/>
+          <w:sz w:val="24"/>
+          <w:szCs w:val="24"/>
+        </w:rPr>
+        <w:t xml:space="preserve"> This </w:t>
+      </w:r>
+      <w:r>
+        <w:rPr>
+          <w:rFonts w:cstheme="minorHAnsi"/>
+          <w:sz w:val="24"/>
+          <w:szCs w:val="24"/>
+        </w:rPr>
+        <w:t>manuscript</w:t>
+      </w:r>
+      <w:r>
+        <w:rPr>
+          <w:rFonts w:cstheme="minorHAnsi"/>
+          <w:sz w:val="24"/>
+          <w:szCs w:val="24"/>
+        </w:rPr>
+        <w:t xml:space="preserve"> explores the </w:t>
+      </w:r>
+      <w:r>
+        <w:rPr>
+          <w:rFonts w:cstheme="minorHAnsi"/>
+          <w:sz w:val="24"/>
+          <w:szCs w:val="24"/>
+        </w:rPr>
+        <w:t>application</w:t>
+      </w:r>
+      <w:r>
+        <w:rPr>
+          <w:rFonts w:cstheme="minorHAnsi"/>
+          <w:sz w:val="24"/>
+          <w:szCs w:val="24"/>
+        </w:rPr>
+        <w:t xml:space="preserve"> of the Kolmogorov-Arnold Network (KAN) for the numerical resolution of first-order ODEs, an </w:t>
+      </w:r>
+      <w:r>
+        <w:rPr>
+          <w:rFonts w:cstheme="minorHAnsi"/>
+          <w:sz w:val="24"/>
+          <w:szCs w:val="24"/>
+        </w:rPr>
+        <w:t>innovative</w:t>
+      </w:r>
+      <w:r>
+        <w:rPr>
+          <w:rFonts w:cstheme="minorHAnsi"/>
+          <w:sz w:val="24"/>
+          <w:szCs w:val="24"/>
+        </w:rPr>
+        <w:t xml:space="preserve"> based on the Kolmogorov-Arnold theorem</w:t>
       </w:r>
       <w:r>
         <w:rPr>
@@ -908,1895 +921,135 @@
           <w:sz w:val="24"/>
           <w:szCs w:val="24"/>
         </w:rPr>
-        <w:t>. The KAN's unique approach to function approximation, using a decomposition of multivariate functions into univariate components, allows for high precision with fewer parameters and faster convergence than traditional neural networks like Radial Basis Function Neural Networks (RBFNNs) and Wavelet Neural Networks (WNNs). The efficacy of the KAN model is demonstrated through comparison with other methods on example ODEs, showing comparable, if not superior accuracy. The findings suggest that KAN presents a promising alternative for solving complex ODEs, offering enhanced computational efficiency and robustness over traditional techniques and other neural network models.</w:t>
+        <w:t xml:space="preserve">. </w:t>
+      </w:r>
+      <w:r>
+        <w:rPr>
+          <w:rFonts w:cstheme="minorHAnsi"/>
+          <w:sz w:val="24"/>
+          <w:szCs w:val="24"/>
+        </w:rPr>
+        <w:t xml:space="preserve">KAN's </w:t>
+      </w:r>
+      <w:r>
+        <w:rPr>
+          <w:rFonts w:cstheme="minorHAnsi"/>
+          <w:sz w:val="24"/>
+          <w:szCs w:val="24"/>
+        </w:rPr>
+        <w:t>distinctive</w:t>
+      </w:r>
+      <w:r>
+        <w:rPr>
+          <w:rFonts w:cstheme="minorHAnsi"/>
+          <w:sz w:val="24"/>
+          <w:szCs w:val="24"/>
+        </w:rPr>
+        <w:t xml:space="preserve"> approach </w:t>
+      </w:r>
+      <w:r>
+        <w:rPr>
+          <w:rFonts w:cstheme="minorHAnsi"/>
+          <w:sz w:val="24"/>
+          <w:szCs w:val="24"/>
+        </w:rPr>
+        <w:t>for</w:t>
+      </w:r>
+      <w:r>
+        <w:rPr>
+          <w:rFonts w:cstheme="minorHAnsi"/>
+          <w:sz w:val="24"/>
+          <w:szCs w:val="24"/>
+        </w:rPr>
+        <w:t xml:space="preserve"> function approximation, using a decomposition of multivariate functions into univariate components, allows for high precision with fewer parameters and </w:t>
+      </w:r>
+      <w:r>
+        <w:rPr>
+          <w:rFonts w:cstheme="minorHAnsi"/>
+          <w:sz w:val="24"/>
+          <w:szCs w:val="24"/>
+        </w:rPr>
+        <w:t>expedited</w:t>
+      </w:r>
+      <w:r>
+        <w:rPr>
+          <w:rFonts w:cstheme="minorHAnsi"/>
+          <w:sz w:val="24"/>
+          <w:szCs w:val="24"/>
+        </w:rPr>
+        <w:t xml:space="preserve"> convergence than traditional neural networks </w:t>
+      </w:r>
+      <w:r>
+        <w:rPr>
+          <w:rFonts w:cstheme="minorHAnsi"/>
+          <w:sz w:val="24"/>
+          <w:szCs w:val="24"/>
+        </w:rPr>
+        <w:t>such as</w:t>
+      </w:r>
+      <w:r>
+        <w:rPr>
+          <w:rFonts w:cstheme="minorHAnsi"/>
+          <w:sz w:val="24"/>
+          <w:szCs w:val="24"/>
+        </w:rPr>
+        <w:t xml:space="preserve"> Radial Basis Function Neural Networks (RBFNNs) and Wavelet Neural Networks (WNNs). The efficacy of the KAN model is </w:t>
+      </w:r>
+      <w:r>
+        <w:rPr>
+          <w:rFonts w:cstheme="minorHAnsi"/>
+          <w:sz w:val="24"/>
+          <w:szCs w:val="24"/>
+        </w:rPr>
+        <w:t>substantiated</w:t>
+      </w:r>
+      <w:r>
+        <w:rPr>
+          <w:rFonts w:cstheme="minorHAnsi"/>
+          <w:sz w:val="24"/>
+          <w:szCs w:val="24"/>
+        </w:rPr>
+        <w:t xml:space="preserve"> through comparison with other methods on example ODEs, showing comparable, if not superior accuracy. The </w:t>
+      </w:r>
+      <w:r>
+        <w:rPr>
+          <w:rFonts w:cstheme="minorHAnsi"/>
+          <w:sz w:val="24"/>
+          <w:szCs w:val="24"/>
+        </w:rPr>
+        <w:t>results</w:t>
+      </w:r>
+      <w:r>
+        <w:rPr>
+          <w:rFonts w:cstheme="minorHAnsi"/>
+          <w:sz w:val="24"/>
+          <w:szCs w:val="24"/>
+        </w:rPr>
+        <w:t xml:space="preserve"> </w:t>
+      </w:r>
+      <w:r>
+        <w:rPr>
+          <w:rFonts w:cstheme="minorHAnsi"/>
+          <w:sz w:val="24"/>
+          <w:szCs w:val="24"/>
+        </w:rPr>
+        <w:t xml:space="preserve">indicate </w:t>
+      </w:r>
+      <w:r>
+        <w:rPr>
+          <w:rFonts w:cstheme="minorHAnsi"/>
+          <w:sz w:val="24"/>
+          <w:szCs w:val="24"/>
+        </w:rPr>
+        <w:t>that KAN presents a promising alternative for solving complex ODEs, offering enhanced computational efficiency and robustness over traditional techniques and other neural network models.</w:t>
       </w:r>
     </w:p>
     <w:p>
       <w:pPr>
-        <w:pStyle w:val="ListParagraph"/>
-        <w:numPr>
-          <w:ilvl w:val="0"/>
-          <w:numId w:val="1"/>
-        </w:numPr>
-        <w:jc w:val="center"/>
-        <w:rPr>
-          <w:rFonts w:cstheme="minorHAnsi"/>
-          <w:b/>
-          <w:bCs/>
-          <w:sz w:val="36"/>
-          <w:szCs w:val="36"/>
-        </w:rPr>
-      </w:pPr>
-      <w:r>
-        <w:rPr>
-          <w:rFonts w:cstheme="minorHAnsi"/>
-          <w:b/>
-          <w:bCs/>
-          <w:sz w:val="36"/>
-          <w:szCs w:val="36"/>
-        </w:rPr>
-        <w:t>Introduction</w:t>
-      </w:r>
-    </w:p>
-    <w:p>
-      <w:pPr>
-        <w:rPr>
-          <w:rFonts w:cstheme="minorHAnsi"/>
-          <w:sz w:val="24"/>
-          <w:szCs w:val="24"/>
-        </w:rPr>
-      </w:pPr>
-      <w:r>
-        <w:rPr>
-          <w:rFonts w:cstheme="minorHAnsi"/>
-          <w:sz w:val="24"/>
-          <w:szCs w:val="24"/>
-        </w:rPr>
-        <w:t>Ordinary Differential E</w:t>
-      </w:r>
-      <w:r>
-        <w:rPr>
-          <w:rFonts w:cstheme="minorHAnsi"/>
-          <w:sz w:val="24"/>
-          <w:szCs w:val="24"/>
-        </w:rPr>
-        <w:t>quations (ODEs) serve as fundamental instruments in the mathematical modeling and analytical study of numerous scientific and engineering systems. They naturally emerge in diverse applications, including but not limited to fluid dynamics, chemical reaction kinetics, population dynamics, and structural analysis [1</w:t>
-      </w:r>
-      <w:r>
-        <w:rPr>
-          <w:rFonts w:cstheme="minorHAnsi"/>
-          <w:sz w:val="24"/>
-          <w:szCs w:val="24"/>
-        </w:rPr>
-        <w:t xml:space="preserve"> </w:t>
-      </w:r>
-      <w:r>
-        <w:rPr>
-          <w:rFonts w:cstheme="minorHAnsi"/>
-          <w:sz w:val="24"/>
-          <w:szCs w:val="24"/>
-        </w:rPr>
-        <w:t>-</w:t>
-      </w:r>
-      <w:r>
-        <w:rPr>
-          <w:rFonts w:cstheme="minorHAnsi"/>
-          <w:sz w:val="24"/>
-          <w:szCs w:val="24"/>
-        </w:rPr>
-        <w:t xml:space="preserve"> </w:t>
-      </w:r>
-      <w:r>
-        <w:rPr>
-          <w:rFonts w:cstheme="minorHAnsi"/>
-          <w:sz w:val="24"/>
-          <w:szCs w:val="24"/>
-        </w:rPr>
-        <w:t>8</w:t>
-      </w:r>
-      <w:r>
-        <w:rPr>
-          <w:rFonts w:cstheme="minorHAnsi"/>
-          <w:sz w:val="24"/>
-          <w:szCs w:val="24"/>
-        </w:rPr>
-        <w:t>]. The inherent complexity of ODEs presents significant challenges in their solution, as numerous cases do not yield closed-form solutions, necessitating the utilization of numerical or approximation techniques. Established numerical methodologies, including the Runge-</w:t>
-      </w:r>
-      <w:proofErr w:type="spellStart"/>
-      <w:r>
-        <w:rPr>
-          <w:rFonts w:cstheme="minorHAnsi"/>
-          <w:sz w:val="24"/>
-          <w:szCs w:val="24"/>
-        </w:rPr>
-        <w:t>Kutta</w:t>
-      </w:r>
-      <w:proofErr w:type="spellEnd"/>
-      <w:r>
-        <w:rPr>
-          <w:rFonts w:cstheme="minorHAnsi"/>
-          <w:sz w:val="24"/>
-          <w:szCs w:val="24"/>
-        </w:rPr>
-        <w:t xml:space="preserve"> technique, finite difference approach, and shooting method, have historically been employed to tackle these chall</w:t>
-      </w:r>
-      <w:r>
-        <w:rPr>
-          <w:rFonts w:cstheme="minorHAnsi"/>
-          <w:sz w:val="24"/>
-          <w:szCs w:val="24"/>
-        </w:rPr>
-        <w:t xml:space="preserve">enges. However, their drawbacks, </w:t>
-      </w:r>
-      <w:r>
-        <w:rPr>
-          <w:rFonts w:cstheme="minorHAnsi"/>
-          <w:sz w:val="24"/>
-          <w:szCs w:val="24"/>
-        </w:rPr>
-        <w:t xml:space="preserve">such as considerable computational demands and the inability to produce closed-form </w:t>
-      </w:r>
-      <w:r>
-        <w:rPr>
-          <w:rFonts w:cstheme="minorHAnsi"/>
-          <w:sz w:val="24"/>
-          <w:szCs w:val="24"/>
-        </w:rPr>
-        <w:t xml:space="preserve">solutions </w:t>
-      </w:r>
-      <w:r>
-        <w:rPr>
-          <w:rFonts w:cstheme="minorHAnsi"/>
-          <w:sz w:val="24"/>
-          <w:szCs w:val="24"/>
-        </w:rPr>
-        <w:t>have motivated the investigation of alternative strategies for ODE resolution [1</w:t>
-      </w:r>
-      <w:r>
-        <w:rPr>
-          <w:rFonts w:cstheme="minorHAnsi"/>
-          <w:sz w:val="24"/>
-          <w:szCs w:val="24"/>
-        </w:rPr>
-        <w:t xml:space="preserve"> - </w:t>
-      </w:r>
-      <w:r>
-        <w:rPr>
-          <w:rFonts w:cstheme="minorHAnsi"/>
-          <w:sz w:val="24"/>
-          <w:szCs w:val="24"/>
-        </w:rPr>
-        <w:t>3, 5</w:t>
-      </w:r>
-      <w:r>
-        <w:rPr>
-          <w:rFonts w:cstheme="minorHAnsi"/>
-          <w:sz w:val="24"/>
-          <w:szCs w:val="24"/>
-        </w:rPr>
-        <w:t xml:space="preserve"> </w:t>
-      </w:r>
-      <w:r>
-        <w:rPr>
-          <w:rFonts w:cstheme="minorHAnsi"/>
-          <w:sz w:val="24"/>
-          <w:szCs w:val="24"/>
-        </w:rPr>
-        <w:t>-</w:t>
-      </w:r>
-      <w:r>
-        <w:rPr>
-          <w:rFonts w:cstheme="minorHAnsi"/>
-          <w:sz w:val="24"/>
-          <w:szCs w:val="24"/>
-        </w:rPr>
-        <w:t xml:space="preserve"> </w:t>
-      </w:r>
-      <w:r>
-        <w:rPr>
-          <w:rFonts w:cstheme="minorHAnsi"/>
-          <w:sz w:val="24"/>
-          <w:szCs w:val="24"/>
-        </w:rPr>
-        <w:t>10</w:t>
-      </w:r>
-      <w:r>
-        <w:rPr>
-          <w:rFonts w:cstheme="minorHAnsi"/>
-          <w:sz w:val="24"/>
-          <w:szCs w:val="24"/>
-        </w:rPr>
-        <w:t>].</w:t>
-      </w:r>
-    </w:p>
-    <w:p>
-      <w:pPr>
-        <w:rPr>
-          <w:rFonts w:cstheme="minorHAnsi"/>
-          <w:sz w:val="24"/>
-          <w:szCs w:val="24"/>
-        </w:rPr>
-      </w:pPr>
-      <w:r>
-        <w:rPr>
-          <w:rFonts w:cstheme="minorHAnsi"/>
-          <w:sz w:val="24"/>
-          <w:szCs w:val="24"/>
-        </w:rPr>
-        <w:t>The introduction of Artificial Neural Networks (ANNs) has facilitated novel methodologies for the numerical resolution of ODEs by recontextualizing the problem as an optimization framework. Preliminary investigations hav</w:t>
-      </w:r>
-      <w:r>
-        <w:rPr>
-          <w:rFonts w:cstheme="minorHAnsi"/>
-          <w:sz w:val="24"/>
-          <w:szCs w:val="24"/>
-        </w:rPr>
-        <w:t xml:space="preserve">e demonstrated the efficacy of Multilayer </w:t>
-      </w:r>
-      <w:proofErr w:type="spellStart"/>
-      <w:r>
-        <w:rPr>
-          <w:rFonts w:cstheme="minorHAnsi"/>
-          <w:sz w:val="24"/>
-          <w:szCs w:val="24"/>
-        </w:rPr>
-        <w:t>P</w:t>
-      </w:r>
-      <w:r>
-        <w:rPr>
-          <w:rFonts w:cstheme="minorHAnsi"/>
-          <w:sz w:val="24"/>
-          <w:szCs w:val="24"/>
-        </w:rPr>
-        <w:t>e</w:t>
-      </w:r>
-      <w:r>
-        <w:rPr>
-          <w:rFonts w:cstheme="minorHAnsi"/>
-          <w:sz w:val="24"/>
-          <w:szCs w:val="24"/>
-        </w:rPr>
-        <w:t>r</w:t>
-      </w:r>
-      <w:r>
-        <w:rPr>
-          <w:rFonts w:cstheme="minorHAnsi"/>
-          <w:sz w:val="24"/>
-          <w:szCs w:val="24"/>
-        </w:rPr>
-        <w:t>ceptrons</w:t>
-      </w:r>
-      <w:proofErr w:type="spellEnd"/>
-      <w:r>
-        <w:rPr>
-          <w:rFonts w:cstheme="minorHAnsi"/>
-          <w:sz w:val="24"/>
-          <w:szCs w:val="24"/>
-        </w:rPr>
-        <w:t xml:space="preserve"> (MLPs) in a</w:t>
-      </w:r>
-      <w:r>
-        <w:rPr>
-          <w:rFonts w:cstheme="minorHAnsi"/>
-          <w:sz w:val="24"/>
-          <w:szCs w:val="24"/>
-        </w:rPr>
-        <w:t>pproximating solutions to both Initial V</w:t>
-      </w:r>
-      <w:r>
-        <w:rPr>
-          <w:rFonts w:cstheme="minorHAnsi"/>
-          <w:sz w:val="24"/>
-          <w:szCs w:val="24"/>
-        </w:rPr>
-        <w:t>al</w:t>
-      </w:r>
-      <w:r>
-        <w:rPr>
-          <w:rFonts w:cstheme="minorHAnsi"/>
-          <w:sz w:val="24"/>
-          <w:szCs w:val="24"/>
-        </w:rPr>
-        <w:t>ue Problems (IVPs) and Boundary Value P</w:t>
-      </w:r>
-      <w:r>
-        <w:rPr>
-          <w:rFonts w:cstheme="minorHAnsi"/>
-          <w:sz w:val="24"/>
-          <w:szCs w:val="24"/>
-        </w:rPr>
-        <w:t xml:space="preserve">roblems (BVPs). </w:t>
-      </w:r>
-      <w:r>
-        <w:rPr>
-          <w:rFonts w:cstheme="minorHAnsi"/>
-          <w:sz w:val="24"/>
-          <w:szCs w:val="24"/>
-        </w:rPr>
-        <w:t>B</w:t>
-      </w:r>
-      <w:r>
-        <w:rPr>
-          <w:rFonts w:cstheme="minorHAnsi"/>
-          <w:sz w:val="24"/>
-          <w:szCs w:val="24"/>
-        </w:rPr>
-        <w:t>ased on neural networks</w:t>
-      </w:r>
-      <w:r>
-        <w:rPr>
-          <w:rFonts w:cstheme="minorHAnsi"/>
-          <w:sz w:val="24"/>
-          <w:szCs w:val="24"/>
-        </w:rPr>
-        <w:t xml:space="preserve">, these methods </w:t>
-      </w:r>
-      <w:r>
-        <w:rPr>
-          <w:rFonts w:cstheme="minorHAnsi"/>
-          <w:sz w:val="24"/>
-          <w:szCs w:val="24"/>
-        </w:rPr>
-        <w:t>are much more efficient than the classical numerical techniques. In particular, ANNs are capable of formulating analytic</w:t>
-      </w:r>
-      <w:r>
-        <w:rPr>
-          <w:rFonts w:cstheme="minorHAnsi"/>
-          <w:sz w:val="24"/>
-          <w:szCs w:val="24"/>
-        </w:rPr>
-        <w:t>al</w:t>
-      </w:r>
-      <w:r>
-        <w:rPr>
-          <w:rFonts w:cstheme="minorHAnsi"/>
-          <w:sz w:val="24"/>
-          <w:szCs w:val="24"/>
-        </w:rPr>
-        <w:t xml:space="preserve"> solutions which eliminate the necessity for performing interpolation over discretized computational intervals, hence more flexibility in solving IVPs and BVPs</w:t>
-      </w:r>
-      <w:r>
-        <w:rPr>
-          <w:rFonts w:cstheme="minorHAnsi"/>
-          <w:sz w:val="24"/>
-          <w:szCs w:val="24"/>
-        </w:rPr>
-        <w:t xml:space="preserve"> </w:t>
-      </w:r>
-      <w:r>
-        <w:rPr>
-          <w:rFonts w:cstheme="minorHAnsi"/>
-          <w:sz w:val="24"/>
-          <w:szCs w:val="24"/>
-        </w:rPr>
-        <w:t>[1, 3,</w:t>
-      </w:r>
-      <w:r>
-        <w:rPr>
-          <w:rFonts w:cstheme="minorHAnsi"/>
-          <w:sz w:val="24"/>
-          <w:szCs w:val="24"/>
-        </w:rPr>
-        <w:t xml:space="preserve"> 6, 8, 11</w:t>
-      </w:r>
-      <w:r>
-        <w:rPr>
-          <w:rFonts w:cstheme="minorHAnsi"/>
-          <w:sz w:val="24"/>
-          <w:szCs w:val="24"/>
-        </w:rPr>
-        <w:t xml:space="preserve"> </w:t>
-      </w:r>
-      <w:r>
-        <w:rPr>
-          <w:rFonts w:cstheme="minorHAnsi"/>
-          <w:sz w:val="24"/>
-          <w:szCs w:val="24"/>
-        </w:rPr>
-        <w:t>-</w:t>
-      </w:r>
-      <w:r>
-        <w:rPr>
-          <w:rFonts w:cstheme="minorHAnsi"/>
-          <w:sz w:val="24"/>
-          <w:szCs w:val="24"/>
-        </w:rPr>
-        <w:t xml:space="preserve"> </w:t>
-      </w:r>
-      <w:r>
-        <w:rPr>
-          <w:rFonts w:cstheme="minorHAnsi"/>
-          <w:sz w:val="24"/>
-          <w:szCs w:val="24"/>
-        </w:rPr>
-        <w:t xml:space="preserve">17]. On the other hand, the first generation of models based on ANNs had several challenges </w:t>
-      </w:r>
-      <w:r>
-        <w:rPr>
-          <w:rFonts w:cstheme="minorHAnsi"/>
-          <w:sz w:val="24"/>
-          <w:szCs w:val="24"/>
-        </w:rPr>
-        <w:t>[</w:t>
-      </w:r>
-      <w:r>
-        <w:rPr>
-          <w:rFonts w:cstheme="minorHAnsi"/>
-          <w:sz w:val="24"/>
-          <w:szCs w:val="24"/>
-        </w:rPr>
-        <w:t>7</w:t>
-      </w:r>
-      <w:r>
-        <w:rPr>
-          <w:rFonts w:cstheme="minorHAnsi"/>
-          <w:sz w:val="24"/>
-          <w:szCs w:val="24"/>
-        </w:rPr>
-        <w:t xml:space="preserve">] </w:t>
-      </w:r>
-      <w:r>
-        <w:rPr>
-          <w:rFonts w:cstheme="minorHAnsi"/>
-          <w:sz w:val="24"/>
-          <w:szCs w:val="24"/>
-        </w:rPr>
-        <w:t>among which were the pronounced vulnerability to convergence at local minima and suboptimal rates of convergence [1].</w:t>
-      </w:r>
-    </w:p>
-    <w:p>
-      <w:pPr>
-        <w:rPr>
-          <w:rFonts w:cstheme="minorHAnsi"/>
-          <w:sz w:val="24"/>
-          <w:szCs w:val="24"/>
-        </w:rPr>
-      </w:pPr>
-      <w:r>
-        <w:rPr>
-          <w:rFonts w:cstheme="minorHAnsi"/>
-          <w:sz w:val="24"/>
-          <w:szCs w:val="24"/>
-        </w:rPr>
-        <w:lastRenderedPageBreak/>
-        <w:t>As a solution to the shortcomings of the ANNs mentioned, new generation advanced architectures such as Radial Basis Function Neural Networks</w:t>
-      </w:r>
-      <w:r>
-        <w:rPr>
-          <w:rFonts w:cstheme="minorHAnsi"/>
-          <w:sz w:val="24"/>
-          <w:szCs w:val="24"/>
-        </w:rPr>
-        <w:t xml:space="preserve"> </w:t>
-      </w:r>
-      <w:r>
-        <w:rPr>
-          <w:rFonts w:cstheme="minorHAnsi"/>
-          <w:sz w:val="24"/>
-          <w:szCs w:val="24"/>
-        </w:rPr>
-        <w:t xml:space="preserve">(RBFNNs) [2, 3, </w:t>
-      </w:r>
-      <w:r>
-        <w:rPr>
-          <w:rFonts w:cstheme="minorHAnsi"/>
-          <w:sz w:val="24"/>
-          <w:szCs w:val="24"/>
-        </w:rPr>
-        <w:t>9</w:t>
-      </w:r>
-      <w:r>
-        <w:rPr>
-          <w:rFonts w:cstheme="minorHAnsi"/>
-          <w:sz w:val="24"/>
-          <w:szCs w:val="24"/>
-        </w:rPr>
-        <w:t>] and Wavelet Neural Networks (WNNs) [1</w:t>
-      </w:r>
-      <w:r>
-        <w:rPr>
-          <w:rFonts w:cstheme="minorHAnsi"/>
-          <w:sz w:val="24"/>
-          <w:szCs w:val="24"/>
-        </w:rPr>
-        <w:t xml:space="preserve">, </w:t>
-      </w:r>
-      <w:r>
-        <w:rPr>
-          <w:rFonts w:cstheme="minorHAnsi"/>
-          <w:sz w:val="24"/>
-          <w:szCs w:val="24"/>
-        </w:rPr>
-        <w:t>7, 8</w:t>
-      </w:r>
-      <w:r>
-        <w:rPr>
-          <w:rFonts w:cstheme="minorHAnsi"/>
-          <w:sz w:val="24"/>
-          <w:szCs w:val="24"/>
-        </w:rPr>
-        <w:t>] have emerged. These approaches have been recorded to have shorter convergence times and a higher accuracy compared to traditional techniques when applied to complex expressions of differential equations. Furthermore, WNNs have attracted considerable interest because their activation functions are concentrated so that the size of the network can be kept small which allows faster training while preserving the ability of any approximation that is said to be achieved by neural networks</w:t>
-      </w:r>
-      <w:r>
-        <w:rPr>
-          <w:rFonts w:cstheme="minorHAnsi"/>
-          <w:sz w:val="24"/>
-          <w:szCs w:val="24"/>
-        </w:rPr>
-        <w:t xml:space="preserve"> </w:t>
-      </w:r>
-      <w:r>
-        <w:rPr>
-          <w:rFonts w:cstheme="minorHAnsi"/>
-          <w:sz w:val="24"/>
-          <w:szCs w:val="24"/>
-        </w:rPr>
-        <w:t>[1</w:t>
-      </w:r>
-      <w:r>
-        <w:rPr>
-          <w:rFonts w:cstheme="minorHAnsi"/>
-          <w:sz w:val="24"/>
-          <w:szCs w:val="24"/>
-        </w:rPr>
-        <w:t xml:space="preserve">, </w:t>
-      </w:r>
-      <w:r>
-        <w:rPr>
-          <w:rFonts w:cstheme="minorHAnsi"/>
-          <w:sz w:val="24"/>
-          <w:szCs w:val="24"/>
-        </w:rPr>
-        <w:t>8</w:t>
-      </w:r>
-      <w:r>
-        <w:rPr>
-          <w:rFonts w:cstheme="minorHAnsi"/>
-          <w:sz w:val="24"/>
-          <w:szCs w:val="24"/>
-        </w:rPr>
-        <w:t>]. Furthermore, the implementation of sophisticated training methodologies, such as Extreme Learning Machines (ELM) and metaheuristic optimization techniques, including Particle Swarm Optimization (PSO), has substantially enhanced both the efficiency and accuracy of these neural network models [1, 2, 4, 5, 14].</w:t>
-      </w:r>
-    </w:p>
-    <w:p>
-      <w:pPr>
-        <w:rPr>
-          <w:rFonts w:cstheme="minorHAnsi"/>
-          <w:sz w:val="24"/>
-          <w:szCs w:val="24"/>
-        </w:rPr>
-      </w:pPr>
-      <w:r>
-        <w:rPr>
-          <w:rFonts w:cstheme="minorHAnsi"/>
-          <w:sz w:val="24"/>
-          <w:szCs w:val="24"/>
-        </w:rPr>
-        <w:t xml:space="preserve">In response to this assertion, the Kolmogorov-Arnold Network (KAN) architecture evolves a novel architecture which is robust </w:t>
-      </w:r>
-      <w:r>
-        <w:rPr>
-          <w:rFonts w:cstheme="minorHAnsi"/>
-          <w:sz w:val="24"/>
-          <w:szCs w:val="24"/>
-        </w:rPr>
-        <w:t>for</w:t>
-      </w:r>
-      <w:r>
-        <w:rPr>
-          <w:rFonts w:cstheme="minorHAnsi"/>
-          <w:sz w:val="24"/>
-          <w:szCs w:val="24"/>
-        </w:rPr>
-        <w:t xml:space="preserve"> function approximation, which shows potential for solving ODEs. ODEs are appreciably accounted for in this architecture. The KAN model is based on the Kolmogorov-Arnold representation theorem which states that every multivariate continuous function can be expressed as a finite sum of univariate functions [</w:t>
-      </w:r>
-      <w:r>
-        <w:rPr>
-          <w:rFonts w:cstheme="minorHAnsi"/>
-          <w:sz w:val="24"/>
-          <w:szCs w:val="24"/>
-        </w:rPr>
-        <w:t>6, 10</w:t>
-      </w:r>
-      <w:r>
-        <w:rPr>
-          <w:rFonts w:cstheme="minorHAnsi"/>
-          <w:sz w:val="24"/>
-          <w:szCs w:val="24"/>
-        </w:rPr>
-        <w:t xml:space="preserve"> </w:t>
-      </w:r>
-      <w:r>
-        <w:rPr>
-          <w:rFonts w:cstheme="minorHAnsi"/>
-          <w:sz w:val="24"/>
-          <w:szCs w:val="24"/>
-        </w:rPr>
-        <w:t>-</w:t>
-      </w:r>
-      <w:r>
-        <w:rPr>
-          <w:rFonts w:cstheme="minorHAnsi"/>
-          <w:sz w:val="24"/>
-          <w:szCs w:val="24"/>
-        </w:rPr>
-        <w:t xml:space="preserve"> </w:t>
-      </w:r>
-      <w:r>
-        <w:rPr>
-          <w:rFonts w:cstheme="minorHAnsi"/>
-          <w:sz w:val="24"/>
-          <w:szCs w:val="24"/>
-        </w:rPr>
-        <w:t xml:space="preserve">12, </w:t>
-      </w:r>
-      <w:r>
-        <w:rPr>
-          <w:rFonts w:cstheme="minorHAnsi"/>
-          <w:sz w:val="24"/>
-          <w:szCs w:val="24"/>
-        </w:rPr>
-        <w:t>15</w:t>
-      </w:r>
-      <w:r>
-        <w:rPr>
-          <w:rFonts w:cstheme="minorHAnsi"/>
-          <w:sz w:val="24"/>
-          <w:szCs w:val="24"/>
-        </w:rPr>
-        <w:t xml:space="preserve"> </w:t>
-      </w:r>
-      <w:r>
-        <w:rPr>
-          <w:rFonts w:cstheme="minorHAnsi"/>
-          <w:sz w:val="24"/>
-          <w:szCs w:val="24"/>
-        </w:rPr>
-        <w:t>-</w:t>
-      </w:r>
-      <w:r>
-        <w:rPr>
-          <w:rFonts w:cstheme="minorHAnsi"/>
-          <w:sz w:val="24"/>
-          <w:szCs w:val="24"/>
-        </w:rPr>
-        <w:t xml:space="preserve"> </w:t>
-      </w:r>
-      <w:r>
-        <w:rPr>
-          <w:rFonts w:cstheme="minorHAnsi"/>
-          <w:sz w:val="24"/>
-          <w:szCs w:val="24"/>
-        </w:rPr>
-        <w:t>29</w:t>
-      </w:r>
-      <w:r>
-        <w:rPr>
-          <w:rFonts w:cstheme="minorHAnsi"/>
-          <w:sz w:val="24"/>
-          <w:szCs w:val="24"/>
-        </w:rPr>
-        <w:t>]. This inbuilt</w:t>
-      </w:r>
-      <w:r>
-        <w:rPr>
-          <w:rFonts w:cstheme="minorHAnsi"/>
-          <w:sz w:val="24"/>
-          <w:szCs w:val="24"/>
-        </w:rPr>
-        <w:t xml:space="preserve"> universality renders</w:t>
-      </w:r>
-      <w:r>
-        <w:rPr>
-          <w:rFonts w:cstheme="minorHAnsi"/>
-          <w:sz w:val="24"/>
-          <w:szCs w:val="24"/>
-        </w:rPr>
-        <w:t xml:space="preserve"> KAN </w:t>
-      </w:r>
-      <w:r>
-        <w:rPr>
-          <w:rFonts w:cstheme="minorHAnsi"/>
-          <w:sz w:val="24"/>
-          <w:szCs w:val="24"/>
-        </w:rPr>
-        <w:t>particularly adept at approximating intricate mathematical models, including those characterized by ODEs [</w:t>
-      </w:r>
-      <w:r>
-        <w:rPr>
-          <w:rFonts w:cstheme="minorHAnsi"/>
-          <w:sz w:val="24"/>
-          <w:szCs w:val="24"/>
-        </w:rPr>
-        <w:t>6, 11</w:t>
-      </w:r>
-      <w:r>
-        <w:rPr>
-          <w:rFonts w:cstheme="minorHAnsi"/>
-          <w:sz w:val="24"/>
-          <w:szCs w:val="24"/>
-        </w:rPr>
-        <w:t xml:space="preserve">, </w:t>
-      </w:r>
-      <w:r>
-        <w:rPr>
-          <w:rFonts w:cstheme="minorHAnsi"/>
-          <w:sz w:val="24"/>
-          <w:szCs w:val="24"/>
-        </w:rPr>
-        <w:t xml:space="preserve">12, </w:t>
-      </w:r>
-      <w:r>
-        <w:rPr>
-          <w:rFonts w:cstheme="minorHAnsi"/>
-          <w:sz w:val="24"/>
-          <w:szCs w:val="24"/>
-        </w:rPr>
-        <w:t>16</w:t>
-      </w:r>
-      <w:r>
-        <w:rPr>
-          <w:rFonts w:cstheme="minorHAnsi"/>
-          <w:sz w:val="24"/>
-          <w:szCs w:val="24"/>
-        </w:rPr>
-        <w:t>, 17, 19</w:t>
-      </w:r>
-      <w:r>
-        <w:rPr>
-          <w:rFonts w:cstheme="minorHAnsi"/>
-          <w:sz w:val="24"/>
-          <w:szCs w:val="24"/>
-        </w:rPr>
-        <w:t>, 2</w:t>
-      </w:r>
-      <w:r>
-        <w:rPr>
-          <w:rFonts w:cstheme="minorHAnsi"/>
-          <w:sz w:val="24"/>
-          <w:szCs w:val="24"/>
-        </w:rPr>
-        <w:t>8</w:t>
-      </w:r>
-      <w:r>
-        <w:rPr>
-          <w:rFonts w:cstheme="minorHAnsi"/>
-          <w:sz w:val="24"/>
-          <w:szCs w:val="24"/>
-        </w:rPr>
-        <w:t>]</w:t>
-      </w:r>
-      <w:r>
-        <w:rPr>
-          <w:rFonts w:cstheme="minorHAnsi"/>
-          <w:sz w:val="24"/>
-          <w:szCs w:val="24"/>
-        </w:rPr>
-        <w:t xml:space="preserve">. </w:t>
-      </w:r>
-    </w:p>
-    <w:p>
-      <w:pPr>
-        <w:rPr>
-          <w:rFonts w:cstheme="minorHAnsi"/>
-          <w:sz w:val="24"/>
-          <w:szCs w:val="24"/>
-        </w:rPr>
-      </w:pPr>
-      <w:r>
-        <w:rPr>
-          <w:rFonts w:cstheme="minorHAnsi"/>
-          <w:sz w:val="24"/>
-          <w:szCs w:val="24"/>
-        </w:rPr>
-        <w:t>T</w:t>
-      </w:r>
-      <w:r>
-        <w:rPr>
-          <w:rFonts w:cstheme="minorHAnsi"/>
-          <w:sz w:val="24"/>
-          <w:szCs w:val="24"/>
-        </w:rPr>
-        <w:t xml:space="preserve">his </w:t>
-      </w:r>
-      <w:r>
-        <w:rPr>
-          <w:rFonts w:cstheme="minorHAnsi"/>
-          <w:sz w:val="24"/>
-          <w:szCs w:val="24"/>
-        </w:rPr>
-        <w:t>paper attempts to overcome the shortcomings that are posed by the current neural network architectures on differential equations</w:t>
-      </w:r>
-      <w:r>
-        <w:rPr>
-          <w:rFonts w:cstheme="minorHAnsi"/>
-          <w:sz w:val="24"/>
-          <w:szCs w:val="24"/>
-        </w:rPr>
-        <w:t xml:space="preserve"> by capitalizing on KAN’s systematic approach to function decomposition</w:t>
-      </w:r>
-      <w:r>
-        <w:rPr>
-          <w:rFonts w:cstheme="minorHAnsi"/>
-          <w:sz w:val="24"/>
-          <w:szCs w:val="24"/>
-        </w:rPr>
-        <w:t>.</w:t>
-      </w:r>
-      <w:r>
-        <w:rPr>
-          <w:rFonts w:cstheme="minorHAnsi"/>
-          <w:sz w:val="24"/>
-          <w:szCs w:val="24"/>
-        </w:rPr>
-        <w:t xml:space="preserve"> </w:t>
-      </w:r>
-      <w:r>
-        <w:rPr>
-          <w:rFonts w:cstheme="minorHAnsi"/>
-          <w:sz w:val="24"/>
-          <w:szCs w:val="24"/>
-        </w:rPr>
-        <w:t>The primary aim of the study is to make use of the KAN architecture for the approximation of the solutions of first order ODEs. This investigation is a major breakthrough in the fusion of sophisticated machine learning techniques with computational mathematics. The ANN-based approach is contrasted to the KAN structure, which is able to build a process-specific problem space and in this way improve the approximation of the results [17, 1</w:t>
-      </w:r>
-      <w:r>
-        <w:rPr>
-          <w:rFonts w:cstheme="minorHAnsi"/>
-          <w:sz w:val="24"/>
-          <w:szCs w:val="24"/>
-        </w:rPr>
-        <w:t>9</w:t>
-      </w:r>
-      <w:r>
-        <w:rPr>
-          <w:rFonts w:cstheme="minorHAnsi"/>
-          <w:sz w:val="24"/>
-          <w:szCs w:val="24"/>
-        </w:rPr>
-        <w:t>, 2</w:t>
-      </w:r>
-      <w:r>
-        <w:rPr>
-          <w:rFonts w:cstheme="minorHAnsi"/>
-          <w:sz w:val="24"/>
-          <w:szCs w:val="24"/>
-        </w:rPr>
-        <w:t>0</w:t>
-      </w:r>
-      <w:r>
-        <w:rPr>
-          <w:rFonts w:cstheme="minorHAnsi"/>
-          <w:sz w:val="24"/>
-          <w:szCs w:val="24"/>
-        </w:rPr>
-        <w:t>, 2</w:t>
-      </w:r>
-      <w:r>
-        <w:rPr>
-          <w:rFonts w:cstheme="minorHAnsi"/>
-          <w:sz w:val="24"/>
-          <w:szCs w:val="24"/>
-        </w:rPr>
-        <w:t>1</w:t>
-      </w:r>
-      <w:r>
-        <w:rPr>
-          <w:rFonts w:cstheme="minorHAnsi"/>
-          <w:sz w:val="24"/>
-          <w:szCs w:val="24"/>
-        </w:rPr>
-        <w:t>, 2</w:t>
-      </w:r>
-      <w:r>
-        <w:rPr>
-          <w:rFonts w:cstheme="minorHAnsi"/>
-          <w:sz w:val="24"/>
-          <w:szCs w:val="24"/>
-        </w:rPr>
-        <w:t>3</w:t>
-      </w:r>
-      <w:r>
-        <w:rPr>
-          <w:rFonts w:cstheme="minorHAnsi"/>
-          <w:sz w:val="24"/>
-          <w:szCs w:val="24"/>
-        </w:rPr>
-        <w:t>, 2</w:t>
-      </w:r>
-      <w:r>
-        <w:rPr>
-          <w:rFonts w:cstheme="minorHAnsi"/>
-          <w:sz w:val="24"/>
-          <w:szCs w:val="24"/>
-        </w:rPr>
-        <w:t>4</w:t>
-      </w:r>
-      <w:r>
-        <w:rPr>
-          <w:rFonts w:cstheme="minorHAnsi"/>
-          <w:sz w:val="24"/>
-          <w:szCs w:val="24"/>
-        </w:rPr>
-        <w:t>, 2</w:t>
-      </w:r>
-      <w:r>
-        <w:rPr>
-          <w:rFonts w:cstheme="minorHAnsi"/>
-          <w:sz w:val="24"/>
-          <w:szCs w:val="24"/>
-        </w:rPr>
-        <w:t>6</w:t>
-      </w:r>
-      <w:r>
-        <w:rPr>
-          <w:rFonts w:cstheme="minorHAnsi"/>
-          <w:sz w:val="24"/>
-          <w:szCs w:val="24"/>
-        </w:rPr>
-        <w:t>, 2</w:t>
-      </w:r>
-      <w:r>
-        <w:rPr>
-          <w:rFonts w:cstheme="minorHAnsi"/>
-          <w:sz w:val="24"/>
-          <w:szCs w:val="24"/>
-        </w:rPr>
-        <w:t>8</w:t>
-      </w:r>
-      <w:r>
-        <w:rPr>
-          <w:rFonts w:cstheme="minorHAnsi"/>
-          <w:sz w:val="24"/>
-          <w:szCs w:val="24"/>
-        </w:rPr>
-        <w:t xml:space="preserve">, </w:t>
-      </w:r>
-      <w:r>
-        <w:rPr>
-          <w:rFonts w:cstheme="minorHAnsi"/>
-          <w:sz w:val="24"/>
-          <w:szCs w:val="24"/>
-        </w:rPr>
-        <w:t>29</w:t>
-      </w:r>
-      <w:r>
-        <w:rPr>
-          <w:rFonts w:cstheme="minorHAnsi"/>
-          <w:sz w:val="24"/>
-          <w:szCs w:val="24"/>
-        </w:rPr>
-        <w:t>]. It is also different from any other design in that the network can become more precise with a decrease in the number of parameters, which in turn makes it relatively faster while preserving the accuracy [</w:t>
-      </w:r>
-      <w:r>
-        <w:rPr>
-          <w:rFonts w:cstheme="minorHAnsi"/>
-          <w:sz w:val="24"/>
-          <w:szCs w:val="24"/>
-        </w:rPr>
-        <w:t>6, 10</w:t>
-      </w:r>
-      <w:r>
-        <w:rPr>
-          <w:rFonts w:cstheme="minorHAnsi"/>
-          <w:sz w:val="24"/>
-          <w:szCs w:val="24"/>
-        </w:rPr>
-        <w:t xml:space="preserve"> </w:t>
-      </w:r>
-      <w:r>
-        <w:rPr>
-          <w:rFonts w:cstheme="minorHAnsi"/>
-          <w:sz w:val="24"/>
-          <w:szCs w:val="24"/>
-        </w:rPr>
-        <w:t>-</w:t>
-      </w:r>
-      <w:r>
-        <w:rPr>
-          <w:rFonts w:cstheme="minorHAnsi"/>
-          <w:sz w:val="24"/>
-          <w:szCs w:val="24"/>
-        </w:rPr>
-        <w:t xml:space="preserve"> </w:t>
-      </w:r>
-      <w:r>
-        <w:rPr>
-          <w:rFonts w:cstheme="minorHAnsi"/>
-          <w:sz w:val="24"/>
-          <w:szCs w:val="24"/>
-        </w:rPr>
-        <w:t>12</w:t>
-      </w:r>
-      <w:r>
-        <w:rPr>
-          <w:rFonts w:cstheme="minorHAnsi"/>
-          <w:sz w:val="24"/>
-          <w:szCs w:val="24"/>
-        </w:rPr>
-        <w:t>,</w:t>
-      </w:r>
-      <w:r>
-        <w:rPr>
-          <w:rFonts w:cstheme="minorHAnsi"/>
-          <w:sz w:val="24"/>
-          <w:szCs w:val="24"/>
-        </w:rPr>
-        <w:t xml:space="preserve"> </w:t>
-      </w:r>
-      <w:r>
-        <w:rPr>
-          <w:rFonts w:cstheme="minorHAnsi"/>
-          <w:sz w:val="24"/>
-          <w:szCs w:val="24"/>
-        </w:rPr>
-        <w:t>15,</w:t>
-      </w:r>
-      <w:r>
-        <w:rPr>
-          <w:rFonts w:cstheme="minorHAnsi"/>
-          <w:sz w:val="24"/>
-          <w:szCs w:val="24"/>
-        </w:rPr>
-        <w:t xml:space="preserve"> </w:t>
-      </w:r>
-      <w:r>
-        <w:rPr>
-          <w:rFonts w:cstheme="minorHAnsi"/>
-          <w:sz w:val="24"/>
-          <w:szCs w:val="24"/>
-        </w:rPr>
-        <w:t>17,</w:t>
-      </w:r>
-      <w:r>
-        <w:rPr>
-          <w:rFonts w:cstheme="minorHAnsi"/>
-          <w:sz w:val="24"/>
-          <w:szCs w:val="24"/>
-        </w:rPr>
-        <w:t xml:space="preserve"> </w:t>
-      </w:r>
-      <w:r>
-        <w:rPr>
-          <w:rFonts w:cstheme="minorHAnsi"/>
-          <w:sz w:val="24"/>
-          <w:szCs w:val="24"/>
-        </w:rPr>
-        <w:t>1</w:t>
-      </w:r>
-      <w:r>
-        <w:rPr>
-          <w:rFonts w:cstheme="minorHAnsi"/>
-          <w:sz w:val="24"/>
-          <w:szCs w:val="24"/>
-        </w:rPr>
-        <w:t>9</w:t>
-      </w:r>
-      <w:r>
-        <w:rPr>
-          <w:rFonts w:cstheme="minorHAnsi"/>
-          <w:sz w:val="24"/>
-          <w:szCs w:val="24"/>
-        </w:rPr>
-        <w:t xml:space="preserve"> </w:t>
-      </w:r>
-      <w:r>
-        <w:rPr>
-          <w:rFonts w:cstheme="minorHAnsi"/>
-          <w:sz w:val="24"/>
-          <w:szCs w:val="24"/>
-        </w:rPr>
-        <w:t>-</w:t>
-      </w:r>
-      <w:r>
-        <w:rPr>
-          <w:rFonts w:cstheme="minorHAnsi"/>
-          <w:sz w:val="24"/>
-          <w:szCs w:val="24"/>
-        </w:rPr>
-        <w:t xml:space="preserve"> </w:t>
-      </w:r>
-      <w:r>
-        <w:rPr>
-          <w:rFonts w:cstheme="minorHAnsi"/>
-          <w:sz w:val="24"/>
-          <w:szCs w:val="24"/>
-        </w:rPr>
-        <w:t>2</w:t>
-      </w:r>
-      <w:r>
-        <w:rPr>
-          <w:rFonts w:cstheme="minorHAnsi"/>
-          <w:sz w:val="24"/>
-          <w:szCs w:val="24"/>
-        </w:rPr>
-        <w:t>2</w:t>
-      </w:r>
-      <w:r>
-        <w:rPr>
-          <w:rFonts w:cstheme="minorHAnsi"/>
-          <w:sz w:val="24"/>
-          <w:szCs w:val="24"/>
-        </w:rPr>
-        <w:t>, 2</w:t>
-      </w:r>
-      <w:r>
-        <w:rPr>
-          <w:rFonts w:cstheme="minorHAnsi"/>
-          <w:sz w:val="24"/>
-          <w:szCs w:val="24"/>
-        </w:rPr>
-        <w:t>4</w:t>
-      </w:r>
-      <w:r>
-        <w:rPr>
-          <w:rFonts w:cstheme="minorHAnsi"/>
-          <w:sz w:val="24"/>
-          <w:szCs w:val="24"/>
-        </w:rPr>
-        <w:t xml:space="preserve"> </w:t>
-      </w:r>
-      <w:r>
-        <w:rPr>
-          <w:rFonts w:cstheme="minorHAnsi"/>
-          <w:sz w:val="24"/>
-          <w:szCs w:val="24"/>
-        </w:rPr>
-        <w:t>-</w:t>
-      </w:r>
-      <w:r>
-        <w:rPr>
-          <w:rFonts w:cstheme="minorHAnsi"/>
-          <w:sz w:val="24"/>
-          <w:szCs w:val="24"/>
-        </w:rPr>
-        <w:t xml:space="preserve"> </w:t>
-      </w:r>
-      <w:r>
-        <w:rPr>
-          <w:rFonts w:cstheme="minorHAnsi"/>
-          <w:sz w:val="24"/>
-          <w:szCs w:val="24"/>
-        </w:rPr>
-        <w:t>2</w:t>
-      </w:r>
-      <w:r>
-        <w:rPr>
-          <w:rFonts w:cstheme="minorHAnsi"/>
-          <w:sz w:val="24"/>
-          <w:szCs w:val="24"/>
-        </w:rPr>
-        <w:t>6</w:t>
-      </w:r>
-      <w:r>
-        <w:rPr>
-          <w:rFonts w:cstheme="minorHAnsi"/>
-          <w:sz w:val="24"/>
-          <w:szCs w:val="24"/>
-        </w:rPr>
-        <w:t xml:space="preserve">, </w:t>
-      </w:r>
-      <w:r>
-        <w:rPr>
-          <w:rFonts w:cstheme="minorHAnsi"/>
-          <w:sz w:val="24"/>
-          <w:szCs w:val="24"/>
-        </w:rPr>
-        <w:t>29</w:t>
-      </w:r>
-      <w:r>
-        <w:rPr>
-          <w:rFonts w:cstheme="minorHAnsi"/>
-          <w:sz w:val="24"/>
-          <w:szCs w:val="24"/>
-        </w:rPr>
-        <w:t>].</w:t>
-      </w:r>
-      <w:r>
-        <w:rPr>
-          <w:rFonts w:cstheme="minorHAnsi"/>
-          <w:sz w:val="24"/>
-          <w:szCs w:val="24"/>
-        </w:rPr>
-        <w:t xml:space="preserve"> </w:t>
-      </w:r>
-      <w:r>
-        <w:rPr>
-          <w:rFonts w:cstheme="minorHAnsi"/>
-          <w:sz w:val="24"/>
-          <w:szCs w:val="24"/>
-        </w:rPr>
-        <w:br/>
-        <w:t>The rationale behind the implementation of KAN in this framework is the existed capabilities to handle the critical ODEs solution. Mostly, first order ODEs are noted to be not serious with the many complicated boundary conditions. However, they may now and then show some anomalously typical of nonlinear dynamics which affects the conventional numeric technique [</w:t>
-      </w:r>
-      <w:r>
-        <w:rPr>
-          <w:rFonts w:cstheme="minorHAnsi"/>
-          <w:sz w:val="24"/>
-          <w:szCs w:val="24"/>
-        </w:rPr>
-        <w:t>6</w:t>
-      </w:r>
-      <w:r>
-        <w:rPr>
-          <w:rFonts w:cstheme="minorHAnsi"/>
-          <w:sz w:val="24"/>
-          <w:szCs w:val="24"/>
-        </w:rPr>
-        <w:t xml:space="preserve">, </w:t>
-      </w:r>
-      <w:r>
-        <w:rPr>
-          <w:rFonts w:cstheme="minorHAnsi"/>
-          <w:sz w:val="24"/>
-          <w:szCs w:val="24"/>
-        </w:rPr>
-        <w:t xml:space="preserve">12, </w:t>
-      </w:r>
-      <w:r>
-        <w:rPr>
-          <w:rFonts w:cstheme="minorHAnsi"/>
-          <w:sz w:val="24"/>
-          <w:szCs w:val="24"/>
-        </w:rPr>
-        <w:t>17</w:t>
-      </w:r>
-      <w:r>
-        <w:rPr>
-          <w:rFonts w:cstheme="minorHAnsi"/>
-          <w:sz w:val="24"/>
-          <w:szCs w:val="24"/>
-        </w:rPr>
-        <w:t xml:space="preserve"> </w:t>
-      </w:r>
-      <w:r>
-        <w:rPr>
-          <w:rFonts w:cstheme="minorHAnsi"/>
-          <w:sz w:val="24"/>
-          <w:szCs w:val="24"/>
-        </w:rPr>
-        <w:t>-</w:t>
-      </w:r>
-      <w:r>
-        <w:rPr>
-          <w:rFonts w:cstheme="minorHAnsi"/>
-          <w:sz w:val="24"/>
-          <w:szCs w:val="24"/>
-        </w:rPr>
-        <w:t xml:space="preserve"> </w:t>
-      </w:r>
-      <w:r>
-        <w:rPr>
-          <w:rFonts w:cstheme="minorHAnsi"/>
-          <w:sz w:val="24"/>
-          <w:szCs w:val="24"/>
-        </w:rPr>
-        <w:t>1</w:t>
-      </w:r>
-      <w:r>
-        <w:rPr>
-          <w:rFonts w:cstheme="minorHAnsi"/>
-          <w:sz w:val="24"/>
-          <w:szCs w:val="24"/>
-        </w:rPr>
-        <w:t>9</w:t>
-      </w:r>
-      <w:r>
-        <w:rPr>
-          <w:rFonts w:cstheme="minorHAnsi"/>
-          <w:sz w:val="24"/>
-          <w:szCs w:val="24"/>
-        </w:rPr>
-        <w:t>]. The unique modification of KAN, characteristic of the agility of the system to the situation, along with an expressive mode of representation of the mentioned challenges, definitely leads to very good results in their solution. Furthermore, KAN can be easily upgraded by including advanced optimization algorithms [1</w:t>
-      </w:r>
-      <w:r>
-        <w:rPr>
-          <w:rFonts w:cstheme="minorHAnsi"/>
-          <w:sz w:val="24"/>
-          <w:szCs w:val="24"/>
-        </w:rPr>
-        <w:t>9</w:t>
-      </w:r>
-      <w:r>
-        <w:rPr>
-          <w:rFonts w:cstheme="minorHAnsi"/>
-          <w:sz w:val="24"/>
-          <w:szCs w:val="24"/>
-        </w:rPr>
-        <w:t xml:space="preserve">, </w:t>
-      </w:r>
-      <w:r>
-        <w:rPr>
-          <w:rFonts w:cstheme="minorHAnsi"/>
-          <w:sz w:val="24"/>
-          <w:szCs w:val="24"/>
-        </w:rPr>
-        <w:t xml:space="preserve">10, </w:t>
-      </w:r>
-      <w:r>
-        <w:rPr>
-          <w:rFonts w:cstheme="minorHAnsi"/>
-          <w:sz w:val="24"/>
-          <w:szCs w:val="24"/>
-        </w:rPr>
-        <w:t>2</w:t>
-      </w:r>
-      <w:r>
-        <w:rPr>
-          <w:rFonts w:cstheme="minorHAnsi"/>
-          <w:sz w:val="24"/>
-          <w:szCs w:val="24"/>
-        </w:rPr>
-        <w:t>0</w:t>
-      </w:r>
-      <w:r>
-        <w:rPr>
-          <w:rFonts w:cstheme="minorHAnsi"/>
-          <w:sz w:val="24"/>
-          <w:szCs w:val="24"/>
-        </w:rPr>
-        <w:t>, 2</w:t>
-      </w:r>
-      <w:r>
-        <w:rPr>
-          <w:rFonts w:cstheme="minorHAnsi"/>
-          <w:sz w:val="24"/>
-          <w:szCs w:val="24"/>
-        </w:rPr>
-        <w:t>2</w:t>
-      </w:r>
-      <w:r>
-        <w:rPr>
-          <w:rFonts w:cstheme="minorHAnsi"/>
-          <w:sz w:val="24"/>
-          <w:szCs w:val="24"/>
-        </w:rPr>
-        <w:t xml:space="preserve"> </w:t>
-      </w:r>
-      <w:r>
-        <w:rPr>
-          <w:rFonts w:cstheme="minorHAnsi"/>
-          <w:sz w:val="24"/>
-          <w:szCs w:val="24"/>
-        </w:rPr>
-        <w:t>-</w:t>
-      </w:r>
-      <w:r>
-        <w:rPr>
-          <w:rFonts w:cstheme="minorHAnsi"/>
-          <w:sz w:val="24"/>
-          <w:szCs w:val="24"/>
-        </w:rPr>
-        <w:t xml:space="preserve"> </w:t>
-      </w:r>
-      <w:r>
-        <w:rPr>
-          <w:rFonts w:cstheme="minorHAnsi"/>
-          <w:sz w:val="24"/>
-          <w:szCs w:val="24"/>
-        </w:rPr>
-        <w:t>29</w:t>
-      </w:r>
-      <w:r>
-        <w:rPr>
-          <w:rFonts w:cstheme="minorHAnsi"/>
-          <w:sz w:val="24"/>
-          <w:szCs w:val="24"/>
-        </w:rPr>
-        <w:t>], hence it is enhanced in solving ODEs with its robustness.</w:t>
-      </w:r>
-    </w:p>
-    <w:p>
-      <w:pPr>
-        <w:rPr>
-          <w:rFonts w:cstheme="minorHAnsi"/>
-          <w:sz w:val="24"/>
-          <w:szCs w:val="24"/>
-        </w:rPr>
-      </w:pPr>
-      <w:r>
-        <w:rPr>
-          <w:rFonts w:cstheme="minorHAnsi"/>
-          <w:sz w:val="24"/>
-          <w:szCs w:val="24"/>
-        </w:rPr>
-        <w:lastRenderedPageBreak/>
-        <w:t>Recent investigations emphasize the efficacy of neural network architectures in the resolution of differential equations. Specifically, WNNs, when enhanced through sophisticated optimization techniques such as the butterfly optimization algorithm, exhibit superior capabilities in approximating solutions to ODEs. [1</w:t>
-      </w:r>
-      <w:r>
-        <w:rPr>
-          <w:rFonts w:cstheme="minorHAnsi"/>
-          <w:sz w:val="24"/>
-          <w:szCs w:val="24"/>
-        </w:rPr>
-        <w:t xml:space="preserve">, </w:t>
-      </w:r>
-      <w:r>
-        <w:rPr>
-          <w:rFonts w:cstheme="minorHAnsi"/>
-          <w:sz w:val="24"/>
-          <w:szCs w:val="24"/>
-        </w:rPr>
-        <w:t>8</w:t>
-      </w:r>
-      <w:r>
-        <w:rPr>
-          <w:rFonts w:cstheme="minorHAnsi"/>
-          <w:sz w:val="24"/>
-          <w:szCs w:val="24"/>
-        </w:rPr>
-        <w:t xml:space="preserve">]. </w:t>
-      </w:r>
-      <w:r>
-        <w:rPr>
-          <w:rFonts w:cstheme="minorHAnsi"/>
-          <w:sz w:val="24"/>
-          <w:szCs w:val="24"/>
-        </w:rPr>
-        <w:t>Moreover</w:t>
-      </w:r>
-      <w:r>
-        <w:rPr>
-          <w:rFonts w:cstheme="minorHAnsi"/>
-          <w:sz w:val="24"/>
-          <w:szCs w:val="24"/>
-        </w:rPr>
-        <w:t>, RBFNNs trained via extreme learning methodologies demonstrate</w:t>
-      </w:r>
-      <w:r>
-        <w:rPr>
-          <w:rFonts w:cstheme="minorHAnsi"/>
-          <w:sz w:val="24"/>
-          <w:szCs w:val="24"/>
-        </w:rPr>
-        <w:t xml:space="preserve"> the high rates of convergence and </w:t>
-      </w:r>
-      <w:r>
-        <w:rPr>
-          <w:rFonts w:cstheme="minorHAnsi"/>
-          <w:sz w:val="24"/>
-          <w:szCs w:val="24"/>
-        </w:rPr>
-        <w:t xml:space="preserve">high accuracy regarding fractional differential equations [2, 3, </w:t>
-      </w:r>
-      <w:r>
-        <w:rPr>
-          <w:rFonts w:cstheme="minorHAnsi"/>
-          <w:sz w:val="24"/>
-          <w:szCs w:val="24"/>
-        </w:rPr>
-        <w:t>9</w:t>
-      </w:r>
-      <w:r>
-        <w:rPr>
-          <w:rFonts w:cstheme="minorHAnsi"/>
-          <w:sz w:val="24"/>
-          <w:szCs w:val="24"/>
-        </w:rPr>
-        <w:t>]. These discoveries demonstrate the resurgence and importance of neural network models in computational mathematics.</w:t>
-      </w:r>
-    </w:p>
-    <w:p>
-      <w:pPr>
-        <w:rPr>
-          <w:rFonts w:cstheme="minorHAnsi"/>
-          <w:sz w:val="24"/>
-          <w:szCs w:val="24"/>
-        </w:rPr>
-      </w:pPr>
-      <w:r>
-        <w:rPr>
-          <w:rFonts w:cstheme="minorHAnsi"/>
-          <w:sz w:val="24"/>
-          <w:szCs w:val="24"/>
-        </w:rPr>
-        <w:t xml:space="preserve">Notwithstanding the advancements made in this field, significant deficiencies persist in the literature concerning the application of KAN to ODEs. </w:t>
-      </w:r>
-      <w:r>
-        <w:rPr>
-          <w:rFonts w:cstheme="minorHAnsi"/>
-          <w:sz w:val="24"/>
-          <w:szCs w:val="24"/>
-        </w:rPr>
-        <w:t>Although the Kolmogorov-Arnold T</w:t>
-      </w:r>
-      <w:r>
-        <w:rPr>
-          <w:rFonts w:cstheme="minorHAnsi"/>
-          <w:sz w:val="24"/>
-          <w:szCs w:val="24"/>
-        </w:rPr>
-        <w:t>heorem (KAT) offers a theoretical framework for function approximation [</w:t>
-      </w:r>
-      <w:r>
-        <w:rPr>
-          <w:rFonts w:cstheme="minorHAnsi"/>
-          <w:sz w:val="24"/>
-          <w:szCs w:val="24"/>
-        </w:rPr>
-        <w:t xml:space="preserve">10, </w:t>
-      </w:r>
-      <w:r>
-        <w:rPr>
-          <w:rFonts w:cstheme="minorHAnsi"/>
-          <w:sz w:val="24"/>
-          <w:szCs w:val="24"/>
-        </w:rPr>
-        <w:t>15</w:t>
-      </w:r>
-      <w:r>
-        <w:rPr>
-          <w:rFonts w:cstheme="minorHAnsi"/>
-          <w:sz w:val="24"/>
-          <w:szCs w:val="24"/>
-        </w:rPr>
-        <w:t xml:space="preserve"> - </w:t>
-      </w:r>
-      <w:r>
-        <w:rPr>
-          <w:rFonts w:cstheme="minorHAnsi"/>
-          <w:sz w:val="24"/>
-          <w:szCs w:val="24"/>
-        </w:rPr>
-        <w:t xml:space="preserve">17, </w:t>
-      </w:r>
-      <w:r>
-        <w:rPr>
-          <w:rFonts w:cstheme="minorHAnsi"/>
-          <w:sz w:val="24"/>
-          <w:szCs w:val="24"/>
-        </w:rPr>
-        <w:t>1</w:t>
-      </w:r>
-      <w:r>
-        <w:rPr>
-          <w:rFonts w:cstheme="minorHAnsi"/>
-          <w:sz w:val="24"/>
-          <w:szCs w:val="24"/>
-        </w:rPr>
-        <w:t>9</w:t>
-      </w:r>
-      <w:r>
-        <w:rPr>
-          <w:rFonts w:cstheme="minorHAnsi"/>
-          <w:sz w:val="24"/>
-          <w:szCs w:val="24"/>
-        </w:rPr>
-        <w:t>, 2</w:t>
-      </w:r>
-      <w:r>
-        <w:rPr>
-          <w:rFonts w:cstheme="minorHAnsi"/>
-          <w:sz w:val="24"/>
-          <w:szCs w:val="24"/>
-        </w:rPr>
-        <w:t>0</w:t>
-      </w:r>
-      <w:r>
-        <w:rPr>
-          <w:rFonts w:cstheme="minorHAnsi"/>
-          <w:sz w:val="24"/>
-          <w:szCs w:val="24"/>
-        </w:rPr>
-        <w:t xml:space="preserve">, </w:t>
-      </w:r>
-      <w:r>
-        <w:rPr>
-          <w:rFonts w:cstheme="minorHAnsi"/>
-          <w:sz w:val="24"/>
-          <w:szCs w:val="24"/>
-        </w:rPr>
-        <w:t>2</w:t>
-      </w:r>
-      <w:r>
-        <w:rPr>
-          <w:rFonts w:cstheme="minorHAnsi"/>
-          <w:sz w:val="24"/>
-          <w:szCs w:val="24"/>
-        </w:rPr>
-        <w:t>1</w:t>
-      </w:r>
-      <w:r>
-        <w:rPr>
-          <w:rFonts w:cstheme="minorHAnsi"/>
-          <w:sz w:val="24"/>
-          <w:szCs w:val="24"/>
-        </w:rPr>
-        <w:t xml:space="preserve"> </w:t>
-      </w:r>
-      <w:r>
-        <w:rPr>
-          <w:rFonts w:cstheme="minorHAnsi"/>
-          <w:sz w:val="24"/>
-          <w:szCs w:val="24"/>
-        </w:rPr>
-        <w:t>-</w:t>
-      </w:r>
-      <w:r>
-        <w:rPr>
-          <w:rFonts w:cstheme="minorHAnsi"/>
-          <w:sz w:val="24"/>
-          <w:szCs w:val="24"/>
-        </w:rPr>
-        <w:t xml:space="preserve"> </w:t>
-      </w:r>
-      <w:r>
-        <w:rPr>
-          <w:rFonts w:cstheme="minorHAnsi"/>
-          <w:sz w:val="24"/>
-          <w:szCs w:val="24"/>
-        </w:rPr>
-        <w:t>2</w:t>
-      </w:r>
-      <w:r>
-        <w:rPr>
-          <w:rFonts w:cstheme="minorHAnsi"/>
-          <w:sz w:val="24"/>
-          <w:szCs w:val="24"/>
-        </w:rPr>
-        <w:t>3</w:t>
-      </w:r>
-      <w:r>
-        <w:rPr>
-          <w:rFonts w:cstheme="minorHAnsi"/>
-          <w:sz w:val="24"/>
-          <w:szCs w:val="24"/>
-        </w:rPr>
-        <w:t>, 2</w:t>
-      </w:r>
-      <w:r>
-        <w:rPr>
-          <w:rFonts w:cstheme="minorHAnsi"/>
-          <w:sz w:val="24"/>
-          <w:szCs w:val="24"/>
-        </w:rPr>
-        <w:t>6</w:t>
-      </w:r>
-      <w:r>
-        <w:rPr>
-          <w:rFonts w:cstheme="minorHAnsi"/>
-          <w:sz w:val="24"/>
-          <w:szCs w:val="24"/>
-        </w:rPr>
-        <w:t>,</w:t>
-      </w:r>
-      <w:r>
-        <w:rPr>
-          <w:rFonts w:cstheme="minorHAnsi"/>
-          <w:sz w:val="24"/>
-          <w:szCs w:val="24"/>
-        </w:rPr>
-        <w:t xml:space="preserve"> </w:t>
-      </w:r>
-      <w:r>
-        <w:rPr>
-          <w:rFonts w:cstheme="minorHAnsi"/>
-          <w:sz w:val="24"/>
-          <w:szCs w:val="24"/>
-        </w:rPr>
-        <w:t>2</w:t>
-      </w:r>
-      <w:r>
-        <w:rPr>
-          <w:rFonts w:cstheme="minorHAnsi"/>
-          <w:sz w:val="24"/>
-          <w:szCs w:val="24"/>
-        </w:rPr>
-        <w:t>8, 29</w:t>
-      </w:r>
-      <w:r>
-        <w:rPr>
-          <w:rFonts w:cstheme="minorHAnsi"/>
-          <w:sz w:val="24"/>
-          <w:szCs w:val="24"/>
-        </w:rPr>
-        <w:t>], its practical deployment for the resolution of ODEs remains insufficiently investigated. This research endeavors to fill this lacuna by executing a thorough assessment of KAN's effectiveness in solving first-order ODEs. Through methodical experimentation, this study aims to validate KAN as a robust and efficient methodology for function approximation specifically within the context of differential equations.</w:t>
-      </w:r>
-    </w:p>
-    <w:p>
-      <w:pPr>
-        <w:rPr>
-          <w:rFonts w:cstheme="minorHAnsi"/>
-          <w:sz w:val="24"/>
-          <w:szCs w:val="24"/>
-        </w:rPr>
-      </w:pPr>
-      <w:r>
-        <w:rPr>
-          <w:rFonts w:cstheme="minorHAnsi"/>
-          <w:sz w:val="24"/>
-          <w:szCs w:val="24"/>
-        </w:rPr>
-        <w:t>The implications of this research transcend the direct utilization of KAN in the context of ODEs. By establishing its efficacy as a versatile function approximator, this investigation enriches the field of computational mathematics and neural network-based modeling. The findings derived from this study are anticipated to guide the advancement of next-generation computational methodologies adept at solving intricate scientific and engineering challenges, consequently, the KAN constitutes a significant progression in the application of machine learning techniques for the resolution of differential equations. Its distinctive architectural framework and theoretical foundations establish it as a formidable alternative to prevailing ANN methodologies for function approximation. This research aims to enhance the current capabilities of neural network-based approaches in addressing first-order ODEs by leveraging KAN, thereby facilitating advancements in computational mathematics and related fields.</w:t>
-      </w:r>
-    </w:p>
-    <w:p>
-      <w:pPr>
-        <w:rPr>
-          <w:rFonts w:cstheme="minorHAnsi"/>
-          <w:sz w:val="24"/>
-          <w:szCs w:val="24"/>
-        </w:rPr>
-      </w:pPr>
-      <w:r>
-        <w:rPr>
-          <w:rFonts w:cstheme="minorHAnsi"/>
-          <w:sz w:val="24"/>
-          <w:szCs w:val="24"/>
-        </w:rPr>
-        <w:t>The rest of the paper is organized as follows</w:t>
-      </w:r>
-      <w:r>
-        <w:rPr>
-          <w:rFonts w:cstheme="minorHAnsi"/>
-          <w:sz w:val="24"/>
-          <w:szCs w:val="24"/>
-        </w:rPr>
-        <w:t xml:space="preserve">: this </w:t>
-      </w:r>
-      <w:r>
-        <w:rPr>
-          <w:rFonts w:cstheme="minorHAnsi"/>
-          <w:sz w:val="24"/>
-          <w:szCs w:val="24"/>
-        </w:rPr>
-        <w:t>paper continue</w:t>
-      </w:r>
-      <w:r>
-        <w:rPr>
-          <w:rFonts w:cstheme="minorHAnsi"/>
-          <w:sz w:val="24"/>
-          <w:szCs w:val="24"/>
-        </w:rPr>
-        <w:t xml:space="preserve">s </w:t>
-      </w:r>
-      <w:r>
-        <w:rPr>
-          <w:rFonts w:cstheme="minorHAnsi"/>
-          <w:sz w:val="24"/>
-          <w:szCs w:val="24"/>
-        </w:rPr>
-        <w:t xml:space="preserve">by </w:t>
-      </w:r>
-      <w:r>
-        <w:rPr>
-          <w:rFonts w:cstheme="minorHAnsi"/>
-          <w:sz w:val="24"/>
-          <w:szCs w:val="24"/>
-        </w:rPr>
-        <w:t xml:space="preserve">detailing the theoretical foundations and architecture of the KAN, highlighting its derivation from the </w:t>
-      </w:r>
-      <w:r>
-        <w:rPr>
-          <w:rFonts w:cstheme="minorHAnsi"/>
-          <w:sz w:val="24"/>
-          <w:szCs w:val="24"/>
-        </w:rPr>
-        <w:t xml:space="preserve">KAT </w:t>
-      </w:r>
-      <w:r>
-        <w:rPr>
-          <w:rFonts w:cstheme="minorHAnsi"/>
-          <w:sz w:val="24"/>
-          <w:szCs w:val="24"/>
-        </w:rPr>
-        <w:t>and its efficien</w:t>
-      </w:r>
-      <w:r>
-        <w:rPr>
-          <w:rFonts w:cstheme="minorHAnsi"/>
-          <w:sz w:val="24"/>
-          <w:szCs w:val="24"/>
-        </w:rPr>
-        <w:t xml:space="preserve">cy for </w:t>
-      </w:r>
-      <w:r>
-        <w:rPr>
-          <w:rFonts w:cstheme="minorHAnsi"/>
-          <w:sz w:val="24"/>
-          <w:szCs w:val="24"/>
-        </w:rPr>
-        <w:t xml:space="preserve">function approximation. </w:t>
-      </w:r>
-      <w:r>
-        <w:rPr>
-          <w:rFonts w:cstheme="minorHAnsi"/>
-          <w:sz w:val="24"/>
-          <w:szCs w:val="24"/>
-        </w:rPr>
-        <w:t>I</w:t>
-      </w:r>
-      <w:r>
-        <w:rPr>
-          <w:rFonts w:cstheme="minorHAnsi"/>
-          <w:sz w:val="24"/>
-          <w:szCs w:val="24"/>
-        </w:rPr>
-        <w:t>t</w:t>
-      </w:r>
-      <w:r>
-        <w:rPr>
-          <w:rFonts w:cstheme="minorHAnsi"/>
-          <w:sz w:val="24"/>
-          <w:szCs w:val="24"/>
-        </w:rPr>
-        <w:t xml:space="preserve"> then </w:t>
-      </w:r>
-      <w:r>
-        <w:rPr>
-          <w:rFonts w:cstheme="minorHAnsi"/>
-          <w:sz w:val="24"/>
-          <w:szCs w:val="24"/>
-        </w:rPr>
-        <w:t>outline</w:t>
-      </w:r>
-      <w:r>
-        <w:rPr>
-          <w:rFonts w:cstheme="minorHAnsi"/>
-          <w:sz w:val="24"/>
-          <w:szCs w:val="24"/>
-        </w:rPr>
-        <w:t xml:space="preserve">s </w:t>
-      </w:r>
-      <w:r>
-        <w:rPr>
-          <w:rFonts w:cstheme="minorHAnsi"/>
-          <w:sz w:val="24"/>
-          <w:szCs w:val="24"/>
-        </w:rPr>
-        <w:t>the methodology for applying KAN to solve ODEs, including the formulation of the trial solution and the error minimization approac</w:t>
-      </w:r>
-      <w:r>
-        <w:rPr>
-          <w:rFonts w:cstheme="minorHAnsi"/>
-          <w:sz w:val="24"/>
-          <w:szCs w:val="24"/>
-        </w:rPr>
-        <w:t>h</w:t>
-      </w:r>
-      <w:r>
-        <w:rPr>
-          <w:rFonts w:cstheme="minorHAnsi"/>
-          <w:sz w:val="24"/>
-          <w:szCs w:val="24"/>
-        </w:rPr>
-        <w:t>. This is followed by a series of numerical examples that compare the performance of the KAN model with traditional numerical methods and other neural network architectures</w:t>
-      </w:r>
-      <w:r>
-        <w:rPr>
-          <w:rFonts w:cstheme="minorHAnsi"/>
-          <w:sz w:val="24"/>
-          <w:szCs w:val="24"/>
-        </w:rPr>
-        <w:t xml:space="preserve">. </w:t>
-      </w:r>
-      <w:r>
-        <w:rPr>
-          <w:rFonts w:cstheme="minorHAnsi"/>
-          <w:sz w:val="24"/>
-          <w:szCs w:val="24"/>
-        </w:rPr>
-        <w:t>The paper concludes with a discussion of the results, implications for computational mathematics, and suggestions for future research directions.</w:t>
-      </w:r>
-    </w:p>
-    <w:p>
-      <w:pPr>
-        <w:rPr>
-          <w:rFonts w:cstheme="minorHAnsi"/>
-          <w:b/>
-          <w:bCs/>
-          <w:sz w:val="36"/>
-          <w:szCs w:val="36"/>
-        </w:rPr>
-      </w:pPr>
-    </w:p>
-    <w:p>
-      <w:pPr>
-        <w:rPr>
-          <w:rFonts w:cstheme="minorHAnsi"/>
-          <w:b/>
-          <w:bCs/>
-          <w:sz w:val="36"/>
-          <w:szCs w:val="36"/>
+        <w:rPr>
+          <w:rFonts w:cstheme="minorHAnsi"/>
+          <w:sz w:val="24"/>
+          <w:szCs w:val="24"/>
         </w:rPr>
       </w:pPr>
     </w:p>
@@ -2810,19 +1063,2187 @@
         <w:jc w:val="center"/>
         <w:rPr>
           <w:rFonts w:cstheme="minorHAnsi"/>
-          <w:sz w:val="28"/>
-          <w:szCs w:val="28"/>
-        </w:rPr>
-      </w:pPr>
-      <w:r>
-        <w:rPr>
-          <w:rFonts w:cstheme="minorHAnsi"/>
           <w:b/>
           <w:bCs/>
           <w:sz w:val="36"/>
           <w:szCs w:val="36"/>
         </w:rPr>
+      </w:pPr>
+      <w:r>
+        <w:rPr>
+          <w:rFonts w:cstheme="minorHAnsi"/>
+          <w:b/>
+          <w:bCs/>
+          <w:sz w:val="36"/>
+          <w:szCs w:val="36"/>
+        </w:rPr>
+        <w:t>Introduction</w:t>
+      </w:r>
+    </w:p>
+    <w:p>
+      <w:pPr>
+        <w:rPr>
+          <w:rFonts w:cstheme="minorHAnsi"/>
+          <w:sz w:val="24"/>
+          <w:szCs w:val="24"/>
+        </w:rPr>
+      </w:pPr>
+      <w:r>
+        <w:rPr>
+          <w:rFonts w:cstheme="minorHAnsi"/>
+          <w:sz w:val="24"/>
+          <w:szCs w:val="24"/>
+        </w:rPr>
+        <w:t>Ordinary Differential E</w:t>
+      </w:r>
+      <w:r>
+        <w:rPr>
+          <w:rFonts w:cstheme="minorHAnsi"/>
+          <w:sz w:val="24"/>
+          <w:szCs w:val="24"/>
+        </w:rPr>
+        <w:t xml:space="preserve">quations (ODEs) serve as </w:t>
+      </w:r>
+      <w:r>
+        <w:rPr>
+          <w:rFonts w:cstheme="minorHAnsi"/>
+          <w:sz w:val="24"/>
+          <w:szCs w:val="24"/>
+        </w:rPr>
+        <w:t>crucial</w:t>
+      </w:r>
+      <w:r>
+        <w:rPr>
+          <w:rFonts w:cstheme="minorHAnsi"/>
+          <w:sz w:val="24"/>
+          <w:szCs w:val="24"/>
+        </w:rPr>
+        <w:t xml:space="preserve"> instruments in the mathematical modeling and analytical study of </w:t>
+      </w:r>
+      <w:r>
+        <w:rPr>
+          <w:rFonts w:cstheme="minorHAnsi"/>
+          <w:sz w:val="24"/>
+          <w:szCs w:val="24"/>
+        </w:rPr>
+        <w:t>various</w:t>
+      </w:r>
+      <w:r>
+        <w:rPr>
+          <w:rFonts w:cstheme="minorHAnsi"/>
+          <w:sz w:val="24"/>
+          <w:szCs w:val="24"/>
+        </w:rPr>
+        <w:t xml:space="preserve"> scientific and engineering systems. They </w:t>
+      </w:r>
+      <w:r>
+        <w:rPr>
+          <w:rFonts w:cstheme="minorHAnsi"/>
+          <w:sz w:val="24"/>
+          <w:szCs w:val="24"/>
+        </w:rPr>
+        <w:t>normally</w:t>
+      </w:r>
+      <w:r>
+        <w:rPr>
+          <w:rFonts w:cstheme="minorHAnsi"/>
+          <w:sz w:val="24"/>
+          <w:szCs w:val="24"/>
+        </w:rPr>
+        <w:t xml:space="preserve"> emerge in diverse applications, including fluid dynamics, chemical reaction kinetics, population dynamics, and structural analysis [1</w:t>
+      </w:r>
+      <w:r>
+        <w:rPr>
+          <w:rFonts w:cstheme="minorHAnsi"/>
+          <w:sz w:val="24"/>
+          <w:szCs w:val="24"/>
+        </w:rPr>
+        <w:t xml:space="preserve"> </w:t>
+      </w:r>
+      <w:r>
+        <w:rPr>
+          <w:rFonts w:cstheme="minorHAnsi"/>
+          <w:sz w:val="24"/>
+          <w:szCs w:val="24"/>
+        </w:rPr>
+        <w:t>-</w:t>
+      </w:r>
+      <w:r>
+        <w:rPr>
+          <w:rFonts w:cstheme="minorHAnsi"/>
+          <w:sz w:val="24"/>
+          <w:szCs w:val="24"/>
+        </w:rPr>
+        <w:t xml:space="preserve"> </w:t>
+      </w:r>
+      <w:r>
+        <w:rPr>
+          <w:rFonts w:cstheme="minorHAnsi"/>
+          <w:sz w:val="24"/>
+          <w:szCs w:val="24"/>
+        </w:rPr>
+        <w:t>8</w:t>
+      </w:r>
+      <w:r>
+        <w:rPr>
+          <w:rFonts w:cstheme="minorHAnsi"/>
+          <w:sz w:val="24"/>
+          <w:szCs w:val="24"/>
+        </w:rPr>
+        <w:t xml:space="preserve">]. The inherent complexity of ODEs presents significant challenges in their solution, as numerous cases do not yield closed-form solutions, </w:t>
+      </w:r>
+      <w:r>
+        <w:rPr>
+          <w:rFonts w:cstheme="minorHAnsi"/>
+          <w:sz w:val="24"/>
+          <w:szCs w:val="24"/>
+        </w:rPr>
+        <w:t>which makes</w:t>
+      </w:r>
+      <w:r>
+        <w:rPr>
+          <w:rFonts w:cstheme="minorHAnsi"/>
+          <w:sz w:val="24"/>
+          <w:szCs w:val="24"/>
+        </w:rPr>
+        <w:t xml:space="preserve"> the utilization of numerical or approximation techniques</w:t>
+      </w:r>
+      <w:r>
+        <w:rPr>
+          <w:rFonts w:cstheme="minorHAnsi"/>
+          <w:sz w:val="24"/>
+          <w:szCs w:val="24"/>
+        </w:rPr>
+        <w:t xml:space="preserve"> necessary</w:t>
+      </w:r>
+      <w:r>
+        <w:rPr>
+          <w:rFonts w:cstheme="minorHAnsi"/>
+          <w:sz w:val="24"/>
+          <w:szCs w:val="24"/>
+        </w:rPr>
+        <w:t xml:space="preserve">. </w:t>
+      </w:r>
+      <w:r>
+        <w:rPr>
+          <w:rFonts w:cstheme="minorHAnsi"/>
+          <w:sz w:val="24"/>
+          <w:szCs w:val="24"/>
+        </w:rPr>
+        <w:t>Currently available</w:t>
+      </w:r>
+      <w:r>
+        <w:rPr>
+          <w:rFonts w:cstheme="minorHAnsi"/>
+          <w:sz w:val="24"/>
+          <w:szCs w:val="24"/>
+        </w:rPr>
+        <w:t xml:space="preserve"> numerical methodologies, including the Runge-Kutta technique, finite difference approach, and shooting method, have historically been </w:t>
+      </w:r>
+      <w:r>
+        <w:rPr>
+          <w:rFonts w:cstheme="minorHAnsi"/>
+          <w:sz w:val="24"/>
+          <w:szCs w:val="24"/>
+        </w:rPr>
+        <w:t>used</w:t>
+      </w:r>
+      <w:r>
+        <w:rPr>
+          <w:rFonts w:cstheme="minorHAnsi"/>
+          <w:sz w:val="24"/>
+          <w:szCs w:val="24"/>
+        </w:rPr>
+        <w:t xml:space="preserve"> to </w:t>
+      </w:r>
+      <w:r>
+        <w:rPr>
+          <w:rFonts w:cstheme="minorHAnsi"/>
+          <w:sz w:val="24"/>
+          <w:szCs w:val="24"/>
+        </w:rPr>
+        <w:t xml:space="preserve">address </w:t>
+      </w:r>
+      <w:r>
+        <w:rPr>
+          <w:rFonts w:cstheme="minorHAnsi"/>
+          <w:sz w:val="24"/>
+          <w:szCs w:val="24"/>
+        </w:rPr>
+        <w:t>these chall</w:t>
+      </w:r>
+      <w:r>
+        <w:rPr>
+          <w:rFonts w:cstheme="minorHAnsi"/>
+          <w:sz w:val="24"/>
+          <w:szCs w:val="24"/>
+        </w:rPr>
+        <w:t xml:space="preserve">enges. However, their drawbacks, </w:t>
+      </w:r>
+      <w:r>
+        <w:rPr>
+          <w:rFonts w:cstheme="minorHAnsi"/>
+          <w:sz w:val="24"/>
+          <w:szCs w:val="24"/>
+        </w:rPr>
+        <w:t xml:space="preserve">such as considerable computational demands and the inability to produce closed-form </w:t>
+      </w:r>
+      <w:r>
+        <w:rPr>
+          <w:rFonts w:cstheme="minorHAnsi"/>
+          <w:sz w:val="24"/>
+          <w:szCs w:val="24"/>
+        </w:rPr>
+        <w:t xml:space="preserve">solutions </w:t>
+      </w:r>
+      <w:r>
+        <w:rPr>
+          <w:rFonts w:cstheme="minorHAnsi"/>
+          <w:sz w:val="24"/>
+          <w:szCs w:val="24"/>
+        </w:rPr>
+        <w:t>have motivated the investigation of alternative strategies for ODE resolution [1</w:t>
+      </w:r>
+      <w:r>
+        <w:rPr>
+          <w:rFonts w:cstheme="minorHAnsi"/>
+          <w:sz w:val="24"/>
+          <w:szCs w:val="24"/>
+        </w:rPr>
+        <w:t xml:space="preserve"> - </w:t>
+      </w:r>
+      <w:r>
+        <w:rPr>
+          <w:rFonts w:cstheme="minorHAnsi"/>
+          <w:sz w:val="24"/>
+          <w:szCs w:val="24"/>
+        </w:rPr>
+        <w:t>3, 5</w:t>
+      </w:r>
+      <w:r>
+        <w:rPr>
+          <w:rFonts w:cstheme="minorHAnsi"/>
+          <w:sz w:val="24"/>
+          <w:szCs w:val="24"/>
+        </w:rPr>
+        <w:t xml:space="preserve"> </w:t>
+      </w:r>
+      <w:r>
+        <w:rPr>
+          <w:rFonts w:cstheme="minorHAnsi"/>
+          <w:sz w:val="24"/>
+          <w:szCs w:val="24"/>
+        </w:rPr>
+        <w:t>-</w:t>
+      </w:r>
+      <w:r>
+        <w:rPr>
+          <w:rFonts w:cstheme="minorHAnsi"/>
+          <w:sz w:val="24"/>
+          <w:szCs w:val="24"/>
+        </w:rPr>
+        <w:t xml:space="preserve"> </w:t>
+      </w:r>
+      <w:r>
+        <w:rPr>
+          <w:rFonts w:cstheme="minorHAnsi"/>
+          <w:sz w:val="24"/>
+          <w:szCs w:val="24"/>
+        </w:rPr>
+        <w:t>10</w:t>
+      </w:r>
+      <w:r>
+        <w:rPr>
+          <w:rFonts w:cstheme="minorHAnsi"/>
+          <w:sz w:val="24"/>
+          <w:szCs w:val="24"/>
+        </w:rPr>
+        <w:t>].</w:t>
+      </w:r>
+    </w:p>
+    <w:p>
+      <w:pPr>
+        <w:rPr>
+          <w:rFonts w:cstheme="minorHAnsi"/>
+          <w:sz w:val="24"/>
+          <w:szCs w:val="24"/>
+        </w:rPr>
+      </w:pPr>
+      <w:r>
+        <w:rPr>
+          <w:rFonts w:cstheme="minorHAnsi"/>
+          <w:sz w:val="24"/>
+          <w:szCs w:val="24"/>
+        </w:rPr>
+        <w:t>The introduction of Artificial Neural Networks (ANNs) has facilitated novel methodologies for the numerical resolution of ODEs by recontextualizing the problem as an optimization framework. Preliminary investigations hav</w:t>
+      </w:r>
+      <w:r>
+        <w:rPr>
+          <w:rFonts w:cstheme="minorHAnsi"/>
+          <w:sz w:val="24"/>
+          <w:szCs w:val="24"/>
+        </w:rPr>
+        <w:t>e demonstrated the efficacy of Multilayer P</w:t>
+      </w:r>
+      <w:r>
+        <w:rPr>
+          <w:rFonts w:cstheme="minorHAnsi"/>
+          <w:sz w:val="24"/>
+          <w:szCs w:val="24"/>
+        </w:rPr>
+        <w:t>e</w:t>
+      </w:r>
+      <w:r>
+        <w:rPr>
+          <w:rFonts w:cstheme="minorHAnsi"/>
+          <w:sz w:val="24"/>
+          <w:szCs w:val="24"/>
+        </w:rPr>
+        <w:t>r</w:t>
+      </w:r>
+      <w:r>
+        <w:rPr>
+          <w:rFonts w:cstheme="minorHAnsi"/>
+          <w:sz w:val="24"/>
+          <w:szCs w:val="24"/>
+        </w:rPr>
+        <w:t>ceptrons (MLPs) in a</w:t>
+      </w:r>
+      <w:r>
+        <w:rPr>
+          <w:rFonts w:cstheme="minorHAnsi"/>
+          <w:sz w:val="24"/>
+          <w:szCs w:val="24"/>
+        </w:rPr>
+        <w:t>pproximating solutions to both Initial V</w:t>
+      </w:r>
+      <w:r>
+        <w:rPr>
+          <w:rFonts w:cstheme="minorHAnsi"/>
+          <w:sz w:val="24"/>
+          <w:szCs w:val="24"/>
+        </w:rPr>
+        <w:t>al</w:t>
+      </w:r>
+      <w:r>
+        <w:rPr>
+          <w:rFonts w:cstheme="minorHAnsi"/>
+          <w:sz w:val="24"/>
+          <w:szCs w:val="24"/>
+        </w:rPr>
+        <w:t>ue Problems (IVPs) and Boundary Value P</w:t>
+      </w:r>
+      <w:r>
+        <w:rPr>
+          <w:rFonts w:cstheme="minorHAnsi"/>
+          <w:sz w:val="24"/>
+          <w:szCs w:val="24"/>
+        </w:rPr>
+        <w:t xml:space="preserve">roblems (BVPs). </w:t>
+      </w:r>
+      <w:r>
+        <w:rPr>
+          <w:rFonts w:cstheme="minorHAnsi"/>
+          <w:sz w:val="24"/>
+          <w:szCs w:val="24"/>
+        </w:rPr>
+        <w:t>B</w:t>
+      </w:r>
+      <w:r>
+        <w:rPr>
+          <w:rFonts w:cstheme="minorHAnsi"/>
+          <w:sz w:val="24"/>
+          <w:szCs w:val="24"/>
+        </w:rPr>
+        <w:t>ased on neural networks</w:t>
+      </w:r>
+      <w:r>
+        <w:rPr>
+          <w:rFonts w:cstheme="minorHAnsi"/>
+          <w:sz w:val="24"/>
+          <w:szCs w:val="24"/>
+        </w:rPr>
+        <w:t xml:space="preserve">, these methods </w:t>
+      </w:r>
+      <w:r>
+        <w:rPr>
+          <w:rFonts w:cstheme="minorHAnsi"/>
+          <w:sz w:val="24"/>
+          <w:szCs w:val="24"/>
+        </w:rPr>
+        <w:t>are much more efficient than the classical numerical techniques. In particular, ANNs are capable of formulating analytic</w:t>
+      </w:r>
+      <w:r>
+        <w:rPr>
+          <w:rFonts w:cstheme="minorHAnsi"/>
+          <w:sz w:val="24"/>
+          <w:szCs w:val="24"/>
+        </w:rPr>
+        <w:t>al</w:t>
+      </w:r>
+      <w:r>
+        <w:rPr>
+          <w:rFonts w:cstheme="minorHAnsi"/>
+          <w:sz w:val="24"/>
+          <w:szCs w:val="24"/>
+        </w:rPr>
+        <w:t xml:space="preserve"> solutions which eliminate the necessity for performing interpolation over discretized computational intervals, hence more flexibility in solving IVPs and BVPs</w:t>
+      </w:r>
+      <w:r>
+        <w:rPr>
+          <w:rFonts w:cstheme="minorHAnsi"/>
+          <w:sz w:val="24"/>
+          <w:szCs w:val="24"/>
+        </w:rPr>
+        <w:t xml:space="preserve"> </w:t>
+      </w:r>
+      <w:r>
+        <w:rPr>
+          <w:rFonts w:cstheme="minorHAnsi"/>
+          <w:sz w:val="24"/>
+          <w:szCs w:val="24"/>
+        </w:rPr>
+        <w:t>[1, 3,</w:t>
+      </w:r>
+      <w:r>
+        <w:rPr>
+          <w:rFonts w:cstheme="minorHAnsi"/>
+          <w:sz w:val="24"/>
+          <w:szCs w:val="24"/>
+        </w:rPr>
+        <w:t xml:space="preserve"> 6, 8, 11</w:t>
+      </w:r>
+      <w:r>
+        <w:rPr>
+          <w:rFonts w:cstheme="minorHAnsi"/>
+          <w:sz w:val="24"/>
+          <w:szCs w:val="24"/>
+        </w:rPr>
+        <w:t xml:space="preserve"> </w:t>
+      </w:r>
+      <w:r>
+        <w:rPr>
+          <w:rFonts w:cstheme="minorHAnsi"/>
+          <w:sz w:val="24"/>
+          <w:szCs w:val="24"/>
+        </w:rPr>
+        <w:t>-</w:t>
+      </w:r>
+      <w:r>
+        <w:rPr>
+          <w:rFonts w:cstheme="minorHAnsi"/>
+          <w:sz w:val="24"/>
+          <w:szCs w:val="24"/>
+        </w:rPr>
+        <w:t xml:space="preserve"> </w:t>
+      </w:r>
+      <w:r>
+        <w:rPr>
+          <w:rFonts w:cstheme="minorHAnsi"/>
+          <w:sz w:val="24"/>
+          <w:szCs w:val="24"/>
+        </w:rPr>
+        <w:t xml:space="preserve">17]. On </w:t>
+      </w:r>
+      <w:r>
+        <w:rPr>
+          <w:rFonts w:cstheme="minorHAnsi"/>
+          <w:sz w:val="24"/>
+          <w:szCs w:val="24"/>
+        </w:rPr>
         <w:lastRenderedPageBreak/>
+        <w:t xml:space="preserve">the other hand, the first generation of models based on ANNs had several challenges </w:t>
+      </w:r>
+      <w:r>
+        <w:rPr>
+          <w:rFonts w:cstheme="minorHAnsi"/>
+          <w:sz w:val="24"/>
+          <w:szCs w:val="24"/>
+        </w:rPr>
+        <w:t>[</w:t>
+      </w:r>
+      <w:r>
+        <w:rPr>
+          <w:rFonts w:cstheme="minorHAnsi"/>
+          <w:sz w:val="24"/>
+          <w:szCs w:val="24"/>
+        </w:rPr>
+        <w:t>7</w:t>
+      </w:r>
+      <w:r>
+        <w:rPr>
+          <w:rFonts w:cstheme="minorHAnsi"/>
+          <w:sz w:val="24"/>
+          <w:szCs w:val="24"/>
+        </w:rPr>
+        <w:t xml:space="preserve">] </w:t>
+      </w:r>
+      <w:r>
+        <w:rPr>
+          <w:rFonts w:cstheme="minorHAnsi"/>
+          <w:sz w:val="24"/>
+          <w:szCs w:val="24"/>
+        </w:rPr>
+        <w:t>among which were the pronounced vulnerability to convergence at local minima and suboptimal rates of convergence [1].</w:t>
+      </w:r>
+    </w:p>
+    <w:p>
+      <w:pPr>
+        <w:rPr>
+          <w:rFonts w:cstheme="minorHAnsi"/>
+          <w:sz w:val="24"/>
+          <w:szCs w:val="24"/>
+        </w:rPr>
+      </w:pPr>
+      <w:r>
+        <w:rPr>
+          <w:rFonts w:cstheme="minorHAnsi"/>
+          <w:sz w:val="24"/>
+          <w:szCs w:val="24"/>
+        </w:rPr>
+        <w:t>As a solution to the shortcomings of the ANNs mentioned, new generation advanced architectures such as Radial Basis Function Neural Networks</w:t>
+      </w:r>
+      <w:r>
+        <w:rPr>
+          <w:rFonts w:cstheme="minorHAnsi"/>
+          <w:sz w:val="24"/>
+          <w:szCs w:val="24"/>
+        </w:rPr>
+        <w:t xml:space="preserve"> </w:t>
+      </w:r>
+      <w:r>
+        <w:rPr>
+          <w:rFonts w:cstheme="minorHAnsi"/>
+          <w:sz w:val="24"/>
+          <w:szCs w:val="24"/>
+        </w:rPr>
+        <w:t xml:space="preserve">(RBFNNs) [2, 3, </w:t>
+      </w:r>
+      <w:r>
+        <w:rPr>
+          <w:rFonts w:cstheme="minorHAnsi"/>
+          <w:sz w:val="24"/>
+          <w:szCs w:val="24"/>
+        </w:rPr>
+        <w:t>9</w:t>
+      </w:r>
+      <w:r>
+        <w:rPr>
+          <w:rFonts w:cstheme="minorHAnsi"/>
+          <w:sz w:val="24"/>
+          <w:szCs w:val="24"/>
+        </w:rPr>
+        <w:t>] and Wavelet Neural Networks (WNNs) [1</w:t>
+      </w:r>
+      <w:r>
+        <w:rPr>
+          <w:rFonts w:cstheme="minorHAnsi"/>
+          <w:sz w:val="24"/>
+          <w:szCs w:val="24"/>
+        </w:rPr>
+        <w:t xml:space="preserve">, </w:t>
+      </w:r>
+      <w:r>
+        <w:rPr>
+          <w:rFonts w:cstheme="minorHAnsi"/>
+          <w:sz w:val="24"/>
+          <w:szCs w:val="24"/>
+        </w:rPr>
+        <w:t>7, 8</w:t>
+      </w:r>
+      <w:r>
+        <w:rPr>
+          <w:rFonts w:cstheme="minorHAnsi"/>
+          <w:sz w:val="24"/>
+          <w:szCs w:val="24"/>
+        </w:rPr>
+        <w:t xml:space="preserve">] have emerged. These approaches have been </w:t>
+      </w:r>
+      <w:r>
+        <w:rPr>
+          <w:rFonts w:cstheme="minorHAnsi"/>
+          <w:sz w:val="24"/>
+          <w:szCs w:val="24"/>
+        </w:rPr>
+        <w:t>known</w:t>
+      </w:r>
+      <w:r>
+        <w:rPr>
+          <w:rFonts w:cstheme="minorHAnsi"/>
+          <w:sz w:val="24"/>
+          <w:szCs w:val="24"/>
+        </w:rPr>
+        <w:t xml:space="preserve"> to have shorter convergence times and a higher accuracy compared to traditional techniques when applied to complex expressions of differential equations. </w:t>
+      </w:r>
+      <w:r>
+        <w:rPr>
+          <w:rFonts w:cstheme="minorHAnsi"/>
+          <w:sz w:val="24"/>
+          <w:szCs w:val="24"/>
+        </w:rPr>
+        <w:t>Additionally</w:t>
+      </w:r>
+      <w:r>
+        <w:rPr>
+          <w:rFonts w:cstheme="minorHAnsi"/>
+          <w:sz w:val="24"/>
+          <w:szCs w:val="24"/>
+        </w:rPr>
+        <w:t xml:space="preserve">, WNNs have </w:t>
+      </w:r>
+      <w:r>
+        <w:rPr>
+          <w:rFonts w:cstheme="minorHAnsi"/>
+          <w:sz w:val="24"/>
+          <w:szCs w:val="24"/>
+        </w:rPr>
+        <w:t>attracted considerable interest, since</w:t>
+      </w:r>
+      <w:r>
+        <w:rPr>
+          <w:rFonts w:cstheme="minorHAnsi"/>
+          <w:sz w:val="24"/>
+          <w:szCs w:val="24"/>
+        </w:rPr>
+        <w:t xml:space="preserve"> </w:t>
+      </w:r>
+      <w:r>
+        <w:rPr>
+          <w:rFonts w:cstheme="minorHAnsi"/>
+          <w:sz w:val="24"/>
+          <w:szCs w:val="24"/>
+        </w:rPr>
+        <w:t xml:space="preserve">their activation functions are concentrated so that the size of the network can be kept small which allows faster training while preserving the ability of any approximation that is </w:t>
+      </w:r>
+      <w:r>
+        <w:rPr>
+          <w:rFonts w:cstheme="minorHAnsi"/>
+          <w:sz w:val="24"/>
+          <w:szCs w:val="24"/>
+        </w:rPr>
+        <w:t>expected</w:t>
+      </w:r>
+      <w:r>
+        <w:rPr>
+          <w:rFonts w:cstheme="minorHAnsi"/>
+          <w:sz w:val="24"/>
+          <w:szCs w:val="24"/>
+        </w:rPr>
+        <w:t xml:space="preserve"> by neural networks</w:t>
+      </w:r>
+      <w:r>
+        <w:rPr>
+          <w:rFonts w:cstheme="minorHAnsi"/>
+          <w:sz w:val="24"/>
+          <w:szCs w:val="24"/>
+        </w:rPr>
+        <w:t xml:space="preserve"> </w:t>
+      </w:r>
+      <w:r>
+        <w:rPr>
+          <w:rFonts w:cstheme="minorHAnsi"/>
+          <w:sz w:val="24"/>
+          <w:szCs w:val="24"/>
+        </w:rPr>
+        <w:t>[1</w:t>
+      </w:r>
+      <w:r>
+        <w:rPr>
+          <w:rFonts w:cstheme="minorHAnsi"/>
+          <w:sz w:val="24"/>
+          <w:szCs w:val="24"/>
+        </w:rPr>
+        <w:t xml:space="preserve">, </w:t>
+      </w:r>
+      <w:r>
+        <w:rPr>
+          <w:rFonts w:cstheme="minorHAnsi"/>
+          <w:sz w:val="24"/>
+          <w:szCs w:val="24"/>
+        </w:rPr>
+        <w:t>8</w:t>
+      </w:r>
+      <w:r>
+        <w:rPr>
+          <w:rFonts w:cstheme="minorHAnsi"/>
+          <w:sz w:val="24"/>
+          <w:szCs w:val="24"/>
+        </w:rPr>
+        <w:t xml:space="preserve">]. Furthermore, the implementation of </w:t>
+      </w:r>
+      <w:r>
+        <w:rPr>
+          <w:rFonts w:cstheme="minorHAnsi"/>
+          <w:sz w:val="24"/>
+          <w:szCs w:val="24"/>
+        </w:rPr>
+        <w:t>advanced</w:t>
+      </w:r>
+      <w:r>
+        <w:rPr>
+          <w:rFonts w:cstheme="minorHAnsi"/>
+          <w:sz w:val="24"/>
+          <w:szCs w:val="24"/>
+        </w:rPr>
+        <w:t xml:space="preserve"> training methodologies, such as Extreme Learning Machines (ELM) and metaheuristic optimization techniques, including Particle Swarm Optimization (PSO), has substantially enhanced both the efficiency and </w:t>
+      </w:r>
+      <w:r>
+        <w:rPr>
+          <w:rFonts w:cstheme="minorHAnsi"/>
+          <w:sz w:val="24"/>
+          <w:szCs w:val="24"/>
+        </w:rPr>
+        <w:t xml:space="preserve">effectiveness (accuracy) </w:t>
+      </w:r>
+      <w:r>
+        <w:rPr>
+          <w:rFonts w:cstheme="minorHAnsi"/>
+          <w:sz w:val="24"/>
+          <w:szCs w:val="24"/>
+        </w:rPr>
+        <w:t>of these neural network models [1, 2, 4, 5, 14].</w:t>
+      </w:r>
+    </w:p>
+    <w:p>
+      <w:pPr>
+        <w:rPr>
+          <w:rFonts w:cstheme="minorHAnsi"/>
+          <w:sz w:val="24"/>
+          <w:szCs w:val="24"/>
+        </w:rPr>
+      </w:pPr>
+      <w:r>
+        <w:rPr>
+          <w:rFonts w:cstheme="minorHAnsi"/>
+          <w:sz w:val="24"/>
+          <w:szCs w:val="24"/>
+        </w:rPr>
+        <w:t xml:space="preserve">In response to this assertion, the Kolmogorov-Arnold Network (KAN) architecture </w:t>
+      </w:r>
+      <w:r>
+        <w:rPr>
+          <w:rFonts w:cstheme="minorHAnsi"/>
+          <w:sz w:val="24"/>
+          <w:szCs w:val="24"/>
+          <w:highlight w:val="yellow"/>
+        </w:rPr>
+        <w:t>introduces</w:t>
+      </w:r>
+      <w:r>
+        <w:rPr>
+          <w:rFonts w:cstheme="minorHAnsi"/>
+          <w:sz w:val="24"/>
+          <w:szCs w:val="24"/>
+        </w:rPr>
+        <w:t xml:space="preserve"> a novel architecture which is </w:t>
+      </w:r>
+      <w:r>
+        <w:rPr>
+          <w:rFonts w:cstheme="minorHAnsi"/>
+          <w:sz w:val="24"/>
+          <w:szCs w:val="24"/>
+        </w:rPr>
+        <w:t>efficient</w:t>
+      </w:r>
+      <w:r>
+        <w:rPr>
+          <w:rFonts w:cstheme="minorHAnsi"/>
+          <w:sz w:val="24"/>
+          <w:szCs w:val="24"/>
+        </w:rPr>
+        <w:t xml:space="preserve"> </w:t>
+      </w:r>
+      <w:r>
+        <w:rPr>
+          <w:rFonts w:cstheme="minorHAnsi"/>
+          <w:sz w:val="24"/>
+          <w:szCs w:val="24"/>
+        </w:rPr>
+        <w:t>for</w:t>
+      </w:r>
+      <w:r>
+        <w:rPr>
+          <w:rFonts w:cstheme="minorHAnsi"/>
+          <w:sz w:val="24"/>
+          <w:szCs w:val="24"/>
+        </w:rPr>
+        <w:t xml:space="preserve"> function approximation. This architecture is promising </w:t>
+      </w:r>
+      <w:r>
+        <w:rPr>
+          <w:rFonts w:cstheme="minorHAnsi"/>
+          <w:sz w:val="24"/>
+          <w:szCs w:val="24"/>
+        </w:rPr>
+        <w:t>for solving ODEs. The KAN model is based on the Kolmogorov-Arnold representation theorem which states that every multivariate continuous function can be expressed as a finite sum of univariate functions [</w:t>
+      </w:r>
+      <w:r>
+        <w:rPr>
+          <w:rFonts w:cstheme="minorHAnsi"/>
+          <w:sz w:val="24"/>
+          <w:szCs w:val="24"/>
+        </w:rPr>
+        <w:t>6, 10</w:t>
+      </w:r>
+      <w:r>
+        <w:rPr>
+          <w:rFonts w:cstheme="minorHAnsi"/>
+          <w:sz w:val="24"/>
+          <w:szCs w:val="24"/>
+        </w:rPr>
+        <w:t xml:space="preserve"> </w:t>
+      </w:r>
+      <w:r>
+        <w:rPr>
+          <w:rFonts w:cstheme="minorHAnsi"/>
+          <w:sz w:val="24"/>
+          <w:szCs w:val="24"/>
+        </w:rPr>
+        <w:t>-</w:t>
+      </w:r>
+      <w:r>
+        <w:rPr>
+          <w:rFonts w:cstheme="minorHAnsi"/>
+          <w:sz w:val="24"/>
+          <w:szCs w:val="24"/>
+        </w:rPr>
+        <w:t xml:space="preserve"> </w:t>
+      </w:r>
+      <w:r>
+        <w:rPr>
+          <w:rFonts w:cstheme="minorHAnsi"/>
+          <w:sz w:val="24"/>
+          <w:szCs w:val="24"/>
+        </w:rPr>
+        <w:t xml:space="preserve">12, </w:t>
+      </w:r>
+      <w:r>
+        <w:rPr>
+          <w:rFonts w:cstheme="minorHAnsi"/>
+          <w:sz w:val="24"/>
+          <w:szCs w:val="24"/>
+        </w:rPr>
+        <w:t>15</w:t>
+      </w:r>
+      <w:r>
+        <w:rPr>
+          <w:rFonts w:cstheme="minorHAnsi"/>
+          <w:sz w:val="24"/>
+          <w:szCs w:val="24"/>
+        </w:rPr>
+        <w:t xml:space="preserve"> </w:t>
+      </w:r>
+      <w:r>
+        <w:rPr>
+          <w:rFonts w:cstheme="minorHAnsi"/>
+          <w:sz w:val="24"/>
+          <w:szCs w:val="24"/>
+        </w:rPr>
+        <w:t>-</w:t>
+      </w:r>
+      <w:r>
+        <w:rPr>
+          <w:rFonts w:cstheme="minorHAnsi"/>
+          <w:sz w:val="24"/>
+          <w:szCs w:val="24"/>
+        </w:rPr>
+        <w:t xml:space="preserve"> </w:t>
+      </w:r>
+      <w:r>
+        <w:rPr>
+          <w:rFonts w:cstheme="minorHAnsi"/>
+          <w:sz w:val="24"/>
+          <w:szCs w:val="24"/>
+        </w:rPr>
+        <w:t>29</w:t>
+      </w:r>
+      <w:r>
+        <w:rPr>
+          <w:rFonts w:cstheme="minorHAnsi"/>
+          <w:sz w:val="24"/>
+          <w:szCs w:val="24"/>
+        </w:rPr>
+        <w:t>]. This inbuilt</w:t>
+      </w:r>
+      <w:r>
+        <w:rPr>
+          <w:rFonts w:cstheme="minorHAnsi"/>
+          <w:sz w:val="24"/>
+          <w:szCs w:val="24"/>
+        </w:rPr>
+        <w:t xml:space="preserve"> universality renders</w:t>
+      </w:r>
+      <w:r>
+        <w:rPr>
+          <w:rFonts w:cstheme="minorHAnsi"/>
+          <w:sz w:val="24"/>
+          <w:szCs w:val="24"/>
+        </w:rPr>
+        <w:t xml:space="preserve"> KAN </w:t>
+      </w:r>
+      <w:r>
+        <w:rPr>
+          <w:rFonts w:cstheme="minorHAnsi"/>
+          <w:sz w:val="24"/>
+          <w:szCs w:val="24"/>
+        </w:rPr>
+        <w:t>particularly adept at approximating intricate mathematical models, including those characterized by ODEs [</w:t>
+      </w:r>
+      <w:r>
+        <w:rPr>
+          <w:rFonts w:cstheme="minorHAnsi"/>
+          <w:sz w:val="24"/>
+          <w:szCs w:val="24"/>
+        </w:rPr>
+        <w:t>6, 11</w:t>
+      </w:r>
+      <w:r>
+        <w:rPr>
+          <w:rFonts w:cstheme="minorHAnsi"/>
+          <w:sz w:val="24"/>
+          <w:szCs w:val="24"/>
+        </w:rPr>
+        <w:t xml:space="preserve">, </w:t>
+      </w:r>
+      <w:r>
+        <w:rPr>
+          <w:rFonts w:cstheme="minorHAnsi"/>
+          <w:sz w:val="24"/>
+          <w:szCs w:val="24"/>
+        </w:rPr>
+        <w:t xml:space="preserve">12, </w:t>
+      </w:r>
+      <w:r>
+        <w:rPr>
+          <w:rFonts w:cstheme="minorHAnsi"/>
+          <w:sz w:val="24"/>
+          <w:szCs w:val="24"/>
+        </w:rPr>
+        <w:t>16</w:t>
+      </w:r>
+      <w:r>
+        <w:rPr>
+          <w:rFonts w:cstheme="minorHAnsi"/>
+          <w:sz w:val="24"/>
+          <w:szCs w:val="24"/>
+        </w:rPr>
+        <w:t>, 17, 19</w:t>
+      </w:r>
+      <w:r>
+        <w:rPr>
+          <w:rFonts w:cstheme="minorHAnsi"/>
+          <w:sz w:val="24"/>
+          <w:szCs w:val="24"/>
+        </w:rPr>
+        <w:t>, 2</w:t>
+      </w:r>
+      <w:r>
+        <w:rPr>
+          <w:rFonts w:cstheme="minorHAnsi"/>
+          <w:sz w:val="24"/>
+          <w:szCs w:val="24"/>
+        </w:rPr>
+        <w:t>8</w:t>
+      </w:r>
+      <w:r>
+        <w:rPr>
+          <w:rFonts w:cstheme="minorHAnsi"/>
+          <w:sz w:val="24"/>
+          <w:szCs w:val="24"/>
+        </w:rPr>
+        <w:t>]</w:t>
+      </w:r>
+      <w:r>
+        <w:rPr>
+          <w:rFonts w:cstheme="minorHAnsi"/>
+          <w:sz w:val="24"/>
+          <w:szCs w:val="24"/>
+        </w:rPr>
+        <w:t xml:space="preserve">. </w:t>
+      </w:r>
+    </w:p>
+    <w:p>
+      <w:pPr>
+        <w:rPr>
+          <w:rFonts w:cstheme="minorHAnsi"/>
+          <w:sz w:val="24"/>
+          <w:szCs w:val="24"/>
+        </w:rPr>
+      </w:pPr>
+      <w:r>
+        <w:rPr>
+          <w:rFonts w:cstheme="minorHAnsi"/>
+          <w:sz w:val="24"/>
+          <w:szCs w:val="24"/>
+        </w:rPr>
+        <w:t>T</w:t>
+      </w:r>
+      <w:r>
+        <w:rPr>
+          <w:rFonts w:cstheme="minorHAnsi"/>
+          <w:sz w:val="24"/>
+          <w:szCs w:val="24"/>
+        </w:rPr>
+        <w:t xml:space="preserve">his </w:t>
+      </w:r>
+      <w:r>
+        <w:rPr>
+          <w:rFonts w:cstheme="minorHAnsi"/>
+          <w:sz w:val="24"/>
+          <w:szCs w:val="24"/>
+        </w:rPr>
+        <w:t>paper attempts to overcome the shortcomings that are posed by the current neural network architectures on differential equations</w:t>
+      </w:r>
+      <w:r>
+        <w:rPr>
+          <w:rFonts w:cstheme="minorHAnsi"/>
+          <w:sz w:val="24"/>
+          <w:szCs w:val="24"/>
+        </w:rPr>
+        <w:t xml:space="preserve"> by capitalizing on KAN’s systematic approach to function decomposition</w:t>
+      </w:r>
+      <w:r>
+        <w:rPr>
+          <w:rFonts w:cstheme="minorHAnsi"/>
+          <w:sz w:val="24"/>
+          <w:szCs w:val="24"/>
+        </w:rPr>
+        <w:t>.</w:t>
+      </w:r>
+      <w:r>
+        <w:rPr>
+          <w:rFonts w:cstheme="minorHAnsi"/>
+          <w:sz w:val="24"/>
+          <w:szCs w:val="24"/>
+        </w:rPr>
+        <w:t xml:space="preserve"> </w:t>
+      </w:r>
+      <w:r>
+        <w:rPr>
+          <w:rFonts w:cstheme="minorHAnsi"/>
+          <w:sz w:val="24"/>
+          <w:szCs w:val="24"/>
+        </w:rPr>
+        <w:t>The primary aim of the study is to make use of the KAN architecture for the approximation of the solutions of first order ODEs. This investigation is a major breakthrough in the fusion of sophisticated machine learning techniques with computational mathematics. The ANN-based approach is contrasted to the KAN structure, which is able to build a process-specific problem space and in this way improve the approximation of the results [17, 1</w:t>
+      </w:r>
+      <w:r>
+        <w:rPr>
+          <w:rFonts w:cstheme="minorHAnsi"/>
+          <w:sz w:val="24"/>
+          <w:szCs w:val="24"/>
+        </w:rPr>
+        <w:t>9</w:t>
+      </w:r>
+      <w:r>
+        <w:rPr>
+          <w:rFonts w:cstheme="minorHAnsi"/>
+          <w:sz w:val="24"/>
+          <w:szCs w:val="24"/>
+        </w:rPr>
+        <w:t>, 2</w:t>
+      </w:r>
+      <w:r>
+        <w:rPr>
+          <w:rFonts w:cstheme="minorHAnsi"/>
+          <w:sz w:val="24"/>
+          <w:szCs w:val="24"/>
+        </w:rPr>
+        <w:t>0</w:t>
+      </w:r>
+      <w:r>
+        <w:rPr>
+          <w:rFonts w:cstheme="minorHAnsi"/>
+          <w:sz w:val="24"/>
+          <w:szCs w:val="24"/>
+        </w:rPr>
+        <w:t>, 2</w:t>
+      </w:r>
+      <w:r>
+        <w:rPr>
+          <w:rFonts w:cstheme="minorHAnsi"/>
+          <w:sz w:val="24"/>
+          <w:szCs w:val="24"/>
+        </w:rPr>
+        <w:t>1</w:t>
+      </w:r>
+      <w:r>
+        <w:rPr>
+          <w:rFonts w:cstheme="minorHAnsi"/>
+          <w:sz w:val="24"/>
+          <w:szCs w:val="24"/>
+        </w:rPr>
+        <w:t>, 2</w:t>
+      </w:r>
+      <w:r>
+        <w:rPr>
+          <w:rFonts w:cstheme="minorHAnsi"/>
+          <w:sz w:val="24"/>
+          <w:szCs w:val="24"/>
+        </w:rPr>
+        <w:t>3</w:t>
+      </w:r>
+      <w:r>
+        <w:rPr>
+          <w:rFonts w:cstheme="minorHAnsi"/>
+          <w:sz w:val="24"/>
+          <w:szCs w:val="24"/>
+        </w:rPr>
+        <w:t>, 2</w:t>
+      </w:r>
+      <w:r>
+        <w:rPr>
+          <w:rFonts w:cstheme="minorHAnsi"/>
+          <w:sz w:val="24"/>
+          <w:szCs w:val="24"/>
+        </w:rPr>
+        <w:t>4</w:t>
+      </w:r>
+      <w:r>
+        <w:rPr>
+          <w:rFonts w:cstheme="minorHAnsi"/>
+          <w:sz w:val="24"/>
+          <w:szCs w:val="24"/>
+        </w:rPr>
+        <w:t>, 2</w:t>
+      </w:r>
+      <w:r>
+        <w:rPr>
+          <w:rFonts w:cstheme="minorHAnsi"/>
+          <w:sz w:val="24"/>
+          <w:szCs w:val="24"/>
+        </w:rPr>
+        <w:t>6</w:t>
+      </w:r>
+      <w:r>
+        <w:rPr>
+          <w:rFonts w:cstheme="minorHAnsi"/>
+          <w:sz w:val="24"/>
+          <w:szCs w:val="24"/>
+        </w:rPr>
+        <w:t>, 2</w:t>
+      </w:r>
+      <w:r>
+        <w:rPr>
+          <w:rFonts w:cstheme="minorHAnsi"/>
+          <w:sz w:val="24"/>
+          <w:szCs w:val="24"/>
+        </w:rPr>
+        <w:t>8</w:t>
+      </w:r>
+      <w:r>
+        <w:rPr>
+          <w:rFonts w:cstheme="minorHAnsi"/>
+          <w:sz w:val="24"/>
+          <w:szCs w:val="24"/>
+        </w:rPr>
+        <w:t xml:space="preserve">, </w:t>
+      </w:r>
+      <w:r>
+        <w:rPr>
+          <w:rFonts w:cstheme="minorHAnsi"/>
+          <w:sz w:val="24"/>
+          <w:szCs w:val="24"/>
+        </w:rPr>
+        <w:t>29</w:t>
+      </w:r>
+      <w:r>
+        <w:rPr>
+          <w:rFonts w:cstheme="minorHAnsi"/>
+          <w:sz w:val="24"/>
+          <w:szCs w:val="24"/>
+        </w:rPr>
+        <w:t>]. It is also different from any other design in that the network can become more precise with a decrease in the number of parameters, which in turn makes it relatively faster while preserving the accuracy [</w:t>
+      </w:r>
+      <w:r>
+        <w:rPr>
+          <w:rFonts w:cstheme="minorHAnsi"/>
+          <w:sz w:val="24"/>
+          <w:szCs w:val="24"/>
+        </w:rPr>
+        <w:t>6, 10</w:t>
+      </w:r>
+      <w:r>
+        <w:rPr>
+          <w:rFonts w:cstheme="minorHAnsi"/>
+          <w:sz w:val="24"/>
+          <w:szCs w:val="24"/>
+        </w:rPr>
+        <w:t xml:space="preserve"> </w:t>
+      </w:r>
+      <w:r>
+        <w:rPr>
+          <w:rFonts w:cstheme="minorHAnsi"/>
+          <w:sz w:val="24"/>
+          <w:szCs w:val="24"/>
+        </w:rPr>
+        <w:t>-</w:t>
+      </w:r>
+      <w:r>
+        <w:rPr>
+          <w:rFonts w:cstheme="minorHAnsi"/>
+          <w:sz w:val="24"/>
+          <w:szCs w:val="24"/>
+        </w:rPr>
+        <w:t xml:space="preserve"> </w:t>
+      </w:r>
+      <w:r>
+        <w:rPr>
+          <w:rFonts w:cstheme="minorHAnsi"/>
+          <w:sz w:val="24"/>
+          <w:szCs w:val="24"/>
+        </w:rPr>
+        <w:t>12</w:t>
+      </w:r>
+      <w:r>
+        <w:rPr>
+          <w:rFonts w:cstheme="minorHAnsi"/>
+          <w:sz w:val="24"/>
+          <w:szCs w:val="24"/>
+        </w:rPr>
+        <w:t>,</w:t>
+      </w:r>
+      <w:r>
+        <w:rPr>
+          <w:rFonts w:cstheme="minorHAnsi"/>
+          <w:sz w:val="24"/>
+          <w:szCs w:val="24"/>
+        </w:rPr>
+        <w:t xml:space="preserve"> </w:t>
+      </w:r>
+      <w:r>
+        <w:rPr>
+          <w:rFonts w:cstheme="minorHAnsi"/>
+          <w:sz w:val="24"/>
+          <w:szCs w:val="24"/>
+        </w:rPr>
+        <w:t>15,</w:t>
+      </w:r>
+      <w:r>
+        <w:rPr>
+          <w:rFonts w:cstheme="minorHAnsi"/>
+          <w:sz w:val="24"/>
+          <w:szCs w:val="24"/>
+        </w:rPr>
+        <w:t xml:space="preserve"> </w:t>
+      </w:r>
+      <w:r>
+        <w:rPr>
+          <w:rFonts w:cstheme="minorHAnsi"/>
+          <w:sz w:val="24"/>
+          <w:szCs w:val="24"/>
+        </w:rPr>
+        <w:t>17,</w:t>
+      </w:r>
+      <w:r>
+        <w:rPr>
+          <w:rFonts w:cstheme="minorHAnsi"/>
+          <w:sz w:val="24"/>
+          <w:szCs w:val="24"/>
+        </w:rPr>
+        <w:t xml:space="preserve"> </w:t>
+      </w:r>
+      <w:r>
+        <w:rPr>
+          <w:rFonts w:cstheme="minorHAnsi"/>
+          <w:sz w:val="24"/>
+          <w:szCs w:val="24"/>
+        </w:rPr>
+        <w:t>1</w:t>
+      </w:r>
+      <w:r>
+        <w:rPr>
+          <w:rFonts w:cstheme="minorHAnsi"/>
+          <w:sz w:val="24"/>
+          <w:szCs w:val="24"/>
+        </w:rPr>
+        <w:t>9</w:t>
+      </w:r>
+      <w:r>
+        <w:rPr>
+          <w:rFonts w:cstheme="minorHAnsi"/>
+          <w:sz w:val="24"/>
+          <w:szCs w:val="24"/>
+        </w:rPr>
+        <w:t xml:space="preserve"> </w:t>
+      </w:r>
+      <w:r>
+        <w:rPr>
+          <w:rFonts w:cstheme="minorHAnsi"/>
+          <w:sz w:val="24"/>
+          <w:szCs w:val="24"/>
+        </w:rPr>
+        <w:t>-</w:t>
+      </w:r>
+      <w:r>
+        <w:rPr>
+          <w:rFonts w:cstheme="minorHAnsi"/>
+          <w:sz w:val="24"/>
+          <w:szCs w:val="24"/>
+        </w:rPr>
+        <w:t xml:space="preserve"> </w:t>
+      </w:r>
+      <w:r>
+        <w:rPr>
+          <w:rFonts w:cstheme="minorHAnsi"/>
+          <w:sz w:val="24"/>
+          <w:szCs w:val="24"/>
+        </w:rPr>
+        <w:t>2</w:t>
+      </w:r>
+      <w:r>
+        <w:rPr>
+          <w:rFonts w:cstheme="minorHAnsi"/>
+          <w:sz w:val="24"/>
+          <w:szCs w:val="24"/>
+        </w:rPr>
+        <w:t>2</w:t>
+      </w:r>
+      <w:r>
+        <w:rPr>
+          <w:rFonts w:cstheme="minorHAnsi"/>
+          <w:sz w:val="24"/>
+          <w:szCs w:val="24"/>
+        </w:rPr>
+        <w:t>, 2</w:t>
+      </w:r>
+      <w:r>
+        <w:rPr>
+          <w:rFonts w:cstheme="minorHAnsi"/>
+          <w:sz w:val="24"/>
+          <w:szCs w:val="24"/>
+        </w:rPr>
+        <w:t>4</w:t>
+      </w:r>
+      <w:r>
+        <w:rPr>
+          <w:rFonts w:cstheme="minorHAnsi"/>
+          <w:sz w:val="24"/>
+          <w:szCs w:val="24"/>
+        </w:rPr>
+        <w:t xml:space="preserve"> </w:t>
+      </w:r>
+      <w:r>
+        <w:rPr>
+          <w:rFonts w:cstheme="minorHAnsi"/>
+          <w:sz w:val="24"/>
+          <w:szCs w:val="24"/>
+        </w:rPr>
+        <w:t>-</w:t>
+      </w:r>
+      <w:r>
+        <w:rPr>
+          <w:rFonts w:cstheme="minorHAnsi"/>
+          <w:sz w:val="24"/>
+          <w:szCs w:val="24"/>
+        </w:rPr>
+        <w:t xml:space="preserve"> </w:t>
+      </w:r>
+      <w:r>
+        <w:rPr>
+          <w:rFonts w:cstheme="minorHAnsi"/>
+          <w:sz w:val="24"/>
+          <w:szCs w:val="24"/>
+        </w:rPr>
+        <w:t>2</w:t>
+      </w:r>
+      <w:r>
+        <w:rPr>
+          <w:rFonts w:cstheme="minorHAnsi"/>
+          <w:sz w:val="24"/>
+          <w:szCs w:val="24"/>
+        </w:rPr>
+        <w:t>6</w:t>
+      </w:r>
+      <w:r>
+        <w:rPr>
+          <w:rFonts w:cstheme="minorHAnsi"/>
+          <w:sz w:val="24"/>
+          <w:szCs w:val="24"/>
+        </w:rPr>
+        <w:t xml:space="preserve">, </w:t>
+      </w:r>
+      <w:r>
+        <w:rPr>
+          <w:rFonts w:cstheme="minorHAnsi"/>
+          <w:sz w:val="24"/>
+          <w:szCs w:val="24"/>
+        </w:rPr>
+        <w:t>29</w:t>
+      </w:r>
+      <w:r>
+        <w:rPr>
+          <w:rFonts w:cstheme="minorHAnsi"/>
+          <w:sz w:val="24"/>
+          <w:szCs w:val="24"/>
+        </w:rPr>
+        <w:t>].</w:t>
+      </w:r>
+      <w:r>
+        <w:rPr>
+          <w:rFonts w:cstheme="minorHAnsi"/>
+          <w:sz w:val="24"/>
+          <w:szCs w:val="24"/>
+        </w:rPr>
+        <w:t xml:space="preserve"> </w:t>
+      </w:r>
+      <w:r>
+        <w:rPr>
+          <w:rFonts w:cstheme="minorHAnsi"/>
+          <w:sz w:val="24"/>
+          <w:szCs w:val="24"/>
+        </w:rPr>
+        <w:br/>
+        <w:t>The rationale behind the implementation of KAN in this framework is the existed capabilities to handle the critical ODEs solution. Mostly, first order ODEs are noted to be not serious with the many complicated boundary conditions. However, they may now and then show some anomalously typical of nonlinear dynamics which affects the conventional numeric technique [</w:t>
+      </w:r>
+      <w:r>
+        <w:rPr>
+          <w:rFonts w:cstheme="minorHAnsi"/>
+          <w:sz w:val="24"/>
+          <w:szCs w:val="24"/>
+        </w:rPr>
+        <w:t>6</w:t>
+      </w:r>
+      <w:r>
+        <w:rPr>
+          <w:rFonts w:cstheme="minorHAnsi"/>
+          <w:sz w:val="24"/>
+          <w:szCs w:val="24"/>
+        </w:rPr>
+        <w:t xml:space="preserve">, </w:t>
+      </w:r>
+      <w:r>
+        <w:rPr>
+          <w:rFonts w:cstheme="minorHAnsi"/>
+          <w:sz w:val="24"/>
+          <w:szCs w:val="24"/>
+        </w:rPr>
+        <w:t xml:space="preserve">12, </w:t>
+      </w:r>
+      <w:r>
+        <w:rPr>
+          <w:rFonts w:cstheme="minorHAnsi"/>
+          <w:sz w:val="24"/>
+          <w:szCs w:val="24"/>
+        </w:rPr>
+        <w:t>17</w:t>
+      </w:r>
+      <w:r>
+        <w:rPr>
+          <w:rFonts w:cstheme="minorHAnsi"/>
+          <w:sz w:val="24"/>
+          <w:szCs w:val="24"/>
+        </w:rPr>
+        <w:t xml:space="preserve"> </w:t>
+      </w:r>
+      <w:r>
+        <w:rPr>
+          <w:rFonts w:cstheme="minorHAnsi"/>
+          <w:sz w:val="24"/>
+          <w:szCs w:val="24"/>
+        </w:rPr>
+        <w:t>-</w:t>
+      </w:r>
+      <w:r>
+        <w:rPr>
+          <w:rFonts w:cstheme="minorHAnsi"/>
+          <w:sz w:val="24"/>
+          <w:szCs w:val="24"/>
+        </w:rPr>
+        <w:t xml:space="preserve"> </w:t>
+      </w:r>
+      <w:r>
+        <w:rPr>
+          <w:rFonts w:cstheme="minorHAnsi"/>
+          <w:sz w:val="24"/>
+          <w:szCs w:val="24"/>
+        </w:rPr>
+        <w:t>1</w:t>
+      </w:r>
+      <w:r>
+        <w:rPr>
+          <w:rFonts w:cstheme="minorHAnsi"/>
+          <w:sz w:val="24"/>
+          <w:szCs w:val="24"/>
+        </w:rPr>
+        <w:t>9</w:t>
+      </w:r>
+      <w:r>
+        <w:rPr>
+          <w:rFonts w:cstheme="minorHAnsi"/>
+          <w:sz w:val="24"/>
+          <w:szCs w:val="24"/>
+        </w:rPr>
+        <w:t xml:space="preserve">]. The unique modification of KAN, characteristic of the agility of the system to the situation, along with an expressive mode of representation of the mentioned challenges, definitely leads to very good results in their solution. Furthermore, KAN can be easily upgraded </w:t>
+      </w:r>
+      <w:r>
+        <w:rPr>
+          <w:rFonts w:cstheme="minorHAnsi"/>
+          <w:sz w:val="24"/>
+          <w:szCs w:val="24"/>
+        </w:rPr>
+        <w:lastRenderedPageBreak/>
+        <w:t>by including advanced optimization algorithms [1</w:t>
+      </w:r>
+      <w:r>
+        <w:rPr>
+          <w:rFonts w:cstheme="minorHAnsi"/>
+          <w:sz w:val="24"/>
+          <w:szCs w:val="24"/>
+        </w:rPr>
+        <w:t>9</w:t>
+      </w:r>
+      <w:r>
+        <w:rPr>
+          <w:rFonts w:cstheme="minorHAnsi"/>
+          <w:sz w:val="24"/>
+          <w:szCs w:val="24"/>
+        </w:rPr>
+        <w:t xml:space="preserve">, </w:t>
+      </w:r>
+      <w:r>
+        <w:rPr>
+          <w:rFonts w:cstheme="minorHAnsi"/>
+          <w:sz w:val="24"/>
+          <w:szCs w:val="24"/>
+        </w:rPr>
+        <w:t xml:space="preserve">10, </w:t>
+      </w:r>
+      <w:r>
+        <w:rPr>
+          <w:rFonts w:cstheme="minorHAnsi"/>
+          <w:sz w:val="24"/>
+          <w:szCs w:val="24"/>
+        </w:rPr>
+        <w:t>2</w:t>
+      </w:r>
+      <w:r>
+        <w:rPr>
+          <w:rFonts w:cstheme="minorHAnsi"/>
+          <w:sz w:val="24"/>
+          <w:szCs w:val="24"/>
+        </w:rPr>
+        <w:t>0</w:t>
+      </w:r>
+      <w:r>
+        <w:rPr>
+          <w:rFonts w:cstheme="minorHAnsi"/>
+          <w:sz w:val="24"/>
+          <w:szCs w:val="24"/>
+        </w:rPr>
+        <w:t>, 2</w:t>
+      </w:r>
+      <w:r>
+        <w:rPr>
+          <w:rFonts w:cstheme="minorHAnsi"/>
+          <w:sz w:val="24"/>
+          <w:szCs w:val="24"/>
+        </w:rPr>
+        <w:t>2</w:t>
+      </w:r>
+      <w:r>
+        <w:rPr>
+          <w:rFonts w:cstheme="minorHAnsi"/>
+          <w:sz w:val="24"/>
+          <w:szCs w:val="24"/>
+        </w:rPr>
+        <w:t xml:space="preserve"> </w:t>
+      </w:r>
+      <w:r>
+        <w:rPr>
+          <w:rFonts w:cstheme="minorHAnsi"/>
+          <w:sz w:val="24"/>
+          <w:szCs w:val="24"/>
+        </w:rPr>
+        <w:t>-</w:t>
+      </w:r>
+      <w:r>
+        <w:rPr>
+          <w:rFonts w:cstheme="minorHAnsi"/>
+          <w:sz w:val="24"/>
+          <w:szCs w:val="24"/>
+        </w:rPr>
+        <w:t xml:space="preserve"> </w:t>
+      </w:r>
+      <w:r>
+        <w:rPr>
+          <w:rFonts w:cstheme="minorHAnsi"/>
+          <w:sz w:val="24"/>
+          <w:szCs w:val="24"/>
+        </w:rPr>
+        <w:t>29</w:t>
+      </w:r>
+      <w:r>
+        <w:rPr>
+          <w:rFonts w:cstheme="minorHAnsi"/>
+          <w:sz w:val="24"/>
+          <w:szCs w:val="24"/>
+        </w:rPr>
+        <w:t>], hence it is enhanced in solving ODEs with its robustness.</w:t>
+      </w:r>
+    </w:p>
+    <w:p>
+      <w:pPr>
+        <w:rPr>
+          <w:rFonts w:cstheme="minorHAnsi"/>
+          <w:sz w:val="24"/>
+          <w:szCs w:val="24"/>
+        </w:rPr>
+      </w:pPr>
+      <w:r>
+        <w:rPr>
+          <w:rFonts w:cstheme="minorHAnsi"/>
+          <w:sz w:val="24"/>
+          <w:szCs w:val="24"/>
+        </w:rPr>
+        <w:t>Recent investigations emphasize the efficacy of neural network architectures in the resolution of differential equations. Specifically, WNNs, when enhanced through sophisticated optimization techniques such as the butterfly optimization algorithm, exhibit superior capabilities in approximating solutions to ODEs. [1</w:t>
+      </w:r>
+      <w:r>
+        <w:rPr>
+          <w:rFonts w:cstheme="minorHAnsi"/>
+          <w:sz w:val="24"/>
+          <w:szCs w:val="24"/>
+        </w:rPr>
+        <w:t xml:space="preserve">, </w:t>
+      </w:r>
+      <w:r>
+        <w:rPr>
+          <w:rFonts w:cstheme="minorHAnsi"/>
+          <w:sz w:val="24"/>
+          <w:szCs w:val="24"/>
+        </w:rPr>
+        <w:t>8</w:t>
+      </w:r>
+      <w:r>
+        <w:rPr>
+          <w:rFonts w:cstheme="minorHAnsi"/>
+          <w:sz w:val="24"/>
+          <w:szCs w:val="24"/>
+        </w:rPr>
+        <w:t xml:space="preserve">]. </w:t>
+      </w:r>
+      <w:r>
+        <w:rPr>
+          <w:rFonts w:cstheme="minorHAnsi"/>
+          <w:sz w:val="24"/>
+          <w:szCs w:val="24"/>
+        </w:rPr>
+        <w:t>Moreover</w:t>
+      </w:r>
+      <w:r>
+        <w:rPr>
+          <w:rFonts w:cstheme="minorHAnsi"/>
+          <w:sz w:val="24"/>
+          <w:szCs w:val="24"/>
+        </w:rPr>
+        <w:t>, RBFNNs trained via extreme learning methodologies demonstrate</w:t>
+      </w:r>
+      <w:r>
+        <w:rPr>
+          <w:rFonts w:cstheme="minorHAnsi"/>
+          <w:sz w:val="24"/>
+          <w:szCs w:val="24"/>
+        </w:rPr>
+        <w:t xml:space="preserve"> the high rates of convergence and </w:t>
+      </w:r>
+      <w:r>
+        <w:rPr>
+          <w:rFonts w:cstheme="minorHAnsi"/>
+          <w:sz w:val="24"/>
+          <w:szCs w:val="24"/>
+        </w:rPr>
+        <w:t xml:space="preserve">high accuracy regarding fractional differential equations [2, 3, </w:t>
+      </w:r>
+      <w:r>
+        <w:rPr>
+          <w:rFonts w:cstheme="minorHAnsi"/>
+          <w:sz w:val="24"/>
+          <w:szCs w:val="24"/>
+        </w:rPr>
+        <w:t>9</w:t>
+      </w:r>
+      <w:r>
+        <w:rPr>
+          <w:rFonts w:cstheme="minorHAnsi"/>
+          <w:sz w:val="24"/>
+          <w:szCs w:val="24"/>
+        </w:rPr>
+        <w:t>]. These discoveries demonstrate the resurgence and importance of neural network models in computational mathematics.</w:t>
+      </w:r>
+    </w:p>
+    <w:p>
+      <w:pPr>
+        <w:rPr>
+          <w:rFonts w:cstheme="minorHAnsi"/>
+          <w:sz w:val="24"/>
+          <w:szCs w:val="24"/>
+        </w:rPr>
+      </w:pPr>
+      <w:r>
+        <w:rPr>
+          <w:rFonts w:cstheme="minorHAnsi"/>
+          <w:sz w:val="24"/>
+          <w:szCs w:val="24"/>
+        </w:rPr>
+        <w:t xml:space="preserve">Notwithstanding the advancements made in this field, significant deficiencies persist in the literature concerning the application of KAN to ODEs. </w:t>
+      </w:r>
+      <w:r>
+        <w:rPr>
+          <w:rFonts w:cstheme="minorHAnsi"/>
+          <w:sz w:val="24"/>
+          <w:szCs w:val="24"/>
+        </w:rPr>
+        <w:t>Although the Kolmogorov-Arnold T</w:t>
+      </w:r>
+      <w:r>
+        <w:rPr>
+          <w:rFonts w:cstheme="minorHAnsi"/>
+          <w:sz w:val="24"/>
+          <w:szCs w:val="24"/>
+        </w:rPr>
+        <w:t>heorem (KAT) offers a theoretical framework for function approximation [</w:t>
+      </w:r>
+      <w:r>
+        <w:rPr>
+          <w:rFonts w:cstheme="minorHAnsi"/>
+          <w:sz w:val="24"/>
+          <w:szCs w:val="24"/>
+        </w:rPr>
+        <w:t xml:space="preserve">10, </w:t>
+      </w:r>
+      <w:r>
+        <w:rPr>
+          <w:rFonts w:cstheme="minorHAnsi"/>
+          <w:sz w:val="24"/>
+          <w:szCs w:val="24"/>
+        </w:rPr>
+        <w:t>15</w:t>
+      </w:r>
+      <w:r>
+        <w:rPr>
+          <w:rFonts w:cstheme="minorHAnsi"/>
+          <w:sz w:val="24"/>
+          <w:szCs w:val="24"/>
+        </w:rPr>
+        <w:t xml:space="preserve"> - </w:t>
+      </w:r>
+      <w:r>
+        <w:rPr>
+          <w:rFonts w:cstheme="minorHAnsi"/>
+          <w:sz w:val="24"/>
+          <w:szCs w:val="24"/>
+        </w:rPr>
+        <w:t xml:space="preserve">17, </w:t>
+      </w:r>
+      <w:r>
+        <w:rPr>
+          <w:rFonts w:cstheme="minorHAnsi"/>
+          <w:sz w:val="24"/>
+          <w:szCs w:val="24"/>
+        </w:rPr>
+        <w:t>1</w:t>
+      </w:r>
+      <w:r>
+        <w:rPr>
+          <w:rFonts w:cstheme="minorHAnsi"/>
+          <w:sz w:val="24"/>
+          <w:szCs w:val="24"/>
+        </w:rPr>
+        <w:t>9</w:t>
+      </w:r>
+      <w:r>
+        <w:rPr>
+          <w:rFonts w:cstheme="minorHAnsi"/>
+          <w:sz w:val="24"/>
+          <w:szCs w:val="24"/>
+        </w:rPr>
+        <w:t>, 2</w:t>
+      </w:r>
+      <w:r>
+        <w:rPr>
+          <w:rFonts w:cstheme="minorHAnsi"/>
+          <w:sz w:val="24"/>
+          <w:szCs w:val="24"/>
+        </w:rPr>
+        <w:t>0</w:t>
+      </w:r>
+      <w:r>
+        <w:rPr>
+          <w:rFonts w:cstheme="minorHAnsi"/>
+          <w:sz w:val="24"/>
+          <w:szCs w:val="24"/>
+        </w:rPr>
+        <w:t xml:space="preserve">, </w:t>
+      </w:r>
+      <w:r>
+        <w:rPr>
+          <w:rFonts w:cstheme="minorHAnsi"/>
+          <w:sz w:val="24"/>
+          <w:szCs w:val="24"/>
+        </w:rPr>
+        <w:t>2</w:t>
+      </w:r>
+      <w:r>
+        <w:rPr>
+          <w:rFonts w:cstheme="minorHAnsi"/>
+          <w:sz w:val="24"/>
+          <w:szCs w:val="24"/>
+        </w:rPr>
+        <w:t>1</w:t>
+      </w:r>
+      <w:r>
+        <w:rPr>
+          <w:rFonts w:cstheme="minorHAnsi"/>
+          <w:sz w:val="24"/>
+          <w:szCs w:val="24"/>
+        </w:rPr>
+        <w:t xml:space="preserve"> </w:t>
+      </w:r>
+      <w:r>
+        <w:rPr>
+          <w:rFonts w:cstheme="minorHAnsi"/>
+          <w:sz w:val="24"/>
+          <w:szCs w:val="24"/>
+        </w:rPr>
+        <w:t>-</w:t>
+      </w:r>
+      <w:r>
+        <w:rPr>
+          <w:rFonts w:cstheme="minorHAnsi"/>
+          <w:sz w:val="24"/>
+          <w:szCs w:val="24"/>
+        </w:rPr>
+        <w:t xml:space="preserve"> </w:t>
+      </w:r>
+      <w:r>
+        <w:rPr>
+          <w:rFonts w:cstheme="minorHAnsi"/>
+          <w:sz w:val="24"/>
+          <w:szCs w:val="24"/>
+        </w:rPr>
+        <w:t>2</w:t>
+      </w:r>
+      <w:r>
+        <w:rPr>
+          <w:rFonts w:cstheme="minorHAnsi"/>
+          <w:sz w:val="24"/>
+          <w:szCs w:val="24"/>
+        </w:rPr>
+        <w:t>3</w:t>
+      </w:r>
+      <w:r>
+        <w:rPr>
+          <w:rFonts w:cstheme="minorHAnsi"/>
+          <w:sz w:val="24"/>
+          <w:szCs w:val="24"/>
+        </w:rPr>
+        <w:t>, 2</w:t>
+      </w:r>
+      <w:r>
+        <w:rPr>
+          <w:rFonts w:cstheme="minorHAnsi"/>
+          <w:sz w:val="24"/>
+          <w:szCs w:val="24"/>
+        </w:rPr>
+        <w:t>6</w:t>
+      </w:r>
+      <w:r>
+        <w:rPr>
+          <w:rFonts w:cstheme="minorHAnsi"/>
+          <w:sz w:val="24"/>
+          <w:szCs w:val="24"/>
+        </w:rPr>
+        <w:t>,</w:t>
+      </w:r>
+      <w:r>
+        <w:rPr>
+          <w:rFonts w:cstheme="minorHAnsi"/>
+          <w:sz w:val="24"/>
+          <w:szCs w:val="24"/>
+        </w:rPr>
+        <w:t xml:space="preserve"> </w:t>
+      </w:r>
+      <w:r>
+        <w:rPr>
+          <w:rFonts w:cstheme="minorHAnsi"/>
+          <w:sz w:val="24"/>
+          <w:szCs w:val="24"/>
+        </w:rPr>
+        <w:t>2</w:t>
+      </w:r>
+      <w:r>
+        <w:rPr>
+          <w:rFonts w:cstheme="minorHAnsi"/>
+          <w:sz w:val="24"/>
+          <w:szCs w:val="24"/>
+        </w:rPr>
+        <w:t>8, 29</w:t>
+      </w:r>
+      <w:r>
+        <w:rPr>
+          <w:rFonts w:cstheme="minorHAnsi"/>
+          <w:sz w:val="24"/>
+          <w:szCs w:val="24"/>
+        </w:rPr>
+        <w:t>], its practical deployment for the resolution of ODEs remains insufficiently investigated. This research endeavors to fill this lacuna by executing a thorough assessment of KAN's effectiveness in solving first-order ODEs. Through methodical experimentation, this study aims to validate KAN as a robust and efficient methodology for function approximation specifically within the context of differential equations.</w:t>
+      </w:r>
+    </w:p>
+    <w:p>
+      <w:pPr>
+        <w:rPr>
+          <w:rFonts w:cstheme="minorHAnsi"/>
+          <w:sz w:val="24"/>
+          <w:szCs w:val="24"/>
+        </w:rPr>
+      </w:pPr>
+      <w:r>
+        <w:rPr>
+          <w:rFonts w:cstheme="minorHAnsi"/>
+          <w:sz w:val="24"/>
+          <w:szCs w:val="24"/>
+        </w:rPr>
+        <w:t>The implications of this research transcend the direct ut</w:t>
+      </w:r>
+      <w:bookmarkStart w:id="0" w:name="_GoBack"/>
+      <w:bookmarkEnd w:id="0"/>
+      <w:r>
+        <w:rPr>
+          <w:rFonts w:cstheme="minorHAnsi"/>
+          <w:sz w:val="24"/>
+          <w:szCs w:val="24"/>
+        </w:rPr>
+        <w:t>ilization of KAN in the context of ODEs. By establishing its efficacy as a versatile function approximator, this investigation enriches the field of computational mathematics and neural network-based modeling. The findings derived from this study are anticipated to guide the advancement of next-generation computational methodologies adept at solving intricate scientific and engineering challenges, consequently, the KAN constitutes a significant progression in the application of machine learning techniques for the resolution of differential equations.</w:t>
+      </w:r>
+      <w:r>
+        <w:rPr>
+          <w:rFonts w:cstheme="minorHAnsi"/>
+          <w:sz w:val="24"/>
+          <w:szCs w:val="24"/>
+          <w:highlight w:val="yellow"/>
+        </w:rPr>
+        <w:t>(PROCEED PARAPHRASING HERE)</w:t>
+      </w:r>
+      <w:r>
+        <w:rPr>
+          <w:rFonts w:cstheme="minorHAnsi"/>
+          <w:sz w:val="24"/>
+          <w:szCs w:val="24"/>
+        </w:rPr>
+        <w:t xml:space="preserve"> Its distinctive architectural framework and theoretical foundations establish it as a formidable alternative to prevailing ANN methodologies for function approximation. This research aims to enhance the current capabilities of neural network-based approaches in addressing first-order ODEs by leveraging KAN, thereby facilitating advancements in computational mathematics and related fields.</w:t>
+      </w:r>
+    </w:p>
+    <w:p>
+      <w:pPr>
+        <w:rPr>
+          <w:rFonts w:cstheme="minorHAnsi"/>
+          <w:sz w:val="24"/>
+          <w:szCs w:val="24"/>
+        </w:rPr>
+      </w:pPr>
+      <w:r>
+        <w:rPr>
+          <w:rFonts w:cstheme="minorHAnsi"/>
+          <w:sz w:val="24"/>
+          <w:szCs w:val="24"/>
+        </w:rPr>
+        <w:t>The rest of the paper is organized as follows</w:t>
+      </w:r>
+      <w:r>
+        <w:rPr>
+          <w:rFonts w:cstheme="minorHAnsi"/>
+          <w:sz w:val="24"/>
+          <w:szCs w:val="24"/>
+        </w:rPr>
+        <w:t xml:space="preserve">: this </w:t>
+      </w:r>
+      <w:r>
+        <w:rPr>
+          <w:rFonts w:cstheme="minorHAnsi"/>
+          <w:sz w:val="24"/>
+          <w:szCs w:val="24"/>
+        </w:rPr>
+        <w:t>paper continue</w:t>
+      </w:r>
+      <w:r>
+        <w:rPr>
+          <w:rFonts w:cstheme="minorHAnsi"/>
+          <w:sz w:val="24"/>
+          <w:szCs w:val="24"/>
+        </w:rPr>
+        <w:t xml:space="preserve">s </w:t>
+      </w:r>
+      <w:r>
+        <w:rPr>
+          <w:rFonts w:cstheme="minorHAnsi"/>
+          <w:sz w:val="24"/>
+          <w:szCs w:val="24"/>
+        </w:rPr>
+        <w:t xml:space="preserve">by </w:t>
+      </w:r>
+      <w:r>
+        <w:rPr>
+          <w:rFonts w:cstheme="minorHAnsi"/>
+          <w:sz w:val="24"/>
+          <w:szCs w:val="24"/>
+        </w:rPr>
+        <w:t xml:space="preserve">detailing the theoretical foundations and architecture of the KAN, highlighting its derivation from the </w:t>
+      </w:r>
+      <w:r>
+        <w:rPr>
+          <w:rFonts w:cstheme="minorHAnsi"/>
+          <w:sz w:val="24"/>
+          <w:szCs w:val="24"/>
+        </w:rPr>
+        <w:t xml:space="preserve">KAT </w:t>
+      </w:r>
+      <w:r>
+        <w:rPr>
+          <w:rFonts w:cstheme="minorHAnsi"/>
+          <w:sz w:val="24"/>
+          <w:szCs w:val="24"/>
+        </w:rPr>
+        <w:t>and its efficien</w:t>
+      </w:r>
+      <w:r>
+        <w:rPr>
+          <w:rFonts w:cstheme="minorHAnsi"/>
+          <w:sz w:val="24"/>
+          <w:szCs w:val="24"/>
+        </w:rPr>
+        <w:t xml:space="preserve">cy for </w:t>
+      </w:r>
+      <w:r>
+        <w:rPr>
+          <w:rFonts w:cstheme="minorHAnsi"/>
+          <w:sz w:val="24"/>
+          <w:szCs w:val="24"/>
+        </w:rPr>
+        <w:t xml:space="preserve">function approximation. </w:t>
+      </w:r>
+      <w:r>
+        <w:rPr>
+          <w:rFonts w:cstheme="minorHAnsi"/>
+          <w:sz w:val="24"/>
+          <w:szCs w:val="24"/>
+        </w:rPr>
+        <w:t>I</w:t>
+      </w:r>
+      <w:r>
+        <w:rPr>
+          <w:rFonts w:cstheme="minorHAnsi"/>
+          <w:sz w:val="24"/>
+          <w:szCs w:val="24"/>
+        </w:rPr>
+        <w:t>t</w:t>
+      </w:r>
+      <w:r>
+        <w:rPr>
+          <w:rFonts w:cstheme="minorHAnsi"/>
+          <w:sz w:val="24"/>
+          <w:szCs w:val="24"/>
+        </w:rPr>
+        <w:t xml:space="preserve"> then </w:t>
+      </w:r>
+      <w:r>
+        <w:rPr>
+          <w:rFonts w:cstheme="minorHAnsi"/>
+          <w:sz w:val="24"/>
+          <w:szCs w:val="24"/>
+        </w:rPr>
+        <w:t>outline</w:t>
+      </w:r>
+      <w:r>
+        <w:rPr>
+          <w:rFonts w:cstheme="minorHAnsi"/>
+          <w:sz w:val="24"/>
+          <w:szCs w:val="24"/>
+        </w:rPr>
+        <w:t xml:space="preserve">s </w:t>
+      </w:r>
+      <w:r>
+        <w:rPr>
+          <w:rFonts w:cstheme="minorHAnsi"/>
+          <w:sz w:val="24"/>
+          <w:szCs w:val="24"/>
+        </w:rPr>
+        <w:t>the methodology for applying KAN to solve ODEs, including the formulation of the trial solution and the error minimization approac</w:t>
+      </w:r>
+      <w:r>
+        <w:rPr>
+          <w:rFonts w:cstheme="minorHAnsi"/>
+          <w:sz w:val="24"/>
+          <w:szCs w:val="24"/>
+        </w:rPr>
+        <w:t>h</w:t>
+      </w:r>
+      <w:r>
+        <w:rPr>
+          <w:rFonts w:cstheme="minorHAnsi"/>
+          <w:sz w:val="24"/>
+          <w:szCs w:val="24"/>
+        </w:rPr>
+        <w:t>. This is followed by a series of numerical examples that compare the performance of the KAN model with traditional numerical methods and other neural network architectures</w:t>
+      </w:r>
+      <w:r>
+        <w:rPr>
+          <w:rFonts w:cstheme="minorHAnsi"/>
+          <w:sz w:val="24"/>
+          <w:szCs w:val="24"/>
+        </w:rPr>
+        <w:t xml:space="preserve">. </w:t>
+      </w:r>
+      <w:r>
+        <w:rPr>
+          <w:rFonts w:cstheme="minorHAnsi"/>
+          <w:sz w:val="24"/>
+          <w:szCs w:val="24"/>
+        </w:rPr>
+        <w:t>The paper concludes with a discussion of the results, implications for computational mathematics, and suggestions for future research directions.</w:t>
+      </w:r>
+    </w:p>
+    <w:p>
+      <w:pPr>
+        <w:rPr>
+          <w:rFonts w:cstheme="minorHAnsi"/>
+          <w:b/>
+          <w:bCs/>
+          <w:sz w:val="36"/>
+          <w:szCs w:val="36"/>
+        </w:rPr>
+      </w:pPr>
+    </w:p>
+    <w:p>
+      <w:pPr>
+        <w:rPr>
+          <w:rFonts w:cstheme="minorHAnsi"/>
+          <w:b/>
+          <w:bCs/>
+          <w:sz w:val="36"/>
+          <w:szCs w:val="36"/>
+        </w:rPr>
+      </w:pPr>
+    </w:p>
+    <w:p>
+      <w:pPr>
+        <w:pStyle w:val="ListParagraph"/>
+        <w:numPr>
+          <w:ilvl w:val="0"/>
+          <w:numId w:val="1"/>
+        </w:numPr>
+        <w:jc w:val="center"/>
+        <w:rPr>
+          <w:rFonts w:cstheme="minorHAnsi"/>
+          <w:sz w:val="28"/>
+          <w:szCs w:val="28"/>
+        </w:rPr>
+      </w:pPr>
+      <w:r>
+        <w:rPr>
+          <w:rFonts w:cstheme="minorHAnsi"/>
+          <w:b/>
+          <w:bCs/>
+          <w:sz w:val="36"/>
+          <w:szCs w:val="36"/>
+        </w:rPr>
         <w:t>Kolmogorov-Arnold</w:t>
       </w:r>
       <w:r>
@@ -4255,7 +4676,7 @@
             <w:tcW w:w="8905" w:type="dxa"/>
             <w:vAlign w:val="center"/>
           </w:tcPr>
-          <w:bookmarkStart w:id="0" w:name="_Hlk190882513"/>
+          <w:bookmarkStart w:id="1" w:name="_Hlk190882513"/>
           <w:p>
             <w:pPr>
               <w:jc w:val="center"/>
@@ -4306,7 +4727,23 @@
                         <w:sz w:val="28"/>
                         <w:szCs w:val="28"/>
                       </w:rPr>
-                      <m:t>i,j</m:t>
+                      <m:t>i</m:t>
+                    </m:r>
+                    <m:r>
+                      <w:rPr>
+                        <w:rFonts w:ascii="Cambria Math" w:hAnsi="Cambria Math" w:cstheme="minorHAnsi"/>
+                        <w:sz w:val="28"/>
+                        <w:szCs w:val="28"/>
+                      </w:rPr>
+                      <m:t>,</m:t>
+                    </m:r>
+                    <m:r>
+                      <w:rPr>
+                        <w:rFonts w:ascii="Cambria Math" w:hAnsi="Cambria Math" w:cstheme="minorHAnsi"/>
+                        <w:sz w:val="28"/>
+                        <w:szCs w:val="28"/>
+                      </w:rPr>
+                      <m:t>j</m:t>
                     </m:r>
                   </m:sub>
                 </m:sSub>
@@ -4339,7 +4776,7 @@
                     </m:ctrlPr>
                   </m:e>
                 </m:d>
-                <w:bookmarkEnd w:id="0"/>
+                <w:bookmarkEnd w:id="1"/>
                 <m:r>
                   <w:rPr>
                     <w:rFonts w:ascii="Cambria Math" w:hAnsi="Cambria Math" w:cstheme="minorHAnsi"/>
@@ -4651,7 +5088,6 @@
         </w:rPr>
         <w:t>nit (</w:t>
       </w:r>
-      <w:proofErr w:type="spellStart"/>
       <w:r>
         <w:rPr>
           <w:rFonts w:eastAsiaTheme="minorEastAsia" w:cstheme="minorHAnsi"/>
@@ -4676,7 +5112,6 @@
         </w:rPr>
         <w:t>lu</w:t>
       </w:r>
-      <w:proofErr w:type="spellEnd"/>
       <w:r>
         <w:rPr>
           <w:rFonts w:eastAsiaTheme="minorEastAsia" w:cstheme="minorHAnsi"/>
@@ -4801,15 +5236,7 @@
                     <w:sz w:val="28"/>
                     <w:szCs w:val="28"/>
                   </w:rPr>
-                  <m:t>=</m:t>
-                </m:r>
-                <m:r>
-                  <w:rPr>
-                    <w:rFonts w:ascii="Cambria Math" w:hAnsi="Cambria Math" w:cstheme="minorHAnsi"/>
-                    <w:sz w:val="28"/>
-                    <w:szCs w:val="28"/>
-                  </w:rPr>
-                  <m:t>t</m:t>
+                  <m:t>=t</m:t>
                 </m:r>
                 <m:r>
                   <m:rPr>
@@ -5852,6 +6279,7 @@
                     <w:sz w:val="28"/>
                     <w:szCs w:val="28"/>
                   </w:rPr>
+                  <w:lastRenderedPageBreak/>
                   <m:t>z</m:t>
                 </m:r>
                 <m:d>
@@ -6221,7 +6649,6 @@
           <w:sz w:val="24"/>
           <w:szCs w:val="24"/>
         </w:rPr>
-        <w:lastRenderedPageBreak/>
         <w:t xml:space="preserve">A multiplication of </w:t>
       </w:r>
       <w:r>
@@ -7380,7 +7807,7 @@
           <w:sz w:val="24"/>
           <w:szCs w:val="24"/>
         </w:rPr>
-        <w:t xml:space="preserve">]. These RBFs facilitate a concentration of response from each hidden layer neuron to distinct regions of the input space, which is essential for the accurate resolution of ODEs where localized dynamics predominantly influence system behavior. In contrast to WNNs, which employ wavelet transformations to achieve a compact topology and facilitate efficient training, KANs present an alternative framework founded on the theoretical assurances </w:t>
+        <w:t xml:space="preserve">]. These RBFs facilitate a concentration of response from each hidden layer neuron to distinct regions of the input space, which is essential for the accurate resolution of ODEs where localized dynamics predominantly influence system behavior. In contrast to WNNs, which employ wavelet transformations to achieve a compact topology and facilitate efficient </w:t>
       </w:r>
       <w:r>
         <w:rPr>
@@ -7389,7 +7816,7 @@
           <w:szCs w:val="24"/>
         </w:rPr>
         <w:lastRenderedPageBreak/>
-        <w:t>provided by the KAT [</w:t>
+        <w:t>training, KANs present an alternative framework founded on the theoretical assurances provided by the KAT [</w:t>
       </w:r>
       <w:r>
         <w:rPr>
@@ -8123,25 +8550,7 @@
           <w:sz w:val="24"/>
           <w:szCs w:val="24"/>
         </w:rPr>
-        <w:t xml:space="preserve">hts into the selection of </w:t>
-      </w:r>
-      <w:proofErr w:type="spellStart"/>
-      <w:r>
-        <w:rPr>
-          <w:rFonts w:cstheme="minorHAnsi"/>
-          <w:sz w:val="24"/>
-          <w:szCs w:val="24"/>
-        </w:rPr>
-        <w:t>basis</w:t>
-      </w:r>
-      <w:proofErr w:type="spellEnd"/>
-      <w:r>
-        <w:rPr>
-          <w:rFonts w:cstheme="minorHAnsi"/>
-          <w:sz w:val="24"/>
-          <w:szCs w:val="24"/>
-        </w:rPr>
-        <w:t xml:space="preserve"> </w:t>
+        <w:t xml:space="preserve">hts into the selection of basis </w:t>
       </w:r>
       <w:r>
         <w:rPr>
@@ -8151,7 +8560,7 @@
         </w:rPr>
         <w:t xml:space="preserve">functions, such as Gaussian RBFs or B-splines, KANs demonstrate enhanced efficacy in approximating solutions to complex differential equations relative to alternative neural network frameworks, therefore, the KAN model serves as a powerful tool for tasks such as solving ODEs. Its theoretical foundation, coupled with its efficient architectural design and adaptability to high-dimensional parameter spaces, positions it as a superior alternative to conventional neural network paradigms. By decomposing multivariate functions into their univariate components, </w:t>
       </w:r>
-      <w:bookmarkStart w:id="1" w:name="_Hlk188806334"/>
+      <w:bookmarkStart w:id="2" w:name="_Hlk188806334"/>
       <w:r>
         <w:rPr>
           <w:rFonts w:cstheme="minorHAnsi"/>
@@ -8160,7 +8569,7 @@
         </w:rPr>
         <w:t>KANs enhance computational efficiency and exhibit strong approximation properties, thereby aligning optimally with the requirements of contemporary ODE-solving techniques.</w:t>
       </w:r>
-      <w:bookmarkEnd w:id="1"/>
+      <w:bookmarkEnd w:id="2"/>
     </w:p>
     <w:p>
       <w:pPr>
@@ -8426,7 +8835,16 @@
                     <w:sz w:val="28"/>
                     <w:szCs w:val="28"/>
                   </w:rPr>
-                  <m:t>=f</m:t>
+                  <m:t>=</m:t>
+                </m:r>
+                <m:r>
+                  <w:rPr>
+                    <w:rFonts w:ascii="Cambria Math" w:hAnsi="Cambria Math" w:cstheme="minorHAnsi"/>
+                    <w:smallCaps/>
+                    <w:sz w:val="28"/>
+                    <w:szCs w:val="28"/>
+                  </w:rPr>
+                  <m:t>f</m:t>
                 </m:r>
                 <m:d>
                   <m:dPr>
@@ -8448,7 +8866,25 @@
                         <w:sz w:val="28"/>
                         <w:szCs w:val="28"/>
                       </w:rPr>
-                      <m:t>t,y</m:t>
+                      <m:t>t</m:t>
+                    </m:r>
+                    <m:r>
+                      <w:rPr>
+                        <w:rFonts w:ascii="Cambria Math" w:hAnsi="Cambria Math" w:cstheme="minorHAnsi"/>
+                        <w:smallCaps/>
+                        <w:sz w:val="28"/>
+                        <w:szCs w:val="28"/>
+                      </w:rPr>
+                      <m:t>,</m:t>
+                    </m:r>
+                    <m:r>
+                      <w:rPr>
+                        <w:rFonts w:ascii="Cambria Math" w:hAnsi="Cambria Math" w:cstheme="minorHAnsi"/>
+                        <w:smallCaps/>
+                        <w:sz w:val="28"/>
+                        <w:szCs w:val="28"/>
+                      </w:rPr>
+                      <m:t>y</m:t>
                     </m:r>
                     <m:d>
                       <m:dPr>
@@ -8483,7 +8919,16 @@
                     <w:sz w:val="28"/>
                     <w:szCs w:val="28"/>
                   </w:rPr>
-                  <m:t>, y</m:t>
+                  <m:t>, </m:t>
+                </m:r>
+                <m:r>
+                  <w:rPr>
+                    <w:rFonts w:ascii="Cambria Math" w:hAnsi="Cambria Math" w:cstheme="minorHAnsi"/>
+                    <w:smallCaps/>
+                    <w:sz w:val="28"/>
+                    <w:szCs w:val="28"/>
+                  </w:rPr>
+                  <m:t>y</m:t>
                 </m:r>
                 <m:d>
                   <m:dPr>
@@ -8516,7 +8961,16 @@
                     <w:sz w:val="28"/>
                     <w:szCs w:val="28"/>
                   </w:rPr>
-                  <m:t>=A</m:t>
+                  <m:t>=</m:t>
+                </m:r>
+                <m:r>
+                  <w:rPr>
+                    <w:rFonts w:ascii="Cambria Math" w:hAnsi="Cambria Math" w:cstheme="minorHAnsi"/>
+                    <w:smallCaps/>
+                    <w:sz w:val="28"/>
+                    <w:szCs w:val="28"/>
+                  </w:rPr>
+                  <m:t>A</m:t>
                 </m:r>
               </m:oMath>
             </m:oMathPara>
@@ -8832,7 +9286,25 @@
                     <w:sz w:val="28"/>
                     <w:szCs w:val="28"/>
                   </w:rPr>
-                  <m:t>=A+</m:t>
+                  <m:t>=</m:t>
+                </m:r>
+                <m:r>
+                  <w:rPr>
+                    <w:rFonts w:ascii="Cambria Math" w:hAnsi="Cambria Math" w:cstheme="majorHAnsi"/>
+                    <w:smallCaps/>
+                    <w:sz w:val="28"/>
+                    <w:szCs w:val="28"/>
+                  </w:rPr>
+                  <m:t>A</m:t>
+                </m:r>
+                <m:r>
+                  <w:rPr>
+                    <w:rFonts w:ascii="Cambria Math" w:hAnsi="Cambria Math" w:cstheme="majorHAnsi"/>
+                    <w:smallCaps/>
+                    <w:sz w:val="28"/>
+                    <w:szCs w:val="28"/>
+                  </w:rPr>
+                  <m:t>+</m:t>
                 </m:r>
                 <m:d>
                   <m:dPr>
@@ -8854,7 +9326,25 @@
                         <w:sz w:val="28"/>
                         <w:szCs w:val="28"/>
                       </w:rPr>
-                      <m:t>t-a</m:t>
+                      <m:t>t</m:t>
+                    </m:r>
+                    <m:r>
+                      <w:rPr>
+                        <w:rFonts w:ascii="Cambria Math" w:hAnsi="Cambria Math" w:cstheme="majorHAnsi"/>
+                        <w:smallCaps/>
+                        <w:sz w:val="28"/>
+                        <w:szCs w:val="28"/>
+                      </w:rPr>
+                      <m:t>-</m:t>
+                    </m:r>
+                    <m:r>
+                      <w:rPr>
+                        <w:rFonts w:ascii="Cambria Math" w:hAnsi="Cambria Math" w:cstheme="majorHAnsi"/>
+                        <w:smallCaps/>
+                        <w:sz w:val="28"/>
+                        <w:szCs w:val="28"/>
+                      </w:rPr>
+                      <m:t>a</m:t>
                     </m:r>
                   </m:e>
                 </m:d>
@@ -9766,7 +10256,15 @@
                     <w:sz w:val="28"/>
                     <w:szCs w:val="28"/>
                   </w:rPr>
-                  <m:t>-η</m:t>
+                  <m:t>-</m:t>
+                </m:r>
+                <m:r>
+                  <w:rPr>
+                    <w:rFonts w:ascii="Cambria Math" w:hAnsi="Cambria Math" w:cstheme="minorHAnsi"/>
+                    <w:sz w:val="28"/>
+                    <w:szCs w:val="28"/>
+                  </w:rPr>
+                  <m:t>η</m:t>
                 </m:r>
                 <m:f>
                   <m:fPr>
@@ -10366,7 +10864,23 @@
                             <w:sz w:val="28"/>
                             <w:szCs w:val="28"/>
                           </w:rPr>
-                          <m:t>t-a</m:t>
+                          <m:t>t</m:t>
+                        </m:r>
+                        <m:r>
+                          <w:rPr>
+                            <w:rFonts w:ascii="Cambria Math" w:hAnsi="Cambria Math" w:cstheme="minorHAnsi"/>
+                            <w:sz w:val="28"/>
+                            <w:szCs w:val="28"/>
+                          </w:rPr>
+                          <m:t>-</m:t>
+                        </m:r>
+                        <m:r>
+                          <w:rPr>
+                            <w:rFonts w:ascii="Cambria Math" w:hAnsi="Cambria Math" w:cstheme="minorHAnsi"/>
+                            <w:sz w:val="28"/>
+                            <w:szCs w:val="28"/>
+                          </w:rPr>
+                          <m:t>a</m:t>
                         </m:r>
                         <m:ctrlPr>
                           <w:rPr>
@@ -10808,7 +11322,23 @@
                                 <w:sz w:val="28"/>
                                 <w:szCs w:val="28"/>
                               </w:rPr>
-                              <m:t>t-a</m:t>
+                              <m:t>t</m:t>
+                            </m:r>
+                            <m:r>
+                              <w:rPr>
+                                <w:rFonts w:ascii="Cambria Math" w:hAnsi="Cambria Math" w:cstheme="minorHAnsi"/>
+                                <w:sz w:val="28"/>
+                                <w:szCs w:val="28"/>
+                              </w:rPr>
+                              <m:t>-</m:t>
+                            </m:r>
+                            <m:r>
+                              <w:rPr>
+                                <w:rFonts w:ascii="Cambria Math" w:hAnsi="Cambria Math" w:cstheme="minorHAnsi"/>
+                                <w:sz w:val="28"/>
+                                <w:szCs w:val="28"/>
+                              </w:rPr>
+                              <m:t>a</m:t>
                             </m:r>
                             <m:ctrlPr>
                               <w:rPr>
@@ -11274,7 +11804,23 @@
                             <w:sz w:val="28"/>
                             <w:szCs w:val="28"/>
                           </w:rPr>
-                          <m:t>t-a</m:t>
+                          <m:t>t</m:t>
+                        </m:r>
+                        <m:r>
+                          <w:rPr>
+                            <w:rFonts w:ascii="Cambria Math" w:hAnsi="Cambria Math" w:cstheme="minorHAnsi"/>
+                            <w:sz w:val="28"/>
+                            <w:szCs w:val="28"/>
+                          </w:rPr>
+                          <m:t>-</m:t>
+                        </m:r>
+                        <m:r>
+                          <w:rPr>
+                            <w:rFonts w:ascii="Cambria Math" w:hAnsi="Cambria Math" w:cstheme="minorHAnsi"/>
+                            <w:sz w:val="28"/>
+                            <w:szCs w:val="28"/>
+                          </w:rPr>
+                          <m:t>a</m:t>
                         </m:r>
                         <m:ctrlPr>
                           <w:rPr>
@@ -11513,7 +12059,6 @@
           <w:sz w:val="36"/>
           <w:szCs w:val="36"/>
         </w:rPr>
-        <w:lastRenderedPageBreak/>
         <w:t>Numerical Examples</w:t>
       </w:r>
     </w:p>
@@ -13016,7 +13561,15 @@
                         <w:sz w:val="28"/>
                         <w:szCs w:val="28"/>
                       </w:rPr>
-                      <m:t>t+</m:t>
+                      <m:t>t</m:t>
+                    </m:r>
+                    <m:r>
+                      <w:rPr>
+                        <w:rFonts w:ascii="Cambria Math" w:hAnsi="Cambria Math"/>
+                        <w:sz w:val="28"/>
+                        <w:szCs w:val="28"/>
+                      </w:rPr>
+                      <m:t>+</m:t>
                     </m:r>
                     <m:f>
                       <m:fPr>
@@ -13078,7 +13631,23 @@
                             <w:sz w:val="28"/>
                             <w:szCs w:val="28"/>
                           </w:rPr>
-                          <m:t>1+t+</m:t>
+                          <m:t>1+</m:t>
+                        </m:r>
+                        <m:r>
+                          <w:rPr>
+                            <w:rFonts w:ascii="Cambria Math" w:hAnsi="Cambria Math"/>
+                            <w:sz w:val="28"/>
+                            <w:szCs w:val="28"/>
+                          </w:rPr>
+                          <m:t>t</m:t>
+                        </m:r>
+                        <m:r>
+                          <w:rPr>
+                            <w:rFonts w:ascii="Cambria Math" w:hAnsi="Cambria Math"/>
+                            <w:sz w:val="28"/>
+                            <w:szCs w:val="28"/>
+                          </w:rPr>
+                          <m:t>+</m:t>
                         </m:r>
                         <m:sSup>
                           <m:sSupPr>
@@ -13152,7 +13721,23 @@
                     <w:sz w:val="28"/>
                     <w:szCs w:val="28"/>
                   </w:rPr>
-                  <m:t>=2t+</m:t>
+                  <m:t>=2</m:t>
+                </m:r>
+                <m:r>
+                  <w:rPr>
+                    <w:rFonts w:ascii="Cambria Math" w:hAnsi="Cambria Math"/>
+                    <w:sz w:val="28"/>
+                    <w:szCs w:val="28"/>
+                  </w:rPr>
+                  <m:t>t</m:t>
+                </m:r>
+                <m:r>
+                  <w:rPr>
+                    <w:rFonts w:ascii="Cambria Math" w:hAnsi="Cambria Math"/>
+                    <w:sz w:val="28"/>
+                    <w:szCs w:val="28"/>
+                  </w:rPr>
+                  <m:t>+</m:t>
                 </m:r>
                 <m:sSup>
                   <m:sSupPr>
@@ -13294,7 +13879,23 @@
                         <w:sz w:val="28"/>
                         <w:szCs w:val="28"/>
                       </w:rPr>
-                      <m:t>1+t+</m:t>
+                      <m:t>1+</m:t>
+                    </m:r>
+                    <m:r>
+                      <w:rPr>
+                        <w:rFonts w:ascii="Cambria Math" w:hAnsi="Cambria Math"/>
+                        <w:sz w:val="28"/>
+                        <w:szCs w:val="28"/>
+                      </w:rPr>
+                      <m:t>t</m:t>
+                    </m:r>
+                    <m:r>
+                      <w:rPr>
+                        <w:rFonts w:ascii="Cambria Math" w:hAnsi="Cambria Math"/>
+                        <w:sz w:val="28"/>
+                        <w:szCs w:val="28"/>
+                      </w:rPr>
+                      <m:t>+</m:t>
                     </m:r>
                     <m:sSup>
                       <m:sSupPr>
@@ -13353,7 +13954,15 @@
                     <w:sz w:val="28"/>
                     <w:szCs w:val="28"/>
                   </w:rPr>
-                  <m:t>t∈</m:t>
+                  <m:t>t</m:t>
+                </m:r>
+                <m:r>
+                  <w:rPr>
+                    <w:rFonts w:ascii="Cambria Math" w:hAnsi="Cambria Math" w:cstheme="minorHAnsi"/>
+                    <w:sz w:val="28"/>
+                    <w:szCs w:val="28"/>
+                  </w:rPr>
+                  <m:t>∈</m:t>
                 </m:r>
                 <m:d>
                   <m:dPr>
@@ -13570,6 +14179,7 @@
                 <w:sz w:val="24"/>
                 <w:szCs w:val="24"/>
               </w:rPr>
+              <w:lastRenderedPageBreak/>
               <w:t>t</w:t>
             </w:r>
           </w:p>
@@ -13672,7 +14282,6 @@
               </w:rPr>
               <w:t>-</w:t>
             </w:r>
-            <w:proofErr w:type="spellStart"/>
             <w:r>
               <w:rPr>
                 <w:rFonts w:asciiTheme="majorHAnsi" w:eastAsia="Times New Roman" w:hAnsiTheme="majorHAnsi" w:cstheme="majorHAnsi"/>
@@ -13683,7 +14292,6 @@
               </w:rPr>
               <w:t>Kutta</w:t>
             </w:r>
-            <w:proofErr w:type="spellEnd"/>
           </w:p>
         </w:tc>
         <w:tc>
@@ -13704,7 +14312,6 @@
                 <w:szCs w:val="24"/>
               </w:rPr>
             </w:pPr>
-            <w:proofErr w:type="spellStart"/>
             <w:r>
               <w:rPr>
                 <w:rFonts w:asciiTheme="majorHAnsi" w:eastAsia="Times New Roman" w:hAnsiTheme="majorHAnsi" w:cstheme="majorHAnsi"/>
@@ -13713,18 +14320,7 @@
                 <w:sz w:val="24"/>
                 <w:szCs w:val="24"/>
               </w:rPr>
-              <w:t>RBFNet</w:t>
-            </w:r>
-            <w:proofErr w:type="spellEnd"/>
-            <w:r>
-              <w:rPr>
-                <w:rFonts w:asciiTheme="majorHAnsi" w:eastAsia="Times New Roman" w:hAnsiTheme="majorHAnsi" w:cstheme="majorHAnsi"/>
-                <w:b/>
-                <w:bCs/>
-                <w:sz w:val="24"/>
-                <w:szCs w:val="24"/>
-              </w:rPr>
-              <w:t xml:space="preserve"> (n=9) [3]</w:t>
+              <w:t>RBFNet (n=9) [3]</w:t>
             </w:r>
           </w:p>
         </w:tc>
@@ -14186,7 +14782,6 @@
                 <w:sz w:val="24"/>
                 <w:szCs w:val="24"/>
               </w:rPr>
-              <w:lastRenderedPageBreak/>
               <w:t>0.10</w:t>
             </w:r>
           </w:p>
@@ -18027,7 +18622,7 @@
         </w:rPr>
         <w:t xml:space="preserve"> </w:t>
       </w:r>
-      <w:bookmarkStart w:id="2" w:name="_Hlk188478527"/>
+      <w:bookmarkStart w:id="3" w:name="_Hlk188478527"/>
       <w:r>
         <w:rPr>
           <w:rFonts w:cstheme="minorHAnsi"/>
@@ -18105,7 +18700,7 @@
         </w:rPr>
         <w:t>MSE for Example 1</w:t>
       </w:r>
-      <w:bookmarkEnd w:id="2"/>
+      <w:bookmarkEnd w:id="3"/>
     </w:p>
     <w:p>
       <w:pPr>
@@ -18420,7 +19015,7 @@
               </wp:anchor>
             </w:drawing>
           </mc:Choice>
-          <mc:Fallback>
+          <mc:Fallback xmlns:w16sdtfl="http://schemas.microsoft.com/office/word/2024/wordml/sdtformatlock" xmlns:w16sdtdh="http://schemas.microsoft.com/office/word/2020/wordml/sdtdatahash" xmlns:w16du="http://schemas.microsoft.com/office/word/2023/wordml/word16du" xmlns:w16="http://schemas.microsoft.com/office/word/2018/wordml" xmlns:w16cid="http://schemas.microsoft.com/office/word/2016/wordml/cid" xmlns:w16cex="http://schemas.microsoft.com/office/word/2018/wordml/cex" xmlns:oel="http://schemas.microsoft.com/office/2019/extlst" xmlns:am3d="http://schemas.microsoft.com/office/drawing/2017/model3d" xmlns:aink="http://schemas.microsoft.com/office/drawing/2016/ink" xmlns:cx8="http://schemas.microsoft.com/office/drawing/2016/5/14/chartex" xmlns:cx7="http://schemas.microsoft.com/office/drawing/2016/5/13/chartex" xmlns:cx6="http://schemas.microsoft.com/office/drawing/2016/5/12/chartex" xmlns:cx5="http://schemas.microsoft.com/office/drawing/2016/5/11/chartex" xmlns:cx4="http://schemas.microsoft.com/office/drawing/2016/5/10/chartex" xmlns:cx3="http://schemas.microsoft.com/office/drawing/2016/5/9/chartex" xmlns:cx2="http://schemas.microsoft.com/office/drawing/2015/10/21/chartex" xmlns:cx1="http://schemas.microsoft.com/office/drawing/2015/9/8/chartex">
             <w:pict>
               <v:shapetype w14:anchorId="320506D7" id="_x0000_t202" coordsize="21600,21600" o:spt="202" path="m,l,21600r21600,l21600,xe">
                 <v:stroke joinstyle="miter"/>
@@ -18633,7 +19228,15 @@
                     <w:sz w:val="28"/>
                     <w:szCs w:val="28"/>
                   </w:rPr>
-                  <m:t>+2y</m:t>
+                  <m:t>+2</m:t>
+                </m:r>
+                <m:r>
+                  <w:rPr>
+                    <w:rFonts w:ascii="Cambria Math" w:hAnsi="Cambria Math" w:cstheme="minorHAnsi"/>
+                    <w:sz w:val="28"/>
+                    <w:szCs w:val="28"/>
+                  </w:rPr>
+                  <m:t>y</m:t>
                 </m:r>
                 <m:d>
                   <m:dPr>
@@ -18718,7 +19321,15 @@
                             <w:sz w:val="28"/>
                             <w:szCs w:val="28"/>
                           </w:rPr>
-                          <m:t>4t</m:t>
+                          <m:t>4</m:t>
+                        </m:r>
+                        <m:r>
+                          <w:rPr>
+                            <w:rFonts w:ascii="Cambria Math" w:hAnsi="Cambria Math" w:cstheme="minorHAnsi"/>
+                            <w:sz w:val="28"/>
+                            <w:szCs w:val="28"/>
+                          </w:rPr>
+                          <m:t>t</m:t>
                         </m:r>
                       </m:e>
                     </m:d>
@@ -19158,7 +19769,6 @@
                 <w:szCs w:val="24"/>
               </w:rPr>
             </w:pPr>
-            <w:proofErr w:type="spellStart"/>
             <w:r>
               <w:rPr>
                 <w:rFonts w:asciiTheme="majorHAnsi" w:eastAsia="Times New Roman" w:hAnsiTheme="majorHAnsi" w:cstheme="majorHAnsi"/>
@@ -19167,18 +19777,7 @@
                 <w:sz w:val="24"/>
                 <w:szCs w:val="24"/>
               </w:rPr>
-              <w:t>RBFNet</w:t>
-            </w:r>
-            <w:proofErr w:type="spellEnd"/>
-            <w:r>
-              <w:rPr>
-                <w:rFonts w:asciiTheme="majorHAnsi" w:eastAsia="Times New Roman" w:hAnsiTheme="majorHAnsi" w:cstheme="majorHAnsi"/>
-                <w:b/>
-                <w:bCs/>
-                <w:sz w:val="24"/>
-                <w:szCs w:val="24"/>
-              </w:rPr>
-              <w:t xml:space="preserve"> [3]</w:t>
+              <w:t>RBFNet [3]</w:t>
             </w:r>
           </w:p>
         </w:tc>
@@ -24589,7 +25188,6 @@
                 <w:szCs w:val="24"/>
               </w:rPr>
             </w:pPr>
-            <w:proofErr w:type="spellStart"/>
             <w:r>
               <w:rPr>
                 <w:rFonts w:asciiTheme="majorHAnsi" w:eastAsia="Times New Roman" w:hAnsiTheme="majorHAnsi" w:cstheme="majorHAnsi"/>
@@ -24598,18 +25196,7 @@
                 <w:sz w:val="24"/>
                 <w:szCs w:val="24"/>
               </w:rPr>
-              <w:t>RBFNet</w:t>
-            </w:r>
-            <w:proofErr w:type="spellEnd"/>
-            <w:r>
-              <w:rPr>
-                <w:rFonts w:asciiTheme="majorHAnsi" w:eastAsia="Times New Roman" w:hAnsiTheme="majorHAnsi" w:cstheme="majorHAnsi"/>
-                <w:b/>
-                <w:bCs/>
-                <w:sz w:val="24"/>
-                <w:szCs w:val="24"/>
-              </w:rPr>
-              <w:t xml:space="preserve"> (n=21)</w:t>
+              <w:t>RBFNet (n=21)</w:t>
             </w:r>
             <w:r>
               <w:rPr>
@@ -28657,7 +29244,7 @@
               </wp:anchor>
             </w:drawing>
           </mc:Choice>
-          <mc:Fallback>
+          <mc:Fallback xmlns:w16sdtfl="http://schemas.microsoft.com/office/word/2024/wordml/sdtformatlock" xmlns:w16sdtdh="http://schemas.microsoft.com/office/word/2020/wordml/sdtdatahash" xmlns:w16du="http://schemas.microsoft.com/office/word/2023/wordml/word16du" xmlns:w16="http://schemas.microsoft.com/office/word/2018/wordml" xmlns:w16cid="http://schemas.microsoft.com/office/word/2016/wordml/cid" xmlns:w16cex="http://schemas.microsoft.com/office/word/2018/wordml/cex" xmlns:oel="http://schemas.microsoft.com/office/2019/extlst" xmlns:am3d="http://schemas.microsoft.com/office/drawing/2017/model3d" xmlns:aink="http://schemas.microsoft.com/office/drawing/2016/ink" xmlns:cx8="http://schemas.microsoft.com/office/drawing/2016/5/14/chartex" xmlns:cx7="http://schemas.microsoft.com/office/drawing/2016/5/13/chartex" xmlns:cx6="http://schemas.microsoft.com/office/drawing/2016/5/12/chartex" xmlns:cx5="http://schemas.microsoft.com/office/drawing/2016/5/11/chartex" xmlns:cx4="http://schemas.microsoft.com/office/drawing/2016/5/10/chartex" xmlns:cx3="http://schemas.microsoft.com/office/drawing/2016/5/9/chartex" xmlns:cx2="http://schemas.microsoft.com/office/drawing/2015/10/21/chartex" xmlns:cx1="http://schemas.microsoft.com/office/drawing/2015/9/8/chartex">
             <w:pict>
               <v:shape w14:anchorId="1EC3BF69" id="_x0000_s1027" type="#_x0000_t202" style="position:absolute;margin-left:-20.6pt;margin-top:324.85pt;width:526pt;height:.05pt;z-index:-251651072;visibility:visible;mso-wrap-style:square;mso-width-percent:0;mso-wrap-distance-left:9pt;mso-wrap-distance-top:0;mso-wrap-distance-right:9pt;mso-wrap-distance-bottom:0;mso-position-horizontal:absolute;mso-position-horizontal-relative:text;mso-position-vertical:absolute;mso-position-vertical-relative:text;mso-width-percent:0;mso-width-relative:margin;v-text-anchor:top" o:gfxdata="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" stroked="f">
                 <v:textbox style="mso-fit-shape-to-text:t" inset="0,0,0,0">
@@ -28968,7 +29555,15 @@
                     <w:sz w:val="28"/>
                     <w:szCs w:val="28"/>
                   </w:rPr>
-                  <m:t>=y</m:t>
+                  <m:t>=</m:t>
+                </m:r>
+                <m:r>
+                  <w:rPr>
+                    <w:rFonts w:ascii="Cambria Math" w:hAnsi="Cambria Math" w:cstheme="minorHAnsi"/>
+                    <w:sz w:val="28"/>
+                    <w:szCs w:val="28"/>
+                  </w:rPr>
+                  <m:t>y</m:t>
                 </m:r>
                 <m:d>
                   <m:dPr>
@@ -33337,7 +33932,7 @@
               </wp:anchor>
             </w:drawing>
           </mc:Choice>
-          <mc:Fallback>
+          <mc:Fallback xmlns:w16sdtfl="http://schemas.microsoft.com/office/word/2024/wordml/sdtformatlock" xmlns:w16sdtdh="http://schemas.microsoft.com/office/word/2020/wordml/sdtdatahash" xmlns:w16du="http://schemas.microsoft.com/office/word/2023/wordml/word16du" xmlns:w16="http://schemas.microsoft.com/office/word/2018/wordml" xmlns:w16cid="http://schemas.microsoft.com/office/word/2016/wordml/cid" xmlns:w16cex="http://schemas.microsoft.com/office/word/2018/wordml/cex" xmlns:oel="http://schemas.microsoft.com/office/2019/extlst" xmlns:am3d="http://schemas.microsoft.com/office/drawing/2017/model3d" xmlns:aink="http://schemas.microsoft.com/office/drawing/2016/ink" xmlns:cx8="http://schemas.microsoft.com/office/drawing/2016/5/14/chartex" xmlns:cx7="http://schemas.microsoft.com/office/drawing/2016/5/13/chartex" xmlns:cx6="http://schemas.microsoft.com/office/drawing/2016/5/12/chartex" xmlns:cx5="http://schemas.microsoft.com/office/drawing/2016/5/11/chartex" xmlns:cx4="http://schemas.microsoft.com/office/drawing/2016/5/10/chartex" xmlns:cx3="http://schemas.microsoft.com/office/drawing/2016/5/9/chartex" xmlns:cx2="http://schemas.microsoft.com/office/drawing/2015/10/21/chartex" xmlns:cx1="http://schemas.microsoft.com/office/drawing/2015/9/8/chartex">
             <w:pict>
               <v:shape w14:anchorId="7BFC5733" id="_x0000_s1028" type="#_x0000_t202" style="position:absolute;margin-left:-52.95pt;margin-top:325.05pt;width:571.6pt;height:.05pt;z-index:-251642880;visibility:visible;mso-wrap-style:square;mso-wrap-distance-left:9pt;mso-wrap-distance-top:0;mso-wrap-distance-right:9pt;mso-wrap-distance-bottom:0;mso-position-horizontal:absolute;mso-position-horizontal-relative:text;mso-position-vertical:absolute;mso-position-vertical-relative:text;v-text-anchor:top" o:gfxdata="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" stroked="f">
                 <v:textbox style="mso-fit-shape-to-text:t" inset="0,0,0,0">
@@ -33757,7 +34352,6 @@
           <w:szCs w:val="24"/>
         </w:rPr>
       </w:pPr>
-      <w:proofErr w:type="spellStart"/>
       <w:r>
         <w:rPr>
           <w:b/>
@@ -33765,30 +34359,12 @@
           <w:sz w:val="24"/>
           <w:szCs w:val="24"/>
         </w:rPr>
-        <w:t>CRediT</w:t>
-      </w:r>
-      <w:proofErr w:type="spellEnd"/>
-      <w:r>
-        <w:rPr>
-          <w:b/>
-          <w:bCs/>
-          <w:sz w:val="24"/>
-          <w:szCs w:val="24"/>
-        </w:rPr>
-        <w:t xml:space="preserve"> authorship contribution statement</w:t>
+        <w:t>CRediT authorship contribution statement</w:t>
       </w:r>
     </w:p>
     <w:p>
       <w:r>
-        <w:t xml:space="preserve">Morteza </w:t>
-      </w:r>
-      <w:proofErr w:type="spellStart"/>
-      <w:r>
-        <w:t>Farroknejad</w:t>
-      </w:r>
-      <w:proofErr w:type="spellEnd"/>
-      <w:r>
-        <w:t xml:space="preserve">: Writing </w:t>
+        <w:t xml:space="preserve">Morteza Farroknejad: Writing </w:t>
       </w:r>
       <w:r>
         <w:t>-</w:t>
@@ -33816,15 +34392,7 @@
         </w:rPr>
       </w:pPr>
       <w:r>
-        <w:t xml:space="preserve">Ali </w:t>
-      </w:r>
-      <w:proofErr w:type="spellStart"/>
-      <w:r>
-        <w:t>Farrokhnejad</w:t>
-      </w:r>
-      <w:proofErr w:type="spellEnd"/>
-      <w:r>
-        <w:t xml:space="preserve">: </w:t>
+        <w:t xml:space="preserve">Ali Farrokhnejad: </w:t>
       </w:r>
       <w:r>
         <w:t xml:space="preserve">Conceptualization.  Writing </w:t>
@@ -33846,15 +34414,7 @@
         </w:rPr>
       </w:pPr>
       <w:r>
-        <w:t xml:space="preserve">Ahmet </w:t>
-      </w:r>
-      <w:proofErr w:type="spellStart"/>
-      <w:r>
-        <w:t>Rizaner</w:t>
-      </w:r>
-      <w:proofErr w:type="spellEnd"/>
-      <w:r>
-        <w:t>:</w:t>
+        <w:t>Ahmet Rizaner:</w:t>
       </w:r>
       <w:r>
         <w:t xml:space="preserve"> Supervision, Conceptualization. </w:t>
@@ -34338,7 +34898,6 @@
           <w:shd w:val="clear" w:color="auto" w:fill="FFFFFF"/>
         </w:rPr>
       </w:pPr>
-      <w:proofErr w:type="spellStart"/>
       <w:r>
         <w:rPr>
           <w:rFonts w:cstheme="minorHAnsi"/>
@@ -34347,40 +34906,7 @@
           <w:szCs w:val="24"/>
           <w:shd w:val="clear" w:color="auto" w:fill="FFFFFF"/>
         </w:rPr>
-        <w:t>Rizaner</w:t>
-      </w:r>
-      <w:proofErr w:type="spellEnd"/>
-      <w:r>
-        <w:rPr>
-          <w:rFonts w:cstheme="minorHAnsi"/>
-          <w:color w:val="222222"/>
-          <w:sz w:val="24"/>
-          <w:szCs w:val="24"/>
-          <w:shd w:val="clear" w:color="auto" w:fill="FFFFFF"/>
-        </w:rPr>
-        <w:t xml:space="preserve">, F. B., &amp; </w:t>
-      </w:r>
-      <w:proofErr w:type="spellStart"/>
-      <w:r>
-        <w:rPr>
-          <w:rFonts w:cstheme="minorHAnsi"/>
-          <w:color w:val="222222"/>
-          <w:sz w:val="24"/>
-          <w:szCs w:val="24"/>
-          <w:shd w:val="clear" w:color="auto" w:fill="FFFFFF"/>
-        </w:rPr>
-        <w:t>Rizaner</w:t>
-      </w:r>
-      <w:proofErr w:type="spellEnd"/>
-      <w:r>
-        <w:rPr>
-          <w:rFonts w:cstheme="minorHAnsi"/>
-          <w:color w:val="222222"/>
-          <w:sz w:val="24"/>
-          <w:szCs w:val="24"/>
-          <w:shd w:val="clear" w:color="auto" w:fill="FFFFFF"/>
-        </w:rPr>
-        <w:t>, A. (2018). Approximate solutions of initial value problems for ordinary differential equations using radial basis function networks. </w:t>
+        <w:t>Rizaner, F. B., &amp; Rizaner, A. (2018). Approximate solutions of initial value problems for ordinary differential equations using radial basis function networks. </w:t>
       </w:r>
       <w:r>
         <w:rPr>
@@ -34463,29 +34989,7 @@
           <w:szCs w:val="24"/>
           <w:shd w:val="clear" w:color="auto" w:fill="FFFFFF"/>
         </w:rPr>
-        <w:t>Dwivedi, V., &amp; Srinivasan, B. (2020). Physics informed extreme learning machine (</w:t>
-      </w:r>
-      <w:proofErr w:type="spellStart"/>
-      <w:r>
-        <w:rPr>
-          <w:rFonts w:cstheme="minorHAnsi"/>
-          <w:color w:val="222222"/>
-          <w:sz w:val="24"/>
-          <w:szCs w:val="24"/>
-          <w:shd w:val="clear" w:color="auto" w:fill="FFFFFF"/>
-        </w:rPr>
-        <w:t>pielm</w:t>
-      </w:r>
-      <w:proofErr w:type="spellEnd"/>
-      <w:r>
-        <w:rPr>
-          <w:rFonts w:cstheme="minorHAnsi"/>
-          <w:color w:val="222222"/>
-          <w:sz w:val="24"/>
-          <w:szCs w:val="24"/>
-          <w:shd w:val="clear" w:color="auto" w:fill="FFFFFF"/>
-        </w:rPr>
-        <w:t>)</w:t>
+        <w:t>Dwivedi, V., &amp; Srinivasan, B. (2020). Physics informed extreme learning machine (pielm)</w:t>
       </w:r>
       <w:r>
         <w:rPr>
@@ -34766,7 +35270,6 @@
           <w:shd w:val="clear" w:color="auto" w:fill="FFFFFF"/>
         </w:rPr>
       </w:pPr>
-      <w:proofErr w:type="spellStart"/>
       <w:r>
         <w:rPr>
           <w:rFonts w:cstheme="minorHAnsi"/>
@@ -34775,40 +35278,7 @@
           <w:szCs w:val="24"/>
           <w:shd w:val="clear" w:color="auto" w:fill="FFFFFF"/>
         </w:rPr>
-        <w:t>Haweel</w:t>
-      </w:r>
-      <w:proofErr w:type="spellEnd"/>
-      <w:r>
-        <w:rPr>
-          <w:rFonts w:cstheme="minorHAnsi"/>
-          <w:color w:val="222222"/>
-          <w:sz w:val="24"/>
-          <w:szCs w:val="24"/>
-          <w:shd w:val="clear" w:color="auto" w:fill="FFFFFF"/>
-        </w:rPr>
-        <w:t xml:space="preserve">, T. I., &amp; </w:t>
-      </w:r>
-      <w:proofErr w:type="spellStart"/>
-      <w:r>
-        <w:rPr>
-          <w:rFonts w:cstheme="minorHAnsi"/>
-          <w:color w:val="222222"/>
-          <w:sz w:val="24"/>
-          <w:szCs w:val="24"/>
-          <w:shd w:val="clear" w:color="auto" w:fill="FFFFFF"/>
-        </w:rPr>
-        <w:t>Abdelhameed</w:t>
-      </w:r>
-      <w:proofErr w:type="spellEnd"/>
-      <w:r>
-        <w:rPr>
-          <w:rFonts w:cstheme="minorHAnsi"/>
-          <w:color w:val="222222"/>
-          <w:sz w:val="24"/>
-          <w:szCs w:val="24"/>
-          <w:shd w:val="clear" w:color="auto" w:fill="FFFFFF"/>
-        </w:rPr>
-        <w:t>, T. N. (2015, February). Power series neural network solution for ordinary differential equations with initial conditions. In </w:t>
+        <w:t>Haweel, T. I., &amp; Abdelhameed, T. N. (2015, February). Power series neural network solution for ordinary differential equations with initial conditions. In </w:t>
       </w:r>
       <w:r>
         <w:rPr>
@@ -34972,29 +35442,7 @@
           <w:szCs w:val="24"/>
           <w:shd w:val="clear" w:color="auto" w:fill="FFFFFF"/>
         </w:rPr>
-        <w:t>Soleymani, F., &amp; Zhu, S. (2021). RBF-FD solution for a financial partial-</w:t>
-      </w:r>
-      <w:proofErr w:type="spellStart"/>
-      <w:r>
-        <w:rPr>
-          <w:rFonts w:cstheme="minorHAnsi"/>
-          <w:color w:val="222222"/>
-          <w:sz w:val="24"/>
-          <w:szCs w:val="24"/>
-          <w:shd w:val="clear" w:color="auto" w:fill="FFFFFF"/>
-        </w:rPr>
-        <w:t>integro</w:t>
-      </w:r>
-      <w:proofErr w:type="spellEnd"/>
-      <w:r>
-        <w:rPr>
-          <w:rFonts w:cstheme="minorHAnsi"/>
-          <w:color w:val="222222"/>
-          <w:sz w:val="24"/>
-          <w:szCs w:val="24"/>
-          <w:shd w:val="clear" w:color="auto" w:fill="FFFFFF"/>
-        </w:rPr>
-        <w:t xml:space="preserve"> differential equation utilizing the generalized multiquadric function. </w:t>
+        <w:t>Soleymani, F., &amp; Zhu, S. (2021). RBF-FD solution for a financial partial-integro differential equation utilizing the generalized multiquadric function. </w:t>
       </w:r>
       <w:r>
         <w:rPr>
@@ -35077,29 +35525,7 @@
           <w:szCs w:val="24"/>
           <w:shd w:val="clear" w:color="auto" w:fill="FFFFFF"/>
         </w:rPr>
-        <w:t xml:space="preserve">Shuai, H., &amp; Li, F. (2025). Physics-informed </w:t>
-      </w:r>
-      <w:proofErr w:type="spellStart"/>
-      <w:r>
-        <w:rPr>
-          <w:rFonts w:cstheme="minorHAnsi"/>
-          <w:color w:val="222222"/>
-          <w:sz w:val="24"/>
-          <w:szCs w:val="24"/>
-          <w:shd w:val="clear" w:color="auto" w:fill="FFFFFF"/>
-        </w:rPr>
-        <w:t>kolmogorov-arnold</w:t>
-      </w:r>
-      <w:proofErr w:type="spellEnd"/>
-      <w:r>
-        <w:rPr>
-          <w:rFonts w:cstheme="minorHAnsi"/>
-          <w:color w:val="222222"/>
-          <w:sz w:val="24"/>
-          <w:szCs w:val="24"/>
-          <w:shd w:val="clear" w:color="auto" w:fill="FFFFFF"/>
-        </w:rPr>
-        <w:t xml:space="preserve"> networks for power system dynamics. </w:t>
+        <w:t>Shuai, H., &amp; Li, F. (2025). Physics-informed kolmogorov-arnold networks for power system dynamics. </w:t>
       </w:r>
       <w:r>
         <w:rPr>
@@ -35161,29 +35587,7 @@
           <w:shd w:val="clear" w:color="auto" w:fill="FFFFFF"/>
         </w:rPr>
         <w:lastRenderedPageBreak/>
-        <w:t xml:space="preserve">Kich, V. A., Bottega, J. A., Steinmetz, R., Grando, R. B., Yorozu, A., &amp; </w:t>
-      </w:r>
-      <w:proofErr w:type="spellStart"/>
-      <w:r>
-        <w:rPr>
-          <w:rFonts w:cstheme="minorHAnsi"/>
-          <w:color w:val="222222"/>
-          <w:sz w:val="24"/>
-          <w:szCs w:val="24"/>
-          <w:shd w:val="clear" w:color="auto" w:fill="FFFFFF"/>
-        </w:rPr>
-        <w:t>Ohya</w:t>
-      </w:r>
-      <w:proofErr w:type="spellEnd"/>
-      <w:r>
-        <w:rPr>
-          <w:rFonts w:cstheme="minorHAnsi"/>
-          <w:color w:val="222222"/>
-          <w:sz w:val="24"/>
-          <w:szCs w:val="24"/>
-          <w:shd w:val="clear" w:color="auto" w:fill="FFFFFF"/>
-        </w:rPr>
-        <w:t>, A. (2024, October). Kolmogorov-Arnold Networks for Online Reinforcement Learning. In </w:t>
+        <w:t>Kich, V. A., Bottega, J. A., Steinmetz, R., Grando, R. B., Yorozu, A., &amp; Ohya, A. (2024, October). Kolmogorov-Arnold Networks for Online Reinforcement Learning. In </w:t>
       </w:r>
       <w:r>
         <w:rPr>
@@ -35244,53 +35648,8 @@
           <w:szCs w:val="24"/>
           <w:shd w:val="clear" w:color="auto" w:fill="FFFFFF"/>
         </w:rPr>
-        <w:t xml:space="preserve">Yu, T., Qiu, J., Yang, J., &amp; </w:t>
-      </w:r>
-      <w:proofErr w:type="spellStart"/>
-      <w:r>
-        <w:rPr>
-          <w:rFonts w:cstheme="minorHAnsi"/>
-          <w:color w:val="222222"/>
-          <w:sz w:val="24"/>
-          <w:szCs w:val="24"/>
-          <w:shd w:val="clear" w:color="auto" w:fill="FFFFFF"/>
-        </w:rPr>
-        <w:t>Oseledets</w:t>
-      </w:r>
-      <w:proofErr w:type="spellEnd"/>
-      <w:r>
-        <w:rPr>
-          <w:rFonts w:cstheme="minorHAnsi"/>
-          <w:color w:val="222222"/>
-          <w:sz w:val="24"/>
-          <w:szCs w:val="24"/>
-          <w:shd w:val="clear" w:color="auto" w:fill="FFFFFF"/>
-        </w:rPr>
-        <w:t xml:space="preserve">, I. (2024). Sinc </w:t>
-      </w:r>
-      <w:proofErr w:type="spellStart"/>
-      <w:r>
-        <w:rPr>
-          <w:rFonts w:cstheme="minorHAnsi"/>
-          <w:color w:val="222222"/>
-          <w:sz w:val="24"/>
-          <w:szCs w:val="24"/>
-          <w:shd w:val="clear" w:color="auto" w:fill="FFFFFF"/>
-        </w:rPr>
-        <w:t>kolmogorov-arnold</w:t>
-      </w:r>
-      <w:proofErr w:type="spellEnd"/>
-      <w:r>
-        <w:rPr>
-          <w:rFonts w:cstheme="minorHAnsi"/>
-          <w:color w:val="222222"/>
-          <w:sz w:val="24"/>
-          <w:szCs w:val="24"/>
-          <w:shd w:val="clear" w:color="auto" w:fill="FFFFFF"/>
-        </w:rPr>
-        <w:t xml:space="preserve"> network and its applications on physics-informed neural networks. </w:t>
-      </w:r>
-      <w:proofErr w:type="spellStart"/>
+        <w:t>Yu, T., Qiu, J., Yang, J., &amp; Oseledets, I. (2024). Sinc kolmogorov-arnold network and its applications on physics-informed neural networks. </w:t>
+      </w:r>
       <w:r>
         <w:rPr>
           <w:rFonts w:cstheme="minorHAnsi"/>
@@ -35301,20 +35660,7 @@
           <w:szCs w:val="24"/>
           <w:shd w:val="clear" w:color="auto" w:fill="FFFFFF"/>
         </w:rPr>
-        <w:t>arXiv</w:t>
-      </w:r>
-      <w:proofErr w:type="spellEnd"/>
-      <w:r>
-        <w:rPr>
-          <w:rFonts w:cstheme="minorHAnsi"/>
-          <w:i/>
-          <w:iCs/>
-          <w:color w:val="222222"/>
-          <w:sz w:val="24"/>
-          <w:szCs w:val="24"/>
-          <w:shd w:val="clear" w:color="auto" w:fill="FFFFFF"/>
-        </w:rPr>
-        <w:t xml:space="preserve"> preprint arXiv:2410.04096</w:t>
+        <w:t>arXiv preprint arXiv:2410.04096</w:t>
       </w:r>
       <w:r>
         <w:rPr>
@@ -35351,51 +35697,7 @@
           <w:szCs w:val="24"/>
           <w:shd w:val="clear" w:color="auto" w:fill="FFFFFF"/>
         </w:rPr>
-        <w:t xml:space="preserve">Goswami, S., </w:t>
-      </w:r>
-      <w:proofErr w:type="spellStart"/>
-      <w:r>
-        <w:rPr>
-          <w:rFonts w:cstheme="minorHAnsi"/>
-          <w:color w:val="222222"/>
-          <w:sz w:val="24"/>
-          <w:szCs w:val="24"/>
-          <w:shd w:val="clear" w:color="auto" w:fill="FFFFFF"/>
-        </w:rPr>
-        <w:t>Kontolati</w:t>
-      </w:r>
-      <w:proofErr w:type="spellEnd"/>
-      <w:r>
-        <w:rPr>
-          <w:rFonts w:cstheme="minorHAnsi"/>
-          <w:color w:val="222222"/>
-          <w:sz w:val="24"/>
-          <w:szCs w:val="24"/>
-          <w:shd w:val="clear" w:color="auto" w:fill="FFFFFF"/>
-        </w:rPr>
-        <w:t xml:space="preserve">, K., Shields, M. D., &amp; </w:t>
-      </w:r>
-      <w:proofErr w:type="spellStart"/>
-      <w:r>
-        <w:rPr>
-          <w:rFonts w:cstheme="minorHAnsi"/>
-          <w:color w:val="222222"/>
-          <w:sz w:val="24"/>
-          <w:szCs w:val="24"/>
-          <w:shd w:val="clear" w:color="auto" w:fill="FFFFFF"/>
-        </w:rPr>
-        <w:t>Karniadakis</w:t>
-      </w:r>
-      <w:proofErr w:type="spellEnd"/>
-      <w:r>
-        <w:rPr>
-          <w:rFonts w:cstheme="minorHAnsi"/>
-          <w:color w:val="222222"/>
-          <w:sz w:val="24"/>
-          <w:szCs w:val="24"/>
-          <w:shd w:val="clear" w:color="auto" w:fill="FFFFFF"/>
-        </w:rPr>
-        <w:t>, G. E. (2022). Deep transfer operator learning for partial differential equations under conditional shift. </w:t>
+        <w:t>Goswami, S., Kontolati, K., Shields, M. D., &amp; Karniadakis, G. E. (2022). Deep transfer operator learning for partial differential equations under conditional shift. </w:t>
       </w:r>
       <w:r>
         <w:rPr>
@@ -35553,7 +35855,6 @@
           <w:shd w:val="clear" w:color="auto" w:fill="FFFFFF"/>
         </w:rPr>
       </w:pPr>
-      <w:proofErr w:type="spellStart"/>
       <w:r>
         <w:rPr>
           <w:rFonts w:cstheme="minorHAnsi"/>
@@ -35562,18 +35863,7 @@
           <w:szCs w:val="24"/>
           <w:shd w:val="clear" w:color="auto" w:fill="FFFFFF"/>
         </w:rPr>
-        <w:t>Selitskiy</w:t>
-      </w:r>
-      <w:proofErr w:type="spellEnd"/>
-      <w:r>
-        <w:rPr>
-          <w:rFonts w:cstheme="minorHAnsi"/>
-          <w:color w:val="222222"/>
-          <w:sz w:val="24"/>
-          <w:szCs w:val="24"/>
-          <w:shd w:val="clear" w:color="auto" w:fill="FFFFFF"/>
-        </w:rPr>
-        <w:t>, S. (2022). Kolmogorov's Gate Non-linearity as a Step toward Much Smaller Artificial Neural Networks. In </w:t>
+        <w:t>Selitskiy, S. (2022). Kolmogorov's Gate Non-linearity as a Step toward Much Smaller Artificial Neural Networks. In </w:t>
       </w:r>
       <w:r>
         <w:rPr>
@@ -35624,7 +35914,6 @@
         </w:rPr>
         <w:t>van Deventer, H., van Rensburg, P. J., &amp; Bosman, A. (2022). KASAM: Spline Additive Models for Function Approximation. </w:t>
       </w:r>
-      <w:proofErr w:type="spellStart"/>
       <w:r>
         <w:rPr>
           <w:rFonts w:cstheme="minorHAnsi"/>
@@ -35635,20 +35924,7 @@
           <w:szCs w:val="24"/>
           <w:shd w:val="clear" w:color="auto" w:fill="FFFFFF"/>
         </w:rPr>
-        <w:t>arXiv</w:t>
-      </w:r>
-      <w:proofErr w:type="spellEnd"/>
-      <w:r>
-        <w:rPr>
-          <w:rFonts w:cstheme="minorHAnsi"/>
-          <w:i/>
-          <w:iCs/>
-          <w:color w:val="222222"/>
-          <w:sz w:val="24"/>
-          <w:szCs w:val="24"/>
-          <w:shd w:val="clear" w:color="auto" w:fill="FFFFFF"/>
-        </w:rPr>
-        <w:t xml:space="preserve"> preprint arXiv:2205.06376</w:t>
+        <w:t>arXiv preprint arXiv:2205.06376</w:t>
       </w:r>
       <w:r>
         <w:rPr>
@@ -35697,31 +35973,8 @@
           <w:szCs w:val="24"/>
           <w:shd w:val="clear" w:color="auto" w:fill="FFFFFF"/>
         </w:rPr>
-        <w:t xml:space="preserve">Shukla, K., Toscano, J. D., Wang, Z., Zou, Z., &amp; </w:t>
-      </w:r>
-      <w:proofErr w:type="spellStart"/>
-      <w:r>
-        <w:rPr>
-          <w:rFonts w:cstheme="minorHAnsi"/>
-          <w:color w:val="222222"/>
-          <w:sz w:val="24"/>
-          <w:szCs w:val="24"/>
-          <w:shd w:val="clear" w:color="auto" w:fill="FFFFFF"/>
-        </w:rPr>
-        <w:t>Karniadakis</w:t>
-      </w:r>
-      <w:proofErr w:type="spellEnd"/>
-      <w:r>
-        <w:rPr>
-          <w:rFonts w:cstheme="minorHAnsi"/>
-          <w:color w:val="222222"/>
-          <w:sz w:val="24"/>
-          <w:szCs w:val="24"/>
-          <w:shd w:val="clear" w:color="auto" w:fill="FFFFFF"/>
-        </w:rPr>
-        <w:t>, G. E. (2024). A comprehensive and FAIR comparison between MLP and KAN representations for differential equations and operator networks. </w:t>
-      </w:r>
-      <w:proofErr w:type="spellStart"/>
+        <w:t>Shukla, K., Toscano, J. D., Wang, Z., Zou, Z., &amp; Karniadakis, G. E. (2024). A comprehensive and FAIR comparison between MLP and KAN representations for differential equations and operator networks. </w:t>
+      </w:r>
       <w:r>
         <w:rPr>
           <w:rFonts w:cstheme="minorHAnsi"/>
@@ -35732,20 +35985,7 @@
           <w:szCs w:val="24"/>
           <w:shd w:val="clear" w:color="auto" w:fill="FFFFFF"/>
         </w:rPr>
-        <w:t>arXiv</w:t>
-      </w:r>
-      <w:proofErr w:type="spellEnd"/>
-      <w:r>
-        <w:rPr>
-          <w:rFonts w:cstheme="minorHAnsi"/>
-          <w:i/>
-          <w:iCs/>
-          <w:color w:val="222222"/>
-          <w:sz w:val="24"/>
-          <w:szCs w:val="24"/>
-          <w:shd w:val="clear" w:color="auto" w:fill="FFFFFF"/>
-        </w:rPr>
-        <w:t xml:space="preserve"> preprint arXiv:2406.02917</w:t>
+        <w:t>arXiv preprint arXiv:2406.02917</w:t>
       </w:r>
       <w:r>
         <w:rPr>
@@ -35794,75 +36034,8 @@
           <w:szCs w:val="24"/>
           <w:shd w:val="clear" w:color="auto" w:fill="FFFFFF"/>
         </w:rPr>
-        <w:t xml:space="preserve">Jahin, M. A., Masud, M. A., </w:t>
-      </w:r>
-      <w:proofErr w:type="spellStart"/>
-      <w:r>
-        <w:rPr>
-          <w:rFonts w:cstheme="minorHAnsi"/>
-          <w:color w:val="222222"/>
-          <w:sz w:val="24"/>
-          <w:szCs w:val="24"/>
-          <w:shd w:val="clear" w:color="auto" w:fill="FFFFFF"/>
-        </w:rPr>
-        <w:t>Mridha</w:t>
-      </w:r>
-      <w:proofErr w:type="spellEnd"/>
-      <w:r>
-        <w:rPr>
-          <w:rFonts w:cstheme="minorHAnsi"/>
-          <w:color w:val="222222"/>
-          <w:sz w:val="24"/>
-          <w:szCs w:val="24"/>
-          <w:shd w:val="clear" w:color="auto" w:fill="FFFFFF"/>
-        </w:rPr>
-        <w:t xml:space="preserve">, M. F., Aung, Z., &amp; Dey, N. (2024). </w:t>
-      </w:r>
-      <w:proofErr w:type="spellStart"/>
-      <w:r>
-        <w:rPr>
-          <w:rFonts w:cstheme="minorHAnsi"/>
-          <w:color w:val="222222"/>
-          <w:sz w:val="24"/>
-          <w:szCs w:val="24"/>
-          <w:shd w:val="clear" w:color="auto" w:fill="FFFFFF"/>
-        </w:rPr>
-        <w:t>Kacq-dcnn</w:t>
-      </w:r>
-      <w:proofErr w:type="spellEnd"/>
-      <w:r>
-        <w:rPr>
-          <w:rFonts w:cstheme="minorHAnsi"/>
-          <w:color w:val="222222"/>
-          <w:sz w:val="24"/>
-          <w:szCs w:val="24"/>
-          <w:shd w:val="clear" w:color="auto" w:fill="FFFFFF"/>
-        </w:rPr>
-        <w:t xml:space="preserve">: Uncertainty-aware interpretable </w:t>
-      </w:r>
-      <w:proofErr w:type="spellStart"/>
-      <w:r>
-        <w:rPr>
-          <w:rFonts w:cstheme="minorHAnsi"/>
-          <w:color w:val="222222"/>
-          <w:sz w:val="24"/>
-          <w:szCs w:val="24"/>
-          <w:shd w:val="clear" w:color="auto" w:fill="FFFFFF"/>
-        </w:rPr>
-        <w:t>kolmogorov-arnold</w:t>
-      </w:r>
-      <w:proofErr w:type="spellEnd"/>
-      <w:r>
-        <w:rPr>
-          <w:rFonts w:cstheme="minorHAnsi"/>
-          <w:color w:val="222222"/>
-          <w:sz w:val="24"/>
-          <w:szCs w:val="24"/>
-          <w:shd w:val="clear" w:color="auto" w:fill="FFFFFF"/>
-        </w:rPr>
-        <w:t xml:space="preserve"> classical-quantum dual-channel neural network for heart disease detection. </w:t>
-      </w:r>
-      <w:proofErr w:type="spellStart"/>
+        <w:t>Jahin, M. A., Masud, M. A., Mridha, M. F., Aung, Z., &amp; Dey, N. (2024). Kacq-dcnn: Uncertainty-aware interpretable kolmogorov-arnold classical-quantum dual-channel neural network for heart disease detection. </w:t>
+      </w:r>
       <w:r>
         <w:rPr>
           <w:rFonts w:cstheme="minorHAnsi"/>
@@ -35873,20 +36046,7 @@
           <w:szCs w:val="24"/>
           <w:shd w:val="clear" w:color="auto" w:fill="FFFFFF"/>
         </w:rPr>
-        <w:t>arXiv</w:t>
-      </w:r>
-      <w:proofErr w:type="spellEnd"/>
-      <w:r>
-        <w:rPr>
-          <w:rFonts w:cstheme="minorHAnsi"/>
-          <w:i/>
-          <w:iCs/>
-          <w:color w:val="222222"/>
-          <w:sz w:val="24"/>
-          <w:szCs w:val="24"/>
-          <w:shd w:val="clear" w:color="auto" w:fill="FFFFFF"/>
-        </w:rPr>
-        <w:t xml:space="preserve"> preprint arXiv:2410.07446</w:t>
+        <w:t>arXiv preprint arXiv:2410.07446</w:t>
       </w:r>
       <w:r>
         <w:rPr>
@@ -35923,75 +36083,8 @@
           <w:szCs w:val="24"/>
           <w:shd w:val="clear" w:color="auto" w:fill="FFFFFF"/>
         </w:rPr>
-        <w:t xml:space="preserve">Liu, Z., Wang, Y., Vaidya, S., Ruehle, F., Halverson, J., </w:t>
-      </w:r>
-      <w:proofErr w:type="spellStart"/>
-      <w:r>
-        <w:rPr>
-          <w:rFonts w:cstheme="minorHAnsi"/>
-          <w:color w:val="222222"/>
-          <w:sz w:val="24"/>
-          <w:szCs w:val="24"/>
-          <w:shd w:val="clear" w:color="auto" w:fill="FFFFFF"/>
-        </w:rPr>
-        <w:t>Soljačić</w:t>
-      </w:r>
-      <w:proofErr w:type="spellEnd"/>
-      <w:r>
-        <w:rPr>
-          <w:rFonts w:cstheme="minorHAnsi"/>
-          <w:color w:val="222222"/>
-          <w:sz w:val="24"/>
-          <w:szCs w:val="24"/>
-          <w:shd w:val="clear" w:color="auto" w:fill="FFFFFF"/>
-        </w:rPr>
-        <w:t xml:space="preserve">, M., Hou, T.Y. &amp; </w:t>
-      </w:r>
-      <w:proofErr w:type="spellStart"/>
-      <w:r>
-        <w:rPr>
-          <w:rFonts w:cstheme="minorHAnsi"/>
-          <w:color w:val="222222"/>
-          <w:sz w:val="24"/>
-          <w:szCs w:val="24"/>
-          <w:shd w:val="clear" w:color="auto" w:fill="FFFFFF"/>
-        </w:rPr>
-        <w:t>Tegmark</w:t>
-      </w:r>
-      <w:proofErr w:type="spellEnd"/>
-      <w:r>
-        <w:rPr>
-          <w:rFonts w:cstheme="minorHAnsi"/>
-          <w:color w:val="222222"/>
-          <w:sz w:val="24"/>
-          <w:szCs w:val="24"/>
-          <w:shd w:val="clear" w:color="auto" w:fill="FFFFFF"/>
-        </w:rPr>
-        <w:t>, M. (2024). Kan: Kolmogorov-</w:t>
-      </w:r>
-      <w:proofErr w:type="spellStart"/>
-      <w:r>
-        <w:rPr>
-          <w:rFonts w:cstheme="minorHAnsi"/>
-          <w:color w:val="222222"/>
-          <w:sz w:val="24"/>
-          <w:szCs w:val="24"/>
-          <w:shd w:val="clear" w:color="auto" w:fill="FFFFFF"/>
-        </w:rPr>
-        <w:t>arnold</w:t>
-      </w:r>
-      <w:proofErr w:type="spellEnd"/>
-      <w:r>
-        <w:rPr>
-          <w:rFonts w:cstheme="minorHAnsi"/>
-          <w:color w:val="222222"/>
-          <w:sz w:val="24"/>
-          <w:szCs w:val="24"/>
-          <w:shd w:val="clear" w:color="auto" w:fill="FFFFFF"/>
-        </w:rPr>
-        <w:t xml:space="preserve"> networks. </w:t>
-      </w:r>
-      <w:proofErr w:type="spellStart"/>
+        <w:t>Liu, Z., Wang, Y., Vaidya, S., Ruehle, F., Halverson, J., Soljačić, M., Hou, T.Y. &amp; Tegmark, M. (2024). Kan: Kolmogorov-arnold networks. </w:t>
+      </w:r>
       <w:r>
         <w:rPr>
           <w:rFonts w:cstheme="minorHAnsi"/>
@@ -36002,20 +36095,7 @@
           <w:szCs w:val="24"/>
           <w:shd w:val="clear" w:color="auto" w:fill="FFFFFF"/>
         </w:rPr>
-        <w:t>arXiv</w:t>
-      </w:r>
-      <w:proofErr w:type="spellEnd"/>
-      <w:r>
-        <w:rPr>
-          <w:rFonts w:cstheme="minorHAnsi"/>
-          <w:i/>
-          <w:iCs/>
-          <w:color w:val="222222"/>
-          <w:sz w:val="24"/>
-          <w:szCs w:val="24"/>
-          <w:shd w:val="clear" w:color="auto" w:fill="FFFFFF"/>
-        </w:rPr>
-        <w:t xml:space="preserve"> preprint arXiv:2404.19756,</w:t>
+        <w:t>arXiv preprint arXiv:2404.19756,</w:t>
       </w:r>
       <w:r>
         <w:rPr>
@@ -36066,7 +36146,6 @@
         </w:rPr>
         <w:t>Hou, Y., &amp; Zhang, D. (2024). A comprehensive survey on Kolmogorov Arnold networks (KAN). </w:t>
       </w:r>
-      <w:proofErr w:type="spellStart"/>
       <w:r>
         <w:rPr>
           <w:rFonts w:cstheme="minorHAnsi"/>
@@ -36077,20 +36156,7 @@
           <w:szCs w:val="24"/>
           <w:shd w:val="clear" w:color="auto" w:fill="FFFFFF"/>
         </w:rPr>
-        <w:t>arXiv</w:t>
-      </w:r>
-      <w:proofErr w:type="spellEnd"/>
-      <w:r>
-        <w:rPr>
-          <w:rFonts w:cstheme="minorHAnsi"/>
-          <w:i/>
-          <w:iCs/>
-          <w:color w:val="222222"/>
-          <w:sz w:val="24"/>
-          <w:szCs w:val="24"/>
-          <w:shd w:val="clear" w:color="auto" w:fill="FFFFFF"/>
-        </w:rPr>
-        <w:t xml:space="preserve"> preprint arXiv:2407.11075</w:t>
+        <w:t>arXiv preprint arXiv:2407.11075</w:t>
       </w:r>
       <w:r>
         <w:rPr>
@@ -36141,7 +36207,6 @@
         </w:rPr>
         <w:t>Basina, D., Vishal, J. R., Choudhary, A., &amp; Chakravarthi, B. (2024). KAT to KANs: A Review of Kolmogorov-Arnold Networks and the Neural Leap Forward. </w:t>
       </w:r>
-      <w:proofErr w:type="spellStart"/>
       <w:r>
         <w:rPr>
           <w:rFonts w:cstheme="minorHAnsi"/>
@@ -36152,20 +36217,7 @@
           <w:szCs w:val="24"/>
           <w:shd w:val="clear" w:color="auto" w:fill="FFFFFF"/>
         </w:rPr>
-        <w:t>arXiv</w:t>
-      </w:r>
-      <w:proofErr w:type="spellEnd"/>
-      <w:r>
-        <w:rPr>
-          <w:rFonts w:cstheme="minorHAnsi"/>
-          <w:i/>
-          <w:iCs/>
-          <w:color w:val="222222"/>
-          <w:sz w:val="24"/>
-          <w:szCs w:val="24"/>
-          <w:shd w:val="clear" w:color="auto" w:fill="FFFFFF"/>
-        </w:rPr>
-        <w:t xml:space="preserve"> preprint arXiv:2411.10622</w:t>
+        <w:t>arXiv preprint arXiv:2411.10622</w:t>
       </w:r>
       <w:r>
         <w:rPr>
@@ -36214,97 +36266,8 @@
           <w:szCs w:val="24"/>
           <w:shd w:val="clear" w:color="auto" w:fill="FFFFFF"/>
         </w:rPr>
-        <w:t xml:space="preserve">Vaca-Rubio, C. J., Blanco, L., Pereira, R., &amp; </w:t>
-      </w:r>
-      <w:proofErr w:type="spellStart"/>
-      <w:r>
-        <w:rPr>
-          <w:rFonts w:cstheme="minorHAnsi"/>
-          <w:color w:val="222222"/>
-          <w:sz w:val="24"/>
-          <w:szCs w:val="24"/>
-          <w:shd w:val="clear" w:color="auto" w:fill="FFFFFF"/>
-        </w:rPr>
-        <w:t>Caus</w:t>
-      </w:r>
-      <w:proofErr w:type="spellEnd"/>
-      <w:r>
-        <w:rPr>
-          <w:rFonts w:cstheme="minorHAnsi"/>
-          <w:color w:val="222222"/>
-          <w:sz w:val="24"/>
-          <w:szCs w:val="24"/>
-          <w:shd w:val="clear" w:color="auto" w:fill="FFFFFF"/>
-        </w:rPr>
-        <w:t>, M. Kolmogorov-</w:t>
-      </w:r>
-      <w:proofErr w:type="spellStart"/>
-      <w:r>
-        <w:rPr>
-          <w:rFonts w:cstheme="minorHAnsi"/>
-          <w:color w:val="222222"/>
-          <w:sz w:val="24"/>
-          <w:szCs w:val="24"/>
-          <w:shd w:val="clear" w:color="auto" w:fill="FFFFFF"/>
-        </w:rPr>
-        <w:t>arnold</w:t>
-      </w:r>
-      <w:proofErr w:type="spellEnd"/>
-      <w:r>
-        <w:rPr>
-          <w:rFonts w:cstheme="minorHAnsi"/>
-          <w:color w:val="222222"/>
-          <w:sz w:val="24"/>
-          <w:szCs w:val="24"/>
-          <w:shd w:val="clear" w:color="auto" w:fill="FFFFFF"/>
-        </w:rPr>
-        <w:t xml:space="preserve"> networks (</w:t>
-      </w:r>
-      <w:proofErr w:type="spellStart"/>
-      <w:r>
-        <w:rPr>
-          <w:rFonts w:cstheme="minorHAnsi"/>
-          <w:color w:val="222222"/>
-          <w:sz w:val="24"/>
-          <w:szCs w:val="24"/>
-          <w:shd w:val="clear" w:color="auto" w:fill="FFFFFF"/>
-        </w:rPr>
-        <w:t>kans</w:t>
-      </w:r>
-      <w:proofErr w:type="spellEnd"/>
-      <w:r>
-        <w:rPr>
-          <w:rFonts w:cstheme="minorHAnsi"/>
-          <w:color w:val="222222"/>
-          <w:sz w:val="24"/>
-          <w:szCs w:val="24"/>
-          <w:shd w:val="clear" w:color="auto" w:fill="FFFFFF"/>
-        </w:rPr>
-        <w:t xml:space="preserve">) for time series analysis. </w:t>
-      </w:r>
-      <w:proofErr w:type="spellStart"/>
-      <w:r>
-        <w:rPr>
-          <w:rFonts w:cstheme="minorHAnsi"/>
-          <w:color w:val="222222"/>
-          <w:sz w:val="24"/>
-          <w:szCs w:val="24"/>
-          <w:shd w:val="clear" w:color="auto" w:fill="FFFFFF"/>
-        </w:rPr>
-        <w:t>arXiv</w:t>
-      </w:r>
-      <w:proofErr w:type="spellEnd"/>
-      <w:r>
-        <w:rPr>
-          <w:rFonts w:cstheme="minorHAnsi"/>
-          <w:color w:val="222222"/>
-          <w:sz w:val="24"/>
-          <w:szCs w:val="24"/>
-          <w:shd w:val="clear" w:color="auto" w:fill="FFFFFF"/>
-        </w:rPr>
-        <w:t xml:space="preserve"> 2024. </w:t>
-      </w:r>
-      <w:proofErr w:type="spellStart"/>
+        <w:t>Vaca-Rubio, C. J., Blanco, L., Pereira, R., &amp; Caus, M. Kolmogorov-arnold networks (kans) for time series analysis. arXiv 2024. </w:t>
+      </w:r>
       <w:r>
         <w:rPr>
           <w:rFonts w:cstheme="minorHAnsi"/>
@@ -36315,20 +36278,7 @@
           <w:szCs w:val="24"/>
           <w:shd w:val="clear" w:color="auto" w:fill="FFFFFF"/>
         </w:rPr>
-        <w:t>arXiv</w:t>
-      </w:r>
-      <w:proofErr w:type="spellEnd"/>
-      <w:r>
-        <w:rPr>
-          <w:rFonts w:cstheme="minorHAnsi"/>
-          <w:i/>
-          <w:iCs/>
-          <w:color w:val="222222"/>
-          <w:sz w:val="24"/>
-          <w:szCs w:val="24"/>
-          <w:shd w:val="clear" w:color="auto" w:fill="FFFFFF"/>
-        </w:rPr>
-        <w:t xml:space="preserve"> preprint arXiv:2405.08790</w:t>
+        <w:t>arXiv preprint arXiv:2405.08790</w:t>
       </w:r>
       <w:r>
         <w:rPr>
@@ -36369,7 +36319,6 @@
           <w:shd w:val="clear" w:color="auto" w:fill="FFFFFF"/>
         </w:rPr>
       </w:pPr>
-      <w:proofErr w:type="spellStart"/>
       <w:r>
         <w:rPr>
           <w:rFonts w:cstheme="minorHAnsi"/>
@@ -36378,62 +36327,7 @@
           <w:szCs w:val="24"/>
           <w:shd w:val="clear" w:color="auto" w:fill="FFFFFF"/>
         </w:rPr>
-        <w:t>Drokin</w:t>
-      </w:r>
-      <w:proofErr w:type="spellEnd"/>
-      <w:r>
-        <w:rPr>
-          <w:rFonts w:cstheme="minorHAnsi"/>
-          <w:color w:val="222222"/>
-          <w:sz w:val="24"/>
-          <w:szCs w:val="24"/>
-          <w:shd w:val="clear" w:color="auto" w:fill="FFFFFF"/>
-        </w:rPr>
-        <w:t>, I. (2024). Kolmogorov-</w:t>
-      </w:r>
-      <w:proofErr w:type="spellStart"/>
-      <w:r>
-        <w:rPr>
-          <w:rFonts w:cstheme="minorHAnsi"/>
-          <w:color w:val="222222"/>
-          <w:sz w:val="24"/>
-          <w:szCs w:val="24"/>
-          <w:shd w:val="clear" w:color="auto" w:fill="FFFFFF"/>
-        </w:rPr>
-        <w:t>arnold</w:t>
-      </w:r>
-      <w:proofErr w:type="spellEnd"/>
-      <w:r>
-        <w:rPr>
-          <w:rFonts w:cstheme="minorHAnsi"/>
-          <w:color w:val="222222"/>
-          <w:sz w:val="24"/>
-          <w:szCs w:val="24"/>
-          <w:shd w:val="clear" w:color="auto" w:fill="FFFFFF"/>
-        </w:rPr>
-        <w:t xml:space="preserve"> convolutions: Design principles and empirical studies. *</w:t>
-      </w:r>
-      <w:proofErr w:type="spellStart"/>
-      <w:r>
-        <w:rPr>
-          <w:rFonts w:cstheme="minorHAnsi"/>
-          <w:color w:val="222222"/>
-          <w:sz w:val="24"/>
-          <w:szCs w:val="24"/>
-          <w:shd w:val="clear" w:color="auto" w:fill="FFFFFF"/>
-        </w:rPr>
-        <w:t>arXiv</w:t>
-      </w:r>
-      <w:proofErr w:type="spellEnd"/>
-      <w:r>
-        <w:rPr>
-          <w:rFonts w:cstheme="minorHAnsi"/>
-          <w:color w:val="222222"/>
-          <w:sz w:val="24"/>
-          <w:szCs w:val="24"/>
-          <w:shd w:val="clear" w:color="auto" w:fill="FFFFFF"/>
-        </w:rPr>
-        <w:t xml:space="preserve"> preprint arXiv:2407.01092, </w:t>
+        <w:t xml:space="preserve">Drokin, I. (2024). Kolmogorov-arnold convolutions: Design principles and empirical studies. *arXiv preprint arXiv:2407.01092, </w:t>
       </w:r>
       <w:hyperlink r:id="rId35" w:history="1">
         <w:r>
@@ -36473,29 +36367,7 @@
           <w:shd w:val="clear" w:color="auto" w:fill="FFFFFF"/>
         </w:rPr>
         <w:lastRenderedPageBreak/>
-        <w:t xml:space="preserve">Danish, M. U., &amp; </w:t>
-      </w:r>
-      <w:proofErr w:type="spellStart"/>
-      <w:r>
-        <w:rPr>
-          <w:rFonts w:cstheme="minorHAnsi"/>
-          <w:color w:val="222222"/>
-          <w:sz w:val="24"/>
-          <w:szCs w:val="24"/>
-          <w:shd w:val="clear" w:color="auto" w:fill="FFFFFF"/>
-        </w:rPr>
-        <w:t>Grolinger</w:t>
-      </w:r>
-      <w:proofErr w:type="spellEnd"/>
-      <w:r>
-        <w:rPr>
-          <w:rFonts w:cstheme="minorHAnsi"/>
-          <w:color w:val="222222"/>
-          <w:sz w:val="24"/>
-          <w:szCs w:val="24"/>
-          <w:shd w:val="clear" w:color="auto" w:fill="FFFFFF"/>
-        </w:rPr>
-        <w:t>, K. (2025). Kolmogorov</w:t>
+        <w:t>Danish, M. U., &amp; Grolinger, K. (2025). Kolmogorov</w:t>
       </w:r>
       <w:r>
         <w:rPr>
@@ -36598,29 +36470,7 @@
           <w:szCs w:val="24"/>
           <w:shd w:val="clear" w:color="auto" w:fill="FFFFFF"/>
         </w:rPr>
-        <w:t xml:space="preserve">Rigas, S., Papachristou, M., Papadopoulos, T., Anagnostopoulos, F., &amp; Alexandridis, G. (2024). Adaptive training of grid-dependent physics-informed </w:t>
-      </w:r>
-      <w:proofErr w:type="spellStart"/>
-      <w:r>
-        <w:rPr>
-          <w:rFonts w:cstheme="minorHAnsi"/>
-          <w:color w:val="222222"/>
-          <w:sz w:val="24"/>
-          <w:szCs w:val="24"/>
-          <w:shd w:val="clear" w:color="auto" w:fill="FFFFFF"/>
-        </w:rPr>
-        <w:t>kolmogorov-arnold</w:t>
-      </w:r>
-      <w:proofErr w:type="spellEnd"/>
-      <w:r>
-        <w:rPr>
-          <w:rFonts w:cstheme="minorHAnsi"/>
-          <w:color w:val="222222"/>
-          <w:sz w:val="24"/>
-          <w:szCs w:val="24"/>
-          <w:shd w:val="clear" w:color="auto" w:fill="FFFFFF"/>
-        </w:rPr>
-        <w:t xml:space="preserve"> networks. </w:t>
+        <w:t>Rigas, S., Papachristou, M., Papadopoulos, T., Anagnostopoulos, F., &amp; Alexandridis, G. (2024). Adaptive training of grid-dependent physics-informed kolmogorov-arnold networks. </w:t>
       </w:r>
       <w:r>
         <w:rPr>
@@ -36673,7 +36523,6 @@
           <w:shd w:val="clear" w:color="auto" w:fill="FFFFFF"/>
         </w:rPr>
       </w:pPr>
-      <w:proofErr w:type="spellStart"/>
       <w:r>
         <w:rPr>
           <w:rFonts w:cstheme="minorHAnsi"/>
@@ -36682,42 +36531,8 @@
           <w:szCs w:val="24"/>
           <w:shd w:val="clear" w:color="auto" w:fill="FFFFFF"/>
         </w:rPr>
-        <w:t>Somvanshi</w:t>
-      </w:r>
-      <w:proofErr w:type="spellEnd"/>
-      <w:r>
-        <w:rPr>
-          <w:rFonts w:cstheme="minorHAnsi"/>
-          <w:color w:val="222222"/>
-          <w:sz w:val="24"/>
-          <w:szCs w:val="24"/>
-          <w:shd w:val="clear" w:color="auto" w:fill="FFFFFF"/>
-        </w:rPr>
-        <w:t xml:space="preserve">, S., Javed, S. A., Islam, M. M., Pandit, D., &amp; Das, S. (2024). A survey on </w:t>
-      </w:r>
-      <w:proofErr w:type="spellStart"/>
-      <w:r>
-        <w:rPr>
-          <w:rFonts w:cstheme="minorHAnsi"/>
-          <w:color w:val="222222"/>
-          <w:sz w:val="24"/>
-          <w:szCs w:val="24"/>
-          <w:shd w:val="clear" w:color="auto" w:fill="FFFFFF"/>
-        </w:rPr>
-        <w:t>kolmogorov-arnold</w:t>
-      </w:r>
-      <w:proofErr w:type="spellEnd"/>
-      <w:r>
-        <w:rPr>
-          <w:rFonts w:cstheme="minorHAnsi"/>
-          <w:color w:val="222222"/>
-          <w:sz w:val="24"/>
-          <w:szCs w:val="24"/>
-          <w:shd w:val="clear" w:color="auto" w:fill="FFFFFF"/>
-        </w:rPr>
-        <w:t xml:space="preserve"> network. </w:t>
-      </w:r>
-      <w:proofErr w:type="spellStart"/>
+        <w:t>Somvanshi, S., Javed, S. A., Islam, M. M., Pandit, D., &amp; Das, S. (2024). A survey on kolmogorov-arnold network. </w:t>
+      </w:r>
       <w:r>
         <w:rPr>
           <w:rFonts w:cstheme="minorHAnsi"/>
@@ -36728,20 +36543,7 @@
           <w:szCs w:val="24"/>
           <w:shd w:val="clear" w:color="auto" w:fill="FFFFFF"/>
         </w:rPr>
-        <w:t>arXiv</w:t>
-      </w:r>
-      <w:proofErr w:type="spellEnd"/>
-      <w:r>
-        <w:rPr>
-          <w:rFonts w:cstheme="minorHAnsi"/>
-          <w:i/>
-          <w:iCs/>
-          <w:color w:val="222222"/>
-          <w:sz w:val="24"/>
-          <w:szCs w:val="24"/>
-          <w:shd w:val="clear" w:color="auto" w:fill="FFFFFF"/>
-        </w:rPr>
-        <w:t xml:space="preserve"> preprint arXiv:2411.06078</w:t>
+        <w:t>arXiv preprint arXiv:2411.06078</w:t>
       </w:r>
       <w:r>
         <w:rPr>
@@ -36792,7 +36594,6 @@
         </w:rPr>
         <w:t>Guo, C., Sun, L., Li, S., Yuan, Z., &amp; Wang, C. (2024). Physics-informed Kolmogorov-Arnold Network with Chebyshev Polynomials for Fluid Mechanics. </w:t>
       </w:r>
-      <w:proofErr w:type="spellStart"/>
       <w:r>
         <w:rPr>
           <w:rFonts w:cstheme="minorHAnsi"/>
@@ -36803,20 +36604,7 @@
           <w:szCs w:val="24"/>
           <w:shd w:val="clear" w:color="auto" w:fill="FFFFFF"/>
         </w:rPr>
-        <w:t>arXiv</w:t>
-      </w:r>
-      <w:proofErr w:type="spellEnd"/>
-      <w:r>
-        <w:rPr>
-          <w:rFonts w:cstheme="minorHAnsi"/>
-          <w:i/>
-          <w:iCs/>
-          <w:color w:val="222222"/>
-          <w:sz w:val="24"/>
-          <w:szCs w:val="24"/>
-          <w:shd w:val="clear" w:color="auto" w:fill="FFFFFF"/>
-        </w:rPr>
-        <w:t xml:space="preserve"> preprint arXiv:2411.04516</w:t>
+        <w:t>arXiv preprint arXiv:2411.04516</w:t>
       </w:r>
       <w:r>
         <w:rPr>
@@ -36867,7 +36655,6 @@
         </w:rPr>
         <w:t>Hu, J., Tian, H., &amp; Guo, Q. (2025). Discovering Dynamics with Kolmogorov Arnold Networks: Linear Multistep Method-Based Algorithms and Error Estimation. </w:t>
       </w:r>
-      <w:proofErr w:type="spellStart"/>
       <w:r>
         <w:rPr>
           <w:rFonts w:cstheme="minorHAnsi"/>
@@ -36878,20 +36665,7 @@
           <w:szCs w:val="24"/>
           <w:shd w:val="clear" w:color="auto" w:fill="FFFFFF"/>
         </w:rPr>
-        <w:t>arXiv</w:t>
-      </w:r>
-      <w:proofErr w:type="spellEnd"/>
-      <w:r>
-        <w:rPr>
-          <w:rFonts w:cstheme="minorHAnsi"/>
-          <w:i/>
-          <w:iCs/>
-          <w:color w:val="222222"/>
-          <w:sz w:val="24"/>
-          <w:szCs w:val="24"/>
-          <w:shd w:val="clear" w:color="auto" w:fill="FFFFFF"/>
-        </w:rPr>
-        <w:t xml:space="preserve"> preprint arXiv:2501.15066</w:t>
+        <w:t>arXiv preprint arXiv:2501.15066</w:t>
       </w:r>
       <w:r>
         <w:rPr>
@@ -36940,73 +36714,7 @@
           <w:szCs w:val="24"/>
           <w:shd w:val="clear" w:color="auto" w:fill="FFFFFF"/>
         </w:rPr>
-        <w:t xml:space="preserve">Kupriyanov, G., Isaev, I., </w:t>
-      </w:r>
-      <w:proofErr w:type="spellStart"/>
-      <w:r>
-        <w:rPr>
-          <w:rFonts w:cstheme="minorHAnsi"/>
-          <w:color w:val="222222"/>
-          <w:sz w:val="24"/>
-          <w:szCs w:val="24"/>
-          <w:shd w:val="clear" w:color="auto" w:fill="FFFFFF"/>
-        </w:rPr>
-        <w:t>Laptinskiy</w:t>
-      </w:r>
-      <w:proofErr w:type="spellEnd"/>
-      <w:r>
-        <w:rPr>
-          <w:rFonts w:cstheme="minorHAnsi"/>
-          <w:color w:val="222222"/>
-          <w:sz w:val="24"/>
-          <w:szCs w:val="24"/>
-          <w:shd w:val="clear" w:color="auto" w:fill="FFFFFF"/>
-        </w:rPr>
-        <w:t xml:space="preserve">, K., </w:t>
-      </w:r>
-      <w:proofErr w:type="spellStart"/>
-      <w:r>
-        <w:rPr>
-          <w:rFonts w:cstheme="minorHAnsi"/>
-          <w:color w:val="222222"/>
-          <w:sz w:val="24"/>
-          <w:szCs w:val="24"/>
-          <w:shd w:val="clear" w:color="auto" w:fill="FFFFFF"/>
-        </w:rPr>
-        <w:t>Dolenko</w:t>
-      </w:r>
-      <w:proofErr w:type="spellEnd"/>
-      <w:r>
-        <w:rPr>
-          <w:rFonts w:cstheme="minorHAnsi"/>
-          <w:color w:val="222222"/>
-          <w:sz w:val="24"/>
-          <w:szCs w:val="24"/>
-          <w:shd w:val="clear" w:color="auto" w:fill="FFFFFF"/>
-        </w:rPr>
-        <w:t xml:space="preserve">, T., &amp; </w:t>
-      </w:r>
-      <w:proofErr w:type="spellStart"/>
-      <w:r>
-        <w:rPr>
-          <w:rFonts w:cstheme="minorHAnsi"/>
-          <w:color w:val="222222"/>
-          <w:sz w:val="24"/>
-          <w:szCs w:val="24"/>
-          <w:shd w:val="clear" w:color="auto" w:fill="FFFFFF"/>
-        </w:rPr>
-        <w:t>Dolenko</w:t>
-      </w:r>
-      <w:proofErr w:type="spellEnd"/>
-      <w:r>
-        <w:rPr>
-          <w:rFonts w:cstheme="minorHAnsi"/>
-          <w:color w:val="222222"/>
-          <w:sz w:val="24"/>
-          <w:szCs w:val="24"/>
-          <w:shd w:val="clear" w:color="auto" w:fill="FFFFFF"/>
-        </w:rPr>
-        <w:t>, S. (2024). Solution of an Inverse Problem of Optical Spectroscopy Using Kolmogorov-Arnold Networks. </w:t>
+        <w:t>Kupriyanov, G., Isaev, I., Laptinskiy, K., Dolenko, T., &amp; Dolenko, S. (2024). Solution of an Inverse Problem of Optical Spectroscopy Using Kolmogorov-Arnold Networks. </w:t>
       </w:r>
       <w:r>
         <w:rPr>
@@ -37076,7 +36784,7 @@
 </file>
 
 <file path=word/endnotes.xml><?xml version="1.0" encoding="utf-8"?>
-<w:endnotes xmlns:wpc="http://schemas.microsoft.com/office/word/2010/wordprocessingCanvas" xmlns:cx="http://schemas.microsoft.com/office/drawing/2014/chartex" xmlns:cx1="http://schemas.microsoft.com/office/drawing/2015/9/8/chartex" xmlns:cx2="http://schemas.microsoft.com/office/drawing/2015/10/21/chartex" xmlns:cx3="http://schemas.microsoft.com/office/drawing/2016/5/9/chartex" xmlns:cx4="http://schemas.microsoft.com/office/drawing/2016/5/10/chartex" xmlns:cx5="http://schemas.microsoft.com/office/drawing/2016/5/11/chartex" xmlns:cx6="http://schemas.microsoft.com/office/drawing/2016/5/12/chartex" xmlns:cx7="http://schemas.microsoft.com/office/drawing/2016/5/13/chartex" xmlns:cx8="http://schemas.microsoft.com/office/drawing/2016/5/14/chartex" xmlns:mc="http://schemas.openxmlformats.org/markup-compatibility/2006" xmlns:aink="http://schemas.microsoft.com/office/drawing/2016/ink" xmlns:am3d="http://schemas.microsoft.com/office/drawing/2017/model3d" xmlns:o="urn:schemas-microsoft-com:office:office" xmlns:oel="http://schemas.microsoft.com/office/2019/extlst" xmlns:r="http://schemas.openxmlformats.org/officeDocument/2006/relationships" xmlns:m="http://schemas.openxmlformats.org/officeDocument/2006/math" xmlns:v="urn:schemas-microsoft-com:vml" xmlns:wp14="http://schemas.microsoft.com/office/word/2010/wordprocessingDrawing" xmlns:wp="http://schemas.openxmlformats.org/drawingml/2006/wordprocessingDrawing" xmlns:w10="urn:schemas-microsoft-com:office:word" xmlns:w="http://schemas.openxmlformats.org/wordprocessingml/2006/main" xmlns:w14="http://schemas.microsoft.com/office/word/2010/wordml" xmlns:w15="http://schemas.microsoft.com/office/word/2012/wordml" xmlns:w16cex="http://schemas.microsoft.com/office/word/2018/wordml/cex" xmlns:w16cid="http://schemas.microsoft.com/office/word/2016/wordml/cid" xmlns:w16="http://schemas.microsoft.com/office/word/2018/wordml" xmlns:w16du="http://schemas.microsoft.com/office/word/2023/wordml/word16du" xmlns:w16sdtdh="http://schemas.microsoft.com/office/word/2020/wordml/sdtdatahash" xmlns:w16sdtfl="http://schemas.microsoft.com/office/word/2024/wordml/sdtformatlock" xmlns:w16se="http://schemas.microsoft.com/office/word/2015/wordml/symex" xmlns:wpg="http://schemas.microsoft.com/office/word/2010/wordprocessingGroup" xmlns:wpi="http://schemas.microsoft.com/office/word/2010/wordprocessingInk" xmlns:wne="http://schemas.microsoft.com/office/word/2006/wordml" xmlns:wps="http://schemas.microsoft.com/office/word/2010/wordprocessingShape" mc:Ignorable="w14 w15 w16se w16cid w16 w16cex w16sdtdh w16sdtfl w16du wp14">
+<w:endnotes xmlns:wpc="http://schemas.microsoft.com/office/word/2010/wordprocessingCanvas" xmlns:cx="http://schemas.microsoft.com/office/drawing/2014/chartex" xmlns:mc="http://schemas.openxmlformats.org/markup-compatibility/2006" xmlns:o="urn:schemas-microsoft-com:office:office" xmlns:r="http://schemas.openxmlformats.org/officeDocument/2006/relationships" xmlns:m="http://schemas.openxmlformats.org/officeDocument/2006/math" xmlns:v="urn:schemas-microsoft-com:vml" xmlns:wp14="http://schemas.microsoft.com/office/word/2010/wordprocessingDrawing" xmlns:wp="http://schemas.openxmlformats.org/drawingml/2006/wordprocessingDrawing" xmlns:w10="urn:schemas-microsoft-com:office:word" xmlns:w="http://schemas.openxmlformats.org/wordprocessingml/2006/main" xmlns:w14="http://schemas.microsoft.com/office/word/2010/wordml" xmlns:w15="http://schemas.microsoft.com/office/word/2012/wordml" xmlns:w16se="http://schemas.microsoft.com/office/word/2015/wordml/symex" xmlns:wpg="http://schemas.microsoft.com/office/word/2010/wordprocessingGroup" xmlns:wpi="http://schemas.microsoft.com/office/word/2010/wordprocessingInk" xmlns:wne="http://schemas.microsoft.com/office/word/2006/wordml" xmlns:wps="http://schemas.microsoft.com/office/word/2010/wordprocessingShape" mc:Ignorable="w14 w15 w16se wp14">
   <w:endnote w:type="separator" w:id="-1">
     <w:p>
       <w:pPr>
@@ -37101,7 +36809,7 @@
 </file>
 
 <file path=word/footnotes.xml><?xml version="1.0" encoding="utf-8"?>
-<w:footnotes xmlns:wpc="http://schemas.microsoft.com/office/word/2010/wordprocessingCanvas" xmlns:cx="http://schemas.microsoft.com/office/drawing/2014/chartex" xmlns:cx1="http://schemas.microsoft.com/office/drawing/2015/9/8/chartex" xmlns:cx2="http://schemas.microsoft.com/office/drawing/2015/10/21/chartex" xmlns:cx3="http://schemas.microsoft.com/office/drawing/2016/5/9/chartex" xmlns:cx4="http://schemas.microsoft.com/office/drawing/2016/5/10/chartex" xmlns:cx5="http://schemas.microsoft.com/office/drawing/2016/5/11/chartex" xmlns:cx6="http://schemas.microsoft.com/office/drawing/2016/5/12/chartex" xmlns:cx7="http://schemas.microsoft.com/office/drawing/2016/5/13/chartex" xmlns:cx8="http://schemas.microsoft.com/office/drawing/2016/5/14/chartex" xmlns:mc="http://schemas.openxmlformats.org/markup-compatibility/2006" xmlns:aink="http://schemas.microsoft.com/office/drawing/2016/ink" xmlns:am3d="http://schemas.microsoft.com/office/drawing/2017/model3d" xmlns:o="urn:schemas-microsoft-com:office:office" xmlns:oel="http://schemas.microsoft.com/office/2019/extlst" xmlns:r="http://schemas.openxmlformats.org/officeDocument/2006/relationships" xmlns:m="http://schemas.openxmlformats.org/officeDocument/2006/math" xmlns:v="urn:schemas-microsoft-com:vml" xmlns:wp14="http://schemas.microsoft.com/office/word/2010/wordprocessingDrawing" xmlns:wp="http://schemas.openxmlformats.org/drawingml/2006/wordprocessingDrawing" xmlns:w10="urn:schemas-microsoft-com:office:word" xmlns:w="http://schemas.openxmlformats.org/wordprocessingml/2006/main" xmlns:w14="http://schemas.microsoft.com/office/word/2010/wordml" xmlns:w15="http://schemas.microsoft.com/office/word/2012/wordml" xmlns:w16cex="http://schemas.microsoft.com/office/word/2018/wordml/cex" xmlns:w16cid="http://schemas.microsoft.com/office/word/2016/wordml/cid" xmlns:w16="http://schemas.microsoft.com/office/word/2018/wordml" xmlns:w16du="http://schemas.microsoft.com/office/word/2023/wordml/word16du" xmlns:w16sdtdh="http://schemas.microsoft.com/office/word/2020/wordml/sdtdatahash" xmlns:w16sdtfl="http://schemas.microsoft.com/office/word/2024/wordml/sdtformatlock" xmlns:w16se="http://schemas.microsoft.com/office/word/2015/wordml/symex" xmlns:wpg="http://schemas.microsoft.com/office/word/2010/wordprocessingGroup" xmlns:wpi="http://schemas.microsoft.com/office/word/2010/wordprocessingInk" xmlns:wne="http://schemas.microsoft.com/office/word/2006/wordml" xmlns:wps="http://schemas.microsoft.com/office/word/2010/wordprocessingShape" mc:Ignorable="w14 w15 w16se w16cid w16 w16cex w16sdtdh w16sdtfl w16du wp14">
+<w:footnotes xmlns:wpc="http://schemas.microsoft.com/office/word/2010/wordprocessingCanvas" xmlns:cx="http://schemas.microsoft.com/office/drawing/2014/chartex" xmlns:mc="http://schemas.openxmlformats.org/markup-compatibility/2006" xmlns:o="urn:schemas-microsoft-com:office:office" xmlns:r="http://schemas.openxmlformats.org/officeDocument/2006/relationships" xmlns:m="http://schemas.openxmlformats.org/officeDocument/2006/math" xmlns:v="urn:schemas-microsoft-com:vml" xmlns:wp14="http://schemas.microsoft.com/office/word/2010/wordprocessingDrawing" xmlns:wp="http://schemas.openxmlformats.org/drawingml/2006/wordprocessingDrawing" xmlns:w10="urn:schemas-microsoft-com:office:word" xmlns:w="http://schemas.openxmlformats.org/wordprocessingml/2006/main" xmlns:w14="http://schemas.microsoft.com/office/word/2010/wordml" xmlns:w15="http://schemas.microsoft.com/office/word/2012/wordml" xmlns:w16se="http://schemas.microsoft.com/office/word/2015/wordml/symex" xmlns:wpg="http://schemas.microsoft.com/office/word/2010/wordprocessingGroup" xmlns:wpi="http://schemas.microsoft.com/office/word/2010/wordprocessingInk" xmlns:wne="http://schemas.microsoft.com/office/word/2006/wordml" xmlns:wps="http://schemas.microsoft.com/office/word/2010/wordprocessingShape" mc:Ignorable="w14 w15 w16se wp14">
   <w:footnote w:type="separator" w:id="-1">
     <w:p>
       <w:pPr>
@@ -37126,7 +36834,7 @@
 </file>
 
 <file path=word/numbering.xml><?xml version="1.0" encoding="utf-8"?>
-<w:numbering xmlns:wpc="http://schemas.microsoft.com/office/word/2010/wordprocessingCanvas" xmlns:cx="http://schemas.microsoft.com/office/drawing/2014/chartex" xmlns:cx1="http://schemas.microsoft.com/office/drawing/2015/9/8/chartex" xmlns:cx2="http://schemas.microsoft.com/office/drawing/2015/10/21/chartex" xmlns:cx3="http://schemas.microsoft.com/office/drawing/2016/5/9/chartex" xmlns:cx4="http://schemas.microsoft.com/office/drawing/2016/5/10/chartex" xmlns:cx5="http://schemas.microsoft.com/office/drawing/2016/5/11/chartex" xmlns:cx6="http://schemas.microsoft.com/office/drawing/2016/5/12/chartex" xmlns:cx7="http://schemas.microsoft.com/office/drawing/2016/5/13/chartex" xmlns:cx8="http://schemas.microsoft.com/office/drawing/2016/5/14/chartex" xmlns:mc="http://schemas.openxmlformats.org/markup-compatibility/2006" xmlns:aink="http://schemas.microsoft.com/office/drawing/2016/ink" xmlns:am3d="http://schemas.microsoft.com/office/drawing/2017/model3d" xmlns:o="urn:schemas-microsoft-com:office:office" xmlns:oel="http://schemas.microsoft.com/office/2019/extlst" xmlns:r="http://schemas.openxmlformats.org/officeDocument/2006/relationships" xmlns:m="http://schemas.openxmlformats.org/officeDocument/2006/math" xmlns:v="urn:schemas-microsoft-com:vml" xmlns:wp14="http://schemas.microsoft.com/office/word/2010/wordprocessingDrawing" xmlns:wp="http://schemas.openxmlformats.org/drawingml/2006/wordprocessingDrawing" xmlns:w10="urn:schemas-microsoft-com:office:word" xmlns:w="http://schemas.openxmlformats.org/wordprocessingml/2006/main" xmlns:w14="http://schemas.microsoft.com/office/word/2010/wordml" xmlns:w15="http://schemas.microsoft.com/office/word/2012/wordml" xmlns:w16cex="http://schemas.microsoft.com/office/word/2018/wordml/cex" xmlns:w16cid="http://schemas.microsoft.com/office/word/2016/wordml/cid" xmlns:w16="http://schemas.microsoft.com/office/word/2018/wordml" xmlns:w16du="http://schemas.microsoft.com/office/word/2023/wordml/word16du" xmlns:w16sdtdh="http://schemas.microsoft.com/office/word/2020/wordml/sdtdatahash" xmlns:w16sdtfl="http://schemas.microsoft.com/office/word/2024/wordml/sdtformatlock" xmlns:w16se="http://schemas.microsoft.com/office/word/2015/wordml/symex" xmlns:wpg="http://schemas.microsoft.com/office/word/2010/wordprocessingGroup" xmlns:wpi="http://schemas.microsoft.com/office/word/2010/wordprocessingInk" xmlns:wne="http://schemas.microsoft.com/office/word/2006/wordml" xmlns:wps="http://schemas.microsoft.com/office/word/2010/wordprocessingShape" mc:Ignorable="w14 w15 w16se w16cid w16 w16cex w16sdtdh w16sdtfl w16du wp14">
+<w:numbering xmlns:wpc="http://schemas.microsoft.com/office/word/2010/wordprocessingCanvas" xmlns:cx="http://schemas.microsoft.com/office/drawing/2014/chartex" xmlns:mc="http://schemas.openxmlformats.org/markup-compatibility/2006" xmlns:o="urn:schemas-microsoft-com:office:office" xmlns:r="http://schemas.openxmlformats.org/officeDocument/2006/relationships" xmlns:m="http://schemas.openxmlformats.org/officeDocument/2006/math" xmlns:v="urn:schemas-microsoft-com:vml" xmlns:wp14="http://schemas.microsoft.com/office/word/2010/wordprocessingDrawing" xmlns:wp="http://schemas.openxmlformats.org/drawingml/2006/wordprocessingDrawing" xmlns:w10="urn:schemas-microsoft-com:office:word" xmlns:w="http://schemas.openxmlformats.org/wordprocessingml/2006/main" xmlns:w14="http://schemas.microsoft.com/office/word/2010/wordml" xmlns:w15="http://schemas.microsoft.com/office/word/2012/wordml" xmlns:w16se="http://schemas.microsoft.com/office/word/2015/wordml/symex" xmlns:wpg="http://schemas.microsoft.com/office/word/2010/wordprocessingGroup" xmlns:wpi="http://schemas.microsoft.com/office/word/2010/wordprocessingInk" xmlns:wne="http://schemas.microsoft.com/office/word/2006/wordml" xmlns:wps="http://schemas.microsoft.com/office/word/2010/wordprocessingShape" mc:Ignorable="w14 w15 w16se wp14">
   <w:abstractNum w:abstractNumId="0" w15:restartNumberingAfterBreak="0">
     <w:nsid w:val="0E877390"/>
     <w:multiLevelType w:val="multilevel"/>
@@ -37951,32 +37659,32 @@
       </w:rPr>
     </w:lvl>
   </w:abstractNum>
-  <w:num w:numId="1" w16cid:durableId="1467507014">
+  <w:num w:numId="1">
     <w:abstractNumId w:val="5"/>
   </w:num>
-  <w:num w:numId="2" w16cid:durableId="1431974779">
+  <w:num w:numId="2">
     <w:abstractNumId w:val="4"/>
   </w:num>
-  <w:num w:numId="3" w16cid:durableId="11030674">
+  <w:num w:numId="3">
     <w:abstractNumId w:val="2"/>
   </w:num>
-  <w:num w:numId="4" w16cid:durableId="929657602">
+  <w:num w:numId="4">
     <w:abstractNumId w:val="3"/>
   </w:num>
-  <w:num w:numId="5" w16cid:durableId="1737118889">
+  <w:num w:numId="5">
     <w:abstractNumId w:val="0"/>
   </w:num>
-  <w:num w:numId="6" w16cid:durableId="1154446647">
+  <w:num w:numId="6">
     <w:abstractNumId w:val="6"/>
   </w:num>
-  <w:num w:numId="7" w16cid:durableId="484857305">
+  <w:num w:numId="7">
     <w:abstractNumId w:val="1"/>
   </w:num>
 </w:numbering>
 </file>
 
 <file path=word/styles.xml><?xml version="1.0" encoding="utf-8"?>
-<w:styles xmlns:mc="http://schemas.openxmlformats.org/markup-compatibility/2006" xmlns:r="http://schemas.openxmlformats.org/officeDocument/2006/relationships" xmlns:w="http://schemas.openxmlformats.org/wordprocessingml/2006/main" xmlns:w14="http://schemas.microsoft.com/office/word/2010/wordml" xmlns:w15="http://schemas.microsoft.com/office/word/2012/wordml" xmlns:w16cex="http://schemas.microsoft.com/office/word/2018/wordml/cex" xmlns:w16cid="http://schemas.microsoft.com/office/word/2016/wordml/cid" xmlns:w16="http://schemas.microsoft.com/office/word/2018/wordml" xmlns:w16du="http://schemas.microsoft.com/office/word/2023/wordml/word16du" xmlns:w16sdtdh="http://schemas.microsoft.com/office/word/2020/wordml/sdtdatahash" xmlns:w16sdtfl="http://schemas.microsoft.com/office/word/2024/wordml/sdtformatlock" xmlns:w16se="http://schemas.microsoft.com/office/word/2015/wordml/symex" mc:Ignorable="w14 w15 w16se w16cid w16 w16cex w16sdtdh w16sdtfl w16du">
+<w:styles xmlns:mc="http://schemas.openxmlformats.org/markup-compatibility/2006" xmlns:r="http://schemas.openxmlformats.org/officeDocument/2006/relationships" xmlns:w="http://schemas.openxmlformats.org/wordprocessingml/2006/main" xmlns:w14="http://schemas.microsoft.com/office/word/2010/wordml" xmlns:w15="http://schemas.microsoft.com/office/word/2012/wordml" xmlns:w16se="http://schemas.microsoft.com/office/word/2015/wordml/symex" mc:Ignorable="w14 w15 w16se">
   <w:docDefaults>
     <w:rPrDefault>
       <w:rPr>
@@ -37992,7 +37700,7 @@
       </w:pPr>
     </w:pPrDefault>
   </w:docDefaults>
-  <w:latentStyles w:defLockedState="0" w:defUIPriority="99" w:defSemiHidden="0" w:defUnhideWhenUsed="0" w:defQFormat="0" w:count="376">
+  <w:latentStyles w:defLockedState="0" w:defUIPriority="99" w:defSemiHidden="0" w:defUnhideWhenUsed="0" w:defQFormat="0" w:count="371">
     <w:lsdException w:name="Normal" w:uiPriority="0" w:qFormat="1"/>
     <w:lsdException w:name="heading 1" w:uiPriority="9" w:qFormat="1"/>
     <w:lsdException w:name="heading 2" w:semiHidden="1" w:uiPriority="9" w:unhideWhenUsed="1" w:qFormat="1"/>
@@ -38364,11 +38072,6 @@
     <w:lsdException w:name="List Table 5 Dark Accent 6" w:uiPriority="50"/>
     <w:lsdException w:name="List Table 6 Colorful Accent 6" w:uiPriority="51"/>
     <w:lsdException w:name="List Table 7 Colorful Accent 6" w:uiPriority="52"/>
-    <w:lsdException w:name="Mention" w:semiHidden="1" w:unhideWhenUsed="1"/>
-    <w:lsdException w:name="Smart Hyperlink" w:semiHidden="1" w:unhideWhenUsed="1"/>
-    <w:lsdException w:name="Hashtag" w:semiHidden="1" w:unhideWhenUsed="1"/>
-    <w:lsdException w:name="Unresolved Mention" w:semiHidden="1" w:unhideWhenUsed="1"/>
-    <w:lsdException w:name="Smart Link" w:semiHidden="1" w:unhideWhenUsed="1"/>
   </w:latentStyles>
   <w:style w:type="paragraph" w:default="1" w:styleId="Normal">
     <w:name w:val="Normal"/>
@@ -38562,7 +38265,7 @@
     <w:uiPriority w:val="99"/>
     <w:rsid w:val="00700F59"/>
   </w:style>
-  <w:style w:type="character" w:styleId="UnresolvedMention">
+  <w:style w:type="character" w:customStyle="1" w:styleId="UnresolvedMention">
     <w:name w:val="Unresolved Mention"/>
     <w:basedOn w:val="DefaultParagraphFont"/>
     <w:uiPriority w:val="99"/>

--- a/The paper.docx
+++ b/The paper.docx
@@ -833,14 +833,7 @@
           <w:sz w:val="24"/>
           <w:szCs w:val="24"/>
         </w:rPr>
-        <w:t>uch</w:t>
-      </w:r>
-      <w:r>
-        <w:rPr>
-          <w:sz w:val="24"/>
-          <w:szCs w:val="24"/>
-        </w:rPr>
-        <w:t xml:space="preserve"> methodologies are accompanied by constraints regarding their efficiency and associated computational expenses.</w:t>
+        <w:t>uch methodologies are accompanied by constraints regarding their efficiency and associated computational expenses.</w:t>
       </w:r>
       <w:r>
         <w:rPr>
@@ -3001,17 +2994,47 @@
           <w:sz w:val="24"/>
           <w:szCs w:val="24"/>
         </w:rPr>
-        <w:t>The implications of this research transcend the direct ut</w:t>
-      </w:r>
-      <w:bookmarkStart w:id="0" w:name="_GoBack"/>
-      <w:bookmarkEnd w:id="0"/>
-      <w:r>
-        <w:rPr>
-          <w:rFonts w:cstheme="minorHAnsi"/>
-          <w:sz w:val="24"/>
-          <w:szCs w:val="24"/>
-        </w:rPr>
-        <w:t>ilization of KAN in the context of ODEs. By establishing its efficacy as a versatile function approximator, this investigation enriches the field of computational mathematics and neural network-based modeling. The findings derived from this study are anticipated to guide the advancement of next-generation computational methodologies adept at solving intricate scientific and engineering challenges, consequently, the KAN constitutes a significant progression in the application of machine learning techniques for the resolution of differential equations.</w:t>
+        <w:t>The implications of this research transcend the direct utilization of KAN in the context of ODEs. By establishing its efficacy as a versatile function approximator, this investigation enriches the field of computational mathematics and neural network-based modeling. The findings derived from this study are anticipated to guide the advancement of next-generation computational methodologies adept at solving intricate scientific and engineering challenges, consequently, the KAN constitutes a significant progression in the application of machine learning techniques for the resolution of differential equations</w:t>
+      </w:r>
+      <w:r>
+        <w:rPr>
+          <w:rFonts w:cstheme="minorHAnsi"/>
+          <w:sz w:val="24"/>
+          <w:szCs w:val="24"/>
+        </w:rPr>
+        <w:t>. Its unique</w:t>
+      </w:r>
+      <w:r>
+        <w:rPr>
+          <w:rFonts w:cstheme="minorHAnsi"/>
+          <w:sz w:val="24"/>
+          <w:szCs w:val="24"/>
+        </w:rPr>
+        <w:t xml:space="preserve"> architectural framework and theoretical foundations establish it as a </w:t>
+      </w:r>
+      <w:r>
+        <w:rPr>
+          <w:rFonts w:cstheme="minorHAnsi"/>
+          <w:sz w:val="24"/>
+          <w:szCs w:val="24"/>
+        </w:rPr>
+        <w:t>suitable</w:t>
+      </w:r>
+      <w:r>
+        <w:rPr>
+          <w:rFonts w:cstheme="minorHAnsi"/>
+          <w:sz w:val="24"/>
+          <w:szCs w:val="24"/>
+        </w:rPr>
+        <w:t xml:space="preserve"> alternative to prevailing A</w:t>
+      </w:r>
+      <w:r>
+        <w:rPr>
+          <w:rFonts w:cstheme="minorHAnsi"/>
+          <w:sz w:val="24"/>
+          <w:szCs w:val="24"/>
+        </w:rPr>
+        <w:t xml:space="preserve">NN methodologies for function approximation. This research </w:t>
       </w:r>
       <w:r>
         <w:rPr>
@@ -3020,15 +3043,101 @@
           <w:szCs w:val="24"/>
           <w:highlight w:val="yellow"/>
         </w:rPr>
-        <w:t>(PROCEED PARAPHRASING HERE)</w:t>
-      </w:r>
-      <w:r>
-        <w:rPr>
-          <w:rFonts w:cstheme="minorHAnsi"/>
-          <w:sz w:val="24"/>
-          <w:szCs w:val="24"/>
-        </w:rPr>
-        <w:t xml:space="preserve"> Its distinctive architectural framework and theoretical foundations establish it as a formidable alternative to prevailing ANN methodologies for function approximation. This research aims to enhance the current capabilities of neural network-based approaches in addressing first-order ODEs by leveraging KAN, thereby facilitating advancements in computational mathematics and related fields.</w:t>
+        <w:t>aims to enhance the current capabilities of neural network-based approaches in</w:t>
+      </w:r>
+      <w:r>
+        <w:rPr>
+          <w:rFonts w:cstheme="minorHAnsi"/>
+          <w:sz w:val="24"/>
+          <w:szCs w:val="24"/>
+          <w:highlight w:val="yellow"/>
+        </w:rPr>
+        <w:t xml:space="preserve"> approximating </w:t>
+      </w:r>
+      <w:r>
+        <w:rPr>
+          <w:rFonts w:cstheme="minorHAnsi"/>
+          <w:sz w:val="24"/>
+          <w:szCs w:val="24"/>
+          <w:highlight w:val="yellow"/>
+        </w:rPr>
+        <w:t>first-order ODEs</w:t>
+      </w:r>
+      <w:r>
+        <w:rPr>
+          <w:rFonts w:cstheme="minorHAnsi"/>
+          <w:sz w:val="24"/>
+          <w:szCs w:val="24"/>
+          <w:highlight w:val="yellow"/>
+        </w:rPr>
+        <w:t>’</w:t>
+      </w:r>
+      <w:r>
+        <w:rPr>
+          <w:rFonts w:cstheme="minorHAnsi"/>
+          <w:sz w:val="24"/>
+          <w:szCs w:val="24"/>
+          <w:highlight w:val="yellow"/>
+        </w:rPr>
+        <w:t xml:space="preserve"> </w:t>
+      </w:r>
+      <w:r>
+        <w:rPr>
+          <w:rFonts w:cstheme="minorHAnsi"/>
+          <w:sz w:val="24"/>
+          <w:szCs w:val="24"/>
+          <w:highlight w:val="yellow"/>
+        </w:rPr>
+        <w:t>solutions</w:t>
+      </w:r>
+      <w:r>
+        <w:rPr>
+          <w:rFonts w:cstheme="minorHAnsi"/>
+          <w:sz w:val="24"/>
+          <w:szCs w:val="24"/>
+        </w:rPr>
+        <w:t xml:space="preserve"> </w:t>
+      </w:r>
+      <w:r>
+        <w:rPr>
+          <w:rFonts w:cstheme="minorHAnsi"/>
+          <w:sz w:val="24"/>
+          <w:szCs w:val="24"/>
+        </w:rPr>
+        <w:t>using</w:t>
+      </w:r>
+      <w:r>
+        <w:rPr>
+          <w:rFonts w:cstheme="minorHAnsi"/>
+          <w:sz w:val="24"/>
+          <w:szCs w:val="24"/>
+        </w:rPr>
+        <w:t xml:space="preserve"> KAN, thereby facilitating advancements in computational mathematics and </w:t>
+      </w:r>
+      <w:r>
+        <w:rPr>
+          <w:rFonts w:cstheme="minorHAnsi"/>
+          <w:sz w:val="24"/>
+          <w:szCs w:val="24"/>
+          <w:highlight w:val="yellow"/>
+        </w:rPr>
+        <w:t>other</w:t>
+      </w:r>
+      <w:r>
+        <w:rPr>
+          <w:rFonts w:cstheme="minorHAnsi"/>
+          <w:sz w:val="24"/>
+          <w:szCs w:val="24"/>
+        </w:rPr>
+        <w:t xml:space="preserve"> </w:t>
+      </w:r>
+      <w:r>
+        <w:rPr>
+          <w:rFonts w:cstheme="minorHAnsi"/>
+          <w:sz w:val="24"/>
+          <w:szCs w:val="24"/>
+        </w:rPr>
+        <w:t>related fields.</w:t>
       </w:r>
     </w:p>
     <w:p>
@@ -3044,8 +3153,27 @@
           <w:rFonts w:cstheme="minorHAnsi"/>
           <w:sz w:val="24"/>
           <w:szCs w:val="24"/>
-        </w:rPr>
-        <w:t>The rest of the paper is organized as follows</w:t>
+          <w:highlight w:val="yellow"/>
+        </w:rPr>
+        <w:t xml:space="preserve">The </w:t>
+      </w:r>
+      <w:r>
+        <w:rPr>
+          <w:rFonts w:cstheme="minorHAnsi"/>
+          <w:sz w:val="24"/>
+          <w:szCs w:val="24"/>
+          <w:highlight w:val="yellow"/>
+        </w:rPr>
+        <w:t>content of this</w:t>
+      </w:r>
+      <w:r>
+        <w:rPr>
+          <w:rFonts w:cstheme="minorHAnsi"/>
+          <w:sz w:val="24"/>
+          <w:szCs w:val="24"/>
+          <w:highlight w:val="yellow"/>
+        </w:rPr>
+        <w:t xml:space="preserve"> paper is organized as follows</w:t>
       </w:r>
       <w:r>
         <w:rPr>
@@ -3303,7 +3431,23 @@
           <w:sz w:val="24"/>
           <w:szCs w:val="24"/>
         </w:rPr>
-        <w:t>. This theorem asserts that any continuous multivariate function</w:t>
+        <w:t xml:space="preserve">. This theorem </w:t>
+      </w:r>
+      <w:r>
+        <w:rPr>
+          <w:rFonts w:cstheme="minorHAnsi"/>
+          <w:sz w:val="24"/>
+          <w:szCs w:val="24"/>
+        </w:rPr>
+        <w:t>suggests</w:t>
+      </w:r>
+      <w:r>
+        <w:rPr>
+          <w:rFonts w:cstheme="minorHAnsi"/>
+          <w:sz w:val="24"/>
+          <w:szCs w:val="24"/>
+        </w:rPr>
+        <w:t xml:space="preserve"> that any continuous multivariate function</w:t>
       </w:r>
       <w:r>
         <w:rPr>
@@ -4676,7 +4820,7 @@
             <w:tcW w:w="8905" w:type="dxa"/>
             <w:vAlign w:val="center"/>
           </w:tcPr>
-          <w:bookmarkStart w:id="1" w:name="_Hlk190882513"/>
+          <w:bookmarkStart w:id="0" w:name="_Hlk190882513"/>
           <w:p>
             <w:pPr>
               <w:jc w:val="center"/>
@@ -4727,23 +4871,7 @@
                         <w:sz w:val="28"/>
                         <w:szCs w:val="28"/>
                       </w:rPr>
-                      <m:t>i</m:t>
-                    </m:r>
-                    <m:r>
-                      <w:rPr>
-                        <w:rFonts w:ascii="Cambria Math" w:hAnsi="Cambria Math" w:cstheme="minorHAnsi"/>
-                        <w:sz w:val="28"/>
-                        <w:szCs w:val="28"/>
-                      </w:rPr>
-                      <m:t>,</m:t>
-                    </m:r>
-                    <m:r>
-                      <w:rPr>
-                        <w:rFonts w:ascii="Cambria Math" w:hAnsi="Cambria Math" w:cstheme="minorHAnsi"/>
-                        <w:sz w:val="28"/>
-                        <w:szCs w:val="28"/>
-                      </w:rPr>
-                      <m:t>j</m:t>
+                      <m:t>i,j</m:t>
                     </m:r>
                   </m:sub>
                 </m:sSub>
@@ -4776,7 +4904,7 @@
                     </m:ctrlPr>
                   </m:e>
                 </m:d>
-                <w:bookmarkEnd w:id="1"/>
+                <w:bookmarkEnd w:id="0"/>
                 <m:r>
                   <w:rPr>
                     <w:rFonts w:ascii="Cambria Math" w:hAnsi="Cambria Math" w:cstheme="minorHAnsi"/>
@@ -8558,18 +8686,58 @@
           <w:sz w:val="24"/>
           <w:szCs w:val="24"/>
         </w:rPr>
-        <w:t xml:space="preserve">functions, such as Gaussian RBFs or B-splines, KANs demonstrate enhanced efficacy in approximating solutions to complex differential equations relative to alternative neural network frameworks, therefore, the KAN model serves as a powerful tool for tasks such as solving ODEs. Its theoretical foundation, coupled with its efficient architectural design and adaptability to high-dimensional parameter spaces, positions it as a superior alternative to conventional neural network paradigms. By decomposing multivariate functions into their univariate components, </w:t>
-      </w:r>
-      <w:bookmarkStart w:id="2" w:name="_Hlk188806334"/>
-      <w:r>
-        <w:rPr>
-          <w:rFonts w:cstheme="minorHAnsi"/>
-          <w:sz w:val="24"/>
-          <w:szCs w:val="24"/>
-        </w:rPr>
-        <w:t>KANs enhance computational efficiency and exhibit strong approximation properties, thereby aligning optimally with the requirements of contemporary ODE-solving techniques.</w:t>
-      </w:r>
-      <w:bookmarkEnd w:id="2"/>
+        <w:t>functions, such as Gaussian RBFs or B-splines, KANs demonstrate enhanced efficacy in approximating solutions to complex differential equations relative to alternative neural network frameworks, therefore, the KAN model serves as a powerful tool for tasks such as solving ODEs. Its theoretical foundation,</w:t>
+      </w:r>
+      <w:r>
+        <w:rPr>
+          <w:rFonts w:cstheme="minorHAnsi"/>
+          <w:sz w:val="24"/>
+          <w:szCs w:val="24"/>
+        </w:rPr>
+        <w:t xml:space="preserve"> </w:t>
+      </w:r>
+      <w:r>
+        <w:rPr>
+          <w:rFonts w:cstheme="minorHAnsi"/>
+          <w:sz w:val="24"/>
+          <w:szCs w:val="24"/>
+        </w:rPr>
+        <w:t>alongside</w:t>
+      </w:r>
+      <w:r>
+        <w:rPr>
+          <w:rFonts w:cstheme="minorHAnsi"/>
+          <w:sz w:val="24"/>
+          <w:szCs w:val="24"/>
+        </w:rPr>
+        <w:t xml:space="preserve"> its efficient architectural design and adaptability to high-dimensional parameter spaces, positions it as a superior alternative to conventional neural network paradigms. By decomposing multivariate functions into their univariate components, </w:t>
+      </w:r>
+      <w:bookmarkStart w:id="1" w:name="_Hlk188806334"/>
+      <w:r>
+        <w:rPr>
+          <w:rFonts w:cstheme="minorHAnsi"/>
+          <w:sz w:val="24"/>
+          <w:szCs w:val="24"/>
+        </w:rPr>
+        <w:t xml:space="preserve">KANs enhance computational efficiency and </w:t>
+      </w:r>
+      <w:r>
+        <w:rPr>
+          <w:rFonts w:cstheme="minorHAnsi"/>
+          <w:sz w:val="24"/>
+          <w:szCs w:val="24"/>
+        </w:rPr>
+        <w:t>demonstrate</w:t>
+      </w:r>
+      <w:r>
+        <w:rPr>
+          <w:rFonts w:cstheme="minorHAnsi"/>
+          <w:sz w:val="24"/>
+          <w:szCs w:val="24"/>
+        </w:rPr>
+        <w:t xml:space="preserve"> strong approximation properties, thereby aligning optimally with the requirements of contemporary ODE-solving techniques.</w:t>
+      </w:r>
+      <w:bookmarkEnd w:id="1"/>
     </w:p>
     <w:p>
       <w:pPr>
@@ -8622,7 +8790,23 @@
           <w:sz w:val="24"/>
           <w:szCs w:val="24"/>
         </w:rPr>
-        <w:t xml:space="preserve">There is a plethora of ways to solve ODEs using </w:t>
+        <w:t xml:space="preserve">There </w:t>
+      </w:r>
+      <w:r>
+        <w:rPr>
+          <w:rFonts w:cstheme="minorHAnsi"/>
+          <w:sz w:val="24"/>
+          <w:szCs w:val="24"/>
+        </w:rPr>
+        <w:t xml:space="preserve">are various methodologies </w:t>
+      </w:r>
+      <w:r>
+        <w:rPr>
+          <w:rFonts w:cstheme="minorHAnsi"/>
+          <w:sz w:val="24"/>
+          <w:szCs w:val="24"/>
+        </w:rPr>
+        <w:t xml:space="preserve">to solve ODEs using </w:t>
       </w:r>
       <w:r>
         <w:rPr>
@@ -8835,16 +9019,7 @@
                     <w:sz w:val="28"/>
                     <w:szCs w:val="28"/>
                   </w:rPr>
-                  <m:t>=</m:t>
-                </m:r>
-                <m:r>
-                  <w:rPr>
-                    <w:rFonts w:ascii="Cambria Math" w:hAnsi="Cambria Math" w:cstheme="minorHAnsi"/>
-                    <w:smallCaps/>
-                    <w:sz w:val="28"/>
-                    <w:szCs w:val="28"/>
-                  </w:rPr>
-                  <m:t>f</m:t>
+                  <m:t>=f</m:t>
                 </m:r>
                 <m:d>
                   <m:dPr>
@@ -8866,25 +9041,7 @@
                         <w:sz w:val="28"/>
                         <w:szCs w:val="28"/>
                       </w:rPr>
-                      <m:t>t</m:t>
-                    </m:r>
-                    <m:r>
-                      <w:rPr>
-                        <w:rFonts w:ascii="Cambria Math" w:hAnsi="Cambria Math" w:cstheme="minorHAnsi"/>
-                        <w:smallCaps/>
-                        <w:sz w:val="28"/>
-                        <w:szCs w:val="28"/>
-                      </w:rPr>
-                      <m:t>,</m:t>
-                    </m:r>
-                    <m:r>
-                      <w:rPr>
-                        <w:rFonts w:ascii="Cambria Math" w:hAnsi="Cambria Math" w:cstheme="minorHAnsi"/>
-                        <w:smallCaps/>
-                        <w:sz w:val="28"/>
-                        <w:szCs w:val="28"/>
-                      </w:rPr>
-                      <m:t>y</m:t>
+                      <m:t>t,y</m:t>
                     </m:r>
                     <m:d>
                       <m:dPr>
@@ -8919,16 +9076,7 @@
                     <w:sz w:val="28"/>
                     <w:szCs w:val="28"/>
                   </w:rPr>
-                  <m:t>, </m:t>
-                </m:r>
-                <m:r>
-                  <w:rPr>
-                    <w:rFonts w:ascii="Cambria Math" w:hAnsi="Cambria Math" w:cstheme="minorHAnsi"/>
-                    <w:smallCaps/>
-                    <w:sz w:val="28"/>
-                    <w:szCs w:val="28"/>
-                  </w:rPr>
-                  <m:t>y</m:t>
+                  <m:t>, y</m:t>
                 </m:r>
                 <m:d>
                   <m:dPr>
@@ -8961,16 +9109,7 @@
                     <w:sz w:val="28"/>
                     <w:szCs w:val="28"/>
                   </w:rPr>
-                  <m:t>=</m:t>
-                </m:r>
-                <m:r>
-                  <w:rPr>
-                    <w:rFonts w:ascii="Cambria Math" w:hAnsi="Cambria Math" w:cstheme="minorHAnsi"/>
-                    <w:smallCaps/>
-                    <w:sz w:val="28"/>
-                    <w:szCs w:val="28"/>
-                  </w:rPr>
-                  <m:t>A</m:t>
+                  <m:t>=A</m:t>
                 </m:r>
               </m:oMath>
             </m:oMathPara>
@@ -9286,25 +9425,7 @@
                     <w:sz w:val="28"/>
                     <w:szCs w:val="28"/>
                   </w:rPr>
-                  <m:t>=</m:t>
-                </m:r>
-                <m:r>
-                  <w:rPr>
-                    <w:rFonts w:ascii="Cambria Math" w:hAnsi="Cambria Math" w:cstheme="majorHAnsi"/>
-                    <w:smallCaps/>
-                    <w:sz w:val="28"/>
-                    <w:szCs w:val="28"/>
-                  </w:rPr>
-                  <m:t>A</m:t>
-                </m:r>
-                <m:r>
-                  <w:rPr>
-                    <w:rFonts w:ascii="Cambria Math" w:hAnsi="Cambria Math" w:cstheme="majorHAnsi"/>
-                    <w:smallCaps/>
-                    <w:sz w:val="28"/>
-                    <w:szCs w:val="28"/>
-                  </w:rPr>
-                  <m:t>+</m:t>
+                  <m:t>=A+</m:t>
                 </m:r>
                 <m:d>
                   <m:dPr>
@@ -9326,25 +9447,7 @@
                         <w:sz w:val="28"/>
                         <w:szCs w:val="28"/>
                       </w:rPr>
-                      <m:t>t</m:t>
-                    </m:r>
-                    <m:r>
-                      <w:rPr>
-                        <w:rFonts w:ascii="Cambria Math" w:hAnsi="Cambria Math" w:cstheme="majorHAnsi"/>
-                        <w:smallCaps/>
-                        <w:sz w:val="28"/>
-                        <w:szCs w:val="28"/>
-                      </w:rPr>
-                      <m:t>-</m:t>
-                    </m:r>
-                    <m:r>
-                      <w:rPr>
-                        <w:rFonts w:ascii="Cambria Math" w:hAnsi="Cambria Math" w:cstheme="majorHAnsi"/>
-                        <w:smallCaps/>
-                        <w:sz w:val="28"/>
-                        <w:szCs w:val="28"/>
-                      </w:rPr>
-                      <m:t>a</m:t>
+                      <m:t>t-a</m:t>
                     </m:r>
                   </m:e>
                 </m:d>
@@ -10256,15 +10359,7 @@
                     <w:sz w:val="28"/>
                     <w:szCs w:val="28"/>
                   </w:rPr>
-                  <m:t>-</m:t>
-                </m:r>
-                <m:r>
-                  <w:rPr>
-                    <w:rFonts w:ascii="Cambria Math" w:hAnsi="Cambria Math" w:cstheme="minorHAnsi"/>
-                    <w:sz w:val="28"/>
-                    <w:szCs w:val="28"/>
-                  </w:rPr>
-                  <m:t>η</m:t>
+                  <m:t>-η</m:t>
                 </m:r>
                 <m:f>
                   <m:fPr>
@@ -10864,23 +10959,7 @@
                             <w:sz w:val="28"/>
                             <w:szCs w:val="28"/>
                           </w:rPr>
-                          <m:t>t</m:t>
-                        </m:r>
-                        <m:r>
-                          <w:rPr>
-                            <w:rFonts w:ascii="Cambria Math" w:hAnsi="Cambria Math" w:cstheme="minorHAnsi"/>
-                            <w:sz w:val="28"/>
-                            <w:szCs w:val="28"/>
-                          </w:rPr>
-                          <m:t>-</m:t>
-                        </m:r>
-                        <m:r>
-                          <w:rPr>
-                            <w:rFonts w:ascii="Cambria Math" w:hAnsi="Cambria Math" w:cstheme="minorHAnsi"/>
-                            <w:sz w:val="28"/>
-                            <w:szCs w:val="28"/>
-                          </w:rPr>
-                          <m:t>a</m:t>
+                          <m:t>t-a</m:t>
                         </m:r>
                         <m:ctrlPr>
                           <w:rPr>
@@ -11322,23 +11401,7 @@
                                 <w:sz w:val="28"/>
                                 <w:szCs w:val="28"/>
                               </w:rPr>
-                              <m:t>t</m:t>
-                            </m:r>
-                            <m:r>
-                              <w:rPr>
-                                <w:rFonts w:ascii="Cambria Math" w:hAnsi="Cambria Math" w:cstheme="minorHAnsi"/>
-                                <w:sz w:val="28"/>
-                                <w:szCs w:val="28"/>
-                              </w:rPr>
-                              <m:t>-</m:t>
-                            </m:r>
-                            <m:r>
-                              <w:rPr>
-                                <w:rFonts w:ascii="Cambria Math" w:hAnsi="Cambria Math" w:cstheme="minorHAnsi"/>
-                                <w:sz w:val="28"/>
-                                <w:szCs w:val="28"/>
-                              </w:rPr>
-                              <m:t>a</m:t>
+                              <m:t>t-a</m:t>
                             </m:r>
                             <m:ctrlPr>
                               <w:rPr>
@@ -11804,23 +11867,7 @@
                             <w:sz w:val="28"/>
                             <w:szCs w:val="28"/>
                           </w:rPr>
-                          <m:t>t</m:t>
-                        </m:r>
-                        <m:r>
-                          <w:rPr>
-                            <w:rFonts w:ascii="Cambria Math" w:hAnsi="Cambria Math" w:cstheme="minorHAnsi"/>
-                            <w:sz w:val="28"/>
-                            <w:szCs w:val="28"/>
-                          </w:rPr>
-                          <m:t>-</m:t>
-                        </m:r>
-                        <m:r>
-                          <w:rPr>
-                            <w:rFonts w:ascii="Cambria Math" w:hAnsi="Cambria Math" w:cstheme="minorHAnsi"/>
-                            <w:sz w:val="28"/>
-                            <w:szCs w:val="28"/>
-                          </w:rPr>
-                          <m:t>a</m:t>
+                          <m:t>t-a</m:t>
                         </m:r>
                         <m:ctrlPr>
                           <w:rPr>
@@ -12473,7 +12520,39 @@
           <w:sz w:val="24"/>
           <w:szCs w:val="24"/>
         </w:rPr>
-        <w:t>Additionally, the Mean Squared Error (MSE) and Mean Absolute Error (MAE) were used for evaluating the model</w:t>
+        <w:t xml:space="preserve">Additionally, the Mean Squared Error (MSE) and Mean Absolute Error (MAE) were </w:t>
+      </w:r>
+      <w:r>
+        <w:rPr>
+          <w:rFonts w:eastAsiaTheme="minorEastAsia" w:cstheme="minorHAnsi"/>
+          <w:sz w:val="24"/>
+          <w:szCs w:val="24"/>
+        </w:rPr>
+        <w:t>e</w:t>
+      </w:r>
+      <w:r>
+        <w:rPr>
+          <w:rFonts w:eastAsiaTheme="minorEastAsia" w:cstheme="minorHAnsi"/>
+          <w:sz w:val="24"/>
+          <w:szCs w:val="24"/>
+        </w:rPr>
+        <w:t>m</w:t>
+      </w:r>
+      <w:r>
+        <w:rPr>
+          <w:rFonts w:eastAsiaTheme="minorEastAsia" w:cstheme="minorHAnsi"/>
+          <w:sz w:val="24"/>
+          <w:szCs w:val="24"/>
+        </w:rPr>
+        <w:t>ployed</w:t>
+      </w:r>
+      <w:r>
+        <w:rPr>
+          <w:rFonts w:eastAsiaTheme="minorEastAsia" w:cstheme="minorHAnsi"/>
+          <w:sz w:val="24"/>
+          <w:szCs w:val="24"/>
+        </w:rPr>
+        <w:t xml:space="preserve"> for evaluating the model</w:t>
       </w:r>
       <w:r>
         <w:rPr>
@@ -12498,7 +12577,23 @@
           <w:sz w:val="24"/>
           <w:szCs w:val="24"/>
         </w:rPr>
-        <w:t>MSE measures the average squared difference between the predicted and actual values, providing a measure of the model’s accuracy with emphasis on larger errors. It is defined as:</w:t>
+        <w:t xml:space="preserve">MSE measures the average squared difference between the predicted and actual values, providing a measure of the model’s accuracy with </w:t>
+      </w:r>
+      <w:r>
+        <w:rPr>
+          <w:rFonts w:eastAsiaTheme="minorEastAsia" w:cstheme="minorHAnsi"/>
+          <w:sz w:val="24"/>
+          <w:szCs w:val="24"/>
+        </w:rPr>
+        <w:t>focus</w:t>
+      </w:r>
+      <w:r>
+        <w:rPr>
+          <w:rFonts w:eastAsiaTheme="minorEastAsia" w:cstheme="minorHAnsi"/>
+          <w:sz w:val="24"/>
+          <w:szCs w:val="24"/>
+        </w:rPr>
+        <w:t xml:space="preserve"> on larger errors. It is defined as:</w:t>
       </w:r>
     </w:p>
     <w:tbl>
@@ -13561,15 +13656,7 @@
                         <w:sz w:val="28"/>
                         <w:szCs w:val="28"/>
                       </w:rPr>
-                      <m:t>t</m:t>
-                    </m:r>
-                    <m:r>
-                      <w:rPr>
-                        <w:rFonts w:ascii="Cambria Math" w:hAnsi="Cambria Math"/>
-                        <w:sz w:val="28"/>
-                        <w:szCs w:val="28"/>
-                      </w:rPr>
-                      <m:t>+</m:t>
+                      <m:t>t+</m:t>
                     </m:r>
                     <m:f>
                       <m:fPr>
@@ -13631,23 +13718,7 @@
    